--- a/strategy/科技/通信.docx
+++ b/strategy/科技/通信.docx
@@ -5,6 +5,11 @@
     <w:sdt>
       <w:sdtPr>
         <w:rPr>
+          <w:rFonts w:asciiTheme="minorHAnsi" w:eastAsiaTheme="minorEastAsia" w:hAnsiTheme="minorHAnsi" w:cstheme="minorBidi"/>
+          <w:color w:val="auto"/>
+          <w:kern w:val="2"/>
+          <w:sz w:val="21"/>
+          <w:szCs w:val="22"/>
           <w:lang w:val="zh-CN"/>
         </w:rPr>
         <w:id w:val="1382208179"/>
@@ -15,13 +20,8 @@
       </w:sdtPr>
       <w:sdtEndPr>
         <w:rPr>
-          <w:rFonts w:asciiTheme="minorHAnsi" w:eastAsiaTheme="minorEastAsia" w:hAnsiTheme="minorHAnsi" w:cstheme="minorBidi"/>
-          <w:b/>
-          <w:bCs/>
-          <w:color w:val="auto"/>
-          <w:kern w:val="2"/>
-          <w:sz w:val="21"/>
-          <w:szCs w:val="22"/>
+          <w:b/>
+          <w:bCs/>
         </w:rPr>
       </w:sdtEndPr>
       <w:sdtContent>
@@ -55,7 +55,7 @@
           <w:r>
             <w:fldChar w:fldCharType="separate"/>
           </w:r>
-          <w:hyperlink w:anchor="_Toc94526861" w:history="1">
+          <w:hyperlink w:anchor="_Toc94579896" w:history="1">
             <w:r>
               <w:rPr>
                 <w:rStyle w:val="a3"/>
@@ -98,7 +98,7 @@
                 <w:noProof/>
                 <w:webHidden/>
               </w:rPr>
-              <w:instrText xml:space="preserve"> PAGEREF _Toc94526861 \h </w:instrText>
+              <w:instrText xml:space="preserve"> PAGEREF _Toc94579896 \h </w:instrText>
             </w:r>
             <w:r>
               <w:rPr>
@@ -139,7 +139,7 @@
               <w:noProof/>
             </w:rPr>
           </w:pPr>
-          <w:hyperlink w:anchor="_Toc94526862" w:history="1">
+          <w:hyperlink w:anchor="_Toc94579897" w:history="1">
             <w:r>
               <w:rPr>
                 <w:rStyle w:val="a3"/>
@@ -167,7 +167,7 @@
                 <w:noProof/>
                 <w:webHidden/>
               </w:rPr>
-              <w:instrText xml:space="preserve"> PAGEREF _Toc94526862 \h </w:instrText>
+              <w:instrText xml:space="preserve"> PAGEREF _Toc94579897 \h </w:instrText>
             </w:r>
             <w:r>
               <w:rPr>
@@ -187,7 +187,7 @@
                 <w:noProof/>
                 <w:webHidden/>
               </w:rPr>
-              <w:t>3</w:t>
+              <w:t>4</w:t>
             </w:r>
             <w:r>
               <w:rPr>
@@ -208,7 +208,7 @@
               <w:noProof/>
             </w:rPr>
           </w:pPr>
-          <w:hyperlink w:anchor="_Toc94526863" w:history="1">
+          <w:hyperlink w:anchor="_Toc94579898" w:history="1">
             <w:r>
               <w:rPr>
                 <w:rStyle w:val="a3"/>
@@ -251,7 +251,7 @@
                 <w:noProof/>
                 <w:webHidden/>
               </w:rPr>
-              <w:instrText xml:space="preserve"> PAGEREF _Toc94526863 \h </w:instrText>
+              <w:instrText xml:space="preserve"> PAGEREF _Toc94579898 \h </w:instrText>
             </w:r>
             <w:r>
               <w:rPr>
@@ -271,7 +271,7 @@
                 <w:noProof/>
                 <w:webHidden/>
               </w:rPr>
-              <w:t>4</w:t>
+              <w:t>5</w:t>
             </w:r>
             <w:r>
               <w:rPr>
@@ -292,7 +292,7 @@
               <w:noProof/>
             </w:rPr>
           </w:pPr>
-          <w:hyperlink w:anchor="_Toc94526864" w:history="1">
+          <w:hyperlink w:anchor="_Toc94579899" w:history="1">
             <w:r>
               <w:rPr>
                 <w:rStyle w:val="a3"/>
@@ -335,7 +335,7 @@
                 <w:noProof/>
                 <w:webHidden/>
               </w:rPr>
-              <w:instrText xml:space="preserve"> PAGEREF _Toc94526864 \h </w:instrText>
+              <w:instrText xml:space="preserve"> PAGEREF _Toc94579899 \h </w:instrText>
             </w:r>
             <w:r>
               <w:rPr>
@@ -355,7 +355,7 @@
                 <w:noProof/>
                 <w:webHidden/>
               </w:rPr>
-              <w:t>5</w:t>
+              <w:t>6</w:t>
             </w:r>
             <w:r>
               <w:rPr>
@@ -376,7 +376,7 @@
               <w:noProof/>
             </w:rPr>
           </w:pPr>
-          <w:hyperlink w:anchor="_Toc94526865" w:history="1">
+          <w:hyperlink w:anchor="_Toc94579900" w:history="1">
             <w:r>
               <w:rPr>
                 <w:rStyle w:val="a3"/>
@@ -414,7 +414,7 @@
                 <w:noProof/>
                 <w:webHidden/>
               </w:rPr>
-              <w:instrText xml:space="preserve"> PAGEREF _Toc94526865 \h </w:instrText>
+              <w:instrText xml:space="preserve"> PAGEREF _Toc94579900 \h </w:instrText>
             </w:r>
             <w:r>
               <w:rPr>
@@ -434,7 +434,93 @@
                 <w:noProof/>
                 <w:webHidden/>
               </w:rPr>
-              <w:t>6</w:t>
+              <w:t>7</w:t>
+            </w:r>
+            <w:r>
+              <w:rPr>
+                <w:noProof/>
+                <w:webHidden/>
+              </w:rPr>
+              <w:fldChar w:fldCharType="end"/>
+            </w:r>
+          </w:hyperlink>
+        </w:p>
+        <w:p>
+          <w:pPr>
+            <w:pStyle w:val="TOC2"/>
+            <w:tabs>
+              <w:tab w:val="right" w:leader="dot" w:pos="8296"/>
+            </w:tabs>
+            <w:rPr>
+              <w:noProof/>
+            </w:rPr>
+          </w:pPr>
+          <w:hyperlink w:anchor="_Toc94579901" w:history="1">
+            <w:r>
+              <w:rPr>
+                <w:rStyle w:val="a3"/>
+                <w:rFonts w:ascii="Helvetica" w:hAnsi="Helvetica" w:cs="Helvetica"/>
+                <w:noProof/>
+                <w:shd w:val="clear" w:color="auto" w:fill="FFFFFF"/>
+              </w:rPr>
+              <w:t>中国通号</w:t>
+            </w:r>
+            <w:r>
+              <w:rPr>
+                <w:rStyle w:val="a3"/>
+                <w:rFonts w:ascii="Helvetica" w:hAnsi="Helvetica" w:cs="Helvetica"/>
+                <w:noProof/>
+                <w:shd w:val="clear" w:color="auto" w:fill="FFFFFF"/>
+              </w:rPr>
+              <w:t xml:space="preserve"> 688009 http://www.crsc.cn</w:t>
+            </w:r>
+            <w:r>
+              <w:rPr>
+                <w:rStyle w:val="a3"/>
+                <w:noProof/>
+              </w:rPr>
+              <w:t xml:space="preserve"> 北京丰台</w:t>
+            </w:r>
+            <w:r>
+              <w:rPr>
+                <w:noProof/>
+                <w:webHidden/>
+              </w:rPr>
+              <w:tab/>
+            </w:r>
+            <w:r>
+              <w:rPr>
+                <w:noProof/>
+                <w:webHidden/>
+              </w:rPr>
+              <w:fldChar w:fldCharType="begin"/>
+            </w:r>
+            <w:r>
+              <w:rPr>
+                <w:noProof/>
+                <w:webHidden/>
+              </w:rPr>
+              <w:instrText xml:space="preserve"> PAGEREF _Toc94579901 \h </w:instrText>
+            </w:r>
+            <w:r>
+              <w:rPr>
+                <w:noProof/>
+                <w:webHidden/>
+              </w:rPr>
+            </w:r>
+            <w:r>
+              <w:rPr>
+                <w:noProof/>
+                <w:webHidden/>
+              </w:rPr>
+              <w:fldChar w:fldCharType="separate"/>
+            </w:r>
+            <w:r>
+              <w:rPr>
+                <w:noProof/>
+                <w:webHidden/>
+              </w:rPr>
+              <w:t>8</w:t>
             </w:r>
             <w:r>
               <w:rPr>
@@ -491,13 +577,13 @@
     <w:p/>
     <w:p/>
     <w:p/>
-    <w:p/>
-    <w:p/>
-    <w:p/>
-    <w:p/>
-    <w:p/>
-    <w:p/>
-    <w:p/>
+    <w:p>
+      <w:pPr>
+        <w:rPr>
+          <w:rFonts w:hint="eastAsia"/>
+        </w:rPr>
+      </w:pPr>
+    </w:p>
     <w:p>
       <w:pPr>
         <w:pStyle w:val="2"/>
@@ -506,13 +592,14 @@
           <w:szCs w:val="28"/>
         </w:rPr>
       </w:pPr>
-      <w:bookmarkStart w:id="0" w:name="_Toc94526861"/>
+      <w:bookmarkStart w:id="0" w:name="_Toc94579896"/>
       <w:r>
         <w:rPr>
           <w:rFonts w:hint="eastAsia"/>
           <w:sz w:val="28"/>
           <w:szCs w:val="28"/>
         </w:rPr>
+        <w:lastRenderedPageBreak/>
         <w:t xml:space="preserve">中国电信 </w:t>
       </w:r>
       <w:r>
@@ -532,29 +619,7 @@
             <w:szCs w:val="28"/>
             <w:shd w:val="clear" w:color="auto" w:fill="FFFFFF"/>
           </w:rPr>
-          <w:t>http://ww</w:t>
-        </w:r>
-        <w:r>
-          <w:rPr>
-            <w:rStyle w:val="a3"/>
-            <w:rFonts w:ascii="Helvetica" w:hAnsi="Helvetica" w:cs="Helvetica"/>
-            <w:color w:val="0066CC"/>
-            <w:sz w:val="28"/>
-            <w:szCs w:val="28"/>
-            <w:shd w:val="clear" w:color="auto" w:fill="FFFFFF"/>
-          </w:rPr>
-          <w:t>w</w:t>
-        </w:r>
-        <w:r>
-          <w:rPr>
-            <w:rStyle w:val="a3"/>
-            <w:rFonts w:ascii="Helvetica" w:hAnsi="Helvetica" w:cs="Helvetica"/>
-            <w:color w:val="0066CC"/>
-            <w:sz w:val="28"/>
-            <w:szCs w:val="28"/>
-            <w:shd w:val="clear" w:color="auto" w:fill="FFFFFF"/>
-          </w:rPr>
-          <w:t>.chinatelecom-h.com</w:t>
+          <w:t>http://www.chinatelecom-h.com</w:t>
         </w:r>
       </w:hyperlink>
       <w:r>
@@ -1210,7 +1275,7 @@
         <w:ind w:left="1676" w:hanging="1676"/>
         <w:jc w:val="left"/>
         <w:rPr>
-          <w:rFonts w:ascii="Helvetica" w:hAnsi="Helvetica" w:cs="Helvetica" w:hint="eastAsia"/>
+          <w:rFonts w:ascii="Helvetica" w:hAnsi="Helvetica" w:cs="Helvetica"/>
           <w:color w:val="33353C"/>
           <w:szCs w:val="21"/>
           <w:shd w:val="clear" w:color="auto" w:fill="FFFFFF"/>
@@ -1829,7 +1894,7 @@
         <w:ind w:left="1676" w:hanging="1676"/>
         <w:jc w:val="left"/>
         <w:rPr>
-          <w:rFonts w:ascii="Helvetica" w:hAnsi="Helvetica" w:cs="Helvetica" w:hint="eastAsia"/>
+          <w:rFonts w:ascii="Helvetica" w:hAnsi="Helvetica" w:cs="Helvetica"/>
           <w:color w:val="33353C"/>
           <w:szCs w:val="21"/>
           <w:shd w:val="clear" w:color="auto" w:fill="FFFFFF"/>
@@ -1939,7 +2004,7 @@
           <w:shd w:val="clear" w:color="auto" w:fill="FFFFFF"/>
         </w:rPr>
       </w:pPr>
-      <w:bookmarkStart w:id="1" w:name="_Toc94526862"/>
+      <w:bookmarkStart w:id="1" w:name="_Toc94579897"/>
       <w:r>
         <w:rPr>
           <w:rFonts w:hint="eastAsia"/>
@@ -3108,7 +3173,7 @@
           <w:szCs w:val="28"/>
         </w:rPr>
       </w:pPr>
-      <w:bookmarkStart w:id="2" w:name="_Toc94526863"/>
+      <w:bookmarkStart w:id="2" w:name="_Toc94579898"/>
       <w:r>
         <w:rPr>
           <w:rFonts w:hint="eastAsia"/>
@@ -3383,10 +3448,117 @@
       <w:pPr>
         <w:ind w:left="1256" w:hanging="1256"/>
         <w:rPr>
+          <w:b/>
+          <w:bCs/>
+        </w:rPr>
+      </w:pPr>
+      <w:r>
+        <w:rPr>
           <w:rFonts w:hint="eastAsia"/>
           <w:b/>
           <w:bCs/>
         </w:rPr>
+        <w:t>数字内容</w:t>
+      </w:r>
+      <w:r>
+        <w:tab/>
+      </w:r>
+      <w:r>
+        <w:rPr>
+          <w:rFonts w:ascii="Helvetica" w:hAnsi="Helvetica" w:cs="Helvetica" w:hint="eastAsia"/>
+          <w:color w:val="33353C"/>
+          <w:szCs w:val="21"/>
+          <w:shd w:val="clear" w:color="auto" w:fill="FFFFFF"/>
+        </w:rPr>
+        <w:t>打造数字内容中心统一平台，加快推进“平台</w:t>
+      </w:r>
+      <w:r>
+        <w:rPr>
+          <w:rFonts w:ascii="Helvetica" w:hAnsi="Helvetica" w:cs="Helvetica" w:hint="eastAsia"/>
+          <w:color w:val="33353C"/>
+          <w:szCs w:val="21"/>
+          <w:shd w:val="clear" w:color="auto" w:fill="FFFFFF"/>
+        </w:rPr>
+        <w:t>+</w:t>
+      </w:r>
+      <w:r>
+        <w:rPr>
+          <w:rFonts w:ascii="Helvetica" w:hAnsi="Helvetica" w:cs="Helvetica" w:hint="eastAsia"/>
+          <w:color w:val="33353C"/>
+          <w:szCs w:val="21"/>
+          <w:shd w:val="clear" w:color="auto" w:fill="FFFFFF"/>
+        </w:rPr>
+        <w:t>终端</w:t>
+      </w:r>
+      <w:r>
+        <w:rPr>
+          <w:rFonts w:ascii="Helvetica" w:hAnsi="Helvetica" w:cs="Helvetica" w:hint="eastAsia"/>
+          <w:color w:val="33353C"/>
+          <w:szCs w:val="21"/>
+          <w:shd w:val="clear" w:color="auto" w:fill="FFFFFF"/>
+        </w:rPr>
+        <w:t>+</w:t>
+      </w:r>
+      <w:r>
+        <w:rPr>
+          <w:rFonts w:ascii="Helvetica" w:hAnsi="Helvetica" w:cs="Helvetica" w:hint="eastAsia"/>
+          <w:color w:val="33353C"/>
+          <w:szCs w:val="21"/>
+          <w:shd w:val="clear" w:color="auto" w:fill="FFFFFF"/>
+        </w:rPr>
+        <w:t>应用</w:t>
+      </w:r>
+      <w:r>
+        <w:rPr>
+          <w:rFonts w:ascii="Helvetica" w:hAnsi="Helvetica" w:cs="Helvetica" w:hint="eastAsia"/>
+          <w:color w:val="33353C"/>
+          <w:szCs w:val="21"/>
+          <w:shd w:val="clear" w:color="auto" w:fill="FFFFFF"/>
+        </w:rPr>
+        <w:t>+</w:t>
+      </w:r>
+      <w:r>
+        <w:rPr>
+          <w:rFonts w:ascii="Helvetica" w:hAnsi="Helvetica" w:cs="Helvetica" w:hint="eastAsia"/>
+          <w:color w:val="33353C"/>
+          <w:szCs w:val="21"/>
+          <w:shd w:val="clear" w:color="auto" w:fill="FFFFFF"/>
+        </w:rPr>
+        <w:t>内容</w:t>
+      </w:r>
+      <w:r>
+        <w:rPr>
+          <w:rFonts w:ascii="Helvetica" w:hAnsi="Helvetica" w:cs="Helvetica" w:hint="eastAsia"/>
+          <w:color w:val="33353C"/>
+          <w:szCs w:val="21"/>
+          <w:shd w:val="clear" w:color="auto" w:fill="FFFFFF"/>
+        </w:rPr>
+        <w:t>+</w:t>
+      </w:r>
+      <w:r>
+        <w:rPr>
+          <w:rFonts w:ascii="Helvetica" w:hAnsi="Helvetica" w:cs="Helvetica" w:hint="eastAsia"/>
+          <w:color w:val="33353C"/>
+          <w:szCs w:val="21"/>
+          <w:shd w:val="clear" w:color="auto" w:fill="FFFFFF"/>
+        </w:rPr>
+        <w:t>生态”能力升级，打造内容运营生态体系，满足面向个人及家庭用户的各类数字生活服务需</w:t>
+      </w:r>
+      <w:r>
+        <w:rPr>
+          <w:rFonts w:ascii="Helvetica" w:hAnsi="Helvetica" w:cs="Helvetica" w:hint="eastAsia"/>
+          <w:b/>
+          <w:bCs/>
+          <w:color w:val="33353C"/>
+          <w:szCs w:val="21"/>
+          <w:shd w:val="clear" w:color="auto" w:fill="FFFFFF"/>
+        </w:rPr>
+        <w:t>求。</w:t>
+      </w:r>
+    </w:p>
+    <w:p>
+      <w:pPr>
+        <w:ind w:left="1256" w:hanging="1256"/>
       </w:pPr>
       <w:r>
         <w:rPr>
@@ -3394,7 +3566,7 @@
           <w:b/>
           <w:bCs/>
         </w:rPr>
-        <w:t>数字内容</w:t>
+        <w:t>数字营销</w:t>
       </w:r>
       <w:r>
         <w:tab/>
@@ -3406,126 +3578,12 @@
           <w:szCs w:val="21"/>
           <w:shd w:val="clear" w:color="auto" w:fill="FFFFFF"/>
         </w:rPr>
-        <w:t>打造数字内容中心统一平台，加快推进“平台</w:t>
-      </w:r>
-      <w:r>
-        <w:rPr>
-          <w:rFonts w:ascii="Helvetica" w:hAnsi="Helvetica" w:cs="Helvetica" w:hint="eastAsia"/>
-          <w:color w:val="33353C"/>
-          <w:szCs w:val="21"/>
-          <w:shd w:val="clear" w:color="auto" w:fill="FFFFFF"/>
-        </w:rPr>
-        <w:t>+</w:t>
-      </w:r>
-      <w:r>
-        <w:rPr>
-          <w:rFonts w:ascii="Helvetica" w:hAnsi="Helvetica" w:cs="Helvetica" w:hint="eastAsia"/>
-          <w:color w:val="33353C"/>
-          <w:szCs w:val="21"/>
-          <w:shd w:val="clear" w:color="auto" w:fill="FFFFFF"/>
-        </w:rPr>
-        <w:t>终端</w:t>
-      </w:r>
-      <w:r>
-        <w:rPr>
-          <w:rFonts w:ascii="Helvetica" w:hAnsi="Helvetica" w:cs="Helvetica" w:hint="eastAsia"/>
-          <w:color w:val="33353C"/>
-          <w:szCs w:val="21"/>
-          <w:shd w:val="clear" w:color="auto" w:fill="FFFFFF"/>
-        </w:rPr>
-        <w:t>+</w:t>
-      </w:r>
-      <w:r>
-        <w:rPr>
-          <w:rFonts w:ascii="Helvetica" w:hAnsi="Helvetica" w:cs="Helvetica" w:hint="eastAsia"/>
-          <w:color w:val="33353C"/>
-          <w:szCs w:val="21"/>
-          <w:shd w:val="clear" w:color="auto" w:fill="FFFFFF"/>
-        </w:rPr>
-        <w:t>应用</w:t>
-      </w:r>
-      <w:r>
-        <w:rPr>
-          <w:rFonts w:ascii="Helvetica" w:hAnsi="Helvetica" w:cs="Helvetica" w:hint="eastAsia"/>
-          <w:color w:val="33353C"/>
-          <w:szCs w:val="21"/>
-          <w:shd w:val="clear" w:color="auto" w:fill="FFFFFF"/>
-        </w:rPr>
-        <w:t>+</w:t>
-      </w:r>
-      <w:r>
-        <w:rPr>
-          <w:rFonts w:ascii="Helvetica" w:hAnsi="Helvetica" w:cs="Helvetica" w:hint="eastAsia"/>
-          <w:color w:val="33353C"/>
-          <w:szCs w:val="21"/>
-          <w:shd w:val="clear" w:color="auto" w:fill="FFFFFF"/>
-        </w:rPr>
-        <w:t>内容</w:t>
-      </w:r>
-      <w:r>
-        <w:rPr>
-          <w:rFonts w:ascii="Helvetica" w:hAnsi="Helvetica" w:cs="Helvetica" w:hint="eastAsia"/>
-          <w:color w:val="33353C"/>
-          <w:szCs w:val="21"/>
-          <w:shd w:val="clear" w:color="auto" w:fill="FFFFFF"/>
-        </w:rPr>
-        <w:t>+</w:t>
-      </w:r>
-      <w:r>
-        <w:rPr>
-          <w:rFonts w:ascii="Helvetica" w:hAnsi="Helvetica" w:cs="Helvetica" w:hint="eastAsia"/>
-          <w:color w:val="33353C"/>
-          <w:szCs w:val="21"/>
-          <w:shd w:val="clear" w:color="auto" w:fill="FFFFFF"/>
-        </w:rPr>
-        <w:t>生态”能力升级，打造内容运营生态体系，满足面向个人及家庭用户的各类数字生活服务需</w:t>
-      </w:r>
-      <w:r>
-        <w:rPr>
-          <w:rFonts w:ascii="Helvetica" w:hAnsi="Helvetica" w:cs="Helvetica" w:hint="eastAsia"/>
-          <w:b/>
-          <w:bCs/>
-          <w:color w:val="33353C"/>
-          <w:szCs w:val="21"/>
-          <w:shd w:val="clear" w:color="auto" w:fill="FFFFFF"/>
-        </w:rPr>
-        <w:t>求。</w:t>
+        <w:t>发挥运营资源优势，整合积分、权益、大数据、融合等能力，形成多元化数字营销产品及能力输出，提供一体化数字营销解决方案，形成有影响力的数字营销品牌。</w:t>
       </w:r>
     </w:p>
     <w:p>
       <w:pPr>
         <w:ind w:left="1256" w:hanging="1256"/>
-        <w:rPr>
-          <w:rFonts w:hint="eastAsia"/>
-        </w:rPr>
-      </w:pPr>
-      <w:r>
-        <w:rPr>
-          <w:rFonts w:hint="eastAsia"/>
-          <w:b/>
-          <w:bCs/>
-        </w:rPr>
-        <w:t>数字营销</w:t>
-      </w:r>
-      <w:r>
-        <w:tab/>
-      </w:r>
-      <w:r>
-        <w:rPr>
-          <w:rFonts w:ascii="Helvetica" w:hAnsi="Helvetica" w:cs="Helvetica" w:hint="eastAsia"/>
-          <w:color w:val="33353C"/>
-          <w:szCs w:val="21"/>
-          <w:shd w:val="clear" w:color="auto" w:fill="FFFFFF"/>
-        </w:rPr>
-        <w:t>发挥运营资源优势，整合积分、权益、大数据、融合等能力，形成多元化数字营销产品及能力输出，提供一体化数字营销解决方案，形成有影响力的数字营销品牌。</w:t>
-      </w:r>
-    </w:p>
-    <w:p>
-      <w:pPr>
-        <w:ind w:left="1256" w:hanging="1256"/>
-        <w:rPr>
-          <w:rFonts w:hint="eastAsia"/>
-        </w:rPr>
       </w:pPr>
       <w:proofErr w:type="gramStart"/>
       <w:r>
@@ -3624,7 +3682,7 @@
           <w:szCs w:val="28"/>
         </w:rPr>
       </w:pPr>
-      <w:bookmarkStart w:id="3" w:name="_Toc94526864"/>
+      <w:bookmarkStart w:id="3" w:name="_Toc94579899"/>
       <w:r>
         <w:rPr>
           <w:rFonts w:hint="eastAsia"/>
@@ -3651,8 +3709,1369 @@
             <w:szCs w:val="28"/>
             <w:shd w:val="clear" w:color="auto" w:fill="FFFFFF"/>
           </w:rPr>
-          <w:t>http://www.ch</w:t>
+          <w:t>http://www.chinaunicom-a.com</w:t>
         </w:r>
+      </w:hyperlink>
+      <w:r>
+        <w:rPr>
+          <w:sz w:val="28"/>
+          <w:szCs w:val="28"/>
+        </w:rPr>
+        <w:t xml:space="preserve"> </w:t>
+      </w:r>
+      <w:r>
+        <w:rPr>
+          <w:rFonts w:hint="eastAsia"/>
+          <w:sz w:val="28"/>
+          <w:szCs w:val="28"/>
+        </w:rPr>
+        <w:t>北京西城</w:t>
+      </w:r>
+      <w:bookmarkEnd w:id="3"/>
+    </w:p>
+    <w:p>
+      <w:pPr>
+        <w:rPr>
+          <w:rFonts w:ascii="Helvetica" w:hAnsi="Helvetica" w:cs="Helvetica"/>
+          <w:color w:val="33353C"/>
+          <w:szCs w:val="21"/>
+          <w:shd w:val="clear" w:color="auto" w:fill="FFFFFF"/>
+        </w:rPr>
+      </w:pPr>
+      <w:r>
+        <w:tab/>
+      </w:r>
+      <w:r>
+        <w:rPr>
+          <w:rFonts w:ascii="Helvetica" w:hAnsi="Helvetica" w:cs="Helvetica"/>
+          <w:color w:val="33353C"/>
+          <w:szCs w:val="21"/>
+          <w:shd w:val="clear" w:color="auto" w:fill="FFFFFF"/>
+        </w:rPr>
+        <w:t>中国联合网络通信股份有限公司</w:t>
+      </w:r>
+      <w:r>
+        <w:rPr>
+          <w:rFonts w:ascii="Helvetica" w:hAnsi="Helvetica" w:cs="Helvetica"/>
+          <w:b/>
+          <w:bCs/>
+          <w:color w:val="33353C"/>
+          <w:szCs w:val="21"/>
+          <w:shd w:val="clear" w:color="auto" w:fill="FFFFFF"/>
+        </w:rPr>
+        <w:t>主营业务是提供全方位、高品质信息通信服务，包括移动宽带</w:t>
+      </w:r>
+      <w:r>
+        <w:rPr>
+          <w:rFonts w:ascii="Helvetica" w:hAnsi="Helvetica" w:cs="Helvetica"/>
+          <w:b/>
+          <w:bCs/>
+          <w:color w:val="33353C"/>
+          <w:szCs w:val="21"/>
+          <w:shd w:val="clear" w:color="auto" w:fill="FFFFFF"/>
+        </w:rPr>
+        <w:t>(WCDMA</w:t>
+      </w:r>
+      <w:r>
+        <w:rPr>
+          <w:rFonts w:ascii="Helvetica" w:hAnsi="Helvetica" w:cs="Helvetica"/>
+          <w:b/>
+          <w:bCs/>
+          <w:color w:val="33353C"/>
+          <w:szCs w:val="21"/>
+          <w:shd w:val="clear" w:color="auto" w:fill="FFFFFF"/>
+        </w:rPr>
+        <w:t>、</w:t>
+      </w:r>
+      <w:r>
+        <w:rPr>
+          <w:rFonts w:ascii="Helvetica" w:hAnsi="Helvetica" w:cs="Helvetica"/>
+          <w:b/>
+          <w:bCs/>
+          <w:color w:val="33353C"/>
+          <w:szCs w:val="21"/>
+          <w:shd w:val="clear" w:color="auto" w:fill="FFFFFF"/>
+        </w:rPr>
+        <w:t>LTEFDD</w:t>
+      </w:r>
+      <w:r>
+        <w:rPr>
+          <w:rFonts w:ascii="Helvetica" w:hAnsi="Helvetica" w:cs="Helvetica"/>
+          <w:b/>
+          <w:bCs/>
+          <w:color w:val="33353C"/>
+          <w:szCs w:val="21"/>
+          <w:shd w:val="clear" w:color="auto" w:fill="FFFFFF"/>
+        </w:rPr>
+        <w:t>、</w:t>
+      </w:r>
+      <w:r>
+        <w:rPr>
+          <w:rFonts w:ascii="Helvetica" w:hAnsi="Helvetica" w:cs="Helvetica"/>
+          <w:b/>
+          <w:bCs/>
+          <w:color w:val="33353C"/>
+          <w:szCs w:val="21"/>
+          <w:shd w:val="clear" w:color="auto" w:fill="FFFFFF"/>
+        </w:rPr>
+        <w:t>TD-LTE</w:t>
+      </w:r>
+      <w:r>
+        <w:rPr>
+          <w:rFonts w:ascii="Helvetica" w:hAnsi="Helvetica" w:cs="Helvetica"/>
+          <w:b/>
+          <w:bCs/>
+          <w:color w:val="33353C"/>
+          <w:szCs w:val="21"/>
+          <w:shd w:val="clear" w:color="auto" w:fill="FFFFFF"/>
+        </w:rPr>
+        <w:t>、</w:t>
+      </w:r>
+      <w:r>
+        <w:rPr>
+          <w:rFonts w:ascii="Helvetica" w:hAnsi="Helvetica" w:cs="Helvetica"/>
+          <w:b/>
+          <w:bCs/>
+          <w:color w:val="33353C"/>
+          <w:szCs w:val="21"/>
+          <w:shd w:val="clear" w:color="auto" w:fill="FFFFFF"/>
+        </w:rPr>
+        <w:t>5G)</w:t>
+      </w:r>
+      <w:r>
+        <w:rPr>
+          <w:rFonts w:ascii="Helvetica" w:hAnsi="Helvetica" w:cs="Helvetica"/>
+          <w:b/>
+          <w:bCs/>
+          <w:color w:val="33353C"/>
+          <w:szCs w:val="21"/>
+          <w:shd w:val="clear" w:color="auto" w:fill="FFFFFF"/>
+        </w:rPr>
+        <w:t>、固网宽带、</w:t>
+      </w:r>
+      <w:r>
+        <w:rPr>
+          <w:rFonts w:ascii="Helvetica" w:hAnsi="Helvetica" w:cs="Helvetica"/>
+          <w:b/>
+          <w:bCs/>
+          <w:color w:val="33353C"/>
+          <w:szCs w:val="21"/>
+          <w:shd w:val="clear" w:color="auto" w:fill="FFFFFF"/>
+        </w:rPr>
+        <w:t>GSM</w:t>
+      </w:r>
+      <w:r>
+        <w:rPr>
+          <w:rFonts w:ascii="Helvetica" w:hAnsi="Helvetica" w:cs="Helvetica"/>
+          <w:b/>
+          <w:bCs/>
+          <w:color w:val="33353C"/>
+          <w:szCs w:val="21"/>
+          <w:shd w:val="clear" w:color="auto" w:fill="FFFFFF"/>
+        </w:rPr>
+        <w:t>、固网本地电话、信息通信技术服务、数据通信服务以及其它相关增值服务。</w:t>
+      </w:r>
+      <w:r>
+        <w:rPr>
+          <w:rFonts w:ascii="Helvetica" w:hAnsi="Helvetica" w:cs="Helvetica"/>
+          <w:color w:val="33353C"/>
+          <w:szCs w:val="21"/>
+          <w:shd w:val="clear" w:color="auto" w:fill="FFFFFF"/>
+        </w:rPr>
+        <w:t>公司主要产品为移动宽带</w:t>
+      </w:r>
+      <w:r>
+        <w:rPr>
+          <w:rFonts w:ascii="Helvetica" w:hAnsi="Helvetica" w:cs="Helvetica"/>
+          <w:color w:val="33353C"/>
+          <w:szCs w:val="21"/>
+          <w:shd w:val="clear" w:color="auto" w:fill="FFFFFF"/>
+        </w:rPr>
+        <w:t>(WCDMA</w:t>
+      </w:r>
+      <w:r>
+        <w:rPr>
+          <w:rFonts w:ascii="Helvetica" w:hAnsi="Helvetica" w:cs="Helvetica"/>
+          <w:color w:val="33353C"/>
+          <w:szCs w:val="21"/>
+          <w:shd w:val="clear" w:color="auto" w:fill="FFFFFF"/>
+        </w:rPr>
+        <w:t>、</w:t>
+      </w:r>
+      <w:r>
+        <w:rPr>
+          <w:rFonts w:ascii="Helvetica" w:hAnsi="Helvetica" w:cs="Helvetica"/>
+          <w:color w:val="33353C"/>
+          <w:szCs w:val="21"/>
+          <w:shd w:val="clear" w:color="auto" w:fill="FFFFFF"/>
+        </w:rPr>
+        <w:t>LTEFDD</w:t>
+      </w:r>
+      <w:r>
+        <w:rPr>
+          <w:rFonts w:ascii="Helvetica" w:hAnsi="Helvetica" w:cs="Helvetica"/>
+          <w:color w:val="33353C"/>
+          <w:szCs w:val="21"/>
+          <w:shd w:val="clear" w:color="auto" w:fill="FFFFFF"/>
+        </w:rPr>
+        <w:t>、</w:t>
+      </w:r>
+      <w:r>
+        <w:rPr>
+          <w:rFonts w:ascii="Helvetica" w:hAnsi="Helvetica" w:cs="Helvetica"/>
+          <w:color w:val="33353C"/>
+          <w:szCs w:val="21"/>
+          <w:shd w:val="clear" w:color="auto" w:fill="FFFFFF"/>
+        </w:rPr>
+        <w:t>TD-LTE)</w:t>
+      </w:r>
+      <w:r>
+        <w:rPr>
+          <w:rFonts w:ascii="Helvetica" w:hAnsi="Helvetica" w:cs="Helvetica"/>
+          <w:color w:val="33353C"/>
+          <w:szCs w:val="21"/>
+          <w:shd w:val="clear" w:color="auto" w:fill="FFFFFF"/>
+        </w:rPr>
+        <w:t>、固网宽带、</w:t>
+      </w:r>
+      <w:r>
+        <w:rPr>
+          <w:rFonts w:ascii="Helvetica" w:hAnsi="Helvetica" w:cs="Helvetica"/>
+          <w:color w:val="33353C"/>
+          <w:szCs w:val="21"/>
+          <w:shd w:val="clear" w:color="auto" w:fill="FFFFFF"/>
+        </w:rPr>
+        <w:t>GSM</w:t>
+      </w:r>
+      <w:r>
+        <w:rPr>
+          <w:rFonts w:ascii="Helvetica" w:hAnsi="Helvetica" w:cs="Helvetica"/>
+          <w:color w:val="33353C"/>
+          <w:szCs w:val="21"/>
+          <w:shd w:val="clear" w:color="auto" w:fill="FFFFFF"/>
+        </w:rPr>
+        <w:t>、固网本地电话、信息通信技术服务、数据通信服务以及其他相关增值服务。</w:t>
+      </w:r>
+      <w:r>
+        <w:rPr>
+          <w:rFonts w:ascii="Helvetica" w:hAnsi="Helvetica" w:cs="Helvetica"/>
+          <w:color w:val="33353C"/>
+          <w:szCs w:val="21"/>
+          <w:shd w:val="clear" w:color="auto" w:fill="FFFFFF"/>
+        </w:rPr>
+        <w:t>2019</w:t>
+      </w:r>
+      <w:r>
+        <w:rPr>
+          <w:rFonts w:ascii="Helvetica" w:hAnsi="Helvetica" w:cs="Helvetica"/>
+          <w:color w:val="33353C"/>
+          <w:szCs w:val="21"/>
+          <w:shd w:val="clear" w:color="auto" w:fill="FFFFFF"/>
+        </w:rPr>
+        <w:t>年上半年公司荣获多项嘉许</w:t>
+      </w:r>
+      <w:r>
+        <w:rPr>
+          <w:rFonts w:ascii="Helvetica" w:hAnsi="Helvetica" w:cs="Helvetica"/>
+          <w:color w:val="33353C"/>
+          <w:szCs w:val="21"/>
+          <w:shd w:val="clear" w:color="auto" w:fill="FFFFFF"/>
+        </w:rPr>
+        <w:t>,</w:t>
+      </w:r>
+      <w:r>
+        <w:rPr>
+          <w:rFonts w:ascii="Helvetica" w:hAnsi="Helvetica" w:cs="Helvetica"/>
+          <w:color w:val="33353C"/>
+          <w:szCs w:val="21"/>
+          <w:shd w:val="clear" w:color="auto" w:fill="FFFFFF"/>
+        </w:rPr>
+        <w:t>其中包括本公司控股子公司</w:t>
+      </w:r>
+      <w:r>
+        <w:rPr>
+          <w:rFonts w:ascii="Helvetica" w:hAnsi="Helvetica" w:cs="Helvetica"/>
+          <w:color w:val="33353C"/>
+          <w:szCs w:val="21"/>
+          <w:shd w:val="clear" w:color="auto" w:fill="FFFFFF"/>
+        </w:rPr>
+        <w:t>-</w:t>
+      </w:r>
+      <w:r>
+        <w:rPr>
+          <w:rFonts w:ascii="Helvetica" w:hAnsi="Helvetica" w:cs="Helvetica"/>
+          <w:color w:val="33353C"/>
+          <w:szCs w:val="21"/>
+          <w:shd w:val="clear" w:color="auto" w:fill="FFFFFF"/>
+        </w:rPr>
+        <w:t>联通红筹公司被《金融亚洲》</w:t>
+      </w:r>
+      <w:r>
+        <w:rPr>
+          <w:rFonts w:ascii="Helvetica" w:hAnsi="Helvetica" w:cs="Helvetica"/>
+          <w:color w:val="33353C"/>
+          <w:szCs w:val="21"/>
+          <w:shd w:val="clear" w:color="auto" w:fill="FFFFFF"/>
+        </w:rPr>
+        <w:t>(</w:t>
+      </w:r>
+      <w:proofErr w:type="spellStart"/>
+      <w:r>
+        <w:rPr>
+          <w:rFonts w:ascii="Helvetica" w:hAnsi="Helvetica" w:cs="Helvetica"/>
+          <w:color w:val="33353C"/>
+          <w:szCs w:val="21"/>
+          <w:shd w:val="clear" w:color="auto" w:fill="FFFFFF"/>
+        </w:rPr>
+        <w:t>FinanceAsia</w:t>
+      </w:r>
+      <w:proofErr w:type="spellEnd"/>
+      <w:r>
+        <w:rPr>
+          <w:rFonts w:ascii="Helvetica" w:hAnsi="Helvetica" w:cs="Helvetica"/>
+          <w:color w:val="33353C"/>
+          <w:szCs w:val="21"/>
+          <w:shd w:val="clear" w:color="auto" w:fill="FFFFFF"/>
+        </w:rPr>
+        <w:t>)</w:t>
+      </w:r>
+      <w:r>
+        <w:rPr>
+          <w:rFonts w:ascii="Helvetica" w:hAnsi="Helvetica" w:cs="Helvetica"/>
+          <w:color w:val="33353C"/>
+          <w:szCs w:val="21"/>
+          <w:shd w:val="clear" w:color="auto" w:fill="FFFFFF"/>
+        </w:rPr>
+        <w:t>评选为</w:t>
+      </w:r>
+      <w:r>
+        <w:rPr>
+          <w:rFonts w:ascii="Helvetica" w:hAnsi="Helvetica" w:cs="Helvetica"/>
+          <w:color w:val="33353C"/>
+          <w:szCs w:val="21"/>
+          <w:shd w:val="clear" w:color="auto" w:fill="FFFFFF"/>
+        </w:rPr>
+        <w:t>“</w:t>
+      </w:r>
+      <w:r>
+        <w:rPr>
+          <w:rFonts w:ascii="Helvetica" w:hAnsi="Helvetica" w:cs="Helvetica"/>
+          <w:color w:val="33353C"/>
+          <w:szCs w:val="21"/>
+          <w:shd w:val="clear" w:color="auto" w:fill="FFFFFF"/>
+        </w:rPr>
+        <w:t>亚洲最佳管理电信公司</w:t>
+      </w:r>
+      <w:r>
+        <w:rPr>
+          <w:rFonts w:ascii="Helvetica" w:hAnsi="Helvetica" w:cs="Helvetica"/>
+          <w:color w:val="33353C"/>
+          <w:szCs w:val="21"/>
+          <w:shd w:val="clear" w:color="auto" w:fill="FFFFFF"/>
+        </w:rPr>
+        <w:t>”</w:t>
+      </w:r>
+      <w:r>
+        <w:rPr>
+          <w:rFonts w:ascii="Helvetica" w:hAnsi="Helvetica" w:cs="Helvetica"/>
+          <w:color w:val="33353C"/>
+          <w:szCs w:val="21"/>
+          <w:shd w:val="clear" w:color="auto" w:fill="FFFFFF"/>
+        </w:rPr>
+        <w:t>第一名</w:t>
+      </w:r>
+      <w:r>
+        <w:rPr>
+          <w:rFonts w:ascii="Helvetica" w:hAnsi="Helvetica" w:cs="Helvetica"/>
+          <w:color w:val="33353C"/>
+          <w:szCs w:val="21"/>
+          <w:shd w:val="clear" w:color="auto" w:fill="FFFFFF"/>
+        </w:rPr>
+        <w:t>,</w:t>
+      </w:r>
+      <w:r>
+        <w:rPr>
+          <w:rFonts w:ascii="Helvetica" w:hAnsi="Helvetica" w:cs="Helvetica"/>
+          <w:color w:val="33353C"/>
+          <w:szCs w:val="21"/>
+          <w:shd w:val="clear" w:color="auto" w:fill="FFFFFF"/>
+        </w:rPr>
+        <w:t>被《亚洲公司管治》</w:t>
+      </w:r>
+      <w:r>
+        <w:rPr>
+          <w:rFonts w:ascii="Helvetica" w:hAnsi="Helvetica" w:cs="Helvetica"/>
+          <w:color w:val="33353C"/>
+          <w:szCs w:val="21"/>
+          <w:shd w:val="clear" w:color="auto" w:fill="FFFFFF"/>
+        </w:rPr>
+        <w:t>(</w:t>
+      </w:r>
+      <w:proofErr w:type="spellStart"/>
+      <w:r>
+        <w:rPr>
+          <w:rFonts w:ascii="Helvetica" w:hAnsi="Helvetica" w:cs="Helvetica"/>
+          <w:color w:val="33353C"/>
+          <w:szCs w:val="21"/>
+          <w:shd w:val="clear" w:color="auto" w:fill="FFFFFF"/>
+        </w:rPr>
+        <w:t>CorporateGovernanceAsia</w:t>
+      </w:r>
+      <w:proofErr w:type="spellEnd"/>
+      <w:r>
+        <w:rPr>
+          <w:rFonts w:ascii="Helvetica" w:hAnsi="Helvetica" w:cs="Helvetica"/>
+          <w:color w:val="33353C"/>
+          <w:szCs w:val="21"/>
+          <w:shd w:val="clear" w:color="auto" w:fill="FFFFFF"/>
+        </w:rPr>
+        <w:t>)</w:t>
+      </w:r>
+      <w:r>
+        <w:rPr>
+          <w:rFonts w:ascii="Helvetica" w:hAnsi="Helvetica" w:cs="Helvetica"/>
+          <w:color w:val="33353C"/>
+          <w:szCs w:val="21"/>
+          <w:shd w:val="clear" w:color="auto" w:fill="FFFFFF"/>
+        </w:rPr>
+        <w:t>评选为</w:t>
+      </w:r>
+      <w:r>
+        <w:rPr>
+          <w:rFonts w:ascii="Helvetica" w:hAnsi="Helvetica" w:cs="Helvetica"/>
+          <w:color w:val="33353C"/>
+          <w:szCs w:val="21"/>
+          <w:shd w:val="clear" w:color="auto" w:fill="FFFFFF"/>
+        </w:rPr>
+        <w:t>“</w:t>
+      </w:r>
+      <w:r>
+        <w:rPr>
+          <w:rFonts w:ascii="Helvetica" w:hAnsi="Helvetica" w:cs="Helvetica"/>
+          <w:color w:val="33353C"/>
+          <w:szCs w:val="21"/>
+          <w:shd w:val="clear" w:color="auto" w:fill="FFFFFF"/>
+        </w:rPr>
+        <w:t>亚洲最佳公司</w:t>
+      </w:r>
+      <w:r>
+        <w:rPr>
+          <w:rFonts w:ascii="Helvetica" w:hAnsi="Helvetica" w:cs="Helvetica"/>
+          <w:color w:val="33353C"/>
+          <w:szCs w:val="21"/>
+          <w:shd w:val="clear" w:color="auto" w:fill="FFFFFF"/>
+        </w:rPr>
+        <w:t>-</w:t>
+      </w:r>
+      <w:r>
+        <w:rPr>
+          <w:rFonts w:ascii="Helvetica" w:hAnsi="Helvetica" w:cs="Helvetica"/>
+          <w:color w:val="33353C"/>
+          <w:szCs w:val="21"/>
+          <w:shd w:val="clear" w:color="auto" w:fill="FFFFFF"/>
+        </w:rPr>
+        <w:t>企业管治典范</w:t>
+      </w:r>
+      <w:r>
+        <w:rPr>
+          <w:rFonts w:ascii="Helvetica" w:hAnsi="Helvetica" w:cs="Helvetica"/>
+          <w:color w:val="33353C"/>
+          <w:szCs w:val="21"/>
+          <w:shd w:val="clear" w:color="auto" w:fill="FFFFFF"/>
+        </w:rPr>
+        <w:t>”</w:t>
+      </w:r>
+      <w:r>
+        <w:rPr>
+          <w:rFonts w:ascii="Helvetica" w:hAnsi="Helvetica" w:cs="Helvetica"/>
+          <w:color w:val="33353C"/>
+          <w:szCs w:val="21"/>
+          <w:shd w:val="clear" w:color="auto" w:fill="FFFFFF"/>
+        </w:rPr>
+        <w:t>。</w:t>
+      </w:r>
+    </w:p>
+    <w:p>
+      <w:pPr>
+        <w:rPr>
+          <w:rFonts w:ascii="Helvetica" w:hAnsi="Helvetica" w:cs="Helvetica"/>
+          <w:color w:val="33353C"/>
+          <w:szCs w:val="21"/>
+          <w:shd w:val="clear" w:color="auto" w:fill="FFFFFF"/>
+        </w:rPr>
+      </w:pPr>
+    </w:p>
+    <w:p>
+      <w:pPr>
+        <w:rPr>
+          <w:rFonts w:ascii="Helvetica" w:hAnsi="Helvetica" w:cs="Helvetica"/>
+          <w:color w:val="33353C"/>
+          <w:szCs w:val="21"/>
+          <w:shd w:val="clear" w:color="auto" w:fill="FFFFFF"/>
+        </w:rPr>
+      </w:pPr>
+      <w:r>
+        <w:rPr>
+          <w:rFonts w:ascii="Helvetica" w:hAnsi="Helvetica" w:cs="Helvetica" w:hint="eastAsia"/>
+          <w:color w:val="33353C"/>
+          <w:szCs w:val="21"/>
+          <w:shd w:val="clear" w:color="auto" w:fill="FFFFFF"/>
+        </w:rPr>
+        <w:t>运营数据</w:t>
+      </w:r>
+      <w:r>
+        <w:rPr>
+          <w:rFonts w:ascii="Helvetica" w:hAnsi="Helvetica" w:cs="Helvetica" w:hint="eastAsia"/>
+          <w:color w:val="33353C"/>
+          <w:szCs w:val="21"/>
+          <w:shd w:val="clear" w:color="auto" w:fill="FFFFFF"/>
+        </w:rPr>
+        <w:t xml:space="preserve"> </w:t>
+      </w:r>
+      <w:r>
+        <w:rPr>
+          <w:rFonts w:ascii="Helvetica" w:hAnsi="Helvetica" w:cs="Helvetica"/>
+          <w:color w:val="33353C"/>
+          <w:szCs w:val="21"/>
+          <w:shd w:val="clear" w:color="auto" w:fill="FFFFFF"/>
+        </w:rPr>
+        <w:t>2021</w:t>
+      </w:r>
+      <w:r>
+        <w:rPr>
+          <w:rFonts w:ascii="Helvetica" w:hAnsi="Helvetica" w:cs="Helvetica" w:hint="eastAsia"/>
+          <w:color w:val="33353C"/>
+          <w:szCs w:val="21"/>
+          <w:shd w:val="clear" w:color="auto" w:fill="FFFFFF"/>
+        </w:rPr>
+        <w:t>年</w:t>
+      </w:r>
+      <w:r>
+        <w:rPr>
+          <w:rFonts w:ascii="Helvetica" w:hAnsi="Helvetica" w:cs="Helvetica" w:hint="eastAsia"/>
+          <w:color w:val="33353C"/>
+          <w:szCs w:val="21"/>
+          <w:shd w:val="clear" w:color="auto" w:fill="FFFFFF"/>
+        </w:rPr>
+        <w:t>1</w:t>
+      </w:r>
+      <w:r>
+        <w:rPr>
+          <w:rFonts w:ascii="Helvetica" w:hAnsi="Helvetica" w:cs="Helvetica"/>
+          <w:color w:val="33353C"/>
+          <w:szCs w:val="21"/>
+          <w:shd w:val="clear" w:color="auto" w:fill="FFFFFF"/>
+        </w:rPr>
+        <w:t>2</w:t>
+      </w:r>
+      <w:r>
+        <w:rPr>
+          <w:rFonts w:ascii="Helvetica" w:hAnsi="Helvetica" w:cs="Helvetica" w:hint="eastAsia"/>
+          <w:color w:val="33353C"/>
+          <w:szCs w:val="21"/>
+          <w:shd w:val="clear" w:color="auto" w:fill="FFFFFF"/>
+        </w:rPr>
+        <w:t>月</w:t>
+      </w:r>
+    </w:p>
+    <w:p>
+      <w:pPr>
+        <w:rPr>
+          <w:rFonts w:ascii="Helvetica" w:hAnsi="Helvetica" w:cs="Helvetica"/>
+          <w:color w:val="33353C"/>
+          <w:szCs w:val="21"/>
+          <w:shd w:val="clear" w:color="auto" w:fill="FFFFFF"/>
+        </w:rPr>
+      </w:pPr>
+      <w:r>
+        <w:rPr>
+          <w:rFonts w:ascii="Helvetica" w:hAnsi="Helvetica" w:cs="Helvetica" w:hint="eastAsia"/>
+          <w:color w:val="33353C"/>
+          <w:szCs w:val="21"/>
+          <w:shd w:val="clear" w:color="auto" w:fill="FFFFFF"/>
+        </w:rPr>
+        <w:t>移动出账用户数</w:t>
+      </w:r>
+      <w:r>
+        <w:rPr>
+          <w:rFonts w:ascii="Helvetica" w:hAnsi="Helvetica" w:cs="Helvetica"/>
+          <w:color w:val="33353C"/>
+          <w:szCs w:val="21"/>
+          <w:shd w:val="clear" w:color="auto" w:fill="FFFFFF"/>
+        </w:rPr>
+        <w:tab/>
+      </w:r>
+      <w:r>
+        <w:rPr>
+          <w:rFonts w:ascii="Helvetica" w:hAnsi="Helvetica" w:cs="Helvetica"/>
+          <w:color w:val="33353C"/>
+          <w:szCs w:val="21"/>
+          <w:shd w:val="clear" w:color="auto" w:fill="FFFFFF"/>
+        </w:rPr>
+        <w:tab/>
+        <w:t>317</w:t>
+      </w:r>
+      <w:r>
+        <w:rPr>
+          <w:rFonts w:ascii="Helvetica" w:hAnsi="Helvetica" w:cs="Helvetica" w:hint="eastAsia"/>
+          <w:color w:val="33353C"/>
+          <w:szCs w:val="21"/>
+          <w:shd w:val="clear" w:color="auto" w:fill="FFFFFF"/>
+        </w:rPr>
+        <w:t>1</w:t>
+      </w:r>
+      <w:r>
+        <w:rPr>
+          <w:rFonts w:ascii="Helvetica" w:hAnsi="Helvetica" w:cs="Helvetica"/>
+          <w:color w:val="33353C"/>
+          <w:szCs w:val="21"/>
+          <w:shd w:val="clear" w:color="auto" w:fill="FFFFFF"/>
+        </w:rPr>
+        <w:t>15</w:t>
+      </w:r>
+      <w:r>
+        <w:rPr>
+          <w:rFonts w:ascii="Helvetica" w:hAnsi="Helvetica" w:cs="Helvetica" w:hint="eastAsia"/>
+          <w:color w:val="33353C"/>
+          <w:szCs w:val="21"/>
+          <w:shd w:val="clear" w:color="auto" w:fill="FFFFFF"/>
+        </w:rPr>
+        <w:t>千</w:t>
+      </w:r>
+    </w:p>
+    <w:p>
+      <w:pPr>
+        <w:rPr>
+          <w:rFonts w:ascii="Helvetica" w:hAnsi="Helvetica" w:cs="Helvetica"/>
+          <w:color w:val="33353C"/>
+          <w:szCs w:val="21"/>
+          <w:shd w:val="clear" w:color="auto" w:fill="FFFFFF"/>
+        </w:rPr>
+      </w:pPr>
+      <w:r>
+        <w:rPr>
+          <w:rFonts w:ascii="Helvetica" w:hAnsi="Helvetica" w:cs="Helvetica" w:hint="eastAsia"/>
+          <w:color w:val="33353C"/>
+          <w:szCs w:val="21"/>
+          <w:shd w:val="clear" w:color="auto" w:fill="FFFFFF"/>
+        </w:rPr>
+        <w:t>固网宽带用户数</w:t>
+      </w:r>
+      <w:r>
+        <w:rPr>
+          <w:rFonts w:ascii="Helvetica" w:hAnsi="Helvetica" w:cs="Helvetica"/>
+          <w:color w:val="33353C"/>
+          <w:szCs w:val="21"/>
+          <w:shd w:val="clear" w:color="auto" w:fill="FFFFFF"/>
+        </w:rPr>
+        <w:tab/>
+      </w:r>
+      <w:r>
+        <w:rPr>
+          <w:rFonts w:ascii="Helvetica" w:hAnsi="Helvetica" w:cs="Helvetica"/>
+          <w:color w:val="33353C"/>
+          <w:szCs w:val="21"/>
+          <w:shd w:val="clear" w:color="auto" w:fill="FFFFFF"/>
+        </w:rPr>
+        <w:tab/>
+        <w:t>95046</w:t>
+      </w:r>
+      <w:r>
+        <w:rPr>
+          <w:rFonts w:ascii="Helvetica" w:hAnsi="Helvetica" w:cs="Helvetica" w:hint="eastAsia"/>
+          <w:color w:val="33353C"/>
+          <w:szCs w:val="21"/>
+          <w:shd w:val="clear" w:color="auto" w:fill="FFFFFF"/>
+        </w:rPr>
+        <w:t>千</w:t>
+      </w:r>
+    </w:p>
+    <w:p>
+      <w:pPr>
+        <w:rPr>
+          <w:rFonts w:ascii="Helvetica" w:hAnsi="Helvetica" w:cs="Helvetica"/>
+          <w:color w:val="33353C"/>
+          <w:szCs w:val="21"/>
+          <w:shd w:val="clear" w:color="auto" w:fill="FFFFFF"/>
+        </w:rPr>
+      </w:pPr>
+      <w:r>
+        <w:rPr>
+          <w:rFonts w:ascii="Helvetica" w:hAnsi="Helvetica" w:cs="Helvetica" w:hint="eastAsia"/>
+          <w:color w:val="33353C"/>
+          <w:szCs w:val="21"/>
+          <w:shd w:val="clear" w:color="auto" w:fill="FFFFFF"/>
+        </w:rPr>
+        <w:t>固网本地电话用户数</w:t>
+      </w:r>
+      <w:r>
+        <w:rPr>
+          <w:rFonts w:ascii="Helvetica" w:hAnsi="Helvetica" w:cs="Helvetica"/>
+          <w:color w:val="33353C"/>
+          <w:szCs w:val="21"/>
+          <w:shd w:val="clear" w:color="auto" w:fill="FFFFFF"/>
+        </w:rPr>
+        <w:tab/>
+        <w:t>47193</w:t>
+      </w:r>
+      <w:r>
+        <w:rPr>
+          <w:rFonts w:ascii="Helvetica" w:hAnsi="Helvetica" w:cs="Helvetica" w:hint="eastAsia"/>
+          <w:color w:val="33353C"/>
+          <w:szCs w:val="21"/>
+          <w:shd w:val="clear" w:color="auto" w:fill="FFFFFF"/>
+        </w:rPr>
+        <w:t>千</w:t>
+      </w:r>
+    </w:p>
+    <w:p>
+      <w:pPr>
+        <w:rPr>
+          <w:rFonts w:ascii="Helvetica" w:hAnsi="Helvetica" w:cs="Helvetica"/>
+          <w:color w:val="33353C"/>
+          <w:szCs w:val="21"/>
+          <w:shd w:val="clear" w:color="auto" w:fill="FFFFFF"/>
+        </w:rPr>
+      </w:pPr>
+    </w:p>
+    <w:p>
+      <w:pPr>
+        <w:rPr>
+          <w:rFonts w:ascii="Helvetica" w:hAnsi="Helvetica" w:cs="Helvetica"/>
+          <w:color w:val="33353C"/>
+          <w:szCs w:val="21"/>
+          <w:shd w:val="clear" w:color="auto" w:fill="FFFFFF"/>
+        </w:rPr>
+      </w:pPr>
+    </w:p>
+    <w:p>
+      <w:pPr>
+        <w:rPr>
+          <w:rFonts w:ascii="Helvetica" w:hAnsi="Helvetica" w:cs="Helvetica"/>
+          <w:color w:val="33353C"/>
+          <w:szCs w:val="21"/>
+          <w:shd w:val="clear" w:color="auto" w:fill="FFFFFF"/>
+        </w:rPr>
+      </w:pPr>
+    </w:p>
+    <w:p>
+      <w:pPr>
+        <w:rPr>
+          <w:rFonts w:ascii="Helvetica" w:hAnsi="Helvetica" w:cs="Helvetica"/>
+          <w:color w:val="33353C"/>
+          <w:szCs w:val="21"/>
+          <w:shd w:val="clear" w:color="auto" w:fill="FFFFFF"/>
+        </w:rPr>
+      </w:pPr>
+    </w:p>
+    <w:p>
+      <w:pPr>
+        <w:widowControl/>
+        <w:jc w:val="left"/>
+        <w:rPr>
+          <w:rFonts w:ascii="Helvetica" w:eastAsiaTheme="majorEastAsia" w:hAnsi="Helvetica" w:cs="Helvetica"/>
+          <w:b/>
+          <w:bCs/>
+          <w:color w:val="33353C"/>
+          <w:sz w:val="28"/>
+          <w:szCs w:val="28"/>
+          <w:shd w:val="clear" w:color="auto" w:fill="FFFFFF"/>
+        </w:rPr>
+      </w:pPr>
+      <w:r>
+        <w:rPr>
+          <w:rFonts w:ascii="Helvetica" w:hAnsi="Helvetica" w:cs="Helvetica"/>
+          <w:color w:val="33353C"/>
+          <w:sz w:val="28"/>
+          <w:szCs w:val="28"/>
+          <w:shd w:val="clear" w:color="auto" w:fill="FFFFFF"/>
+        </w:rPr>
+        <w:br w:type="page"/>
+      </w:r>
+    </w:p>
+    <w:p>
+      <w:pPr>
+        <w:pStyle w:val="2"/>
+        <w:rPr>
+          <w:sz w:val="28"/>
+          <w:szCs w:val="28"/>
+        </w:rPr>
+      </w:pPr>
+      <w:bookmarkStart w:id="4" w:name="_Toc94579900"/>
+      <w:r>
+        <w:rPr>
+          <w:rFonts w:ascii="Helvetica" w:hAnsi="Helvetica" w:cs="Helvetica" w:hint="eastAsia"/>
+          <w:color w:val="33353C"/>
+          <w:sz w:val="28"/>
+          <w:szCs w:val="28"/>
+          <w:shd w:val="clear" w:color="auto" w:fill="FFFFFF"/>
+        </w:rPr>
+        <w:lastRenderedPageBreak/>
+        <w:t>中国移动</w:t>
+      </w:r>
+      <w:r>
+        <w:rPr>
+          <w:rFonts w:ascii="Helvetica" w:hAnsi="Helvetica" w:cs="Helvetica" w:hint="eastAsia"/>
+          <w:color w:val="33353C"/>
+          <w:sz w:val="28"/>
+          <w:szCs w:val="28"/>
+          <w:shd w:val="clear" w:color="auto" w:fill="FFFFFF"/>
+        </w:rPr>
+        <w:t xml:space="preserve"> </w:t>
+      </w:r>
+      <w:r>
+        <w:rPr>
+          <w:rFonts w:ascii="Helvetica" w:hAnsi="Helvetica" w:cs="Helvetica"/>
+          <w:color w:val="33353C"/>
+          <w:sz w:val="28"/>
+          <w:szCs w:val="28"/>
+          <w:shd w:val="clear" w:color="auto" w:fill="FFFFFF"/>
+        </w:rPr>
+        <w:t xml:space="preserve">600941 </w:t>
+      </w:r>
+      <w:hyperlink r:id="rId9" w:history="1">
+        <w:r>
+          <w:rPr>
+            <w:rStyle w:val="a3"/>
+            <w:rFonts w:ascii="Helvetica" w:hAnsi="Helvetica" w:cs="Helvetica"/>
+            <w:sz w:val="28"/>
+            <w:szCs w:val="28"/>
+            <w:shd w:val="clear" w:color="auto" w:fill="FFFFFF"/>
+          </w:rPr>
+          <w:t>http://www.chinamobileltd.com</w:t>
+        </w:r>
+        <w:bookmarkEnd w:id="4"/>
+      </w:hyperlink>
+      <w:r>
+        <w:rPr>
+          <w:sz w:val="28"/>
+          <w:szCs w:val="28"/>
+        </w:rPr>
+        <w:t xml:space="preserve"> </w:t>
+      </w:r>
+    </w:p>
+    <w:p>
+      <w:pPr>
+        <w:rPr>
+          <w:rFonts w:ascii="Helvetica" w:hAnsi="Helvetica" w:cs="Helvetica"/>
+          <w:color w:val="33353C"/>
+          <w:szCs w:val="21"/>
+          <w:shd w:val="clear" w:color="auto" w:fill="FFFFFF"/>
+        </w:rPr>
+      </w:pPr>
+      <w:r>
+        <w:tab/>
+      </w:r>
+      <w:r>
+        <w:rPr>
+          <w:rFonts w:ascii="Helvetica" w:hAnsi="Helvetica" w:cs="Helvetica"/>
+          <w:color w:val="33353C"/>
+          <w:szCs w:val="21"/>
+          <w:shd w:val="clear" w:color="auto" w:fill="FFFFFF"/>
+        </w:rPr>
+        <w:t>中国移动有限公司的主营业务为</w:t>
+      </w:r>
+      <w:r>
+        <w:rPr>
+          <w:rFonts w:ascii="Helvetica" w:hAnsi="Helvetica" w:cs="Helvetica"/>
+          <w:b/>
+          <w:bCs/>
+          <w:color w:val="33353C"/>
+          <w:szCs w:val="21"/>
+          <w:shd w:val="clear" w:color="auto" w:fill="FFFFFF"/>
+        </w:rPr>
+        <w:t>提供移动通信和有关服务</w:t>
+      </w:r>
+      <w:r>
+        <w:rPr>
+          <w:rFonts w:ascii="Helvetica" w:hAnsi="Helvetica" w:cs="Helvetica"/>
+          <w:color w:val="33353C"/>
+          <w:szCs w:val="21"/>
+          <w:shd w:val="clear" w:color="auto" w:fill="FFFFFF"/>
+        </w:rPr>
+        <w:t>。公司主要服务为个人市场主要产品服务、家庭市场主要产品服务、政企市场主要产品服务、新兴市场主要产品服务。公司是全球领先的通信及信息服务企业，致力于为个人、家庭、政企、公司已形成面向个人市场（</w:t>
+      </w:r>
+      <w:r>
+        <w:rPr>
+          <w:rFonts w:ascii="Helvetica" w:hAnsi="Helvetica" w:cs="Helvetica"/>
+          <w:color w:val="33353C"/>
+          <w:szCs w:val="21"/>
+          <w:shd w:val="clear" w:color="auto" w:fill="FFFFFF"/>
+        </w:rPr>
+        <w:t>C</w:t>
+      </w:r>
+      <w:r>
+        <w:rPr>
+          <w:rFonts w:ascii="Helvetica" w:hAnsi="Helvetica" w:cs="Helvetica"/>
+          <w:color w:val="33353C"/>
+          <w:szCs w:val="21"/>
+          <w:shd w:val="clear" w:color="auto" w:fill="FFFFFF"/>
+        </w:rPr>
+        <w:t>）、家庭市场（</w:t>
+      </w:r>
+      <w:r>
+        <w:rPr>
+          <w:rFonts w:ascii="Helvetica" w:hAnsi="Helvetica" w:cs="Helvetica"/>
+          <w:color w:val="33353C"/>
+          <w:szCs w:val="21"/>
+          <w:shd w:val="clear" w:color="auto" w:fill="FFFFFF"/>
+        </w:rPr>
+        <w:t>H</w:t>
+      </w:r>
+      <w:r>
+        <w:rPr>
+          <w:rFonts w:ascii="Helvetica" w:hAnsi="Helvetica" w:cs="Helvetica"/>
+          <w:color w:val="33353C"/>
+          <w:szCs w:val="21"/>
+          <w:shd w:val="clear" w:color="auto" w:fill="FFFFFF"/>
+        </w:rPr>
+        <w:t>）、政企市场（</w:t>
+      </w:r>
+      <w:r>
+        <w:rPr>
+          <w:rFonts w:ascii="Helvetica" w:hAnsi="Helvetica" w:cs="Helvetica"/>
+          <w:color w:val="33353C"/>
+          <w:szCs w:val="21"/>
+          <w:shd w:val="clear" w:color="auto" w:fill="FFFFFF"/>
+        </w:rPr>
+        <w:t>B</w:t>
+      </w:r>
+      <w:r>
+        <w:rPr>
+          <w:rFonts w:ascii="Helvetica" w:hAnsi="Helvetica" w:cs="Helvetica"/>
+          <w:color w:val="33353C"/>
+          <w:szCs w:val="21"/>
+          <w:shd w:val="clear" w:color="auto" w:fill="FFFFFF"/>
+        </w:rPr>
+        <w:t>）和新兴市场（</w:t>
+      </w:r>
+      <w:r>
+        <w:rPr>
+          <w:rFonts w:ascii="Helvetica" w:hAnsi="Helvetica" w:cs="Helvetica"/>
+          <w:color w:val="33353C"/>
+          <w:szCs w:val="21"/>
+          <w:shd w:val="clear" w:color="auto" w:fill="FFFFFF"/>
+        </w:rPr>
+        <w:t>N</w:t>
+      </w:r>
+      <w:r>
+        <w:rPr>
+          <w:rFonts w:ascii="Helvetica" w:hAnsi="Helvetica" w:cs="Helvetica"/>
+          <w:color w:val="33353C"/>
+          <w:szCs w:val="21"/>
+          <w:shd w:val="clear" w:color="auto" w:fill="FFFFFF"/>
+        </w:rPr>
+        <w:t>）的完整产品与服务体系，一站</w:t>
+      </w:r>
+      <w:proofErr w:type="gramStart"/>
+      <w:r>
+        <w:rPr>
+          <w:rFonts w:ascii="Helvetica" w:hAnsi="Helvetica" w:cs="Helvetica"/>
+          <w:color w:val="33353C"/>
+          <w:szCs w:val="21"/>
+          <w:shd w:val="clear" w:color="auto" w:fill="FFFFFF"/>
+        </w:rPr>
+        <w:t>式满足</w:t>
+      </w:r>
+      <w:proofErr w:type="gramEnd"/>
+      <w:r>
+        <w:rPr>
+          <w:rFonts w:ascii="Helvetica" w:hAnsi="Helvetica" w:cs="Helvetica"/>
+          <w:color w:val="33353C"/>
+          <w:szCs w:val="21"/>
+          <w:shd w:val="clear" w:color="auto" w:fill="FFFFFF"/>
+        </w:rPr>
+        <w:t>各类用户的多元化需求。截至</w:t>
+      </w:r>
+      <w:r>
+        <w:rPr>
+          <w:rFonts w:ascii="Helvetica" w:hAnsi="Helvetica" w:cs="Helvetica"/>
+          <w:color w:val="33353C"/>
+          <w:szCs w:val="21"/>
+          <w:shd w:val="clear" w:color="auto" w:fill="FFFFFF"/>
+        </w:rPr>
+        <w:t>2021</w:t>
+      </w:r>
+      <w:r>
+        <w:rPr>
+          <w:rFonts w:ascii="Helvetica" w:hAnsi="Helvetica" w:cs="Helvetica"/>
+          <w:color w:val="33353C"/>
+          <w:szCs w:val="21"/>
+          <w:shd w:val="clear" w:color="auto" w:fill="FFFFFF"/>
+        </w:rPr>
+        <w:t>年</w:t>
+      </w:r>
+      <w:r>
+        <w:rPr>
+          <w:rFonts w:ascii="Helvetica" w:hAnsi="Helvetica" w:cs="Helvetica"/>
+          <w:color w:val="33353C"/>
+          <w:szCs w:val="21"/>
+          <w:shd w:val="clear" w:color="auto" w:fill="FFFFFF"/>
+        </w:rPr>
+        <w:t>6</w:t>
+      </w:r>
+      <w:r>
+        <w:rPr>
+          <w:rFonts w:ascii="Helvetica" w:hAnsi="Helvetica" w:cs="Helvetica"/>
+          <w:color w:val="33353C"/>
+          <w:szCs w:val="21"/>
+          <w:shd w:val="clear" w:color="auto" w:fill="FFFFFF"/>
+        </w:rPr>
+        <w:t>月末，公司已开通基站达</w:t>
+      </w:r>
+      <w:r>
+        <w:rPr>
+          <w:rFonts w:ascii="Helvetica" w:hAnsi="Helvetica" w:cs="Helvetica"/>
+          <w:color w:val="33353C"/>
+          <w:szCs w:val="21"/>
+          <w:shd w:val="clear" w:color="auto" w:fill="FFFFFF"/>
+        </w:rPr>
+        <w:t>528</w:t>
+      </w:r>
+      <w:r>
+        <w:rPr>
+          <w:rFonts w:ascii="Helvetica" w:hAnsi="Helvetica" w:cs="Helvetica"/>
+          <w:color w:val="33353C"/>
+          <w:szCs w:val="21"/>
+          <w:shd w:val="clear" w:color="auto" w:fill="FFFFFF"/>
+        </w:rPr>
+        <w:t>万个，</w:t>
+      </w:r>
+      <w:r>
+        <w:rPr>
+          <w:rFonts w:ascii="Helvetica" w:hAnsi="Helvetica" w:cs="Helvetica"/>
+          <w:b/>
+          <w:bCs/>
+          <w:color w:val="33353C"/>
+          <w:szCs w:val="21"/>
+          <w:shd w:val="clear" w:color="auto" w:fill="FFFFFF"/>
+        </w:rPr>
+        <w:t>基站总数位居全球第一</w:t>
+      </w:r>
+      <w:r>
+        <w:rPr>
+          <w:rFonts w:ascii="Helvetica" w:hAnsi="Helvetica" w:cs="Helvetica"/>
+          <w:color w:val="33353C"/>
+          <w:szCs w:val="21"/>
+          <w:shd w:val="clear" w:color="auto" w:fill="FFFFFF"/>
+        </w:rPr>
+        <w:t>。其中，</w:t>
+      </w:r>
+      <w:r>
+        <w:rPr>
+          <w:rFonts w:ascii="Helvetica" w:hAnsi="Helvetica" w:cs="Helvetica"/>
+          <w:b/>
+          <w:bCs/>
+          <w:color w:val="33353C"/>
+          <w:szCs w:val="21"/>
+          <w:shd w:val="clear" w:color="auto" w:fill="FFFFFF"/>
+        </w:rPr>
+        <w:t>4G</w:t>
+      </w:r>
+      <w:r>
+        <w:rPr>
+          <w:rFonts w:ascii="Helvetica" w:hAnsi="Helvetica" w:cs="Helvetica"/>
+          <w:b/>
+          <w:bCs/>
+          <w:color w:val="33353C"/>
+          <w:szCs w:val="21"/>
+          <w:shd w:val="clear" w:color="auto" w:fill="FFFFFF"/>
+        </w:rPr>
+        <w:t>基站达</w:t>
+      </w:r>
+      <w:r>
+        <w:rPr>
+          <w:rFonts w:ascii="Helvetica" w:hAnsi="Helvetica" w:cs="Helvetica"/>
+          <w:b/>
+          <w:bCs/>
+          <w:color w:val="33353C"/>
+          <w:szCs w:val="21"/>
+          <w:shd w:val="clear" w:color="auto" w:fill="FFFFFF"/>
+        </w:rPr>
+        <w:t>332</w:t>
+      </w:r>
+      <w:r>
+        <w:rPr>
+          <w:rFonts w:ascii="Helvetica" w:hAnsi="Helvetica" w:cs="Helvetica"/>
+          <w:b/>
+          <w:bCs/>
+          <w:color w:val="33353C"/>
+          <w:szCs w:val="21"/>
+          <w:shd w:val="clear" w:color="auto" w:fill="FFFFFF"/>
+        </w:rPr>
+        <w:t>万个，占全球</w:t>
+      </w:r>
+      <w:r>
+        <w:rPr>
+          <w:rFonts w:ascii="Helvetica" w:hAnsi="Helvetica" w:cs="Helvetica"/>
+          <w:b/>
+          <w:bCs/>
+          <w:color w:val="33353C"/>
+          <w:szCs w:val="21"/>
+          <w:shd w:val="clear" w:color="auto" w:fill="FFFFFF"/>
+        </w:rPr>
+        <w:t>4G</w:t>
+      </w:r>
+      <w:r>
+        <w:rPr>
+          <w:rFonts w:ascii="Helvetica" w:hAnsi="Helvetica" w:cs="Helvetica"/>
+          <w:b/>
+          <w:bCs/>
+          <w:color w:val="33353C"/>
+          <w:szCs w:val="21"/>
+          <w:shd w:val="clear" w:color="auto" w:fill="FFFFFF"/>
+        </w:rPr>
+        <w:t>基站总数约三分之一</w:t>
+      </w:r>
+      <w:r>
+        <w:rPr>
+          <w:rFonts w:ascii="Helvetica" w:hAnsi="Helvetica" w:cs="Helvetica"/>
+          <w:color w:val="33353C"/>
+          <w:szCs w:val="21"/>
+          <w:shd w:val="clear" w:color="auto" w:fill="FFFFFF"/>
+        </w:rPr>
+        <w:t>，</w:t>
+      </w:r>
+      <w:r>
+        <w:rPr>
+          <w:rFonts w:ascii="Helvetica" w:hAnsi="Helvetica" w:cs="Helvetica"/>
+          <w:b/>
+          <w:bCs/>
+          <w:color w:val="33353C"/>
+          <w:szCs w:val="21"/>
+          <w:shd w:val="clear" w:color="auto" w:fill="FFFFFF"/>
+        </w:rPr>
+        <w:t>全国行政村</w:t>
+      </w:r>
+      <w:r>
+        <w:rPr>
+          <w:rFonts w:ascii="Helvetica" w:hAnsi="Helvetica" w:cs="Helvetica"/>
+          <w:b/>
+          <w:bCs/>
+          <w:color w:val="33353C"/>
+          <w:szCs w:val="21"/>
+          <w:shd w:val="clear" w:color="auto" w:fill="FFFFFF"/>
+        </w:rPr>
+        <w:t>4G</w:t>
+      </w:r>
+      <w:r>
+        <w:rPr>
+          <w:rFonts w:ascii="Helvetica" w:hAnsi="Helvetica" w:cs="Helvetica"/>
+          <w:b/>
+          <w:bCs/>
+          <w:color w:val="33353C"/>
+          <w:szCs w:val="21"/>
+          <w:shd w:val="clear" w:color="auto" w:fill="FFFFFF"/>
+        </w:rPr>
+        <w:t>覆盖率超过</w:t>
+      </w:r>
+      <w:r>
+        <w:rPr>
+          <w:rFonts w:ascii="Helvetica" w:hAnsi="Helvetica" w:cs="Helvetica"/>
+          <w:b/>
+          <w:bCs/>
+          <w:color w:val="33353C"/>
+          <w:szCs w:val="21"/>
+          <w:shd w:val="clear" w:color="auto" w:fill="FFFFFF"/>
+        </w:rPr>
+        <w:t>99%</w:t>
+      </w:r>
+      <w:r>
+        <w:rPr>
+          <w:rFonts w:ascii="Helvetica" w:hAnsi="Helvetica" w:cs="Helvetica"/>
+          <w:color w:val="33353C"/>
+          <w:szCs w:val="21"/>
+          <w:shd w:val="clear" w:color="auto" w:fill="FFFFFF"/>
+        </w:rPr>
+        <w:t>；</w:t>
+      </w:r>
+      <w:r>
+        <w:rPr>
+          <w:rFonts w:ascii="Helvetica" w:hAnsi="Helvetica" w:cs="Helvetica"/>
+          <w:color w:val="33353C"/>
+          <w:szCs w:val="21"/>
+          <w:shd w:val="clear" w:color="auto" w:fill="FFFFFF"/>
+        </w:rPr>
+        <w:t>5G</w:t>
+      </w:r>
+      <w:r>
+        <w:rPr>
+          <w:rFonts w:ascii="Helvetica" w:hAnsi="Helvetica" w:cs="Helvetica"/>
+          <w:color w:val="33353C"/>
+          <w:szCs w:val="21"/>
+          <w:shd w:val="clear" w:color="auto" w:fill="FFFFFF"/>
+        </w:rPr>
+        <w:t>基站达</w:t>
+      </w:r>
+      <w:r>
+        <w:rPr>
+          <w:rFonts w:ascii="Helvetica" w:hAnsi="Helvetica" w:cs="Helvetica"/>
+          <w:color w:val="33353C"/>
+          <w:szCs w:val="21"/>
+          <w:shd w:val="clear" w:color="auto" w:fill="FFFFFF"/>
+        </w:rPr>
+        <w:t>50</w:t>
+      </w:r>
+      <w:r>
+        <w:rPr>
+          <w:rFonts w:ascii="Helvetica" w:hAnsi="Helvetica" w:cs="Helvetica"/>
+          <w:color w:val="33353C"/>
+          <w:szCs w:val="21"/>
+          <w:shd w:val="clear" w:color="auto" w:fill="FFFFFF"/>
+        </w:rPr>
+        <w:t>万个，已建成全球技术领先、规模最大、品质优良的</w:t>
+      </w:r>
+      <w:r>
+        <w:rPr>
+          <w:rFonts w:ascii="Helvetica" w:hAnsi="Helvetica" w:cs="Helvetica"/>
+          <w:color w:val="33353C"/>
+          <w:szCs w:val="21"/>
+          <w:shd w:val="clear" w:color="auto" w:fill="FFFFFF"/>
+        </w:rPr>
+        <w:t>5G SA</w:t>
+      </w:r>
+      <w:r>
+        <w:rPr>
+          <w:rFonts w:ascii="Helvetica" w:hAnsi="Helvetica" w:cs="Helvetica"/>
+          <w:color w:val="33353C"/>
+          <w:szCs w:val="21"/>
+          <w:shd w:val="clear" w:color="auto" w:fill="FFFFFF"/>
+        </w:rPr>
+        <w:t>网络，为全国地市以上城区、部分县城及重点区域提供</w:t>
+      </w:r>
+      <w:r>
+        <w:rPr>
+          <w:rFonts w:ascii="Helvetica" w:hAnsi="Helvetica" w:cs="Helvetica"/>
+          <w:color w:val="33353C"/>
+          <w:szCs w:val="21"/>
+          <w:shd w:val="clear" w:color="auto" w:fill="FFFFFF"/>
+        </w:rPr>
+        <w:t>5G</w:t>
+      </w:r>
+      <w:r>
+        <w:rPr>
+          <w:rFonts w:ascii="Helvetica" w:hAnsi="Helvetica" w:cs="Helvetica"/>
+          <w:color w:val="33353C"/>
+          <w:szCs w:val="21"/>
+          <w:shd w:val="clear" w:color="auto" w:fill="FFFFFF"/>
+        </w:rPr>
+        <w:t>服务。公司的移动通信网络覆盖全国，北至漠河、南至三沙、东至抚远、西至喀什，最高至珠穆朗玛峰、最深至新元煤矿井下</w:t>
+      </w:r>
+      <w:r>
+        <w:rPr>
+          <w:rFonts w:ascii="Helvetica" w:hAnsi="Helvetica" w:cs="Helvetica"/>
+          <w:color w:val="33353C"/>
+          <w:szCs w:val="21"/>
+          <w:shd w:val="clear" w:color="auto" w:fill="FFFFFF"/>
+        </w:rPr>
+        <w:t>534</w:t>
+      </w:r>
+      <w:r>
+        <w:rPr>
+          <w:rFonts w:ascii="Helvetica" w:hAnsi="Helvetica" w:cs="Helvetica"/>
+          <w:color w:val="33353C"/>
+          <w:szCs w:val="21"/>
+          <w:shd w:val="clear" w:color="auto" w:fill="FFFFFF"/>
+        </w:rPr>
+        <w:t>米。</w:t>
+      </w:r>
+    </w:p>
+    <w:p>
+      <w:pPr>
+        <w:rPr>
+          <w:rFonts w:ascii="Helvetica" w:hAnsi="Helvetica" w:cs="Helvetica"/>
+          <w:color w:val="33353C"/>
+          <w:szCs w:val="21"/>
+          <w:shd w:val="clear" w:color="auto" w:fill="FFFFFF"/>
+        </w:rPr>
+      </w:pPr>
+    </w:p>
+    <w:p>
+      <w:pPr>
+        <w:rPr>
+          <w:rFonts w:ascii="Helvetica" w:hAnsi="Helvetica" w:cs="Helvetica"/>
+          <w:color w:val="33353C"/>
+          <w:szCs w:val="21"/>
+          <w:shd w:val="clear" w:color="auto" w:fill="FFFFFF"/>
+        </w:rPr>
+      </w:pPr>
+    </w:p>
+    <w:p>
+      <w:pPr>
+        <w:rPr>
+          <w:rFonts w:ascii="Helvetica" w:hAnsi="Helvetica" w:cs="Helvetica"/>
+          <w:color w:val="33353C"/>
+          <w:szCs w:val="21"/>
+          <w:shd w:val="clear" w:color="auto" w:fill="FFFFFF"/>
+        </w:rPr>
+      </w:pPr>
+    </w:p>
+    <w:p>
+      <w:pPr>
+        <w:widowControl/>
+        <w:jc w:val="left"/>
+        <w:rPr>
+          <w:rFonts w:ascii="Helvetica" w:eastAsiaTheme="majorEastAsia" w:hAnsi="Helvetica" w:cs="Helvetica"/>
+          <w:b/>
+          <w:bCs/>
+          <w:color w:val="33353C"/>
+          <w:sz w:val="28"/>
+          <w:szCs w:val="28"/>
+          <w:shd w:val="clear" w:color="auto" w:fill="FFFFFF"/>
+        </w:rPr>
+      </w:pPr>
+      <w:r>
+        <w:rPr>
+          <w:rFonts w:ascii="Helvetica" w:hAnsi="Helvetica" w:cs="Helvetica"/>
+          <w:color w:val="33353C"/>
+          <w:sz w:val="28"/>
+          <w:szCs w:val="28"/>
+          <w:shd w:val="clear" w:color="auto" w:fill="FFFFFF"/>
+        </w:rPr>
+        <w:br w:type="page"/>
+      </w:r>
+    </w:p>
+    <w:p>
+      <w:pPr>
+        <w:pStyle w:val="2"/>
+        <w:rPr>
+          <w:sz w:val="28"/>
+          <w:szCs w:val="28"/>
+        </w:rPr>
+      </w:pPr>
+      <w:bookmarkStart w:id="5" w:name="_Toc94579901"/>
+      <w:r>
+        <w:rPr>
+          <w:rFonts w:ascii="Helvetica" w:hAnsi="Helvetica" w:cs="Helvetica" w:hint="eastAsia"/>
+          <w:color w:val="33353C"/>
+          <w:sz w:val="28"/>
+          <w:szCs w:val="28"/>
+          <w:shd w:val="clear" w:color="auto" w:fill="FFFFFF"/>
+        </w:rPr>
+        <w:lastRenderedPageBreak/>
+        <w:t>中国通号</w:t>
+      </w:r>
+      <w:r>
+        <w:rPr>
+          <w:rFonts w:ascii="Helvetica" w:hAnsi="Helvetica" w:cs="Helvetica" w:hint="eastAsia"/>
+          <w:color w:val="33353C"/>
+          <w:sz w:val="28"/>
+          <w:szCs w:val="28"/>
+          <w:shd w:val="clear" w:color="auto" w:fill="FFFFFF"/>
+        </w:rPr>
+        <w:t xml:space="preserve"> </w:t>
+      </w:r>
+      <w:r>
+        <w:rPr>
+          <w:rFonts w:ascii="Helvetica" w:hAnsi="Helvetica" w:cs="Helvetica"/>
+          <w:color w:val="33353C"/>
+          <w:sz w:val="28"/>
+          <w:szCs w:val="28"/>
+          <w:shd w:val="clear" w:color="auto" w:fill="FFFFFF"/>
+        </w:rPr>
+        <w:t xml:space="preserve">688009 </w:t>
+      </w:r>
+      <w:hyperlink r:id="rId10" w:history="1">
         <w:r>
           <w:rPr>
             <w:rStyle w:val="a3"/>
@@ -3662,18 +5081,7 @@
             <w:szCs w:val="28"/>
             <w:shd w:val="clear" w:color="auto" w:fill="FFFFFF"/>
           </w:rPr>
-          <w:t>i</w:t>
-        </w:r>
-        <w:r>
-          <w:rPr>
-            <w:rStyle w:val="a3"/>
-            <w:rFonts w:ascii="Helvetica" w:hAnsi="Helvetica" w:cs="Helvetica"/>
-            <w:color w:val="0066CC"/>
-            <w:sz w:val="28"/>
-            <w:szCs w:val="28"/>
-            <w:shd w:val="clear" w:color="auto" w:fill="FFFFFF"/>
-          </w:rPr>
-          <w:t>naunicom-a.com</w:t>
+          <w:t>http://www.crsc.cn</w:t>
         </w:r>
       </w:hyperlink>
       <w:r>
@@ -3689,14 +5097,16 @@
           <w:sz w:val="28"/>
           <w:szCs w:val="28"/>
         </w:rPr>
-        <w:t>北京西城</w:t>
-      </w:r>
-      <w:bookmarkEnd w:id="3"/>
-    </w:p>
-    <w:p>
-      <w:pPr>
-        <w:rPr>
-          <w:rFonts w:ascii="Helvetica" w:hAnsi="Helvetica" w:cs="Helvetica"/>
+        <w:t>北京丰台</w:t>
+      </w:r>
+      <w:bookmarkEnd w:id="5"/>
+    </w:p>
+    <w:p>
+      <w:pPr>
+        <w:rPr>
+          <w:rFonts w:ascii="Helvetica" w:hAnsi="Helvetica" w:cs="Helvetica"/>
+          <w:b/>
+          <w:bCs/>
           <w:color w:val="33353C"/>
           <w:szCs w:val="21"/>
           <w:shd w:val="clear" w:color="auto" w:fill="FFFFFF"/>
@@ -3712,826 +5122,134 @@
           <w:szCs w:val="21"/>
           <w:shd w:val="clear" w:color="auto" w:fill="FFFFFF"/>
         </w:rPr>
-        <w:t>中国联合网络通信股份有限公司</w:t>
-      </w:r>
-      <w:r>
-        <w:rPr>
-          <w:rFonts w:ascii="Helvetica" w:hAnsi="Helvetica" w:cs="Helvetica"/>
-          <w:b/>
-          <w:bCs/>
-          <w:color w:val="33353C"/>
-          <w:szCs w:val="21"/>
-          <w:shd w:val="clear" w:color="auto" w:fill="FFFFFF"/>
-        </w:rPr>
-        <w:t>主营业务是提供全方位、高品质信息通信服务，包括移动宽带</w:t>
-      </w:r>
-      <w:r>
-        <w:rPr>
-          <w:rFonts w:ascii="Helvetica" w:hAnsi="Helvetica" w:cs="Helvetica"/>
-          <w:b/>
-          <w:bCs/>
-          <w:color w:val="33353C"/>
-          <w:szCs w:val="21"/>
-          <w:shd w:val="clear" w:color="auto" w:fill="FFFFFF"/>
-        </w:rPr>
-        <w:t>(WCDMA</w:t>
-      </w:r>
-      <w:r>
-        <w:rPr>
-          <w:rFonts w:ascii="Helvetica" w:hAnsi="Helvetica" w:cs="Helvetica"/>
-          <w:b/>
-          <w:bCs/>
-          <w:color w:val="33353C"/>
-          <w:szCs w:val="21"/>
-          <w:shd w:val="clear" w:color="auto" w:fill="FFFFFF"/>
-        </w:rPr>
-        <w:t>、</w:t>
-      </w:r>
-      <w:r>
-        <w:rPr>
-          <w:rFonts w:ascii="Helvetica" w:hAnsi="Helvetica" w:cs="Helvetica"/>
-          <w:b/>
-          <w:bCs/>
-          <w:color w:val="33353C"/>
-          <w:szCs w:val="21"/>
-          <w:shd w:val="clear" w:color="auto" w:fill="FFFFFF"/>
-        </w:rPr>
-        <w:t>LTEFDD</w:t>
-      </w:r>
-      <w:r>
-        <w:rPr>
-          <w:rFonts w:ascii="Helvetica" w:hAnsi="Helvetica" w:cs="Helvetica"/>
-          <w:b/>
-          <w:bCs/>
-          <w:color w:val="33353C"/>
-          <w:szCs w:val="21"/>
-          <w:shd w:val="clear" w:color="auto" w:fill="FFFFFF"/>
-        </w:rPr>
-        <w:t>、</w:t>
-      </w:r>
-      <w:r>
-        <w:rPr>
-          <w:rFonts w:ascii="Helvetica" w:hAnsi="Helvetica" w:cs="Helvetica"/>
-          <w:b/>
-          <w:bCs/>
-          <w:color w:val="33353C"/>
-          <w:szCs w:val="21"/>
-          <w:shd w:val="clear" w:color="auto" w:fill="FFFFFF"/>
-        </w:rPr>
-        <w:t>TD-LTE</w:t>
-      </w:r>
-      <w:r>
-        <w:rPr>
-          <w:rFonts w:ascii="Helvetica" w:hAnsi="Helvetica" w:cs="Helvetica"/>
-          <w:b/>
-          <w:bCs/>
-          <w:color w:val="33353C"/>
-          <w:szCs w:val="21"/>
-          <w:shd w:val="clear" w:color="auto" w:fill="FFFFFF"/>
-        </w:rPr>
-        <w:t>、</w:t>
-      </w:r>
-      <w:r>
-        <w:rPr>
-          <w:rFonts w:ascii="Helvetica" w:hAnsi="Helvetica" w:cs="Helvetica"/>
-          <w:b/>
-          <w:bCs/>
-          <w:color w:val="33353C"/>
-          <w:szCs w:val="21"/>
-          <w:shd w:val="clear" w:color="auto" w:fill="FFFFFF"/>
-        </w:rPr>
-        <w:t>5G)</w:t>
-      </w:r>
-      <w:r>
-        <w:rPr>
-          <w:rFonts w:ascii="Helvetica" w:hAnsi="Helvetica" w:cs="Helvetica"/>
-          <w:b/>
-          <w:bCs/>
-          <w:color w:val="33353C"/>
-          <w:szCs w:val="21"/>
-          <w:shd w:val="clear" w:color="auto" w:fill="FFFFFF"/>
-        </w:rPr>
-        <w:t>、固网宽带、</w:t>
-      </w:r>
-      <w:r>
-        <w:rPr>
-          <w:rFonts w:ascii="Helvetica" w:hAnsi="Helvetica" w:cs="Helvetica"/>
-          <w:b/>
-          <w:bCs/>
-          <w:color w:val="33353C"/>
-          <w:szCs w:val="21"/>
-          <w:shd w:val="clear" w:color="auto" w:fill="FFFFFF"/>
-        </w:rPr>
-        <w:t>GSM</w:t>
-      </w:r>
-      <w:r>
-        <w:rPr>
-          <w:rFonts w:ascii="Helvetica" w:hAnsi="Helvetica" w:cs="Helvetica"/>
-          <w:b/>
-          <w:bCs/>
-          <w:color w:val="33353C"/>
-          <w:szCs w:val="21"/>
-          <w:shd w:val="clear" w:color="auto" w:fill="FFFFFF"/>
-        </w:rPr>
-        <w:t>、固网本地电话、信息通信技术服务、数据通信服务以及其它相关增值服务。</w:t>
-      </w:r>
-      <w:r>
-        <w:rPr>
-          <w:rFonts w:ascii="Helvetica" w:hAnsi="Helvetica" w:cs="Helvetica"/>
-          <w:color w:val="33353C"/>
-          <w:szCs w:val="21"/>
-          <w:shd w:val="clear" w:color="auto" w:fill="FFFFFF"/>
-        </w:rPr>
-        <w:t>公司主要产品为移动宽带</w:t>
-      </w:r>
-      <w:r>
-        <w:rPr>
-          <w:rFonts w:ascii="Helvetica" w:hAnsi="Helvetica" w:cs="Helvetica"/>
-          <w:color w:val="33353C"/>
-          <w:szCs w:val="21"/>
-          <w:shd w:val="clear" w:color="auto" w:fill="FFFFFF"/>
-        </w:rPr>
-        <w:t>(WCDMA</w:t>
-      </w:r>
-      <w:r>
-        <w:rPr>
-          <w:rFonts w:ascii="Helvetica" w:hAnsi="Helvetica" w:cs="Helvetica"/>
-          <w:color w:val="33353C"/>
-          <w:szCs w:val="21"/>
-          <w:shd w:val="clear" w:color="auto" w:fill="FFFFFF"/>
-        </w:rPr>
-        <w:t>、</w:t>
-      </w:r>
-      <w:r>
-        <w:rPr>
-          <w:rFonts w:ascii="Helvetica" w:hAnsi="Helvetica" w:cs="Helvetica"/>
-          <w:color w:val="33353C"/>
-          <w:szCs w:val="21"/>
-          <w:shd w:val="clear" w:color="auto" w:fill="FFFFFF"/>
-        </w:rPr>
-        <w:t>LTEFDD</w:t>
-      </w:r>
-      <w:r>
-        <w:rPr>
-          <w:rFonts w:ascii="Helvetica" w:hAnsi="Helvetica" w:cs="Helvetica"/>
-          <w:color w:val="33353C"/>
-          <w:szCs w:val="21"/>
-          <w:shd w:val="clear" w:color="auto" w:fill="FFFFFF"/>
-        </w:rPr>
-        <w:t>、</w:t>
-      </w:r>
-      <w:r>
-        <w:rPr>
-          <w:rFonts w:ascii="Helvetica" w:hAnsi="Helvetica" w:cs="Helvetica"/>
-          <w:color w:val="33353C"/>
-          <w:szCs w:val="21"/>
-          <w:shd w:val="clear" w:color="auto" w:fill="FFFFFF"/>
-        </w:rPr>
-        <w:t>TD-LTE)</w:t>
-      </w:r>
-      <w:r>
-        <w:rPr>
-          <w:rFonts w:ascii="Helvetica" w:hAnsi="Helvetica" w:cs="Helvetica"/>
-          <w:color w:val="33353C"/>
-          <w:szCs w:val="21"/>
-          <w:shd w:val="clear" w:color="auto" w:fill="FFFFFF"/>
-        </w:rPr>
-        <w:t>、固网宽带、</w:t>
-      </w:r>
-      <w:r>
-        <w:rPr>
-          <w:rFonts w:ascii="Helvetica" w:hAnsi="Helvetica" w:cs="Helvetica"/>
-          <w:color w:val="33353C"/>
-          <w:szCs w:val="21"/>
-          <w:shd w:val="clear" w:color="auto" w:fill="FFFFFF"/>
-        </w:rPr>
-        <w:t>GSM</w:t>
-      </w:r>
-      <w:r>
-        <w:rPr>
-          <w:rFonts w:ascii="Helvetica" w:hAnsi="Helvetica" w:cs="Helvetica"/>
-          <w:color w:val="33353C"/>
-          <w:szCs w:val="21"/>
-          <w:shd w:val="clear" w:color="auto" w:fill="FFFFFF"/>
-        </w:rPr>
-        <w:t>、固网本地电话、信息通信技术服务、数据通信服务以及其他相关增值服务。</w:t>
-      </w:r>
-      <w:r>
-        <w:rPr>
-          <w:rFonts w:ascii="Helvetica" w:hAnsi="Helvetica" w:cs="Helvetica"/>
-          <w:color w:val="33353C"/>
-          <w:szCs w:val="21"/>
-          <w:shd w:val="clear" w:color="auto" w:fill="FFFFFF"/>
-        </w:rPr>
-        <w:t>2019</w:t>
-      </w:r>
-      <w:r>
-        <w:rPr>
-          <w:rFonts w:ascii="Helvetica" w:hAnsi="Helvetica" w:cs="Helvetica"/>
-          <w:color w:val="33353C"/>
-          <w:szCs w:val="21"/>
-          <w:shd w:val="clear" w:color="auto" w:fill="FFFFFF"/>
-        </w:rPr>
-        <w:t>年上半年公司荣获多项嘉许</w:t>
-      </w:r>
-      <w:r>
-        <w:rPr>
-          <w:rFonts w:ascii="Helvetica" w:hAnsi="Helvetica" w:cs="Helvetica"/>
-          <w:color w:val="33353C"/>
-          <w:szCs w:val="21"/>
-          <w:shd w:val="clear" w:color="auto" w:fill="FFFFFF"/>
-        </w:rPr>
-        <w:t>,</w:t>
-      </w:r>
-      <w:r>
-        <w:rPr>
-          <w:rFonts w:ascii="Helvetica" w:hAnsi="Helvetica" w:cs="Helvetica"/>
-          <w:color w:val="33353C"/>
-          <w:szCs w:val="21"/>
-          <w:shd w:val="clear" w:color="auto" w:fill="FFFFFF"/>
-        </w:rPr>
-        <w:t>其中包括本公司控股子公司</w:t>
-      </w:r>
-      <w:r>
-        <w:rPr>
-          <w:rFonts w:ascii="Helvetica" w:hAnsi="Helvetica" w:cs="Helvetica"/>
-          <w:color w:val="33353C"/>
-          <w:szCs w:val="21"/>
-          <w:shd w:val="clear" w:color="auto" w:fill="FFFFFF"/>
-        </w:rPr>
-        <w:t>-</w:t>
-      </w:r>
-      <w:r>
-        <w:rPr>
-          <w:rFonts w:ascii="Helvetica" w:hAnsi="Helvetica" w:cs="Helvetica"/>
-          <w:color w:val="33353C"/>
-          <w:szCs w:val="21"/>
-          <w:shd w:val="clear" w:color="auto" w:fill="FFFFFF"/>
-        </w:rPr>
-        <w:t>联通红筹公司被《金融亚洲》</w:t>
-      </w:r>
-      <w:r>
-        <w:rPr>
-          <w:rFonts w:ascii="Helvetica" w:hAnsi="Helvetica" w:cs="Helvetica"/>
-          <w:color w:val="33353C"/>
-          <w:szCs w:val="21"/>
-          <w:shd w:val="clear" w:color="auto" w:fill="FFFFFF"/>
-        </w:rPr>
-        <w:t>(</w:t>
-      </w:r>
-      <w:proofErr w:type="spellStart"/>
-      <w:r>
-        <w:rPr>
-          <w:rFonts w:ascii="Helvetica" w:hAnsi="Helvetica" w:cs="Helvetica"/>
-          <w:color w:val="33353C"/>
-          <w:szCs w:val="21"/>
-          <w:shd w:val="clear" w:color="auto" w:fill="FFFFFF"/>
-        </w:rPr>
-        <w:t>FinanceAsia</w:t>
-      </w:r>
-      <w:proofErr w:type="spellEnd"/>
-      <w:r>
-        <w:rPr>
-          <w:rFonts w:ascii="Helvetica" w:hAnsi="Helvetica" w:cs="Helvetica"/>
-          <w:color w:val="33353C"/>
-          <w:szCs w:val="21"/>
-          <w:shd w:val="clear" w:color="auto" w:fill="FFFFFF"/>
-        </w:rPr>
-        <w:t>)</w:t>
-      </w:r>
-      <w:r>
-        <w:rPr>
-          <w:rFonts w:ascii="Helvetica" w:hAnsi="Helvetica" w:cs="Helvetica"/>
-          <w:color w:val="33353C"/>
-          <w:szCs w:val="21"/>
-          <w:shd w:val="clear" w:color="auto" w:fill="FFFFFF"/>
-        </w:rPr>
-        <w:t>评选为</w:t>
-      </w:r>
-      <w:r>
-        <w:rPr>
-          <w:rFonts w:ascii="Helvetica" w:hAnsi="Helvetica" w:cs="Helvetica"/>
-          <w:color w:val="33353C"/>
-          <w:szCs w:val="21"/>
-          <w:shd w:val="clear" w:color="auto" w:fill="FFFFFF"/>
-        </w:rPr>
-        <w:t>“</w:t>
-      </w:r>
-      <w:r>
-        <w:rPr>
-          <w:rFonts w:ascii="Helvetica" w:hAnsi="Helvetica" w:cs="Helvetica"/>
-          <w:color w:val="33353C"/>
-          <w:szCs w:val="21"/>
-          <w:shd w:val="clear" w:color="auto" w:fill="FFFFFF"/>
-        </w:rPr>
-        <w:t>亚洲最佳管理电信公司</w:t>
-      </w:r>
-      <w:r>
-        <w:rPr>
-          <w:rFonts w:ascii="Helvetica" w:hAnsi="Helvetica" w:cs="Helvetica"/>
-          <w:color w:val="33353C"/>
-          <w:szCs w:val="21"/>
-          <w:shd w:val="clear" w:color="auto" w:fill="FFFFFF"/>
-        </w:rPr>
-        <w:t>”</w:t>
-      </w:r>
-      <w:r>
-        <w:rPr>
-          <w:rFonts w:ascii="Helvetica" w:hAnsi="Helvetica" w:cs="Helvetica"/>
-          <w:color w:val="33353C"/>
-          <w:szCs w:val="21"/>
-          <w:shd w:val="clear" w:color="auto" w:fill="FFFFFF"/>
-        </w:rPr>
-        <w:t>第一名</w:t>
-      </w:r>
-      <w:r>
-        <w:rPr>
-          <w:rFonts w:ascii="Helvetica" w:hAnsi="Helvetica" w:cs="Helvetica"/>
-          <w:color w:val="33353C"/>
-          <w:szCs w:val="21"/>
-          <w:shd w:val="clear" w:color="auto" w:fill="FFFFFF"/>
-        </w:rPr>
-        <w:t>,</w:t>
-      </w:r>
-      <w:r>
-        <w:rPr>
-          <w:rFonts w:ascii="Helvetica" w:hAnsi="Helvetica" w:cs="Helvetica"/>
-          <w:color w:val="33353C"/>
-          <w:szCs w:val="21"/>
-          <w:shd w:val="clear" w:color="auto" w:fill="FFFFFF"/>
-        </w:rPr>
-        <w:t>被《亚洲公司管治》</w:t>
-      </w:r>
-      <w:r>
-        <w:rPr>
-          <w:rFonts w:ascii="Helvetica" w:hAnsi="Helvetica" w:cs="Helvetica"/>
-          <w:color w:val="33353C"/>
-          <w:szCs w:val="21"/>
-          <w:shd w:val="clear" w:color="auto" w:fill="FFFFFF"/>
-        </w:rPr>
-        <w:t>(</w:t>
-      </w:r>
-      <w:proofErr w:type="spellStart"/>
-      <w:r>
-        <w:rPr>
-          <w:rFonts w:ascii="Helvetica" w:hAnsi="Helvetica" w:cs="Helvetica"/>
-          <w:color w:val="33353C"/>
-          <w:szCs w:val="21"/>
-          <w:shd w:val="clear" w:color="auto" w:fill="FFFFFF"/>
-        </w:rPr>
-        <w:t>CorporateGovernanceAsia</w:t>
-      </w:r>
-      <w:proofErr w:type="spellEnd"/>
-      <w:r>
-        <w:rPr>
-          <w:rFonts w:ascii="Helvetica" w:hAnsi="Helvetica" w:cs="Helvetica"/>
-          <w:color w:val="33353C"/>
-          <w:szCs w:val="21"/>
-          <w:shd w:val="clear" w:color="auto" w:fill="FFFFFF"/>
-        </w:rPr>
-        <w:t>)</w:t>
-      </w:r>
-      <w:r>
-        <w:rPr>
-          <w:rFonts w:ascii="Helvetica" w:hAnsi="Helvetica" w:cs="Helvetica"/>
-          <w:color w:val="33353C"/>
-          <w:szCs w:val="21"/>
-          <w:shd w:val="clear" w:color="auto" w:fill="FFFFFF"/>
-        </w:rPr>
-        <w:t>评选为</w:t>
-      </w:r>
-      <w:r>
-        <w:rPr>
-          <w:rFonts w:ascii="Helvetica" w:hAnsi="Helvetica" w:cs="Helvetica"/>
-          <w:color w:val="33353C"/>
-          <w:szCs w:val="21"/>
-          <w:shd w:val="clear" w:color="auto" w:fill="FFFFFF"/>
-        </w:rPr>
-        <w:t>“</w:t>
-      </w:r>
-      <w:r>
-        <w:rPr>
-          <w:rFonts w:ascii="Helvetica" w:hAnsi="Helvetica" w:cs="Helvetica"/>
-          <w:color w:val="33353C"/>
-          <w:szCs w:val="21"/>
-          <w:shd w:val="clear" w:color="auto" w:fill="FFFFFF"/>
-        </w:rPr>
-        <w:t>亚洲最佳公司</w:t>
-      </w:r>
-      <w:r>
-        <w:rPr>
-          <w:rFonts w:ascii="Helvetica" w:hAnsi="Helvetica" w:cs="Helvetica"/>
-          <w:color w:val="33353C"/>
-          <w:szCs w:val="21"/>
-          <w:shd w:val="clear" w:color="auto" w:fill="FFFFFF"/>
-        </w:rPr>
-        <w:t>-</w:t>
-      </w:r>
-      <w:r>
-        <w:rPr>
-          <w:rFonts w:ascii="Helvetica" w:hAnsi="Helvetica" w:cs="Helvetica"/>
-          <w:color w:val="33353C"/>
-          <w:szCs w:val="21"/>
-          <w:shd w:val="clear" w:color="auto" w:fill="FFFFFF"/>
-        </w:rPr>
-        <w:t>企业管治典范</w:t>
-      </w:r>
-      <w:r>
-        <w:rPr>
-          <w:rFonts w:ascii="Helvetica" w:hAnsi="Helvetica" w:cs="Helvetica"/>
-          <w:color w:val="33353C"/>
-          <w:szCs w:val="21"/>
-          <w:shd w:val="clear" w:color="auto" w:fill="FFFFFF"/>
-        </w:rPr>
-        <w:t>”</w:t>
-      </w:r>
-      <w:r>
-        <w:rPr>
-          <w:rFonts w:ascii="Helvetica" w:hAnsi="Helvetica" w:cs="Helvetica"/>
-          <w:color w:val="33353C"/>
-          <w:szCs w:val="21"/>
-          <w:shd w:val="clear" w:color="auto" w:fill="FFFFFF"/>
-        </w:rPr>
-        <w:t>。</w:t>
-      </w:r>
-    </w:p>
-    <w:p>
-      <w:pPr>
-        <w:rPr>
-          <w:rFonts w:ascii="Helvetica" w:hAnsi="Helvetica" w:cs="Helvetica"/>
-          <w:color w:val="33353C"/>
-          <w:szCs w:val="21"/>
-          <w:shd w:val="clear" w:color="auto" w:fill="FFFFFF"/>
-        </w:rPr>
-      </w:pPr>
-    </w:p>
-    <w:p>
-      <w:pPr>
-        <w:rPr>
-          <w:rFonts w:ascii="Helvetica" w:hAnsi="Helvetica" w:cs="Helvetica"/>
-          <w:color w:val="33353C"/>
-          <w:szCs w:val="21"/>
-          <w:shd w:val="clear" w:color="auto" w:fill="FFFFFF"/>
-        </w:rPr>
-      </w:pPr>
-      <w:r>
-        <w:rPr>
-          <w:rFonts w:ascii="Helvetica" w:hAnsi="Helvetica" w:cs="Helvetica" w:hint="eastAsia"/>
-          <w:color w:val="33353C"/>
-          <w:szCs w:val="21"/>
-          <w:shd w:val="clear" w:color="auto" w:fill="FFFFFF"/>
-        </w:rPr>
-        <w:t>运营数据</w:t>
-      </w:r>
-      <w:r>
-        <w:rPr>
-          <w:rFonts w:ascii="Helvetica" w:hAnsi="Helvetica" w:cs="Helvetica" w:hint="eastAsia"/>
-          <w:color w:val="33353C"/>
-          <w:szCs w:val="21"/>
-          <w:shd w:val="clear" w:color="auto" w:fill="FFFFFF"/>
-        </w:rPr>
-        <w:t xml:space="preserve"> </w:t>
-      </w:r>
-      <w:r>
-        <w:rPr>
-          <w:rFonts w:ascii="Helvetica" w:hAnsi="Helvetica" w:cs="Helvetica"/>
-          <w:color w:val="33353C"/>
-          <w:szCs w:val="21"/>
-          <w:shd w:val="clear" w:color="auto" w:fill="FFFFFF"/>
-        </w:rPr>
-        <w:t>2021</w:t>
-      </w:r>
-      <w:r>
-        <w:rPr>
-          <w:rFonts w:ascii="Helvetica" w:hAnsi="Helvetica" w:cs="Helvetica" w:hint="eastAsia"/>
-          <w:color w:val="33353C"/>
-          <w:szCs w:val="21"/>
-          <w:shd w:val="clear" w:color="auto" w:fill="FFFFFF"/>
-        </w:rPr>
-        <w:t>年</w:t>
-      </w:r>
-      <w:r>
-        <w:rPr>
-          <w:rFonts w:ascii="Helvetica" w:hAnsi="Helvetica" w:cs="Helvetica" w:hint="eastAsia"/>
-          <w:color w:val="33353C"/>
-          <w:szCs w:val="21"/>
-          <w:shd w:val="clear" w:color="auto" w:fill="FFFFFF"/>
-        </w:rPr>
-        <w:t>1</w:t>
-      </w:r>
-      <w:r>
-        <w:rPr>
-          <w:rFonts w:ascii="Helvetica" w:hAnsi="Helvetica" w:cs="Helvetica"/>
-          <w:color w:val="33353C"/>
-          <w:szCs w:val="21"/>
-          <w:shd w:val="clear" w:color="auto" w:fill="FFFFFF"/>
-        </w:rPr>
-        <w:t>2</w:t>
-      </w:r>
-      <w:r>
-        <w:rPr>
-          <w:rFonts w:ascii="Helvetica" w:hAnsi="Helvetica" w:cs="Helvetica" w:hint="eastAsia"/>
-          <w:color w:val="33353C"/>
-          <w:szCs w:val="21"/>
-          <w:shd w:val="clear" w:color="auto" w:fill="FFFFFF"/>
-        </w:rPr>
-        <w:t>月</w:t>
-      </w:r>
-    </w:p>
-    <w:p>
-      <w:pPr>
-        <w:rPr>
-          <w:rFonts w:ascii="Helvetica" w:hAnsi="Helvetica" w:cs="Helvetica"/>
-          <w:color w:val="33353C"/>
-          <w:szCs w:val="21"/>
-          <w:shd w:val="clear" w:color="auto" w:fill="FFFFFF"/>
-        </w:rPr>
-      </w:pPr>
-      <w:r>
-        <w:rPr>
-          <w:rFonts w:ascii="Helvetica" w:hAnsi="Helvetica" w:cs="Helvetica" w:hint="eastAsia"/>
-          <w:color w:val="33353C"/>
-          <w:szCs w:val="21"/>
-          <w:shd w:val="clear" w:color="auto" w:fill="FFFFFF"/>
-        </w:rPr>
-        <w:t>移动出账用户数</w:t>
-      </w:r>
-      <w:r>
-        <w:rPr>
-          <w:rFonts w:ascii="Helvetica" w:hAnsi="Helvetica" w:cs="Helvetica"/>
-          <w:color w:val="33353C"/>
-          <w:szCs w:val="21"/>
-          <w:shd w:val="clear" w:color="auto" w:fill="FFFFFF"/>
-        </w:rPr>
-        <w:tab/>
-      </w:r>
-      <w:r>
-        <w:rPr>
-          <w:rFonts w:ascii="Helvetica" w:hAnsi="Helvetica" w:cs="Helvetica"/>
-          <w:color w:val="33353C"/>
-          <w:szCs w:val="21"/>
-          <w:shd w:val="clear" w:color="auto" w:fill="FFFFFF"/>
-        </w:rPr>
-        <w:tab/>
-        <w:t>317</w:t>
-      </w:r>
-      <w:r>
-        <w:rPr>
-          <w:rFonts w:ascii="Helvetica" w:hAnsi="Helvetica" w:cs="Helvetica" w:hint="eastAsia"/>
-          <w:color w:val="33353C"/>
-          <w:szCs w:val="21"/>
-          <w:shd w:val="clear" w:color="auto" w:fill="FFFFFF"/>
-        </w:rPr>
-        <w:t>1</w:t>
-      </w:r>
-      <w:r>
-        <w:rPr>
-          <w:rFonts w:ascii="Helvetica" w:hAnsi="Helvetica" w:cs="Helvetica"/>
-          <w:color w:val="33353C"/>
-          <w:szCs w:val="21"/>
-          <w:shd w:val="clear" w:color="auto" w:fill="FFFFFF"/>
-        </w:rPr>
-        <w:t>15</w:t>
-      </w:r>
-      <w:r>
-        <w:rPr>
-          <w:rFonts w:ascii="Helvetica" w:hAnsi="Helvetica" w:cs="Helvetica" w:hint="eastAsia"/>
-          <w:color w:val="33353C"/>
-          <w:szCs w:val="21"/>
-          <w:shd w:val="clear" w:color="auto" w:fill="FFFFFF"/>
-        </w:rPr>
-        <w:t>千</w:t>
-      </w:r>
-    </w:p>
-    <w:p>
-      <w:pPr>
-        <w:rPr>
-          <w:rFonts w:ascii="Helvetica" w:hAnsi="Helvetica" w:cs="Helvetica"/>
-          <w:color w:val="33353C"/>
-          <w:szCs w:val="21"/>
-          <w:shd w:val="clear" w:color="auto" w:fill="FFFFFF"/>
-        </w:rPr>
-      </w:pPr>
-      <w:r>
-        <w:rPr>
-          <w:rFonts w:ascii="Helvetica" w:hAnsi="Helvetica" w:cs="Helvetica" w:hint="eastAsia"/>
-          <w:color w:val="33353C"/>
-          <w:szCs w:val="21"/>
-          <w:shd w:val="clear" w:color="auto" w:fill="FFFFFF"/>
-        </w:rPr>
-        <w:t>固网宽带用户数</w:t>
-      </w:r>
-      <w:r>
-        <w:rPr>
-          <w:rFonts w:ascii="Helvetica" w:hAnsi="Helvetica" w:cs="Helvetica"/>
-          <w:color w:val="33353C"/>
-          <w:szCs w:val="21"/>
-          <w:shd w:val="clear" w:color="auto" w:fill="FFFFFF"/>
-        </w:rPr>
-        <w:tab/>
-      </w:r>
-      <w:r>
-        <w:rPr>
-          <w:rFonts w:ascii="Helvetica" w:hAnsi="Helvetica" w:cs="Helvetica"/>
-          <w:color w:val="33353C"/>
-          <w:szCs w:val="21"/>
-          <w:shd w:val="clear" w:color="auto" w:fill="FFFFFF"/>
-        </w:rPr>
-        <w:tab/>
-        <w:t>95046</w:t>
-      </w:r>
-      <w:r>
-        <w:rPr>
-          <w:rFonts w:ascii="Helvetica" w:hAnsi="Helvetica" w:cs="Helvetica" w:hint="eastAsia"/>
-          <w:color w:val="33353C"/>
-          <w:szCs w:val="21"/>
-          <w:shd w:val="clear" w:color="auto" w:fill="FFFFFF"/>
-        </w:rPr>
-        <w:t>千</w:t>
-      </w:r>
-    </w:p>
-    <w:p>
-      <w:pPr>
-        <w:rPr>
-          <w:rFonts w:ascii="Helvetica" w:hAnsi="Helvetica" w:cs="Helvetica"/>
-          <w:color w:val="33353C"/>
-          <w:szCs w:val="21"/>
-          <w:shd w:val="clear" w:color="auto" w:fill="FFFFFF"/>
-        </w:rPr>
-      </w:pPr>
-      <w:r>
-        <w:rPr>
-          <w:rFonts w:ascii="Helvetica" w:hAnsi="Helvetica" w:cs="Helvetica" w:hint="eastAsia"/>
-          <w:color w:val="33353C"/>
-          <w:szCs w:val="21"/>
-          <w:shd w:val="clear" w:color="auto" w:fill="FFFFFF"/>
-        </w:rPr>
-        <w:t>固网本地电话用户数</w:t>
-      </w:r>
-      <w:r>
-        <w:rPr>
-          <w:rFonts w:ascii="Helvetica" w:hAnsi="Helvetica" w:cs="Helvetica"/>
-          <w:color w:val="33353C"/>
-          <w:szCs w:val="21"/>
-          <w:shd w:val="clear" w:color="auto" w:fill="FFFFFF"/>
-        </w:rPr>
-        <w:tab/>
-        <w:t>47193</w:t>
-      </w:r>
-      <w:r>
-        <w:rPr>
-          <w:rFonts w:ascii="Helvetica" w:hAnsi="Helvetica" w:cs="Helvetica" w:hint="eastAsia"/>
-          <w:color w:val="33353C"/>
-          <w:szCs w:val="21"/>
-          <w:shd w:val="clear" w:color="auto" w:fill="FFFFFF"/>
-        </w:rPr>
-        <w:t>千</w:t>
-      </w:r>
-    </w:p>
-    <w:p>
-      <w:pPr>
-        <w:rPr>
-          <w:rFonts w:ascii="Helvetica" w:hAnsi="Helvetica" w:cs="Helvetica"/>
-          <w:color w:val="33353C"/>
-          <w:szCs w:val="21"/>
-          <w:shd w:val="clear" w:color="auto" w:fill="FFFFFF"/>
-        </w:rPr>
-      </w:pPr>
-    </w:p>
-    <w:p>
-      <w:pPr>
-        <w:rPr>
-          <w:rFonts w:ascii="Helvetica" w:hAnsi="Helvetica" w:cs="Helvetica"/>
-          <w:color w:val="33353C"/>
-          <w:szCs w:val="21"/>
-          <w:shd w:val="clear" w:color="auto" w:fill="FFFFFF"/>
-        </w:rPr>
-      </w:pPr>
-    </w:p>
-    <w:p>
-      <w:pPr>
-        <w:rPr>
-          <w:rFonts w:ascii="Helvetica" w:hAnsi="Helvetica" w:cs="Helvetica"/>
-          <w:color w:val="33353C"/>
-          <w:szCs w:val="21"/>
-          <w:shd w:val="clear" w:color="auto" w:fill="FFFFFF"/>
-        </w:rPr>
-      </w:pPr>
-    </w:p>
-    <w:p>
-      <w:pPr>
-        <w:rPr>
-          <w:rFonts w:ascii="Helvetica" w:hAnsi="Helvetica" w:cs="Helvetica"/>
-          <w:color w:val="33353C"/>
-          <w:szCs w:val="21"/>
-          <w:shd w:val="clear" w:color="auto" w:fill="FFFFFF"/>
-        </w:rPr>
-      </w:pPr>
-    </w:p>
-    <w:p>
-      <w:pPr>
-        <w:widowControl/>
-        <w:jc w:val="left"/>
-        <w:rPr>
-          <w:rFonts w:ascii="Helvetica" w:eastAsiaTheme="majorEastAsia" w:hAnsi="Helvetica" w:cs="Helvetica"/>
-          <w:b/>
-          <w:bCs/>
-          <w:color w:val="33353C"/>
-          <w:sz w:val="28"/>
-          <w:szCs w:val="28"/>
-          <w:shd w:val="clear" w:color="auto" w:fill="FFFFFF"/>
-        </w:rPr>
-      </w:pPr>
-      <w:r>
-        <w:rPr>
-          <w:rFonts w:ascii="Helvetica" w:hAnsi="Helvetica" w:cs="Helvetica"/>
-          <w:color w:val="33353C"/>
-          <w:sz w:val="28"/>
-          <w:szCs w:val="28"/>
-          <w:shd w:val="clear" w:color="auto" w:fill="FFFFFF"/>
-        </w:rPr>
-        <w:br w:type="page"/>
-      </w:r>
-    </w:p>
-    <w:p>
-      <w:pPr>
-        <w:pStyle w:val="2"/>
-        <w:rPr>
-          <w:sz w:val="28"/>
-          <w:szCs w:val="28"/>
-        </w:rPr>
-      </w:pPr>
-      <w:bookmarkStart w:id="4" w:name="_Toc94526865"/>
-      <w:r>
-        <w:rPr>
-          <w:rFonts w:ascii="Helvetica" w:hAnsi="Helvetica" w:cs="Helvetica" w:hint="eastAsia"/>
-          <w:color w:val="33353C"/>
-          <w:sz w:val="28"/>
-          <w:szCs w:val="28"/>
-          <w:shd w:val="clear" w:color="auto" w:fill="FFFFFF"/>
-        </w:rPr>
-        <w:lastRenderedPageBreak/>
-        <w:t>中国移动</w:t>
-      </w:r>
-      <w:r>
-        <w:rPr>
-          <w:rFonts w:ascii="Helvetica" w:hAnsi="Helvetica" w:cs="Helvetica" w:hint="eastAsia"/>
-          <w:color w:val="33353C"/>
-          <w:sz w:val="28"/>
-          <w:szCs w:val="28"/>
-          <w:shd w:val="clear" w:color="auto" w:fill="FFFFFF"/>
-        </w:rPr>
-        <w:t xml:space="preserve"> </w:t>
-      </w:r>
-      <w:r>
-        <w:rPr>
-          <w:rFonts w:ascii="Helvetica" w:hAnsi="Helvetica" w:cs="Helvetica"/>
-          <w:color w:val="33353C"/>
-          <w:sz w:val="28"/>
-          <w:szCs w:val="28"/>
-          <w:shd w:val="clear" w:color="auto" w:fill="FFFFFF"/>
-        </w:rPr>
-        <w:t xml:space="preserve">600941 </w:t>
-      </w:r>
-      <w:hyperlink r:id="rId9" w:history="1">
-        <w:r>
-          <w:rPr>
-            <w:rStyle w:val="a3"/>
-            <w:rFonts w:ascii="Helvetica" w:hAnsi="Helvetica" w:cs="Helvetica"/>
-            <w:sz w:val="28"/>
-            <w:szCs w:val="28"/>
-            <w:shd w:val="clear" w:color="auto" w:fill="FFFFFF"/>
-          </w:rPr>
-          <w:t>http://www.ch</w:t>
-        </w:r>
-        <w:r>
-          <w:rPr>
-            <w:rStyle w:val="a3"/>
-            <w:rFonts w:ascii="Helvetica" w:hAnsi="Helvetica" w:cs="Helvetica"/>
-            <w:sz w:val="28"/>
-            <w:szCs w:val="28"/>
-            <w:shd w:val="clear" w:color="auto" w:fill="FFFFFF"/>
-          </w:rPr>
-          <w:t>i</w:t>
-        </w:r>
-        <w:r>
-          <w:rPr>
-            <w:rStyle w:val="a3"/>
-            <w:rFonts w:ascii="Helvetica" w:hAnsi="Helvetica" w:cs="Helvetica"/>
-            <w:sz w:val="28"/>
-            <w:szCs w:val="28"/>
-            <w:shd w:val="clear" w:color="auto" w:fill="FFFFFF"/>
-          </w:rPr>
-          <w:t>namobileltd.com</w:t>
-        </w:r>
-        <w:bookmarkEnd w:id="4"/>
-      </w:hyperlink>
-      <w:r>
-        <w:rPr>
-          <w:sz w:val="28"/>
-          <w:szCs w:val="28"/>
-        </w:rPr>
-        <w:t xml:space="preserve"> </w:t>
+        <w:t>中国铁路通信信号股份有限公司主营业务为提供轨道交通控制系统相关产品的系统集成服务及为轨道交通工程为主的项目建设提供设计和咨询服务；生产和销售信号系统、通信信息系统产品及其他相关产品；轨道交通控制系统项目施工、设备安装及维护服务。</w:t>
+      </w:r>
+      <w:r>
+        <w:rPr>
+          <w:rFonts w:ascii="Helvetica" w:hAnsi="Helvetica" w:cs="Helvetica"/>
+          <w:b/>
+          <w:bCs/>
+          <w:color w:val="33353C"/>
+          <w:szCs w:val="21"/>
+          <w:shd w:val="clear" w:color="auto" w:fill="FFFFFF"/>
+        </w:rPr>
+        <w:t>公司主要产品及服务为轨道交通控制系统、设备制造、设计集成、系统交付服务、工程总承包。</w:t>
+      </w:r>
+    </w:p>
+    <w:p>
+      <w:pPr>
+        <w:rPr>
+          <w:rFonts w:ascii="Helvetica" w:hAnsi="Helvetica" w:cs="Helvetica"/>
+          <w:b/>
+          <w:bCs/>
+          <w:color w:val="33353C"/>
+          <w:szCs w:val="21"/>
+          <w:shd w:val="clear" w:color="auto" w:fill="FFFFFF"/>
+        </w:rPr>
+      </w:pPr>
+    </w:p>
+    <w:p>
+      <w:pPr>
+        <w:rPr>
+          <w:rFonts w:ascii="Helvetica" w:hAnsi="Helvetica" w:cs="Helvetica"/>
+          <w:b/>
+          <w:bCs/>
+          <w:color w:val="33353C"/>
+          <w:szCs w:val="21"/>
+          <w:shd w:val="clear" w:color="auto" w:fill="FFFFFF"/>
+        </w:rPr>
+      </w:pPr>
+    </w:p>
+    <w:p>
+      <w:pPr>
+        <w:rPr>
+          <w:rFonts w:ascii="Helvetica" w:hAnsi="Helvetica" w:cs="Helvetica"/>
+          <w:b/>
+          <w:bCs/>
+          <w:color w:val="33353C"/>
+          <w:szCs w:val="21"/>
+          <w:shd w:val="clear" w:color="auto" w:fill="FFFFFF"/>
+        </w:rPr>
+      </w:pPr>
+      <w:r>
+        <w:rPr>
+          <w:rFonts w:ascii="Helvetica" w:hAnsi="Helvetica" w:cs="Helvetica" w:hint="eastAsia"/>
+          <w:b/>
+          <w:bCs/>
+          <w:color w:val="33353C"/>
+          <w:szCs w:val="21"/>
+          <w:shd w:val="clear" w:color="auto" w:fill="FFFFFF"/>
+        </w:rPr>
+        <w:t>产品</w:t>
+      </w:r>
+    </w:p>
+    <w:p>
+      <w:pPr>
+        <w:rPr>
+          <w:rFonts w:ascii="Helvetica" w:hAnsi="Helvetica" w:cs="Helvetica"/>
+          <w:b/>
+          <w:bCs/>
+          <w:color w:val="33353C"/>
+          <w:szCs w:val="21"/>
+          <w:shd w:val="clear" w:color="auto" w:fill="FFFFFF"/>
+        </w:rPr>
+      </w:pPr>
+      <w:r>
+        <w:rPr>
+          <w:rFonts w:ascii="Helvetica" w:hAnsi="Helvetica" w:cs="Helvetica" w:hint="eastAsia"/>
+          <w:b/>
+          <w:bCs/>
+          <w:color w:val="33353C"/>
+          <w:szCs w:val="21"/>
+          <w:shd w:val="clear" w:color="auto" w:fill="FFFFFF"/>
+        </w:rPr>
+        <w:t>信号产品</w:t>
+      </w:r>
+    </w:p>
+    <w:p>
+      <w:pPr>
+        <w:rPr>
+          <w:rFonts w:ascii="Helvetica" w:hAnsi="Helvetica" w:cs="Helvetica"/>
+          <w:b/>
+          <w:bCs/>
+          <w:color w:val="33353C"/>
+          <w:szCs w:val="21"/>
+          <w:shd w:val="clear" w:color="auto" w:fill="FFFFFF"/>
+        </w:rPr>
+      </w:pPr>
+      <w:r>
+        <w:rPr>
+          <w:rFonts w:ascii="Helvetica" w:hAnsi="Helvetica" w:cs="Helvetica" w:hint="eastAsia"/>
+          <w:b/>
+          <w:bCs/>
+          <w:color w:val="33353C"/>
+          <w:szCs w:val="21"/>
+          <w:shd w:val="clear" w:color="auto" w:fill="FFFFFF"/>
+        </w:rPr>
+        <w:t>通信产品</w:t>
+      </w:r>
+    </w:p>
+    <w:p>
+      <w:pPr>
+        <w:rPr>
+          <w:rFonts w:ascii="Helvetica" w:hAnsi="Helvetica" w:cs="Helvetica"/>
+          <w:b/>
+          <w:bCs/>
+          <w:color w:val="33353C"/>
+          <w:szCs w:val="21"/>
+          <w:shd w:val="clear" w:color="auto" w:fill="FFFFFF"/>
+        </w:rPr>
+      </w:pPr>
+      <w:r>
+        <w:rPr>
+          <w:rFonts w:ascii="Helvetica" w:hAnsi="Helvetica" w:cs="Helvetica" w:hint="eastAsia"/>
+          <w:b/>
+          <w:bCs/>
+          <w:color w:val="33353C"/>
+          <w:szCs w:val="21"/>
+          <w:shd w:val="clear" w:color="auto" w:fill="FFFFFF"/>
+        </w:rPr>
+        <w:t>测试产品</w:t>
       </w:r>
     </w:p>
     <w:p>
@@ -4541,420 +5259,15 @@
         </w:rPr>
       </w:pPr>
       <w:r>
-        <w:tab/>
-      </w:r>
-      <w:r>
-        <w:rPr>
-          <w:rFonts w:ascii="Helvetica" w:hAnsi="Helvetica" w:cs="Helvetica"/>
-          <w:color w:val="33353C"/>
-          <w:szCs w:val="21"/>
-          <w:shd w:val="clear" w:color="auto" w:fill="FFFFFF"/>
-        </w:rPr>
-        <w:t>中国移动有限公司的主营业务为</w:t>
-      </w:r>
-      <w:r>
-        <w:rPr>
-          <w:rFonts w:ascii="Helvetica" w:hAnsi="Helvetica" w:cs="Helvetica"/>
-          <w:b/>
-          <w:bCs/>
-          <w:color w:val="33353C"/>
-          <w:szCs w:val="21"/>
-          <w:shd w:val="clear" w:color="auto" w:fill="FFFFFF"/>
-        </w:rPr>
-        <w:t>提供移动通信和有关服务</w:t>
-      </w:r>
-      <w:r>
-        <w:rPr>
-          <w:rFonts w:ascii="Helvetica" w:hAnsi="Helvetica" w:cs="Helvetica"/>
-          <w:color w:val="33353C"/>
-          <w:szCs w:val="21"/>
-          <w:shd w:val="clear" w:color="auto" w:fill="FFFFFF"/>
-        </w:rPr>
-        <w:t>。公司主要服务为个人市场主要产品服务、家庭市场主要产品服务、政企市场主要产品服务、新兴市场主要产品服务。公司是全球领先的通信及信息服务企业，致力于为个人、家庭、政企、公司已形成面向个人市场（</w:t>
-      </w:r>
-      <w:r>
-        <w:rPr>
-          <w:rFonts w:ascii="Helvetica" w:hAnsi="Helvetica" w:cs="Helvetica"/>
-          <w:color w:val="33353C"/>
-          <w:szCs w:val="21"/>
-          <w:shd w:val="clear" w:color="auto" w:fill="FFFFFF"/>
-        </w:rPr>
-        <w:t>C</w:t>
-      </w:r>
-      <w:r>
-        <w:rPr>
-          <w:rFonts w:ascii="Helvetica" w:hAnsi="Helvetica" w:cs="Helvetica"/>
-          <w:color w:val="33353C"/>
-          <w:szCs w:val="21"/>
-          <w:shd w:val="clear" w:color="auto" w:fill="FFFFFF"/>
-        </w:rPr>
-        <w:t>）、家庭市场（</w:t>
-      </w:r>
-      <w:r>
-        <w:rPr>
-          <w:rFonts w:ascii="Helvetica" w:hAnsi="Helvetica" w:cs="Helvetica"/>
-          <w:color w:val="33353C"/>
-          <w:szCs w:val="21"/>
-          <w:shd w:val="clear" w:color="auto" w:fill="FFFFFF"/>
-        </w:rPr>
-        <w:t>H</w:t>
-      </w:r>
-      <w:r>
-        <w:rPr>
-          <w:rFonts w:ascii="Helvetica" w:hAnsi="Helvetica" w:cs="Helvetica"/>
-          <w:color w:val="33353C"/>
-          <w:szCs w:val="21"/>
-          <w:shd w:val="clear" w:color="auto" w:fill="FFFFFF"/>
-        </w:rPr>
-        <w:t>）、政企市场（</w:t>
-      </w:r>
-      <w:r>
-        <w:rPr>
-          <w:rFonts w:ascii="Helvetica" w:hAnsi="Helvetica" w:cs="Helvetica"/>
-          <w:color w:val="33353C"/>
-          <w:szCs w:val="21"/>
-          <w:shd w:val="clear" w:color="auto" w:fill="FFFFFF"/>
-        </w:rPr>
-        <w:t>B</w:t>
-      </w:r>
-      <w:r>
-        <w:rPr>
-          <w:rFonts w:ascii="Helvetica" w:hAnsi="Helvetica" w:cs="Helvetica"/>
-          <w:color w:val="33353C"/>
-          <w:szCs w:val="21"/>
-          <w:shd w:val="clear" w:color="auto" w:fill="FFFFFF"/>
-        </w:rPr>
-        <w:t>）和新兴市场（</w:t>
-      </w:r>
-      <w:r>
-        <w:rPr>
-          <w:rFonts w:ascii="Helvetica" w:hAnsi="Helvetica" w:cs="Helvetica"/>
-          <w:color w:val="33353C"/>
-          <w:szCs w:val="21"/>
-          <w:shd w:val="clear" w:color="auto" w:fill="FFFFFF"/>
-        </w:rPr>
-        <w:t>N</w:t>
-      </w:r>
-      <w:r>
-        <w:rPr>
-          <w:rFonts w:ascii="Helvetica" w:hAnsi="Helvetica" w:cs="Helvetica"/>
-          <w:color w:val="33353C"/>
-          <w:szCs w:val="21"/>
-          <w:shd w:val="clear" w:color="auto" w:fill="FFFFFF"/>
-        </w:rPr>
-        <w:t>）的完整产品与服务体系，一站</w:t>
-      </w:r>
-      <w:proofErr w:type="gramStart"/>
-      <w:r>
-        <w:rPr>
-          <w:rFonts w:ascii="Helvetica" w:hAnsi="Helvetica" w:cs="Helvetica"/>
-          <w:color w:val="33353C"/>
-          <w:szCs w:val="21"/>
-          <w:shd w:val="clear" w:color="auto" w:fill="FFFFFF"/>
-        </w:rPr>
-        <w:t>式满足</w:t>
-      </w:r>
-      <w:proofErr w:type="gramEnd"/>
-      <w:r>
-        <w:rPr>
-          <w:rFonts w:ascii="Helvetica" w:hAnsi="Helvetica" w:cs="Helvetica"/>
-          <w:color w:val="33353C"/>
-          <w:szCs w:val="21"/>
-          <w:shd w:val="clear" w:color="auto" w:fill="FFFFFF"/>
-        </w:rPr>
-        <w:t>各类用户的多元化需求。截至</w:t>
-      </w:r>
-      <w:r>
-        <w:rPr>
-          <w:rFonts w:ascii="Helvetica" w:hAnsi="Helvetica" w:cs="Helvetica"/>
-          <w:color w:val="33353C"/>
-          <w:szCs w:val="21"/>
-          <w:shd w:val="clear" w:color="auto" w:fill="FFFFFF"/>
-        </w:rPr>
-        <w:t>2021</w:t>
-      </w:r>
-      <w:r>
-        <w:rPr>
-          <w:rFonts w:ascii="Helvetica" w:hAnsi="Helvetica" w:cs="Helvetica"/>
-          <w:color w:val="33353C"/>
-          <w:szCs w:val="21"/>
-          <w:shd w:val="clear" w:color="auto" w:fill="FFFFFF"/>
-        </w:rPr>
-        <w:t>年</w:t>
-      </w:r>
-      <w:r>
-        <w:rPr>
-          <w:rFonts w:ascii="Helvetica" w:hAnsi="Helvetica" w:cs="Helvetica"/>
-          <w:color w:val="33353C"/>
-          <w:szCs w:val="21"/>
-          <w:shd w:val="clear" w:color="auto" w:fill="FFFFFF"/>
-        </w:rPr>
-        <w:t>6</w:t>
-      </w:r>
-      <w:r>
-        <w:rPr>
-          <w:rFonts w:ascii="Helvetica" w:hAnsi="Helvetica" w:cs="Helvetica"/>
-          <w:color w:val="33353C"/>
-          <w:szCs w:val="21"/>
-          <w:shd w:val="clear" w:color="auto" w:fill="FFFFFF"/>
-        </w:rPr>
-        <w:t>月末，公司已开通基站达</w:t>
-      </w:r>
-      <w:r>
-        <w:rPr>
-          <w:rFonts w:ascii="Helvetica" w:hAnsi="Helvetica" w:cs="Helvetica"/>
-          <w:color w:val="33353C"/>
-          <w:szCs w:val="21"/>
-          <w:shd w:val="clear" w:color="auto" w:fill="FFFFFF"/>
-        </w:rPr>
-        <w:t>528</w:t>
-      </w:r>
-      <w:r>
-        <w:rPr>
-          <w:rFonts w:ascii="Helvetica" w:hAnsi="Helvetica" w:cs="Helvetica"/>
-          <w:color w:val="33353C"/>
-          <w:szCs w:val="21"/>
-          <w:shd w:val="clear" w:color="auto" w:fill="FFFFFF"/>
-        </w:rPr>
-        <w:t>万个，</w:t>
-      </w:r>
-      <w:r>
-        <w:rPr>
-          <w:rFonts w:ascii="Helvetica" w:hAnsi="Helvetica" w:cs="Helvetica"/>
-          <w:b/>
-          <w:bCs/>
-          <w:color w:val="33353C"/>
-          <w:szCs w:val="21"/>
-          <w:shd w:val="clear" w:color="auto" w:fill="FFFFFF"/>
-        </w:rPr>
-        <w:t>基站总数位居全球第一</w:t>
-      </w:r>
-      <w:r>
-        <w:rPr>
-          <w:rFonts w:ascii="Helvetica" w:hAnsi="Helvetica" w:cs="Helvetica"/>
-          <w:color w:val="33353C"/>
-          <w:szCs w:val="21"/>
-          <w:shd w:val="clear" w:color="auto" w:fill="FFFFFF"/>
-        </w:rPr>
-        <w:t>。其中，</w:t>
-      </w:r>
-      <w:r>
-        <w:rPr>
-          <w:rFonts w:ascii="Helvetica" w:hAnsi="Helvetica" w:cs="Helvetica"/>
-          <w:b/>
-          <w:bCs/>
-          <w:color w:val="33353C"/>
-          <w:szCs w:val="21"/>
-          <w:shd w:val="clear" w:color="auto" w:fill="FFFFFF"/>
-        </w:rPr>
-        <w:t>4G</w:t>
-      </w:r>
-      <w:r>
-        <w:rPr>
-          <w:rFonts w:ascii="Helvetica" w:hAnsi="Helvetica" w:cs="Helvetica"/>
-          <w:b/>
-          <w:bCs/>
-          <w:color w:val="33353C"/>
-          <w:szCs w:val="21"/>
-          <w:shd w:val="clear" w:color="auto" w:fill="FFFFFF"/>
-        </w:rPr>
-        <w:t>基站达</w:t>
-      </w:r>
-      <w:r>
-        <w:rPr>
-          <w:rFonts w:ascii="Helvetica" w:hAnsi="Helvetica" w:cs="Helvetica"/>
-          <w:b/>
-          <w:bCs/>
-          <w:color w:val="33353C"/>
-          <w:szCs w:val="21"/>
-          <w:shd w:val="clear" w:color="auto" w:fill="FFFFFF"/>
-        </w:rPr>
-        <w:t>332</w:t>
-      </w:r>
-      <w:r>
-        <w:rPr>
-          <w:rFonts w:ascii="Helvetica" w:hAnsi="Helvetica" w:cs="Helvetica"/>
-          <w:b/>
-          <w:bCs/>
-          <w:color w:val="33353C"/>
-          <w:szCs w:val="21"/>
-          <w:shd w:val="clear" w:color="auto" w:fill="FFFFFF"/>
-        </w:rPr>
-        <w:t>万个，占全球</w:t>
-      </w:r>
-      <w:r>
-        <w:rPr>
-          <w:rFonts w:ascii="Helvetica" w:hAnsi="Helvetica" w:cs="Helvetica"/>
-          <w:b/>
-          <w:bCs/>
-          <w:color w:val="33353C"/>
-          <w:szCs w:val="21"/>
-          <w:shd w:val="clear" w:color="auto" w:fill="FFFFFF"/>
-        </w:rPr>
-        <w:t>4G</w:t>
-      </w:r>
-      <w:r>
-        <w:rPr>
-          <w:rFonts w:ascii="Helvetica" w:hAnsi="Helvetica" w:cs="Helvetica"/>
-          <w:b/>
-          <w:bCs/>
-          <w:color w:val="33353C"/>
-          <w:szCs w:val="21"/>
-          <w:shd w:val="clear" w:color="auto" w:fill="FFFFFF"/>
-        </w:rPr>
-        <w:t>基站总数约三分之一</w:t>
-      </w:r>
-      <w:r>
-        <w:rPr>
-          <w:rFonts w:ascii="Helvetica" w:hAnsi="Helvetica" w:cs="Helvetica"/>
-          <w:color w:val="33353C"/>
-          <w:szCs w:val="21"/>
-          <w:shd w:val="clear" w:color="auto" w:fill="FFFFFF"/>
-        </w:rPr>
-        <w:t>，</w:t>
-      </w:r>
-      <w:r>
-        <w:rPr>
-          <w:rFonts w:ascii="Helvetica" w:hAnsi="Helvetica" w:cs="Helvetica"/>
-          <w:b/>
-          <w:bCs/>
-          <w:color w:val="33353C"/>
-          <w:szCs w:val="21"/>
-          <w:shd w:val="clear" w:color="auto" w:fill="FFFFFF"/>
-        </w:rPr>
-        <w:t>全国行政村</w:t>
-      </w:r>
-      <w:r>
-        <w:rPr>
-          <w:rFonts w:ascii="Helvetica" w:hAnsi="Helvetica" w:cs="Helvetica"/>
-          <w:b/>
-          <w:bCs/>
-          <w:color w:val="33353C"/>
-          <w:szCs w:val="21"/>
-          <w:shd w:val="clear" w:color="auto" w:fill="FFFFFF"/>
-        </w:rPr>
-        <w:t>4G</w:t>
-      </w:r>
-      <w:r>
-        <w:rPr>
-          <w:rFonts w:ascii="Helvetica" w:hAnsi="Helvetica" w:cs="Helvetica"/>
-          <w:b/>
-          <w:bCs/>
-          <w:color w:val="33353C"/>
-          <w:szCs w:val="21"/>
-          <w:shd w:val="clear" w:color="auto" w:fill="FFFFFF"/>
-        </w:rPr>
-        <w:t>覆盖率超过</w:t>
-      </w:r>
-      <w:r>
-        <w:rPr>
-          <w:rFonts w:ascii="Helvetica" w:hAnsi="Helvetica" w:cs="Helvetica"/>
-          <w:b/>
-          <w:bCs/>
-          <w:color w:val="33353C"/>
-          <w:szCs w:val="21"/>
-          <w:shd w:val="clear" w:color="auto" w:fill="FFFFFF"/>
-        </w:rPr>
-        <w:t>99%</w:t>
-      </w:r>
-      <w:r>
-        <w:rPr>
-          <w:rFonts w:ascii="Helvetica" w:hAnsi="Helvetica" w:cs="Helvetica"/>
-          <w:color w:val="33353C"/>
-          <w:szCs w:val="21"/>
-          <w:shd w:val="clear" w:color="auto" w:fill="FFFFFF"/>
-        </w:rPr>
-        <w:t>；</w:t>
-      </w:r>
-      <w:r>
-        <w:rPr>
-          <w:rFonts w:ascii="Helvetica" w:hAnsi="Helvetica" w:cs="Helvetica"/>
-          <w:color w:val="33353C"/>
-          <w:szCs w:val="21"/>
-          <w:shd w:val="clear" w:color="auto" w:fill="FFFFFF"/>
-        </w:rPr>
-        <w:t>5G</w:t>
-      </w:r>
-      <w:r>
-        <w:rPr>
-          <w:rFonts w:ascii="Helvetica" w:hAnsi="Helvetica" w:cs="Helvetica"/>
-          <w:color w:val="33353C"/>
-          <w:szCs w:val="21"/>
-          <w:shd w:val="clear" w:color="auto" w:fill="FFFFFF"/>
-        </w:rPr>
-        <w:t>基站达</w:t>
-      </w:r>
-      <w:r>
-        <w:rPr>
-          <w:rFonts w:ascii="Helvetica" w:hAnsi="Helvetica" w:cs="Helvetica"/>
-          <w:color w:val="33353C"/>
-          <w:szCs w:val="21"/>
-          <w:shd w:val="clear" w:color="auto" w:fill="FFFFFF"/>
-        </w:rPr>
-        <w:t>50</w:t>
-      </w:r>
-      <w:r>
-        <w:rPr>
-          <w:rFonts w:ascii="Helvetica" w:hAnsi="Helvetica" w:cs="Helvetica"/>
-          <w:color w:val="33353C"/>
-          <w:szCs w:val="21"/>
-          <w:shd w:val="clear" w:color="auto" w:fill="FFFFFF"/>
-        </w:rPr>
-        <w:t>万个，已建成全球技术领先、规模最大、品质优良的</w:t>
-      </w:r>
-      <w:r>
-        <w:rPr>
-          <w:rFonts w:ascii="Helvetica" w:hAnsi="Helvetica" w:cs="Helvetica"/>
-          <w:color w:val="33353C"/>
-          <w:szCs w:val="21"/>
-          <w:shd w:val="clear" w:color="auto" w:fill="FFFFFF"/>
-        </w:rPr>
-        <w:t>5G SA</w:t>
-      </w:r>
-      <w:r>
-        <w:rPr>
-          <w:rFonts w:ascii="Helvetica" w:hAnsi="Helvetica" w:cs="Helvetica"/>
-          <w:color w:val="33353C"/>
-          <w:szCs w:val="21"/>
-          <w:shd w:val="clear" w:color="auto" w:fill="FFFFFF"/>
-        </w:rPr>
-        <w:t>网络，为全国地市以上城区、部分县城及重点区域提供</w:t>
-      </w:r>
-      <w:r>
-        <w:rPr>
-          <w:rFonts w:ascii="Helvetica" w:hAnsi="Helvetica" w:cs="Helvetica"/>
-          <w:color w:val="33353C"/>
-          <w:szCs w:val="21"/>
-          <w:shd w:val="clear" w:color="auto" w:fill="FFFFFF"/>
-        </w:rPr>
-        <w:t>5G</w:t>
-      </w:r>
-      <w:r>
-        <w:rPr>
-          <w:rFonts w:ascii="Helvetica" w:hAnsi="Helvetica" w:cs="Helvetica"/>
-          <w:color w:val="33353C"/>
-          <w:szCs w:val="21"/>
-          <w:shd w:val="clear" w:color="auto" w:fill="FFFFFF"/>
-        </w:rPr>
-        <w:t>服务。公司的移动通信网络覆盖全国，北至漠河、南至三沙、东至抚远、西至喀什，最高至珠穆朗玛峰、最深至新元煤矿井下</w:t>
-      </w:r>
-      <w:r>
-        <w:rPr>
-          <w:rFonts w:ascii="Helvetica" w:hAnsi="Helvetica" w:cs="Helvetica"/>
-          <w:color w:val="33353C"/>
-          <w:szCs w:val="21"/>
-          <w:shd w:val="clear" w:color="auto" w:fill="FFFFFF"/>
-        </w:rPr>
-        <w:t>534</w:t>
-      </w:r>
-      <w:r>
-        <w:rPr>
-          <w:rFonts w:ascii="Helvetica" w:hAnsi="Helvetica" w:cs="Helvetica"/>
-          <w:color w:val="33353C"/>
-          <w:szCs w:val="21"/>
-          <w:shd w:val="clear" w:color="auto" w:fill="FFFFFF"/>
-        </w:rPr>
-        <w:t>米。</w:t>
+        <w:rPr>
+          <w:rFonts w:ascii="Helvetica" w:hAnsi="Helvetica" w:cs="Helvetica" w:hint="eastAsia"/>
+          <w:b/>
+          <w:bCs/>
+          <w:color w:val="33353C"/>
+          <w:szCs w:val="21"/>
+          <w:shd w:val="clear" w:color="auto" w:fill="FFFFFF"/>
+        </w:rPr>
+        <w:t>其他产品</w:t>
       </w:r>
     </w:p>
     <w:sectPr>

--- a/strategy/科技/通信.docx
+++ b/strategy/科技/通信.docx
@@ -55,7 +55,7 @@
           <w:r>
             <w:fldChar w:fldCharType="separate"/>
           </w:r>
-          <w:hyperlink w:anchor="_Toc94579896" w:history="1">
+          <w:hyperlink w:anchor="_Toc94789060" w:history="1">
             <w:r>
               <w:rPr>
                 <w:rStyle w:val="a3"/>
@@ -98,7 +98,7 @@
                 <w:noProof/>
                 <w:webHidden/>
               </w:rPr>
-              <w:instrText xml:space="preserve"> PAGEREF _Toc94579896 \h </w:instrText>
+              <w:instrText xml:space="preserve"> PAGEREF _Toc94789060 \h </w:instrText>
             </w:r>
             <w:r>
               <w:rPr>
@@ -139,7 +139,7 @@
               <w:noProof/>
             </w:rPr>
           </w:pPr>
-          <w:hyperlink w:anchor="_Toc94579897" w:history="1">
+          <w:hyperlink w:anchor="_Toc94789061" w:history="1">
             <w:r>
               <w:rPr>
                 <w:rStyle w:val="a3"/>
@@ -167,7 +167,7 @@
                 <w:noProof/>
                 <w:webHidden/>
               </w:rPr>
-              <w:instrText xml:space="preserve"> PAGEREF _Toc94579897 \h </w:instrText>
+              <w:instrText xml:space="preserve"> PAGEREF _Toc94789061 \h </w:instrText>
             </w:r>
             <w:r>
               <w:rPr>
@@ -187,7 +187,7 @@
                 <w:noProof/>
                 <w:webHidden/>
               </w:rPr>
-              <w:t>4</w:t>
+              <w:t>3</w:t>
             </w:r>
             <w:r>
               <w:rPr>
@@ -208,7 +208,7 @@
               <w:noProof/>
             </w:rPr>
           </w:pPr>
-          <w:hyperlink w:anchor="_Toc94579898" w:history="1">
+          <w:hyperlink w:anchor="_Toc94789062" w:history="1">
             <w:r>
               <w:rPr>
                 <w:rStyle w:val="a3"/>
@@ -251,7 +251,7 @@
                 <w:noProof/>
                 <w:webHidden/>
               </w:rPr>
-              <w:instrText xml:space="preserve"> PAGEREF _Toc94579898 \h </w:instrText>
+              <w:instrText xml:space="preserve"> PAGEREF _Toc94789062 \h </w:instrText>
             </w:r>
             <w:r>
               <w:rPr>
@@ -271,7 +271,7 @@
                 <w:noProof/>
                 <w:webHidden/>
               </w:rPr>
-              <w:t>5</w:t>
+              <w:t>4</w:t>
             </w:r>
             <w:r>
               <w:rPr>
@@ -292,7 +292,7 @@
               <w:noProof/>
             </w:rPr>
           </w:pPr>
-          <w:hyperlink w:anchor="_Toc94579899" w:history="1">
+          <w:hyperlink w:anchor="_Toc94789063" w:history="1">
             <w:r>
               <w:rPr>
                 <w:rStyle w:val="a3"/>
@@ -335,7 +335,7 @@
                 <w:noProof/>
                 <w:webHidden/>
               </w:rPr>
-              <w:instrText xml:space="preserve"> PAGEREF _Toc94579899 \h </w:instrText>
+              <w:instrText xml:space="preserve"> PAGEREF _Toc94789063 \h </w:instrText>
             </w:r>
             <w:r>
               <w:rPr>
@@ -355,7 +355,7 @@
                 <w:noProof/>
                 <w:webHidden/>
               </w:rPr>
-              <w:t>6</w:t>
+              <w:t>5</w:t>
             </w:r>
             <w:r>
               <w:rPr>
@@ -376,7 +376,7 @@
               <w:noProof/>
             </w:rPr>
           </w:pPr>
-          <w:hyperlink w:anchor="_Toc94579900" w:history="1">
+          <w:hyperlink w:anchor="_Toc94789064" w:history="1">
             <w:r>
               <w:rPr>
                 <w:rStyle w:val="a3"/>
@@ -414,7 +414,7 @@
                 <w:noProof/>
                 <w:webHidden/>
               </w:rPr>
-              <w:instrText xml:space="preserve"> PAGEREF _Toc94579900 \h </w:instrText>
+              <w:instrText xml:space="preserve"> PAGEREF _Toc94789064 \h </w:instrText>
             </w:r>
             <w:r>
               <w:rPr>
@@ -434,7 +434,7 @@
                 <w:noProof/>
                 <w:webHidden/>
               </w:rPr>
-              <w:t>7</w:t>
+              <w:t>6</w:t>
             </w:r>
             <w:r>
               <w:rPr>
@@ -455,7 +455,7 @@
               <w:noProof/>
             </w:rPr>
           </w:pPr>
-          <w:hyperlink w:anchor="_Toc94579901" w:history="1">
+          <w:hyperlink w:anchor="_Toc94789065" w:history="1">
             <w:r>
               <w:rPr>
                 <w:rStyle w:val="a3"/>
@@ -500,7 +500,7 @@
                 <w:noProof/>
                 <w:webHidden/>
               </w:rPr>
-              <w:instrText xml:space="preserve"> PAGEREF _Toc94579901 \h </w:instrText>
+              <w:instrText xml:space="preserve"> PAGEREF _Toc94789065 \h </w:instrText>
             </w:r>
             <w:r>
               <w:rPr>
@@ -520,7 +520,246 @@
                 <w:noProof/>
                 <w:webHidden/>
               </w:rPr>
+              <w:t>7</w:t>
+            </w:r>
+            <w:r>
+              <w:rPr>
+                <w:noProof/>
+                <w:webHidden/>
+              </w:rPr>
+              <w:fldChar w:fldCharType="end"/>
+            </w:r>
+          </w:hyperlink>
+        </w:p>
+        <w:p>
+          <w:pPr>
+            <w:pStyle w:val="TOC2"/>
+            <w:tabs>
+              <w:tab w:val="right" w:leader="dot" w:pos="8296"/>
+            </w:tabs>
+            <w:rPr>
+              <w:noProof/>
+            </w:rPr>
+          </w:pPr>
+          <w:hyperlink w:anchor="_Toc94789066" w:history="1">
+            <w:r>
+              <w:rPr>
+                <w:rStyle w:val="a3"/>
+                <w:noProof/>
+                <w:shd w:val="clear" w:color="auto" w:fill="FFFFFF"/>
+              </w:rPr>
+              <w:t>成都普天电缆股份 HK:01202 http://www.cdc.com.cn/</w:t>
+            </w:r>
+            <w:r>
+              <w:rPr>
+                <w:noProof/>
+                <w:webHidden/>
+              </w:rPr>
+              <w:tab/>
+            </w:r>
+            <w:r>
+              <w:rPr>
+                <w:noProof/>
+                <w:webHidden/>
+              </w:rPr>
+              <w:fldChar w:fldCharType="begin"/>
+            </w:r>
+            <w:r>
+              <w:rPr>
+                <w:noProof/>
+                <w:webHidden/>
+              </w:rPr>
+              <w:instrText xml:space="preserve"> PAGEREF _Toc94789066 \h </w:instrText>
+            </w:r>
+            <w:r>
+              <w:rPr>
+                <w:noProof/>
+                <w:webHidden/>
+              </w:rPr>
+            </w:r>
+            <w:r>
+              <w:rPr>
+                <w:noProof/>
+                <w:webHidden/>
+              </w:rPr>
+              <w:fldChar w:fldCharType="separate"/>
+            </w:r>
+            <w:r>
+              <w:rPr>
+                <w:noProof/>
+                <w:webHidden/>
+              </w:rPr>
               <w:t>8</w:t>
+            </w:r>
+            <w:r>
+              <w:rPr>
+                <w:noProof/>
+                <w:webHidden/>
+              </w:rPr>
+              <w:fldChar w:fldCharType="end"/>
+            </w:r>
+          </w:hyperlink>
+        </w:p>
+        <w:p>
+          <w:pPr>
+            <w:pStyle w:val="TOC2"/>
+            <w:tabs>
+              <w:tab w:val="right" w:leader="dot" w:pos="8296"/>
+            </w:tabs>
+            <w:rPr>
+              <w:noProof/>
+            </w:rPr>
+          </w:pPr>
+          <w:hyperlink w:anchor="_Toc94789067" w:history="1">
+            <w:r>
+              <w:rPr>
+                <w:rStyle w:val="a3"/>
+                <w:noProof/>
+              </w:rPr>
+              <w:t xml:space="preserve">*ST大唐 600198 </w:t>
+            </w:r>
+            <w:r>
+              <w:rPr>
+                <w:rStyle w:val="a3"/>
+                <w:rFonts w:ascii="Helvetica" w:hAnsi="Helvetica" w:cs="Helvetica"/>
+                <w:noProof/>
+                <w:shd w:val="clear" w:color="auto" w:fill="FFFFFF"/>
+              </w:rPr>
+              <w:t>http://www.datang.com</w:t>
+            </w:r>
+            <w:r>
+              <w:rPr>
+                <w:rStyle w:val="a3"/>
+                <w:noProof/>
+              </w:rPr>
+              <w:t xml:space="preserve"> 北京海淀</w:t>
+            </w:r>
+            <w:r>
+              <w:rPr>
+                <w:noProof/>
+                <w:webHidden/>
+              </w:rPr>
+              <w:tab/>
+            </w:r>
+            <w:r>
+              <w:rPr>
+                <w:noProof/>
+                <w:webHidden/>
+              </w:rPr>
+              <w:fldChar w:fldCharType="begin"/>
+            </w:r>
+            <w:r>
+              <w:rPr>
+                <w:noProof/>
+                <w:webHidden/>
+              </w:rPr>
+              <w:instrText xml:space="preserve"> PAGEREF _Toc94789067 \h </w:instrText>
+            </w:r>
+            <w:r>
+              <w:rPr>
+                <w:noProof/>
+                <w:webHidden/>
+              </w:rPr>
+            </w:r>
+            <w:r>
+              <w:rPr>
+                <w:noProof/>
+                <w:webHidden/>
+              </w:rPr>
+              <w:fldChar w:fldCharType="separate"/>
+            </w:r>
+            <w:r>
+              <w:rPr>
+                <w:noProof/>
+                <w:webHidden/>
+              </w:rPr>
+              <w:t>9</w:t>
+            </w:r>
+            <w:r>
+              <w:rPr>
+                <w:noProof/>
+                <w:webHidden/>
+              </w:rPr>
+              <w:fldChar w:fldCharType="end"/>
+            </w:r>
+          </w:hyperlink>
+        </w:p>
+        <w:p>
+          <w:pPr>
+            <w:pStyle w:val="TOC2"/>
+            <w:tabs>
+              <w:tab w:val="right" w:leader="dot" w:pos="8296"/>
+            </w:tabs>
+            <w:rPr>
+              <w:noProof/>
+            </w:rPr>
+          </w:pPr>
+          <w:hyperlink w:anchor="_Toc94789068" w:history="1">
+            <w:r>
+              <w:rPr>
+                <w:rStyle w:val="a3"/>
+                <w:rFonts w:ascii="Helvetica" w:hAnsi="Helvetica" w:cs="Helvetica"/>
+                <w:noProof/>
+                <w:shd w:val="clear" w:color="auto" w:fill="FFFFFF"/>
+              </w:rPr>
+              <w:t>高鸿股份</w:t>
+            </w:r>
+            <w:r>
+              <w:rPr>
+                <w:rStyle w:val="a3"/>
+                <w:rFonts w:ascii="Helvetica" w:hAnsi="Helvetica" w:cs="Helvetica"/>
+                <w:noProof/>
+                <w:shd w:val="clear" w:color="auto" w:fill="FFFFFF"/>
+              </w:rPr>
+              <w:t xml:space="preserve"> 000851 http://www.gohigh.com.cn</w:t>
+            </w:r>
+            <w:r>
+              <w:rPr>
+                <w:rStyle w:val="a3"/>
+                <w:noProof/>
+              </w:rPr>
+              <w:t xml:space="preserve"> 北京海淀</w:t>
+            </w:r>
+            <w:r>
+              <w:rPr>
+                <w:noProof/>
+                <w:webHidden/>
+              </w:rPr>
+              <w:tab/>
+            </w:r>
+            <w:r>
+              <w:rPr>
+                <w:noProof/>
+                <w:webHidden/>
+              </w:rPr>
+              <w:fldChar w:fldCharType="begin"/>
+            </w:r>
+            <w:r>
+              <w:rPr>
+                <w:noProof/>
+                <w:webHidden/>
+              </w:rPr>
+              <w:instrText xml:space="preserve"> PAGEREF _Toc94789068 \h </w:instrText>
+            </w:r>
+            <w:r>
+              <w:rPr>
+                <w:noProof/>
+                <w:webHidden/>
+              </w:rPr>
+            </w:r>
+            <w:r>
+              <w:rPr>
+                <w:noProof/>
+                <w:webHidden/>
+              </w:rPr>
+              <w:fldChar w:fldCharType="separate"/>
+            </w:r>
+            <w:r>
+              <w:rPr>
+                <w:noProof/>
+                <w:webHidden/>
+              </w:rPr>
+              <w:t>10</w:t>
             </w:r>
             <w:r>
               <w:rPr>
@@ -577,13 +816,7 @@
     <w:p/>
     <w:p/>
     <w:p/>
-    <w:p>
-      <w:pPr>
-        <w:rPr>
-          <w:rFonts w:hint="eastAsia"/>
-        </w:rPr>
-      </w:pPr>
-    </w:p>
+    <w:p/>
     <w:p>
       <w:pPr>
         <w:pStyle w:val="2"/>
@@ -592,14 +825,13 @@
           <w:szCs w:val="28"/>
         </w:rPr>
       </w:pPr>
-      <w:bookmarkStart w:id="0" w:name="_Toc94579896"/>
+      <w:bookmarkStart w:id="0" w:name="_Toc94789060"/>
       <w:r>
         <w:rPr>
           <w:rFonts w:hint="eastAsia"/>
           <w:sz w:val="28"/>
           <w:szCs w:val="28"/>
         </w:rPr>
-        <w:lastRenderedPageBreak/>
         <w:t xml:space="preserve">中国电信 </w:t>
       </w:r>
       <w:r>
@@ -2004,7 +2236,7 @@
           <w:shd w:val="clear" w:color="auto" w:fill="FFFFFF"/>
         </w:rPr>
       </w:pPr>
-      <w:bookmarkStart w:id="1" w:name="_Toc94579897"/>
+      <w:bookmarkStart w:id="1" w:name="_Toc94789061"/>
       <w:r>
         <w:rPr>
           <w:rFonts w:hint="eastAsia"/>
@@ -3173,7 +3405,7 @@
           <w:szCs w:val="28"/>
         </w:rPr>
       </w:pPr>
-      <w:bookmarkStart w:id="2" w:name="_Toc94579898"/>
+      <w:bookmarkStart w:id="2" w:name="_Toc94789062"/>
       <w:r>
         <w:rPr>
           <w:rFonts w:hint="eastAsia"/>
@@ -3682,7 +3914,7 @@
           <w:szCs w:val="28"/>
         </w:rPr>
       </w:pPr>
-      <w:bookmarkStart w:id="3" w:name="_Toc94579899"/>
+      <w:bookmarkStart w:id="3" w:name="_Toc94789063"/>
       <w:r>
         <w:rPr>
           <w:rFonts w:hint="eastAsia"/>
@@ -4497,7 +4729,7 @@
           <w:szCs w:val="28"/>
         </w:rPr>
       </w:pPr>
-      <w:bookmarkStart w:id="4" w:name="_Toc94579900"/>
+      <w:bookmarkStart w:id="4" w:name="_Toc94789064"/>
       <w:r>
         <w:rPr>
           <w:rFonts w:ascii="Helvetica" w:hAnsi="Helvetica" w:cs="Helvetica" w:hint="eastAsia"/>
@@ -5039,7 +5271,7 @@
           <w:szCs w:val="28"/>
         </w:rPr>
       </w:pPr>
-      <w:bookmarkStart w:id="5" w:name="_Toc94579901"/>
+      <w:bookmarkStart w:id="5" w:name="_Toc94789065"/>
       <w:r>
         <w:rPr>
           <w:rFonts w:ascii="Helvetica" w:hAnsi="Helvetica" w:cs="Helvetica" w:hint="eastAsia"/>
@@ -5255,19 +5487,900 @@
     <w:p>
       <w:pPr>
         <w:rPr>
+          <w:rFonts w:ascii="Helvetica" w:hAnsi="Helvetica" w:cs="Helvetica"/>
+          <w:b/>
+          <w:bCs/>
+          <w:color w:val="33353C"/>
+          <w:szCs w:val="21"/>
+          <w:shd w:val="clear" w:color="auto" w:fill="FFFFFF"/>
+        </w:rPr>
+      </w:pPr>
+      <w:r>
+        <w:rPr>
+          <w:rFonts w:ascii="Helvetica" w:hAnsi="Helvetica" w:cs="Helvetica" w:hint="eastAsia"/>
+          <w:b/>
+          <w:bCs/>
+          <w:color w:val="33353C"/>
+          <w:szCs w:val="21"/>
+          <w:shd w:val="clear" w:color="auto" w:fill="FFFFFF"/>
+        </w:rPr>
+        <w:t>其他产品</w:t>
+      </w:r>
+    </w:p>
+    <w:p>
+      <w:pPr>
+        <w:rPr>
+          <w:rFonts w:ascii="Helvetica" w:hAnsi="Helvetica" w:cs="Helvetica"/>
+          <w:b/>
+          <w:bCs/>
+          <w:color w:val="33353C"/>
+          <w:szCs w:val="21"/>
+          <w:shd w:val="clear" w:color="auto" w:fill="FFFFFF"/>
+        </w:rPr>
+      </w:pPr>
+    </w:p>
+    <w:p>
+      <w:pPr>
+        <w:rPr>
+          <w:rFonts w:ascii="Helvetica" w:hAnsi="Helvetica" w:cs="Helvetica"/>
+          <w:b/>
+          <w:bCs/>
+          <w:color w:val="33353C"/>
+          <w:szCs w:val="21"/>
+          <w:shd w:val="clear" w:color="auto" w:fill="FFFFFF"/>
+        </w:rPr>
+      </w:pPr>
+    </w:p>
+    <w:p>
+      <w:pPr>
+        <w:rPr>
+          <w:rFonts w:ascii="Helvetica" w:hAnsi="Helvetica" w:cs="Helvetica"/>
+          <w:b/>
+          <w:bCs/>
+          <w:color w:val="33353C"/>
+          <w:szCs w:val="21"/>
+          <w:shd w:val="clear" w:color="auto" w:fill="FFFFFF"/>
+        </w:rPr>
+      </w:pPr>
+    </w:p>
+    <w:p>
+      <w:pPr>
+        <w:widowControl/>
+        <w:jc w:val="left"/>
+        <w:rPr>
+          <w:rFonts w:asciiTheme="majorHAnsi" w:eastAsiaTheme="majorEastAsia" w:hAnsiTheme="majorHAnsi" w:cstheme="majorBidi"/>
+          <w:b/>
+          <w:bCs/>
+          <w:sz w:val="28"/>
+          <w:szCs w:val="28"/>
+          <w:shd w:val="clear" w:color="auto" w:fill="FFFFFF"/>
+        </w:rPr>
+      </w:pPr>
+      <w:r>
+        <w:rPr>
+          <w:sz w:val="28"/>
+          <w:szCs w:val="28"/>
+          <w:shd w:val="clear" w:color="auto" w:fill="FFFFFF"/>
+        </w:rPr>
+        <w:br w:type="page"/>
+      </w:r>
+    </w:p>
+    <w:p>
+      <w:pPr>
+        <w:pStyle w:val="2"/>
+        <w:rPr>
+          <w:sz w:val="28"/>
+          <w:szCs w:val="28"/>
+          <w:shd w:val="clear" w:color="auto" w:fill="FFFFFF"/>
+        </w:rPr>
+      </w:pPr>
+      <w:bookmarkStart w:id="6" w:name="_Toc94789066"/>
+      <w:r>
+        <w:rPr>
           <w:rFonts w:hint="eastAsia"/>
-        </w:rPr>
-      </w:pPr>
-      <w:r>
-        <w:rPr>
-          <w:rFonts w:ascii="Helvetica" w:hAnsi="Helvetica" w:cs="Helvetica" w:hint="eastAsia"/>
-          <w:b/>
-          <w:bCs/>
-          <w:color w:val="33353C"/>
-          <w:szCs w:val="21"/>
-          <w:shd w:val="clear" w:color="auto" w:fill="FFFFFF"/>
-        </w:rPr>
-        <w:t>其他产品</w:t>
+          <w:sz w:val="28"/>
+          <w:szCs w:val="28"/>
+          <w:shd w:val="clear" w:color="auto" w:fill="FFFFFF"/>
+        </w:rPr>
+        <w:lastRenderedPageBreak/>
+        <w:t xml:space="preserve">成都普天电缆股份 </w:t>
+      </w:r>
+      <w:r>
+        <w:rPr>
+          <w:sz w:val="28"/>
+          <w:szCs w:val="28"/>
+          <w:shd w:val="clear" w:color="auto" w:fill="FFFFFF"/>
+        </w:rPr>
+        <w:t>HK:01202</w:t>
+      </w:r>
+      <w:r>
+        <w:rPr>
+          <w:sz w:val="28"/>
+          <w:szCs w:val="28"/>
+          <w:shd w:val="clear" w:color="auto" w:fill="FFFFFF"/>
+        </w:rPr>
+        <w:t xml:space="preserve"> </w:t>
+      </w:r>
+      <w:hyperlink r:id="rId11" w:history="1">
+        <w:r>
+          <w:rPr>
+            <w:rStyle w:val="a3"/>
+            <w:sz w:val="28"/>
+            <w:szCs w:val="28"/>
+            <w:shd w:val="clear" w:color="auto" w:fill="FFFFFF"/>
+          </w:rPr>
+          <w:t>http://www.cdc.com.cn/</w:t>
+        </w:r>
+        <w:bookmarkEnd w:id="6"/>
+      </w:hyperlink>
+      <w:r>
+        <w:rPr>
+          <w:sz w:val="28"/>
+          <w:szCs w:val="28"/>
+          <w:shd w:val="clear" w:color="auto" w:fill="FFFFFF"/>
+        </w:rPr>
+        <w:t xml:space="preserve"> </w:t>
+      </w:r>
+    </w:p>
+    <w:p>
+      <w:r>
+        <w:rPr>
+          <w:rFonts w:ascii="Helvetica" w:hAnsi="Helvetica" w:cs="Helvetica"/>
+          <w:b/>
+          <w:bCs/>
+          <w:color w:val="33353C"/>
+          <w:szCs w:val="21"/>
+          <w:shd w:val="clear" w:color="auto" w:fill="FFFFFF"/>
+        </w:rPr>
+        <w:tab/>
+      </w:r>
+      <w:r>
+        <w:rPr>
+          <w:rFonts w:ascii="Helvetica" w:hAnsi="Helvetica" w:cs="Helvetica"/>
+          <w:color w:val="33353C"/>
+          <w:szCs w:val="21"/>
+          <w:shd w:val="clear" w:color="auto" w:fill="FFFFFF"/>
+        </w:rPr>
+        <w:t>成都普天电缆有限公司是</w:t>
+      </w:r>
+      <w:r>
+        <w:rPr>
+          <w:rFonts w:ascii="Helvetica" w:hAnsi="Helvetica" w:cs="Helvetica"/>
+          <w:b/>
+          <w:bCs/>
+          <w:color w:val="33353C"/>
+          <w:szCs w:val="21"/>
+          <w:shd w:val="clear" w:color="auto" w:fill="FFFFFF"/>
+        </w:rPr>
+        <w:t>中华人民共和国最大电讯电缆生产商之一</w:t>
+      </w:r>
+      <w:r>
+        <w:rPr>
+          <w:rFonts w:ascii="Helvetica" w:hAnsi="Helvetica" w:cs="Helvetica"/>
+          <w:color w:val="33353C"/>
+          <w:szCs w:val="21"/>
+          <w:shd w:val="clear" w:color="auto" w:fill="FFFFFF"/>
+        </w:rPr>
+        <w:t>。本公司的主营业务为电线电缆、光纤光缆、线缆专用材料、辐照加工、电缆附件、专用设备、器材和各类信息产业产品</w:t>
+      </w:r>
+      <w:r>
+        <w:rPr>
+          <w:rFonts w:ascii="Helvetica" w:hAnsi="Helvetica" w:cs="Helvetica"/>
+          <w:color w:val="33353C"/>
+          <w:szCs w:val="21"/>
+          <w:shd w:val="clear" w:color="auto" w:fill="FFFFFF"/>
+        </w:rPr>
+        <w:t>(</w:t>
+      </w:r>
+      <w:r>
+        <w:rPr>
+          <w:rFonts w:ascii="Helvetica" w:hAnsi="Helvetica" w:cs="Helvetica"/>
+          <w:color w:val="33353C"/>
+          <w:szCs w:val="21"/>
+          <w:shd w:val="clear" w:color="auto" w:fill="FFFFFF"/>
+        </w:rPr>
+        <w:t>国家限制、禁止类除外</w:t>
+      </w:r>
+      <w:r>
+        <w:rPr>
+          <w:rFonts w:ascii="Helvetica" w:hAnsi="Helvetica" w:cs="Helvetica"/>
+          <w:color w:val="33353C"/>
+          <w:szCs w:val="21"/>
+          <w:shd w:val="clear" w:color="auto" w:fill="FFFFFF"/>
+        </w:rPr>
+        <w:t>)</w:t>
+      </w:r>
+      <w:r>
+        <w:rPr>
+          <w:rFonts w:ascii="Helvetica" w:hAnsi="Helvetica" w:cs="Helvetica"/>
+          <w:color w:val="33353C"/>
+          <w:szCs w:val="21"/>
+          <w:shd w:val="clear" w:color="auto" w:fill="FFFFFF"/>
+        </w:rPr>
+        <w:t>的器件及设备的技术研发、产品生产、销售和服务</w:t>
+      </w:r>
+      <w:r>
+        <w:rPr>
+          <w:rFonts w:ascii="Helvetica" w:hAnsi="Helvetica" w:cs="Helvetica"/>
+          <w:color w:val="33353C"/>
+          <w:szCs w:val="21"/>
+          <w:shd w:val="clear" w:color="auto" w:fill="FFFFFF"/>
+        </w:rPr>
+        <w:t>,</w:t>
+      </w:r>
+      <w:r>
+        <w:rPr>
+          <w:rFonts w:ascii="Helvetica" w:hAnsi="Helvetica" w:cs="Helvetica"/>
+          <w:color w:val="33353C"/>
+          <w:szCs w:val="21"/>
+          <w:shd w:val="clear" w:color="auto" w:fill="FFFFFF"/>
+        </w:rPr>
+        <w:t>与上述产品同类商品的进出口及批发、零售、佣金代理</w:t>
+      </w:r>
+      <w:r>
+        <w:rPr>
+          <w:rFonts w:ascii="Helvetica" w:hAnsi="Helvetica" w:cs="Helvetica"/>
+          <w:color w:val="33353C"/>
+          <w:szCs w:val="21"/>
+          <w:shd w:val="clear" w:color="auto" w:fill="FFFFFF"/>
+        </w:rPr>
+        <w:t>(</w:t>
+      </w:r>
+      <w:r>
+        <w:rPr>
+          <w:rFonts w:ascii="Helvetica" w:hAnsi="Helvetica" w:cs="Helvetica"/>
+          <w:color w:val="33353C"/>
+          <w:szCs w:val="21"/>
+          <w:shd w:val="clear" w:color="auto" w:fill="FFFFFF"/>
+        </w:rPr>
+        <w:t>拍卖除外</w:t>
+      </w:r>
+      <w:r>
+        <w:rPr>
+          <w:rFonts w:ascii="Helvetica" w:hAnsi="Helvetica" w:cs="Helvetica"/>
+          <w:color w:val="33353C"/>
+          <w:szCs w:val="21"/>
+          <w:shd w:val="clear" w:color="auto" w:fill="FFFFFF"/>
+        </w:rPr>
+        <w:t>),</w:t>
+      </w:r>
+      <w:r>
+        <w:rPr>
+          <w:rFonts w:ascii="Helvetica" w:hAnsi="Helvetica" w:cs="Helvetica"/>
+          <w:color w:val="33353C"/>
+          <w:szCs w:val="21"/>
+          <w:shd w:val="clear" w:color="auto" w:fill="FFFFFF"/>
+        </w:rPr>
+        <w:t>国内采购商品</w:t>
+      </w:r>
+      <w:r>
+        <w:rPr>
+          <w:rFonts w:ascii="Helvetica" w:hAnsi="Helvetica" w:cs="Helvetica"/>
+          <w:color w:val="33353C"/>
+          <w:szCs w:val="21"/>
+          <w:shd w:val="clear" w:color="auto" w:fill="FFFFFF"/>
+        </w:rPr>
+        <w:t>(</w:t>
+      </w:r>
+      <w:r>
+        <w:rPr>
+          <w:rFonts w:ascii="Helvetica" w:hAnsi="Helvetica" w:cs="Helvetica"/>
+          <w:color w:val="33353C"/>
+          <w:szCs w:val="21"/>
+          <w:shd w:val="clear" w:color="auto" w:fill="FFFFFF"/>
+        </w:rPr>
+        <w:t>特定商品除外</w:t>
+      </w:r>
+      <w:r>
+        <w:rPr>
+          <w:rFonts w:ascii="Helvetica" w:hAnsi="Helvetica" w:cs="Helvetica"/>
+          <w:color w:val="33353C"/>
+          <w:szCs w:val="21"/>
+          <w:shd w:val="clear" w:color="auto" w:fill="FFFFFF"/>
+        </w:rPr>
+        <w:t>)</w:t>
+      </w:r>
+      <w:r>
+        <w:rPr>
+          <w:rFonts w:ascii="Helvetica" w:hAnsi="Helvetica" w:cs="Helvetica"/>
+          <w:color w:val="33353C"/>
+          <w:szCs w:val="21"/>
+          <w:shd w:val="clear" w:color="auto" w:fill="FFFFFF"/>
+        </w:rPr>
+        <w:t>批发、零售、佣金代理</w:t>
+      </w:r>
+      <w:r>
+        <w:rPr>
+          <w:rFonts w:ascii="Helvetica" w:hAnsi="Helvetica" w:cs="Helvetica"/>
+          <w:color w:val="33353C"/>
+          <w:szCs w:val="21"/>
+          <w:shd w:val="clear" w:color="auto" w:fill="FFFFFF"/>
+        </w:rPr>
+        <w:t>(</w:t>
+      </w:r>
+      <w:r>
+        <w:rPr>
+          <w:rFonts w:ascii="Helvetica" w:hAnsi="Helvetica" w:cs="Helvetica"/>
+          <w:color w:val="33353C"/>
+          <w:szCs w:val="21"/>
+          <w:shd w:val="clear" w:color="auto" w:fill="FFFFFF"/>
+        </w:rPr>
+        <w:t>拍卖除外</w:t>
+      </w:r>
+      <w:r>
+        <w:rPr>
+          <w:rFonts w:ascii="Helvetica" w:hAnsi="Helvetica" w:cs="Helvetica"/>
+          <w:color w:val="33353C"/>
+          <w:szCs w:val="21"/>
+          <w:shd w:val="clear" w:color="auto" w:fill="FFFFFF"/>
+        </w:rPr>
+        <w:t>),</w:t>
+      </w:r>
+      <w:r>
+        <w:rPr>
+          <w:rFonts w:ascii="Helvetica" w:hAnsi="Helvetica" w:cs="Helvetica"/>
+          <w:color w:val="33353C"/>
+          <w:szCs w:val="21"/>
+          <w:shd w:val="clear" w:color="auto" w:fill="FFFFFF"/>
+        </w:rPr>
+        <w:t>技术</w:t>
+      </w:r>
+      <w:proofErr w:type="gramStart"/>
+      <w:r>
+        <w:rPr>
+          <w:rFonts w:ascii="Helvetica" w:hAnsi="Helvetica" w:cs="Helvetica"/>
+          <w:color w:val="33353C"/>
+          <w:szCs w:val="21"/>
+          <w:shd w:val="clear" w:color="auto" w:fill="FFFFFF"/>
+        </w:rPr>
+        <w:t>谘询</w:t>
+      </w:r>
+      <w:proofErr w:type="gramEnd"/>
+      <w:r>
+        <w:rPr>
+          <w:rFonts w:ascii="Helvetica" w:hAnsi="Helvetica" w:cs="Helvetica"/>
+          <w:color w:val="33353C"/>
+          <w:szCs w:val="21"/>
+          <w:shd w:val="clear" w:color="auto" w:fill="FFFFFF"/>
+        </w:rPr>
+        <w:t>和技术服务。</w:t>
+      </w:r>
+    </w:p>
+    <w:p/>
+    <w:p/>
+    <w:p>
+      <w:r>
+        <w:rPr>
+          <w:rFonts w:hint="eastAsia"/>
+        </w:rPr>
+        <w:t>主营产品</w:t>
+      </w:r>
+    </w:p>
+    <w:p>
+      <w:r>
+        <w:rPr>
+          <w:rFonts w:hint="eastAsia"/>
+        </w:rPr>
+        <w:t>智能装备线缆</w:t>
+      </w:r>
+    </w:p>
+    <w:p>
+      <w:r>
+        <w:rPr>
+          <w:rFonts w:hint="eastAsia"/>
+        </w:rPr>
+        <w:t>普天佑</w:t>
+      </w:r>
+      <w:proofErr w:type="gramStart"/>
+      <w:r>
+        <w:rPr>
+          <w:rFonts w:hint="eastAsia"/>
+        </w:rPr>
+        <w:t>格健康</w:t>
+      </w:r>
+      <w:proofErr w:type="gramEnd"/>
+      <w:r>
+        <w:rPr>
+          <w:rFonts w:hint="eastAsia"/>
+        </w:rPr>
+        <w:t>餐厅</w:t>
+      </w:r>
+    </w:p>
+    <w:p/>
+    <w:p>
+      <w:pPr>
+        <w:widowControl/>
+        <w:jc w:val="left"/>
+        <w:rPr>
+          <w:rFonts w:asciiTheme="majorHAnsi" w:eastAsiaTheme="majorEastAsia" w:hAnsiTheme="majorHAnsi" w:cstheme="majorBidi"/>
+          <w:b/>
+          <w:bCs/>
+          <w:sz w:val="28"/>
+          <w:szCs w:val="28"/>
+        </w:rPr>
+      </w:pPr>
+      <w:r>
+        <w:rPr>
+          <w:sz w:val="28"/>
+          <w:szCs w:val="28"/>
+        </w:rPr>
+        <w:br w:type="page"/>
+      </w:r>
+    </w:p>
+    <w:p>
+      <w:pPr>
+        <w:pStyle w:val="2"/>
+        <w:rPr>
+          <w:sz w:val="28"/>
+          <w:szCs w:val="28"/>
+        </w:rPr>
+      </w:pPr>
+      <w:bookmarkStart w:id="7" w:name="_Toc94789067"/>
+      <w:r>
+        <w:rPr>
+          <w:rFonts w:hint="eastAsia"/>
+          <w:sz w:val="28"/>
+          <w:szCs w:val="28"/>
+        </w:rPr>
+        <w:lastRenderedPageBreak/>
+        <w:t>*</w:t>
+      </w:r>
+      <w:r>
+        <w:rPr>
+          <w:sz w:val="28"/>
+          <w:szCs w:val="28"/>
+        </w:rPr>
+        <w:t>ST</w:t>
+      </w:r>
+      <w:r>
+        <w:rPr>
+          <w:rFonts w:hint="eastAsia"/>
+          <w:sz w:val="28"/>
+          <w:szCs w:val="28"/>
+        </w:rPr>
+        <w:t xml:space="preserve">大唐 </w:t>
+      </w:r>
+      <w:r>
+        <w:rPr>
+          <w:sz w:val="28"/>
+          <w:szCs w:val="28"/>
+        </w:rPr>
+        <w:t xml:space="preserve">600198 </w:t>
+      </w:r>
+      <w:hyperlink r:id="rId12" w:history="1">
+        <w:r>
+          <w:rPr>
+            <w:rStyle w:val="a3"/>
+            <w:rFonts w:ascii="Helvetica" w:hAnsi="Helvetica" w:cs="Helvetica"/>
+            <w:color w:val="0066CC"/>
+            <w:sz w:val="28"/>
+            <w:szCs w:val="28"/>
+            <w:shd w:val="clear" w:color="auto" w:fill="FFFFFF"/>
+          </w:rPr>
+          <w:t>http://www.d</w:t>
+        </w:r>
+        <w:r>
+          <w:rPr>
+            <w:rStyle w:val="a3"/>
+            <w:rFonts w:ascii="Helvetica" w:hAnsi="Helvetica" w:cs="Helvetica"/>
+            <w:color w:val="0066CC"/>
+            <w:sz w:val="28"/>
+            <w:szCs w:val="28"/>
+            <w:shd w:val="clear" w:color="auto" w:fill="FFFFFF"/>
+          </w:rPr>
+          <w:t>a</w:t>
+        </w:r>
+        <w:r>
+          <w:rPr>
+            <w:rStyle w:val="a3"/>
+            <w:rFonts w:ascii="Helvetica" w:hAnsi="Helvetica" w:cs="Helvetica"/>
+            <w:color w:val="0066CC"/>
+            <w:sz w:val="28"/>
+            <w:szCs w:val="28"/>
+            <w:shd w:val="clear" w:color="auto" w:fill="FFFFFF"/>
+          </w:rPr>
+          <w:t>tang.com</w:t>
+        </w:r>
+      </w:hyperlink>
+      <w:r>
+        <w:rPr>
+          <w:sz w:val="28"/>
+          <w:szCs w:val="28"/>
+        </w:rPr>
+        <w:t xml:space="preserve"> </w:t>
+      </w:r>
+      <w:r>
+        <w:rPr>
+          <w:rFonts w:hint="eastAsia"/>
+          <w:sz w:val="28"/>
+          <w:szCs w:val="28"/>
+        </w:rPr>
+        <w:t>北京海淀</w:t>
+      </w:r>
+      <w:bookmarkEnd w:id="7"/>
+    </w:p>
+    <w:p>
+      <w:pPr>
+        <w:rPr>
+          <w:rFonts w:ascii="Helvetica" w:hAnsi="Helvetica" w:cs="Helvetica"/>
+          <w:color w:val="33353C"/>
+          <w:szCs w:val="21"/>
+          <w:shd w:val="clear" w:color="auto" w:fill="FFFFFF"/>
+        </w:rPr>
+      </w:pPr>
+      <w:r>
+        <w:tab/>
+      </w:r>
+      <w:r>
+        <w:rPr>
+          <w:rFonts w:ascii="Helvetica" w:hAnsi="Helvetica" w:cs="Helvetica"/>
+          <w:color w:val="33353C"/>
+          <w:szCs w:val="21"/>
+          <w:shd w:val="clear" w:color="auto" w:fill="FFFFFF"/>
+        </w:rPr>
+        <w:t>大唐电信科技股份有限公司的</w:t>
+      </w:r>
+      <w:r>
+        <w:rPr>
+          <w:rFonts w:ascii="Helvetica" w:hAnsi="Helvetica" w:cs="Helvetica"/>
+          <w:b/>
+          <w:bCs/>
+          <w:color w:val="33353C"/>
+          <w:szCs w:val="21"/>
+          <w:shd w:val="clear" w:color="auto" w:fill="FFFFFF"/>
+        </w:rPr>
+        <w:t>主营业务是集成电路设计，软件及应用，终端设计，移动互联网</w:t>
+      </w:r>
+      <w:r>
+        <w:rPr>
+          <w:rFonts w:ascii="Helvetica" w:hAnsi="Helvetica" w:cs="Helvetica"/>
+          <w:color w:val="33353C"/>
+          <w:szCs w:val="21"/>
+          <w:shd w:val="clear" w:color="auto" w:fill="FFFFFF"/>
+        </w:rPr>
+        <w:t>。公司的主要产品是二代身份证芯片和模块、社保卡芯片和模块、金融支付芯片、指纹传感器和指纹算法芯片、读卡器芯片、终端安全芯片等产品。</w:t>
+      </w:r>
+    </w:p>
+    <w:p>
+      <w:pPr>
+        <w:rPr>
+          <w:rFonts w:ascii="Helvetica" w:hAnsi="Helvetica" w:cs="Helvetica"/>
+          <w:color w:val="33353C"/>
+          <w:szCs w:val="21"/>
+          <w:shd w:val="clear" w:color="auto" w:fill="FFFFFF"/>
+        </w:rPr>
+      </w:pPr>
+    </w:p>
+    <w:p>
+      <w:pPr>
+        <w:rPr>
+          <w:rFonts w:ascii="Helvetica" w:hAnsi="Helvetica" w:cs="Helvetica"/>
+          <w:color w:val="33353C"/>
+          <w:szCs w:val="21"/>
+          <w:shd w:val="clear" w:color="auto" w:fill="FFFFFF"/>
+        </w:rPr>
+      </w:pPr>
+    </w:p>
+    <w:p>
+      <w:pPr>
+        <w:rPr>
+          <w:rFonts w:ascii="Helvetica" w:hAnsi="Helvetica" w:cs="Helvetica"/>
+          <w:color w:val="33353C"/>
+          <w:szCs w:val="21"/>
+          <w:shd w:val="clear" w:color="auto" w:fill="FFFFFF"/>
+        </w:rPr>
+      </w:pPr>
+    </w:p>
+    <w:p>
+      <w:pPr>
+        <w:widowControl/>
+        <w:jc w:val="left"/>
+        <w:rPr>
+          <w:rFonts w:ascii="Helvetica" w:hAnsi="Helvetica" w:cs="Helvetica"/>
+          <w:color w:val="33353C"/>
+          <w:szCs w:val="21"/>
+          <w:shd w:val="clear" w:color="auto" w:fill="FFFFFF"/>
+        </w:rPr>
+      </w:pPr>
+      <w:r>
+        <w:rPr>
+          <w:rFonts w:ascii="Helvetica" w:hAnsi="Helvetica" w:cs="Helvetica"/>
+          <w:color w:val="33353C"/>
+          <w:szCs w:val="21"/>
+          <w:shd w:val="clear" w:color="auto" w:fill="FFFFFF"/>
+        </w:rPr>
+        <w:br w:type="page"/>
+      </w:r>
+    </w:p>
+    <w:p>
+      <w:pPr>
+        <w:pStyle w:val="2"/>
+        <w:rPr>
+          <w:sz w:val="28"/>
+          <w:szCs w:val="28"/>
+        </w:rPr>
+      </w:pPr>
+      <w:bookmarkStart w:id="8" w:name="_Toc94789068"/>
+      <w:r>
+        <w:rPr>
+          <w:rFonts w:ascii="Helvetica" w:hAnsi="Helvetica" w:cs="Helvetica" w:hint="eastAsia"/>
+          <w:color w:val="33353C"/>
+          <w:sz w:val="28"/>
+          <w:szCs w:val="28"/>
+          <w:shd w:val="clear" w:color="auto" w:fill="FFFFFF"/>
+        </w:rPr>
+        <w:lastRenderedPageBreak/>
+        <w:t>高</w:t>
+      </w:r>
+      <w:proofErr w:type="gramStart"/>
+      <w:r>
+        <w:rPr>
+          <w:rFonts w:ascii="Helvetica" w:hAnsi="Helvetica" w:cs="Helvetica" w:hint="eastAsia"/>
+          <w:color w:val="33353C"/>
+          <w:sz w:val="28"/>
+          <w:szCs w:val="28"/>
+          <w:shd w:val="clear" w:color="auto" w:fill="FFFFFF"/>
+        </w:rPr>
+        <w:t>鸿股份</w:t>
+      </w:r>
+      <w:proofErr w:type="gramEnd"/>
+      <w:r>
+        <w:rPr>
+          <w:rFonts w:ascii="Helvetica" w:hAnsi="Helvetica" w:cs="Helvetica" w:hint="eastAsia"/>
+          <w:color w:val="33353C"/>
+          <w:sz w:val="28"/>
+          <w:szCs w:val="28"/>
+          <w:shd w:val="clear" w:color="auto" w:fill="FFFFFF"/>
+        </w:rPr>
+        <w:t xml:space="preserve"> </w:t>
+      </w:r>
+      <w:r>
+        <w:rPr>
+          <w:rFonts w:ascii="Helvetica" w:hAnsi="Helvetica" w:cs="Helvetica"/>
+          <w:color w:val="33353C"/>
+          <w:sz w:val="28"/>
+          <w:szCs w:val="28"/>
+          <w:shd w:val="clear" w:color="auto" w:fill="FFFFFF"/>
+        </w:rPr>
+        <w:t xml:space="preserve">000851 </w:t>
+      </w:r>
+      <w:hyperlink r:id="rId13" w:history="1">
+        <w:r>
+          <w:rPr>
+            <w:rStyle w:val="a3"/>
+            <w:rFonts w:ascii="Helvetica" w:hAnsi="Helvetica" w:cs="Helvetica"/>
+            <w:color w:val="0066CC"/>
+            <w:sz w:val="28"/>
+            <w:szCs w:val="28"/>
+            <w:shd w:val="clear" w:color="auto" w:fill="FFFFFF"/>
+          </w:rPr>
+          <w:t>http://www.g</w:t>
+        </w:r>
+        <w:r>
+          <w:rPr>
+            <w:rStyle w:val="a3"/>
+            <w:rFonts w:ascii="Helvetica" w:hAnsi="Helvetica" w:cs="Helvetica"/>
+            <w:color w:val="0066CC"/>
+            <w:sz w:val="28"/>
+            <w:szCs w:val="28"/>
+            <w:shd w:val="clear" w:color="auto" w:fill="FFFFFF"/>
+          </w:rPr>
+          <w:t>o</w:t>
+        </w:r>
+        <w:r>
+          <w:rPr>
+            <w:rStyle w:val="a3"/>
+            <w:rFonts w:ascii="Helvetica" w:hAnsi="Helvetica" w:cs="Helvetica"/>
+            <w:color w:val="0066CC"/>
+            <w:sz w:val="28"/>
+            <w:szCs w:val="28"/>
+            <w:shd w:val="clear" w:color="auto" w:fill="FFFFFF"/>
+          </w:rPr>
+          <w:t>high.com.cn</w:t>
+        </w:r>
+      </w:hyperlink>
+      <w:r>
+        <w:rPr>
+          <w:sz w:val="28"/>
+          <w:szCs w:val="28"/>
+        </w:rPr>
+        <w:t xml:space="preserve"> </w:t>
+      </w:r>
+      <w:r>
+        <w:rPr>
+          <w:rFonts w:hint="eastAsia"/>
+          <w:sz w:val="28"/>
+          <w:szCs w:val="28"/>
+        </w:rPr>
+        <w:t>北京海淀</w:t>
+      </w:r>
+      <w:bookmarkEnd w:id="8"/>
+    </w:p>
+    <w:p>
+      <w:pPr>
+        <w:rPr>
+          <w:rFonts w:hint="eastAsia"/>
+        </w:rPr>
+      </w:pPr>
+      <w:r>
+        <w:tab/>
+      </w:r>
+      <w:proofErr w:type="gramStart"/>
+      <w:r>
+        <w:rPr>
+          <w:rFonts w:ascii="Helvetica" w:hAnsi="Helvetica" w:cs="Helvetica"/>
+          <w:color w:val="33353C"/>
+          <w:szCs w:val="21"/>
+          <w:shd w:val="clear" w:color="auto" w:fill="FFFFFF"/>
+        </w:rPr>
+        <w:t>大唐高鸿</w:t>
+      </w:r>
+      <w:proofErr w:type="gramEnd"/>
+      <w:r>
+        <w:rPr>
+          <w:rFonts w:ascii="Helvetica" w:hAnsi="Helvetica" w:cs="Helvetica"/>
+          <w:color w:val="33353C"/>
+          <w:szCs w:val="21"/>
+          <w:shd w:val="clear" w:color="auto" w:fill="FFFFFF"/>
+        </w:rPr>
+        <w:t>数据网络技术股份有限公司</w:t>
+      </w:r>
+      <w:r>
+        <w:rPr>
+          <w:rFonts w:ascii="Helvetica" w:hAnsi="Helvetica" w:cs="Helvetica"/>
+          <w:b/>
+          <w:bCs/>
+          <w:color w:val="33353C"/>
+          <w:szCs w:val="21"/>
+          <w:shd w:val="clear" w:color="auto" w:fill="FFFFFF"/>
+        </w:rPr>
+        <w:t>主营业务为企业信息化业务、信息服务业务、终端销售业务</w:t>
+      </w:r>
+      <w:r>
+        <w:rPr>
+          <w:rFonts w:ascii="Helvetica" w:hAnsi="Helvetica" w:cs="Helvetica"/>
+          <w:color w:val="33353C"/>
+          <w:szCs w:val="21"/>
+          <w:shd w:val="clear" w:color="auto" w:fill="FFFFFF"/>
+        </w:rPr>
+        <w:t>,</w:t>
+      </w:r>
+      <w:r>
+        <w:rPr>
+          <w:rFonts w:ascii="Helvetica" w:hAnsi="Helvetica" w:cs="Helvetica"/>
+          <w:color w:val="33353C"/>
+          <w:szCs w:val="21"/>
+          <w:shd w:val="clear" w:color="auto" w:fill="FFFFFF"/>
+        </w:rPr>
+        <w:t>公司主要产品包括互联网营销、人工智能产品、</w:t>
+      </w:r>
+      <w:r>
+        <w:rPr>
+          <w:rFonts w:ascii="Helvetica" w:hAnsi="Helvetica" w:cs="Helvetica"/>
+          <w:color w:val="33353C"/>
+          <w:szCs w:val="21"/>
+          <w:shd w:val="clear" w:color="auto" w:fill="FFFFFF"/>
+        </w:rPr>
+        <w:t>IDC</w:t>
+      </w:r>
+      <w:r>
+        <w:rPr>
+          <w:rFonts w:ascii="Helvetica" w:hAnsi="Helvetica" w:cs="Helvetica"/>
+          <w:color w:val="33353C"/>
+          <w:szCs w:val="21"/>
+          <w:shd w:val="clear" w:color="auto" w:fill="FFFFFF"/>
+        </w:rPr>
+        <w:t>、移动信息、移动传媒、车联网、可信云计算、智能制造、行业</w:t>
+      </w:r>
+      <w:r>
+        <w:rPr>
+          <w:rFonts w:ascii="Helvetica" w:hAnsi="Helvetica" w:cs="Helvetica"/>
+          <w:color w:val="33353C"/>
+          <w:szCs w:val="21"/>
+          <w:shd w:val="clear" w:color="auto" w:fill="FFFFFF"/>
+        </w:rPr>
+        <w:t>/</w:t>
+      </w:r>
+      <w:r>
+        <w:rPr>
+          <w:rFonts w:ascii="Helvetica" w:hAnsi="Helvetica" w:cs="Helvetica"/>
+          <w:color w:val="33353C"/>
+          <w:szCs w:val="21"/>
+          <w:shd w:val="clear" w:color="auto" w:fill="FFFFFF"/>
+        </w:rPr>
+        <w:t>企业信息化服务、</w:t>
+      </w:r>
+      <w:r>
+        <w:rPr>
+          <w:rFonts w:ascii="Helvetica" w:hAnsi="Helvetica" w:cs="Helvetica"/>
+          <w:color w:val="33353C"/>
+          <w:szCs w:val="21"/>
+          <w:shd w:val="clear" w:color="auto" w:fill="FFFFFF"/>
+        </w:rPr>
+        <w:t>IT</w:t>
+      </w:r>
+      <w:r>
+        <w:rPr>
+          <w:rFonts w:ascii="Helvetica" w:hAnsi="Helvetica" w:cs="Helvetica"/>
+          <w:color w:val="33353C"/>
+          <w:szCs w:val="21"/>
+          <w:shd w:val="clear" w:color="auto" w:fill="FFFFFF"/>
+        </w:rPr>
+        <w:t>产品等。公司拥有涉密信息系统集成（甲级）资质、信息系统建设和服务能力评估</w:t>
+      </w:r>
+      <w:r>
+        <w:rPr>
+          <w:rFonts w:ascii="Helvetica" w:hAnsi="Helvetica" w:cs="Helvetica"/>
+          <w:color w:val="33353C"/>
+          <w:szCs w:val="21"/>
+          <w:shd w:val="clear" w:color="auto" w:fill="FFFFFF"/>
+        </w:rPr>
+        <w:t>CS4</w:t>
+      </w:r>
+      <w:r>
+        <w:rPr>
+          <w:rFonts w:ascii="Helvetica" w:hAnsi="Helvetica" w:cs="Helvetica"/>
+          <w:color w:val="33353C"/>
+          <w:szCs w:val="21"/>
+          <w:shd w:val="clear" w:color="auto" w:fill="FFFFFF"/>
+        </w:rPr>
+        <w:t>级、安防工程（壹级）资质、中国质量诚信</w:t>
+      </w:r>
+      <w:r>
+        <w:rPr>
+          <w:rFonts w:ascii="Helvetica" w:hAnsi="Helvetica" w:cs="Helvetica"/>
+          <w:color w:val="33353C"/>
+          <w:szCs w:val="21"/>
+          <w:shd w:val="clear" w:color="auto" w:fill="FFFFFF"/>
+        </w:rPr>
+        <w:t>AAA</w:t>
+      </w:r>
+      <w:r>
+        <w:rPr>
+          <w:rFonts w:ascii="Helvetica" w:hAnsi="Helvetica" w:cs="Helvetica"/>
+          <w:color w:val="33353C"/>
+          <w:szCs w:val="21"/>
+          <w:shd w:val="clear" w:color="auto" w:fill="FFFFFF"/>
+        </w:rPr>
+        <w:t>级企业、软件能力成熟度模型集成</w:t>
+      </w:r>
+      <w:r>
+        <w:rPr>
+          <w:rFonts w:ascii="Helvetica" w:hAnsi="Helvetica" w:cs="Helvetica"/>
+          <w:color w:val="33353C"/>
+          <w:szCs w:val="21"/>
+          <w:shd w:val="clear" w:color="auto" w:fill="FFFFFF"/>
+        </w:rPr>
+        <w:t>CMMI5</w:t>
+      </w:r>
+      <w:r>
+        <w:rPr>
+          <w:rFonts w:ascii="Helvetica" w:hAnsi="Helvetica" w:cs="Helvetica"/>
+          <w:color w:val="33353C"/>
+          <w:szCs w:val="21"/>
+          <w:shd w:val="clear" w:color="auto" w:fill="FFFFFF"/>
+        </w:rPr>
+        <w:t>级、电子与智能化工程专业承包贰级等多项资质，使得公司在建筑智能化弱电集成、计算机系统集成业务领域形成较强的竞争优势，居于国内系统集成服务</w:t>
+      </w:r>
+      <w:proofErr w:type="gramStart"/>
+      <w:r>
+        <w:rPr>
+          <w:rFonts w:ascii="Helvetica" w:hAnsi="Helvetica" w:cs="Helvetica"/>
+          <w:color w:val="33353C"/>
+          <w:szCs w:val="21"/>
+          <w:shd w:val="clear" w:color="auto" w:fill="FFFFFF"/>
+        </w:rPr>
+        <w:t>提供商一梯队</w:t>
+      </w:r>
+      <w:proofErr w:type="gramEnd"/>
+      <w:r>
+        <w:rPr>
+          <w:rFonts w:ascii="Helvetica" w:hAnsi="Helvetica" w:cs="Helvetica"/>
+          <w:color w:val="33353C"/>
+          <w:szCs w:val="21"/>
+          <w:shd w:val="clear" w:color="auto" w:fill="FFFFFF"/>
+        </w:rPr>
+        <w:t>。</w:t>
       </w:r>
     </w:p>
     <w:sectPr>

--- a/strategy/科技/通信.docx
+++ b/strategy/科技/通信.docx
@@ -28,12 +28,17 @@
         <w:p>
           <w:pPr>
             <w:pStyle w:val="TOC"/>
+            <w:jc w:val="center"/>
+            <w:rPr>
+              <w:rFonts w:hint="eastAsia"/>
+            </w:rPr>
           </w:pPr>
           <w:r>
             <w:rPr>
+              <w:rFonts w:hint="eastAsia"/>
               <w:lang w:val="zh-CN"/>
             </w:rPr>
-            <w:t>目录</w:t>
+            <w:t>通信</w:t>
           </w:r>
         </w:p>
         <w:p>
@@ -55,7 +60,7 @@
           <w:r>
             <w:fldChar w:fldCharType="separate"/>
           </w:r>
-          <w:hyperlink w:anchor="_Toc94789060" w:history="1">
+          <w:hyperlink w:anchor="_Toc95684954" w:history="1">
             <w:r>
               <w:rPr>
                 <w:rStyle w:val="a3"/>
@@ -98,7 +103,7 @@
                 <w:noProof/>
                 <w:webHidden/>
               </w:rPr>
-              <w:instrText xml:space="preserve"> PAGEREF _Toc94789060 \h </w:instrText>
+              <w:instrText xml:space="preserve"> PAGEREF _Toc95684954 \h </w:instrText>
             </w:r>
             <w:r>
               <w:rPr>
@@ -139,14 +144,29 @@
               <w:noProof/>
             </w:rPr>
           </w:pPr>
-          <w:hyperlink w:anchor="_Toc94789061" w:history="1">
+          <w:hyperlink w:anchor="_Toc95684955" w:history="1">
             <w:r>
               <w:rPr>
                 <w:rStyle w:val="a3"/>
                 <w:noProof/>
+              </w:rPr>
+              <w:t xml:space="preserve">新国脉 600640 </w:t>
+            </w:r>
+            <w:r>
+              <w:rPr>
+                <w:rStyle w:val="a3"/>
+                <w:rFonts w:ascii="Helvetica" w:hAnsi="Helvetica" w:cs="Helvetica"/>
+                <w:noProof/>
                 <w:shd w:val="clear" w:color="auto" w:fill="FFFFFF"/>
               </w:rPr>
-              <w:t>中国通信服务 HK:00552 https://www.chinaccs.cn/</w:t>
+              <w:t>http://www.besttoneh.com</w:t>
+            </w:r>
+            <w:r>
+              <w:rPr>
+                <w:rStyle w:val="a3"/>
+                <w:noProof/>
+              </w:rPr>
+              <w:t xml:space="preserve"> 上海普陀</w:t>
             </w:r>
             <w:r>
               <w:rPr>
@@ -167,7 +187,7 @@
                 <w:noProof/>
                 <w:webHidden/>
               </w:rPr>
-              <w:instrText xml:space="preserve"> PAGEREF _Toc94789061 \h </w:instrText>
+              <w:instrText xml:space="preserve"> PAGEREF _Toc95684955 \h </w:instrText>
             </w:r>
             <w:r>
               <w:rPr>
@@ -208,13 +228,13 @@
               <w:noProof/>
             </w:rPr>
           </w:pPr>
-          <w:hyperlink w:anchor="_Toc94789062" w:history="1">
+          <w:hyperlink w:anchor="_Toc95684956" w:history="1">
             <w:r>
               <w:rPr>
                 <w:rStyle w:val="a3"/>
                 <w:noProof/>
               </w:rPr>
-              <w:t xml:space="preserve">新国脉 600640 </w:t>
+              <w:t xml:space="preserve">中国联通 600050 </w:t>
             </w:r>
             <w:r>
               <w:rPr>
@@ -223,14 +243,14 @@
                 <w:noProof/>
                 <w:shd w:val="clear" w:color="auto" w:fill="FFFFFF"/>
               </w:rPr>
-              <w:t>http://www.besttoneh.com</w:t>
+              <w:t>http://www.chinaunicom-a.com</w:t>
             </w:r>
             <w:r>
               <w:rPr>
                 <w:rStyle w:val="a3"/>
                 <w:noProof/>
               </w:rPr>
-              <w:t xml:space="preserve"> 上海普陀</w:t>
+              <w:t xml:space="preserve"> 北京西城</w:t>
             </w:r>
             <w:r>
               <w:rPr>
@@ -251,7 +271,7 @@
                 <w:noProof/>
                 <w:webHidden/>
               </w:rPr>
-              <w:instrText xml:space="preserve"> PAGEREF _Toc94789062 \h </w:instrText>
+              <w:instrText xml:space="preserve"> PAGEREF _Toc95684956 \h </w:instrText>
             </w:r>
             <w:r>
               <w:rPr>
@@ -292,14 +312,7 @@
               <w:noProof/>
             </w:rPr>
           </w:pPr>
-          <w:hyperlink w:anchor="_Toc94789063" w:history="1">
-            <w:r>
-              <w:rPr>
-                <w:rStyle w:val="a3"/>
-                <w:noProof/>
-              </w:rPr>
-              <w:t xml:space="preserve">中国联通 600050 </w:t>
-            </w:r>
+          <w:hyperlink w:anchor="_Toc95684957" w:history="1">
             <w:r>
               <w:rPr>
                 <w:rStyle w:val="a3"/>
@@ -307,14 +320,16 @@
                 <w:noProof/>
                 <w:shd w:val="clear" w:color="auto" w:fill="FFFFFF"/>
               </w:rPr>
-              <w:t>http://www.chinaunicom-a.com</w:t>
+              <w:t>中国移动</w:t>
             </w:r>
             <w:r>
               <w:rPr>
                 <w:rStyle w:val="a3"/>
-                <w:noProof/>
-              </w:rPr>
-              <w:t xml:space="preserve"> 北京西城</w:t>
+                <w:rFonts w:ascii="Helvetica" w:hAnsi="Helvetica" w:cs="Helvetica"/>
+                <w:noProof/>
+                <w:shd w:val="clear" w:color="auto" w:fill="FFFFFF"/>
+              </w:rPr>
+              <w:t xml:space="preserve"> 600941 http://www.chinamobileltd.com</w:t>
             </w:r>
             <w:r>
               <w:rPr>
@@ -335,7 +350,7 @@
                 <w:noProof/>
                 <w:webHidden/>
               </w:rPr>
-              <w:instrText xml:space="preserve"> PAGEREF _Toc94789063 \h </w:instrText>
+              <w:instrText xml:space="preserve"> PAGEREF _Toc95684957 \h </w:instrText>
             </w:r>
             <w:r>
               <w:rPr>
@@ -376,7 +391,7 @@
               <w:noProof/>
             </w:rPr>
           </w:pPr>
-          <w:hyperlink w:anchor="_Toc94789064" w:history="1">
+          <w:hyperlink w:anchor="_Toc95684958" w:history="1">
             <w:r>
               <w:rPr>
                 <w:rStyle w:val="a3"/>
@@ -384,7 +399,7 @@
                 <w:noProof/>
                 <w:shd w:val="clear" w:color="auto" w:fill="FFFFFF"/>
               </w:rPr>
-              <w:t>中国移动</w:t>
+              <w:t>中国通号</w:t>
             </w:r>
             <w:r>
               <w:rPr>
@@ -393,7 +408,14 @@
                 <w:noProof/>
                 <w:shd w:val="clear" w:color="auto" w:fill="FFFFFF"/>
               </w:rPr>
-              <w:t xml:space="preserve"> 600941 http://www.chinamobileltd.com</w:t>
+              <w:t xml:space="preserve"> 688009 http://www.crsc.cn</w:t>
+            </w:r>
+            <w:r>
+              <w:rPr>
+                <w:rStyle w:val="a3"/>
+                <w:noProof/>
+              </w:rPr>
+              <w:t xml:space="preserve"> 北京丰台</w:t>
             </w:r>
             <w:r>
               <w:rPr>
@@ -414,7 +436,7 @@
                 <w:noProof/>
                 <w:webHidden/>
               </w:rPr>
-              <w:instrText xml:space="preserve"> PAGEREF _Toc94789064 \h </w:instrText>
+              <w:instrText xml:space="preserve"> PAGEREF _Toc95684958 \h </w:instrText>
             </w:r>
             <w:r>
               <w:rPr>
@@ -455,31 +477,14 @@
               <w:noProof/>
             </w:rPr>
           </w:pPr>
-          <w:hyperlink w:anchor="_Toc94789065" w:history="1">
+          <w:hyperlink w:anchor="_Toc95684959" w:history="1">
             <w:r>
               <w:rPr>
                 <w:rStyle w:val="a3"/>
-                <w:rFonts w:ascii="Helvetica" w:hAnsi="Helvetica" w:cs="Helvetica"/>
                 <w:noProof/>
                 <w:shd w:val="clear" w:color="auto" w:fill="FFFFFF"/>
               </w:rPr>
-              <w:t>中国通号</w:t>
-            </w:r>
-            <w:r>
-              <w:rPr>
-                <w:rStyle w:val="a3"/>
-                <w:rFonts w:ascii="Helvetica" w:hAnsi="Helvetica" w:cs="Helvetica"/>
-                <w:noProof/>
-                <w:shd w:val="clear" w:color="auto" w:fill="FFFFFF"/>
-              </w:rPr>
-              <w:t xml:space="preserve"> 688009 http://www.crsc.cn</w:t>
-            </w:r>
-            <w:r>
-              <w:rPr>
-                <w:rStyle w:val="a3"/>
-                <w:noProof/>
-              </w:rPr>
-              <w:t xml:space="preserve"> 北京丰台</w:t>
+              <w:t>成都普天电缆股份 HK:01202 http://www.cdc.com.cn/</w:t>
             </w:r>
             <w:r>
               <w:rPr>
@@ -500,7 +505,7 @@
                 <w:noProof/>
                 <w:webHidden/>
               </w:rPr>
-              <w:instrText xml:space="preserve"> PAGEREF _Toc94789065 \h </w:instrText>
+              <w:instrText xml:space="preserve"> PAGEREF _Toc95684959 \h </w:instrText>
             </w:r>
             <w:r>
               <w:rPr>
@@ -541,14 +546,29 @@
               <w:noProof/>
             </w:rPr>
           </w:pPr>
-          <w:hyperlink w:anchor="_Toc94789066" w:history="1">
+          <w:hyperlink w:anchor="_Toc95684960" w:history="1">
             <w:r>
               <w:rPr>
                 <w:rStyle w:val="a3"/>
                 <w:noProof/>
+              </w:rPr>
+              <w:t xml:space="preserve">*ST大唐 600198 </w:t>
+            </w:r>
+            <w:r>
+              <w:rPr>
+                <w:rStyle w:val="a3"/>
+                <w:rFonts w:ascii="Helvetica" w:hAnsi="Helvetica" w:cs="Helvetica"/>
+                <w:noProof/>
                 <w:shd w:val="clear" w:color="auto" w:fill="FFFFFF"/>
               </w:rPr>
-              <w:t>成都普天电缆股份 HK:01202 http://www.cdc.com.cn/</w:t>
+              <w:t>http://www.datang.com</w:t>
+            </w:r>
+            <w:r>
+              <w:rPr>
+                <w:rStyle w:val="a3"/>
+                <w:noProof/>
+              </w:rPr>
+              <w:t xml:space="preserve"> 北京海淀</w:t>
             </w:r>
             <w:r>
               <w:rPr>
@@ -569,7 +589,7 @@
                 <w:noProof/>
                 <w:webHidden/>
               </w:rPr>
-              <w:instrText xml:space="preserve"> PAGEREF _Toc94789066 \h </w:instrText>
+              <w:instrText xml:space="preserve"> PAGEREF _Toc95684960 \h </w:instrText>
             </w:r>
             <w:r>
               <w:rPr>
@@ -610,14 +630,7 @@
               <w:noProof/>
             </w:rPr>
           </w:pPr>
-          <w:hyperlink w:anchor="_Toc94789067" w:history="1">
-            <w:r>
-              <w:rPr>
-                <w:rStyle w:val="a3"/>
-                <w:noProof/>
-              </w:rPr>
-              <w:t xml:space="preserve">*ST大唐 600198 </w:t>
-            </w:r>
+          <w:hyperlink w:anchor="_Toc95684961" w:history="1">
             <w:r>
               <w:rPr>
                 <w:rStyle w:val="a3"/>
@@ -625,11 +638,20 @@
                 <w:noProof/>
                 <w:shd w:val="clear" w:color="auto" w:fill="FFFFFF"/>
               </w:rPr>
-              <w:t>http://www.datang.com</w:t>
+              <w:t>高鸿股份</w:t>
             </w:r>
             <w:r>
               <w:rPr>
                 <w:rStyle w:val="a3"/>
+                <w:rFonts w:ascii="Helvetica" w:hAnsi="Helvetica" w:cs="Helvetica"/>
+                <w:noProof/>
+                <w:shd w:val="clear" w:color="auto" w:fill="FFFFFF"/>
+              </w:rPr>
+              <w:t xml:space="preserve"> 000851 http://www.gohigh.com.cn</w:t>
+            </w:r>
+            <w:r>
+              <w:rPr>
+                <w:rStyle w:val="a3"/>
                 <w:noProof/>
               </w:rPr>
               <w:t xml:space="preserve"> 北京海淀</w:t>
@@ -653,7 +675,7 @@
                 <w:noProof/>
                 <w:webHidden/>
               </w:rPr>
-              <w:instrText xml:space="preserve"> PAGEREF _Toc94789067 \h </w:instrText>
+              <w:instrText xml:space="preserve"> PAGEREF _Toc95684961 \h </w:instrText>
             </w:r>
             <w:r>
               <w:rPr>
@@ -694,7 +716,7 @@
               <w:noProof/>
             </w:rPr>
           </w:pPr>
-          <w:hyperlink w:anchor="_Toc94789068" w:history="1">
+          <w:hyperlink w:anchor="_Toc95684962" w:history="1">
             <w:r>
               <w:rPr>
                 <w:rStyle w:val="a3"/>
@@ -702,7 +724,7 @@
                 <w:noProof/>
                 <w:shd w:val="clear" w:color="auto" w:fill="FFFFFF"/>
               </w:rPr>
-              <w:t>高鸿股份</w:t>
+              <w:t>三七互娱</w:t>
             </w:r>
             <w:r>
               <w:rPr>
@@ -711,14 +733,14 @@
                 <w:noProof/>
                 <w:shd w:val="clear" w:color="auto" w:fill="FFFFFF"/>
               </w:rPr>
-              <w:t xml:space="preserve"> 000851 http://www.gohigh.com.cn</w:t>
+              <w:t xml:space="preserve"> 002555 http://www.37wan.net</w:t>
             </w:r>
             <w:r>
               <w:rPr>
                 <w:rStyle w:val="a3"/>
                 <w:noProof/>
               </w:rPr>
-              <w:t xml:space="preserve"> 北京海淀</w:t>
+              <w:t xml:space="preserve"> 安徽芜湖</w:t>
             </w:r>
             <w:r>
               <w:rPr>
@@ -739,7 +761,7 @@
                 <w:noProof/>
                 <w:webHidden/>
               </w:rPr>
-              <w:instrText xml:space="preserve"> PAGEREF _Toc94789068 \h </w:instrText>
+              <w:instrText xml:space="preserve"> PAGEREF _Toc95684962 \h </w:instrText>
             </w:r>
             <w:r>
               <w:rPr>
@@ -813,10 +835,13 @@
     <w:p/>
     <w:p/>
     <w:p/>
-    <w:p/>
-    <w:p/>
-    <w:p/>
-    <w:p/>
+    <w:p>
+      <w:pPr>
+        <w:rPr>
+          <w:rFonts w:hint="eastAsia"/>
+        </w:rPr>
+      </w:pPr>
+    </w:p>
     <w:p>
       <w:pPr>
         <w:pStyle w:val="2"/>
@@ -825,13 +850,14 @@
           <w:szCs w:val="28"/>
         </w:rPr>
       </w:pPr>
-      <w:bookmarkStart w:id="0" w:name="_Toc94789060"/>
+      <w:bookmarkStart w:id="0" w:name="_Toc95684954"/>
       <w:r>
         <w:rPr>
           <w:rFonts w:hint="eastAsia"/>
           <w:sz w:val="28"/>
           <w:szCs w:val="28"/>
         </w:rPr>
+        <w:lastRenderedPageBreak/>
         <w:t xml:space="preserve">中国电信 </w:t>
       </w:r>
       <w:r>
@@ -841,7 +867,7 @@
         </w:rPr>
         <w:t xml:space="preserve">601728 </w:t>
       </w:r>
-      <w:hyperlink r:id="rId5" w:history="1">
+      <w:hyperlink r:id="rId7" w:history="1">
         <w:r>
           <w:rPr>
             <w:rStyle w:val="a3"/>
@@ -1520,6 +1546,7 @@
           <w:bCs/>
           <w:color w:val="33353C"/>
           <w:szCs w:val="21"/>
+          <w:highlight w:val="yellow"/>
           <w:shd w:val="clear" w:color="auto" w:fill="FFFFFF"/>
         </w:rPr>
         <w:t>固网语音业务</w:t>
@@ -1642,6 +1669,7 @@
           <w:bCs/>
           <w:color w:val="33353C"/>
           <w:szCs w:val="21"/>
+          <w:highlight w:val="yellow"/>
           <w:shd w:val="clear" w:color="auto" w:fill="FFFFFF"/>
         </w:rPr>
         <w:t>移动语音业务</w:t>
@@ -1684,6 +1712,7 @@
           <w:bCs/>
           <w:color w:val="33353C"/>
           <w:szCs w:val="21"/>
+          <w:highlight w:val="yellow"/>
           <w:shd w:val="clear" w:color="auto" w:fill="FFFFFF"/>
         </w:rPr>
         <w:t>互联网接入业务</w:t>
@@ -1728,6 +1757,7 @@
           <w:bCs/>
           <w:color w:val="33353C"/>
           <w:szCs w:val="21"/>
+          <w:highlight w:val="yellow"/>
           <w:shd w:val="clear" w:color="auto" w:fill="FFFFFF"/>
         </w:rPr>
         <w:t>增值服务</w:t>
@@ -1810,6 +1840,7 @@
           <w:bCs/>
           <w:color w:val="33353C"/>
           <w:szCs w:val="21"/>
+          <w:highlight w:val="yellow"/>
           <w:shd w:val="clear" w:color="auto" w:fill="FFFFFF"/>
         </w:rPr>
         <w:t>综合信息应用服务</w:t>
@@ -1863,6 +1894,7 @@
           <w:bCs/>
           <w:color w:val="33353C"/>
           <w:szCs w:val="21"/>
+          <w:highlight w:val="yellow"/>
           <w:shd w:val="clear" w:color="auto" w:fill="FFFFFF"/>
         </w:rPr>
         <w:t>基础数据和</w:t>
@@ -1875,6 +1907,7 @@
           <w:bCs/>
           <w:color w:val="33353C"/>
           <w:szCs w:val="21"/>
+          <w:highlight w:val="yellow"/>
           <w:shd w:val="clear" w:color="auto" w:fill="FFFFFF"/>
         </w:rPr>
         <w:t>网元出</w:t>
@@ -1974,6 +2007,7 @@
           <w:bCs/>
           <w:color w:val="33353C"/>
           <w:szCs w:val="21"/>
+          <w:highlight w:val="yellow"/>
           <w:shd w:val="clear" w:color="auto" w:fill="FFFFFF"/>
         </w:rPr>
         <w:t>租业务</w:t>
@@ -1998,6 +2032,7 @@
           <w:bCs/>
           <w:color w:val="33353C"/>
           <w:szCs w:val="21"/>
+          <w:highlight w:val="yellow"/>
           <w:shd w:val="clear" w:color="auto" w:fill="FFFFFF"/>
         </w:rPr>
         <w:t>其他业务</w:t>
@@ -2220,1209 +2255,40 @@
       </w:pPr>
       <w:r>
         <w:rPr>
+          <w:rFonts w:ascii="Helvetica" w:hAnsi="Helvetica" w:cs="Helvetica"/>
+          <w:color w:val="33353C"/>
+          <w:szCs w:val="21"/>
+          <w:shd w:val="clear" w:color="auto" w:fill="FFFFFF"/>
+        </w:rPr>
+        <w:br w:type="page"/>
+      </w:r>
+    </w:p>
+    <w:p>
+      <w:pPr>
+        <w:pStyle w:val="2"/>
+        <w:rPr>
           <w:sz w:val="28"/>
           <w:szCs w:val="28"/>
-          <w:shd w:val="clear" w:color="auto" w:fill="FFFFFF"/>
-        </w:rPr>
-        <w:br w:type="page"/>
-      </w:r>
-    </w:p>
-    <w:p>
-      <w:pPr>
-        <w:pStyle w:val="2"/>
-        <w:rPr>
+        </w:rPr>
+      </w:pPr>
+      <w:bookmarkStart w:id="1" w:name="_Toc95684955"/>
+      <w:r>
+        <w:rPr>
+          <w:rFonts w:hint="eastAsia"/>
           <w:sz w:val="28"/>
           <w:szCs w:val="28"/>
-          <w:shd w:val="clear" w:color="auto" w:fill="FFFFFF"/>
-        </w:rPr>
-      </w:pPr>
-      <w:bookmarkStart w:id="1" w:name="_Toc94789061"/>
-      <w:r>
-        <w:rPr>
-          <w:rFonts w:hint="eastAsia"/>
+        </w:rPr>
+        <w:lastRenderedPageBreak/>
+        <w:t xml:space="preserve">新国脉 </w:t>
+      </w:r>
+      <w:r>
+        <w:rPr>
           <w:sz w:val="28"/>
           <w:szCs w:val="28"/>
-          <w:shd w:val="clear" w:color="auto" w:fill="FFFFFF"/>
-        </w:rPr>
-        <w:lastRenderedPageBreak/>
-        <w:t xml:space="preserve">中国通信服务 </w:t>
-      </w:r>
-      <w:r>
-        <w:rPr>
-          <w:sz w:val="28"/>
-          <w:szCs w:val="28"/>
-          <w:shd w:val="clear" w:color="auto" w:fill="FFFFFF"/>
-        </w:rPr>
-        <w:t xml:space="preserve">HK:00552 </w:t>
-      </w:r>
-      <w:hyperlink r:id="rId6" w:history="1">
-        <w:r>
-          <w:rPr>
-            <w:rStyle w:val="a3"/>
-            <w:sz w:val="28"/>
-            <w:szCs w:val="28"/>
-            <w:shd w:val="clear" w:color="auto" w:fill="FFFFFF"/>
-          </w:rPr>
-          <w:t>https://www.chinaccs.cn/</w:t>
-        </w:r>
-        <w:bookmarkEnd w:id="1"/>
-      </w:hyperlink>
-      <w:r>
-        <w:rPr>
-          <w:sz w:val="28"/>
-          <w:szCs w:val="28"/>
-          <w:shd w:val="clear" w:color="auto" w:fill="FFFFFF"/>
-        </w:rPr>
-        <w:t xml:space="preserve"> </w:t>
-      </w:r>
-    </w:p>
-    <w:p>
-      <w:pPr>
-        <w:widowControl/>
-        <w:jc w:val="left"/>
-        <w:rPr>
-          <w:rFonts w:ascii="Helvetica" w:hAnsi="Helvetica" w:cs="Helvetica"/>
-          <w:color w:val="33353C"/>
-          <w:szCs w:val="21"/>
-          <w:shd w:val="clear" w:color="auto" w:fill="FFFFFF"/>
-        </w:rPr>
-      </w:pPr>
-      <w:r>
-        <w:rPr>
-          <w:rFonts w:ascii="Helvetica" w:hAnsi="Helvetica" w:cs="Helvetica"/>
-          <w:color w:val="33353C"/>
-          <w:szCs w:val="21"/>
-          <w:shd w:val="clear" w:color="auto" w:fill="FFFFFF"/>
-        </w:rPr>
-        <w:tab/>
-      </w:r>
-      <w:r>
-        <w:rPr>
-          <w:rFonts w:ascii="Helvetica" w:hAnsi="Helvetica" w:cs="Helvetica"/>
-          <w:color w:val="33353C"/>
-          <w:szCs w:val="21"/>
-          <w:shd w:val="clear" w:color="auto" w:fill="FFFFFF"/>
-        </w:rPr>
-        <w:t>中国通信服务股份有限公司</w:t>
-      </w:r>
-      <w:r>
-        <w:rPr>
-          <w:rFonts w:ascii="Helvetica" w:hAnsi="Helvetica" w:cs="Helvetica"/>
-          <w:color w:val="33353C"/>
-          <w:szCs w:val="21"/>
-          <w:shd w:val="clear" w:color="auto" w:fill="FFFFFF"/>
-        </w:rPr>
-        <w:t>(</w:t>
-      </w:r>
-      <w:r>
-        <w:rPr>
-          <w:rFonts w:ascii="Helvetica" w:hAnsi="Helvetica" w:cs="Helvetica"/>
-          <w:color w:val="33353C"/>
-          <w:szCs w:val="21"/>
-          <w:shd w:val="clear" w:color="auto" w:fill="FFFFFF"/>
-        </w:rPr>
-        <w:t>「本公司」</w:t>
-      </w:r>
-      <w:r>
-        <w:rPr>
-          <w:rFonts w:ascii="Helvetica" w:hAnsi="Helvetica" w:cs="Helvetica"/>
-          <w:color w:val="33353C"/>
-          <w:szCs w:val="21"/>
-          <w:shd w:val="clear" w:color="auto" w:fill="FFFFFF"/>
-        </w:rPr>
-        <w:t>)</w:t>
-      </w:r>
-      <w:r>
-        <w:rPr>
-          <w:rFonts w:ascii="Helvetica" w:hAnsi="Helvetica" w:cs="Helvetica"/>
-          <w:color w:val="33353C"/>
-          <w:szCs w:val="21"/>
-          <w:shd w:val="clear" w:color="auto" w:fill="FFFFFF"/>
-        </w:rPr>
-        <w:t>为信息与媒体运营商的服务商</w:t>
-      </w:r>
-      <w:r>
-        <w:rPr>
-          <w:rFonts w:ascii="Helvetica" w:hAnsi="Helvetica" w:cs="Helvetica"/>
-          <w:color w:val="33353C"/>
-          <w:szCs w:val="21"/>
-          <w:shd w:val="clear" w:color="auto" w:fill="FFFFFF"/>
-        </w:rPr>
-        <w:t>,</w:t>
-      </w:r>
-      <w:r>
-        <w:rPr>
-          <w:rFonts w:ascii="Helvetica" w:hAnsi="Helvetica" w:cs="Helvetica"/>
-          <w:color w:val="33353C"/>
-          <w:szCs w:val="21"/>
-          <w:shd w:val="clear" w:color="auto" w:fill="FFFFFF"/>
-        </w:rPr>
-        <w:t>也是</w:t>
-      </w:r>
-      <w:r>
-        <w:rPr>
-          <w:rFonts w:ascii="Helvetica" w:hAnsi="Helvetica" w:cs="Helvetica"/>
-          <w:b/>
-          <w:bCs/>
-          <w:color w:val="33353C"/>
-          <w:szCs w:val="21"/>
-          <w:shd w:val="clear" w:color="auto" w:fill="FFFFFF"/>
-        </w:rPr>
-        <w:t>中国最大的电信基建服务集团</w:t>
-      </w:r>
-      <w:r>
-        <w:rPr>
-          <w:rFonts w:ascii="Helvetica" w:hAnsi="Helvetica" w:cs="Helvetica"/>
-          <w:b/>
-          <w:bCs/>
-          <w:color w:val="33353C"/>
-          <w:szCs w:val="21"/>
-          <w:shd w:val="clear" w:color="auto" w:fill="FFFFFF"/>
-        </w:rPr>
-        <w:t>,</w:t>
-      </w:r>
-      <w:r>
-        <w:rPr>
-          <w:rFonts w:ascii="Helvetica" w:hAnsi="Helvetica" w:cs="Helvetica"/>
-          <w:color w:val="33353C"/>
-          <w:szCs w:val="21"/>
-          <w:shd w:val="clear" w:color="auto" w:fill="FFFFFF"/>
-        </w:rPr>
-        <w:t>专门为客户提供电信基建服务、业务流程外</w:t>
-      </w:r>
-      <w:proofErr w:type="gramStart"/>
-      <w:r>
-        <w:rPr>
-          <w:rFonts w:ascii="Helvetica" w:hAnsi="Helvetica" w:cs="Helvetica"/>
-          <w:color w:val="33353C"/>
-          <w:szCs w:val="21"/>
-          <w:shd w:val="clear" w:color="auto" w:fill="FFFFFF"/>
-        </w:rPr>
-        <w:t>判服务</w:t>
-      </w:r>
-      <w:proofErr w:type="gramEnd"/>
-      <w:r>
-        <w:rPr>
-          <w:rFonts w:ascii="Helvetica" w:hAnsi="Helvetica" w:cs="Helvetica"/>
-          <w:color w:val="33353C"/>
-          <w:szCs w:val="21"/>
-          <w:shd w:val="clear" w:color="auto" w:fill="FFFFFF"/>
-        </w:rPr>
-        <w:t>及应用、内容及其他服务。中国主要的电信运营商</w:t>
-      </w:r>
-      <w:r>
-        <w:rPr>
-          <w:rFonts w:ascii="Helvetica" w:hAnsi="Helvetica" w:cs="Helvetica"/>
-          <w:color w:val="33353C"/>
-          <w:szCs w:val="21"/>
-          <w:shd w:val="clear" w:color="auto" w:fill="FFFFFF"/>
-        </w:rPr>
-        <w:t>,</w:t>
-      </w:r>
-      <w:r>
-        <w:rPr>
-          <w:rFonts w:ascii="Helvetica" w:hAnsi="Helvetica" w:cs="Helvetica"/>
-          <w:color w:val="33353C"/>
-          <w:szCs w:val="21"/>
-          <w:shd w:val="clear" w:color="auto" w:fill="FFFFFF"/>
-        </w:rPr>
-        <w:t>包括中国电信集团公司、中国移动通信集团公司及中国联合网络通信集团有限公司</w:t>
-      </w:r>
-      <w:r>
-        <w:rPr>
-          <w:rFonts w:ascii="Helvetica" w:hAnsi="Helvetica" w:cs="Helvetica"/>
-          <w:color w:val="33353C"/>
-          <w:szCs w:val="21"/>
-          <w:shd w:val="clear" w:color="auto" w:fill="FFFFFF"/>
-        </w:rPr>
-        <w:t>,</w:t>
-      </w:r>
-      <w:r>
-        <w:rPr>
-          <w:rFonts w:ascii="Helvetica" w:hAnsi="Helvetica" w:cs="Helvetica"/>
-          <w:color w:val="33353C"/>
-          <w:szCs w:val="21"/>
-          <w:shd w:val="clear" w:color="auto" w:fill="FFFFFF"/>
-        </w:rPr>
-        <w:t>均为本公司客户</w:t>
-      </w:r>
-      <w:r>
-        <w:rPr>
-          <w:rFonts w:ascii="Helvetica" w:hAnsi="Helvetica" w:cs="Helvetica"/>
-          <w:color w:val="33353C"/>
-          <w:szCs w:val="21"/>
-          <w:shd w:val="clear" w:color="auto" w:fill="FFFFFF"/>
-        </w:rPr>
-        <w:t>,</w:t>
-      </w:r>
-      <w:r>
-        <w:rPr>
-          <w:rFonts w:ascii="Helvetica" w:hAnsi="Helvetica" w:cs="Helvetica"/>
-          <w:color w:val="33353C"/>
-          <w:szCs w:val="21"/>
-          <w:shd w:val="clear" w:color="auto" w:fill="FFFFFF"/>
-        </w:rPr>
-        <w:t>而他们同时也是本公司股东。本公司亦为电信设备制造商、企业客户、政府机构及社会公众客户提供服务。</w:t>
-      </w:r>
-    </w:p>
-    <w:p>
-      <w:pPr>
-        <w:widowControl/>
-        <w:jc w:val="left"/>
-        <w:rPr>
-          <w:rFonts w:ascii="Helvetica" w:hAnsi="Helvetica" w:cs="Helvetica"/>
-          <w:color w:val="33353C"/>
-          <w:szCs w:val="21"/>
-          <w:shd w:val="clear" w:color="auto" w:fill="FFFFFF"/>
-        </w:rPr>
-      </w:pPr>
-    </w:p>
-    <w:p>
-      <w:pPr>
-        <w:widowControl/>
-        <w:jc w:val="left"/>
-        <w:rPr>
-          <w:rFonts w:ascii="Helvetica" w:hAnsi="Helvetica" w:cs="Helvetica"/>
-          <w:color w:val="33353C"/>
-          <w:szCs w:val="21"/>
-          <w:shd w:val="clear" w:color="auto" w:fill="FFFFFF"/>
-        </w:rPr>
-      </w:pPr>
-      <w:r>
-        <w:rPr>
-          <w:rFonts w:ascii="Helvetica" w:hAnsi="Helvetica" w:cs="Helvetica" w:hint="eastAsia"/>
-          <w:color w:val="33353C"/>
-          <w:szCs w:val="21"/>
-          <w:shd w:val="clear" w:color="auto" w:fill="FFFFFF"/>
-        </w:rPr>
-        <w:t>业务</w:t>
-      </w:r>
-    </w:p>
-    <w:p>
-      <w:pPr>
-        <w:widowControl/>
-        <w:jc w:val="left"/>
-        <w:rPr>
-          <w:rFonts w:ascii="Helvetica" w:hAnsi="Helvetica" w:cs="Helvetica"/>
-          <w:color w:val="33353C"/>
-          <w:szCs w:val="21"/>
-          <w:shd w:val="clear" w:color="auto" w:fill="FFFFFF"/>
-        </w:rPr>
-      </w:pPr>
-      <w:r>
-        <w:rPr>
-          <w:rFonts w:ascii="Helvetica" w:hAnsi="Helvetica" w:cs="Helvetica" w:hint="eastAsia"/>
-          <w:color w:val="33353C"/>
-          <w:szCs w:val="21"/>
-          <w:shd w:val="clear" w:color="auto" w:fill="FFFFFF"/>
-        </w:rPr>
-        <w:t>总承包服务</w:t>
-      </w:r>
-    </w:p>
-    <w:p>
-      <w:pPr>
-        <w:widowControl/>
-        <w:jc w:val="left"/>
-        <w:rPr>
-          <w:rFonts w:ascii="Helvetica" w:hAnsi="Helvetica" w:cs="Helvetica"/>
-          <w:color w:val="33353C"/>
-          <w:szCs w:val="21"/>
-          <w:shd w:val="clear" w:color="auto" w:fill="FFFFFF"/>
-        </w:rPr>
-      </w:pPr>
-      <w:r>
-        <w:rPr>
-          <w:rFonts w:ascii="Helvetica" w:hAnsi="Helvetica" w:cs="Helvetica" w:hint="eastAsia"/>
-          <w:color w:val="33353C"/>
-          <w:szCs w:val="21"/>
-          <w:shd w:val="clear" w:color="auto" w:fill="FFFFFF"/>
-        </w:rPr>
-        <w:t>工程施工</w:t>
-      </w:r>
-    </w:p>
-    <w:p>
-      <w:pPr>
-        <w:widowControl/>
-        <w:jc w:val="left"/>
-        <w:rPr>
-          <w:rFonts w:ascii="Helvetica" w:hAnsi="Helvetica" w:cs="Helvetica"/>
-          <w:color w:val="33353C"/>
-          <w:szCs w:val="21"/>
-          <w:shd w:val="clear" w:color="auto" w:fill="FFFFFF"/>
-        </w:rPr>
-      </w:pPr>
-      <w:r>
-        <w:rPr>
-          <w:rFonts w:ascii="Helvetica" w:hAnsi="Helvetica" w:cs="Helvetica" w:hint="eastAsia"/>
-          <w:color w:val="33353C"/>
-          <w:szCs w:val="21"/>
-          <w:shd w:val="clear" w:color="auto" w:fill="FFFFFF"/>
-        </w:rPr>
-        <w:t>咨询与设计</w:t>
-      </w:r>
-    </w:p>
-    <w:p>
-      <w:pPr>
-        <w:widowControl/>
-        <w:jc w:val="left"/>
-        <w:rPr>
-          <w:rFonts w:ascii="Helvetica" w:hAnsi="Helvetica" w:cs="Helvetica"/>
-          <w:color w:val="33353C"/>
-          <w:szCs w:val="21"/>
-          <w:shd w:val="clear" w:color="auto" w:fill="FFFFFF"/>
-        </w:rPr>
-      </w:pPr>
-      <w:r>
-        <w:rPr>
-          <w:rFonts w:ascii="Helvetica" w:hAnsi="Helvetica" w:cs="Helvetica" w:hint="eastAsia"/>
-          <w:color w:val="33353C"/>
-          <w:szCs w:val="21"/>
-          <w:shd w:val="clear" w:color="auto" w:fill="FFFFFF"/>
-        </w:rPr>
-        <w:t>工程监理</w:t>
-      </w:r>
-    </w:p>
-    <w:p>
-      <w:pPr>
-        <w:widowControl/>
-        <w:jc w:val="left"/>
-        <w:rPr>
-          <w:rFonts w:ascii="Helvetica" w:hAnsi="Helvetica" w:cs="Helvetica"/>
-          <w:color w:val="33353C"/>
-          <w:szCs w:val="21"/>
-          <w:shd w:val="clear" w:color="auto" w:fill="FFFFFF"/>
-        </w:rPr>
-      </w:pPr>
-      <w:r>
-        <w:rPr>
-          <w:rFonts w:ascii="Helvetica" w:hAnsi="Helvetica" w:cs="Helvetica" w:hint="eastAsia"/>
-          <w:color w:val="33353C"/>
-          <w:szCs w:val="21"/>
-          <w:shd w:val="clear" w:color="auto" w:fill="FFFFFF"/>
-        </w:rPr>
-        <w:t>网络运营维护</w:t>
-      </w:r>
-    </w:p>
-    <w:p>
-      <w:pPr>
-        <w:widowControl/>
-        <w:jc w:val="left"/>
-        <w:rPr>
-          <w:rFonts w:ascii="Helvetica" w:hAnsi="Helvetica" w:cs="Helvetica"/>
-          <w:color w:val="33353C"/>
-          <w:szCs w:val="21"/>
-          <w:shd w:val="clear" w:color="auto" w:fill="FFFFFF"/>
-        </w:rPr>
-      </w:pPr>
-      <w:r>
-        <w:rPr>
-          <w:rFonts w:ascii="Helvetica" w:hAnsi="Helvetica" w:cs="Helvetica" w:hint="eastAsia"/>
-          <w:color w:val="33353C"/>
-          <w:szCs w:val="21"/>
-          <w:shd w:val="clear" w:color="auto" w:fill="FFFFFF"/>
-        </w:rPr>
-        <w:t>供应链物流服务</w:t>
-      </w:r>
-    </w:p>
-    <w:p>
-      <w:pPr>
-        <w:widowControl/>
-        <w:jc w:val="left"/>
-        <w:rPr>
-          <w:rFonts w:ascii="Helvetica" w:hAnsi="Helvetica" w:cs="Helvetica"/>
-          <w:color w:val="33353C"/>
-          <w:szCs w:val="21"/>
-          <w:shd w:val="clear" w:color="auto" w:fill="FFFFFF"/>
-        </w:rPr>
-      </w:pPr>
-      <w:r>
-        <w:rPr>
-          <w:rFonts w:ascii="Helvetica" w:hAnsi="Helvetica" w:cs="Helvetica" w:hint="eastAsia"/>
-          <w:color w:val="33353C"/>
-          <w:szCs w:val="21"/>
-          <w:shd w:val="clear" w:color="auto" w:fill="FFFFFF"/>
-        </w:rPr>
-        <w:t>渠道与终端销售</w:t>
-      </w:r>
-    </w:p>
-    <w:p>
-      <w:pPr>
-        <w:widowControl/>
-        <w:jc w:val="left"/>
-        <w:rPr>
-          <w:rFonts w:ascii="Helvetica" w:hAnsi="Helvetica" w:cs="Helvetica"/>
-          <w:color w:val="33353C"/>
-          <w:szCs w:val="21"/>
-          <w:shd w:val="clear" w:color="auto" w:fill="FFFFFF"/>
-        </w:rPr>
-      </w:pPr>
-      <w:r>
-        <w:rPr>
-          <w:rFonts w:ascii="Helvetica" w:hAnsi="Helvetica" w:cs="Helvetica" w:hint="eastAsia"/>
-          <w:color w:val="33353C"/>
-          <w:szCs w:val="21"/>
-          <w:shd w:val="clear" w:color="auto" w:fill="FFFFFF"/>
-        </w:rPr>
-        <w:t>物业管理</w:t>
-      </w:r>
-    </w:p>
-    <w:p>
-      <w:pPr>
-        <w:widowControl/>
-        <w:jc w:val="left"/>
-        <w:rPr>
-          <w:rFonts w:ascii="Helvetica" w:hAnsi="Helvetica" w:cs="Helvetica"/>
-          <w:color w:val="33353C"/>
-          <w:szCs w:val="21"/>
-          <w:shd w:val="clear" w:color="auto" w:fill="FFFFFF"/>
-        </w:rPr>
-      </w:pPr>
-      <w:r>
-        <w:rPr>
-          <w:rFonts w:ascii="Helvetica" w:hAnsi="Helvetica" w:cs="Helvetica" w:hint="eastAsia"/>
-          <w:color w:val="33353C"/>
-          <w:szCs w:val="21"/>
-          <w:shd w:val="clear" w:color="auto" w:fill="FFFFFF"/>
-        </w:rPr>
-        <w:t>I</w:t>
-      </w:r>
-      <w:r>
-        <w:rPr>
-          <w:rFonts w:ascii="Helvetica" w:hAnsi="Helvetica" w:cs="Helvetica"/>
-          <w:color w:val="33353C"/>
-          <w:szCs w:val="21"/>
-          <w:shd w:val="clear" w:color="auto" w:fill="FFFFFF"/>
-        </w:rPr>
-        <w:t>T</w:t>
-      </w:r>
-      <w:r>
-        <w:rPr>
-          <w:rFonts w:ascii="Helvetica" w:hAnsi="Helvetica" w:cs="Helvetica" w:hint="eastAsia"/>
-          <w:color w:val="33353C"/>
-          <w:szCs w:val="21"/>
-          <w:shd w:val="clear" w:color="auto" w:fill="FFFFFF"/>
-        </w:rPr>
-        <w:t>服务与系统集成</w:t>
-      </w:r>
-    </w:p>
-    <w:p>
-      <w:pPr>
-        <w:widowControl/>
-        <w:jc w:val="left"/>
-        <w:rPr>
-          <w:rFonts w:ascii="Helvetica" w:hAnsi="Helvetica" w:cs="Helvetica"/>
-          <w:color w:val="33353C"/>
-          <w:szCs w:val="21"/>
-          <w:shd w:val="clear" w:color="auto" w:fill="FFFFFF"/>
-        </w:rPr>
-      </w:pPr>
-      <w:r>
-        <w:rPr>
-          <w:rFonts w:ascii="Helvetica" w:hAnsi="Helvetica" w:cs="Helvetica" w:hint="eastAsia"/>
-          <w:color w:val="33353C"/>
-          <w:szCs w:val="21"/>
-          <w:shd w:val="clear" w:color="auto" w:fill="FFFFFF"/>
-        </w:rPr>
-        <w:t>呼叫中心</w:t>
-      </w:r>
-    </w:p>
-    <w:p>
-      <w:pPr>
-        <w:widowControl/>
-        <w:jc w:val="left"/>
-        <w:rPr>
-          <w:rFonts w:ascii="Helvetica" w:hAnsi="Helvetica" w:cs="Helvetica"/>
-          <w:color w:val="33353C"/>
-          <w:szCs w:val="21"/>
-          <w:shd w:val="clear" w:color="auto" w:fill="FFFFFF"/>
-        </w:rPr>
-      </w:pPr>
-      <w:r>
-        <w:rPr>
-          <w:rFonts w:ascii="Helvetica" w:hAnsi="Helvetica" w:cs="Helvetica" w:hint="eastAsia"/>
-          <w:color w:val="33353C"/>
-          <w:szCs w:val="21"/>
-          <w:shd w:val="clear" w:color="auto" w:fill="FFFFFF"/>
-        </w:rPr>
-        <w:t>教育与培训</w:t>
-      </w:r>
-    </w:p>
-    <w:p>
-      <w:pPr>
-        <w:widowControl/>
-        <w:jc w:val="left"/>
-        <w:rPr>
-          <w:rFonts w:ascii="Helvetica" w:hAnsi="Helvetica" w:cs="Helvetica"/>
-          <w:color w:val="33353C"/>
-          <w:szCs w:val="21"/>
-          <w:shd w:val="clear" w:color="auto" w:fill="FFFFFF"/>
-        </w:rPr>
-      </w:pPr>
-      <w:r>
-        <w:rPr>
-          <w:rFonts w:ascii="Helvetica" w:hAnsi="Helvetica" w:cs="Helvetica" w:hint="eastAsia"/>
-          <w:color w:val="33353C"/>
-          <w:szCs w:val="21"/>
-          <w:shd w:val="clear" w:color="auto" w:fill="FFFFFF"/>
-        </w:rPr>
-        <w:t>通信产品制造</w:t>
-      </w:r>
-    </w:p>
-    <w:p>
-      <w:pPr>
-        <w:widowControl/>
-        <w:jc w:val="left"/>
-        <w:rPr>
-          <w:rFonts w:ascii="Helvetica" w:hAnsi="Helvetica" w:cs="Helvetica"/>
-          <w:color w:val="33353C"/>
-          <w:szCs w:val="21"/>
-          <w:shd w:val="clear" w:color="auto" w:fill="FFFFFF"/>
-        </w:rPr>
-      </w:pPr>
-    </w:p>
-    <w:p>
-      <w:pPr>
-        <w:widowControl/>
-        <w:jc w:val="left"/>
-        <w:rPr>
-          <w:rFonts w:ascii="Helvetica" w:hAnsi="Helvetica" w:cs="Helvetica"/>
-          <w:color w:val="33353C"/>
-          <w:szCs w:val="21"/>
-          <w:shd w:val="clear" w:color="auto" w:fill="FFFFFF"/>
-        </w:rPr>
-      </w:pPr>
-      <w:r>
-        <w:rPr>
-          <w:rFonts w:ascii="Helvetica" w:hAnsi="Helvetica" w:cs="Helvetica" w:hint="eastAsia"/>
-          <w:color w:val="33353C"/>
-          <w:szCs w:val="21"/>
-          <w:shd w:val="clear" w:color="auto" w:fill="FFFFFF"/>
-        </w:rPr>
-        <w:t>产品与方案</w:t>
-      </w:r>
-    </w:p>
-    <w:p>
-      <w:pPr>
-        <w:widowControl/>
-        <w:jc w:val="left"/>
-        <w:rPr>
-          <w:rFonts w:ascii="Helvetica" w:hAnsi="Helvetica" w:cs="Helvetica"/>
-          <w:color w:val="33353C"/>
-          <w:szCs w:val="21"/>
-          <w:shd w:val="clear" w:color="auto" w:fill="FFFFFF"/>
-        </w:rPr>
-      </w:pPr>
-      <w:r>
-        <w:rPr>
-          <w:rFonts w:ascii="Helvetica" w:hAnsi="Helvetica" w:cs="Helvetica" w:hint="eastAsia"/>
-          <w:color w:val="33353C"/>
-          <w:szCs w:val="21"/>
-          <w:shd w:val="clear" w:color="auto" w:fill="FFFFFF"/>
-        </w:rPr>
-        <w:t>5</w:t>
-      </w:r>
-      <w:r>
-        <w:rPr>
-          <w:rFonts w:ascii="Helvetica" w:hAnsi="Helvetica" w:cs="Helvetica"/>
-          <w:color w:val="33353C"/>
-          <w:szCs w:val="21"/>
-          <w:shd w:val="clear" w:color="auto" w:fill="FFFFFF"/>
-        </w:rPr>
-        <w:t>G</w:t>
-      </w:r>
-    </w:p>
-    <w:p>
-      <w:pPr>
-        <w:widowControl/>
-        <w:jc w:val="left"/>
-        <w:rPr>
-          <w:rFonts w:ascii="Helvetica" w:hAnsi="Helvetica" w:cs="Helvetica"/>
-          <w:color w:val="33353C"/>
-          <w:szCs w:val="21"/>
-          <w:shd w:val="clear" w:color="auto" w:fill="FFFFFF"/>
-        </w:rPr>
-      </w:pPr>
-      <w:r>
-        <w:rPr>
-          <w:rFonts w:ascii="Helvetica" w:hAnsi="Helvetica" w:cs="Helvetica" w:hint="eastAsia"/>
-          <w:color w:val="33353C"/>
-          <w:szCs w:val="21"/>
-          <w:shd w:val="clear" w:color="auto" w:fill="FFFFFF"/>
-        </w:rPr>
-        <w:t>I</w:t>
-      </w:r>
-      <w:r>
-        <w:rPr>
-          <w:rFonts w:ascii="Helvetica" w:hAnsi="Helvetica" w:cs="Helvetica"/>
-          <w:color w:val="33353C"/>
-          <w:szCs w:val="21"/>
-          <w:shd w:val="clear" w:color="auto" w:fill="FFFFFF"/>
-        </w:rPr>
-        <w:t>DC</w:t>
-      </w:r>
-    </w:p>
-    <w:p>
-      <w:pPr>
-        <w:widowControl/>
-        <w:jc w:val="left"/>
-        <w:rPr>
-          <w:rFonts w:ascii="Helvetica" w:hAnsi="Helvetica" w:cs="Helvetica"/>
-          <w:color w:val="33353C"/>
-          <w:szCs w:val="21"/>
-          <w:shd w:val="clear" w:color="auto" w:fill="FFFFFF"/>
-        </w:rPr>
-      </w:pPr>
-      <w:r>
-        <w:rPr>
-          <w:rFonts w:ascii="Helvetica" w:hAnsi="Helvetica" w:cs="Helvetica" w:hint="eastAsia"/>
-          <w:color w:val="33353C"/>
-          <w:szCs w:val="21"/>
-          <w:shd w:val="clear" w:color="auto" w:fill="FFFFFF"/>
-        </w:rPr>
-        <w:t>数字政府</w:t>
-      </w:r>
-      <w:r>
-        <w:rPr>
-          <w:rFonts w:ascii="Helvetica" w:hAnsi="Helvetica" w:cs="Helvetica" w:hint="eastAsia"/>
-          <w:color w:val="33353C"/>
-          <w:szCs w:val="21"/>
-          <w:shd w:val="clear" w:color="auto" w:fill="FFFFFF"/>
-        </w:rPr>
-        <w:t>/</w:t>
-      </w:r>
-      <w:r>
-        <w:rPr>
-          <w:rFonts w:ascii="Helvetica" w:hAnsi="Helvetica" w:cs="Helvetica" w:hint="eastAsia"/>
-          <w:color w:val="33353C"/>
-          <w:szCs w:val="21"/>
-          <w:shd w:val="clear" w:color="auto" w:fill="FFFFFF"/>
-        </w:rPr>
-        <w:t>智慧城市</w:t>
-      </w:r>
-    </w:p>
-    <w:p>
-      <w:pPr>
-        <w:widowControl/>
-        <w:jc w:val="left"/>
-        <w:rPr>
-          <w:rFonts w:ascii="Helvetica" w:hAnsi="Helvetica" w:cs="Helvetica"/>
-          <w:color w:val="33353C"/>
-          <w:szCs w:val="21"/>
-          <w:shd w:val="clear" w:color="auto" w:fill="FFFFFF"/>
-        </w:rPr>
-      </w:pPr>
-      <w:r>
-        <w:rPr>
-          <w:rFonts w:ascii="Helvetica" w:hAnsi="Helvetica" w:cs="Helvetica" w:hint="eastAsia"/>
-          <w:color w:val="33353C"/>
-          <w:szCs w:val="21"/>
-          <w:shd w:val="clear" w:color="auto" w:fill="FFFFFF"/>
-        </w:rPr>
-        <w:t>工业互联网</w:t>
-      </w:r>
-    </w:p>
-    <w:p>
-      <w:pPr>
-        <w:widowControl/>
-        <w:jc w:val="left"/>
-        <w:rPr>
-          <w:rFonts w:ascii="Helvetica" w:hAnsi="Helvetica" w:cs="Helvetica"/>
-          <w:color w:val="33353C"/>
-          <w:szCs w:val="21"/>
-          <w:shd w:val="clear" w:color="auto" w:fill="FFFFFF"/>
-        </w:rPr>
-      </w:pPr>
-      <w:r>
-        <w:rPr>
-          <w:rFonts w:ascii="Helvetica" w:hAnsi="Helvetica" w:cs="Helvetica" w:hint="eastAsia"/>
-          <w:color w:val="33353C"/>
-          <w:szCs w:val="21"/>
-          <w:shd w:val="clear" w:color="auto" w:fill="FFFFFF"/>
-        </w:rPr>
-        <w:t>智慧小镇</w:t>
-      </w:r>
-    </w:p>
-    <w:p>
-      <w:pPr>
-        <w:widowControl/>
-        <w:jc w:val="left"/>
-        <w:rPr>
-          <w:rFonts w:ascii="Helvetica" w:hAnsi="Helvetica" w:cs="Helvetica"/>
-          <w:color w:val="33353C"/>
-          <w:szCs w:val="21"/>
-          <w:shd w:val="clear" w:color="auto" w:fill="FFFFFF"/>
-        </w:rPr>
-      </w:pPr>
-      <w:r>
-        <w:rPr>
-          <w:rFonts w:ascii="Helvetica" w:hAnsi="Helvetica" w:cs="Helvetica" w:hint="eastAsia"/>
-          <w:color w:val="33353C"/>
-          <w:szCs w:val="21"/>
-          <w:shd w:val="clear" w:color="auto" w:fill="FFFFFF"/>
-        </w:rPr>
-        <w:t>智慧园区</w:t>
-      </w:r>
-    </w:p>
-    <w:p>
-      <w:pPr>
-        <w:widowControl/>
-        <w:jc w:val="left"/>
-        <w:rPr>
-          <w:rFonts w:ascii="Helvetica" w:hAnsi="Helvetica" w:cs="Helvetica"/>
-          <w:color w:val="33353C"/>
-          <w:szCs w:val="21"/>
-          <w:shd w:val="clear" w:color="auto" w:fill="FFFFFF"/>
-        </w:rPr>
-      </w:pPr>
-      <w:r>
-        <w:rPr>
-          <w:rFonts w:ascii="Helvetica" w:hAnsi="Helvetica" w:cs="Helvetica" w:hint="eastAsia"/>
-          <w:color w:val="33353C"/>
-          <w:szCs w:val="21"/>
-          <w:shd w:val="clear" w:color="auto" w:fill="FFFFFF"/>
-        </w:rPr>
-        <w:t>G</w:t>
-      </w:r>
-      <w:r>
-        <w:rPr>
-          <w:rFonts w:ascii="Helvetica" w:hAnsi="Helvetica" w:cs="Helvetica"/>
-          <w:color w:val="33353C"/>
-          <w:szCs w:val="21"/>
-          <w:shd w:val="clear" w:color="auto" w:fill="FFFFFF"/>
-        </w:rPr>
-        <w:t>PS</w:t>
-      </w:r>
-      <w:r>
-        <w:rPr>
-          <w:rFonts w:ascii="Helvetica" w:hAnsi="Helvetica" w:cs="Helvetica" w:hint="eastAsia"/>
-          <w:color w:val="33353C"/>
-          <w:szCs w:val="21"/>
-          <w:shd w:val="clear" w:color="auto" w:fill="FFFFFF"/>
-        </w:rPr>
-        <w:t>车辆定位系统</w:t>
-      </w:r>
-    </w:p>
-    <w:p>
-      <w:pPr>
-        <w:widowControl/>
-        <w:jc w:val="left"/>
-        <w:rPr>
-          <w:rFonts w:ascii="Helvetica" w:hAnsi="Helvetica" w:cs="Helvetica"/>
-          <w:color w:val="33353C"/>
-          <w:szCs w:val="21"/>
-          <w:shd w:val="clear" w:color="auto" w:fill="FFFFFF"/>
-        </w:rPr>
-      </w:pPr>
-      <w:r>
-        <w:rPr>
-          <w:rFonts w:ascii="Helvetica" w:hAnsi="Helvetica" w:cs="Helvetica" w:hint="eastAsia"/>
-          <w:color w:val="33353C"/>
-          <w:szCs w:val="21"/>
-          <w:shd w:val="clear" w:color="auto" w:fill="FFFFFF"/>
-        </w:rPr>
-        <w:t>呼叫中心解决方案</w:t>
-      </w:r>
-    </w:p>
-    <w:p>
-      <w:pPr>
-        <w:widowControl/>
-        <w:jc w:val="left"/>
-        <w:rPr>
-          <w:rFonts w:ascii="Helvetica" w:hAnsi="Helvetica" w:cs="Helvetica"/>
-          <w:color w:val="33353C"/>
-          <w:szCs w:val="21"/>
-          <w:shd w:val="clear" w:color="auto" w:fill="FFFFFF"/>
-        </w:rPr>
-      </w:pPr>
-      <w:r>
-        <w:rPr>
-          <w:rFonts w:ascii="Helvetica" w:hAnsi="Helvetica" w:cs="Helvetica" w:hint="eastAsia"/>
-          <w:color w:val="33353C"/>
-          <w:szCs w:val="21"/>
-          <w:shd w:val="clear" w:color="auto" w:fill="FFFFFF"/>
-        </w:rPr>
-        <w:t>社区智能化服务</w:t>
-      </w:r>
-    </w:p>
-    <w:p>
-      <w:pPr>
-        <w:widowControl/>
-        <w:jc w:val="left"/>
-        <w:rPr>
-          <w:rFonts w:ascii="Helvetica" w:hAnsi="Helvetica" w:cs="Helvetica"/>
-          <w:color w:val="33353C"/>
-          <w:szCs w:val="21"/>
-          <w:shd w:val="clear" w:color="auto" w:fill="FFFFFF"/>
-        </w:rPr>
-      </w:pPr>
-      <w:r>
-        <w:rPr>
-          <w:rFonts w:ascii="Helvetica" w:hAnsi="Helvetica" w:cs="Helvetica" w:hint="eastAsia"/>
-          <w:color w:val="33353C"/>
-          <w:szCs w:val="21"/>
-          <w:shd w:val="clear" w:color="auto" w:fill="FFFFFF"/>
-        </w:rPr>
-        <w:t>信息应用咨询服务</w:t>
-      </w:r>
-    </w:p>
-    <w:p>
-      <w:pPr>
-        <w:widowControl/>
-        <w:jc w:val="left"/>
-        <w:rPr>
-          <w:rFonts w:ascii="Helvetica" w:hAnsi="Helvetica" w:cs="Helvetica"/>
-          <w:color w:val="33353C"/>
-          <w:szCs w:val="21"/>
-          <w:shd w:val="clear" w:color="auto" w:fill="FFFFFF"/>
-        </w:rPr>
-      </w:pPr>
-      <w:r>
-        <w:rPr>
-          <w:rFonts w:ascii="Helvetica" w:hAnsi="Helvetica" w:cs="Helvetica" w:hint="eastAsia"/>
-          <w:color w:val="33353C"/>
-          <w:szCs w:val="21"/>
-          <w:shd w:val="clear" w:color="auto" w:fill="FFFFFF"/>
-        </w:rPr>
-        <w:t>政务专网建设服务</w:t>
-      </w:r>
-    </w:p>
-    <w:p>
-      <w:pPr>
-        <w:widowControl/>
-        <w:jc w:val="left"/>
-        <w:rPr>
-          <w:rFonts w:ascii="Helvetica" w:hAnsi="Helvetica" w:cs="Helvetica"/>
-          <w:color w:val="33353C"/>
-          <w:szCs w:val="21"/>
-          <w:shd w:val="clear" w:color="auto" w:fill="FFFFFF"/>
-        </w:rPr>
-      </w:pPr>
-      <w:r>
-        <w:rPr>
-          <w:rFonts w:ascii="Helvetica" w:hAnsi="Helvetica" w:cs="Helvetica" w:hint="eastAsia"/>
-          <w:color w:val="33353C"/>
-          <w:szCs w:val="21"/>
-          <w:shd w:val="clear" w:color="auto" w:fill="FFFFFF"/>
-        </w:rPr>
-        <w:t>政务专网维护服务</w:t>
-      </w:r>
-    </w:p>
-    <w:p>
-      <w:pPr>
-        <w:widowControl/>
-        <w:jc w:val="left"/>
-        <w:rPr>
-          <w:rFonts w:ascii="Helvetica" w:hAnsi="Helvetica" w:cs="Helvetica"/>
-          <w:color w:val="33353C"/>
-          <w:szCs w:val="21"/>
-          <w:shd w:val="clear" w:color="auto" w:fill="FFFFFF"/>
-        </w:rPr>
-      </w:pPr>
-      <w:r>
-        <w:rPr>
-          <w:rFonts w:ascii="Helvetica" w:hAnsi="Helvetica" w:cs="Helvetica" w:hint="eastAsia"/>
-          <w:color w:val="33353C"/>
-          <w:szCs w:val="21"/>
-          <w:shd w:val="clear" w:color="auto" w:fill="FFFFFF"/>
-        </w:rPr>
-        <w:t>“智慧园区”综合解决方案</w:t>
-      </w:r>
-    </w:p>
-    <w:p>
-      <w:pPr>
-        <w:widowControl/>
-        <w:jc w:val="left"/>
-        <w:rPr>
-          <w:rFonts w:ascii="Helvetica" w:hAnsi="Helvetica" w:cs="Helvetica"/>
-          <w:color w:val="33353C"/>
-          <w:szCs w:val="21"/>
-          <w:shd w:val="clear" w:color="auto" w:fill="FFFFFF"/>
-        </w:rPr>
-      </w:pPr>
-      <w:r>
-        <w:rPr>
-          <w:rFonts w:ascii="Helvetica" w:hAnsi="Helvetica" w:cs="Helvetica" w:hint="eastAsia"/>
-          <w:color w:val="33353C"/>
-          <w:szCs w:val="21"/>
-          <w:shd w:val="clear" w:color="auto" w:fill="FFFFFF"/>
-        </w:rPr>
-        <w:t>智慧高速大数据分析综合平台</w:t>
-      </w:r>
-    </w:p>
-    <w:p>
-      <w:pPr>
-        <w:widowControl/>
-        <w:jc w:val="left"/>
-        <w:rPr>
-          <w:rFonts w:ascii="Helvetica" w:hAnsi="Helvetica" w:cs="Helvetica"/>
-          <w:color w:val="33353C"/>
-          <w:szCs w:val="21"/>
-          <w:shd w:val="clear" w:color="auto" w:fill="FFFFFF"/>
-        </w:rPr>
-      </w:pPr>
-      <w:r>
-        <w:rPr>
-          <w:rFonts w:ascii="Helvetica" w:hAnsi="Helvetica" w:cs="Helvetica" w:hint="eastAsia"/>
-          <w:color w:val="33353C"/>
-          <w:szCs w:val="21"/>
-          <w:shd w:val="clear" w:color="auto" w:fill="FFFFFF"/>
-        </w:rPr>
-        <w:t>Mini</w:t>
-      </w:r>
-      <w:r>
-        <w:rPr>
-          <w:rFonts w:ascii="Helvetica" w:hAnsi="Helvetica" w:cs="Helvetica"/>
-          <w:color w:val="33353C"/>
-          <w:szCs w:val="21"/>
-          <w:shd w:val="clear" w:color="auto" w:fill="FFFFFF"/>
-        </w:rPr>
-        <w:t xml:space="preserve"> s</w:t>
-      </w:r>
-      <w:r>
-        <w:rPr>
-          <w:rFonts w:ascii="Helvetica" w:hAnsi="Helvetica" w:cs="Helvetica" w:hint="eastAsia"/>
-          <w:color w:val="33353C"/>
-          <w:szCs w:val="21"/>
-          <w:shd w:val="clear" w:color="auto" w:fill="FFFFFF"/>
-        </w:rPr>
-        <w:t>mart</w:t>
-      </w:r>
-      <w:r>
-        <w:rPr>
-          <w:rFonts w:ascii="Helvetica" w:hAnsi="Helvetica" w:cs="Helvetica"/>
-          <w:color w:val="33353C"/>
-          <w:szCs w:val="21"/>
-          <w:shd w:val="clear" w:color="auto" w:fill="FFFFFF"/>
-        </w:rPr>
-        <w:t xml:space="preserve"> City2.0</w:t>
-      </w:r>
-    </w:p>
-    <w:p>
-      <w:pPr>
-        <w:widowControl/>
-        <w:jc w:val="left"/>
-        <w:rPr>
-          <w:rFonts w:ascii="Helvetica" w:hAnsi="Helvetica" w:cs="Helvetica"/>
-          <w:color w:val="33353C"/>
-          <w:szCs w:val="21"/>
-          <w:shd w:val="clear" w:color="auto" w:fill="FFFFFF"/>
-        </w:rPr>
-      </w:pPr>
-      <w:r>
-        <w:rPr>
-          <w:rFonts w:ascii="Helvetica" w:hAnsi="Helvetica" w:cs="Helvetica" w:hint="eastAsia"/>
-          <w:color w:val="33353C"/>
-          <w:szCs w:val="21"/>
-          <w:shd w:val="clear" w:color="auto" w:fill="FFFFFF"/>
-        </w:rPr>
-        <w:t>大数据平台</w:t>
-      </w:r>
-      <w:r>
-        <w:rPr>
-          <w:rFonts w:ascii="Helvetica" w:hAnsi="Helvetica" w:cs="Helvetica" w:hint="eastAsia"/>
-          <w:color w:val="33353C"/>
-          <w:szCs w:val="21"/>
-          <w:shd w:val="clear" w:color="auto" w:fill="FFFFFF"/>
-        </w:rPr>
-        <w:t>-</w:t>
-      </w:r>
-      <w:r>
-        <w:rPr>
-          <w:rFonts w:ascii="Helvetica" w:hAnsi="Helvetica" w:cs="Helvetica" w:hint="eastAsia"/>
-          <w:color w:val="33353C"/>
-          <w:szCs w:val="21"/>
-          <w:shd w:val="clear" w:color="auto" w:fill="FFFFFF"/>
-        </w:rPr>
-        <w:t>商业选址</w:t>
-      </w:r>
-    </w:p>
-    <w:p>
-      <w:pPr>
-        <w:widowControl/>
-        <w:jc w:val="left"/>
-        <w:rPr>
-          <w:rFonts w:ascii="Helvetica" w:hAnsi="Helvetica" w:cs="Helvetica"/>
-          <w:color w:val="33353C"/>
-          <w:szCs w:val="21"/>
-          <w:shd w:val="clear" w:color="auto" w:fill="FFFFFF"/>
-        </w:rPr>
-      </w:pPr>
-      <w:proofErr w:type="gramStart"/>
-      <w:r>
-        <w:rPr>
-          <w:rFonts w:ascii="Helvetica" w:hAnsi="Helvetica" w:cs="Helvetica" w:hint="eastAsia"/>
-          <w:color w:val="33353C"/>
-          <w:szCs w:val="21"/>
-          <w:shd w:val="clear" w:color="auto" w:fill="FFFFFF"/>
-        </w:rPr>
-        <w:t>云计算</w:t>
-      </w:r>
-      <w:proofErr w:type="gramEnd"/>
-      <w:r>
-        <w:rPr>
-          <w:rFonts w:ascii="Helvetica" w:hAnsi="Helvetica" w:cs="Helvetica" w:hint="eastAsia"/>
-          <w:color w:val="33353C"/>
-          <w:szCs w:val="21"/>
-          <w:shd w:val="clear" w:color="auto" w:fill="FFFFFF"/>
-        </w:rPr>
-        <w:t>-</w:t>
-      </w:r>
-      <w:r>
-        <w:rPr>
-          <w:rFonts w:ascii="Helvetica" w:hAnsi="Helvetica" w:cs="Helvetica" w:hint="eastAsia"/>
-          <w:color w:val="33353C"/>
-          <w:szCs w:val="21"/>
-          <w:shd w:val="clear" w:color="auto" w:fill="FFFFFF"/>
-        </w:rPr>
-        <w:t>行业</w:t>
-      </w:r>
-      <w:proofErr w:type="gramStart"/>
-      <w:r>
-        <w:rPr>
-          <w:rFonts w:ascii="Helvetica" w:hAnsi="Helvetica" w:cs="Helvetica" w:hint="eastAsia"/>
-          <w:color w:val="33353C"/>
-          <w:szCs w:val="21"/>
-          <w:shd w:val="clear" w:color="auto" w:fill="FFFFFF"/>
-        </w:rPr>
-        <w:t>专有云</w:t>
-      </w:r>
-      <w:proofErr w:type="gramEnd"/>
-      <w:r>
-        <w:rPr>
-          <w:rFonts w:ascii="Helvetica" w:hAnsi="Helvetica" w:cs="Helvetica" w:hint="eastAsia"/>
-          <w:color w:val="33353C"/>
-          <w:szCs w:val="21"/>
-          <w:shd w:val="clear" w:color="auto" w:fill="FFFFFF"/>
-        </w:rPr>
-        <w:t>平台</w:t>
-      </w:r>
-    </w:p>
-    <w:p>
-      <w:pPr>
-        <w:widowControl/>
-        <w:jc w:val="left"/>
-        <w:rPr>
-          <w:rFonts w:ascii="Helvetica" w:hAnsi="Helvetica" w:cs="Helvetica"/>
-          <w:color w:val="33353C"/>
-          <w:szCs w:val="21"/>
-          <w:shd w:val="clear" w:color="auto" w:fill="FFFFFF"/>
-        </w:rPr>
-      </w:pPr>
-      <w:r>
-        <w:rPr>
-          <w:rFonts w:ascii="Helvetica" w:hAnsi="Helvetica" w:cs="Helvetica" w:hint="eastAsia"/>
-          <w:color w:val="33353C"/>
-          <w:szCs w:val="21"/>
-          <w:shd w:val="clear" w:color="auto" w:fill="FFFFFF"/>
-        </w:rPr>
-        <w:t>中国通</w:t>
-      </w:r>
-      <w:proofErr w:type="gramStart"/>
-      <w:r>
-        <w:rPr>
-          <w:rFonts w:ascii="Helvetica" w:hAnsi="Helvetica" w:cs="Helvetica" w:hint="eastAsia"/>
-          <w:color w:val="33353C"/>
-          <w:szCs w:val="21"/>
-          <w:shd w:val="clear" w:color="auto" w:fill="FFFFFF"/>
-        </w:rPr>
-        <w:t>服企训通</w:t>
-      </w:r>
-      <w:proofErr w:type="gramEnd"/>
-      <w:r>
-        <w:rPr>
-          <w:rFonts w:ascii="Helvetica" w:hAnsi="Helvetica" w:cs="Helvetica" w:hint="eastAsia"/>
-          <w:color w:val="33353C"/>
-          <w:szCs w:val="21"/>
-          <w:shd w:val="clear" w:color="auto" w:fill="FFFFFF"/>
-        </w:rPr>
-        <w:t>M</w:t>
-      </w:r>
-      <w:r>
-        <w:rPr>
-          <w:rFonts w:ascii="Helvetica" w:hAnsi="Helvetica" w:cs="Helvetica"/>
-          <w:color w:val="33353C"/>
-          <w:szCs w:val="21"/>
-          <w:shd w:val="clear" w:color="auto" w:fill="FFFFFF"/>
-        </w:rPr>
-        <w:t>OOC</w:t>
-      </w:r>
-    </w:p>
-    <w:p>
-      <w:pPr>
-        <w:widowControl/>
-        <w:jc w:val="left"/>
-        <w:rPr>
-          <w:rFonts w:ascii="Helvetica" w:hAnsi="Helvetica" w:cs="Helvetica"/>
-          <w:color w:val="33353C"/>
-          <w:szCs w:val="21"/>
-          <w:shd w:val="clear" w:color="auto" w:fill="FFFFFF"/>
-        </w:rPr>
-      </w:pPr>
-      <w:r>
-        <w:rPr>
-          <w:rFonts w:ascii="Helvetica" w:hAnsi="Helvetica" w:cs="Helvetica" w:hint="eastAsia"/>
-          <w:color w:val="33353C"/>
-          <w:szCs w:val="21"/>
-          <w:shd w:val="clear" w:color="auto" w:fill="FFFFFF"/>
-        </w:rPr>
-        <w:t>中国通</w:t>
-      </w:r>
-      <w:proofErr w:type="gramStart"/>
-      <w:r>
-        <w:rPr>
-          <w:rFonts w:ascii="Helvetica" w:hAnsi="Helvetica" w:cs="Helvetica" w:hint="eastAsia"/>
-          <w:color w:val="33353C"/>
-          <w:szCs w:val="21"/>
-          <w:shd w:val="clear" w:color="auto" w:fill="FFFFFF"/>
-        </w:rPr>
-        <w:t>服电子</w:t>
-      </w:r>
-      <w:proofErr w:type="gramEnd"/>
-      <w:r>
-        <w:rPr>
-          <w:rFonts w:ascii="Helvetica" w:hAnsi="Helvetica" w:cs="Helvetica" w:hint="eastAsia"/>
-          <w:color w:val="33353C"/>
-          <w:szCs w:val="21"/>
-          <w:shd w:val="clear" w:color="auto" w:fill="FFFFFF"/>
-        </w:rPr>
-        <w:t>认证产品中心</w:t>
-      </w:r>
-      <w:r>
-        <w:rPr>
-          <w:rFonts w:ascii="Helvetica" w:hAnsi="Helvetica" w:cs="Helvetica"/>
-          <w:color w:val="33353C"/>
-          <w:szCs w:val="21"/>
-          <w:shd w:val="clear" w:color="auto" w:fill="FFFFFF"/>
-        </w:rPr>
-        <w:br w:type="page"/>
-      </w:r>
-    </w:p>
-    <w:p>
-      <w:pPr>
-        <w:pStyle w:val="2"/>
-        <w:rPr>
-          <w:sz w:val="28"/>
-          <w:szCs w:val="28"/>
-        </w:rPr>
-      </w:pPr>
-      <w:bookmarkStart w:id="2" w:name="_Toc94789062"/>
-      <w:r>
-        <w:rPr>
-          <w:rFonts w:hint="eastAsia"/>
-          <w:sz w:val="28"/>
-          <w:szCs w:val="28"/>
-        </w:rPr>
-        <w:lastRenderedPageBreak/>
-        <w:t xml:space="preserve">新国脉 </w:t>
-      </w:r>
-      <w:r>
-        <w:rPr>
-          <w:sz w:val="28"/>
-          <w:szCs w:val="28"/>
         </w:rPr>
         <w:t xml:space="preserve">600640 </w:t>
       </w:r>
-      <w:hyperlink r:id="rId7" w:history="1">
+      <w:hyperlink r:id="rId8" w:history="1">
         <w:r>
           <w:rPr>
             <w:rStyle w:val="a3"/>
@@ -3432,7 +2298,29 @@
             <w:szCs w:val="28"/>
             <w:shd w:val="clear" w:color="auto" w:fill="FFFFFF"/>
           </w:rPr>
-          <w:t>http://www.besttoneh.com</w:t>
+          <w:t>http://www.</w:t>
+        </w:r>
+        <w:r>
+          <w:rPr>
+            <w:rStyle w:val="a3"/>
+            <w:rFonts w:ascii="Helvetica" w:hAnsi="Helvetica" w:cs="Helvetica"/>
+            <w:color w:val="0066CC"/>
+            <w:sz w:val="28"/>
+            <w:szCs w:val="28"/>
+            <w:shd w:val="clear" w:color="auto" w:fill="FFFFFF"/>
+          </w:rPr>
+          <w:t>b</w:t>
+        </w:r>
+        <w:r>
+          <w:rPr>
+            <w:rStyle w:val="a3"/>
+            <w:rFonts w:ascii="Helvetica" w:hAnsi="Helvetica" w:cs="Helvetica"/>
+            <w:color w:val="0066CC"/>
+            <w:sz w:val="28"/>
+            <w:szCs w:val="28"/>
+            <w:shd w:val="clear" w:color="auto" w:fill="FFFFFF"/>
+          </w:rPr>
+          <w:t>esttoneh.com</w:t>
         </w:r>
       </w:hyperlink>
       <w:r>
@@ -3450,7 +2338,7 @@
         </w:rPr>
         <w:t>上海普陀</w:t>
       </w:r>
-      <w:bookmarkEnd w:id="2"/>
+      <w:bookmarkEnd w:id="1"/>
     </w:p>
     <w:p>
       <w:r>
@@ -3676,6 +2564,29 @@
       </w:r>
     </w:p>
     <w:p/>
+    <w:p>
+      <w:pPr>
+        <w:rPr>
+          <w:b/>
+          <w:bCs/>
+        </w:rPr>
+      </w:pPr>
+      <w:r>
+        <w:rPr>
+          <w:rFonts w:hint="eastAsia"/>
+          <w:b/>
+          <w:bCs/>
+        </w:rPr>
+        <w:t>中国电信集团有限公司</w:t>
+      </w:r>
+    </w:p>
+    <w:p>
+      <w:pPr>
+        <w:rPr>
+          <w:rFonts w:hint="eastAsia"/>
+        </w:rPr>
+      </w:pPr>
+    </w:p>
     <w:p>
       <w:pPr>
         <w:ind w:left="1256" w:hanging="1256"/>
@@ -3914,7 +2825,7 @@
           <w:szCs w:val="28"/>
         </w:rPr>
       </w:pPr>
-      <w:bookmarkStart w:id="3" w:name="_Toc94789063"/>
+      <w:bookmarkStart w:id="2" w:name="_Toc95684956"/>
       <w:r>
         <w:rPr>
           <w:rFonts w:hint="eastAsia"/>
@@ -3931,7 +2842,7 @@
         </w:rPr>
         <w:t xml:space="preserve">600050 </w:t>
       </w:r>
-      <w:hyperlink r:id="rId8" w:history="1">
+      <w:hyperlink r:id="rId9" w:history="1">
         <w:r>
           <w:rPr>
             <w:rStyle w:val="a3"/>
@@ -3959,7 +2870,7 @@
         </w:rPr>
         <w:t>北京西城</w:t>
       </w:r>
-      <w:bookmarkEnd w:id="3"/>
+      <w:bookmarkEnd w:id="2"/>
     </w:p>
     <w:p>
       <w:pPr>
@@ -4729,7 +3640,7 @@
           <w:szCs w:val="28"/>
         </w:rPr>
       </w:pPr>
-      <w:bookmarkStart w:id="4" w:name="_Toc94789064"/>
+      <w:bookmarkStart w:id="3" w:name="_Toc95684957"/>
       <w:r>
         <w:rPr>
           <w:rFonts w:ascii="Helvetica" w:hAnsi="Helvetica" w:cs="Helvetica" w:hint="eastAsia"/>
@@ -4761,7 +3672,7 @@
         </w:rPr>
         <w:t xml:space="preserve">600941 </w:t>
       </w:r>
-      <w:hyperlink r:id="rId9" w:history="1">
+      <w:hyperlink r:id="rId10" w:history="1">
         <w:r>
           <w:rPr>
             <w:rStyle w:val="a3"/>
@@ -4772,7 +3683,7 @@
           </w:rPr>
           <w:t>http://www.chinamobileltd.com</w:t>
         </w:r>
-        <w:bookmarkEnd w:id="4"/>
+        <w:bookmarkEnd w:id="3"/>
       </w:hyperlink>
       <w:r>
         <w:rPr>
@@ -5271,7 +4182,7 @@
           <w:szCs w:val="28"/>
         </w:rPr>
       </w:pPr>
-      <w:bookmarkStart w:id="5" w:name="_Toc94789065"/>
+      <w:bookmarkStart w:id="4" w:name="_Toc95684958"/>
       <w:r>
         <w:rPr>
           <w:rFonts w:ascii="Helvetica" w:hAnsi="Helvetica" w:cs="Helvetica" w:hint="eastAsia"/>
@@ -5303,7 +4214,7 @@
         </w:rPr>
         <w:t xml:space="preserve">688009 </w:t>
       </w:r>
-      <w:hyperlink r:id="rId10" w:history="1">
+      <w:hyperlink r:id="rId11" w:history="1">
         <w:r>
           <w:rPr>
             <w:rStyle w:val="a3"/>
@@ -5331,7 +4242,7 @@
         </w:rPr>
         <w:t>北京丰台</w:t>
       </w:r>
-      <w:bookmarkEnd w:id="5"/>
+      <w:bookmarkEnd w:id="4"/>
     </w:p>
     <w:p>
       <w:pPr>
@@ -5574,7 +4485,7 @@
           <w:shd w:val="clear" w:color="auto" w:fill="FFFFFF"/>
         </w:rPr>
       </w:pPr>
-      <w:bookmarkStart w:id="6" w:name="_Toc94789066"/>
+      <w:bookmarkStart w:id="5" w:name="_Toc95684959"/>
       <w:r>
         <w:rPr>
           <w:rFonts w:hint="eastAsia"/>
@@ -5601,7 +4512,7 @@
         </w:rPr>
         <w:t xml:space="preserve"> </w:t>
       </w:r>
-      <w:hyperlink r:id="rId11" w:history="1">
+      <w:hyperlink r:id="rId12" w:history="1">
         <w:r>
           <w:rPr>
             <w:rStyle w:val="a3"/>
@@ -5611,7 +4522,7 @@
           </w:rPr>
           <w:t>http://www.cdc.com.cn/</w:t>
         </w:r>
-        <w:bookmarkEnd w:id="6"/>
+        <w:bookmarkEnd w:id="5"/>
       </w:hyperlink>
       <w:r>
         <w:rPr>
@@ -5915,7 +4826,7 @@
           <w:szCs w:val="28"/>
         </w:rPr>
       </w:pPr>
-      <w:bookmarkStart w:id="7" w:name="_Toc94789067"/>
+      <w:bookmarkStart w:id="6" w:name="_Toc95684960"/>
       <w:r>
         <w:rPr>
           <w:rFonts w:hint="eastAsia"/>
@@ -5946,203 +4857,6 @@
           <w:szCs w:val="28"/>
         </w:rPr>
         <w:t xml:space="preserve">600198 </w:t>
-      </w:r>
-      <w:hyperlink r:id="rId12" w:history="1">
-        <w:r>
-          <w:rPr>
-            <w:rStyle w:val="a3"/>
-            <w:rFonts w:ascii="Helvetica" w:hAnsi="Helvetica" w:cs="Helvetica"/>
-            <w:color w:val="0066CC"/>
-            <w:sz w:val="28"/>
-            <w:szCs w:val="28"/>
-            <w:shd w:val="clear" w:color="auto" w:fill="FFFFFF"/>
-          </w:rPr>
-          <w:t>http://www.d</w:t>
-        </w:r>
-        <w:r>
-          <w:rPr>
-            <w:rStyle w:val="a3"/>
-            <w:rFonts w:ascii="Helvetica" w:hAnsi="Helvetica" w:cs="Helvetica"/>
-            <w:color w:val="0066CC"/>
-            <w:sz w:val="28"/>
-            <w:szCs w:val="28"/>
-            <w:shd w:val="clear" w:color="auto" w:fill="FFFFFF"/>
-          </w:rPr>
-          <w:t>a</w:t>
-        </w:r>
-        <w:r>
-          <w:rPr>
-            <w:rStyle w:val="a3"/>
-            <w:rFonts w:ascii="Helvetica" w:hAnsi="Helvetica" w:cs="Helvetica"/>
-            <w:color w:val="0066CC"/>
-            <w:sz w:val="28"/>
-            <w:szCs w:val="28"/>
-            <w:shd w:val="clear" w:color="auto" w:fill="FFFFFF"/>
-          </w:rPr>
-          <w:t>tang.com</w:t>
-        </w:r>
-      </w:hyperlink>
-      <w:r>
-        <w:rPr>
-          <w:sz w:val="28"/>
-          <w:szCs w:val="28"/>
-        </w:rPr>
-        <w:t xml:space="preserve"> </w:t>
-      </w:r>
-      <w:r>
-        <w:rPr>
-          <w:rFonts w:hint="eastAsia"/>
-          <w:sz w:val="28"/>
-          <w:szCs w:val="28"/>
-        </w:rPr>
-        <w:t>北京海淀</w:t>
-      </w:r>
-      <w:bookmarkEnd w:id="7"/>
-    </w:p>
-    <w:p>
-      <w:pPr>
-        <w:rPr>
-          <w:rFonts w:ascii="Helvetica" w:hAnsi="Helvetica" w:cs="Helvetica"/>
-          <w:color w:val="33353C"/>
-          <w:szCs w:val="21"/>
-          <w:shd w:val="clear" w:color="auto" w:fill="FFFFFF"/>
-        </w:rPr>
-      </w:pPr>
-      <w:r>
-        <w:tab/>
-      </w:r>
-      <w:r>
-        <w:rPr>
-          <w:rFonts w:ascii="Helvetica" w:hAnsi="Helvetica" w:cs="Helvetica"/>
-          <w:color w:val="33353C"/>
-          <w:szCs w:val="21"/>
-          <w:shd w:val="clear" w:color="auto" w:fill="FFFFFF"/>
-        </w:rPr>
-        <w:t>大唐电信科技股份有限公司的</w:t>
-      </w:r>
-      <w:r>
-        <w:rPr>
-          <w:rFonts w:ascii="Helvetica" w:hAnsi="Helvetica" w:cs="Helvetica"/>
-          <w:b/>
-          <w:bCs/>
-          <w:color w:val="33353C"/>
-          <w:szCs w:val="21"/>
-          <w:shd w:val="clear" w:color="auto" w:fill="FFFFFF"/>
-        </w:rPr>
-        <w:t>主营业务是集成电路设计，软件及应用，终端设计，移动互联网</w:t>
-      </w:r>
-      <w:r>
-        <w:rPr>
-          <w:rFonts w:ascii="Helvetica" w:hAnsi="Helvetica" w:cs="Helvetica"/>
-          <w:color w:val="33353C"/>
-          <w:szCs w:val="21"/>
-          <w:shd w:val="clear" w:color="auto" w:fill="FFFFFF"/>
-        </w:rPr>
-        <w:t>。公司的主要产品是二代身份证芯片和模块、社保卡芯片和模块、金融支付芯片、指纹传感器和指纹算法芯片、读卡器芯片、终端安全芯片等产品。</w:t>
-      </w:r>
-    </w:p>
-    <w:p>
-      <w:pPr>
-        <w:rPr>
-          <w:rFonts w:ascii="Helvetica" w:hAnsi="Helvetica" w:cs="Helvetica"/>
-          <w:color w:val="33353C"/>
-          <w:szCs w:val="21"/>
-          <w:shd w:val="clear" w:color="auto" w:fill="FFFFFF"/>
-        </w:rPr>
-      </w:pPr>
-    </w:p>
-    <w:p>
-      <w:pPr>
-        <w:rPr>
-          <w:rFonts w:ascii="Helvetica" w:hAnsi="Helvetica" w:cs="Helvetica"/>
-          <w:color w:val="33353C"/>
-          <w:szCs w:val="21"/>
-          <w:shd w:val="clear" w:color="auto" w:fill="FFFFFF"/>
-        </w:rPr>
-      </w:pPr>
-    </w:p>
-    <w:p>
-      <w:pPr>
-        <w:rPr>
-          <w:rFonts w:ascii="Helvetica" w:hAnsi="Helvetica" w:cs="Helvetica"/>
-          <w:color w:val="33353C"/>
-          <w:szCs w:val="21"/>
-          <w:shd w:val="clear" w:color="auto" w:fill="FFFFFF"/>
-        </w:rPr>
-      </w:pPr>
-    </w:p>
-    <w:p>
-      <w:pPr>
-        <w:widowControl/>
-        <w:jc w:val="left"/>
-        <w:rPr>
-          <w:rFonts w:ascii="Helvetica" w:hAnsi="Helvetica" w:cs="Helvetica"/>
-          <w:color w:val="33353C"/>
-          <w:szCs w:val="21"/>
-          <w:shd w:val="clear" w:color="auto" w:fill="FFFFFF"/>
-        </w:rPr>
-      </w:pPr>
-      <w:r>
-        <w:rPr>
-          <w:rFonts w:ascii="Helvetica" w:hAnsi="Helvetica" w:cs="Helvetica"/>
-          <w:color w:val="33353C"/>
-          <w:szCs w:val="21"/>
-          <w:shd w:val="clear" w:color="auto" w:fill="FFFFFF"/>
-        </w:rPr>
-        <w:br w:type="page"/>
-      </w:r>
-    </w:p>
-    <w:p>
-      <w:pPr>
-        <w:pStyle w:val="2"/>
-        <w:rPr>
-          <w:sz w:val="28"/>
-          <w:szCs w:val="28"/>
-        </w:rPr>
-      </w:pPr>
-      <w:bookmarkStart w:id="8" w:name="_Toc94789068"/>
-      <w:r>
-        <w:rPr>
-          <w:rFonts w:ascii="Helvetica" w:hAnsi="Helvetica" w:cs="Helvetica" w:hint="eastAsia"/>
-          <w:color w:val="33353C"/>
-          <w:sz w:val="28"/>
-          <w:szCs w:val="28"/>
-          <w:shd w:val="clear" w:color="auto" w:fill="FFFFFF"/>
-        </w:rPr>
-        <w:lastRenderedPageBreak/>
-        <w:t>高</w:t>
-      </w:r>
-      <w:proofErr w:type="gramStart"/>
-      <w:r>
-        <w:rPr>
-          <w:rFonts w:ascii="Helvetica" w:hAnsi="Helvetica" w:cs="Helvetica" w:hint="eastAsia"/>
-          <w:color w:val="33353C"/>
-          <w:sz w:val="28"/>
-          <w:szCs w:val="28"/>
-          <w:shd w:val="clear" w:color="auto" w:fill="FFFFFF"/>
-        </w:rPr>
-        <w:t>鸿股份</w:t>
-      </w:r>
-      <w:proofErr w:type="gramEnd"/>
-      <w:r>
-        <w:rPr>
-          <w:rFonts w:ascii="Helvetica" w:hAnsi="Helvetica" w:cs="Helvetica" w:hint="eastAsia"/>
-          <w:color w:val="33353C"/>
-          <w:sz w:val="28"/>
-          <w:szCs w:val="28"/>
-          <w:shd w:val="clear" w:color="auto" w:fill="FFFFFF"/>
-        </w:rPr>
-        <w:t xml:space="preserve"> </w:t>
-      </w:r>
-      <w:r>
-        <w:rPr>
-          <w:rFonts w:ascii="Helvetica" w:hAnsi="Helvetica" w:cs="Helvetica"/>
-          <w:color w:val="33353C"/>
-          <w:sz w:val="28"/>
-          <w:szCs w:val="28"/>
-          <w:shd w:val="clear" w:color="auto" w:fill="FFFFFF"/>
-        </w:rPr>
-        <w:t xml:space="preserve">000851 </w:t>
       </w:r>
       <w:hyperlink r:id="rId13" w:history="1">
         <w:r>
@@ -6154,8 +4868,172 @@
             <w:szCs w:val="28"/>
             <w:shd w:val="clear" w:color="auto" w:fill="FFFFFF"/>
           </w:rPr>
-          <w:t>http://www.g</w:t>
+          <w:t>http://www.datang.com</w:t>
         </w:r>
+      </w:hyperlink>
+      <w:r>
+        <w:rPr>
+          <w:sz w:val="28"/>
+          <w:szCs w:val="28"/>
+        </w:rPr>
+        <w:t xml:space="preserve"> </w:t>
+      </w:r>
+      <w:r>
+        <w:rPr>
+          <w:rFonts w:hint="eastAsia"/>
+          <w:sz w:val="28"/>
+          <w:szCs w:val="28"/>
+        </w:rPr>
+        <w:t>北京海淀</w:t>
+      </w:r>
+      <w:bookmarkEnd w:id="6"/>
+    </w:p>
+    <w:p>
+      <w:pPr>
+        <w:rPr>
+          <w:rFonts w:ascii="Helvetica" w:hAnsi="Helvetica" w:cs="Helvetica"/>
+          <w:color w:val="33353C"/>
+          <w:szCs w:val="21"/>
+          <w:shd w:val="clear" w:color="auto" w:fill="FFFFFF"/>
+        </w:rPr>
+      </w:pPr>
+      <w:r>
+        <w:tab/>
+      </w:r>
+      <w:r>
+        <w:rPr>
+          <w:rFonts w:ascii="Helvetica" w:hAnsi="Helvetica" w:cs="Helvetica"/>
+          <w:color w:val="33353C"/>
+          <w:szCs w:val="21"/>
+          <w:shd w:val="clear" w:color="auto" w:fill="FFFFFF"/>
+        </w:rPr>
+        <w:t>大唐电信科技股份有限公司的</w:t>
+      </w:r>
+      <w:r>
+        <w:rPr>
+          <w:rFonts w:ascii="Helvetica" w:hAnsi="Helvetica" w:cs="Helvetica"/>
+          <w:b/>
+          <w:bCs/>
+          <w:color w:val="33353C"/>
+          <w:szCs w:val="21"/>
+          <w:shd w:val="clear" w:color="auto" w:fill="FFFFFF"/>
+        </w:rPr>
+        <w:t>主营业务是集成电路设计，软件及应用，终端设计，移动互联网</w:t>
+      </w:r>
+      <w:r>
+        <w:rPr>
+          <w:rFonts w:ascii="Helvetica" w:hAnsi="Helvetica" w:cs="Helvetica"/>
+          <w:color w:val="33353C"/>
+          <w:szCs w:val="21"/>
+          <w:shd w:val="clear" w:color="auto" w:fill="FFFFFF"/>
+        </w:rPr>
+        <w:t>。公司的主要产品是二代身份证芯片和模块、社保卡芯片和模块、金融支付芯片、指纹传感器和指纹算法芯片、读卡器芯片、终端安全芯片等产品。</w:t>
+      </w:r>
+    </w:p>
+    <w:p>
+      <w:pPr>
+        <w:rPr>
+          <w:rFonts w:ascii="Helvetica" w:hAnsi="Helvetica" w:cs="Helvetica"/>
+          <w:color w:val="33353C"/>
+          <w:szCs w:val="21"/>
+          <w:shd w:val="clear" w:color="auto" w:fill="FFFFFF"/>
+        </w:rPr>
+      </w:pPr>
+    </w:p>
+    <w:p>
+      <w:pPr>
+        <w:rPr>
+          <w:rFonts w:ascii="Helvetica" w:hAnsi="Helvetica" w:cs="Helvetica"/>
+          <w:color w:val="33353C"/>
+          <w:szCs w:val="21"/>
+          <w:shd w:val="clear" w:color="auto" w:fill="FFFFFF"/>
+        </w:rPr>
+      </w:pPr>
+    </w:p>
+    <w:p>
+      <w:pPr>
+        <w:rPr>
+          <w:rFonts w:ascii="Helvetica" w:hAnsi="Helvetica" w:cs="Helvetica"/>
+          <w:color w:val="33353C"/>
+          <w:szCs w:val="21"/>
+          <w:shd w:val="clear" w:color="auto" w:fill="FFFFFF"/>
+        </w:rPr>
+      </w:pPr>
+    </w:p>
+    <w:p>
+      <w:pPr>
+        <w:widowControl/>
+        <w:jc w:val="left"/>
+        <w:rPr>
+          <w:rFonts w:ascii="Helvetica" w:hAnsi="Helvetica" w:cs="Helvetica"/>
+          <w:color w:val="33353C"/>
+          <w:szCs w:val="21"/>
+          <w:shd w:val="clear" w:color="auto" w:fill="FFFFFF"/>
+        </w:rPr>
+      </w:pPr>
+      <w:r>
+        <w:rPr>
+          <w:rFonts w:ascii="Helvetica" w:hAnsi="Helvetica" w:cs="Helvetica"/>
+          <w:color w:val="33353C"/>
+          <w:szCs w:val="21"/>
+          <w:shd w:val="clear" w:color="auto" w:fill="FFFFFF"/>
+        </w:rPr>
+        <w:br w:type="page"/>
+      </w:r>
+    </w:p>
+    <w:p>
+      <w:pPr>
+        <w:pStyle w:val="2"/>
+        <w:rPr>
+          <w:sz w:val="28"/>
+          <w:szCs w:val="28"/>
+        </w:rPr>
+      </w:pPr>
+      <w:bookmarkStart w:id="7" w:name="_Toc95684961"/>
+      <w:r>
+        <w:rPr>
+          <w:rFonts w:ascii="Helvetica" w:hAnsi="Helvetica" w:cs="Helvetica" w:hint="eastAsia"/>
+          <w:color w:val="33353C"/>
+          <w:sz w:val="28"/>
+          <w:szCs w:val="28"/>
+          <w:shd w:val="clear" w:color="auto" w:fill="FFFFFF"/>
+        </w:rPr>
+        <w:lastRenderedPageBreak/>
+        <w:t>高</w:t>
+      </w:r>
+      <w:proofErr w:type="gramStart"/>
+      <w:r>
+        <w:rPr>
+          <w:rFonts w:ascii="Helvetica" w:hAnsi="Helvetica" w:cs="Helvetica" w:hint="eastAsia"/>
+          <w:color w:val="33353C"/>
+          <w:sz w:val="28"/>
+          <w:szCs w:val="28"/>
+          <w:shd w:val="clear" w:color="auto" w:fill="FFFFFF"/>
+        </w:rPr>
+        <w:t>鸿股份</w:t>
+      </w:r>
+      <w:proofErr w:type="gramEnd"/>
+      <w:r>
+        <w:rPr>
+          <w:rFonts w:ascii="Helvetica" w:hAnsi="Helvetica" w:cs="Helvetica" w:hint="eastAsia"/>
+          <w:color w:val="33353C"/>
+          <w:sz w:val="28"/>
+          <w:szCs w:val="28"/>
+          <w:shd w:val="clear" w:color="auto" w:fill="FFFFFF"/>
+        </w:rPr>
+        <w:t xml:space="preserve"> </w:t>
+      </w:r>
+      <w:r>
+        <w:rPr>
+          <w:rFonts w:ascii="Helvetica" w:hAnsi="Helvetica" w:cs="Helvetica"/>
+          <w:color w:val="33353C"/>
+          <w:sz w:val="28"/>
+          <w:szCs w:val="28"/>
+          <w:shd w:val="clear" w:color="auto" w:fill="FFFFFF"/>
+        </w:rPr>
+        <w:t xml:space="preserve">000851 </w:t>
+      </w:r>
+      <w:hyperlink r:id="rId14" w:history="1">
         <w:r>
           <w:rPr>
             <w:rStyle w:val="a3"/>
@@ -6165,8 +5043,304 @@
             <w:szCs w:val="28"/>
             <w:shd w:val="clear" w:color="auto" w:fill="FFFFFF"/>
           </w:rPr>
-          <w:t>o</w:t>
+          <w:t>http://www.gohigh.com.cn</w:t>
         </w:r>
+      </w:hyperlink>
+      <w:r>
+        <w:rPr>
+          <w:sz w:val="28"/>
+          <w:szCs w:val="28"/>
+        </w:rPr>
+        <w:t xml:space="preserve"> </w:t>
+      </w:r>
+      <w:r>
+        <w:rPr>
+          <w:rFonts w:hint="eastAsia"/>
+          <w:sz w:val="28"/>
+          <w:szCs w:val="28"/>
+        </w:rPr>
+        <w:t>北京海淀</w:t>
+      </w:r>
+      <w:bookmarkEnd w:id="7"/>
+    </w:p>
+    <w:p>
+      <w:pPr>
+        <w:rPr>
+          <w:rFonts w:ascii="Helvetica" w:hAnsi="Helvetica" w:cs="Helvetica"/>
+          <w:color w:val="33353C"/>
+          <w:szCs w:val="21"/>
+          <w:shd w:val="clear" w:color="auto" w:fill="FFFFFF"/>
+        </w:rPr>
+      </w:pPr>
+      <w:r>
+        <w:tab/>
+      </w:r>
+      <w:proofErr w:type="gramStart"/>
+      <w:r>
+        <w:rPr>
+          <w:rFonts w:ascii="Helvetica" w:hAnsi="Helvetica" w:cs="Helvetica"/>
+          <w:color w:val="33353C"/>
+          <w:szCs w:val="21"/>
+          <w:shd w:val="clear" w:color="auto" w:fill="FFFFFF"/>
+        </w:rPr>
+        <w:t>大唐高鸿</w:t>
+      </w:r>
+      <w:proofErr w:type="gramEnd"/>
+      <w:r>
+        <w:rPr>
+          <w:rFonts w:ascii="Helvetica" w:hAnsi="Helvetica" w:cs="Helvetica"/>
+          <w:color w:val="33353C"/>
+          <w:szCs w:val="21"/>
+          <w:shd w:val="clear" w:color="auto" w:fill="FFFFFF"/>
+        </w:rPr>
+        <w:t>数据网络技术股份有限公司</w:t>
+      </w:r>
+      <w:r>
+        <w:rPr>
+          <w:rFonts w:ascii="Helvetica" w:hAnsi="Helvetica" w:cs="Helvetica"/>
+          <w:b/>
+          <w:bCs/>
+          <w:color w:val="33353C"/>
+          <w:szCs w:val="21"/>
+          <w:shd w:val="clear" w:color="auto" w:fill="FFFFFF"/>
+        </w:rPr>
+        <w:t>主营业务为企业信息化业务、信息服务业务、终端销售业务</w:t>
+      </w:r>
+      <w:r>
+        <w:rPr>
+          <w:rFonts w:ascii="Helvetica" w:hAnsi="Helvetica" w:cs="Helvetica"/>
+          <w:color w:val="33353C"/>
+          <w:szCs w:val="21"/>
+          <w:shd w:val="clear" w:color="auto" w:fill="FFFFFF"/>
+        </w:rPr>
+        <w:t>,</w:t>
+      </w:r>
+      <w:r>
+        <w:rPr>
+          <w:rFonts w:ascii="Helvetica" w:hAnsi="Helvetica" w:cs="Helvetica"/>
+          <w:color w:val="33353C"/>
+          <w:szCs w:val="21"/>
+          <w:shd w:val="clear" w:color="auto" w:fill="FFFFFF"/>
+        </w:rPr>
+        <w:t>公司主要产品包括互联网营销、人工智能产品、</w:t>
+      </w:r>
+      <w:r>
+        <w:rPr>
+          <w:rFonts w:ascii="Helvetica" w:hAnsi="Helvetica" w:cs="Helvetica"/>
+          <w:color w:val="33353C"/>
+          <w:szCs w:val="21"/>
+          <w:shd w:val="clear" w:color="auto" w:fill="FFFFFF"/>
+        </w:rPr>
+        <w:t>IDC</w:t>
+      </w:r>
+      <w:r>
+        <w:rPr>
+          <w:rFonts w:ascii="Helvetica" w:hAnsi="Helvetica" w:cs="Helvetica"/>
+          <w:color w:val="33353C"/>
+          <w:szCs w:val="21"/>
+          <w:shd w:val="clear" w:color="auto" w:fill="FFFFFF"/>
+        </w:rPr>
+        <w:t>、移动信息、移动传媒、车联网、可信云计算、智能制造、行业</w:t>
+      </w:r>
+      <w:r>
+        <w:rPr>
+          <w:rFonts w:ascii="Helvetica" w:hAnsi="Helvetica" w:cs="Helvetica"/>
+          <w:color w:val="33353C"/>
+          <w:szCs w:val="21"/>
+          <w:shd w:val="clear" w:color="auto" w:fill="FFFFFF"/>
+        </w:rPr>
+        <w:t>/</w:t>
+      </w:r>
+      <w:r>
+        <w:rPr>
+          <w:rFonts w:ascii="Helvetica" w:hAnsi="Helvetica" w:cs="Helvetica"/>
+          <w:color w:val="33353C"/>
+          <w:szCs w:val="21"/>
+          <w:shd w:val="clear" w:color="auto" w:fill="FFFFFF"/>
+        </w:rPr>
+        <w:t>企业信息化服务、</w:t>
+      </w:r>
+      <w:r>
+        <w:rPr>
+          <w:rFonts w:ascii="Helvetica" w:hAnsi="Helvetica" w:cs="Helvetica"/>
+          <w:color w:val="33353C"/>
+          <w:szCs w:val="21"/>
+          <w:shd w:val="clear" w:color="auto" w:fill="FFFFFF"/>
+        </w:rPr>
+        <w:t>IT</w:t>
+      </w:r>
+      <w:r>
+        <w:rPr>
+          <w:rFonts w:ascii="Helvetica" w:hAnsi="Helvetica" w:cs="Helvetica"/>
+          <w:color w:val="33353C"/>
+          <w:szCs w:val="21"/>
+          <w:shd w:val="clear" w:color="auto" w:fill="FFFFFF"/>
+        </w:rPr>
+        <w:t>产品等。公司拥有涉密信息系统集成（甲级）资质、信息系统建设和服务能力评估</w:t>
+      </w:r>
+      <w:r>
+        <w:rPr>
+          <w:rFonts w:ascii="Helvetica" w:hAnsi="Helvetica" w:cs="Helvetica"/>
+          <w:color w:val="33353C"/>
+          <w:szCs w:val="21"/>
+          <w:shd w:val="clear" w:color="auto" w:fill="FFFFFF"/>
+        </w:rPr>
+        <w:t>CS4</w:t>
+      </w:r>
+      <w:r>
+        <w:rPr>
+          <w:rFonts w:ascii="Helvetica" w:hAnsi="Helvetica" w:cs="Helvetica"/>
+          <w:color w:val="33353C"/>
+          <w:szCs w:val="21"/>
+          <w:shd w:val="clear" w:color="auto" w:fill="FFFFFF"/>
+        </w:rPr>
+        <w:t>级、安防工程（壹级）资质、中国质量诚信</w:t>
+      </w:r>
+      <w:r>
+        <w:rPr>
+          <w:rFonts w:ascii="Helvetica" w:hAnsi="Helvetica" w:cs="Helvetica"/>
+          <w:color w:val="33353C"/>
+          <w:szCs w:val="21"/>
+          <w:shd w:val="clear" w:color="auto" w:fill="FFFFFF"/>
+        </w:rPr>
+        <w:t>AAA</w:t>
+      </w:r>
+      <w:r>
+        <w:rPr>
+          <w:rFonts w:ascii="Helvetica" w:hAnsi="Helvetica" w:cs="Helvetica"/>
+          <w:color w:val="33353C"/>
+          <w:szCs w:val="21"/>
+          <w:shd w:val="clear" w:color="auto" w:fill="FFFFFF"/>
+        </w:rPr>
+        <w:t>级企业、软件能力成熟度模型集成</w:t>
+      </w:r>
+      <w:r>
+        <w:rPr>
+          <w:rFonts w:ascii="Helvetica" w:hAnsi="Helvetica" w:cs="Helvetica"/>
+          <w:color w:val="33353C"/>
+          <w:szCs w:val="21"/>
+          <w:shd w:val="clear" w:color="auto" w:fill="FFFFFF"/>
+        </w:rPr>
+        <w:t>CMMI5</w:t>
+      </w:r>
+      <w:r>
+        <w:rPr>
+          <w:rFonts w:ascii="Helvetica" w:hAnsi="Helvetica" w:cs="Helvetica"/>
+          <w:color w:val="33353C"/>
+          <w:szCs w:val="21"/>
+          <w:shd w:val="clear" w:color="auto" w:fill="FFFFFF"/>
+        </w:rPr>
+        <w:t>级、电子与智能化工程专业承包贰级等多项资质，使得公司在建筑智能化弱电集成、计算机系统集成业务领域形成较强的竞争优势，居于国内系统集成服务</w:t>
+      </w:r>
+      <w:proofErr w:type="gramStart"/>
+      <w:r>
+        <w:rPr>
+          <w:rFonts w:ascii="Helvetica" w:hAnsi="Helvetica" w:cs="Helvetica"/>
+          <w:color w:val="33353C"/>
+          <w:szCs w:val="21"/>
+          <w:shd w:val="clear" w:color="auto" w:fill="FFFFFF"/>
+        </w:rPr>
+        <w:t>提供商一梯队</w:t>
+      </w:r>
+      <w:proofErr w:type="gramEnd"/>
+      <w:r>
+        <w:rPr>
+          <w:rFonts w:ascii="Helvetica" w:hAnsi="Helvetica" w:cs="Helvetica"/>
+          <w:color w:val="33353C"/>
+          <w:szCs w:val="21"/>
+          <w:shd w:val="clear" w:color="auto" w:fill="FFFFFF"/>
+        </w:rPr>
+        <w:t>。</w:t>
+      </w:r>
+    </w:p>
+    <w:p>
+      <w:pPr>
+        <w:rPr>
+          <w:rFonts w:ascii="Helvetica" w:hAnsi="Helvetica" w:cs="Helvetica"/>
+          <w:color w:val="33353C"/>
+          <w:szCs w:val="21"/>
+          <w:shd w:val="clear" w:color="auto" w:fill="FFFFFF"/>
+        </w:rPr>
+      </w:pPr>
+    </w:p>
+    <w:p>
+      <w:pPr>
+        <w:rPr>
+          <w:rFonts w:ascii="Helvetica" w:hAnsi="Helvetica" w:cs="Helvetica"/>
+          <w:color w:val="33353C"/>
+          <w:szCs w:val="21"/>
+          <w:shd w:val="clear" w:color="auto" w:fill="FFFFFF"/>
+        </w:rPr>
+      </w:pPr>
+    </w:p>
+    <w:p>
+      <w:pPr>
+        <w:widowControl/>
+        <w:jc w:val="left"/>
+        <w:rPr>
+          <w:rFonts w:ascii="Helvetica" w:eastAsiaTheme="majorEastAsia" w:hAnsi="Helvetica" w:cs="Helvetica"/>
+          <w:b/>
+          <w:bCs/>
+          <w:color w:val="33353C"/>
+          <w:sz w:val="28"/>
+          <w:szCs w:val="28"/>
+          <w:shd w:val="clear" w:color="auto" w:fill="FFFFFF"/>
+        </w:rPr>
+      </w:pPr>
+      <w:r>
+        <w:rPr>
+          <w:rFonts w:ascii="Helvetica" w:hAnsi="Helvetica" w:cs="Helvetica"/>
+          <w:color w:val="33353C"/>
+          <w:sz w:val="28"/>
+          <w:szCs w:val="28"/>
+          <w:shd w:val="clear" w:color="auto" w:fill="FFFFFF"/>
+        </w:rPr>
+        <w:br w:type="page"/>
+      </w:r>
+    </w:p>
+    <w:p>
+      <w:pPr>
+        <w:pStyle w:val="2"/>
+        <w:rPr>
+          <w:sz w:val="28"/>
+          <w:szCs w:val="28"/>
+        </w:rPr>
+      </w:pPr>
+      <w:bookmarkStart w:id="8" w:name="_Toc95684962"/>
+      <w:proofErr w:type="gramStart"/>
+      <w:r>
+        <w:rPr>
+          <w:rFonts w:ascii="Helvetica" w:hAnsi="Helvetica" w:cs="Helvetica" w:hint="eastAsia"/>
+          <w:color w:val="33353C"/>
+          <w:sz w:val="28"/>
+          <w:szCs w:val="28"/>
+          <w:shd w:val="clear" w:color="auto" w:fill="FFFFFF"/>
+        </w:rPr>
+        <w:lastRenderedPageBreak/>
+        <w:t>三七互娱</w:t>
+      </w:r>
+      <w:proofErr w:type="gramEnd"/>
+      <w:r>
+        <w:rPr>
+          <w:rFonts w:ascii="Helvetica" w:hAnsi="Helvetica" w:cs="Helvetica" w:hint="eastAsia"/>
+          <w:color w:val="33353C"/>
+          <w:sz w:val="28"/>
+          <w:szCs w:val="28"/>
+          <w:shd w:val="clear" w:color="auto" w:fill="FFFFFF"/>
+        </w:rPr>
+        <w:t xml:space="preserve"> </w:t>
+      </w:r>
+      <w:r>
+        <w:rPr>
+          <w:rFonts w:ascii="Helvetica" w:hAnsi="Helvetica" w:cs="Helvetica"/>
+          <w:color w:val="33353C"/>
+          <w:sz w:val="28"/>
+          <w:szCs w:val="28"/>
+          <w:shd w:val="clear" w:color="auto" w:fill="FFFFFF"/>
+        </w:rPr>
+        <w:t xml:space="preserve">002555 </w:t>
+      </w:r>
+      <w:hyperlink r:id="rId15" w:history="1">
         <w:r>
           <w:rPr>
             <w:rStyle w:val="a3"/>
@@ -6176,7 +5350,7 @@
             <w:szCs w:val="28"/>
             <w:shd w:val="clear" w:color="auto" w:fill="FFFFFF"/>
           </w:rPr>
-          <w:t>high.com.cn</w:t>
+          <w:t>http://www.37wan.net</w:t>
         </w:r>
       </w:hyperlink>
       <w:r>
@@ -6192,19 +5366,31 @@
           <w:sz w:val="28"/>
           <w:szCs w:val="28"/>
         </w:rPr>
-        <w:t>北京海淀</w:t>
+        <w:t>安徽芜湖</w:t>
       </w:r>
       <w:bookmarkEnd w:id="8"/>
     </w:p>
     <w:p>
       <w:pPr>
         <w:rPr>
-          <w:rFonts w:hint="eastAsia"/>
+          <w:rFonts w:ascii="Helvetica" w:hAnsi="Helvetica" w:cs="Helvetica"/>
+          <w:color w:val="33353C"/>
+          <w:szCs w:val="21"/>
+          <w:shd w:val="clear" w:color="auto" w:fill="FFFFFF"/>
         </w:rPr>
       </w:pPr>
       <w:r>
         <w:tab/>
       </w:r>
+      <w:r>
+        <w:rPr>
+          <w:rFonts w:ascii="Helvetica" w:hAnsi="Helvetica" w:cs="Helvetica"/>
+          <w:color w:val="33353C"/>
+          <w:szCs w:val="21"/>
+          <w:shd w:val="clear" w:color="auto" w:fill="FFFFFF"/>
+        </w:rPr>
+        <w:t>芜湖三七</w:t>
+      </w:r>
       <w:proofErr w:type="gramStart"/>
       <w:r>
         <w:rPr>
@@ -6213,7 +5399,7 @@
           <w:szCs w:val="21"/>
           <w:shd w:val="clear" w:color="auto" w:fill="FFFFFF"/>
         </w:rPr>
-        <w:t>大唐高鸿</w:t>
+        <w:t>互娱网络</w:t>
       </w:r>
       <w:proofErr w:type="gramEnd"/>
       <w:r>
@@ -6223,164 +5409,639 @@
           <w:szCs w:val="21"/>
           <w:shd w:val="clear" w:color="auto" w:fill="FFFFFF"/>
         </w:rPr>
-        <w:t>数据网络技术股份有限公司</w:t>
-      </w:r>
-      <w:r>
-        <w:rPr>
-          <w:rFonts w:ascii="Helvetica" w:hAnsi="Helvetica" w:cs="Helvetica"/>
-          <w:b/>
-          <w:bCs/>
-          <w:color w:val="33353C"/>
-          <w:szCs w:val="21"/>
-          <w:shd w:val="clear" w:color="auto" w:fill="FFFFFF"/>
-        </w:rPr>
-        <w:t>主营业务为企业信息化业务、信息服务业务、终端销售业务</w:t>
-      </w:r>
-      <w:r>
-        <w:rPr>
-          <w:rFonts w:ascii="Helvetica" w:hAnsi="Helvetica" w:cs="Helvetica"/>
-          <w:color w:val="33353C"/>
-          <w:szCs w:val="21"/>
-          <w:shd w:val="clear" w:color="auto" w:fill="FFFFFF"/>
-        </w:rPr>
-        <w:t>,</w:t>
-      </w:r>
-      <w:r>
-        <w:rPr>
-          <w:rFonts w:ascii="Helvetica" w:hAnsi="Helvetica" w:cs="Helvetica"/>
-          <w:color w:val="33353C"/>
-          <w:szCs w:val="21"/>
-          <w:shd w:val="clear" w:color="auto" w:fill="FFFFFF"/>
-        </w:rPr>
-        <w:t>公司主要产品包括互联网营销、人工智能产品、</w:t>
-      </w:r>
-      <w:r>
-        <w:rPr>
-          <w:rFonts w:ascii="Helvetica" w:hAnsi="Helvetica" w:cs="Helvetica"/>
-          <w:color w:val="33353C"/>
-          <w:szCs w:val="21"/>
-          <w:shd w:val="clear" w:color="auto" w:fill="FFFFFF"/>
-        </w:rPr>
-        <w:t>IDC</w:t>
-      </w:r>
-      <w:r>
-        <w:rPr>
-          <w:rFonts w:ascii="Helvetica" w:hAnsi="Helvetica" w:cs="Helvetica"/>
-          <w:color w:val="33353C"/>
-          <w:szCs w:val="21"/>
-          <w:shd w:val="clear" w:color="auto" w:fill="FFFFFF"/>
-        </w:rPr>
-        <w:t>、移动信息、移动传媒、车联网、可信云计算、智能制造、行业</w:t>
-      </w:r>
-      <w:r>
-        <w:rPr>
-          <w:rFonts w:ascii="Helvetica" w:hAnsi="Helvetica" w:cs="Helvetica"/>
-          <w:color w:val="33353C"/>
-          <w:szCs w:val="21"/>
-          <w:shd w:val="clear" w:color="auto" w:fill="FFFFFF"/>
-        </w:rPr>
-        <w:t>/</w:t>
-      </w:r>
-      <w:r>
-        <w:rPr>
-          <w:rFonts w:ascii="Helvetica" w:hAnsi="Helvetica" w:cs="Helvetica"/>
-          <w:color w:val="33353C"/>
-          <w:szCs w:val="21"/>
-          <w:shd w:val="clear" w:color="auto" w:fill="FFFFFF"/>
-        </w:rPr>
-        <w:t>企业信息化服务、</w:t>
-      </w:r>
-      <w:r>
-        <w:rPr>
-          <w:rFonts w:ascii="Helvetica" w:hAnsi="Helvetica" w:cs="Helvetica"/>
-          <w:color w:val="33353C"/>
-          <w:szCs w:val="21"/>
-          <w:shd w:val="clear" w:color="auto" w:fill="FFFFFF"/>
-        </w:rPr>
-        <w:t>IT</w:t>
-      </w:r>
-      <w:r>
-        <w:rPr>
-          <w:rFonts w:ascii="Helvetica" w:hAnsi="Helvetica" w:cs="Helvetica"/>
-          <w:color w:val="33353C"/>
-          <w:szCs w:val="21"/>
-          <w:shd w:val="clear" w:color="auto" w:fill="FFFFFF"/>
-        </w:rPr>
-        <w:t>产品等。公司拥有涉密信息系统集成（甲级）资质、信息系统建设和服务能力评估</w:t>
-      </w:r>
-      <w:r>
-        <w:rPr>
-          <w:rFonts w:ascii="Helvetica" w:hAnsi="Helvetica" w:cs="Helvetica"/>
-          <w:color w:val="33353C"/>
-          <w:szCs w:val="21"/>
-          <w:shd w:val="clear" w:color="auto" w:fill="FFFFFF"/>
-        </w:rPr>
-        <w:t>CS4</w:t>
-      </w:r>
-      <w:r>
-        <w:rPr>
-          <w:rFonts w:ascii="Helvetica" w:hAnsi="Helvetica" w:cs="Helvetica"/>
-          <w:color w:val="33353C"/>
-          <w:szCs w:val="21"/>
-          <w:shd w:val="clear" w:color="auto" w:fill="FFFFFF"/>
-        </w:rPr>
-        <w:t>级、安防工程（壹级）资质、中国质量诚信</w:t>
-      </w:r>
-      <w:r>
-        <w:rPr>
-          <w:rFonts w:ascii="Helvetica" w:hAnsi="Helvetica" w:cs="Helvetica"/>
-          <w:color w:val="33353C"/>
-          <w:szCs w:val="21"/>
-          <w:shd w:val="clear" w:color="auto" w:fill="FFFFFF"/>
-        </w:rPr>
-        <w:t>AAA</w:t>
-      </w:r>
-      <w:r>
-        <w:rPr>
-          <w:rFonts w:ascii="Helvetica" w:hAnsi="Helvetica" w:cs="Helvetica"/>
-          <w:color w:val="33353C"/>
-          <w:szCs w:val="21"/>
-          <w:shd w:val="clear" w:color="auto" w:fill="FFFFFF"/>
-        </w:rPr>
-        <w:t>级企业、软件能力成熟度模型集成</w:t>
-      </w:r>
-      <w:r>
-        <w:rPr>
-          <w:rFonts w:ascii="Helvetica" w:hAnsi="Helvetica" w:cs="Helvetica"/>
-          <w:color w:val="33353C"/>
-          <w:szCs w:val="21"/>
-          <w:shd w:val="clear" w:color="auto" w:fill="FFFFFF"/>
-        </w:rPr>
-        <w:t>CMMI5</w:t>
-      </w:r>
-      <w:r>
-        <w:rPr>
-          <w:rFonts w:ascii="Helvetica" w:hAnsi="Helvetica" w:cs="Helvetica"/>
-          <w:color w:val="33353C"/>
-          <w:szCs w:val="21"/>
-          <w:shd w:val="clear" w:color="auto" w:fill="FFFFFF"/>
-        </w:rPr>
-        <w:t>级、电子与智能化工程专业承包贰级等多项资质，使得公司在建筑智能化弱电集成、计算机系统集成业务领域形成较强的竞争优势，居于国内系统集成服务</w:t>
+        <w:t>科技集团股份有限公司的主营业务包括手机游戏和网页游戏的研发、发行和运营。公司的主要产品为网页游戏、移动游戏。公司手机游戏和网页游戏的运营模式主要包括自主运营和第三方联合运营两种。公司的自主研发产品具有高产出、高成功率、长周期等特性，研发实力处于行业领先水平。在</w:t>
+      </w:r>
+      <w:r>
+        <w:rPr>
+          <w:rFonts w:ascii="Helvetica" w:hAnsi="Helvetica" w:cs="Helvetica"/>
+          <w:color w:val="33353C"/>
+          <w:szCs w:val="21"/>
+          <w:shd w:val="clear" w:color="auto" w:fill="FFFFFF"/>
+        </w:rPr>
+        <w:t>2019</w:t>
+      </w:r>
+      <w:r>
+        <w:rPr>
+          <w:rFonts w:ascii="Helvetica" w:hAnsi="Helvetica" w:cs="Helvetica"/>
+          <w:color w:val="33353C"/>
+          <w:szCs w:val="21"/>
+          <w:shd w:val="clear" w:color="auto" w:fill="FFFFFF"/>
+        </w:rPr>
+        <w:t>中国互联网企业百强榜单中，公司排名第</w:t>
+      </w:r>
+      <w:r>
+        <w:rPr>
+          <w:rFonts w:ascii="Helvetica" w:hAnsi="Helvetica" w:cs="Helvetica"/>
+          <w:color w:val="33353C"/>
+          <w:szCs w:val="21"/>
+          <w:shd w:val="clear" w:color="auto" w:fill="FFFFFF"/>
+        </w:rPr>
+        <w:t>23</w:t>
+      </w:r>
+      <w:r>
+        <w:rPr>
+          <w:rFonts w:ascii="Helvetica" w:hAnsi="Helvetica" w:cs="Helvetica"/>
+          <w:color w:val="33353C"/>
+          <w:szCs w:val="21"/>
+          <w:shd w:val="clear" w:color="auto" w:fill="FFFFFF"/>
+        </w:rPr>
+        <w:t>位，为</w:t>
+      </w:r>
+      <w:r>
+        <w:rPr>
+          <w:rFonts w:ascii="Helvetica" w:hAnsi="Helvetica" w:cs="Helvetica"/>
+          <w:color w:val="33353C"/>
+          <w:szCs w:val="21"/>
+          <w:shd w:val="clear" w:color="auto" w:fill="FFFFFF"/>
+        </w:rPr>
+        <w:t>A</w:t>
+      </w:r>
+      <w:r>
+        <w:rPr>
+          <w:rFonts w:ascii="Helvetica" w:hAnsi="Helvetica" w:cs="Helvetica"/>
+          <w:color w:val="33353C"/>
+          <w:szCs w:val="21"/>
+          <w:shd w:val="clear" w:color="auto" w:fill="FFFFFF"/>
+        </w:rPr>
+        <w:t>股排名第一的游戏企业。在移动市场数据供应商</w:t>
+      </w:r>
+      <w:proofErr w:type="spellStart"/>
+      <w:r>
+        <w:rPr>
+          <w:rFonts w:ascii="Helvetica" w:hAnsi="Helvetica" w:cs="Helvetica"/>
+          <w:color w:val="33353C"/>
+          <w:szCs w:val="21"/>
+          <w:shd w:val="clear" w:color="auto" w:fill="FFFFFF"/>
+        </w:rPr>
+        <w:t>AppAnnie</w:t>
+      </w:r>
+      <w:proofErr w:type="spellEnd"/>
+      <w:r>
+        <w:rPr>
+          <w:rFonts w:ascii="Helvetica" w:hAnsi="Helvetica" w:cs="Helvetica"/>
+          <w:color w:val="33353C"/>
+          <w:szCs w:val="21"/>
+          <w:shd w:val="clear" w:color="auto" w:fill="FFFFFF"/>
+        </w:rPr>
+        <w:t>发布的</w:t>
+      </w:r>
+      <w:r>
+        <w:rPr>
+          <w:rFonts w:ascii="Helvetica" w:hAnsi="Helvetica" w:cs="Helvetica"/>
+          <w:color w:val="33353C"/>
+          <w:szCs w:val="21"/>
+          <w:shd w:val="clear" w:color="auto" w:fill="FFFFFF"/>
+        </w:rPr>
+        <w:t>“2020</w:t>
+      </w:r>
+      <w:r>
+        <w:rPr>
+          <w:rFonts w:ascii="Helvetica" w:hAnsi="Helvetica" w:cs="Helvetica"/>
+          <w:color w:val="33353C"/>
+          <w:szCs w:val="21"/>
+          <w:shd w:val="clear" w:color="auto" w:fill="FFFFFF"/>
+        </w:rPr>
+        <w:t>年度全球发行商</w:t>
+      </w:r>
+      <w:r>
+        <w:rPr>
+          <w:rFonts w:ascii="Helvetica" w:hAnsi="Helvetica" w:cs="Helvetica"/>
+          <w:color w:val="33353C"/>
+          <w:szCs w:val="21"/>
+          <w:shd w:val="clear" w:color="auto" w:fill="FFFFFF"/>
+        </w:rPr>
+        <w:t>52</w:t>
+      </w:r>
+      <w:r>
+        <w:rPr>
+          <w:rFonts w:ascii="Helvetica" w:hAnsi="Helvetica" w:cs="Helvetica"/>
+          <w:color w:val="33353C"/>
+          <w:szCs w:val="21"/>
+          <w:shd w:val="clear" w:color="auto" w:fill="FFFFFF"/>
+        </w:rPr>
+        <w:t>强</w:t>
+      </w:r>
+      <w:r>
+        <w:rPr>
+          <w:rFonts w:ascii="Helvetica" w:hAnsi="Helvetica" w:cs="Helvetica"/>
+          <w:color w:val="33353C"/>
+          <w:szCs w:val="21"/>
+          <w:shd w:val="clear" w:color="auto" w:fill="FFFFFF"/>
+        </w:rPr>
+        <w:t>”</w:t>
+      </w:r>
+      <w:r>
+        <w:rPr>
+          <w:rFonts w:ascii="Helvetica" w:hAnsi="Helvetica" w:cs="Helvetica"/>
+          <w:color w:val="33353C"/>
+          <w:szCs w:val="21"/>
+          <w:shd w:val="clear" w:color="auto" w:fill="FFFFFF"/>
+        </w:rPr>
+        <w:t>榜单中，公司排名第</w:t>
+      </w:r>
+      <w:r>
+        <w:rPr>
+          <w:rFonts w:ascii="Helvetica" w:hAnsi="Helvetica" w:cs="Helvetica"/>
+          <w:color w:val="33353C"/>
+          <w:szCs w:val="21"/>
+          <w:shd w:val="clear" w:color="auto" w:fill="FFFFFF"/>
+        </w:rPr>
+        <w:t>30</w:t>
+      </w:r>
+      <w:r>
+        <w:rPr>
+          <w:rFonts w:ascii="Helvetica" w:hAnsi="Helvetica" w:cs="Helvetica"/>
+          <w:color w:val="33353C"/>
+          <w:szCs w:val="21"/>
+          <w:shd w:val="clear" w:color="auto" w:fill="FFFFFF"/>
+        </w:rPr>
+        <w:t>位。</w:t>
+      </w:r>
+    </w:p>
+    <w:p>
+      <w:pPr>
+        <w:rPr>
+          <w:rFonts w:ascii="Helvetica" w:hAnsi="Helvetica" w:cs="Helvetica"/>
+          <w:color w:val="33353C"/>
+          <w:szCs w:val="21"/>
+          <w:shd w:val="clear" w:color="auto" w:fill="FFFFFF"/>
+        </w:rPr>
+      </w:pPr>
+    </w:p>
+    <w:p>
+      <w:pPr>
+        <w:rPr>
+          <w:rFonts w:ascii="Helvetica" w:hAnsi="Helvetica" w:cs="Helvetica"/>
+          <w:color w:val="33353C"/>
+          <w:szCs w:val="21"/>
+          <w:shd w:val="clear" w:color="auto" w:fill="FFFFFF"/>
+        </w:rPr>
+      </w:pPr>
+      <w:r>
+        <w:rPr>
+          <w:rFonts w:ascii="Helvetica" w:hAnsi="Helvetica" w:cs="Helvetica" w:hint="eastAsia"/>
+          <w:color w:val="33353C"/>
+          <w:szCs w:val="21"/>
+          <w:shd w:val="clear" w:color="auto" w:fill="FFFFFF"/>
+        </w:rPr>
+        <w:t>成为一家卓越的、可持续发展的文娱企业</w:t>
+      </w:r>
+    </w:p>
+    <w:p>
+      <w:pPr>
+        <w:rPr>
+          <w:rFonts w:ascii="Helvetica" w:hAnsi="Helvetica" w:cs="Helvetica"/>
+          <w:color w:val="33353C"/>
+          <w:szCs w:val="21"/>
+          <w:shd w:val="clear" w:color="auto" w:fill="FFFFFF"/>
+        </w:rPr>
+      </w:pPr>
+    </w:p>
+    <w:p>
+      <w:r>
+        <w:rPr>
+          <w:rFonts w:hint="eastAsia"/>
+        </w:rPr>
+        <w:t>业务：</w:t>
+      </w:r>
+    </w:p>
+    <w:p>
+      <w:pPr>
+        <w:rPr>
+          <w:rFonts w:hint="eastAsia"/>
+        </w:rPr>
+      </w:pPr>
+      <w:r>
+        <w:rPr>
+          <w:rFonts w:hint="eastAsia"/>
+          <w:highlight w:val="yellow"/>
+        </w:rPr>
+        <w:t>游戏业务</w:t>
+      </w:r>
+      <w:r>
+        <w:tab/>
+      </w:r>
+      <w:r>
+        <w:tab/>
+      </w:r>
+      <w:r>
+        <w:rPr>
+          <w:rFonts w:hint="eastAsia"/>
+        </w:rPr>
+        <w:t xml:space="preserve">三七游戏 </w:t>
+      </w:r>
+      <w:r>
+        <w:t>37</w:t>
       </w:r>
       <w:proofErr w:type="gramStart"/>
       <w:r>
         <w:rPr>
-          <w:rFonts w:ascii="Helvetica" w:hAnsi="Helvetica" w:cs="Helvetica"/>
-          <w:color w:val="33353C"/>
-          <w:szCs w:val="21"/>
-          <w:shd w:val="clear" w:color="auto" w:fill="FFFFFF"/>
-        </w:rPr>
-        <w:t>提供商一梯队</w:t>
+          <w:rFonts w:hint="eastAsia"/>
+        </w:rPr>
+        <w:t>网游</w:t>
       </w:r>
       <w:proofErr w:type="gramEnd"/>
       <w:r>
         <w:rPr>
-          <w:rFonts w:ascii="Helvetica" w:hAnsi="Helvetica" w:cs="Helvetica"/>
-          <w:color w:val="33353C"/>
-          <w:szCs w:val="21"/>
-          <w:shd w:val="clear" w:color="auto" w:fill="FFFFFF"/>
-        </w:rPr>
-        <w:t>。</w:t>
+          <w:rFonts w:hint="eastAsia"/>
+        </w:rPr>
+        <w:t xml:space="preserve"> </w:t>
+      </w:r>
+      <w:r>
+        <w:t>37</w:t>
+      </w:r>
+      <w:r>
+        <w:rPr>
+          <w:rFonts w:hint="eastAsia"/>
+        </w:rPr>
+        <w:t xml:space="preserve">手游 </w:t>
+      </w:r>
+      <w:r>
+        <w:t>37GAMES</w:t>
+      </w:r>
+    </w:p>
+    <w:p>
+      <w:r>
+        <w:rPr>
+          <w:rFonts w:hint="eastAsia"/>
+          <w:highlight w:val="yellow"/>
+        </w:rPr>
+        <w:t>在线教育业务</w:t>
+      </w:r>
+      <w:r>
+        <w:tab/>
+      </w:r>
+      <w:proofErr w:type="gramStart"/>
+      <w:r>
+        <w:rPr>
+          <w:rFonts w:hint="eastAsia"/>
+        </w:rPr>
+        <w:t>妙小程</w:t>
+      </w:r>
+      <w:proofErr w:type="gramEnd"/>
+    </w:p>
+    <w:p/>
+    <w:p>
+      <w:r>
+        <w:rPr>
+          <w:rFonts w:hint="eastAsia"/>
+        </w:rPr>
+        <w:t>产业布局：</w:t>
+      </w:r>
+    </w:p>
+    <w:p>
+      <w:r>
+        <w:rPr>
+          <w:rFonts w:hint="eastAsia"/>
+        </w:rPr>
+        <w:t>5</w:t>
+      </w:r>
+      <w:r>
+        <w:t>G/</w:t>
+      </w:r>
+      <w:r>
+        <w:rPr>
+          <w:rFonts w:hint="eastAsia"/>
+        </w:rPr>
+        <w:t>云游戏</w:t>
+      </w:r>
+      <w:r>
+        <w:tab/>
+      </w:r>
+      <w:r>
+        <w:rPr>
+          <w:rFonts w:hint="eastAsia"/>
+        </w:rPr>
+        <w:t>华为合作</w:t>
+      </w:r>
+    </w:p>
+    <w:p>
+      <w:r>
+        <w:rPr>
+          <w:rFonts w:hint="eastAsia"/>
+        </w:rPr>
+        <w:t>影视</w:t>
+      </w:r>
+      <w:r>
+        <w:tab/>
+      </w:r>
+      <w:r>
+        <w:tab/>
+      </w:r>
+      <w:proofErr w:type="gramStart"/>
+      <w:r>
+        <w:rPr>
+          <w:rFonts w:hint="eastAsia"/>
+        </w:rPr>
+        <w:t>投资优映文化</w:t>
+      </w:r>
+      <w:proofErr w:type="gramEnd"/>
+      <w:r>
+        <w:rPr>
+          <w:rFonts w:hint="eastAsia"/>
+        </w:rPr>
+        <w:t>、中汇影视、华策影视、新线索影视、</w:t>
+      </w:r>
+      <w:proofErr w:type="gramStart"/>
+      <w:r>
+        <w:rPr>
+          <w:rFonts w:hint="eastAsia"/>
+        </w:rPr>
+        <w:t>魔威影业</w:t>
+      </w:r>
+      <w:proofErr w:type="gramEnd"/>
+      <w:r>
+        <w:rPr>
+          <w:rFonts w:hint="eastAsia"/>
+        </w:rPr>
+        <w:t>及金海拾艺</w:t>
+      </w:r>
+    </w:p>
+    <w:p>
+      <w:r>
+        <w:rPr>
+          <w:rFonts w:hint="eastAsia"/>
+        </w:rPr>
+        <w:t>音乐</w:t>
+      </w:r>
+      <w:r>
+        <w:tab/>
+      </w:r>
+      <w:r>
+        <w:tab/>
+      </w:r>
+      <w:r>
+        <w:rPr>
+          <w:rFonts w:hint="eastAsia"/>
+        </w:rPr>
+        <w:t>投资风华秋实</w:t>
+      </w:r>
+    </w:p>
+    <w:p>
+      <w:r>
+        <w:rPr>
+          <w:rFonts w:hint="eastAsia"/>
+        </w:rPr>
+        <w:t>艺人经纪</w:t>
+      </w:r>
+      <w:r>
+        <w:tab/>
+      </w:r>
+      <w:r>
+        <w:rPr>
+          <w:rFonts w:hint="eastAsia"/>
+        </w:rPr>
+        <w:t>投资</w:t>
+      </w:r>
+      <w:proofErr w:type="gramStart"/>
+      <w:r>
+        <w:rPr>
+          <w:rFonts w:hint="eastAsia"/>
+        </w:rPr>
+        <w:t>原际画</w:t>
+      </w:r>
+      <w:proofErr w:type="gramEnd"/>
+      <w:r>
+        <w:rPr>
+          <w:rFonts w:hint="eastAsia"/>
+        </w:rPr>
+        <w:t>和一起娱乐</w:t>
+      </w:r>
+    </w:p>
+    <w:p>
+      <w:proofErr w:type="gramStart"/>
+      <w:r>
+        <w:rPr>
+          <w:rFonts w:hint="eastAsia"/>
+        </w:rPr>
+        <w:t>动漫</w:t>
+      </w:r>
+      <w:proofErr w:type="gramEnd"/>
+      <w:r>
+        <w:tab/>
+      </w:r>
+      <w:r>
+        <w:tab/>
+      </w:r>
+      <w:r>
+        <w:rPr>
+          <w:rFonts w:hint="eastAsia"/>
+        </w:rPr>
+        <w:t>投资武汉艺画开天、上海绝厉文化</w:t>
+      </w:r>
+    </w:p>
+    <w:p>
+      <w:r>
+        <w:rPr>
+          <w:rFonts w:hint="eastAsia"/>
+        </w:rPr>
+        <w:t>V</w:t>
+      </w:r>
+      <w:r>
+        <w:t>R/AR</w:t>
+      </w:r>
+      <w:r>
+        <w:tab/>
+      </w:r>
+      <w:r>
+        <w:tab/>
+      </w:r>
+      <w:r>
+        <w:rPr>
+          <w:rFonts w:hint="eastAsia"/>
+        </w:rPr>
+        <w:t>投资加拿大V</w:t>
+      </w:r>
+      <w:r>
+        <w:t>R</w:t>
+      </w:r>
+      <w:r>
+        <w:rPr>
+          <w:rFonts w:hint="eastAsia"/>
+        </w:rPr>
+        <w:t>内容研发及发行商</w:t>
+      </w:r>
+      <w:proofErr w:type="spellStart"/>
+      <w:r>
+        <w:rPr>
+          <w:rFonts w:hint="eastAsia"/>
+        </w:rPr>
+        <w:t>A</w:t>
+      </w:r>
+      <w:r>
+        <w:t>rchiact</w:t>
+      </w:r>
+      <w:proofErr w:type="spellEnd"/>
+      <w:r>
+        <w:rPr>
+          <w:rFonts w:hint="eastAsia"/>
+        </w:rPr>
+        <w:t>、英国A</w:t>
+      </w:r>
+      <w:r>
+        <w:t>R</w:t>
+      </w:r>
+      <w:r>
+        <w:rPr>
+          <w:rFonts w:hint="eastAsia"/>
+        </w:rPr>
+        <w:t>公司</w:t>
+      </w:r>
+      <w:proofErr w:type="spellStart"/>
+      <w:r>
+        <w:t>W</w:t>
+      </w:r>
+      <w:r>
+        <w:rPr>
+          <w:rFonts w:hint="eastAsia"/>
+        </w:rPr>
+        <w:t>ave</w:t>
+      </w:r>
+      <w:r>
+        <w:t>Optics</w:t>
+      </w:r>
+      <w:proofErr w:type="spellEnd"/>
+    </w:p>
+    <w:p>
+      <w:r>
+        <w:rPr>
+          <w:rFonts w:hint="eastAsia"/>
+        </w:rPr>
+        <w:t>文化健康产业投资高端瑜伽品牌Wake</w:t>
+      </w:r>
+    </w:p>
+    <w:p>
+      <w:r>
+        <w:rPr>
+          <w:rFonts w:hint="eastAsia"/>
+        </w:rPr>
+        <w:t>社交</w:t>
+      </w:r>
+      <w:r>
+        <w:tab/>
+      </w:r>
+      <w:r>
+        <w:tab/>
+      </w:r>
+      <w:r>
+        <w:rPr>
+          <w:rFonts w:hint="eastAsia"/>
+        </w:rPr>
+        <w:t>投资青年文化平台</w:t>
+      </w:r>
+      <w:proofErr w:type="gramStart"/>
+      <w:r>
+        <w:rPr>
+          <w:rFonts w:hint="eastAsia"/>
+        </w:rPr>
+        <w:t xml:space="preserve">积目 </w:t>
+      </w:r>
+      <w:r>
+        <w:rPr>
+          <w:rFonts w:hint="eastAsia"/>
+        </w:rPr>
+        <w:t>唔哩</w:t>
+      </w:r>
+      <w:proofErr w:type="gramEnd"/>
+      <w:r>
+        <w:rPr>
+          <w:rFonts w:hint="eastAsia"/>
+        </w:rPr>
+        <w:t>星球</w:t>
+      </w:r>
+    </w:p>
+    <w:p>
+      <w:r>
+        <w:rPr>
+          <w:rFonts w:hint="eastAsia"/>
+        </w:rPr>
+        <w:t>泛文娱媒体</w:t>
+      </w:r>
+      <w:r>
+        <w:tab/>
+      </w:r>
+      <w:r>
+        <w:rPr>
+          <w:rFonts w:hint="eastAsia"/>
+        </w:rPr>
+        <w:t>投资广州有好戏网络科技有限公司</w:t>
+      </w:r>
+    </w:p>
+    <w:p>
+      <w:pPr>
+        <w:ind w:left="1256" w:hanging="1256"/>
+        <w:rPr>
+          <w:rFonts w:hint="eastAsia"/>
+        </w:rPr>
+      </w:pPr>
+      <w:r>
+        <w:rPr>
+          <w:rFonts w:hint="eastAsia"/>
+        </w:rPr>
+        <w:t>新消费</w:t>
+      </w:r>
+      <w:r>
+        <w:tab/>
+      </w:r>
+      <w:r>
+        <w:tab/>
+      </w:r>
+      <w:r>
+        <w:rPr>
+          <w:rFonts w:hint="eastAsia"/>
+        </w:rPr>
+        <w:t>投资互助停车、L</w:t>
+      </w:r>
+      <w:r>
+        <w:t>INLEE</w:t>
+      </w:r>
+      <w:r>
+        <w:rPr>
+          <w:rFonts w:hint="eastAsia"/>
+        </w:rPr>
+        <w:t>、</w:t>
+      </w:r>
+      <w:proofErr w:type="gramStart"/>
+      <w:r>
+        <w:rPr>
+          <w:rFonts w:hint="eastAsia"/>
+        </w:rPr>
+        <w:t>挪瓦咖啡</w:t>
+      </w:r>
+      <w:proofErr w:type="gramEnd"/>
+      <w:r>
+        <w:rPr>
+          <w:rFonts w:hint="eastAsia"/>
+        </w:rPr>
+        <w:t>、阳际山野、</w:t>
+      </w:r>
+      <w:proofErr w:type="gramStart"/>
+      <w:r>
+        <w:rPr>
+          <w:rFonts w:hint="eastAsia"/>
+        </w:rPr>
+        <w:t>哆</w:t>
+      </w:r>
+      <w:proofErr w:type="gramEnd"/>
+      <w:r>
+        <w:rPr>
+          <w:rFonts w:hint="eastAsia"/>
+        </w:rPr>
+        <w:t>猫</w:t>
+      </w:r>
+      <w:proofErr w:type="gramStart"/>
+      <w:r>
+        <w:rPr>
+          <w:rFonts w:hint="eastAsia"/>
+        </w:rPr>
+        <w:t>猫</w:t>
+      </w:r>
+      <w:proofErr w:type="gramEnd"/>
+      <w:r>
+        <w:rPr>
+          <w:rFonts w:hint="eastAsia"/>
+        </w:rPr>
+        <w:t>、咚吃、SAVASANA、霍曼科技等</w:t>
       </w:r>
     </w:p>
     <w:sectPr>
@@ -6391,6 +6052,44 @@
     </w:sectPr>
   </w:body>
 </w:document>
+</file>
+
+<file path=word/endnotes.xml><?xml version="1.0" encoding="utf-8"?>
+<w:endnotes xmlns:wpc="http://schemas.microsoft.com/office/word/2010/wordprocessingCanvas" xmlns:cx="http://schemas.microsoft.com/office/drawing/2014/chartex" xmlns:cx1="http://schemas.microsoft.com/office/drawing/2015/9/8/chartex" xmlns:cx2="http://schemas.microsoft.com/office/drawing/2015/10/21/chartex" xmlns:cx3="http://schemas.microsoft.com/office/drawing/2016/5/9/chartex" xmlns:cx4="http://schemas.microsoft.com/office/drawing/2016/5/10/chartex" xmlns:cx5="http://schemas.microsoft.com/office/drawing/2016/5/11/chartex" xmlns:cx6="http://schemas.microsoft.com/office/drawing/2016/5/12/chartex" xmlns:cx7="http://schemas.microsoft.com/office/drawing/2016/5/13/chartex" xmlns:cx8="http://schemas.microsoft.com/office/drawing/2016/5/14/chartex" xmlns:mc="http://schemas.openxmlformats.org/markup-compatibility/2006" xmlns:aink="http://schemas.microsoft.com/office/drawing/2016/ink" xmlns:am3d="http://schemas.microsoft.com/office/drawing/2017/model3d" xmlns:o="urn:schemas-microsoft-com:office:office" xmlns:r="http://schemas.openxmlformats.org/officeDocument/2006/relationships" xmlns:m="http://schemas.openxmlformats.org/officeDocument/2006/math" xmlns:v="urn:schemas-microsoft-com:vml" xmlns:wp14="http://schemas.microsoft.com/office/word/2010/wordprocessingDrawing" xmlns:wp="http://schemas.openxmlformats.org/drawingml/2006/wordprocessingDrawing" xmlns:w10="urn:schemas-microsoft-com:office:word" xmlns:w="http://schemas.openxmlformats.org/wordprocessingml/2006/main" xmlns:w14="http://schemas.microsoft.com/office/word/2010/wordml" xmlns:w15="http://schemas.microsoft.com/office/word/2012/wordml" xmlns:w16cex="http://schemas.microsoft.com/office/word/2018/wordml/cex" xmlns:w16cid="http://schemas.microsoft.com/office/word/2016/wordml/cid" xmlns:w16="http://schemas.microsoft.com/office/word/2018/wordml" xmlns:w16sdtdh="http://schemas.microsoft.com/office/word/2020/wordml/sdtdatahash" xmlns:w16se="http://schemas.microsoft.com/office/word/2015/wordml/symex" xmlns:wpg="http://schemas.microsoft.com/office/word/2010/wordprocessingGroup" xmlns:wpi="http://schemas.microsoft.com/office/word/2010/wordprocessingInk" xmlns:wne="http://schemas.microsoft.com/office/word/2006/wordml" xmlns:wps="http://schemas.microsoft.com/office/word/2010/wordprocessingShape" mc:Ignorable="w14 w15 w16se w16cid w16 w16cex w16sdtdh wp14">
+  <w:endnote w:type="separator" w:id="-1">
+    <w:p>
+      <w:r>
+        <w:separator/>
+      </w:r>
+    </w:p>
+  </w:endnote>
+  <w:endnote w:type="continuationSeparator" w:id="0">
+    <w:p>
+      <w:r>
+        <w:continuationSeparator/>
+      </w:r>
+    </w:p>
+  </w:endnote>
+</w:endnotes>
+</file>
+
+<file path=word/footnotes.xml><?xml version="1.0" encoding="utf-8"?>
+<w:footnotes xmlns:wpc="http://schemas.microsoft.com/office/word/2010/wordprocessingCanvas" xmlns:cx="http://schemas.microsoft.com/office/drawing/2014/chartex" xmlns:cx1="http://schemas.microsoft.com/office/drawing/2015/9/8/chartex" xmlns:cx2="http://schemas.microsoft.com/office/drawing/2015/10/21/chartex" xmlns:cx3="http://schemas.microsoft.com/office/drawing/2016/5/9/chartex" xmlns:cx4="http://schemas.microsoft.com/office/drawing/2016/5/10/chartex" xmlns:cx5="http://schemas.microsoft.com/office/drawing/2016/5/11/chartex" xmlns:cx6="http://schemas.microsoft.com/office/drawing/2016/5/12/chartex" xmlns:cx7="http://schemas.microsoft.com/office/drawing/2016/5/13/chartex" xmlns:cx8="http://schemas.microsoft.com/office/drawing/2016/5/14/chartex" xmlns:mc="http://schemas.openxmlformats.org/markup-compatibility/2006" xmlns:aink="http://schemas.microsoft.com/office/drawing/2016/ink" xmlns:am3d="http://schemas.microsoft.com/office/drawing/2017/model3d" xmlns:o="urn:schemas-microsoft-com:office:office" xmlns:r="http://schemas.openxmlformats.org/officeDocument/2006/relationships" xmlns:m="http://schemas.openxmlformats.org/officeDocument/2006/math" xmlns:v="urn:schemas-microsoft-com:vml" xmlns:wp14="http://schemas.microsoft.com/office/word/2010/wordprocessingDrawing" xmlns:wp="http://schemas.openxmlformats.org/drawingml/2006/wordprocessingDrawing" xmlns:w10="urn:schemas-microsoft-com:office:word" xmlns:w="http://schemas.openxmlformats.org/wordprocessingml/2006/main" xmlns:w14="http://schemas.microsoft.com/office/word/2010/wordml" xmlns:w15="http://schemas.microsoft.com/office/word/2012/wordml" xmlns:w16cex="http://schemas.microsoft.com/office/word/2018/wordml/cex" xmlns:w16cid="http://schemas.microsoft.com/office/word/2016/wordml/cid" xmlns:w16="http://schemas.microsoft.com/office/word/2018/wordml" xmlns:w16sdtdh="http://schemas.microsoft.com/office/word/2020/wordml/sdtdatahash" xmlns:w16se="http://schemas.microsoft.com/office/word/2015/wordml/symex" xmlns:wpg="http://schemas.microsoft.com/office/word/2010/wordprocessingGroup" xmlns:wpi="http://schemas.microsoft.com/office/word/2010/wordprocessingInk" xmlns:wne="http://schemas.microsoft.com/office/word/2006/wordml" xmlns:wps="http://schemas.microsoft.com/office/word/2010/wordprocessingShape" mc:Ignorable="w14 w15 w16se w16cid w16 w16cex w16sdtdh wp14">
+  <w:footnote w:type="separator" w:id="-1">
+    <w:p>
+      <w:r>
+        <w:separator/>
+      </w:r>
+    </w:p>
+  </w:footnote>
+  <w:footnote w:type="continuationSeparator" w:id="0">
+    <w:p>
+      <w:r>
+        <w:continuationSeparator/>
+      </w:r>
+    </w:p>
+  </w:footnote>
+</w:footnotes>
 </file>
 
 <file path=word/styles.xml><?xml version="1.0" encoding="utf-8"?>
@@ -6964,6 +6663,71 @@
       <w:ind w:leftChars="200" w:left="420"/>
     </w:pPr>
   </w:style>
+  <w:style w:type="paragraph" w:styleId="a6">
+    <w:name w:val="header"/>
+    <w:basedOn w:val="a"/>
+    <w:link w:val="a7"/>
+    <w:uiPriority w:val="99"/>
+    <w:unhideWhenUsed/>
+    <w:rsid w:val="008F0DF6"/>
+    <w:pPr>
+      <w:pBdr>
+        <w:bottom w:val="single" w:sz="6" w:space="1" w:color="auto"/>
+      </w:pBdr>
+      <w:tabs>
+        <w:tab w:val="center" w:pos="4153"/>
+        <w:tab w:val="right" w:pos="8306"/>
+      </w:tabs>
+      <w:snapToGrid w:val="0"/>
+      <w:jc w:val="center"/>
+    </w:pPr>
+    <w:rPr>
+      <w:sz w:val="18"/>
+      <w:szCs w:val="18"/>
+    </w:rPr>
+  </w:style>
+  <w:style w:type="character" w:customStyle="1" w:styleId="a7">
+    <w:name w:val="页眉 字符"/>
+    <w:basedOn w:val="a0"/>
+    <w:link w:val="a6"/>
+    <w:uiPriority w:val="99"/>
+    <w:rsid w:val="008F0DF6"/>
+    <w:rPr>
+      <w:sz w:val="18"/>
+      <w:szCs w:val="18"/>
+    </w:rPr>
+  </w:style>
+  <w:style w:type="paragraph" w:styleId="a8">
+    <w:name w:val="footer"/>
+    <w:basedOn w:val="a"/>
+    <w:link w:val="a9"/>
+    <w:uiPriority w:val="99"/>
+    <w:unhideWhenUsed/>
+    <w:rsid w:val="008F0DF6"/>
+    <w:pPr>
+      <w:tabs>
+        <w:tab w:val="center" w:pos="4153"/>
+        <w:tab w:val="right" w:pos="8306"/>
+      </w:tabs>
+      <w:snapToGrid w:val="0"/>
+      <w:jc w:val="left"/>
+    </w:pPr>
+    <w:rPr>
+      <w:sz w:val="18"/>
+      <w:szCs w:val="18"/>
+    </w:rPr>
+  </w:style>
+  <w:style w:type="character" w:customStyle="1" w:styleId="a9">
+    <w:name w:val="页脚 字符"/>
+    <w:basedOn w:val="a0"/>
+    <w:link w:val="a8"/>
+    <w:uiPriority w:val="99"/>
+    <w:rsid w:val="008F0DF6"/>
+    <w:rPr>
+      <w:sz w:val="18"/>
+      <w:szCs w:val="18"/>
+    </w:rPr>
+  </w:style>
 </w:styles>
 </file>
 

--- a/strategy/科技/通信.docx
+++ b/strategy/科技/通信.docx
@@ -29,9 +29,6 @@
           <w:pPr>
             <w:pStyle w:val="TOC"/>
             <w:jc w:val="center"/>
-            <w:rPr>
-              <w:rFonts w:hint="eastAsia"/>
-            </w:rPr>
           </w:pPr>
           <w:r>
             <w:rPr>
@@ -60,7 +57,7 @@
           <w:r>
             <w:fldChar w:fldCharType="separate"/>
           </w:r>
-          <w:hyperlink w:anchor="_Toc95684954" w:history="1">
+          <w:hyperlink w:anchor="_Toc95748214" w:history="1">
             <w:r>
               <w:rPr>
                 <w:rStyle w:val="a3"/>
@@ -103,7 +100,7 @@
                 <w:noProof/>
                 <w:webHidden/>
               </w:rPr>
-              <w:instrText xml:space="preserve"> PAGEREF _Toc95684954 \h </w:instrText>
+              <w:instrText xml:space="preserve"> PAGEREF _Toc95748214 \h </w:instrText>
             </w:r>
             <w:r>
               <w:rPr>
@@ -144,7 +141,7 @@
               <w:noProof/>
             </w:rPr>
           </w:pPr>
-          <w:hyperlink w:anchor="_Toc95684955" w:history="1">
+          <w:hyperlink w:anchor="_Toc95748215" w:history="1">
             <w:r>
               <w:rPr>
                 <w:rStyle w:val="a3"/>
@@ -187,7 +184,7 @@
                 <w:noProof/>
                 <w:webHidden/>
               </w:rPr>
-              <w:instrText xml:space="preserve"> PAGEREF _Toc95684955 \h </w:instrText>
+              <w:instrText xml:space="preserve"> PAGEREF _Toc95748215 \h </w:instrText>
             </w:r>
             <w:r>
               <w:rPr>
@@ -228,7 +225,7 @@
               <w:noProof/>
             </w:rPr>
           </w:pPr>
-          <w:hyperlink w:anchor="_Toc95684956" w:history="1">
+          <w:hyperlink w:anchor="_Toc95748216" w:history="1">
             <w:r>
               <w:rPr>
                 <w:rStyle w:val="a3"/>
@@ -271,7 +268,7 @@
                 <w:noProof/>
                 <w:webHidden/>
               </w:rPr>
-              <w:instrText xml:space="preserve"> PAGEREF _Toc95684956 \h </w:instrText>
+              <w:instrText xml:space="preserve"> PAGEREF _Toc95748216 \h </w:instrText>
             </w:r>
             <w:r>
               <w:rPr>
@@ -312,7 +309,7 @@
               <w:noProof/>
             </w:rPr>
           </w:pPr>
-          <w:hyperlink w:anchor="_Toc95684957" w:history="1">
+          <w:hyperlink w:anchor="_Toc95748217" w:history="1">
             <w:r>
               <w:rPr>
                 <w:rStyle w:val="a3"/>
@@ -350,7 +347,7 @@
                 <w:noProof/>
                 <w:webHidden/>
               </w:rPr>
-              <w:instrText xml:space="preserve"> PAGEREF _Toc95684957 \h </w:instrText>
+              <w:instrText xml:space="preserve"> PAGEREF _Toc95748217 \h </w:instrText>
             </w:r>
             <w:r>
               <w:rPr>
@@ -391,31 +388,14 @@
               <w:noProof/>
             </w:rPr>
           </w:pPr>
-          <w:hyperlink w:anchor="_Toc95684958" w:history="1">
-            <w:r>
-              <w:rPr>
-                <w:rStyle w:val="a3"/>
-                <w:rFonts w:ascii="Helvetica" w:hAnsi="Helvetica" w:cs="Helvetica"/>
-                <w:noProof/>
-                <w:shd w:val="clear" w:color="auto" w:fill="FFFFFF"/>
-              </w:rPr>
-              <w:t>中国通号</w:t>
-            </w:r>
-            <w:r>
-              <w:rPr>
-                <w:rStyle w:val="a3"/>
-                <w:rFonts w:ascii="Helvetica" w:hAnsi="Helvetica" w:cs="Helvetica"/>
-                <w:noProof/>
-                <w:shd w:val="clear" w:color="auto" w:fill="FFFFFF"/>
-              </w:rPr>
-              <w:t xml:space="preserve"> 688009 http://www.crsc.cn</w:t>
-            </w:r>
+          <w:hyperlink w:anchor="_Toc95748218" w:history="1">
             <w:r>
               <w:rPr>
                 <w:rStyle w:val="a3"/>
                 <w:noProof/>
+                <w:shd w:val="clear" w:color="auto" w:fill="FFFFFF"/>
               </w:rPr>
-              <w:t xml:space="preserve"> 北京丰台</w:t>
+              <w:t>成都普天电缆股份 HK:01202 http://www.cdc.com.cn/</w:t>
             </w:r>
             <w:r>
               <w:rPr>
@@ -436,7 +416,7 @@
                 <w:noProof/>
                 <w:webHidden/>
               </w:rPr>
-              <w:instrText xml:space="preserve"> PAGEREF _Toc95684958 \h </w:instrText>
+              <w:instrText xml:space="preserve"> PAGEREF _Toc95748218 \h </w:instrText>
             </w:r>
             <w:r>
               <w:rPr>
@@ -477,14 +457,42 @@
               <w:noProof/>
             </w:rPr>
           </w:pPr>
-          <w:hyperlink w:anchor="_Toc95684959" w:history="1">
+          <w:hyperlink w:anchor="_Toc95748219" w:history="1">
+            <w:r>
+              <w:rPr>
+                <w:rStyle w:val="a3"/>
+                <w:rFonts w:ascii="Helvetica" w:hAnsi="Helvetica" w:cs="Helvetica"/>
+                <w:noProof/>
+                <w:highlight w:val="green"/>
+                <w:shd w:val="clear" w:color="auto" w:fill="FFFFFF"/>
+              </w:rPr>
+              <w:t>杰赛科技</w:t>
+            </w:r>
+            <w:r>
+              <w:rPr>
+                <w:rStyle w:val="a3"/>
+                <w:rFonts w:ascii="Helvetica" w:hAnsi="Helvetica" w:cs="Helvetica"/>
+                <w:noProof/>
+                <w:highlight w:val="green"/>
+                <w:shd w:val="clear" w:color="auto" w:fill="FFFFFF"/>
+              </w:rPr>
+              <w:t xml:space="preserve"> 002544</w:t>
+            </w:r>
+            <w:r>
+              <w:rPr>
+                <w:rStyle w:val="a3"/>
+                <w:rFonts w:ascii="Helvetica" w:hAnsi="Helvetica" w:cs="Helvetica"/>
+                <w:noProof/>
+                <w:shd w:val="clear" w:color="auto" w:fill="FFFFFF"/>
+              </w:rPr>
+              <w:t xml:space="preserve"> http://www.chinagci.com</w:t>
+            </w:r>
             <w:r>
               <w:rPr>
                 <w:rStyle w:val="a3"/>
                 <w:noProof/>
-                <w:shd w:val="clear" w:color="auto" w:fill="FFFFFF"/>
               </w:rPr>
-              <w:t>成都普天电缆股份 HK:01202 http://www.cdc.com.cn/</w:t>
+              <w:t xml:space="preserve"> 广东广州</w:t>
             </w:r>
             <w:r>
               <w:rPr>
@@ -505,7 +513,7 @@
                 <w:noProof/>
                 <w:webHidden/>
               </w:rPr>
-              <w:instrText xml:space="preserve"> PAGEREF _Toc95684959 \h </w:instrText>
+              <w:instrText xml:space="preserve"> PAGEREF _Toc95748219 \h </w:instrText>
             </w:r>
             <w:r>
               <w:rPr>
@@ -546,13 +554,26 @@
               <w:noProof/>
             </w:rPr>
           </w:pPr>
-          <w:hyperlink w:anchor="_Toc95684960" w:history="1">
+          <w:hyperlink w:anchor="_Toc95748220" w:history="1">
             <w:r>
               <w:rPr>
                 <w:rStyle w:val="a3"/>
+                <w:rFonts w:ascii="Helvetica" w:hAnsi="Helvetica" w:cs="Helvetica"/>
                 <w:noProof/>
+                <w:highlight w:val="green"/>
+                <w:shd w:val="clear" w:color="auto" w:fill="FFFFFF"/>
               </w:rPr>
-              <w:t xml:space="preserve">*ST大唐 600198 </w:t>
+              <w:t>宁通信</w:t>
+            </w:r>
+            <w:r>
+              <w:rPr>
+                <w:rStyle w:val="a3"/>
+                <w:rFonts w:ascii="Helvetica" w:hAnsi="Helvetica" w:cs="Helvetica"/>
+                <w:noProof/>
+                <w:highlight w:val="green"/>
+                <w:shd w:val="clear" w:color="auto" w:fill="FFFFFF"/>
+              </w:rPr>
+              <w:t>B SZ:200468</w:t>
             </w:r>
             <w:r>
               <w:rPr>
@@ -561,14 +582,14 @@
                 <w:noProof/>
                 <w:shd w:val="clear" w:color="auto" w:fill="FFFFFF"/>
               </w:rPr>
-              <w:t>http://www.datang.com</w:t>
+              <w:t xml:space="preserve"> http://www.postel.com.cn</w:t>
             </w:r>
             <w:r>
               <w:rPr>
                 <w:rStyle w:val="a3"/>
                 <w:noProof/>
               </w:rPr>
-              <w:t xml:space="preserve"> 北京海淀</w:t>
+              <w:t xml:space="preserve"> 江苏南京</w:t>
             </w:r>
             <w:r>
               <w:rPr>
@@ -589,93 +610,7 @@
                 <w:noProof/>
                 <w:webHidden/>
               </w:rPr>
-              <w:instrText xml:space="preserve"> PAGEREF _Toc95684960 \h </w:instrText>
-            </w:r>
-            <w:r>
-              <w:rPr>
-                <w:noProof/>
-                <w:webHidden/>
-              </w:rPr>
-            </w:r>
-            <w:r>
-              <w:rPr>
-                <w:noProof/>
-                <w:webHidden/>
-              </w:rPr>
-              <w:fldChar w:fldCharType="separate"/>
-            </w:r>
-            <w:r>
-              <w:rPr>
-                <w:noProof/>
-                <w:webHidden/>
-              </w:rPr>
-              <w:t>8</w:t>
-            </w:r>
-            <w:r>
-              <w:rPr>
-                <w:noProof/>
-                <w:webHidden/>
-              </w:rPr>
-              <w:fldChar w:fldCharType="end"/>
-            </w:r>
-          </w:hyperlink>
-        </w:p>
-        <w:p>
-          <w:pPr>
-            <w:pStyle w:val="TOC2"/>
-            <w:tabs>
-              <w:tab w:val="right" w:leader="dot" w:pos="8296"/>
-            </w:tabs>
-            <w:rPr>
-              <w:noProof/>
-            </w:rPr>
-          </w:pPr>
-          <w:hyperlink w:anchor="_Toc95684961" w:history="1">
-            <w:r>
-              <w:rPr>
-                <w:rStyle w:val="a3"/>
-                <w:rFonts w:ascii="Helvetica" w:hAnsi="Helvetica" w:cs="Helvetica"/>
-                <w:noProof/>
-                <w:shd w:val="clear" w:color="auto" w:fill="FFFFFF"/>
-              </w:rPr>
-              <w:t>高鸿股份</w:t>
-            </w:r>
-            <w:r>
-              <w:rPr>
-                <w:rStyle w:val="a3"/>
-                <w:rFonts w:ascii="Helvetica" w:hAnsi="Helvetica" w:cs="Helvetica"/>
-                <w:noProof/>
-                <w:shd w:val="clear" w:color="auto" w:fill="FFFFFF"/>
-              </w:rPr>
-              <w:t xml:space="preserve"> 000851 http://www.gohigh.com.cn</w:t>
-            </w:r>
-            <w:r>
-              <w:rPr>
-                <w:rStyle w:val="a3"/>
-                <w:noProof/>
-              </w:rPr>
-              <w:t xml:space="preserve"> 北京海淀</w:t>
-            </w:r>
-            <w:r>
-              <w:rPr>
-                <w:noProof/>
-                <w:webHidden/>
-              </w:rPr>
-              <w:tab/>
-            </w:r>
-            <w:r>
-              <w:rPr>
-                <w:noProof/>
-                <w:webHidden/>
-              </w:rPr>
-              <w:fldChar w:fldCharType="begin"/>
-            </w:r>
-            <w:r>
-              <w:rPr>
-                <w:noProof/>
-                <w:webHidden/>
-              </w:rPr>
-              <w:instrText xml:space="preserve"> PAGEREF _Toc95684961 \h </w:instrText>
+              <w:instrText xml:space="preserve"> PAGEREF _Toc95748220 \h </w:instrText>
             </w:r>
             <w:r>
               <w:rPr>
@@ -716,7 +651,7 @@
               <w:noProof/>
             </w:rPr>
           </w:pPr>
-          <w:hyperlink w:anchor="_Toc95684962" w:history="1">
+          <w:hyperlink w:anchor="_Toc95748221" w:history="1">
             <w:r>
               <w:rPr>
                 <w:rStyle w:val="a3"/>
@@ -761,7 +696,7 @@
                 <w:noProof/>
                 <w:webHidden/>
               </w:rPr>
-              <w:instrText xml:space="preserve"> PAGEREF _Toc95684962 \h </w:instrText>
+              <w:instrText xml:space="preserve"> PAGEREF _Toc95748221 \h </w:instrText>
             </w:r>
             <w:r>
               <w:rPr>
@@ -835,13 +770,7 @@
     <w:p/>
     <w:p/>
     <w:p/>
-    <w:p>
-      <w:pPr>
-        <w:rPr>
-          <w:rFonts w:hint="eastAsia"/>
-        </w:rPr>
-      </w:pPr>
-    </w:p>
+    <w:p/>
     <w:p>
       <w:pPr>
         <w:pStyle w:val="2"/>
@@ -850,7 +779,7 @@
           <w:szCs w:val="28"/>
         </w:rPr>
       </w:pPr>
-      <w:bookmarkStart w:id="0" w:name="_Toc95684954"/>
+      <w:bookmarkStart w:id="0" w:name="_Toc95748214"/>
       <w:r>
         <w:rPr>
           <w:rFonts w:hint="eastAsia"/>
@@ -2271,7 +2200,7 @@
           <w:szCs w:val="28"/>
         </w:rPr>
       </w:pPr>
-      <w:bookmarkStart w:id="1" w:name="_Toc95684955"/>
+      <w:bookmarkStart w:id="1" w:name="_Toc95748215"/>
       <w:r>
         <w:rPr>
           <w:rFonts w:hint="eastAsia"/>
@@ -2298,29 +2227,7 @@
             <w:szCs w:val="28"/>
             <w:shd w:val="clear" w:color="auto" w:fill="FFFFFF"/>
           </w:rPr>
-          <w:t>http://www.</w:t>
-        </w:r>
-        <w:r>
-          <w:rPr>
-            <w:rStyle w:val="a3"/>
-            <w:rFonts w:ascii="Helvetica" w:hAnsi="Helvetica" w:cs="Helvetica"/>
-            <w:color w:val="0066CC"/>
-            <w:sz w:val="28"/>
-            <w:szCs w:val="28"/>
-            <w:shd w:val="clear" w:color="auto" w:fill="FFFFFF"/>
-          </w:rPr>
-          <w:t>b</w:t>
-        </w:r>
-        <w:r>
-          <w:rPr>
-            <w:rStyle w:val="a3"/>
-            <w:rFonts w:ascii="Helvetica" w:hAnsi="Helvetica" w:cs="Helvetica"/>
-            <w:color w:val="0066CC"/>
-            <w:sz w:val="28"/>
-            <w:szCs w:val="28"/>
-            <w:shd w:val="clear" w:color="auto" w:fill="FFFFFF"/>
-          </w:rPr>
-          <w:t>esttoneh.com</w:t>
+          <w:t>http://www.besttoneh.com</w:t>
         </w:r>
       </w:hyperlink>
       <w:r>
@@ -2580,13 +2487,7 @@
         <w:t>中国电信集团有限公司</w:t>
       </w:r>
     </w:p>
-    <w:p>
-      <w:pPr>
-        <w:rPr>
-          <w:rFonts w:hint="eastAsia"/>
-        </w:rPr>
-      </w:pPr>
-    </w:p>
+    <w:p/>
     <w:p>
       <w:pPr>
         <w:ind w:left="1256" w:hanging="1256"/>
@@ -2825,7 +2726,7 @@
           <w:szCs w:val="28"/>
         </w:rPr>
       </w:pPr>
-      <w:bookmarkStart w:id="2" w:name="_Toc95684956"/>
+      <w:bookmarkStart w:id="2" w:name="_Toc95748216"/>
       <w:r>
         <w:rPr>
           <w:rFonts w:hint="eastAsia"/>
@@ -3640,7 +3541,7 @@
           <w:szCs w:val="28"/>
         </w:rPr>
       </w:pPr>
-      <w:bookmarkStart w:id="3" w:name="_Toc95684957"/>
+      <w:bookmarkStart w:id="3" w:name="_Toc95748217"/>
       <w:r>
         <w:rPr>
           <w:rFonts w:ascii="Helvetica" w:hAnsi="Helvetica" w:cs="Helvetica" w:hint="eastAsia"/>
@@ -4154,10 +4055,9 @@
         <w:widowControl/>
         <w:jc w:val="left"/>
         <w:rPr>
-          <w:rFonts w:ascii="Helvetica" w:eastAsiaTheme="majorEastAsia" w:hAnsi="Helvetica" w:cs="Helvetica"/>
-          <w:b/>
-          <w:bCs/>
-          <w:color w:val="33353C"/>
+          <w:rFonts w:asciiTheme="majorHAnsi" w:eastAsiaTheme="majorEastAsia" w:hAnsiTheme="majorHAnsi" w:cstheme="majorBidi"/>
+          <w:b/>
+          <w:bCs/>
           <w:sz w:val="28"/>
           <w:szCs w:val="28"/>
           <w:shd w:val="clear" w:color="auto" w:fill="FFFFFF"/>
@@ -4180,41 +4080,423 @@
         <w:rPr>
           <w:sz w:val="28"/>
           <w:szCs w:val="28"/>
-        </w:rPr>
-      </w:pPr>
-      <w:bookmarkStart w:id="4" w:name="_Toc95684958"/>
-      <w:r>
-        <w:rPr>
-          <w:rFonts w:ascii="Helvetica" w:hAnsi="Helvetica" w:cs="Helvetica" w:hint="eastAsia"/>
-          <w:color w:val="33353C"/>
+          <w:shd w:val="clear" w:color="auto" w:fill="FFFFFF"/>
+        </w:rPr>
+      </w:pPr>
+      <w:bookmarkStart w:id="4" w:name="_Toc95748218"/>
+      <w:r>
+        <w:rPr>
+          <w:rFonts w:hint="eastAsia"/>
           <w:sz w:val="28"/>
           <w:szCs w:val="28"/>
           <w:shd w:val="clear" w:color="auto" w:fill="FFFFFF"/>
         </w:rPr>
         <w:lastRenderedPageBreak/>
-        <w:t>中国通号</w:t>
-      </w:r>
-      <w:r>
-        <w:rPr>
-          <w:rFonts w:ascii="Helvetica" w:hAnsi="Helvetica" w:cs="Helvetica" w:hint="eastAsia"/>
-          <w:color w:val="33353C"/>
+        <w:t xml:space="preserve">成都普天电缆股份 </w:t>
+      </w:r>
+      <w:r>
+        <w:rPr>
           <w:sz w:val="28"/>
           <w:szCs w:val="28"/>
           <w:shd w:val="clear" w:color="auto" w:fill="FFFFFF"/>
         </w:rPr>
-        <w:t xml:space="preserve"> </w:t>
-      </w:r>
-      <w:r>
-        <w:rPr>
-          <w:rFonts w:ascii="Helvetica" w:hAnsi="Helvetica" w:cs="Helvetica"/>
-          <w:color w:val="33353C"/>
+        <w:t>HK:01202</w:t>
+      </w:r>
+      <w:r>
+        <w:rPr>
           <w:sz w:val="28"/>
           <w:szCs w:val="28"/>
           <w:shd w:val="clear" w:color="auto" w:fill="FFFFFF"/>
         </w:rPr>
-        <w:t xml:space="preserve">688009 </w:t>
+        <w:t xml:space="preserve"> </w:t>
       </w:r>
       <w:hyperlink r:id="rId11" w:history="1">
+        <w:r>
+          <w:rPr>
+            <w:rStyle w:val="a3"/>
+            <w:sz w:val="28"/>
+            <w:szCs w:val="28"/>
+            <w:shd w:val="clear" w:color="auto" w:fill="FFFFFF"/>
+          </w:rPr>
+          <w:t>http://www.cdc.com.cn/</w:t>
+        </w:r>
+        <w:bookmarkEnd w:id="4"/>
+      </w:hyperlink>
+      <w:r>
+        <w:rPr>
+          <w:sz w:val="28"/>
+          <w:szCs w:val="28"/>
+          <w:shd w:val="clear" w:color="auto" w:fill="FFFFFF"/>
+        </w:rPr>
+        <w:t xml:space="preserve"> </w:t>
+      </w:r>
+    </w:p>
+    <w:p>
+      <w:r>
+        <w:rPr>
+          <w:rFonts w:ascii="Helvetica" w:hAnsi="Helvetica" w:cs="Helvetica"/>
+          <w:b/>
+          <w:bCs/>
+          <w:color w:val="33353C"/>
+          <w:szCs w:val="21"/>
+          <w:shd w:val="clear" w:color="auto" w:fill="FFFFFF"/>
+        </w:rPr>
+        <w:tab/>
+      </w:r>
+      <w:r>
+        <w:rPr>
+          <w:rFonts w:ascii="Helvetica" w:hAnsi="Helvetica" w:cs="Helvetica"/>
+          <w:color w:val="33353C"/>
+          <w:szCs w:val="21"/>
+          <w:shd w:val="clear" w:color="auto" w:fill="FFFFFF"/>
+        </w:rPr>
+        <w:t>成都普天电缆有限公司是</w:t>
+      </w:r>
+      <w:r>
+        <w:rPr>
+          <w:rFonts w:ascii="Helvetica" w:hAnsi="Helvetica" w:cs="Helvetica"/>
+          <w:b/>
+          <w:bCs/>
+          <w:color w:val="33353C"/>
+          <w:szCs w:val="21"/>
+          <w:shd w:val="clear" w:color="auto" w:fill="FFFFFF"/>
+        </w:rPr>
+        <w:t>中华人民共和国最大电讯电缆生产商之一</w:t>
+      </w:r>
+      <w:r>
+        <w:rPr>
+          <w:rFonts w:ascii="Helvetica" w:hAnsi="Helvetica" w:cs="Helvetica"/>
+          <w:color w:val="33353C"/>
+          <w:szCs w:val="21"/>
+          <w:shd w:val="clear" w:color="auto" w:fill="FFFFFF"/>
+        </w:rPr>
+        <w:t>。本公司的主营业务为电线电缆、光纤光缆、线缆专用材料、辐照加工、电缆附件、专用设备、器材和各类信息产业产品</w:t>
+      </w:r>
+      <w:r>
+        <w:rPr>
+          <w:rFonts w:ascii="Helvetica" w:hAnsi="Helvetica" w:cs="Helvetica"/>
+          <w:color w:val="33353C"/>
+          <w:szCs w:val="21"/>
+          <w:shd w:val="clear" w:color="auto" w:fill="FFFFFF"/>
+        </w:rPr>
+        <w:t>(</w:t>
+      </w:r>
+      <w:r>
+        <w:rPr>
+          <w:rFonts w:ascii="Helvetica" w:hAnsi="Helvetica" w:cs="Helvetica"/>
+          <w:color w:val="33353C"/>
+          <w:szCs w:val="21"/>
+          <w:shd w:val="clear" w:color="auto" w:fill="FFFFFF"/>
+        </w:rPr>
+        <w:t>国家限制、禁止类除外</w:t>
+      </w:r>
+      <w:r>
+        <w:rPr>
+          <w:rFonts w:ascii="Helvetica" w:hAnsi="Helvetica" w:cs="Helvetica"/>
+          <w:color w:val="33353C"/>
+          <w:szCs w:val="21"/>
+          <w:shd w:val="clear" w:color="auto" w:fill="FFFFFF"/>
+        </w:rPr>
+        <w:t>)</w:t>
+      </w:r>
+      <w:r>
+        <w:rPr>
+          <w:rFonts w:ascii="Helvetica" w:hAnsi="Helvetica" w:cs="Helvetica"/>
+          <w:color w:val="33353C"/>
+          <w:szCs w:val="21"/>
+          <w:shd w:val="clear" w:color="auto" w:fill="FFFFFF"/>
+        </w:rPr>
+        <w:t>的器件及设备的技术研发、产品生产、销售和服务</w:t>
+      </w:r>
+      <w:r>
+        <w:rPr>
+          <w:rFonts w:ascii="Helvetica" w:hAnsi="Helvetica" w:cs="Helvetica"/>
+          <w:color w:val="33353C"/>
+          <w:szCs w:val="21"/>
+          <w:shd w:val="clear" w:color="auto" w:fill="FFFFFF"/>
+        </w:rPr>
+        <w:t>,</w:t>
+      </w:r>
+      <w:r>
+        <w:rPr>
+          <w:rFonts w:ascii="Helvetica" w:hAnsi="Helvetica" w:cs="Helvetica"/>
+          <w:color w:val="33353C"/>
+          <w:szCs w:val="21"/>
+          <w:shd w:val="clear" w:color="auto" w:fill="FFFFFF"/>
+        </w:rPr>
+        <w:t>与上述产品同类商品的进出口及批发、零售、佣金代理</w:t>
+      </w:r>
+      <w:r>
+        <w:rPr>
+          <w:rFonts w:ascii="Helvetica" w:hAnsi="Helvetica" w:cs="Helvetica"/>
+          <w:color w:val="33353C"/>
+          <w:szCs w:val="21"/>
+          <w:shd w:val="clear" w:color="auto" w:fill="FFFFFF"/>
+        </w:rPr>
+        <w:t>(</w:t>
+      </w:r>
+      <w:r>
+        <w:rPr>
+          <w:rFonts w:ascii="Helvetica" w:hAnsi="Helvetica" w:cs="Helvetica"/>
+          <w:color w:val="33353C"/>
+          <w:szCs w:val="21"/>
+          <w:shd w:val="clear" w:color="auto" w:fill="FFFFFF"/>
+        </w:rPr>
+        <w:t>拍卖除外</w:t>
+      </w:r>
+      <w:r>
+        <w:rPr>
+          <w:rFonts w:ascii="Helvetica" w:hAnsi="Helvetica" w:cs="Helvetica"/>
+          <w:color w:val="33353C"/>
+          <w:szCs w:val="21"/>
+          <w:shd w:val="clear" w:color="auto" w:fill="FFFFFF"/>
+        </w:rPr>
+        <w:t>),</w:t>
+      </w:r>
+      <w:r>
+        <w:rPr>
+          <w:rFonts w:ascii="Helvetica" w:hAnsi="Helvetica" w:cs="Helvetica"/>
+          <w:color w:val="33353C"/>
+          <w:szCs w:val="21"/>
+          <w:shd w:val="clear" w:color="auto" w:fill="FFFFFF"/>
+        </w:rPr>
+        <w:t>国内采购商品</w:t>
+      </w:r>
+      <w:r>
+        <w:rPr>
+          <w:rFonts w:ascii="Helvetica" w:hAnsi="Helvetica" w:cs="Helvetica"/>
+          <w:color w:val="33353C"/>
+          <w:szCs w:val="21"/>
+          <w:shd w:val="clear" w:color="auto" w:fill="FFFFFF"/>
+        </w:rPr>
+        <w:t>(</w:t>
+      </w:r>
+      <w:r>
+        <w:rPr>
+          <w:rFonts w:ascii="Helvetica" w:hAnsi="Helvetica" w:cs="Helvetica"/>
+          <w:color w:val="33353C"/>
+          <w:szCs w:val="21"/>
+          <w:shd w:val="clear" w:color="auto" w:fill="FFFFFF"/>
+        </w:rPr>
+        <w:t>特定商品除外</w:t>
+      </w:r>
+      <w:r>
+        <w:rPr>
+          <w:rFonts w:ascii="Helvetica" w:hAnsi="Helvetica" w:cs="Helvetica"/>
+          <w:color w:val="33353C"/>
+          <w:szCs w:val="21"/>
+          <w:shd w:val="clear" w:color="auto" w:fill="FFFFFF"/>
+        </w:rPr>
+        <w:t>)</w:t>
+      </w:r>
+      <w:r>
+        <w:rPr>
+          <w:rFonts w:ascii="Helvetica" w:hAnsi="Helvetica" w:cs="Helvetica"/>
+          <w:color w:val="33353C"/>
+          <w:szCs w:val="21"/>
+          <w:shd w:val="clear" w:color="auto" w:fill="FFFFFF"/>
+        </w:rPr>
+        <w:t>批发、零售、佣金代理</w:t>
+      </w:r>
+      <w:r>
+        <w:rPr>
+          <w:rFonts w:ascii="Helvetica" w:hAnsi="Helvetica" w:cs="Helvetica"/>
+          <w:color w:val="33353C"/>
+          <w:szCs w:val="21"/>
+          <w:shd w:val="clear" w:color="auto" w:fill="FFFFFF"/>
+        </w:rPr>
+        <w:t>(</w:t>
+      </w:r>
+      <w:r>
+        <w:rPr>
+          <w:rFonts w:ascii="Helvetica" w:hAnsi="Helvetica" w:cs="Helvetica"/>
+          <w:color w:val="33353C"/>
+          <w:szCs w:val="21"/>
+          <w:shd w:val="clear" w:color="auto" w:fill="FFFFFF"/>
+        </w:rPr>
+        <w:t>拍卖除外</w:t>
+      </w:r>
+      <w:r>
+        <w:rPr>
+          <w:rFonts w:ascii="Helvetica" w:hAnsi="Helvetica" w:cs="Helvetica"/>
+          <w:color w:val="33353C"/>
+          <w:szCs w:val="21"/>
+          <w:shd w:val="clear" w:color="auto" w:fill="FFFFFF"/>
+        </w:rPr>
+        <w:t>),</w:t>
+      </w:r>
+      <w:r>
+        <w:rPr>
+          <w:rFonts w:ascii="Helvetica" w:hAnsi="Helvetica" w:cs="Helvetica"/>
+          <w:color w:val="33353C"/>
+          <w:szCs w:val="21"/>
+          <w:shd w:val="clear" w:color="auto" w:fill="FFFFFF"/>
+        </w:rPr>
+        <w:t>技术</w:t>
+      </w:r>
+      <w:proofErr w:type="gramStart"/>
+      <w:r>
+        <w:rPr>
+          <w:rFonts w:ascii="Helvetica" w:hAnsi="Helvetica" w:cs="Helvetica"/>
+          <w:color w:val="33353C"/>
+          <w:szCs w:val="21"/>
+          <w:shd w:val="clear" w:color="auto" w:fill="FFFFFF"/>
+        </w:rPr>
+        <w:t>谘询</w:t>
+      </w:r>
+      <w:proofErr w:type="gramEnd"/>
+      <w:r>
+        <w:rPr>
+          <w:rFonts w:ascii="Helvetica" w:hAnsi="Helvetica" w:cs="Helvetica"/>
+          <w:color w:val="33353C"/>
+          <w:szCs w:val="21"/>
+          <w:shd w:val="clear" w:color="auto" w:fill="FFFFFF"/>
+        </w:rPr>
+        <w:t>和技术服务。</w:t>
+      </w:r>
+    </w:p>
+    <w:p/>
+    <w:p>
+      <w:pPr>
+        <w:rPr>
+          <w:b/>
+          <w:bCs/>
+        </w:rPr>
+      </w:pPr>
+      <w:r>
+        <w:rPr>
+          <w:rFonts w:hint="eastAsia"/>
+          <w:b/>
+          <w:bCs/>
+        </w:rPr>
+        <w:t>中国电子科技集团有限公司</w:t>
+      </w:r>
+    </w:p>
+    <w:p/>
+    <w:p>
+      <w:r>
+        <w:rPr>
+          <w:rFonts w:hint="eastAsia"/>
+        </w:rPr>
+        <w:t>主营产品</w:t>
+      </w:r>
+      <w:r>
+        <w:rPr>
+          <w:rFonts w:hint="eastAsia"/>
+        </w:rPr>
+        <w:t>：</w:t>
+      </w:r>
+    </w:p>
+    <w:p>
+      <w:r>
+        <w:rPr>
+          <w:rFonts w:hint="eastAsia"/>
+        </w:rPr>
+        <w:t>智能装备线缆</w:t>
+      </w:r>
+    </w:p>
+    <w:p>
+      <w:r>
+        <w:rPr>
+          <w:rFonts w:hint="eastAsia"/>
+        </w:rPr>
+        <w:t>普天佑</w:t>
+      </w:r>
+      <w:proofErr w:type="gramStart"/>
+      <w:r>
+        <w:rPr>
+          <w:rFonts w:hint="eastAsia"/>
+        </w:rPr>
+        <w:t>格健康</w:t>
+      </w:r>
+      <w:proofErr w:type="gramEnd"/>
+      <w:r>
+        <w:rPr>
+          <w:rFonts w:hint="eastAsia"/>
+        </w:rPr>
+        <w:t>餐厅</w:t>
+      </w:r>
+    </w:p>
+    <w:p>
+      <w:pPr>
+        <w:widowControl/>
+        <w:jc w:val="left"/>
+        <w:rPr>
+          <w:rFonts w:ascii="Helvetica" w:eastAsiaTheme="majorEastAsia" w:hAnsi="Helvetica" w:cs="Helvetica"/>
+          <w:b/>
+          <w:bCs/>
+          <w:color w:val="33353C"/>
+          <w:sz w:val="28"/>
+          <w:szCs w:val="28"/>
+          <w:shd w:val="clear" w:color="auto" w:fill="FFFFFF"/>
+        </w:rPr>
+      </w:pPr>
+      <w:bookmarkStart w:id="5" w:name="_Toc95742083"/>
+      <w:r>
+        <w:rPr>
+          <w:rFonts w:ascii="Helvetica" w:hAnsi="Helvetica" w:cs="Helvetica"/>
+          <w:color w:val="33353C"/>
+          <w:sz w:val="28"/>
+          <w:szCs w:val="28"/>
+          <w:shd w:val="clear" w:color="auto" w:fill="FFFFFF"/>
+        </w:rPr>
+        <w:br w:type="page"/>
+      </w:r>
+    </w:p>
+    <w:p>
+      <w:pPr>
+        <w:pStyle w:val="2"/>
+        <w:rPr>
+          <w:sz w:val="28"/>
+          <w:szCs w:val="28"/>
+        </w:rPr>
+      </w:pPr>
+      <w:bookmarkStart w:id="6" w:name="_Toc95748219"/>
+      <w:r>
+        <w:rPr>
+          <w:rFonts w:ascii="Helvetica" w:hAnsi="Helvetica" w:cs="Helvetica" w:hint="eastAsia"/>
+          <w:color w:val="33353C"/>
+          <w:sz w:val="28"/>
+          <w:szCs w:val="28"/>
+          <w:highlight w:val="green"/>
+          <w:shd w:val="clear" w:color="auto" w:fill="FFFFFF"/>
+        </w:rPr>
+        <w:lastRenderedPageBreak/>
+        <w:t>杰赛科技</w:t>
+      </w:r>
+      <w:r>
+        <w:rPr>
+          <w:rFonts w:ascii="Helvetica" w:hAnsi="Helvetica" w:cs="Helvetica" w:hint="eastAsia"/>
+          <w:color w:val="33353C"/>
+          <w:sz w:val="28"/>
+          <w:szCs w:val="28"/>
+          <w:highlight w:val="green"/>
+          <w:shd w:val="clear" w:color="auto" w:fill="FFFFFF"/>
+        </w:rPr>
+        <w:t xml:space="preserve"> </w:t>
+      </w:r>
+      <w:r>
+        <w:rPr>
+          <w:rFonts w:ascii="Helvetica" w:hAnsi="Helvetica" w:cs="Helvetica"/>
+          <w:color w:val="33353C"/>
+          <w:sz w:val="28"/>
+          <w:szCs w:val="28"/>
+          <w:highlight w:val="green"/>
+          <w:shd w:val="clear" w:color="auto" w:fill="FFFFFF"/>
+        </w:rPr>
+        <w:t>002544</w:t>
+      </w:r>
+      <w:r>
+        <w:rPr>
+          <w:rFonts w:ascii="Helvetica" w:hAnsi="Helvetica" w:cs="Helvetica"/>
+          <w:color w:val="33353C"/>
+          <w:sz w:val="28"/>
+          <w:szCs w:val="28"/>
+          <w:shd w:val="clear" w:color="auto" w:fill="FFFFFF"/>
+        </w:rPr>
+        <w:t xml:space="preserve"> </w:t>
+      </w:r>
+      <w:hyperlink r:id="rId12" w:history="1">
         <w:r>
           <w:rPr>
             <w:rStyle w:val="a3"/>
@@ -4224,639 +4506,2224 @@
             <w:szCs w:val="28"/>
             <w:shd w:val="clear" w:color="auto" w:fill="FFFFFF"/>
           </w:rPr>
-          <w:t>http://www.crsc.cn</w:t>
+          <w:t>http://ww</w:t>
         </w:r>
-      </w:hyperlink>
-      <w:r>
-        <w:rPr>
-          <w:sz w:val="28"/>
-          <w:szCs w:val="28"/>
-        </w:rPr>
-        <w:t xml:space="preserve"> </w:t>
-      </w:r>
-      <w:r>
-        <w:rPr>
-          <w:rFonts w:hint="eastAsia"/>
-          <w:sz w:val="28"/>
-          <w:szCs w:val="28"/>
-        </w:rPr>
-        <w:t>北京丰台</w:t>
-      </w:r>
-      <w:bookmarkEnd w:id="4"/>
-    </w:p>
-    <w:p>
-      <w:pPr>
-        <w:rPr>
-          <w:rFonts w:ascii="Helvetica" w:hAnsi="Helvetica" w:cs="Helvetica"/>
-          <w:b/>
-          <w:bCs/>
-          <w:color w:val="33353C"/>
-          <w:szCs w:val="21"/>
-          <w:shd w:val="clear" w:color="auto" w:fill="FFFFFF"/>
-        </w:rPr>
-      </w:pPr>
-      <w:r>
-        <w:tab/>
-      </w:r>
-      <w:r>
-        <w:rPr>
-          <w:rFonts w:ascii="Helvetica" w:hAnsi="Helvetica" w:cs="Helvetica"/>
-          <w:color w:val="33353C"/>
-          <w:szCs w:val="21"/>
-          <w:shd w:val="clear" w:color="auto" w:fill="FFFFFF"/>
-        </w:rPr>
-        <w:t>中国铁路通信信号股份有限公司主营业务为提供轨道交通控制系统相关产品的系统集成服务及为轨道交通工程为主的项目建设提供设计和咨询服务；生产和销售信号系统、通信信息系统产品及其他相关产品；轨道交通控制系统项目施工、设备安装及维护服务。</w:t>
-      </w:r>
-      <w:r>
-        <w:rPr>
-          <w:rFonts w:ascii="Helvetica" w:hAnsi="Helvetica" w:cs="Helvetica"/>
-          <w:b/>
-          <w:bCs/>
-          <w:color w:val="33353C"/>
-          <w:szCs w:val="21"/>
-          <w:shd w:val="clear" w:color="auto" w:fill="FFFFFF"/>
-        </w:rPr>
-        <w:t>公司主要产品及服务为轨道交通控制系统、设备制造、设计集成、系统交付服务、工程总承包。</w:t>
-      </w:r>
-    </w:p>
-    <w:p>
-      <w:pPr>
-        <w:rPr>
-          <w:rFonts w:ascii="Helvetica" w:hAnsi="Helvetica" w:cs="Helvetica"/>
-          <w:b/>
-          <w:bCs/>
-          <w:color w:val="33353C"/>
-          <w:szCs w:val="21"/>
-          <w:shd w:val="clear" w:color="auto" w:fill="FFFFFF"/>
-        </w:rPr>
-      </w:pPr>
-    </w:p>
-    <w:p>
-      <w:pPr>
-        <w:rPr>
-          <w:rFonts w:ascii="Helvetica" w:hAnsi="Helvetica" w:cs="Helvetica"/>
-          <w:b/>
-          <w:bCs/>
-          <w:color w:val="33353C"/>
-          <w:szCs w:val="21"/>
-          <w:shd w:val="clear" w:color="auto" w:fill="FFFFFF"/>
-        </w:rPr>
-      </w:pPr>
-    </w:p>
-    <w:p>
-      <w:pPr>
-        <w:rPr>
-          <w:rFonts w:ascii="Helvetica" w:hAnsi="Helvetica" w:cs="Helvetica"/>
-          <w:b/>
-          <w:bCs/>
-          <w:color w:val="33353C"/>
-          <w:szCs w:val="21"/>
-          <w:shd w:val="clear" w:color="auto" w:fill="FFFFFF"/>
-        </w:rPr>
-      </w:pPr>
-      <w:r>
-        <w:rPr>
-          <w:rFonts w:ascii="Helvetica" w:hAnsi="Helvetica" w:cs="Helvetica" w:hint="eastAsia"/>
-          <w:b/>
-          <w:bCs/>
-          <w:color w:val="33353C"/>
-          <w:szCs w:val="21"/>
-          <w:shd w:val="clear" w:color="auto" w:fill="FFFFFF"/>
-        </w:rPr>
-        <w:t>产品</w:t>
-      </w:r>
-    </w:p>
-    <w:p>
-      <w:pPr>
-        <w:rPr>
-          <w:rFonts w:ascii="Helvetica" w:hAnsi="Helvetica" w:cs="Helvetica"/>
-          <w:b/>
-          <w:bCs/>
-          <w:color w:val="33353C"/>
-          <w:szCs w:val="21"/>
-          <w:shd w:val="clear" w:color="auto" w:fill="FFFFFF"/>
-        </w:rPr>
-      </w:pPr>
-      <w:r>
-        <w:rPr>
-          <w:rFonts w:ascii="Helvetica" w:hAnsi="Helvetica" w:cs="Helvetica" w:hint="eastAsia"/>
-          <w:b/>
-          <w:bCs/>
-          <w:color w:val="33353C"/>
-          <w:szCs w:val="21"/>
-          <w:shd w:val="clear" w:color="auto" w:fill="FFFFFF"/>
-        </w:rPr>
-        <w:t>信号产品</w:t>
-      </w:r>
-    </w:p>
-    <w:p>
-      <w:pPr>
-        <w:rPr>
-          <w:rFonts w:ascii="Helvetica" w:hAnsi="Helvetica" w:cs="Helvetica"/>
-          <w:b/>
-          <w:bCs/>
-          <w:color w:val="33353C"/>
-          <w:szCs w:val="21"/>
-          <w:shd w:val="clear" w:color="auto" w:fill="FFFFFF"/>
-        </w:rPr>
-      </w:pPr>
-      <w:r>
-        <w:rPr>
-          <w:rFonts w:ascii="Helvetica" w:hAnsi="Helvetica" w:cs="Helvetica" w:hint="eastAsia"/>
-          <w:b/>
-          <w:bCs/>
-          <w:color w:val="33353C"/>
-          <w:szCs w:val="21"/>
-          <w:shd w:val="clear" w:color="auto" w:fill="FFFFFF"/>
-        </w:rPr>
-        <w:t>通信产品</w:t>
-      </w:r>
-    </w:p>
-    <w:p>
-      <w:pPr>
-        <w:rPr>
-          <w:rFonts w:ascii="Helvetica" w:hAnsi="Helvetica" w:cs="Helvetica"/>
-          <w:b/>
-          <w:bCs/>
-          <w:color w:val="33353C"/>
-          <w:szCs w:val="21"/>
-          <w:shd w:val="clear" w:color="auto" w:fill="FFFFFF"/>
-        </w:rPr>
-      </w:pPr>
-      <w:r>
-        <w:rPr>
-          <w:rFonts w:ascii="Helvetica" w:hAnsi="Helvetica" w:cs="Helvetica" w:hint="eastAsia"/>
-          <w:b/>
-          <w:bCs/>
-          <w:color w:val="33353C"/>
-          <w:szCs w:val="21"/>
-          <w:shd w:val="clear" w:color="auto" w:fill="FFFFFF"/>
-        </w:rPr>
-        <w:t>测试产品</w:t>
-      </w:r>
-    </w:p>
-    <w:p>
-      <w:pPr>
-        <w:rPr>
-          <w:rFonts w:ascii="Helvetica" w:hAnsi="Helvetica" w:cs="Helvetica"/>
-          <w:b/>
-          <w:bCs/>
-          <w:color w:val="33353C"/>
-          <w:szCs w:val="21"/>
-          <w:shd w:val="clear" w:color="auto" w:fill="FFFFFF"/>
-        </w:rPr>
-      </w:pPr>
-      <w:r>
-        <w:rPr>
-          <w:rFonts w:ascii="Helvetica" w:hAnsi="Helvetica" w:cs="Helvetica" w:hint="eastAsia"/>
-          <w:b/>
-          <w:bCs/>
-          <w:color w:val="33353C"/>
-          <w:szCs w:val="21"/>
-          <w:shd w:val="clear" w:color="auto" w:fill="FFFFFF"/>
-        </w:rPr>
-        <w:t>其他产品</w:t>
-      </w:r>
-    </w:p>
-    <w:p>
-      <w:pPr>
-        <w:rPr>
-          <w:rFonts w:ascii="Helvetica" w:hAnsi="Helvetica" w:cs="Helvetica"/>
-          <w:b/>
-          <w:bCs/>
-          <w:color w:val="33353C"/>
-          <w:szCs w:val="21"/>
-          <w:shd w:val="clear" w:color="auto" w:fill="FFFFFF"/>
-        </w:rPr>
-      </w:pPr>
-    </w:p>
-    <w:p>
-      <w:pPr>
-        <w:rPr>
-          <w:rFonts w:ascii="Helvetica" w:hAnsi="Helvetica" w:cs="Helvetica"/>
-          <w:b/>
-          <w:bCs/>
-          <w:color w:val="33353C"/>
-          <w:szCs w:val="21"/>
-          <w:shd w:val="clear" w:color="auto" w:fill="FFFFFF"/>
-        </w:rPr>
-      </w:pPr>
-    </w:p>
-    <w:p>
-      <w:pPr>
-        <w:rPr>
-          <w:rFonts w:ascii="Helvetica" w:hAnsi="Helvetica" w:cs="Helvetica"/>
-          <w:b/>
-          <w:bCs/>
-          <w:color w:val="33353C"/>
-          <w:szCs w:val="21"/>
-          <w:shd w:val="clear" w:color="auto" w:fill="FFFFFF"/>
-        </w:rPr>
-      </w:pPr>
-    </w:p>
-    <w:p>
-      <w:pPr>
-        <w:widowControl/>
-        <w:jc w:val="left"/>
-        <w:rPr>
-          <w:rFonts w:asciiTheme="majorHAnsi" w:eastAsiaTheme="majorEastAsia" w:hAnsiTheme="majorHAnsi" w:cstheme="majorBidi"/>
-          <w:b/>
-          <w:bCs/>
-          <w:sz w:val="28"/>
-          <w:szCs w:val="28"/>
-          <w:shd w:val="clear" w:color="auto" w:fill="FFFFFF"/>
-        </w:rPr>
-      </w:pPr>
-      <w:r>
-        <w:rPr>
-          <w:sz w:val="28"/>
-          <w:szCs w:val="28"/>
-          <w:shd w:val="clear" w:color="auto" w:fill="FFFFFF"/>
-        </w:rPr>
-        <w:br w:type="page"/>
-      </w:r>
-    </w:p>
-    <w:p>
-      <w:pPr>
-        <w:pStyle w:val="2"/>
-        <w:rPr>
-          <w:sz w:val="28"/>
-          <w:szCs w:val="28"/>
-          <w:shd w:val="clear" w:color="auto" w:fill="FFFFFF"/>
-        </w:rPr>
-      </w:pPr>
-      <w:bookmarkStart w:id="5" w:name="_Toc95684959"/>
-      <w:r>
-        <w:rPr>
-          <w:rFonts w:hint="eastAsia"/>
-          <w:sz w:val="28"/>
-          <w:szCs w:val="28"/>
-          <w:shd w:val="clear" w:color="auto" w:fill="FFFFFF"/>
-        </w:rPr>
-        <w:lastRenderedPageBreak/>
-        <w:t xml:space="preserve">成都普天电缆股份 </w:t>
-      </w:r>
-      <w:r>
-        <w:rPr>
-          <w:sz w:val="28"/>
-          <w:szCs w:val="28"/>
-          <w:shd w:val="clear" w:color="auto" w:fill="FFFFFF"/>
-        </w:rPr>
-        <w:t>HK:01202</w:t>
-      </w:r>
-      <w:r>
-        <w:rPr>
-          <w:sz w:val="28"/>
-          <w:szCs w:val="28"/>
-          <w:shd w:val="clear" w:color="auto" w:fill="FFFFFF"/>
-        </w:rPr>
-        <w:t xml:space="preserve"> </w:t>
-      </w:r>
-      <w:hyperlink r:id="rId12" w:history="1">
         <w:r>
           <w:rPr>
             <w:rStyle w:val="a3"/>
+            <w:rFonts w:ascii="Helvetica" w:hAnsi="Helvetica" w:cs="Helvetica"/>
+            <w:color w:val="0066CC"/>
             <w:sz w:val="28"/>
             <w:szCs w:val="28"/>
             <w:shd w:val="clear" w:color="auto" w:fill="FFFFFF"/>
           </w:rPr>
-          <w:t>http://www.cdc.com.cn/</w:t>
+          <w:t>w</w:t>
         </w:r>
-        <w:bookmarkEnd w:id="5"/>
+        <w:r>
+          <w:rPr>
+            <w:rStyle w:val="a3"/>
+            <w:rFonts w:ascii="Helvetica" w:hAnsi="Helvetica" w:cs="Helvetica"/>
+            <w:color w:val="0066CC"/>
+            <w:sz w:val="28"/>
+            <w:szCs w:val="28"/>
+            <w:shd w:val="clear" w:color="auto" w:fill="FFFFFF"/>
+          </w:rPr>
+          <w:t>.chinagci.com</w:t>
+        </w:r>
       </w:hyperlink>
       <w:r>
         <w:rPr>
           <w:sz w:val="28"/>
           <w:szCs w:val="28"/>
-          <w:shd w:val="clear" w:color="auto" w:fill="FFFFFF"/>
         </w:rPr>
         <w:t xml:space="preserve"> </w:t>
       </w:r>
-    </w:p>
-    <w:p>
-      <w:r>
-        <w:rPr>
-          <w:rFonts w:ascii="Helvetica" w:hAnsi="Helvetica" w:cs="Helvetica"/>
-          <w:b/>
-          <w:bCs/>
-          <w:color w:val="33353C"/>
-          <w:szCs w:val="21"/>
-          <w:shd w:val="clear" w:color="auto" w:fill="FFFFFF"/>
-        </w:rPr>
-        <w:tab/>
-      </w:r>
-      <w:r>
-        <w:rPr>
-          <w:rFonts w:ascii="Helvetica" w:hAnsi="Helvetica" w:cs="Helvetica"/>
-          <w:color w:val="33353C"/>
-          <w:szCs w:val="21"/>
-          <w:shd w:val="clear" w:color="auto" w:fill="FFFFFF"/>
-        </w:rPr>
-        <w:t>成都普天电缆有限公司是</w:t>
-      </w:r>
-      <w:r>
-        <w:rPr>
-          <w:rFonts w:ascii="Helvetica" w:hAnsi="Helvetica" w:cs="Helvetica"/>
-          <w:b/>
-          <w:bCs/>
-          <w:color w:val="33353C"/>
-          <w:szCs w:val="21"/>
-          <w:shd w:val="clear" w:color="auto" w:fill="FFFFFF"/>
-        </w:rPr>
-        <w:t>中华人民共和国最大电讯电缆生产商之一</w:t>
-      </w:r>
-      <w:r>
-        <w:rPr>
-          <w:rFonts w:ascii="Helvetica" w:hAnsi="Helvetica" w:cs="Helvetica"/>
-          <w:color w:val="33353C"/>
-          <w:szCs w:val="21"/>
-          <w:shd w:val="clear" w:color="auto" w:fill="FFFFFF"/>
-        </w:rPr>
-        <w:t>。本公司的主营业务为电线电缆、光纤光缆、线缆专用材料、辐照加工、电缆附件、专用设备、器材和各类信息产业产品</w:t>
-      </w:r>
-      <w:r>
-        <w:rPr>
-          <w:rFonts w:ascii="Helvetica" w:hAnsi="Helvetica" w:cs="Helvetica"/>
-          <w:color w:val="33353C"/>
-          <w:szCs w:val="21"/>
-          <w:shd w:val="clear" w:color="auto" w:fill="FFFFFF"/>
-        </w:rPr>
-        <w:t>(</w:t>
-      </w:r>
-      <w:r>
-        <w:rPr>
-          <w:rFonts w:ascii="Helvetica" w:hAnsi="Helvetica" w:cs="Helvetica"/>
-          <w:color w:val="33353C"/>
-          <w:szCs w:val="21"/>
-          <w:shd w:val="clear" w:color="auto" w:fill="FFFFFF"/>
-        </w:rPr>
-        <w:t>国家限制、禁止类除外</w:t>
-      </w:r>
-      <w:r>
-        <w:rPr>
-          <w:rFonts w:ascii="Helvetica" w:hAnsi="Helvetica" w:cs="Helvetica"/>
-          <w:color w:val="33353C"/>
-          <w:szCs w:val="21"/>
-          <w:shd w:val="clear" w:color="auto" w:fill="FFFFFF"/>
-        </w:rPr>
-        <w:t>)</w:t>
-      </w:r>
-      <w:r>
-        <w:rPr>
-          <w:rFonts w:ascii="Helvetica" w:hAnsi="Helvetica" w:cs="Helvetica"/>
-          <w:color w:val="33353C"/>
-          <w:szCs w:val="21"/>
-          <w:shd w:val="clear" w:color="auto" w:fill="FFFFFF"/>
-        </w:rPr>
-        <w:t>的器件及设备的技术研发、产品生产、销售和服务</w:t>
-      </w:r>
-      <w:r>
-        <w:rPr>
-          <w:rFonts w:ascii="Helvetica" w:hAnsi="Helvetica" w:cs="Helvetica"/>
-          <w:color w:val="33353C"/>
-          <w:szCs w:val="21"/>
-          <w:shd w:val="clear" w:color="auto" w:fill="FFFFFF"/>
-        </w:rPr>
-        <w:t>,</w:t>
-      </w:r>
-      <w:r>
-        <w:rPr>
-          <w:rFonts w:ascii="Helvetica" w:hAnsi="Helvetica" w:cs="Helvetica"/>
-          <w:color w:val="33353C"/>
-          <w:szCs w:val="21"/>
-          <w:shd w:val="clear" w:color="auto" w:fill="FFFFFF"/>
-        </w:rPr>
-        <w:t>与上述产品同类商品的进出口及批发、零售、佣金代理</w:t>
-      </w:r>
-      <w:r>
-        <w:rPr>
-          <w:rFonts w:ascii="Helvetica" w:hAnsi="Helvetica" w:cs="Helvetica"/>
-          <w:color w:val="33353C"/>
-          <w:szCs w:val="21"/>
-          <w:shd w:val="clear" w:color="auto" w:fill="FFFFFF"/>
-        </w:rPr>
-        <w:t>(</w:t>
-      </w:r>
-      <w:r>
-        <w:rPr>
-          <w:rFonts w:ascii="Helvetica" w:hAnsi="Helvetica" w:cs="Helvetica"/>
-          <w:color w:val="33353C"/>
-          <w:szCs w:val="21"/>
-          <w:shd w:val="clear" w:color="auto" w:fill="FFFFFF"/>
-        </w:rPr>
-        <w:t>拍卖除外</w:t>
-      </w:r>
-      <w:r>
-        <w:rPr>
-          <w:rFonts w:ascii="Helvetica" w:hAnsi="Helvetica" w:cs="Helvetica"/>
-          <w:color w:val="33353C"/>
-          <w:szCs w:val="21"/>
-          <w:shd w:val="clear" w:color="auto" w:fill="FFFFFF"/>
-        </w:rPr>
-        <w:t>),</w:t>
-      </w:r>
-      <w:r>
-        <w:rPr>
-          <w:rFonts w:ascii="Helvetica" w:hAnsi="Helvetica" w:cs="Helvetica"/>
-          <w:color w:val="33353C"/>
-          <w:szCs w:val="21"/>
-          <w:shd w:val="clear" w:color="auto" w:fill="FFFFFF"/>
-        </w:rPr>
-        <w:t>国内采购商品</w:t>
-      </w:r>
-      <w:r>
-        <w:rPr>
-          <w:rFonts w:ascii="Helvetica" w:hAnsi="Helvetica" w:cs="Helvetica"/>
-          <w:color w:val="33353C"/>
-          <w:szCs w:val="21"/>
-          <w:shd w:val="clear" w:color="auto" w:fill="FFFFFF"/>
-        </w:rPr>
-        <w:t>(</w:t>
-      </w:r>
-      <w:r>
-        <w:rPr>
-          <w:rFonts w:ascii="Helvetica" w:hAnsi="Helvetica" w:cs="Helvetica"/>
-          <w:color w:val="33353C"/>
-          <w:szCs w:val="21"/>
-          <w:shd w:val="clear" w:color="auto" w:fill="FFFFFF"/>
-        </w:rPr>
-        <w:t>特定商品除外</w:t>
-      </w:r>
-      <w:r>
-        <w:rPr>
-          <w:rFonts w:ascii="Helvetica" w:hAnsi="Helvetica" w:cs="Helvetica"/>
-          <w:color w:val="33353C"/>
-          <w:szCs w:val="21"/>
-          <w:shd w:val="clear" w:color="auto" w:fill="FFFFFF"/>
-        </w:rPr>
-        <w:t>)</w:t>
-      </w:r>
-      <w:r>
-        <w:rPr>
-          <w:rFonts w:ascii="Helvetica" w:hAnsi="Helvetica" w:cs="Helvetica"/>
-          <w:color w:val="33353C"/>
-          <w:szCs w:val="21"/>
-          <w:shd w:val="clear" w:color="auto" w:fill="FFFFFF"/>
-        </w:rPr>
-        <w:t>批发、零售、佣金代理</w:t>
-      </w:r>
-      <w:r>
-        <w:rPr>
-          <w:rFonts w:ascii="Helvetica" w:hAnsi="Helvetica" w:cs="Helvetica"/>
-          <w:color w:val="33353C"/>
-          <w:szCs w:val="21"/>
-          <w:shd w:val="clear" w:color="auto" w:fill="FFFFFF"/>
-        </w:rPr>
-        <w:t>(</w:t>
-      </w:r>
-      <w:r>
-        <w:rPr>
-          <w:rFonts w:ascii="Helvetica" w:hAnsi="Helvetica" w:cs="Helvetica"/>
-          <w:color w:val="33353C"/>
-          <w:szCs w:val="21"/>
-          <w:shd w:val="clear" w:color="auto" w:fill="FFFFFF"/>
-        </w:rPr>
-        <w:t>拍卖除外</w:t>
-      </w:r>
-      <w:r>
-        <w:rPr>
-          <w:rFonts w:ascii="Helvetica" w:hAnsi="Helvetica" w:cs="Helvetica"/>
-          <w:color w:val="33353C"/>
-          <w:szCs w:val="21"/>
-          <w:shd w:val="clear" w:color="auto" w:fill="FFFFFF"/>
-        </w:rPr>
-        <w:t>),</w:t>
-      </w:r>
-      <w:r>
-        <w:rPr>
-          <w:rFonts w:ascii="Helvetica" w:hAnsi="Helvetica" w:cs="Helvetica"/>
-          <w:color w:val="33353C"/>
-          <w:szCs w:val="21"/>
-          <w:shd w:val="clear" w:color="auto" w:fill="FFFFFF"/>
-        </w:rPr>
-        <w:t>技术</w:t>
-      </w:r>
-      <w:proofErr w:type="gramStart"/>
-      <w:r>
-        <w:rPr>
-          <w:rFonts w:ascii="Helvetica" w:hAnsi="Helvetica" w:cs="Helvetica"/>
-          <w:color w:val="33353C"/>
-          <w:szCs w:val="21"/>
-          <w:shd w:val="clear" w:color="auto" w:fill="FFFFFF"/>
-        </w:rPr>
-        <w:t>谘询</w:t>
-      </w:r>
-      <w:proofErr w:type="gramEnd"/>
-      <w:r>
-        <w:rPr>
-          <w:rFonts w:ascii="Helvetica" w:hAnsi="Helvetica" w:cs="Helvetica"/>
-          <w:color w:val="33353C"/>
-          <w:szCs w:val="21"/>
-          <w:shd w:val="clear" w:color="auto" w:fill="FFFFFF"/>
-        </w:rPr>
-        <w:t>和技术服务。</w:t>
-      </w:r>
-    </w:p>
-    <w:p/>
-    <w:p/>
-    <w:p>
-      <w:r>
-        <w:rPr>
-          <w:rFonts w:hint="eastAsia"/>
-        </w:rPr>
-        <w:t>主营产品</w:t>
-      </w:r>
-    </w:p>
-    <w:p>
-      <w:r>
-        <w:rPr>
-          <w:rFonts w:hint="eastAsia"/>
-        </w:rPr>
-        <w:t>智能装备线缆</w:t>
-      </w:r>
-    </w:p>
-    <w:p>
-      <w:r>
-        <w:rPr>
-          <w:rFonts w:hint="eastAsia"/>
-        </w:rPr>
-        <w:t>普天佑</w:t>
-      </w:r>
-      <w:proofErr w:type="gramStart"/>
-      <w:r>
-        <w:rPr>
-          <w:rFonts w:hint="eastAsia"/>
-        </w:rPr>
-        <w:t>格健康</w:t>
-      </w:r>
-      <w:proofErr w:type="gramEnd"/>
-      <w:r>
-        <w:rPr>
-          <w:rFonts w:hint="eastAsia"/>
-        </w:rPr>
-        <w:t>餐厅</w:t>
-      </w:r>
-    </w:p>
-    <w:p/>
-    <w:p>
-      <w:pPr>
-        <w:widowControl/>
-        <w:jc w:val="left"/>
-        <w:rPr>
-          <w:rFonts w:asciiTheme="majorHAnsi" w:eastAsiaTheme="majorEastAsia" w:hAnsiTheme="majorHAnsi" w:cstheme="majorBidi"/>
-          <w:b/>
-          <w:bCs/>
-          <w:sz w:val="28"/>
-          <w:szCs w:val="28"/>
-        </w:rPr>
-      </w:pPr>
-      <w:r>
-        <w:rPr>
-          <w:sz w:val="28"/>
-          <w:szCs w:val="28"/>
-        </w:rPr>
-        <w:br w:type="page"/>
-      </w:r>
-    </w:p>
-    <w:p>
-      <w:pPr>
-        <w:pStyle w:val="2"/>
-        <w:rPr>
-          <w:sz w:val="28"/>
-          <w:szCs w:val="28"/>
-        </w:rPr>
-      </w:pPr>
-      <w:bookmarkStart w:id="6" w:name="_Toc95684960"/>
       <w:r>
         <w:rPr>
           <w:rFonts w:hint="eastAsia"/>
           <w:sz w:val="28"/>
           <w:szCs w:val="28"/>
         </w:rPr>
+        <w:t>广东广州</w:t>
+      </w:r>
+      <w:bookmarkEnd w:id="5"/>
+      <w:bookmarkEnd w:id="6"/>
+    </w:p>
+    <w:p>
+      <w:pPr>
+        <w:widowControl/>
+        <w:shd w:val="clear" w:color="auto" w:fill="FFFFFF"/>
+        <w:jc w:val="left"/>
+        <w:textAlignment w:val="top"/>
+        <w:rPr>
+          <w:rFonts w:ascii="Helvetica" w:hAnsi="Helvetica" w:cs="Helvetica"/>
+          <w:color w:val="33353C"/>
+          <w:szCs w:val="21"/>
+          <w:shd w:val="clear" w:color="auto" w:fill="FFFFFF"/>
+        </w:rPr>
+      </w:pPr>
+      <w:r>
+        <w:tab/>
+      </w:r>
+      <w:r>
+        <w:rPr>
+          <w:rFonts w:ascii="Helvetica" w:hAnsi="Helvetica" w:cs="Helvetica"/>
+          <w:color w:val="33353C"/>
+          <w:szCs w:val="21"/>
+          <w:shd w:val="clear" w:color="auto" w:fill="FFFFFF"/>
+        </w:rPr>
+        <w:t>广州杰赛科技股份有限公司主要从事面向信息网络建设提供综合解决方案服务及相关信息网络产品。目前主要收入来源是</w:t>
+      </w:r>
+      <w:r>
+        <w:rPr>
+          <w:rFonts w:ascii="Helvetica" w:hAnsi="Helvetica" w:cs="Helvetica"/>
+          <w:b/>
+          <w:bCs/>
+          <w:color w:val="33353C"/>
+          <w:szCs w:val="21"/>
+          <w:shd w:val="clear" w:color="auto" w:fill="FFFFFF"/>
+        </w:rPr>
+        <w:t>移动通信网络规划设计</w:t>
+      </w:r>
+      <w:r>
+        <w:rPr>
+          <w:rFonts w:ascii="Helvetica" w:hAnsi="Helvetica" w:cs="Helvetica"/>
+          <w:color w:val="33353C"/>
+          <w:szCs w:val="21"/>
+          <w:shd w:val="clear" w:color="auto" w:fill="FFFFFF"/>
+        </w:rPr>
+        <w:t>、</w:t>
+      </w:r>
+      <w:r>
+        <w:rPr>
+          <w:rFonts w:ascii="Helvetica" w:hAnsi="Helvetica" w:cs="Helvetica"/>
+          <w:b/>
+          <w:bCs/>
+          <w:color w:val="33353C"/>
+          <w:szCs w:val="21"/>
+          <w:shd w:val="clear" w:color="auto" w:fill="FFFFFF"/>
+        </w:rPr>
+        <w:t>印制电路板业务</w:t>
+      </w:r>
+      <w:r>
+        <w:rPr>
+          <w:rFonts w:ascii="Helvetica" w:hAnsi="Helvetica" w:cs="Helvetica"/>
+          <w:color w:val="33353C"/>
+          <w:szCs w:val="21"/>
+          <w:shd w:val="clear" w:color="auto" w:fill="FFFFFF"/>
+        </w:rPr>
+        <w:t>、</w:t>
+      </w:r>
+      <w:r>
+        <w:rPr>
+          <w:rFonts w:ascii="Helvetica" w:hAnsi="Helvetica" w:cs="Helvetica"/>
+          <w:b/>
+          <w:bCs/>
+          <w:color w:val="33353C"/>
+          <w:szCs w:val="21"/>
+          <w:shd w:val="clear" w:color="auto" w:fill="FFFFFF"/>
+        </w:rPr>
+        <w:t>专用网络电子系统工程以及轨道交通通信</w:t>
+      </w:r>
+      <w:r>
+        <w:rPr>
+          <w:rFonts w:ascii="Helvetica" w:hAnsi="Helvetica" w:cs="Helvetica"/>
+          <w:b/>
+          <w:bCs/>
+          <w:color w:val="33353C"/>
+          <w:szCs w:val="21"/>
+          <w:shd w:val="clear" w:color="auto" w:fill="FFFFFF"/>
+        </w:rPr>
+        <w:t>,</w:t>
+      </w:r>
+      <w:r>
+        <w:rPr>
+          <w:rFonts w:ascii="Helvetica" w:hAnsi="Helvetica" w:cs="Helvetica"/>
+          <w:color w:val="33353C"/>
+          <w:szCs w:val="21"/>
+          <w:shd w:val="clear" w:color="auto" w:fill="FFFFFF"/>
+        </w:rPr>
+        <w:t>利润的主要来源是移动通信网络规划设计、印制电路板制造以及轨道交通通信。公司</w:t>
+      </w:r>
+      <w:r>
+        <w:rPr>
+          <w:rFonts w:ascii="Helvetica" w:hAnsi="Helvetica" w:cs="Helvetica"/>
+          <w:color w:val="33353C"/>
+          <w:szCs w:val="21"/>
+          <w:shd w:val="clear" w:color="auto" w:fill="FFFFFF"/>
+        </w:rPr>
+        <w:t>“</w:t>
+      </w:r>
+      <w:r>
+        <w:rPr>
+          <w:rFonts w:ascii="Helvetica" w:hAnsi="Helvetica" w:cs="Helvetica"/>
+          <w:color w:val="33353C"/>
+          <w:szCs w:val="21"/>
+          <w:shd w:val="clear" w:color="auto" w:fill="FFFFFF"/>
+        </w:rPr>
+        <w:t>高端印制电路板高效高可靠性微细加工技术与应用</w:t>
+      </w:r>
+      <w:r>
+        <w:rPr>
+          <w:rFonts w:ascii="Helvetica" w:hAnsi="Helvetica" w:cs="Helvetica"/>
+          <w:color w:val="33353C"/>
+          <w:szCs w:val="21"/>
+          <w:shd w:val="clear" w:color="auto" w:fill="FFFFFF"/>
+        </w:rPr>
+        <w:t>”</w:t>
+      </w:r>
+      <w:r>
+        <w:rPr>
+          <w:rFonts w:ascii="Helvetica" w:hAnsi="Helvetica" w:cs="Helvetica"/>
+          <w:color w:val="33353C"/>
+          <w:szCs w:val="21"/>
+          <w:shd w:val="clear" w:color="auto" w:fill="FFFFFF"/>
+        </w:rPr>
+        <w:t>项目获得国家科学技术进步奖二等奖。</w:t>
+      </w:r>
+    </w:p>
+    <w:p>
+      <w:pPr>
+        <w:widowControl/>
+        <w:shd w:val="clear" w:color="auto" w:fill="FFFFFF"/>
+        <w:jc w:val="left"/>
+        <w:textAlignment w:val="top"/>
+        <w:rPr>
+          <w:rFonts w:ascii="Helvetica" w:hAnsi="Helvetica" w:cs="Helvetica"/>
+          <w:color w:val="33353C"/>
+          <w:szCs w:val="21"/>
+          <w:shd w:val="clear" w:color="auto" w:fill="FFFFFF"/>
+        </w:rPr>
+      </w:pPr>
+    </w:p>
+    <w:p>
+      <w:pPr>
+        <w:widowControl/>
+        <w:shd w:val="clear" w:color="auto" w:fill="FFFFFF"/>
+        <w:jc w:val="left"/>
+        <w:textAlignment w:val="top"/>
+        <w:rPr>
+          <w:rFonts w:ascii="Helvetica" w:hAnsi="Helvetica" w:cs="Helvetica"/>
+          <w:color w:val="33353C"/>
+          <w:szCs w:val="21"/>
+          <w:shd w:val="clear" w:color="auto" w:fill="FFFFFF"/>
+        </w:rPr>
+      </w:pPr>
+      <w:r>
+        <w:rPr>
+          <w:rFonts w:ascii="Helvetica" w:hAnsi="Helvetica" w:cs="Helvetica" w:hint="eastAsia"/>
+          <w:color w:val="33353C"/>
+          <w:szCs w:val="21"/>
+          <w:shd w:val="clear" w:color="auto" w:fill="FFFFFF"/>
+        </w:rPr>
+        <w:t>成为网络通信解决方案引领者</w:t>
+      </w:r>
+    </w:p>
+    <w:p>
+      <w:pPr>
+        <w:widowControl/>
+        <w:shd w:val="clear" w:color="auto" w:fill="FFFFFF"/>
+        <w:jc w:val="left"/>
+        <w:textAlignment w:val="top"/>
+        <w:rPr>
+          <w:rFonts w:ascii="Helvetica" w:hAnsi="Helvetica" w:cs="Helvetica" w:hint="eastAsia"/>
+          <w:b/>
+          <w:bCs/>
+          <w:color w:val="33353C"/>
+          <w:szCs w:val="21"/>
+          <w:shd w:val="clear" w:color="auto" w:fill="FFFFFF"/>
+        </w:rPr>
+      </w:pPr>
+      <w:r>
+        <w:rPr>
+          <w:rFonts w:ascii="Helvetica" w:hAnsi="Helvetica" w:cs="Helvetica" w:hint="eastAsia"/>
+          <w:b/>
+          <w:bCs/>
+          <w:color w:val="33353C"/>
+          <w:szCs w:val="21"/>
+          <w:shd w:val="clear" w:color="auto" w:fill="FFFFFF"/>
+        </w:rPr>
+        <w:t>中国电子科技集团有限公司</w:t>
+      </w:r>
+    </w:p>
+    <w:p>
+      <w:pPr>
+        <w:widowControl/>
+        <w:shd w:val="clear" w:color="auto" w:fill="FFFFFF"/>
+        <w:jc w:val="left"/>
+        <w:textAlignment w:val="top"/>
+        <w:rPr>
+          <w:rFonts w:ascii="Helvetica" w:hAnsi="Helvetica" w:cs="Helvetica"/>
+          <w:color w:val="33353C"/>
+          <w:szCs w:val="21"/>
+          <w:shd w:val="clear" w:color="auto" w:fill="FFFFFF"/>
+        </w:rPr>
+      </w:pPr>
+    </w:p>
+    <w:p>
+      <w:pPr>
+        <w:widowControl/>
+        <w:shd w:val="clear" w:color="auto" w:fill="FFFFFF"/>
+        <w:jc w:val="left"/>
+        <w:textAlignment w:val="top"/>
+        <w:rPr>
+          <w:rFonts w:ascii="Helvetica" w:hAnsi="Helvetica" w:cs="Helvetica"/>
+          <w:color w:val="33353C"/>
+          <w:szCs w:val="21"/>
+          <w:shd w:val="clear" w:color="auto" w:fill="FFFFFF"/>
+        </w:rPr>
+      </w:pPr>
+      <w:r>
+        <w:rPr>
+          <w:rFonts w:ascii="Helvetica" w:hAnsi="Helvetica" w:cs="Helvetica" w:hint="eastAsia"/>
+          <w:color w:val="33353C"/>
+          <w:szCs w:val="21"/>
+          <w:shd w:val="clear" w:color="auto" w:fill="FFFFFF"/>
+        </w:rPr>
+        <w:t>产品与服务：</w:t>
+      </w:r>
+    </w:p>
+    <w:p>
+      <w:pPr>
+        <w:widowControl/>
+        <w:shd w:val="clear" w:color="auto" w:fill="FFFFFF"/>
+        <w:jc w:val="left"/>
+        <w:textAlignment w:val="top"/>
+        <w:rPr>
+          <w:rFonts w:ascii="Helvetica" w:hAnsi="Helvetica" w:cs="Helvetica"/>
+          <w:b/>
+          <w:bCs/>
+          <w:color w:val="33353C"/>
+          <w:szCs w:val="21"/>
+          <w:shd w:val="clear" w:color="auto" w:fill="FFFFFF"/>
+        </w:rPr>
+      </w:pPr>
+      <w:r>
+        <w:rPr>
+          <w:rFonts w:ascii="Helvetica" w:hAnsi="Helvetica" w:cs="Helvetica" w:hint="eastAsia"/>
+          <w:b/>
+          <w:bCs/>
+          <w:color w:val="33353C"/>
+          <w:szCs w:val="21"/>
+          <w:highlight w:val="yellow"/>
+          <w:shd w:val="clear" w:color="auto" w:fill="FFFFFF"/>
+        </w:rPr>
+        <w:t>高端装备制造</w:t>
+      </w:r>
+      <w:r>
+        <w:rPr>
+          <w:rFonts w:ascii="Helvetica" w:hAnsi="Helvetica" w:cs="Helvetica"/>
+          <w:b/>
+          <w:bCs/>
+          <w:color w:val="33353C"/>
+          <w:szCs w:val="21"/>
+          <w:shd w:val="clear" w:color="auto" w:fill="FFFFFF"/>
+        </w:rPr>
+        <w:tab/>
+      </w:r>
+    </w:p>
+    <w:p>
+      <w:pPr>
+        <w:widowControl/>
+        <w:shd w:val="clear" w:color="auto" w:fill="FFFFFF"/>
+        <w:jc w:val="left"/>
+        <w:textAlignment w:val="top"/>
+        <w:rPr>
+          <w:rFonts w:ascii="Helvetica" w:hAnsi="Helvetica" w:cs="Helvetica"/>
+          <w:color w:val="33353C"/>
+          <w:szCs w:val="21"/>
+          <w:shd w:val="clear" w:color="auto" w:fill="FFFFFF"/>
+        </w:rPr>
+      </w:pPr>
+      <w:r>
+        <w:rPr>
+          <w:rFonts w:ascii="Helvetica" w:hAnsi="Helvetica" w:cs="Helvetica" w:hint="eastAsia"/>
+          <w:color w:val="33353C"/>
+          <w:szCs w:val="21"/>
+          <w:shd w:val="clear" w:color="auto" w:fill="FFFFFF"/>
+        </w:rPr>
+        <w:t>印刷电路板</w:t>
+      </w:r>
+      <w:r>
+        <w:rPr>
+          <w:rFonts w:ascii="Helvetica" w:hAnsi="Helvetica" w:cs="Helvetica"/>
+          <w:color w:val="33353C"/>
+          <w:szCs w:val="21"/>
+          <w:shd w:val="clear" w:color="auto" w:fill="FFFFFF"/>
+        </w:rPr>
+        <w:tab/>
+      </w:r>
+    </w:p>
+    <w:p>
+      <w:pPr>
+        <w:widowControl/>
+        <w:shd w:val="clear" w:color="auto" w:fill="FFFFFF"/>
+        <w:jc w:val="left"/>
+        <w:textAlignment w:val="top"/>
+        <w:rPr>
+          <w:rFonts w:ascii="Helvetica" w:hAnsi="Helvetica" w:cs="Helvetica"/>
+          <w:b/>
+          <w:bCs/>
+          <w:color w:val="33353C"/>
+          <w:szCs w:val="21"/>
+          <w:shd w:val="clear" w:color="auto" w:fill="FFFFFF"/>
+        </w:rPr>
+      </w:pPr>
+      <w:r>
+        <w:rPr>
+          <w:rFonts w:ascii="Helvetica" w:hAnsi="Helvetica" w:cs="Helvetica" w:hint="eastAsia"/>
+          <w:color w:val="33353C"/>
+          <w:szCs w:val="21"/>
+          <w:shd w:val="clear" w:color="auto" w:fill="FFFFFF"/>
+        </w:rPr>
+        <w:t>装备制造</w:t>
+      </w:r>
+    </w:p>
+    <w:p>
+      <w:pPr>
+        <w:widowControl/>
+        <w:shd w:val="clear" w:color="auto" w:fill="FFFFFF"/>
+        <w:jc w:val="left"/>
+        <w:textAlignment w:val="top"/>
+        <w:rPr>
+          <w:rFonts w:ascii="Helvetica" w:hAnsi="Helvetica" w:cs="Helvetica"/>
+          <w:b/>
+          <w:bCs/>
+          <w:color w:val="33353C"/>
+          <w:szCs w:val="21"/>
+          <w:shd w:val="clear" w:color="auto" w:fill="FFFFFF"/>
+        </w:rPr>
+      </w:pPr>
+      <w:r>
+        <w:rPr>
+          <w:rFonts w:ascii="Helvetica" w:hAnsi="Helvetica" w:cs="Helvetica" w:hint="eastAsia"/>
+          <w:b/>
+          <w:bCs/>
+          <w:color w:val="33353C"/>
+          <w:szCs w:val="21"/>
+          <w:highlight w:val="yellow"/>
+          <w:shd w:val="clear" w:color="auto" w:fill="FFFFFF"/>
+        </w:rPr>
+        <w:t>智慧应用</w:t>
+      </w:r>
+    </w:p>
+    <w:p>
+      <w:pPr>
+        <w:widowControl/>
+        <w:shd w:val="clear" w:color="auto" w:fill="FFFFFF"/>
+        <w:jc w:val="left"/>
+        <w:textAlignment w:val="top"/>
+        <w:rPr>
+          <w:rFonts w:ascii="Helvetica" w:hAnsi="Helvetica" w:cs="Helvetica"/>
+          <w:color w:val="33353C"/>
+          <w:szCs w:val="21"/>
+          <w:shd w:val="clear" w:color="auto" w:fill="FFFFFF"/>
+        </w:rPr>
+      </w:pPr>
+      <w:r>
+        <w:rPr>
+          <w:rFonts w:ascii="Helvetica" w:hAnsi="Helvetica" w:cs="Helvetica" w:hint="eastAsia"/>
+          <w:color w:val="33353C"/>
+          <w:szCs w:val="21"/>
+          <w:shd w:val="clear" w:color="auto" w:fill="FFFFFF"/>
+        </w:rPr>
+        <w:t>智慧城市业务</w:t>
+      </w:r>
+    </w:p>
+    <w:p>
+      <w:pPr>
+        <w:widowControl/>
+        <w:shd w:val="clear" w:color="auto" w:fill="FFFFFF"/>
+        <w:jc w:val="left"/>
+        <w:textAlignment w:val="top"/>
+        <w:rPr>
+          <w:rFonts w:ascii="Helvetica" w:hAnsi="Helvetica" w:cs="Helvetica"/>
+          <w:color w:val="33353C"/>
+          <w:szCs w:val="21"/>
+          <w:shd w:val="clear" w:color="auto" w:fill="FFFFFF"/>
+        </w:rPr>
+      </w:pPr>
+      <w:r>
+        <w:rPr>
+          <w:rFonts w:ascii="Helvetica" w:hAnsi="Helvetica" w:cs="Helvetica"/>
+          <w:color w:val="33353C"/>
+          <w:szCs w:val="21"/>
+          <w:shd w:val="clear" w:color="auto" w:fill="FFFFFF"/>
+        </w:rPr>
+        <w:tab/>
+      </w:r>
+      <w:r>
+        <w:rPr>
+          <w:rFonts w:ascii="Helvetica" w:hAnsi="Helvetica" w:cs="Helvetica" w:hint="eastAsia"/>
+          <w:color w:val="33353C"/>
+          <w:szCs w:val="21"/>
+          <w:shd w:val="clear" w:color="auto" w:fill="FFFFFF"/>
+        </w:rPr>
+        <w:t>智慧交通</w:t>
+      </w:r>
+      <w:r>
+        <w:rPr>
+          <w:rFonts w:ascii="Helvetica" w:hAnsi="Helvetica" w:cs="Helvetica"/>
+          <w:color w:val="33353C"/>
+          <w:szCs w:val="21"/>
+          <w:shd w:val="clear" w:color="auto" w:fill="FFFFFF"/>
+        </w:rPr>
+        <w:tab/>
+      </w:r>
+      <w:r>
+        <w:rPr>
+          <w:rFonts w:ascii="Helvetica" w:hAnsi="Helvetica" w:cs="Helvetica" w:hint="eastAsia"/>
+          <w:color w:val="33353C"/>
+          <w:szCs w:val="21"/>
+          <w:shd w:val="clear" w:color="auto" w:fill="FFFFFF"/>
+        </w:rPr>
+        <w:t>智慧监狱</w:t>
+      </w:r>
+      <w:r>
+        <w:rPr>
+          <w:rFonts w:ascii="Helvetica" w:hAnsi="Helvetica" w:cs="Helvetica"/>
+          <w:color w:val="33353C"/>
+          <w:szCs w:val="21"/>
+          <w:shd w:val="clear" w:color="auto" w:fill="FFFFFF"/>
+        </w:rPr>
+        <w:tab/>
+        <w:t>IDC</w:t>
+      </w:r>
+      <w:r>
+        <w:rPr>
+          <w:rFonts w:ascii="Helvetica" w:hAnsi="Helvetica" w:cs="Helvetica" w:hint="eastAsia"/>
+          <w:color w:val="33353C"/>
+          <w:szCs w:val="21"/>
+          <w:shd w:val="clear" w:color="auto" w:fill="FFFFFF"/>
+        </w:rPr>
+        <w:t>数据中心</w:t>
+      </w:r>
+      <w:r>
+        <w:rPr>
+          <w:rFonts w:ascii="Helvetica" w:hAnsi="Helvetica" w:cs="Helvetica"/>
+          <w:color w:val="33353C"/>
+          <w:szCs w:val="21"/>
+          <w:shd w:val="clear" w:color="auto" w:fill="FFFFFF"/>
+        </w:rPr>
+        <w:tab/>
+      </w:r>
+      <w:r>
+        <w:rPr>
+          <w:rFonts w:ascii="Helvetica" w:hAnsi="Helvetica" w:cs="Helvetica"/>
+          <w:color w:val="33353C"/>
+          <w:szCs w:val="21"/>
+          <w:shd w:val="clear" w:color="auto" w:fill="FFFFFF"/>
+        </w:rPr>
+        <w:tab/>
+      </w:r>
+      <w:r>
+        <w:rPr>
+          <w:rFonts w:ascii="Helvetica" w:hAnsi="Helvetica" w:cs="Helvetica" w:hint="eastAsia"/>
+          <w:color w:val="33353C"/>
+          <w:szCs w:val="21"/>
+          <w:shd w:val="clear" w:color="auto" w:fill="FFFFFF"/>
+        </w:rPr>
+        <w:t>智慧医疗</w:t>
+      </w:r>
+      <w:r>
+        <w:rPr>
+          <w:rFonts w:ascii="Helvetica" w:hAnsi="Helvetica" w:cs="Helvetica"/>
+          <w:color w:val="33353C"/>
+          <w:szCs w:val="21"/>
+          <w:shd w:val="clear" w:color="auto" w:fill="FFFFFF"/>
+        </w:rPr>
+        <w:tab/>
+      </w:r>
+      <w:r>
+        <w:rPr>
+          <w:rFonts w:ascii="Helvetica" w:hAnsi="Helvetica" w:cs="Helvetica" w:hint="eastAsia"/>
+          <w:color w:val="33353C"/>
+          <w:szCs w:val="21"/>
+          <w:shd w:val="clear" w:color="auto" w:fill="FFFFFF"/>
+        </w:rPr>
+        <w:t>智慧旅游</w:t>
+      </w:r>
+      <w:r>
+        <w:rPr>
+          <w:rFonts w:ascii="Helvetica" w:hAnsi="Helvetica" w:cs="Helvetica"/>
+          <w:color w:val="33353C"/>
+          <w:szCs w:val="21"/>
+          <w:shd w:val="clear" w:color="auto" w:fill="FFFFFF"/>
+        </w:rPr>
+        <w:tab/>
+      </w:r>
+    </w:p>
+    <w:p>
+      <w:pPr>
+        <w:widowControl/>
+        <w:shd w:val="clear" w:color="auto" w:fill="FFFFFF"/>
+        <w:ind w:left="420"/>
+        <w:jc w:val="left"/>
+        <w:textAlignment w:val="top"/>
+        <w:rPr>
+          <w:rFonts w:ascii="Helvetica" w:hAnsi="Helvetica" w:cs="Helvetica"/>
+          <w:color w:val="33353C"/>
+          <w:szCs w:val="21"/>
+          <w:shd w:val="clear" w:color="auto" w:fill="FFFFFF"/>
+        </w:rPr>
+      </w:pPr>
+      <w:r>
+        <w:rPr>
+          <w:rFonts w:ascii="Helvetica" w:hAnsi="Helvetica" w:cs="Helvetica" w:hint="eastAsia"/>
+          <w:color w:val="33353C"/>
+          <w:szCs w:val="21"/>
+          <w:shd w:val="clear" w:color="auto" w:fill="FFFFFF"/>
+        </w:rPr>
+        <w:t>智慧建筑</w:t>
+      </w:r>
+      <w:r>
+        <w:rPr>
+          <w:rFonts w:ascii="Helvetica" w:hAnsi="Helvetica" w:cs="Helvetica"/>
+          <w:color w:val="33353C"/>
+          <w:szCs w:val="21"/>
+          <w:shd w:val="clear" w:color="auto" w:fill="FFFFFF"/>
+        </w:rPr>
+        <w:tab/>
+      </w:r>
+      <w:proofErr w:type="gramStart"/>
+      <w:r>
+        <w:rPr>
+          <w:rFonts w:ascii="Helvetica" w:hAnsi="Helvetica" w:cs="Helvetica" w:hint="eastAsia"/>
+          <w:color w:val="33353C"/>
+          <w:szCs w:val="21"/>
+          <w:shd w:val="clear" w:color="auto" w:fill="FFFFFF"/>
+        </w:rPr>
+        <w:t>智慧食安</w:t>
+      </w:r>
+      <w:proofErr w:type="gramEnd"/>
+      <w:r>
+        <w:rPr>
+          <w:rFonts w:ascii="Helvetica" w:hAnsi="Helvetica" w:cs="Helvetica"/>
+          <w:color w:val="33353C"/>
+          <w:szCs w:val="21"/>
+          <w:shd w:val="clear" w:color="auto" w:fill="FFFFFF"/>
+        </w:rPr>
+        <w:tab/>
+      </w:r>
+      <w:r>
+        <w:rPr>
+          <w:rFonts w:ascii="Helvetica" w:hAnsi="Helvetica" w:cs="Helvetica" w:hint="eastAsia"/>
+          <w:color w:val="33353C"/>
+          <w:szCs w:val="21"/>
+          <w:shd w:val="clear" w:color="auto" w:fill="FFFFFF"/>
+        </w:rPr>
+        <w:t>智慧交通无</w:t>
+      </w:r>
+      <w:proofErr w:type="gramStart"/>
+      <w:r>
+        <w:rPr>
+          <w:rFonts w:ascii="Helvetica" w:hAnsi="Helvetica" w:cs="Helvetica" w:hint="eastAsia"/>
+          <w:color w:val="33353C"/>
+          <w:szCs w:val="21"/>
+          <w:shd w:val="clear" w:color="auto" w:fill="FFFFFF"/>
+        </w:rPr>
+        <w:t>感支付</w:t>
+      </w:r>
+      <w:proofErr w:type="gramEnd"/>
+      <w:r>
+        <w:rPr>
+          <w:rFonts w:ascii="Helvetica" w:hAnsi="Helvetica" w:cs="Helvetica"/>
+          <w:color w:val="33353C"/>
+          <w:szCs w:val="21"/>
+          <w:shd w:val="clear" w:color="auto" w:fill="FFFFFF"/>
+        </w:rPr>
+        <w:tab/>
+      </w:r>
+      <w:r>
+        <w:rPr>
+          <w:rFonts w:ascii="Helvetica" w:hAnsi="Helvetica" w:cs="Helvetica" w:hint="eastAsia"/>
+          <w:color w:val="33353C"/>
+          <w:szCs w:val="21"/>
+          <w:shd w:val="clear" w:color="auto" w:fill="FFFFFF"/>
+        </w:rPr>
+        <w:t>智慧园区</w:t>
+      </w:r>
+      <w:r>
+        <w:rPr>
+          <w:rFonts w:ascii="Helvetica" w:hAnsi="Helvetica" w:cs="Helvetica"/>
+          <w:color w:val="33353C"/>
+          <w:szCs w:val="21"/>
+          <w:shd w:val="clear" w:color="auto" w:fill="FFFFFF"/>
+        </w:rPr>
+        <w:tab/>
+      </w:r>
+      <w:r>
+        <w:rPr>
+          <w:rFonts w:ascii="Helvetica" w:hAnsi="Helvetica" w:cs="Helvetica"/>
+          <w:color w:val="33353C"/>
+          <w:szCs w:val="21"/>
+          <w:shd w:val="clear" w:color="auto" w:fill="FFFFFF"/>
+        </w:rPr>
+        <w:tab/>
+      </w:r>
+      <w:r>
+        <w:rPr>
+          <w:rFonts w:ascii="Helvetica" w:hAnsi="Helvetica" w:cs="Helvetica"/>
+          <w:color w:val="33353C"/>
+          <w:szCs w:val="21"/>
+          <w:shd w:val="clear" w:color="auto" w:fill="FFFFFF"/>
+        </w:rPr>
+        <w:tab/>
+      </w:r>
+      <w:r>
+        <w:rPr>
+          <w:rFonts w:ascii="Helvetica" w:hAnsi="Helvetica" w:cs="Helvetica"/>
+          <w:color w:val="33353C"/>
+          <w:szCs w:val="21"/>
+          <w:shd w:val="clear" w:color="auto" w:fill="FFFFFF"/>
+        </w:rPr>
+        <w:tab/>
+      </w:r>
+      <w:r>
+        <w:rPr>
+          <w:rFonts w:ascii="Helvetica" w:hAnsi="Helvetica" w:cs="Helvetica"/>
+          <w:color w:val="33353C"/>
+          <w:szCs w:val="21"/>
+          <w:shd w:val="clear" w:color="auto" w:fill="FFFFFF"/>
+        </w:rPr>
+        <w:tab/>
+      </w:r>
+    </w:p>
+    <w:p>
+      <w:pPr>
+        <w:widowControl/>
+        <w:shd w:val="clear" w:color="auto" w:fill="FFFFFF"/>
+        <w:ind w:left="420"/>
+        <w:jc w:val="left"/>
+        <w:textAlignment w:val="top"/>
+        <w:rPr>
+          <w:rFonts w:ascii="Helvetica" w:hAnsi="Helvetica" w:cs="Helvetica"/>
+          <w:color w:val="33353C"/>
+          <w:szCs w:val="21"/>
+          <w:shd w:val="clear" w:color="auto" w:fill="FFFFFF"/>
+        </w:rPr>
+      </w:pPr>
+      <w:r>
+        <w:rPr>
+          <w:rFonts w:ascii="Helvetica" w:hAnsi="Helvetica" w:cs="Helvetica" w:hint="eastAsia"/>
+          <w:color w:val="33353C"/>
+          <w:szCs w:val="21"/>
+          <w:shd w:val="clear" w:color="auto" w:fill="FFFFFF"/>
+        </w:rPr>
+        <w:t>智慧电力</w:t>
+      </w:r>
+      <w:r>
+        <w:rPr>
+          <w:rFonts w:ascii="Helvetica" w:hAnsi="Helvetica" w:cs="Helvetica"/>
+          <w:color w:val="33353C"/>
+          <w:szCs w:val="21"/>
+          <w:shd w:val="clear" w:color="auto" w:fill="FFFFFF"/>
+        </w:rPr>
+        <w:tab/>
+      </w:r>
+      <w:r>
+        <w:rPr>
+          <w:rFonts w:ascii="Helvetica" w:hAnsi="Helvetica" w:cs="Helvetica" w:hint="eastAsia"/>
+          <w:color w:val="33353C"/>
+          <w:szCs w:val="21"/>
+          <w:shd w:val="clear" w:color="auto" w:fill="FFFFFF"/>
+        </w:rPr>
+        <w:t>智慧监管</w:t>
+      </w:r>
+      <w:r>
+        <w:rPr>
+          <w:rFonts w:ascii="Helvetica" w:hAnsi="Helvetica" w:cs="Helvetica"/>
+          <w:color w:val="33353C"/>
+          <w:szCs w:val="21"/>
+          <w:shd w:val="clear" w:color="auto" w:fill="FFFFFF"/>
+        </w:rPr>
+        <w:tab/>
+      </w:r>
+      <w:r>
+        <w:rPr>
+          <w:rFonts w:ascii="Helvetica" w:hAnsi="Helvetica" w:cs="Helvetica" w:hint="eastAsia"/>
+          <w:color w:val="33353C"/>
+          <w:szCs w:val="21"/>
+          <w:shd w:val="clear" w:color="auto" w:fill="FFFFFF"/>
+        </w:rPr>
+        <w:t>天网</w:t>
+      </w:r>
+      <w:r>
+        <w:rPr>
+          <w:rFonts w:ascii="Helvetica" w:hAnsi="Helvetica" w:cs="Helvetica" w:hint="eastAsia"/>
+          <w:color w:val="33353C"/>
+          <w:szCs w:val="21"/>
+          <w:shd w:val="clear" w:color="auto" w:fill="FFFFFF"/>
+        </w:rPr>
+        <w:t>/</w:t>
+      </w:r>
+      <w:r>
+        <w:rPr>
+          <w:rFonts w:ascii="Helvetica" w:hAnsi="Helvetica" w:cs="Helvetica" w:hint="eastAsia"/>
+          <w:color w:val="33353C"/>
+          <w:szCs w:val="21"/>
+          <w:shd w:val="clear" w:color="auto" w:fill="FFFFFF"/>
+        </w:rPr>
+        <w:t>“雪亮工程”</w:t>
+      </w:r>
+      <w:r>
+        <w:rPr>
+          <w:rFonts w:ascii="Helvetica" w:hAnsi="Helvetica" w:cs="Helvetica"/>
+          <w:color w:val="33353C"/>
+          <w:szCs w:val="21"/>
+          <w:shd w:val="clear" w:color="auto" w:fill="FFFFFF"/>
+        </w:rPr>
+        <w:tab/>
+      </w:r>
+      <w:r>
+        <w:rPr>
+          <w:rFonts w:ascii="Helvetica" w:hAnsi="Helvetica" w:cs="Helvetica" w:hint="eastAsia"/>
+          <w:color w:val="33353C"/>
+          <w:szCs w:val="21"/>
+          <w:shd w:val="clear" w:color="auto" w:fill="FFFFFF"/>
+        </w:rPr>
+        <w:t>智慧校园</w:t>
+      </w:r>
+    </w:p>
+    <w:p>
+      <w:pPr>
+        <w:widowControl/>
+        <w:shd w:val="clear" w:color="auto" w:fill="FFFFFF"/>
+        <w:ind w:firstLine="420"/>
+        <w:jc w:val="left"/>
+        <w:textAlignment w:val="top"/>
+        <w:rPr>
+          <w:rFonts w:ascii="Helvetica" w:hAnsi="Helvetica" w:cs="Helvetica"/>
+          <w:color w:val="33353C"/>
+          <w:szCs w:val="21"/>
+          <w:shd w:val="clear" w:color="auto" w:fill="FFFFFF"/>
+        </w:rPr>
+      </w:pPr>
+      <w:r>
+        <w:rPr>
+          <w:rFonts w:ascii="Helvetica" w:hAnsi="Helvetica" w:cs="Helvetica" w:hint="eastAsia"/>
+          <w:color w:val="33353C"/>
+          <w:szCs w:val="21"/>
+          <w:shd w:val="clear" w:color="auto" w:fill="FFFFFF"/>
+        </w:rPr>
+        <w:t>计算研究与应用产品类</w:t>
+      </w:r>
+      <w:r>
+        <w:rPr>
+          <w:rFonts w:ascii="Helvetica" w:hAnsi="Helvetica" w:cs="Helvetica"/>
+          <w:color w:val="33353C"/>
+          <w:szCs w:val="21"/>
+          <w:shd w:val="clear" w:color="auto" w:fill="FFFFFF"/>
+        </w:rPr>
+        <w:tab/>
+      </w:r>
+      <w:r>
+        <w:rPr>
+          <w:rFonts w:ascii="Helvetica" w:hAnsi="Helvetica" w:cs="Helvetica" w:hint="eastAsia"/>
+          <w:color w:val="33353C"/>
+          <w:szCs w:val="21"/>
+          <w:shd w:val="clear" w:color="auto" w:fill="FFFFFF"/>
+        </w:rPr>
+        <w:t>比特蜂移动智能信息采集管理系统</w:t>
+      </w:r>
+    </w:p>
+    <w:p>
+      <w:pPr>
+        <w:widowControl/>
+        <w:shd w:val="clear" w:color="auto" w:fill="FFFFFF"/>
+        <w:jc w:val="left"/>
+        <w:textAlignment w:val="top"/>
+        <w:rPr>
+          <w:rFonts w:ascii="Helvetica" w:hAnsi="Helvetica" w:cs="Helvetica"/>
+          <w:color w:val="33353C"/>
+          <w:szCs w:val="21"/>
+          <w:shd w:val="clear" w:color="auto" w:fill="FFFFFF"/>
+        </w:rPr>
+      </w:pPr>
+      <w:r>
+        <w:rPr>
+          <w:rFonts w:ascii="Helvetica" w:hAnsi="Helvetica" w:cs="Helvetica" w:hint="eastAsia"/>
+          <w:color w:val="33353C"/>
+          <w:szCs w:val="21"/>
+          <w:shd w:val="clear" w:color="auto" w:fill="FFFFFF"/>
+        </w:rPr>
+        <w:t>测控自动化业务</w:t>
+      </w:r>
+    </w:p>
+    <w:p>
+      <w:pPr>
+        <w:widowControl/>
+        <w:shd w:val="clear" w:color="auto" w:fill="FFFFFF"/>
+        <w:jc w:val="left"/>
+        <w:textAlignment w:val="top"/>
+        <w:rPr>
+          <w:rFonts w:ascii="Helvetica" w:hAnsi="Helvetica" w:cs="Helvetica"/>
+          <w:color w:val="33353C"/>
+          <w:szCs w:val="21"/>
+          <w:shd w:val="clear" w:color="auto" w:fill="FFFFFF"/>
+        </w:rPr>
+      </w:pPr>
+      <w:r>
+        <w:rPr>
+          <w:rFonts w:ascii="Helvetica" w:hAnsi="Helvetica" w:cs="Helvetica"/>
+          <w:color w:val="33353C"/>
+          <w:szCs w:val="21"/>
+          <w:shd w:val="clear" w:color="auto" w:fill="FFFFFF"/>
+        </w:rPr>
+        <w:tab/>
+      </w:r>
+      <w:r>
+        <w:rPr>
+          <w:rFonts w:ascii="Helvetica" w:hAnsi="Helvetica" w:cs="Helvetica" w:hint="eastAsia"/>
+          <w:color w:val="33353C"/>
+          <w:szCs w:val="21"/>
+          <w:shd w:val="clear" w:color="auto" w:fill="FFFFFF"/>
+        </w:rPr>
+        <w:t>智慧水</w:t>
+      </w:r>
+      <w:proofErr w:type="gramStart"/>
+      <w:r>
+        <w:rPr>
+          <w:rFonts w:ascii="Helvetica" w:hAnsi="Helvetica" w:cs="Helvetica" w:hint="eastAsia"/>
+          <w:color w:val="33353C"/>
+          <w:szCs w:val="21"/>
+          <w:shd w:val="clear" w:color="auto" w:fill="FFFFFF"/>
+        </w:rPr>
+        <w:t>务</w:t>
+      </w:r>
+      <w:proofErr w:type="gramEnd"/>
+      <w:r>
+        <w:rPr>
+          <w:rFonts w:ascii="Helvetica" w:hAnsi="Helvetica" w:cs="Helvetica" w:hint="eastAsia"/>
+          <w:color w:val="33353C"/>
+          <w:szCs w:val="21"/>
+          <w:shd w:val="clear" w:color="auto" w:fill="FFFFFF"/>
+        </w:rPr>
+        <w:t>平台</w:t>
+      </w:r>
+      <w:r>
+        <w:rPr>
+          <w:rFonts w:ascii="Helvetica" w:hAnsi="Helvetica" w:cs="Helvetica"/>
+          <w:color w:val="33353C"/>
+          <w:szCs w:val="21"/>
+          <w:shd w:val="clear" w:color="auto" w:fill="FFFFFF"/>
+        </w:rPr>
+        <w:tab/>
+      </w:r>
+      <w:r>
+        <w:rPr>
+          <w:rFonts w:ascii="Helvetica" w:hAnsi="Helvetica" w:cs="Helvetica" w:hint="eastAsia"/>
+          <w:color w:val="33353C"/>
+          <w:szCs w:val="21"/>
+          <w:shd w:val="clear" w:color="auto" w:fill="FFFFFF"/>
+        </w:rPr>
+        <w:t>智慧燃气平台</w:t>
+      </w:r>
+    </w:p>
+    <w:p>
+      <w:pPr>
+        <w:widowControl/>
+        <w:shd w:val="clear" w:color="auto" w:fill="FFFFFF"/>
+        <w:jc w:val="left"/>
+        <w:textAlignment w:val="top"/>
+        <w:rPr>
+          <w:rFonts w:ascii="Helvetica" w:hAnsi="Helvetica" w:cs="Helvetica"/>
+          <w:color w:val="33353C"/>
+          <w:szCs w:val="21"/>
+          <w:shd w:val="clear" w:color="auto" w:fill="FFFFFF"/>
+        </w:rPr>
+      </w:pPr>
+      <w:r>
+        <w:rPr>
+          <w:rFonts w:ascii="Helvetica" w:hAnsi="Helvetica" w:cs="Helvetica" w:hint="eastAsia"/>
+          <w:color w:val="33353C"/>
+          <w:szCs w:val="21"/>
+          <w:shd w:val="clear" w:color="auto" w:fill="FFFFFF"/>
+        </w:rPr>
+        <w:t>基于北斗的位置及导航服务</w:t>
+      </w:r>
+    </w:p>
+    <w:p>
+      <w:pPr>
+        <w:widowControl/>
+        <w:shd w:val="clear" w:color="auto" w:fill="FFFFFF"/>
+        <w:jc w:val="left"/>
+        <w:textAlignment w:val="top"/>
+        <w:rPr>
+          <w:rFonts w:ascii="Helvetica" w:hAnsi="Helvetica" w:cs="Helvetica"/>
+          <w:color w:val="33353C"/>
+          <w:szCs w:val="21"/>
+          <w:shd w:val="clear" w:color="auto" w:fill="FFFFFF"/>
+        </w:rPr>
+      </w:pPr>
+      <w:r>
+        <w:rPr>
+          <w:rFonts w:ascii="Helvetica" w:hAnsi="Helvetica" w:cs="Helvetica"/>
+          <w:color w:val="33353C"/>
+          <w:szCs w:val="21"/>
+          <w:shd w:val="clear" w:color="auto" w:fill="FFFFFF"/>
+        </w:rPr>
+        <w:tab/>
+      </w:r>
+      <w:r>
+        <w:rPr>
+          <w:rFonts w:ascii="Helvetica" w:hAnsi="Helvetica" w:cs="Helvetica" w:hint="eastAsia"/>
+          <w:color w:val="33353C"/>
+          <w:szCs w:val="21"/>
+          <w:shd w:val="clear" w:color="auto" w:fill="FFFFFF"/>
+        </w:rPr>
+        <w:t>特殊人群定位监管系统</w:t>
+      </w:r>
+      <w:r>
+        <w:rPr>
+          <w:rFonts w:ascii="Helvetica" w:hAnsi="Helvetica" w:cs="Helvetica"/>
+          <w:color w:val="33353C"/>
+          <w:szCs w:val="21"/>
+          <w:shd w:val="clear" w:color="auto" w:fill="FFFFFF"/>
+        </w:rPr>
+        <w:tab/>
+      </w:r>
+      <w:r>
+        <w:rPr>
+          <w:rFonts w:ascii="Helvetica" w:hAnsi="Helvetica" w:cs="Helvetica" w:hint="eastAsia"/>
+          <w:color w:val="33353C"/>
+          <w:szCs w:val="21"/>
+          <w:shd w:val="clear" w:color="auto" w:fill="FFFFFF"/>
+        </w:rPr>
+        <w:t>智能交通</w:t>
+      </w:r>
+      <w:r>
+        <w:rPr>
+          <w:rFonts w:ascii="Helvetica" w:hAnsi="Helvetica" w:cs="Helvetica"/>
+          <w:color w:val="33353C"/>
+          <w:szCs w:val="21"/>
+          <w:shd w:val="clear" w:color="auto" w:fill="FFFFFF"/>
+        </w:rPr>
+        <w:tab/>
+      </w:r>
+      <w:r>
+        <w:rPr>
+          <w:rFonts w:ascii="Helvetica" w:hAnsi="Helvetica" w:cs="Helvetica" w:hint="eastAsia"/>
+          <w:color w:val="33353C"/>
+          <w:szCs w:val="21"/>
+          <w:shd w:val="clear" w:color="auto" w:fill="FFFFFF"/>
+        </w:rPr>
+        <w:t>智慧农业</w:t>
+      </w:r>
+      <w:r>
+        <w:rPr>
+          <w:rFonts w:ascii="Helvetica" w:hAnsi="Helvetica" w:cs="Helvetica"/>
+          <w:color w:val="33353C"/>
+          <w:szCs w:val="21"/>
+          <w:shd w:val="clear" w:color="auto" w:fill="FFFFFF"/>
+        </w:rPr>
+        <w:tab/>
+      </w:r>
+    </w:p>
+    <w:p>
+      <w:pPr>
+        <w:widowControl/>
+        <w:shd w:val="clear" w:color="auto" w:fill="FFFFFF"/>
+        <w:jc w:val="left"/>
+        <w:textAlignment w:val="top"/>
+        <w:rPr>
+          <w:rFonts w:ascii="Helvetica" w:hAnsi="Helvetica" w:cs="Helvetica"/>
+          <w:color w:val="33353C"/>
+          <w:szCs w:val="21"/>
+          <w:shd w:val="clear" w:color="auto" w:fill="FFFFFF"/>
+        </w:rPr>
+      </w:pPr>
+      <w:r>
+        <w:rPr>
+          <w:rFonts w:ascii="Helvetica" w:hAnsi="Helvetica" w:cs="Helvetica"/>
+          <w:color w:val="33353C"/>
+          <w:szCs w:val="21"/>
+          <w:shd w:val="clear" w:color="auto" w:fill="FFFFFF"/>
+        </w:rPr>
+        <w:tab/>
+      </w:r>
+      <w:r>
+        <w:rPr>
+          <w:rFonts w:ascii="Helvetica" w:hAnsi="Helvetica" w:cs="Helvetica" w:hint="eastAsia"/>
+          <w:color w:val="33353C"/>
+          <w:szCs w:val="21"/>
+          <w:shd w:val="clear" w:color="auto" w:fill="FFFFFF"/>
+        </w:rPr>
+        <w:t>基于北斗的全城智慧旅游综合位置服务系统</w:t>
+      </w:r>
+      <w:r>
+        <w:rPr>
+          <w:rFonts w:ascii="Helvetica" w:hAnsi="Helvetica" w:cs="Helvetica"/>
+          <w:color w:val="33353C"/>
+          <w:szCs w:val="21"/>
+          <w:shd w:val="clear" w:color="auto" w:fill="FFFFFF"/>
+        </w:rPr>
+        <w:tab/>
+      </w:r>
+      <w:r>
+        <w:rPr>
+          <w:rFonts w:ascii="Helvetica" w:hAnsi="Helvetica" w:cs="Helvetica" w:hint="eastAsia"/>
+          <w:color w:val="33353C"/>
+          <w:szCs w:val="21"/>
+          <w:shd w:val="clear" w:color="auto" w:fill="FFFFFF"/>
+        </w:rPr>
+        <w:t>集装箱监控系统及设备</w:t>
+      </w:r>
+    </w:p>
+    <w:p>
+      <w:pPr>
+        <w:widowControl/>
+        <w:shd w:val="clear" w:color="auto" w:fill="FFFFFF"/>
+        <w:jc w:val="left"/>
+        <w:textAlignment w:val="top"/>
+        <w:rPr>
+          <w:rFonts w:ascii="Helvetica" w:hAnsi="Helvetica" w:cs="Helvetica"/>
+          <w:b/>
+          <w:bCs/>
+          <w:color w:val="33353C"/>
+          <w:szCs w:val="21"/>
+          <w:shd w:val="clear" w:color="auto" w:fill="FFFFFF"/>
+        </w:rPr>
+      </w:pPr>
+      <w:r>
+        <w:rPr>
+          <w:rFonts w:ascii="Helvetica" w:hAnsi="Helvetica" w:cs="Helvetica" w:hint="eastAsia"/>
+          <w:b/>
+          <w:bCs/>
+          <w:color w:val="33353C"/>
+          <w:szCs w:val="21"/>
+          <w:highlight w:val="yellow"/>
+          <w:shd w:val="clear" w:color="auto" w:fill="FFFFFF"/>
+        </w:rPr>
+        <w:t>通信网络系统</w:t>
+      </w:r>
+    </w:p>
+    <w:p>
+      <w:pPr>
+        <w:widowControl/>
+        <w:shd w:val="clear" w:color="auto" w:fill="FFFFFF"/>
+        <w:jc w:val="left"/>
+        <w:textAlignment w:val="top"/>
+        <w:rPr>
+          <w:rFonts w:ascii="Helvetica" w:hAnsi="Helvetica" w:cs="Helvetica"/>
+          <w:color w:val="33353C"/>
+          <w:szCs w:val="21"/>
+          <w:shd w:val="clear" w:color="auto" w:fill="FFFFFF"/>
+        </w:rPr>
+      </w:pPr>
+      <w:r>
+        <w:rPr>
+          <w:rFonts w:ascii="Helvetica" w:hAnsi="Helvetica" w:cs="Helvetica" w:hint="eastAsia"/>
+          <w:color w:val="33353C"/>
+          <w:szCs w:val="21"/>
+          <w:shd w:val="clear" w:color="auto" w:fill="FFFFFF"/>
+        </w:rPr>
+        <w:t>数字集群通信业务</w:t>
+      </w:r>
+    </w:p>
+    <w:p>
+      <w:pPr>
+        <w:widowControl/>
+        <w:shd w:val="clear" w:color="auto" w:fill="FFFFFF"/>
+        <w:jc w:val="left"/>
+        <w:textAlignment w:val="top"/>
+        <w:rPr>
+          <w:rFonts w:ascii="Helvetica" w:hAnsi="Helvetica" w:cs="Helvetica"/>
+          <w:color w:val="33353C"/>
+          <w:szCs w:val="21"/>
+          <w:shd w:val="clear" w:color="auto" w:fill="FFFFFF"/>
+        </w:rPr>
+      </w:pPr>
+      <w:r>
+        <w:rPr>
+          <w:rFonts w:ascii="Helvetica" w:hAnsi="Helvetica" w:cs="Helvetica"/>
+          <w:color w:val="33353C"/>
+          <w:szCs w:val="21"/>
+          <w:shd w:val="clear" w:color="auto" w:fill="FFFFFF"/>
+        </w:rPr>
+        <w:tab/>
+      </w:r>
+      <w:proofErr w:type="spellStart"/>
+      <w:r>
+        <w:rPr>
+          <w:rFonts w:ascii="Helvetica" w:hAnsi="Helvetica" w:cs="Helvetica"/>
+          <w:color w:val="33353C"/>
+          <w:szCs w:val="21"/>
+          <w:shd w:val="clear" w:color="auto" w:fill="FFFFFF"/>
+        </w:rPr>
+        <w:t>A</w:t>
+      </w:r>
+      <w:r>
+        <w:rPr>
+          <w:rFonts w:ascii="Helvetica" w:hAnsi="Helvetica" w:cs="Helvetica" w:hint="eastAsia"/>
+          <w:color w:val="33353C"/>
+          <w:szCs w:val="21"/>
+          <w:shd w:val="clear" w:color="auto" w:fill="FFFFFF"/>
+        </w:rPr>
+        <w:t>cro</w:t>
+      </w:r>
+      <w:r>
+        <w:rPr>
+          <w:rFonts w:ascii="Helvetica" w:hAnsi="Helvetica" w:cs="Helvetica"/>
+          <w:color w:val="33353C"/>
+          <w:szCs w:val="21"/>
+          <w:shd w:val="clear" w:color="auto" w:fill="FFFFFF"/>
+        </w:rPr>
+        <w:t>Tetra</w:t>
+      </w:r>
+      <w:proofErr w:type="spellEnd"/>
+      <w:r>
+        <w:rPr>
+          <w:rFonts w:ascii="Helvetica" w:hAnsi="Helvetica" w:cs="Helvetica" w:hint="eastAsia"/>
+          <w:color w:val="33353C"/>
+          <w:szCs w:val="21"/>
+          <w:shd w:val="clear" w:color="auto" w:fill="FFFFFF"/>
+        </w:rPr>
+        <w:t>数字集群通信系统及应用终端</w:t>
+      </w:r>
+      <w:r>
+        <w:rPr>
+          <w:rFonts w:ascii="Helvetica" w:hAnsi="Helvetica" w:cs="Helvetica"/>
+          <w:color w:val="33353C"/>
+          <w:szCs w:val="21"/>
+          <w:shd w:val="clear" w:color="auto" w:fill="FFFFFF"/>
+        </w:rPr>
+        <w:tab/>
+      </w:r>
+      <w:proofErr w:type="spellStart"/>
+      <w:r>
+        <w:rPr>
+          <w:rFonts w:ascii="Helvetica" w:hAnsi="Helvetica" w:cs="Helvetica"/>
+          <w:color w:val="33353C"/>
+          <w:szCs w:val="21"/>
+          <w:shd w:val="clear" w:color="auto" w:fill="FFFFFF"/>
+        </w:rPr>
+        <w:t>A</w:t>
+      </w:r>
+      <w:r>
+        <w:rPr>
+          <w:rFonts w:ascii="Helvetica" w:hAnsi="Helvetica" w:cs="Helvetica" w:hint="eastAsia"/>
+          <w:color w:val="33353C"/>
+          <w:szCs w:val="21"/>
+          <w:shd w:val="clear" w:color="auto" w:fill="FFFFFF"/>
+        </w:rPr>
+        <w:t>cro</w:t>
+      </w:r>
+      <w:r>
+        <w:rPr>
+          <w:rFonts w:ascii="Helvetica" w:hAnsi="Helvetica" w:cs="Helvetica"/>
+          <w:color w:val="33353C"/>
+          <w:szCs w:val="21"/>
+          <w:shd w:val="clear" w:color="auto" w:fill="FFFFFF"/>
+        </w:rPr>
+        <w:t>PDT</w:t>
+      </w:r>
+      <w:proofErr w:type="spellEnd"/>
+      <w:r>
+        <w:rPr>
+          <w:rFonts w:ascii="Helvetica" w:hAnsi="Helvetica" w:cs="Helvetica" w:hint="eastAsia"/>
+          <w:color w:val="33353C"/>
+          <w:szCs w:val="21"/>
+          <w:shd w:val="clear" w:color="auto" w:fill="FFFFFF"/>
+        </w:rPr>
+        <w:t>数字集群通信系统及终端</w:t>
+      </w:r>
+    </w:p>
+    <w:p>
+      <w:pPr>
+        <w:widowControl/>
+        <w:shd w:val="clear" w:color="auto" w:fill="FFFFFF"/>
+        <w:jc w:val="left"/>
+        <w:textAlignment w:val="top"/>
+        <w:rPr>
+          <w:rFonts w:ascii="Helvetica" w:hAnsi="Helvetica" w:cs="Helvetica"/>
+          <w:color w:val="33353C"/>
+          <w:szCs w:val="21"/>
+          <w:shd w:val="clear" w:color="auto" w:fill="FFFFFF"/>
+        </w:rPr>
+      </w:pPr>
+      <w:r>
+        <w:rPr>
+          <w:rFonts w:ascii="Helvetica" w:hAnsi="Helvetica" w:cs="Helvetica"/>
+          <w:color w:val="33353C"/>
+          <w:szCs w:val="21"/>
+          <w:shd w:val="clear" w:color="auto" w:fill="FFFFFF"/>
+        </w:rPr>
+        <w:tab/>
+      </w:r>
+      <w:proofErr w:type="spellStart"/>
+      <w:r>
+        <w:rPr>
+          <w:rFonts w:ascii="Helvetica" w:hAnsi="Helvetica" w:cs="Helvetica"/>
+          <w:color w:val="33353C"/>
+          <w:szCs w:val="21"/>
+          <w:shd w:val="clear" w:color="auto" w:fill="FFFFFF"/>
+        </w:rPr>
+        <w:t>A</w:t>
+      </w:r>
+      <w:r>
+        <w:rPr>
+          <w:rFonts w:ascii="Helvetica" w:hAnsi="Helvetica" w:cs="Helvetica" w:hint="eastAsia"/>
+          <w:color w:val="33353C"/>
+          <w:szCs w:val="21"/>
+          <w:shd w:val="clear" w:color="auto" w:fill="FFFFFF"/>
+        </w:rPr>
+        <w:t>cro</w:t>
+      </w:r>
+      <w:r>
+        <w:rPr>
+          <w:rFonts w:ascii="Helvetica" w:hAnsi="Helvetica" w:cs="Helvetica"/>
+          <w:color w:val="33353C"/>
+          <w:szCs w:val="21"/>
+          <w:shd w:val="clear" w:color="auto" w:fill="FFFFFF"/>
+        </w:rPr>
+        <w:t>LTE</w:t>
+      </w:r>
+      <w:proofErr w:type="spellEnd"/>
+      <w:r>
+        <w:rPr>
+          <w:rFonts w:ascii="Helvetica" w:hAnsi="Helvetica" w:cs="Helvetica" w:hint="eastAsia"/>
+          <w:color w:val="33353C"/>
+          <w:szCs w:val="21"/>
+          <w:shd w:val="clear" w:color="auto" w:fill="FFFFFF"/>
+        </w:rPr>
+        <w:t>宽带无线专网通信系统及应用</w:t>
+      </w:r>
+      <w:r>
+        <w:rPr>
+          <w:rFonts w:ascii="Helvetica" w:hAnsi="Helvetica" w:cs="Helvetica"/>
+          <w:color w:val="33353C"/>
+          <w:szCs w:val="21"/>
+          <w:shd w:val="clear" w:color="auto" w:fill="FFFFFF"/>
+        </w:rPr>
+        <w:tab/>
+      </w:r>
+      <w:r>
+        <w:rPr>
+          <w:rFonts w:ascii="Helvetica" w:hAnsi="Helvetica" w:cs="Helvetica" w:hint="eastAsia"/>
+          <w:color w:val="33353C"/>
+          <w:szCs w:val="21"/>
+          <w:shd w:val="clear" w:color="auto" w:fill="FFFFFF"/>
+        </w:rPr>
+        <w:t>无线调度系统</w:t>
+      </w:r>
+    </w:p>
+    <w:p>
+      <w:pPr>
+        <w:widowControl/>
+        <w:shd w:val="clear" w:color="auto" w:fill="FFFFFF"/>
+        <w:jc w:val="left"/>
+        <w:textAlignment w:val="top"/>
+        <w:rPr>
+          <w:rFonts w:ascii="Helvetica" w:hAnsi="Helvetica" w:cs="Helvetica"/>
+          <w:color w:val="33353C"/>
+          <w:szCs w:val="21"/>
+          <w:shd w:val="clear" w:color="auto" w:fill="FFFFFF"/>
+        </w:rPr>
+      </w:pPr>
+      <w:r>
+        <w:rPr>
+          <w:rFonts w:ascii="Helvetica" w:hAnsi="Helvetica" w:cs="Helvetica" w:hint="eastAsia"/>
+          <w:color w:val="33353C"/>
+          <w:szCs w:val="21"/>
+          <w:shd w:val="clear" w:color="auto" w:fill="FFFFFF"/>
+        </w:rPr>
+        <w:t>交换调度与通信系统业务</w:t>
+      </w:r>
+    </w:p>
+    <w:p>
+      <w:pPr>
+        <w:widowControl/>
+        <w:shd w:val="clear" w:color="auto" w:fill="FFFFFF"/>
+        <w:jc w:val="left"/>
+        <w:textAlignment w:val="top"/>
+        <w:rPr>
+          <w:rFonts w:ascii="Helvetica" w:hAnsi="Helvetica" w:cs="Helvetica"/>
+          <w:color w:val="33353C"/>
+          <w:szCs w:val="21"/>
+          <w:shd w:val="clear" w:color="auto" w:fill="FFFFFF"/>
+        </w:rPr>
+      </w:pPr>
+      <w:r>
+        <w:rPr>
+          <w:rFonts w:ascii="Helvetica" w:hAnsi="Helvetica" w:cs="Helvetica"/>
+          <w:color w:val="33353C"/>
+          <w:szCs w:val="21"/>
+          <w:shd w:val="clear" w:color="auto" w:fill="FFFFFF"/>
+        </w:rPr>
+        <w:tab/>
+        <w:t>ACROIXP</w:t>
+      </w:r>
+      <w:r>
+        <w:rPr>
+          <w:rFonts w:ascii="Helvetica" w:hAnsi="Helvetica" w:cs="Helvetica" w:hint="eastAsia"/>
+          <w:color w:val="33353C"/>
+          <w:szCs w:val="21"/>
+          <w:shd w:val="clear" w:color="auto" w:fill="FFFFFF"/>
+        </w:rPr>
+        <w:t>数字程控交换系统</w:t>
+      </w:r>
+      <w:r>
+        <w:rPr>
+          <w:rFonts w:ascii="Helvetica" w:hAnsi="Helvetica" w:cs="Helvetica"/>
+          <w:color w:val="33353C"/>
+          <w:szCs w:val="21"/>
+          <w:shd w:val="clear" w:color="auto" w:fill="FFFFFF"/>
+        </w:rPr>
+        <w:tab/>
+        <w:t>ACROIXP DS</w:t>
+      </w:r>
+      <w:r>
+        <w:rPr>
+          <w:rFonts w:ascii="Helvetica" w:hAnsi="Helvetica" w:cs="Helvetica" w:hint="eastAsia"/>
+          <w:color w:val="33353C"/>
+          <w:szCs w:val="21"/>
+          <w:shd w:val="clear" w:color="auto" w:fill="FFFFFF"/>
+        </w:rPr>
+        <w:t>数字调度系统</w:t>
+      </w:r>
+      <w:r>
+        <w:rPr>
+          <w:rFonts w:ascii="Helvetica" w:hAnsi="Helvetica" w:cs="Helvetica"/>
+          <w:color w:val="33353C"/>
+          <w:szCs w:val="21"/>
+          <w:shd w:val="clear" w:color="auto" w:fill="FFFFFF"/>
+        </w:rPr>
+        <w:tab/>
+      </w:r>
+    </w:p>
+    <w:p>
+      <w:pPr>
+        <w:widowControl/>
+        <w:shd w:val="clear" w:color="auto" w:fill="FFFFFF"/>
+        <w:ind w:firstLine="420"/>
+        <w:jc w:val="left"/>
+        <w:textAlignment w:val="top"/>
+        <w:rPr>
+          <w:rFonts w:ascii="Helvetica" w:hAnsi="Helvetica" w:cs="Helvetica"/>
+          <w:color w:val="33353C"/>
+          <w:szCs w:val="21"/>
+          <w:shd w:val="clear" w:color="auto" w:fill="FFFFFF"/>
+        </w:rPr>
+      </w:pPr>
+      <w:r>
+        <w:rPr>
+          <w:rFonts w:ascii="Helvetica" w:hAnsi="Helvetica" w:cs="Helvetica"/>
+          <w:color w:val="33353C"/>
+          <w:szCs w:val="21"/>
+          <w:shd w:val="clear" w:color="auto" w:fill="FFFFFF"/>
+        </w:rPr>
+        <w:t>ACROSWITCH</w:t>
+      </w:r>
+      <w:r>
+        <w:rPr>
+          <w:rFonts w:ascii="Helvetica" w:hAnsi="Helvetica" w:cs="Helvetica" w:hint="eastAsia"/>
+          <w:color w:val="33353C"/>
+          <w:szCs w:val="21"/>
+          <w:shd w:val="clear" w:color="auto" w:fill="FFFFFF"/>
+        </w:rPr>
+        <w:t>软交换系统</w:t>
+      </w:r>
+      <w:r>
+        <w:rPr>
+          <w:rFonts w:ascii="Helvetica" w:hAnsi="Helvetica" w:cs="Helvetica"/>
+          <w:color w:val="33353C"/>
+          <w:szCs w:val="21"/>
+          <w:shd w:val="clear" w:color="auto" w:fill="FFFFFF"/>
+        </w:rPr>
+        <w:tab/>
+        <w:t>ACROSWITCH</w:t>
+      </w:r>
+      <w:r>
+        <w:rPr>
+          <w:rFonts w:ascii="Helvetica" w:hAnsi="Helvetica" w:cs="Helvetica" w:hint="eastAsia"/>
+          <w:color w:val="33353C"/>
+          <w:szCs w:val="21"/>
+          <w:shd w:val="clear" w:color="auto" w:fill="FFFFFF"/>
+        </w:rPr>
+        <w:t>软交换调度系统</w:t>
+      </w:r>
+    </w:p>
+    <w:p>
+      <w:pPr>
+        <w:widowControl/>
+        <w:shd w:val="clear" w:color="auto" w:fill="FFFFFF"/>
+        <w:jc w:val="left"/>
+        <w:textAlignment w:val="top"/>
+        <w:rPr>
+          <w:rFonts w:ascii="Helvetica" w:hAnsi="Helvetica" w:cs="Helvetica"/>
+          <w:color w:val="33353C"/>
+          <w:szCs w:val="21"/>
+          <w:shd w:val="clear" w:color="auto" w:fill="FFFFFF"/>
+        </w:rPr>
+      </w:pPr>
+      <w:r>
+        <w:rPr>
+          <w:rFonts w:ascii="Helvetica" w:hAnsi="Helvetica" w:cs="Helvetica"/>
+          <w:color w:val="33353C"/>
+          <w:szCs w:val="21"/>
+          <w:shd w:val="clear" w:color="auto" w:fill="FFFFFF"/>
+        </w:rPr>
+        <w:tab/>
+      </w:r>
+      <w:r>
+        <w:rPr>
+          <w:rFonts w:ascii="Helvetica" w:hAnsi="Helvetica" w:cs="Helvetica" w:hint="eastAsia"/>
+          <w:color w:val="33353C"/>
+          <w:szCs w:val="21"/>
+          <w:shd w:val="clear" w:color="auto" w:fill="FFFFFF"/>
+        </w:rPr>
+        <w:t>综合通信系统</w:t>
+      </w:r>
+      <w:r>
+        <w:rPr>
+          <w:rFonts w:ascii="Helvetica" w:hAnsi="Helvetica" w:cs="Helvetica"/>
+          <w:color w:val="33353C"/>
+          <w:szCs w:val="21"/>
+          <w:shd w:val="clear" w:color="auto" w:fill="FFFFFF"/>
+        </w:rPr>
+        <w:tab/>
+      </w:r>
+      <w:r>
+        <w:rPr>
+          <w:rFonts w:ascii="Helvetica" w:hAnsi="Helvetica" w:cs="Helvetica" w:hint="eastAsia"/>
+          <w:color w:val="33353C"/>
+          <w:szCs w:val="21"/>
+          <w:shd w:val="clear" w:color="auto" w:fill="FFFFFF"/>
+        </w:rPr>
+        <w:t>应急通信信息化总承</w:t>
+      </w:r>
+      <w:r>
+        <w:rPr>
+          <w:rFonts w:ascii="Helvetica" w:hAnsi="Helvetica" w:cs="Helvetica"/>
+          <w:color w:val="33353C"/>
+          <w:szCs w:val="21"/>
+          <w:shd w:val="clear" w:color="auto" w:fill="FFFFFF"/>
+        </w:rPr>
+        <w:tab/>
+      </w:r>
+      <w:r>
+        <w:rPr>
+          <w:rFonts w:ascii="Helvetica" w:hAnsi="Helvetica" w:cs="Helvetica" w:hint="eastAsia"/>
+          <w:color w:val="33353C"/>
+          <w:szCs w:val="21"/>
+          <w:shd w:val="clear" w:color="auto" w:fill="FFFFFF"/>
+        </w:rPr>
+        <w:t>便携智慧</w:t>
+      </w:r>
+      <w:r>
+        <w:rPr>
+          <w:rFonts w:ascii="Helvetica" w:hAnsi="Helvetica" w:cs="Helvetica" w:hint="eastAsia"/>
+          <w:color w:val="33353C"/>
+          <w:szCs w:val="21"/>
+          <w:shd w:val="clear" w:color="auto" w:fill="FFFFFF"/>
+        </w:rPr>
+        <w:t>/</w:t>
+      </w:r>
+      <w:r>
+        <w:rPr>
+          <w:rFonts w:ascii="Helvetica" w:hAnsi="Helvetica" w:cs="Helvetica" w:hint="eastAsia"/>
+          <w:color w:val="33353C"/>
+          <w:szCs w:val="21"/>
+          <w:shd w:val="clear" w:color="auto" w:fill="FFFFFF"/>
+        </w:rPr>
+        <w:t>通信箱</w:t>
+      </w:r>
+    </w:p>
+    <w:p>
+      <w:pPr>
+        <w:widowControl/>
+        <w:shd w:val="clear" w:color="auto" w:fill="FFFFFF"/>
+        <w:jc w:val="left"/>
+        <w:textAlignment w:val="top"/>
+        <w:rPr>
+          <w:rFonts w:ascii="Helvetica" w:hAnsi="Helvetica" w:cs="Helvetica"/>
+          <w:color w:val="33353C"/>
+          <w:szCs w:val="21"/>
+          <w:shd w:val="clear" w:color="auto" w:fill="FFFFFF"/>
+        </w:rPr>
+      </w:pPr>
+      <w:r>
+        <w:rPr>
+          <w:rFonts w:ascii="Helvetica" w:hAnsi="Helvetica" w:cs="Helvetica" w:hint="eastAsia"/>
+          <w:color w:val="33353C"/>
+          <w:szCs w:val="21"/>
+          <w:shd w:val="clear" w:color="auto" w:fill="FFFFFF"/>
+        </w:rPr>
+        <w:t>轨道交通业务</w:t>
+      </w:r>
+    </w:p>
+    <w:p>
+      <w:pPr>
+        <w:widowControl/>
+        <w:shd w:val="clear" w:color="auto" w:fill="FFFFFF"/>
+        <w:ind w:firstLine="420"/>
+        <w:jc w:val="left"/>
+        <w:textAlignment w:val="top"/>
+        <w:rPr>
+          <w:rFonts w:ascii="Helvetica" w:hAnsi="Helvetica" w:cs="Helvetica"/>
+          <w:b/>
+          <w:bCs/>
+          <w:color w:val="33353C"/>
+          <w:szCs w:val="21"/>
+          <w:shd w:val="clear" w:color="auto" w:fill="FFFFFF"/>
+        </w:rPr>
+      </w:pPr>
+      <w:r>
+        <w:rPr>
+          <w:rFonts w:ascii="Helvetica" w:hAnsi="Helvetica" w:cs="Helvetica" w:hint="eastAsia"/>
+          <w:color w:val="33353C"/>
+          <w:szCs w:val="21"/>
+          <w:shd w:val="clear" w:color="auto" w:fill="FFFFFF"/>
+        </w:rPr>
+        <w:t>轨道交通通信总承</w:t>
+      </w:r>
+      <w:r>
+        <w:rPr>
+          <w:rFonts w:ascii="Helvetica" w:hAnsi="Helvetica" w:cs="Helvetica"/>
+          <w:color w:val="33353C"/>
+          <w:szCs w:val="21"/>
+          <w:shd w:val="clear" w:color="auto" w:fill="FFFFFF"/>
+        </w:rPr>
+        <w:tab/>
+      </w:r>
+      <w:r>
+        <w:rPr>
+          <w:rFonts w:ascii="Helvetica" w:hAnsi="Helvetica" w:cs="Helvetica" w:hint="eastAsia"/>
+          <w:color w:val="33353C"/>
+          <w:szCs w:val="21"/>
+          <w:shd w:val="clear" w:color="auto" w:fill="FFFFFF"/>
+        </w:rPr>
+        <w:t>轨道交通通信产品</w:t>
+      </w:r>
+    </w:p>
+    <w:p>
+      <w:pPr>
+        <w:widowControl/>
+        <w:shd w:val="clear" w:color="auto" w:fill="FFFFFF"/>
+        <w:jc w:val="left"/>
+        <w:textAlignment w:val="top"/>
+        <w:rPr>
+          <w:rFonts w:ascii="Helvetica" w:hAnsi="Helvetica" w:cs="Helvetica"/>
+          <w:b/>
+          <w:bCs/>
+          <w:color w:val="33353C"/>
+          <w:szCs w:val="21"/>
+          <w:shd w:val="clear" w:color="auto" w:fill="FFFFFF"/>
+        </w:rPr>
+      </w:pPr>
+      <w:r>
+        <w:rPr>
+          <w:rFonts w:ascii="Helvetica" w:hAnsi="Helvetica" w:cs="Helvetica" w:hint="eastAsia"/>
+          <w:b/>
+          <w:bCs/>
+          <w:color w:val="33353C"/>
+          <w:szCs w:val="21"/>
+          <w:highlight w:val="yellow"/>
+          <w:shd w:val="clear" w:color="auto" w:fill="FFFFFF"/>
+        </w:rPr>
+        <w:t>通信网络服务</w:t>
+      </w:r>
+    </w:p>
+    <w:p>
+      <w:pPr>
+        <w:widowControl/>
+        <w:shd w:val="clear" w:color="auto" w:fill="FFFFFF"/>
+        <w:jc w:val="left"/>
+        <w:textAlignment w:val="top"/>
+        <w:rPr>
+          <w:rFonts w:ascii="Helvetica" w:hAnsi="Helvetica" w:cs="Helvetica"/>
+          <w:color w:val="33353C"/>
+          <w:szCs w:val="21"/>
+          <w:shd w:val="clear" w:color="auto" w:fill="FFFFFF"/>
+        </w:rPr>
+      </w:pPr>
+      <w:r>
+        <w:rPr>
+          <w:rFonts w:ascii="Helvetica" w:hAnsi="Helvetica" w:cs="Helvetica" w:hint="eastAsia"/>
+          <w:color w:val="33353C"/>
+          <w:szCs w:val="21"/>
+          <w:shd w:val="clear" w:color="auto" w:fill="FFFFFF"/>
+        </w:rPr>
+        <w:t>通信网络服务</w:t>
+      </w:r>
+      <w:r>
+        <w:rPr>
+          <w:rFonts w:ascii="Helvetica" w:hAnsi="Helvetica" w:cs="Helvetica" w:hint="eastAsia"/>
+          <w:color w:val="33353C"/>
+          <w:szCs w:val="21"/>
+          <w:shd w:val="clear" w:color="auto" w:fill="FFFFFF"/>
+        </w:rPr>
+        <w:t>业务</w:t>
+      </w:r>
+    </w:p>
+    <w:p>
+      <w:pPr>
+        <w:widowControl/>
+        <w:shd w:val="clear" w:color="auto" w:fill="FFFFFF"/>
+        <w:jc w:val="left"/>
+        <w:textAlignment w:val="top"/>
+        <w:rPr>
+          <w:rFonts w:ascii="Helvetica" w:hAnsi="Helvetica" w:cs="Helvetica"/>
+          <w:color w:val="33353C"/>
+          <w:szCs w:val="21"/>
+          <w:shd w:val="clear" w:color="auto" w:fill="FFFFFF"/>
+        </w:rPr>
+      </w:pPr>
+      <w:r>
+        <w:rPr>
+          <w:rFonts w:ascii="Helvetica" w:hAnsi="Helvetica" w:cs="Helvetica"/>
+          <w:color w:val="33353C"/>
+          <w:szCs w:val="21"/>
+          <w:shd w:val="clear" w:color="auto" w:fill="FFFFFF"/>
+        </w:rPr>
+        <w:tab/>
+      </w:r>
+      <w:r>
+        <w:rPr>
+          <w:rFonts w:ascii="Helvetica" w:hAnsi="Helvetica" w:cs="Helvetica" w:hint="eastAsia"/>
+          <w:color w:val="33353C"/>
+          <w:szCs w:val="21"/>
+          <w:shd w:val="clear" w:color="auto" w:fill="FFFFFF"/>
+        </w:rPr>
+        <w:t>规划设计</w:t>
+      </w:r>
+      <w:r>
+        <w:rPr>
+          <w:rFonts w:ascii="Helvetica" w:hAnsi="Helvetica" w:cs="Helvetica"/>
+          <w:color w:val="33353C"/>
+          <w:szCs w:val="21"/>
+          <w:shd w:val="clear" w:color="auto" w:fill="FFFFFF"/>
+        </w:rPr>
+        <w:tab/>
+      </w:r>
+      <w:r>
+        <w:rPr>
+          <w:rFonts w:ascii="Helvetica" w:hAnsi="Helvetica" w:cs="Helvetica" w:hint="eastAsia"/>
+          <w:color w:val="33353C"/>
+          <w:szCs w:val="21"/>
+          <w:shd w:val="clear" w:color="auto" w:fill="FFFFFF"/>
+        </w:rPr>
+        <w:t>网络优化服务</w:t>
+      </w:r>
+      <w:r>
+        <w:rPr>
+          <w:rFonts w:ascii="Helvetica" w:hAnsi="Helvetica" w:cs="Helvetica"/>
+          <w:color w:val="33353C"/>
+          <w:szCs w:val="21"/>
+          <w:shd w:val="clear" w:color="auto" w:fill="FFFFFF"/>
+        </w:rPr>
+        <w:tab/>
+      </w:r>
+      <w:r>
+        <w:rPr>
+          <w:rFonts w:ascii="Helvetica" w:hAnsi="Helvetica" w:cs="Helvetica" w:hint="eastAsia"/>
+          <w:color w:val="33353C"/>
+          <w:szCs w:val="21"/>
+          <w:shd w:val="clear" w:color="auto" w:fill="FFFFFF"/>
+        </w:rPr>
+        <w:t>网络代维</w:t>
+      </w:r>
+      <w:r>
+        <w:rPr>
+          <w:rFonts w:ascii="Helvetica" w:hAnsi="Helvetica" w:cs="Helvetica"/>
+          <w:color w:val="33353C"/>
+          <w:szCs w:val="21"/>
+          <w:shd w:val="clear" w:color="auto" w:fill="FFFFFF"/>
+        </w:rPr>
+        <w:tab/>
+      </w:r>
+      <w:r>
+        <w:rPr>
+          <w:rFonts w:ascii="Helvetica" w:hAnsi="Helvetica" w:cs="Helvetica" w:hint="eastAsia"/>
+          <w:color w:val="33353C"/>
+          <w:szCs w:val="21"/>
+          <w:shd w:val="clear" w:color="auto" w:fill="FFFFFF"/>
+        </w:rPr>
+        <w:t>工程咨询</w:t>
+      </w:r>
+      <w:r>
+        <w:rPr>
+          <w:rFonts w:ascii="Helvetica" w:hAnsi="Helvetica" w:cs="Helvetica"/>
+          <w:color w:val="33353C"/>
+          <w:szCs w:val="21"/>
+          <w:shd w:val="clear" w:color="auto" w:fill="FFFFFF"/>
+        </w:rPr>
+        <w:tab/>
+      </w:r>
+      <w:r>
+        <w:rPr>
+          <w:rFonts w:ascii="Helvetica" w:hAnsi="Helvetica" w:cs="Helvetica" w:hint="eastAsia"/>
+          <w:color w:val="33353C"/>
+          <w:szCs w:val="21"/>
+          <w:shd w:val="clear" w:color="auto" w:fill="FFFFFF"/>
+        </w:rPr>
+        <w:t>智慧城市规划设</w:t>
+      </w:r>
+      <w:r>
+        <w:rPr>
+          <w:rFonts w:ascii="Helvetica" w:hAnsi="Helvetica" w:cs="Helvetica"/>
+          <w:color w:val="33353C"/>
+          <w:szCs w:val="21"/>
+          <w:shd w:val="clear" w:color="auto" w:fill="FFFFFF"/>
+        </w:rPr>
+        <w:tab/>
+      </w:r>
+    </w:p>
+    <w:p>
+      <w:pPr>
+        <w:widowControl/>
+        <w:shd w:val="clear" w:color="auto" w:fill="FFFFFF"/>
+        <w:jc w:val="left"/>
+        <w:textAlignment w:val="top"/>
+        <w:rPr>
+          <w:rFonts w:ascii="Helvetica" w:hAnsi="Helvetica" w:cs="Helvetica"/>
+          <w:color w:val="33353C"/>
+          <w:szCs w:val="21"/>
+          <w:shd w:val="clear" w:color="auto" w:fill="FFFFFF"/>
+        </w:rPr>
+      </w:pPr>
+      <w:r>
+        <w:rPr>
+          <w:rFonts w:ascii="Helvetica" w:hAnsi="Helvetica" w:cs="Helvetica" w:hint="eastAsia"/>
+          <w:color w:val="33353C"/>
+          <w:szCs w:val="21"/>
+          <w:shd w:val="clear" w:color="auto" w:fill="FFFFFF"/>
+        </w:rPr>
+        <w:t>工程监理业务</w:t>
+      </w:r>
+    </w:p>
+    <w:p>
+      <w:pPr>
+        <w:widowControl/>
+        <w:shd w:val="clear" w:color="auto" w:fill="FFFFFF"/>
+        <w:jc w:val="left"/>
+        <w:textAlignment w:val="top"/>
+        <w:rPr>
+          <w:rFonts w:ascii="Helvetica" w:hAnsi="Helvetica" w:cs="Helvetica"/>
+          <w:color w:val="33353C"/>
+          <w:szCs w:val="21"/>
+          <w:shd w:val="clear" w:color="auto" w:fill="FFFFFF"/>
+        </w:rPr>
+      </w:pPr>
+      <w:r>
+        <w:rPr>
+          <w:rFonts w:ascii="Helvetica" w:hAnsi="Helvetica" w:cs="Helvetica"/>
+          <w:color w:val="33353C"/>
+          <w:szCs w:val="21"/>
+          <w:shd w:val="clear" w:color="auto" w:fill="FFFFFF"/>
+        </w:rPr>
+        <w:tab/>
+      </w:r>
+      <w:r>
+        <w:rPr>
+          <w:rFonts w:ascii="Helvetica" w:hAnsi="Helvetica" w:cs="Helvetica" w:hint="eastAsia"/>
+          <w:color w:val="33353C"/>
+          <w:szCs w:val="21"/>
+          <w:shd w:val="clear" w:color="auto" w:fill="FFFFFF"/>
+        </w:rPr>
+        <w:t>工程监理业务总体情况</w:t>
+      </w:r>
+      <w:r>
+        <w:rPr>
+          <w:rFonts w:ascii="Helvetica" w:hAnsi="Helvetica" w:cs="Helvetica"/>
+          <w:color w:val="33353C"/>
+          <w:szCs w:val="21"/>
+          <w:shd w:val="clear" w:color="auto" w:fill="FFFFFF"/>
+        </w:rPr>
+        <w:tab/>
+      </w:r>
+      <w:r>
+        <w:rPr>
+          <w:rFonts w:ascii="Helvetica" w:hAnsi="Helvetica" w:cs="Helvetica" w:hint="eastAsia"/>
+          <w:color w:val="33353C"/>
+          <w:szCs w:val="21"/>
+          <w:shd w:val="clear" w:color="auto" w:fill="FFFFFF"/>
+        </w:rPr>
+        <w:t>通信工程监理</w:t>
+      </w:r>
+      <w:r>
+        <w:rPr>
+          <w:rFonts w:ascii="Helvetica" w:hAnsi="Helvetica" w:cs="Helvetica"/>
+          <w:color w:val="33353C"/>
+          <w:szCs w:val="21"/>
+          <w:shd w:val="clear" w:color="auto" w:fill="FFFFFF"/>
+        </w:rPr>
+        <w:tab/>
+      </w:r>
+      <w:r>
+        <w:rPr>
+          <w:rFonts w:ascii="Helvetica" w:hAnsi="Helvetica" w:cs="Helvetica" w:hint="eastAsia"/>
+          <w:color w:val="33353C"/>
+          <w:szCs w:val="21"/>
+          <w:shd w:val="clear" w:color="auto" w:fill="FFFFFF"/>
+        </w:rPr>
+        <w:t>信息系统工程监理</w:t>
+      </w:r>
+      <w:r>
+        <w:rPr>
+          <w:rFonts w:ascii="Helvetica" w:hAnsi="Helvetica" w:cs="Helvetica"/>
+          <w:color w:val="33353C"/>
+          <w:szCs w:val="21"/>
+          <w:shd w:val="clear" w:color="auto" w:fill="FFFFFF"/>
+        </w:rPr>
+        <w:tab/>
+      </w:r>
+      <w:r>
+        <w:rPr>
+          <w:rFonts w:ascii="Helvetica" w:hAnsi="Helvetica" w:cs="Helvetica" w:hint="eastAsia"/>
+          <w:color w:val="33353C"/>
+          <w:szCs w:val="21"/>
+          <w:shd w:val="clear" w:color="auto" w:fill="FFFFFF"/>
+        </w:rPr>
+        <w:t>房屋租赁</w:t>
+      </w:r>
+    </w:p>
+    <w:p>
+      <w:pPr>
+        <w:widowControl/>
+        <w:shd w:val="clear" w:color="auto" w:fill="FFFFFF"/>
+        <w:jc w:val="left"/>
+        <w:textAlignment w:val="top"/>
+        <w:rPr>
+          <w:rFonts w:ascii="Helvetica" w:hAnsi="Helvetica" w:cs="Helvetica"/>
+          <w:color w:val="33353C"/>
+          <w:szCs w:val="21"/>
+          <w:shd w:val="clear" w:color="auto" w:fill="FFFFFF"/>
+        </w:rPr>
+      </w:pPr>
+      <w:r>
+        <w:rPr>
+          <w:rFonts w:ascii="Helvetica" w:hAnsi="Helvetica" w:cs="Helvetica" w:hint="eastAsia"/>
+          <w:color w:val="33353C"/>
+          <w:szCs w:val="21"/>
+          <w:shd w:val="clear" w:color="auto" w:fill="FFFFFF"/>
+        </w:rPr>
+        <w:t>移动通信设备及通信工程</w:t>
+      </w:r>
+    </w:p>
+    <w:p>
+      <w:pPr>
+        <w:widowControl/>
+        <w:shd w:val="clear" w:color="auto" w:fill="FFFFFF"/>
+        <w:jc w:val="left"/>
+        <w:textAlignment w:val="top"/>
+        <w:rPr>
+          <w:rFonts w:ascii="Helvetica" w:hAnsi="Helvetica" w:cs="Helvetica"/>
+          <w:color w:val="33353C"/>
+          <w:szCs w:val="21"/>
+          <w:shd w:val="clear" w:color="auto" w:fill="FFFFFF"/>
+        </w:rPr>
+      </w:pPr>
+      <w:r>
+        <w:rPr>
+          <w:rFonts w:ascii="Helvetica" w:hAnsi="Helvetica" w:cs="Helvetica"/>
+          <w:color w:val="33353C"/>
+          <w:szCs w:val="21"/>
+          <w:shd w:val="clear" w:color="auto" w:fill="FFFFFF"/>
+        </w:rPr>
+        <w:tab/>
+      </w:r>
+      <w:r>
+        <w:rPr>
+          <w:rFonts w:ascii="Helvetica" w:hAnsi="Helvetica" w:cs="Helvetica" w:hint="eastAsia"/>
+          <w:color w:val="33353C"/>
+          <w:szCs w:val="21"/>
+          <w:shd w:val="clear" w:color="auto" w:fill="FFFFFF"/>
+        </w:rPr>
+        <w:t>多频基站天线</w:t>
+      </w:r>
+      <w:r>
+        <w:rPr>
+          <w:rFonts w:ascii="Helvetica" w:hAnsi="Helvetica" w:cs="Helvetica"/>
+          <w:color w:val="33353C"/>
+          <w:szCs w:val="21"/>
+          <w:shd w:val="clear" w:color="auto" w:fill="FFFFFF"/>
+        </w:rPr>
+        <w:tab/>
+      </w:r>
+      <w:r>
+        <w:rPr>
+          <w:rFonts w:ascii="Helvetica" w:hAnsi="Helvetica" w:cs="Helvetica" w:hint="eastAsia"/>
+          <w:color w:val="33353C"/>
+          <w:szCs w:val="21"/>
+          <w:shd w:val="clear" w:color="auto" w:fill="FFFFFF"/>
+        </w:rPr>
+        <w:t>美化天线</w:t>
+      </w:r>
+      <w:r>
+        <w:rPr>
+          <w:rFonts w:ascii="Helvetica" w:hAnsi="Helvetica" w:cs="Helvetica"/>
+          <w:color w:val="33353C"/>
+          <w:szCs w:val="21"/>
+          <w:shd w:val="clear" w:color="auto" w:fill="FFFFFF"/>
+        </w:rPr>
+        <w:tab/>
+      </w:r>
+      <w:r>
+        <w:rPr>
+          <w:rFonts w:ascii="Helvetica" w:hAnsi="Helvetica" w:cs="Helvetica" w:hint="eastAsia"/>
+          <w:color w:val="33353C"/>
+          <w:szCs w:val="21"/>
+          <w:shd w:val="clear" w:color="auto" w:fill="FFFFFF"/>
+        </w:rPr>
+        <w:t>室内分布产品</w:t>
+      </w:r>
+      <w:r>
+        <w:rPr>
+          <w:rFonts w:ascii="Helvetica" w:hAnsi="Helvetica" w:cs="Helvetica"/>
+          <w:color w:val="33353C"/>
+          <w:szCs w:val="21"/>
+          <w:shd w:val="clear" w:color="auto" w:fill="FFFFFF"/>
+        </w:rPr>
+        <w:tab/>
+      </w:r>
+      <w:r>
+        <w:rPr>
+          <w:rFonts w:ascii="Helvetica" w:hAnsi="Helvetica" w:cs="Helvetica" w:hint="eastAsia"/>
+          <w:color w:val="33353C"/>
+          <w:szCs w:val="21"/>
+          <w:shd w:val="clear" w:color="auto" w:fill="FFFFFF"/>
+        </w:rPr>
+        <w:t>屏蔽器</w:t>
+      </w:r>
+      <w:proofErr w:type="gramStart"/>
+      <w:r>
+        <w:rPr>
+          <w:rFonts w:ascii="Helvetica" w:hAnsi="Helvetica" w:cs="Helvetica" w:hint="eastAsia"/>
+          <w:color w:val="33353C"/>
+          <w:szCs w:val="21"/>
+          <w:shd w:val="clear" w:color="auto" w:fill="FFFFFF"/>
+        </w:rPr>
+        <w:t>及微室分</w:t>
+      </w:r>
+      <w:proofErr w:type="gramEnd"/>
+      <w:r>
+        <w:rPr>
+          <w:rFonts w:ascii="Helvetica" w:hAnsi="Helvetica" w:cs="Helvetica" w:hint="eastAsia"/>
+          <w:color w:val="33353C"/>
+          <w:szCs w:val="21"/>
+          <w:shd w:val="clear" w:color="auto" w:fill="FFFFFF"/>
+        </w:rPr>
+        <w:t>产品集成服务</w:t>
+      </w:r>
+    </w:p>
+    <w:p>
+      <w:pPr>
+        <w:widowControl/>
+        <w:shd w:val="clear" w:color="auto" w:fill="FFFFFF"/>
+        <w:jc w:val="left"/>
+        <w:textAlignment w:val="top"/>
+        <w:rPr>
+          <w:rFonts w:ascii="Helvetica" w:hAnsi="Helvetica" w:cs="Helvetica"/>
+          <w:color w:val="33353C"/>
+          <w:szCs w:val="21"/>
+          <w:shd w:val="clear" w:color="auto" w:fill="FFFFFF"/>
+        </w:rPr>
+      </w:pPr>
+      <w:r>
+        <w:rPr>
+          <w:rFonts w:ascii="Helvetica" w:hAnsi="Helvetica" w:cs="Helvetica"/>
+          <w:color w:val="33353C"/>
+          <w:szCs w:val="21"/>
+          <w:shd w:val="clear" w:color="auto" w:fill="FFFFFF"/>
+        </w:rPr>
         <w:lastRenderedPageBreak/>
-        <w:t>*</w:t>
-      </w:r>
-      <w:r>
-        <w:rPr>
+        <w:tab/>
+      </w:r>
+      <w:r>
+        <w:rPr>
+          <w:rFonts w:ascii="Helvetica" w:hAnsi="Helvetica" w:cs="Helvetica" w:hint="eastAsia"/>
+          <w:color w:val="33353C"/>
+          <w:szCs w:val="21"/>
+          <w:shd w:val="clear" w:color="auto" w:fill="FFFFFF"/>
+        </w:rPr>
+        <w:t>智能终端</w:t>
+      </w:r>
+      <w:r>
+        <w:rPr>
+          <w:rFonts w:ascii="Helvetica" w:hAnsi="Helvetica" w:cs="Helvetica"/>
+          <w:color w:val="33353C"/>
+          <w:szCs w:val="21"/>
+          <w:shd w:val="clear" w:color="auto" w:fill="FFFFFF"/>
+        </w:rPr>
+        <w:tab/>
+      </w:r>
+      <w:r>
+        <w:rPr>
+          <w:rFonts w:ascii="Helvetica" w:hAnsi="Helvetica" w:cs="Helvetica" w:hint="eastAsia"/>
+          <w:color w:val="33353C"/>
+          <w:szCs w:val="21"/>
+          <w:shd w:val="clear" w:color="auto" w:fill="FFFFFF"/>
+        </w:rPr>
+        <w:t>电池共用管理器</w:t>
+      </w:r>
+      <w:r>
+        <w:rPr>
+          <w:rFonts w:ascii="Helvetica" w:hAnsi="Helvetica" w:cs="Helvetica" w:hint="eastAsia"/>
+          <w:color w:val="33353C"/>
+          <w:szCs w:val="21"/>
+          <w:shd w:val="clear" w:color="auto" w:fill="FFFFFF"/>
+        </w:rPr>
+        <w:t>(</w:t>
+      </w:r>
+      <w:r>
+        <w:rPr>
+          <w:rFonts w:ascii="Helvetica" w:hAnsi="Helvetica" w:cs="Helvetica" w:hint="eastAsia"/>
+          <w:color w:val="33353C"/>
+          <w:szCs w:val="21"/>
+          <w:shd w:val="clear" w:color="auto" w:fill="FFFFFF"/>
+        </w:rPr>
+        <w:t>合路器</w:t>
+      </w:r>
+      <w:r>
+        <w:rPr>
+          <w:rFonts w:ascii="Helvetica" w:hAnsi="Helvetica" w:cs="Helvetica"/>
+          <w:color w:val="33353C"/>
+          <w:szCs w:val="21"/>
+          <w:shd w:val="clear" w:color="auto" w:fill="FFFFFF"/>
+        </w:rPr>
+        <w:t>)</w:t>
+      </w:r>
+      <w:r>
+        <w:rPr>
+          <w:rFonts w:ascii="Helvetica" w:hAnsi="Helvetica" w:cs="Helvetica"/>
+          <w:color w:val="33353C"/>
+          <w:szCs w:val="21"/>
+          <w:shd w:val="clear" w:color="auto" w:fill="FFFFFF"/>
+        </w:rPr>
+        <w:tab/>
+      </w:r>
+      <w:r>
+        <w:rPr>
+          <w:rFonts w:ascii="Helvetica" w:hAnsi="Helvetica" w:cs="Helvetica" w:hint="eastAsia"/>
+          <w:color w:val="33353C"/>
+          <w:szCs w:val="21"/>
+          <w:shd w:val="clear" w:color="auto" w:fill="FFFFFF"/>
+        </w:rPr>
+        <w:t>通信工程</w:t>
+      </w:r>
+      <w:r>
+        <w:rPr>
+          <w:rFonts w:ascii="Helvetica" w:hAnsi="Helvetica" w:cs="Helvetica" w:hint="eastAsia"/>
+          <w:color w:val="33353C"/>
+          <w:szCs w:val="21"/>
+          <w:shd w:val="clear" w:color="auto" w:fill="FFFFFF"/>
+        </w:rPr>
+        <w:t>-</w:t>
+      </w:r>
+      <w:r>
+        <w:rPr>
+          <w:rFonts w:ascii="Helvetica" w:hAnsi="Helvetica" w:cs="Helvetica" w:hint="eastAsia"/>
+          <w:color w:val="33353C"/>
+          <w:szCs w:val="21"/>
+          <w:shd w:val="clear" w:color="auto" w:fill="FFFFFF"/>
+        </w:rPr>
+        <w:t>管线、室分工程服务</w:t>
+      </w:r>
+    </w:p>
+    <w:p/>
+    <w:p/>
+    <w:p>
+      <w:pPr>
+        <w:widowControl/>
+        <w:jc w:val="left"/>
+        <w:rPr>
+          <w:rFonts w:ascii="Helvetica" w:eastAsiaTheme="majorEastAsia" w:hAnsi="Helvetica" w:cs="Helvetica"/>
+          <w:b/>
+          <w:bCs/>
+          <w:color w:val="33353C"/>
           <w:sz w:val="28"/>
           <w:szCs w:val="28"/>
-        </w:rPr>
-        <w:t>ST</w:t>
-      </w:r>
-      <w:r>
-        <w:rPr>
-          <w:rFonts w:hint="eastAsia"/>
+          <w:shd w:val="clear" w:color="auto" w:fill="FFFFFF"/>
+        </w:rPr>
+      </w:pPr>
+      <w:bookmarkStart w:id="7" w:name="_Toc95681135"/>
+      <w:r>
+        <w:rPr>
+          <w:rFonts w:ascii="Helvetica" w:hAnsi="Helvetica" w:cs="Helvetica"/>
+          <w:color w:val="33353C"/>
           <w:sz w:val="28"/>
           <w:szCs w:val="28"/>
-        </w:rPr>
-        <w:t xml:space="preserve">大唐 </w:t>
-      </w:r>
-      <w:r>
+          <w:shd w:val="clear" w:color="auto" w:fill="FFFFFF"/>
+        </w:rPr>
+        <w:br w:type="page"/>
+      </w:r>
+    </w:p>
+    <w:p>
+      <w:pPr>
+        <w:pStyle w:val="2"/>
         <w:rPr>
           <w:sz w:val="28"/>
           <w:szCs w:val="28"/>
         </w:rPr>
-        <w:t xml:space="preserve">600198 </w:t>
+      </w:pPr>
+      <w:bookmarkStart w:id="8" w:name="_Toc95748220"/>
+      <w:r>
+        <w:rPr>
+          <w:rFonts w:ascii="Helvetica" w:hAnsi="Helvetica" w:cs="Helvetica"/>
+          <w:color w:val="33353C"/>
+          <w:sz w:val="28"/>
+          <w:szCs w:val="28"/>
+          <w:highlight w:val="green"/>
+          <w:shd w:val="clear" w:color="auto" w:fill="FFFFFF"/>
+        </w:rPr>
+        <w:lastRenderedPageBreak/>
+        <w:t>宁通信</w:t>
+      </w:r>
+      <w:r>
+        <w:rPr>
+          <w:rFonts w:ascii="Helvetica" w:hAnsi="Helvetica" w:cs="Helvetica" w:hint="eastAsia"/>
+          <w:color w:val="33353C"/>
+          <w:sz w:val="28"/>
+          <w:szCs w:val="28"/>
+          <w:highlight w:val="green"/>
+          <w:shd w:val="clear" w:color="auto" w:fill="FFFFFF"/>
+        </w:rPr>
+        <w:t>B</w:t>
+      </w:r>
+      <w:r>
+        <w:rPr>
+          <w:rFonts w:ascii="Helvetica" w:hAnsi="Helvetica" w:cs="Helvetica"/>
+          <w:color w:val="33353C"/>
+          <w:sz w:val="28"/>
+          <w:szCs w:val="28"/>
+          <w:highlight w:val="green"/>
+          <w:shd w:val="clear" w:color="auto" w:fill="FFFFFF"/>
+        </w:rPr>
+        <w:t xml:space="preserve"> SZ</w:t>
+      </w:r>
+      <w:r>
+        <w:rPr>
+          <w:rFonts w:ascii="Helvetica" w:hAnsi="Helvetica" w:cs="Helvetica" w:hint="eastAsia"/>
+          <w:color w:val="33353C"/>
+          <w:sz w:val="28"/>
+          <w:szCs w:val="28"/>
+          <w:highlight w:val="green"/>
+          <w:shd w:val="clear" w:color="auto" w:fill="FFFFFF"/>
+        </w:rPr>
+        <w:t>:</w:t>
+      </w:r>
+      <w:r>
+        <w:rPr>
+          <w:rFonts w:ascii="Helvetica" w:hAnsi="Helvetica" w:cs="Helvetica"/>
+          <w:color w:val="33353C"/>
+          <w:sz w:val="28"/>
+          <w:szCs w:val="28"/>
+          <w:highlight w:val="green"/>
+          <w:shd w:val="clear" w:color="auto" w:fill="FFFFFF"/>
+        </w:rPr>
+        <w:t>200468</w:t>
+      </w:r>
+      <w:r>
+        <w:rPr>
+          <w:rFonts w:ascii="Helvetica" w:hAnsi="Helvetica" w:cs="Helvetica"/>
+          <w:color w:val="33353C"/>
+          <w:sz w:val="28"/>
+          <w:szCs w:val="28"/>
+          <w:shd w:val="clear" w:color="auto" w:fill="FFFFFF"/>
+        </w:rPr>
+        <w:t xml:space="preserve"> </w:t>
       </w:r>
       <w:hyperlink r:id="rId13" w:history="1">
         <w:r>
@@ -4868,7 +6735,7 @@
             <w:szCs w:val="28"/>
             <w:shd w:val="clear" w:color="auto" w:fill="FFFFFF"/>
           </w:rPr>
-          <w:t>http://www.datang.com</w:t>
+          <w:t>http://www.postel.com.cn</w:t>
         </w:r>
       </w:hyperlink>
       <w:r>
@@ -4876,131 +6743,402 @@
           <w:sz w:val="28"/>
           <w:szCs w:val="28"/>
         </w:rPr>
-        <w:t xml:space="preserve"> </w:t>
-      </w:r>
+        <w:t xml:space="preserve"> 江苏南京</w:t>
+      </w:r>
+      <w:bookmarkEnd w:id="7"/>
+      <w:bookmarkEnd w:id="8"/>
+    </w:p>
+    <w:p>
+      <w:pPr>
+        <w:widowControl/>
+        <w:shd w:val="clear" w:color="auto" w:fill="FFFFFF"/>
+        <w:jc w:val="left"/>
+        <w:textAlignment w:val="top"/>
+        <w:rPr>
+          <w:rFonts w:ascii="Helvetica" w:hAnsi="Helvetica" w:cs="Helvetica"/>
+          <w:color w:val="33353C"/>
+          <w:szCs w:val="21"/>
+          <w:shd w:val="clear" w:color="auto" w:fill="FFFFFF"/>
+        </w:rPr>
+      </w:pPr>
+      <w:r>
+        <w:tab/>
+      </w:r>
+      <w:r>
+        <w:rPr>
+          <w:rFonts w:ascii="Helvetica" w:hAnsi="Helvetica" w:cs="Helvetica"/>
+          <w:color w:val="33353C"/>
+          <w:szCs w:val="21"/>
+          <w:shd w:val="clear" w:color="auto" w:fill="FFFFFF"/>
+        </w:rPr>
+        <w:t>南京普天通信股份有限公司是一家主要经营通信设备制造业的公司</w:t>
+      </w:r>
+      <w:r>
+        <w:rPr>
+          <w:rFonts w:ascii="Helvetica" w:hAnsi="Helvetica" w:cs="Helvetica"/>
+          <w:color w:val="33353C"/>
+          <w:szCs w:val="21"/>
+          <w:shd w:val="clear" w:color="auto" w:fill="FFFFFF"/>
+        </w:rPr>
+        <w:t>,</w:t>
+      </w:r>
+      <w:r>
+        <w:rPr>
+          <w:rFonts w:ascii="Helvetica" w:hAnsi="Helvetica" w:cs="Helvetica"/>
+          <w:color w:val="33353C"/>
+          <w:szCs w:val="21"/>
+          <w:shd w:val="clear" w:color="auto" w:fill="FFFFFF"/>
+        </w:rPr>
+        <w:t>其生产的</w:t>
+      </w:r>
+      <w:r>
+        <w:rPr>
+          <w:rFonts w:ascii="Helvetica" w:hAnsi="Helvetica" w:cs="Helvetica"/>
+          <w:b/>
+          <w:bCs/>
+          <w:color w:val="33353C"/>
+          <w:szCs w:val="21"/>
+          <w:shd w:val="clear" w:color="auto" w:fill="FFFFFF"/>
+        </w:rPr>
+        <w:t>主要产品有视频会议产品、综合布线产品、低压配电产品、专网通信产品、配线产品及其他等</w:t>
+      </w:r>
+      <w:r>
+        <w:rPr>
+          <w:rFonts w:ascii="Helvetica" w:hAnsi="Helvetica" w:cs="Helvetica"/>
+          <w:color w:val="33353C"/>
+          <w:szCs w:val="21"/>
+          <w:shd w:val="clear" w:color="auto" w:fill="FFFFFF"/>
+        </w:rPr>
+        <w:t>。</w:t>
+      </w:r>
+    </w:p>
+    <w:p>
+      <w:pPr>
+        <w:widowControl/>
+        <w:shd w:val="clear" w:color="auto" w:fill="FFFFFF"/>
+        <w:jc w:val="left"/>
+        <w:textAlignment w:val="top"/>
+        <w:rPr>
+          <w:rFonts w:ascii="Helvetica" w:hAnsi="Helvetica" w:cs="Helvetica"/>
+          <w:color w:val="33353C"/>
+          <w:szCs w:val="21"/>
+          <w:shd w:val="clear" w:color="auto" w:fill="FFFFFF"/>
+        </w:rPr>
+      </w:pPr>
+    </w:p>
+    <w:p>
+      <w:pPr>
+        <w:rPr>
+          <w:b/>
+          <w:bCs/>
+        </w:rPr>
+      </w:pPr>
       <w:r>
         <w:rPr>
           <w:rFonts w:hint="eastAsia"/>
+          <w:b/>
+          <w:bCs/>
+        </w:rPr>
+        <w:t>中国电子科技集团有限公司</w:t>
+      </w:r>
+    </w:p>
+    <w:p>
+      <w:pPr>
+        <w:widowControl/>
+        <w:shd w:val="clear" w:color="auto" w:fill="FFFFFF"/>
+        <w:jc w:val="left"/>
+        <w:textAlignment w:val="top"/>
+        <w:rPr>
+          <w:rFonts w:ascii="Helvetica" w:hAnsi="Helvetica" w:cs="Helvetica"/>
+          <w:color w:val="33353C"/>
+          <w:szCs w:val="21"/>
+          <w:shd w:val="clear" w:color="auto" w:fill="FFFFFF"/>
+        </w:rPr>
+      </w:pPr>
+    </w:p>
+    <w:p>
+      <w:pPr>
+        <w:widowControl/>
+        <w:shd w:val="clear" w:color="auto" w:fill="FFFFFF"/>
+        <w:jc w:val="left"/>
+        <w:textAlignment w:val="top"/>
+        <w:rPr>
+          <w:rFonts w:ascii="Helvetica" w:hAnsi="Helvetica" w:cs="Helvetica"/>
+          <w:color w:val="33353C"/>
+          <w:szCs w:val="21"/>
+          <w:shd w:val="clear" w:color="auto" w:fill="FFFFFF"/>
+        </w:rPr>
+      </w:pPr>
+      <w:r>
+        <w:rPr>
+          <w:rFonts w:ascii="Helvetica" w:hAnsi="Helvetica" w:cs="Helvetica"/>
+          <w:color w:val="33353C"/>
+          <w:szCs w:val="21"/>
+          <w:shd w:val="clear" w:color="auto" w:fill="FFFFFF"/>
+        </w:rPr>
+        <w:t>产品</w:t>
+      </w:r>
+      <w:r>
+        <w:rPr>
+          <w:rFonts w:ascii="Helvetica" w:hAnsi="Helvetica" w:cs="Helvetica" w:hint="eastAsia"/>
+          <w:color w:val="33353C"/>
+          <w:szCs w:val="21"/>
+          <w:shd w:val="clear" w:color="auto" w:fill="FFFFFF"/>
+        </w:rPr>
+        <w:t>：</w:t>
+      </w:r>
+    </w:p>
+    <w:p>
+      <w:pPr>
+        <w:widowControl/>
+        <w:shd w:val="clear" w:color="auto" w:fill="FFFFFF"/>
+        <w:jc w:val="left"/>
+        <w:textAlignment w:val="top"/>
+        <w:rPr>
+          <w:rFonts w:ascii="Helvetica" w:hAnsi="Helvetica" w:cs="Helvetica"/>
+          <w:color w:val="33353C"/>
+          <w:szCs w:val="21"/>
+          <w:shd w:val="clear" w:color="auto" w:fill="FFFFFF"/>
+        </w:rPr>
+      </w:pPr>
+      <w:r>
+        <w:rPr>
+          <w:rFonts w:ascii="Helvetica" w:hAnsi="Helvetica" w:cs="Helvetica"/>
+          <w:color w:val="33353C"/>
+          <w:szCs w:val="21"/>
+          <w:shd w:val="clear" w:color="auto" w:fill="FFFFFF"/>
+        </w:rPr>
+        <w:t>配线产品</w:t>
+      </w:r>
+    </w:p>
+    <w:p>
+      <w:pPr>
+        <w:widowControl/>
+        <w:shd w:val="clear" w:color="auto" w:fill="FFFFFF"/>
+        <w:jc w:val="left"/>
+        <w:textAlignment w:val="top"/>
+        <w:rPr>
+          <w:rFonts w:ascii="Helvetica" w:hAnsi="Helvetica" w:cs="Helvetica"/>
+          <w:color w:val="33353C"/>
+          <w:szCs w:val="21"/>
+          <w:shd w:val="clear" w:color="auto" w:fill="FFFFFF"/>
+        </w:rPr>
+      </w:pPr>
+      <w:r>
+        <w:rPr>
+          <w:rFonts w:ascii="Helvetica" w:hAnsi="Helvetica" w:cs="Helvetica"/>
+          <w:color w:val="33353C"/>
+          <w:szCs w:val="21"/>
+          <w:shd w:val="clear" w:color="auto" w:fill="FFFFFF"/>
+        </w:rPr>
+        <w:t>计算产品</w:t>
+      </w:r>
+    </w:p>
+    <w:p>
+      <w:pPr>
+        <w:widowControl/>
+        <w:shd w:val="clear" w:color="auto" w:fill="FFFFFF"/>
+        <w:jc w:val="left"/>
+        <w:textAlignment w:val="top"/>
+        <w:rPr>
+          <w:rFonts w:ascii="Helvetica" w:hAnsi="Helvetica" w:cs="Helvetica"/>
+          <w:color w:val="33353C"/>
+          <w:szCs w:val="21"/>
+          <w:shd w:val="clear" w:color="auto" w:fill="FFFFFF"/>
+        </w:rPr>
+      </w:pPr>
+      <w:r>
+        <w:rPr>
+          <w:rFonts w:ascii="Helvetica" w:hAnsi="Helvetica" w:cs="Helvetica"/>
+          <w:color w:val="33353C"/>
+          <w:szCs w:val="21"/>
+          <w:shd w:val="clear" w:color="auto" w:fill="FFFFFF"/>
+        </w:rPr>
+        <w:t>接入产品</w:t>
+      </w:r>
+    </w:p>
+    <w:p>
+      <w:pPr>
+        <w:widowControl/>
+        <w:shd w:val="clear" w:color="auto" w:fill="FFFFFF"/>
+        <w:jc w:val="left"/>
+        <w:textAlignment w:val="top"/>
+        <w:rPr>
+          <w:rFonts w:ascii="Helvetica" w:hAnsi="Helvetica" w:cs="Helvetica"/>
+          <w:color w:val="33353C"/>
+          <w:szCs w:val="21"/>
+          <w:shd w:val="clear" w:color="auto" w:fill="FFFFFF"/>
+        </w:rPr>
+      </w:pPr>
+      <w:r>
+        <w:rPr>
+          <w:rFonts w:ascii="Helvetica" w:hAnsi="Helvetica" w:cs="Helvetica"/>
+          <w:color w:val="33353C"/>
+          <w:szCs w:val="21"/>
+          <w:shd w:val="clear" w:color="auto" w:fill="FFFFFF"/>
+        </w:rPr>
+        <w:t>数据中心</w:t>
+      </w:r>
+    </w:p>
+    <w:p>
+      <w:pPr>
+        <w:widowControl/>
+        <w:shd w:val="clear" w:color="auto" w:fill="FFFFFF"/>
+        <w:jc w:val="left"/>
+        <w:textAlignment w:val="top"/>
+        <w:rPr>
+          <w:rFonts w:ascii="Helvetica" w:hAnsi="Helvetica" w:cs="Helvetica"/>
+          <w:color w:val="33353C"/>
+          <w:szCs w:val="21"/>
+          <w:shd w:val="clear" w:color="auto" w:fill="FFFFFF"/>
+        </w:rPr>
+      </w:pPr>
+      <w:r>
+        <w:rPr>
+          <w:rFonts w:ascii="Helvetica" w:hAnsi="Helvetica" w:cs="Helvetica"/>
+          <w:color w:val="33353C"/>
+          <w:szCs w:val="21"/>
+          <w:shd w:val="clear" w:color="auto" w:fill="FFFFFF"/>
+        </w:rPr>
+        <w:t>会议产品</w:t>
+      </w:r>
+    </w:p>
+    <w:p>
+      <w:pPr>
+        <w:widowControl/>
+        <w:shd w:val="clear" w:color="auto" w:fill="FFFFFF"/>
+        <w:jc w:val="left"/>
+        <w:textAlignment w:val="top"/>
+        <w:rPr>
+          <w:rFonts w:ascii="Helvetica" w:hAnsi="Helvetica" w:cs="Helvetica"/>
+          <w:color w:val="33353C"/>
+          <w:szCs w:val="21"/>
+          <w:shd w:val="clear" w:color="auto" w:fill="FFFFFF"/>
+        </w:rPr>
+      </w:pPr>
+      <w:r>
+        <w:rPr>
+          <w:rFonts w:ascii="Helvetica" w:hAnsi="Helvetica" w:cs="Helvetica"/>
+          <w:color w:val="33353C"/>
+          <w:szCs w:val="21"/>
+          <w:shd w:val="clear" w:color="auto" w:fill="FFFFFF"/>
+        </w:rPr>
+        <w:t>综合布线</w:t>
+      </w:r>
+    </w:p>
+    <w:p>
+      <w:pPr>
+        <w:widowControl/>
+        <w:shd w:val="clear" w:color="auto" w:fill="FFFFFF"/>
+        <w:jc w:val="left"/>
+        <w:textAlignment w:val="top"/>
+        <w:rPr>
+          <w:rFonts w:ascii="Helvetica" w:hAnsi="Helvetica" w:cs="Helvetica"/>
+          <w:color w:val="33353C"/>
+          <w:szCs w:val="21"/>
+          <w:shd w:val="clear" w:color="auto" w:fill="FFFFFF"/>
+        </w:rPr>
+      </w:pPr>
+      <w:r>
+        <w:rPr>
+          <w:rFonts w:ascii="Helvetica" w:hAnsi="Helvetica" w:cs="Helvetica"/>
+          <w:color w:val="33353C"/>
+          <w:szCs w:val="21"/>
+          <w:shd w:val="clear" w:color="auto" w:fill="FFFFFF"/>
+        </w:rPr>
+        <w:t>电气成套设备</w:t>
+      </w:r>
+    </w:p>
+    <w:p>
+      <w:pPr>
+        <w:widowControl/>
+        <w:shd w:val="clear" w:color="auto" w:fill="FFFFFF"/>
+        <w:jc w:val="left"/>
+        <w:textAlignment w:val="top"/>
+        <w:rPr>
+          <w:rFonts w:ascii="Helvetica" w:hAnsi="Helvetica" w:cs="Helvetica"/>
+          <w:color w:val="33353C"/>
+          <w:szCs w:val="21"/>
+          <w:shd w:val="clear" w:color="auto" w:fill="FFFFFF"/>
+        </w:rPr>
+      </w:pPr>
+      <w:r>
+        <w:rPr>
+          <w:rFonts w:ascii="Helvetica" w:hAnsi="Helvetica" w:cs="Helvetica"/>
+          <w:color w:val="33353C"/>
+          <w:szCs w:val="21"/>
+          <w:shd w:val="clear" w:color="auto" w:fill="FFFFFF"/>
+        </w:rPr>
+        <w:t>智能机柜机箱产品</w:t>
+      </w:r>
+    </w:p>
+    <w:p>
+      <w:pPr>
+        <w:widowControl/>
+        <w:shd w:val="clear" w:color="auto" w:fill="FFFFFF"/>
+        <w:jc w:val="left"/>
+        <w:textAlignment w:val="top"/>
+        <w:rPr>
+          <w:rFonts w:ascii="Helvetica" w:hAnsi="Helvetica" w:cs="Helvetica"/>
+          <w:color w:val="33353C"/>
+          <w:szCs w:val="21"/>
+          <w:shd w:val="clear" w:color="auto" w:fill="FFFFFF"/>
+        </w:rPr>
+      </w:pPr>
+      <w:r>
+        <w:rPr>
+          <w:rFonts w:ascii="Helvetica" w:hAnsi="Helvetica" w:cs="Helvetica"/>
+          <w:color w:val="33353C"/>
+          <w:szCs w:val="21"/>
+          <w:shd w:val="clear" w:color="auto" w:fill="FFFFFF"/>
+        </w:rPr>
+        <w:t>控制器产品</w:t>
+      </w:r>
+    </w:p>
+    <w:p>
+      <w:pPr>
+        <w:widowControl/>
+        <w:shd w:val="clear" w:color="auto" w:fill="FFFFFF"/>
+        <w:jc w:val="left"/>
+        <w:textAlignment w:val="top"/>
+        <w:rPr>
+          <w:rFonts w:ascii="Helvetica" w:hAnsi="Helvetica" w:cs="Helvetica"/>
+          <w:color w:val="33353C"/>
+          <w:szCs w:val="21"/>
+          <w:shd w:val="clear" w:color="auto" w:fill="FFFFFF"/>
+        </w:rPr>
+      </w:pPr>
+    </w:p>
+    <w:p/>
+    <w:p>
+      <w:pPr>
+        <w:widowControl/>
+        <w:jc w:val="left"/>
+        <w:rPr>
+          <w:rFonts w:asciiTheme="majorHAnsi" w:eastAsiaTheme="majorEastAsia" w:hAnsiTheme="majorHAnsi" w:cstheme="majorBidi"/>
+          <w:b/>
+          <w:bCs/>
           <w:sz w:val="28"/>
           <w:szCs w:val="28"/>
         </w:rPr>
-        <w:t>北京海淀</w:t>
-      </w:r>
-      <w:bookmarkEnd w:id="6"/>
-    </w:p>
-    <w:p>
-      <w:pPr>
-        <w:rPr>
-          <w:rFonts w:ascii="Helvetica" w:hAnsi="Helvetica" w:cs="Helvetica"/>
-          <w:color w:val="33353C"/>
-          <w:szCs w:val="21"/>
-          <w:shd w:val="clear" w:color="auto" w:fill="FFFFFF"/>
-        </w:rPr>
-      </w:pPr>
-      <w:r>
-        <w:tab/>
-      </w:r>
-      <w:r>
-        <w:rPr>
-          <w:rFonts w:ascii="Helvetica" w:hAnsi="Helvetica" w:cs="Helvetica"/>
-          <w:color w:val="33353C"/>
-          <w:szCs w:val="21"/>
-          <w:shd w:val="clear" w:color="auto" w:fill="FFFFFF"/>
-        </w:rPr>
-        <w:t>大唐电信科技股份有限公司的</w:t>
-      </w:r>
-      <w:r>
-        <w:rPr>
-          <w:rFonts w:ascii="Helvetica" w:hAnsi="Helvetica" w:cs="Helvetica"/>
-          <w:b/>
-          <w:bCs/>
-          <w:color w:val="33353C"/>
-          <w:szCs w:val="21"/>
-          <w:shd w:val="clear" w:color="auto" w:fill="FFFFFF"/>
-        </w:rPr>
-        <w:t>主营业务是集成电路设计，软件及应用，终端设计，移动互联网</w:t>
-      </w:r>
-      <w:r>
-        <w:rPr>
-          <w:rFonts w:ascii="Helvetica" w:hAnsi="Helvetica" w:cs="Helvetica"/>
-          <w:color w:val="33353C"/>
-          <w:szCs w:val="21"/>
-          <w:shd w:val="clear" w:color="auto" w:fill="FFFFFF"/>
-        </w:rPr>
-        <w:t>。公司的主要产品是二代身份证芯片和模块、社保卡芯片和模块、金融支付芯片、指纹传感器和指纹算法芯片、读卡器芯片、终端安全芯片等产品。</w:t>
-      </w:r>
-    </w:p>
-    <w:p>
-      <w:pPr>
-        <w:rPr>
-          <w:rFonts w:ascii="Helvetica" w:hAnsi="Helvetica" w:cs="Helvetica"/>
-          <w:color w:val="33353C"/>
-          <w:szCs w:val="21"/>
-          <w:shd w:val="clear" w:color="auto" w:fill="FFFFFF"/>
-        </w:rPr>
-      </w:pPr>
-    </w:p>
-    <w:p>
-      <w:pPr>
-        <w:rPr>
-          <w:rFonts w:ascii="Helvetica" w:hAnsi="Helvetica" w:cs="Helvetica"/>
-          <w:color w:val="33353C"/>
-          <w:szCs w:val="21"/>
-          <w:shd w:val="clear" w:color="auto" w:fill="FFFFFF"/>
-        </w:rPr>
-      </w:pPr>
-    </w:p>
-    <w:p>
-      <w:pPr>
-        <w:rPr>
-          <w:rFonts w:ascii="Helvetica" w:hAnsi="Helvetica" w:cs="Helvetica"/>
-          <w:color w:val="33353C"/>
-          <w:szCs w:val="21"/>
-          <w:shd w:val="clear" w:color="auto" w:fill="FFFFFF"/>
-        </w:rPr>
-      </w:pPr>
-    </w:p>
-    <w:p>
-      <w:pPr>
-        <w:widowControl/>
-        <w:jc w:val="left"/>
-        <w:rPr>
-          <w:rFonts w:ascii="Helvetica" w:hAnsi="Helvetica" w:cs="Helvetica"/>
-          <w:color w:val="33353C"/>
-          <w:szCs w:val="21"/>
-          <w:shd w:val="clear" w:color="auto" w:fill="FFFFFF"/>
-        </w:rPr>
-      </w:pPr>
-      <w:r>
-        <w:rPr>
-          <w:rFonts w:ascii="Helvetica" w:hAnsi="Helvetica" w:cs="Helvetica"/>
-          <w:color w:val="33353C"/>
-          <w:szCs w:val="21"/>
-          <w:shd w:val="clear" w:color="auto" w:fill="FFFFFF"/>
-        </w:rPr>
-        <w:br w:type="page"/>
-      </w:r>
-    </w:p>
-    <w:p>
-      <w:pPr>
-        <w:pStyle w:val="2"/>
+      </w:pPr>
+      <w:r>
         <w:rPr>
           <w:sz w:val="28"/>
           <w:szCs w:val="28"/>
         </w:rPr>
-      </w:pPr>
-      <w:bookmarkStart w:id="7" w:name="_Toc95684961"/>
-      <w:r>
-        <w:rPr>
-          <w:rFonts w:ascii="Helvetica" w:hAnsi="Helvetica" w:cs="Helvetica" w:hint="eastAsia"/>
-          <w:color w:val="33353C"/>
+        <w:br w:type="page"/>
+      </w:r>
+    </w:p>
+    <w:p>
+      <w:pPr>
+        <w:pStyle w:val="2"/>
+        <w:rPr>
           <w:sz w:val="28"/>
           <w:szCs w:val="28"/>
-          <w:shd w:val="clear" w:color="auto" w:fill="FFFFFF"/>
-        </w:rPr>
-        <w:lastRenderedPageBreak/>
-        <w:t>高</w:t>
-      </w:r>
+        </w:rPr>
+      </w:pPr>
+      <w:bookmarkStart w:id="9" w:name="_Toc95748221"/>
       <w:proofErr w:type="gramStart"/>
       <w:r>
         <w:rPr>
@@ -5010,7 +7148,8 @@
           <w:szCs w:val="28"/>
           <w:shd w:val="clear" w:color="auto" w:fill="FFFFFF"/>
         </w:rPr>
-        <w:t>鸿股份</w:t>
+        <w:lastRenderedPageBreak/>
+        <w:t>三七互娱</w:t>
       </w:r>
       <w:proofErr w:type="gramEnd"/>
       <w:r>
@@ -5031,316 +7170,9 @@
           <w:szCs w:val="28"/>
           <w:shd w:val="clear" w:color="auto" w:fill="FFFFFF"/>
         </w:rPr>
-        <w:t xml:space="preserve">000851 </w:t>
+        <w:t xml:space="preserve">002555 </w:t>
       </w:r>
       <w:hyperlink r:id="rId14" w:history="1">
-        <w:r>
-          <w:rPr>
-            <w:rStyle w:val="a3"/>
-            <w:rFonts w:ascii="Helvetica" w:hAnsi="Helvetica" w:cs="Helvetica"/>
-            <w:color w:val="0066CC"/>
-            <w:sz w:val="28"/>
-            <w:szCs w:val="28"/>
-            <w:shd w:val="clear" w:color="auto" w:fill="FFFFFF"/>
-          </w:rPr>
-          <w:t>http://www.gohigh.com.cn</w:t>
-        </w:r>
-      </w:hyperlink>
-      <w:r>
-        <w:rPr>
-          <w:sz w:val="28"/>
-          <w:szCs w:val="28"/>
-        </w:rPr>
-        <w:t xml:space="preserve"> </w:t>
-      </w:r>
-      <w:r>
-        <w:rPr>
-          <w:rFonts w:hint="eastAsia"/>
-          <w:sz w:val="28"/>
-          <w:szCs w:val="28"/>
-        </w:rPr>
-        <w:t>北京海淀</w:t>
-      </w:r>
-      <w:bookmarkEnd w:id="7"/>
-    </w:p>
-    <w:p>
-      <w:pPr>
-        <w:rPr>
-          <w:rFonts w:ascii="Helvetica" w:hAnsi="Helvetica" w:cs="Helvetica"/>
-          <w:color w:val="33353C"/>
-          <w:szCs w:val="21"/>
-          <w:shd w:val="clear" w:color="auto" w:fill="FFFFFF"/>
-        </w:rPr>
-      </w:pPr>
-      <w:r>
-        <w:tab/>
-      </w:r>
-      <w:proofErr w:type="gramStart"/>
-      <w:r>
-        <w:rPr>
-          <w:rFonts w:ascii="Helvetica" w:hAnsi="Helvetica" w:cs="Helvetica"/>
-          <w:color w:val="33353C"/>
-          <w:szCs w:val="21"/>
-          <w:shd w:val="clear" w:color="auto" w:fill="FFFFFF"/>
-        </w:rPr>
-        <w:t>大唐高鸿</w:t>
-      </w:r>
-      <w:proofErr w:type="gramEnd"/>
-      <w:r>
-        <w:rPr>
-          <w:rFonts w:ascii="Helvetica" w:hAnsi="Helvetica" w:cs="Helvetica"/>
-          <w:color w:val="33353C"/>
-          <w:szCs w:val="21"/>
-          <w:shd w:val="clear" w:color="auto" w:fill="FFFFFF"/>
-        </w:rPr>
-        <w:t>数据网络技术股份有限公司</w:t>
-      </w:r>
-      <w:r>
-        <w:rPr>
-          <w:rFonts w:ascii="Helvetica" w:hAnsi="Helvetica" w:cs="Helvetica"/>
-          <w:b/>
-          <w:bCs/>
-          <w:color w:val="33353C"/>
-          <w:szCs w:val="21"/>
-          <w:shd w:val="clear" w:color="auto" w:fill="FFFFFF"/>
-        </w:rPr>
-        <w:t>主营业务为企业信息化业务、信息服务业务、终端销售业务</w:t>
-      </w:r>
-      <w:r>
-        <w:rPr>
-          <w:rFonts w:ascii="Helvetica" w:hAnsi="Helvetica" w:cs="Helvetica"/>
-          <w:color w:val="33353C"/>
-          <w:szCs w:val="21"/>
-          <w:shd w:val="clear" w:color="auto" w:fill="FFFFFF"/>
-        </w:rPr>
-        <w:t>,</w:t>
-      </w:r>
-      <w:r>
-        <w:rPr>
-          <w:rFonts w:ascii="Helvetica" w:hAnsi="Helvetica" w:cs="Helvetica"/>
-          <w:color w:val="33353C"/>
-          <w:szCs w:val="21"/>
-          <w:shd w:val="clear" w:color="auto" w:fill="FFFFFF"/>
-        </w:rPr>
-        <w:t>公司主要产品包括互联网营销、人工智能产品、</w:t>
-      </w:r>
-      <w:r>
-        <w:rPr>
-          <w:rFonts w:ascii="Helvetica" w:hAnsi="Helvetica" w:cs="Helvetica"/>
-          <w:color w:val="33353C"/>
-          <w:szCs w:val="21"/>
-          <w:shd w:val="clear" w:color="auto" w:fill="FFFFFF"/>
-        </w:rPr>
-        <w:t>IDC</w:t>
-      </w:r>
-      <w:r>
-        <w:rPr>
-          <w:rFonts w:ascii="Helvetica" w:hAnsi="Helvetica" w:cs="Helvetica"/>
-          <w:color w:val="33353C"/>
-          <w:szCs w:val="21"/>
-          <w:shd w:val="clear" w:color="auto" w:fill="FFFFFF"/>
-        </w:rPr>
-        <w:t>、移动信息、移动传媒、车联网、可信云计算、智能制造、行业</w:t>
-      </w:r>
-      <w:r>
-        <w:rPr>
-          <w:rFonts w:ascii="Helvetica" w:hAnsi="Helvetica" w:cs="Helvetica"/>
-          <w:color w:val="33353C"/>
-          <w:szCs w:val="21"/>
-          <w:shd w:val="clear" w:color="auto" w:fill="FFFFFF"/>
-        </w:rPr>
-        <w:t>/</w:t>
-      </w:r>
-      <w:r>
-        <w:rPr>
-          <w:rFonts w:ascii="Helvetica" w:hAnsi="Helvetica" w:cs="Helvetica"/>
-          <w:color w:val="33353C"/>
-          <w:szCs w:val="21"/>
-          <w:shd w:val="clear" w:color="auto" w:fill="FFFFFF"/>
-        </w:rPr>
-        <w:t>企业信息化服务、</w:t>
-      </w:r>
-      <w:r>
-        <w:rPr>
-          <w:rFonts w:ascii="Helvetica" w:hAnsi="Helvetica" w:cs="Helvetica"/>
-          <w:color w:val="33353C"/>
-          <w:szCs w:val="21"/>
-          <w:shd w:val="clear" w:color="auto" w:fill="FFFFFF"/>
-        </w:rPr>
-        <w:t>IT</w:t>
-      </w:r>
-      <w:r>
-        <w:rPr>
-          <w:rFonts w:ascii="Helvetica" w:hAnsi="Helvetica" w:cs="Helvetica"/>
-          <w:color w:val="33353C"/>
-          <w:szCs w:val="21"/>
-          <w:shd w:val="clear" w:color="auto" w:fill="FFFFFF"/>
-        </w:rPr>
-        <w:t>产品等。公司拥有涉密信息系统集成（甲级）资质、信息系统建设和服务能力评估</w:t>
-      </w:r>
-      <w:r>
-        <w:rPr>
-          <w:rFonts w:ascii="Helvetica" w:hAnsi="Helvetica" w:cs="Helvetica"/>
-          <w:color w:val="33353C"/>
-          <w:szCs w:val="21"/>
-          <w:shd w:val="clear" w:color="auto" w:fill="FFFFFF"/>
-        </w:rPr>
-        <w:t>CS4</w:t>
-      </w:r>
-      <w:r>
-        <w:rPr>
-          <w:rFonts w:ascii="Helvetica" w:hAnsi="Helvetica" w:cs="Helvetica"/>
-          <w:color w:val="33353C"/>
-          <w:szCs w:val="21"/>
-          <w:shd w:val="clear" w:color="auto" w:fill="FFFFFF"/>
-        </w:rPr>
-        <w:t>级、安防工程（壹级）资质、中国质量诚信</w:t>
-      </w:r>
-      <w:r>
-        <w:rPr>
-          <w:rFonts w:ascii="Helvetica" w:hAnsi="Helvetica" w:cs="Helvetica"/>
-          <w:color w:val="33353C"/>
-          <w:szCs w:val="21"/>
-          <w:shd w:val="clear" w:color="auto" w:fill="FFFFFF"/>
-        </w:rPr>
-        <w:t>AAA</w:t>
-      </w:r>
-      <w:r>
-        <w:rPr>
-          <w:rFonts w:ascii="Helvetica" w:hAnsi="Helvetica" w:cs="Helvetica"/>
-          <w:color w:val="33353C"/>
-          <w:szCs w:val="21"/>
-          <w:shd w:val="clear" w:color="auto" w:fill="FFFFFF"/>
-        </w:rPr>
-        <w:t>级企业、软件能力成熟度模型集成</w:t>
-      </w:r>
-      <w:r>
-        <w:rPr>
-          <w:rFonts w:ascii="Helvetica" w:hAnsi="Helvetica" w:cs="Helvetica"/>
-          <w:color w:val="33353C"/>
-          <w:szCs w:val="21"/>
-          <w:shd w:val="clear" w:color="auto" w:fill="FFFFFF"/>
-        </w:rPr>
-        <w:t>CMMI5</w:t>
-      </w:r>
-      <w:r>
-        <w:rPr>
-          <w:rFonts w:ascii="Helvetica" w:hAnsi="Helvetica" w:cs="Helvetica"/>
-          <w:color w:val="33353C"/>
-          <w:szCs w:val="21"/>
-          <w:shd w:val="clear" w:color="auto" w:fill="FFFFFF"/>
-        </w:rPr>
-        <w:t>级、电子与智能化工程专业承包贰级等多项资质，使得公司在建筑智能化弱电集成、计算机系统集成业务领域形成较强的竞争优势，居于国内系统集成服务</w:t>
-      </w:r>
-      <w:proofErr w:type="gramStart"/>
-      <w:r>
-        <w:rPr>
-          <w:rFonts w:ascii="Helvetica" w:hAnsi="Helvetica" w:cs="Helvetica"/>
-          <w:color w:val="33353C"/>
-          <w:szCs w:val="21"/>
-          <w:shd w:val="clear" w:color="auto" w:fill="FFFFFF"/>
-        </w:rPr>
-        <w:t>提供商一梯队</w:t>
-      </w:r>
-      <w:proofErr w:type="gramEnd"/>
-      <w:r>
-        <w:rPr>
-          <w:rFonts w:ascii="Helvetica" w:hAnsi="Helvetica" w:cs="Helvetica"/>
-          <w:color w:val="33353C"/>
-          <w:szCs w:val="21"/>
-          <w:shd w:val="clear" w:color="auto" w:fill="FFFFFF"/>
-        </w:rPr>
-        <w:t>。</w:t>
-      </w:r>
-    </w:p>
-    <w:p>
-      <w:pPr>
-        <w:rPr>
-          <w:rFonts w:ascii="Helvetica" w:hAnsi="Helvetica" w:cs="Helvetica"/>
-          <w:color w:val="33353C"/>
-          <w:szCs w:val="21"/>
-          <w:shd w:val="clear" w:color="auto" w:fill="FFFFFF"/>
-        </w:rPr>
-      </w:pPr>
-    </w:p>
-    <w:p>
-      <w:pPr>
-        <w:rPr>
-          <w:rFonts w:ascii="Helvetica" w:hAnsi="Helvetica" w:cs="Helvetica"/>
-          <w:color w:val="33353C"/>
-          <w:szCs w:val="21"/>
-          <w:shd w:val="clear" w:color="auto" w:fill="FFFFFF"/>
-        </w:rPr>
-      </w:pPr>
-    </w:p>
-    <w:p>
-      <w:pPr>
-        <w:widowControl/>
-        <w:jc w:val="left"/>
-        <w:rPr>
-          <w:rFonts w:ascii="Helvetica" w:eastAsiaTheme="majorEastAsia" w:hAnsi="Helvetica" w:cs="Helvetica"/>
-          <w:b/>
-          <w:bCs/>
-          <w:color w:val="33353C"/>
-          <w:sz w:val="28"/>
-          <w:szCs w:val="28"/>
-          <w:shd w:val="clear" w:color="auto" w:fill="FFFFFF"/>
-        </w:rPr>
-      </w:pPr>
-      <w:r>
-        <w:rPr>
-          <w:rFonts w:ascii="Helvetica" w:hAnsi="Helvetica" w:cs="Helvetica"/>
-          <w:color w:val="33353C"/>
-          <w:sz w:val="28"/>
-          <w:szCs w:val="28"/>
-          <w:shd w:val="clear" w:color="auto" w:fill="FFFFFF"/>
-        </w:rPr>
-        <w:br w:type="page"/>
-      </w:r>
-    </w:p>
-    <w:p>
-      <w:pPr>
-        <w:pStyle w:val="2"/>
-        <w:rPr>
-          <w:sz w:val="28"/>
-          <w:szCs w:val="28"/>
-        </w:rPr>
-      </w:pPr>
-      <w:bookmarkStart w:id="8" w:name="_Toc95684962"/>
-      <w:proofErr w:type="gramStart"/>
-      <w:r>
-        <w:rPr>
-          <w:rFonts w:ascii="Helvetica" w:hAnsi="Helvetica" w:cs="Helvetica" w:hint="eastAsia"/>
-          <w:color w:val="33353C"/>
-          <w:sz w:val="28"/>
-          <w:szCs w:val="28"/>
-          <w:shd w:val="clear" w:color="auto" w:fill="FFFFFF"/>
-        </w:rPr>
-        <w:lastRenderedPageBreak/>
-        <w:t>三七互娱</w:t>
-      </w:r>
-      <w:proofErr w:type="gramEnd"/>
-      <w:r>
-        <w:rPr>
-          <w:rFonts w:ascii="Helvetica" w:hAnsi="Helvetica" w:cs="Helvetica" w:hint="eastAsia"/>
-          <w:color w:val="33353C"/>
-          <w:sz w:val="28"/>
-          <w:szCs w:val="28"/>
-          <w:shd w:val="clear" w:color="auto" w:fill="FFFFFF"/>
-        </w:rPr>
-        <w:t xml:space="preserve"> </w:t>
-      </w:r>
-      <w:r>
-        <w:rPr>
-          <w:rFonts w:ascii="Helvetica" w:hAnsi="Helvetica" w:cs="Helvetica"/>
-          <w:color w:val="33353C"/>
-          <w:sz w:val="28"/>
-          <w:szCs w:val="28"/>
-          <w:shd w:val="clear" w:color="auto" w:fill="FFFFFF"/>
-        </w:rPr>
-        <w:t xml:space="preserve">002555 </w:t>
-      </w:r>
-      <w:hyperlink r:id="rId15" w:history="1">
         <w:r>
           <w:rPr>
             <w:rStyle w:val="a3"/>
@@ -5368,7 +7200,7 @@
         </w:rPr>
         <w:t>安徽芜湖</w:t>
       </w:r>
-      <w:bookmarkEnd w:id="8"/>
+      <w:bookmarkEnd w:id="9"/>
     </w:p>
     <w:p>
       <w:pPr>
@@ -5606,11 +7438,6 @@
       </w:r>
     </w:p>
     <w:p>
-      <w:pPr>
-        <w:rPr>
-          <w:rFonts w:hint="eastAsia"/>
-        </w:rPr>
-      </w:pPr>
       <w:r>
         <w:rPr>
           <w:rFonts w:hint="eastAsia"/>
@@ -5970,9 +7797,6 @@
     <w:p>
       <w:pPr>
         <w:ind w:left="1256" w:hanging="1256"/>
-        <w:rPr>
-          <w:rFonts w:hint="eastAsia"/>
-        </w:rPr>
       </w:pPr>
       <w:r>
         <w:rPr>

--- a/strategy/科技/通信.docx
+++ b/strategy/科技/通信.docx
@@ -57,7 +57,7 @@
           <w:r>
             <w:fldChar w:fldCharType="separate"/>
           </w:r>
-          <w:hyperlink w:anchor="_Toc95748214" w:history="1">
+          <w:hyperlink w:anchor="_Toc95772852" w:history="1">
             <w:r>
               <w:rPr>
                 <w:rStyle w:val="a3"/>
@@ -100,7 +100,7 @@
                 <w:noProof/>
                 <w:webHidden/>
               </w:rPr>
-              <w:instrText xml:space="preserve"> PAGEREF _Toc95748214 \h </w:instrText>
+              <w:instrText xml:space="preserve"> PAGEREF _Toc95772852 \h </w:instrText>
             </w:r>
             <w:r>
               <w:rPr>
@@ -141,7 +141,7 @@
               <w:noProof/>
             </w:rPr>
           </w:pPr>
-          <w:hyperlink w:anchor="_Toc95748215" w:history="1">
+          <w:hyperlink w:anchor="_Toc95772853" w:history="1">
             <w:r>
               <w:rPr>
                 <w:rStyle w:val="a3"/>
@@ -184,7 +184,7 @@
                 <w:noProof/>
                 <w:webHidden/>
               </w:rPr>
-              <w:instrText xml:space="preserve"> PAGEREF _Toc95748215 \h </w:instrText>
+              <w:instrText xml:space="preserve"> PAGEREF _Toc95772853 \h </w:instrText>
             </w:r>
             <w:r>
               <w:rPr>
@@ -225,7 +225,7 @@
               <w:noProof/>
             </w:rPr>
           </w:pPr>
-          <w:hyperlink w:anchor="_Toc95748216" w:history="1">
+          <w:hyperlink w:anchor="_Toc95772854" w:history="1">
             <w:r>
               <w:rPr>
                 <w:rStyle w:val="a3"/>
@@ -268,7 +268,7 @@
                 <w:noProof/>
                 <w:webHidden/>
               </w:rPr>
-              <w:instrText xml:space="preserve"> PAGEREF _Toc95748216 \h </w:instrText>
+              <w:instrText xml:space="preserve"> PAGEREF _Toc95772854 \h </w:instrText>
             </w:r>
             <w:r>
               <w:rPr>
@@ -309,7 +309,7 @@
               <w:noProof/>
             </w:rPr>
           </w:pPr>
-          <w:hyperlink w:anchor="_Toc95748217" w:history="1">
+          <w:hyperlink w:anchor="_Toc95772855" w:history="1">
             <w:r>
               <w:rPr>
                 <w:rStyle w:val="a3"/>
@@ -347,7 +347,7 @@
                 <w:noProof/>
                 <w:webHidden/>
               </w:rPr>
-              <w:instrText xml:space="preserve"> PAGEREF _Toc95748217 \h </w:instrText>
+              <w:instrText xml:space="preserve"> PAGEREF _Toc95772855 \h </w:instrText>
             </w:r>
             <w:r>
               <w:rPr>
@@ -388,7 +388,7 @@
               <w:noProof/>
             </w:rPr>
           </w:pPr>
-          <w:hyperlink w:anchor="_Toc95748218" w:history="1">
+          <w:hyperlink w:anchor="_Toc95772856" w:history="1">
             <w:r>
               <w:rPr>
                 <w:rStyle w:val="a3"/>
@@ -416,7 +416,7 @@
                 <w:noProof/>
                 <w:webHidden/>
               </w:rPr>
-              <w:instrText xml:space="preserve"> PAGEREF _Toc95748218 \h </w:instrText>
+              <w:instrText xml:space="preserve"> PAGEREF _Toc95772856 \h </w:instrText>
             </w:r>
             <w:r>
               <w:rPr>
@@ -457,7 +457,7 @@
               <w:noProof/>
             </w:rPr>
           </w:pPr>
-          <w:hyperlink w:anchor="_Toc95748219" w:history="1">
+          <w:hyperlink w:anchor="_Toc95772857" w:history="1">
             <w:r>
               <w:rPr>
                 <w:rStyle w:val="a3"/>
@@ -513,7 +513,7 @@
                 <w:noProof/>
                 <w:webHidden/>
               </w:rPr>
-              <w:instrText xml:space="preserve"> PAGEREF _Toc95748219 \h </w:instrText>
+              <w:instrText xml:space="preserve"> PAGEREF _Toc95772857 \h </w:instrText>
             </w:r>
             <w:r>
               <w:rPr>
@@ -554,7 +554,7 @@
               <w:noProof/>
             </w:rPr>
           </w:pPr>
-          <w:hyperlink w:anchor="_Toc95748220" w:history="1">
+          <w:hyperlink w:anchor="_Toc95772858" w:history="1">
             <w:r>
               <w:rPr>
                 <w:rStyle w:val="a3"/>
@@ -610,7 +610,7 @@
                 <w:noProof/>
                 <w:webHidden/>
               </w:rPr>
-              <w:instrText xml:space="preserve"> PAGEREF _Toc95748220 \h </w:instrText>
+              <w:instrText xml:space="preserve"> PAGEREF _Toc95772858 \h </w:instrText>
             </w:r>
             <w:r>
               <w:rPr>
@@ -631,92 +631,6 @@
                 <w:webHidden/>
               </w:rPr>
               <w:t>9</w:t>
-            </w:r>
-            <w:r>
-              <w:rPr>
-                <w:noProof/>
-                <w:webHidden/>
-              </w:rPr>
-              <w:fldChar w:fldCharType="end"/>
-            </w:r>
-          </w:hyperlink>
-        </w:p>
-        <w:p>
-          <w:pPr>
-            <w:pStyle w:val="TOC2"/>
-            <w:tabs>
-              <w:tab w:val="right" w:leader="dot" w:pos="8296"/>
-            </w:tabs>
-            <w:rPr>
-              <w:noProof/>
-            </w:rPr>
-          </w:pPr>
-          <w:hyperlink w:anchor="_Toc95748221" w:history="1">
-            <w:r>
-              <w:rPr>
-                <w:rStyle w:val="a3"/>
-                <w:rFonts w:ascii="Helvetica" w:hAnsi="Helvetica" w:cs="Helvetica"/>
-                <w:noProof/>
-                <w:shd w:val="clear" w:color="auto" w:fill="FFFFFF"/>
-              </w:rPr>
-              <w:t>三七互娱</w:t>
-            </w:r>
-            <w:r>
-              <w:rPr>
-                <w:rStyle w:val="a3"/>
-                <w:rFonts w:ascii="Helvetica" w:hAnsi="Helvetica" w:cs="Helvetica"/>
-                <w:noProof/>
-                <w:shd w:val="clear" w:color="auto" w:fill="FFFFFF"/>
-              </w:rPr>
-              <w:t xml:space="preserve"> 002555 http://www.37wan.net</w:t>
-            </w:r>
-            <w:r>
-              <w:rPr>
-                <w:rStyle w:val="a3"/>
-                <w:noProof/>
-              </w:rPr>
-              <w:t xml:space="preserve"> 安徽芜湖</w:t>
-            </w:r>
-            <w:r>
-              <w:rPr>
-                <w:noProof/>
-                <w:webHidden/>
-              </w:rPr>
-              <w:tab/>
-            </w:r>
-            <w:r>
-              <w:rPr>
-                <w:noProof/>
-                <w:webHidden/>
-              </w:rPr>
-              <w:fldChar w:fldCharType="begin"/>
-            </w:r>
-            <w:r>
-              <w:rPr>
-                <w:noProof/>
-                <w:webHidden/>
-              </w:rPr>
-              <w:instrText xml:space="preserve"> PAGEREF _Toc95748221 \h </w:instrText>
-            </w:r>
-            <w:r>
-              <w:rPr>
-                <w:noProof/>
-                <w:webHidden/>
-              </w:rPr>
-            </w:r>
-            <w:r>
-              <w:rPr>
-                <w:noProof/>
-                <w:webHidden/>
-              </w:rPr>
-              <w:fldChar w:fldCharType="separate"/>
-            </w:r>
-            <w:r>
-              <w:rPr>
-                <w:noProof/>
-                <w:webHidden/>
-              </w:rPr>
-              <w:t>10</w:t>
             </w:r>
             <w:r>
               <w:rPr>
@@ -779,7 +693,7 @@
           <w:szCs w:val="28"/>
         </w:rPr>
       </w:pPr>
-      <w:bookmarkStart w:id="0" w:name="_Toc95748214"/>
+      <w:bookmarkStart w:id="0" w:name="_Toc95772852"/>
       <w:r>
         <w:rPr>
           <w:rFonts w:hint="eastAsia"/>
@@ -2200,7 +2114,7 @@
           <w:szCs w:val="28"/>
         </w:rPr>
       </w:pPr>
-      <w:bookmarkStart w:id="1" w:name="_Toc95748215"/>
+      <w:bookmarkStart w:id="1" w:name="_Toc95772853"/>
       <w:r>
         <w:rPr>
           <w:rFonts w:hint="eastAsia"/>
@@ -2726,7 +2640,7 @@
           <w:szCs w:val="28"/>
         </w:rPr>
       </w:pPr>
-      <w:bookmarkStart w:id="2" w:name="_Toc95748216"/>
+      <w:bookmarkStart w:id="2" w:name="_Toc95772854"/>
       <w:r>
         <w:rPr>
           <w:rFonts w:hint="eastAsia"/>
@@ -3541,7 +3455,7 @@
           <w:szCs w:val="28"/>
         </w:rPr>
       </w:pPr>
-      <w:bookmarkStart w:id="3" w:name="_Toc95748217"/>
+      <w:bookmarkStart w:id="3" w:name="_Toc95772855"/>
       <w:r>
         <w:rPr>
           <w:rFonts w:ascii="Helvetica" w:hAnsi="Helvetica" w:cs="Helvetica" w:hint="eastAsia"/>
@@ -4083,7 +3997,7 @@
           <w:shd w:val="clear" w:color="auto" w:fill="FFFFFF"/>
         </w:rPr>
       </w:pPr>
-      <w:bookmarkStart w:id="4" w:name="_Toc95748218"/>
+      <w:bookmarkStart w:id="4" w:name="_Toc95772856"/>
       <w:r>
         <w:rPr>
           <w:rFonts w:hint="eastAsia"/>
@@ -4451,7 +4365,7 @@
           <w:szCs w:val="28"/>
         </w:rPr>
       </w:pPr>
-      <w:bookmarkStart w:id="6" w:name="_Toc95748219"/>
+      <w:bookmarkStart w:id="6" w:name="_Toc95772857"/>
       <w:r>
         <w:rPr>
           <w:rFonts w:ascii="Helvetica" w:hAnsi="Helvetica" w:cs="Helvetica" w:hint="eastAsia"/>
@@ -4506,29 +4420,7 @@
             <w:szCs w:val="28"/>
             <w:shd w:val="clear" w:color="auto" w:fill="FFFFFF"/>
           </w:rPr>
-          <w:t>http://ww</w:t>
-        </w:r>
-        <w:r>
-          <w:rPr>
-            <w:rStyle w:val="a3"/>
-            <w:rFonts w:ascii="Helvetica" w:hAnsi="Helvetica" w:cs="Helvetica"/>
-            <w:color w:val="0066CC"/>
-            <w:sz w:val="28"/>
-            <w:szCs w:val="28"/>
-            <w:shd w:val="clear" w:color="auto" w:fill="FFFFFF"/>
-          </w:rPr>
-          <w:t>w</w:t>
-        </w:r>
-        <w:r>
-          <w:rPr>
-            <w:rStyle w:val="a3"/>
-            <w:rFonts w:ascii="Helvetica" w:hAnsi="Helvetica" w:cs="Helvetica"/>
-            <w:color w:val="0066CC"/>
-            <w:sz w:val="28"/>
-            <w:szCs w:val="28"/>
-            <w:shd w:val="clear" w:color="auto" w:fill="FFFFFF"/>
-          </w:rPr>
-          <w:t>.chinagci.com</w:t>
+          <w:t>http://www.chinagci.com</w:t>
         </w:r>
       </w:hyperlink>
       <w:r>
@@ -4726,7 +4618,7 @@
         <w:jc w:val="left"/>
         <w:textAlignment w:val="top"/>
         <w:rPr>
-          <w:rFonts w:ascii="Helvetica" w:hAnsi="Helvetica" w:cs="Helvetica" w:hint="eastAsia"/>
+          <w:rFonts w:ascii="Helvetica" w:hAnsi="Helvetica" w:cs="Helvetica"/>
           <w:b/>
           <w:bCs/>
           <w:color w:val="33353C"/>
@@ -6658,7 +6550,7 @@
           <w:szCs w:val="28"/>
         </w:rPr>
       </w:pPr>
-      <w:bookmarkStart w:id="8" w:name="_Toc95748220"/>
+      <w:bookmarkStart w:id="8" w:name="_Toc95772858"/>
       <w:r>
         <w:rPr>
           <w:rFonts w:ascii="Helvetica" w:hAnsi="Helvetica" w:cs="Helvetica"/>
@@ -7122,751 +7014,6 @@
           <w:szCs w:val="28"/>
         </w:rPr>
       </w:pPr>
-      <w:r>
-        <w:rPr>
-          <w:sz w:val="28"/>
-          <w:szCs w:val="28"/>
-        </w:rPr>
-        <w:br w:type="page"/>
-      </w:r>
-    </w:p>
-    <w:p>
-      <w:pPr>
-        <w:pStyle w:val="2"/>
-        <w:rPr>
-          <w:sz w:val="28"/>
-          <w:szCs w:val="28"/>
-        </w:rPr>
-      </w:pPr>
-      <w:bookmarkStart w:id="9" w:name="_Toc95748221"/>
-      <w:proofErr w:type="gramStart"/>
-      <w:r>
-        <w:rPr>
-          <w:rFonts w:ascii="Helvetica" w:hAnsi="Helvetica" w:cs="Helvetica" w:hint="eastAsia"/>
-          <w:color w:val="33353C"/>
-          <w:sz w:val="28"/>
-          <w:szCs w:val="28"/>
-          <w:shd w:val="clear" w:color="auto" w:fill="FFFFFF"/>
-        </w:rPr>
-        <w:lastRenderedPageBreak/>
-        <w:t>三七互娱</w:t>
-      </w:r>
-      <w:proofErr w:type="gramEnd"/>
-      <w:r>
-        <w:rPr>
-          <w:rFonts w:ascii="Helvetica" w:hAnsi="Helvetica" w:cs="Helvetica" w:hint="eastAsia"/>
-          <w:color w:val="33353C"/>
-          <w:sz w:val="28"/>
-          <w:szCs w:val="28"/>
-          <w:shd w:val="clear" w:color="auto" w:fill="FFFFFF"/>
-        </w:rPr>
-        <w:t xml:space="preserve"> </w:t>
-      </w:r>
-      <w:r>
-        <w:rPr>
-          <w:rFonts w:ascii="Helvetica" w:hAnsi="Helvetica" w:cs="Helvetica"/>
-          <w:color w:val="33353C"/>
-          <w:sz w:val="28"/>
-          <w:szCs w:val="28"/>
-          <w:shd w:val="clear" w:color="auto" w:fill="FFFFFF"/>
-        </w:rPr>
-        <w:t xml:space="preserve">002555 </w:t>
-      </w:r>
-      <w:hyperlink r:id="rId14" w:history="1">
-        <w:r>
-          <w:rPr>
-            <w:rStyle w:val="a3"/>
-            <w:rFonts w:ascii="Helvetica" w:hAnsi="Helvetica" w:cs="Helvetica"/>
-            <w:color w:val="0066CC"/>
-            <w:sz w:val="28"/>
-            <w:szCs w:val="28"/>
-            <w:shd w:val="clear" w:color="auto" w:fill="FFFFFF"/>
-          </w:rPr>
-          <w:t>http://www.37wan.net</w:t>
-        </w:r>
-      </w:hyperlink>
-      <w:r>
-        <w:rPr>
-          <w:sz w:val="28"/>
-          <w:szCs w:val="28"/>
-        </w:rPr>
-        <w:t xml:space="preserve"> </w:t>
-      </w:r>
-      <w:r>
-        <w:rPr>
-          <w:rFonts w:hint="eastAsia"/>
-          <w:sz w:val="28"/>
-          <w:szCs w:val="28"/>
-        </w:rPr>
-        <w:t>安徽芜湖</w:t>
-      </w:r>
-      <w:bookmarkEnd w:id="9"/>
-    </w:p>
-    <w:p>
-      <w:pPr>
-        <w:rPr>
-          <w:rFonts w:ascii="Helvetica" w:hAnsi="Helvetica" w:cs="Helvetica"/>
-          <w:color w:val="33353C"/>
-          <w:szCs w:val="21"/>
-          <w:shd w:val="clear" w:color="auto" w:fill="FFFFFF"/>
-        </w:rPr>
-      </w:pPr>
-      <w:r>
-        <w:tab/>
-      </w:r>
-      <w:r>
-        <w:rPr>
-          <w:rFonts w:ascii="Helvetica" w:hAnsi="Helvetica" w:cs="Helvetica"/>
-          <w:color w:val="33353C"/>
-          <w:szCs w:val="21"/>
-          <w:shd w:val="clear" w:color="auto" w:fill="FFFFFF"/>
-        </w:rPr>
-        <w:t>芜湖三七</w:t>
-      </w:r>
-      <w:proofErr w:type="gramStart"/>
-      <w:r>
-        <w:rPr>
-          <w:rFonts w:ascii="Helvetica" w:hAnsi="Helvetica" w:cs="Helvetica"/>
-          <w:color w:val="33353C"/>
-          <w:szCs w:val="21"/>
-          <w:shd w:val="clear" w:color="auto" w:fill="FFFFFF"/>
-        </w:rPr>
-        <w:t>互娱网络</w:t>
-      </w:r>
-      <w:proofErr w:type="gramEnd"/>
-      <w:r>
-        <w:rPr>
-          <w:rFonts w:ascii="Helvetica" w:hAnsi="Helvetica" w:cs="Helvetica"/>
-          <w:color w:val="33353C"/>
-          <w:szCs w:val="21"/>
-          <w:shd w:val="clear" w:color="auto" w:fill="FFFFFF"/>
-        </w:rPr>
-        <w:t>科技集团股份有限公司的主营业务包括手机游戏和网页游戏的研发、发行和运营。公司的主要产品为网页游戏、移动游戏。公司手机游戏和网页游戏的运营模式主要包括自主运营和第三方联合运营两种。公司的自主研发产品具有高产出、高成功率、长周期等特性，研发实力处于行业领先水平。在</w:t>
-      </w:r>
-      <w:r>
-        <w:rPr>
-          <w:rFonts w:ascii="Helvetica" w:hAnsi="Helvetica" w:cs="Helvetica"/>
-          <w:color w:val="33353C"/>
-          <w:szCs w:val="21"/>
-          <w:shd w:val="clear" w:color="auto" w:fill="FFFFFF"/>
-        </w:rPr>
-        <w:t>2019</w:t>
-      </w:r>
-      <w:r>
-        <w:rPr>
-          <w:rFonts w:ascii="Helvetica" w:hAnsi="Helvetica" w:cs="Helvetica"/>
-          <w:color w:val="33353C"/>
-          <w:szCs w:val="21"/>
-          <w:shd w:val="clear" w:color="auto" w:fill="FFFFFF"/>
-        </w:rPr>
-        <w:t>中国互联网企业百强榜单中，公司排名第</w:t>
-      </w:r>
-      <w:r>
-        <w:rPr>
-          <w:rFonts w:ascii="Helvetica" w:hAnsi="Helvetica" w:cs="Helvetica"/>
-          <w:color w:val="33353C"/>
-          <w:szCs w:val="21"/>
-          <w:shd w:val="clear" w:color="auto" w:fill="FFFFFF"/>
-        </w:rPr>
-        <w:t>23</w:t>
-      </w:r>
-      <w:r>
-        <w:rPr>
-          <w:rFonts w:ascii="Helvetica" w:hAnsi="Helvetica" w:cs="Helvetica"/>
-          <w:color w:val="33353C"/>
-          <w:szCs w:val="21"/>
-          <w:shd w:val="clear" w:color="auto" w:fill="FFFFFF"/>
-        </w:rPr>
-        <w:t>位，为</w:t>
-      </w:r>
-      <w:r>
-        <w:rPr>
-          <w:rFonts w:ascii="Helvetica" w:hAnsi="Helvetica" w:cs="Helvetica"/>
-          <w:color w:val="33353C"/>
-          <w:szCs w:val="21"/>
-          <w:shd w:val="clear" w:color="auto" w:fill="FFFFFF"/>
-        </w:rPr>
-        <w:t>A</w:t>
-      </w:r>
-      <w:r>
-        <w:rPr>
-          <w:rFonts w:ascii="Helvetica" w:hAnsi="Helvetica" w:cs="Helvetica"/>
-          <w:color w:val="33353C"/>
-          <w:szCs w:val="21"/>
-          <w:shd w:val="clear" w:color="auto" w:fill="FFFFFF"/>
-        </w:rPr>
-        <w:t>股排名第一的游戏企业。在移动市场数据供应商</w:t>
-      </w:r>
-      <w:proofErr w:type="spellStart"/>
-      <w:r>
-        <w:rPr>
-          <w:rFonts w:ascii="Helvetica" w:hAnsi="Helvetica" w:cs="Helvetica"/>
-          <w:color w:val="33353C"/>
-          <w:szCs w:val="21"/>
-          <w:shd w:val="clear" w:color="auto" w:fill="FFFFFF"/>
-        </w:rPr>
-        <w:t>AppAnnie</w:t>
-      </w:r>
-      <w:proofErr w:type="spellEnd"/>
-      <w:r>
-        <w:rPr>
-          <w:rFonts w:ascii="Helvetica" w:hAnsi="Helvetica" w:cs="Helvetica"/>
-          <w:color w:val="33353C"/>
-          <w:szCs w:val="21"/>
-          <w:shd w:val="clear" w:color="auto" w:fill="FFFFFF"/>
-        </w:rPr>
-        <w:t>发布的</w:t>
-      </w:r>
-      <w:r>
-        <w:rPr>
-          <w:rFonts w:ascii="Helvetica" w:hAnsi="Helvetica" w:cs="Helvetica"/>
-          <w:color w:val="33353C"/>
-          <w:szCs w:val="21"/>
-          <w:shd w:val="clear" w:color="auto" w:fill="FFFFFF"/>
-        </w:rPr>
-        <w:t>“2020</w:t>
-      </w:r>
-      <w:r>
-        <w:rPr>
-          <w:rFonts w:ascii="Helvetica" w:hAnsi="Helvetica" w:cs="Helvetica"/>
-          <w:color w:val="33353C"/>
-          <w:szCs w:val="21"/>
-          <w:shd w:val="clear" w:color="auto" w:fill="FFFFFF"/>
-        </w:rPr>
-        <w:t>年度全球发行商</w:t>
-      </w:r>
-      <w:r>
-        <w:rPr>
-          <w:rFonts w:ascii="Helvetica" w:hAnsi="Helvetica" w:cs="Helvetica"/>
-          <w:color w:val="33353C"/>
-          <w:szCs w:val="21"/>
-          <w:shd w:val="clear" w:color="auto" w:fill="FFFFFF"/>
-        </w:rPr>
-        <w:t>52</w:t>
-      </w:r>
-      <w:r>
-        <w:rPr>
-          <w:rFonts w:ascii="Helvetica" w:hAnsi="Helvetica" w:cs="Helvetica"/>
-          <w:color w:val="33353C"/>
-          <w:szCs w:val="21"/>
-          <w:shd w:val="clear" w:color="auto" w:fill="FFFFFF"/>
-        </w:rPr>
-        <w:t>强</w:t>
-      </w:r>
-      <w:r>
-        <w:rPr>
-          <w:rFonts w:ascii="Helvetica" w:hAnsi="Helvetica" w:cs="Helvetica"/>
-          <w:color w:val="33353C"/>
-          <w:szCs w:val="21"/>
-          <w:shd w:val="clear" w:color="auto" w:fill="FFFFFF"/>
-        </w:rPr>
-        <w:t>”</w:t>
-      </w:r>
-      <w:r>
-        <w:rPr>
-          <w:rFonts w:ascii="Helvetica" w:hAnsi="Helvetica" w:cs="Helvetica"/>
-          <w:color w:val="33353C"/>
-          <w:szCs w:val="21"/>
-          <w:shd w:val="clear" w:color="auto" w:fill="FFFFFF"/>
-        </w:rPr>
-        <w:t>榜单中，公司排名第</w:t>
-      </w:r>
-      <w:r>
-        <w:rPr>
-          <w:rFonts w:ascii="Helvetica" w:hAnsi="Helvetica" w:cs="Helvetica"/>
-          <w:color w:val="33353C"/>
-          <w:szCs w:val="21"/>
-          <w:shd w:val="clear" w:color="auto" w:fill="FFFFFF"/>
-        </w:rPr>
-        <w:t>30</w:t>
-      </w:r>
-      <w:r>
-        <w:rPr>
-          <w:rFonts w:ascii="Helvetica" w:hAnsi="Helvetica" w:cs="Helvetica"/>
-          <w:color w:val="33353C"/>
-          <w:szCs w:val="21"/>
-          <w:shd w:val="clear" w:color="auto" w:fill="FFFFFF"/>
-        </w:rPr>
-        <w:t>位。</w:t>
-      </w:r>
-    </w:p>
-    <w:p>
-      <w:pPr>
-        <w:rPr>
-          <w:rFonts w:ascii="Helvetica" w:hAnsi="Helvetica" w:cs="Helvetica"/>
-          <w:color w:val="33353C"/>
-          <w:szCs w:val="21"/>
-          <w:shd w:val="clear" w:color="auto" w:fill="FFFFFF"/>
-        </w:rPr>
-      </w:pPr>
-    </w:p>
-    <w:p>
-      <w:pPr>
-        <w:rPr>
-          <w:rFonts w:ascii="Helvetica" w:hAnsi="Helvetica" w:cs="Helvetica"/>
-          <w:color w:val="33353C"/>
-          <w:szCs w:val="21"/>
-          <w:shd w:val="clear" w:color="auto" w:fill="FFFFFF"/>
-        </w:rPr>
-      </w:pPr>
-      <w:r>
-        <w:rPr>
-          <w:rFonts w:ascii="Helvetica" w:hAnsi="Helvetica" w:cs="Helvetica" w:hint="eastAsia"/>
-          <w:color w:val="33353C"/>
-          <w:szCs w:val="21"/>
-          <w:shd w:val="clear" w:color="auto" w:fill="FFFFFF"/>
-        </w:rPr>
-        <w:t>成为一家卓越的、可持续发展的文娱企业</w:t>
-      </w:r>
-    </w:p>
-    <w:p>
-      <w:pPr>
-        <w:rPr>
-          <w:rFonts w:ascii="Helvetica" w:hAnsi="Helvetica" w:cs="Helvetica"/>
-          <w:color w:val="33353C"/>
-          <w:szCs w:val="21"/>
-          <w:shd w:val="clear" w:color="auto" w:fill="FFFFFF"/>
-        </w:rPr>
-      </w:pPr>
-    </w:p>
-    <w:p>
-      <w:r>
-        <w:rPr>
-          <w:rFonts w:hint="eastAsia"/>
-        </w:rPr>
-        <w:t>业务：</w:t>
-      </w:r>
-    </w:p>
-    <w:p>
-      <w:r>
-        <w:rPr>
-          <w:rFonts w:hint="eastAsia"/>
-          <w:highlight w:val="yellow"/>
-        </w:rPr>
-        <w:t>游戏业务</w:t>
-      </w:r>
-      <w:r>
-        <w:tab/>
-      </w:r>
-      <w:r>
-        <w:tab/>
-      </w:r>
-      <w:r>
-        <w:rPr>
-          <w:rFonts w:hint="eastAsia"/>
-        </w:rPr>
-        <w:t xml:space="preserve">三七游戏 </w:t>
-      </w:r>
-      <w:r>
-        <w:t>37</w:t>
-      </w:r>
-      <w:proofErr w:type="gramStart"/>
-      <w:r>
-        <w:rPr>
-          <w:rFonts w:hint="eastAsia"/>
-        </w:rPr>
-        <w:t>网游</w:t>
-      </w:r>
-      <w:proofErr w:type="gramEnd"/>
-      <w:r>
-        <w:rPr>
-          <w:rFonts w:hint="eastAsia"/>
-        </w:rPr>
-        <w:t xml:space="preserve"> </w:t>
-      </w:r>
-      <w:r>
-        <w:t>37</w:t>
-      </w:r>
-      <w:r>
-        <w:rPr>
-          <w:rFonts w:hint="eastAsia"/>
-        </w:rPr>
-        <w:t xml:space="preserve">手游 </w:t>
-      </w:r>
-      <w:r>
-        <w:t>37GAMES</w:t>
-      </w:r>
-    </w:p>
-    <w:p>
-      <w:r>
-        <w:rPr>
-          <w:rFonts w:hint="eastAsia"/>
-          <w:highlight w:val="yellow"/>
-        </w:rPr>
-        <w:t>在线教育业务</w:t>
-      </w:r>
-      <w:r>
-        <w:tab/>
-      </w:r>
-      <w:proofErr w:type="gramStart"/>
-      <w:r>
-        <w:rPr>
-          <w:rFonts w:hint="eastAsia"/>
-        </w:rPr>
-        <w:t>妙小程</w:t>
-      </w:r>
-      <w:proofErr w:type="gramEnd"/>
-    </w:p>
-    <w:p/>
-    <w:p>
-      <w:r>
-        <w:rPr>
-          <w:rFonts w:hint="eastAsia"/>
-        </w:rPr>
-        <w:t>产业布局：</w:t>
-      </w:r>
-    </w:p>
-    <w:p>
-      <w:r>
-        <w:rPr>
-          <w:rFonts w:hint="eastAsia"/>
-        </w:rPr>
-        <w:t>5</w:t>
-      </w:r>
-      <w:r>
-        <w:t>G/</w:t>
-      </w:r>
-      <w:r>
-        <w:rPr>
-          <w:rFonts w:hint="eastAsia"/>
-        </w:rPr>
-        <w:t>云游戏</w:t>
-      </w:r>
-      <w:r>
-        <w:tab/>
-      </w:r>
-      <w:r>
-        <w:rPr>
-          <w:rFonts w:hint="eastAsia"/>
-        </w:rPr>
-        <w:t>华为合作</w:t>
-      </w:r>
-    </w:p>
-    <w:p>
-      <w:r>
-        <w:rPr>
-          <w:rFonts w:hint="eastAsia"/>
-        </w:rPr>
-        <w:t>影视</w:t>
-      </w:r>
-      <w:r>
-        <w:tab/>
-      </w:r>
-      <w:r>
-        <w:tab/>
-      </w:r>
-      <w:proofErr w:type="gramStart"/>
-      <w:r>
-        <w:rPr>
-          <w:rFonts w:hint="eastAsia"/>
-        </w:rPr>
-        <w:t>投资优映文化</w:t>
-      </w:r>
-      <w:proofErr w:type="gramEnd"/>
-      <w:r>
-        <w:rPr>
-          <w:rFonts w:hint="eastAsia"/>
-        </w:rPr>
-        <w:t>、中汇影视、华策影视、新线索影视、</w:t>
-      </w:r>
-      <w:proofErr w:type="gramStart"/>
-      <w:r>
-        <w:rPr>
-          <w:rFonts w:hint="eastAsia"/>
-        </w:rPr>
-        <w:t>魔威影业</w:t>
-      </w:r>
-      <w:proofErr w:type="gramEnd"/>
-      <w:r>
-        <w:rPr>
-          <w:rFonts w:hint="eastAsia"/>
-        </w:rPr>
-        <w:t>及金海拾艺</w:t>
-      </w:r>
-    </w:p>
-    <w:p>
-      <w:r>
-        <w:rPr>
-          <w:rFonts w:hint="eastAsia"/>
-        </w:rPr>
-        <w:t>音乐</w:t>
-      </w:r>
-      <w:r>
-        <w:tab/>
-      </w:r>
-      <w:r>
-        <w:tab/>
-      </w:r>
-      <w:r>
-        <w:rPr>
-          <w:rFonts w:hint="eastAsia"/>
-        </w:rPr>
-        <w:t>投资风华秋实</w:t>
-      </w:r>
-    </w:p>
-    <w:p>
-      <w:r>
-        <w:rPr>
-          <w:rFonts w:hint="eastAsia"/>
-        </w:rPr>
-        <w:t>艺人经纪</w:t>
-      </w:r>
-      <w:r>
-        <w:tab/>
-      </w:r>
-      <w:r>
-        <w:rPr>
-          <w:rFonts w:hint="eastAsia"/>
-        </w:rPr>
-        <w:t>投资</w:t>
-      </w:r>
-      <w:proofErr w:type="gramStart"/>
-      <w:r>
-        <w:rPr>
-          <w:rFonts w:hint="eastAsia"/>
-        </w:rPr>
-        <w:t>原际画</w:t>
-      </w:r>
-      <w:proofErr w:type="gramEnd"/>
-      <w:r>
-        <w:rPr>
-          <w:rFonts w:hint="eastAsia"/>
-        </w:rPr>
-        <w:t>和一起娱乐</w:t>
-      </w:r>
-    </w:p>
-    <w:p>
-      <w:proofErr w:type="gramStart"/>
-      <w:r>
-        <w:rPr>
-          <w:rFonts w:hint="eastAsia"/>
-        </w:rPr>
-        <w:t>动漫</w:t>
-      </w:r>
-      <w:proofErr w:type="gramEnd"/>
-      <w:r>
-        <w:tab/>
-      </w:r>
-      <w:r>
-        <w:tab/>
-      </w:r>
-      <w:r>
-        <w:rPr>
-          <w:rFonts w:hint="eastAsia"/>
-        </w:rPr>
-        <w:t>投资武汉艺画开天、上海绝厉文化</w:t>
-      </w:r>
-    </w:p>
-    <w:p>
-      <w:r>
-        <w:rPr>
-          <w:rFonts w:hint="eastAsia"/>
-        </w:rPr>
-        <w:t>V</w:t>
-      </w:r>
-      <w:r>
-        <w:t>R/AR</w:t>
-      </w:r>
-      <w:r>
-        <w:tab/>
-      </w:r>
-      <w:r>
-        <w:tab/>
-      </w:r>
-      <w:r>
-        <w:rPr>
-          <w:rFonts w:hint="eastAsia"/>
-        </w:rPr>
-        <w:t>投资加拿大V</w:t>
-      </w:r>
-      <w:r>
-        <w:t>R</w:t>
-      </w:r>
-      <w:r>
-        <w:rPr>
-          <w:rFonts w:hint="eastAsia"/>
-        </w:rPr>
-        <w:t>内容研发及发行商</w:t>
-      </w:r>
-      <w:proofErr w:type="spellStart"/>
-      <w:r>
-        <w:rPr>
-          <w:rFonts w:hint="eastAsia"/>
-        </w:rPr>
-        <w:t>A</w:t>
-      </w:r>
-      <w:r>
-        <w:t>rchiact</w:t>
-      </w:r>
-      <w:proofErr w:type="spellEnd"/>
-      <w:r>
-        <w:rPr>
-          <w:rFonts w:hint="eastAsia"/>
-        </w:rPr>
-        <w:t>、英国A</w:t>
-      </w:r>
-      <w:r>
-        <w:t>R</w:t>
-      </w:r>
-      <w:r>
-        <w:rPr>
-          <w:rFonts w:hint="eastAsia"/>
-        </w:rPr>
-        <w:t>公司</w:t>
-      </w:r>
-      <w:proofErr w:type="spellStart"/>
-      <w:r>
-        <w:t>W</w:t>
-      </w:r>
-      <w:r>
-        <w:rPr>
-          <w:rFonts w:hint="eastAsia"/>
-        </w:rPr>
-        <w:t>ave</w:t>
-      </w:r>
-      <w:r>
-        <w:t>Optics</w:t>
-      </w:r>
-      <w:proofErr w:type="spellEnd"/>
-    </w:p>
-    <w:p>
-      <w:r>
-        <w:rPr>
-          <w:rFonts w:hint="eastAsia"/>
-        </w:rPr>
-        <w:t>文化健康产业投资高端瑜伽品牌Wake</w:t>
-      </w:r>
-    </w:p>
-    <w:p>
-      <w:r>
-        <w:rPr>
-          <w:rFonts w:hint="eastAsia"/>
-        </w:rPr>
-        <w:t>社交</w:t>
-      </w:r>
-      <w:r>
-        <w:tab/>
-      </w:r>
-      <w:r>
-        <w:tab/>
-      </w:r>
-      <w:r>
-        <w:rPr>
-          <w:rFonts w:hint="eastAsia"/>
-        </w:rPr>
-        <w:t>投资青年文化平台</w:t>
-      </w:r>
-      <w:proofErr w:type="gramStart"/>
-      <w:r>
-        <w:rPr>
-          <w:rFonts w:hint="eastAsia"/>
-        </w:rPr>
-        <w:t xml:space="preserve">积目 </w:t>
-      </w:r>
-      <w:r>
-        <w:rPr>
-          <w:rFonts w:hint="eastAsia"/>
-        </w:rPr>
-        <w:t>唔哩</w:t>
-      </w:r>
-      <w:proofErr w:type="gramEnd"/>
-      <w:r>
-        <w:rPr>
-          <w:rFonts w:hint="eastAsia"/>
-        </w:rPr>
-        <w:t>星球</w:t>
-      </w:r>
-    </w:p>
-    <w:p>
-      <w:r>
-        <w:rPr>
-          <w:rFonts w:hint="eastAsia"/>
-        </w:rPr>
-        <w:t>泛文娱媒体</w:t>
-      </w:r>
-      <w:r>
-        <w:tab/>
-      </w:r>
-      <w:r>
-        <w:rPr>
-          <w:rFonts w:hint="eastAsia"/>
-        </w:rPr>
-        <w:t>投资广州有好戏网络科技有限公司</w:t>
-      </w:r>
-    </w:p>
-    <w:p>
-      <w:pPr>
-        <w:ind w:left="1256" w:hanging="1256"/>
-      </w:pPr>
-      <w:r>
-        <w:rPr>
-          <w:rFonts w:hint="eastAsia"/>
-        </w:rPr>
-        <w:t>新消费</w:t>
-      </w:r>
-      <w:r>
-        <w:tab/>
-      </w:r>
-      <w:r>
-        <w:tab/>
-      </w:r>
-      <w:r>
-        <w:rPr>
-          <w:rFonts w:hint="eastAsia"/>
-        </w:rPr>
-        <w:t>投资互助停车、L</w:t>
-      </w:r>
-      <w:r>
-        <w:t>INLEE</w:t>
-      </w:r>
-      <w:r>
-        <w:rPr>
-          <w:rFonts w:hint="eastAsia"/>
-        </w:rPr>
-        <w:t>、</w:t>
-      </w:r>
-      <w:proofErr w:type="gramStart"/>
-      <w:r>
-        <w:rPr>
-          <w:rFonts w:hint="eastAsia"/>
-        </w:rPr>
-        <w:t>挪瓦咖啡</w:t>
-      </w:r>
-      <w:proofErr w:type="gramEnd"/>
-      <w:r>
-        <w:rPr>
-          <w:rFonts w:hint="eastAsia"/>
-        </w:rPr>
-        <w:t>、阳际山野、</w:t>
-      </w:r>
-      <w:proofErr w:type="gramStart"/>
-      <w:r>
-        <w:rPr>
-          <w:rFonts w:hint="eastAsia"/>
-        </w:rPr>
-        <w:t>哆</w:t>
-      </w:r>
-      <w:proofErr w:type="gramEnd"/>
-      <w:r>
-        <w:rPr>
-          <w:rFonts w:hint="eastAsia"/>
-        </w:rPr>
-        <w:t>猫</w:t>
-      </w:r>
-      <w:proofErr w:type="gramStart"/>
-      <w:r>
-        <w:rPr>
-          <w:rFonts w:hint="eastAsia"/>
-        </w:rPr>
-        <w:t>猫</w:t>
-      </w:r>
-      <w:proofErr w:type="gramEnd"/>
-      <w:r>
-        <w:rPr>
-          <w:rFonts w:hint="eastAsia"/>
-        </w:rPr>
-        <w:t>、咚吃、SAVASANA、霍曼科技等</w:t>
-      </w:r>
     </w:p>
     <w:sectPr>
       <w:pgSz w:w="11906" w:h="16838"/>

--- a/strategy/科技/通信.docx
+++ b/strategy/科技/通信.docx
@@ -7000,6 +7000,670 @@
           <w:shd w:val="clear" w:color="auto" w:fill="FFFFFF"/>
         </w:rPr>
       </w:pPr>
+    </w:p>
+    <w:p>
+      <w:pPr>
+        <w:widowControl/>
+        <w:jc w:val="left"/>
+        <w:rPr>
+          <w:rFonts w:ascii="Helvetica" w:eastAsiaTheme="majorEastAsia" w:hAnsi="Helvetica" w:cs="Helvetica"/>
+          <w:b/>
+          <w:bCs/>
+          <w:color w:val="33353C"/>
+          <w:sz w:val="28"/>
+          <w:szCs w:val="28"/>
+          <w:shd w:val="clear" w:color="auto" w:fill="FFFFFF"/>
+        </w:rPr>
+      </w:pPr>
+      <w:bookmarkStart w:id="9" w:name="_Toc96982471"/>
+      <w:r>
+        <w:rPr>
+          <w:rFonts w:ascii="Helvetica" w:hAnsi="Helvetica" w:cs="Helvetica"/>
+          <w:color w:val="33353C"/>
+          <w:sz w:val="28"/>
+          <w:szCs w:val="28"/>
+          <w:shd w:val="clear" w:color="auto" w:fill="FFFFFF"/>
+        </w:rPr>
+        <w:br w:type="page"/>
+      </w:r>
+    </w:p>
+    <w:p>
+      <w:pPr>
+        <w:pStyle w:val="2"/>
+        <w:rPr>
+          <w:sz w:val="28"/>
+          <w:szCs w:val="28"/>
+        </w:rPr>
+      </w:pPr>
+      <w:r>
+        <w:rPr>
+          <w:rFonts w:ascii="Helvetica" w:hAnsi="Helvetica" w:cs="Helvetica" w:hint="eastAsia"/>
+          <w:color w:val="33353C"/>
+          <w:sz w:val="28"/>
+          <w:szCs w:val="28"/>
+          <w:shd w:val="clear" w:color="auto" w:fill="FFFFFF"/>
+        </w:rPr>
+        <w:lastRenderedPageBreak/>
+        <w:t>北方导航</w:t>
+      </w:r>
+      <w:r>
+        <w:rPr>
+          <w:rFonts w:ascii="Helvetica" w:hAnsi="Helvetica" w:cs="Helvetica" w:hint="eastAsia"/>
+          <w:color w:val="33353C"/>
+          <w:sz w:val="28"/>
+          <w:szCs w:val="28"/>
+          <w:shd w:val="clear" w:color="auto" w:fill="FFFFFF"/>
+        </w:rPr>
+        <w:t xml:space="preserve"> </w:t>
+      </w:r>
+      <w:r>
+        <w:rPr>
+          <w:rFonts w:ascii="Helvetica" w:hAnsi="Helvetica" w:cs="Helvetica"/>
+          <w:color w:val="33353C"/>
+          <w:sz w:val="28"/>
+          <w:szCs w:val="28"/>
+          <w:shd w:val="clear" w:color="auto" w:fill="FFFFFF"/>
+        </w:rPr>
+        <w:t xml:space="preserve">600435 </w:t>
+      </w:r>
+      <w:hyperlink r:id="rId14" w:history="1">
+        <w:r>
+          <w:rPr>
+            <w:rStyle w:val="a3"/>
+            <w:rFonts w:ascii="Helvetica" w:hAnsi="Helvetica" w:cs="Helvetica"/>
+            <w:color w:val="0066CC"/>
+            <w:sz w:val="28"/>
+            <w:szCs w:val="28"/>
+            <w:shd w:val="clear" w:color="auto" w:fill="FFFFFF"/>
+          </w:rPr>
+          <w:t>http://bfdh.norincogroup.com.cn</w:t>
+        </w:r>
+      </w:hyperlink>
+      <w:r>
+        <w:rPr>
+          <w:sz w:val="28"/>
+          <w:szCs w:val="28"/>
+        </w:rPr>
+        <w:t xml:space="preserve"> </w:t>
+      </w:r>
+      <w:r>
+        <w:rPr>
+          <w:rFonts w:hint="eastAsia"/>
+          <w:sz w:val="28"/>
+          <w:szCs w:val="28"/>
+        </w:rPr>
+        <w:t>北京大兴</w:t>
+      </w:r>
+      <w:bookmarkEnd w:id="9"/>
+    </w:p>
+    <w:p>
+      <w:pPr>
+        <w:rPr>
+          <w:rFonts w:ascii="Helvetica" w:hAnsi="Helvetica" w:cs="Helvetica"/>
+          <w:color w:val="33353C"/>
+          <w:szCs w:val="21"/>
+          <w:shd w:val="clear" w:color="auto" w:fill="FFFFFF"/>
+        </w:rPr>
+      </w:pPr>
+      <w:r>
+        <w:tab/>
+      </w:r>
+      <w:r>
+        <w:rPr>
+          <w:rFonts w:ascii="Helvetica" w:hAnsi="Helvetica" w:cs="Helvetica"/>
+          <w:color w:val="33353C"/>
+          <w:szCs w:val="21"/>
+          <w:shd w:val="clear" w:color="auto" w:fill="FFFFFF"/>
+        </w:rPr>
+        <w:t>北方导航控制技术股份有限公司的产品业务</w:t>
+      </w:r>
+      <w:r>
+        <w:rPr>
+          <w:rFonts w:ascii="Helvetica" w:hAnsi="Helvetica" w:cs="Helvetica"/>
+          <w:b/>
+          <w:bCs/>
+          <w:color w:val="33353C"/>
+          <w:szCs w:val="21"/>
+          <w:shd w:val="clear" w:color="auto" w:fill="FFFFFF"/>
+        </w:rPr>
+        <w:t>以</w:t>
+      </w:r>
+      <w:r>
+        <w:rPr>
+          <w:rFonts w:ascii="Helvetica" w:hAnsi="Helvetica" w:cs="Helvetica"/>
+          <w:b/>
+          <w:bCs/>
+          <w:color w:val="33353C"/>
+          <w:szCs w:val="21"/>
+          <w:shd w:val="clear" w:color="auto" w:fill="FFFFFF"/>
+        </w:rPr>
+        <w:t>“</w:t>
+      </w:r>
+      <w:r>
+        <w:rPr>
+          <w:rFonts w:ascii="Helvetica" w:hAnsi="Helvetica" w:cs="Helvetica"/>
+          <w:b/>
+          <w:bCs/>
+          <w:color w:val="33353C"/>
+          <w:szCs w:val="21"/>
+          <w:shd w:val="clear" w:color="auto" w:fill="FFFFFF"/>
+        </w:rPr>
+        <w:t>导航控制和弹药信息化技术</w:t>
+      </w:r>
+      <w:r>
+        <w:rPr>
+          <w:rFonts w:ascii="Helvetica" w:hAnsi="Helvetica" w:cs="Helvetica"/>
+          <w:b/>
+          <w:bCs/>
+          <w:color w:val="33353C"/>
+          <w:szCs w:val="21"/>
+          <w:shd w:val="clear" w:color="auto" w:fill="FFFFFF"/>
+        </w:rPr>
+        <w:t>”</w:t>
+      </w:r>
+      <w:r>
+        <w:rPr>
+          <w:rFonts w:ascii="Helvetica" w:hAnsi="Helvetica" w:cs="Helvetica"/>
+          <w:b/>
+          <w:bCs/>
+          <w:color w:val="33353C"/>
+          <w:szCs w:val="21"/>
+          <w:shd w:val="clear" w:color="auto" w:fill="FFFFFF"/>
+        </w:rPr>
+        <w:t>为主</w:t>
+      </w:r>
+      <w:r>
+        <w:rPr>
+          <w:rFonts w:ascii="Helvetica" w:hAnsi="Helvetica" w:cs="Helvetica"/>
+          <w:b/>
+          <w:bCs/>
+          <w:color w:val="33353C"/>
+          <w:szCs w:val="21"/>
+          <w:shd w:val="clear" w:color="auto" w:fill="FFFFFF"/>
+        </w:rPr>
+        <w:t>,</w:t>
+      </w:r>
+      <w:r>
+        <w:rPr>
+          <w:rFonts w:ascii="Helvetica" w:hAnsi="Helvetica" w:cs="Helvetica"/>
+          <w:b/>
+          <w:bCs/>
+          <w:color w:val="33353C"/>
+          <w:szCs w:val="21"/>
+          <w:shd w:val="clear" w:color="auto" w:fill="FFFFFF"/>
+        </w:rPr>
+        <w:t>涵盖制导控制、导航控制、探测控制、环境控制、稳定控制、电台及卫星通信、电连接器等产品和技术</w:t>
+      </w:r>
+      <w:r>
+        <w:rPr>
+          <w:rFonts w:ascii="Helvetica" w:hAnsi="Helvetica" w:cs="Helvetica"/>
+          <w:color w:val="33353C"/>
+          <w:szCs w:val="21"/>
+          <w:shd w:val="clear" w:color="auto" w:fill="FFFFFF"/>
+        </w:rPr>
+        <w:t>;</w:t>
+      </w:r>
+      <w:r>
+        <w:rPr>
+          <w:rFonts w:ascii="Helvetica" w:hAnsi="Helvetica" w:cs="Helvetica"/>
+          <w:b/>
+          <w:bCs/>
+          <w:color w:val="33353C"/>
+          <w:szCs w:val="21"/>
+          <w:shd w:val="clear" w:color="auto" w:fill="FFFFFF"/>
+        </w:rPr>
+        <w:t>民用产品业务主要涉及专用车等高新技术产品研发及生产</w:t>
+      </w:r>
+      <w:r>
+        <w:rPr>
+          <w:rFonts w:ascii="Helvetica" w:hAnsi="Helvetica" w:cs="Helvetica"/>
+          <w:color w:val="33353C"/>
+          <w:szCs w:val="21"/>
+          <w:shd w:val="clear" w:color="auto" w:fill="FFFFFF"/>
+        </w:rPr>
+        <w:t>。公司以导航控制、弹药信息化系统、短波电台和卫星通信系统、军用电连接器等领域的整机、核心部件为主要产品；民品以改装专用车、可移动货柜为支柱产品，面向市场，获取订单，输出技术、产品、服务，获取利润。公司是以军品二三四级配套为主的制造型企业</w:t>
+      </w:r>
+      <w:r>
+        <w:rPr>
+          <w:rFonts w:ascii="Helvetica" w:hAnsi="Helvetica" w:cs="Helvetica"/>
+          <w:color w:val="33353C"/>
+          <w:szCs w:val="21"/>
+          <w:shd w:val="clear" w:color="auto" w:fill="FFFFFF"/>
+        </w:rPr>
+        <w:t>,</w:t>
+      </w:r>
+      <w:r>
+        <w:rPr>
+          <w:rFonts w:ascii="Helvetica" w:hAnsi="Helvetica" w:cs="Helvetica"/>
+          <w:color w:val="33353C"/>
+          <w:szCs w:val="21"/>
+          <w:shd w:val="clear" w:color="auto" w:fill="FFFFFF"/>
+        </w:rPr>
+        <w:t>该行业的周期性特点是与国际军事、政治环境结合十分密切</w:t>
+      </w:r>
+      <w:r>
+        <w:rPr>
+          <w:rFonts w:ascii="Helvetica" w:hAnsi="Helvetica" w:cs="Helvetica"/>
+          <w:color w:val="33353C"/>
+          <w:szCs w:val="21"/>
+          <w:shd w:val="clear" w:color="auto" w:fill="FFFFFF"/>
+        </w:rPr>
+        <w:t>,</w:t>
+      </w:r>
+      <w:r>
+        <w:rPr>
+          <w:rFonts w:ascii="Helvetica" w:hAnsi="Helvetica" w:cs="Helvetica"/>
+          <w:color w:val="33353C"/>
+          <w:szCs w:val="21"/>
+          <w:shd w:val="clear" w:color="auto" w:fill="FFFFFF"/>
+        </w:rPr>
+        <w:t>容易受到国际局势波动的影响</w:t>
+      </w:r>
+      <w:r>
+        <w:rPr>
+          <w:rFonts w:ascii="Helvetica" w:hAnsi="Helvetica" w:cs="Helvetica"/>
+          <w:color w:val="33353C"/>
+          <w:szCs w:val="21"/>
+          <w:shd w:val="clear" w:color="auto" w:fill="FFFFFF"/>
+        </w:rPr>
+        <w:t>,</w:t>
+      </w:r>
+      <w:r>
+        <w:rPr>
+          <w:rFonts w:ascii="Helvetica" w:hAnsi="Helvetica" w:cs="Helvetica"/>
+          <w:color w:val="33353C"/>
+          <w:szCs w:val="21"/>
+          <w:shd w:val="clear" w:color="auto" w:fill="FFFFFF"/>
+        </w:rPr>
+        <w:t>目前该行业处于发展上升阶段。公司在制导控制、导航控制、探测控制、环境控制、稳定控制等领域处于国内领先地位。</w:t>
+      </w:r>
+    </w:p>
+    <w:p>
+      <w:pPr>
+        <w:rPr>
+          <w:rFonts w:ascii="Helvetica" w:hAnsi="Helvetica" w:cs="Helvetica"/>
+          <w:color w:val="33353C"/>
+          <w:szCs w:val="21"/>
+          <w:shd w:val="clear" w:color="auto" w:fill="FFFFFF"/>
+        </w:rPr>
+      </w:pPr>
+    </w:p>
+    <w:p>
+      <w:pPr>
+        <w:rPr>
+          <w:color w:val="666666"/>
+          <w:szCs w:val="21"/>
+        </w:rPr>
+      </w:pPr>
+      <w:r>
+        <w:rPr>
+          <w:rFonts w:hint="eastAsia"/>
+          <w:color w:val="666666"/>
+          <w:szCs w:val="21"/>
+        </w:rPr>
+        <w:t>建设以制导控制、导航控制、探测控制、环境控制、稳定控制等高新技术产品的产业化基地，确保员工收入和福利待遇有竞争力，让员工过上体面、有尊严、受尊重的生活。使北方导航的综合竞争实力跨入兵器系统内先进单位行列，为股东创造更大的效益。</w:t>
+      </w:r>
+    </w:p>
+    <w:p>
+      <w:pPr>
+        <w:rPr>
+          <w:b/>
+          <w:bCs/>
+          <w:color w:val="666666"/>
+          <w:szCs w:val="21"/>
+        </w:rPr>
+      </w:pPr>
+      <w:r>
+        <w:rPr>
+          <w:rFonts w:hint="eastAsia"/>
+          <w:b/>
+          <w:bCs/>
+          <w:color w:val="666666"/>
+          <w:szCs w:val="21"/>
+        </w:rPr>
+        <w:t>中国兵器工业集团</w:t>
+      </w:r>
+    </w:p>
+    <w:p>
+      <w:pPr>
+        <w:rPr>
+          <w:rFonts w:hint="eastAsia"/>
+          <w:color w:val="666666"/>
+          <w:szCs w:val="21"/>
+        </w:rPr>
+      </w:pPr>
+    </w:p>
+    <w:p>
+      <w:pPr>
+        <w:rPr>
+          <w:color w:val="666666"/>
+          <w:szCs w:val="21"/>
+        </w:rPr>
+      </w:pPr>
+      <w:r>
+        <w:rPr>
+          <w:rFonts w:hint="eastAsia"/>
+          <w:color w:val="666666"/>
+          <w:szCs w:val="21"/>
+        </w:rPr>
+        <w:t>产品：</w:t>
+      </w:r>
+    </w:p>
+    <w:p>
+      <w:pPr>
+        <w:rPr>
+          <w:b/>
+          <w:bCs/>
+          <w:color w:val="666666"/>
+          <w:szCs w:val="21"/>
+        </w:rPr>
+      </w:pPr>
+      <w:r>
+        <w:rPr>
+          <w:rFonts w:hint="eastAsia"/>
+          <w:b/>
+          <w:bCs/>
+          <w:color w:val="666666"/>
+          <w:szCs w:val="21"/>
+          <w:highlight w:val="yellow"/>
+        </w:rPr>
+        <w:t>军品</w:t>
+      </w:r>
+    </w:p>
+    <w:p>
+      <w:pPr>
+        <w:rPr>
+          <w:b/>
+          <w:bCs/>
+          <w:color w:val="666666"/>
+          <w:szCs w:val="21"/>
+        </w:rPr>
+      </w:pPr>
+      <w:r>
+        <w:rPr>
+          <w:b/>
+          <w:bCs/>
+          <w:color w:val="666666"/>
+          <w:szCs w:val="21"/>
+        </w:rPr>
+        <w:tab/>
+      </w:r>
+      <w:r>
+        <w:rPr>
+          <w:rFonts w:hint="eastAsia"/>
+          <w:b/>
+          <w:bCs/>
+          <w:color w:val="666666"/>
+          <w:szCs w:val="21"/>
+        </w:rPr>
+        <w:t>制导控制</w:t>
+      </w:r>
+    </w:p>
+    <w:p>
+      <w:pPr>
+        <w:rPr>
+          <w:b/>
+          <w:bCs/>
+          <w:color w:val="666666"/>
+          <w:szCs w:val="21"/>
+        </w:rPr>
+      </w:pPr>
+      <w:r>
+        <w:rPr>
+          <w:b/>
+          <w:bCs/>
+          <w:color w:val="666666"/>
+          <w:szCs w:val="21"/>
+        </w:rPr>
+        <w:tab/>
+      </w:r>
+      <w:r>
+        <w:rPr>
+          <w:rFonts w:hint="eastAsia"/>
+          <w:b/>
+          <w:bCs/>
+          <w:color w:val="666666"/>
+          <w:szCs w:val="21"/>
+        </w:rPr>
+        <w:t>导航控制</w:t>
+      </w:r>
+    </w:p>
+    <w:p>
+      <w:pPr>
+        <w:rPr>
+          <w:b/>
+          <w:bCs/>
+          <w:color w:val="666666"/>
+          <w:szCs w:val="21"/>
+        </w:rPr>
+      </w:pPr>
+      <w:r>
+        <w:rPr>
+          <w:b/>
+          <w:bCs/>
+          <w:color w:val="666666"/>
+          <w:szCs w:val="21"/>
+        </w:rPr>
+        <w:tab/>
+      </w:r>
+      <w:r>
+        <w:rPr>
+          <w:rFonts w:hint="eastAsia"/>
+          <w:b/>
+          <w:bCs/>
+          <w:color w:val="666666"/>
+          <w:szCs w:val="21"/>
+        </w:rPr>
+        <w:t>探测控制</w:t>
+      </w:r>
+    </w:p>
+    <w:p>
+      <w:pPr>
+        <w:rPr>
+          <w:b/>
+          <w:bCs/>
+          <w:color w:val="666666"/>
+          <w:szCs w:val="21"/>
+        </w:rPr>
+      </w:pPr>
+      <w:r>
+        <w:rPr>
+          <w:b/>
+          <w:bCs/>
+          <w:color w:val="666666"/>
+          <w:szCs w:val="21"/>
+        </w:rPr>
+        <w:tab/>
+      </w:r>
+      <w:r>
+        <w:rPr>
+          <w:rFonts w:hint="eastAsia"/>
+          <w:b/>
+          <w:bCs/>
+          <w:color w:val="666666"/>
+          <w:szCs w:val="21"/>
+        </w:rPr>
+        <w:t>环境控制</w:t>
+      </w:r>
+    </w:p>
+    <w:p>
+      <w:pPr>
+        <w:rPr>
+          <w:b/>
+          <w:bCs/>
+          <w:color w:val="666666"/>
+          <w:szCs w:val="21"/>
+        </w:rPr>
+      </w:pPr>
+      <w:r>
+        <w:rPr>
+          <w:b/>
+          <w:bCs/>
+          <w:color w:val="666666"/>
+          <w:szCs w:val="21"/>
+        </w:rPr>
+        <w:tab/>
+      </w:r>
+      <w:r>
+        <w:rPr>
+          <w:rFonts w:hint="eastAsia"/>
+          <w:b/>
+          <w:bCs/>
+          <w:color w:val="666666"/>
+          <w:szCs w:val="21"/>
+        </w:rPr>
+        <w:t>稳定控制</w:t>
+      </w:r>
+    </w:p>
+    <w:p>
+      <w:pPr>
+        <w:rPr>
+          <w:b/>
+          <w:bCs/>
+          <w:color w:val="666666"/>
+          <w:szCs w:val="21"/>
+        </w:rPr>
+      </w:pPr>
+      <w:r>
+        <w:rPr>
+          <w:b/>
+          <w:bCs/>
+          <w:color w:val="666666"/>
+          <w:szCs w:val="21"/>
+        </w:rPr>
+        <w:tab/>
+      </w:r>
+      <w:r>
+        <w:rPr>
+          <w:rFonts w:hint="eastAsia"/>
+          <w:b/>
+          <w:bCs/>
+          <w:color w:val="666666"/>
+          <w:szCs w:val="21"/>
+        </w:rPr>
+        <w:t>卫星与地面通信</w:t>
+      </w:r>
+    </w:p>
+    <w:p>
+      <w:pPr>
+        <w:rPr>
+          <w:b/>
+          <w:bCs/>
+          <w:color w:val="666666"/>
+          <w:szCs w:val="21"/>
+        </w:rPr>
+      </w:pPr>
+      <w:r>
+        <w:rPr>
+          <w:b/>
+          <w:bCs/>
+          <w:color w:val="666666"/>
+          <w:szCs w:val="21"/>
+        </w:rPr>
+        <w:tab/>
+      </w:r>
+      <w:r>
+        <w:rPr>
+          <w:rFonts w:hint="eastAsia"/>
+          <w:b/>
+          <w:bCs/>
+          <w:color w:val="666666"/>
+          <w:szCs w:val="21"/>
+        </w:rPr>
+        <w:t>军用电连接器</w:t>
+      </w:r>
+    </w:p>
+    <w:p>
+      <w:pPr>
+        <w:rPr>
+          <w:color w:val="666666"/>
+          <w:szCs w:val="21"/>
+        </w:rPr>
+      </w:pPr>
+      <w:r>
+        <w:rPr>
+          <w:rFonts w:hint="eastAsia"/>
+          <w:color w:val="666666"/>
+          <w:szCs w:val="21"/>
+          <w:highlight w:val="yellow"/>
+        </w:rPr>
+        <w:t>民品</w:t>
+      </w:r>
+    </w:p>
+    <w:p>
+      <w:pPr>
+        <w:ind w:left="420"/>
+        <w:rPr>
+          <w:color w:val="666666"/>
+          <w:szCs w:val="21"/>
+        </w:rPr>
+      </w:pPr>
+      <w:r>
+        <w:rPr>
+          <w:rFonts w:hint="eastAsia"/>
+          <w:color w:val="666666"/>
+          <w:szCs w:val="21"/>
+        </w:rPr>
+        <w:t>民品构建了以</w:t>
+      </w:r>
+      <w:r>
+        <w:rPr>
+          <w:rFonts w:hint="eastAsia"/>
+          <w:b/>
+          <w:bCs/>
+          <w:color w:val="666666"/>
+          <w:szCs w:val="21"/>
+        </w:rPr>
+        <w:t>改装专用车和</w:t>
+      </w:r>
+      <w:proofErr w:type="gramStart"/>
+      <w:r>
+        <w:rPr>
+          <w:rFonts w:hint="eastAsia"/>
+          <w:b/>
+          <w:bCs/>
+          <w:color w:val="666666"/>
+          <w:szCs w:val="21"/>
+        </w:rPr>
+        <w:t>可</w:t>
+      </w:r>
+      <w:proofErr w:type="gramEnd"/>
+      <w:r>
+        <w:rPr>
+          <w:rFonts w:hint="eastAsia"/>
+          <w:b/>
+          <w:bCs/>
+          <w:color w:val="666666"/>
+          <w:szCs w:val="21"/>
+        </w:rPr>
+        <w:t>移动货柜</w:t>
+      </w:r>
+      <w:r>
+        <w:rPr>
+          <w:rFonts w:hint="eastAsia"/>
+          <w:color w:val="666666"/>
+          <w:szCs w:val="21"/>
+        </w:rPr>
+        <w:t>为支柱的研发、产业化基地，成为</w:t>
+      </w:r>
+      <w:r>
+        <w:rPr>
+          <w:rFonts w:hint="eastAsia"/>
+          <w:b/>
+          <w:bCs/>
+          <w:color w:val="666666"/>
+          <w:szCs w:val="21"/>
+        </w:rPr>
+        <w:t>压力容器储运设备及罐式集装箱</w:t>
+      </w:r>
+      <w:r>
+        <w:rPr>
+          <w:rFonts w:hint="eastAsia"/>
+          <w:color w:val="666666"/>
+          <w:szCs w:val="21"/>
+        </w:rPr>
+        <w:t>专业服务商。</w:t>
+      </w:r>
     </w:p>
     <w:p/>
     <w:p>

--- a/strategy/科技/通信.docx
+++ b/strategy/科技/通信.docx
@@ -57,7 +57,7 @@
           <w:r>
             <w:fldChar w:fldCharType="separate"/>
           </w:r>
-          <w:hyperlink w:anchor="_Toc95772852" w:history="1">
+          <w:hyperlink w:anchor="_Toc97413504" w:history="1">
             <w:r>
               <w:rPr>
                 <w:rStyle w:val="a3"/>
@@ -100,7 +100,7 @@
                 <w:noProof/>
                 <w:webHidden/>
               </w:rPr>
-              <w:instrText xml:space="preserve"> PAGEREF _Toc95772852 \h </w:instrText>
+              <w:instrText xml:space="preserve"> PAGEREF _Toc97413504 \h </w:instrText>
             </w:r>
             <w:r>
               <w:rPr>
@@ -141,7 +141,7 @@
               <w:noProof/>
             </w:rPr>
           </w:pPr>
-          <w:hyperlink w:anchor="_Toc95772853" w:history="1">
+          <w:hyperlink w:anchor="_Toc97413505" w:history="1">
             <w:r>
               <w:rPr>
                 <w:rStyle w:val="a3"/>
@@ -184,7 +184,7 @@
                 <w:noProof/>
                 <w:webHidden/>
               </w:rPr>
-              <w:instrText xml:space="preserve"> PAGEREF _Toc95772853 \h </w:instrText>
+              <w:instrText xml:space="preserve"> PAGEREF _Toc97413505 \h </w:instrText>
             </w:r>
             <w:r>
               <w:rPr>
@@ -225,7 +225,7 @@
               <w:noProof/>
             </w:rPr>
           </w:pPr>
-          <w:hyperlink w:anchor="_Toc95772854" w:history="1">
+          <w:hyperlink w:anchor="_Toc97413506" w:history="1">
             <w:r>
               <w:rPr>
                 <w:rStyle w:val="a3"/>
@@ -268,7 +268,7 @@
                 <w:noProof/>
                 <w:webHidden/>
               </w:rPr>
-              <w:instrText xml:space="preserve"> PAGEREF _Toc95772854 \h </w:instrText>
+              <w:instrText xml:space="preserve"> PAGEREF _Toc97413506 \h </w:instrText>
             </w:r>
             <w:r>
               <w:rPr>
@@ -309,7 +309,7 @@
               <w:noProof/>
             </w:rPr>
           </w:pPr>
-          <w:hyperlink w:anchor="_Toc95772855" w:history="1">
+          <w:hyperlink w:anchor="_Toc97413507" w:history="1">
             <w:r>
               <w:rPr>
                 <w:rStyle w:val="a3"/>
@@ -347,7 +347,7 @@
                 <w:noProof/>
                 <w:webHidden/>
               </w:rPr>
-              <w:instrText xml:space="preserve"> PAGEREF _Toc95772855 \h </w:instrText>
+              <w:instrText xml:space="preserve"> PAGEREF _Toc97413507 \h </w:instrText>
             </w:r>
             <w:r>
               <w:rPr>
@@ -388,7 +388,7 @@
               <w:noProof/>
             </w:rPr>
           </w:pPr>
-          <w:hyperlink w:anchor="_Toc95772856" w:history="1">
+          <w:hyperlink w:anchor="_Toc97413508" w:history="1">
             <w:r>
               <w:rPr>
                 <w:rStyle w:val="a3"/>
@@ -416,7 +416,7 @@
                 <w:noProof/>
                 <w:webHidden/>
               </w:rPr>
-              <w:instrText xml:space="preserve"> PAGEREF _Toc95772856 \h </w:instrText>
+              <w:instrText xml:space="preserve"> PAGEREF _Toc97413508 \h </w:instrText>
             </w:r>
             <w:r>
               <w:rPr>
@@ -457,7 +457,7 @@
               <w:noProof/>
             </w:rPr>
           </w:pPr>
-          <w:hyperlink w:anchor="_Toc95772857" w:history="1">
+          <w:hyperlink w:anchor="_Toc97413509" w:history="1">
             <w:r>
               <w:rPr>
                 <w:rStyle w:val="a3"/>
@@ -513,7 +513,7 @@
                 <w:noProof/>
                 <w:webHidden/>
               </w:rPr>
-              <w:instrText xml:space="preserve"> PAGEREF _Toc95772857 \h </w:instrText>
+              <w:instrText xml:space="preserve"> PAGEREF _Toc97413509 \h </w:instrText>
             </w:r>
             <w:r>
               <w:rPr>
@@ -554,7 +554,7 @@
               <w:noProof/>
             </w:rPr>
           </w:pPr>
-          <w:hyperlink w:anchor="_Toc95772858" w:history="1">
+          <w:hyperlink w:anchor="_Toc97413510" w:history="1">
             <w:r>
               <w:rPr>
                 <w:rStyle w:val="a3"/>
@@ -610,7 +610,7 @@
                 <w:noProof/>
                 <w:webHidden/>
               </w:rPr>
-              <w:instrText xml:space="preserve"> PAGEREF _Toc95772858 \h </w:instrText>
+              <w:instrText xml:space="preserve"> PAGEREF _Toc97413510 \h </w:instrText>
             </w:r>
             <w:r>
               <w:rPr>
@@ -631,6 +631,92 @@
                 <w:webHidden/>
               </w:rPr>
               <w:t>9</w:t>
+            </w:r>
+            <w:r>
+              <w:rPr>
+                <w:noProof/>
+                <w:webHidden/>
+              </w:rPr>
+              <w:fldChar w:fldCharType="end"/>
+            </w:r>
+          </w:hyperlink>
+        </w:p>
+        <w:p>
+          <w:pPr>
+            <w:pStyle w:val="TOC2"/>
+            <w:tabs>
+              <w:tab w:val="right" w:leader="dot" w:pos="8296"/>
+            </w:tabs>
+            <w:rPr>
+              <w:noProof/>
+            </w:rPr>
+          </w:pPr>
+          <w:hyperlink w:anchor="_Toc97413511" w:history="1">
+            <w:r>
+              <w:rPr>
+                <w:rStyle w:val="a3"/>
+                <w:rFonts w:ascii="Helvetica" w:hAnsi="Helvetica" w:cs="Helvetica"/>
+                <w:noProof/>
+                <w:shd w:val="clear" w:color="auto" w:fill="FFFFFF"/>
+              </w:rPr>
+              <w:t>北方导航</w:t>
+            </w:r>
+            <w:r>
+              <w:rPr>
+                <w:rStyle w:val="a3"/>
+                <w:rFonts w:ascii="Helvetica" w:hAnsi="Helvetica" w:cs="Helvetica"/>
+                <w:noProof/>
+                <w:shd w:val="clear" w:color="auto" w:fill="FFFFFF"/>
+              </w:rPr>
+              <w:t xml:space="preserve"> 600435 http://bfdh.norincogroup.com.cn</w:t>
+            </w:r>
+            <w:r>
+              <w:rPr>
+                <w:rStyle w:val="a3"/>
+                <w:noProof/>
+              </w:rPr>
+              <w:t xml:space="preserve"> 北京大兴</w:t>
+            </w:r>
+            <w:r>
+              <w:rPr>
+                <w:noProof/>
+                <w:webHidden/>
+              </w:rPr>
+              <w:tab/>
+            </w:r>
+            <w:r>
+              <w:rPr>
+                <w:noProof/>
+                <w:webHidden/>
+              </w:rPr>
+              <w:fldChar w:fldCharType="begin"/>
+            </w:r>
+            <w:r>
+              <w:rPr>
+                <w:noProof/>
+                <w:webHidden/>
+              </w:rPr>
+              <w:instrText xml:space="preserve"> PAGEREF _Toc97413511 \h </w:instrText>
+            </w:r>
+            <w:r>
+              <w:rPr>
+                <w:noProof/>
+                <w:webHidden/>
+              </w:rPr>
+            </w:r>
+            <w:r>
+              <w:rPr>
+                <w:noProof/>
+                <w:webHidden/>
+              </w:rPr>
+              <w:fldChar w:fldCharType="separate"/>
+            </w:r>
+            <w:r>
+              <w:rPr>
+                <w:noProof/>
+                <w:webHidden/>
+              </w:rPr>
+              <w:t>10</w:t>
             </w:r>
             <w:r>
               <w:rPr>
@@ -693,7 +779,7 @@
           <w:szCs w:val="28"/>
         </w:rPr>
       </w:pPr>
-      <w:bookmarkStart w:id="0" w:name="_Toc95772852"/>
+      <w:bookmarkStart w:id="0" w:name="_Toc97413504"/>
       <w:r>
         <w:rPr>
           <w:rFonts w:hint="eastAsia"/>
@@ -2114,7 +2200,7 @@
           <w:szCs w:val="28"/>
         </w:rPr>
       </w:pPr>
-      <w:bookmarkStart w:id="1" w:name="_Toc95772853"/>
+      <w:bookmarkStart w:id="1" w:name="_Toc97413505"/>
       <w:r>
         <w:rPr>
           <w:rFonts w:hint="eastAsia"/>
@@ -2640,7 +2726,7 @@
           <w:szCs w:val="28"/>
         </w:rPr>
       </w:pPr>
-      <w:bookmarkStart w:id="2" w:name="_Toc95772854"/>
+      <w:bookmarkStart w:id="2" w:name="_Toc97413506"/>
       <w:r>
         <w:rPr>
           <w:rFonts w:hint="eastAsia"/>
@@ -3455,7 +3541,7 @@
           <w:szCs w:val="28"/>
         </w:rPr>
       </w:pPr>
-      <w:bookmarkStart w:id="3" w:name="_Toc95772855"/>
+      <w:bookmarkStart w:id="3" w:name="_Toc97413507"/>
       <w:r>
         <w:rPr>
           <w:rFonts w:ascii="Helvetica" w:hAnsi="Helvetica" w:cs="Helvetica" w:hint="eastAsia"/>
@@ -3997,7 +4083,7 @@
           <w:shd w:val="clear" w:color="auto" w:fill="FFFFFF"/>
         </w:rPr>
       </w:pPr>
-      <w:bookmarkStart w:id="4" w:name="_Toc95772856"/>
+      <w:bookmarkStart w:id="4" w:name="_Toc97413508"/>
       <w:r>
         <w:rPr>
           <w:rFonts w:hint="eastAsia"/>
@@ -4365,7 +4451,7 @@
           <w:szCs w:val="28"/>
         </w:rPr>
       </w:pPr>
-      <w:bookmarkStart w:id="6" w:name="_Toc95772857"/>
+      <w:bookmarkStart w:id="6" w:name="_Toc97413509"/>
       <w:r>
         <w:rPr>
           <w:rFonts w:ascii="Helvetica" w:hAnsi="Helvetica" w:cs="Helvetica" w:hint="eastAsia"/>
@@ -6550,7 +6636,7 @@
           <w:szCs w:val="28"/>
         </w:rPr>
       </w:pPr>
-      <w:bookmarkStart w:id="8" w:name="_Toc95772858"/>
+      <w:bookmarkStart w:id="8" w:name="_Toc97413510"/>
       <w:r>
         <w:rPr>
           <w:rFonts w:ascii="Helvetica" w:hAnsi="Helvetica" w:cs="Helvetica"/>
@@ -7035,6 +7121,7 @@
           <w:szCs w:val="28"/>
         </w:rPr>
       </w:pPr>
+      <w:bookmarkStart w:id="10" w:name="_Toc97413511"/>
       <w:r>
         <w:rPr>
           <w:rFonts w:ascii="Helvetica" w:hAnsi="Helvetica" w:cs="Helvetica" w:hint="eastAsia"/>
@@ -7095,6 +7182,7 @@
         <w:t>北京大兴</w:t>
       </w:r>
       <w:bookmarkEnd w:id="9"/>
+      <w:bookmarkEnd w:id="10"/>
     </w:p>
     <w:p>
       <w:pPr>
@@ -7327,11 +7415,250 @@
     <w:p>
       <w:pPr>
         <w:rPr>
+          <w:color w:val="666666"/>
+          <w:szCs w:val="21"/>
+        </w:rPr>
+      </w:pPr>
+    </w:p>
+    <w:p>
+      <w:pPr>
+        <w:rPr>
+          <w:color w:val="666666"/>
+          <w:szCs w:val="21"/>
+        </w:rPr>
+      </w:pPr>
+      <w:r>
+        <w:rPr>
           <w:rFonts w:hint="eastAsia"/>
           <w:color w:val="666666"/>
           <w:szCs w:val="21"/>
         </w:rPr>
-      </w:pPr>
+        <w:t>产品：</w:t>
+      </w:r>
+    </w:p>
+    <w:p>
+      <w:pPr>
+        <w:rPr>
+          <w:b/>
+          <w:bCs/>
+          <w:color w:val="666666"/>
+          <w:szCs w:val="21"/>
+        </w:rPr>
+      </w:pPr>
+      <w:r>
+        <w:rPr>
+          <w:rFonts w:hint="eastAsia"/>
+          <w:b/>
+          <w:bCs/>
+          <w:color w:val="666666"/>
+          <w:szCs w:val="21"/>
+          <w:highlight w:val="yellow"/>
+        </w:rPr>
+        <w:t>军品</w:t>
+      </w:r>
+    </w:p>
+    <w:p>
+      <w:pPr>
+        <w:rPr>
+          <w:b/>
+          <w:bCs/>
+          <w:color w:val="666666"/>
+          <w:szCs w:val="21"/>
+        </w:rPr>
+      </w:pPr>
+      <w:r>
+        <w:rPr>
+          <w:b/>
+          <w:bCs/>
+          <w:color w:val="666666"/>
+          <w:szCs w:val="21"/>
+        </w:rPr>
+        <w:tab/>
+      </w:r>
+      <w:r>
+        <w:rPr>
+          <w:rFonts w:hint="eastAsia"/>
+          <w:b/>
+          <w:bCs/>
+          <w:color w:val="666666"/>
+          <w:szCs w:val="21"/>
+        </w:rPr>
+        <w:t>制导控制</w:t>
+      </w:r>
+    </w:p>
+    <w:p>
+      <w:pPr>
+        <w:rPr>
+          <w:b/>
+          <w:bCs/>
+          <w:color w:val="666666"/>
+          <w:szCs w:val="21"/>
+        </w:rPr>
+      </w:pPr>
+      <w:r>
+        <w:rPr>
+          <w:b/>
+          <w:bCs/>
+          <w:color w:val="666666"/>
+          <w:szCs w:val="21"/>
+        </w:rPr>
+        <w:tab/>
+      </w:r>
+      <w:r>
+        <w:rPr>
+          <w:rFonts w:hint="eastAsia"/>
+          <w:b/>
+          <w:bCs/>
+          <w:color w:val="666666"/>
+          <w:szCs w:val="21"/>
+        </w:rPr>
+        <w:t>导航控制</w:t>
+      </w:r>
+    </w:p>
+    <w:p>
+      <w:pPr>
+        <w:rPr>
+          <w:b/>
+          <w:bCs/>
+          <w:color w:val="666666"/>
+          <w:szCs w:val="21"/>
+        </w:rPr>
+      </w:pPr>
+      <w:r>
+        <w:rPr>
+          <w:b/>
+          <w:bCs/>
+          <w:color w:val="666666"/>
+          <w:szCs w:val="21"/>
+        </w:rPr>
+        <w:tab/>
+      </w:r>
+      <w:r>
+        <w:rPr>
+          <w:rFonts w:hint="eastAsia"/>
+          <w:b/>
+          <w:bCs/>
+          <w:color w:val="666666"/>
+          <w:szCs w:val="21"/>
+        </w:rPr>
+        <w:t>探测控制</w:t>
+      </w:r>
+    </w:p>
+    <w:p>
+      <w:pPr>
+        <w:rPr>
+          <w:b/>
+          <w:bCs/>
+          <w:color w:val="666666"/>
+          <w:szCs w:val="21"/>
+        </w:rPr>
+      </w:pPr>
+      <w:r>
+        <w:rPr>
+          <w:b/>
+          <w:bCs/>
+          <w:color w:val="666666"/>
+          <w:szCs w:val="21"/>
+        </w:rPr>
+        <w:tab/>
+      </w:r>
+      <w:r>
+        <w:rPr>
+          <w:rFonts w:hint="eastAsia"/>
+          <w:b/>
+          <w:bCs/>
+          <w:color w:val="666666"/>
+          <w:szCs w:val="21"/>
+        </w:rPr>
+        <w:t>环境控制</w:t>
+      </w:r>
+    </w:p>
+    <w:p>
+      <w:pPr>
+        <w:rPr>
+          <w:b/>
+          <w:bCs/>
+          <w:color w:val="666666"/>
+          <w:szCs w:val="21"/>
+        </w:rPr>
+      </w:pPr>
+      <w:r>
+        <w:rPr>
+          <w:b/>
+          <w:bCs/>
+          <w:color w:val="666666"/>
+          <w:szCs w:val="21"/>
+        </w:rPr>
+        <w:tab/>
+      </w:r>
+      <w:r>
+        <w:rPr>
+          <w:rFonts w:hint="eastAsia"/>
+          <w:b/>
+          <w:bCs/>
+          <w:color w:val="666666"/>
+          <w:szCs w:val="21"/>
+        </w:rPr>
+        <w:t>稳定控制</w:t>
+      </w:r>
+    </w:p>
+    <w:p>
+      <w:pPr>
+        <w:rPr>
+          <w:b/>
+          <w:bCs/>
+          <w:color w:val="666666"/>
+          <w:szCs w:val="21"/>
+        </w:rPr>
+      </w:pPr>
+      <w:r>
+        <w:rPr>
+          <w:b/>
+          <w:bCs/>
+          <w:color w:val="666666"/>
+          <w:szCs w:val="21"/>
+        </w:rPr>
+        <w:tab/>
+      </w:r>
+      <w:r>
+        <w:rPr>
+          <w:rFonts w:hint="eastAsia"/>
+          <w:b/>
+          <w:bCs/>
+          <w:color w:val="666666"/>
+          <w:szCs w:val="21"/>
+        </w:rPr>
+        <w:t>卫星与地面通信</w:t>
+      </w:r>
+    </w:p>
+    <w:p>
+      <w:pPr>
+        <w:rPr>
+          <w:b/>
+          <w:bCs/>
+          <w:color w:val="666666"/>
+          <w:szCs w:val="21"/>
+        </w:rPr>
+      </w:pPr>
+      <w:r>
+        <w:rPr>
+          <w:b/>
+          <w:bCs/>
+          <w:color w:val="666666"/>
+          <w:szCs w:val="21"/>
+        </w:rPr>
+        <w:tab/>
+      </w:r>
+      <w:r>
+        <w:rPr>
+          <w:rFonts w:hint="eastAsia"/>
+          <w:b/>
+          <w:bCs/>
+          <w:color w:val="666666"/>
+          <w:szCs w:val="21"/>
+        </w:rPr>
+        <w:t>军用电连接器</w:t>
+      </w:r>
     </w:p>
     <w:p>
       <w:pPr>
@@ -7345,236 +7672,14 @@
           <w:rFonts w:hint="eastAsia"/>
           <w:color w:val="666666"/>
           <w:szCs w:val="21"/>
-        </w:rPr>
-        <w:t>产品：</w:t>
-      </w:r>
-    </w:p>
-    <w:p>
-      <w:pPr>
-        <w:rPr>
-          <w:b/>
-          <w:bCs/>
-          <w:color w:val="666666"/>
-          <w:szCs w:val="21"/>
-        </w:rPr>
-      </w:pPr>
-      <w:r>
-        <w:rPr>
-          <w:rFonts w:hint="eastAsia"/>
-          <w:b/>
-          <w:bCs/>
-          <w:color w:val="666666"/>
-          <w:szCs w:val="21"/>
           <w:highlight w:val="yellow"/>
         </w:rPr>
-        <w:t>军品</w:t>
-      </w:r>
-    </w:p>
-    <w:p>
-      <w:pPr>
-        <w:rPr>
-          <w:b/>
-          <w:bCs/>
-          <w:color w:val="666666"/>
-          <w:szCs w:val="21"/>
-        </w:rPr>
-      </w:pPr>
-      <w:r>
-        <w:rPr>
-          <w:b/>
-          <w:bCs/>
-          <w:color w:val="666666"/>
-          <w:szCs w:val="21"/>
-        </w:rPr>
-        <w:tab/>
-      </w:r>
-      <w:r>
-        <w:rPr>
-          <w:rFonts w:hint="eastAsia"/>
-          <w:b/>
-          <w:bCs/>
-          <w:color w:val="666666"/>
-          <w:szCs w:val="21"/>
-        </w:rPr>
-        <w:t>制导控制</w:t>
-      </w:r>
-    </w:p>
-    <w:p>
-      <w:pPr>
-        <w:rPr>
-          <w:b/>
-          <w:bCs/>
-          <w:color w:val="666666"/>
-          <w:szCs w:val="21"/>
-        </w:rPr>
-      </w:pPr>
-      <w:r>
-        <w:rPr>
-          <w:b/>
-          <w:bCs/>
-          <w:color w:val="666666"/>
-          <w:szCs w:val="21"/>
-        </w:rPr>
-        <w:tab/>
-      </w:r>
-      <w:r>
-        <w:rPr>
-          <w:rFonts w:hint="eastAsia"/>
-          <w:b/>
-          <w:bCs/>
-          <w:color w:val="666666"/>
-          <w:szCs w:val="21"/>
-        </w:rPr>
-        <w:t>导航控制</w:t>
-      </w:r>
-    </w:p>
-    <w:p>
-      <w:pPr>
-        <w:rPr>
-          <w:b/>
-          <w:bCs/>
-          <w:color w:val="666666"/>
-          <w:szCs w:val="21"/>
-        </w:rPr>
-      </w:pPr>
-      <w:r>
-        <w:rPr>
-          <w:b/>
-          <w:bCs/>
-          <w:color w:val="666666"/>
-          <w:szCs w:val="21"/>
-        </w:rPr>
-        <w:tab/>
-      </w:r>
-      <w:r>
-        <w:rPr>
-          <w:rFonts w:hint="eastAsia"/>
-          <w:b/>
-          <w:bCs/>
-          <w:color w:val="666666"/>
-          <w:szCs w:val="21"/>
-        </w:rPr>
-        <w:t>探测控制</w:t>
-      </w:r>
-    </w:p>
-    <w:p>
-      <w:pPr>
-        <w:rPr>
-          <w:b/>
-          <w:bCs/>
-          <w:color w:val="666666"/>
-          <w:szCs w:val="21"/>
-        </w:rPr>
-      </w:pPr>
-      <w:r>
-        <w:rPr>
-          <w:b/>
-          <w:bCs/>
-          <w:color w:val="666666"/>
-          <w:szCs w:val="21"/>
-        </w:rPr>
-        <w:tab/>
-      </w:r>
-      <w:r>
-        <w:rPr>
-          <w:rFonts w:hint="eastAsia"/>
-          <w:b/>
-          <w:bCs/>
-          <w:color w:val="666666"/>
-          <w:szCs w:val="21"/>
-        </w:rPr>
-        <w:t>环境控制</w:t>
-      </w:r>
-    </w:p>
-    <w:p>
-      <w:pPr>
-        <w:rPr>
-          <w:b/>
-          <w:bCs/>
-          <w:color w:val="666666"/>
-          <w:szCs w:val="21"/>
-        </w:rPr>
-      </w:pPr>
-      <w:r>
-        <w:rPr>
-          <w:b/>
-          <w:bCs/>
-          <w:color w:val="666666"/>
-          <w:szCs w:val="21"/>
-        </w:rPr>
-        <w:tab/>
-      </w:r>
-      <w:r>
-        <w:rPr>
-          <w:rFonts w:hint="eastAsia"/>
-          <w:b/>
-          <w:bCs/>
-          <w:color w:val="666666"/>
-          <w:szCs w:val="21"/>
-        </w:rPr>
-        <w:t>稳定控制</w:t>
-      </w:r>
-    </w:p>
-    <w:p>
-      <w:pPr>
-        <w:rPr>
-          <w:b/>
-          <w:bCs/>
-          <w:color w:val="666666"/>
-          <w:szCs w:val="21"/>
-        </w:rPr>
-      </w:pPr>
-      <w:r>
-        <w:rPr>
-          <w:b/>
-          <w:bCs/>
-          <w:color w:val="666666"/>
-          <w:szCs w:val="21"/>
-        </w:rPr>
-        <w:tab/>
-      </w:r>
-      <w:r>
-        <w:rPr>
-          <w:rFonts w:hint="eastAsia"/>
-          <w:b/>
-          <w:bCs/>
-          <w:color w:val="666666"/>
-          <w:szCs w:val="21"/>
-        </w:rPr>
-        <w:t>卫星与地面通信</w:t>
-      </w:r>
-    </w:p>
-    <w:p>
-      <w:pPr>
-        <w:rPr>
-          <w:b/>
-          <w:bCs/>
-          <w:color w:val="666666"/>
-          <w:szCs w:val="21"/>
-        </w:rPr>
-      </w:pPr>
-      <w:r>
-        <w:rPr>
-          <w:b/>
-          <w:bCs/>
-          <w:color w:val="666666"/>
-          <w:szCs w:val="21"/>
-        </w:rPr>
-        <w:tab/>
-      </w:r>
-      <w:r>
-        <w:rPr>
-          <w:rFonts w:hint="eastAsia"/>
-          <w:b/>
-          <w:bCs/>
-          <w:color w:val="666666"/>
-          <w:szCs w:val="21"/>
-        </w:rPr>
-        <w:t>军用电连接器</w:t>
-      </w:r>
-    </w:p>
-    <w:p>
-      <w:pPr>
+        <w:t>民品</w:t>
+      </w:r>
+    </w:p>
+    <w:p>
+      <w:pPr>
+        <w:ind w:left="420"/>
         <w:rPr>
           <w:color w:val="666666"/>
           <w:szCs w:val="21"/>
@@ -7585,26 +7690,48 @@
           <w:rFonts w:hint="eastAsia"/>
           <w:color w:val="666666"/>
           <w:szCs w:val="21"/>
-          <w:highlight w:val="yellow"/>
-        </w:rPr>
-        <w:t>民品</w:t>
-      </w:r>
-    </w:p>
-    <w:p>
-      <w:pPr>
-        <w:ind w:left="420"/>
-        <w:rPr>
+        </w:rPr>
+        <w:t>民品构建了以</w:t>
+      </w:r>
+      <w:r>
+        <w:rPr>
+          <w:rFonts w:hint="eastAsia"/>
+          <w:b/>
+          <w:bCs/>
           <w:color w:val="666666"/>
           <w:szCs w:val="21"/>
         </w:rPr>
-      </w:pPr>
+        <w:t>改装专用车和</w:t>
+      </w:r>
+      <w:proofErr w:type="gramStart"/>
+      <w:r>
+        <w:rPr>
+          <w:rFonts w:hint="eastAsia"/>
+          <w:b/>
+          <w:bCs/>
+          <w:color w:val="666666"/>
+          <w:szCs w:val="21"/>
+        </w:rPr>
+        <w:t>可</w:t>
+      </w:r>
+      <w:proofErr w:type="gramEnd"/>
+      <w:r>
+        <w:rPr>
+          <w:rFonts w:hint="eastAsia"/>
+          <w:b/>
+          <w:bCs/>
+          <w:color w:val="666666"/>
+          <w:szCs w:val="21"/>
+        </w:rPr>
+        <w:t>移动货柜</w:t>
+      </w:r>
       <w:r>
         <w:rPr>
           <w:rFonts w:hint="eastAsia"/>
           <w:color w:val="666666"/>
           <w:szCs w:val="21"/>
         </w:rPr>
-        <w:t>民品构建了以</w:t>
+        <w:t>为支柱的研发、产业化基地，成为</w:t>
       </w:r>
       <w:r>
         <w:rPr>
@@ -7614,29 +7741,7 @@
           <w:color w:val="666666"/>
           <w:szCs w:val="21"/>
         </w:rPr>
-        <w:t>改装专用车和</w:t>
-      </w:r>
-      <w:proofErr w:type="gramStart"/>
-      <w:r>
-        <w:rPr>
-          <w:rFonts w:hint="eastAsia"/>
-          <w:b/>
-          <w:bCs/>
-          <w:color w:val="666666"/>
-          <w:szCs w:val="21"/>
-        </w:rPr>
-        <w:t>可</w:t>
-      </w:r>
-      <w:proofErr w:type="gramEnd"/>
-      <w:r>
-        <w:rPr>
-          <w:rFonts w:hint="eastAsia"/>
-          <w:b/>
-          <w:bCs/>
-          <w:color w:val="666666"/>
-          <w:szCs w:val="21"/>
-        </w:rPr>
-        <w:t>移动货柜</w:t>
+        <w:t>压力容器储运设备及罐式集装箱</w:t>
       </w:r>
       <w:r>
         <w:rPr>
@@ -7644,40 +7749,840 @@
           <w:color w:val="666666"/>
           <w:szCs w:val="21"/>
         </w:rPr>
-        <w:t>为支柱的研发、产业化基地，成为</w:t>
-      </w:r>
-      <w:r>
-        <w:rPr>
-          <w:rFonts w:hint="eastAsia"/>
-          <w:b/>
-          <w:bCs/>
-          <w:color w:val="666666"/>
-          <w:szCs w:val="21"/>
-        </w:rPr>
-        <w:t>压力容器储运设备及罐式集装箱</w:t>
-      </w:r>
-      <w:r>
-        <w:rPr>
-          <w:rFonts w:hint="eastAsia"/>
-          <w:color w:val="666666"/>
-          <w:szCs w:val="21"/>
-        </w:rPr>
         <w:t>专业服务商。</w:t>
       </w:r>
     </w:p>
     <w:p/>
-    <w:p>
-      <w:pPr>
-        <w:widowControl/>
-        <w:jc w:val="left"/>
-        <w:rPr>
-          <w:rFonts w:asciiTheme="majorHAnsi" w:eastAsiaTheme="majorEastAsia" w:hAnsiTheme="majorHAnsi" w:cstheme="majorBidi"/>
+    <w:p/>
+    <w:p>
+      <w:pPr>
+        <w:widowControl/>
+        <w:jc w:val="left"/>
+        <w:rPr>
+          <w:rFonts w:asciiTheme="majorHAnsi" w:eastAsiaTheme="majorEastAsia" w:hAnsiTheme="majorHAnsi" w:cstheme="majorBidi" w:hint="eastAsia"/>
           <w:b/>
           <w:bCs/>
           <w:sz w:val="28"/>
           <w:szCs w:val="28"/>
         </w:rPr>
       </w:pPr>
+      <w:r>
+        <w:rPr>
+          <w:sz w:val="28"/>
+          <w:szCs w:val="28"/>
+        </w:rPr>
+        <w:br w:type="page"/>
+      </w:r>
+    </w:p>
+    <w:p>
+      <w:pPr>
+        <w:widowControl/>
+        <w:jc w:val="left"/>
+        <w:rPr>
+          <w:rFonts w:asciiTheme="majorHAnsi" w:eastAsiaTheme="majorEastAsia" w:hAnsiTheme="majorHAnsi" w:cstheme="majorBidi"/>
+          <w:b/>
+          <w:bCs/>
+          <w:sz w:val="28"/>
+          <w:szCs w:val="28"/>
+        </w:rPr>
+      </w:pPr>
+      <w:r>
+        <w:rPr>
+          <w:sz w:val="28"/>
+          <w:szCs w:val="28"/>
+        </w:rPr>
+        <w:lastRenderedPageBreak/>
+        <w:br w:type="page"/>
+      </w:r>
+    </w:p>
+    <w:p>
+      <w:pPr>
+        <w:pStyle w:val="2"/>
+        <w:rPr>
+          <w:sz w:val="28"/>
+          <w:szCs w:val="28"/>
+        </w:rPr>
+      </w:pPr>
+      <w:r>
+        <w:rPr>
+          <w:rFonts w:hint="eastAsia"/>
+          <w:sz w:val="28"/>
+          <w:szCs w:val="28"/>
+        </w:rPr>
+        <w:lastRenderedPageBreak/>
+        <w:t>大富科技</w:t>
+      </w:r>
+      <w:r>
+        <w:rPr>
+          <w:sz w:val="28"/>
+          <w:szCs w:val="28"/>
+        </w:rPr>
+        <w:t xml:space="preserve"> 300134 </w:t>
+      </w:r>
+      <w:hyperlink r:id="rId15" w:history="1">
+        <w:r>
+          <w:rPr>
+            <w:rStyle w:val="a3"/>
+            <w:rFonts w:ascii="Helvetica" w:hAnsi="Helvetica" w:cs="Helvetica"/>
+            <w:sz w:val="28"/>
+            <w:szCs w:val="28"/>
+            <w:shd w:val="clear" w:color="auto" w:fill="FFFFFF"/>
+          </w:rPr>
+          <w:t>http://www.tashetfook.com</w:t>
+        </w:r>
+      </w:hyperlink>
+      <w:r>
+        <w:rPr>
+          <w:sz w:val="28"/>
+          <w:szCs w:val="28"/>
+        </w:rPr>
+        <w:t xml:space="preserve"> </w:t>
+      </w:r>
+      <w:r>
+        <w:rPr>
+          <w:rFonts w:hint="eastAsia"/>
+          <w:sz w:val="28"/>
+          <w:szCs w:val="28"/>
+        </w:rPr>
+        <w:t>广东深圳</w:t>
+      </w:r>
+    </w:p>
+    <w:p>
+      <w:pPr>
+        <w:widowControl/>
+        <w:jc w:val="left"/>
+        <w:rPr>
+          <w:rFonts w:ascii="Helvetica" w:hAnsi="Helvetica" w:cs="Helvetica"/>
+          <w:color w:val="33353C"/>
+          <w:szCs w:val="21"/>
+          <w:shd w:val="clear" w:color="auto" w:fill="FFFFFF"/>
+        </w:rPr>
+      </w:pPr>
+      <w:r>
+        <w:tab/>
+      </w:r>
+      <w:r>
+        <w:rPr>
+          <w:rFonts w:ascii="Helvetica" w:hAnsi="Helvetica" w:cs="Helvetica"/>
+          <w:color w:val="33353C"/>
+          <w:szCs w:val="21"/>
+          <w:shd w:val="clear" w:color="auto" w:fill="FFFFFF"/>
+        </w:rPr>
+        <w:t>大富科技</w:t>
+      </w:r>
+      <w:r>
+        <w:rPr>
+          <w:rFonts w:ascii="Helvetica" w:hAnsi="Helvetica" w:cs="Helvetica"/>
+          <w:color w:val="33353C"/>
+          <w:szCs w:val="21"/>
+          <w:shd w:val="clear" w:color="auto" w:fill="FFFFFF"/>
+        </w:rPr>
+        <w:t>(</w:t>
+      </w:r>
+      <w:r>
+        <w:rPr>
+          <w:rFonts w:ascii="Helvetica" w:hAnsi="Helvetica" w:cs="Helvetica"/>
+          <w:color w:val="33353C"/>
+          <w:szCs w:val="21"/>
+          <w:shd w:val="clear" w:color="auto" w:fill="FFFFFF"/>
+        </w:rPr>
+        <w:t>安徽</w:t>
+      </w:r>
+      <w:r>
+        <w:rPr>
+          <w:rFonts w:ascii="Helvetica" w:hAnsi="Helvetica" w:cs="Helvetica"/>
+          <w:color w:val="33353C"/>
+          <w:szCs w:val="21"/>
+          <w:shd w:val="clear" w:color="auto" w:fill="FFFFFF"/>
+        </w:rPr>
+        <w:t>)</w:t>
+      </w:r>
+      <w:r>
+        <w:rPr>
+          <w:rFonts w:ascii="Helvetica" w:hAnsi="Helvetica" w:cs="Helvetica"/>
+          <w:color w:val="33353C"/>
+          <w:szCs w:val="21"/>
+          <w:shd w:val="clear" w:color="auto" w:fill="FFFFFF"/>
+        </w:rPr>
+        <w:t>股份有限公司是国内领先的移动通信基站射频器件、射频结构件的研发、生产与服务提供商。公司主要从事为移动通信射频器件、射频结构件的研发、生产和销售</w:t>
+      </w:r>
+      <w:r>
+        <w:rPr>
+          <w:rFonts w:ascii="Helvetica" w:hAnsi="Helvetica" w:cs="Helvetica"/>
+          <w:color w:val="33353C"/>
+          <w:szCs w:val="21"/>
+          <w:shd w:val="clear" w:color="auto" w:fill="FFFFFF"/>
+        </w:rPr>
+        <w:t>.</w:t>
+      </w:r>
+      <w:r>
+        <w:rPr>
+          <w:rFonts w:ascii="Helvetica" w:hAnsi="Helvetica" w:cs="Helvetica"/>
+          <w:color w:val="33353C"/>
+          <w:szCs w:val="21"/>
+          <w:shd w:val="clear" w:color="auto" w:fill="FFFFFF"/>
+        </w:rPr>
+        <w:t>公司的主要产品移动通信基站射频器件、射频结构件是移动通信系统的核心部件。其中</w:t>
+      </w:r>
+      <w:r>
+        <w:rPr>
+          <w:rFonts w:ascii="Helvetica" w:hAnsi="Helvetica" w:cs="Helvetica"/>
+          <w:color w:val="33353C"/>
+          <w:szCs w:val="21"/>
+          <w:shd w:val="clear" w:color="auto" w:fill="FFFFFF"/>
+        </w:rPr>
+        <w:t>,</w:t>
+      </w:r>
+      <w:r>
+        <w:rPr>
+          <w:rFonts w:ascii="Helvetica" w:hAnsi="Helvetica" w:cs="Helvetica"/>
+          <w:color w:val="33353C"/>
+          <w:szCs w:val="21"/>
+          <w:shd w:val="clear" w:color="auto" w:fill="FFFFFF"/>
+        </w:rPr>
+        <w:t>射频器件主要包括滤波器、双工器、合路器、</w:t>
+      </w:r>
+      <w:proofErr w:type="gramStart"/>
+      <w:r>
+        <w:rPr>
+          <w:rFonts w:ascii="Helvetica" w:hAnsi="Helvetica" w:cs="Helvetica"/>
+          <w:color w:val="33353C"/>
+          <w:szCs w:val="21"/>
+          <w:shd w:val="clear" w:color="auto" w:fill="FFFFFF"/>
+        </w:rPr>
+        <w:t>塔放等</w:t>
+      </w:r>
+      <w:proofErr w:type="gramEnd"/>
+      <w:r>
+        <w:rPr>
+          <w:rFonts w:ascii="Helvetica" w:hAnsi="Helvetica" w:cs="Helvetica"/>
+          <w:color w:val="33353C"/>
+          <w:szCs w:val="21"/>
+          <w:shd w:val="clear" w:color="auto" w:fill="FFFFFF"/>
+        </w:rPr>
+        <w:t>;</w:t>
+      </w:r>
+      <w:r>
+        <w:rPr>
+          <w:rFonts w:ascii="Helvetica" w:hAnsi="Helvetica" w:cs="Helvetica"/>
+          <w:color w:val="33353C"/>
+          <w:szCs w:val="21"/>
+          <w:shd w:val="clear" w:color="auto" w:fill="FFFFFF"/>
+        </w:rPr>
+        <w:t>射频结构件主要为射频器件的腔体、盖板、外壳等。</w:t>
+      </w:r>
+    </w:p>
+    <w:p>
+      <w:pPr>
+        <w:widowControl/>
+        <w:jc w:val="left"/>
+        <w:rPr>
+          <w:rFonts w:ascii="Helvetica" w:hAnsi="Helvetica" w:cs="Helvetica"/>
+          <w:color w:val="33353C"/>
+          <w:szCs w:val="21"/>
+          <w:shd w:val="clear" w:color="auto" w:fill="FFFFFF"/>
+        </w:rPr>
+      </w:pPr>
+    </w:p>
+    <w:p>
+      <w:pPr>
+        <w:widowControl/>
+        <w:jc w:val="left"/>
+        <w:rPr>
+          <w:rFonts w:ascii="Helvetica" w:hAnsi="Helvetica" w:cs="Helvetica"/>
+          <w:color w:val="33353C"/>
+          <w:szCs w:val="21"/>
+          <w:shd w:val="clear" w:color="auto" w:fill="FFFFFF"/>
+        </w:rPr>
+      </w:pPr>
+      <w:r>
+        <w:rPr>
+          <w:rFonts w:ascii="Helvetica" w:hAnsi="Helvetica" w:cs="Helvetica" w:hint="eastAsia"/>
+          <w:color w:val="33353C"/>
+          <w:szCs w:val="21"/>
+          <w:shd w:val="clear" w:color="auto" w:fill="FFFFFF"/>
+        </w:rPr>
+        <w:t>产品与服务：</w:t>
+      </w:r>
+    </w:p>
+    <w:p>
+      <w:pPr>
+        <w:widowControl/>
+        <w:jc w:val="left"/>
+        <w:rPr>
+          <w:rFonts w:ascii="Helvetica" w:hAnsi="Helvetica" w:cs="Helvetica"/>
+          <w:b/>
+          <w:bCs/>
+          <w:color w:val="33353C"/>
+          <w:szCs w:val="21"/>
+          <w:shd w:val="clear" w:color="auto" w:fill="FFFFFF"/>
+        </w:rPr>
+      </w:pPr>
+      <w:r>
+        <w:rPr>
+          <w:rFonts w:ascii="Helvetica" w:hAnsi="Helvetica" w:cs="Helvetica" w:hint="eastAsia"/>
+          <w:b/>
+          <w:bCs/>
+          <w:color w:val="33353C"/>
+          <w:szCs w:val="21"/>
+          <w:highlight w:val="yellow"/>
+          <w:shd w:val="clear" w:color="auto" w:fill="FFFFFF"/>
+        </w:rPr>
+        <w:t>5</w:t>
+      </w:r>
+      <w:r>
+        <w:rPr>
+          <w:rFonts w:ascii="Helvetica" w:hAnsi="Helvetica" w:cs="Helvetica"/>
+          <w:b/>
+          <w:bCs/>
+          <w:color w:val="33353C"/>
+          <w:szCs w:val="21"/>
+          <w:highlight w:val="yellow"/>
+          <w:shd w:val="clear" w:color="auto" w:fill="FFFFFF"/>
+        </w:rPr>
+        <w:t>G</w:t>
+      </w:r>
+      <w:r>
+        <w:rPr>
+          <w:rFonts w:ascii="Helvetica" w:hAnsi="Helvetica" w:cs="Helvetica" w:hint="eastAsia"/>
+          <w:b/>
+          <w:bCs/>
+          <w:color w:val="33353C"/>
+          <w:szCs w:val="21"/>
+          <w:highlight w:val="yellow"/>
+          <w:shd w:val="clear" w:color="auto" w:fill="FFFFFF"/>
+        </w:rPr>
+        <w:t>万物互联</w:t>
+      </w:r>
+    </w:p>
+    <w:p>
+      <w:pPr>
+        <w:widowControl/>
+        <w:jc w:val="left"/>
+        <w:rPr>
+          <w:rFonts w:ascii="Helvetica" w:hAnsi="Helvetica" w:cs="Helvetica"/>
+          <w:color w:val="33353C"/>
+          <w:szCs w:val="21"/>
+          <w:shd w:val="clear" w:color="auto" w:fill="FFFFFF"/>
+        </w:rPr>
+      </w:pPr>
+      <w:r>
+        <w:rPr>
+          <w:rFonts w:ascii="Helvetica" w:hAnsi="Helvetica" w:cs="Helvetica" w:hint="eastAsia"/>
+          <w:color w:val="33353C"/>
+          <w:szCs w:val="21"/>
+          <w:shd w:val="clear" w:color="auto" w:fill="FFFFFF"/>
+        </w:rPr>
+        <w:t>终端类</w:t>
+      </w:r>
+      <w:r>
+        <w:rPr>
+          <w:rFonts w:ascii="Helvetica" w:hAnsi="Helvetica" w:cs="Helvetica"/>
+          <w:color w:val="33353C"/>
+          <w:szCs w:val="21"/>
+          <w:shd w:val="clear" w:color="auto" w:fill="FFFFFF"/>
+        </w:rPr>
+        <w:tab/>
+      </w:r>
+      <w:r>
+        <w:rPr>
+          <w:rFonts w:ascii="Helvetica" w:hAnsi="Helvetica" w:cs="Helvetica" w:hint="eastAsia"/>
+          <w:color w:val="33353C"/>
+          <w:szCs w:val="21"/>
+          <w:shd w:val="clear" w:color="auto" w:fill="FFFFFF"/>
+        </w:rPr>
+        <w:t>消费类电子产品</w:t>
+      </w:r>
+      <w:r>
+        <w:rPr>
+          <w:rFonts w:ascii="Helvetica" w:hAnsi="Helvetica" w:cs="Helvetica" w:hint="eastAsia"/>
+          <w:color w:val="33353C"/>
+          <w:szCs w:val="21"/>
+          <w:shd w:val="clear" w:color="auto" w:fill="FFFFFF"/>
+        </w:rPr>
+        <w:t xml:space="preserve"> </w:t>
+      </w:r>
+      <w:r>
+        <w:rPr>
+          <w:rFonts w:ascii="Helvetica" w:hAnsi="Helvetica" w:cs="Helvetica" w:hint="eastAsia"/>
+          <w:color w:val="33353C"/>
+          <w:szCs w:val="21"/>
+          <w:shd w:val="clear" w:color="auto" w:fill="FFFFFF"/>
+        </w:rPr>
+        <w:t>智能终端产品</w:t>
+      </w:r>
+      <w:r>
+        <w:rPr>
+          <w:rFonts w:ascii="Helvetica" w:hAnsi="Helvetica" w:cs="Helvetica" w:hint="eastAsia"/>
+          <w:color w:val="33353C"/>
+          <w:szCs w:val="21"/>
+          <w:shd w:val="clear" w:color="auto" w:fill="FFFFFF"/>
+        </w:rPr>
+        <w:t xml:space="preserve"> </w:t>
+      </w:r>
+      <w:r>
+        <w:rPr>
+          <w:rFonts w:ascii="Helvetica" w:hAnsi="Helvetica" w:cs="Helvetica" w:hint="eastAsia"/>
+          <w:color w:val="33353C"/>
+          <w:szCs w:val="21"/>
+          <w:shd w:val="clear" w:color="auto" w:fill="FFFFFF"/>
+        </w:rPr>
+        <w:t>金属结构件</w:t>
+      </w:r>
+      <w:r>
+        <w:rPr>
+          <w:rFonts w:ascii="Helvetica" w:hAnsi="Helvetica" w:cs="Helvetica" w:hint="eastAsia"/>
+          <w:color w:val="33353C"/>
+          <w:szCs w:val="21"/>
+          <w:shd w:val="clear" w:color="auto" w:fill="FFFFFF"/>
+        </w:rPr>
+        <w:t xml:space="preserve"> </w:t>
+      </w:r>
+      <w:r>
+        <w:rPr>
+          <w:rFonts w:ascii="Helvetica" w:hAnsi="Helvetica" w:cs="Helvetica"/>
+          <w:color w:val="33353C"/>
+          <w:szCs w:val="21"/>
+          <w:shd w:val="clear" w:color="auto" w:fill="FFFFFF"/>
+        </w:rPr>
+        <w:t>RFID</w:t>
+      </w:r>
+    </w:p>
+    <w:p>
+      <w:pPr>
+        <w:widowControl/>
+        <w:jc w:val="left"/>
+        <w:rPr>
+          <w:rFonts w:ascii="Helvetica" w:hAnsi="Helvetica" w:cs="Helvetica"/>
+          <w:color w:val="33353C"/>
+          <w:szCs w:val="21"/>
+          <w:shd w:val="clear" w:color="auto" w:fill="FFFFFF"/>
+        </w:rPr>
+      </w:pPr>
+      <w:r>
+        <w:rPr>
+          <w:rFonts w:ascii="Helvetica" w:hAnsi="Helvetica" w:cs="Helvetica"/>
+          <w:color w:val="33353C"/>
+          <w:szCs w:val="21"/>
+          <w:shd w:val="clear" w:color="auto" w:fill="FFFFFF"/>
+        </w:rPr>
+        <w:tab/>
+      </w:r>
+      <w:r>
+        <w:rPr>
+          <w:rFonts w:ascii="Helvetica" w:hAnsi="Helvetica" w:cs="Helvetica"/>
+          <w:color w:val="33353C"/>
+          <w:szCs w:val="21"/>
+          <w:shd w:val="clear" w:color="auto" w:fill="FFFFFF"/>
+        </w:rPr>
+        <w:tab/>
+      </w:r>
+      <w:r>
+        <w:rPr>
+          <w:rFonts w:ascii="Helvetica" w:hAnsi="Helvetica" w:cs="Helvetica" w:hint="eastAsia"/>
+          <w:color w:val="33353C"/>
+          <w:szCs w:val="21"/>
+          <w:shd w:val="clear" w:color="auto" w:fill="FFFFFF"/>
+        </w:rPr>
+        <w:t>汽车零部件产品</w:t>
+      </w:r>
+      <w:r>
+        <w:rPr>
+          <w:rFonts w:ascii="Helvetica" w:hAnsi="Helvetica" w:cs="Helvetica" w:hint="eastAsia"/>
+          <w:color w:val="33353C"/>
+          <w:szCs w:val="21"/>
+          <w:shd w:val="clear" w:color="auto" w:fill="FFFFFF"/>
+        </w:rPr>
+        <w:t xml:space="preserve"> </w:t>
+      </w:r>
+      <w:r>
+        <w:rPr>
+          <w:rFonts w:ascii="Helvetica" w:hAnsi="Helvetica" w:cs="Helvetica" w:hint="eastAsia"/>
+          <w:color w:val="33353C"/>
+          <w:szCs w:val="21"/>
+          <w:shd w:val="clear" w:color="auto" w:fill="FFFFFF"/>
+        </w:rPr>
+        <w:t>模具产品</w:t>
+      </w:r>
+      <w:r>
+        <w:rPr>
+          <w:rFonts w:ascii="Helvetica" w:hAnsi="Helvetica" w:cs="Helvetica" w:hint="eastAsia"/>
+          <w:color w:val="33353C"/>
+          <w:szCs w:val="21"/>
+          <w:shd w:val="clear" w:color="auto" w:fill="FFFFFF"/>
+        </w:rPr>
+        <w:t xml:space="preserve"> </w:t>
+      </w:r>
+      <w:r>
+        <w:rPr>
+          <w:rFonts w:ascii="Helvetica" w:hAnsi="Helvetica" w:cs="Helvetica" w:hint="eastAsia"/>
+          <w:color w:val="33353C"/>
+          <w:szCs w:val="21"/>
+          <w:shd w:val="clear" w:color="auto" w:fill="FFFFFF"/>
+        </w:rPr>
+        <w:t>石墨产品</w:t>
+      </w:r>
+    </w:p>
+    <w:p>
+      <w:pPr>
+        <w:widowControl/>
+        <w:jc w:val="left"/>
+        <w:rPr>
+          <w:rFonts w:ascii="Helvetica" w:hAnsi="Helvetica" w:cs="Helvetica"/>
+          <w:color w:val="33353C"/>
+          <w:szCs w:val="21"/>
+          <w:shd w:val="clear" w:color="auto" w:fill="FFFFFF"/>
+        </w:rPr>
+      </w:pPr>
+      <w:r>
+        <w:rPr>
+          <w:rFonts w:ascii="Helvetica" w:hAnsi="Helvetica" w:cs="Helvetica" w:hint="eastAsia"/>
+          <w:color w:val="33353C"/>
+          <w:szCs w:val="21"/>
+          <w:shd w:val="clear" w:color="auto" w:fill="FFFFFF"/>
+        </w:rPr>
+        <w:t>设备类</w:t>
+      </w:r>
+      <w:r>
+        <w:rPr>
+          <w:rFonts w:ascii="Helvetica" w:hAnsi="Helvetica" w:cs="Helvetica"/>
+          <w:color w:val="33353C"/>
+          <w:szCs w:val="21"/>
+          <w:shd w:val="clear" w:color="auto" w:fill="FFFFFF"/>
+        </w:rPr>
+        <w:tab/>
+      </w:r>
+      <w:r>
+        <w:rPr>
+          <w:rFonts w:ascii="Helvetica" w:hAnsi="Helvetica" w:cs="Helvetica" w:hint="eastAsia"/>
+          <w:color w:val="33353C"/>
+          <w:szCs w:val="21"/>
+          <w:shd w:val="clear" w:color="auto" w:fill="FFFFFF"/>
+        </w:rPr>
+        <w:t>基站配套器件</w:t>
+      </w:r>
+      <w:r>
+        <w:rPr>
+          <w:rFonts w:ascii="Helvetica" w:hAnsi="Helvetica" w:cs="Helvetica" w:hint="eastAsia"/>
+          <w:color w:val="33353C"/>
+          <w:szCs w:val="21"/>
+          <w:shd w:val="clear" w:color="auto" w:fill="FFFFFF"/>
+        </w:rPr>
+        <w:t xml:space="preserve"> </w:t>
+      </w:r>
+      <w:r>
+        <w:rPr>
+          <w:rFonts w:ascii="Helvetica" w:hAnsi="Helvetica" w:cs="Helvetica" w:hint="eastAsia"/>
+          <w:color w:val="33353C"/>
+          <w:szCs w:val="21"/>
+          <w:shd w:val="clear" w:color="auto" w:fill="FFFFFF"/>
+        </w:rPr>
+        <w:t>网络优化系统器件</w:t>
+      </w:r>
+    </w:p>
+    <w:p>
+      <w:pPr>
+        <w:widowControl/>
+        <w:jc w:val="left"/>
+        <w:rPr>
+          <w:rFonts w:ascii="Helvetica" w:hAnsi="Helvetica" w:cs="Helvetica"/>
+          <w:b/>
+          <w:bCs/>
+          <w:color w:val="33353C"/>
+          <w:szCs w:val="21"/>
+          <w:shd w:val="clear" w:color="auto" w:fill="FFFFFF"/>
+        </w:rPr>
+      </w:pPr>
+      <w:r>
+        <w:rPr>
+          <w:rFonts w:ascii="Helvetica" w:hAnsi="Helvetica" w:cs="Helvetica" w:hint="eastAsia"/>
+          <w:b/>
+          <w:bCs/>
+          <w:color w:val="33353C"/>
+          <w:szCs w:val="21"/>
+          <w:highlight w:val="yellow"/>
+          <w:shd w:val="clear" w:color="auto" w:fill="FFFFFF"/>
+        </w:rPr>
+        <w:t>大富智造云平台</w:t>
+      </w:r>
+    </w:p>
+    <w:p>
+      <w:pPr>
+        <w:widowControl/>
+        <w:jc w:val="left"/>
+        <w:rPr>
+          <w:rFonts w:ascii="Helvetica" w:hAnsi="Helvetica" w:cs="Helvetica"/>
+          <w:color w:val="33353C"/>
+          <w:szCs w:val="21"/>
+          <w:shd w:val="clear" w:color="auto" w:fill="FFFFFF"/>
+        </w:rPr>
+      </w:pPr>
+      <w:r>
+        <w:rPr>
+          <w:rFonts w:ascii="Helvetica" w:hAnsi="Helvetica" w:cs="Helvetica" w:hint="eastAsia"/>
+          <w:color w:val="33353C"/>
+          <w:szCs w:val="21"/>
+          <w:shd w:val="clear" w:color="auto" w:fill="FFFFFF"/>
+        </w:rPr>
+        <w:t>机械加工</w:t>
+      </w:r>
+      <w:r>
+        <w:rPr>
+          <w:rFonts w:ascii="Helvetica" w:hAnsi="Helvetica" w:cs="Helvetica" w:hint="eastAsia"/>
+          <w:color w:val="33353C"/>
+          <w:szCs w:val="21"/>
+          <w:shd w:val="clear" w:color="auto" w:fill="FFFFFF"/>
+        </w:rPr>
+        <w:t xml:space="preserve"> </w:t>
+      </w:r>
+      <w:r>
+        <w:rPr>
+          <w:rFonts w:ascii="Helvetica" w:hAnsi="Helvetica" w:cs="Helvetica"/>
+          <w:color w:val="33353C"/>
+          <w:szCs w:val="21"/>
+          <w:shd w:val="clear" w:color="auto" w:fill="FFFFFF"/>
+        </w:rPr>
+        <w:t>3D</w:t>
+      </w:r>
+      <w:r>
+        <w:rPr>
+          <w:rFonts w:ascii="Helvetica" w:hAnsi="Helvetica" w:cs="Helvetica" w:hint="eastAsia"/>
+          <w:color w:val="33353C"/>
+          <w:szCs w:val="21"/>
+          <w:shd w:val="clear" w:color="auto" w:fill="FFFFFF"/>
+        </w:rPr>
+        <w:t>打印</w:t>
+      </w:r>
+      <w:r>
+        <w:rPr>
+          <w:rFonts w:ascii="Helvetica" w:hAnsi="Helvetica" w:cs="Helvetica" w:hint="eastAsia"/>
+          <w:color w:val="33353C"/>
+          <w:szCs w:val="21"/>
+          <w:shd w:val="clear" w:color="auto" w:fill="FFFFFF"/>
+        </w:rPr>
+        <w:t xml:space="preserve"> </w:t>
+      </w:r>
+      <w:r>
+        <w:rPr>
+          <w:rFonts w:ascii="Helvetica" w:hAnsi="Helvetica" w:cs="Helvetica"/>
+          <w:color w:val="33353C"/>
+          <w:szCs w:val="21"/>
+          <w:shd w:val="clear" w:color="auto" w:fill="FFFFFF"/>
+        </w:rPr>
+        <w:t>NPL</w:t>
+      </w:r>
+      <w:r>
+        <w:rPr>
+          <w:rFonts w:ascii="Helvetica" w:hAnsi="Helvetica" w:cs="Helvetica" w:hint="eastAsia"/>
+          <w:color w:val="33353C"/>
+          <w:szCs w:val="21"/>
+          <w:shd w:val="clear" w:color="auto" w:fill="FFFFFF"/>
+        </w:rPr>
+        <w:t>语言及设计平台</w:t>
+      </w:r>
+      <w:r>
+        <w:rPr>
+          <w:rFonts w:ascii="Helvetica" w:hAnsi="Helvetica" w:cs="Helvetica" w:hint="eastAsia"/>
+          <w:color w:val="33353C"/>
+          <w:szCs w:val="21"/>
+          <w:shd w:val="clear" w:color="auto" w:fill="FFFFFF"/>
+        </w:rPr>
+        <w:t xml:space="preserve"> </w:t>
+      </w:r>
+      <w:r>
+        <w:rPr>
+          <w:rFonts w:ascii="Helvetica" w:hAnsi="Helvetica" w:cs="Helvetica"/>
+          <w:color w:val="33353C"/>
+          <w:szCs w:val="21"/>
+          <w:shd w:val="clear" w:color="auto" w:fill="FFFFFF"/>
+        </w:rPr>
+        <w:t>NPL-CAD</w:t>
+      </w:r>
+      <w:r>
+        <w:rPr>
+          <w:rFonts w:ascii="Helvetica" w:hAnsi="Helvetica" w:cs="Helvetica" w:hint="eastAsia"/>
+          <w:color w:val="33353C"/>
+          <w:szCs w:val="21"/>
+          <w:shd w:val="clear" w:color="auto" w:fill="FFFFFF"/>
+        </w:rPr>
+        <w:t>设计</w:t>
+      </w:r>
+    </w:p>
+    <w:p>
+      <w:pPr>
+        <w:widowControl/>
+        <w:jc w:val="left"/>
+        <w:rPr>
+          <w:rFonts w:ascii="Helvetica" w:hAnsi="Helvetica" w:cs="Helvetica"/>
+          <w:b/>
+          <w:bCs/>
+          <w:color w:val="33353C"/>
+          <w:szCs w:val="21"/>
+          <w:shd w:val="clear" w:color="auto" w:fill="FFFFFF"/>
+        </w:rPr>
+      </w:pPr>
+      <w:r>
+        <w:rPr>
+          <w:rFonts w:ascii="Helvetica" w:hAnsi="Helvetica" w:cs="Helvetica" w:hint="eastAsia"/>
+          <w:b/>
+          <w:bCs/>
+          <w:color w:val="33353C"/>
+          <w:szCs w:val="21"/>
+          <w:highlight w:val="yellow"/>
+          <w:shd w:val="clear" w:color="auto" w:fill="FFFFFF"/>
+        </w:rPr>
+        <w:t>教育服务</w:t>
+      </w:r>
+    </w:p>
+    <w:p>
+      <w:pPr>
+        <w:widowControl/>
+        <w:jc w:val="left"/>
+        <w:rPr>
+          <w:rFonts w:ascii="Helvetica" w:hAnsi="Helvetica" w:cs="Helvetica"/>
+          <w:color w:val="33353C"/>
+          <w:szCs w:val="21"/>
+          <w:shd w:val="clear" w:color="auto" w:fill="FFFFFF"/>
+        </w:rPr>
+      </w:pPr>
+      <w:r>
+        <w:rPr>
+          <w:rFonts w:ascii="Helvetica" w:hAnsi="Helvetica" w:cs="Helvetica" w:hint="eastAsia"/>
+          <w:color w:val="33353C"/>
+          <w:szCs w:val="21"/>
+          <w:shd w:val="clear" w:color="auto" w:fill="FFFFFF"/>
+        </w:rPr>
+        <w:t>应用</w:t>
+      </w:r>
+      <w:r>
+        <w:rPr>
+          <w:rFonts w:ascii="Helvetica" w:hAnsi="Helvetica" w:cs="Helvetica"/>
+          <w:color w:val="33353C"/>
+          <w:szCs w:val="21"/>
+          <w:shd w:val="clear" w:color="auto" w:fill="FFFFFF"/>
+        </w:rPr>
+        <w:tab/>
+      </w:r>
+      <w:r>
+        <w:rPr>
+          <w:rFonts w:ascii="Helvetica" w:hAnsi="Helvetica" w:cs="Helvetica"/>
+          <w:color w:val="33353C"/>
+          <w:szCs w:val="21"/>
+          <w:shd w:val="clear" w:color="auto" w:fill="FFFFFF"/>
+        </w:rPr>
+        <w:tab/>
+      </w:r>
+      <w:r>
+        <w:rPr>
+          <w:rFonts w:ascii="Helvetica" w:hAnsi="Helvetica" w:cs="Helvetica" w:hint="eastAsia"/>
+          <w:color w:val="33353C"/>
+          <w:szCs w:val="21"/>
+          <w:shd w:val="clear" w:color="auto" w:fill="FFFFFF"/>
+        </w:rPr>
+        <w:t>网络制作</w:t>
+      </w:r>
+      <w:r>
+        <w:rPr>
+          <w:rFonts w:ascii="Helvetica" w:hAnsi="Helvetica" w:cs="Helvetica" w:hint="eastAsia"/>
+          <w:color w:val="33353C"/>
+          <w:szCs w:val="21"/>
+          <w:shd w:val="clear" w:color="auto" w:fill="FFFFFF"/>
+        </w:rPr>
+        <w:t xml:space="preserve"> </w:t>
+      </w:r>
+      <w:r>
+        <w:rPr>
+          <w:rFonts w:ascii="Helvetica" w:hAnsi="Helvetica" w:cs="Helvetica"/>
+          <w:color w:val="33353C"/>
+          <w:szCs w:val="21"/>
+          <w:shd w:val="clear" w:color="auto" w:fill="FFFFFF"/>
+        </w:rPr>
+        <w:t>3D</w:t>
+      </w:r>
+      <w:r>
+        <w:rPr>
+          <w:rFonts w:ascii="Helvetica" w:hAnsi="Helvetica" w:cs="Helvetica" w:hint="eastAsia"/>
+          <w:color w:val="33353C"/>
+          <w:szCs w:val="21"/>
+          <w:shd w:val="clear" w:color="auto" w:fill="FFFFFF"/>
+        </w:rPr>
+        <w:t>栏目</w:t>
+      </w:r>
+    </w:p>
+    <w:p>
+      <w:pPr>
+        <w:widowControl/>
+        <w:jc w:val="left"/>
+        <w:rPr>
+          <w:rFonts w:ascii="Helvetica" w:hAnsi="Helvetica" w:cs="Helvetica"/>
+          <w:color w:val="33353C"/>
+          <w:szCs w:val="21"/>
+          <w:shd w:val="clear" w:color="auto" w:fill="FFFFFF"/>
+        </w:rPr>
+      </w:pPr>
+      <w:r>
+        <w:rPr>
+          <w:rFonts w:ascii="Helvetica" w:hAnsi="Helvetica" w:cs="Helvetica" w:hint="eastAsia"/>
+          <w:color w:val="33353C"/>
+          <w:szCs w:val="21"/>
+          <w:shd w:val="clear" w:color="auto" w:fill="FFFFFF"/>
+        </w:rPr>
+        <w:t>创意游戏</w:t>
+      </w:r>
+      <w:r>
+        <w:rPr>
+          <w:rFonts w:ascii="Helvetica" w:hAnsi="Helvetica" w:cs="Helvetica"/>
+          <w:color w:val="33353C"/>
+          <w:szCs w:val="21"/>
+          <w:shd w:val="clear" w:color="auto" w:fill="FFFFFF"/>
+        </w:rPr>
+        <w:tab/>
+      </w:r>
+      <w:r>
+        <w:rPr>
+          <w:rFonts w:ascii="Helvetica" w:hAnsi="Helvetica" w:cs="Helvetica" w:hint="eastAsia"/>
+          <w:color w:val="33353C"/>
+          <w:szCs w:val="21"/>
+          <w:shd w:val="clear" w:color="auto" w:fill="FFFFFF"/>
+        </w:rPr>
+        <w:t>创意空间</w:t>
+      </w:r>
+      <w:r>
+        <w:rPr>
+          <w:rFonts w:ascii="Helvetica" w:hAnsi="Helvetica" w:cs="Helvetica" w:hint="eastAsia"/>
+          <w:color w:val="33353C"/>
+          <w:szCs w:val="21"/>
+          <w:shd w:val="clear" w:color="auto" w:fill="FFFFFF"/>
+        </w:rPr>
+        <w:t xml:space="preserve"> </w:t>
+      </w:r>
+      <w:r>
+        <w:rPr>
+          <w:rFonts w:ascii="Helvetica" w:hAnsi="Helvetica" w:cs="Helvetica" w:hint="eastAsia"/>
+          <w:color w:val="33353C"/>
+          <w:szCs w:val="21"/>
+          <w:shd w:val="clear" w:color="auto" w:fill="FFFFFF"/>
+        </w:rPr>
+        <w:t>逻辑塔</w:t>
+      </w:r>
+      <w:r>
+        <w:rPr>
+          <w:rFonts w:ascii="Helvetica" w:hAnsi="Helvetica" w:cs="Helvetica" w:hint="eastAsia"/>
+          <w:color w:val="33353C"/>
+          <w:szCs w:val="21"/>
+          <w:shd w:val="clear" w:color="auto" w:fill="FFFFFF"/>
+        </w:rPr>
+        <w:t xml:space="preserve"> </w:t>
+      </w:r>
+      <w:r>
+        <w:rPr>
+          <w:rFonts w:ascii="Helvetica" w:hAnsi="Helvetica" w:cs="Helvetica" w:hint="eastAsia"/>
+          <w:color w:val="33353C"/>
+          <w:szCs w:val="21"/>
+          <w:shd w:val="clear" w:color="auto" w:fill="FFFFFF"/>
+        </w:rPr>
+        <w:t>魔法哈奇</w:t>
+      </w:r>
     </w:p>
     <w:sectPr>
       <w:pgSz w:w="11906" w:h="16838"/>

--- a/strategy/科技/通信.docx
+++ b/strategy/科技/通信.docx
@@ -57,7 +57,7 @@
           <w:r>
             <w:fldChar w:fldCharType="separate"/>
           </w:r>
-          <w:hyperlink w:anchor="_Toc97413504" w:history="1">
+          <w:hyperlink w:anchor="_Toc97814342" w:history="1">
             <w:r>
               <w:rPr>
                 <w:rStyle w:val="a3"/>
@@ -100,7 +100,7 @@
                 <w:noProof/>
                 <w:webHidden/>
               </w:rPr>
-              <w:instrText xml:space="preserve"> PAGEREF _Toc97413504 \h </w:instrText>
+              <w:instrText xml:space="preserve"> PAGEREF _Toc97814342 \h </w:instrText>
             </w:r>
             <w:r>
               <w:rPr>
@@ -141,7 +141,7 @@
               <w:noProof/>
             </w:rPr>
           </w:pPr>
-          <w:hyperlink w:anchor="_Toc97413505" w:history="1">
+          <w:hyperlink w:anchor="_Toc97814343" w:history="1">
             <w:r>
               <w:rPr>
                 <w:rStyle w:val="a3"/>
@@ -184,7 +184,7 @@
                 <w:noProof/>
                 <w:webHidden/>
               </w:rPr>
-              <w:instrText xml:space="preserve"> PAGEREF _Toc97413505 \h </w:instrText>
+              <w:instrText xml:space="preserve"> PAGEREF _Toc97814343 \h </w:instrText>
             </w:r>
             <w:r>
               <w:rPr>
@@ -225,7 +225,7 @@
               <w:noProof/>
             </w:rPr>
           </w:pPr>
-          <w:hyperlink w:anchor="_Toc97413506" w:history="1">
+          <w:hyperlink w:anchor="_Toc97814344" w:history="1">
             <w:r>
               <w:rPr>
                 <w:rStyle w:val="a3"/>
@@ -268,7 +268,7 @@
                 <w:noProof/>
                 <w:webHidden/>
               </w:rPr>
-              <w:instrText xml:space="preserve"> PAGEREF _Toc97413506 \h </w:instrText>
+              <w:instrText xml:space="preserve"> PAGEREF _Toc97814344 \h </w:instrText>
             </w:r>
             <w:r>
               <w:rPr>
@@ -309,7 +309,7 @@
               <w:noProof/>
             </w:rPr>
           </w:pPr>
-          <w:hyperlink w:anchor="_Toc97413507" w:history="1">
+          <w:hyperlink w:anchor="_Toc97814345" w:history="1">
             <w:r>
               <w:rPr>
                 <w:rStyle w:val="a3"/>
@@ -347,7 +347,7 @@
                 <w:noProof/>
                 <w:webHidden/>
               </w:rPr>
-              <w:instrText xml:space="preserve"> PAGEREF _Toc97413507 \h </w:instrText>
+              <w:instrText xml:space="preserve"> PAGEREF _Toc97814345 \h </w:instrText>
             </w:r>
             <w:r>
               <w:rPr>
@@ -388,7 +388,7 @@
               <w:noProof/>
             </w:rPr>
           </w:pPr>
-          <w:hyperlink w:anchor="_Toc97413508" w:history="1">
+          <w:hyperlink w:anchor="_Toc97814346" w:history="1">
             <w:r>
               <w:rPr>
                 <w:rStyle w:val="a3"/>
@@ -416,7 +416,7 @@
                 <w:noProof/>
                 <w:webHidden/>
               </w:rPr>
-              <w:instrText xml:space="preserve"> PAGEREF _Toc97413508 \h </w:instrText>
+              <w:instrText xml:space="preserve"> PAGEREF _Toc97814346 \h </w:instrText>
             </w:r>
             <w:r>
               <w:rPr>
@@ -457,7 +457,7 @@
               <w:noProof/>
             </w:rPr>
           </w:pPr>
-          <w:hyperlink w:anchor="_Toc97413509" w:history="1">
+          <w:hyperlink w:anchor="_Toc97814347" w:history="1">
             <w:r>
               <w:rPr>
                 <w:rStyle w:val="a3"/>
@@ -513,7 +513,7 @@
                 <w:noProof/>
                 <w:webHidden/>
               </w:rPr>
-              <w:instrText xml:space="preserve"> PAGEREF _Toc97413509 \h </w:instrText>
+              <w:instrText xml:space="preserve"> PAGEREF _Toc97814347 \h </w:instrText>
             </w:r>
             <w:r>
               <w:rPr>
@@ -554,7 +554,7 @@
               <w:noProof/>
             </w:rPr>
           </w:pPr>
-          <w:hyperlink w:anchor="_Toc97413510" w:history="1">
+          <w:hyperlink w:anchor="_Toc97814348" w:history="1">
             <w:r>
               <w:rPr>
                 <w:rStyle w:val="a3"/>
@@ -610,7 +610,7 @@
                 <w:noProof/>
                 <w:webHidden/>
               </w:rPr>
-              <w:instrText xml:space="preserve"> PAGEREF _Toc97413510 \h </w:instrText>
+              <w:instrText xml:space="preserve"> PAGEREF _Toc97814348 \h </w:instrText>
             </w:r>
             <w:r>
               <w:rPr>
@@ -651,7 +651,7 @@
               <w:noProof/>
             </w:rPr>
           </w:pPr>
-          <w:hyperlink w:anchor="_Toc97413511" w:history="1">
+          <w:hyperlink w:anchor="_Toc97814349" w:history="1">
             <w:r>
               <w:rPr>
                 <w:rStyle w:val="a3"/>
@@ -696,7 +696,7 @@
                 <w:noProof/>
                 <w:webHidden/>
               </w:rPr>
-              <w:instrText xml:space="preserve"> PAGEREF _Toc97413511 \h </w:instrText>
+              <w:instrText xml:space="preserve"> PAGEREF _Toc97814349 \h </w:instrText>
             </w:r>
             <w:r>
               <w:rPr>
@@ -717,6 +717,104 @@
                 <w:webHidden/>
               </w:rPr>
               <w:t>10</w:t>
+            </w:r>
+            <w:r>
+              <w:rPr>
+                <w:noProof/>
+                <w:webHidden/>
+              </w:rPr>
+              <w:fldChar w:fldCharType="end"/>
+            </w:r>
+          </w:hyperlink>
+        </w:p>
+        <w:p>
+          <w:pPr>
+            <w:pStyle w:val="TOC2"/>
+            <w:tabs>
+              <w:tab w:val="right" w:leader="dot" w:pos="8296"/>
+            </w:tabs>
+            <w:rPr>
+              <w:noProof/>
+            </w:rPr>
+          </w:pPr>
+          <w:hyperlink w:anchor="_Toc97814350" w:history="1">
+            <w:r>
+              <w:rPr>
+                <w:rStyle w:val="a3"/>
+                <w:noProof/>
+              </w:rPr>
+              <w:t>大富科技</w:t>
+            </w:r>
+            <w:r>
+              <w:rPr>
+                <w:rStyle w:val="a3"/>
+                <w:noProof/>
+              </w:rPr>
+              <w:t xml:space="preserve"> </w:t>
+            </w:r>
+            <w:r>
+              <w:rPr>
+                <w:rStyle w:val="a3"/>
+                <w:noProof/>
+              </w:rPr>
+              <w:t xml:space="preserve">300134 </w:t>
+            </w:r>
+            <w:r>
+              <w:rPr>
+                <w:rStyle w:val="a3"/>
+                <w:rFonts w:ascii="Helvetica" w:hAnsi="Helvetica" w:cs="Helvetica"/>
+                <w:noProof/>
+                <w:shd w:val="clear" w:color="auto" w:fill="FFFFFF"/>
+              </w:rPr>
+              <w:t>http://www.tashetfook.com</w:t>
+            </w:r>
+            <w:r>
+              <w:rPr>
+                <w:rStyle w:val="a3"/>
+                <w:noProof/>
+              </w:rPr>
+              <w:t xml:space="preserve"> 广东深圳</w:t>
+            </w:r>
+            <w:r>
+              <w:rPr>
+                <w:noProof/>
+                <w:webHidden/>
+              </w:rPr>
+              <w:tab/>
+            </w:r>
+            <w:r>
+              <w:rPr>
+                <w:noProof/>
+                <w:webHidden/>
+              </w:rPr>
+              <w:fldChar w:fldCharType="begin"/>
+            </w:r>
+            <w:r>
+              <w:rPr>
+                <w:noProof/>
+                <w:webHidden/>
+              </w:rPr>
+              <w:instrText xml:space="preserve"> PAGEREF _Toc97814350 \h </w:instrText>
+            </w:r>
+            <w:r>
+              <w:rPr>
+                <w:noProof/>
+                <w:webHidden/>
+              </w:rPr>
+            </w:r>
+            <w:r>
+              <w:rPr>
+                <w:noProof/>
+                <w:webHidden/>
+              </w:rPr>
+              <w:fldChar w:fldCharType="separate"/>
+            </w:r>
+            <w:r>
+              <w:rPr>
+                <w:noProof/>
+                <w:webHidden/>
+              </w:rPr>
+              <w:t>12</w:t>
             </w:r>
             <w:r>
               <w:rPr>
@@ -779,7 +877,7 @@
           <w:szCs w:val="28"/>
         </w:rPr>
       </w:pPr>
-      <w:bookmarkStart w:id="0" w:name="_Toc97413504"/>
+      <w:bookmarkStart w:id="0" w:name="_Toc97814342"/>
       <w:r>
         <w:rPr>
           <w:rFonts w:hint="eastAsia"/>
@@ -860,31 +958,7 @@
           <w:szCs w:val="21"/>
           <w:shd w:val="clear" w:color="auto" w:fill="FFFFFF"/>
         </w:rPr>
-        <w:t>大型</w:t>
-      </w:r>
-      <w:proofErr w:type="gramStart"/>
-      <w:r>
-        <w:rPr>
-          <w:rFonts w:ascii="Helvetica" w:hAnsi="Helvetica" w:cs="Helvetica"/>
-          <w:b/>
-          <w:bCs/>
-          <w:color w:val="33353C"/>
-          <w:szCs w:val="21"/>
-          <w:shd w:val="clear" w:color="auto" w:fill="FFFFFF"/>
-        </w:rPr>
-        <w:t>全业务</w:t>
-      </w:r>
-      <w:proofErr w:type="gramEnd"/>
-      <w:r>
-        <w:rPr>
-          <w:rFonts w:ascii="Helvetica" w:hAnsi="Helvetica" w:cs="Helvetica"/>
-          <w:b/>
-          <w:bCs/>
-          <w:color w:val="33353C"/>
-          <w:szCs w:val="21"/>
-          <w:shd w:val="clear" w:color="auto" w:fill="FFFFFF"/>
-        </w:rPr>
-        <w:t>综合智能信息服务运营商</w:t>
+        <w:t>大型全业务综合智能信息服务运营商</w:t>
       </w:r>
       <w:r>
         <w:rPr>
@@ -1056,21 +1130,8 @@
           <w:szCs w:val="21"/>
           <w:shd w:val="clear" w:color="auto" w:fill="FFFFFF"/>
         </w:rPr>
-        <w:t>在全球运营商</w:t>
-      </w:r>
-      <w:proofErr w:type="gramStart"/>
-      <w:r>
-        <w:rPr>
-          <w:rFonts w:ascii="Helvetica" w:hAnsi="Helvetica" w:cs="Helvetica"/>
-          <w:b/>
-          <w:bCs/>
-          <w:color w:val="33353C"/>
-          <w:szCs w:val="21"/>
-          <w:shd w:val="clear" w:color="auto" w:fill="FFFFFF"/>
-        </w:rPr>
-        <w:t>公有云</w:t>
-      </w:r>
-      <w:proofErr w:type="gramEnd"/>
+        <w:t>在全球运营商公有云</w:t>
+      </w:r>
       <w:r>
         <w:rPr>
           <w:rFonts w:ascii="Helvetica" w:hAnsi="Helvetica" w:cs="Helvetica"/>
@@ -1231,25 +1292,14 @@
         <w:tab/>
         <w:t>372.43</w:t>
       </w:r>
-      <w:proofErr w:type="gramStart"/>
-      <w:r>
-        <w:rPr>
-          <w:rFonts w:ascii="Helvetica" w:hAnsi="Helvetica" w:cs="Helvetica" w:hint="eastAsia"/>
-          <w:color w:val="33353C"/>
-          <w:szCs w:val="21"/>
-          <w:shd w:val="clear" w:color="auto" w:fill="FFFFFF"/>
-        </w:rPr>
-        <w:t>百万</w:t>
-      </w:r>
-      <w:proofErr w:type="gramEnd"/>
-      <w:r>
-        <w:rPr>
-          <w:rFonts w:ascii="Helvetica" w:hAnsi="Helvetica" w:cs="Helvetica" w:hint="eastAsia"/>
-          <w:color w:val="33353C"/>
-          <w:szCs w:val="21"/>
-          <w:shd w:val="clear" w:color="auto" w:fill="FFFFFF"/>
-        </w:rPr>
-        <w:t>户</w:t>
+      <w:r>
+        <w:rPr>
+          <w:rFonts w:ascii="Helvetica" w:hAnsi="Helvetica" w:cs="Helvetica" w:hint="eastAsia"/>
+          <w:color w:val="33353C"/>
+          <w:szCs w:val="21"/>
+          <w:shd w:val="clear" w:color="auto" w:fill="FFFFFF"/>
+        </w:rPr>
+        <w:t>百万户</w:t>
       </w:r>
     </w:p>
     <w:p>
@@ -1300,25 +1350,14 @@
         <w:tab/>
         <w:t>187.80</w:t>
       </w:r>
-      <w:proofErr w:type="gramStart"/>
-      <w:r>
-        <w:rPr>
-          <w:rFonts w:ascii="Helvetica" w:hAnsi="Helvetica" w:cs="Helvetica" w:hint="eastAsia"/>
-          <w:color w:val="33353C"/>
-          <w:szCs w:val="21"/>
-          <w:shd w:val="clear" w:color="auto" w:fill="FFFFFF"/>
-        </w:rPr>
-        <w:t>百万</w:t>
-      </w:r>
-      <w:proofErr w:type="gramEnd"/>
-      <w:r>
-        <w:rPr>
-          <w:rFonts w:ascii="Helvetica" w:hAnsi="Helvetica" w:cs="Helvetica" w:hint="eastAsia"/>
-          <w:color w:val="33353C"/>
-          <w:szCs w:val="21"/>
-          <w:shd w:val="clear" w:color="auto" w:fill="FFFFFF"/>
-        </w:rPr>
-        <w:t>户</w:t>
+      <w:r>
+        <w:rPr>
+          <w:rFonts w:ascii="Helvetica" w:hAnsi="Helvetica" w:cs="Helvetica" w:hint="eastAsia"/>
+          <w:color w:val="33353C"/>
+          <w:szCs w:val="21"/>
+          <w:shd w:val="clear" w:color="auto" w:fill="FFFFFF"/>
+        </w:rPr>
+        <w:t>百万户</w:t>
       </w:r>
     </w:p>
     <w:p>
@@ -1351,25 +1390,14 @@
         <w:tab/>
         <w:t>169.71</w:t>
       </w:r>
-      <w:proofErr w:type="gramStart"/>
-      <w:r>
-        <w:rPr>
-          <w:rFonts w:ascii="Helvetica" w:hAnsi="Helvetica" w:cs="Helvetica" w:hint="eastAsia"/>
-          <w:color w:val="33353C"/>
-          <w:szCs w:val="21"/>
-          <w:shd w:val="clear" w:color="auto" w:fill="FFFFFF"/>
-        </w:rPr>
-        <w:t>百万</w:t>
-      </w:r>
-      <w:proofErr w:type="gramEnd"/>
-      <w:r>
-        <w:rPr>
-          <w:rFonts w:ascii="Helvetica" w:hAnsi="Helvetica" w:cs="Helvetica" w:hint="eastAsia"/>
-          <w:color w:val="33353C"/>
-          <w:szCs w:val="21"/>
-          <w:shd w:val="clear" w:color="auto" w:fill="FFFFFF"/>
-        </w:rPr>
-        <w:t>户</w:t>
+      <w:r>
+        <w:rPr>
+          <w:rFonts w:ascii="Helvetica" w:hAnsi="Helvetica" w:cs="Helvetica" w:hint="eastAsia"/>
+          <w:color w:val="33353C"/>
+          <w:szCs w:val="21"/>
+          <w:shd w:val="clear" w:color="auto" w:fill="FFFFFF"/>
+        </w:rPr>
+        <w:t>百万户</w:t>
       </w:r>
     </w:p>
     <w:p>
@@ -1402,25 +1430,14 @@
         <w:tab/>
         <w:t>106.64</w:t>
       </w:r>
-      <w:proofErr w:type="gramStart"/>
-      <w:r>
-        <w:rPr>
-          <w:rFonts w:ascii="Helvetica" w:hAnsi="Helvetica" w:cs="Helvetica" w:hint="eastAsia"/>
-          <w:color w:val="33353C"/>
-          <w:szCs w:val="21"/>
-          <w:shd w:val="clear" w:color="auto" w:fill="FFFFFF"/>
-        </w:rPr>
-        <w:t>百万</w:t>
-      </w:r>
-      <w:proofErr w:type="gramEnd"/>
-      <w:r>
-        <w:rPr>
-          <w:rFonts w:ascii="Helvetica" w:hAnsi="Helvetica" w:cs="Helvetica" w:hint="eastAsia"/>
-          <w:color w:val="33353C"/>
-          <w:szCs w:val="21"/>
-          <w:shd w:val="clear" w:color="auto" w:fill="FFFFFF"/>
-        </w:rPr>
-        <w:t>户</w:t>
+      <w:r>
+        <w:rPr>
+          <w:rFonts w:ascii="Helvetica" w:hAnsi="Helvetica" w:cs="Helvetica" w:hint="eastAsia"/>
+          <w:color w:val="33353C"/>
+          <w:szCs w:val="21"/>
+          <w:shd w:val="clear" w:color="auto" w:fill="FFFFFF"/>
+        </w:rPr>
+        <w:t>百万户</w:t>
       </w:r>
     </w:p>
     <w:p>
@@ -1496,87 +1513,7 @@
           <w:szCs w:val="21"/>
           <w:shd w:val="clear" w:color="auto" w:fill="FFFFFF"/>
         </w:rPr>
-        <w:t>本公司固网语音业务包括本地固定电话业务和</w:t>
-      </w:r>
-      <w:proofErr w:type="gramStart"/>
-      <w:r>
-        <w:rPr>
-          <w:rFonts w:ascii="Helvetica" w:hAnsi="Helvetica" w:cs="Helvetica"/>
-          <w:color w:val="33353C"/>
-          <w:szCs w:val="21"/>
-          <w:shd w:val="clear" w:color="auto" w:fill="FFFFFF"/>
-        </w:rPr>
-        <w:t>长途固话</w:t>
-      </w:r>
-      <w:proofErr w:type="gramEnd"/>
-      <w:r>
-        <w:rPr>
-          <w:rFonts w:ascii="Helvetica" w:hAnsi="Helvetica" w:cs="Helvetica"/>
-          <w:color w:val="33353C"/>
-          <w:szCs w:val="21"/>
-          <w:shd w:val="clear" w:color="auto" w:fill="FFFFFF"/>
-        </w:rPr>
-        <w:t>业务。本公司</w:t>
-      </w:r>
-      <w:proofErr w:type="gramStart"/>
-      <w:r>
-        <w:rPr>
-          <w:rFonts w:ascii="Helvetica" w:hAnsi="Helvetica" w:cs="Helvetica"/>
-          <w:color w:val="33353C"/>
-          <w:szCs w:val="21"/>
-          <w:shd w:val="clear" w:color="auto" w:fill="FFFFFF"/>
-        </w:rPr>
-        <w:t>长途固话</w:t>
-      </w:r>
-      <w:proofErr w:type="gramEnd"/>
-      <w:r>
-        <w:rPr>
-          <w:rFonts w:ascii="Helvetica" w:hAnsi="Helvetica" w:cs="Helvetica"/>
-          <w:color w:val="33353C"/>
-          <w:szCs w:val="21"/>
-          <w:shd w:val="clear" w:color="auto" w:fill="FFFFFF"/>
-        </w:rPr>
-        <w:t>业务包括国内</w:t>
-      </w:r>
-      <w:proofErr w:type="gramStart"/>
-      <w:r>
-        <w:rPr>
-          <w:rFonts w:ascii="Helvetica" w:hAnsi="Helvetica" w:cs="Helvetica"/>
-          <w:color w:val="33353C"/>
-          <w:szCs w:val="21"/>
-          <w:shd w:val="clear" w:color="auto" w:fill="FFFFFF"/>
-        </w:rPr>
-        <w:t>长途固话</w:t>
-      </w:r>
-      <w:proofErr w:type="gramEnd"/>
-      <w:r>
-        <w:rPr>
-          <w:rFonts w:ascii="Helvetica" w:hAnsi="Helvetica" w:cs="Helvetica"/>
-          <w:color w:val="33353C"/>
-          <w:szCs w:val="21"/>
-          <w:shd w:val="clear" w:color="auto" w:fill="FFFFFF"/>
-        </w:rPr>
-        <w:t>业务和国际及港澳台</w:t>
-      </w:r>
-      <w:proofErr w:type="gramStart"/>
-      <w:r>
-        <w:rPr>
-          <w:rFonts w:ascii="Helvetica" w:hAnsi="Helvetica" w:cs="Helvetica"/>
-          <w:color w:val="33353C"/>
-          <w:szCs w:val="21"/>
-          <w:shd w:val="clear" w:color="auto" w:fill="FFFFFF"/>
-        </w:rPr>
-        <w:t>长途固话</w:t>
-      </w:r>
-      <w:proofErr w:type="gramEnd"/>
-      <w:r>
-        <w:rPr>
-          <w:rFonts w:ascii="Helvetica" w:hAnsi="Helvetica" w:cs="Helvetica"/>
-          <w:color w:val="33353C"/>
-          <w:szCs w:val="21"/>
-          <w:shd w:val="clear" w:color="auto" w:fill="FFFFFF"/>
-        </w:rPr>
-        <w:t>业务。</w:t>
+        <w:t>本公司固网语音业务包括本地固定电话业务和长途固话业务。本公司长途固话业务包括国内长途固话业务和国际及港澳台长途固话业务。</w:t>
       </w:r>
     </w:p>
     <w:p>
@@ -1707,47 +1644,7 @@
           <w:szCs w:val="21"/>
           <w:shd w:val="clear" w:color="auto" w:fill="FFFFFF"/>
         </w:rPr>
-        <w:t>增值服务主要包括</w:t>
-      </w:r>
-      <w:proofErr w:type="gramStart"/>
-      <w:r>
-        <w:rPr>
-          <w:rFonts w:ascii="Helvetica" w:hAnsi="Helvetica" w:cs="Helvetica"/>
-          <w:color w:val="33353C"/>
-          <w:szCs w:val="21"/>
-          <w:shd w:val="clear" w:color="auto" w:fill="FFFFFF"/>
-        </w:rPr>
-        <w:t>固话类</w:t>
-      </w:r>
-      <w:proofErr w:type="gramEnd"/>
-      <w:r>
-        <w:rPr>
-          <w:rFonts w:ascii="Helvetica" w:hAnsi="Helvetica" w:cs="Helvetica"/>
-          <w:color w:val="33353C"/>
-          <w:szCs w:val="21"/>
-          <w:shd w:val="clear" w:color="auto" w:fill="FFFFFF"/>
-        </w:rPr>
-        <w:t>、互联网类及移动类增值业务。</w:t>
-      </w:r>
-      <w:proofErr w:type="gramStart"/>
-      <w:r>
-        <w:rPr>
-          <w:rFonts w:ascii="Helvetica" w:hAnsi="Helvetica" w:cs="Helvetica"/>
-          <w:color w:val="33353C"/>
-          <w:szCs w:val="21"/>
-          <w:shd w:val="clear" w:color="auto" w:fill="FFFFFF"/>
-        </w:rPr>
-        <w:t>固话类增值</w:t>
-      </w:r>
-      <w:proofErr w:type="gramEnd"/>
-      <w:r>
-        <w:rPr>
-          <w:rFonts w:ascii="Helvetica" w:hAnsi="Helvetica" w:cs="Helvetica"/>
-          <w:color w:val="33353C"/>
-          <w:szCs w:val="21"/>
-          <w:shd w:val="clear" w:color="auto" w:fill="FFFFFF"/>
-        </w:rPr>
-        <w:t>业务或传统增值业务包括七彩铃音、超级无绳、来电显示、短信业务以及电话支付业务。</w:t>
+        <w:t>增值服务主要包括固话类、互联网类及移动类增值业务。固话类增值业务或传统增值业务包括七彩铃音、超级无绳、来电显示、短信业务以及电话支付业务。</w:t>
       </w:r>
     </w:p>
     <w:p>
@@ -1826,39 +1723,16 @@
           <w:highlight w:val="yellow"/>
           <w:shd w:val="clear" w:color="auto" w:fill="FFFFFF"/>
         </w:rPr>
-        <w:t>基础数据和</w:t>
-      </w:r>
-      <w:proofErr w:type="gramStart"/>
-      <w:r>
-        <w:rPr>
-          <w:rFonts w:ascii="Helvetica" w:hAnsi="Helvetica" w:cs="Helvetica" w:hint="eastAsia"/>
-          <w:b/>
-          <w:bCs/>
-          <w:color w:val="33353C"/>
-          <w:szCs w:val="21"/>
-          <w:highlight w:val="yellow"/>
-          <w:shd w:val="clear" w:color="auto" w:fill="FFFFFF"/>
-        </w:rPr>
-        <w:t>网元出</w:t>
-      </w:r>
-      <w:r>
-        <w:rPr>
-          <w:rFonts w:ascii="Helvetica" w:hAnsi="Helvetica" w:cs="Helvetica"/>
-          <w:color w:val="33353C"/>
-          <w:szCs w:val="21"/>
-          <w:shd w:val="clear" w:color="auto" w:fill="FFFFFF"/>
-        </w:rPr>
-        <w:t>基础</w:t>
-      </w:r>
-      <w:proofErr w:type="gramEnd"/>
-      <w:r>
-        <w:rPr>
-          <w:rFonts w:ascii="Helvetica" w:hAnsi="Helvetica" w:cs="Helvetica"/>
-          <w:color w:val="33353C"/>
-          <w:szCs w:val="21"/>
-          <w:shd w:val="clear" w:color="auto" w:fill="FFFFFF"/>
-        </w:rPr>
-        <w:t>数据业务包括</w:t>
+        <w:t>基础数据和网元出</w:t>
+      </w:r>
+      <w:r>
+        <w:rPr>
+          <w:rFonts w:ascii="Helvetica" w:hAnsi="Helvetica" w:cs="Helvetica"/>
+          <w:color w:val="33353C"/>
+          <w:szCs w:val="21"/>
+          <w:shd w:val="clear" w:color="auto" w:fill="FFFFFF"/>
+        </w:rPr>
+        <w:t>基础数据业务包括</w:t>
       </w:r>
       <w:r>
         <w:rPr>
@@ -2200,7 +2074,7 @@
           <w:szCs w:val="28"/>
         </w:rPr>
       </w:pPr>
-      <w:bookmarkStart w:id="1" w:name="_Toc97413505"/>
+      <w:bookmarkStart w:id="1" w:name="_Toc97814343"/>
       <w:r>
         <w:rPr>
           <w:rFonts w:hint="eastAsia"/>
@@ -2282,29 +2156,16 @@
         </w:rPr>
         <w:t>2C2H</w:t>
       </w:r>
-      <w:proofErr w:type="gramStart"/>
-      <w:r>
-        <w:rPr>
-          <w:rFonts w:ascii="Helvetica" w:hAnsi="Helvetica" w:cs="Helvetica"/>
-          <w:b/>
-          <w:bCs/>
-          <w:color w:val="33353C"/>
-          <w:szCs w:val="21"/>
-          <w:shd w:val="clear" w:color="auto" w:fill="FFFFFF"/>
-        </w:rPr>
-        <w:t>端数字</w:t>
-      </w:r>
-      <w:proofErr w:type="gramEnd"/>
-      <w:r>
-        <w:rPr>
-          <w:rFonts w:ascii="Helvetica" w:hAnsi="Helvetica" w:cs="Helvetica"/>
-          <w:b/>
-          <w:bCs/>
-          <w:color w:val="33353C"/>
-          <w:szCs w:val="21"/>
-          <w:shd w:val="clear" w:color="auto" w:fill="FFFFFF"/>
-        </w:rPr>
-        <w:t>娱乐生活领域业务、</w:t>
+      <w:r>
+        <w:rPr>
+          <w:rFonts w:ascii="Helvetica" w:hAnsi="Helvetica" w:cs="Helvetica"/>
+          <w:b/>
+          <w:bCs/>
+          <w:color w:val="33353C"/>
+          <w:szCs w:val="21"/>
+          <w:shd w:val="clear" w:color="auto" w:fill="FFFFFF"/>
+        </w:rPr>
+        <w:t>端数字娱乐生活领域业务、</w:t>
       </w:r>
       <w:r>
         <w:rPr>
@@ -2335,39 +2196,8 @@
           <w:szCs w:val="21"/>
           <w:shd w:val="clear" w:color="auto" w:fill="FFFFFF"/>
         </w:rPr>
-        <w:t>。公司主要产品包括天翼超高清、</w:t>
-      </w:r>
-      <w:proofErr w:type="gramStart"/>
-      <w:r>
-        <w:rPr>
-          <w:rFonts w:ascii="Helvetica" w:hAnsi="Helvetica" w:cs="Helvetica"/>
-          <w:color w:val="33353C"/>
-          <w:szCs w:val="21"/>
-          <w:shd w:val="clear" w:color="auto" w:fill="FFFFFF"/>
-        </w:rPr>
-        <w:t>天翼云游戏</w:t>
-      </w:r>
-      <w:proofErr w:type="gramEnd"/>
-      <w:r>
-        <w:rPr>
-          <w:rFonts w:ascii="Helvetica" w:hAnsi="Helvetica" w:cs="Helvetica"/>
-          <w:color w:val="33353C"/>
-          <w:szCs w:val="21"/>
-          <w:shd w:val="clear" w:color="auto" w:fill="FFFFFF"/>
-        </w:rPr>
-        <w:t>、</w:t>
-      </w:r>
-      <w:proofErr w:type="gramStart"/>
-      <w:r>
-        <w:rPr>
-          <w:rFonts w:ascii="Helvetica" w:hAnsi="Helvetica" w:cs="Helvetica"/>
-          <w:color w:val="33353C"/>
-          <w:szCs w:val="21"/>
-          <w:shd w:val="clear" w:color="auto" w:fill="FFFFFF"/>
-        </w:rPr>
-        <w:t>天翼云</w:t>
-      </w:r>
-      <w:proofErr w:type="gramEnd"/>
+        <w:t>。公司主要产品包括天翼超高清、天翼云游戏、天翼云</w:t>
+      </w:r>
       <w:r>
         <w:rPr>
           <w:rFonts w:ascii="Helvetica" w:hAnsi="Helvetica" w:cs="Helvetica"/>
@@ -2384,19 +2214,8 @@
           <w:szCs w:val="21"/>
           <w:shd w:val="clear" w:color="auto" w:fill="FFFFFF"/>
         </w:rPr>
-        <w:t>、数字营销、数字文旅、数字教育培训。公司与华为合作开发的</w:t>
-      </w:r>
-      <w:proofErr w:type="gramStart"/>
-      <w:r>
-        <w:rPr>
-          <w:rFonts w:ascii="Helvetica" w:hAnsi="Helvetica" w:cs="Helvetica"/>
-          <w:color w:val="33353C"/>
-          <w:szCs w:val="21"/>
-          <w:shd w:val="clear" w:color="auto" w:fill="FFFFFF"/>
-        </w:rPr>
-        <w:t>天翼云</w:t>
-      </w:r>
-      <w:proofErr w:type="gramEnd"/>
+        <w:t>、数字营销、数字文旅、数字教育培训。公司与华为合作开发的天翼云</w:t>
+      </w:r>
       <w:r>
         <w:rPr>
           <w:rFonts w:ascii="Helvetica" w:hAnsi="Helvetica" w:cs="Helvetica"/>
@@ -2629,7 +2448,6 @@
       <w:pPr>
         <w:ind w:left="1256" w:hanging="1256"/>
       </w:pPr>
-      <w:proofErr w:type="gramStart"/>
       <w:r>
         <w:rPr>
           <w:rFonts w:hint="eastAsia"/>
@@ -2638,7 +2456,6 @@
         </w:rPr>
         <w:t>数字文旅</w:t>
       </w:r>
-      <w:proofErr w:type="gramEnd"/>
       <w:r>
         <w:tab/>
       </w:r>
@@ -2726,7 +2543,7 @@
           <w:szCs w:val="28"/>
         </w:rPr>
       </w:pPr>
-      <w:bookmarkStart w:id="2" w:name="_Toc97413506"/>
+      <w:bookmarkStart w:id="2" w:name="_Toc97814344"/>
       <w:r>
         <w:rPr>
           <w:rFonts w:hint="eastAsia"/>
@@ -3057,27 +2874,7 @@
           <w:szCs w:val="21"/>
           <w:shd w:val="clear" w:color="auto" w:fill="FFFFFF"/>
         </w:rPr>
-        <w:t>(</w:t>
-      </w:r>
-      <w:proofErr w:type="spellStart"/>
-      <w:r>
-        <w:rPr>
-          <w:rFonts w:ascii="Helvetica" w:hAnsi="Helvetica" w:cs="Helvetica"/>
-          <w:color w:val="33353C"/>
-          <w:szCs w:val="21"/>
-          <w:shd w:val="clear" w:color="auto" w:fill="FFFFFF"/>
-        </w:rPr>
-        <w:t>FinanceAsia</w:t>
-      </w:r>
-      <w:proofErr w:type="spellEnd"/>
-      <w:r>
-        <w:rPr>
-          <w:rFonts w:ascii="Helvetica" w:hAnsi="Helvetica" w:cs="Helvetica"/>
-          <w:color w:val="33353C"/>
-          <w:szCs w:val="21"/>
-          <w:shd w:val="clear" w:color="auto" w:fill="FFFFFF"/>
-        </w:rPr>
-        <w:t>)</w:t>
+        <w:t>(FinanceAsia)</w:t>
       </w:r>
       <w:r>
         <w:rPr>
@@ -3149,27 +2946,7 @@
           <w:szCs w:val="21"/>
           <w:shd w:val="clear" w:color="auto" w:fill="FFFFFF"/>
         </w:rPr>
-        <w:t>(</w:t>
-      </w:r>
-      <w:proofErr w:type="spellStart"/>
-      <w:r>
-        <w:rPr>
-          <w:rFonts w:ascii="Helvetica" w:hAnsi="Helvetica" w:cs="Helvetica"/>
-          <w:color w:val="33353C"/>
-          <w:szCs w:val="21"/>
-          <w:shd w:val="clear" w:color="auto" w:fill="FFFFFF"/>
-        </w:rPr>
-        <w:t>CorporateGovernanceAsia</w:t>
-      </w:r>
-      <w:proofErr w:type="spellEnd"/>
-      <w:r>
-        <w:rPr>
-          <w:rFonts w:ascii="Helvetica" w:hAnsi="Helvetica" w:cs="Helvetica"/>
-          <w:color w:val="33353C"/>
-          <w:szCs w:val="21"/>
-          <w:shd w:val="clear" w:color="auto" w:fill="FFFFFF"/>
-        </w:rPr>
-        <w:t>)</w:t>
+        <w:t>(CorporateGovernanceAsia)</w:t>
       </w:r>
       <w:r>
         <w:rPr>
@@ -3541,7 +3318,7 @@
           <w:szCs w:val="28"/>
         </w:rPr>
       </w:pPr>
-      <w:bookmarkStart w:id="3" w:name="_Toc97413507"/>
+      <w:bookmarkStart w:id="3" w:name="_Toc97814345"/>
       <w:r>
         <w:rPr>
           <w:rFonts w:ascii="Helvetica" w:hAnsi="Helvetica" w:cs="Helvetica" w:hint="eastAsia"/>
@@ -3705,27 +3482,7 @@
           <w:szCs w:val="21"/>
           <w:shd w:val="clear" w:color="auto" w:fill="FFFFFF"/>
         </w:rPr>
-        <w:t>）的完整产品与服务体系，一站</w:t>
-      </w:r>
-      <w:proofErr w:type="gramStart"/>
-      <w:r>
-        <w:rPr>
-          <w:rFonts w:ascii="Helvetica" w:hAnsi="Helvetica" w:cs="Helvetica"/>
-          <w:color w:val="33353C"/>
-          <w:szCs w:val="21"/>
-          <w:shd w:val="clear" w:color="auto" w:fill="FFFFFF"/>
-        </w:rPr>
-        <w:t>式满足</w:t>
-      </w:r>
-      <w:proofErr w:type="gramEnd"/>
-      <w:r>
-        <w:rPr>
-          <w:rFonts w:ascii="Helvetica" w:hAnsi="Helvetica" w:cs="Helvetica"/>
-          <w:color w:val="33353C"/>
-          <w:szCs w:val="21"/>
-          <w:shd w:val="clear" w:color="auto" w:fill="FFFFFF"/>
-        </w:rPr>
-        <w:t>各类用户的多元化需求。截至</w:t>
+        <w:t>）的完整产品与服务体系，一站式满足各类用户的多元化需求。截至</w:t>
       </w:r>
       <w:r>
         <w:rPr>
@@ -4083,7 +3840,7 @@
           <w:shd w:val="clear" w:color="auto" w:fill="FFFFFF"/>
         </w:rPr>
       </w:pPr>
-      <w:bookmarkStart w:id="4" w:name="_Toc97413508"/>
+      <w:bookmarkStart w:id="4" w:name="_Toc97814346"/>
       <w:r>
         <w:rPr>
           <w:rFonts w:hint="eastAsia"/>
@@ -4332,27 +4089,7 @@
           <w:szCs w:val="21"/>
           <w:shd w:val="clear" w:color="auto" w:fill="FFFFFF"/>
         </w:rPr>
-        <w:t>技术</w:t>
-      </w:r>
-      <w:proofErr w:type="gramStart"/>
-      <w:r>
-        <w:rPr>
-          <w:rFonts w:ascii="Helvetica" w:hAnsi="Helvetica" w:cs="Helvetica"/>
-          <w:color w:val="33353C"/>
-          <w:szCs w:val="21"/>
-          <w:shd w:val="clear" w:color="auto" w:fill="FFFFFF"/>
-        </w:rPr>
-        <w:t>谘询</w:t>
-      </w:r>
-      <w:proofErr w:type="gramEnd"/>
-      <w:r>
-        <w:rPr>
-          <w:rFonts w:ascii="Helvetica" w:hAnsi="Helvetica" w:cs="Helvetica"/>
-          <w:color w:val="33353C"/>
-          <w:szCs w:val="21"/>
-          <w:shd w:val="clear" w:color="auto" w:fill="FFFFFF"/>
-        </w:rPr>
-        <w:t>和技术服务。</w:t>
+        <w:t>技术谘询和技术服务。</w:t>
       </w:r>
     </w:p>
     <w:p/>
@@ -4400,21 +4137,7 @@
         <w:rPr>
           <w:rFonts w:hint="eastAsia"/>
         </w:rPr>
-        <w:t>普天佑</w:t>
-      </w:r>
-      <w:proofErr w:type="gramStart"/>
-      <w:r>
-        <w:rPr>
-          <w:rFonts w:hint="eastAsia"/>
-        </w:rPr>
-        <w:t>格健康</w:t>
-      </w:r>
-      <w:proofErr w:type="gramEnd"/>
-      <w:r>
-        <w:rPr>
-          <w:rFonts w:hint="eastAsia"/>
-        </w:rPr>
-        <w:t>餐厅</w:t>
+        <w:t>普天佑格健康餐厅</w:t>
       </w:r>
     </w:p>
     <w:p>
@@ -4451,7 +4174,7 @@
           <w:szCs w:val="28"/>
         </w:rPr>
       </w:pPr>
-      <w:bookmarkStart w:id="6" w:name="_Toc97413509"/>
+      <w:bookmarkStart w:id="6" w:name="_Toc97814347"/>
       <w:r>
         <w:rPr>
           <w:rFonts w:ascii="Helvetica" w:hAnsi="Helvetica" w:cs="Helvetica" w:hint="eastAsia"/>
@@ -5063,7 +4786,6 @@
         </w:rPr>
         <w:tab/>
       </w:r>
-      <w:proofErr w:type="gramStart"/>
       <w:r>
         <w:rPr>
           <w:rFonts w:ascii="Helvetica" w:hAnsi="Helvetica" w:cs="Helvetica" w:hint="eastAsia"/>
@@ -5073,36 +4795,24 @@
         </w:rPr>
         <w:t>智慧食安</w:t>
       </w:r>
-      <w:proofErr w:type="gramEnd"/>
-      <w:r>
-        <w:rPr>
-          <w:rFonts w:ascii="Helvetica" w:hAnsi="Helvetica" w:cs="Helvetica"/>
-          <w:color w:val="33353C"/>
-          <w:szCs w:val="21"/>
-          <w:shd w:val="clear" w:color="auto" w:fill="FFFFFF"/>
-        </w:rPr>
-        <w:tab/>
-      </w:r>
-      <w:r>
-        <w:rPr>
-          <w:rFonts w:ascii="Helvetica" w:hAnsi="Helvetica" w:cs="Helvetica" w:hint="eastAsia"/>
-          <w:color w:val="33353C"/>
-          <w:szCs w:val="21"/>
-          <w:shd w:val="clear" w:color="auto" w:fill="FFFFFF"/>
-        </w:rPr>
-        <w:t>智慧交通无</w:t>
-      </w:r>
-      <w:proofErr w:type="gramStart"/>
-      <w:r>
-        <w:rPr>
-          <w:rFonts w:ascii="Helvetica" w:hAnsi="Helvetica" w:cs="Helvetica" w:hint="eastAsia"/>
-          <w:color w:val="33353C"/>
-          <w:szCs w:val="21"/>
-          <w:shd w:val="clear" w:color="auto" w:fill="FFFFFF"/>
-        </w:rPr>
-        <w:t>感支付</w:t>
-      </w:r>
-      <w:proofErr w:type="gramEnd"/>
+      <w:r>
+        <w:rPr>
+          <w:rFonts w:ascii="Helvetica" w:hAnsi="Helvetica" w:cs="Helvetica"/>
+          <w:color w:val="33353C"/>
+          <w:szCs w:val="21"/>
+          <w:shd w:val="clear" w:color="auto" w:fill="FFFFFF"/>
+        </w:rPr>
+        <w:tab/>
+      </w:r>
+      <w:r>
+        <w:rPr>
+          <w:rFonts w:ascii="Helvetica" w:hAnsi="Helvetica" w:cs="Helvetica" w:hint="eastAsia"/>
+          <w:color w:val="33353C"/>
+          <w:szCs w:val="21"/>
+          <w:shd w:val="clear" w:color="auto" w:fill="FFFFFF"/>
+        </w:rPr>
+        <w:t>智慧交通无感支付</w:t>
+      </w:r>
       <w:r>
         <w:rPr>
           <w:rFonts w:ascii="Helvetica" w:hAnsi="Helvetica" w:cs="Helvetica"/>
@@ -5357,27 +5067,7 @@
           <w:szCs w:val="21"/>
           <w:shd w:val="clear" w:color="auto" w:fill="FFFFFF"/>
         </w:rPr>
-        <w:t>智慧水</w:t>
-      </w:r>
-      <w:proofErr w:type="gramStart"/>
-      <w:r>
-        <w:rPr>
-          <w:rFonts w:ascii="Helvetica" w:hAnsi="Helvetica" w:cs="Helvetica" w:hint="eastAsia"/>
-          <w:color w:val="33353C"/>
-          <w:szCs w:val="21"/>
-          <w:shd w:val="clear" w:color="auto" w:fill="FFFFFF"/>
-        </w:rPr>
-        <w:t>务</w:t>
-      </w:r>
-      <w:proofErr w:type="gramEnd"/>
-      <w:r>
-        <w:rPr>
-          <w:rFonts w:ascii="Helvetica" w:hAnsi="Helvetica" w:cs="Helvetica" w:hint="eastAsia"/>
-          <w:color w:val="33353C"/>
-          <w:szCs w:val="21"/>
-          <w:shd w:val="clear" w:color="auto" w:fill="FFFFFF"/>
-        </w:rPr>
-        <w:t>平台</w:t>
+        <w:t>智慧水务平台</w:t>
       </w:r>
       <w:r>
         <w:rPr>
@@ -5620,15 +5310,6 @@
           <w:shd w:val="clear" w:color="auto" w:fill="FFFFFF"/>
         </w:rPr>
         <w:tab/>
-      </w:r>
-      <w:proofErr w:type="spellStart"/>
-      <w:r>
-        <w:rPr>
-          <w:rFonts w:ascii="Helvetica" w:hAnsi="Helvetica" w:cs="Helvetica"/>
-          <w:color w:val="33353C"/>
-          <w:szCs w:val="21"/>
-          <w:shd w:val="clear" w:color="auto" w:fill="FFFFFF"/>
-        </w:rPr>
         <w:t>A</w:t>
       </w:r>
       <w:r>
@@ -5649,7 +5330,6 @@
         </w:rPr>
         <w:t>Tetra</w:t>
       </w:r>
-      <w:proofErr w:type="spellEnd"/>
       <w:r>
         <w:rPr>
           <w:rFonts w:ascii="Helvetica" w:hAnsi="Helvetica" w:cs="Helvetica" w:hint="eastAsia"/>
@@ -5667,15 +5347,6 @@
           <w:shd w:val="clear" w:color="auto" w:fill="FFFFFF"/>
         </w:rPr>
         <w:tab/>
-      </w:r>
-      <w:proofErr w:type="spellStart"/>
-      <w:r>
-        <w:rPr>
-          <w:rFonts w:ascii="Helvetica" w:hAnsi="Helvetica" w:cs="Helvetica"/>
-          <w:color w:val="33353C"/>
-          <w:szCs w:val="21"/>
-          <w:shd w:val="clear" w:color="auto" w:fill="FFFFFF"/>
-        </w:rPr>
         <w:t>A</w:t>
       </w:r>
       <w:r>
@@ -5696,7 +5367,6 @@
         </w:rPr>
         <w:t>PDT</w:t>
       </w:r>
-      <w:proofErr w:type="spellEnd"/>
       <w:r>
         <w:rPr>
           <w:rFonts w:ascii="Helvetica" w:hAnsi="Helvetica" w:cs="Helvetica" w:hint="eastAsia"/>
@@ -5728,15 +5398,6 @@
           <w:shd w:val="clear" w:color="auto" w:fill="FFFFFF"/>
         </w:rPr>
         <w:tab/>
-      </w:r>
-      <w:proofErr w:type="spellStart"/>
-      <w:r>
-        <w:rPr>
-          <w:rFonts w:ascii="Helvetica" w:hAnsi="Helvetica" w:cs="Helvetica"/>
-          <w:color w:val="33353C"/>
-          <w:szCs w:val="21"/>
-          <w:shd w:val="clear" w:color="auto" w:fill="FFFFFF"/>
-        </w:rPr>
         <w:t>A</w:t>
       </w:r>
       <w:r>
@@ -5757,7 +5418,6 @@
         </w:rPr>
         <w:t>LTE</w:t>
       </w:r>
-      <w:proofErr w:type="spellEnd"/>
       <w:r>
         <w:rPr>
           <w:rFonts w:ascii="Helvetica" w:hAnsi="Helvetica" w:cs="Helvetica" w:hint="eastAsia"/>
@@ -6463,27 +6123,7 @@
           <w:szCs w:val="21"/>
           <w:shd w:val="clear" w:color="auto" w:fill="FFFFFF"/>
         </w:rPr>
-        <w:t>屏蔽器</w:t>
-      </w:r>
-      <w:proofErr w:type="gramStart"/>
-      <w:r>
-        <w:rPr>
-          <w:rFonts w:ascii="Helvetica" w:hAnsi="Helvetica" w:cs="Helvetica" w:hint="eastAsia"/>
-          <w:color w:val="33353C"/>
-          <w:szCs w:val="21"/>
-          <w:shd w:val="clear" w:color="auto" w:fill="FFFFFF"/>
-        </w:rPr>
-        <w:t>及微室分</w:t>
-      </w:r>
-      <w:proofErr w:type="gramEnd"/>
-      <w:r>
-        <w:rPr>
-          <w:rFonts w:ascii="Helvetica" w:hAnsi="Helvetica" w:cs="Helvetica" w:hint="eastAsia"/>
-          <w:color w:val="33353C"/>
-          <w:szCs w:val="21"/>
-          <w:shd w:val="clear" w:color="auto" w:fill="FFFFFF"/>
-        </w:rPr>
-        <w:t>产品集成服务</w:t>
+        <w:t>屏蔽器及微室分产品集成服务</w:t>
       </w:r>
     </w:p>
     <w:p>
@@ -6636,7 +6276,7 @@
           <w:szCs w:val="28"/>
         </w:rPr>
       </w:pPr>
-      <w:bookmarkStart w:id="8" w:name="_Toc97413510"/>
+      <w:bookmarkStart w:id="8" w:name="_Toc97814348"/>
       <w:r>
         <w:rPr>
           <w:rFonts w:ascii="Helvetica" w:hAnsi="Helvetica" w:cs="Helvetica"/>
@@ -7121,7 +6761,7 @@
           <w:szCs w:val="28"/>
         </w:rPr>
       </w:pPr>
-      <w:bookmarkStart w:id="10" w:name="_Toc97413511"/>
+      <w:bookmarkStart w:id="10" w:name="_Toc97814349"/>
       <w:r>
         <w:rPr>
           <w:rFonts w:ascii="Helvetica" w:hAnsi="Helvetica" w:cs="Helvetica" w:hint="eastAsia"/>
@@ -7701,29 +7341,7 @@
           <w:color w:val="666666"/>
           <w:szCs w:val="21"/>
         </w:rPr>
-        <w:t>改装专用车和</w:t>
-      </w:r>
-      <w:proofErr w:type="gramStart"/>
-      <w:r>
-        <w:rPr>
-          <w:rFonts w:hint="eastAsia"/>
-          <w:b/>
-          <w:bCs/>
-          <w:color w:val="666666"/>
-          <w:szCs w:val="21"/>
-        </w:rPr>
-        <w:t>可</w:t>
-      </w:r>
-      <w:proofErr w:type="gramEnd"/>
-      <w:r>
-        <w:rPr>
-          <w:rFonts w:hint="eastAsia"/>
-          <w:b/>
-          <w:bCs/>
-          <w:color w:val="666666"/>
-          <w:szCs w:val="21"/>
-        </w:rPr>
-        <w:t>移动货柜</w:t>
+        <w:t>改装专用车和可移动货柜</w:t>
       </w:r>
       <w:r>
         <w:rPr>
@@ -7759,7 +7377,7 @@
         <w:widowControl/>
         <w:jc w:val="left"/>
         <w:rPr>
-          <w:rFonts w:asciiTheme="majorHAnsi" w:eastAsiaTheme="majorEastAsia" w:hAnsiTheme="majorHAnsi" w:cstheme="majorBidi" w:hint="eastAsia"/>
+          <w:rFonts w:asciiTheme="majorHAnsi" w:eastAsiaTheme="majorEastAsia" w:hAnsiTheme="majorHAnsi" w:cstheme="majorBidi"/>
           <w:b/>
           <w:bCs/>
           <w:sz w:val="28"/>
@@ -7803,6 +7421,7 @@
           <w:szCs w:val="28"/>
         </w:rPr>
       </w:pPr>
+      <w:bookmarkStart w:id="11" w:name="_Toc97814350"/>
       <w:r>
         <w:rPr>
           <w:rFonts w:hint="eastAsia"/>
@@ -7846,6 +7465,7 @@
         </w:rPr>
         <w:t>广东深圳</w:t>
       </w:r>
+      <w:bookmarkEnd w:id="11"/>
     </w:p>
     <w:p>
       <w:pPr>
@@ -7940,19 +7560,8 @@
           <w:szCs w:val="21"/>
           <w:shd w:val="clear" w:color="auto" w:fill="FFFFFF"/>
         </w:rPr>
-        <w:t>射频器件主要包括滤波器、双工器、合路器、</w:t>
-      </w:r>
-      <w:proofErr w:type="gramStart"/>
-      <w:r>
-        <w:rPr>
-          <w:rFonts w:ascii="Helvetica" w:hAnsi="Helvetica" w:cs="Helvetica"/>
-          <w:color w:val="33353C"/>
-          <w:szCs w:val="21"/>
-          <w:shd w:val="clear" w:color="auto" w:fill="FFFFFF"/>
-        </w:rPr>
-        <w:t>塔放等</w:t>
-      </w:r>
-      <w:proofErr w:type="gramEnd"/>
+        <w:t>射频器件主要包括滤波器、双工器、合路器、塔放等</w:t>
+      </w:r>
       <w:r>
         <w:rPr>
           <w:rFonts w:ascii="Helvetica" w:hAnsi="Helvetica" w:cs="Helvetica"/>
@@ -8582,6 +8191,454 @@
           <w:shd w:val="clear" w:color="auto" w:fill="FFFFFF"/>
         </w:rPr>
         <w:t>魔法哈奇</w:t>
+      </w:r>
+    </w:p>
+    <w:p>
+      <w:pPr>
+        <w:widowControl/>
+        <w:jc w:val="left"/>
+        <w:rPr>
+          <w:rFonts w:ascii="Helvetica" w:hAnsi="Helvetica" w:cs="Helvetica"/>
+          <w:color w:val="33353C"/>
+          <w:szCs w:val="21"/>
+          <w:shd w:val="clear" w:color="auto" w:fill="FFFFFF"/>
+        </w:rPr>
+      </w:pPr>
+    </w:p>
+    <w:p>
+      <w:pPr>
+        <w:widowControl/>
+        <w:jc w:val="left"/>
+        <w:rPr>
+          <w:rFonts w:ascii="Helvetica" w:hAnsi="Helvetica" w:cs="Helvetica"/>
+          <w:color w:val="33353C"/>
+          <w:szCs w:val="21"/>
+          <w:shd w:val="clear" w:color="auto" w:fill="FFFFFF"/>
+        </w:rPr>
+      </w:pPr>
+    </w:p>
+    <w:p>
+      <w:pPr>
+        <w:widowControl/>
+        <w:jc w:val="left"/>
+        <w:rPr>
+          <w:rFonts w:ascii="Helvetica" w:hAnsi="Helvetica" w:cs="Helvetica"/>
+          <w:color w:val="33353C"/>
+          <w:szCs w:val="21"/>
+          <w:shd w:val="clear" w:color="auto" w:fill="FFFFFF"/>
+        </w:rPr>
+      </w:pPr>
+    </w:p>
+    <w:p>
+      <w:pPr>
+        <w:widowControl/>
+        <w:jc w:val="left"/>
+        <w:rPr>
+          <w:rFonts w:ascii="Helvetica" w:eastAsiaTheme="majorEastAsia" w:hAnsi="Helvetica" w:cs="Helvetica"/>
+          <w:b/>
+          <w:bCs/>
+          <w:color w:val="33353C"/>
+          <w:sz w:val="28"/>
+          <w:szCs w:val="28"/>
+          <w:shd w:val="clear" w:color="auto" w:fill="FFFFFF"/>
+        </w:rPr>
+      </w:pPr>
+      <w:r>
+        <w:rPr>
+          <w:rFonts w:ascii="Helvetica" w:hAnsi="Helvetica" w:cs="Helvetica"/>
+          <w:color w:val="33353C"/>
+          <w:sz w:val="28"/>
+          <w:szCs w:val="28"/>
+          <w:shd w:val="clear" w:color="auto" w:fill="FFFFFF"/>
+        </w:rPr>
+        <w:br w:type="page"/>
+      </w:r>
+    </w:p>
+    <w:p>
+      <w:pPr>
+        <w:pStyle w:val="2"/>
+        <w:rPr>
+          <w:sz w:val="28"/>
+          <w:szCs w:val="28"/>
+        </w:rPr>
+      </w:pPr>
+      <w:r>
+        <w:rPr>
+          <w:rFonts w:ascii="Helvetica" w:hAnsi="Helvetica" w:cs="Helvetica" w:hint="eastAsia"/>
+          <w:color w:val="33353C"/>
+          <w:sz w:val="28"/>
+          <w:szCs w:val="28"/>
+          <w:shd w:val="clear" w:color="auto" w:fill="FFFFFF"/>
+        </w:rPr>
+        <w:lastRenderedPageBreak/>
+        <w:t>中嘉博</w:t>
+      </w:r>
+      <w:r>
+        <w:rPr>
+          <w:rFonts w:ascii="Helvetica" w:hAnsi="Helvetica" w:cs="Helvetica" w:hint="eastAsia"/>
+          <w:color w:val="33353C"/>
+          <w:sz w:val="28"/>
+          <w:szCs w:val="28"/>
+          <w:shd w:val="clear" w:color="auto" w:fill="FFFFFF"/>
+        </w:rPr>
+        <w:t>创</w:t>
+      </w:r>
+      <w:r>
+        <w:rPr>
+          <w:rFonts w:ascii="Helvetica" w:hAnsi="Helvetica" w:cs="Helvetica" w:hint="eastAsia"/>
+          <w:color w:val="33353C"/>
+          <w:sz w:val="28"/>
+          <w:szCs w:val="28"/>
+          <w:shd w:val="clear" w:color="auto" w:fill="FFFFFF"/>
+        </w:rPr>
+        <w:t xml:space="preserve"> </w:t>
+      </w:r>
+      <w:r>
+        <w:rPr>
+          <w:rFonts w:ascii="Helvetica" w:hAnsi="Helvetica" w:cs="Helvetica"/>
+          <w:color w:val="33353C"/>
+          <w:sz w:val="28"/>
+          <w:szCs w:val="28"/>
+          <w:shd w:val="clear" w:color="auto" w:fill="FFFFFF"/>
+        </w:rPr>
+        <w:t xml:space="preserve">000889 </w:t>
+      </w:r>
+      <w:hyperlink r:id="rId16" w:history="1">
+        <w:r>
+          <w:rPr>
+            <w:rStyle w:val="a3"/>
+            <w:rFonts w:ascii="Helvetica" w:hAnsi="Helvetica" w:cs="Helvetica"/>
+            <w:color w:val="0066CC"/>
+            <w:sz w:val="28"/>
+            <w:szCs w:val="28"/>
+            <w:shd w:val="clear" w:color="auto" w:fill="FFFFFF"/>
+          </w:rPr>
+          <w:t>http://www.zjbctech.com</w:t>
+        </w:r>
+      </w:hyperlink>
+      <w:r>
+        <w:rPr>
+          <w:sz w:val="28"/>
+          <w:szCs w:val="28"/>
+        </w:rPr>
+        <w:t xml:space="preserve"> </w:t>
+      </w:r>
+      <w:r>
+        <w:rPr>
+          <w:rFonts w:hint="eastAsia"/>
+          <w:sz w:val="28"/>
+          <w:szCs w:val="28"/>
+        </w:rPr>
+        <w:t>河北秦皇岛</w:t>
+      </w:r>
+    </w:p>
+    <w:p>
+      <w:pPr>
+        <w:widowControl/>
+        <w:jc w:val="left"/>
+        <w:rPr>
+          <w:rFonts w:ascii="Helvetica" w:hAnsi="Helvetica" w:cs="Helvetica"/>
+          <w:color w:val="33353C"/>
+          <w:szCs w:val="21"/>
+          <w:shd w:val="clear" w:color="auto" w:fill="FFFFFF"/>
+        </w:rPr>
+      </w:pPr>
+      <w:r>
+        <w:tab/>
+      </w:r>
+      <w:r>
+        <w:rPr>
+          <w:rFonts w:ascii="Helvetica" w:hAnsi="Helvetica" w:cs="Helvetica"/>
+          <w:color w:val="33353C"/>
+          <w:szCs w:val="21"/>
+          <w:shd w:val="clear" w:color="auto" w:fill="FFFFFF"/>
+        </w:rPr>
+        <w:t>中嘉博创信息技术股份有限公司主营业务是信息智能传输、通信网络维护和金融服务外包。主要产品有行业短信、电信分成、技术开发服务、维护服务、流量、其他</w:t>
+      </w:r>
+      <w:r>
+        <w:rPr>
+          <w:rFonts w:ascii="Helvetica" w:hAnsi="Helvetica" w:cs="Helvetica"/>
+          <w:color w:val="33353C"/>
+          <w:szCs w:val="21"/>
+          <w:shd w:val="clear" w:color="auto" w:fill="FFFFFF"/>
+        </w:rPr>
+        <w:t>(</w:t>
+      </w:r>
+      <w:r>
+        <w:rPr>
+          <w:rFonts w:ascii="Helvetica" w:hAnsi="Helvetica" w:cs="Helvetica"/>
+          <w:color w:val="33353C"/>
+          <w:szCs w:val="21"/>
+          <w:shd w:val="clear" w:color="auto" w:fill="FFFFFF"/>
+        </w:rPr>
+        <w:t>工程</w:t>
+      </w:r>
+      <w:r>
+        <w:rPr>
+          <w:rFonts w:ascii="Helvetica" w:hAnsi="Helvetica" w:cs="Helvetica"/>
+          <w:color w:val="33353C"/>
+          <w:szCs w:val="21"/>
+          <w:shd w:val="clear" w:color="auto" w:fill="FFFFFF"/>
+        </w:rPr>
+        <w:t>)</w:t>
+      </w:r>
+      <w:r>
+        <w:rPr>
+          <w:rFonts w:ascii="Helvetica" w:hAnsi="Helvetica" w:cs="Helvetica"/>
+          <w:color w:val="33353C"/>
+          <w:szCs w:val="21"/>
+          <w:shd w:val="clear" w:color="auto" w:fill="FFFFFF"/>
+        </w:rPr>
+        <w:t>。</w:t>
+      </w:r>
+      <w:r>
+        <w:rPr>
+          <w:rFonts w:ascii="Helvetica" w:hAnsi="Helvetica" w:cs="Helvetica"/>
+          <w:color w:val="33353C"/>
+          <w:szCs w:val="21"/>
+          <w:shd w:val="clear" w:color="auto" w:fill="FFFFFF"/>
+        </w:rPr>
+        <w:t>2018</w:t>
+      </w:r>
+      <w:r>
+        <w:rPr>
+          <w:rFonts w:ascii="Helvetica" w:hAnsi="Helvetica" w:cs="Helvetica"/>
+          <w:color w:val="33353C"/>
+          <w:szCs w:val="21"/>
+          <w:shd w:val="clear" w:color="auto" w:fill="FFFFFF"/>
+        </w:rPr>
+        <w:t>年创世漫道获得的社会及行业评价及荣誉包括</w:t>
+      </w:r>
+      <w:r>
+        <w:rPr>
+          <w:rFonts w:ascii="Helvetica" w:hAnsi="Helvetica" w:cs="Helvetica"/>
+          <w:color w:val="33353C"/>
+          <w:szCs w:val="21"/>
+          <w:shd w:val="clear" w:color="auto" w:fill="FFFFFF"/>
+        </w:rPr>
+        <w:t>:</w:t>
+      </w:r>
+      <w:r>
+        <w:rPr>
+          <w:rFonts w:ascii="Helvetica" w:hAnsi="Helvetica" w:cs="Helvetica"/>
+          <w:color w:val="33353C"/>
+          <w:szCs w:val="21"/>
+          <w:shd w:val="clear" w:color="auto" w:fill="FFFFFF"/>
+        </w:rPr>
+        <w:t>中国电子商务协会及全球互联网经济大会颁发的</w:t>
+      </w:r>
+      <w:r>
+        <w:rPr>
+          <w:rFonts w:ascii="Helvetica" w:hAnsi="Helvetica" w:cs="Helvetica"/>
+          <w:color w:val="33353C"/>
+          <w:szCs w:val="21"/>
+          <w:shd w:val="clear" w:color="auto" w:fill="FFFFFF"/>
+        </w:rPr>
+        <w:t>2017-2018</w:t>
+      </w:r>
+      <w:r>
+        <w:rPr>
+          <w:rFonts w:ascii="Helvetica" w:hAnsi="Helvetica" w:cs="Helvetica"/>
+          <w:color w:val="33353C"/>
+          <w:szCs w:val="21"/>
+          <w:shd w:val="clear" w:color="auto" w:fill="FFFFFF"/>
+        </w:rPr>
+        <w:t>年度最具影响力短信服务平台提供商；中国信息协会电商智慧物流产业分会颁发的</w:t>
+      </w:r>
+      <w:r>
+        <w:rPr>
+          <w:rFonts w:ascii="Helvetica" w:hAnsi="Helvetica" w:cs="Helvetica"/>
+          <w:color w:val="33353C"/>
+          <w:szCs w:val="21"/>
+          <w:shd w:val="clear" w:color="auto" w:fill="FFFFFF"/>
+        </w:rPr>
+        <w:t>2018</w:t>
+      </w:r>
+      <w:r>
+        <w:rPr>
+          <w:rFonts w:ascii="Helvetica" w:hAnsi="Helvetica" w:cs="Helvetica"/>
+          <w:color w:val="33353C"/>
+          <w:szCs w:val="21"/>
+          <w:shd w:val="clear" w:color="auto" w:fill="FFFFFF"/>
+        </w:rPr>
+        <w:t>年中国智慧物流最佳行业解决方案奖。</w:t>
+      </w:r>
+    </w:p>
+    <w:p>
+      <w:pPr>
+        <w:widowControl/>
+        <w:jc w:val="left"/>
+        <w:rPr>
+          <w:rFonts w:ascii="Helvetica" w:hAnsi="Helvetica" w:cs="Helvetica"/>
+          <w:color w:val="33353C"/>
+          <w:szCs w:val="21"/>
+          <w:shd w:val="clear" w:color="auto" w:fill="FFFFFF"/>
+        </w:rPr>
+      </w:pPr>
+    </w:p>
+    <w:p>
+      <w:pPr>
+        <w:widowControl/>
+        <w:jc w:val="left"/>
+        <w:rPr>
+          <w:rFonts w:ascii="Helvetica" w:hAnsi="Helvetica" w:cs="Helvetica"/>
+          <w:color w:val="33353C"/>
+          <w:szCs w:val="21"/>
+          <w:shd w:val="clear" w:color="auto" w:fill="FFFFFF"/>
+        </w:rPr>
+      </w:pPr>
+    </w:p>
+    <w:p>
+      <w:pPr>
+        <w:widowControl/>
+        <w:jc w:val="left"/>
+        <w:rPr>
+          <w:rFonts w:ascii="Helvetica" w:hAnsi="Helvetica" w:cs="Helvetica" w:hint="eastAsia"/>
+          <w:color w:val="33353C"/>
+          <w:szCs w:val="21"/>
+          <w:shd w:val="clear" w:color="auto" w:fill="FFFFFF"/>
+        </w:rPr>
+      </w:pPr>
+      <w:r>
+        <w:rPr>
+          <w:rFonts w:ascii="Helvetica" w:hAnsi="Helvetica" w:cs="Helvetica" w:hint="eastAsia"/>
+          <w:color w:val="33353C"/>
+          <w:szCs w:val="21"/>
+          <w:shd w:val="clear" w:color="auto" w:fill="FFFFFF"/>
+        </w:rPr>
+        <w:t>广东长实</w:t>
+      </w:r>
+      <w:r>
+        <w:rPr>
+          <w:rFonts w:ascii="Helvetica" w:hAnsi="Helvetica" w:cs="Helvetica"/>
+          <w:color w:val="33353C"/>
+          <w:szCs w:val="21"/>
+          <w:shd w:val="clear" w:color="auto" w:fill="FFFFFF"/>
+        </w:rPr>
+        <w:tab/>
+      </w:r>
+      <w:r>
+        <w:rPr>
+          <w:rFonts w:ascii="Helvetica" w:hAnsi="Helvetica" w:cs="Helvetica" w:hint="eastAsia"/>
+          <w:color w:val="33353C"/>
+          <w:szCs w:val="21"/>
+          <w:shd w:val="clear" w:color="auto" w:fill="FFFFFF"/>
+        </w:rPr>
+        <w:t>运营商网络维护</w:t>
+      </w:r>
+    </w:p>
+    <w:p>
+      <w:pPr>
+        <w:widowControl/>
+        <w:jc w:val="left"/>
+        <w:rPr>
+          <w:rFonts w:ascii="Helvetica" w:hAnsi="Helvetica" w:cs="Helvetica" w:hint="eastAsia"/>
+          <w:color w:val="33353C"/>
+          <w:szCs w:val="21"/>
+          <w:shd w:val="clear" w:color="auto" w:fill="FFFFFF"/>
+        </w:rPr>
+      </w:pPr>
+      <w:r>
+        <w:rPr>
+          <w:rFonts w:ascii="Helvetica" w:hAnsi="Helvetica" w:cs="Helvetica" w:hint="eastAsia"/>
+          <w:color w:val="33353C"/>
+          <w:szCs w:val="21"/>
+          <w:shd w:val="clear" w:color="auto" w:fill="FFFFFF"/>
+        </w:rPr>
+        <w:t>嘉华信息</w:t>
+      </w:r>
+      <w:r>
+        <w:rPr>
+          <w:rFonts w:ascii="Helvetica" w:hAnsi="Helvetica" w:cs="Helvetica"/>
+          <w:color w:val="33353C"/>
+          <w:szCs w:val="21"/>
+          <w:shd w:val="clear" w:color="auto" w:fill="FFFFFF"/>
+        </w:rPr>
+        <w:tab/>
+      </w:r>
+      <w:r>
+        <w:rPr>
+          <w:rFonts w:ascii="Helvetica" w:hAnsi="Helvetica" w:cs="Helvetica" w:hint="eastAsia"/>
+          <w:color w:val="33353C"/>
+          <w:szCs w:val="21"/>
+          <w:shd w:val="clear" w:color="auto" w:fill="FFFFFF"/>
+        </w:rPr>
+        <w:t>云通讯</w:t>
+      </w:r>
+      <w:r>
+        <w:rPr>
+          <w:rFonts w:ascii="Helvetica" w:hAnsi="Helvetica" w:cs="Helvetica" w:hint="eastAsia"/>
+          <w:color w:val="33353C"/>
+          <w:szCs w:val="21"/>
+          <w:shd w:val="clear" w:color="auto" w:fill="FFFFFF"/>
+        </w:rPr>
+        <w:t>&amp;</w:t>
+      </w:r>
+      <w:r>
+        <w:rPr>
+          <w:rFonts w:ascii="Helvetica" w:hAnsi="Helvetica" w:cs="Helvetica" w:hint="eastAsia"/>
+          <w:color w:val="33353C"/>
+          <w:szCs w:val="21"/>
+          <w:shd w:val="clear" w:color="auto" w:fill="FFFFFF"/>
+        </w:rPr>
+        <w:t>金融科技</w:t>
+      </w:r>
+    </w:p>
+    <w:p>
+      <w:pPr>
+        <w:widowControl/>
+        <w:jc w:val="left"/>
+        <w:rPr>
+          <w:rFonts w:ascii="Helvetica" w:hAnsi="Helvetica" w:cs="Helvetica" w:hint="eastAsia"/>
+          <w:color w:val="33353C"/>
+          <w:szCs w:val="21"/>
+          <w:shd w:val="clear" w:color="auto" w:fill="FFFFFF"/>
+        </w:rPr>
+      </w:pPr>
+      <w:r>
+        <w:rPr>
+          <w:rFonts w:ascii="Helvetica" w:hAnsi="Helvetica" w:cs="Helvetica" w:hint="eastAsia"/>
+          <w:color w:val="33353C"/>
+          <w:szCs w:val="21"/>
+          <w:shd w:val="clear" w:color="auto" w:fill="FFFFFF"/>
+        </w:rPr>
+        <w:t>创世漫道</w:t>
+      </w:r>
+      <w:r>
+        <w:rPr>
+          <w:rFonts w:ascii="Helvetica" w:hAnsi="Helvetica" w:cs="Helvetica"/>
+          <w:color w:val="33353C"/>
+          <w:szCs w:val="21"/>
+          <w:shd w:val="clear" w:color="auto" w:fill="FFFFFF"/>
+        </w:rPr>
+        <w:tab/>
+      </w:r>
+      <w:r>
+        <w:rPr>
+          <w:rFonts w:ascii="Helvetica" w:hAnsi="Helvetica" w:cs="Helvetica" w:hint="eastAsia"/>
+          <w:color w:val="33353C"/>
+          <w:szCs w:val="21"/>
+          <w:shd w:val="clear" w:color="auto" w:fill="FFFFFF"/>
+        </w:rPr>
+        <w:t>云通讯</w:t>
+      </w:r>
+      <w:r>
+        <w:rPr>
+          <w:rFonts w:ascii="Helvetica" w:hAnsi="Helvetica" w:cs="Helvetica" w:hint="eastAsia"/>
+          <w:color w:val="33353C"/>
+          <w:szCs w:val="21"/>
+          <w:shd w:val="clear" w:color="auto" w:fill="FFFFFF"/>
+        </w:rPr>
+        <w:t>&amp;</w:t>
+      </w:r>
+      <w:r>
+        <w:rPr>
+          <w:rFonts w:ascii="Helvetica" w:hAnsi="Helvetica" w:cs="Helvetica" w:hint="eastAsia"/>
+          <w:color w:val="33353C"/>
+          <w:szCs w:val="21"/>
+          <w:shd w:val="clear" w:color="auto" w:fill="FFFFFF"/>
+        </w:rPr>
+        <w:t>金融科技</w:t>
       </w:r>
     </w:p>
     <w:sectPr>

--- a/strategy/科技/通信.docx
+++ b/strategy/科技/通信.docx
@@ -743,21 +743,7 @@
                 <w:rStyle w:val="a3"/>
                 <w:noProof/>
               </w:rPr>
-              <w:t>大富科技</w:t>
-            </w:r>
-            <w:r>
-              <w:rPr>
-                <w:rStyle w:val="a3"/>
-                <w:noProof/>
-              </w:rPr>
-              <w:t xml:space="preserve"> </w:t>
-            </w:r>
-            <w:r>
-              <w:rPr>
-                <w:rStyle w:val="a3"/>
-                <w:noProof/>
-              </w:rPr>
-              <w:t xml:space="preserve">300134 </w:t>
+              <w:t xml:space="preserve">大富科技 300134 </w:t>
             </w:r>
             <w:r>
               <w:rPr>
@@ -958,7 +944,31 @@
           <w:szCs w:val="21"/>
           <w:shd w:val="clear" w:color="auto" w:fill="FFFFFF"/>
         </w:rPr>
-        <w:t>大型全业务综合智能信息服务运营商</w:t>
+        <w:t>大型</w:t>
+      </w:r>
+      <w:proofErr w:type="gramStart"/>
+      <w:r>
+        <w:rPr>
+          <w:rFonts w:ascii="Helvetica" w:hAnsi="Helvetica" w:cs="Helvetica"/>
+          <w:b/>
+          <w:bCs/>
+          <w:color w:val="33353C"/>
+          <w:szCs w:val="21"/>
+          <w:shd w:val="clear" w:color="auto" w:fill="FFFFFF"/>
+        </w:rPr>
+        <w:t>全业务</w:t>
+      </w:r>
+      <w:proofErr w:type="gramEnd"/>
+      <w:r>
+        <w:rPr>
+          <w:rFonts w:ascii="Helvetica" w:hAnsi="Helvetica" w:cs="Helvetica"/>
+          <w:b/>
+          <w:bCs/>
+          <w:color w:val="33353C"/>
+          <w:szCs w:val="21"/>
+          <w:shd w:val="clear" w:color="auto" w:fill="FFFFFF"/>
+        </w:rPr>
+        <w:t>综合智能信息服务运营商</w:t>
       </w:r>
       <w:r>
         <w:rPr>
@@ -1130,8 +1140,21 @@
           <w:szCs w:val="21"/>
           <w:shd w:val="clear" w:color="auto" w:fill="FFFFFF"/>
         </w:rPr>
-        <w:t>在全球运营商公有云</w:t>
-      </w:r>
+        <w:t>在全球运营商</w:t>
+      </w:r>
+      <w:proofErr w:type="gramStart"/>
+      <w:r>
+        <w:rPr>
+          <w:rFonts w:ascii="Helvetica" w:hAnsi="Helvetica" w:cs="Helvetica"/>
+          <w:b/>
+          <w:bCs/>
+          <w:color w:val="33353C"/>
+          <w:szCs w:val="21"/>
+          <w:shd w:val="clear" w:color="auto" w:fill="FFFFFF"/>
+        </w:rPr>
+        <w:t>公有云</w:t>
+      </w:r>
+      <w:proofErr w:type="gramEnd"/>
       <w:r>
         <w:rPr>
           <w:rFonts w:ascii="Helvetica" w:hAnsi="Helvetica" w:cs="Helvetica"/>
@@ -1292,14 +1315,25 @@
         <w:tab/>
         <w:t>372.43</w:t>
       </w:r>
-      <w:r>
-        <w:rPr>
-          <w:rFonts w:ascii="Helvetica" w:hAnsi="Helvetica" w:cs="Helvetica" w:hint="eastAsia"/>
-          <w:color w:val="33353C"/>
-          <w:szCs w:val="21"/>
-          <w:shd w:val="clear" w:color="auto" w:fill="FFFFFF"/>
-        </w:rPr>
-        <w:t>百万户</w:t>
+      <w:proofErr w:type="gramStart"/>
+      <w:r>
+        <w:rPr>
+          <w:rFonts w:ascii="Helvetica" w:hAnsi="Helvetica" w:cs="Helvetica" w:hint="eastAsia"/>
+          <w:color w:val="33353C"/>
+          <w:szCs w:val="21"/>
+          <w:shd w:val="clear" w:color="auto" w:fill="FFFFFF"/>
+        </w:rPr>
+        <w:t>百万</w:t>
+      </w:r>
+      <w:proofErr w:type="gramEnd"/>
+      <w:r>
+        <w:rPr>
+          <w:rFonts w:ascii="Helvetica" w:hAnsi="Helvetica" w:cs="Helvetica" w:hint="eastAsia"/>
+          <w:color w:val="33353C"/>
+          <w:szCs w:val="21"/>
+          <w:shd w:val="clear" w:color="auto" w:fill="FFFFFF"/>
+        </w:rPr>
+        <w:t>户</w:t>
       </w:r>
     </w:p>
     <w:p>
@@ -1350,14 +1384,25 @@
         <w:tab/>
         <w:t>187.80</w:t>
       </w:r>
-      <w:r>
-        <w:rPr>
-          <w:rFonts w:ascii="Helvetica" w:hAnsi="Helvetica" w:cs="Helvetica" w:hint="eastAsia"/>
-          <w:color w:val="33353C"/>
-          <w:szCs w:val="21"/>
-          <w:shd w:val="clear" w:color="auto" w:fill="FFFFFF"/>
-        </w:rPr>
-        <w:t>百万户</w:t>
+      <w:proofErr w:type="gramStart"/>
+      <w:r>
+        <w:rPr>
+          <w:rFonts w:ascii="Helvetica" w:hAnsi="Helvetica" w:cs="Helvetica" w:hint="eastAsia"/>
+          <w:color w:val="33353C"/>
+          <w:szCs w:val="21"/>
+          <w:shd w:val="clear" w:color="auto" w:fill="FFFFFF"/>
+        </w:rPr>
+        <w:t>百万</w:t>
+      </w:r>
+      <w:proofErr w:type="gramEnd"/>
+      <w:r>
+        <w:rPr>
+          <w:rFonts w:ascii="Helvetica" w:hAnsi="Helvetica" w:cs="Helvetica" w:hint="eastAsia"/>
+          <w:color w:val="33353C"/>
+          <w:szCs w:val="21"/>
+          <w:shd w:val="clear" w:color="auto" w:fill="FFFFFF"/>
+        </w:rPr>
+        <w:t>户</w:t>
       </w:r>
     </w:p>
     <w:p>
@@ -1390,14 +1435,25 @@
         <w:tab/>
         <w:t>169.71</w:t>
       </w:r>
-      <w:r>
-        <w:rPr>
-          <w:rFonts w:ascii="Helvetica" w:hAnsi="Helvetica" w:cs="Helvetica" w:hint="eastAsia"/>
-          <w:color w:val="33353C"/>
-          <w:szCs w:val="21"/>
-          <w:shd w:val="clear" w:color="auto" w:fill="FFFFFF"/>
-        </w:rPr>
-        <w:t>百万户</w:t>
+      <w:proofErr w:type="gramStart"/>
+      <w:r>
+        <w:rPr>
+          <w:rFonts w:ascii="Helvetica" w:hAnsi="Helvetica" w:cs="Helvetica" w:hint="eastAsia"/>
+          <w:color w:val="33353C"/>
+          <w:szCs w:val="21"/>
+          <w:shd w:val="clear" w:color="auto" w:fill="FFFFFF"/>
+        </w:rPr>
+        <w:t>百万</w:t>
+      </w:r>
+      <w:proofErr w:type="gramEnd"/>
+      <w:r>
+        <w:rPr>
+          <w:rFonts w:ascii="Helvetica" w:hAnsi="Helvetica" w:cs="Helvetica" w:hint="eastAsia"/>
+          <w:color w:val="33353C"/>
+          <w:szCs w:val="21"/>
+          <w:shd w:val="clear" w:color="auto" w:fill="FFFFFF"/>
+        </w:rPr>
+        <w:t>户</w:t>
       </w:r>
     </w:p>
     <w:p>
@@ -1430,14 +1486,25 @@
         <w:tab/>
         <w:t>106.64</w:t>
       </w:r>
-      <w:r>
-        <w:rPr>
-          <w:rFonts w:ascii="Helvetica" w:hAnsi="Helvetica" w:cs="Helvetica" w:hint="eastAsia"/>
-          <w:color w:val="33353C"/>
-          <w:szCs w:val="21"/>
-          <w:shd w:val="clear" w:color="auto" w:fill="FFFFFF"/>
-        </w:rPr>
-        <w:t>百万户</w:t>
+      <w:proofErr w:type="gramStart"/>
+      <w:r>
+        <w:rPr>
+          <w:rFonts w:ascii="Helvetica" w:hAnsi="Helvetica" w:cs="Helvetica" w:hint="eastAsia"/>
+          <w:color w:val="33353C"/>
+          <w:szCs w:val="21"/>
+          <w:shd w:val="clear" w:color="auto" w:fill="FFFFFF"/>
+        </w:rPr>
+        <w:t>百万</w:t>
+      </w:r>
+      <w:proofErr w:type="gramEnd"/>
+      <w:r>
+        <w:rPr>
+          <w:rFonts w:ascii="Helvetica" w:hAnsi="Helvetica" w:cs="Helvetica" w:hint="eastAsia"/>
+          <w:color w:val="33353C"/>
+          <w:szCs w:val="21"/>
+          <w:shd w:val="clear" w:color="auto" w:fill="FFFFFF"/>
+        </w:rPr>
+        <w:t>户</w:t>
       </w:r>
     </w:p>
     <w:p>
@@ -1513,7 +1580,87 @@
           <w:szCs w:val="21"/>
           <w:shd w:val="clear" w:color="auto" w:fill="FFFFFF"/>
         </w:rPr>
-        <w:t>本公司固网语音业务包括本地固定电话业务和长途固话业务。本公司长途固话业务包括国内长途固话业务和国际及港澳台长途固话业务。</w:t>
+        <w:t>本公司固网语音业务包括本地固定电话业务和</w:t>
+      </w:r>
+      <w:proofErr w:type="gramStart"/>
+      <w:r>
+        <w:rPr>
+          <w:rFonts w:ascii="Helvetica" w:hAnsi="Helvetica" w:cs="Helvetica"/>
+          <w:color w:val="33353C"/>
+          <w:szCs w:val="21"/>
+          <w:shd w:val="clear" w:color="auto" w:fill="FFFFFF"/>
+        </w:rPr>
+        <w:t>长途固话</w:t>
+      </w:r>
+      <w:proofErr w:type="gramEnd"/>
+      <w:r>
+        <w:rPr>
+          <w:rFonts w:ascii="Helvetica" w:hAnsi="Helvetica" w:cs="Helvetica"/>
+          <w:color w:val="33353C"/>
+          <w:szCs w:val="21"/>
+          <w:shd w:val="clear" w:color="auto" w:fill="FFFFFF"/>
+        </w:rPr>
+        <w:t>业务。本公司</w:t>
+      </w:r>
+      <w:proofErr w:type="gramStart"/>
+      <w:r>
+        <w:rPr>
+          <w:rFonts w:ascii="Helvetica" w:hAnsi="Helvetica" w:cs="Helvetica"/>
+          <w:color w:val="33353C"/>
+          <w:szCs w:val="21"/>
+          <w:shd w:val="clear" w:color="auto" w:fill="FFFFFF"/>
+        </w:rPr>
+        <w:t>长途固话</w:t>
+      </w:r>
+      <w:proofErr w:type="gramEnd"/>
+      <w:r>
+        <w:rPr>
+          <w:rFonts w:ascii="Helvetica" w:hAnsi="Helvetica" w:cs="Helvetica"/>
+          <w:color w:val="33353C"/>
+          <w:szCs w:val="21"/>
+          <w:shd w:val="clear" w:color="auto" w:fill="FFFFFF"/>
+        </w:rPr>
+        <w:t>业务包括国内</w:t>
+      </w:r>
+      <w:proofErr w:type="gramStart"/>
+      <w:r>
+        <w:rPr>
+          <w:rFonts w:ascii="Helvetica" w:hAnsi="Helvetica" w:cs="Helvetica"/>
+          <w:color w:val="33353C"/>
+          <w:szCs w:val="21"/>
+          <w:shd w:val="clear" w:color="auto" w:fill="FFFFFF"/>
+        </w:rPr>
+        <w:t>长途固话</w:t>
+      </w:r>
+      <w:proofErr w:type="gramEnd"/>
+      <w:r>
+        <w:rPr>
+          <w:rFonts w:ascii="Helvetica" w:hAnsi="Helvetica" w:cs="Helvetica"/>
+          <w:color w:val="33353C"/>
+          <w:szCs w:val="21"/>
+          <w:shd w:val="clear" w:color="auto" w:fill="FFFFFF"/>
+        </w:rPr>
+        <w:t>业务和国际及港澳台</w:t>
+      </w:r>
+      <w:proofErr w:type="gramStart"/>
+      <w:r>
+        <w:rPr>
+          <w:rFonts w:ascii="Helvetica" w:hAnsi="Helvetica" w:cs="Helvetica"/>
+          <w:color w:val="33353C"/>
+          <w:szCs w:val="21"/>
+          <w:shd w:val="clear" w:color="auto" w:fill="FFFFFF"/>
+        </w:rPr>
+        <w:t>长途固话</w:t>
+      </w:r>
+      <w:proofErr w:type="gramEnd"/>
+      <w:r>
+        <w:rPr>
+          <w:rFonts w:ascii="Helvetica" w:hAnsi="Helvetica" w:cs="Helvetica"/>
+          <w:color w:val="33353C"/>
+          <w:szCs w:val="21"/>
+          <w:shd w:val="clear" w:color="auto" w:fill="FFFFFF"/>
+        </w:rPr>
+        <w:t>业务。</w:t>
       </w:r>
     </w:p>
     <w:p>
@@ -1644,7 +1791,47 @@
           <w:szCs w:val="21"/>
           <w:shd w:val="clear" w:color="auto" w:fill="FFFFFF"/>
         </w:rPr>
-        <w:t>增值服务主要包括固话类、互联网类及移动类增值业务。固话类增值业务或传统增值业务包括七彩铃音、超级无绳、来电显示、短信业务以及电话支付业务。</w:t>
+        <w:t>增值服务主要包括</w:t>
+      </w:r>
+      <w:proofErr w:type="gramStart"/>
+      <w:r>
+        <w:rPr>
+          <w:rFonts w:ascii="Helvetica" w:hAnsi="Helvetica" w:cs="Helvetica"/>
+          <w:color w:val="33353C"/>
+          <w:szCs w:val="21"/>
+          <w:shd w:val="clear" w:color="auto" w:fill="FFFFFF"/>
+        </w:rPr>
+        <w:t>固话类</w:t>
+      </w:r>
+      <w:proofErr w:type="gramEnd"/>
+      <w:r>
+        <w:rPr>
+          <w:rFonts w:ascii="Helvetica" w:hAnsi="Helvetica" w:cs="Helvetica"/>
+          <w:color w:val="33353C"/>
+          <w:szCs w:val="21"/>
+          <w:shd w:val="clear" w:color="auto" w:fill="FFFFFF"/>
+        </w:rPr>
+        <w:t>、互联网类及移动类增值业务。</w:t>
+      </w:r>
+      <w:proofErr w:type="gramStart"/>
+      <w:r>
+        <w:rPr>
+          <w:rFonts w:ascii="Helvetica" w:hAnsi="Helvetica" w:cs="Helvetica"/>
+          <w:color w:val="33353C"/>
+          <w:szCs w:val="21"/>
+          <w:shd w:val="clear" w:color="auto" w:fill="FFFFFF"/>
+        </w:rPr>
+        <w:t>固话类增值</w:t>
+      </w:r>
+      <w:proofErr w:type="gramEnd"/>
+      <w:r>
+        <w:rPr>
+          <w:rFonts w:ascii="Helvetica" w:hAnsi="Helvetica" w:cs="Helvetica"/>
+          <w:color w:val="33353C"/>
+          <w:szCs w:val="21"/>
+          <w:shd w:val="clear" w:color="auto" w:fill="FFFFFF"/>
+        </w:rPr>
+        <w:t>业务或传统增值业务包括七彩铃音、超级无绳、来电显示、短信业务以及电话支付业务。</w:t>
       </w:r>
     </w:p>
     <w:p>
@@ -1723,16 +1910,39 @@
           <w:highlight w:val="yellow"/>
           <w:shd w:val="clear" w:color="auto" w:fill="FFFFFF"/>
         </w:rPr>
-        <w:t>基础数据和网元出</w:t>
-      </w:r>
-      <w:r>
-        <w:rPr>
-          <w:rFonts w:ascii="Helvetica" w:hAnsi="Helvetica" w:cs="Helvetica"/>
-          <w:color w:val="33353C"/>
-          <w:szCs w:val="21"/>
-          <w:shd w:val="clear" w:color="auto" w:fill="FFFFFF"/>
-        </w:rPr>
-        <w:t>基础数据业务包括</w:t>
+        <w:t>基础数据和</w:t>
+      </w:r>
+      <w:proofErr w:type="gramStart"/>
+      <w:r>
+        <w:rPr>
+          <w:rFonts w:ascii="Helvetica" w:hAnsi="Helvetica" w:cs="Helvetica" w:hint="eastAsia"/>
+          <w:b/>
+          <w:bCs/>
+          <w:color w:val="33353C"/>
+          <w:szCs w:val="21"/>
+          <w:highlight w:val="yellow"/>
+          <w:shd w:val="clear" w:color="auto" w:fill="FFFFFF"/>
+        </w:rPr>
+        <w:t>网元出</w:t>
+      </w:r>
+      <w:r>
+        <w:rPr>
+          <w:rFonts w:ascii="Helvetica" w:hAnsi="Helvetica" w:cs="Helvetica"/>
+          <w:color w:val="33353C"/>
+          <w:szCs w:val="21"/>
+          <w:shd w:val="clear" w:color="auto" w:fill="FFFFFF"/>
+        </w:rPr>
+        <w:t>基础</w:t>
+      </w:r>
+      <w:proofErr w:type="gramEnd"/>
+      <w:r>
+        <w:rPr>
+          <w:rFonts w:ascii="Helvetica" w:hAnsi="Helvetica" w:cs="Helvetica"/>
+          <w:color w:val="33353C"/>
+          <w:szCs w:val="21"/>
+          <w:shd w:val="clear" w:color="auto" w:fill="FFFFFF"/>
+        </w:rPr>
+        <w:t>数据业务包括</w:t>
       </w:r>
       <w:r>
         <w:rPr>
@@ -2074,7 +2284,7 @@
           <w:szCs w:val="28"/>
         </w:rPr>
       </w:pPr>
-      <w:bookmarkStart w:id="1" w:name="_Toc97814343"/>
+      <w:bookmarkStart w:id="1" w:name="_Toc97814344"/>
       <w:r>
         <w:rPr>
           <w:rFonts w:hint="eastAsia"/>
@@ -2082,16 +2292,1337 @@
           <w:szCs w:val="28"/>
         </w:rPr>
         <w:lastRenderedPageBreak/>
-        <w:t xml:space="preserve">新国脉 </w:t>
+        <w:t xml:space="preserve">中国联通 </w:t>
       </w:r>
       <w:r>
         <w:rPr>
           <w:sz w:val="28"/>
           <w:szCs w:val="28"/>
         </w:rPr>
+        <w:t xml:space="preserve">600050 </w:t>
+      </w:r>
+      <w:hyperlink r:id="rId8" w:history="1">
+        <w:r>
+          <w:rPr>
+            <w:rStyle w:val="a3"/>
+            <w:rFonts w:ascii="Helvetica" w:hAnsi="Helvetica" w:cs="Helvetica"/>
+            <w:color w:val="0066CC"/>
+            <w:sz w:val="28"/>
+            <w:szCs w:val="28"/>
+            <w:shd w:val="clear" w:color="auto" w:fill="FFFFFF"/>
+          </w:rPr>
+          <w:t>http://www.chinaunicom-a.com</w:t>
+        </w:r>
+      </w:hyperlink>
+      <w:r>
+        <w:rPr>
+          <w:sz w:val="28"/>
+          <w:szCs w:val="28"/>
+        </w:rPr>
+        <w:t xml:space="preserve"> </w:t>
+      </w:r>
+      <w:r>
+        <w:rPr>
+          <w:rFonts w:hint="eastAsia"/>
+          <w:sz w:val="28"/>
+          <w:szCs w:val="28"/>
+        </w:rPr>
+        <w:t>北京西城</w:t>
+      </w:r>
+      <w:bookmarkEnd w:id="1"/>
+    </w:p>
+    <w:p>
+      <w:pPr>
+        <w:rPr>
+          <w:rFonts w:ascii="Helvetica" w:hAnsi="Helvetica" w:cs="Helvetica"/>
+          <w:color w:val="33353C"/>
+          <w:szCs w:val="21"/>
+          <w:shd w:val="clear" w:color="auto" w:fill="FFFFFF"/>
+        </w:rPr>
+      </w:pPr>
+      <w:r>
+        <w:tab/>
+      </w:r>
+      <w:r>
+        <w:rPr>
+          <w:rFonts w:ascii="Helvetica" w:hAnsi="Helvetica" w:cs="Helvetica"/>
+          <w:color w:val="33353C"/>
+          <w:szCs w:val="21"/>
+          <w:shd w:val="clear" w:color="auto" w:fill="FFFFFF"/>
+        </w:rPr>
+        <w:t>中国联合网络通信股份有限公司</w:t>
+      </w:r>
+      <w:r>
+        <w:rPr>
+          <w:rFonts w:ascii="Helvetica" w:hAnsi="Helvetica" w:cs="Helvetica"/>
+          <w:b/>
+          <w:bCs/>
+          <w:color w:val="33353C"/>
+          <w:szCs w:val="21"/>
+          <w:shd w:val="clear" w:color="auto" w:fill="FFFFFF"/>
+        </w:rPr>
+        <w:t>主营业务是提供全方位、高品质信息通信服务，包括移动宽带</w:t>
+      </w:r>
+      <w:r>
+        <w:rPr>
+          <w:rFonts w:ascii="Helvetica" w:hAnsi="Helvetica" w:cs="Helvetica"/>
+          <w:b/>
+          <w:bCs/>
+          <w:color w:val="33353C"/>
+          <w:szCs w:val="21"/>
+          <w:shd w:val="clear" w:color="auto" w:fill="FFFFFF"/>
+        </w:rPr>
+        <w:t>(WCDMA</w:t>
+      </w:r>
+      <w:r>
+        <w:rPr>
+          <w:rFonts w:ascii="Helvetica" w:hAnsi="Helvetica" w:cs="Helvetica"/>
+          <w:b/>
+          <w:bCs/>
+          <w:color w:val="33353C"/>
+          <w:szCs w:val="21"/>
+          <w:shd w:val="clear" w:color="auto" w:fill="FFFFFF"/>
+        </w:rPr>
+        <w:t>、</w:t>
+      </w:r>
+      <w:r>
+        <w:rPr>
+          <w:rFonts w:ascii="Helvetica" w:hAnsi="Helvetica" w:cs="Helvetica"/>
+          <w:b/>
+          <w:bCs/>
+          <w:color w:val="33353C"/>
+          <w:szCs w:val="21"/>
+          <w:shd w:val="clear" w:color="auto" w:fill="FFFFFF"/>
+        </w:rPr>
+        <w:t>LTEFDD</w:t>
+      </w:r>
+      <w:r>
+        <w:rPr>
+          <w:rFonts w:ascii="Helvetica" w:hAnsi="Helvetica" w:cs="Helvetica"/>
+          <w:b/>
+          <w:bCs/>
+          <w:color w:val="33353C"/>
+          <w:szCs w:val="21"/>
+          <w:shd w:val="clear" w:color="auto" w:fill="FFFFFF"/>
+        </w:rPr>
+        <w:t>、</w:t>
+      </w:r>
+      <w:r>
+        <w:rPr>
+          <w:rFonts w:ascii="Helvetica" w:hAnsi="Helvetica" w:cs="Helvetica"/>
+          <w:b/>
+          <w:bCs/>
+          <w:color w:val="33353C"/>
+          <w:szCs w:val="21"/>
+          <w:shd w:val="clear" w:color="auto" w:fill="FFFFFF"/>
+        </w:rPr>
+        <w:t>TD-LTE</w:t>
+      </w:r>
+      <w:r>
+        <w:rPr>
+          <w:rFonts w:ascii="Helvetica" w:hAnsi="Helvetica" w:cs="Helvetica"/>
+          <w:b/>
+          <w:bCs/>
+          <w:color w:val="33353C"/>
+          <w:szCs w:val="21"/>
+          <w:shd w:val="clear" w:color="auto" w:fill="FFFFFF"/>
+        </w:rPr>
+        <w:t>、</w:t>
+      </w:r>
+      <w:r>
+        <w:rPr>
+          <w:rFonts w:ascii="Helvetica" w:hAnsi="Helvetica" w:cs="Helvetica"/>
+          <w:b/>
+          <w:bCs/>
+          <w:color w:val="33353C"/>
+          <w:szCs w:val="21"/>
+          <w:shd w:val="clear" w:color="auto" w:fill="FFFFFF"/>
+        </w:rPr>
+        <w:t>5G)</w:t>
+      </w:r>
+      <w:r>
+        <w:rPr>
+          <w:rFonts w:ascii="Helvetica" w:hAnsi="Helvetica" w:cs="Helvetica"/>
+          <w:b/>
+          <w:bCs/>
+          <w:color w:val="33353C"/>
+          <w:szCs w:val="21"/>
+          <w:shd w:val="clear" w:color="auto" w:fill="FFFFFF"/>
+        </w:rPr>
+        <w:t>、固网宽带、</w:t>
+      </w:r>
+      <w:r>
+        <w:rPr>
+          <w:rFonts w:ascii="Helvetica" w:hAnsi="Helvetica" w:cs="Helvetica"/>
+          <w:b/>
+          <w:bCs/>
+          <w:color w:val="33353C"/>
+          <w:szCs w:val="21"/>
+          <w:shd w:val="clear" w:color="auto" w:fill="FFFFFF"/>
+        </w:rPr>
+        <w:t>GSM</w:t>
+      </w:r>
+      <w:r>
+        <w:rPr>
+          <w:rFonts w:ascii="Helvetica" w:hAnsi="Helvetica" w:cs="Helvetica"/>
+          <w:b/>
+          <w:bCs/>
+          <w:color w:val="33353C"/>
+          <w:szCs w:val="21"/>
+          <w:shd w:val="clear" w:color="auto" w:fill="FFFFFF"/>
+        </w:rPr>
+        <w:t>、固网本地电话、信息通信技术服务、数据通信服务以及其它相关增值服务。</w:t>
+      </w:r>
+      <w:r>
+        <w:rPr>
+          <w:rFonts w:ascii="Helvetica" w:hAnsi="Helvetica" w:cs="Helvetica"/>
+          <w:color w:val="33353C"/>
+          <w:szCs w:val="21"/>
+          <w:shd w:val="clear" w:color="auto" w:fill="FFFFFF"/>
+        </w:rPr>
+        <w:t>公司主要产品为移动宽带</w:t>
+      </w:r>
+      <w:r>
+        <w:rPr>
+          <w:rFonts w:ascii="Helvetica" w:hAnsi="Helvetica" w:cs="Helvetica"/>
+          <w:color w:val="33353C"/>
+          <w:szCs w:val="21"/>
+          <w:shd w:val="clear" w:color="auto" w:fill="FFFFFF"/>
+        </w:rPr>
+        <w:t>(WCDMA</w:t>
+      </w:r>
+      <w:r>
+        <w:rPr>
+          <w:rFonts w:ascii="Helvetica" w:hAnsi="Helvetica" w:cs="Helvetica"/>
+          <w:color w:val="33353C"/>
+          <w:szCs w:val="21"/>
+          <w:shd w:val="clear" w:color="auto" w:fill="FFFFFF"/>
+        </w:rPr>
+        <w:t>、</w:t>
+      </w:r>
+      <w:r>
+        <w:rPr>
+          <w:rFonts w:ascii="Helvetica" w:hAnsi="Helvetica" w:cs="Helvetica"/>
+          <w:color w:val="33353C"/>
+          <w:szCs w:val="21"/>
+          <w:shd w:val="clear" w:color="auto" w:fill="FFFFFF"/>
+        </w:rPr>
+        <w:t>LTEFDD</w:t>
+      </w:r>
+      <w:r>
+        <w:rPr>
+          <w:rFonts w:ascii="Helvetica" w:hAnsi="Helvetica" w:cs="Helvetica"/>
+          <w:color w:val="33353C"/>
+          <w:szCs w:val="21"/>
+          <w:shd w:val="clear" w:color="auto" w:fill="FFFFFF"/>
+        </w:rPr>
+        <w:t>、</w:t>
+      </w:r>
+      <w:r>
+        <w:rPr>
+          <w:rFonts w:ascii="Helvetica" w:hAnsi="Helvetica" w:cs="Helvetica"/>
+          <w:color w:val="33353C"/>
+          <w:szCs w:val="21"/>
+          <w:shd w:val="clear" w:color="auto" w:fill="FFFFFF"/>
+        </w:rPr>
+        <w:t>TD-LTE)</w:t>
+      </w:r>
+      <w:r>
+        <w:rPr>
+          <w:rFonts w:ascii="Helvetica" w:hAnsi="Helvetica" w:cs="Helvetica"/>
+          <w:color w:val="33353C"/>
+          <w:szCs w:val="21"/>
+          <w:shd w:val="clear" w:color="auto" w:fill="FFFFFF"/>
+        </w:rPr>
+        <w:t>、固网宽带、</w:t>
+      </w:r>
+      <w:r>
+        <w:rPr>
+          <w:rFonts w:ascii="Helvetica" w:hAnsi="Helvetica" w:cs="Helvetica"/>
+          <w:color w:val="33353C"/>
+          <w:szCs w:val="21"/>
+          <w:shd w:val="clear" w:color="auto" w:fill="FFFFFF"/>
+        </w:rPr>
+        <w:t>GSM</w:t>
+      </w:r>
+      <w:r>
+        <w:rPr>
+          <w:rFonts w:ascii="Helvetica" w:hAnsi="Helvetica" w:cs="Helvetica"/>
+          <w:color w:val="33353C"/>
+          <w:szCs w:val="21"/>
+          <w:shd w:val="clear" w:color="auto" w:fill="FFFFFF"/>
+        </w:rPr>
+        <w:t>、固网本地电话、信息通信技术服务、数据通信服务以及其他相关增值服务。</w:t>
+      </w:r>
+      <w:r>
+        <w:rPr>
+          <w:rFonts w:ascii="Helvetica" w:hAnsi="Helvetica" w:cs="Helvetica"/>
+          <w:color w:val="33353C"/>
+          <w:szCs w:val="21"/>
+          <w:shd w:val="clear" w:color="auto" w:fill="FFFFFF"/>
+        </w:rPr>
+        <w:t>2019</w:t>
+      </w:r>
+      <w:r>
+        <w:rPr>
+          <w:rFonts w:ascii="Helvetica" w:hAnsi="Helvetica" w:cs="Helvetica"/>
+          <w:color w:val="33353C"/>
+          <w:szCs w:val="21"/>
+          <w:shd w:val="clear" w:color="auto" w:fill="FFFFFF"/>
+        </w:rPr>
+        <w:t>年上半年公司荣获多项嘉许</w:t>
+      </w:r>
+      <w:r>
+        <w:rPr>
+          <w:rFonts w:ascii="Helvetica" w:hAnsi="Helvetica" w:cs="Helvetica"/>
+          <w:color w:val="33353C"/>
+          <w:szCs w:val="21"/>
+          <w:shd w:val="clear" w:color="auto" w:fill="FFFFFF"/>
+        </w:rPr>
+        <w:t>,</w:t>
+      </w:r>
+      <w:r>
+        <w:rPr>
+          <w:rFonts w:ascii="Helvetica" w:hAnsi="Helvetica" w:cs="Helvetica"/>
+          <w:color w:val="33353C"/>
+          <w:szCs w:val="21"/>
+          <w:shd w:val="clear" w:color="auto" w:fill="FFFFFF"/>
+        </w:rPr>
+        <w:t>其中包括本公司控股子公司</w:t>
+      </w:r>
+      <w:r>
+        <w:rPr>
+          <w:rFonts w:ascii="Helvetica" w:hAnsi="Helvetica" w:cs="Helvetica"/>
+          <w:color w:val="33353C"/>
+          <w:szCs w:val="21"/>
+          <w:shd w:val="clear" w:color="auto" w:fill="FFFFFF"/>
+        </w:rPr>
+        <w:t>-</w:t>
+      </w:r>
+      <w:r>
+        <w:rPr>
+          <w:rFonts w:ascii="Helvetica" w:hAnsi="Helvetica" w:cs="Helvetica"/>
+          <w:color w:val="33353C"/>
+          <w:szCs w:val="21"/>
+          <w:shd w:val="clear" w:color="auto" w:fill="FFFFFF"/>
+        </w:rPr>
+        <w:t>联通红筹公司被《金融亚洲》</w:t>
+      </w:r>
+      <w:r>
+        <w:rPr>
+          <w:rFonts w:ascii="Helvetica" w:hAnsi="Helvetica" w:cs="Helvetica"/>
+          <w:color w:val="33353C"/>
+          <w:szCs w:val="21"/>
+          <w:shd w:val="clear" w:color="auto" w:fill="FFFFFF"/>
+        </w:rPr>
+        <w:t>(</w:t>
+      </w:r>
+      <w:proofErr w:type="spellStart"/>
+      <w:r>
+        <w:rPr>
+          <w:rFonts w:ascii="Helvetica" w:hAnsi="Helvetica" w:cs="Helvetica"/>
+          <w:color w:val="33353C"/>
+          <w:szCs w:val="21"/>
+          <w:shd w:val="clear" w:color="auto" w:fill="FFFFFF"/>
+        </w:rPr>
+        <w:t>FinanceAsia</w:t>
+      </w:r>
+      <w:proofErr w:type="spellEnd"/>
+      <w:r>
+        <w:rPr>
+          <w:rFonts w:ascii="Helvetica" w:hAnsi="Helvetica" w:cs="Helvetica"/>
+          <w:color w:val="33353C"/>
+          <w:szCs w:val="21"/>
+          <w:shd w:val="clear" w:color="auto" w:fill="FFFFFF"/>
+        </w:rPr>
+        <w:t>)</w:t>
+      </w:r>
+      <w:r>
+        <w:rPr>
+          <w:rFonts w:ascii="Helvetica" w:hAnsi="Helvetica" w:cs="Helvetica"/>
+          <w:color w:val="33353C"/>
+          <w:szCs w:val="21"/>
+          <w:shd w:val="clear" w:color="auto" w:fill="FFFFFF"/>
+        </w:rPr>
+        <w:t>评选为</w:t>
+      </w:r>
+      <w:r>
+        <w:rPr>
+          <w:rFonts w:ascii="Helvetica" w:hAnsi="Helvetica" w:cs="Helvetica"/>
+          <w:color w:val="33353C"/>
+          <w:szCs w:val="21"/>
+          <w:shd w:val="clear" w:color="auto" w:fill="FFFFFF"/>
+        </w:rPr>
+        <w:t>“</w:t>
+      </w:r>
+      <w:r>
+        <w:rPr>
+          <w:rFonts w:ascii="Helvetica" w:hAnsi="Helvetica" w:cs="Helvetica"/>
+          <w:color w:val="33353C"/>
+          <w:szCs w:val="21"/>
+          <w:shd w:val="clear" w:color="auto" w:fill="FFFFFF"/>
+        </w:rPr>
+        <w:t>亚洲最佳管理电信公司</w:t>
+      </w:r>
+      <w:r>
+        <w:rPr>
+          <w:rFonts w:ascii="Helvetica" w:hAnsi="Helvetica" w:cs="Helvetica"/>
+          <w:color w:val="33353C"/>
+          <w:szCs w:val="21"/>
+          <w:shd w:val="clear" w:color="auto" w:fill="FFFFFF"/>
+        </w:rPr>
+        <w:t>”</w:t>
+      </w:r>
+      <w:r>
+        <w:rPr>
+          <w:rFonts w:ascii="Helvetica" w:hAnsi="Helvetica" w:cs="Helvetica"/>
+          <w:color w:val="33353C"/>
+          <w:szCs w:val="21"/>
+          <w:shd w:val="clear" w:color="auto" w:fill="FFFFFF"/>
+        </w:rPr>
+        <w:t>第一名</w:t>
+      </w:r>
+      <w:r>
+        <w:rPr>
+          <w:rFonts w:ascii="Helvetica" w:hAnsi="Helvetica" w:cs="Helvetica"/>
+          <w:color w:val="33353C"/>
+          <w:szCs w:val="21"/>
+          <w:shd w:val="clear" w:color="auto" w:fill="FFFFFF"/>
+        </w:rPr>
+        <w:t>,</w:t>
+      </w:r>
+      <w:r>
+        <w:rPr>
+          <w:rFonts w:ascii="Helvetica" w:hAnsi="Helvetica" w:cs="Helvetica"/>
+          <w:color w:val="33353C"/>
+          <w:szCs w:val="21"/>
+          <w:shd w:val="clear" w:color="auto" w:fill="FFFFFF"/>
+        </w:rPr>
+        <w:t>被《亚洲公司管治》</w:t>
+      </w:r>
+      <w:r>
+        <w:rPr>
+          <w:rFonts w:ascii="Helvetica" w:hAnsi="Helvetica" w:cs="Helvetica"/>
+          <w:color w:val="33353C"/>
+          <w:szCs w:val="21"/>
+          <w:shd w:val="clear" w:color="auto" w:fill="FFFFFF"/>
+        </w:rPr>
+        <w:t>(</w:t>
+      </w:r>
+      <w:proofErr w:type="spellStart"/>
+      <w:r>
+        <w:rPr>
+          <w:rFonts w:ascii="Helvetica" w:hAnsi="Helvetica" w:cs="Helvetica"/>
+          <w:color w:val="33353C"/>
+          <w:szCs w:val="21"/>
+          <w:shd w:val="clear" w:color="auto" w:fill="FFFFFF"/>
+        </w:rPr>
+        <w:t>CorporateGovernanceAsia</w:t>
+      </w:r>
+      <w:proofErr w:type="spellEnd"/>
+      <w:r>
+        <w:rPr>
+          <w:rFonts w:ascii="Helvetica" w:hAnsi="Helvetica" w:cs="Helvetica"/>
+          <w:color w:val="33353C"/>
+          <w:szCs w:val="21"/>
+          <w:shd w:val="clear" w:color="auto" w:fill="FFFFFF"/>
+        </w:rPr>
+        <w:t>)</w:t>
+      </w:r>
+      <w:r>
+        <w:rPr>
+          <w:rFonts w:ascii="Helvetica" w:hAnsi="Helvetica" w:cs="Helvetica"/>
+          <w:color w:val="33353C"/>
+          <w:szCs w:val="21"/>
+          <w:shd w:val="clear" w:color="auto" w:fill="FFFFFF"/>
+        </w:rPr>
+        <w:t>评选为</w:t>
+      </w:r>
+      <w:r>
+        <w:rPr>
+          <w:rFonts w:ascii="Helvetica" w:hAnsi="Helvetica" w:cs="Helvetica"/>
+          <w:color w:val="33353C"/>
+          <w:szCs w:val="21"/>
+          <w:shd w:val="clear" w:color="auto" w:fill="FFFFFF"/>
+        </w:rPr>
+        <w:t>“</w:t>
+      </w:r>
+      <w:r>
+        <w:rPr>
+          <w:rFonts w:ascii="Helvetica" w:hAnsi="Helvetica" w:cs="Helvetica"/>
+          <w:color w:val="33353C"/>
+          <w:szCs w:val="21"/>
+          <w:shd w:val="clear" w:color="auto" w:fill="FFFFFF"/>
+        </w:rPr>
+        <w:t>亚洲最佳公司</w:t>
+      </w:r>
+      <w:r>
+        <w:rPr>
+          <w:rFonts w:ascii="Helvetica" w:hAnsi="Helvetica" w:cs="Helvetica"/>
+          <w:color w:val="33353C"/>
+          <w:szCs w:val="21"/>
+          <w:shd w:val="clear" w:color="auto" w:fill="FFFFFF"/>
+        </w:rPr>
+        <w:t>-</w:t>
+      </w:r>
+      <w:r>
+        <w:rPr>
+          <w:rFonts w:ascii="Helvetica" w:hAnsi="Helvetica" w:cs="Helvetica"/>
+          <w:color w:val="33353C"/>
+          <w:szCs w:val="21"/>
+          <w:shd w:val="clear" w:color="auto" w:fill="FFFFFF"/>
+        </w:rPr>
+        <w:t>企业管治典范</w:t>
+      </w:r>
+      <w:r>
+        <w:rPr>
+          <w:rFonts w:ascii="Helvetica" w:hAnsi="Helvetica" w:cs="Helvetica"/>
+          <w:color w:val="33353C"/>
+          <w:szCs w:val="21"/>
+          <w:shd w:val="clear" w:color="auto" w:fill="FFFFFF"/>
+        </w:rPr>
+        <w:t>”</w:t>
+      </w:r>
+      <w:r>
+        <w:rPr>
+          <w:rFonts w:ascii="Helvetica" w:hAnsi="Helvetica" w:cs="Helvetica"/>
+          <w:color w:val="33353C"/>
+          <w:szCs w:val="21"/>
+          <w:shd w:val="clear" w:color="auto" w:fill="FFFFFF"/>
+        </w:rPr>
+        <w:t>。</w:t>
+      </w:r>
+    </w:p>
+    <w:p>
+      <w:pPr>
+        <w:rPr>
+          <w:rFonts w:ascii="Helvetica" w:hAnsi="Helvetica" w:cs="Helvetica"/>
+          <w:color w:val="33353C"/>
+          <w:szCs w:val="21"/>
+          <w:shd w:val="clear" w:color="auto" w:fill="FFFFFF"/>
+        </w:rPr>
+      </w:pPr>
+    </w:p>
+    <w:p>
+      <w:pPr>
+        <w:rPr>
+          <w:rFonts w:ascii="Helvetica" w:hAnsi="Helvetica" w:cs="Helvetica"/>
+          <w:color w:val="33353C"/>
+          <w:szCs w:val="21"/>
+          <w:shd w:val="clear" w:color="auto" w:fill="FFFFFF"/>
+        </w:rPr>
+      </w:pPr>
+      <w:r>
+        <w:rPr>
+          <w:rFonts w:ascii="Helvetica" w:hAnsi="Helvetica" w:cs="Helvetica" w:hint="eastAsia"/>
+          <w:color w:val="33353C"/>
+          <w:szCs w:val="21"/>
+          <w:shd w:val="clear" w:color="auto" w:fill="FFFFFF"/>
+        </w:rPr>
+        <w:t>运营数据</w:t>
+      </w:r>
+      <w:r>
+        <w:rPr>
+          <w:rFonts w:ascii="Helvetica" w:hAnsi="Helvetica" w:cs="Helvetica" w:hint="eastAsia"/>
+          <w:color w:val="33353C"/>
+          <w:szCs w:val="21"/>
+          <w:shd w:val="clear" w:color="auto" w:fill="FFFFFF"/>
+        </w:rPr>
+        <w:t xml:space="preserve"> </w:t>
+      </w:r>
+      <w:r>
+        <w:rPr>
+          <w:rFonts w:ascii="Helvetica" w:hAnsi="Helvetica" w:cs="Helvetica"/>
+          <w:color w:val="33353C"/>
+          <w:szCs w:val="21"/>
+          <w:shd w:val="clear" w:color="auto" w:fill="FFFFFF"/>
+        </w:rPr>
+        <w:t>2021</w:t>
+      </w:r>
+      <w:r>
+        <w:rPr>
+          <w:rFonts w:ascii="Helvetica" w:hAnsi="Helvetica" w:cs="Helvetica" w:hint="eastAsia"/>
+          <w:color w:val="33353C"/>
+          <w:szCs w:val="21"/>
+          <w:shd w:val="clear" w:color="auto" w:fill="FFFFFF"/>
+        </w:rPr>
+        <w:t>年</w:t>
+      </w:r>
+      <w:r>
+        <w:rPr>
+          <w:rFonts w:ascii="Helvetica" w:hAnsi="Helvetica" w:cs="Helvetica" w:hint="eastAsia"/>
+          <w:color w:val="33353C"/>
+          <w:szCs w:val="21"/>
+          <w:shd w:val="clear" w:color="auto" w:fill="FFFFFF"/>
+        </w:rPr>
+        <w:t>1</w:t>
+      </w:r>
+      <w:r>
+        <w:rPr>
+          <w:rFonts w:ascii="Helvetica" w:hAnsi="Helvetica" w:cs="Helvetica"/>
+          <w:color w:val="33353C"/>
+          <w:szCs w:val="21"/>
+          <w:shd w:val="clear" w:color="auto" w:fill="FFFFFF"/>
+        </w:rPr>
+        <w:t>2</w:t>
+      </w:r>
+      <w:r>
+        <w:rPr>
+          <w:rFonts w:ascii="Helvetica" w:hAnsi="Helvetica" w:cs="Helvetica" w:hint="eastAsia"/>
+          <w:color w:val="33353C"/>
+          <w:szCs w:val="21"/>
+          <w:shd w:val="clear" w:color="auto" w:fill="FFFFFF"/>
+        </w:rPr>
+        <w:t>月</w:t>
+      </w:r>
+    </w:p>
+    <w:p>
+      <w:pPr>
+        <w:rPr>
+          <w:rFonts w:ascii="Helvetica" w:hAnsi="Helvetica" w:cs="Helvetica"/>
+          <w:color w:val="33353C"/>
+          <w:szCs w:val="21"/>
+          <w:shd w:val="clear" w:color="auto" w:fill="FFFFFF"/>
+        </w:rPr>
+      </w:pPr>
+      <w:r>
+        <w:rPr>
+          <w:rFonts w:ascii="Helvetica" w:hAnsi="Helvetica" w:cs="Helvetica" w:hint="eastAsia"/>
+          <w:color w:val="33353C"/>
+          <w:szCs w:val="21"/>
+          <w:shd w:val="clear" w:color="auto" w:fill="FFFFFF"/>
+        </w:rPr>
+        <w:t>移动出账用户数</w:t>
+      </w:r>
+      <w:r>
+        <w:rPr>
+          <w:rFonts w:ascii="Helvetica" w:hAnsi="Helvetica" w:cs="Helvetica"/>
+          <w:color w:val="33353C"/>
+          <w:szCs w:val="21"/>
+          <w:shd w:val="clear" w:color="auto" w:fill="FFFFFF"/>
+        </w:rPr>
+        <w:tab/>
+      </w:r>
+      <w:r>
+        <w:rPr>
+          <w:rFonts w:ascii="Helvetica" w:hAnsi="Helvetica" w:cs="Helvetica"/>
+          <w:color w:val="33353C"/>
+          <w:szCs w:val="21"/>
+          <w:shd w:val="clear" w:color="auto" w:fill="FFFFFF"/>
+        </w:rPr>
+        <w:tab/>
+        <w:t>317</w:t>
+      </w:r>
+      <w:r>
+        <w:rPr>
+          <w:rFonts w:ascii="Helvetica" w:hAnsi="Helvetica" w:cs="Helvetica" w:hint="eastAsia"/>
+          <w:color w:val="33353C"/>
+          <w:szCs w:val="21"/>
+          <w:shd w:val="clear" w:color="auto" w:fill="FFFFFF"/>
+        </w:rPr>
+        <w:t>1</w:t>
+      </w:r>
+      <w:r>
+        <w:rPr>
+          <w:rFonts w:ascii="Helvetica" w:hAnsi="Helvetica" w:cs="Helvetica"/>
+          <w:color w:val="33353C"/>
+          <w:szCs w:val="21"/>
+          <w:shd w:val="clear" w:color="auto" w:fill="FFFFFF"/>
+        </w:rPr>
+        <w:t>15</w:t>
+      </w:r>
+      <w:r>
+        <w:rPr>
+          <w:rFonts w:ascii="Helvetica" w:hAnsi="Helvetica" w:cs="Helvetica" w:hint="eastAsia"/>
+          <w:color w:val="33353C"/>
+          <w:szCs w:val="21"/>
+          <w:shd w:val="clear" w:color="auto" w:fill="FFFFFF"/>
+        </w:rPr>
+        <w:t>千</w:t>
+      </w:r>
+    </w:p>
+    <w:p>
+      <w:pPr>
+        <w:rPr>
+          <w:rFonts w:ascii="Helvetica" w:hAnsi="Helvetica" w:cs="Helvetica"/>
+          <w:color w:val="33353C"/>
+          <w:szCs w:val="21"/>
+          <w:shd w:val="clear" w:color="auto" w:fill="FFFFFF"/>
+        </w:rPr>
+      </w:pPr>
+      <w:r>
+        <w:rPr>
+          <w:rFonts w:ascii="Helvetica" w:hAnsi="Helvetica" w:cs="Helvetica" w:hint="eastAsia"/>
+          <w:color w:val="33353C"/>
+          <w:szCs w:val="21"/>
+          <w:shd w:val="clear" w:color="auto" w:fill="FFFFFF"/>
+        </w:rPr>
+        <w:t>固网宽带用户数</w:t>
+      </w:r>
+      <w:r>
+        <w:rPr>
+          <w:rFonts w:ascii="Helvetica" w:hAnsi="Helvetica" w:cs="Helvetica"/>
+          <w:color w:val="33353C"/>
+          <w:szCs w:val="21"/>
+          <w:shd w:val="clear" w:color="auto" w:fill="FFFFFF"/>
+        </w:rPr>
+        <w:tab/>
+      </w:r>
+      <w:r>
+        <w:rPr>
+          <w:rFonts w:ascii="Helvetica" w:hAnsi="Helvetica" w:cs="Helvetica"/>
+          <w:color w:val="33353C"/>
+          <w:szCs w:val="21"/>
+          <w:shd w:val="clear" w:color="auto" w:fill="FFFFFF"/>
+        </w:rPr>
+        <w:tab/>
+        <w:t>95046</w:t>
+      </w:r>
+      <w:r>
+        <w:rPr>
+          <w:rFonts w:ascii="Helvetica" w:hAnsi="Helvetica" w:cs="Helvetica" w:hint="eastAsia"/>
+          <w:color w:val="33353C"/>
+          <w:szCs w:val="21"/>
+          <w:shd w:val="clear" w:color="auto" w:fill="FFFFFF"/>
+        </w:rPr>
+        <w:t>千</w:t>
+      </w:r>
+    </w:p>
+    <w:p>
+      <w:pPr>
+        <w:rPr>
+          <w:rFonts w:ascii="Helvetica" w:hAnsi="Helvetica" w:cs="Helvetica"/>
+          <w:color w:val="33353C"/>
+          <w:szCs w:val="21"/>
+          <w:shd w:val="clear" w:color="auto" w:fill="FFFFFF"/>
+        </w:rPr>
+      </w:pPr>
+      <w:r>
+        <w:rPr>
+          <w:rFonts w:ascii="Helvetica" w:hAnsi="Helvetica" w:cs="Helvetica" w:hint="eastAsia"/>
+          <w:color w:val="33353C"/>
+          <w:szCs w:val="21"/>
+          <w:shd w:val="clear" w:color="auto" w:fill="FFFFFF"/>
+        </w:rPr>
+        <w:t>固网本地电话用户数</w:t>
+      </w:r>
+      <w:r>
+        <w:rPr>
+          <w:rFonts w:ascii="Helvetica" w:hAnsi="Helvetica" w:cs="Helvetica"/>
+          <w:color w:val="33353C"/>
+          <w:szCs w:val="21"/>
+          <w:shd w:val="clear" w:color="auto" w:fill="FFFFFF"/>
+        </w:rPr>
+        <w:tab/>
+        <w:t>47193</w:t>
+      </w:r>
+      <w:r>
+        <w:rPr>
+          <w:rFonts w:ascii="Helvetica" w:hAnsi="Helvetica" w:cs="Helvetica" w:hint="eastAsia"/>
+          <w:color w:val="33353C"/>
+          <w:szCs w:val="21"/>
+          <w:shd w:val="clear" w:color="auto" w:fill="FFFFFF"/>
+        </w:rPr>
+        <w:t>千</w:t>
+      </w:r>
+    </w:p>
+    <w:p>
+      <w:pPr>
+        <w:rPr>
+          <w:rFonts w:ascii="Helvetica" w:hAnsi="Helvetica" w:cs="Helvetica"/>
+          <w:color w:val="33353C"/>
+          <w:szCs w:val="21"/>
+          <w:shd w:val="clear" w:color="auto" w:fill="FFFFFF"/>
+        </w:rPr>
+      </w:pPr>
+    </w:p>
+    <w:p>
+      <w:pPr>
+        <w:rPr>
+          <w:rFonts w:ascii="Helvetica" w:hAnsi="Helvetica" w:cs="Helvetica"/>
+          <w:color w:val="33353C"/>
+          <w:szCs w:val="21"/>
+          <w:shd w:val="clear" w:color="auto" w:fill="FFFFFF"/>
+        </w:rPr>
+      </w:pPr>
+    </w:p>
+    <w:p>
+      <w:pPr>
+        <w:rPr>
+          <w:rFonts w:ascii="Helvetica" w:hAnsi="Helvetica" w:cs="Helvetica"/>
+          <w:color w:val="33353C"/>
+          <w:szCs w:val="21"/>
+          <w:shd w:val="clear" w:color="auto" w:fill="FFFFFF"/>
+        </w:rPr>
+      </w:pPr>
+    </w:p>
+    <w:p>
+      <w:pPr>
+        <w:rPr>
+          <w:rFonts w:ascii="Helvetica" w:hAnsi="Helvetica" w:cs="Helvetica"/>
+          <w:color w:val="33353C"/>
+          <w:szCs w:val="21"/>
+          <w:shd w:val="clear" w:color="auto" w:fill="FFFFFF"/>
+        </w:rPr>
+      </w:pPr>
+    </w:p>
+    <w:p>
+      <w:pPr>
+        <w:widowControl/>
+        <w:jc w:val="left"/>
+        <w:rPr>
+          <w:rFonts w:ascii="Helvetica" w:eastAsiaTheme="majorEastAsia" w:hAnsi="Helvetica" w:cs="Helvetica"/>
+          <w:b/>
+          <w:bCs/>
+          <w:color w:val="33353C"/>
+          <w:sz w:val="28"/>
+          <w:szCs w:val="28"/>
+          <w:shd w:val="clear" w:color="auto" w:fill="FFFFFF"/>
+        </w:rPr>
+      </w:pPr>
+      <w:r>
+        <w:rPr>
+          <w:rFonts w:ascii="Helvetica" w:hAnsi="Helvetica" w:cs="Helvetica"/>
+          <w:color w:val="33353C"/>
+          <w:sz w:val="28"/>
+          <w:szCs w:val="28"/>
+          <w:shd w:val="clear" w:color="auto" w:fill="FFFFFF"/>
+        </w:rPr>
+        <w:br w:type="page"/>
+      </w:r>
+    </w:p>
+    <w:p>
+      <w:pPr>
+        <w:pStyle w:val="2"/>
+        <w:rPr>
+          <w:sz w:val="28"/>
+          <w:szCs w:val="28"/>
+        </w:rPr>
+      </w:pPr>
+      <w:bookmarkStart w:id="2" w:name="_Toc97814345"/>
+      <w:r>
+        <w:rPr>
+          <w:rFonts w:ascii="Helvetica" w:hAnsi="Helvetica" w:cs="Helvetica" w:hint="eastAsia"/>
+          <w:color w:val="33353C"/>
+          <w:sz w:val="28"/>
+          <w:szCs w:val="28"/>
+          <w:shd w:val="clear" w:color="auto" w:fill="FFFFFF"/>
+        </w:rPr>
+        <w:lastRenderedPageBreak/>
+        <w:t>中国移动</w:t>
+      </w:r>
+      <w:r>
+        <w:rPr>
+          <w:rFonts w:ascii="Helvetica" w:hAnsi="Helvetica" w:cs="Helvetica" w:hint="eastAsia"/>
+          <w:color w:val="33353C"/>
+          <w:sz w:val="28"/>
+          <w:szCs w:val="28"/>
+          <w:shd w:val="clear" w:color="auto" w:fill="FFFFFF"/>
+        </w:rPr>
+        <w:t xml:space="preserve"> </w:t>
+      </w:r>
+      <w:r>
+        <w:rPr>
+          <w:rFonts w:ascii="Helvetica" w:hAnsi="Helvetica" w:cs="Helvetica"/>
+          <w:color w:val="33353C"/>
+          <w:sz w:val="28"/>
+          <w:szCs w:val="28"/>
+          <w:shd w:val="clear" w:color="auto" w:fill="FFFFFF"/>
+        </w:rPr>
+        <w:t xml:space="preserve">600941 </w:t>
+      </w:r>
+      <w:hyperlink r:id="rId9" w:history="1">
+        <w:r>
+          <w:rPr>
+            <w:rStyle w:val="a3"/>
+            <w:rFonts w:ascii="Helvetica" w:hAnsi="Helvetica" w:cs="Helvetica"/>
+            <w:sz w:val="28"/>
+            <w:szCs w:val="28"/>
+            <w:shd w:val="clear" w:color="auto" w:fill="FFFFFF"/>
+          </w:rPr>
+          <w:t>http://www.chinamobileltd.com</w:t>
+        </w:r>
+        <w:bookmarkEnd w:id="2"/>
+      </w:hyperlink>
+      <w:r>
+        <w:rPr>
+          <w:sz w:val="28"/>
+          <w:szCs w:val="28"/>
+        </w:rPr>
+        <w:t xml:space="preserve"> </w:t>
+      </w:r>
+    </w:p>
+    <w:p>
+      <w:pPr>
+        <w:rPr>
+          <w:rFonts w:ascii="Helvetica" w:hAnsi="Helvetica" w:cs="Helvetica"/>
+          <w:color w:val="33353C"/>
+          <w:szCs w:val="21"/>
+          <w:shd w:val="clear" w:color="auto" w:fill="FFFFFF"/>
+        </w:rPr>
+      </w:pPr>
+      <w:r>
+        <w:tab/>
+      </w:r>
+      <w:r>
+        <w:rPr>
+          <w:rFonts w:ascii="Helvetica" w:hAnsi="Helvetica" w:cs="Helvetica"/>
+          <w:color w:val="33353C"/>
+          <w:szCs w:val="21"/>
+          <w:shd w:val="clear" w:color="auto" w:fill="FFFFFF"/>
+        </w:rPr>
+        <w:t>中国移动有限公司的主营业务为</w:t>
+      </w:r>
+      <w:r>
+        <w:rPr>
+          <w:rFonts w:ascii="Helvetica" w:hAnsi="Helvetica" w:cs="Helvetica"/>
+          <w:b/>
+          <w:bCs/>
+          <w:color w:val="33353C"/>
+          <w:szCs w:val="21"/>
+          <w:shd w:val="clear" w:color="auto" w:fill="FFFFFF"/>
+        </w:rPr>
+        <w:t>提供移动通信和有关服务</w:t>
+      </w:r>
+      <w:r>
+        <w:rPr>
+          <w:rFonts w:ascii="Helvetica" w:hAnsi="Helvetica" w:cs="Helvetica"/>
+          <w:color w:val="33353C"/>
+          <w:szCs w:val="21"/>
+          <w:shd w:val="clear" w:color="auto" w:fill="FFFFFF"/>
+        </w:rPr>
+        <w:t>。公司主要服务为个人市场主要产品服务、家庭市场主要产品服务、政企市场主要产品服务、新兴市场主要产品服务。公司是全球领先的通信及信息服务企业，致力于为个人、家庭、政企、公司已形成面向个人市场（</w:t>
+      </w:r>
+      <w:r>
+        <w:rPr>
+          <w:rFonts w:ascii="Helvetica" w:hAnsi="Helvetica" w:cs="Helvetica"/>
+          <w:color w:val="33353C"/>
+          <w:szCs w:val="21"/>
+          <w:shd w:val="clear" w:color="auto" w:fill="FFFFFF"/>
+        </w:rPr>
+        <w:t>C</w:t>
+      </w:r>
+      <w:r>
+        <w:rPr>
+          <w:rFonts w:ascii="Helvetica" w:hAnsi="Helvetica" w:cs="Helvetica"/>
+          <w:color w:val="33353C"/>
+          <w:szCs w:val="21"/>
+          <w:shd w:val="clear" w:color="auto" w:fill="FFFFFF"/>
+        </w:rPr>
+        <w:t>）、家庭市场（</w:t>
+      </w:r>
+      <w:r>
+        <w:rPr>
+          <w:rFonts w:ascii="Helvetica" w:hAnsi="Helvetica" w:cs="Helvetica"/>
+          <w:color w:val="33353C"/>
+          <w:szCs w:val="21"/>
+          <w:shd w:val="clear" w:color="auto" w:fill="FFFFFF"/>
+        </w:rPr>
+        <w:t>H</w:t>
+      </w:r>
+      <w:r>
+        <w:rPr>
+          <w:rFonts w:ascii="Helvetica" w:hAnsi="Helvetica" w:cs="Helvetica"/>
+          <w:color w:val="33353C"/>
+          <w:szCs w:val="21"/>
+          <w:shd w:val="clear" w:color="auto" w:fill="FFFFFF"/>
+        </w:rPr>
+        <w:t>）、政企市场（</w:t>
+      </w:r>
+      <w:r>
+        <w:rPr>
+          <w:rFonts w:ascii="Helvetica" w:hAnsi="Helvetica" w:cs="Helvetica"/>
+          <w:color w:val="33353C"/>
+          <w:szCs w:val="21"/>
+          <w:shd w:val="clear" w:color="auto" w:fill="FFFFFF"/>
+        </w:rPr>
+        <w:t>B</w:t>
+      </w:r>
+      <w:r>
+        <w:rPr>
+          <w:rFonts w:ascii="Helvetica" w:hAnsi="Helvetica" w:cs="Helvetica"/>
+          <w:color w:val="33353C"/>
+          <w:szCs w:val="21"/>
+          <w:shd w:val="clear" w:color="auto" w:fill="FFFFFF"/>
+        </w:rPr>
+        <w:t>）和新兴市场（</w:t>
+      </w:r>
+      <w:r>
+        <w:rPr>
+          <w:rFonts w:ascii="Helvetica" w:hAnsi="Helvetica" w:cs="Helvetica"/>
+          <w:color w:val="33353C"/>
+          <w:szCs w:val="21"/>
+          <w:shd w:val="clear" w:color="auto" w:fill="FFFFFF"/>
+        </w:rPr>
+        <w:t>N</w:t>
+      </w:r>
+      <w:r>
+        <w:rPr>
+          <w:rFonts w:ascii="Helvetica" w:hAnsi="Helvetica" w:cs="Helvetica"/>
+          <w:color w:val="33353C"/>
+          <w:szCs w:val="21"/>
+          <w:shd w:val="clear" w:color="auto" w:fill="FFFFFF"/>
+        </w:rPr>
+        <w:t>）的完整产品与服务体系，一站</w:t>
+      </w:r>
+      <w:proofErr w:type="gramStart"/>
+      <w:r>
+        <w:rPr>
+          <w:rFonts w:ascii="Helvetica" w:hAnsi="Helvetica" w:cs="Helvetica"/>
+          <w:color w:val="33353C"/>
+          <w:szCs w:val="21"/>
+          <w:shd w:val="clear" w:color="auto" w:fill="FFFFFF"/>
+        </w:rPr>
+        <w:t>式满足</w:t>
+      </w:r>
+      <w:proofErr w:type="gramEnd"/>
+      <w:r>
+        <w:rPr>
+          <w:rFonts w:ascii="Helvetica" w:hAnsi="Helvetica" w:cs="Helvetica"/>
+          <w:color w:val="33353C"/>
+          <w:szCs w:val="21"/>
+          <w:shd w:val="clear" w:color="auto" w:fill="FFFFFF"/>
+        </w:rPr>
+        <w:t>各类用户的多元化需求。截至</w:t>
+      </w:r>
+      <w:r>
+        <w:rPr>
+          <w:rFonts w:ascii="Helvetica" w:hAnsi="Helvetica" w:cs="Helvetica"/>
+          <w:color w:val="33353C"/>
+          <w:szCs w:val="21"/>
+          <w:shd w:val="clear" w:color="auto" w:fill="FFFFFF"/>
+        </w:rPr>
+        <w:t>2021</w:t>
+      </w:r>
+      <w:r>
+        <w:rPr>
+          <w:rFonts w:ascii="Helvetica" w:hAnsi="Helvetica" w:cs="Helvetica"/>
+          <w:color w:val="33353C"/>
+          <w:szCs w:val="21"/>
+          <w:shd w:val="clear" w:color="auto" w:fill="FFFFFF"/>
+        </w:rPr>
+        <w:t>年</w:t>
+      </w:r>
+      <w:r>
+        <w:rPr>
+          <w:rFonts w:ascii="Helvetica" w:hAnsi="Helvetica" w:cs="Helvetica"/>
+          <w:color w:val="33353C"/>
+          <w:szCs w:val="21"/>
+          <w:shd w:val="clear" w:color="auto" w:fill="FFFFFF"/>
+        </w:rPr>
+        <w:t>6</w:t>
+      </w:r>
+      <w:r>
+        <w:rPr>
+          <w:rFonts w:ascii="Helvetica" w:hAnsi="Helvetica" w:cs="Helvetica"/>
+          <w:color w:val="33353C"/>
+          <w:szCs w:val="21"/>
+          <w:shd w:val="clear" w:color="auto" w:fill="FFFFFF"/>
+        </w:rPr>
+        <w:t>月末，公司已开通基站达</w:t>
+      </w:r>
+      <w:r>
+        <w:rPr>
+          <w:rFonts w:ascii="Helvetica" w:hAnsi="Helvetica" w:cs="Helvetica"/>
+          <w:color w:val="33353C"/>
+          <w:szCs w:val="21"/>
+          <w:shd w:val="clear" w:color="auto" w:fill="FFFFFF"/>
+        </w:rPr>
+        <w:t>528</w:t>
+      </w:r>
+      <w:r>
+        <w:rPr>
+          <w:rFonts w:ascii="Helvetica" w:hAnsi="Helvetica" w:cs="Helvetica"/>
+          <w:color w:val="33353C"/>
+          <w:szCs w:val="21"/>
+          <w:shd w:val="clear" w:color="auto" w:fill="FFFFFF"/>
+        </w:rPr>
+        <w:t>万个，</w:t>
+      </w:r>
+      <w:r>
+        <w:rPr>
+          <w:rFonts w:ascii="Helvetica" w:hAnsi="Helvetica" w:cs="Helvetica"/>
+          <w:b/>
+          <w:bCs/>
+          <w:color w:val="33353C"/>
+          <w:szCs w:val="21"/>
+          <w:shd w:val="clear" w:color="auto" w:fill="FFFFFF"/>
+        </w:rPr>
+        <w:t>基站总数位居全球第一</w:t>
+      </w:r>
+      <w:r>
+        <w:rPr>
+          <w:rFonts w:ascii="Helvetica" w:hAnsi="Helvetica" w:cs="Helvetica"/>
+          <w:color w:val="33353C"/>
+          <w:szCs w:val="21"/>
+          <w:shd w:val="clear" w:color="auto" w:fill="FFFFFF"/>
+        </w:rPr>
+        <w:t>。其中，</w:t>
+      </w:r>
+      <w:r>
+        <w:rPr>
+          <w:rFonts w:ascii="Helvetica" w:hAnsi="Helvetica" w:cs="Helvetica"/>
+          <w:b/>
+          <w:bCs/>
+          <w:color w:val="33353C"/>
+          <w:szCs w:val="21"/>
+          <w:shd w:val="clear" w:color="auto" w:fill="FFFFFF"/>
+        </w:rPr>
+        <w:t>4G</w:t>
+      </w:r>
+      <w:r>
+        <w:rPr>
+          <w:rFonts w:ascii="Helvetica" w:hAnsi="Helvetica" w:cs="Helvetica"/>
+          <w:b/>
+          <w:bCs/>
+          <w:color w:val="33353C"/>
+          <w:szCs w:val="21"/>
+          <w:shd w:val="clear" w:color="auto" w:fill="FFFFFF"/>
+        </w:rPr>
+        <w:t>基站达</w:t>
+      </w:r>
+      <w:r>
+        <w:rPr>
+          <w:rFonts w:ascii="Helvetica" w:hAnsi="Helvetica" w:cs="Helvetica"/>
+          <w:b/>
+          <w:bCs/>
+          <w:color w:val="33353C"/>
+          <w:szCs w:val="21"/>
+          <w:shd w:val="clear" w:color="auto" w:fill="FFFFFF"/>
+        </w:rPr>
+        <w:t>332</w:t>
+      </w:r>
+      <w:r>
+        <w:rPr>
+          <w:rFonts w:ascii="Helvetica" w:hAnsi="Helvetica" w:cs="Helvetica"/>
+          <w:b/>
+          <w:bCs/>
+          <w:color w:val="33353C"/>
+          <w:szCs w:val="21"/>
+          <w:shd w:val="clear" w:color="auto" w:fill="FFFFFF"/>
+        </w:rPr>
+        <w:t>万个，占全球</w:t>
+      </w:r>
+      <w:r>
+        <w:rPr>
+          <w:rFonts w:ascii="Helvetica" w:hAnsi="Helvetica" w:cs="Helvetica"/>
+          <w:b/>
+          <w:bCs/>
+          <w:color w:val="33353C"/>
+          <w:szCs w:val="21"/>
+          <w:shd w:val="clear" w:color="auto" w:fill="FFFFFF"/>
+        </w:rPr>
+        <w:t>4G</w:t>
+      </w:r>
+      <w:r>
+        <w:rPr>
+          <w:rFonts w:ascii="Helvetica" w:hAnsi="Helvetica" w:cs="Helvetica"/>
+          <w:b/>
+          <w:bCs/>
+          <w:color w:val="33353C"/>
+          <w:szCs w:val="21"/>
+          <w:shd w:val="clear" w:color="auto" w:fill="FFFFFF"/>
+        </w:rPr>
+        <w:t>基站总数约三分之一</w:t>
+      </w:r>
+      <w:r>
+        <w:rPr>
+          <w:rFonts w:ascii="Helvetica" w:hAnsi="Helvetica" w:cs="Helvetica"/>
+          <w:color w:val="33353C"/>
+          <w:szCs w:val="21"/>
+          <w:shd w:val="clear" w:color="auto" w:fill="FFFFFF"/>
+        </w:rPr>
+        <w:t>，</w:t>
+      </w:r>
+      <w:r>
+        <w:rPr>
+          <w:rFonts w:ascii="Helvetica" w:hAnsi="Helvetica" w:cs="Helvetica"/>
+          <w:b/>
+          <w:bCs/>
+          <w:color w:val="33353C"/>
+          <w:szCs w:val="21"/>
+          <w:shd w:val="clear" w:color="auto" w:fill="FFFFFF"/>
+        </w:rPr>
+        <w:t>全国行政村</w:t>
+      </w:r>
+      <w:r>
+        <w:rPr>
+          <w:rFonts w:ascii="Helvetica" w:hAnsi="Helvetica" w:cs="Helvetica"/>
+          <w:b/>
+          <w:bCs/>
+          <w:color w:val="33353C"/>
+          <w:szCs w:val="21"/>
+          <w:shd w:val="clear" w:color="auto" w:fill="FFFFFF"/>
+        </w:rPr>
+        <w:t>4G</w:t>
+      </w:r>
+      <w:r>
+        <w:rPr>
+          <w:rFonts w:ascii="Helvetica" w:hAnsi="Helvetica" w:cs="Helvetica"/>
+          <w:b/>
+          <w:bCs/>
+          <w:color w:val="33353C"/>
+          <w:szCs w:val="21"/>
+          <w:shd w:val="clear" w:color="auto" w:fill="FFFFFF"/>
+        </w:rPr>
+        <w:t>覆盖率超过</w:t>
+      </w:r>
+      <w:r>
+        <w:rPr>
+          <w:rFonts w:ascii="Helvetica" w:hAnsi="Helvetica" w:cs="Helvetica"/>
+          <w:b/>
+          <w:bCs/>
+          <w:color w:val="33353C"/>
+          <w:szCs w:val="21"/>
+          <w:shd w:val="clear" w:color="auto" w:fill="FFFFFF"/>
+        </w:rPr>
+        <w:t>99%</w:t>
+      </w:r>
+      <w:r>
+        <w:rPr>
+          <w:rFonts w:ascii="Helvetica" w:hAnsi="Helvetica" w:cs="Helvetica"/>
+          <w:color w:val="33353C"/>
+          <w:szCs w:val="21"/>
+          <w:shd w:val="clear" w:color="auto" w:fill="FFFFFF"/>
+        </w:rPr>
+        <w:t>；</w:t>
+      </w:r>
+      <w:r>
+        <w:rPr>
+          <w:rFonts w:ascii="Helvetica" w:hAnsi="Helvetica" w:cs="Helvetica"/>
+          <w:color w:val="33353C"/>
+          <w:szCs w:val="21"/>
+          <w:shd w:val="clear" w:color="auto" w:fill="FFFFFF"/>
+        </w:rPr>
+        <w:t>5G</w:t>
+      </w:r>
+      <w:r>
+        <w:rPr>
+          <w:rFonts w:ascii="Helvetica" w:hAnsi="Helvetica" w:cs="Helvetica"/>
+          <w:color w:val="33353C"/>
+          <w:szCs w:val="21"/>
+          <w:shd w:val="clear" w:color="auto" w:fill="FFFFFF"/>
+        </w:rPr>
+        <w:t>基站达</w:t>
+      </w:r>
+      <w:r>
+        <w:rPr>
+          <w:rFonts w:ascii="Helvetica" w:hAnsi="Helvetica" w:cs="Helvetica"/>
+          <w:color w:val="33353C"/>
+          <w:szCs w:val="21"/>
+          <w:shd w:val="clear" w:color="auto" w:fill="FFFFFF"/>
+        </w:rPr>
+        <w:t>50</w:t>
+      </w:r>
+      <w:r>
+        <w:rPr>
+          <w:rFonts w:ascii="Helvetica" w:hAnsi="Helvetica" w:cs="Helvetica"/>
+          <w:color w:val="33353C"/>
+          <w:szCs w:val="21"/>
+          <w:shd w:val="clear" w:color="auto" w:fill="FFFFFF"/>
+        </w:rPr>
+        <w:t>万个，已建成全球技术领先、规模最大、品质优良的</w:t>
+      </w:r>
+      <w:r>
+        <w:rPr>
+          <w:rFonts w:ascii="Helvetica" w:hAnsi="Helvetica" w:cs="Helvetica"/>
+          <w:color w:val="33353C"/>
+          <w:szCs w:val="21"/>
+          <w:shd w:val="clear" w:color="auto" w:fill="FFFFFF"/>
+        </w:rPr>
+        <w:t>5G SA</w:t>
+      </w:r>
+      <w:r>
+        <w:rPr>
+          <w:rFonts w:ascii="Helvetica" w:hAnsi="Helvetica" w:cs="Helvetica"/>
+          <w:color w:val="33353C"/>
+          <w:szCs w:val="21"/>
+          <w:shd w:val="clear" w:color="auto" w:fill="FFFFFF"/>
+        </w:rPr>
+        <w:t>网络，为全国地市以上城区、部分县城及重点区域提供</w:t>
+      </w:r>
+      <w:r>
+        <w:rPr>
+          <w:rFonts w:ascii="Helvetica" w:hAnsi="Helvetica" w:cs="Helvetica"/>
+          <w:color w:val="33353C"/>
+          <w:szCs w:val="21"/>
+          <w:shd w:val="clear" w:color="auto" w:fill="FFFFFF"/>
+        </w:rPr>
+        <w:t>5G</w:t>
+      </w:r>
+      <w:r>
+        <w:rPr>
+          <w:rFonts w:ascii="Helvetica" w:hAnsi="Helvetica" w:cs="Helvetica"/>
+          <w:color w:val="33353C"/>
+          <w:szCs w:val="21"/>
+          <w:shd w:val="clear" w:color="auto" w:fill="FFFFFF"/>
+        </w:rPr>
+        <w:t>服务。公司的移动通信网络覆盖全国，北至漠河、南至三沙、东至抚远、西至喀什，最高至珠穆朗玛峰、最深至新元煤矿井下</w:t>
+      </w:r>
+      <w:r>
+        <w:rPr>
+          <w:rFonts w:ascii="Helvetica" w:hAnsi="Helvetica" w:cs="Helvetica"/>
+          <w:color w:val="33353C"/>
+          <w:szCs w:val="21"/>
+          <w:shd w:val="clear" w:color="auto" w:fill="FFFFFF"/>
+        </w:rPr>
+        <w:t>534</w:t>
+      </w:r>
+      <w:r>
+        <w:rPr>
+          <w:rFonts w:ascii="Helvetica" w:hAnsi="Helvetica" w:cs="Helvetica"/>
+          <w:color w:val="33353C"/>
+          <w:szCs w:val="21"/>
+          <w:shd w:val="clear" w:color="auto" w:fill="FFFFFF"/>
+        </w:rPr>
+        <w:t>米。</w:t>
+      </w:r>
+    </w:p>
+    <w:p>
+      <w:pPr>
+        <w:rPr>
+          <w:rFonts w:ascii="Helvetica" w:hAnsi="Helvetica" w:cs="Helvetica"/>
+          <w:color w:val="33353C"/>
+          <w:szCs w:val="21"/>
+          <w:shd w:val="clear" w:color="auto" w:fill="FFFFFF"/>
+        </w:rPr>
+      </w:pPr>
+    </w:p>
+    <w:p>
+      <w:pPr>
+        <w:rPr>
+          <w:rFonts w:ascii="Helvetica" w:hAnsi="Helvetica" w:cs="Helvetica"/>
+          <w:color w:val="33353C"/>
+          <w:szCs w:val="21"/>
+          <w:shd w:val="clear" w:color="auto" w:fill="FFFFFF"/>
+        </w:rPr>
+      </w:pPr>
+    </w:p>
+    <w:p>
+      <w:pPr>
+        <w:pStyle w:val="2"/>
+        <w:rPr>
+          <w:sz w:val="28"/>
+          <w:szCs w:val="28"/>
+        </w:rPr>
+      </w:pPr>
+      <w:bookmarkStart w:id="3" w:name="_Toc97814343"/>
+      <w:r>
+        <w:rPr>
+          <w:rFonts w:hint="eastAsia"/>
+          <w:sz w:val="28"/>
+          <w:szCs w:val="28"/>
+        </w:rPr>
+        <w:t xml:space="preserve">新国脉 </w:t>
+      </w:r>
+      <w:r>
+        <w:rPr>
+          <w:sz w:val="28"/>
+          <w:szCs w:val="28"/>
+        </w:rPr>
         <w:t xml:space="preserve">600640 </w:t>
       </w:r>
-      <w:hyperlink r:id="rId8" w:history="1">
+      <w:hyperlink r:id="rId10" w:history="1">
         <w:r>
           <w:rPr>
             <w:rStyle w:val="a3"/>
@@ -2119,7 +3650,7 @@
         </w:rPr>
         <w:t>上海普陀</w:t>
       </w:r>
-      <w:bookmarkEnd w:id="1"/>
+      <w:bookmarkEnd w:id="3"/>
     </w:p>
     <w:p>
       <w:r>
@@ -2156,16 +3687,29 @@
         </w:rPr>
         <w:t>2C2H</w:t>
       </w:r>
-      <w:r>
-        <w:rPr>
-          <w:rFonts w:ascii="Helvetica" w:hAnsi="Helvetica" w:cs="Helvetica"/>
-          <w:b/>
-          <w:bCs/>
-          <w:color w:val="33353C"/>
-          <w:szCs w:val="21"/>
-          <w:shd w:val="clear" w:color="auto" w:fill="FFFFFF"/>
-        </w:rPr>
-        <w:t>端数字娱乐生活领域业务、</w:t>
+      <w:proofErr w:type="gramStart"/>
+      <w:r>
+        <w:rPr>
+          <w:rFonts w:ascii="Helvetica" w:hAnsi="Helvetica" w:cs="Helvetica"/>
+          <w:b/>
+          <w:bCs/>
+          <w:color w:val="33353C"/>
+          <w:szCs w:val="21"/>
+          <w:shd w:val="clear" w:color="auto" w:fill="FFFFFF"/>
+        </w:rPr>
+        <w:t>端数字</w:t>
+      </w:r>
+      <w:proofErr w:type="gramEnd"/>
+      <w:r>
+        <w:rPr>
+          <w:rFonts w:ascii="Helvetica" w:hAnsi="Helvetica" w:cs="Helvetica"/>
+          <w:b/>
+          <w:bCs/>
+          <w:color w:val="33353C"/>
+          <w:szCs w:val="21"/>
+          <w:shd w:val="clear" w:color="auto" w:fill="FFFFFF"/>
+        </w:rPr>
+        <w:t>娱乐生活领域业务、</w:t>
       </w:r>
       <w:r>
         <w:rPr>
@@ -2196,8 +3740,39 @@
           <w:szCs w:val="21"/>
           <w:shd w:val="clear" w:color="auto" w:fill="FFFFFF"/>
         </w:rPr>
-        <w:t>。公司主要产品包括天翼超高清、天翼云游戏、天翼云</w:t>
-      </w:r>
+        <w:t>。公司主要产品包括天翼超高清、</w:t>
+      </w:r>
+      <w:proofErr w:type="gramStart"/>
+      <w:r>
+        <w:rPr>
+          <w:rFonts w:ascii="Helvetica" w:hAnsi="Helvetica" w:cs="Helvetica"/>
+          <w:color w:val="33353C"/>
+          <w:szCs w:val="21"/>
+          <w:shd w:val="clear" w:color="auto" w:fill="FFFFFF"/>
+        </w:rPr>
+        <w:t>天翼云游戏</w:t>
+      </w:r>
+      <w:proofErr w:type="gramEnd"/>
+      <w:r>
+        <w:rPr>
+          <w:rFonts w:ascii="Helvetica" w:hAnsi="Helvetica" w:cs="Helvetica"/>
+          <w:color w:val="33353C"/>
+          <w:szCs w:val="21"/>
+          <w:shd w:val="clear" w:color="auto" w:fill="FFFFFF"/>
+        </w:rPr>
+        <w:t>、</w:t>
+      </w:r>
+      <w:proofErr w:type="gramStart"/>
+      <w:r>
+        <w:rPr>
+          <w:rFonts w:ascii="Helvetica" w:hAnsi="Helvetica" w:cs="Helvetica"/>
+          <w:color w:val="33353C"/>
+          <w:szCs w:val="21"/>
+          <w:shd w:val="clear" w:color="auto" w:fill="FFFFFF"/>
+        </w:rPr>
+        <w:t>天翼云</w:t>
+      </w:r>
+      <w:proofErr w:type="gramEnd"/>
       <w:r>
         <w:rPr>
           <w:rFonts w:ascii="Helvetica" w:hAnsi="Helvetica" w:cs="Helvetica"/>
@@ -2214,8 +3789,19 @@
           <w:szCs w:val="21"/>
           <w:shd w:val="clear" w:color="auto" w:fill="FFFFFF"/>
         </w:rPr>
-        <w:t>、数字营销、数字文旅、数字教育培训。公司与华为合作开发的天翼云</w:t>
-      </w:r>
+        <w:t>、数字营销、数字文旅、数字教育培训。公司与华为合作开发的</w:t>
+      </w:r>
+      <w:proofErr w:type="gramStart"/>
+      <w:r>
+        <w:rPr>
+          <w:rFonts w:ascii="Helvetica" w:hAnsi="Helvetica" w:cs="Helvetica"/>
+          <w:color w:val="33353C"/>
+          <w:szCs w:val="21"/>
+          <w:shd w:val="clear" w:color="auto" w:fill="FFFFFF"/>
+        </w:rPr>
+        <w:t>天翼云</w:t>
+      </w:r>
+      <w:proofErr w:type="gramEnd"/>
       <w:r>
         <w:rPr>
           <w:rFonts w:ascii="Helvetica" w:hAnsi="Helvetica" w:cs="Helvetica"/>
@@ -2448,6 +4034,7 @@
       <w:pPr>
         <w:ind w:left="1256" w:hanging="1256"/>
       </w:pPr>
+      <w:proofErr w:type="gramStart"/>
       <w:r>
         <w:rPr>
           <w:rFonts w:hint="eastAsia"/>
@@ -2456,6 +4043,7 @@
         </w:rPr>
         <w:t>数字文旅</w:t>
       </w:r>
+      <w:proofErr w:type="gramEnd"/>
       <w:r>
         <w:tab/>
       </w:r>
@@ -2523,1658 +4111,71 @@
         <w:t>内容生产等核心能力，充分发挥一站式整合策划服务、线上线下融合服务、数字化场景应用服务、社会化营销传播服务四大差异化优势能力。</w:t>
       </w:r>
     </w:p>
-    <w:p/>
-    <w:p/>
-    <w:p/>
-    <w:p>
-      <w:pPr>
-        <w:widowControl/>
-        <w:jc w:val="left"/>
-      </w:pPr>
-      <w:r>
+    <w:p>
+      <w:pPr>
+        <w:widowControl/>
+        <w:jc w:val="left"/>
+        <w:rPr>
+          <w:rFonts w:ascii="Helvetica" w:hAnsi="Helvetica" w:cs="Helvetica"/>
+          <w:color w:val="33353C"/>
+          <w:szCs w:val="21"/>
+          <w:shd w:val="clear" w:color="auto" w:fill="FFFFFF"/>
+        </w:rPr>
+      </w:pPr>
+      <w:r>
+        <w:rPr>
+          <w:rFonts w:ascii="Helvetica" w:hAnsi="Helvetica" w:cs="Helvetica"/>
+          <w:color w:val="33353C"/>
+          <w:szCs w:val="21"/>
+          <w:shd w:val="clear" w:color="auto" w:fill="FFFFFF"/>
+        </w:rPr>
         <w:br w:type="page"/>
       </w:r>
     </w:p>
     <w:p>
       <w:pPr>
-        <w:pStyle w:val="2"/>
-        <w:rPr>
+        <w:rPr>
+          <w:rFonts w:ascii="Helvetica" w:hAnsi="Helvetica" w:cs="Helvetica"/>
+          <w:color w:val="33353C"/>
+          <w:szCs w:val="21"/>
+          <w:shd w:val="clear" w:color="auto" w:fill="FFFFFF"/>
+        </w:rPr>
+      </w:pPr>
+    </w:p>
+    <w:p>
+      <w:pPr>
+        <w:widowControl/>
+        <w:jc w:val="left"/>
+        <w:rPr>
+          <w:rFonts w:asciiTheme="majorHAnsi" w:eastAsiaTheme="majorEastAsia" w:hAnsiTheme="majorHAnsi" w:cstheme="majorBidi" w:hint="eastAsia"/>
+          <w:b/>
+          <w:bCs/>
           <w:sz w:val="28"/>
           <w:szCs w:val="28"/>
-        </w:rPr>
-      </w:pPr>
-      <w:bookmarkStart w:id="2" w:name="_Toc97814344"/>
-      <w:r>
-        <w:rPr>
-          <w:rFonts w:hint="eastAsia"/>
+          <w:shd w:val="clear" w:color="auto" w:fill="FFFFFF"/>
+        </w:rPr>
+      </w:pPr>
+      <w:r>
+        <w:rPr>
+          <w:rFonts w:ascii="Helvetica" w:hAnsi="Helvetica" w:cs="Helvetica"/>
+          <w:color w:val="33353C"/>
           <w:sz w:val="28"/>
           <w:szCs w:val="28"/>
-        </w:rPr>
-        <w:lastRenderedPageBreak/>
-        <w:t xml:space="preserve">中国联通 </w:t>
-      </w:r>
-      <w:r>
+          <w:shd w:val="clear" w:color="auto" w:fill="FFFFFF"/>
+        </w:rPr>
+        <w:br w:type="page"/>
+      </w:r>
+      <w:bookmarkStart w:id="4" w:name="_Toc95742083"/>
+    </w:p>
+    <w:p>
+      <w:pPr>
+        <w:pStyle w:val="2"/>
         <w:rPr>
           <w:sz w:val="28"/>
           <w:szCs w:val="28"/>
         </w:rPr>
-        <w:t xml:space="preserve">600050 </w:t>
-      </w:r>
-      <w:hyperlink r:id="rId9" w:history="1">
-        <w:r>
-          <w:rPr>
-            <w:rStyle w:val="a3"/>
-            <w:rFonts w:ascii="Helvetica" w:hAnsi="Helvetica" w:cs="Helvetica"/>
-            <w:color w:val="0066CC"/>
-            <w:sz w:val="28"/>
-            <w:szCs w:val="28"/>
-            <w:shd w:val="clear" w:color="auto" w:fill="FFFFFF"/>
-          </w:rPr>
-          <w:t>http://www.chinaunicom-a.com</w:t>
-        </w:r>
-      </w:hyperlink>
-      <w:r>
-        <w:rPr>
-          <w:sz w:val="28"/>
-          <w:szCs w:val="28"/>
-        </w:rPr>
-        <w:t xml:space="preserve"> </w:t>
-      </w:r>
-      <w:r>
-        <w:rPr>
-          <w:rFonts w:hint="eastAsia"/>
-          <w:sz w:val="28"/>
-          <w:szCs w:val="28"/>
-        </w:rPr>
-        <w:t>北京西城</w:t>
-      </w:r>
-      <w:bookmarkEnd w:id="2"/>
-    </w:p>
-    <w:p>
-      <w:pPr>
-        <w:rPr>
-          <w:rFonts w:ascii="Helvetica" w:hAnsi="Helvetica" w:cs="Helvetica"/>
-          <w:color w:val="33353C"/>
-          <w:szCs w:val="21"/>
-          <w:shd w:val="clear" w:color="auto" w:fill="FFFFFF"/>
-        </w:rPr>
-      </w:pPr>
-      <w:r>
-        <w:tab/>
-      </w:r>
-      <w:r>
-        <w:rPr>
-          <w:rFonts w:ascii="Helvetica" w:hAnsi="Helvetica" w:cs="Helvetica"/>
-          <w:color w:val="33353C"/>
-          <w:szCs w:val="21"/>
-          <w:shd w:val="clear" w:color="auto" w:fill="FFFFFF"/>
-        </w:rPr>
-        <w:t>中国联合网络通信股份有限公司</w:t>
-      </w:r>
-      <w:r>
-        <w:rPr>
-          <w:rFonts w:ascii="Helvetica" w:hAnsi="Helvetica" w:cs="Helvetica"/>
-          <w:b/>
-          <w:bCs/>
-          <w:color w:val="33353C"/>
-          <w:szCs w:val="21"/>
-          <w:shd w:val="clear" w:color="auto" w:fill="FFFFFF"/>
-        </w:rPr>
-        <w:t>主营业务是提供全方位、高品质信息通信服务，包括移动宽带</w:t>
-      </w:r>
-      <w:r>
-        <w:rPr>
-          <w:rFonts w:ascii="Helvetica" w:hAnsi="Helvetica" w:cs="Helvetica"/>
-          <w:b/>
-          <w:bCs/>
-          <w:color w:val="33353C"/>
-          <w:szCs w:val="21"/>
-          <w:shd w:val="clear" w:color="auto" w:fill="FFFFFF"/>
-        </w:rPr>
-        <w:t>(WCDMA</w:t>
-      </w:r>
-      <w:r>
-        <w:rPr>
-          <w:rFonts w:ascii="Helvetica" w:hAnsi="Helvetica" w:cs="Helvetica"/>
-          <w:b/>
-          <w:bCs/>
-          <w:color w:val="33353C"/>
-          <w:szCs w:val="21"/>
-          <w:shd w:val="clear" w:color="auto" w:fill="FFFFFF"/>
-        </w:rPr>
-        <w:t>、</w:t>
-      </w:r>
-      <w:r>
-        <w:rPr>
-          <w:rFonts w:ascii="Helvetica" w:hAnsi="Helvetica" w:cs="Helvetica"/>
-          <w:b/>
-          <w:bCs/>
-          <w:color w:val="33353C"/>
-          <w:szCs w:val="21"/>
-          <w:shd w:val="clear" w:color="auto" w:fill="FFFFFF"/>
-        </w:rPr>
-        <w:t>LTEFDD</w:t>
-      </w:r>
-      <w:r>
-        <w:rPr>
-          <w:rFonts w:ascii="Helvetica" w:hAnsi="Helvetica" w:cs="Helvetica"/>
-          <w:b/>
-          <w:bCs/>
-          <w:color w:val="33353C"/>
-          <w:szCs w:val="21"/>
-          <w:shd w:val="clear" w:color="auto" w:fill="FFFFFF"/>
-        </w:rPr>
-        <w:t>、</w:t>
-      </w:r>
-      <w:r>
-        <w:rPr>
-          <w:rFonts w:ascii="Helvetica" w:hAnsi="Helvetica" w:cs="Helvetica"/>
-          <w:b/>
-          <w:bCs/>
-          <w:color w:val="33353C"/>
-          <w:szCs w:val="21"/>
-          <w:shd w:val="clear" w:color="auto" w:fill="FFFFFF"/>
-        </w:rPr>
-        <w:t>TD-LTE</w:t>
-      </w:r>
-      <w:r>
-        <w:rPr>
-          <w:rFonts w:ascii="Helvetica" w:hAnsi="Helvetica" w:cs="Helvetica"/>
-          <w:b/>
-          <w:bCs/>
-          <w:color w:val="33353C"/>
-          <w:szCs w:val="21"/>
-          <w:shd w:val="clear" w:color="auto" w:fill="FFFFFF"/>
-        </w:rPr>
-        <w:t>、</w:t>
-      </w:r>
-      <w:r>
-        <w:rPr>
-          <w:rFonts w:ascii="Helvetica" w:hAnsi="Helvetica" w:cs="Helvetica"/>
-          <w:b/>
-          <w:bCs/>
-          <w:color w:val="33353C"/>
-          <w:szCs w:val="21"/>
-          <w:shd w:val="clear" w:color="auto" w:fill="FFFFFF"/>
-        </w:rPr>
-        <w:t>5G)</w:t>
-      </w:r>
-      <w:r>
-        <w:rPr>
-          <w:rFonts w:ascii="Helvetica" w:hAnsi="Helvetica" w:cs="Helvetica"/>
-          <w:b/>
-          <w:bCs/>
-          <w:color w:val="33353C"/>
-          <w:szCs w:val="21"/>
-          <w:shd w:val="clear" w:color="auto" w:fill="FFFFFF"/>
-        </w:rPr>
-        <w:t>、固网宽带、</w:t>
-      </w:r>
-      <w:r>
-        <w:rPr>
-          <w:rFonts w:ascii="Helvetica" w:hAnsi="Helvetica" w:cs="Helvetica"/>
-          <w:b/>
-          <w:bCs/>
-          <w:color w:val="33353C"/>
-          <w:szCs w:val="21"/>
-          <w:shd w:val="clear" w:color="auto" w:fill="FFFFFF"/>
-        </w:rPr>
-        <w:t>GSM</w:t>
-      </w:r>
-      <w:r>
-        <w:rPr>
-          <w:rFonts w:ascii="Helvetica" w:hAnsi="Helvetica" w:cs="Helvetica"/>
-          <w:b/>
-          <w:bCs/>
-          <w:color w:val="33353C"/>
-          <w:szCs w:val="21"/>
-          <w:shd w:val="clear" w:color="auto" w:fill="FFFFFF"/>
-        </w:rPr>
-        <w:t>、固网本地电话、信息通信技术服务、数据通信服务以及其它相关增值服务。</w:t>
-      </w:r>
-      <w:r>
-        <w:rPr>
-          <w:rFonts w:ascii="Helvetica" w:hAnsi="Helvetica" w:cs="Helvetica"/>
-          <w:color w:val="33353C"/>
-          <w:szCs w:val="21"/>
-          <w:shd w:val="clear" w:color="auto" w:fill="FFFFFF"/>
-        </w:rPr>
-        <w:t>公司主要产品为移动宽带</w:t>
-      </w:r>
-      <w:r>
-        <w:rPr>
-          <w:rFonts w:ascii="Helvetica" w:hAnsi="Helvetica" w:cs="Helvetica"/>
-          <w:color w:val="33353C"/>
-          <w:szCs w:val="21"/>
-          <w:shd w:val="clear" w:color="auto" w:fill="FFFFFF"/>
-        </w:rPr>
-        <w:t>(WCDMA</w:t>
-      </w:r>
-      <w:r>
-        <w:rPr>
-          <w:rFonts w:ascii="Helvetica" w:hAnsi="Helvetica" w:cs="Helvetica"/>
-          <w:color w:val="33353C"/>
-          <w:szCs w:val="21"/>
-          <w:shd w:val="clear" w:color="auto" w:fill="FFFFFF"/>
-        </w:rPr>
-        <w:t>、</w:t>
-      </w:r>
-      <w:r>
-        <w:rPr>
-          <w:rFonts w:ascii="Helvetica" w:hAnsi="Helvetica" w:cs="Helvetica"/>
-          <w:color w:val="33353C"/>
-          <w:szCs w:val="21"/>
-          <w:shd w:val="clear" w:color="auto" w:fill="FFFFFF"/>
-        </w:rPr>
-        <w:t>LTEFDD</w:t>
-      </w:r>
-      <w:r>
-        <w:rPr>
-          <w:rFonts w:ascii="Helvetica" w:hAnsi="Helvetica" w:cs="Helvetica"/>
-          <w:color w:val="33353C"/>
-          <w:szCs w:val="21"/>
-          <w:shd w:val="clear" w:color="auto" w:fill="FFFFFF"/>
-        </w:rPr>
-        <w:t>、</w:t>
-      </w:r>
-      <w:r>
-        <w:rPr>
-          <w:rFonts w:ascii="Helvetica" w:hAnsi="Helvetica" w:cs="Helvetica"/>
-          <w:color w:val="33353C"/>
-          <w:szCs w:val="21"/>
-          <w:shd w:val="clear" w:color="auto" w:fill="FFFFFF"/>
-        </w:rPr>
-        <w:t>TD-LTE)</w:t>
-      </w:r>
-      <w:r>
-        <w:rPr>
-          <w:rFonts w:ascii="Helvetica" w:hAnsi="Helvetica" w:cs="Helvetica"/>
-          <w:color w:val="33353C"/>
-          <w:szCs w:val="21"/>
-          <w:shd w:val="clear" w:color="auto" w:fill="FFFFFF"/>
-        </w:rPr>
-        <w:t>、固网宽带、</w:t>
-      </w:r>
-      <w:r>
-        <w:rPr>
-          <w:rFonts w:ascii="Helvetica" w:hAnsi="Helvetica" w:cs="Helvetica"/>
-          <w:color w:val="33353C"/>
-          <w:szCs w:val="21"/>
-          <w:shd w:val="clear" w:color="auto" w:fill="FFFFFF"/>
-        </w:rPr>
-        <w:t>GSM</w:t>
-      </w:r>
-      <w:r>
-        <w:rPr>
-          <w:rFonts w:ascii="Helvetica" w:hAnsi="Helvetica" w:cs="Helvetica"/>
-          <w:color w:val="33353C"/>
-          <w:szCs w:val="21"/>
-          <w:shd w:val="clear" w:color="auto" w:fill="FFFFFF"/>
-        </w:rPr>
-        <w:t>、固网本地电话、信息通信技术服务、数据通信服务以及其他相关增值服务。</w:t>
-      </w:r>
-      <w:r>
-        <w:rPr>
-          <w:rFonts w:ascii="Helvetica" w:hAnsi="Helvetica" w:cs="Helvetica"/>
-          <w:color w:val="33353C"/>
-          <w:szCs w:val="21"/>
-          <w:shd w:val="clear" w:color="auto" w:fill="FFFFFF"/>
-        </w:rPr>
-        <w:t>2019</w:t>
-      </w:r>
-      <w:r>
-        <w:rPr>
-          <w:rFonts w:ascii="Helvetica" w:hAnsi="Helvetica" w:cs="Helvetica"/>
-          <w:color w:val="33353C"/>
-          <w:szCs w:val="21"/>
-          <w:shd w:val="clear" w:color="auto" w:fill="FFFFFF"/>
-        </w:rPr>
-        <w:t>年上半年公司荣获多项嘉许</w:t>
-      </w:r>
-      <w:r>
-        <w:rPr>
-          <w:rFonts w:ascii="Helvetica" w:hAnsi="Helvetica" w:cs="Helvetica"/>
-          <w:color w:val="33353C"/>
-          <w:szCs w:val="21"/>
-          <w:shd w:val="clear" w:color="auto" w:fill="FFFFFF"/>
-        </w:rPr>
-        <w:t>,</w:t>
-      </w:r>
-      <w:r>
-        <w:rPr>
-          <w:rFonts w:ascii="Helvetica" w:hAnsi="Helvetica" w:cs="Helvetica"/>
-          <w:color w:val="33353C"/>
-          <w:szCs w:val="21"/>
-          <w:shd w:val="clear" w:color="auto" w:fill="FFFFFF"/>
-        </w:rPr>
-        <w:t>其中包括本公司控股子公司</w:t>
-      </w:r>
-      <w:r>
-        <w:rPr>
-          <w:rFonts w:ascii="Helvetica" w:hAnsi="Helvetica" w:cs="Helvetica"/>
-          <w:color w:val="33353C"/>
-          <w:szCs w:val="21"/>
-          <w:shd w:val="clear" w:color="auto" w:fill="FFFFFF"/>
-        </w:rPr>
-        <w:t>-</w:t>
-      </w:r>
-      <w:r>
-        <w:rPr>
-          <w:rFonts w:ascii="Helvetica" w:hAnsi="Helvetica" w:cs="Helvetica"/>
-          <w:color w:val="33353C"/>
-          <w:szCs w:val="21"/>
-          <w:shd w:val="clear" w:color="auto" w:fill="FFFFFF"/>
-        </w:rPr>
-        <w:t>联通红筹公司被《金融亚洲》</w:t>
-      </w:r>
-      <w:r>
-        <w:rPr>
-          <w:rFonts w:ascii="Helvetica" w:hAnsi="Helvetica" w:cs="Helvetica"/>
-          <w:color w:val="33353C"/>
-          <w:szCs w:val="21"/>
-          <w:shd w:val="clear" w:color="auto" w:fill="FFFFFF"/>
-        </w:rPr>
-        <w:t>(FinanceAsia)</w:t>
-      </w:r>
-      <w:r>
-        <w:rPr>
-          <w:rFonts w:ascii="Helvetica" w:hAnsi="Helvetica" w:cs="Helvetica"/>
-          <w:color w:val="33353C"/>
-          <w:szCs w:val="21"/>
-          <w:shd w:val="clear" w:color="auto" w:fill="FFFFFF"/>
-        </w:rPr>
-        <w:t>评选为</w:t>
-      </w:r>
-      <w:r>
-        <w:rPr>
-          <w:rFonts w:ascii="Helvetica" w:hAnsi="Helvetica" w:cs="Helvetica"/>
-          <w:color w:val="33353C"/>
-          <w:szCs w:val="21"/>
-          <w:shd w:val="clear" w:color="auto" w:fill="FFFFFF"/>
-        </w:rPr>
-        <w:t>“</w:t>
-      </w:r>
-      <w:r>
-        <w:rPr>
-          <w:rFonts w:ascii="Helvetica" w:hAnsi="Helvetica" w:cs="Helvetica"/>
-          <w:color w:val="33353C"/>
-          <w:szCs w:val="21"/>
-          <w:shd w:val="clear" w:color="auto" w:fill="FFFFFF"/>
-        </w:rPr>
-        <w:t>亚洲最佳管理电信公司</w:t>
-      </w:r>
-      <w:r>
-        <w:rPr>
-          <w:rFonts w:ascii="Helvetica" w:hAnsi="Helvetica" w:cs="Helvetica"/>
-          <w:color w:val="33353C"/>
-          <w:szCs w:val="21"/>
-          <w:shd w:val="clear" w:color="auto" w:fill="FFFFFF"/>
-        </w:rPr>
-        <w:t>”</w:t>
-      </w:r>
-      <w:r>
-        <w:rPr>
-          <w:rFonts w:ascii="Helvetica" w:hAnsi="Helvetica" w:cs="Helvetica"/>
-          <w:color w:val="33353C"/>
-          <w:szCs w:val="21"/>
-          <w:shd w:val="clear" w:color="auto" w:fill="FFFFFF"/>
-        </w:rPr>
-        <w:t>第一名</w:t>
-      </w:r>
-      <w:r>
-        <w:rPr>
-          <w:rFonts w:ascii="Helvetica" w:hAnsi="Helvetica" w:cs="Helvetica"/>
-          <w:color w:val="33353C"/>
-          <w:szCs w:val="21"/>
-          <w:shd w:val="clear" w:color="auto" w:fill="FFFFFF"/>
-        </w:rPr>
-        <w:t>,</w:t>
-      </w:r>
-      <w:r>
-        <w:rPr>
-          <w:rFonts w:ascii="Helvetica" w:hAnsi="Helvetica" w:cs="Helvetica"/>
-          <w:color w:val="33353C"/>
-          <w:szCs w:val="21"/>
-          <w:shd w:val="clear" w:color="auto" w:fill="FFFFFF"/>
-        </w:rPr>
-        <w:t>被《亚洲公司管治》</w:t>
-      </w:r>
-      <w:r>
-        <w:rPr>
-          <w:rFonts w:ascii="Helvetica" w:hAnsi="Helvetica" w:cs="Helvetica"/>
-          <w:color w:val="33353C"/>
-          <w:szCs w:val="21"/>
-          <w:shd w:val="clear" w:color="auto" w:fill="FFFFFF"/>
-        </w:rPr>
-        <w:t>(CorporateGovernanceAsia)</w:t>
-      </w:r>
-      <w:r>
-        <w:rPr>
-          <w:rFonts w:ascii="Helvetica" w:hAnsi="Helvetica" w:cs="Helvetica"/>
-          <w:color w:val="33353C"/>
-          <w:szCs w:val="21"/>
-          <w:shd w:val="clear" w:color="auto" w:fill="FFFFFF"/>
-        </w:rPr>
-        <w:t>评选为</w:t>
-      </w:r>
-      <w:r>
-        <w:rPr>
-          <w:rFonts w:ascii="Helvetica" w:hAnsi="Helvetica" w:cs="Helvetica"/>
-          <w:color w:val="33353C"/>
-          <w:szCs w:val="21"/>
-          <w:shd w:val="clear" w:color="auto" w:fill="FFFFFF"/>
-        </w:rPr>
-        <w:t>“</w:t>
-      </w:r>
-      <w:r>
-        <w:rPr>
-          <w:rFonts w:ascii="Helvetica" w:hAnsi="Helvetica" w:cs="Helvetica"/>
-          <w:color w:val="33353C"/>
-          <w:szCs w:val="21"/>
-          <w:shd w:val="clear" w:color="auto" w:fill="FFFFFF"/>
-        </w:rPr>
-        <w:t>亚洲最佳公司</w:t>
-      </w:r>
-      <w:r>
-        <w:rPr>
-          <w:rFonts w:ascii="Helvetica" w:hAnsi="Helvetica" w:cs="Helvetica"/>
-          <w:color w:val="33353C"/>
-          <w:szCs w:val="21"/>
-          <w:shd w:val="clear" w:color="auto" w:fill="FFFFFF"/>
-        </w:rPr>
-        <w:t>-</w:t>
-      </w:r>
-      <w:r>
-        <w:rPr>
-          <w:rFonts w:ascii="Helvetica" w:hAnsi="Helvetica" w:cs="Helvetica"/>
-          <w:color w:val="33353C"/>
-          <w:szCs w:val="21"/>
-          <w:shd w:val="clear" w:color="auto" w:fill="FFFFFF"/>
-        </w:rPr>
-        <w:t>企业管治典范</w:t>
-      </w:r>
-      <w:r>
-        <w:rPr>
-          <w:rFonts w:ascii="Helvetica" w:hAnsi="Helvetica" w:cs="Helvetica"/>
-          <w:color w:val="33353C"/>
-          <w:szCs w:val="21"/>
-          <w:shd w:val="clear" w:color="auto" w:fill="FFFFFF"/>
-        </w:rPr>
-        <w:t>”</w:t>
-      </w:r>
-      <w:r>
-        <w:rPr>
-          <w:rFonts w:ascii="Helvetica" w:hAnsi="Helvetica" w:cs="Helvetica"/>
-          <w:color w:val="33353C"/>
-          <w:szCs w:val="21"/>
-          <w:shd w:val="clear" w:color="auto" w:fill="FFFFFF"/>
-        </w:rPr>
-        <w:t>。</w:t>
-      </w:r>
-    </w:p>
-    <w:p>
-      <w:pPr>
-        <w:rPr>
-          <w:rFonts w:ascii="Helvetica" w:hAnsi="Helvetica" w:cs="Helvetica"/>
-          <w:color w:val="33353C"/>
-          <w:szCs w:val="21"/>
-          <w:shd w:val="clear" w:color="auto" w:fill="FFFFFF"/>
-        </w:rPr>
-      </w:pPr>
-    </w:p>
-    <w:p>
-      <w:pPr>
-        <w:rPr>
-          <w:rFonts w:ascii="Helvetica" w:hAnsi="Helvetica" w:cs="Helvetica"/>
-          <w:color w:val="33353C"/>
-          <w:szCs w:val="21"/>
-          <w:shd w:val="clear" w:color="auto" w:fill="FFFFFF"/>
-        </w:rPr>
-      </w:pPr>
-      <w:r>
-        <w:rPr>
-          <w:rFonts w:ascii="Helvetica" w:hAnsi="Helvetica" w:cs="Helvetica" w:hint="eastAsia"/>
-          <w:color w:val="33353C"/>
-          <w:szCs w:val="21"/>
-          <w:shd w:val="clear" w:color="auto" w:fill="FFFFFF"/>
-        </w:rPr>
-        <w:t>运营数据</w:t>
-      </w:r>
-      <w:r>
-        <w:rPr>
-          <w:rFonts w:ascii="Helvetica" w:hAnsi="Helvetica" w:cs="Helvetica" w:hint="eastAsia"/>
-          <w:color w:val="33353C"/>
-          <w:szCs w:val="21"/>
-          <w:shd w:val="clear" w:color="auto" w:fill="FFFFFF"/>
-        </w:rPr>
-        <w:t xml:space="preserve"> </w:t>
-      </w:r>
-      <w:r>
-        <w:rPr>
-          <w:rFonts w:ascii="Helvetica" w:hAnsi="Helvetica" w:cs="Helvetica"/>
-          <w:color w:val="33353C"/>
-          <w:szCs w:val="21"/>
-          <w:shd w:val="clear" w:color="auto" w:fill="FFFFFF"/>
-        </w:rPr>
-        <w:t>2021</w:t>
-      </w:r>
-      <w:r>
-        <w:rPr>
-          <w:rFonts w:ascii="Helvetica" w:hAnsi="Helvetica" w:cs="Helvetica" w:hint="eastAsia"/>
-          <w:color w:val="33353C"/>
-          <w:szCs w:val="21"/>
-          <w:shd w:val="clear" w:color="auto" w:fill="FFFFFF"/>
-        </w:rPr>
-        <w:t>年</w:t>
-      </w:r>
-      <w:r>
-        <w:rPr>
-          <w:rFonts w:ascii="Helvetica" w:hAnsi="Helvetica" w:cs="Helvetica" w:hint="eastAsia"/>
-          <w:color w:val="33353C"/>
-          <w:szCs w:val="21"/>
-          <w:shd w:val="clear" w:color="auto" w:fill="FFFFFF"/>
-        </w:rPr>
-        <w:t>1</w:t>
-      </w:r>
-      <w:r>
-        <w:rPr>
-          <w:rFonts w:ascii="Helvetica" w:hAnsi="Helvetica" w:cs="Helvetica"/>
-          <w:color w:val="33353C"/>
-          <w:szCs w:val="21"/>
-          <w:shd w:val="clear" w:color="auto" w:fill="FFFFFF"/>
-        </w:rPr>
-        <w:t>2</w:t>
-      </w:r>
-      <w:r>
-        <w:rPr>
-          <w:rFonts w:ascii="Helvetica" w:hAnsi="Helvetica" w:cs="Helvetica" w:hint="eastAsia"/>
-          <w:color w:val="33353C"/>
-          <w:szCs w:val="21"/>
-          <w:shd w:val="clear" w:color="auto" w:fill="FFFFFF"/>
-        </w:rPr>
-        <w:t>月</w:t>
-      </w:r>
-    </w:p>
-    <w:p>
-      <w:pPr>
-        <w:rPr>
-          <w:rFonts w:ascii="Helvetica" w:hAnsi="Helvetica" w:cs="Helvetica"/>
-          <w:color w:val="33353C"/>
-          <w:szCs w:val="21"/>
-          <w:shd w:val="clear" w:color="auto" w:fill="FFFFFF"/>
-        </w:rPr>
-      </w:pPr>
-      <w:r>
-        <w:rPr>
-          <w:rFonts w:ascii="Helvetica" w:hAnsi="Helvetica" w:cs="Helvetica" w:hint="eastAsia"/>
-          <w:color w:val="33353C"/>
-          <w:szCs w:val="21"/>
-          <w:shd w:val="clear" w:color="auto" w:fill="FFFFFF"/>
-        </w:rPr>
-        <w:t>移动出账用户数</w:t>
-      </w:r>
-      <w:r>
-        <w:rPr>
-          <w:rFonts w:ascii="Helvetica" w:hAnsi="Helvetica" w:cs="Helvetica"/>
-          <w:color w:val="33353C"/>
-          <w:szCs w:val="21"/>
-          <w:shd w:val="clear" w:color="auto" w:fill="FFFFFF"/>
-        </w:rPr>
-        <w:tab/>
-      </w:r>
-      <w:r>
-        <w:rPr>
-          <w:rFonts w:ascii="Helvetica" w:hAnsi="Helvetica" w:cs="Helvetica"/>
-          <w:color w:val="33353C"/>
-          <w:szCs w:val="21"/>
-          <w:shd w:val="clear" w:color="auto" w:fill="FFFFFF"/>
-        </w:rPr>
-        <w:tab/>
-        <w:t>317</w:t>
-      </w:r>
-      <w:r>
-        <w:rPr>
-          <w:rFonts w:ascii="Helvetica" w:hAnsi="Helvetica" w:cs="Helvetica" w:hint="eastAsia"/>
-          <w:color w:val="33353C"/>
-          <w:szCs w:val="21"/>
-          <w:shd w:val="clear" w:color="auto" w:fill="FFFFFF"/>
-        </w:rPr>
-        <w:t>1</w:t>
-      </w:r>
-      <w:r>
-        <w:rPr>
-          <w:rFonts w:ascii="Helvetica" w:hAnsi="Helvetica" w:cs="Helvetica"/>
-          <w:color w:val="33353C"/>
-          <w:szCs w:val="21"/>
-          <w:shd w:val="clear" w:color="auto" w:fill="FFFFFF"/>
-        </w:rPr>
-        <w:t>15</w:t>
-      </w:r>
-      <w:r>
-        <w:rPr>
-          <w:rFonts w:ascii="Helvetica" w:hAnsi="Helvetica" w:cs="Helvetica" w:hint="eastAsia"/>
-          <w:color w:val="33353C"/>
-          <w:szCs w:val="21"/>
-          <w:shd w:val="clear" w:color="auto" w:fill="FFFFFF"/>
-        </w:rPr>
-        <w:t>千</w:t>
-      </w:r>
-    </w:p>
-    <w:p>
-      <w:pPr>
-        <w:rPr>
-          <w:rFonts w:ascii="Helvetica" w:hAnsi="Helvetica" w:cs="Helvetica"/>
-          <w:color w:val="33353C"/>
-          <w:szCs w:val="21"/>
-          <w:shd w:val="clear" w:color="auto" w:fill="FFFFFF"/>
-        </w:rPr>
-      </w:pPr>
-      <w:r>
-        <w:rPr>
-          <w:rFonts w:ascii="Helvetica" w:hAnsi="Helvetica" w:cs="Helvetica" w:hint="eastAsia"/>
-          <w:color w:val="33353C"/>
-          <w:szCs w:val="21"/>
-          <w:shd w:val="clear" w:color="auto" w:fill="FFFFFF"/>
-        </w:rPr>
-        <w:t>固网宽带用户数</w:t>
-      </w:r>
-      <w:r>
-        <w:rPr>
-          <w:rFonts w:ascii="Helvetica" w:hAnsi="Helvetica" w:cs="Helvetica"/>
-          <w:color w:val="33353C"/>
-          <w:szCs w:val="21"/>
-          <w:shd w:val="clear" w:color="auto" w:fill="FFFFFF"/>
-        </w:rPr>
-        <w:tab/>
-      </w:r>
-      <w:r>
-        <w:rPr>
-          <w:rFonts w:ascii="Helvetica" w:hAnsi="Helvetica" w:cs="Helvetica"/>
-          <w:color w:val="33353C"/>
-          <w:szCs w:val="21"/>
-          <w:shd w:val="clear" w:color="auto" w:fill="FFFFFF"/>
-        </w:rPr>
-        <w:tab/>
-        <w:t>95046</w:t>
-      </w:r>
-      <w:r>
-        <w:rPr>
-          <w:rFonts w:ascii="Helvetica" w:hAnsi="Helvetica" w:cs="Helvetica" w:hint="eastAsia"/>
-          <w:color w:val="33353C"/>
-          <w:szCs w:val="21"/>
-          <w:shd w:val="clear" w:color="auto" w:fill="FFFFFF"/>
-        </w:rPr>
-        <w:t>千</w:t>
-      </w:r>
-    </w:p>
-    <w:p>
-      <w:pPr>
-        <w:rPr>
-          <w:rFonts w:ascii="Helvetica" w:hAnsi="Helvetica" w:cs="Helvetica"/>
-          <w:color w:val="33353C"/>
-          <w:szCs w:val="21"/>
-          <w:shd w:val="clear" w:color="auto" w:fill="FFFFFF"/>
-        </w:rPr>
-      </w:pPr>
-      <w:r>
-        <w:rPr>
-          <w:rFonts w:ascii="Helvetica" w:hAnsi="Helvetica" w:cs="Helvetica" w:hint="eastAsia"/>
-          <w:color w:val="33353C"/>
-          <w:szCs w:val="21"/>
-          <w:shd w:val="clear" w:color="auto" w:fill="FFFFFF"/>
-        </w:rPr>
-        <w:t>固网本地电话用户数</w:t>
-      </w:r>
-      <w:r>
-        <w:rPr>
-          <w:rFonts w:ascii="Helvetica" w:hAnsi="Helvetica" w:cs="Helvetica"/>
-          <w:color w:val="33353C"/>
-          <w:szCs w:val="21"/>
-          <w:shd w:val="clear" w:color="auto" w:fill="FFFFFF"/>
-        </w:rPr>
-        <w:tab/>
-        <w:t>47193</w:t>
-      </w:r>
-      <w:r>
-        <w:rPr>
-          <w:rFonts w:ascii="Helvetica" w:hAnsi="Helvetica" w:cs="Helvetica" w:hint="eastAsia"/>
-          <w:color w:val="33353C"/>
-          <w:szCs w:val="21"/>
-          <w:shd w:val="clear" w:color="auto" w:fill="FFFFFF"/>
-        </w:rPr>
-        <w:t>千</w:t>
-      </w:r>
-    </w:p>
-    <w:p>
-      <w:pPr>
-        <w:rPr>
-          <w:rFonts w:ascii="Helvetica" w:hAnsi="Helvetica" w:cs="Helvetica"/>
-          <w:color w:val="33353C"/>
-          <w:szCs w:val="21"/>
-          <w:shd w:val="clear" w:color="auto" w:fill="FFFFFF"/>
-        </w:rPr>
-      </w:pPr>
-    </w:p>
-    <w:p>
-      <w:pPr>
-        <w:rPr>
-          <w:rFonts w:ascii="Helvetica" w:hAnsi="Helvetica" w:cs="Helvetica"/>
-          <w:color w:val="33353C"/>
-          <w:szCs w:val="21"/>
-          <w:shd w:val="clear" w:color="auto" w:fill="FFFFFF"/>
-        </w:rPr>
-      </w:pPr>
-    </w:p>
-    <w:p>
-      <w:pPr>
-        <w:rPr>
-          <w:rFonts w:ascii="Helvetica" w:hAnsi="Helvetica" w:cs="Helvetica"/>
-          <w:color w:val="33353C"/>
-          <w:szCs w:val="21"/>
-          <w:shd w:val="clear" w:color="auto" w:fill="FFFFFF"/>
-        </w:rPr>
-      </w:pPr>
-    </w:p>
-    <w:p>
-      <w:pPr>
-        <w:rPr>
-          <w:rFonts w:ascii="Helvetica" w:hAnsi="Helvetica" w:cs="Helvetica"/>
-          <w:color w:val="33353C"/>
-          <w:szCs w:val="21"/>
-          <w:shd w:val="clear" w:color="auto" w:fill="FFFFFF"/>
-        </w:rPr>
-      </w:pPr>
-    </w:p>
-    <w:p>
-      <w:pPr>
-        <w:widowControl/>
-        <w:jc w:val="left"/>
-        <w:rPr>
-          <w:rFonts w:ascii="Helvetica" w:eastAsiaTheme="majorEastAsia" w:hAnsi="Helvetica" w:cs="Helvetica"/>
-          <w:b/>
-          <w:bCs/>
-          <w:color w:val="33353C"/>
-          <w:sz w:val="28"/>
-          <w:szCs w:val="28"/>
-          <w:shd w:val="clear" w:color="auto" w:fill="FFFFFF"/>
-        </w:rPr>
-      </w:pPr>
-      <w:r>
-        <w:rPr>
-          <w:rFonts w:ascii="Helvetica" w:hAnsi="Helvetica" w:cs="Helvetica"/>
-          <w:color w:val="33353C"/>
-          <w:sz w:val="28"/>
-          <w:szCs w:val="28"/>
-          <w:shd w:val="clear" w:color="auto" w:fill="FFFFFF"/>
-        </w:rPr>
-        <w:br w:type="page"/>
-      </w:r>
-    </w:p>
-    <w:p>
-      <w:pPr>
-        <w:pStyle w:val="2"/>
-        <w:rPr>
-          <w:sz w:val="28"/>
-          <w:szCs w:val="28"/>
-        </w:rPr>
-      </w:pPr>
-      <w:bookmarkStart w:id="3" w:name="_Toc97814345"/>
-      <w:r>
-        <w:rPr>
-          <w:rFonts w:ascii="Helvetica" w:hAnsi="Helvetica" w:cs="Helvetica" w:hint="eastAsia"/>
-          <w:color w:val="33353C"/>
-          <w:sz w:val="28"/>
-          <w:szCs w:val="28"/>
-          <w:shd w:val="clear" w:color="auto" w:fill="FFFFFF"/>
-        </w:rPr>
-        <w:lastRenderedPageBreak/>
-        <w:t>中国移动</w:t>
-      </w:r>
-      <w:r>
-        <w:rPr>
-          <w:rFonts w:ascii="Helvetica" w:hAnsi="Helvetica" w:cs="Helvetica" w:hint="eastAsia"/>
-          <w:color w:val="33353C"/>
-          <w:sz w:val="28"/>
-          <w:szCs w:val="28"/>
-          <w:shd w:val="clear" w:color="auto" w:fill="FFFFFF"/>
-        </w:rPr>
-        <w:t xml:space="preserve"> </w:t>
-      </w:r>
-      <w:r>
-        <w:rPr>
-          <w:rFonts w:ascii="Helvetica" w:hAnsi="Helvetica" w:cs="Helvetica"/>
-          <w:color w:val="33353C"/>
-          <w:sz w:val="28"/>
-          <w:szCs w:val="28"/>
-          <w:shd w:val="clear" w:color="auto" w:fill="FFFFFF"/>
-        </w:rPr>
-        <w:t xml:space="preserve">600941 </w:t>
-      </w:r>
-      <w:hyperlink r:id="rId10" w:history="1">
-        <w:r>
-          <w:rPr>
-            <w:rStyle w:val="a3"/>
-            <w:rFonts w:ascii="Helvetica" w:hAnsi="Helvetica" w:cs="Helvetica"/>
-            <w:sz w:val="28"/>
-            <w:szCs w:val="28"/>
-            <w:shd w:val="clear" w:color="auto" w:fill="FFFFFF"/>
-          </w:rPr>
-          <w:t>http://www.chinamobileltd.com</w:t>
-        </w:r>
-        <w:bookmarkEnd w:id="3"/>
-      </w:hyperlink>
-      <w:r>
-        <w:rPr>
-          <w:sz w:val="28"/>
-          <w:szCs w:val="28"/>
-        </w:rPr>
-        <w:t xml:space="preserve"> </w:t>
-      </w:r>
-    </w:p>
-    <w:p>
-      <w:pPr>
-        <w:rPr>
-          <w:rFonts w:ascii="Helvetica" w:hAnsi="Helvetica" w:cs="Helvetica"/>
-          <w:color w:val="33353C"/>
-          <w:szCs w:val="21"/>
-          <w:shd w:val="clear" w:color="auto" w:fill="FFFFFF"/>
-        </w:rPr>
-      </w:pPr>
-      <w:r>
-        <w:tab/>
-      </w:r>
-      <w:r>
-        <w:rPr>
-          <w:rFonts w:ascii="Helvetica" w:hAnsi="Helvetica" w:cs="Helvetica"/>
-          <w:color w:val="33353C"/>
-          <w:szCs w:val="21"/>
-          <w:shd w:val="clear" w:color="auto" w:fill="FFFFFF"/>
-        </w:rPr>
-        <w:t>中国移动有限公司的主营业务为</w:t>
-      </w:r>
-      <w:r>
-        <w:rPr>
-          <w:rFonts w:ascii="Helvetica" w:hAnsi="Helvetica" w:cs="Helvetica"/>
-          <w:b/>
-          <w:bCs/>
-          <w:color w:val="33353C"/>
-          <w:szCs w:val="21"/>
-          <w:shd w:val="clear" w:color="auto" w:fill="FFFFFF"/>
-        </w:rPr>
-        <w:t>提供移动通信和有关服务</w:t>
-      </w:r>
-      <w:r>
-        <w:rPr>
-          <w:rFonts w:ascii="Helvetica" w:hAnsi="Helvetica" w:cs="Helvetica"/>
-          <w:color w:val="33353C"/>
-          <w:szCs w:val="21"/>
-          <w:shd w:val="clear" w:color="auto" w:fill="FFFFFF"/>
-        </w:rPr>
-        <w:t>。公司主要服务为个人市场主要产品服务、家庭市场主要产品服务、政企市场主要产品服务、新兴市场主要产品服务。公司是全球领先的通信及信息服务企业，致力于为个人、家庭、政企、公司已形成面向个人市场（</w:t>
-      </w:r>
-      <w:r>
-        <w:rPr>
-          <w:rFonts w:ascii="Helvetica" w:hAnsi="Helvetica" w:cs="Helvetica"/>
-          <w:color w:val="33353C"/>
-          <w:szCs w:val="21"/>
-          <w:shd w:val="clear" w:color="auto" w:fill="FFFFFF"/>
-        </w:rPr>
-        <w:t>C</w:t>
-      </w:r>
-      <w:r>
-        <w:rPr>
-          <w:rFonts w:ascii="Helvetica" w:hAnsi="Helvetica" w:cs="Helvetica"/>
-          <w:color w:val="33353C"/>
-          <w:szCs w:val="21"/>
-          <w:shd w:val="clear" w:color="auto" w:fill="FFFFFF"/>
-        </w:rPr>
-        <w:t>）、家庭市场（</w:t>
-      </w:r>
-      <w:r>
-        <w:rPr>
-          <w:rFonts w:ascii="Helvetica" w:hAnsi="Helvetica" w:cs="Helvetica"/>
-          <w:color w:val="33353C"/>
-          <w:szCs w:val="21"/>
-          <w:shd w:val="clear" w:color="auto" w:fill="FFFFFF"/>
-        </w:rPr>
-        <w:t>H</w:t>
-      </w:r>
-      <w:r>
-        <w:rPr>
-          <w:rFonts w:ascii="Helvetica" w:hAnsi="Helvetica" w:cs="Helvetica"/>
-          <w:color w:val="33353C"/>
-          <w:szCs w:val="21"/>
-          <w:shd w:val="clear" w:color="auto" w:fill="FFFFFF"/>
-        </w:rPr>
-        <w:t>）、政企市场（</w:t>
-      </w:r>
-      <w:r>
-        <w:rPr>
-          <w:rFonts w:ascii="Helvetica" w:hAnsi="Helvetica" w:cs="Helvetica"/>
-          <w:color w:val="33353C"/>
-          <w:szCs w:val="21"/>
-          <w:shd w:val="clear" w:color="auto" w:fill="FFFFFF"/>
-        </w:rPr>
-        <w:t>B</w:t>
-      </w:r>
-      <w:r>
-        <w:rPr>
-          <w:rFonts w:ascii="Helvetica" w:hAnsi="Helvetica" w:cs="Helvetica"/>
-          <w:color w:val="33353C"/>
-          <w:szCs w:val="21"/>
-          <w:shd w:val="clear" w:color="auto" w:fill="FFFFFF"/>
-        </w:rPr>
-        <w:t>）和新兴市场（</w:t>
-      </w:r>
-      <w:r>
-        <w:rPr>
-          <w:rFonts w:ascii="Helvetica" w:hAnsi="Helvetica" w:cs="Helvetica"/>
-          <w:color w:val="33353C"/>
-          <w:szCs w:val="21"/>
-          <w:shd w:val="clear" w:color="auto" w:fill="FFFFFF"/>
-        </w:rPr>
-        <w:t>N</w:t>
-      </w:r>
-      <w:r>
-        <w:rPr>
-          <w:rFonts w:ascii="Helvetica" w:hAnsi="Helvetica" w:cs="Helvetica"/>
-          <w:color w:val="33353C"/>
-          <w:szCs w:val="21"/>
-          <w:shd w:val="clear" w:color="auto" w:fill="FFFFFF"/>
-        </w:rPr>
-        <w:t>）的完整产品与服务体系，一站式满足各类用户的多元化需求。截至</w:t>
-      </w:r>
-      <w:r>
-        <w:rPr>
-          <w:rFonts w:ascii="Helvetica" w:hAnsi="Helvetica" w:cs="Helvetica"/>
-          <w:color w:val="33353C"/>
-          <w:szCs w:val="21"/>
-          <w:shd w:val="clear" w:color="auto" w:fill="FFFFFF"/>
-        </w:rPr>
-        <w:t>2021</w:t>
-      </w:r>
-      <w:r>
-        <w:rPr>
-          <w:rFonts w:ascii="Helvetica" w:hAnsi="Helvetica" w:cs="Helvetica"/>
-          <w:color w:val="33353C"/>
-          <w:szCs w:val="21"/>
-          <w:shd w:val="clear" w:color="auto" w:fill="FFFFFF"/>
-        </w:rPr>
-        <w:t>年</w:t>
-      </w:r>
-      <w:r>
-        <w:rPr>
-          <w:rFonts w:ascii="Helvetica" w:hAnsi="Helvetica" w:cs="Helvetica"/>
-          <w:color w:val="33353C"/>
-          <w:szCs w:val="21"/>
-          <w:shd w:val="clear" w:color="auto" w:fill="FFFFFF"/>
-        </w:rPr>
-        <w:t>6</w:t>
-      </w:r>
-      <w:r>
-        <w:rPr>
-          <w:rFonts w:ascii="Helvetica" w:hAnsi="Helvetica" w:cs="Helvetica"/>
-          <w:color w:val="33353C"/>
-          <w:szCs w:val="21"/>
-          <w:shd w:val="clear" w:color="auto" w:fill="FFFFFF"/>
-        </w:rPr>
-        <w:t>月末，公司已开通基站达</w:t>
-      </w:r>
-      <w:r>
-        <w:rPr>
-          <w:rFonts w:ascii="Helvetica" w:hAnsi="Helvetica" w:cs="Helvetica"/>
-          <w:color w:val="33353C"/>
-          <w:szCs w:val="21"/>
-          <w:shd w:val="clear" w:color="auto" w:fill="FFFFFF"/>
-        </w:rPr>
-        <w:t>528</w:t>
-      </w:r>
-      <w:r>
-        <w:rPr>
-          <w:rFonts w:ascii="Helvetica" w:hAnsi="Helvetica" w:cs="Helvetica"/>
-          <w:color w:val="33353C"/>
-          <w:szCs w:val="21"/>
-          <w:shd w:val="clear" w:color="auto" w:fill="FFFFFF"/>
-        </w:rPr>
-        <w:t>万个，</w:t>
-      </w:r>
-      <w:r>
-        <w:rPr>
-          <w:rFonts w:ascii="Helvetica" w:hAnsi="Helvetica" w:cs="Helvetica"/>
-          <w:b/>
-          <w:bCs/>
-          <w:color w:val="33353C"/>
-          <w:szCs w:val="21"/>
-          <w:shd w:val="clear" w:color="auto" w:fill="FFFFFF"/>
-        </w:rPr>
-        <w:t>基站总数位居全球第一</w:t>
-      </w:r>
-      <w:r>
-        <w:rPr>
-          <w:rFonts w:ascii="Helvetica" w:hAnsi="Helvetica" w:cs="Helvetica"/>
-          <w:color w:val="33353C"/>
-          <w:szCs w:val="21"/>
-          <w:shd w:val="clear" w:color="auto" w:fill="FFFFFF"/>
-        </w:rPr>
-        <w:t>。其中，</w:t>
-      </w:r>
-      <w:r>
-        <w:rPr>
-          <w:rFonts w:ascii="Helvetica" w:hAnsi="Helvetica" w:cs="Helvetica"/>
-          <w:b/>
-          <w:bCs/>
-          <w:color w:val="33353C"/>
-          <w:szCs w:val="21"/>
-          <w:shd w:val="clear" w:color="auto" w:fill="FFFFFF"/>
-        </w:rPr>
-        <w:t>4G</w:t>
-      </w:r>
-      <w:r>
-        <w:rPr>
-          <w:rFonts w:ascii="Helvetica" w:hAnsi="Helvetica" w:cs="Helvetica"/>
-          <w:b/>
-          <w:bCs/>
-          <w:color w:val="33353C"/>
-          <w:szCs w:val="21"/>
-          <w:shd w:val="clear" w:color="auto" w:fill="FFFFFF"/>
-        </w:rPr>
-        <w:t>基站达</w:t>
-      </w:r>
-      <w:r>
-        <w:rPr>
-          <w:rFonts w:ascii="Helvetica" w:hAnsi="Helvetica" w:cs="Helvetica"/>
-          <w:b/>
-          <w:bCs/>
-          <w:color w:val="33353C"/>
-          <w:szCs w:val="21"/>
-          <w:shd w:val="clear" w:color="auto" w:fill="FFFFFF"/>
-        </w:rPr>
-        <w:t>332</w:t>
-      </w:r>
-      <w:r>
-        <w:rPr>
-          <w:rFonts w:ascii="Helvetica" w:hAnsi="Helvetica" w:cs="Helvetica"/>
-          <w:b/>
-          <w:bCs/>
-          <w:color w:val="33353C"/>
-          <w:szCs w:val="21"/>
-          <w:shd w:val="clear" w:color="auto" w:fill="FFFFFF"/>
-        </w:rPr>
-        <w:t>万个，占全球</w:t>
-      </w:r>
-      <w:r>
-        <w:rPr>
-          <w:rFonts w:ascii="Helvetica" w:hAnsi="Helvetica" w:cs="Helvetica"/>
-          <w:b/>
-          <w:bCs/>
-          <w:color w:val="33353C"/>
-          <w:szCs w:val="21"/>
-          <w:shd w:val="clear" w:color="auto" w:fill="FFFFFF"/>
-        </w:rPr>
-        <w:t>4G</w:t>
-      </w:r>
-      <w:r>
-        <w:rPr>
-          <w:rFonts w:ascii="Helvetica" w:hAnsi="Helvetica" w:cs="Helvetica"/>
-          <w:b/>
-          <w:bCs/>
-          <w:color w:val="33353C"/>
-          <w:szCs w:val="21"/>
-          <w:shd w:val="clear" w:color="auto" w:fill="FFFFFF"/>
-        </w:rPr>
-        <w:t>基站总数约三分之一</w:t>
-      </w:r>
-      <w:r>
-        <w:rPr>
-          <w:rFonts w:ascii="Helvetica" w:hAnsi="Helvetica" w:cs="Helvetica"/>
-          <w:color w:val="33353C"/>
-          <w:szCs w:val="21"/>
-          <w:shd w:val="clear" w:color="auto" w:fill="FFFFFF"/>
-        </w:rPr>
-        <w:t>，</w:t>
-      </w:r>
-      <w:r>
-        <w:rPr>
-          <w:rFonts w:ascii="Helvetica" w:hAnsi="Helvetica" w:cs="Helvetica"/>
-          <w:b/>
-          <w:bCs/>
-          <w:color w:val="33353C"/>
-          <w:szCs w:val="21"/>
-          <w:shd w:val="clear" w:color="auto" w:fill="FFFFFF"/>
-        </w:rPr>
-        <w:t>全国行政村</w:t>
-      </w:r>
-      <w:r>
-        <w:rPr>
-          <w:rFonts w:ascii="Helvetica" w:hAnsi="Helvetica" w:cs="Helvetica"/>
-          <w:b/>
-          <w:bCs/>
-          <w:color w:val="33353C"/>
-          <w:szCs w:val="21"/>
-          <w:shd w:val="clear" w:color="auto" w:fill="FFFFFF"/>
-        </w:rPr>
-        <w:t>4G</w:t>
-      </w:r>
-      <w:r>
-        <w:rPr>
-          <w:rFonts w:ascii="Helvetica" w:hAnsi="Helvetica" w:cs="Helvetica"/>
-          <w:b/>
-          <w:bCs/>
-          <w:color w:val="33353C"/>
-          <w:szCs w:val="21"/>
-          <w:shd w:val="clear" w:color="auto" w:fill="FFFFFF"/>
-        </w:rPr>
-        <w:t>覆盖率超过</w:t>
-      </w:r>
-      <w:r>
-        <w:rPr>
-          <w:rFonts w:ascii="Helvetica" w:hAnsi="Helvetica" w:cs="Helvetica"/>
-          <w:b/>
-          <w:bCs/>
-          <w:color w:val="33353C"/>
-          <w:szCs w:val="21"/>
-          <w:shd w:val="clear" w:color="auto" w:fill="FFFFFF"/>
-        </w:rPr>
-        <w:t>99%</w:t>
-      </w:r>
-      <w:r>
-        <w:rPr>
-          <w:rFonts w:ascii="Helvetica" w:hAnsi="Helvetica" w:cs="Helvetica"/>
-          <w:color w:val="33353C"/>
-          <w:szCs w:val="21"/>
-          <w:shd w:val="clear" w:color="auto" w:fill="FFFFFF"/>
-        </w:rPr>
-        <w:t>；</w:t>
-      </w:r>
-      <w:r>
-        <w:rPr>
-          <w:rFonts w:ascii="Helvetica" w:hAnsi="Helvetica" w:cs="Helvetica"/>
-          <w:color w:val="33353C"/>
-          <w:szCs w:val="21"/>
-          <w:shd w:val="clear" w:color="auto" w:fill="FFFFFF"/>
-        </w:rPr>
-        <w:t>5G</w:t>
-      </w:r>
-      <w:r>
-        <w:rPr>
-          <w:rFonts w:ascii="Helvetica" w:hAnsi="Helvetica" w:cs="Helvetica"/>
-          <w:color w:val="33353C"/>
-          <w:szCs w:val="21"/>
-          <w:shd w:val="clear" w:color="auto" w:fill="FFFFFF"/>
-        </w:rPr>
-        <w:t>基站达</w:t>
-      </w:r>
-      <w:r>
-        <w:rPr>
-          <w:rFonts w:ascii="Helvetica" w:hAnsi="Helvetica" w:cs="Helvetica"/>
-          <w:color w:val="33353C"/>
-          <w:szCs w:val="21"/>
-          <w:shd w:val="clear" w:color="auto" w:fill="FFFFFF"/>
-        </w:rPr>
-        <w:t>50</w:t>
-      </w:r>
-      <w:r>
-        <w:rPr>
-          <w:rFonts w:ascii="Helvetica" w:hAnsi="Helvetica" w:cs="Helvetica"/>
-          <w:color w:val="33353C"/>
-          <w:szCs w:val="21"/>
-          <w:shd w:val="clear" w:color="auto" w:fill="FFFFFF"/>
-        </w:rPr>
-        <w:t>万个，已建成全球技术领先、规模最大、品质优良的</w:t>
-      </w:r>
-      <w:r>
-        <w:rPr>
-          <w:rFonts w:ascii="Helvetica" w:hAnsi="Helvetica" w:cs="Helvetica"/>
-          <w:color w:val="33353C"/>
-          <w:szCs w:val="21"/>
-          <w:shd w:val="clear" w:color="auto" w:fill="FFFFFF"/>
-        </w:rPr>
-        <w:t>5G SA</w:t>
-      </w:r>
-      <w:r>
-        <w:rPr>
-          <w:rFonts w:ascii="Helvetica" w:hAnsi="Helvetica" w:cs="Helvetica"/>
-          <w:color w:val="33353C"/>
-          <w:szCs w:val="21"/>
-          <w:shd w:val="clear" w:color="auto" w:fill="FFFFFF"/>
-        </w:rPr>
-        <w:t>网络，为全国地市以上城区、部分县城及重点区域提供</w:t>
-      </w:r>
-      <w:r>
-        <w:rPr>
-          <w:rFonts w:ascii="Helvetica" w:hAnsi="Helvetica" w:cs="Helvetica"/>
-          <w:color w:val="33353C"/>
-          <w:szCs w:val="21"/>
-          <w:shd w:val="clear" w:color="auto" w:fill="FFFFFF"/>
-        </w:rPr>
-        <w:t>5G</w:t>
-      </w:r>
-      <w:r>
-        <w:rPr>
-          <w:rFonts w:ascii="Helvetica" w:hAnsi="Helvetica" w:cs="Helvetica"/>
-          <w:color w:val="33353C"/>
-          <w:szCs w:val="21"/>
-          <w:shd w:val="clear" w:color="auto" w:fill="FFFFFF"/>
-        </w:rPr>
-        <w:t>服务。公司的移动通信网络覆盖全国，北至漠河、南至三沙、东至抚远、西至喀什，最高至珠穆朗玛峰、最深至新元煤矿井下</w:t>
-      </w:r>
-      <w:r>
-        <w:rPr>
-          <w:rFonts w:ascii="Helvetica" w:hAnsi="Helvetica" w:cs="Helvetica"/>
-          <w:color w:val="33353C"/>
-          <w:szCs w:val="21"/>
-          <w:shd w:val="clear" w:color="auto" w:fill="FFFFFF"/>
-        </w:rPr>
-        <w:t>534</w:t>
-      </w:r>
-      <w:r>
-        <w:rPr>
-          <w:rFonts w:ascii="Helvetica" w:hAnsi="Helvetica" w:cs="Helvetica"/>
-          <w:color w:val="33353C"/>
-          <w:szCs w:val="21"/>
-          <w:shd w:val="clear" w:color="auto" w:fill="FFFFFF"/>
-        </w:rPr>
-        <w:t>米。</w:t>
-      </w:r>
-    </w:p>
-    <w:p>
-      <w:pPr>
-        <w:rPr>
-          <w:rFonts w:ascii="Helvetica" w:hAnsi="Helvetica" w:cs="Helvetica"/>
-          <w:color w:val="33353C"/>
-          <w:szCs w:val="21"/>
-          <w:shd w:val="clear" w:color="auto" w:fill="FFFFFF"/>
-        </w:rPr>
-      </w:pPr>
-    </w:p>
-    <w:p>
-      <w:pPr>
-        <w:rPr>
-          <w:rFonts w:ascii="Helvetica" w:hAnsi="Helvetica" w:cs="Helvetica"/>
-          <w:color w:val="33353C"/>
-          <w:szCs w:val="21"/>
-          <w:shd w:val="clear" w:color="auto" w:fill="FFFFFF"/>
-        </w:rPr>
-      </w:pPr>
-    </w:p>
-    <w:p>
-      <w:pPr>
-        <w:rPr>
-          <w:rFonts w:ascii="Helvetica" w:hAnsi="Helvetica" w:cs="Helvetica"/>
-          <w:color w:val="33353C"/>
-          <w:szCs w:val="21"/>
-          <w:shd w:val="clear" w:color="auto" w:fill="FFFFFF"/>
-        </w:rPr>
-      </w:pPr>
-    </w:p>
-    <w:p>
-      <w:pPr>
-        <w:widowControl/>
-        <w:jc w:val="left"/>
-        <w:rPr>
-          <w:rFonts w:asciiTheme="majorHAnsi" w:eastAsiaTheme="majorEastAsia" w:hAnsiTheme="majorHAnsi" w:cstheme="majorBidi"/>
-          <w:b/>
-          <w:bCs/>
-          <w:sz w:val="28"/>
-          <w:szCs w:val="28"/>
-          <w:shd w:val="clear" w:color="auto" w:fill="FFFFFF"/>
-        </w:rPr>
-      </w:pPr>
-      <w:r>
-        <w:rPr>
-          <w:rFonts w:ascii="Helvetica" w:hAnsi="Helvetica" w:cs="Helvetica"/>
-          <w:color w:val="33353C"/>
-          <w:sz w:val="28"/>
-          <w:szCs w:val="28"/>
-          <w:shd w:val="clear" w:color="auto" w:fill="FFFFFF"/>
-        </w:rPr>
-        <w:br w:type="page"/>
-      </w:r>
-    </w:p>
-    <w:p>
-      <w:pPr>
-        <w:pStyle w:val="2"/>
-        <w:rPr>
-          <w:sz w:val="28"/>
-          <w:szCs w:val="28"/>
-          <w:shd w:val="clear" w:color="auto" w:fill="FFFFFF"/>
-        </w:rPr>
-      </w:pPr>
-      <w:bookmarkStart w:id="4" w:name="_Toc97814346"/>
-      <w:r>
-        <w:rPr>
-          <w:rFonts w:hint="eastAsia"/>
-          <w:sz w:val="28"/>
-          <w:szCs w:val="28"/>
-          <w:shd w:val="clear" w:color="auto" w:fill="FFFFFF"/>
-        </w:rPr>
-        <w:lastRenderedPageBreak/>
-        <w:t xml:space="preserve">成都普天电缆股份 </w:t>
-      </w:r>
-      <w:r>
-        <w:rPr>
-          <w:sz w:val="28"/>
-          <w:szCs w:val="28"/>
-          <w:shd w:val="clear" w:color="auto" w:fill="FFFFFF"/>
-        </w:rPr>
-        <w:t>HK:01202</w:t>
-      </w:r>
-      <w:r>
-        <w:rPr>
-          <w:sz w:val="28"/>
-          <w:szCs w:val="28"/>
-          <w:shd w:val="clear" w:color="auto" w:fill="FFFFFF"/>
-        </w:rPr>
-        <w:t xml:space="preserve"> </w:t>
-      </w:r>
-      <w:hyperlink r:id="rId11" w:history="1">
-        <w:r>
-          <w:rPr>
-            <w:rStyle w:val="a3"/>
-            <w:sz w:val="28"/>
-            <w:szCs w:val="28"/>
-            <w:shd w:val="clear" w:color="auto" w:fill="FFFFFF"/>
-          </w:rPr>
-          <w:t>http://www.cdc.com.cn/</w:t>
-        </w:r>
-        <w:bookmarkEnd w:id="4"/>
-      </w:hyperlink>
-      <w:r>
-        <w:rPr>
-          <w:sz w:val="28"/>
-          <w:szCs w:val="28"/>
-          <w:shd w:val="clear" w:color="auto" w:fill="FFFFFF"/>
-        </w:rPr>
-        <w:t xml:space="preserve"> </w:t>
-      </w:r>
-    </w:p>
-    <w:p>
-      <w:r>
-        <w:rPr>
-          <w:rFonts w:ascii="Helvetica" w:hAnsi="Helvetica" w:cs="Helvetica"/>
-          <w:b/>
-          <w:bCs/>
-          <w:color w:val="33353C"/>
-          <w:szCs w:val="21"/>
-          <w:shd w:val="clear" w:color="auto" w:fill="FFFFFF"/>
-        </w:rPr>
-        <w:tab/>
-      </w:r>
-      <w:r>
-        <w:rPr>
-          <w:rFonts w:ascii="Helvetica" w:hAnsi="Helvetica" w:cs="Helvetica"/>
-          <w:color w:val="33353C"/>
-          <w:szCs w:val="21"/>
-          <w:shd w:val="clear" w:color="auto" w:fill="FFFFFF"/>
-        </w:rPr>
-        <w:t>成都普天电缆有限公司是</w:t>
-      </w:r>
-      <w:r>
-        <w:rPr>
-          <w:rFonts w:ascii="Helvetica" w:hAnsi="Helvetica" w:cs="Helvetica"/>
-          <w:b/>
-          <w:bCs/>
-          <w:color w:val="33353C"/>
-          <w:szCs w:val="21"/>
-          <w:shd w:val="clear" w:color="auto" w:fill="FFFFFF"/>
-        </w:rPr>
-        <w:t>中华人民共和国最大电讯电缆生产商之一</w:t>
-      </w:r>
-      <w:r>
-        <w:rPr>
-          <w:rFonts w:ascii="Helvetica" w:hAnsi="Helvetica" w:cs="Helvetica"/>
-          <w:color w:val="33353C"/>
-          <w:szCs w:val="21"/>
-          <w:shd w:val="clear" w:color="auto" w:fill="FFFFFF"/>
-        </w:rPr>
-        <w:t>。本公司的主营业务为电线电缆、光纤光缆、线缆专用材料、辐照加工、电缆附件、专用设备、器材和各类信息产业产品</w:t>
-      </w:r>
-      <w:r>
-        <w:rPr>
-          <w:rFonts w:ascii="Helvetica" w:hAnsi="Helvetica" w:cs="Helvetica"/>
-          <w:color w:val="33353C"/>
-          <w:szCs w:val="21"/>
-          <w:shd w:val="clear" w:color="auto" w:fill="FFFFFF"/>
-        </w:rPr>
-        <w:t>(</w:t>
-      </w:r>
-      <w:r>
-        <w:rPr>
-          <w:rFonts w:ascii="Helvetica" w:hAnsi="Helvetica" w:cs="Helvetica"/>
-          <w:color w:val="33353C"/>
-          <w:szCs w:val="21"/>
-          <w:shd w:val="clear" w:color="auto" w:fill="FFFFFF"/>
-        </w:rPr>
-        <w:t>国家限制、禁止类除外</w:t>
-      </w:r>
-      <w:r>
-        <w:rPr>
-          <w:rFonts w:ascii="Helvetica" w:hAnsi="Helvetica" w:cs="Helvetica"/>
-          <w:color w:val="33353C"/>
-          <w:szCs w:val="21"/>
-          <w:shd w:val="clear" w:color="auto" w:fill="FFFFFF"/>
-        </w:rPr>
-        <w:t>)</w:t>
-      </w:r>
-      <w:r>
-        <w:rPr>
-          <w:rFonts w:ascii="Helvetica" w:hAnsi="Helvetica" w:cs="Helvetica"/>
-          <w:color w:val="33353C"/>
-          <w:szCs w:val="21"/>
-          <w:shd w:val="clear" w:color="auto" w:fill="FFFFFF"/>
-        </w:rPr>
-        <w:t>的器件及设备的技术研发、产品生产、销售和服务</w:t>
-      </w:r>
-      <w:r>
-        <w:rPr>
-          <w:rFonts w:ascii="Helvetica" w:hAnsi="Helvetica" w:cs="Helvetica"/>
-          <w:color w:val="33353C"/>
-          <w:szCs w:val="21"/>
-          <w:shd w:val="clear" w:color="auto" w:fill="FFFFFF"/>
-        </w:rPr>
-        <w:t>,</w:t>
-      </w:r>
-      <w:r>
-        <w:rPr>
-          <w:rFonts w:ascii="Helvetica" w:hAnsi="Helvetica" w:cs="Helvetica"/>
-          <w:color w:val="33353C"/>
-          <w:szCs w:val="21"/>
-          <w:shd w:val="clear" w:color="auto" w:fill="FFFFFF"/>
-        </w:rPr>
-        <w:t>与上述产品同类商品的进出口及批发、零售、佣金代理</w:t>
-      </w:r>
-      <w:r>
-        <w:rPr>
-          <w:rFonts w:ascii="Helvetica" w:hAnsi="Helvetica" w:cs="Helvetica"/>
-          <w:color w:val="33353C"/>
-          <w:szCs w:val="21"/>
-          <w:shd w:val="clear" w:color="auto" w:fill="FFFFFF"/>
-        </w:rPr>
-        <w:t>(</w:t>
-      </w:r>
-      <w:r>
-        <w:rPr>
-          <w:rFonts w:ascii="Helvetica" w:hAnsi="Helvetica" w:cs="Helvetica"/>
-          <w:color w:val="33353C"/>
-          <w:szCs w:val="21"/>
-          <w:shd w:val="clear" w:color="auto" w:fill="FFFFFF"/>
-        </w:rPr>
-        <w:t>拍卖除外</w:t>
-      </w:r>
-      <w:r>
-        <w:rPr>
-          <w:rFonts w:ascii="Helvetica" w:hAnsi="Helvetica" w:cs="Helvetica"/>
-          <w:color w:val="33353C"/>
-          <w:szCs w:val="21"/>
-          <w:shd w:val="clear" w:color="auto" w:fill="FFFFFF"/>
-        </w:rPr>
-        <w:t>),</w:t>
-      </w:r>
-      <w:r>
-        <w:rPr>
-          <w:rFonts w:ascii="Helvetica" w:hAnsi="Helvetica" w:cs="Helvetica"/>
-          <w:color w:val="33353C"/>
-          <w:szCs w:val="21"/>
-          <w:shd w:val="clear" w:color="auto" w:fill="FFFFFF"/>
-        </w:rPr>
-        <w:t>国内采购商品</w:t>
-      </w:r>
-      <w:r>
-        <w:rPr>
-          <w:rFonts w:ascii="Helvetica" w:hAnsi="Helvetica" w:cs="Helvetica"/>
-          <w:color w:val="33353C"/>
-          <w:szCs w:val="21"/>
-          <w:shd w:val="clear" w:color="auto" w:fill="FFFFFF"/>
-        </w:rPr>
-        <w:t>(</w:t>
-      </w:r>
-      <w:r>
-        <w:rPr>
-          <w:rFonts w:ascii="Helvetica" w:hAnsi="Helvetica" w:cs="Helvetica"/>
-          <w:color w:val="33353C"/>
-          <w:szCs w:val="21"/>
-          <w:shd w:val="clear" w:color="auto" w:fill="FFFFFF"/>
-        </w:rPr>
-        <w:t>特定商品除外</w:t>
-      </w:r>
-      <w:r>
-        <w:rPr>
-          <w:rFonts w:ascii="Helvetica" w:hAnsi="Helvetica" w:cs="Helvetica"/>
-          <w:color w:val="33353C"/>
-          <w:szCs w:val="21"/>
-          <w:shd w:val="clear" w:color="auto" w:fill="FFFFFF"/>
-        </w:rPr>
-        <w:t>)</w:t>
-      </w:r>
-      <w:r>
-        <w:rPr>
-          <w:rFonts w:ascii="Helvetica" w:hAnsi="Helvetica" w:cs="Helvetica"/>
-          <w:color w:val="33353C"/>
-          <w:szCs w:val="21"/>
-          <w:shd w:val="clear" w:color="auto" w:fill="FFFFFF"/>
-        </w:rPr>
-        <w:t>批发、零售、佣金代理</w:t>
-      </w:r>
-      <w:r>
-        <w:rPr>
-          <w:rFonts w:ascii="Helvetica" w:hAnsi="Helvetica" w:cs="Helvetica"/>
-          <w:color w:val="33353C"/>
-          <w:szCs w:val="21"/>
-          <w:shd w:val="clear" w:color="auto" w:fill="FFFFFF"/>
-        </w:rPr>
-        <w:t>(</w:t>
-      </w:r>
-      <w:r>
-        <w:rPr>
-          <w:rFonts w:ascii="Helvetica" w:hAnsi="Helvetica" w:cs="Helvetica"/>
-          <w:color w:val="33353C"/>
-          <w:szCs w:val="21"/>
-          <w:shd w:val="clear" w:color="auto" w:fill="FFFFFF"/>
-        </w:rPr>
-        <w:t>拍卖除外</w:t>
-      </w:r>
-      <w:r>
-        <w:rPr>
-          <w:rFonts w:ascii="Helvetica" w:hAnsi="Helvetica" w:cs="Helvetica"/>
-          <w:color w:val="33353C"/>
-          <w:szCs w:val="21"/>
-          <w:shd w:val="clear" w:color="auto" w:fill="FFFFFF"/>
-        </w:rPr>
-        <w:t>),</w:t>
-      </w:r>
-      <w:r>
-        <w:rPr>
-          <w:rFonts w:ascii="Helvetica" w:hAnsi="Helvetica" w:cs="Helvetica"/>
-          <w:color w:val="33353C"/>
-          <w:szCs w:val="21"/>
-          <w:shd w:val="clear" w:color="auto" w:fill="FFFFFF"/>
-        </w:rPr>
-        <w:t>技术谘询和技术服务。</w:t>
-      </w:r>
-    </w:p>
-    <w:p/>
-    <w:p>
-      <w:pPr>
-        <w:rPr>
-          <w:b/>
-          <w:bCs/>
-        </w:rPr>
-      </w:pPr>
-      <w:r>
-        <w:rPr>
-          <w:rFonts w:hint="eastAsia"/>
-          <w:b/>
-          <w:bCs/>
-        </w:rPr>
-        <w:t>中国电子科技集团有限公司</w:t>
-      </w:r>
-    </w:p>
-    <w:p/>
-    <w:p>
-      <w:r>
-        <w:rPr>
-          <w:rFonts w:hint="eastAsia"/>
-        </w:rPr>
-        <w:t>主营产品</w:t>
-      </w:r>
-      <w:r>
-        <w:rPr>
-          <w:rFonts w:hint="eastAsia"/>
-        </w:rPr>
-        <w:t>：</w:t>
-      </w:r>
-    </w:p>
-    <w:p>
-      <w:r>
-        <w:rPr>
-          <w:rFonts w:hint="eastAsia"/>
-        </w:rPr>
-        <w:t>智能装备线缆</w:t>
-      </w:r>
-    </w:p>
-    <w:p>
-      <w:r>
-        <w:rPr>
-          <w:rFonts w:hint="eastAsia"/>
-        </w:rPr>
-        <w:t>普天佑格健康餐厅</w:t>
-      </w:r>
-    </w:p>
-    <w:p>
-      <w:pPr>
-        <w:widowControl/>
-        <w:jc w:val="left"/>
-        <w:rPr>
-          <w:rFonts w:ascii="Helvetica" w:eastAsiaTheme="majorEastAsia" w:hAnsi="Helvetica" w:cs="Helvetica"/>
-          <w:b/>
-          <w:bCs/>
-          <w:color w:val="33353C"/>
-          <w:sz w:val="28"/>
-          <w:szCs w:val="28"/>
-          <w:shd w:val="clear" w:color="auto" w:fill="FFFFFF"/>
-        </w:rPr>
-      </w:pPr>
-      <w:bookmarkStart w:id="5" w:name="_Toc95742083"/>
-      <w:r>
-        <w:rPr>
-          <w:rFonts w:ascii="Helvetica" w:hAnsi="Helvetica" w:cs="Helvetica"/>
-          <w:color w:val="33353C"/>
-          <w:sz w:val="28"/>
-          <w:szCs w:val="28"/>
-          <w:shd w:val="clear" w:color="auto" w:fill="FFFFFF"/>
-        </w:rPr>
-        <w:br w:type="page"/>
-      </w:r>
-    </w:p>
-    <w:p>
-      <w:pPr>
-        <w:pStyle w:val="2"/>
-        <w:rPr>
-          <w:sz w:val="28"/>
-          <w:szCs w:val="28"/>
-        </w:rPr>
-      </w:pPr>
-      <w:bookmarkStart w:id="6" w:name="_Toc97814347"/>
+      </w:pPr>
+      <w:bookmarkStart w:id="5" w:name="_Toc97814347"/>
       <w:r>
         <w:rPr>
           <w:rFonts w:ascii="Helvetica" w:hAnsi="Helvetica" w:cs="Helvetica" w:hint="eastAsia"/>
@@ -4219,7 +4220,7 @@
         </w:rPr>
         <w:t xml:space="preserve"> </w:t>
       </w:r>
-      <w:hyperlink r:id="rId12" w:history="1">
+      <w:hyperlink r:id="rId11" w:history="1">
         <w:r>
           <w:rPr>
             <w:rStyle w:val="a3"/>
@@ -4247,8 +4248,8 @@
         </w:rPr>
         <w:t>广东广州</w:t>
       </w:r>
+      <w:bookmarkEnd w:id="4"/>
       <w:bookmarkEnd w:id="5"/>
-      <w:bookmarkEnd w:id="6"/>
     </w:p>
     <w:p>
       <w:pPr>
@@ -4786,6 +4787,7 @@
         </w:rPr>
         <w:tab/>
       </w:r>
+      <w:proofErr w:type="gramStart"/>
       <w:r>
         <w:rPr>
           <w:rFonts w:ascii="Helvetica" w:hAnsi="Helvetica" w:cs="Helvetica" w:hint="eastAsia"/>
@@ -4795,6 +4797,7 @@
         </w:rPr>
         <w:t>智慧食安</w:t>
       </w:r>
+      <w:proofErr w:type="gramEnd"/>
       <w:r>
         <w:rPr>
           <w:rFonts w:ascii="Helvetica" w:hAnsi="Helvetica" w:cs="Helvetica"/>
@@ -4811,8 +4814,19 @@
           <w:szCs w:val="21"/>
           <w:shd w:val="clear" w:color="auto" w:fill="FFFFFF"/>
         </w:rPr>
-        <w:t>智慧交通无感支付</w:t>
-      </w:r>
+        <w:t>智慧交通无</w:t>
+      </w:r>
+      <w:proofErr w:type="gramStart"/>
+      <w:r>
+        <w:rPr>
+          <w:rFonts w:ascii="Helvetica" w:hAnsi="Helvetica" w:cs="Helvetica" w:hint="eastAsia"/>
+          <w:color w:val="33353C"/>
+          <w:szCs w:val="21"/>
+          <w:shd w:val="clear" w:color="auto" w:fill="FFFFFF"/>
+        </w:rPr>
+        <w:t>感支付</w:t>
+      </w:r>
+      <w:proofErr w:type="gramEnd"/>
       <w:r>
         <w:rPr>
           <w:rFonts w:ascii="Helvetica" w:hAnsi="Helvetica" w:cs="Helvetica"/>
@@ -5310,6 +5324,15 @@
           <w:shd w:val="clear" w:color="auto" w:fill="FFFFFF"/>
         </w:rPr>
         <w:tab/>
+      </w:r>
+      <w:proofErr w:type="spellStart"/>
+      <w:r>
+        <w:rPr>
+          <w:rFonts w:ascii="Helvetica" w:hAnsi="Helvetica" w:cs="Helvetica"/>
+          <w:color w:val="33353C"/>
+          <w:szCs w:val="21"/>
+          <w:shd w:val="clear" w:color="auto" w:fill="FFFFFF"/>
+        </w:rPr>
         <w:t>A</w:t>
       </w:r>
       <w:r>
@@ -5330,6 +5353,7 @@
         </w:rPr>
         <w:t>Tetra</w:t>
       </w:r>
+      <w:proofErr w:type="spellEnd"/>
       <w:r>
         <w:rPr>
           <w:rFonts w:ascii="Helvetica" w:hAnsi="Helvetica" w:cs="Helvetica" w:hint="eastAsia"/>
@@ -5347,6 +5371,15 @@
           <w:shd w:val="clear" w:color="auto" w:fill="FFFFFF"/>
         </w:rPr>
         <w:tab/>
+      </w:r>
+      <w:proofErr w:type="spellStart"/>
+      <w:r>
+        <w:rPr>
+          <w:rFonts w:ascii="Helvetica" w:hAnsi="Helvetica" w:cs="Helvetica"/>
+          <w:color w:val="33353C"/>
+          <w:szCs w:val="21"/>
+          <w:shd w:val="clear" w:color="auto" w:fill="FFFFFF"/>
+        </w:rPr>
         <w:t>A</w:t>
       </w:r>
       <w:r>
@@ -5367,6 +5400,7 @@
         </w:rPr>
         <w:t>PDT</w:t>
       </w:r>
+      <w:proofErr w:type="spellEnd"/>
       <w:r>
         <w:rPr>
           <w:rFonts w:ascii="Helvetica" w:hAnsi="Helvetica" w:cs="Helvetica" w:hint="eastAsia"/>
@@ -5398,6 +5432,15 @@
           <w:shd w:val="clear" w:color="auto" w:fill="FFFFFF"/>
         </w:rPr>
         <w:tab/>
+      </w:r>
+      <w:proofErr w:type="spellStart"/>
+      <w:r>
+        <w:rPr>
+          <w:rFonts w:ascii="Helvetica" w:hAnsi="Helvetica" w:cs="Helvetica"/>
+          <w:color w:val="33353C"/>
+          <w:szCs w:val="21"/>
+          <w:shd w:val="clear" w:color="auto" w:fill="FFFFFF"/>
+        </w:rPr>
         <w:t>A</w:t>
       </w:r>
       <w:r>
@@ -5418,6 +5461,7 @@
         </w:rPr>
         <w:t>LTE</w:t>
       </w:r>
+      <w:proofErr w:type="spellEnd"/>
       <w:r>
         <w:rPr>
           <w:rFonts w:ascii="Helvetica" w:hAnsi="Helvetica" w:cs="Helvetica" w:hint="eastAsia"/>
@@ -6123,7 +6167,27 @@
           <w:szCs w:val="21"/>
           <w:shd w:val="clear" w:color="auto" w:fill="FFFFFF"/>
         </w:rPr>
-        <w:t>屏蔽器及微室分产品集成服务</w:t>
+        <w:t>屏蔽器</w:t>
+      </w:r>
+      <w:proofErr w:type="gramStart"/>
+      <w:r>
+        <w:rPr>
+          <w:rFonts w:ascii="Helvetica" w:hAnsi="Helvetica" w:cs="Helvetica" w:hint="eastAsia"/>
+          <w:color w:val="33353C"/>
+          <w:szCs w:val="21"/>
+          <w:shd w:val="clear" w:color="auto" w:fill="FFFFFF"/>
+        </w:rPr>
+        <w:t>及微室分</w:t>
+      </w:r>
+      <w:proofErr w:type="gramEnd"/>
+      <w:r>
+        <w:rPr>
+          <w:rFonts w:ascii="Helvetica" w:hAnsi="Helvetica" w:cs="Helvetica" w:hint="eastAsia"/>
+          <w:color w:val="33353C"/>
+          <w:szCs w:val="21"/>
+          <w:shd w:val="clear" w:color="auto" w:fill="FFFFFF"/>
+        </w:rPr>
+        <w:t>产品集成服务</w:t>
       </w:r>
     </w:p>
     <w:p>
@@ -6256,7 +6320,7 @@
           <w:shd w:val="clear" w:color="auto" w:fill="FFFFFF"/>
         </w:rPr>
       </w:pPr>
-      <w:bookmarkStart w:id="7" w:name="_Toc95681135"/>
+      <w:bookmarkStart w:id="6" w:name="_Toc95681135"/>
       <w:r>
         <w:rPr>
           <w:rFonts w:ascii="Helvetica" w:hAnsi="Helvetica" w:cs="Helvetica"/>
@@ -6276,7 +6340,7 @@
           <w:szCs w:val="28"/>
         </w:rPr>
       </w:pPr>
-      <w:bookmarkStart w:id="8" w:name="_Toc97814348"/>
+      <w:bookmarkStart w:id="7" w:name="_Toc97814348"/>
       <w:r>
         <w:rPr>
           <w:rFonts w:ascii="Helvetica" w:hAnsi="Helvetica" w:cs="Helvetica"/>
@@ -6343,7 +6407,7 @@
         </w:rPr>
         <w:t xml:space="preserve"> </w:t>
       </w:r>
-      <w:hyperlink r:id="rId13" w:history="1">
+      <w:hyperlink r:id="rId12" w:history="1">
         <w:r>
           <w:rPr>
             <w:rStyle w:val="a3"/>
@@ -6363,8 +6427,8 @@
         </w:rPr>
         <w:t xml:space="preserve"> 江苏南京</w:t>
       </w:r>
+      <w:bookmarkEnd w:id="6"/>
       <w:bookmarkEnd w:id="7"/>
-      <w:bookmarkEnd w:id="8"/>
     </w:p>
     <w:p>
       <w:pPr>
@@ -6741,7 +6805,7 @@
           <w:shd w:val="clear" w:color="auto" w:fill="FFFFFF"/>
         </w:rPr>
       </w:pPr>
-      <w:bookmarkStart w:id="9" w:name="_Toc96982471"/>
+      <w:bookmarkStart w:id="8" w:name="_Toc96982471"/>
       <w:r>
         <w:rPr>
           <w:rFonts w:ascii="Helvetica" w:hAnsi="Helvetica" w:cs="Helvetica"/>
@@ -6761,7 +6825,7 @@
           <w:szCs w:val="28"/>
         </w:rPr>
       </w:pPr>
-      <w:bookmarkStart w:id="10" w:name="_Toc97814349"/>
+      <w:bookmarkStart w:id="9" w:name="_Toc97814349"/>
       <w:r>
         <w:rPr>
           <w:rFonts w:ascii="Helvetica" w:hAnsi="Helvetica" w:cs="Helvetica" w:hint="eastAsia"/>
@@ -6793,7 +6857,7 @@
         </w:rPr>
         <w:t xml:space="preserve">600435 </w:t>
       </w:r>
-      <w:hyperlink r:id="rId14" w:history="1">
+      <w:hyperlink r:id="rId13" w:history="1">
         <w:r>
           <w:rPr>
             <w:rStyle w:val="a3"/>
@@ -6821,8 +6885,8 @@
         </w:rPr>
         <w:t>北京大兴</w:t>
       </w:r>
+      <w:bookmarkEnd w:id="8"/>
       <w:bookmarkEnd w:id="9"/>
-      <w:bookmarkEnd w:id="10"/>
     </w:p>
     <w:p>
       <w:pPr>
@@ -7341,7 +7405,29 @@
           <w:color w:val="666666"/>
           <w:szCs w:val="21"/>
         </w:rPr>
-        <w:t>改装专用车和可移动货柜</w:t>
+        <w:t>改装专用车和</w:t>
+      </w:r>
+      <w:proofErr w:type="gramStart"/>
+      <w:r>
+        <w:rPr>
+          <w:rFonts w:hint="eastAsia"/>
+          <w:b/>
+          <w:bCs/>
+          <w:color w:val="666666"/>
+          <w:szCs w:val="21"/>
+        </w:rPr>
+        <w:t>可</w:t>
+      </w:r>
+      <w:proofErr w:type="gramEnd"/>
+      <w:r>
+        <w:rPr>
+          <w:rFonts w:hint="eastAsia"/>
+          <w:b/>
+          <w:bCs/>
+          <w:color w:val="666666"/>
+          <w:szCs w:val="21"/>
+        </w:rPr>
+        <w:t>移动货柜</w:t>
       </w:r>
       <w:r>
         <w:rPr>
@@ -7421,7 +7507,7 @@
           <w:szCs w:val="28"/>
         </w:rPr>
       </w:pPr>
-      <w:bookmarkStart w:id="11" w:name="_Toc97814350"/>
+      <w:bookmarkStart w:id="10" w:name="_Toc97814350"/>
       <w:r>
         <w:rPr>
           <w:rFonts w:hint="eastAsia"/>
@@ -7438,7 +7524,7 @@
         </w:rPr>
         <w:t xml:space="preserve"> 300134 </w:t>
       </w:r>
-      <w:hyperlink r:id="rId15" w:history="1">
+      <w:hyperlink r:id="rId14" w:history="1">
         <w:r>
           <w:rPr>
             <w:rStyle w:val="a3"/>
@@ -7465,7 +7551,7 @@
         </w:rPr>
         <w:t>广东深圳</w:t>
       </w:r>
-      <w:bookmarkEnd w:id="11"/>
+      <w:bookmarkEnd w:id="10"/>
     </w:p>
     <w:p>
       <w:pPr>
@@ -7560,8 +7646,19 @@
           <w:szCs w:val="21"/>
           <w:shd w:val="clear" w:color="auto" w:fill="FFFFFF"/>
         </w:rPr>
-        <w:t>射频器件主要包括滤波器、双工器、合路器、塔放等</w:t>
-      </w:r>
+        <w:t>射频器件主要包括滤波器、双工器、合路器、</w:t>
+      </w:r>
+      <w:proofErr w:type="gramStart"/>
+      <w:r>
+        <w:rPr>
+          <w:rFonts w:ascii="Helvetica" w:hAnsi="Helvetica" w:cs="Helvetica"/>
+          <w:color w:val="33353C"/>
+          <w:szCs w:val="21"/>
+          <w:shd w:val="clear" w:color="auto" w:fill="FFFFFF"/>
+        </w:rPr>
+        <w:t>塔放等</w:t>
+      </w:r>
+      <w:proofErr w:type="gramEnd"/>
       <w:r>
         <w:rPr>
           <w:rFonts w:ascii="Helvetica" w:hAnsi="Helvetica" w:cs="Helvetica"/>
@@ -8268,27 +8365,32 @@
           <w:color w:val="33353C"/>
           <w:sz w:val="28"/>
           <w:szCs w:val="28"/>
+          <w:highlight w:val="green"/>
           <w:shd w:val="clear" w:color="auto" w:fill="FFFFFF"/>
         </w:rPr>
         <w:lastRenderedPageBreak/>
-        <w:t>中嘉博</w:t>
-      </w:r>
+        <w:t>中</w:t>
+      </w:r>
+      <w:proofErr w:type="gramStart"/>
       <w:r>
         <w:rPr>
           <w:rFonts w:ascii="Helvetica" w:hAnsi="Helvetica" w:cs="Helvetica" w:hint="eastAsia"/>
           <w:color w:val="33353C"/>
           <w:sz w:val="28"/>
           <w:szCs w:val="28"/>
-          <w:shd w:val="clear" w:color="auto" w:fill="FFFFFF"/>
-        </w:rPr>
-        <w:t>创</w:t>
-      </w:r>
+          <w:highlight w:val="green"/>
+          <w:shd w:val="clear" w:color="auto" w:fill="FFFFFF"/>
+        </w:rPr>
+        <w:t>嘉博创</w:t>
+      </w:r>
+      <w:proofErr w:type="gramEnd"/>
       <w:r>
         <w:rPr>
           <w:rFonts w:ascii="Helvetica" w:hAnsi="Helvetica" w:cs="Helvetica" w:hint="eastAsia"/>
           <w:color w:val="33353C"/>
           <w:sz w:val="28"/>
           <w:szCs w:val="28"/>
+          <w:highlight w:val="green"/>
           <w:shd w:val="clear" w:color="auto" w:fill="FFFFFF"/>
         </w:rPr>
         <w:t xml:space="preserve"> </w:t>
@@ -8299,11 +8401,22 @@
           <w:color w:val="33353C"/>
           <w:sz w:val="28"/>
           <w:szCs w:val="28"/>
-          <w:shd w:val="clear" w:color="auto" w:fill="FFFFFF"/>
-        </w:rPr>
-        <w:t xml:space="preserve">000889 </w:t>
-      </w:r>
-      <w:hyperlink r:id="rId16" w:history="1">
+          <w:highlight w:val="green"/>
+          <w:shd w:val="clear" w:color="auto" w:fill="FFFFFF"/>
+        </w:rPr>
+        <w:t>000889</w:t>
+      </w:r>
+      <w:r>
+        <w:rPr>
+          <w:rFonts w:ascii="Helvetica" w:hAnsi="Helvetica" w:cs="Helvetica"/>
+          <w:color w:val="33353C"/>
+          <w:sz w:val="28"/>
+          <w:szCs w:val="28"/>
+          <w:shd w:val="clear" w:color="auto" w:fill="FFFFFF"/>
+        </w:rPr>
+        <w:t xml:space="preserve"> </w:t>
+      </w:r>
+      <w:hyperlink r:id="rId15" w:history="1">
         <w:r>
           <w:rPr>
             <w:rStyle w:val="a3"/>
@@ -8353,7 +8466,27 @@
           <w:szCs w:val="21"/>
           <w:shd w:val="clear" w:color="auto" w:fill="FFFFFF"/>
         </w:rPr>
-        <w:t>中嘉博创信息技术股份有限公司主营业务是信息智能传输、通信网络维护和金融服务外包。主要产品有行业短信、电信分成、技术开发服务、维护服务、流量、其他</w:t>
+        <w:t>中</w:t>
+      </w:r>
+      <w:proofErr w:type="gramStart"/>
+      <w:r>
+        <w:rPr>
+          <w:rFonts w:ascii="Helvetica" w:hAnsi="Helvetica" w:cs="Helvetica"/>
+          <w:color w:val="33353C"/>
+          <w:szCs w:val="21"/>
+          <w:shd w:val="clear" w:color="auto" w:fill="FFFFFF"/>
+        </w:rPr>
+        <w:t>嘉博创</w:t>
+      </w:r>
+      <w:proofErr w:type="gramEnd"/>
+      <w:r>
+        <w:rPr>
+          <w:rFonts w:ascii="Helvetica" w:hAnsi="Helvetica" w:cs="Helvetica"/>
+          <w:color w:val="33353C"/>
+          <w:szCs w:val="21"/>
+          <w:shd w:val="clear" w:color="auto" w:fill="FFFFFF"/>
+        </w:rPr>
+        <w:t>信息技术股份有限公司主营业务是信息智能传输、通信网络维护和金融服务外包。主要产品有行业短信、电信分成、技术开发服务、维护服务、流量、其他</w:t>
       </w:r>
       <w:r>
         <w:rPr>
@@ -8443,7 +8576,27 @@
           <w:szCs w:val="21"/>
           <w:shd w:val="clear" w:color="auto" w:fill="FFFFFF"/>
         </w:rPr>
-        <w:t>年度最具影响力短信服务平台提供商；中国信息协会电商智慧物流产业分会颁发的</w:t>
+        <w:t>年度最具影响力短信服务平台提供商；中国信息</w:t>
+      </w:r>
+      <w:proofErr w:type="gramStart"/>
+      <w:r>
+        <w:rPr>
+          <w:rFonts w:ascii="Helvetica" w:hAnsi="Helvetica" w:cs="Helvetica"/>
+          <w:color w:val="33353C"/>
+          <w:szCs w:val="21"/>
+          <w:shd w:val="clear" w:color="auto" w:fill="FFFFFF"/>
+        </w:rPr>
+        <w:t>协会电</w:t>
+      </w:r>
+      <w:proofErr w:type="gramEnd"/>
+      <w:r>
+        <w:rPr>
+          <w:rFonts w:ascii="Helvetica" w:hAnsi="Helvetica" w:cs="Helvetica"/>
+          <w:color w:val="33353C"/>
+          <w:szCs w:val="21"/>
+          <w:shd w:val="clear" w:color="auto" w:fill="FFFFFF"/>
+        </w:rPr>
+        <w:t>商智慧物流产业分会颁发的</w:t>
       </w:r>
       <w:r>
         <w:rPr>
@@ -8461,39 +8614,59 @@
           <w:szCs w:val="21"/>
           <w:shd w:val="clear" w:color="auto" w:fill="FFFFFF"/>
         </w:rPr>
-        <w:t>年中国智慧物流最佳行业解决方案奖。</w:t>
-      </w:r>
-    </w:p>
-    <w:p>
-      <w:pPr>
-        <w:widowControl/>
-        <w:jc w:val="left"/>
-        <w:rPr>
-          <w:rFonts w:ascii="Helvetica" w:hAnsi="Helvetica" w:cs="Helvetica"/>
-          <w:color w:val="33353C"/>
-          <w:szCs w:val="21"/>
-          <w:shd w:val="clear" w:color="auto" w:fill="FFFFFF"/>
-        </w:rPr>
-      </w:pPr>
-    </w:p>
-    <w:p>
-      <w:pPr>
-        <w:widowControl/>
-        <w:jc w:val="left"/>
-        <w:rPr>
-          <w:rFonts w:ascii="Helvetica" w:hAnsi="Helvetica" w:cs="Helvetica"/>
-          <w:color w:val="33353C"/>
-          <w:szCs w:val="21"/>
-          <w:shd w:val="clear" w:color="auto" w:fill="FFFFFF"/>
-        </w:rPr>
-      </w:pPr>
-    </w:p>
-    <w:p>
-      <w:pPr>
-        <w:widowControl/>
-        <w:jc w:val="left"/>
-        <w:rPr>
-          <w:rFonts w:ascii="Helvetica" w:hAnsi="Helvetica" w:cs="Helvetica" w:hint="eastAsia"/>
+        <w:t>年中国智慧物流</w:t>
+      </w:r>
+      <w:proofErr w:type="gramStart"/>
+      <w:r>
+        <w:rPr>
+          <w:rFonts w:ascii="Helvetica" w:hAnsi="Helvetica" w:cs="Helvetica"/>
+          <w:color w:val="33353C"/>
+          <w:szCs w:val="21"/>
+          <w:shd w:val="clear" w:color="auto" w:fill="FFFFFF"/>
+        </w:rPr>
+        <w:t>最佳行业</w:t>
+      </w:r>
+      <w:proofErr w:type="gramEnd"/>
+      <w:r>
+        <w:rPr>
+          <w:rFonts w:ascii="Helvetica" w:hAnsi="Helvetica" w:cs="Helvetica"/>
+          <w:color w:val="33353C"/>
+          <w:szCs w:val="21"/>
+          <w:shd w:val="clear" w:color="auto" w:fill="FFFFFF"/>
+        </w:rPr>
+        <w:t>解决方案奖。</w:t>
+      </w:r>
+    </w:p>
+    <w:p>
+      <w:pPr>
+        <w:widowControl/>
+        <w:jc w:val="left"/>
+        <w:rPr>
+          <w:rFonts w:ascii="Helvetica" w:hAnsi="Helvetica" w:cs="Helvetica"/>
+          <w:color w:val="33353C"/>
+          <w:szCs w:val="21"/>
+          <w:shd w:val="clear" w:color="auto" w:fill="FFFFFF"/>
+        </w:rPr>
+      </w:pPr>
+    </w:p>
+    <w:p>
+      <w:pPr>
+        <w:widowControl/>
+        <w:jc w:val="left"/>
+        <w:rPr>
+          <w:rFonts w:ascii="Helvetica" w:hAnsi="Helvetica" w:cs="Helvetica"/>
+          <w:color w:val="33353C"/>
+          <w:szCs w:val="21"/>
+          <w:shd w:val="clear" w:color="auto" w:fill="FFFFFF"/>
+        </w:rPr>
+      </w:pPr>
+    </w:p>
+    <w:p>
+      <w:pPr>
+        <w:widowControl/>
+        <w:jc w:val="left"/>
+        <w:rPr>
+          <w:rFonts w:ascii="Helvetica" w:hAnsi="Helvetica" w:cs="Helvetica"/>
           <w:color w:val="33353C"/>
           <w:szCs w:val="21"/>
           <w:shd w:val="clear" w:color="auto" w:fill="FFFFFF"/>
@@ -8532,7 +8705,7 @@
         <w:widowControl/>
         <w:jc w:val="left"/>
         <w:rPr>
-          <w:rFonts w:ascii="Helvetica" w:hAnsi="Helvetica" w:cs="Helvetica" w:hint="eastAsia"/>
+          <w:rFonts w:ascii="Helvetica" w:hAnsi="Helvetica" w:cs="Helvetica"/>
           <w:color w:val="33353C"/>
           <w:szCs w:val="21"/>
           <w:shd w:val="clear" w:color="auto" w:fill="FFFFFF"/>
@@ -8589,7 +8762,7 @@
         <w:widowControl/>
         <w:jc w:val="left"/>
         <w:rPr>
-          <w:rFonts w:ascii="Helvetica" w:hAnsi="Helvetica" w:cs="Helvetica" w:hint="eastAsia"/>
+          <w:rFonts w:ascii="Helvetica" w:hAnsi="Helvetica" w:cs="Helvetica"/>
           <w:color w:val="33353C"/>
           <w:szCs w:val="21"/>
           <w:shd w:val="clear" w:color="auto" w:fill="FFFFFF"/>
@@ -8639,6 +8812,2772 @@
           <w:shd w:val="clear" w:color="auto" w:fill="FFFFFF"/>
         </w:rPr>
         <w:t>金融科技</w:t>
+      </w:r>
+    </w:p>
+    <w:p>
+      <w:pPr>
+        <w:widowControl/>
+        <w:jc w:val="left"/>
+        <w:rPr>
+          <w:rFonts w:ascii="Helvetica" w:hAnsi="Helvetica" w:cs="Helvetica"/>
+          <w:color w:val="33353C"/>
+          <w:szCs w:val="21"/>
+          <w:shd w:val="clear" w:color="auto" w:fill="FFFFFF"/>
+        </w:rPr>
+      </w:pPr>
+    </w:p>
+    <w:p>
+      <w:pPr>
+        <w:widowControl/>
+        <w:jc w:val="left"/>
+        <w:rPr>
+          <w:rFonts w:ascii="Helvetica" w:hAnsi="Helvetica" w:cs="Helvetica"/>
+          <w:color w:val="33353C"/>
+          <w:szCs w:val="21"/>
+          <w:shd w:val="clear" w:color="auto" w:fill="FFFFFF"/>
+        </w:rPr>
+      </w:pPr>
+    </w:p>
+    <w:p>
+      <w:pPr>
+        <w:widowControl/>
+        <w:jc w:val="left"/>
+        <w:rPr>
+          <w:rFonts w:ascii="Helvetica" w:eastAsiaTheme="majorEastAsia" w:hAnsi="Helvetica" w:cs="Helvetica"/>
+          <w:b/>
+          <w:bCs/>
+          <w:color w:val="33353C"/>
+          <w:sz w:val="28"/>
+          <w:szCs w:val="28"/>
+          <w:shd w:val="clear" w:color="auto" w:fill="FFFFFF"/>
+        </w:rPr>
+      </w:pPr>
+      <w:bookmarkStart w:id="11" w:name="_Toc97815977"/>
+      <w:r>
+        <w:rPr>
+          <w:rFonts w:ascii="Helvetica" w:hAnsi="Helvetica" w:cs="Helvetica"/>
+          <w:color w:val="33353C"/>
+          <w:sz w:val="28"/>
+          <w:szCs w:val="28"/>
+          <w:shd w:val="clear" w:color="auto" w:fill="FFFFFF"/>
+        </w:rPr>
+        <w:br w:type="page"/>
+      </w:r>
+    </w:p>
+    <w:p>
+      <w:pPr>
+        <w:pStyle w:val="2"/>
+        <w:rPr>
+          <w:sz w:val="28"/>
+          <w:szCs w:val="28"/>
+        </w:rPr>
+      </w:pPr>
+      <w:r>
+        <w:rPr>
+          <w:rFonts w:ascii="Helvetica" w:hAnsi="Helvetica" w:cs="Helvetica" w:hint="eastAsia"/>
+          <w:color w:val="33353C"/>
+          <w:sz w:val="28"/>
+          <w:szCs w:val="28"/>
+          <w:shd w:val="clear" w:color="auto" w:fill="FFFFFF"/>
+        </w:rPr>
+        <w:lastRenderedPageBreak/>
+        <w:t>友讯达</w:t>
+      </w:r>
+      <w:r>
+        <w:rPr>
+          <w:rFonts w:ascii="Helvetica" w:hAnsi="Helvetica" w:cs="Helvetica" w:hint="eastAsia"/>
+          <w:color w:val="33353C"/>
+          <w:sz w:val="28"/>
+          <w:szCs w:val="28"/>
+          <w:shd w:val="clear" w:color="auto" w:fill="FFFFFF"/>
+        </w:rPr>
+        <w:t xml:space="preserve"> </w:t>
+      </w:r>
+      <w:r>
+        <w:rPr>
+          <w:rFonts w:ascii="Helvetica" w:hAnsi="Helvetica" w:cs="Helvetica"/>
+          <w:color w:val="33353C"/>
+          <w:sz w:val="28"/>
+          <w:szCs w:val="28"/>
+          <w:shd w:val="clear" w:color="auto" w:fill="FFFFFF"/>
+        </w:rPr>
+        <w:t xml:space="preserve">300514 </w:t>
+      </w:r>
+      <w:hyperlink r:id="rId16" w:history="1">
+        <w:r>
+          <w:rPr>
+            <w:rStyle w:val="a3"/>
+            <w:rFonts w:ascii="Helvetica" w:hAnsi="Helvetica" w:cs="Helvetica"/>
+            <w:color w:val="0066CC"/>
+            <w:sz w:val="28"/>
+            <w:szCs w:val="28"/>
+            <w:shd w:val="clear" w:color="auto" w:fill="FFFFFF"/>
+          </w:rPr>
+          <w:t>http://www.friendcom.com</w:t>
+        </w:r>
+      </w:hyperlink>
+      <w:r>
+        <w:rPr>
+          <w:sz w:val="28"/>
+          <w:szCs w:val="28"/>
+        </w:rPr>
+        <w:t xml:space="preserve"> </w:t>
+      </w:r>
+      <w:r>
+        <w:rPr>
+          <w:rFonts w:hint="eastAsia"/>
+          <w:sz w:val="28"/>
+          <w:szCs w:val="28"/>
+        </w:rPr>
+        <w:t>广东深圳</w:t>
+      </w:r>
+      <w:bookmarkEnd w:id="11"/>
+    </w:p>
+    <w:p>
+      <w:pPr>
+        <w:widowControl/>
+        <w:jc w:val="left"/>
+        <w:rPr>
+          <w:rFonts w:ascii="Helvetica" w:hAnsi="Helvetica" w:cs="Helvetica"/>
+          <w:color w:val="33353C"/>
+          <w:szCs w:val="21"/>
+          <w:shd w:val="clear" w:color="auto" w:fill="FFFFFF"/>
+        </w:rPr>
+      </w:pPr>
+      <w:r>
+        <w:tab/>
+      </w:r>
+      <w:r>
+        <w:rPr>
+          <w:rFonts w:ascii="Helvetica" w:hAnsi="Helvetica" w:cs="Helvetica"/>
+          <w:color w:val="33353C"/>
+          <w:szCs w:val="21"/>
+          <w:shd w:val="clear" w:color="auto" w:fill="FFFFFF"/>
+        </w:rPr>
+        <w:t>深圳友讯达科技股份有限公司主营业务为物联网解决方案，以智慧物联为基础架构，以解决方案为主导产品。公司始终坚持以产品为核心竞争力的品牌战略，在国内无线信息采集领域拥有较高的品牌知名度与影响力，获得了多项殊荣。</w:t>
+      </w:r>
+    </w:p>
+    <w:p>
+      <w:pPr>
+        <w:widowControl/>
+        <w:jc w:val="left"/>
+        <w:rPr>
+          <w:rFonts w:ascii="Helvetica" w:hAnsi="Helvetica" w:cs="Helvetica"/>
+          <w:color w:val="33353C"/>
+          <w:szCs w:val="21"/>
+          <w:shd w:val="clear" w:color="auto" w:fill="FFFFFF"/>
+        </w:rPr>
+      </w:pPr>
+    </w:p>
+    <w:p>
+      <w:pPr>
+        <w:widowControl/>
+        <w:jc w:val="left"/>
+        <w:rPr>
+          <w:rFonts w:ascii="Helvetica" w:hAnsi="Helvetica" w:cs="Helvetica"/>
+          <w:color w:val="33353C"/>
+          <w:szCs w:val="21"/>
+          <w:shd w:val="clear" w:color="auto" w:fill="FFFFFF"/>
+        </w:rPr>
+      </w:pPr>
+      <w:r>
+        <w:rPr>
+          <w:rFonts w:ascii="Helvetica" w:hAnsi="Helvetica" w:cs="Helvetica" w:hint="eastAsia"/>
+          <w:color w:val="33353C"/>
+          <w:szCs w:val="21"/>
+          <w:shd w:val="clear" w:color="auto" w:fill="FFFFFF"/>
+        </w:rPr>
+        <w:t>成为受人尊重的全球无线物联网解决方案提供商</w:t>
+      </w:r>
+    </w:p>
+    <w:p>
+      <w:pPr>
+        <w:widowControl/>
+        <w:jc w:val="left"/>
+        <w:rPr>
+          <w:rFonts w:ascii="Helvetica" w:hAnsi="Helvetica" w:cs="Helvetica"/>
+          <w:color w:val="33353C"/>
+          <w:szCs w:val="21"/>
+          <w:shd w:val="clear" w:color="auto" w:fill="FFFFFF"/>
+        </w:rPr>
+      </w:pPr>
+    </w:p>
+    <w:p>
+      <w:pPr>
+        <w:widowControl/>
+        <w:jc w:val="left"/>
+        <w:rPr>
+          <w:rFonts w:ascii="Helvetica" w:hAnsi="Helvetica" w:cs="Helvetica"/>
+          <w:color w:val="33353C"/>
+          <w:szCs w:val="21"/>
+          <w:shd w:val="clear" w:color="auto" w:fill="FFFFFF"/>
+        </w:rPr>
+      </w:pPr>
+      <w:r>
+        <w:rPr>
+          <w:rFonts w:ascii="Helvetica" w:hAnsi="Helvetica" w:cs="Helvetica" w:hint="eastAsia"/>
+          <w:color w:val="33353C"/>
+          <w:szCs w:val="21"/>
+          <w:shd w:val="clear" w:color="auto" w:fill="FFFFFF"/>
+        </w:rPr>
+        <w:t>产品：</w:t>
+      </w:r>
+    </w:p>
+    <w:p>
+      <w:pPr>
+        <w:widowControl/>
+        <w:jc w:val="left"/>
+        <w:rPr>
+          <w:rFonts w:ascii="Helvetica" w:hAnsi="Helvetica" w:cs="Helvetica"/>
+          <w:color w:val="33353C"/>
+          <w:szCs w:val="21"/>
+          <w:shd w:val="clear" w:color="auto" w:fill="FFFFFF"/>
+        </w:rPr>
+      </w:pPr>
+      <w:r>
+        <w:rPr>
+          <w:rFonts w:ascii="Helvetica" w:hAnsi="Helvetica" w:cs="Helvetica" w:hint="eastAsia"/>
+          <w:b/>
+          <w:bCs/>
+          <w:color w:val="33353C"/>
+          <w:szCs w:val="21"/>
+          <w:highlight w:val="yellow"/>
+          <w:shd w:val="clear" w:color="auto" w:fill="FFFFFF"/>
+        </w:rPr>
+        <w:t>无线通信</w:t>
+      </w:r>
+      <w:r>
+        <w:rPr>
+          <w:rFonts w:ascii="Helvetica" w:hAnsi="Helvetica" w:cs="Helvetica"/>
+          <w:color w:val="33353C"/>
+          <w:szCs w:val="21"/>
+          <w:shd w:val="clear" w:color="auto" w:fill="FFFFFF"/>
+        </w:rPr>
+        <w:tab/>
+        <w:t>4G LTE</w:t>
+      </w:r>
+      <w:r>
+        <w:rPr>
+          <w:rFonts w:ascii="Helvetica" w:hAnsi="Helvetica" w:cs="Helvetica" w:hint="eastAsia"/>
+          <w:color w:val="33353C"/>
+          <w:szCs w:val="21"/>
+          <w:shd w:val="clear" w:color="auto" w:fill="FFFFFF"/>
+        </w:rPr>
+        <w:t>系列</w:t>
+      </w:r>
+      <w:r>
+        <w:rPr>
+          <w:rFonts w:ascii="Helvetica" w:hAnsi="Helvetica" w:cs="Helvetica" w:hint="eastAsia"/>
+          <w:color w:val="33353C"/>
+          <w:szCs w:val="21"/>
+          <w:shd w:val="clear" w:color="auto" w:fill="FFFFFF"/>
+        </w:rPr>
+        <w:t xml:space="preserve"> </w:t>
+      </w:r>
+      <w:r>
+        <w:rPr>
+          <w:rFonts w:ascii="Helvetica" w:hAnsi="Helvetica" w:cs="Helvetica"/>
+          <w:color w:val="33353C"/>
+          <w:szCs w:val="21"/>
+          <w:shd w:val="clear" w:color="auto" w:fill="FFFFFF"/>
+        </w:rPr>
+        <w:t>L-</w:t>
+      </w:r>
+      <w:proofErr w:type="spellStart"/>
+      <w:r>
+        <w:rPr>
+          <w:rFonts w:ascii="Helvetica" w:hAnsi="Helvetica" w:cs="Helvetica"/>
+          <w:color w:val="33353C"/>
+          <w:szCs w:val="21"/>
+          <w:shd w:val="clear" w:color="auto" w:fill="FFFFFF"/>
+        </w:rPr>
+        <w:t>C</w:t>
+      </w:r>
+      <w:r>
+        <w:rPr>
+          <w:rFonts w:ascii="Helvetica" w:hAnsi="Helvetica" w:cs="Helvetica" w:hint="eastAsia"/>
+          <w:color w:val="33353C"/>
+          <w:szCs w:val="21"/>
+          <w:shd w:val="clear" w:color="auto" w:fill="FFFFFF"/>
+        </w:rPr>
+        <w:t>ell</w:t>
+      </w:r>
+      <w:r>
+        <w:rPr>
+          <w:rFonts w:ascii="Helvetica" w:hAnsi="Helvetica" w:cs="Helvetica"/>
+          <w:color w:val="33353C"/>
+          <w:szCs w:val="21"/>
+          <w:shd w:val="clear" w:color="auto" w:fill="FFFFFF"/>
+        </w:rPr>
+        <w:t>M</w:t>
+      </w:r>
+      <w:r>
+        <w:rPr>
+          <w:rFonts w:ascii="Helvetica" w:hAnsi="Helvetica" w:cs="Helvetica" w:hint="eastAsia"/>
+          <w:color w:val="33353C"/>
+          <w:szCs w:val="21"/>
+          <w:shd w:val="clear" w:color="auto" w:fill="FFFFFF"/>
+        </w:rPr>
+        <w:t>esh</w:t>
+      </w:r>
+      <w:proofErr w:type="spellEnd"/>
+      <w:r>
+        <w:rPr>
+          <w:rFonts w:ascii="Helvetica" w:hAnsi="Helvetica" w:cs="Helvetica" w:hint="eastAsia"/>
+          <w:color w:val="33353C"/>
+          <w:szCs w:val="21"/>
+          <w:shd w:val="clear" w:color="auto" w:fill="FFFFFF"/>
+        </w:rPr>
+        <w:t>系列</w:t>
+      </w:r>
+      <w:r>
+        <w:rPr>
+          <w:rFonts w:ascii="Helvetica" w:hAnsi="Helvetica" w:cs="Helvetica" w:hint="eastAsia"/>
+          <w:color w:val="33353C"/>
+          <w:szCs w:val="21"/>
+          <w:shd w:val="clear" w:color="auto" w:fill="FFFFFF"/>
+        </w:rPr>
+        <w:t xml:space="preserve"> </w:t>
+      </w:r>
+      <w:proofErr w:type="spellStart"/>
+      <w:r>
+        <w:rPr>
+          <w:rFonts w:ascii="Helvetica" w:hAnsi="Helvetica" w:cs="Helvetica"/>
+          <w:color w:val="33353C"/>
+          <w:szCs w:val="21"/>
+          <w:shd w:val="clear" w:color="auto" w:fill="FFFFFF"/>
+        </w:rPr>
+        <w:t>L</w:t>
+      </w:r>
+      <w:r>
+        <w:rPr>
+          <w:rFonts w:ascii="Helvetica" w:hAnsi="Helvetica" w:cs="Helvetica" w:hint="eastAsia"/>
+          <w:color w:val="33353C"/>
+          <w:szCs w:val="21"/>
+          <w:shd w:val="clear" w:color="auto" w:fill="FFFFFF"/>
+        </w:rPr>
+        <w:t>oRa</w:t>
+      </w:r>
+      <w:r>
+        <w:rPr>
+          <w:rFonts w:ascii="Helvetica" w:hAnsi="Helvetica" w:cs="Helvetica"/>
+          <w:color w:val="33353C"/>
+          <w:szCs w:val="21"/>
+          <w:shd w:val="clear" w:color="auto" w:fill="FFFFFF"/>
+        </w:rPr>
+        <w:t>&amp;LoRaWAN</w:t>
+      </w:r>
+      <w:proofErr w:type="spellEnd"/>
+      <w:r>
+        <w:rPr>
+          <w:rFonts w:ascii="Helvetica" w:hAnsi="Helvetica" w:cs="Helvetica" w:hint="eastAsia"/>
+          <w:color w:val="33353C"/>
+          <w:szCs w:val="21"/>
+          <w:shd w:val="clear" w:color="auto" w:fill="FFFFFF"/>
+        </w:rPr>
+        <w:t>系列</w:t>
+      </w:r>
+      <w:r>
+        <w:rPr>
+          <w:rFonts w:ascii="Helvetica" w:hAnsi="Helvetica" w:cs="Helvetica" w:hint="eastAsia"/>
+          <w:color w:val="33353C"/>
+          <w:szCs w:val="21"/>
+          <w:shd w:val="clear" w:color="auto" w:fill="FFFFFF"/>
+        </w:rPr>
+        <w:t xml:space="preserve"> </w:t>
+      </w:r>
+      <w:r>
+        <w:rPr>
+          <w:rFonts w:ascii="Helvetica" w:hAnsi="Helvetica" w:cs="Helvetica" w:hint="eastAsia"/>
+          <w:color w:val="33353C"/>
+          <w:szCs w:val="21"/>
+          <w:shd w:val="clear" w:color="auto" w:fill="FFFFFF"/>
+        </w:rPr>
+        <w:t>多模通信</w:t>
+      </w:r>
+    </w:p>
+    <w:p>
+      <w:pPr>
+        <w:widowControl/>
+        <w:jc w:val="left"/>
+        <w:rPr>
+          <w:rFonts w:ascii="Helvetica" w:hAnsi="Helvetica" w:cs="Helvetica"/>
+          <w:color w:val="33353C"/>
+          <w:szCs w:val="21"/>
+          <w:shd w:val="clear" w:color="auto" w:fill="FFFFFF"/>
+        </w:rPr>
+      </w:pPr>
+      <w:r>
+        <w:rPr>
+          <w:rFonts w:ascii="Helvetica" w:hAnsi="Helvetica" w:cs="Helvetica"/>
+          <w:color w:val="33353C"/>
+          <w:szCs w:val="21"/>
+          <w:shd w:val="clear" w:color="auto" w:fill="FFFFFF"/>
+        </w:rPr>
+        <w:tab/>
+      </w:r>
+      <w:r>
+        <w:rPr>
+          <w:rFonts w:ascii="Helvetica" w:hAnsi="Helvetica" w:cs="Helvetica"/>
+          <w:color w:val="33353C"/>
+          <w:szCs w:val="21"/>
+          <w:shd w:val="clear" w:color="auto" w:fill="FFFFFF"/>
+        </w:rPr>
+        <w:tab/>
+      </w:r>
+      <w:r>
+        <w:rPr>
+          <w:rFonts w:ascii="Helvetica" w:hAnsi="Helvetica" w:cs="Helvetica"/>
+          <w:color w:val="33353C"/>
+          <w:szCs w:val="21"/>
+          <w:shd w:val="clear" w:color="auto" w:fill="FFFFFF"/>
+        </w:rPr>
+        <w:tab/>
+        <w:t>NB-</w:t>
+      </w:r>
+      <w:proofErr w:type="spellStart"/>
+      <w:r>
+        <w:rPr>
+          <w:rFonts w:ascii="Helvetica" w:hAnsi="Helvetica" w:cs="Helvetica" w:hint="eastAsia"/>
+          <w:color w:val="33353C"/>
+          <w:szCs w:val="21"/>
+          <w:shd w:val="clear" w:color="auto" w:fill="FFFFFF"/>
+        </w:rPr>
+        <w:t>loT</w:t>
+      </w:r>
+      <w:proofErr w:type="spellEnd"/>
+      <w:r>
+        <w:rPr>
+          <w:rFonts w:ascii="Helvetica" w:hAnsi="Helvetica" w:cs="Helvetica" w:hint="eastAsia"/>
+          <w:color w:val="33353C"/>
+          <w:szCs w:val="21"/>
+          <w:shd w:val="clear" w:color="auto" w:fill="FFFFFF"/>
+        </w:rPr>
+        <w:t>系列</w:t>
+      </w:r>
+      <w:r>
+        <w:rPr>
+          <w:rFonts w:ascii="Helvetica" w:hAnsi="Helvetica" w:cs="Helvetica" w:hint="eastAsia"/>
+          <w:color w:val="33353C"/>
+          <w:szCs w:val="21"/>
+          <w:shd w:val="clear" w:color="auto" w:fill="FFFFFF"/>
+        </w:rPr>
+        <w:t xml:space="preserve"> </w:t>
+      </w:r>
+      <w:r>
+        <w:rPr>
+          <w:rFonts w:ascii="Helvetica" w:hAnsi="Helvetica" w:cs="Helvetica" w:hint="eastAsia"/>
+          <w:color w:val="33353C"/>
+          <w:szCs w:val="21"/>
+          <w:shd w:val="clear" w:color="auto" w:fill="FFFFFF"/>
+        </w:rPr>
+        <w:t>点对点</w:t>
+      </w:r>
+      <w:proofErr w:type="gramStart"/>
+      <w:r>
+        <w:rPr>
+          <w:rFonts w:ascii="Helvetica" w:hAnsi="Helvetica" w:cs="Helvetica" w:hint="eastAsia"/>
+          <w:color w:val="33353C"/>
+          <w:szCs w:val="21"/>
+          <w:shd w:val="clear" w:color="auto" w:fill="FFFFFF"/>
+        </w:rPr>
+        <w:t>数传模组系列</w:t>
+      </w:r>
+      <w:r>
+        <w:rPr>
+          <w:rFonts w:ascii="Helvetica" w:hAnsi="Helvetica" w:cs="Helvetica" w:hint="eastAsia"/>
+          <w:color w:val="33353C"/>
+          <w:szCs w:val="21"/>
+          <w:shd w:val="clear" w:color="auto" w:fill="FFFFFF"/>
+        </w:rPr>
+        <w:t xml:space="preserve"> </w:t>
+      </w:r>
+      <w:r>
+        <w:rPr>
+          <w:rFonts w:ascii="Helvetica" w:hAnsi="Helvetica" w:cs="Helvetica" w:hint="eastAsia"/>
+          <w:color w:val="33353C"/>
+          <w:szCs w:val="21"/>
+          <w:shd w:val="clear" w:color="auto" w:fill="FFFFFF"/>
+        </w:rPr>
+        <w:t>数传</w:t>
+      </w:r>
+      <w:proofErr w:type="gramEnd"/>
+      <w:r>
+        <w:rPr>
+          <w:rFonts w:ascii="Helvetica" w:hAnsi="Helvetica" w:cs="Helvetica" w:hint="eastAsia"/>
+          <w:color w:val="33353C"/>
+          <w:szCs w:val="21"/>
+          <w:shd w:val="clear" w:color="auto" w:fill="FFFFFF"/>
+        </w:rPr>
+        <w:t>电台系列</w:t>
+      </w:r>
+      <w:r>
+        <w:rPr>
+          <w:rFonts w:ascii="Helvetica" w:hAnsi="Helvetica" w:cs="Helvetica" w:hint="eastAsia"/>
+          <w:color w:val="33353C"/>
+          <w:szCs w:val="21"/>
+          <w:shd w:val="clear" w:color="auto" w:fill="FFFFFF"/>
+        </w:rPr>
+        <w:t xml:space="preserve"> </w:t>
+      </w:r>
+      <w:r>
+        <w:rPr>
+          <w:rFonts w:ascii="Helvetica" w:hAnsi="Helvetica" w:cs="Helvetica" w:hint="eastAsia"/>
+          <w:color w:val="33353C"/>
+          <w:szCs w:val="21"/>
+          <w:shd w:val="clear" w:color="auto" w:fill="FFFFFF"/>
+        </w:rPr>
+        <w:t>无线</w:t>
+      </w:r>
+      <w:r>
+        <w:rPr>
+          <w:rFonts w:ascii="Helvetica" w:hAnsi="Helvetica" w:cs="Helvetica" w:hint="eastAsia"/>
+          <w:color w:val="33353C"/>
+          <w:szCs w:val="21"/>
+          <w:shd w:val="clear" w:color="auto" w:fill="FFFFFF"/>
+        </w:rPr>
+        <w:t>M</w:t>
+      </w:r>
+      <w:r>
+        <w:rPr>
+          <w:rFonts w:ascii="Helvetica" w:hAnsi="Helvetica" w:cs="Helvetica"/>
+          <w:color w:val="33353C"/>
+          <w:szCs w:val="21"/>
+          <w:shd w:val="clear" w:color="auto" w:fill="FFFFFF"/>
+        </w:rPr>
+        <w:t>-B</w:t>
+      </w:r>
+      <w:r>
+        <w:rPr>
+          <w:rFonts w:ascii="Helvetica" w:hAnsi="Helvetica" w:cs="Helvetica" w:hint="eastAsia"/>
+          <w:color w:val="33353C"/>
+          <w:szCs w:val="21"/>
+          <w:shd w:val="clear" w:color="auto" w:fill="FFFFFF"/>
+        </w:rPr>
+        <w:t>us</w:t>
+      </w:r>
+      <w:r>
+        <w:rPr>
+          <w:rFonts w:ascii="Helvetica" w:hAnsi="Helvetica" w:cs="Helvetica" w:hint="eastAsia"/>
+          <w:color w:val="33353C"/>
+          <w:szCs w:val="21"/>
+          <w:shd w:val="clear" w:color="auto" w:fill="FFFFFF"/>
+        </w:rPr>
+        <w:t>系列</w:t>
+      </w:r>
+    </w:p>
+    <w:p>
+      <w:pPr>
+        <w:widowControl/>
+        <w:jc w:val="left"/>
+        <w:rPr>
+          <w:rFonts w:ascii="Helvetica" w:hAnsi="Helvetica" w:cs="Helvetica"/>
+          <w:color w:val="33353C"/>
+          <w:szCs w:val="21"/>
+          <w:shd w:val="clear" w:color="auto" w:fill="FFFFFF"/>
+        </w:rPr>
+      </w:pPr>
+      <w:r>
+        <w:rPr>
+          <w:rFonts w:ascii="Helvetica" w:hAnsi="Helvetica" w:cs="Helvetica" w:hint="eastAsia"/>
+          <w:b/>
+          <w:bCs/>
+          <w:color w:val="33353C"/>
+          <w:szCs w:val="21"/>
+          <w:highlight w:val="yellow"/>
+          <w:shd w:val="clear" w:color="auto" w:fill="FFFFFF"/>
+        </w:rPr>
+        <w:t>用电信息采集</w:t>
+      </w:r>
+      <w:r>
+        <w:rPr>
+          <w:rFonts w:ascii="Helvetica" w:hAnsi="Helvetica" w:cs="Helvetica" w:hint="eastAsia"/>
+          <w:color w:val="33353C"/>
+          <w:szCs w:val="21"/>
+          <w:shd w:val="clear" w:color="auto" w:fill="FFFFFF"/>
+        </w:rPr>
+        <w:t>电能表</w:t>
+      </w:r>
+      <w:r>
+        <w:rPr>
+          <w:rFonts w:ascii="Helvetica" w:hAnsi="Helvetica" w:cs="Helvetica"/>
+          <w:b/>
+          <w:bCs/>
+          <w:color w:val="33353C"/>
+          <w:szCs w:val="21"/>
+          <w:shd w:val="clear" w:color="auto" w:fill="FFFFFF"/>
+        </w:rPr>
+        <w:t xml:space="preserve"> </w:t>
+      </w:r>
+      <w:r>
+        <w:rPr>
+          <w:rFonts w:ascii="Helvetica" w:hAnsi="Helvetica" w:cs="Helvetica" w:hint="eastAsia"/>
+          <w:color w:val="33353C"/>
+          <w:szCs w:val="21"/>
+          <w:shd w:val="clear" w:color="auto" w:fill="FFFFFF"/>
+        </w:rPr>
+        <w:t>通信单元</w:t>
+      </w:r>
+      <w:r>
+        <w:rPr>
+          <w:rFonts w:ascii="Helvetica" w:hAnsi="Helvetica" w:cs="Helvetica" w:hint="eastAsia"/>
+          <w:color w:val="33353C"/>
+          <w:szCs w:val="21"/>
+          <w:shd w:val="clear" w:color="auto" w:fill="FFFFFF"/>
+        </w:rPr>
+        <w:t xml:space="preserve"> </w:t>
+      </w:r>
+      <w:r>
+        <w:rPr>
+          <w:rFonts w:ascii="Helvetica" w:hAnsi="Helvetica" w:cs="Helvetica" w:hint="eastAsia"/>
+          <w:color w:val="33353C"/>
+          <w:szCs w:val="21"/>
+          <w:shd w:val="clear" w:color="auto" w:fill="FFFFFF"/>
+        </w:rPr>
+        <w:t>终端</w:t>
+      </w:r>
+    </w:p>
+    <w:p>
+      <w:pPr>
+        <w:widowControl/>
+        <w:jc w:val="left"/>
+        <w:rPr>
+          <w:rFonts w:ascii="Helvetica" w:hAnsi="Helvetica" w:cs="Helvetica"/>
+          <w:color w:val="33353C"/>
+          <w:szCs w:val="21"/>
+          <w:shd w:val="clear" w:color="auto" w:fill="FFFFFF"/>
+        </w:rPr>
+      </w:pPr>
+      <w:r>
+        <w:rPr>
+          <w:rFonts w:ascii="Helvetica" w:hAnsi="Helvetica" w:cs="Helvetica" w:hint="eastAsia"/>
+          <w:b/>
+          <w:bCs/>
+          <w:color w:val="33353C"/>
+          <w:szCs w:val="21"/>
+          <w:highlight w:val="yellow"/>
+          <w:shd w:val="clear" w:color="auto" w:fill="FFFFFF"/>
+        </w:rPr>
+        <w:t>配电自动化</w:t>
+      </w:r>
+      <w:r>
+        <w:rPr>
+          <w:rFonts w:ascii="Helvetica" w:hAnsi="Helvetica" w:cs="Helvetica"/>
+          <w:color w:val="33353C"/>
+          <w:szCs w:val="21"/>
+          <w:shd w:val="clear" w:color="auto" w:fill="FFFFFF"/>
+        </w:rPr>
+        <w:tab/>
+      </w:r>
+      <w:r>
+        <w:rPr>
+          <w:rFonts w:ascii="Helvetica" w:hAnsi="Helvetica" w:cs="Helvetica" w:hint="eastAsia"/>
+          <w:color w:val="33353C"/>
+          <w:szCs w:val="21"/>
+          <w:shd w:val="clear" w:color="auto" w:fill="FFFFFF"/>
+        </w:rPr>
+        <w:t>高压取电装置</w:t>
+      </w:r>
+      <w:r>
+        <w:rPr>
+          <w:rFonts w:ascii="Helvetica" w:hAnsi="Helvetica" w:cs="Helvetica" w:hint="eastAsia"/>
+          <w:color w:val="33353C"/>
+          <w:szCs w:val="21"/>
+          <w:shd w:val="clear" w:color="auto" w:fill="FFFFFF"/>
+        </w:rPr>
+        <w:t xml:space="preserve"> </w:t>
+      </w:r>
+      <w:r>
+        <w:rPr>
+          <w:rFonts w:ascii="Helvetica" w:hAnsi="Helvetica" w:cs="Helvetica" w:hint="eastAsia"/>
+          <w:color w:val="33353C"/>
+          <w:szCs w:val="21"/>
+          <w:shd w:val="clear" w:color="auto" w:fill="FFFFFF"/>
+        </w:rPr>
+        <w:t>故障指示器</w:t>
+      </w:r>
+      <w:r>
+        <w:rPr>
+          <w:rFonts w:ascii="Helvetica" w:hAnsi="Helvetica" w:cs="Helvetica" w:hint="eastAsia"/>
+          <w:color w:val="33353C"/>
+          <w:szCs w:val="21"/>
+          <w:shd w:val="clear" w:color="auto" w:fill="FFFFFF"/>
+        </w:rPr>
+        <w:t xml:space="preserve"> </w:t>
+      </w:r>
+      <w:r>
+        <w:rPr>
+          <w:rFonts w:ascii="Helvetica" w:hAnsi="Helvetica" w:cs="Helvetica" w:hint="eastAsia"/>
+          <w:color w:val="33353C"/>
+          <w:szCs w:val="21"/>
+          <w:shd w:val="clear" w:color="auto" w:fill="FFFFFF"/>
+        </w:rPr>
+        <w:t>配电自动化终端</w:t>
+      </w:r>
+    </w:p>
+    <w:p>
+      <w:pPr>
+        <w:widowControl/>
+        <w:jc w:val="left"/>
+        <w:rPr>
+          <w:rFonts w:ascii="Helvetica" w:hAnsi="Helvetica" w:cs="Helvetica"/>
+          <w:color w:val="33353C"/>
+          <w:szCs w:val="21"/>
+          <w:shd w:val="clear" w:color="auto" w:fill="FFFFFF"/>
+        </w:rPr>
+      </w:pPr>
+      <w:r>
+        <w:rPr>
+          <w:rFonts w:ascii="Helvetica" w:hAnsi="Helvetica" w:cs="Helvetica" w:hint="eastAsia"/>
+          <w:b/>
+          <w:bCs/>
+          <w:color w:val="33353C"/>
+          <w:szCs w:val="21"/>
+          <w:highlight w:val="yellow"/>
+          <w:shd w:val="clear" w:color="auto" w:fill="FFFFFF"/>
+        </w:rPr>
+        <w:t>输变电</w:t>
+      </w:r>
+      <w:proofErr w:type="gramStart"/>
+      <w:r>
+        <w:rPr>
+          <w:rFonts w:ascii="Helvetica" w:hAnsi="Helvetica" w:cs="Helvetica" w:hint="eastAsia"/>
+          <w:b/>
+          <w:bCs/>
+          <w:color w:val="33353C"/>
+          <w:szCs w:val="21"/>
+          <w:highlight w:val="yellow"/>
+          <w:shd w:val="clear" w:color="auto" w:fill="FFFFFF"/>
+        </w:rPr>
+        <w:t>智慧物联</w:t>
+      </w:r>
+      <w:r>
+        <w:rPr>
+          <w:rFonts w:ascii="Helvetica" w:hAnsi="Helvetica" w:cs="Helvetica" w:hint="eastAsia"/>
+          <w:color w:val="33353C"/>
+          <w:szCs w:val="21"/>
+          <w:shd w:val="clear" w:color="auto" w:fill="FFFFFF"/>
+        </w:rPr>
+        <w:t>边缘</w:t>
+      </w:r>
+      <w:proofErr w:type="gramEnd"/>
+      <w:r>
+        <w:rPr>
+          <w:rFonts w:ascii="Helvetica" w:hAnsi="Helvetica" w:cs="Helvetica" w:hint="eastAsia"/>
+          <w:color w:val="33353C"/>
+          <w:szCs w:val="21"/>
+          <w:shd w:val="clear" w:color="auto" w:fill="FFFFFF"/>
+        </w:rPr>
+        <w:t>设备</w:t>
+      </w:r>
+      <w:r>
+        <w:rPr>
+          <w:rFonts w:ascii="Helvetica" w:hAnsi="Helvetica" w:cs="Helvetica" w:hint="eastAsia"/>
+          <w:color w:val="33353C"/>
+          <w:szCs w:val="21"/>
+          <w:shd w:val="clear" w:color="auto" w:fill="FFFFFF"/>
+        </w:rPr>
+        <w:t xml:space="preserve"> </w:t>
+      </w:r>
+      <w:r>
+        <w:rPr>
+          <w:rFonts w:ascii="Helvetica" w:hAnsi="Helvetica" w:cs="Helvetica" w:hint="eastAsia"/>
+          <w:color w:val="33353C"/>
+          <w:szCs w:val="21"/>
+          <w:shd w:val="clear" w:color="auto" w:fill="FFFFFF"/>
+        </w:rPr>
+        <w:t>输电线路在线监测装置</w:t>
+      </w:r>
+      <w:r>
+        <w:rPr>
+          <w:rFonts w:ascii="Helvetica" w:hAnsi="Helvetica" w:cs="Helvetica" w:hint="eastAsia"/>
+          <w:color w:val="33353C"/>
+          <w:szCs w:val="21"/>
+          <w:shd w:val="clear" w:color="auto" w:fill="FFFFFF"/>
+        </w:rPr>
+        <w:t xml:space="preserve"> </w:t>
+      </w:r>
+      <w:r>
+        <w:rPr>
+          <w:rFonts w:ascii="Helvetica" w:hAnsi="Helvetica" w:cs="Helvetica" w:hint="eastAsia"/>
+          <w:color w:val="33353C"/>
+          <w:szCs w:val="21"/>
+          <w:shd w:val="clear" w:color="auto" w:fill="FFFFFF"/>
+        </w:rPr>
+        <w:t>通信模块</w:t>
+      </w:r>
+      <w:r>
+        <w:rPr>
+          <w:rFonts w:ascii="Helvetica" w:hAnsi="Helvetica" w:cs="Helvetica" w:hint="eastAsia"/>
+          <w:color w:val="33353C"/>
+          <w:szCs w:val="21"/>
+          <w:shd w:val="clear" w:color="auto" w:fill="FFFFFF"/>
+        </w:rPr>
+        <w:t xml:space="preserve"> </w:t>
+      </w:r>
+      <w:r>
+        <w:rPr>
+          <w:rFonts w:ascii="Helvetica" w:hAnsi="Helvetica" w:cs="Helvetica" w:hint="eastAsia"/>
+          <w:color w:val="33353C"/>
+          <w:szCs w:val="21"/>
+          <w:shd w:val="clear" w:color="auto" w:fill="FFFFFF"/>
+        </w:rPr>
+        <w:t>传感终端</w:t>
+      </w:r>
+      <w:r>
+        <w:rPr>
+          <w:rFonts w:ascii="Helvetica" w:hAnsi="Helvetica" w:cs="Helvetica" w:hint="eastAsia"/>
+          <w:color w:val="33353C"/>
+          <w:szCs w:val="21"/>
+          <w:shd w:val="clear" w:color="auto" w:fill="FFFFFF"/>
+        </w:rPr>
+        <w:t xml:space="preserve"> </w:t>
+      </w:r>
+    </w:p>
+    <w:p>
+      <w:pPr>
+        <w:widowControl/>
+        <w:jc w:val="left"/>
+        <w:rPr>
+          <w:rFonts w:ascii="Helvetica" w:hAnsi="Helvetica" w:cs="Helvetica"/>
+          <w:color w:val="33353C"/>
+          <w:szCs w:val="21"/>
+          <w:shd w:val="clear" w:color="auto" w:fill="FFFFFF"/>
+        </w:rPr>
+      </w:pPr>
+      <w:r>
+        <w:rPr>
+          <w:rFonts w:ascii="Helvetica" w:hAnsi="Helvetica" w:cs="Helvetica" w:hint="eastAsia"/>
+          <w:b/>
+          <w:bCs/>
+          <w:color w:val="33353C"/>
+          <w:szCs w:val="21"/>
+          <w:highlight w:val="yellow"/>
+          <w:shd w:val="clear" w:color="auto" w:fill="FFFFFF"/>
+        </w:rPr>
+        <w:t>配用电</w:t>
+      </w:r>
+      <w:proofErr w:type="gramStart"/>
+      <w:r>
+        <w:rPr>
+          <w:rFonts w:ascii="Helvetica" w:hAnsi="Helvetica" w:cs="Helvetica" w:hint="eastAsia"/>
+          <w:b/>
+          <w:bCs/>
+          <w:color w:val="33353C"/>
+          <w:szCs w:val="21"/>
+          <w:highlight w:val="yellow"/>
+          <w:shd w:val="clear" w:color="auto" w:fill="FFFFFF"/>
+        </w:rPr>
+        <w:t>智慧物联</w:t>
+      </w:r>
+      <w:r>
+        <w:rPr>
+          <w:rFonts w:ascii="Helvetica" w:hAnsi="Helvetica" w:cs="Helvetica" w:hint="eastAsia"/>
+          <w:color w:val="33353C"/>
+          <w:szCs w:val="21"/>
+          <w:shd w:val="clear" w:color="auto" w:fill="FFFFFF"/>
+        </w:rPr>
+        <w:t>断路器</w:t>
+      </w:r>
+      <w:proofErr w:type="gramEnd"/>
+      <w:r>
+        <w:rPr>
+          <w:rFonts w:ascii="Helvetica" w:hAnsi="Helvetica" w:cs="Helvetica" w:hint="eastAsia"/>
+          <w:color w:val="33353C"/>
+          <w:szCs w:val="21"/>
+          <w:shd w:val="clear" w:color="auto" w:fill="FFFFFF"/>
+        </w:rPr>
+        <w:t xml:space="preserve"> </w:t>
+      </w:r>
+      <w:r>
+        <w:rPr>
+          <w:rFonts w:ascii="Helvetica" w:hAnsi="Helvetica" w:cs="Helvetica" w:hint="eastAsia"/>
+          <w:color w:val="33353C"/>
+          <w:szCs w:val="21"/>
+          <w:shd w:val="clear" w:color="auto" w:fill="FFFFFF"/>
+        </w:rPr>
+        <w:t>三相不平衡治理装置</w:t>
+      </w:r>
+    </w:p>
+    <w:p>
+      <w:pPr>
+        <w:widowControl/>
+        <w:jc w:val="left"/>
+        <w:rPr>
+          <w:rFonts w:ascii="Helvetica" w:hAnsi="Helvetica" w:cs="Helvetica"/>
+          <w:color w:val="33353C"/>
+          <w:szCs w:val="21"/>
+          <w:shd w:val="clear" w:color="auto" w:fill="FFFFFF"/>
+        </w:rPr>
+      </w:pPr>
+      <w:r>
+        <w:rPr>
+          <w:rFonts w:ascii="Helvetica" w:hAnsi="Helvetica" w:cs="Helvetica" w:hint="eastAsia"/>
+          <w:b/>
+          <w:bCs/>
+          <w:color w:val="33353C"/>
+          <w:szCs w:val="21"/>
+          <w:highlight w:val="yellow"/>
+          <w:shd w:val="clear" w:color="auto" w:fill="FFFFFF"/>
+        </w:rPr>
+        <w:t>测试设备</w:t>
+      </w:r>
+      <w:r>
+        <w:rPr>
+          <w:rFonts w:ascii="Helvetica" w:hAnsi="Helvetica" w:cs="Helvetica"/>
+          <w:color w:val="33353C"/>
+          <w:szCs w:val="21"/>
+          <w:shd w:val="clear" w:color="auto" w:fill="FFFFFF"/>
+        </w:rPr>
+        <w:tab/>
+      </w:r>
+      <w:r>
+        <w:rPr>
+          <w:rFonts w:ascii="Helvetica" w:hAnsi="Helvetica" w:cs="Helvetica" w:hint="eastAsia"/>
+          <w:color w:val="33353C"/>
+          <w:szCs w:val="21"/>
+          <w:shd w:val="clear" w:color="auto" w:fill="FFFFFF"/>
+        </w:rPr>
+        <w:t>多表检测设备</w:t>
+      </w:r>
+      <w:r>
+        <w:rPr>
+          <w:rFonts w:ascii="Helvetica" w:hAnsi="Helvetica" w:cs="Helvetica" w:hint="eastAsia"/>
+          <w:color w:val="33353C"/>
+          <w:szCs w:val="21"/>
+          <w:shd w:val="clear" w:color="auto" w:fill="FFFFFF"/>
+        </w:rPr>
+        <w:t xml:space="preserve"> </w:t>
+      </w:r>
+      <w:r>
+        <w:rPr>
+          <w:rFonts w:ascii="Helvetica" w:hAnsi="Helvetica" w:cs="Helvetica" w:hint="eastAsia"/>
+          <w:color w:val="33353C"/>
+          <w:szCs w:val="21"/>
+          <w:shd w:val="clear" w:color="auto" w:fill="FFFFFF"/>
+        </w:rPr>
+        <w:t>模块功耗及接口检测</w:t>
+      </w:r>
+      <w:r>
+        <w:rPr>
+          <w:rFonts w:ascii="Helvetica" w:hAnsi="Helvetica" w:cs="Helvetica" w:hint="eastAsia"/>
+          <w:color w:val="33353C"/>
+          <w:szCs w:val="21"/>
+          <w:shd w:val="clear" w:color="auto" w:fill="FFFFFF"/>
+        </w:rPr>
+        <w:t xml:space="preserve"> </w:t>
+      </w:r>
+      <w:r>
+        <w:rPr>
+          <w:rFonts w:ascii="Helvetica" w:hAnsi="Helvetica" w:cs="Helvetica" w:hint="eastAsia"/>
+          <w:color w:val="33353C"/>
+          <w:szCs w:val="21"/>
+          <w:shd w:val="clear" w:color="auto" w:fill="FFFFFF"/>
+        </w:rPr>
+        <w:t>培训与仿真实验</w:t>
+      </w:r>
+      <w:r>
+        <w:rPr>
+          <w:rFonts w:ascii="Helvetica" w:hAnsi="Helvetica" w:cs="Helvetica" w:hint="eastAsia"/>
+          <w:color w:val="33353C"/>
+          <w:szCs w:val="21"/>
+          <w:shd w:val="clear" w:color="auto" w:fill="FFFFFF"/>
+        </w:rPr>
+        <w:t xml:space="preserve"> </w:t>
+      </w:r>
+      <w:r>
+        <w:rPr>
+          <w:rFonts w:ascii="Helvetica" w:hAnsi="Helvetica" w:cs="Helvetica" w:hint="eastAsia"/>
+          <w:color w:val="33353C"/>
+          <w:szCs w:val="21"/>
+          <w:shd w:val="clear" w:color="auto" w:fill="FFFFFF"/>
+        </w:rPr>
+        <w:t>双模检测</w:t>
+      </w:r>
+      <w:r>
+        <w:rPr>
+          <w:rFonts w:ascii="Helvetica" w:hAnsi="Helvetica" w:cs="Helvetica" w:hint="eastAsia"/>
+          <w:color w:val="33353C"/>
+          <w:szCs w:val="21"/>
+          <w:shd w:val="clear" w:color="auto" w:fill="FFFFFF"/>
+        </w:rPr>
+        <w:t xml:space="preserve"> </w:t>
+      </w:r>
+    </w:p>
+    <w:p>
+      <w:pPr>
+        <w:widowControl/>
+        <w:ind w:left="840" w:firstLine="420"/>
+        <w:jc w:val="left"/>
+        <w:rPr>
+          <w:rFonts w:ascii="Helvetica" w:hAnsi="Helvetica" w:cs="Helvetica"/>
+          <w:color w:val="33353C"/>
+          <w:szCs w:val="21"/>
+          <w:shd w:val="clear" w:color="auto" w:fill="FFFFFF"/>
+        </w:rPr>
+      </w:pPr>
+      <w:r>
+        <w:rPr>
+          <w:rFonts w:ascii="Helvetica" w:hAnsi="Helvetica" w:cs="Helvetica" w:hint="eastAsia"/>
+          <w:color w:val="33353C"/>
+          <w:szCs w:val="21"/>
+          <w:shd w:val="clear" w:color="auto" w:fill="FFFFFF"/>
+        </w:rPr>
+        <w:t>微功率无线检测</w:t>
+      </w:r>
+      <w:r>
+        <w:rPr>
+          <w:rFonts w:ascii="Helvetica" w:hAnsi="Helvetica" w:cs="Helvetica" w:hint="eastAsia"/>
+          <w:color w:val="33353C"/>
+          <w:szCs w:val="21"/>
+          <w:shd w:val="clear" w:color="auto" w:fill="FFFFFF"/>
+        </w:rPr>
+        <w:t xml:space="preserve"> </w:t>
+      </w:r>
+      <w:r>
+        <w:rPr>
+          <w:rFonts w:ascii="Helvetica" w:hAnsi="Helvetica" w:cs="Helvetica" w:hint="eastAsia"/>
+          <w:color w:val="33353C"/>
+          <w:szCs w:val="21"/>
+          <w:shd w:val="clear" w:color="auto" w:fill="FFFFFF"/>
+        </w:rPr>
+        <w:t>无线公网检测</w:t>
+      </w:r>
+      <w:r>
+        <w:rPr>
+          <w:rFonts w:ascii="Helvetica" w:hAnsi="Helvetica" w:cs="Helvetica" w:hint="eastAsia"/>
+          <w:color w:val="33353C"/>
+          <w:szCs w:val="21"/>
+          <w:shd w:val="clear" w:color="auto" w:fill="FFFFFF"/>
+        </w:rPr>
+        <w:t xml:space="preserve"> </w:t>
+      </w:r>
+      <w:r>
+        <w:rPr>
+          <w:rFonts w:ascii="Helvetica" w:hAnsi="Helvetica" w:cs="Helvetica" w:hint="eastAsia"/>
+          <w:color w:val="33353C"/>
+          <w:szCs w:val="21"/>
+          <w:shd w:val="clear" w:color="auto" w:fill="FFFFFF"/>
+        </w:rPr>
+        <w:t>载波检测</w:t>
+      </w:r>
+      <w:r>
+        <w:rPr>
+          <w:rFonts w:ascii="Helvetica" w:hAnsi="Helvetica" w:cs="Helvetica" w:hint="eastAsia"/>
+          <w:color w:val="33353C"/>
+          <w:szCs w:val="21"/>
+          <w:shd w:val="clear" w:color="auto" w:fill="FFFFFF"/>
+        </w:rPr>
+        <w:t xml:space="preserve"> </w:t>
+      </w:r>
+      <w:r>
+        <w:rPr>
+          <w:rFonts w:ascii="Helvetica" w:hAnsi="Helvetica" w:cs="Helvetica" w:hint="eastAsia"/>
+          <w:color w:val="33353C"/>
+          <w:szCs w:val="21"/>
+          <w:shd w:val="clear" w:color="auto" w:fill="FFFFFF"/>
+        </w:rPr>
+        <w:t>自动化检测</w:t>
+      </w:r>
+    </w:p>
+    <w:p>
+      <w:pPr>
+        <w:widowControl/>
+        <w:jc w:val="left"/>
+        <w:rPr>
+          <w:rFonts w:ascii="Helvetica" w:hAnsi="Helvetica" w:cs="Helvetica"/>
+          <w:color w:val="33353C"/>
+          <w:szCs w:val="21"/>
+          <w:shd w:val="clear" w:color="auto" w:fill="FFFFFF"/>
+        </w:rPr>
+      </w:pPr>
+      <w:r>
+        <w:rPr>
+          <w:rFonts w:ascii="Helvetica" w:hAnsi="Helvetica" w:cs="Helvetica" w:hint="eastAsia"/>
+          <w:b/>
+          <w:bCs/>
+          <w:color w:val="33353C"/>
+          <w:szCs w:val="21"/>
+          <w:highlight w:val="yellow"/>
+          <w:shd w:val="clear" w:color="auto" w:fill="FFFFFF"/>
+        </w:rPr>
+        <w:t>公用事业</w:t>
+      </w:r>
+      <w:r>
+        <w:rPr>
+          <w:rFonts w:ascii="Helvetica" w:hAnsi="Helvetica" w:cs="Helvetica"/>
+          <w:color w:val="33353C"/>
+          <w:szCs w:val="21"/>
+          <w:shd w:val="clear" w:color="auto" w:fill="FFFFFF"/>
+        </w:rPr>
+        <w:tab/>
+      </w:r>
+      <w:r>
+        <w:rPr>
+          <w:rFonts w:ascii="Helvetica" w:hAnsi="Helvetica" w:cs="Helvetica" w:hint="eastAsia"/>
+          <w:color w:val="33353C"/>
+          <w:szCs w:val="21"/>
+          <w:shd w:val="clear" w:color="auto" w:fill="FFFFFF"/>
+        </w:rPr>
+        <w:t>智能燃气表</w:t>
+      </w:r>
+      <w:r>
+        <w:rPr>
+          <w:rFonts w:ascii="Helvetica" w:hAnsi="Helvetica" w:cs="Helvetica" w:hint="eastAsia"/>
+          <w:color w:val="33353C"/>
+          <w:szCs w:val="21"/>
+          <w:shd w:val="clear" w:color="auto" w:fill="FFFFFF"/>
+        </w:rPr>
+        <w:t xml:space="preserve"> </w:t>
+      </w:r>
+      <w:r>
+        <w:rPr>
+          <w:rFonts w:ascii="Helvetica" w:hAnsi="Helvetica" w:cs="Helvetica" w:hint="eastAsia"/>
+          <w:color w:val="33353C"/>
+          <w:szCs w:val="21"/>
+          <w:shd w:val="clear" w:color="auto" w:fill="FFFFFF"/>
+        </w:rPr>
+        <w:t>智能水表</w:t>
+      </w:r>
+    </w:p>
+    <w:p>
+      <w:pPr>
+        <w:widowControl/>
+        <w:jc w:val="left"/>
+        <w:rPr>
+          <w:rFonts w:ascii="Helvetica" w:hAnsi="Helvetica" w:cs="Helvetica"/>
+          <w:color w:val="33353C"/>
+          <w:szCs w:val="21"/>
+          <w:shd w:val="clear" w:color="auto" w:fill="FFFFFF"/>
+        </w:rPr>
+      </w:pPr>
+    </w:p>
+    <w:p>
+      <w:pPr>
+        <w:widowControl/>
+        <w:jc w:val="left"/>
+        <w:rPr>
+          <w:rFonts w:ascii="Helvetica" w:hAnsi="Helvetica" w:cs="Helvetica"/>
+          <w:color w:val="33353C"/>
+          <w:szCs w:val="21"/>
+          <w:shd w:val="clear" w:color="auto" w:fill="FFFFFF"/>
+        </w:rPr>
+      </w:pPr>
+      <w:r>
+        <w:rPr>
+          <w:rFonts w:ascii="Helvetica" w:hAnsi="Helvetica" w:cs="Helvetica" w:hint="eastAsia"/>
+          <w:color w:val="33353C"/>
+          <w:szCs w:val="21"/>
+          <w:shd w:val="clear" w:color="auto" w:fill="FFFFFF"/>
+        </w:rPr>
+        <w:t>解决方案：</w:t>
+      </w:r>
+    </w:p>
+    <w:p>
+      <w:pPr>
+        <w:widowControl/>
+        <w:jc w:val="left"/>
+        <w:rPr>
+          <w:rFonts w:ascii="Helvetica" w:hAnsi="Helvetica" w:cs="Helvetica"/>
+          <w:b/>
+          <w:bCs/>
+          <w:color w:val="33353C"/>
+          <w:szCs w:val="21"/>
+          <w:shd w:val="clear" w:color="auto" w:fill="FFFFFF"/>
+        </w:rPr>
+      </w:pPr>
+      <w:r>
+        <w:rPr>
+          <w:rFonts w:ascii="Helvetica" w:hAnsi="Helvetica" w:cs="Helvetica" w:hint="eastAsia"/>
+          <w:b/>
+          <w:bCs/>
+          <w:color w:val="33353C"/>
+          <w:szCs w:val="21"/>
+          <w:highlight w:val="yellow"/>
+          <w:shd w:val="clear" w:color="auto" w:fill="FFFFFF"/>
+        </w:rPr>
+        <w:t>无线通信</w:t>
+      </w:r>
+    </w:p>
+    <w:p>
+      <w:pPr>
+        <w:widowControl/>
+        <w:jc w:val="left"/>
+        <w:rPr>
+          <w:rFonts w:ascii="Helvetica" w:hAnsi="Helvetica" w:cs="Helvetica"/>
+          <w:color w:val="33353C"/>
+          <w:szCs w:val="21"/>
+          <w:shd w:val="clear" w:color="auto" w:fill="FFFFFF"/>
+        </w:rPr>
+      </w:pPr>
+      <w:r>
+        <w:rPr>
+          <w:rFonts w:ascii="Helvetica" w:hAnsi="Helvetica" w:cs="Helvetica" w:hint="eastAsia"/>
+          <w:color w:val="33353C"/>
+          <w:szCs w:val="21"/>
+          <w:shd w:val="clear" w:color="auto" w:fill="FFFFFF"/>
+        </w:rPr>
+        <w:t>LoRa</w:t>
+      </w:r>
+      <w:r>
+        <w:rPr>
+          <w:rFonts w:ascii="Helvetica" w:hAnsi="Helvetica" w:cs="Helvetica"/>
+          <w:color w:val="33353C"/>
+          <w:szCs w:val="21"/>
+          <w:shd w:val="clear" w:color="auto" w:fill="FFFFFF"/>
+        </w:rPr>
+        <w:tab/>
+      </w:r>
+      <w:r>
+        <w:rPr>
+          <w:rFonts w:ascii="Helvetica" w:hAnsi="Helvetica" w:cs="Helvetica"/>
+          <w:color w:val="33353C"/>
+          <w:szCs w:val="21"/>
+          <w:shd w:val="clear" w:color="auto" w:fill="FFFFFF"/>
+        </w:rPr>
+        <w:tab/>
+      </w:r>
+      <w:proofErr w:type="spellStart"/>
+      <w:r>
+        <w:rPr>
+          <w:rFonts w:ascii="Helvetica" w:hAnsi="Helvetica" w:cs="Helvetica" w:hint="eastAsia"/>
+          <w:color w:val="33353C"/>
+          <w:szCs w:val="21"/>
+          <w:shd w:val="clear" w:color="auto" w:fill="FFFFFF"/>
+        </w:rPr>
+        <w:t>LoRa</w:t>
+      </w:r>
+      <w:proofErr w:type="spellEnd"/>
+      <w:r>
+        <w:rPr>
+          <w:rFonts w:ascii="Helvetica" w:hAnsi="Helvetica" w:cs="Helvetica" w:hint="eastAsia"/>
+          <w:color w:val="33353C"/>
+          <w:szCs w:val="21"/>
+          <w:shd w:val="clear" w:color="auto" w:fill="FFFFFF"/>
+        </w:rPr>
+        <w:t>私有协议应用</w:t>
+      </w:r>
+      <w:r>
+        <w:rPr>
+          <w:rFonts w:ascii="Helvetica" w:hAnsi="Helvetica" w:cs="Helvetica" w:hint="eastAsia"/>
+          <w:color w:val="33353C"/>
+          <w:szCs w:val="21"/>
+          <w:shd w:val="clear" w:color="auto" w:fill="FFFFFF"/>
+        </w:rPr>
+        <w:t xml:space="preserve"> </w:t>
+      </w:r>
+      <w:r>
+        <w:rPr>
+          <w:rFonts w:ascii="Helvetica" w:hAnsi="Helvetica" w:cs="Helvetica" w:hint="eastAsia"/>
+          <w:color w:val="33353C"/>
+          <w:szCs w:val="21"/>
+          <w:shd w:val="clear" w:color="auto" w:fill="FFFFFF"/>
+        </w:rPr>
+        <w:t>LoRa</w:t>
+      </w:r>
+      <w:r>
+        <w:rPr>
+          <w:rFonts w:ascii="Helvetica" w:hAnsi="Helvetica" w:cs="Helvetica" w:hint="eastAsia"/>
+          <w:color w:val="33353C"/>
+          <w:szCs w:val="21"/>
+          <w:shd w:val="clear" w:color="auto" w:fill="FFFFFF"/>
+        </w:rPr>
+        <w:t>标准协议应用</w:t>
+      </w:r>
+    </w:p>
+    <w:p>
+      <w:pPr>
+        <w:widowControl/>
+        <w:jc w:val="left"/>
+        <w:rPr>
+          <w:rFonts w:ascii="Helvetica" w:hAnsi="Helvetica" w:cs="Helvetica"/>
+          <w:color w:val="33353C"/>
+          <w:szCs w:val="21"/>
+          <w:shd w:val="clear" w:color="auto" w:fill="FFFFFF"/>
+        </w:rPr>
+      </w:pPr>
+      <w:r>
+        <w:rPr>
+          <w:rFonts w:ascii="Helvetica" w:hAnsi="Helvetica" w:cs="Helvetica" w:hint="eastAsia"/>
+          <w:color w:val="33353C"/>
+          <w:szCs w:val="21"/>
+          <w:shd w:val="clear" w:color="auto" w:fill="FFFFFF"/>
+        </w:rPr>
+        <w:t>N</w:t>
+      </w:r>
+      <w:r>
+        <w:rPr>
+          <w:rFonts w:ascii="Helvetica" w:hAnsi="Helvetica" w:cs="Helvetica"/>
+          <w:color w:val="33353C"/>
+          <w:szCs w:val="21"/>
+          <w:shd w:val="clear" w:color="auto" w:fill="FFFFFF"/>
+        </w:rPr>
+        <w:t>B-I</w:t>
+      </w:r>
+      <w:r>
+        <w:rPr>
+          <w:rFonts w:ascii="Helvetica" w:hAnsi="Helvetica" w:cs="Helvetica" w:hint="eastAsia"/>
+          <w:color w:val="33353C"/>
+          <w:szCs w:val="21"/>
+          <w:shd w:val="clear" w:color="auto" w:fill="FFFFFF"/>
+        </w:rPr>
+        <w:t>oT</w:t>
+      </w:r>
+      <w:r>
+        <w:rPr>
+          <w:rFonts w:ascii="Helvetica" w:hAnsi="Helvetica" w:cs="Helvetica"/>
+          <w:color w:val="33353C"/>
+          <w:szCs w:val="21"/>
+          <w:shd w:val="clear" w:color="auto" w:fill="FFFFFF"/>
+        </w:rPr>
+        <w:tab/>
+      </w:r>
+      <w:r>
+        <w:rPr>
+          <w:rFonts w:ascii="Helvetica" w:hAnsi="Helvetica" w:cs="Helvetica"/>
+          <w:color w:val="33353C"/>
+          <w:szCs w:val="21"/>
+          <w:shd w:val="clear" w:color="auto" w:fill="FFFFFF"/>
+        </w:rPr>
+        <w:tab/>
+      </w:r>
+      <w:r>
+        <w:rPr>
+          <w:rFonts w:ascii="Helvetica" w:hAnsi="Helvetica" w:cs="Helvetica" w:hint="eastAsia"/>
+          <w:color w:val="33353C"/>
+          <w:szCs w:val="21"/>
+          <w:shd w:val="clear" w:color="auto" w:fill="FFFFFF"/>
+        </w:rPr>
+        <w:t>智能停车</w:t>
+      </w:r>
+      <w:r>
+        <w:rPr>
+          <w:rFonts w:ascii="Helvetica" w:hAnsi="Helvetica" w:cs="Helvetica" w:hint="eastAsia"/>
+          <w:color w:val="33353C"/>
+          <w:szCs w:val="21"/>
+          <w:shd w:val="clear" w:color="auto" w:fill="FFFFFF"/>
+        </w:rPr>
+        <w:t xml:space="preserve"> </w:t>
+      </w:r>
+      <w:r>
+        <w:rPr>
+          <w:rFonts w:ascii="Helvetica" w:hAnsi="Helvetica" w:cs="Helvetica" w:hint="eastAsia"/>
+          <w:color w:val="33353C"/>
+          <w:szCs w:val="21"/>
+          <w:shd w:val="clear" w:color="auto" w:fill="FFFFFF"/>
+        </w:rPr>
+        <w:t>智能井盖</w:t>
+      </w:r>
+      <w:r>
+        <w:rPr>
+          <w:rFonts w:ascii="Helvetica" w:hAnsi="Helvetica" w:cs="Helvetica" w:hint="eastAsia"/>
+          <w:color w:val="33353C"/>
+          <w:szCs w:val="21"/>
+          <w:shd w:val="clear" w:color="auto" w:fill="FFFFFF"/>
+        </w:rPr>
+        <w:t xml:space="preserve"> </w:t>
+      </w:r>
+      <w:r>
+        <w:rPr>
+          <w:rFonts w:ascii="Helvetica" w:hAnsi="Helvetica" w:cs="Helvetica" w:hint="eastAsia"/>
+          <w:color w:val="33353C"/>
+          <w:szCs w:val="21"/>
+          <w:shd w:val="clear" w:color="auto" w:fill="FFFFFF"/>
+        </w:rPr>
+        <w:t>智能抄表</w:t>
+      </w:r>
+    </w:p>
+    <w:p>
+      <w:pPr>
+        <w:widowControl/>
+        <w:jc w:val="left"/>
+        <w:rPr>
+          <w:rFonts w:ascii="Helvetica" w:hAnsi="Helvetica" w:cs="Helvetica"/>
+          <w:color w:val="33353C"/>
+          <w:szCs w:val="21"/>
+          <w:shd w:val="clear" w:color="auto" w:fill="FFFFFF"/>
+        </w:rPr>
+      </w:pPr>
+      <w:proofErr w:type="spellStart"/>
+      <w:r>
+        <w:rPr>
+          <w:rFonts w:ascii="Helvetica" w:hAnsi="Helvetica" w:cs="Helvetica" w:hint="eastAsia"/>
+          <w:color w:val="33353C"/>
+          <w:szCs w:val="21"/>
+          <w:shd w:val="clear" w:color="auto" w:fill="FFFFFF"/>
+        </w:rPr>
+        <w:t>wM</w:t>
+      </w:r>
+      <w:proofErr w:type="spellEnd"/>
+      <w:r>
+        <w:rPr>
+          <w:rFonts w:ascii="Helvetica" w:hAnsi="Helvetica" w:cs="Helvetica" w:hint="eastAsia"/>
+          <w:color w:val="33353C"/>
+          <w:szCs w:val="21"/>
+          <w:shd w:val="clear" w:color="auto" w:fill="FFFFFF"/>
+        </w:rPr>
+        <w:t>-</w:t>
+      </w:r>
+      <w:r>
+        <w:rPr>
+          <w:rFonts w:ascii="Helvetica" w:hAnsi="Helvetica" w:cs="Helvetica"/>
+          <w:color w:val="33353C"/>
+          <w:szCs w:val="21"/>
+          <w:shd w:val="clear" w:color="auto" w:fill="FFFFFF"/>
+        </w:rPr>
+        <w:t>B</w:t>
+      </w:r>
+      <w:r>
+        <w:rPr>
+          <w:rFonts w:ascii="Helvetica" w:hAnsi="Helvetica" w:cs="Helvetica" w:hint="eastAsia"/>
+          <w:color w:val="33353C"/>
+          <w:szCs w:val="21"/>
+          <w:shd w:val="clear" w:color="auto" w:fill="FFFFFF"/>
+        </w:rPr>
+        <w:t>us</w:t>
+      </w:r>
+      <w:r>
+        <w:rPr>
+          <w:rFonts w:ascii="Helvetica" w:hAnsi="Helvetica" w:cs="Helvetica"/>
+          <w:color w:val="33353C"/>
+          <w:szCs w:val="21"/>
+          <w:shd w:val="clear" w:color="auto" w:fill="FFFFFF"/>
+        </w:rPr>
+        <w:tab/>
+      </w:r>
+      <w:r>
+        <w:rPr>
+          <w:rFonts w:ascii="Helvetica" w:hAnsi="Helvetica" w:cs="Helvetica"/>
+          <w:color w:val="33353C"/>
+          <w:szCs w:val="21"/>
+          <w:shd w:val="clear" w:color="auto" w:fill="FFFFFF"/>
+        </w:rPr>
+        <w:tab/>
+      </w:r>
+      <w:proofErr w:type="spellStart"/>
+      <w:r>
+        <w:rPr>
+          <w:rFonts w:ascii="Helvetica" w:hAnsi="Helvetica" w:cs="Helvetica" w:hint="eastAsia"/>
+          <w:color w:val="33353C"/>
+          <w:szCs w:val="21"/>
+          <w:shd w:val="clear" w:color="auto" w:fill="FFFFFF"/>
+        </w:rPr>
+        <w:t>wM</w:t>
+      </w:r>
+      <w:proofErr w:type="spellEnd"/>
+      <w:r>
+        <w:rPr>
+          <w:rFonts w:ascii="Helvetica" w:hAnsi="Helvetica" w:cs="Helvetica" w:hint="eastAsia"/>
+          <w:color w:val="33353C"/>
+          <w:szCs w:val="21"/>
+          <w:shd w:val="clear" w:color="auto" w:fill="FFFFFF"/>
+        </w:rPr>
+        <w:t>-</w:t>
+      </w:r>
+      <w:r>
+        <w:rPr>
+          <w:rFonts w:ascii="Helvetica" w:hAnsi="Helvetica" w:cs="Helvetica"/>
+          <w:color w:val="33353C"/>
+          <w:szCs w:val="21"/>
+          <w:shd w:val="clear" w:color="auto" w:fill="FFFFFF"/>
+        </w:rPr>
+        <w:t>B</w:t>
+      </w:r>
+      <w:r>
+        <w:rPr>
+          <w:rFonts w:ascii="Helvetica" w:hAnsi="Helvetica" w:cs="Helvetica" w:hint="eastAsia"/>
+          <w:color w:val="33353C"/>
+          <w:szCs w:val="21"/>
+          <w:shd w:val="clear" w:color="auto" w:fill="FFFFFF"/>
+        </w:rPr>
+        <w:t>us</w:t>
+      </w:r>
+      <w:r>
+        <w:rPr>
+          <w:rFonts w:ascii="Helvetica" w:hAnsi="Helvetica" w:cs="Helvetica" w:hint="eastAsia"/>
+          <w:color w:val="33353C"/>
+          <w:szCs w:val="21"/>
+          <w:shd w:val="clear" w:color="auto" w:fill="FFFFFF"/>
+        </w:rPr>
+        <w:t>应用解决方案</w:t>
+      </w:r>
+      <w:r>
+        <w:rPr>
+          <w:rFonts w:ascii="Helvetica" w:hAnsi="Helvetica" w:cs="Helvetica" w:hint="eastAsia"/>
+          <w:color w:val="33353C"/>
+          <w:szCs w:val="21"/>
+          <w:shd w:val="clear" w:color="auto" w:fill="FFFFFF"/>
+        </w:rPr>
+        <w:t xml:space="preserve"> </w:t>
+      </w:r>
+    </w:p>
+    <w:p>
+      <w:pPr>
+        <w:widowControl/>
+        <w:jc w:val="left"/>
+        <w:rPr>
+          <w:rFonts w:ascii="Helvetica" w:hAnsi="Helvetica" w:cs="Helvetica"/>
+          <w:color w:val="33353C"/>
+          <w:szCs w:val="21"/>
+          <w:shd w:val="clear" w:color="auto" w:fill="FFFFFF"/>
+        </w:rPr>
+      </w:pPr>
+      <w:r>
+        <w:rPr>
+          <w:rFonts w:ascii="Helvetica" w:hAnsi="Helvetica" w:cs="Helvetica" w:hint="eastAsia"/>
+          <w:color w:val="33353C"/>
+          <w:szCs w:val="21"/>
+          <w:shd w:val="clear" w:color="auto" w:fill="FFFFFF"/>
+        </w:rPr>
+        <w:t>智能抄表方案</w:t>
+      </w:r>
+      <w:r>
+        <w:rPr>
+          <w:rFonts w:ascii="Helvetica" w:hAnsi="Helvetica" w:cs="Helvetica" w:hint="eastAsia"/>
+          <w:color w:val="33353C"/>
+          <w:szCs w:val="21"/>
+          <w:shd w:val="clear" w:color="auto" w:fill="FFFFFF"/>
+        </w:rPr>
+        <w:t xml:space="preserve"> </w:t>
+      </w:r>
+      <w:proofErr w:type="spellStart"/>
+      <w:r>
+        <w:rPr>
+          <w:rFonts w:ascii="Helvetica" w:hAnsi="Helvetica" w:cs="Helvetica" w:hint="eastAsia"/>
+          <w:color w:val="33353C"/>
+          <w:szCs w:val="21"/>
+          <w:shd w:val="clear" w:color="auto" w:fill="FFFFFF"/>
+        </w:rPr>
+        <w:t>LoRa</w:t>
+      </w:r>
+      <w:r>
+        <w:rPr>
+          <w:rFonts w:ascii="Helvetica" w:hAnsi="Helvetica" w:cs="Helvetica"/>
+          <w:color w:val="33353C"/>
+          <w:szCs w:val="21"/>
+          <w:shd w:val="clear" w:color="auto" w:fill="FFFFFF"/>
+        </w:rPr>
+        <w:t>WAN</w:t>
+      </w:r>
+      <w:proofErr w:type="spellEnd"/>
+      <w:r>
+        <w:rPr>
+          <w:rFonts w:ascii="Helvetica" w:hAnsi="Helvetica" w:cs="Helvetica" w:hint="eastAsia"/>
+          <w:color w:val="33353C"/>
+          <w:szCs w:val="21"/>
+          <w:shd w:val="clear" w:color="auto" w:fill="FFFFFF"/>
+        </w:rPr>
+        <w:t>网关抄表</w:t>
+      </w:r>
+      <w:r>
+        <w:rPr>
+          <w:rFonts w:ascii="Helvetica" w:hAnsi="Helvetica" w:cs="Helvetica" w:hint="eastAsia"/>
+          <w:color w:val="33353C"/>
+          <w:szCs w:val="21"/>
+          <w:shd w:val="clear" w:color="auto" w:fill="FFFFFF"/>
+        </w:rPr>
+        <w:t xml:space="preserve"> </w:t>
+      </w:r>
+      <w:r>
+        <w:rPr>
+          <w:rFonts w:ascii="Helvetica" w:hAnsi="Helvetica" w:cs="Helvetica" w:hint="eastAsia"/>
+          <w:color w:val="33353C"/>
+          <w:szCs w:val="21"/>
+          <w:shd w:val="clear" w:color="auto" w:fill="FFFFFF"/>
+        </w:rPr>
+        <w:t>LoRa</w:t>
+      </w:r>
+      <w:r>
+        <w:rPr>
+          <w:rFonts w:ascii="Helvetica" w:hAnsi="Helvetica" w:cs="Helvetica" w:hint="eastAsia"/>
+          <w:color w:val="33353C"/>
+          <w:szCs w:val="21"/>
+          <w:shd w:val="clear" w:color="auto" w:fill="FFFFFF"/>
+        </w:rPr>
+        <w:t>集中器抄表</w:t>
+      </w:r>
+      <w:r>
+        <w:rPr>
+          <w:rFonts w:ascii="Helvetica" w:hAnsi="Helvetica" w:cs="Helvetica" w:hint="eastAsia"/>
+          <w:color w:val="33353C"/>
+          <w:szCs w:val="21"/>
+          <w:shd w:val="clear" w:color="auto" w:fill="FFFFFF"/>
+        </w:rPr>
+        <w:t xml:space="preserve"> </w:t>
+      </w:r>
+      <w:r>
+        <w:rPr>
+          <w:rFonts w:ascii="Helvetica" w:hAnsi="Helvetica" w:cs="Helvetica"/>
+          <w:color w:val="33353C"/>
+          <w:szCs w:val="21"/>
+          <w:shd w:val="clear" w:color="auto" w:fill="FFFFFF"/>
+        </w:rPr>
+        <w:t>LCFDA</w:t>
+      </w:r>
+      <w:r>
+        <w:rPr>
+          <w:rFonts w:ascii="Helvetica" w:hAnsi="Helvetica" w:cs="Helvetica" w:hint="eastAsia"/>
+          <w:color w:val="33353C"/>
+          <w:szCs w:val="21"/>
+          <w:shd w:val="clear" w:color="auto" w:fill="FFFFFF"/>
+        </w:rPr>
+        <w:t>集中器抄表</w:t>
+      </w:r>
+    </w:p>
+    <w:p>
+      <w:pPr>
+        <w:widowControl/>
+        <w:jc w:val="left"/>
+        <w:rPr>
+          <w:rFonts w:ascii="Helvetica" w:hAnsi="Helvetica" w:cs="Helvetica"/>
+          <w:b/>
+          <w:bCs/>
+          <w:color w:val="33353C"/>
+          <w:szCs w:val="21"/>
+          <w:shd w:val="clear" w:color="auto" w:fill="FFFFFF"/>
+        </w:rPr>
+      </w:pPr>
+      <w:r>
+        <w:rPr>
+          <w:rFonts w:ascii="Helvetica" w:hAnsi="Helvetica" w:cs="Helvetica" w:hint="eastAsia"/>
+          <w:b/>
+          <w:bCs/>
+          <w:color w:val="33353C"/>
+          <w:szCs w:val="21"/>
+          <w:highlight w:val="yellow"/>
+          <w:shd w:val="clear" w:color="auto" w:fill="FFFFFF"/>
+        </w:rPr>
+        <w:t>智能电网</w:t>
+      </w:r>
+    </w:p>
+    <w:p>
+      <w:pPr>
+        <w:widowControl/>
+        <w:jc w:val="left"/>
+        <w:rPr>
+          <w:rFonts w:ascii="Helvetica" w:hAnsi="Helvetica" w:cs="Helvetica"/>
+          <w:color w:val="33353C"/>
+          <w:szCs w:val="21"/>
+          <w:shd w:val="clear" w:color="auto" w:fill="FFFFFF"/>
+        </w:rPr>
+      </w:pPr>
+      <w:r>
+        <w:rPr>
+          <w:rFonts w:ascii="Helvetica" w:hAnsi="Helvetica" w:cs="Helvetica" w:hint="eastAsia"/>
+          <w:color w:val="33353C"/>
+          <w:szCs w:val="21"/>
+          <w:shd w:val="clear" w:color="auto" w:fill="FFFFFF"/>
+        </w:rPr>
+        <w:t>智慧输电线路解决方案</w:t>
+      </w:r>
+    </w:p>
+    <w:p>
+      <w:pPr>
+        <w:widowControl/>
+        <w:jc w:val="left"/>
+        <w:rPr>
+          <w:rFonts w:ascii="Helvetica" w:hAnsi="Helvetica" w:cs="Helvetica"/>
+          <w:color w:val="33353C"/>
+          <w:szCs w:val="21"/>
+          <w:shd w:val="clear" w:color="auto" w:fill="FFFFFF"/>
+        </w:rPr>
+      </w:pPr>
+      <w:r>
+        <w:rPr>
+          <w:rFonts w:ascii="Helvetica" w:hAnsi="Helvetica" w:cs="Helvetica" w:hint="eastAsia"/>
+          <w:color w:val="33353C"/>
+          <w:szCs w:val="21"/>
+          <w:shd w:val="clear" w:color="auto" w:fill="FFFFFF"/>
+        </w:rPr>
+        <w:t>智慧变电站解决方案</w:t>
+      </w:r>
+    </w:p>
+    <w:p>
+      <w:pPr>
+        <w:widowControl/>
+        <w:jc w:val="left"/>
+        <w:rPr>
+          <w:rFonts w:ascii="Helvetica" w:hAnsi="Helvetica" w:cs="Helvetica"/>
+          <w:color w:val="33353C"/>
+          <w:szCs w:val="21"/>
+          <w:shd w:val="clear" w:color="auto" w:fill="FFFFFF"/>
+        </w:rPr>
+      </w:pPr>
+      <w:r>
+        <w:rPr>
+          <w:rFonts w:ascii="Helvetica" w:hAnsi="Helvetica" w:cs="Helvetica" w:hint="eastAsia"/>
+          <w:color w:val="33353C"/>
+          <w:szCs w:val="21"/>
+          <w:shd w:val="clear" w:color="auto" w:fill="FFFFFF"/>
+        </w:rPr>
+        <w:t>A</w:t>
+      </w:r>
+      <w:r>
+        <w:rPr>
+          <w:rFonts w:ascii="Helvetica" w:hAnsi="Helvetica" w:cs="Helvetica"/>
+          <w:color w:val="33353C"/>
+          <w:szCs w:val="21"/>
+          <w:shd w:val="clear" w:color="auto" w:fill="FFFFFF"/>
+        </w:rPr>
+        <w:t>MI</w:t>
+      </w:r>
+      <w:r>
+        <w:rPr>
+          <w:rFonts w:ascii="Helvetica" w:hAnsi="Helvetica" w:cs="Helvetica" w:hint="eastAsia"/>
+          <w:color w:val="33353C"/>
+          <w:szCs w:val="21"/>
+          <w:shd w:val="clear" w:color="auto" w:fill="FFFFFF"/>
+        </w:rPr>
+        <w:t>高级计量</w:t>
+      </w:r>
+    </w:p>
+    <w:p>
+      <w:pPr>
+        <w:widowControl/>
+        <w:jc w:val="left"/>
+        <w:rPr>
+          <w:rFonts w:ascii="Helvetica" w:hAnsi="Helvetica" w:cs="Helvetica"/>
+          <w:color w:val="33353C"/>
+          <w:szCs w:val="21"/>
+          <w:shd w:val="clear" w:color="auto" w:fill="FFFFFF"/>
+        </w:rPr>
+      </w:pPr>
+      <w:r>
+        <w:rPr>
+          <w:rFonts w:ascii="Helvetica" w:hAnsi="Helvetica" w:cs="Helvetica" w:hint="eastAsia"/>
+          <w:color w:val="33353C"/>
+          <w:szCs w:val="21"/>
+          <w:shd w:val="clear" w:color="auto" w:fill="FFFFFF"/>
+        </w:rPr>
+        <w:t>北斗用电信息采集</w:t>
+      </w:r>
+    </w:p>
+    <w:p>
+      <w:pPr>
+        <w:widowControl/>
+        <w:jc w:val="left"/>
+        <w:rPr>
+          <w:rFonts w:ascii="Helvetica" w:hAnsi="Helvetica" w:cs="Helvetica"/>
+          <w:color w:val="33353C"/>
+          <w:szCs w:val="21"/>
+          <w:shd w:val="clear" w:color="auto" w:fill="FFFFFF"/>
+        </w:rPr>
+      </w:pPr>
+      <w:r>
+        <w:rPr>
+          <w:rFonts w:ascii="Helvetica" w:hAnsi="Helvetica" w:cs="Helvetica" w:hint="eastAsia"/>
+          <w:color w:val="33353C"/>
+          <w:szCs w:val="21"/>
+          <w:shd w:val="clear" w:color="auto" w:fill="FFFFFF"/>
+        </w:rPr>
+        <w:t>低压配电台区</w:t>
+      </w:r>
+    </w:p>
+    <w:p>
+      <w:pPr>
+        <w:widowControl/>
+        <w:jc w:val="left"/>
+        <w:rPr>
+          <w:rFonts w:ascii="Helvetica" w:hAnsi="Helvetica" w:cs="Helvetica"/>
+          <w:color w:val="33353C"/>
+          <w:szCs w:val="21"/>
+          <w:shd w:val="clear" w:color="auto" w:fill="FFFFFF"/>
+        </w:rPr>
+      </w:pPr>
+      <w:r>
+        <w:rPr>
+          <w:rFonts w:ascii="Helvetica" w:hAnsi="Helvetica" w:cs="Helvetica" w:hint="eastAsia"/>
+          <w:color w:val="33353C"/>
+          <w:szCs w:val="21"/>
+          <w:shd w:val="clear" w:color="auto" w:fill="FFFFFF"/>
+        </w:rPr>
+        <w:t>多表集抄</w:t>
+      </w:r>
+    </w:p>
+    <w:p>
+      <w:pPr>
+        <w:widowControl/>
+        <w:jc w:val="left"/>
+        <w:rPr>
+          <w:rFonts w:ascii="Helvetica" w:hAnsi="Helvetica" w:cs="Helvetica"/>
+          <w:color w:val="33353C"/>
+          <w:szCs w:val="21"/>
+          <w:shd w:val="clear" w:color="auto" w:fill="FFFFFF"/>
+        </w:rPr>
+      </w:pPr>
+      <w:r>
+        <w:rPr>
+          <w:rFonts w:ascii="Helvetica" w:hAnsi="Helvetica" w:cs="Helvetica" w:hint="eastAsia"/>
+          <w:color w:val="33353C"/>
+          <w:szCs w:val="21"/>
+          <w:shd w:val="clear" w:color="auto" w:fill="FFFFFF"/>
+        </w:rPr>
+        <w:t>高速无线宽</w:t>
+      </w:r>
+      <w:proofErr w:type="gramStart"/>
+      <w:r>
+        <w:rPr>
+          <w:rFonts w:ascii="Helvetica" w:hAnsi="Helvetica" w:cs="Helvetica" w:hint="eastAsia"/>
+          <w:color w:val="33353C"/>
+          <w:szCs w:val="21"/>
+          <w:shd w:val="clear" w:color="auto" w:fill="FFFFFF"/>
+        </w:rPr>
+        <w:t>频</w:t>
+      </w:r>
+      <w:proofErr w:type="gramEnd"/>
+      <w:r>
+        <w:rPr>
+          <w:rFonts w:ascii="Helvetica" w:hAnsi="Helvetica" w:cs="Helvetica" w:hint="eastAsia"/>
+          <w:color w:val="33353C"/>
+          <w:szCs w:val="21"/>
+          <w:shd w:val="clear" w:color="auto" w:fill="FFFFFF"/>
+        </w:rPr>
+        <w:t>双模</w:t>
+      </w:r>
+    </w:p>
+    <w:p>
+      <w:pPr>
+        <w:widowControl/>
+        <w:jc w:val="left"/>
+        <w:rPr>
+          <w:rFonts w:ascii="Helvetica" w:hAnsi="Helvetica" w:cs="Helvetica"/>
+          <w:color w:val="33353C"/>
+          <w:szCs w:val="21"/>
+          <w:shd w:val="clear" w:color="auto" w:fill="FFFFFF"/>
+        </w:rPr>
+      </w:pPr>
+      <w:r>
+        <w:rPr>
+          <w:rFonts w:ascii="Helvetica" w:hAnsi="Helvetica" w:cs="Helvetica" w:hint="eastAsia"/>
+          <w:color w:val="33353C"/>
+          <w:szCs w:val="21"/>
+          <w:shd w:val="clear" w:color="auto" w:fill="FFFFFF"/>
+        </w:rPr>
+        <w:t>微功率无线</w:t>
+      </w:r>
+    </w:p>
+    <w:p>
+      <w:pPr>
+        <w:widowControl/>
+        <w:jc w:val="left"/>
+        <w:rPr>
+          <w:rFonts w:ascii="Helvetica" w:hAnsi="Helvetica" w:cs="Helvetica"/>
+          <w:color w:val="33353C"/>
+          <w:szCs w:val="21"/>
+          <w:shd w:val="clear" w:color="auto" w:fill="FFFFFF"/>
+        </w:rPr>
+      </w:pPr>
+      <w:r>
+        <w:rPr>
+          <w:rFonts w:ascii="Helvetica" w:hAnsi="Helvetica" w:cs="Helvetica" w:hint="eastAsia"/>
+          <w:color w:val="33353C"/>
+          <w:szCs w:val="21"/>
+          <w:shd w:val="clear" w:color="auto" w:fill="FFFFFF"/>
+        </w:rPr>
+        <w:t>智能配电运行</w:t>
+      </w:r>
+    </w:p>
+    <w:p>
+      <w:pPr>
+        <w:widowControl/>
+        <w:jc w:val="left"/>
+        <w:rPr>
+          <w:rFonts w:ascii="Helvetica" w:hAnsi="Helvetica" w:cs="Helvetica"/>
+          <w:color w:val="33353C"/>
+          <w:szCs w:val="21"/>
+          <w:shd w:val="clear" w:color="auto" w:fill="FFFFFF"/>
+        </w:rPr>
+      </w:pPr>
+      <w:r>
+        <w:rPr>
+          <w:rFonts w:ascii="Helvetica" w:hAnsi="Helvetica" w:cs="Helvetica" w:hint="eastAsia"/>
+          <w:color w:val="33353C"/>
+          <w:szCs w:val="21"/>
+          <w:shd w:val="clear" w:color="auto" w:fill="FFFFFF"/>
+        </w:rPr>
+        <w:t>电力无线专网</w:t>
+      </w:r>
+    </w:p>
+    <w:p>
+      <w:pPr>
+        <w:widowControl/>
+        <w:jc w:val="left"/>
+        <w:rPr>
+          <w:rFonts w:ascii="Helvetica" w:hAnsi="Helvetica" w:cs="Helvetica"/>
+          <w:b/>
+          <w:bCs/>
+          <w:color w:val="33353C"/>
+          <w:szCs w:val="21"/>
+          <w:shd w:val="clear" w:color="auto" w:fill="FFFFFF"/>
+        </w:rPr>
+      </w:pPr>
+      <w:r>
+        <w:rPr>
+          <w:rFonts w:ascii="Helvetica" w:hAnsi="Helvetica" w:cs="Helvetica" w:hint="eastAsia"/>
+          <w:b/>
+          <w:bCs/>
+          <w:color w:val="33353C"/>
+          <w:szCs w:val="21"/>
+          <w:highlight w:val="yellow"/>
+          <w:shd w:val="clear" w:color="auto" w:fill="FFFFFF"/>
+        </w:rPr>
+        <w:t>公共事业</w:t>
+      </w:r>
+    </w:p>
+    <w:p>
+      <w:pPr>
+        <w:widowControl/>
+        <w:jc w:val="left"/>
+        <w:rPr>
+          <w:rFonts w:ascii="Helvetica" w:hAnsi="Helvetica" w:cs="Helvetica"/>
+          <w:color w:val="33353C"/>
+          <w:szCs w:val="21"/>
+          <w:shd w:val="clear" w:color="auto" w:fill="FFFFFF"/>
+        </w:rPr>
+      </w:pPr>
+      <w:r>
+        <w:rPr>
+          <w:rFonts w:ascii="Helvetica" w:hAnsi="Helvetica" w:cs="Helvetica" w:hint="eastAsia"/>
+          <w:color w:val="33353C"/>
+          <w:szCs w:val="21"/>
+          <w:shd w:val="clear" w:color="auto" w:fill="FFFFFF"/>
+        </w:rPr>
+        <w:t>低功耗多表集抄</w:t>
+      </w:r>
+    </w:p>
+    <w:p>
+      <w:pPr>
+        <w:widowControl/>
+        <w:jc w:val="left"/>
+        <w:rPr>
+          <w:rFonts w:ascii="Helvetica" w:hAnsi="Helvetica" w:cs="Helvetica"/>
+          <w:color w:val="33353C"/>
+          <w:szCs w:val="21"/>
+          <w:shd w:val="clear" w:color="auto" w:fill="FFFFFF"/>
+        </w:rPr>
+      </w:pPr>
+      <w:r>
+        <w:rPr>
+          <w:rFonts w:ascii="Helvetica" w:hAnsi="Helvetica" w:cs="Helvetica" w:hint="eastAsia"/>
+          <w:color w:val="33353C"/>
+          <w:szCs w:val="21"/>
+          <w:shd w:val="clear" w:color="auto" w:fill="FFFFFF"/>
+        </w:rPr>
+        <w:t>智慧燃气远程抄表</w:t>
+      </w:r>
+    </w:p>
+    <w:p>
+      <w:pPr>
+        <w:widowControl/>
+        <w:jc w:val="left"/>
+        <w:rPr>
+          <w:rFonts w:ascii="Helvetica" w:hAnsi="Helvetica" w:cs="Helvetica"/>
+          <w:color w:val="33353C"/>
+          <w:szCs w:val="21"/>
+          <w:shd w:val="clear" w:color="auto" w:fill="FFFFFF"/>
+        </w:rPr>
+      </w:pPr>
+      <w:r>
+        <w:rPr>
+          <w:rFonts w:ascii="Helvetica" w:hAnsi="Helvetica" w:cs="Helvetica" w:hint="eastAsia"/>
+          <w:color w:val="33353C"/>
+          <w:szCs w:val="21"/>
+          <w:shd w:val="clear" w:color="auto" w:fill="FFFFFF"/>
+        </w:rPr>
+        <w:t>智慧水务远程抄表</w:t>
+      </w:r>
+    </w:p>
+    <w:p>
+      <w:pPr>
+        <w:widowControl/>
+        <w:jc w:val="left"/>
+        <w:rPr>
+          <w:rFonts w:ascii="Helvetica" w:hAnsi="Helvetica" w:cs="Helvetica"/>
+          <w:b/>
+          <w:bCs/>
+          <w:color w:val="33353C"/>
+          <w:szCs w:val="21"/>
+          <w:shd w:val="clear" w:color="auto" w:fill="FFFFFF"/>
+        </w:rPr>
+      </w:pPr>
+      <w:r>
+        <w:rPr>
+          <w:rFonts w:ascii="Helvetica" w:hAnsi="Helvetica" w:cs="Helvetica" w:hint="eastAsia"/>
+          <w:b/>
+          <w:bCs/>
+          <w:color w:val="33353C"/>
+          <w:szCs w:val="21"/>
+          <w:highlight w:val="yellow"/>
+          <w:shd w:val="clear" w:color="auto" w:fill="FFFFFF"/>
+        </w:rPr>
+        <w:t>其他</w:t>
+      </w:r>
+    </w:p>
+    <w:p>
+      <w:pPr>
+        <w:widowControl/>
+        <w:jc w:val="left"/>
+        <w:rPr>
+          <w:rFonts w:ascii="Helvetica" w:hAnsi="Helvetica" w:cs="Helvetica"/>
+          <w:color w:val="33353C"/>
+          <w:szCs w:val="21"/>
+          <w:shd w:val="clear" w:color="auto" w:fill="FFFFFF"/>
+        </w:rPr>
+      </w:pPr>
+      <w:r>
+        <w:rPr>
+          <w:rFonts w:ascii="Helvetica" w:hAnsi="Helvetica" w:cs="Helvetica" w:hint="eastAsia"/>
+          <w:color w:val="33353C"/>
+          <w:szCs w:val="21"/>
+          <w:shd w:val="clear" w:color="auto" w:fill="FFFFFF"/>
+        </w:rPr>
+        <w:t>智慧消防</w:t>
+      </w:r>
+    </w:p>
+    <w:p>
+      <w:pPr>
+        <w:widowControl/>
+        <w:jc w:val="left"/>
+        <w:rPr>
+          <w:rFonts w:ascii="Helvetica" w:hAnsi="Helvetica" w:cs="Helvetica"/>
+          <w:color w:val="33353C"/>
+          <w:szCs w:val="21"/>
+          <w:shd w:val="clear" w:color="auto" w:fill="FFFFFF"/>
+        </w:rPr>
+      </w:pPr>
+    </w:p>
+    <w:p>
+      <w:pPr>
+        <w:widowControl/>
+        <w:jc w:val="left"/>
+        <w:rPr>
+          <w:rFonts w:ascii="Helvetica" w:eastAsiaTheme="majorEastAsia" w:hAnsi="Helvetica" w:cs="Helvetica"/>
+          <w:b/>
+          <w:bCs/>
+          <w:color w:val="33353C"/>
+          <w:sz w:val="28"/>
+          <w:szCs w:val="28"/>
+          <w:shd w:val="clear" w:color="auto" w:fill="FFFFFF"/>
+        </w:rPr>
+      </w:pPr>
+      <w:bookmarkStart w:id="12" w:name="_Toc96983641"/>
+      <w:r>
+        <w:rPr>
+          <w:rFonts w:ascii="Helvetica" w:hAnsi="Helvetica" w:cs="Helvetica"/>
+          <w:color w:val="33353C"/>
+          <w:sz w:val="28"/>
+          <w:szCs w:val="28"/>
+          <w:shd w:val="clear" w:color="auto" w:fill="FFFFFF"/>
+        </w:rPr>
+        <w:lastRenderedPageBreak/>
+        <w:br w:type="page"/>
+      </w:r>
+    </w:p>
+    <w:p>
+      <w:pPr>
+        <w:pStyle w:val="2"/>
+        <w:rPr>
+          <w:sz w:val="28"/>
+          <w:szCs w:val="28"/>
+        </w:rPr>
+      </w:pPr>
+      <w:r>
+        <w:rPr>
+          <w:rFonts w:ascii="Helvetica" w:hAnsi="Helvetica" w:cs="Helvetica"/>
+          <w:color w:val="33353C"/>
+          <w:sz w:val="28"/>
+          <w:szCs w:val="28"/>
+          <w:shd w:val="clear" w:color="auto" w:fill="FFFFFF"/>
+        </w:rPr>
+        <w:lastRenderedPageBreak/>
+        <w:t>东方通信</w:t>
+      </w:r>
+      <w:r>
+        <w:rPr>
+          <w:rFonts w:ascii="Helvetica" w:hAnsi="Helvetica" w:cs="Helvetica" w:hint="eastAsia"/>
+          <w:color w:val="33353C"/>
+          <w:sz w:val="28"/>
+          <w:szCs w:val="28"/>
+          <w:shd w:val="clear" w:color="auto" w:fill="FFFFFF"/>
+        </w:rPr>
+        <w:t xml:space="preserve"> </w:t>
+      </w:r>
+      <w:r>
+        <w:rPr>
+          <w:rFonts w:ascii="Helvetica" w:hAnsi="Helvetica" w:cs="Helvetica"/>
+          <w:color w:val="33353C"/>
+          <w:sz w:val="28"/>
+          <w:szCs w:val="28"/>
+          <w:shd w:val="clear" w:color="auto" w:fill="FFFFFF"/>
+        </w:rPr>
+        <w:t xml:space="preserve">600776 </w:t>
+      </w:r>
+      <w:hyperlink r:id="rId17" w:history="1">
+        <w:r>
+          <w:rPr>
+            <w:rStyle w:val="a3"/>
+            <w:rFonts w:ascii="Helvetica" w:hAnsi="Helvetica" w:cs="Helvetica"/>
+            <w:color w:val="0066CC"/>
+            <w:sz w:val="28"/>
+            <w:szCs w:val="28"/>
+            <w:shd w:val="clear" w:color="auto" w:fill="FFFFFF"/>
+          </w:rPr>
+          <w:t>http://www.eastcom.com</w:t>
+        </w:r>
+      </w:hyperlink>
+      <w:r>
+        <w:rPr>
+          <w:sz w:val="28"/>
+          <w:szCs w:val="28"/>
+        </w:rPr>
+        <w:t xml:space="preserve"> 浙江杭州</w:t>
+      </w:r>
+      <w:bookmarkEnd w:id="12"/>
+    </w:p>
+    <w:p>
+      <w:pPr>
+        <w:widowControl/>
+        <w:shd w:val="clear" w:color="auto" w:fill="FFFFFF"/>
+        <w:jc w:val="left"/>
+        <w:textAlignment w:val="top"/>
+        <w:rPr>
+          <w:rFonts w:ascii="Helvetica" w:hAnsi="Helvetica" w:cs="Helvetica"/>
+          <w:color w:val="33353C"/>
+          <w:szCs w:val="21"/>
+          <w:shd w:val="clear" w:color="auto" w:fill="FFFFFF"/>
+        </w:rPr>
+      </w:pPr>
+      <w:r>
+        <w:tab/>
+      </w:r>
+      <w:r>
+        <w:rPr>
+          <w:rFonts w:ascii="Helvetica" w:hAnsi="Helvetica" w:cs="Helvetica"/>
+          <w:color w:val="33353C"/>
+          <w:szCs w:val="21"/>
+          <w:shd w:val="clear" w:color="auto" w:fill="FFFFFF"/>
+        </w:rPr>
+        <w:t>东方通信股份有限公司从事的主要业务为以无线通信为基础的企业网和信息安全业务、以金融电子为基础的智能自助设备业务和以通信技术服务为基础的信息通信技术服务业务。</w:t>
+      </w:r>
+      <w:r>
+        <w:rPr>
+          <w:rFonts w:ascii="Helvetica" w:hAnsi="Helvetica" w:cs="Helvetica"/>
+          <w:b/>
+          <w:bCs/>
+          <w:color w:val="33353C"/>
+          <w:szCs w:val="21"/>
+          <w:shd w:val="clear" w:color="auto" w:fill="FFFFFF"/>
+        </w:rPr>
+        <w:t>公司主要产品及服务为企业网和信息安全产业、智能自助设备产业、信息通信技术服务产业</w:t>
+      </w:r>
+      <w:r>
+        <w:rPr>
+          <w:rFonts w:ascii="Helvetica" w:hAnsi="Helvetica" w:cs="Helvetica"/>
+          <w:color w:val="33353C"/>
+          <w:szCs w:val="21"/>
+          <w:shd w:val="clear" w:color="auto" w:fill="FFFFFF"/>
+        </w:rPr>
+        <w:t>。</w:t>
+      </w:r>
+    </w:p>
+    <w:p>
+      <w:pPr>
+        <w:widowControl/>
+        <w:shd w:val="clear" w:color="auto" w:fill="FFFFFF"/>
+        <w:jc w:val="left"/>
+        <w:textAlignment w:val="top"/>
+        <w:rPr>
+          <w:rFonts w:ascii="Helvetica" w:hAnsi="Helvetica" w:cs="Helvetica"/>
+          <w:color w:val="33353C"/>
+          <w:szCs w:val="21"/>
+          <w:shd w:val="clear" w:color="auto" w:fill="FFFFFF"/>
+        </w:rPr>
+      </w:pPr>
+    </w:p>
+    <w:p>
+      <w:pPr>
+        <w:widowControl/>
+        <w:shd w:val="clear" w:color="auto" w:fill="FFFFFF"/>
+        <w:jc w:val="left"/>
+        <w:textAlignment w:val="top"/>
+        <w:rPr>
+          <w:rFonts w:ascii="Helvetica" w:hAnsi="Helvetica" w:cs="Helvetica"/>
+          <w:color w:val="33353C"/>
+          <w:szCs w:val="21"/>
+          <w:shd w:val="clear" w:color="auto" w:fill="FFFFFF"/>
+        </w:rPr>
+      </w:pPr>
+      <w:r>
+        <w:rPr>
+          <w:rFonts w:ascii="Helvetica" w:hAnsi="Helvetica" w:cs="Helvetica"/>
+          <w:color w:val="33353C"/>
+          <w:szCs w:val="21"/>
+          <w:shd w:val="clear" w:color="auto" w:fill="FFFFFF"/>
+        </w:rPr>
+        <w:t>成为国际领先企业</w:t>
+      </w:r>
+    </w:p>
+    <w:p>
+      <w:pPr>
+        <w:widowControl/>
+        <w:shd w:val="clear" w:color="auto" w:fill="FFFFFF"/>
+        <w:jc w:val="left"/>
+        <w:textAlignment w:val="top"/>
+        <w:rPr>
+          <w:rFonts w:ascii="Helvetica" w:hAnsi="Helvetica" w:cs="Helvetica"/>
+          <w:b/>
+          <w:bCs/>
+          <w:color w:val="33353C"/>
+          <w:szCs w:val="21"/>
+          <w:shd w:val="clear" w:color="auto" w:fill="FFFFFF"/>
+        </w:rPr>
+      </w:pPr>
+      <w:r>
+        <w:rPr>
+          <w:rFonts w:ascii="Helvetica" w:hAnsi="Helvetica" w:cs="Helvetica" w:hint="eastAsia"/>
+          <w:b/>
+          <w:bCs/>
+          <w:color w:val="33353C"/>
+          <w:szCs w:val="21"/>
+          <w:shd w:val="clear" w:color="auto" w:fill="FFFFFF"/>
+        </w:rPr>
+        <w:t>中国电子科技集团有限公司</w:t>
+      </w:r>
+    </w:p>
+    <w:p>
+      <w:pPr>
+        <w:widowControl/>
+        <w:shd w:val="clear" w:color="auto" w:fill="FFFFFF"/>
+        <w:jc w:val="left"/>
+        <w:textAlignment w:val="top"/>
+        <w:rPr>
+          <w:rFonts w:ascii="Helvetica" w:hAnsi="Helvetica" w:cs="Helvetica"/>
+          <w:color w:val="33353C"/>
+          <w:szCs w:val="21"/>
+          <w:shd w:val="clear" w:color="auto" w:fill="FFFFFF"/>
+        </w:rPr>
+      </w:pPr>
+    </w:p>
+    <w:p>
+      <w:pPr>
+        <w:widowControl/>
+        <w:shd w:val="clear" w:color="auto" w:fill="FFFFFF"/>
+        <w:jc w:val="left"/>
+        <w:textAlignment w:val="top"/>
+        <w:rPr>
+          <w:rFonts w:ascii="Helvetica" w:hAnsi="Helvetica" w:cs="Helvetica"/>
+          <w:color w:val="33353C"/>
+          <w:szCs w:val="21"/>
+          <w:shd w:val="clear" w:color="auto" w:fill="FFFFFF"/>
+        </w:rPr>
+      </w:pPr>
+      <w:r>
+        <w:rPr>
+          <w:rFonts w:ascii="Helvetica" w:hAnsi="Helvetica" w:cs="Helvetica"/>
+          <w:color w:val="33353C"/>
+          <w:szCs w:val="21"/>
+          <w:shd w:val="clear" w:color="auto" w:fill="FFFFFF"/>
+        </w:rPr>
+        <w:t>产业布局</w:t>
+      </w:r>
+      <w:r>
+        <w:rPr>
+          <w:rFonts w:ascii="Helvetica" w:hAnsi="Helvetica" w:cs="Helvetica" w:hint="eastAsia"/>
+          <w:color w:val="33353C"/>
+          <w:szCs w:val="21"/>
+          <w:shd w:val="clear" w:color="auto" w:fill="FFFFFF"/>
+        </w:rPr>
+        <w:t>:</w:t>
+      </w:r>
+    </w:p>
+    <w:p>
+      <w:pPr>
+        <w:widowControl/>
+        <w:shd w:val="clear" w:color="auto" w:fill="FFFFFF"/>
+        <w:jc w:val="left"/>
+        <w:textAlignment w:val="top"/>
+        <w:rPr>
+          <w:rFonts w:ascii="Helvetica" w:hAnsi="Helvetica" w:cs="Helvetica"/>
+          <w:color w:val="33353C"/>
+          <w:szCs w:val="21"/>
+          <w:highlight w:val="yellow"/>
+          <w:shd w:val="clear" w:color="auto" w:fill="FFFFFF"/>
+        </w:rPr>
+      </w:pPr>
+      <w:r>
+        <w:rPr>
+          <w:rFonts w:ascii="Helvetica" w:hAnsi="Helvetica" w:cs="Helvetica"/>
+          <w:color w:val="33353C"/>
+          <w:szCs w:val="21"/>
+          <w:highlight w:val="yellow"/>
+          <w:shd w:val="clear" w:color="auto" w:fill="FFFFFF"/>
+        </w:rPr>
+        <w:t>智能自助设备</w:t>
+      </w:r>
+    </w:p>
+    <w:p>
+      <w:pPr>
+        <w:widowControl/>
+        <w:shd w:val="clear" w:color="auto" w:fill="FFFFFF"/>
+        <w:jc w:val="left"/>
+        <w:textAlignment w:val="top"/>
+        <w:rPr>
+          <w:rFonts w:ascii="Helvetica" w:hAnsi="Helvetica" w:cs="Helvetica"/>
+          <w:color w:val="33353C"/>
+          <w:szCs w:val="21"/>
+          <w:highlight w:val="yellow"/>
+          <w:shd w:val="clear" w:color="auto" w:fill="FFFFFF"/>
+        </w:rPr>
+      </w:pPr>
+      <w:r>
+        <w:rPr>
+          <w:rFonts w:ascii="Helvetica" w:hAnsi="Helvetica" w:cs="Helvetica"/>
+          <w:color w:val="33353C"/>
+          <w:szCs w:val="21"/>
+          <w:highlight w:val="yellow"/>
+          <w:shd w:val="clear" w:color="auto" w:fill="FFFFFF"/>
+        </w:rPr>
+        <w:t>企业网与信息安全</w:t>
+      </w:r>
+    </w:p>
+    <w:p>
+      <w:pPr>
+        <w:widowControl/>
+        <w:shd w:val="clear" w:color="auto" w:fill="FFFFFF"/>
+        <w:jc w:val="left"/>
+        <w:textAlignment w:val="top"/>
+        <w:rPr>
+          <w:rFonts w:ascii="Helvetica" w:hAnsi="Helvetica" w:cs="Helvetica"/>
+          <w:color w:val="33353C"/>
+          <w:szCs w:val="21"/>
+          <w:highlight w:val="yellow"/>
+          <w:shd w:val="clear" w:color="auto" w:fill="FFFFFF"/>
+        </w:rPr>
+      </w:pPr>
+      <w:r>
+        <w:rPr>
+          <w:rFonts w:ascii="Helvetica" w:hAnsi="Helvetica" w:cs="Helvetica"/>
+          <w:color w:val="33353C"/>
+          <w:szCs w:val="21"/>
+          <w:highlight w:val="yellow"/>
+          <w:shd w:val="clear" w:color="auto" w:fill="FFFFFF"/>
+        </w:rPr>
+        <w:t>ICT</w:t>
+      </w:r>
+      <w:r>
+        <w:rPr>
+          <w:rFonts w:ascii="Helvetica" w:hAnsi="Helvetica" w:cs="Helvetica"/>
+          <w:color w:val="33353C"/>
+          <w:szCs w:val="21"/>
+          <w:highlight w:val="yellow"/>
+          <w:shd w:val="clear" w:color="auto" w:fill="FFFFFF"/>
+        </w:rPr>
+        <w:t>服务与运营</w:t>
+      </w:r>
+    </w:p>
+    <w:p>
+      <w:pPr>
+        <w:widowControl/>
+        <w:shd w:val="clear" w:color="auto" w:fill="FFFFFF"/>
+        <w:jc w:val="left"/>
+        <w:textAlignment w:val="top"/>
+        <w:rPr>
+          <w:rFonts w:ascii="Helvetica" w:hAnsi="Helvetica" w:cs="Helvetica"/>
+          <w:color w:val="33353C"/>
+          <w:szCs w:val="21"/>
+          <w:shd w:val="clear" w:color="auto" w:fill="FFFFFF"/>
+        </w:rPr>
+      </w:pPr>
+      <w:r>
+        <w:rPr>
+          <w:rFonts w:ascii="Helvetica" w:hAnsi="Helvetica" w:cs="Helvetica"/>
+          <w:color w:val="33353C"/>
+          <w:szCs w:val="21"/>
+          <w:highlight w:val="yellow"/>
+          <w:shd w:val="clear" w:color="auto" w:fill="FFFFFF"/>
+        </w:rPr>
+        <w:t>智能制造</w:t>
+      </w:r>
+    </w:p>
+    <w:p>
+      <w:pPr>
+        <w:widowControl/>
+        <w:jc w:val="left"/>
+        <w:rPr>
+          <w:rFonts w:asciiTheme="majorHAnsi" w:eastAsiaTheme="majorEastAsia" w:hAnsiTheme="majorHAnsi" w:cstheme="majorBidi"/>
+          <w:b/>
+          <w:bCs/>
+          <w:sz w:val="28"/>
+          <w:szCs w:val="28"/>
+          <w:shd w:val="clear" w:color="auto" w:fill="FFFFFF"/>
+        </w:rPr>
+      </w:pPr>
+      <w:bookmarkStart w:id="13" w:name="_Toc97814346"/>
+      <w:r>
+        <w:rPr>
+          <w:sz w:val="28"/>
+          <w:szCs w:val="28"/>
+          <w:shd w:val="clear" w:color="auto" w:fill="FFFFFF"/>
+        </w:rPr>
+        <w:br w:type="page"/>
+      </w:r>
+    </w:p>
+    <w:p>
+      <w:pPr>
+        <w:pStyle w:val="2"/>
+        <w:rPr>
+          <w:sz w:val="28"/>
+          <w:szCs w:val="28"/>
+          <w:shd w:val="clear" w:color="auto" w:fill="FFFFFF"/>
+        </w:rPr>
+      </w:pPr>
+      <w:r>
+        <w:rPr>
+          <w:rFonts w:hint="eastAsia"/>
+          <w:sz w:val="28"/>
+          <w:szCs w:val="28"/>
+          <w:shd w:val="clear" w:color="auto" w:fill="FFFFFF"/>
+        </w:rPr>
+        <w:lastRenderedPageBreak/>
+        <w:t xml:space="preserve">成都普天电缆股份 </w:t>
+      </w:r>
+      <w:r>
+        <w:rPr>
+          <w:sz w:val="28"/>
+          <w:szCs w:val="28"/>
+          <w:shd w:val="clear" w:color="auto" w:fill="FFFFFF"/>
+        </w:rPr>
+        <w:t>HK:01202</w:t>
+      </w:r>
+      <w:r>
+        <w:rPr>
+          <w:sz w:val="28"/>
+          <w:szCs w:val="28"/>
+          <w:shd w:val="clear" w:color="auto" w:fill="FFFFFF"/>
+        </w:rPr>
+        <w:t xml:space="preserve"> </w:t>
+      </w:r>
+      <w:hyperlink r:id="rId18" w:history="1">
+        <w:r>
+          <w:rPr>
+            <w:rStyle w:val="a3"/>
+            <w:sz w:val="28"/>
+            <w:szCs w:val="28"/>
+            <w:shd w:val="clear" w:color="auto" w:fill="FFFFFF"/>
+          </w:rPr>
+          <w:t>http://www.cdc.com.cn/</w:t>
+        </w:r>
+        <w:bookmarkEnd w:id="13"/>
+      </w:hyperlink>
+      <w:r>
+        <w:rPr>
+          <w:sz w:val="28"/>
+          <w:szCs w:val="28"/>
+          <w:shd w:val="clear" w:color="auto" w:fill="FFFFFF"/>
+        </w:rPr>
+        <w:t xml:space="preserve"> </w:t>
+      </w:r>
+    </w:p>
+    <w:p>
+      <w:r>
+        <w:rPr>
+          <w:rFonts w:ascii="Helvetica" w:hAnsi="Helvetica" w:cs="Helvetica"/>
+          <w:b/>
+          <w:bCs/>
+          <w:color w:val="33353C"/>
+          <w:szCs w:val="21"/>
+          <w:shd w:val="clear" w:color="auto" w:fill="FFFFFF"/>
+        </w:rPr>
+        <w:tab/>
+      </w:r>
+      <w:r>
+        <w:rPr>
+          <w:rFonts w:ascii="Helvetica" w:hAnsi="Helvetica" w:cs="Helvetica"/>
+          <w:color w:val="33353C"/>
+          <w:szCs w:val="21"/>
+          <w:shd w:val="clear" w:color="auto" w:fill="FFFFFF"/>
+        </w:rPr>
+        <w:t>成都普天电缆有限公司是</w:t>
+      </w:r>
+      <w:r>
+        <w:rPr>
+          <w:rFonts w:ascii="Helvetica" w:hAnsi="Helvetica" w:cs="Helvetica"/>
+          <w:b/>
+          <w:bCs/>
+          <w:color w:val="33353C"/>
+          <w:szCs w:val="21"/>
+          <w:shd w:val="clear" w:color="auto" w:fill="FFFFFF"/>
+        </w:rPr>
+        <w:t>中华人民共和国最大电讯电缆生产商之一</w:t>
+      </w:r>
+      <w:r>
+        <w:rPr>
+          <w:rFonts w:ascii="Helvetica" w:hAnsi="Helvetica" w:cs="Helvetica"/>
+          <w:color w:val="33353C"/>
+          <w:szCs w:val="21"/>
+          <w:shd w:val="clear" w:color="auto" w:fill="FFFFFF"/>
+        </w:rPr>
+        <w:t>。本公司的主营业务为电线电缆、光纤光缆、线缆专用材料、辐照加工、电缆附件、专用设备、器材和各类信息产业产品</w:t>
+      </w:r>
+      <w:r>
+        <w:rPr>
+          <w:rFonts w:ascii="Helvetica" w:hAnsi="Helvetica" w:cs="Helvetica"/>
+          <w:color w:val="33353C"/>
+          <w:szCs w:val="21"/>
+          <w:shd w:val="clear" w:color="auto" w:fill="FFFFFF"/>
+        </w:rPr>
+        <w:t>(</w:t>
+      </w:r>
+      <w:r>
+        <w:rPr>
+          <w:rFonts w:ascii="Helvetica" w:hAnsi="Helvetica" w:cs="Helvetica"/>
+          <w:color w:val="33353C"/>
+          <w:szCs w:val="21"/>
+          <w:shd w:val="clear" w:color="auto" w:fill="FFFFFF"/>
+        </w:rPr>
+        <w:t>国家限制、禁止类除外</w:t>
+      </w:r>
+      <w:r>
+        <w:rPr>
+          <w:rFonts w:ascii="Helvetica" w:hAnsi="Helvetica" w:cs="Helvetica"/>
+          <w:color w:val="33353C"/>
+          <w:szCs w:val="21"/>
+          <w:shd w:val="clear" w:color="auto" w:fill="FFFFFF"/>
+        </w:rPr>
+        <w:t>)</w:t>
+      </w:r>
+      <w:r>
+        <w:rPr>
+          <w:rFonts w:ascii="Helvetica" w:hAnsi="Helvetica" w:cs="Helvetica"/>
+          <w:color w:val="33353C"/>
+          <w:szCs w:val="21"/>
+          <w:shd w:val="clear" w:color="auto" w:fill="FFFFFF"/>
+        </w:rPr>
+        <w:t>的器件及设备的技术研发、产品生产、销售和服务</w:t>
+      </w:r>
+      <w:r>
+        <w:rPr>
+          <w:rFonts w:ascii="Helvetica" w:hAnsi="Helvetica" w:cs="Helvetica"/>
+          <w:color w:val="33353C"/>
+          <w:szCs w:val="21"/>
+          <w:shd w:val="clear" w:color="auto" w:fill="FFFFFF"/>
+        </w:rPr>
+        <w:t>,</w:t>
+      </w:r>
+      <w:r>
+        <w:rPr>
+          <w:rFonts w:ascii="Helvetica" w:hAnsi="Helvetica" w:cs="Helvetica"/>
+          <w:color w:val="33353C"/>
+          <w:szCs w:val="21"/>
+          <w:shd w:val="clear" w:color="auto" w:fill="FFFFFF"/>
+        </w:rPr>
+        <w:t>与上述产品同类商品的进出口及批发、零售、佣金代理</w:t>
+      </w:r>
+      <w:r>
+        <w:rPr>
+          <w:rFonts w:ascii="Helvetica" w:hAnsi="Helvetica" w:cs="Helvetica"/>
+          <w:color w:val="33353C"/>
+          <w:szCs w:val="21"/>
+          <w:shd w:val="clear" w:color="auto" w:fill="FFFFFF"/>
+        </w:rPr>
+        <w:t>(</w:t>
+      </w:r>
+      <w:r>
+        <w:rPr>
+          <w:rFonts w:ascii="Helvetica" w:hAnsi="Helvetica" w:cs="Helvetica"/>
+          <w:color w:val="33353C"/>
+          <w:szCs w:val="21"/>
+          <w:shd w:val="clear" w:color="auto" w:fill="FFFFFF"/>
+        </w:rPr>
+        <w:t>拍卖除外</w:t>
+      </w:r>
+      <w:r>
+        <w:rPr>
+          <w:rFonts w:ascii="Helvetica" w:hAnsi="Helvetica" w:cs="Helvetica"/>
+          <w:color w:val="33353C"/>
+          <w:szCs w:val="21"/>
+          <w:shd w:val="clear" w:color="auto" w:fill="FFFFFF"/>
+        </w:rPr>
+        <w:t>),</w:t>
+      </w:r>
+      <w:r>
+        <w:rPr>
+          <w:rFonts w:ascii="Helvetica" w:hAnsi="Helvetica" w:cs="Helvetica"/>
+          <w:color w:val="33353C"/>
+          <w:szCs w:val="21"/>
+          <w:shd w:val="clear" w:color="auto" w:fill="FFFFFF"/>
+        </w:rPr>
+        <w:t>国内采购商品</w:t>
+      </w:r>
+      <w:r>
+        <w:rPr>
+          <w:rFonts w:ascii="Helvetica" w:hAnsi="Helvetica" w:cs="Helvetica"/>
+          <w:color w:val="33353C"/>
+          <w:szCs w:val="21"/>
+          <w:shd w:val="clear" w:color="auto" w:fill="FFFFFF"/>
+        </w:rPr>
+        <w:t>(</w:t>
+      </w:r>
+      <w:r>
+        <w:rPr>
+          <w:rFonts w:ascii="Helvetica" w:hAnsi="Helvetica" w:cs="Helvetica"/>
+          <w:color w:val="33353C"/>
+          <w:szCs w:val="21"/>
+          <w:shd w:val="clear" w:color="auto" w:fill="FFFFFF"/>
+        </w:rPr>
+        <w:t>特定商品除外</w:t>
+      </w:r>
+      <w:r>
+        <w:rPr>
+          <w:rFonts w:ascii="Helvetica" w:hAnsi="Helvetica" w:cs="Helvetica"/>
+          <w:color w:val="33353C"/>
+          <w:szCs w:val="21"/>
+          <w:shd w:val="clear" w:color="auto" w:fill="FFFFFF"/>
+        </w:rPr>
+        <w:t>)</w:t>
+      </w:r>
+      <w:r>
+        <w:rPr>
+          <w:rFonts w:ascii="Helvetica" w:hAnsi="Helvetica" w:cs="Helvetica"/>
+          <w:color w:val="33353C"/>
+          <w:szCs w:val="21"/>
+          <w:shd w:val="clear" w:color="auto" w:fill="FFFFFF"/>
+        </w:rPr>
+        <w:t>批发、零售、佣金代理</w:t>
+      </w:r>
+      <w:r>
+        <w:rPr>
+          <w:rFonts w:ascii="Helvetica" w:hAnsi="Helvetica" w:cs="Helvetica"/>
+          <w:color w:val="33353C"/>
+          <w:szCs w:val="21"/>
+          <w:shd w:val="clear" w:color="auto" w:fill="FFFFFF"/>
+        </w:rPr>
+        <w:t>(</w:t>
+      </w:r>
+      <w:r>
+        <w:rPr>
+          <w:rFonts w:ascii="Helvetica" w:hAnsi="Helvetica" w:cs="Helvetica"/>
+          <w:color w:val="33353C"/>
+          <w:szCs w:val="21"/>
+          <w:shd w:val="clear" w:color="auto" w:fill="FFFFFF"/>
+        </w:rPr>
+        <w:t>拍卖除外</w:t>
+      </w:r>
+      <w:r>
+        <w:rPr>
+          <w:rFonts w:ascii="Helvetica" w:hAnsi="Helvetica" w:cs="Helvetica"/>
+          <w:color w:val="33353C"/>
+          <w:szCs w:val="21"/>
+          <w:shd w:val="clear" w:color="auto" w:fill="FFFFFF"/>
+        </w:rPr>
+        <w:t>),</w:t>
+      </w:r>
+      <w:r>
+        <w:rPr>
+          <w:rFonts w:ascii="Helvetica" w:hAnsi="Helvetica" w:cs="Helvetica"/>
+          <w:color w:val="33353C"/>
+          <w:szCs w:val="21"/>
+          <w:shd w:val="clear" w:color="auto" w:fill="FFFFFF"/>
+        </w:rPr>
+        <w:t>技术</w:t>
+      </w:r>
+      <w:proofErr w:type="gramStart"/>
+      <w:r>
+        <w:rPr>
+          <w:rFonts w:ascii="Helvetica" w:hAnsi="Helvetica" w:cs="Helvetica"/>
+          <w:color w:val="33353C"/>
+          <w:szCs w:val="21"/>
+          <w:shd w:val="clear" w:color="auto" w:fill="FFFFFF"/>
+        </w:rPr>
+        <w:t>谘询</w:t>
+      </w:r>
+      <w:proofErr w:type="gramEnd"/>
+      <w:r>
+        <w:rPr>
+          <w:rFonts w:ascii="Helvetica" w:hAnsi="Helvetica" w:cs="Helvetica"/>
+          <w:color w:val="33353C"/>
+          <w:szCs w:val="21"/>
+          <w:shd w:val="clear" w:color="auto" w:fill="FFFFFF"/>
+        </w:rPr>
+        <w:t>和技术服务。</w:t>
+      </w:r>
+    </w:p>
+    <w:p/>
+    <w:p>
+      <w:pPr>
+        <w:rPr>
+          <w:b/>
+          <w:bCs/>
+        </w:rPr>
+      </w:pPr>
+      <w:r>
+        <w:rPr>
+          <w:rFonts w:hint="eastAsia"/>
+          <w:b/>
+          <w:bCs/>
+        </w:rPr>
+        <w:t>中国电子科技集团有限公司</w:t>
+      </w:r>
+    </w:p>
+    <w:p/>
+    <w:p>
+      <w:r>
+        <w:rPr>
+          <w:rFonts w:hint="eastAsia"/>
+        </w:rPr>
+        <w:t>主营产品：</w:t>
+      </w:r>
+    </w:p>
+    <w:p>
+      <w:r>
+        <w:rPr>
+          <w:rFonts w:hint="eastAsia"/>
+        </w:rPr>
+        <w:t>智能装备线缆</w:t>
+      </w:r>
+    </w:p>
+    <w:p>
+      <w:r>
+        <w:rPr>
+          <w:rFonts w:hint="eastAsia"/>
+        </w:rPr>
+        <w:t>普天佑</w:t>
+      </w:r>
+      <w:proofErr w:type="gramStart"/>
+      <w:r>
+        <w:rPr>
+          <w:rFonts w:hint="eastAsia"/>
+        </w:rPr>
+        <w:t>格健康</w:t>
+      </w:r>
+      <w:proofErr w:type="gramEnd"/>
+      <w:r>
+        <w:rPr>
+          <w:rFonts w:hint="eastAsia"/>
+        </w:rPr>
+        <w:t>餐厅</w:t>
+      </w:r>
+    </w:p>
+    <w:p>
+      <w:pPr>
+        <w:widowControl/>
+        <w:jc w:val="left"/>
+        <w:rPr>
+          <w:rFonts w:ascii="Helvetica" w:hAnsi="Helvetica" w:cs="Helvetica"/>
+          <w:color w:val="33353C"/>
+          <w:szCs w:val="21"/>
+          <w:shd w:val="clear" w:color="auto" w:fill="FFFFFF"/>
+        </w:rPr>
+      </w:pPr>
+      <w:r>
+        <w:rPr>
+          <w:rFonts w:ascii="Helvetica" w:hAnsi="Helvetica" w:cs="Helvetica"/>
+          <w:color w:val="33353C"/>
+          <w:sz w:val="28"/>
+          <w:szCs w:val="28"/>
+          <w:shd w:val="clear" w:color="auto" w:fill="FFFFFF"/>
+        </w:rPr>
+        <w:br w:type="page"/>
       </w:r>
     </w:p>
     <w:sectPr>

--- a/strategy/科技/通信.docx
+++ b/strategy/科技/通信.docx
@@ -57,7 +57,7 @@
           <w:r>
             <w:fldChar w:fldCharType="separate"/>
           </w:r>
-          <w:hyperlink w:anchor="_Toc97814342" w:history="1">
+          <w:hyperlink w:anchor="_Toc98613722" w:history="1">
             <w:r>
               <w:rPr>
                 <w:rStyle w:val="a3"/>
@@ -100,7 +100,7 @@
                 <w:noProof/>
                 <w:webHidden/>
               </w:rPr>
-              <w:instrText xml:space="preserve"> PAGEREF _Toc97814342 \h </w:instrText>
+              <w:instrText xml:space="preserve"> PAGEREF _Toc98613722 \h </w:instrText>
             </w:r>
             <w:r>
               <w:rPr>
@@ -141,7 +141,170 @@
               <w:noProof/>
             </w:rPr>
           </w:pPr>
-          <w:hyperlink w:anchor="_Toc97814343" w:history="1">
+          <w:hyperlink w:anchor="_Toc98613723" w:history="1">
+            <w:r>
+              <w:rPr>
+                <w:rStyle w:val="a3"/>
+                <w:noProof/>
+              </w:rPr>
+              <w:t xml:space="preserve">中国联通 600050 </w:t>
+            </w:r>
+            <w:r>
+              <w:rPr>
+                <w:rStyle w:val="a3"/>
+                <w:rFonts w:ascii="Helvetica" w:hAnsi="Helvetica" w:cs="Helvetica"/>
+                <w:noProof/>
+                <w:shd w:val="clear" w:color="auto" w:fill="FFFFFF"/>
+              </w:rPr>
+              <w:t>http://www.chinaunicom-a.com</w:t>
+            </w:r>
+            <w:r>
+              <w:rPr>
+                <w:rStyle w:val="a3"/>
+                <w:noProof/>
+              </w:rPr>
+              <w:t xml:space="preserve"> 北京西城</w:t>
+            </w:r>
+            <w:r>
+              <w:rPr>
+                <w:noProof/>
+                <w:webHidden/>
+              </w:rPr>
+              <w:tab/>
+            </w:r>
+            <w:r>
+              <w:rPr>
+                <w:noProof/>
+                <w:webHidden/>
+              </w:rPr>
+              <w:fldChar w:fldCharType="begin"/>
+            </w:r>
+            <w:r>
+              <w:rPr>
+                <w:noProof/>
+                <w:webHidden/>
+              </w:rPr>
+              <w:instrText xml:space="preserve"> PAGEREF _Toc98613723 \h </w:instrText>
+            </w:r>
+            <w:r>
+              <w:rPr>
+                <w:noProof/>
+                <w:webHidden/>
+              </w:rPr>
+            </w:r>
+            <w:r>
+              <w:rPr>
+                <w:noProof/>
+                <w:webHidden/>
+              </w:rPr>
+              <w:fldChar w:fldCharType="separate"/>
+            </w:r>
+            <w:r>
+              <w:rPr>
+                <w:noProof/>
+                <w:webHidden/>
+              </w:rPr>
+              <w:t>3</w:t>
+            </w:r>
+            <w:r>
+              <w:rPr>
+                <w:noProof/>
+                <w:webHidden/>
+              </w:rPr>
+              <w:fldChar w:fldCharType="end"/>
+            </w:r>
+          </w:hyperlink>
+        </w:p>
+        <w:p>
+          <w:pPr>
+            <w:pStyle w:val="TOC2"/>
+            <w:tabs>
+              <w:tab w:val="right" w:leader="dot" w:pos="8296"/>
+            </w:tabs>
+            <w:rPr>
+              <w:noProof/>
+            </w:rPr>
+          </w:pPr>
+          <w:hyperlink w:anchor="_Toc98613724" w:history="1">
+            <w:r>
+              <w:rPr>
+                <w:rStyle w:val="a3"/>
+                <w:rFonts w:ascii="Helvetica" w:hAnsi="Helvetica" w:cs="Helvetica"/>
+                <w:noProof/>
+                <w:shd w:val="clear" w:color="auto" w:fill="FFFFFF"/>
+              </w:rPr>
+              <w:t>中国移动</w:t>
+            </w:r>
+            <w:r>
+              <w:rPr>
+                <w:rStyle w:val="a3"/>
+                <w:rFonts w:ascii="Helvetica" w:hAnsi="Helvetica" w:cs="Helvetica"/>
+                <w:noProof/>
+                <w:shd w:val="clear" w:color="auto" w:fill="FFFFFF"/>
+              </w:rPr>
+              <w:t xml:space="preserve"> 600941 http://www.chinamobileltd.com</w:t>
+            </w:r>
+            <w:r>
+              <w:rPr>
+                <w:noProof/>
+                <w:webHidden/>
+              </w:rPr>
+              <w:tab/>
+            </w:r>
+            <w:r>
+              <w:rPr>
+                <w:noProof/>
+                <w:webHidden/>
+              </w:rPr>
+              <w:fldChar w:fldCharType="begin"/>
+            </w:r>
+            <w:r>
+              <w:rPr>
+                <w:noProof/>
+                <w:webHidden/>
+              </w:rPr>
+              <w:instrText xml:space="preserve"> PAGEREF _Toc98613724 \h </w:instrText>
+            </w:r>
+            <w:r>
+              <w:rPr>
+                <w:noProof/>
+                <w:webHidden/>
+              </w:rPr>
+            </w:r>
+            <w:r>
+              <w:rPr>
+                <w:noProof/>
+                <w:webHidden/>
+              </w:rPr>
+              <w:fldChar w:fldCharType="separate"/>
+            </w:r>
+            <w:r>
+              <w:rPr>
+                <w:noProof/>
+                <w:webHidden/>
+              </w:rPr>
+              <w:t>4</w:t>
+            </w:r>
+            <w:r>
+              <w:rPr>
+                <w:noProof/>
+                <w:webHidden/>
+              </w:rPr>
+              <w:fldChar w:fldCharType="end"/>
+            </w:r>
+          </w:hyperlink>
+        </w:p>
+        <w:p>
+          <w:pPr>
+            <w:pStyle w:val="TOC2"/>
+            <w:tabs>
+              <w:tab w:val="right" w:leader="dot" w:pos="8296"/>
+            </w:tabs>
+            <w:rPr>
+              <w:noProof/>
+            </w:rPr>
+          </w:pPr>
+          <w:hyperlink w:anchor="_Toc98613725" w:history="1">
             <w:r>
               <w:rPr>
                 <w:rStyle w:val="a3"/>
@@ -184,91 +347,7 @@
                 <w:noProof/>
                 <w:webHidden/>
               </w:rPr>
-              <w:instrText xml:space="preserve"> PAGEREF _Toc97814343 \h </w:instrText>
-            </w:r>
-            <w:r>
-              <w:rPr>
-                <w:noProof/>
-                <w:webHidden/>
-              </w:rPr>
-            </w:r>
-            <w:r>
-              <w:rPr>
-                <w:noProof/>
-                <w:webHidden/>
-              </w:rPr>
-              <w:fldChar w:fldCharType="separate"/>
-            </w:r>
-            <w:r>
-              <w:rPr>
-                <w:noProof/>
-                <w:webHidden/>
-              </w:rPr>
-              <w:t>3</w:t>
-            </w:r>
-            <w:r>
-              <w:rPr>
-                <w:noProof/>
-                <w:webHidden/>
-              </w:rPr>
-              <w:fldChar w:fldCharType="end"/>
-            </w:r>
-          </w:hyperlink>
-        </w:p>
-        <w:p>
-          <w:pPr>
-            <w:pStyle w:val="TOC2"/>
-            <w:tabs>
-              <w:tab w:val="right" w:leader="dot" w:pos="8296"/>
-            </w:tabs>
-            <w:rPr>
-              <w:noProof/>
-            </w:rPr>
-          </w:pPr>
-          <w:hyperlink w:anchor="_Toc97814344" w:history="1">
-            <w:r>
-              <w:rPr>
-                <w:rStyle w:val="a3"/>
-                <w:noProof/>
-              </w:rPr>
-              <w:t xml:space="preserve">中国联通 600050 </w:t>
-            </w:r>
-            <w:r>
-              <w:rPr>
-                <w:rStyle w:val="a3"/>
-                <w:rFonts w:ascii="Helvetica" w:hAnsi="Helvetica" w:cs="Helvetica"/>
-                <w:noProof/>
-                <w:shd w:val="clear" w:color="auto" w:fill="FFFFFF"/>
-              </w:rPr>
-              <w:t>http://www.chinaunicom-a.com</w:t>
-            </w:r>
-            <w:r>
-              <w:rPr>
-                <w:rStyle w:val="a3"/>
-                <w:noProof/>
-              </w:rPr>
-              <w:t xml:space="preserve"> 北京西城</w:t>
-            </w:r>
-            <w:r>
-              <w:rPr>
-                <w:noProof/>
-                <w:webHidden/>
-              </w:rPr>
-              <w:tab/>
-            </w:r>
-            <w:r>
-              <w:rPr>
-                <w:noProof/>
-                <w:webHidden/>
-              </w:rPr>
-              <w:fldChar w:fldCharType="begin"/>
-            </w:r>
-            <w:r>
-              <w:rPr>
-                <w:noProof/>
-                <w:webHidden/>
-              </w:rPr>
-              <w:instrText xml:space="preserve"> PAGEREF _Toc97814344 \h </w:instrText>
+              <w:instrText xml:space="preserve"> PAGEREF _Toc98613725 \h </w:instrText>
             </w:r>
             <w:r>
               <w:rPr>
@@ -309,155 +388,7 @@
               <w:noProof/>
             </w:rPr>
           </w:pPr>
-          <w:hyperlink w:anchor="_Toc97814345" w:history="1">
-            <w:r>
-              <w:rPr>
-                <w:rStyle w:val="a3"/>
-                <w:rFonts w:ascii="Helvetica" w:hAnsi="Helvetica" w:cs="Helvetica"/>
-                <w:noProof/>
-                <w:shd w:val="clear" w:color="auto" w:fill="FFFFFF"/>
-              </w:rPr>
-              <w:t>中国移动</w:t>
-            </w:r>
-            <w:r>
-              <w:rPr>
-                <w:rStyle w:val="a3"/>
-                <w:rFonts w:ascii="Helvetica" w:hAnsi="Helvetica" w:cs="Helvetica"/>
-                <w:noProof/>
-                <w:shd w:val="clear" w:color="auto" w:fill="FFFFFF"/>
-              </w:rPr>
-              <w:t xml:space="preserve"> 600941 http://www.chinamobileltd.com</w:t>
-            </w:r>
-            <w:r>
-              <w:rPr>
-                <w:noProof/>
-                <w:webHidden/>
-              </w:rPr>
-              <w:tab/>
-            </w:r>
-            <w:r>
-              <w:rPr>
-                <w:noProof/>
-                <w:webHidden/>
-              </w:rPr>
-              <w:fldChar w:fldCharType="begin"/>
-            </w:r>
-            <w:r>
-              <w:rPr>
-                <w:noProof/>
-                <w:webHidden/>
-              </w:rPr>
-              <w:instrText xml:space="preserve"> PAGEREF _Toc97814345 \h </w:instrText>
-            </w:r>
-            <w:r>
-              <w:rPr>
-                <w:noProof/>
-                <w:webHidden/>
-              </w:rPr>
-            </w:r>
-            <w:r>
-              <w:rPr>
-                <w:noProof/>
-                <w:webHidden/>
-              </w:rPr>
-              <w:fldChar w:fldCharType="separate"/>
-            </w:r>
-            <w:r>
-              <w:rPr>
-                <w:noProof/>
-                <w:webHidden/>
-              </w:rPr>
-              <w:t>5</w:t>
-            </w:r>
-            <w:r>
-              <w:rPr>
-                <w:noProof/>
-                <w:webHidden/>
-              </w:rPr>
-              <w:fldChar w:fldCharType="end"/>
-            </w:r>
-          </w:hyperlink>
-        </w:p>
-        <w:p>
-          <w:pPr>
-            <w:pStyle w:val="TOC2"/>
-            <w:tabs>
-              <w:tab w:val="right" w:leader="dot" w:pos="8296"/>
-            </w:tabs>
-            <w:rPr>
-              <w:noProof/>
-            </w:rPr>
-          </w:pPr>
-          <w:hyperlink w:anchor="_Toc97814346" w:history="1">
-            <w:r>
-              <w:rPr>
-                <w:rStyle w:val="a3"/>
-                <w:noProof/>
-                <w:shd w:val="clear" w:color="auto" w:fill="FFFFFF"/>
-              </w:rPr>
-              <w:t>成都普天电缆股份 HK:01202 http://www.cdc.com.cn/</w:t>
-            </w:r>
-            <w:r>
-              <w:rPr>
-                <w:noProof/>
-                <w:webHidden/>
-              </w:rPr>
-              <w:tab/>
-            </w:r>
-            <w:r>
-              <w:rPr>
-                <w:noProof/>
-                <w:webHidden/>
-              </w:rPr>
-              <w:fldChar w:fldCharType="begin"/>
-            </w:r>
-            <w:r>
-              <w:rPr>
-                <w:noProof/>
-                <w:webHidden/>
-              </w:rPr>
-              <w:instrText xml:space="preserve"> PAGEREF _Toc97814346 \h </w:instrText>
-            </w:r>
-            <w:r>
-              <w:rPr>
-                <w:noProof/>
-                <w:webHidden/>
-              </w:rPr>
-            </w:r>
-            <w:r>
-              <w:rPr>
-                <w:noProof/>
-                <w:webHidden/>
-              </w:rPr>
-              <w:fldChar w:fldCharType="separate"/>
-            </w:r>
-            <w:r>
-              <w:rPr>
-                <w:noProof/>
-                <w:webHidden/>
-              </w:rPr>
-              <w:t>6</w:t>
-            </w:r>
-            <w:r>
-              <w:rPr>
-                <w:noProof/>
-                <w:webHidden/>
-              </w:rPr>
-              <w:fldChar w:fldCharType="end"/>
-            </w:r>
-          </w:hyperlink>
-        </w:p>
-        <w:p>
-          <w:pPr>
-            <w:pStyle w:val="TOC2"/>
-            <w:tabs>
-              <w:tab w:val="right" w:leader="dot" w:pos="8296"/>
-            </w:tabs>
-            <w:rPr>
-              <w:noProof/>
-            </w:rPr>
-          </w:pPr>
-          <w:hyperlink w:anchor="_Toc97814347" w:history="1">
+          <w:hyperlink w:anchor="_Toc98613726" w:history="1">
             <w:r>
               <w:rPr>
                 <w:rStyle w:val="a3"/>
@@ -513,7 +444,7 @@
                 <w:noProof/>
                 <w:webHidden/>
               </w:rPr>
-              <w:instrText xml:space="preserve"> PAGEREF _Toc97814347 \h </w:instrText>
+              <w:instrText xml:space="preserve"> PAGEREF _Toc98613726 \h </w:instrText>
             </w:r>
             <w:r>
               <w:rPr>
@@ -533,7 +464,7 @@
                 <w:noProof/>
                 <w:webHidden/>
               </w:rPr>
-              <w:t>7</w:t>
+              <w:t>6</w:t>
             </w:r>
             <w:r>
               <w:rPr>
@@ -554,7 +485,7 @@
               <w:noProof/>
             </w:rPr>
           </w:pPr>
-          <w:hyperlink w:anchor="_Toc97814348" w:history="1">
+          <w:hyperlink w:anchor="_Toc98613727" w:history="1">
             <w:r>
               <w:rPr>
                 <w:rStyle w:val="a3"/>
@@ -610,7 +541,7 @@
                 <w:noProof/>
                 <w:webHidden/>
               </w:rPr>
-              <w:instrText xml:space="preserve"> PAGEREF _Toc97814348 \h </w:instrText>
+              <w:instrText xml:space="preserve"> PAGEREF _Toc98613727 \h </w:instrText>
             </w:r>
             <w:r>
               <w:rPr>
@@ -630,7 +561,7 @@
                 <w:noProof/>
                 <w:webHidden/>
               </w:rPr>
-              <w:t>9</w:t>
+              <w:t>8</w:t>
             </w:r>
             <w:r>
               <w:rPr>
@@ -651,7 +582,7 @@
               <w:noProof/>
             </w:rPr>
           </w:pPr>
-          <w:hyperlink w:anchor="_Toc97814349" w:history="1">
+          <w:hyperlink w:anchor="_Toc98613728" w:history="1">
             <w:r>
               <w:rPr>
                 <w:rStyle w:val="a3"/>
@@ -696,7 +627,7 @@
                 <w:noProof/>
                 <w:webHidden/>
               </w:rPr>
-              <w:instrText xml:space="preserve"> PAGEREF _Toc97814349 \h </w:instrText>
+              <w:instrText xml:space="preserve"> PAGEREF _Toc98613728 \h </w:instrText>
             </w:r>
             <w:r>
               <w:rPr>
@@ -716,7 +647,7 @@
                 <w:noProof/>
                 <w:webHidden/>
               </w:rPr>
-              <w:t>10</w:t>
+              <w:t>9</w:t>
             </w:r>
             <w:r>
               <w:rPr>
@@ -737,7 +668,7 @@
               <w:noProof/>
             </w:rPr>
           </w:pPr>
-          <w:hyperlink w:anchor="_Toc97814350" w:history="1">
+          <w:hyperlink w:anchor="_Toc98613729" w:history="1">
             <w:r>
               <w:rPr>
                 <w:rStyle w:val="a3"/>
@@ -780,7 +711,104 @@
                 <w:noProof/>
                 <w:webHidden/>
               </w:rPr>
-              <w:instrText xml:space="preserve"> PAGEREF _Toc97814350 \h </w:instrText>
+              <w:instrText xml:space="preserve"> PAGEREF _Toc98613729 \h </w:instrText>
+            </w:r>
+            <w:r>
+              <w:rPr>
+                <w:noProof/>
+                <w:webHidden/>
+              </w:rPr>
+            </w:r>
+            <w:r>
+              <w:rPr>
+                <w:noProof/>
+                <w:webHidden/>
+              </w:rPr>
+              <w:fldChar w:fldCharType="separate"/>
+            </w:r>
+            <w:r>
+              <w:rPr>
+                <w:noProof/>
+                <w:webHidden/>
+              </w:rPr>
+              <w:t>11</w:t>
+            </w:r>
+            <w:r>
+              <w:rPr>
+                <w:noProof/>
+                <w:webHidden/>
+              </w:rPr>
+              <w:fldChar w:fldCharType="end"/>
+            </w:r>
+          </w:hyperlink>
+        </w:p>
+        <w:p>
+          <w:pPr>
+            <w:pStyle w:val="TOC2"/>
+            <w:tabs>
+              <w:tab w:val="right" w:leader="dot" w:pos="8296"/>
+            </w:tabs>
+            <w:rPr>
+              <w:noProof/>
+            </w:rPr>
+          </w:pPr>
+          <w:hyperlink w:anchor="_Toc98613730" w:history="1">
+            <w:r>
+              <w:rPr>
+                <w:rStyle w:val="a3"/>
+                <w:rFonts w:ascii="Helvetica" w:hAnsi="Helvetica" w:cs="Helvetica"/>
+                <w:noProof/>
+                <w:highlight w:val="green"/>
+                <w:shd w:val="clear" w:color="auto" w:fill="FFFFFF"/>
+              </w:rPr>
+              <w:t>中嘉博创</w:t>
+            </w:r>
+            <w:r>
+              <w:rPr>
+                <w:rStyle w:val="a3"/>
+                <w:rFonts w:ascii="Helvetica" w:hAnsi="Helvetica" w:cs="Helvetica"/>
+                <w:noProof/>
+                <w:highlight w:val="green"/>
+                <w:shd w:val="clear" w:color="auto" w:fill="FFFFFF"/>
+              </w:rPr>
+              <w:t xml:space="preserve"> 000889</w:t>
+            </w:r>
+            <w:r>
+              <w:rPr>
+                <w:rStyle w:val="a3"/>
+                <w:rFonts w:ascii="Helvetica" w:hAnsi="Helvetica" w:cs="Helvetica"/>
+                <w:noProof/>
+                <w:shd w:val="clear" w:color="auto" w:fill="FFFFFF"/>
+              </w:rPr>
+              <w:t xml:space="preserve"> http://www.zjbctech.com</w:t>
+            </w:r>
+            <w:r>
+              <w:rPr>
+                <w:rStyle w:val="a3"/>
+                <w:noProof/>
+              </w:rPr>
+              <w:t xml:space="preserve"> 河北秦皇岛</w:t>
+            </w:r>
+            <w:r>
+              <w:rPr>
+                <w:noProof/>
+                <w:webHidden/>
+              </w:rPr>
+              <w:tab/>
+            </w:r>
+            <w:r>
+              <w:rPr>
+                <w:noProof/>
+                <w:webHidden/>
+              </w:rPr>
+              <w:fldChar w:fldCharType="begin"/>
+            </w:r>
+            <w:r>
+              <w:rPr>
+                <w:noProof/>
+                <w:webHidden/>
+              </w:rPr>
+              <w:instrText xml:space="preserve"> PAGEREF _Toc98613730 \h </w:instrText>
             </w:r>
             <w:r>
               <w:rPr>
@@ -801,6 +829,324 @@
                 <w:webHidden/>
               </w:rPr>
               <w:t>12</w:t>
+            </w:r>
+            <w:r>
+              <w:rPr>
+                <w:noProof/>
+                <w:webHidden/>
+              </w:rPr>
+              <w:fldChar w:fldCharType="end"/>
+            </w:r>
+          </w:hyperlink>
+        </w:p>
+        <w:p>
+          <w:pPr>
+            <w:pStyle w:val="TOC2"/>
+            <w:tabs>
+              <w:tab w:val="right" w:leader="dot" w:pos="8296"/>
+            </w:tabs>
+            <w:rPr>
+              <w:noProof/>
+            </w:rPr>
+          </w:pPr>
+          <w:hyperlink w:anchor="_Toc98613731" w:history="1">
+            <w:r>
+              <w:rPr>
+                <w:rStyle w:val="a3"/>
+                <w:rFonts w:ascii="Helvetica" w:hAnsi="Helvetica" w:cs="Helvetica"/>
+                <w:noProof/>
+                <w:shd w:val="clear" w:color="auto" w:fill="FFFFFF"/>
+              </w:rPr>
+              <w:t>友讯达</w:t>
+            </w:r>
+            <w:r>
+              <w:rPr>
+                <w:rStyle w:val="a3"/>
+                <w:rFonts w:ascii="Helvetica" w:hAnsi="Helvetica" w:cs="Helvetica"/>
+                <w:noProof/>
+                <w:shd w:val="clear" w:color="auto" w:fill="FFFFFF"/>
+              </w:rPr>
+              <w:t xml:space="preserve"> 300514 http://www.friendcom.com</w:t>
+            </w:r>
+            <w:r>
+              <w:rPr>
+                <w:rStyle w:val="a3"/>
+                <w:noProof/>
+              </w:rPr>
+              <w:t xml:space="preserve"> 广东深圳</w:t>
+            </w:r>
+            <w:r>
+              <w:rPr>
+                <w:noProof/>
+                <w:webHidden/>
+              </w:rPr>
+              <w:tab/>
+            </w:r>
+            <w:r>
+              <w:rPr>
+                <w:noProof/>
+                <w:webHidden/>
+              </w:rPr>
+              <w:fldChar w:fldCharType="begin"/>
+            </w:r>
+            <w:r>
+              <w:rPr>
+                <w:noProof/>
+                <w:webHidden/>
+              </w:rPr>
+              <w:instrText xml:space="preserve"> PAGEREF _Toc98613731 \h </w:instrText>
+            </w:r>
+            <w:r>
+              <w:rPr>
+                <w:noProof/>
+                <w:webHidden/>
+              </w:rPr>
+            </w:r>
+            <w:r>
+              <w:rPr>
+                <w:noProof/>
+                <w:webHidden/>
+              </w:rPr>
+              <w:fldChar w:fldCharType="separate"/>
+            </w:r>
+            <w:r>
+              <w:rPr>
+                <w:noProof/>
+                <w:webHidden/>
+              </w:rPr>
+              <w:t>13</w:t>
+            </w:r>
+            <w:r>
+              <w:rPr>
+                <w:noProof/>
+                <w:webHidden/>
+              </w:rPr>
+              <w:fldChar w:fldCharType="end"/>
+            </w:r>
+          </w:hyperlink>
+        </w:p>
+        <w:p>
+          <w:pPr>
+            <w:pStyle w:val="TOC2"/>
+            <w:tabs>
+              <w:tab w:val="right" w:leader="dot" w:pos="8296"/>
+            </w:tabs>
+            <w:rPr>
+              <w:noProof/>
+            </w:rPr>
+          </w:pPr>
+          <w:hyperlink w:anchor="_Toc98613732" w:history="1">
+            <w:r>
+              <w:rPr>
+                <w:rStyle w:val="a3"/>
+                <w:rFonts w:ascii="Helvetica" w:hAnsi="Helvetica" w:cs="Helvetica"/>
+                <w:noProof/>
+                <w:shd w:val="clear" w:color="auto" w:fill="FFFFFF"/>
+              </w:rPr>
+              <w:t>东方通信</w:t>
+            </w:r>
+            <w:r>
+              <w:rPr>
+                <w:rStyle w:val="a3"/>
+                <w:rFonts w:ascii="Helvetica" w:hAnsi="Helvetica" w:cs="Helvetica"/>
+                <w:noProof/>
+                <w:shd w:val="clear" w:color="auto" w:fill="FFFFFF"/>
+              </w:rPr>
+              <w:t xml:space="preserve"> 600776 http://www.eastcom.com</w:t>
+            </w:r>
+            <w:r>
+              <w:rPr>
+                <w:rStyle w:val="a3"/>
+                <w:noProof/>
+              </w:rPr>
+              <w:t xml:space="preserve"> 浙江杭州</w:t>
+            </w:r>
+            <w:r>
+              <w:rPr>
+                <w:noProof/>
+                <w:webHidden/>
+              </w:rPr>
+              <w:tab/>
+            </w:r>
+            <w:r>
+              <w:rPr>
+                <w:noProof/>
+                <w:webHidden/>
+              </w:rPr>
+              <w:fldChar w:fldCharType="begin"/>
+            </w:r>
+            <w:r>
+              <w:rPr>
+                <w:noProof/>
+                <w:webHidden/>
+              </w:rPr>
+              <w:instrText xml:space="preserve"> PAGEREF _Toc98613732 \h </w:instrText>
+            </w:r>
+            <w:r>
+              <w:rPr>
+                <w:noProof/>
+                <w:webHidden/>
+              </w:rPr>
+            </w:r>
+            <w:r>
+              <w:rPr>
+                <w:noProof/>
+                <w:webHidden/>
+              </w:rPr>
+              <w:fldChar w:fldCharType="separate"/>
+            </w:r>
+            <w:r>
+              <w:rPr>
+                <w:noProof/>
+                <w:webHidden/>
+              </w:rPr>
+              <w:t>15</w:t>
+            </w:r>
+            <w:r>
+              <w:rPr>
+                <w:noProof/>
+                <w:webHidden/>
+              </w:rPr>
+              <w:fldChar w:fldCharType="end"/>
+            </w:r>
+          </w:hyperlink>
+        </w:p>
+        <w:p>
+          <w:pPr>
+            <w:pStyle w:val="TOC2"/>
+            <w:tabs>
+              <w:tab w:val="right" w:leader="dot" w:pos="8296"/>
+            </w:tabs>
+            <w:rPr>
+              <w:noProof/>
+            </w:rPr>
+          </w:pPr>
+          <w:hyperlink w:anchor="_Toc98613733" w:history="1">
+            <w:r>
+              <w:rPr>
+                <w:rStyle w:val="a3"/>
+                <w:noProof/>
+                <w:shd w:val="clear" w:color="auto" w:fill="FFFFFF"/>
+              </w:rPr>
+              <w:t>成都普天电缆股份 HK:01202 http://www.cdc.com.cn/</w:t>
+            </w:r>
+            <w:r>
+              <w:rPr>
+                <w:noProof/>
+                <w:webHidden/>
+              </w:rPr>
+              <w:tab/>
+            </w:r>
+            <w:r>
+              <w:rPr>
+                <w:noProof/>
+                <w:webHidden/>
+              </w:rPr>
+              <w:fldChar w:fldCharType="begin"/>
+            </w:r>
+            <w:r>
+              <w:rPr>
+                <w:noProof/>
+                <w:webHidden/>
+              </w:rPr>
+              <w:instrText xml:space="preserve"> PAGEREF _Toc98613733 \h </w:instrText>
+            </w:r>
+            <w:r>
+              <w:rPr>
+                <w:noProof/>
+                <w:webHidden/>
+              </w:rPr>
+            </w:r>
+            <w:r>
+              <w:rPr>
+                <w:noProof/>
+                <w:webHidden/>
+              </w:rPr>
+              <w:fldChar w:fldCharType="separate"/>
+            </w:r>
+            <w:r>
+              <w:rPr>
+                <w:noProof/>
+                <w:webHidden/>
+              </w:rPr>
+              <w:t>16</w:t>
+            </w:r>
+            <w:r>
+              <w:rPr>
+                <w:noProof/>
+                <w:webHidden/>
+              </w:rPr>
+              <w:fldChar w:fldCharType="end"/>
+            </w:r>
+          </w:hyperlink>
+        </w:p>
+        <w:p>
+          <w:pPr>
+            <w:pStyle w:val="TOC2"/>
+            <w:tabs>
+              <w:tab w:val="right" w:leader="dot" w:pos="8296"/>
+            </w:tabs>
+            <w:rPr>
+              <w:noProof/>
+            </w:rPr>
+          </w:pPr>
+          <w:hyperlink w:anchor="_Toc98613734" w:history="1">
+            <w:r>
+              <w:rPr>
+                <w:rStyle w:val="a3"/>
+                <w:noProof/>
+              </w:rPr>
+              <w:t xml:space="preserve">高通 NASDAQ:QCOM </w:t>
+            </w:r>
+            <w:r>
+              <w:rPr>
+                <w:rStyle w:val="a3"/>
+                <w:rFonts w:ascii="Helvetica" w:hAnsi="Helvetica" w:cs="Helvetica"/>
+                <w:noProof/>
+                <w:shd w:val="clear" w:color="auto" w:fill="FFFFFF"/>
+              </w:rPr>
+              <w:t>http://www.qualcomm.com</w:t>
+            </w:r>
+            <w:r>
+              <w:rPr>
+                <w:noProof/>
+                <w:webHidden/>
+              </w:rPr>
+              <w:tab/>
+            </w:r>
+            <w:r>
+              <w:rPr>
+                <w:noProof/>
+                <w:webHidden/>
+              </w:rPr>
+              <w:fldChar w:fldCharType="begin"/>
+            </w:r>
+            <w:r>
+              <w:rPr>
+                <w:noProof/>
+                <w:webHidden/>
+              </w:rPr>
+              <w:instrText xml:space="preserve"> PAGEREF _Toc98613734 \h </w:instrText>
+            </w:r>
+            <w:r>
+              <w:rPr>
+                <w:noProof/>
+                <w:webHidden/>
+              </w:rPr>
+            </w:r>
+            <w:r>
+              <w:rPr>
+                <w:noProof/>
+                <w:webHidden/>
+              </w:rPr>
+              <w:fldChar w:fldCharType="separate"/>
+            </w:r>
+            <w:r>
+              <w:rPr>
+                <w:noProof/>
+                <w:webHidden/>
+              </w:rPr>
+              <w:t>17</w:t>
             </w:r>
             <w:r>
               <w:rPr>
@@ -851,10 +1197,6 @@
     <w:p/>
     <w:p/>
     <w:p/>
-    <w:p/>
-    <w:p/>
-    <w:p/>
-    <w:p/>
     <w:p>
       <w:pPr>
         <w:pStyle w:val="2"/>
@@ -863,7 +1205,7 @@
           <w:szCs w:val="28"/>
         </w:rPr>
       </w:pPr>
-      <w:bookmarkStart w:id="0" w:name="_Toc97814342"/>
+      <w:bookmarkStart w:id="0" w:name="_Toc98613722"/>
       <w:r>
         <w:rPr>
           <w:rFonts w:hint="eastAsia"/>
@@ -944,31 +1286,7 @@
           <w:szCs w:val="21"/>
           <w:shd w:val="clear" w:color="auto" w:fill="FFFFFF"/>
         </w:rPr>
-        <w:t>大型</w:t>
-      </w:r>
-      <w:proofErr w:type="gramStart"/>
-      <w:r>
-        <w:rPr>
-          <w:rFonts w:ascii="Helvetica" w:hAnsi="Helvetica" w:cs="Helvetica"/>
-          <w:b/>
-          <w:bCs/>
-          <w:color w:val="33353C"/>
-          <w:szCs w:val="21"/>
-          <w:shd w:val="clear" w:color="auto" w:fill="FFFFFF"/>
-        </w:rPr>
-        <w:t>全业务</w:t>
-      </w:r>
-      <w:proofErr w:type="gramEnd"/>
-      <w:r>
-        <w:rPr>
-          <w:rFonts w:ascii="Helvetica" w:hAnsi="Helvetica" w:cs="Helvetica"/>
-          <w:b/>
-          <w:bCs/>
-          <w:color w:val="33353C"/>
-          <w:szCs w:val="21"/>
-          <w:shd w:val="clear" w:color="auto" w:fill="FFFFFF"/>
-        </w:rPr>
-        <w:t>综合智能信息服务运营商</w:t>
+        <w:t>大型全业务综合智能信息服务运营商</w:t>
       </w:r>
       <w:r>
         <w:rPr>
@@ -1140,21 +1458,8 @@
           <w:szCs w:val="21"/>
           <w:shd w:val="clear" w:color="auto" w:fill="FFFFFF"/>
         </w:rPr>
-        <w:t>在全球运营商</w:t>
-      </w:r>
-      <w:proofErr w:type="gramStart"/>
-      <w:r>
-        <w:rPr>
-          <w:rFonts w:ascii="Helvetica" w:hAnsi="Helvetica" w:cs="Helvetica"/>
-          <w:b/>
-          <w:bCs/>
-          <w:color w:val="33353C"/>
-          <w:szCs w:val="21"/>
-          <w:shd w:val="clear" w:color="auto" w:fill="FFFFFF"/>
-        </w:rPr>
-        <w:t>公有云</w:t>
-      </w:r>
-      <w:proofErr w:type="gramEnd"/>
+        <w:t>在全球运营商公有云</w:t>
+      </w:r>
       <w:r>
         <w:rPr>
           <w:rFonts w:ascii="Helvetica" w:hAnsi="Helvetica" w:cs="Helvetica"/>
@@ -1315,25 +1620,14 @@
         <w:tab/>
         <w:t>372.43</w:t>
       </w:r>
-      <w:proofErr w:type="gramStart"/>
-      <w:r>
-        <w:rPr>
-          <w:rFonts w:ascii="Helvetica" w:hAnsi="Helvetica" w:cs="Helvetica" w:hint="eastAsia"/>
-          <w:color w:val="33353C"/>
-          <w:szCs w:val="21"/>
-          <w:shd w:val="clear" w:color="auto" w:fill="FFFFFF"/>
-        </w:rPr>
-        <w:t>百万</w:t>
-      </w:r>
-      <w:proofErr w:type="gramEnd"/>
-      <w:r>
-        <w:rPr>
-          <w:rFonts w:ascii="Helvetica" w:hAnsi="Helvetica" w:cs="Helvetica" w:hint="eastAsia"/>
-          <w:color w:val="33353C"/>
-          <w:szCs w:val="21"/>
-          <w:shd w:val="clear" w:color="auto" w:fill="FFFFFF"/>
-        </w:rPr>
-        <w:t>户</w:t>
+      <w:r>
+        <w:rPr>
+          <w:rFonts w:ascii="Helvetica" w:hAnsi="Helvetica" w:cs="Helvetica" w:hint="eastAsia"/>
+          <w:color w:val="33353C"/>
+          <w:szCs w:val="21"/>
+          <w:shd w:val="clear" w:color="auto" w:fill="FFFFFF"/>
+        </w:rPr>
+        <w:t>百万户</w:t>
       </w:r>
     </w:p>
     <w:p>
@@ -1384,25 +1678,14 @@
         <w:tab/>
         <w:t>187.80</w:t>
       </w:r>
-      <w:proofErr w:type="gramStart"/>
-      <w:r>
-        <w:rPr>
-          <w:rFonts w:ascii="Helvetica" w:hAnsi="Helvetica" w:cs="Helvetica" w:hint="eastAsia"/>
-          <w:color w:val="33353C"/>
-          <w:szCs w:val="21"/>
-          <w:shd w:val="clear" w:color="auto" w:fill="FFFFFF"/>
-        </w:rPr>
-        <w:t>百万</w:t>
-      </w:r>
-      <w:proofErr w:type="gramEnd"/>
-      <w:r>
-        <w:rPr>
-          <w:rFonts w:ascii="Helvetica" w:hAnsi="Helvetica" w:cs="Helvetica" w:hint="eastAsia"/>
-          <w:color w:val="33353C"/>
-          <w:szCs w:val="21"/>
-          <w:shd w:val="clear" w:color="auto" w:fill="FFFFFF"/>
-        </w:rPr>
-        <w:t>户</w:t>
+      <w:r>
+        <w:rPr>
+          <w:rFonts w:ascii="Helvetica" w:hAnsi="Helvetica" w:cs="Helvetica" w:hint="eastAsia"/>
+          <w:color w:val="33353C"/>
+          <w:szCs w:val="21"/>
+          <w:shd w:val="clear" w:color="auto" w:fill="FFFFFF"/>
+        </w:rPr>
+        <w:t>百万户</w:t>
       </w:r>
     </w:p>
     <w:p>
@@ -1435,25 +1718,14 @@
         <w:tab/>
         <w:t>169.71</w:t>
       </w:r>
-      <w:proofErr w:type="gramStart"/>
-      <w:r>
-        <w:rPr>
-          <w:rFonts w:ascii="Helvetica" w:hAnsi="Helvetica" w:cs="Helvetica" w:hint="eastAsia"/>
-          <w:color w:val="33353C"/>
-          <w:szCs w:val="21"/>
-          <w:shd w:val="clear" w:color="auto" w:fill="FFFFFF"/>
-        </w:rPr>
-        <w:t>百万</w:t>
-      </w:r>
-      <w:proofErr w:type="gramEnd"/>
-      <w:r>
-        <w:rPr>
-          <w:rFonts w:ascii="Helvetica" w:hAnsi="Helvetica" w:cs="Helvetica" w:hint="eastAsia"/>
-          <w:color w:val="33353C"/>
-          <w:szCs w:val="21"/>
-          <w:shd w:val="clear" w:color="auto" w:fill="FFFFFF"/>
-        </w:rPr>
-        <w:t>户</w:t>
+      <w:r>
+        <w:rPr>
+          <w:rFonts w:ascii="Helvetica" w:hAnsi="Helvetica" w:cs="Helvetica" w:hint="eastAsia"/>
+          <w:color w:val="33353C"/>
+          <w:szCs w:val="21"/>
+          <w:shd w:val="clear" w:color="auto" w:fill="FFFFFF"/>
+        </w:rPr>
+        <w:t>百万户</w:t>
       </w:r>
     </w:p>
     <w:p>
@@ -1486,25 +1758,14 @@
         <w:tab/>
         <w:t>106.64</w:t>
       </w:r>
-      <w:proofErr w:type="gramStart"/>
-      <w:r>
-        <w:rPr>
-          <w:rFonts w:ascii="Helvetica" w:hAnsi="Helvetica" w:cs="Helvetica" w:hint="eastAsia"/>
-          <w:color w:val="33353C"/>
-          <w:szCs w:val="21"/>
-          <w:shd w:val="clear" w:color="auto" w:fill="FFFFFF"/>
-        </w:rPr>
-        <w:t>百万</w:t>
-      </w:r>
-      <w:proofErr w:type="gramEnd"/>
-      <w:r>
-        <w:rPr>
-          <w:rFonts w:ascii="Helvetica" w:hAnsi="Helvetica" w:cs="Helvetica" w:hint="eastAsia"/>
-          <w:color w:val="33353C"/>
-          <w:szCs w:val="21"/>
-          <w:shd w:val="clear" w:color="auto" w:fill="FFFFFF"/>
-        </w:rPr>
-        <w:t>户</w:t>
+      <w:r>
+        <w:rPr>
+          <w:rFonts w:ascii="Helvetica" w:hAnsi="Helvetica" w:cs="Helvetica" w:hint="eastAsia"/>
+          <w:color w:val="33353C"/>
+          <w:szCs w:val="21"/>
+          <w:shd w:val="clear" w:color="auto" w:fill="FFFFFF"/>
+        </w:rPr>
+        <w:t>百万户</w:t>
       </w:r>
     </w:p>
     <w:p>
@@ -1580,87 +1841,7 @@
           <w:szCs w:val="21"/>
           <w:shd w:val="clear" w:color="auto" w:fill="FFFFFF"/>
         </w:rPr>
-        <w:t>本公司固网语音业务包括本地固定电话业务和</w:t>
-      </w:r>
-      <w:proofErr w:type="gramStart"/>
-      <w:r>
-        <w:rPr>
-          <w:rFonts w:ascii="Helvetica" w:hAnsi="Helvetica" w:cs="Helvetica"/>
-          <w:color w:val="33353C"/>
-          <w:szCs w:val="21"/>
-          <w:shd w:val="clear" w:color="auto" w:fill="FFFFFF"/>
-        </w:rPr>
-        <w:t>长途固话</w:t>
-      </w:r>
-      <w:proofErr w:type="gramEnd"/>
-      <w:r>
-        <w:rPr>
-          <w:rFonts w:ascii="Helvetica" w:hAnsi="Helvetica" w:cs="Helvetica"/>
-          <w:color w:val="33353C"/>
-          <w:szCs w:val="21"/>
-          <w:shd w:val="clear" w:color="auto" w:fill="FFFFFF"/>
-        </w:rPr>
-        <w:t>业务。本公司</w:t>
-      </w:r>
-      <w:proofErr w:type="gramStart"/>
-      <w:r>
-        <w:rPr>
-          <w:rFonts w:ascii="Helvetica" w:hAnsi="Helvetica" w:cs="Helvetica"/>
-          <w:color w:val="33353C"/>
-          <w:szCs w:val="21"/>
-          <w:shd w:val="clear" w:color="auto" w:fill="FFFFFF"/>
-        </w:rPr>
-        <w:t>长途固话</w:t>
-      </w:r>
-      <w:proofErr w:type="gramEnd"/>
-      <w:r>
-        <w:rPr>
-          <w:rFonts w:ascii="Helvetica" w:hAnsi="Helvetica" w:cs="Helvetica"/>
-          <w:color w:val="33353C"/>
-          <w:szCs w:val="21"/>
-          <w:shd w:val="clear" w:color="auto" w:fill="FFFFFF"/>
-        </w:rPr>
-        <w:t>业务包括国内</w:t>
-      </w:r>
-      <w:proofErr w:type="gramStart"/>
-      <w:r>
-        <w:rPr>
-          <w:rFonts w:ascii="Helvetica" w:hAnsi="Helvetica" w:cs="Helvetica"/>
-          <w:color w:val="33353C"/>
-          <w:szCs w:val="21"/>
-          <w:shd w:val="clear" w:color="auto" w:fill="FFFFFF"/>
-        </w:rPr>
-        <w:t>长途固话</w:t>
-      </w:r>
-      <w:proofErr w:type="gramEnd"/>
-      <w:r>
-        <w:rPr>
-          <w:rFonts w:ascii="Helvetica" w:hAnsi="Helvetica" w:cs="Helvetica"/>
-          <w:color w:val="33353C"/>
-          <w:szCs w:val="21"/>
-          <w:shd w:val="clear" w:color="auto" w:fill="FFFFFF"/>
-        </w:rPr>
-        <w:t>业务和国际及港澳台</w:t>
-      </w:r>
-      <w:proofErr w:type="gramStart"/>
-      <w:r>
-        <w:rPr>
-          <w:rFonts w:ascii="Helvetica" w:hAnsi="Helvetica" w:cs="Helvetica"/>
-          <w:color w:val="33353C"/>
-          <w:szCs w:val="21"/>
-          <w:shd w:val="clear" w:color="auto" w:fill="FFFFFF"/>
-        </w:rPr>
-        <w:t>长途固话</w:t>
-      </w:r>
-      <w:proofErr w:type="gramEnd"/>
-      <w:r>
-        <w:rPr>
-          <w:rFonts w:ascii="Helvetica" w:hAnsi="Helvetica" w:cs="Helvetica"/>
-          <w:color w:val="33353C"/>
-          <w:szCs w:val="21"/>
-          <w:shd w:val="clear" w:color="auto" w:fill="FFFFFF"/>
-        </w:rPr>
-        <w:t>业务。</w:t>
+        <w:t>本公司固网语音业务包括本地固定电话业务和长途固话业务。本公司长途固话业务包括国内长途固话业务和国际及港澳台长途固话业务。</w:t>
       </w:r>
     </w:p>
     <w:p>
@@ -1791,47 +1972,7 @@
           <w:szCs w:val="21"/>
           <w:shd w:val="clear" w:color="auto" w:fill="FFFFFF"/>
         </w:rPr>
-        <w:t>增值服务主要包括</w:t>
-      </w:r>
-      <w:proofErr w:type="gramStart"/>
-      <w:r>
-        <w:rPr>
-          <w:rFonts w:ascii="Helvetica" w:hAnsi="Helvetica" w:cs="Helvetica"/>
-          <w:color w:val="33353C"/>
-          <w:szCs w:val="21"/>
-          <w:shd w:val="clear" w:color="auto" w:fill="FFFFFF"/>
-        </w:rPr>
-        <w:t>固话类</w:t>
-      </w:r>
-      <w:proofErr w:type="gramEnd"/>
-      <w:r>
-        <w:rPr>
-          <w:rFonts w:ascii="Helvetica" w:hAnsi="Helvetica" w:cs="Helvetica"/>
-          <w:color w:val="33353C"/>
-          <w:szCs w:val="21"/>
-          <w:shd w:val="clear" w:color="auto" w:fill="FFFFFF"/>
-        </w:rPr>
-        <w:t>、互联网类及移动类增值业务。</w:t>
-      </w:r>
-      <w:proofErr w:type="gramStart"/>
-      <w:r>
-        <w:rPr>
-          <w:rFonts w:ascii="Helvetica" w:hAnsi="Helvetica" w:cs="Helvetica"/>
-          <w:color w:val="33353C"/>
-          <w:szCs w:val="21"/>
-          <w:shd w:val="clear" w:color="auto" w:fill="FFFFFF"/>
-        </w:rPr>
-        <w:t>固话类增值</w:t>
-      </w:r>
-      <w:proofErr w:type="gramEnd"/>
-      <w:r>
-        <w:rPr>
-          <w:rFonts w:ascii="Helvetica" w:hAnsi="Helvetica" w:cs="Helvetica"/>
-          <w:color w:val="33353C"/>
-          <w:szCs w:val="21"/>
-          <w:shd w:val="clear" w:color="auto" w:fill="FFFFFF"/>
-        </w:rPr>
-        <w:t>业务或传统增值业务包括七彩铃音、超级无绳、来电显示、短信业务以及电话支付业务。</w:t>
+        <w:t>增值服务主要包括固话类、互联网类及移动类增值业务。固话类增值业务或传统增值业务包括七彩铃音、超级无绳、来电显示、短信业务以及电话支付业务。</w:t>
       </w:r>
     </w:p>
     <w:p>
@@ -1910,39 +2051,16 @@
           <w:highlight w:val="yellow"/>
           <w:shd w:val="clear" w:color="auto" w:fill="FFFFFF"/>
         </w:rPr>
-        <w:t>基础数据和</w:t>
-      </w:r>
-      <w:proofErr w:type="gramStart"/>
-      <w:r>
-        <w:rPr>
-          <w:rFonts w:ascii="Helvetica" w:hAnsi="Helvetica" w:cs="Helvetica" w:hint="eastAsia"/>
-          <w:b/>
-          <w:bCs/>
-          <w:color w:val="33353C"/>
-          <w:szCs w:val="21"/>
-          <w:highlight w:val="yellow"/>
-          <w:shd w:val="clear" w:color="auto" w:fill="FFFFFF"/>
-        </w:rPr>
-        <w:t>网元出</w:t>
-      </w:r>
-      <w:r>
-        <w:rPr>
-          <w:rFonts w:ascii="Helvetica" w:hAnsi="Helvetica" w:cs="Helvetica"/>
-          <w:color w:val="33353C"/>
-          <w:szCs w:val="21"/>
-          <w:shd w:val="clear" w:color="auto" w:fill="FFFFFF"/>
-        </w:rPr>
-        <w:t>基础</w:t>
-      </w:r>
-      <w:proofErr w:type="gramEnd"/>
-      <w:r>
-        <w:rPr>
-          <w:rFonts w:ascii="Helvetica" w:hAnsi="Helvetica" w:cs="Helvetica"/>
-          <w:color w:val="33353C"/>
-          <w:szCs w:val="21"/>
-          <w:shd w:val="clear" w:color="auto" w:fill="FFFFFF"/>
-        </w:rPr>
-        <w:t>数据业务包括</w:t>
+        <w:t>基础数据和网元出</w:t>
+      </w:r>
+      <w:r>
+        <w:rPr>
+          <w:rFonts w:ascii="Helvetica" w:hAnsi="Helvetica" w:cs="Helvetica"/>
+          <w:color w:val="33353C"/>
+          <w:szCs w:val="21"/>
+          <w:shd w:val="clear" w:color="auto" w:fill="FFFFFF"/>
+        </w:rPr>
+        <w:t>基础数据业务包括</w:t>
       </w:r>
       <w:r>
         <w:rPr>
@@ -2284,7 +2402,7 @@
           <w:szCs w:val="28"/>
         </w:rPr>
       </w:pPr>
-      <w:bookmarkStart w:id="1" w:name="_Toc97814344"/>
+      <w:bookmarkStart w:id="1" w:name="_Toc98613723"/>
       <w:r>
         <w:rPr>
           <w:rFonts w:hint="eastAsia"/>
@@ -2615,27 +2733,7 @@
           <w:szCs w:val="21"/>
           <w:shd w:val="clear" w:color="auto" w:fill="FFFFFF"/>
         </w:rPr>
-        <w:t>(</w:t>
-      </w:r>
-      <w:proofErr w:type="spellStart"/>
-      <w:r>
-        <w:rPr>
-          <w:rFonts w:ascii="Helvetica" w:hAnsi="Helvetica" w:cs="Helvetica"/>
-          <w:color w:val="33353C"/>
-          <w:szCs w:val="21"/>
-          <w:shd w:val="clear" w:color="auto" w:fill="FFFFFF"/>
-        </w:rPr>
-        <w:t>FinanceAsia</w:t>
-      </w:r>
-      <w:proofErr w:type="spellEnd"/>
-      <w:r>
-        <w:rPr>
-          <w:rFonts w:ascii="Helvetica" w:hAnsi="Helvetica" w:cs="Helvetica"/>
-          <w:color w:val="33353C"/>
-          <w:szCs w:val="21"/>
-          <w:shd w:val="clear" w:color="auto" w:fill="FFFFFF"/>
-        </w:rPr>
-        <w:t>)</w:t>
+        <w:t>(FinanceAsia)</w:t>
       </w:r>
       <w:r>
         <w:rPr>
@@ -2707,27 +2805,7 @@
           <w:szCs w:val="21"/>
           <w:shd w:val="clear" w:color="auto" w:fill="FFFFFF"/>
         </w:rPr>
-        <w:t>(</w:t>
-      </w:r>
-      <w:proofErr w:type="spellStart"/>
-      <w:r>
-        <w:rPr>
-          <w:rFonts w:ascii="Helvetica" w:hAnsi="Helvetica" w:cs="Helvetica"/>
-          <w:color w:val="33353C"/>
-          <w:szCs w:val="21"/>
-          <w:shd w:val="clear" w:color="auto" w:fill="FFFFFF"/>
-        </w:rPr>
-        <w:t>CorporateGovernanceAsia</w:t>
-      </w:r>
-      <w:proofErr w:type="spellEnd"/>
-      <w:r>
-        <w:rPr>
-          <w:rFonts w:ascii="Helvetica" w:hAnsi="Helvetica" w:cs="Helvetica"/>
-          <w:color w:val="33353C"/>
-          <w:szCs w:val="21"/>
-          <w:shd w:val="clear" w:color="auto" w:fill="FFFFFF"/>
-        </w:rPr>
-        <w:t>)</w:t>
+        <w:t>(CorporateGovernanceAsia)</w:t>
       </w:r>
       <w:r>
         <w:rPr>
@@ -3099,7 +3177,7 @@
           <w:szCs w:val="28"/>
         </w:rPr>
       </w:pPr>
-      <w:bookmarkStart w:id="2" w:name="_Toc97814345"/>
+      <w:bookmarkStart w:id="2" w:name="_Toc98613724"/>
       <w:r>
         <w:rPr>
           <w:rFonts w:ascii="Helvetica" w:hAnsi="Helvetica" w:cs="Helvetica" w:hint="eastAsia"/>
@@ -3263,27 +3341,7 @@
           <w:szCs w:val="21"/>
           <w:shd w:val="clear" w:color="auto" w:fill="FFFFFF"/>
         </w:rPr>
-        <w:t>）的完整产品与服务体系，一站</w:t>
-      </w:r>
-      <w:proofErr w:type="gramStart"/>
-      <w:r>
-        <w:rPr>
-          <w:rFonts w:ascii="Helvetica" w:hAnsi="Helvetica" w:cs="Helvetica"/>
-          <w:color w:val="33353C"/>
-          <w:szCs w:val="21"/>
-          <w:shd w:val="clear" w:color="auto" w:fill="FFFFFF"/>
-        </w:rPr>
-        <w:t>式满足</w:t>
-      </w:r>
-      <w:proofErr w:type="gramEnd"/>
-      <w:r>
-        <w:rPr>
-          <w:rFonts w:ascii="Helvetica" w:hAnsi="Helvetica" w:cs="Helvetica"/>
-          <w:color w:val="33353C"/>
-          <w:szCs w:val="21"/>
-          <w:shd w:val="clear" w:color="auto" w:fill="FFFFFF"/>
-        </w:rPr>
-        <w:t>各类用户的多元化需求。截至</w:t>
+        <w:t>）的完整产品与服务体系，一站式满足各类用户的多元化需求。截至</w:t>
       </w:r>
       <w:r>
         <w:rPr>
@@ -3606,7 +3664,7 @@
           <w:szCs w:val="28"/>
         </w:rPr>
       </w:pPr>
-      <w:bookmarkStart w:id="3" w:name="_Toc97814343"/>
+      <w:bookmarkStart w:id="3" w:name="_Toc98613725"/>
       <w:r>
         <w:rPr>
           <w:rFonts w:hint="eastAsia"/>
@@ -3687,29 +3745,16 @@
         </w:rPr>
         <w:t>2C2H</w:t>
       </w:r>
-      <w:proofErr w:type="gramStart"/>
-      <w:r>
-        <w:rPr>
-          <w:rFonts w:ascii="Helvetica" w:hAnsi="Helvetica" w:cs="Helvetica"/>
-          <w:b/>
-          <w:bCs/>
-          <w:color w:val="33353C"/>
-          <w:szCs w:val="21"/>
-          <w:shd w:val="clear" w:color="auto" w:fill="FFFFFF"/>
-        </w:rPr>
-        <w:t>端数字</w:t>
-      </w:r>
-      <w:proofErr w:type="gramEnd"/>
-      <w:r>
-        <w:rPr>
-          <w:rFonts w:ascii="Helvetica" w:hAnsi="Helvetica" w:cs="Helvetica"/>
-          <w:b/>
-          <w:bCs/>
-          <w:color w:val="33353C"/>
-          <w:szCs w:val="21"/>
-          <w:shd w:val="clear" w:color="auto" w:fill="FFFFFF"/>
-        </w:rPr>
-        <w:t>娱乐生活领域业务、</w:t>
+      <w:r>
+        <w:rPr>
+          <w:rFonts w:ascii="Helvetica" w:hAnsi="Helvetica" w:cs="Helvetica"/>
+          <w:b/>
+          <w:bCs/>
+          <w:color w:val="33353C"/>
+          <w:szCs w:val="21"/>
+          <w:shd w:val="clear" w:color="auto" w:fill="FFFFFF"/>
+        </w:rPr>
+        <w:t>端数字娱乐生活领域业务、</w:t>
       </w:r>
       <w:r>
         <w:rPr>
@@ -3740,322 +3785,314 @@
           <w:szCs w:val="21"/>
           <w:shd w:val="clear" w:color="auto" w:fill="FFFFFF"/>
         </w:rPr>
-        <w:t>。公司主要产品包括天翼超高清、</w:t>
-      </w:r>
-      <w:proofErr w:type="gramStart"/>
-      <w:r>
-        <w:rPr>
-          <w:rFonts w:ascii="Helvetica" w:hAnsi="Helvetica" w:cs="Helvetica"/>
-          <w:color w:val="33353C"/>
-          <w:szCs w:val="21"/>
-          <w:shd w:val="clear" w:color="auto" w:fill="FFFFFF"/>
-        </w:rPr>
-        <w:t>天翼云游戏</w:t>
-      </w:r>
-      <w:proofErr w:type="gramEnd"/>
-      <w:r>
-        <w:rPr>
-          <w:rFonts w:ascii="Helvetica" w:hAnsi="Helvetica" w:cs="Helvetica"/>
+        <w:t>。公司主要产品包括天翼超高清、天翼云游戏、天翼云</w:t>
+      </w:r>
+      <w:r>
+        <w:rPr>
+          <w:rFonts w:ascii="Helvetica" w:hAnsi="Helvetica" w:cs="Helvetica"/>
+          <w:color w:val="33353C"/>
+          <w:szCs w:val="21"/>
+          <w:shd w:val="clear" w:color="auto" w:fill="FFFFFF"/>
+        </w:rPr>
+        <w:t>VR</w:t>
+      </w:r>
+      <w:r>
+        <w:rPr>
+          <w:rFonts w:ascii="Helvetica" w:hAnsi="Helvetica" w:cs="Helvetica"/>
+          <w:color w:val="33353C"/>
+          <w:szCs w:val="21"/>
+          <w:shd w:val="clear" w:color="auto" w:fill="FFFFFF"/>
+        </w:rPr>
+        <w:t>、数字营销、数字文旅、数字教育培训。公司与华为合作开发的天翼云</w:t>
+      </w:r>
+      <w:r>
+        <w:rPr>
+          <w:rFonts w:ascii="Helvetica" w:hAnsi="Helvetica" w:cs="Helvetica"/>
+          <w:color w:val="33353C"/>
+          <w:szCs w:val="21"/>
+          <w:shd w:val="clear" w:color="auto" w:fill="FFFFFF"/>
+        </w:rPr>
+        <w:t>VR</w:t>
+      </w:r>
+      <w:r>
+        <w:rPr>
+          <w:rFonts w:ascii="Helvetica" w:hAnsi="Helvetica" w:cs="Helvetica"/>
+          <w:color w:val="33353C"/>
+          <w:szCs w:val="21"/>
+          <w:shd w:val="clear" w:color="auto" w:fill="FFFFFF"/>
+        </w:rPr>
+        <w:t>系统平台与应用软件荣获</w:t>
+      </w:r>
+      <w:r>
+        <w:rPr>
+          <w:rFonts w:ascii="Helvetica" w:hAnsi="Helvetica" w:cs="Helvetica"/>
+          <w:color w:val="33353C"/>
+          <w:szCs w:val="21"/>
+          <w:shd w:val="clear" w:color="auto" w:fill="FFFFFF"/>
+        </w:rPr>
+        <w:t>2019</w:t>
+      </w:r>
+      <w:r>
+        <w:rPr>
+          <w:rFonts w:ascii="Helvetica" w:hAnsi="Helvetica" w:cs="Helvetica"/>
+          <w:color w:val="33353C"/>
+          <w:szCs w:val="21"/>
+          <w:shd w:val="clear" w:color="auto" w:fill="FFFFFF"/>
+        </w:rPr>
+        <w:t>年世界</w:t>
+      </w:r>
+      <w:r>
+        <w:rPr>
+          <w:rFonts w:ascii="Helvetica" w:hAnsi="Helvetica" w:cs="Helvetica"/>
+          <w:color w:val="33353C"/>
+          <w:szCs w:val="21"/>
+          <w:shd w:val="clear" w:color="auto" w:fill="FFFFFF"/>
+        </w:rPr>
+        <w:t>VR</w:t>
+      </w:r>
+      <w:r>
+        <w:rPr>
+          <w:rFonts w:ascii="Helvetica" w:hAnsi="Helvetica" w:cs="Helvetica"/>
+          <w:color w:val="33353C"/>
+          <w:szCs w:val="21"/>
+          <w:shd w:val="clear" w:color="auto" w:fill="FFFFFF"/>
+        </w:rPr>
+        <w:t>产业大会</w:t>
+      </w:r>
+      <w:r>
+        <w:rPr>
+          <w:rFonts w:ascii="Helvetica" w:hAnsi="Helvetica" w:cs="Helvetica"/>
+          <w:color w:val="33353C"/>
+          <w:szCs w:val="21"/>
+          <w:shd w:val="clear" w:color="auto" w:fill="FFFFFF"/>
+        </w:rPr>
+        <w:t>VR/AR</w:t>
+      </w:r>
+      <w:r>
+        <w:rPr>
+          <w:rFonts w:ascii="Helvetica" w:hAnsi="Helvetica" w:cs="Helvetica"/>
+          <w:color w:val="33353C"/>
+          <w:szCs w:val="21"/>
+          <w:shd w:val="clear" w:color="auto" w:fill="FFFFFF"/>
+        </w:rPr>
+        <w:t>创新金奖。</w:t>
+      </w:r>
+    </w:p>
+    <w:p/>
+    <w:p>
+      <w:pPr>
+        <w:rPr>
+          <w:b/>
+          <w:bCs/>
+        </w:rPr>
+      </w:pPr>
+      <w:r>
+        <w:rPr>
+          <w:rFonts w:hint="eastAsia"/>
+          <w:b/>
+          <w:bCs/>
+        </w:rPr>
+        <w:t>中国电信集团有限公司</w:t>
+      </w:r>
+    </w:p>
+    <w:p/>
+    <w:p>
+      <w:pPr>
+        <w:ind w:left="1256" w:hanging="1256"/>
+        <w:rPr>
+          <w:b/>
+          <w:bCs/>
+        </w:rPr>
+      </w:pPr>
+      <w:r>
+        <w:rPr>
+          <w:rFonts w:hint="eastAsia"/>
+          <w:b/>
+          <w:bCs/>
+        </w:rPr>
+        <w:t>数字内容</w:t>
+      </w:r>
+      <w:r>
+        <w:tab/>
+      </w:r>
+      <w:r>
+        <w:rPr>
+          <w:rFonts w:ascii="Helvetica" w:hAnsi="Helvetica" w:cs="Helvetica" w:hint="eastAsia"/>
+          <w:color w:val="33353C"/>
+          <w:szCs w:val="21"/>
+          <w:shd w:val="clear" w:color="auto" w:fill="FFFFFF"/>
+        </w:rPr>
+        <w:t>打造数字内容中心统一平台，加快推进“平台</w:t>
+      </w:r>
+      <w:r>
+        <w:rPr>
+          <w:rFonts w:ascii="Helvetica" w:hAnsi="Helvetica" w:cs="Helvetica" w:hint="eastAsia"/>
+          <w:color w:val="33353C"/>
+          <w:szCs w:val="21"/>
+          <w:shd w:val="clear" w:color="auto" w:fill="FFFFFF"/>
+        </w:rPr>
+        <w:t>+</w:t>
+      </w:r>
+      <w:r>
+        <w:rPr>
+          <w:rFonts w:ascii="Helvetica" w:hAnsi="Helvetica" w:cs="Helvetica" w:hint="eastAsia"/>
+          <w:color w:val="33353C"/>
+          <w:szCs w:val="21"/>
+          <w:shd w:val="clear" w:color="auto" w:fill="FFFFFF"/>
+        </w:rPr>
+        <w:t>终端</w:t>
+      </w:r>
+      <w:r>
+        <w:rPr>
+          <w:rFonts w:ascii="Helvetica" w:hAnsi="Helvetica" w:cs="Helvetica" w:hint="eastAsia"/>
+          <w:color w:val="33353C"/>
+          <w:szCs w:val="21"/>
+          <w:shd w:val="clear" w:color="auto" w:fill="FFFFFF"/>
+        </w:rPr>
+        <w:t>+</w:t>
+      </w:r>
+      <w:r>
+        <w:rPr>
+          <w:rFonts w:ascii="Helvetica" w:hAnsi="Helvetica" w:cs="Helvetica" w:hint="eastAsia"/>
+          <w:color w:val="33353C"/>
+          <w:szCs w:val="21"/>
+          <w:shd w:val="clear" w:color="auto" w:fill="FFFFFF"/>
+        </w:rPr>
+        <w:t>应用</w:t>
+      </w:r>
+      <w:r>
+        <w:rPr>
+          <w:rFonts w:ascii="Helvetica" w:hAnsi="Helvetica" w:cs="Helvetica" w:hint="eastAsia"/>
+          <w:color w:val="33353C"/>
+          <w:szCs w:val="21"/>
+          <w:shd w:val="clear" w:color="auto" w:fill="FFFFFF"/>
+        </w:rPr>
+        <w:t>+</w:t>
+      </w:r>
+      <w:r>
+        <w:rPr>
+          <w:rFonts w:ascii="Helvetica" w:hAnsi="Helvetica" w:cs="Helvetica" w:hint="eastAsia"/>
+          <w:color w:val="33353C"/>
+          <w:szCs w:val="21"/>
+          <w:shd w:val="clear" w:color="auto" w:fill="FFFFFF"/>
+        </w:rPr>
+        <w:t>内容</w:t>
+      </w:r>
+      <w:r>
+        <w:rPr>
+          <w:rFonts w:ascii="Helvetica" w:hAnsi="Helvetica" w:cs="Helvetica" w:hint="eastAsia"/>
+          <w:color w:val="33353C"/>
+          <w:szCs w:val="21"/>
+          <w:shd w:val="clear" w:color="auto" w:fill="FFFFFF"/>
+        </w:rPr>
+        <w:t>+</w:t>
+      </w:r>
+      <w:r>
+        <w:rPr>
+          <w:rFonts w:ascii="Helvetica" w:hAnsi="Helvetica" w:cs="Helvetica" w:hint="eastAsia"/>
+          <w:color w:val="33353C"/>
+          <w:szCs w:val="21"/>
+          <w:shd w:val="clear" w:color="auto" w:fill="FFFFFF"/>
+        </w:rPr>
+        <w:t>生态”能力升级，打造内容运营生态体系，满足面向个人及家庭用户的各类数字生活服务需</w:t>
+      </w:r>
+      <w:r>
+        <w:rPr>
+          <w:rFonts w:ascii="Helvetica" w:hAnsi="Helvetica" w:cs="Helvetica" w:hint="eastAsia"/>
+          <w:b/>
+          <w:bCs/>
+          <w:color w:val="33353C"/>
+          <w:szCs w:val="21"/>
+          <w:shd w:val="clear" w:color="auto" w:fill="FFFFFF"/>
+        </w:rPr>
+        <w:t>求。</w:t>
+      </w:r>
+    </w:p>
+    <w:p>
+      <w:pPr>
+        <w:ind w:left="1256" w:hanging="1256"/>
+      </w:pPr>
+      <w:r>
+        <w:rPr>
+          <w:rFonts w:hint="eastAsia"/>
+          <w:b/>
+          <w:bCs/>
+        </w:rPr>
+        <w:t>数字营销</w:t>
+      </w:r>
+      <w:r>
+        <w:tab/>
+      </w:r>
+      <w:r>
+        <w:rPr>
+          <w:rFonts w:ascii="Helvetica" w:hAnsi="Helvetica" w:cs="Helvetica" w:hint="eastAsia"/>
+          <w:color w:val="33353C"/>
+          <w:szCs w:val="21"/>
+          <w:shd w:val="clear" w:color="auto" w:fill="FFFFFF"/>
+        </w:rPr>
+        <w:t>发挥运营资源优势，整合积分、权益、大数据、融合等能力，形成多元化数字营销产品及能力输出，提供一体化数字营销解决方案，形成有影响力的数字营销品牌。</w:t>
+      </w:r>
+    </w:p>
+    <w:p>
+      <w:pPr>
+        <w:ind w:left="1256" w:hanging="1256"/>
+      </w:pPr>
+      <w:r>
+        <w:rPr>
+          <w:rFonts w:hint="eastAsia"/>
+          <w:b/>
+          <w:bCs/>
+        </w:rPr>
+        <w:t>数字文旅</w:t>
+      </w:r>
+      <w:r>
+        <w:tab/>
+      </w:r>
+      <w:r>
+        <w:rPr>
+          <w:rFonts w:ascii="Helvetica" w:hAnsi="Helvetica" w:cs="Helvetica" w:hint="eastAsia"/>
+          <w:color w:val="33353C"/>
+          <w:szCs w:val="21"/>
+          <w:shd w:val="clear" w:color="auto" w:fill="FFFFFF"/>
+        </w:rPr>
+        <w:t>打造</w:t>
+      </w:r>
+      <w:r>
+        <w:rPr>
+          <w:rFonts w:ascii="Helvetica" w:hAnsi="Helvetica" w:cs="Helvetica" w:hint="eastAsia"/>
+          <w:color w:val="33353C"/>
+          <w:szCs w:val="21"/>
+          <w:shd w:val="clear" w:color="auto" w:fill="FFFFFF"/>
+        </w:rPr>
+        <w:t xml:space="preserve">XR </w:t>
+      </w:r>
+      <w:r>
+        <w:rPr>
+          <w:rFonts w:ascii="Helvetica" w:hAnsi="Helvetica" w:cs="Helvetica" w:hint="eastAsia"/>
+          <w:color w:val="33353C"/>
+          <w:szCs w:val="21"/>
+          <w:shd w:val="clear" w:color="auto" w:fill="FFFFFF"/>
+        </w:rPr>
+        <w:t>数字孪生、</w:t>
+      </w:r>
+      <w:r>
+        <w:rPr>
+          <w:rFonts w:ascii="Helvetica" w:hAnsi="Helvetica" w:cs="Helvetica" w:hint="eastAsia"/>
+          <w:color w:val="33353C"/>
+          <w:szCs w:val="21"/>
+          <w:shd w:val="clear" w:color="auto" w:fill="FFFFFF"/>
+        </w:rPr>
+        <w:t>5G+AI</w:t>
+      </w:r>
+      <w:r>
+        <w:rPr>
+          <w:rFonts w:ascii="Helvetica" w:hAnsi="Helvetica" w:cs="Helvetica" w:hint="eastAsia"/>
           <w:color w:val="33353C"/>
           <w:szCs w:val="21"/>
           <w:shd w:val="clear" w:color="auto" w:fill="FFFFFF"/>
         </w:rPr>
         <w:t>、</w:t>
       </w:r>
-      <w:proofErr w:type="gramStart"/>
-      <w:r>
-        <w:rPr>
-          <w:rFonts w:ascii="Helvetica" w:hAnsi="Helvetica" w:cs="Helvetica"/>
-          <w:color w:val="33353C"/>
-          <w:szCs w:val="21"/>
-          <w:shd w:val="clear" w:color="auto" w:fill="FFFFFF"/>
-        </w:rPr>
-        <w:t>天翼云</w:t>
-      </w:r>
-      <w:proofErr w:type="gramEnd"/>
-      <w:r>
-        <w:rPr>
-          <w:rFonts w:ascii="Helvetica" w:hAnsi="Helvetica" w:cs="Helvetica"/>
-          <w:color w:val="33353C"/>
-          <w:szCs w:val="21"/>
-          <w:shd w:val="clear" w:color="auto" w:fill="FFFFFF"/>
-        </w:rPr>
-        <w:t>VR</w:t>
-      </w:r>
-      <w:r>
-        <w:rPr>
-          <w:rFonts w:ascii="Helvetica" w:hAnsi="Helvetica" w:cs="Helvetica"/>
-          <w:color w:val="33353C"/>
-          <w:szCs w:val="21"/>
-          <w:shd w:val="clear" w:color="auto" w:fill="FFFFFF"/>
-        </w:rPr>
-        <w:t>、数字营销、数字文旅、数字教育培训。公司与华为合作开发的</w:t>
-      </w:r>
-      <w:proofErr w:type="gramStart"/>
-      <w:r>
-        <w:rPr>
-          <w:rFonts w:ascii="Helvetica" w:hAnsi="Helvetica" w:cs="Helvetica"/>
-          <w:color w:val="33353C"/>
-          <w:szCs w:val="21"/>
-          <w:shd w:val="clear" w:color="auto" w:fill="FFFFFF"/>
-        </w:rPr>
-        <w:t>天翼云</w:t>
-      </w:r>
-      <w:proofErr w:type="gramEnd"/>
-      <w:r>
-        <w:rPr>
-          <w:rFonts w:ascii="Helvetica" w:hAnsi="Helvetica" w:cs="Helvetica"/>
-          <w:color w:val="33353C"/>
-          <w:szCs w:val="21"/>
-          <w:shd w:val="clear" w:color="auto" w:fill="FFFFFF"/>
-        </w:rPr>
-        <w:t>VR</w:t>
-      </w:r>
-      <w:r>
-        <w:rPr>
-          <w:rFonts w:ascii="Helvetica" w:hAnsi="Helvetica" w:cs="Helvetica"/>
-          <w:color w:val="33353C"/>
-          <w:szCs w:val="21"/>
-          <w:shd w:val="clear" w:color="auto" w:fill="FFFFFF"/>
-        </w:rPr>
-        <w:t>系统平台与应用软件荣获</w:t>
-      </w:r>
-      <w:r>
-        <w:rPr>
-          <w:rFonts w:ascii="Helvetica" w:hAnsi="Helvetica" w:cs="Helvetica"/>
-          <w:color w:val="33353C"/>
-          <w:szCs w:val="21"/>
-          <w:shd w:val="clear" w:color="auto" w:fill="FFFFFF"/>
-        </w:rPr>
-        <w:t>2019</w:t>
-      </w:r>
-      <w:r>
-        <w:rPr>
-          <w:rFonts w:ascii="Helvetica" w:hAnsi="Helvetica" w:cs="Helvetica"/>
-          <w:color w:val="33353C"/>
-          <w:szCs w:val="21"/>
-          <w:shd w:val="clear" w:color="auto" w:fill="FFFFFF"/>
-        </w:rPr>
-        <w:t>年世界</w:t>
-      </w:r>
-      <w:r>
-        <w:rPr>
-          <w:rFonts w:ascii="Helvetica" w:hAnsi="Helvetica" w:cs="Helvetica"/>
-          <w:color w:val="33353C"/>
-          <w:szCs w:val="21"/>
-          <w:shd w:val="clear" w:color="auto" w:fill="FFFFFF"/>
-        </w:rPr>
-        <w:t>VR</w:t>
-      </w:r>
-      <w:r>
-        <w:rPr>
-          <w:rFonts w:ascii="Helvetica" w:hAnsi="Helvetica" w:cs="Helvetica"/>
-          <w:color w:val="33353C"/>
-          <w:szCs w:val="21"/>
-          <w:shd w:val="clear" w:color="auto" w:fill="FFFFFF"/>
-        </w:rPr>
-        <w:t>产业大会</w:t>
-      </w:r>
-      <w:r>
-        <w:rPr>
-          <w:rFonts w:ascii="Helvetica" w:hAnsi="Helvetica" w:cs="Helvetica"/>
-          <w:color w:val="33353C"/>
-          <w:szCs w:val="21"/>
-          <w:shd w:val="clear" w:color="auto" w:fill="FFFFFF"/>
-        </w:rPr>
-        <w:t>VR/AR</w:t>
-      </w:r>
-      <w:r>
-        <w:rPr>
-          <w:rFonts w:ascii="Helvetica" w:hAnsi="Helvetica" w:cs="Helvetica"/>
-          <w:color w:val="33353C"/>
-          <w:szCs w:val="21"/>
-          <w:shd w:val="clear" w:color="auto" w:fill="FFFFFF"/>
-        </w:rPr>
-        <w:t>创新金奖。</w:t>
-      </w:r>
-    </w:p>
-    <w:p/>
-    <w:p>
-      <w:pPr>
-        <w:rPr>
-          <w:b/>
-          <w:bCs/>
-        </w:rPr>
-      </w:pPr>
-      <w:r>
-        <w:rPr>
-          <w:rFonts w:hint="eastAsia"/>
-          <w:b/>
-          <w:bCs/>
-        </w:rPr>
-        <w:t>中国电信集团有限公司</w:t>
-      </w:r>
-    </w:p>
-    <w:p/>
-    <w:p>
-      <w:pPr>
-        <w:ind w:left="1256" w:hanging="1256"/>
-        <w:rPr>
-          <w:b/>
-          <w:bCs/>
-        </w:rPr>
-      </w:pPr>
-      <w:r>
-        <w:rPr>
-          <w:rFonts w:hint="eastAsia"/>
-          <w:b/>
-          <w:bCs/>
-        </w:rPr>
-        <w:t>数字内容</w:t>
-      </w:r>
-      <w:r>
-        <w:tab/>
-      </w:r>
-      <w:r>
-        <w:rPr>
-          <w:rFonts w:ascii="Helvetica" w:hAnsi="Helvetica" w:cs="Helvetica" w:hint="eastAsia"/>
-          <w:color w:val="33353C"/>
-          <w:szCs w:val="21"/>
-          <w:shd w:val="clear" w:color="auto" w:fill="FFFFFF"/>
-        </w:rPr>
-        <w:t>打造数字内容中心统一平台，加快推进“平台</w:t>
-      </w:r>
-      <w:r>
-        <w:rPr>
-          <w:rFonts w:ascii="Helvetica" w:hAnsi="Helvetica" w:cs="Helvetica" w:hint="eastAsia"/>
-          <w:color w:val="33353C"/>
-          <w:szCs w:val="21"/>
-          <w:shd w:val="clear" w:color="auto" w:fill="FFFFFF"/>
-        </w:rPr>
-        <w:t>+</w:t>
-      </w:r>
-      <w:r>
-        <w:rPr>
-          <w:rFonts w:ascii="Helvetica" w:hAnsi="Helvetica" w:cs="Helvetica" w:hint="eastAsia"/>
-          <w:color w:val="33353C"/>
-          <w:szCs w:val="21"/>
-          <w:shd w:val="clear" w:color="auto" w:fill="FFFFFF"/>
-        </w:rPr>
-        <w:t>终端</w:t>
-      </w:r>
-      <w:r>
-        <w:rPr>
-          <w:rFonts w:ascii="Helvetica" w:hAnsi="Helvetica" w:cs="Helvetica" w:hint="eastAsia"/>
-          <w:color w:val="33353C"/>
-          <w:szCs w:val="21"/>
-          <w:shd w:val="clear" w:color="auto" w:fill="FFFFFF"/>
-        </w:rPr>
-        <w:t>+</w:t>
-      </w:r>
-      <w:r>
-        <w:rPr>
-          <w:rFonts w:ascii="Helvetica" w:hAnsi="Helvetica" w:cs="Helvetica" w:hint="eastAsia"/>
-          <w:color w:val="33353C"/>
-          <w:szCs w:val="21"/>
-          <w:shd w:val="clear" w:color="auto" w:fill="FFFFFF"/>
-        </w:rPr>
-        <w:t>应用</w:t>
-      </w:r>
-      <w:r>
-        <w:rPr>
-          <w:rFonts w:ascii="Helvetica" w:hAnsi="Helvetica" w:cs="Helvetica" w:hint="eastAsia"/>
-          <w:color w:val="33353C"/>
-          <w:szCs w:val="21"/>
-          <w:shd w:val="clear" w:color="auto" w:fill="FFFFFF"/>
-        </w:rPr>
-        <w:t>+</w:t>
-      </w:r>
-      <w:r>
-        <w:rPr>
-          <w:rFonts w:ascii="Helvetica" w:hAnsi="Helvetica" w:cs="Helvetica" w:hint="eastAsia"/>
-          <w:color w:val="33353C"/>
-          <w:szCs w:val="21"/>
-          <w:shd w:val="clear" w:color="auto" w:fill="FFFFFF"/>
-        </w:rPr>
-        <w:t>内容</w:t>
-      </w:r>
-      <w:r>
-        <w:rPr>
-          <w:rFonts w:ascii="Helvetica" w:hAnsi="Helvetica" w:cs="Helvetica" w:hint="eastAsia"/>
-          <w:color w:val="33353C"/>
-          <w:szCs w:val="21"/>
-          <w:shd w:val="clear" w:color="auto" w:fill="FFFFFF"/>
-        </w:rPr>
-        <w:t>+</w:t>
-      </w:r>
-      <w:r>
-        <w:rPr>
-          <w:rFonts w:ascii="Helvetica" w:hAnsi="Helvetica" w:cs="Helvetica" w:hint="eastAsia"/>
-          <w:color w:val="33353C"/>
-          <w:szCs w:val="21"/>
-          <w:shd w:val="clear" w:color="auto" w:fill="FFFFFF"/>
-        </w:rPr>
-        <w:t>生态”能力升级，打造内容运营生态体系，满足面向个人及家庭用户的各类数字生活服务需</w:t>
-      </w:r>
-      <w:r>
-        <w:rPr>
-          <w:rFonts w:ascii="Helvetica" w:hAnsi="Helvetica" w:cs="Helvetica" w:hint="eastAsia"/>
-          <w:b/>
-          <w:bCs/>
-          <w:color w:val="33353C"/>
-          <w:szCs w:val="21"/>
-          <w:shd w:val="clear" w:color="auto" w:fill="FFFFFF"/>
-        </w:rPr>
-        <w:t>求。</w:t>
-      </w:r>
-    </w:p>
-    <w:p>
-      <w:pPr>
-        <w:ind w:left="1256" w:hanging="1256"/>
-      </w:pPr>
-      <w:r>
-        <w:rPr>
-          <w:rFonts w:hint="eastAsia"/>
-          <w:b/>
-          <w:bCs/>
-        </w:rPr>
-        <w:t>数字营销</w:t>
-      </w:r>
-      <w:r>
-        <w:tab/>
-      </w:r>
-      <w:r>
-        <w:rPr>
-          <w:rFonts w:ascii="Helvetica" w:hAnsi="Helvetica" w:cs="Helvetica" w:hint="eastAsia"/>
-          <w:color w:val="33353C"/>
-          <w:szCs w:val="21"/>
-          <w:shd w:val="clear" w:color="auto" w:fill="FFFFFF"/>
-        </w:rPr>
-        <w:t>发挥运营资源优势，整合积分、权益、大数据、融合等能力，形成多元化数字营销产品及能力输出，提供一体化数字营销解决方案，形成有影响力的数字营销品牌。</w:t>
-      </w:r>
-    </w:p>
-    <w:p>
-      <w:pPr>
-        <w:ind w:left="1256" w:hanging="1256"/>
-      </w:pPr>
-      <w:proofErr w:type="gramStart"/>
-      <w:r>
-        <w:rPr>
-          <w:rFonts w:hint="eastAsia"/>
-          <w:b/>
-          <w:bCs/>
-        </w:rPr>
-        <w:t>数字文旅</w:t>
-      </w:r>
-      <w:proofErr w:type="gramEnd"/>
-      <w:r>
-        <w:tab/>
-      </w:r>
-      <w:r>
-        <w:rPr>
-          <w:rFonts w:ascii="Helvetica" w:hAnsi="Helvetica" w:cs="Helvetica" w:hint="eastAsia"/>
-          <w:color w:val="33353C"/>
-          <w:szCs w:val="21"/>
-          <w:shd w:val="clear" w:color="auto" w:fill="FFFFFF"/>
-        </w:rPr>
-        <w:t>打造</w:t>
-      </w:r>
       <w:r>
         <w:rPr>
           <w:rFonts w:ascii="Helvetica" w:hAnsi="Helvetica" w:cs="Helvetica" w:hint="eastAsia"/>
@@ -4072,42 +4109,6 @@
           <w:szCs w:val="21"/>
           <w:shd w:val="clear" w:color="auto" w:fill="FFFFFF"/>
         </w:rPr>
-        <w:t>数字孪生、</w:t>
-      </w:r>
-      <w:r>
-        <w:rPr>
-          <w:rFonts w:ascii="Helvetica" w:hAnsi="Helvetica" w:cs="Helvetica" w:hint="eastAsia"/>
-          <w:color w:val="33353C"/>
-          <w:szCs w:val="21"/>
-          <w:shd w:val="clear" w:color="auto" w:fill="FFFFFF"/>
-        </w:rPr>
-        <w:t>5G+AI</w:t>
-      </w:r>
-      <w:r>
-        <w:rPr>
-          <w:rFonts w:ascii="Helvetica" w:hAnsi="Helvetica" w:cs="Helvetica" w:hint="eastAsia"/>
-          <w:color w:val="33353C"/>
-          <w:szCs w:val="21"/>
-          <w:shd w:val="clear" w:color="auto" w:fill="FFFFFF"/>
-        </w:rPr>
-        <w:t>、</w:t>
-      </w:r>
-      <w:r>
-        <w:rPr>
-          <w:rFonts w:ascii="Helvetica" w:hAnsi="Helvetica" w:cs="Helvetica" w:hint="eastAsia"/>
-          <w:color w:val="33353C"/>
-          <w:szCs w:val="21"/>
-          <w:shd w:val="clear" w:color="auto" w:fill="FFFFFF"/>
-        </w:rPr>
-        <w:t xml:space="preserve">XR </w:t>
-      </w:r>
-      <w:r>
-        <w:rPr>
-          <w:rFonts w:ascii="Helvetica" w:hAnsi="Helvetica" w:cs="Helvetica" w:hint="eastAsia"/>
-          <w:color w:val="33353C"/>
-          <w:szCs w:val="21"/>
-          <w:shd w:val="clear" w:color="auto" w:fill="FFFFFF"/>
-        </w:rPr>
         <w:t>内容生产等核心能力，充分发挥一站式整合策划服务、线上线下融合服务、数字化场景应用服务、社会化营销传播服务四大差异化优势能力。</w:t>
       </w:r>
     </w:p>
@@ -4147,7 +4148,7 @@
         <w:widowControl/>
         <w:jc w:val="left"/>
         <w:rPr>
-          <w:rFonts w:asciiTheme="majorHAnsi" w:eastAsiaTheme="majorEastAsia" w:hAnsiTheme="majorHAnsi" w:cstheme="majorBidi" w:hint="eastAsia"/>
+          <w:rFonts w:asciiTheme="majorHAnsi" w:eastAsiaTheme="majorEastAsia" w:hAnsiTheme="majorHAnsi" w:cstheme="majorBidi"/>
           <w:b/>
           <w:bCs/>
           <w:sz w:val="28"/>
@@ -4175,7 +4176,7 @@
           <w:szCs w:val="28"/>
         </w:rPr>
       </w:pPr>
-      <w:bookmarkStart w:id="5" w:name="_Toc97814347"/>
+      <w:bookmarkStart w:id="5" w:name="_Toc98613726"/>
       <w:r>
         <w:rPr>
           <w:rFonts w:ascii="Helvetica" w:hAnsi="Helvetica" w:cs="Helvetica" w:hint="eastAsia"/>
@@ -4787,7 +4788,6 @@
         </w:rPr>
         <w:tab/>
       </w:r>
-      <w:proofErr w:type="gramStart"/>
       <w:r>
         <w:rPr>
           <w:rFonts w:ascii="Helvetica" w:hAnsi="Helvetica" w:cs="Helvetica" w:hint="eastAsia"/>
@@ -4797,7 +4797,6 @@
         </w:rPr>
         <w:t>智慧食安</w:t>
       </w:r>
-      <w:proofErr w:type="gramEnd"/>
       <w:r>
         <w:rPr>
           <w:rFonts w:ascii="Helvetica" w:hAnsi="Helvetica" w:cs="Helvetica"/>
@@ -4814,19 +4813,8 @@
           <w:szCs w:val="21"/>
           <w:shd w:val="clear" w:color="auto" w:fill="FFFFFF"/>
         </w:rPr>
-        <w:t>智慧交通无</w:t>
-      </w:r>
-      <w:proofErr w:type="gramStart"/>
-      <w:r>
-        <w:rPr>
-          <w:rFonts w:ascii="Helvetica" w:hAnsi="Helvetica" w:cs="Helvetica" w:hint="eastAsia"/>
-          <w:color w:val="33353C"/>
-          <w:szCs w:val="21"/>
-          <w:shd w:val="clear" w:color="auto" w:fill="FFFFFF"/>
-        </w:rPr>
-        <w:t>感支付</w:t>
-      </w:r>
-      <w:proofErr w:type="gramEnd"/>
+        <w:t>智慧交通无感支付</w:t>
+      </w:r>
       <w:r>
         <w:rPr>
           <w:rFonts w:ascii="Helvetica" w:hAnsi="Helvetica" w:cs="Helvetica"/>
@@ -5324,15 +5312,6 @@
           <w:shd w:val="clear" w:color="auto" w:fill="FFFFFF"/>
         </w:rPr>
         <w:tab/>
-      </w:r>
-      <w:proofErr w:type="spellStart"/>
-      <w:r>
-        <w:rPr>
-          <w:rFonts w:ascii="Helvetica" w:hAnsi="Helvetica" w:cs="Helvetica"/>
-          <w:color w:val="33353C"/>
-          <w:szCs w:val="21"/>
-          <w:shd w:val="clear" w:color="auto" w:fill="FFFFFF"/>
-        </w:rPr>
         <w:t>A</w:t>
       </w:r>
       <w:r>
@@ -5353,7 +5332,6 @@
         </w:rPr>
         <w:t>Tetra</w:t>
       </w:r>
-      <w:proofErr w:type="spellEnd"/>
       <w:r>
         <w:rPr>
           <w:rFonts w:ascii="Helvetica" w:hAnsi="Helvetica" w:cs="Helvetica" w:hint="eastAsia"/>
@@ -5371,15 +5349,6 @@
           <w:shd w:val="clear" w:color="auto" w:fill="FFFFFF"/>
         </w:rPr>
         <w:tab/>
-      </w:r>
-      <w:proofErr w:type="spellStart"/>
-      <w:r>
-        <w:rPr>
-          <w:rFonts w:ascii="Helvetica" w:hAnsi="Helvetica" w:cs="Helvetica"/>
-          <w:color w:val="33353C"/>
-          <w:szCs w:val="21"/>
-          <w:shd w:val="clear" w:color="auto" w:fill="FFFFFF"/>
-        </w:rPr>
         <w:t>A</w:t>
       </w:r>
       <w:r>
@@ -5400,7 +5369,6 @@
         </w:rPr>
         <w:t>PDT</w:t>
       </w:r>
-      <w:proofErr w:type="spellEnd"/>
       <w:r>
         <w:rPr>
           <w:rFonts w:ascii="Helvetica" w:hAnsi="Helvetica" w:cs="Helvetica" w:hint="eastAsia"/>
@@ -5432,15 +5400,6 @@
           <w:shd w:val="clear" w:color="auto" w:fill="FFFFFF"/>
         </w:rPr>
         <w:tab/>
-      </w:r>
-      <w:proofErr w:type="spellStart"/>
-      <w:r>
-        <w:rPr>
-          <w:rFonts w:ascii="Helvetica" w:hAnsi="Helvetica" w:cs="Helvetica"/>
-          <w:color w:val="33353C"/>
-          <w:szCs w:val="21"/>
-          <w:shd w:val="clear" w:color="auto" w:fill="FFFFFF"/>
-        </w:rPr>
         <w:t>A</w:t>
       </w:r>
       <w:r>
@@ -5461,7 +5420,6 @@
         </w:rPr>
         <w:t>LTE</w:t>
       </w:r>
-      <w:proofErr w:type="spellEnd"/>
       <w:r>
         <w:rPr>
           <w:rFonts w:ascii="Helvetica" w:hAnsi="Helvetica" w:cs="Helvetica" w:hint="eastAsia"/>
@@ -6167,27 +6125,7 @@
           <w:szCs w:val="21"/>
           <w:shd w:val="clear" w:color="auto" w:fill="FFFFFF"/>
         </w:rPr>
-        <w:t>屏蔽器</w:t>
-      </w:r>
-      <w:proofErr w:type="gramStart"/>
-      <w:r>
-        <w:rPr>
-          <w:rFonts w:ascii="Helvetica" w:hAnsi="Helvetica" w:cs="Helvetica" w:hint="eastAsia"/>
-          <w:color w:val="33353C"/>
-          <w:szCs w:val="21"/>
-          <w:shd w:val="clear" w:color="auto" w:fill="FFFFFF"/>
-        </w:rPr>
-        <w:t>及微室分</w:t>
-      </w:r>
-      <w:proofErr w:type="gramEnd"/>
-      <w:r>
-        <w:rPr>
-          <w:rFonts w:ascii="Helvetica" w:hAnsi="Helvetica" w:cs="Helvetica" w:hint="eastAsia"/>
-          <w:color w:val="33353C"/>
-          <w:szCs w:val="21"/>
-          <w:shd w:val="clear" w:color="auto" w:fill="FFFFFF"/>
-        </w:rPr>
-        <w:t>产品集成服务</w:t>
+        <w:t>屏蔽器及微室分产品集成服务</w:t>
       </w:r>
     </w:p>
     <w:p>
@@ -6340,7 +6278,7 @@
           <w:szCs w:val="28"/>
         </w:rPr>
       </w:pPr>
-      <w:bookmarkStart w:id="7" w:name="_Toc97814348"/>
+      <w:bookmarkStart w:id="7" w:name="_Toc98613727"/>
       <w:r>
         <w:rPr>
           <w:rFonts w:ascii="Helvetica" w:hAnsi="Helvetica" w:cs="Helvetica"/>
@@ -6825,7 +6763,7 @@
           <w:szCs w:val="28"/>
         </w:rPr>
       </w:pPr>
-      <w:bookmarkStart w:id="9" w:name="_Toc97814349"/>
+      <w:bookmarkStart w:id="9" w:name="_Toc98613728"/>
       <w:r>
         <w:rPr>
           <w:rFonts w:ascii="Helvetica" w:hAnsi="Helvetica" w:cs="Helvetica" w:hint="eastAsia"/>
@@ -7405,29 +7343,7 @@
           <w:color w:val="666666"/>
           <w:szCs w:val="21"/>
         </w:rPr>
-        <w:t>改装专用车和</w:t>
-      </w:r>
-      <w:proofErr w:type="gramStart"/>
-      <w:r>
-        <w:rPr>
-          <w:rFonts w:hint="eastAsia"/>
-          <w:b/>
-          <w:bCs/>
-          <w:color w:val="666666"/>
-          <w:szCs w:val="21"/>
-        </w:rPr>
-        <w:t>可</w:t>
-      </w:r>
-      <w:proofErr w:type="gramEnd"/>
-      <w:r>
-        <w:rPr>
-          <w:rFonts w:hint="eastAsia"/>
-          <w:b/>
-          <w:bCs/>
-          <w:color w:val="666666"/>
-          <w:szCs w:val="21"/>
-        </w:rPr>
-        <w:t>移动货柜</w:t>
+        <w:t>改装专用车和可移动货柜</w:t>
       </w:r>
       <w:r>
         <w:rPr>
@@ -7507,7 +7423,7 @@
           <w:szCs w:val="28"/>
         </w:rPr>
       </w:pPr>
-      <w:bookmarkStart w:id="10" w:name="_Toc97814350"/>
+      <w:bookmarkStart w:id="10" w:name="_Toc98613729"/>
       <w:r>
         <w:rPr>
           <w:rFonts w:hint="eastAsia"/>
@@ -7646,19 +7562,8 @@
           <w:szCs w:val="21"/>
           <w:shd w:val="clear" w:color="auto" w:fill="FFFFFF"/>
         </w:rPr>
-        <w:t>射频器件主要包括滤波器、双工器、合路器、</w:t>
-      </w:r>
-      <w:proofErr w:type="gramStart"/>
-      <w:r>
-        <w:rPr>
-          <w:rFonts w:ascii="Helvetica" w:hAnsi="Helvetica" w:cs="Helvetica"/>
-          <w:color w:val="33353C"/>
-          <w:szCs w:val="21"/>
-          <w:shd w:val="clear" w:color="auto" w:fill="FFFFFF"/>
-        </w:rPr>
-        <w:t>塔放等</w:t>
-      </w:r>
-      <w:proofErr w:type="gramEnd"/>
+        <w:t>射频器件主要包括滤波器、双工器、合路器、塔放等</w:t>
+      </w:r>
       <w:r>
         <w:rPr>
           <w:rFonts w:ascii="Helvetica" w:hAnsi="Helvetica" w:cs="Helvetica"/>
@@ -8359,6 +8264,7 @@
           <w:szCs w:val="28"/>
         </w:rPr>
       </w:pPr>
+      <w:bookmarkStart w:id="11" w:name="_Toc98613730"/>
       <w:r>
         <w:rPr>
           <w:rFonts w:ascii="Helvetica" w:hAnsi="Helvetica" w:cs="Helvetica" w:hint="eastAsia"/>
@@ -8369,21 +8275,8 @@
           <w:shd w:val="clear" w:color="auto" w:fill="FFFFFF"/>
         </w:rPr>
         <w:lastRenderedPageBreak/>
-        <w:t>中</w:t>
-      </w:r>
-      <w:proofErr w:type="gramStart"/>
-      <w:r>
-        <w:rPr>
-          <w:rFonts w:ascii="Helvetica" w:hAnsi="Helvetica" w:cs="Helvetica" w:hint="eastAsia"/>
-          <w:color w:val="33353C"/>
-          <w:sz w:val="28"/>
-          <w:szCs w:val="28"/>
-          <w:highlight w:val="green"/>
-          <w:shd w:val="clear" w:color="auto" w:fill="FFFFFF"/>
-        </w:rPr>
-        <w:t>嘉博创</w:t>
-      </w:r>
-      <w:proofErr w:type="gramEnd"/>
+        <w:t>中嘉博创</w:t>
+      </w:r>
       <w:r>
         <w:rPr>
           <w:rFonts w:ascii="Helvetica" w:hAnsi="Helvetica" w:cs="Helvetica" w:hint="eastAsia"/>
@@ -8444,6 +8337,7 @@
         </w:rPr>
         <w:t>河北秦皇岛</w:t>
       </w:r>
+      <w:bookmarkEnd w:id="11"/>
     </w:p>
     <w:p>
       <w:pPr>
@@ -8466,27 +8360,7 @@
           <w:szCs w:val="21"/>
           <w:shd w:val="clear" w:color="auto" w:fill="FFFFFF"/>
         </w:rPr>
-        <w:t>中</w:t>
-      </w:r>
-      <w:proofErr w:type="gramStart"/>
-      <w:r>
-        <w:rPr>
-          <w:rFonts w:ascii="Helvetica" w:hAnsi="Helvetica" w:cs="Helvetica"/>
-          <w:color w:val="33353C"/>
-          <w:szCs w:val="21"/>
-          <w:shd w:val="clear" w:color="auto" w:fill="FFFFFF"/>
-        </w:rPr>
-        <w:t>嘉博创</w:t>
-      </w:r>
-      <w:proofErr w:type="gramEnd"/>
-      <w:r>
-        <w:rPr>
-          <w:rFonts w:ascii="Helvetica" w:hAnsi="Helvetica" w:cs="Helvetica"/>
-          <w:color w:val="33353C"/>
-          <w:szCs w:val="21"/>
-          <w:shd w:val="clear" w:color="auto" w:fill="FFFFFF"/>
-        </w:rPr>
-        <w:t>信息技术股份有限公司主营业务是信息智能传输、通信网络维护和金融服务外包。主要产品有行业短信、电信分成、技术开发服务、维护服务、流量、其他</w:t>
+        <w:t>中嘉博创信息技术股份有限公司主营业务是信息智能传输、通信网络维护和金融服务外包。主要产品有行业短信、电信分成、技术开发服务、维护服务、流量、其他</w:t>
       </w:r>
       <w:r>
         <w:rPr>
@@ -8576,27 +8450,7 @@
           <w:szCs w:val="21"/>
           <w:shd w:val="clear" w:color="auto" w:fill="FFFFFF"/>
         </w:rPr>
-        <w:t>年度最具影响力短信服务平台提供商；中国信息</w:t>
-      </w:r>
-      <w:proofErr w:type="gramStart"/>
-      <w:r>
-        <w:rPr>
-          <w:rFonts w:ascii="Helvetica" w:hAnsi="Helvetica" w:cs="Helvetica"/>
-          <w:color w:val="33353C"/>
-          <w:szCs w:val="21"/>
-          <w:shd w:val="clear" w:color="auto" w:fill="FFFFFF"/>
-        </w:rPr>
-        <w:t>协会电</w:t>
-      </w:r>
-      <w:proofErr w:type="gramEnd"/>
-      <w:r>
-        <w:rPr>
-          <w:rFonts w:ascii="Helvetica" w:hAnsi="Helvetica" w:cs="Helvetica"/>
-          <w:color w:val="33353C"/>
-          <w:szCs w:val="21"/>
-          <w:shd w:val="clear" w:color="auto" w:fill="FFFFFF"/>
-        </w:rPr>
-        <w:t>商智慧物流产业分会颁发的</w:t>
+        <w:t>年度最具影响力短信服务平台提供商；中国信息协会电商智慧物流产业分会颁发的</w:t>
       </w:r>
       <w:r>
         <w:rPr>
@@ -8614,27 +8468,7 @@
           <w:szCs w:val="21"/>
           <w:shd w:val="clear" w:color="auto" w:fill="FFFFFF"/>
         </w:rPr>
-        <w:t>年中国智慧物流</w:t>
-      </w:r>
-      <w:proofErr w:type="gramStart"/>
-      <w:r>
-        <w:rPr>
-          <w:rFonts w:ascii="Helvetica" w:hAnsi="Helvetica" w:cs="Helvetica"/>
-          <w:color w:val="33353C"/>
-          <w:szCs w:val="21"/>
-          <w:shd w:val="clear" w:color="auto" w:fill="FFFFFF"/>
-        </w:rPr>
-        <w:t>最佳行业</w:t>
-      </w:r>
-      <w:proofErr w:type="gramEnd"/>
-      <w:r>
-        <w:rPr>
-          <w:rFonts w:ascii="Helvetica" w:hAnsi="Helvetica" w:cs="Helvetica"/>
-          <w:color w:val="33353C"/>
-          <w:szCs w:val="21"/>
-          <w:shd w:val="clear" w:color="auto" w:fill="FFFFFF"/>
-        </w:rPr>
-        <w:t>解决方案奖。</w:t>
+        <w:t>年中国智慧物流最佳行业解决方案奖。</w:t>
       </w:r>
     </w:p>
     <w:p>
@@ -8852,7 +8686,7 @@
           <w:shd w:val="clear" w:color="auto" w:fill="FFFFFF"/>
         </w:rPr>
       </w:pPr>
-      <w:bookmarkStart w:id="11" w:name="_Toc97815977"/>
+      <w:bookmarkStart w:id="12" w:name="_Toc97815977"/>
       <w:r>
         <w:rPr>
           <w:rFonts w:ascii="Helvetica" w:hAnsi="Helvetica" w:cs="Helvetica"/>
@@ -8872,6 +8706,7 @@
           <w:szCs w:val="28"/>
         </w:rPr>
       </w:pPr>
+      <w:bookmarkStart w:id="13" w:name="_Toc98613731"/>
       <w:r>
         <w:rPr>
           <w:rFonts w:ascii="Helvetica" w:hAnsi="Helvetica" w:cs="Helvetica" w:hint="eastAsia"/>
@@ -8931,7 +8766,8 @@
         </w:rPr>
         <w:t>广东深圳</w:t>
       </w:r>
-      <w:bookmarkEnd w:id="11"/>
+      <w:bookmarkEnd w:id="12"/>
+      <w:bookmarkEnd w:id="13"/>
     </w:p>
     <w:p>
       <w:pPr>
@@ -9081,17 +8917,7 @@
           <w:szCs w:val="21"/>
           <w:shd w:val="clear" w:color="auto" w:fill="FFFFFF"/>
         </w:rPr>
-        <w:t>L-</w:t>
-      </w:r>
-      <w:proofErr w:type="spellStart"/>
-      <w:r>
-        <w:rPr>
-          <w:rFonts w:ascii="Helvetica" w:hAnsi="Helvetica" w:cs="Helvetica"/>
-          <w:color w:val="33353C"/>
-          <w:szCs w:val="21"/>
-          <w:shd w:val="clear" w:color="auto" w:fill="FFFFFF"/>
-        </w:rPr>
-        <w:t>C</w:t>
+        <w:t>L-C</w:t>
       </w:r>
       <w:r>
         <w:rPr>
@@ -9120,7 +8946,6 @@
         </w:rPr>
         <w:t>esh</w:t>
       </w:r>
-      <w:proofErr w:type="spellEnd"/>
       <w:r>
         <w:rPr>
           <w:rFonts w:ascii="Helvetica" w:hAnsi="Helvetica" w:cs="Helvetica" w:hint="eastAsia"/>
@@ -9139,7 +8964,6 @@
         </w:rPr>
         <w:t xml:space="preserve"> </w:t>
       </w:r>
-      <w:proofErr w:type="spellStart"/>
       <w:r>
         <w:rPr>
           <w:rFonts w:ascii="Helvetica" w:hAnsi="Helvetica" w:cs="Helvetica"/>
@@ -9167,7 +8991,6 @@
         </w:rPr>
         <w:t>&amp;LoRaWAN</w:t>
       </w:r>
-      <w:proofErr w:type="spellEnd"/>
       <w:r>
         <w:rPr>
           <w:rFonts w:ascii="Helvetica" w:hAnsi="Helvetica" w:cs="Helvetica" w:hint="eastAsia"/>
@@ -9235,7 +9058,6 @@
         <w:tab/>
         <w:t>NB-</w:t>
       </w:r>
-      <w:proofErr w:type="spellStart"/>
       <w:r>
         <w:rPr>
           <w:rFonts w:ascii="Helvetica" w:hAnsi="Helvetica" w:cs="Helvetica" w:hint="eastAsia"/>
@@ -9245,7 +9067,6 @@
         </w:rPr>
         <w:t>loT</w:t>
       </w:r>
-      <w:proofErr w:type="spellEnd"/>
       <w:r>
         <w:rPr>
           <w:rFonts w:ascii="Helvetica" w:hAnsi="Helvetica" w:cs="Helvetica" w:hint="eastAsia"/>
@@ -9271,17 +9092,7 @@
           <w:szCs w:val="21"/>
           <w:shd w:val="clear" w:color="auto" w:fill="FFFFFF"/>
         </w:rPr>
-        <w:t>点对点</w:t>
-      </w:r>
-      <w:proofErr w:type="gramStart"/>
-      <w:r>
-        <w:rPr>
-          <w:rFonts w:ascii="Helvetica" w:hAnsi="Helvetica" w:cs="Helvetica" w:hint="eastAsia"/>
-          <w:color w:val="33353C"/>
-          <w:szCs w:val="21"/>
-          <w:shd w:val="clear" w:color="auto" w:fill="FFFFFF"/>
-        </w:rPr>
-        <w:t>数传模组系列</w:t>
+        <w:t>点对点数传模组系列</w:t>
       </w:r>
       <w:r>
         <w:rPr>
@@ -9299,17 +9110,7 @@
           <w:szCs w:val="21"/>
           <w:shd w:val="clear" w:color="auto" w:fill="FFFFFF"/>
         </w:rPr>
-        <w:t>数传</w:t>
-      </w:r>
-      <w:proofErr w:type="gramEnd"/>
-      <w:r>
-        <w:rPr>
-          <w:rFonts w:ascii="Helvetica" w:hAnsi="Helvetica" w:cs="Helvetica" w:hint="eastAsia"/>
-          <w:color w:val="33353C"/>
-          <w:szCs w:val="21"/>
-          <w:shd w:val="clear" w:color="auto" w:fill="FFFFFF"/>
-        </w:rPr>
-        <w:t>电台系列</w:t>
+        <w:t>数传电台系列</w:t>
       </w:r>
       <w:r>
         <w:rPr>
@@ -9536,9 +9337,92 @@
           <w:highlight w:val="yellow"/>
           <w:shd w:val="clear" w:color="auto" w:fill="FFFFFF"/>
         </w:rPr>
-        <w:t>输变电</w:t>
-      </w:r>
-      <w:proofErr w:type="gramStart"/>
+        <w:t>输变电智慧物联</w:t>
+      </w:r>
+      <w:r>
+        <w:rPr>
+          <w:rFonts w:ascii="Helvetica" w:hAnsi="Helvetica" w:cs="Helvetica" w:hint="eastAsia"/>
+          <w:color w:val="33353C"/>
+          <w:szCs w:val="21"/>
+          <w:shd w:val="clear" w:color="auto" w:fill="FFFFFF"/>
+        </w:rPr>
+        <w:t>边缘设备</w:t>
+      </w:r>
+      <w:r>
+        <w:rPr>
+          <w:rFonts w:ascii="Helvetica" w:hAnsi="Helvetica" w:cs="Helvetica" w:hint="eastAsia"/>
+          <w:color w:val="33353C"/>
+          <w:szCs w:val="21"/>
+          <w:shd w:val="clear" w:color="auto" w:fill="FFFFFF"/>
+        </w:rPr>
+        <w:t xml:space="preserve"> </w:t>
+      </w:r>
+      <w:r>
+        <w:rPr>
+          <w:rFonts w:ascii="Helvetica" w:hAnsi="Helvetica" w:cs="Helvetica" w:hint="eastAsia"/>
+          <w:color w:val="33353C"/>
+          <w:szCs w:val="21"/>
+          <w:shd w:val="clear" w:color="auto" w:fill="FFFFFF"/>
+        </w:rPr>
+        <w:t>输电线路在线监测装置</w:t>
+      </w:r>
+      <w:r>
+        <w:rPr>
+          <w:rFonts w:ascii="Helvetica" w:hAnsi="Helvetica" w:cs="Helvetica" w:hint="eastAsia"/>
+          <w:color w:val="33353C"/>
+          <w:szCs w:val="21"/>
+          <w:shd w:val="clear" w:color="auto" w:fill="FFFFFF"/>
+        </w:rPr>
+        <w:t xml:space="preserve"> </w:t>
+      </w:r>
+      <w:r>
+        <w:rPr>
+          <w:rFonts w:ascii="Helvetica" w:hAnsi="Helvetica" w:cs="Helvetica" w:hint="eastAsia"/>
+          <w:color w:val="33353C"/>
+          <w:szCs w:val="21"/>
+          <w:shd w:val="clear" w:color="auto" w:fill="FFFFFF"/>
+        </w:rPr>
+        <w:t>通信模块</w:t>
+      </w:r>
+      <w:r>
+        <w:rPr>
+          <w:rFonts w:ascii="Helvetica" w:hAnsi="Helvetica" w:cs="Helvetica" w:hint="eastAsia"/>
+          <w:color w:val="33353C"/>
+          <w:szCs w:val="21"/>
+          <w:shd w:val="clear" w:color="auto" w:fill="FFFFFF"/>
+        </w:rPr>
+        <w:t xml:space="preserve"> </w:t>
+      </w:r>
+      <w:r>
+        <w:rPr>
+          <w:rFonts w:ascii="Helvetica" w:hAnsi="Helvetica" w:cs="Helvetica" w:hint="eastAsia"/>
+          <w:color w:val="33353C"/>
+          <w:szCs w:val="21"/>
+          <w:shd w:val="clear" w:color="auto" w:fill="FFFFFF"/>
+        </w:rPr>
+        <w:t>传感终端</w:t>
+      </w:r>
+      <w:r>
+        <w:rPr>
+          <w:rFonts w:ascii="Helvetica" w:hAnsi="Helvetica" w:cs="Helvetica" w:hint="eastAsia"/>
+          <w:color w:val="33353C"/>
+          <w:szCs w:val="21"/>
+          <w:shd w:val="clear" w:color="auto" w:fill="FFFFFF"/>
+        </w:rPr>
+        <w:t xml:space="preserve"> </w:t>
+      </w:r>
+    </w:p>
+    <w:p>
+      <w:pPr>
+        <w:widowControl/>
+        <w:jc w:val="left"/>
+        <w:rPr>
+          <w:rFonts w:ascii="Helvetica" w:hAnsi="Helvetica" w:cs="Helvetica"/>
+          <w:color w:val="33353C"/>
+          <w:szCs w:val="21"/>
+          <w:shd w:val="clear" w:color="auto" w:fill="FFFFFF"/>
+        </w:rPr>
+      </w:pPr>
       <w:r>
         <w:rPr>
           <w:rFonts w:ascii="Helvetica" w:hAnsi="Helvetica" w:cs="Helvetica" w:hint="eastAsia"/>
@@ -9549,26 +9433,16 @@
           <w:highlight w:val="yellow"/>
           <w:shd w:val="clear" w:color="auto" w:fill="FFFFFF"/>
         </w:rPr>
-        <w:t>智慧物联</w:t>
-      </w:r>
-      <w:r>
-        <w:rPr>
-          <w:rFonts w:ascii="Helvetica" w:hAnsi="Helvetica" w:cs="Helvetica" w:hint="eastAsia"/>
-          <w:color w:val="33353C"/>
-          <w:szCs w:val="21"/>
-          <w:shd w:val="clear" w:color="auto" w:fill="FFFFFF"/>
-        </w:rPr>
-        <w:t>边缘</w:t>
-      </w:r>
-      <w:proofErr w:type="gramEnd"/>
-      <w:r>
-        <w:rPr>
-          <w:rFonts w:ascii="Helvetica" w:hAnsi="Helvetica" w:cs="Helvetica" w:hint="eastAsia"/>
-          <w:color w:val="33353C"/>
-          <w:szCs w:val="21"/>
-          <w:shd w:val="clear" w:color="auto" w:fill="FFFFFF"/>
-        </w:rPr>
-        <w:t>设备</w:t>
+        <w:t>配用电智慧物联</w:t>
+      </w:r>
+      <w:r>
+        <w:rPr>
+          <w:rFonts w:ascii="Helvetica" w:hAnsi="Helvetica" w:cs="Helvetica" w:hint="eastAsia"/>
+          <w:color w:val="33353C"/>
+          <w:szCs w:val="21"/>
+          <w:shd w:val="clear" w:color="auto" w:fill="FFFFFF"/>
+        </w:rPr>
+        <w:t>断路器</w:t>
       </w:r>
       <w:r>
         <w:rPr>
@@ -9586,7 +9460,49 @@
           <w:szCs w:val="21"/>
           <w:shd w:val="clear" w:color="auto" w:fill="FFFFFF"/>
         </w:rPr>
-        <w:t>输电线路在线监测装置</w:t>
+        <w:t>三相不平衡治理装置</w:t>
+      </w:r>
+    </w:p>
+    <w:p>
+      <w:pPr>
+        <w:widowControl/>
+        <w:jc w:val="left"/>
+        <w:rPr>
+          <w:rFonts w:ascii="Helvetica" w:hAnsi="Helvetica" w:cs="Helvetica"/>
+          <w:color w:val="33353C"/>
+          <w:szCs w:val="21"/>
+          <w:shd w:val="clear" w:color="auto" w:fill="FFFFFF"/>
+        </w:rPr>
+      </w:pPr>
+      <w:r>
+        <w:rPr>
+          <w:rFonts w:ascii="Helvetica" w:hAnsi="Helvetica" w:cs="Helvetica" w:hint="eastAsia"/>
+          <w:b/>
+          <w:bCs/>
+          <w:color w:val="33353C"/>
+          <w:szCs w:val="21"/>
+          <w:highlight w:val="yellow"/>
+          <w:shd w:val="clear" w:color="auto" w:fill="FFFFFF"/>
+        </w:rPr>
+        <w:t>测试设备</w:t>
+      </w:r>
+      <w:r>
+        <w:rPr>
+          <w:rFonts w:ascii="Helvetica" w:hAnsi="Helvetica" w:cs="Helvetica"/>
+          <w:color w:val="33353C"/>
+          <w:szCs w:val="21"/>
+          <w:shd w:val="clear" w:color="auto" w:fill="FFFFFF"/>
+        </w:rPr>
+        <w:tab/>
+      </w:r>
+      <w:r>
+        <w:rPr>
+          <w:rFonts w:ascii="Helvetica" w:hAnsi="Helvetica" w:cs="Helvetica" w:hint="eastAsia"/>
+          <w:color w:val="33353C"/>
+          <w:szCs w:val="21"/>
+          <w:shd w:val="clear" w:color="auto" w:fill="FFFFFF"/>
+        </w:rPr>
+        <w:t>多表检测设备</w:t>
       </w:r>
       <w:r>
         <w:rPr>
@@ -9604,7 +9520,7 @@
           <w:szCs w:val="21"/>
           <w:shd w:val="clear" w:color="auto" w:fill="FFFFFF"/>
         </w:rPr>
-        <w:t>通信模块</w:t>
+        <w:t>模块功耗及接口检测</w:t>
       </w:r>
       <w:r>
         <w:rPr>
@@ -9622,7 +9538,7 @@
           <w:szCs w:val="21"/>
           <w:shd w:val="clear" w:color="auto" w:fill="FFFFFF"/>
         </w:rPr>
-        <w:t>传感终端</w:t>
+        <w:t>培训与仿真实验</w:t>
       </w:r>
       <w:r>
         <w:rPr>
@@ -9633,6 +9549,100 @@
         </w:rPr>
         <w:t xml:space="preserve"> </w:t>
       </w:r>
+      <w:r>
+        <w:rPr>
+          <w:rFonts w:ascii="Helvetica" w:hAnsi="Helvetica" w:cs="Helvetica" w:hint="eastAsia"/>
+          <w:color w:val="33353C"/>
+          <w:szCs w:val="21"/>
+          <w:shd w:val="clear" w:color="auto" w:fill="FFFFFF"/>
+        </w:rPr>
+        <w:t>双模检测</w:t>
+      </w:r>
+      <w:r>
+        <w:rPr>
+          <w:rFonts w:ascii="Helvetica" w:hAnsi="Helvetica" w:cs="Helvetica" w:hint="eastAsia"/>
+          <w:color w:val="33353C"/>
+          <w:szCs w:val="21"/>
+          <w:shd w:val="clear" w:color="auto" w:fill="FFFFFF"/>
+        </w:rPr>
+        <w:t xml:space="preserve"> </w:t>
+      </w:r>
+    </w:p>
+    <w:p>
+      <w:pPr>
+        <w:widowControl/>
+        <w:ind w:left="840" w:firstLine="420"/>
+        <w:jc w:val="left"/>
+        <w:rPr>
+          <w:rFonts w:ascii="Helvetica" w:hAnsi="Helvetica" w:cs="Helvetica"/>
+          <w:color w:val="33353C"/>
+          <w:szCs w:val="21"/>
+          <w:shd w:val="clear" w:color="auto" w:fill="FFFFFF"/>
+        </w:rPr>
+      </w:pPr>
+      <w:r>
+        <w:rPr>
+          <w:rFonts w:ascii="Helvetica" w:hAnsi="Helvetica" w:cs="Helvetica" w:hint="eastAsia"/>
+          <w:color w:val="33353C"/>
+          <w:szCs w:val="21"/>
+          <w:shd w:val="clear" w:color="auto" w:fill="FFFFFF"/>
+        </w:rPr>
+        <w:t>微功率无线检测</w:t>
+      </w:r>
+      <w:r>
+        <w:rPr>
+          <w:rFonts w:ascii="Helvetica" w:hAnsi="Helvetica" w:cs="Helvetica" w:hint="eastAsia"/>
+          <w:color w:val="33353C"/>
+          <w:szCs w:val="21"/>
+          <w:shd w:val="clear" w:color="auto" w:fill="FFFFFF"/>
+        </w:rPr>
+        <w:t xml:space="preserve"> </w:t>
+      </w:r>
+      <w:r>
+        <w:rPr>
+          <w:rFonts w:ascii="Helvetica" w:hAnsi="Helvetica" w:cs="Helvetica" w:hint="eastAsia"/>
+          <w:color w:val="33353C"/>
+          <w:szCs w:val="21"/>
+          <w:shd w:val="clear" w:color="auto" w:fill="FFFFFF"/>
+        </w:rPr>
+        <w:t>无线公网检测</w:t>
+      </w:r>
+      <w:r>
+        <w:rPr>
+          <w:rFonts w:ascii="Helvetica" w:hAnsi="Helvetica" w:cs="Helvetica" w:hint="eastAsia"/>
+          <w:color w:val="33353C"/>
+          <w:szCs w:val="21"/>
+          <w:shd w:val="clear" w:color="auto" w:fill="FFFFFF"/>
+        </w:rPr>
+        <w:t xml:space="preserve"> </w:t>
+      </w:r>
+      <w:r>
+        <w:rPr>
+          <w:rFonts w:ascii="Helvetica" w:hAnsi="Helvetica" w:cs="Helvetica" w:hint="eastAsia"/>
+          <w:color w:val="33353C"/>
+          <w:szCs w:val="21"/>
+          <w:shd w:val="clear" w:color="auto" w:fill="FFFFFF"/>
+        </w:rPr>
+        <w:t>载波检测</w:t>
+      </w:r>
+      <w:r>
+        <w:rPr>
+          <w:rFonts w:ascii="Helvetica" w:hAnsi="Helvetica" w:cs="Helvetica" w:hint="eastAsia"/>
+          <w:color w:val="33353C"/>
+          <w:szCs w:val="21"/>
+          <w:shd w:val="clear" w:color="auto" w:fill="FFFFFF"/>
+        </w:rPr>
+        <w:t xml:space="preserve"> </w:t>
+      </w:r>
+      <w:r>
+        <w:rPr>
+          <w:rFonts w:ascii="Helvetica" w:hAnsi="Helvetica" w:cs="Helvetica" w:hint="eastAsia"/>
+          <w:color w:val="33353C"/>
+          <w:szCs w:val="21"/>
+          <w:shd w:val="clear" w:color="auto" w:fill="FFFFFF"/>
+        </w:rPr>
+        <w:t>自动化检测</w:t>
+      </w:r>
     </w:p>
     <w:p>
       <w:pPr>
@@ -9655,9 +9665,91 @@
           <w:highlight w:val="yellow"/>
           <w:shd w:val="clear" w:color="auto" w:fill="FFFFFF"/>
         </w:rPr>
-        <w:t>配用电</w:t>
-      </w:r>
-      <w:proofErr w:type="gramStart"/>
+        <w:t>公用事业</w:t>
+      </w:r>
+      <w:r>
+        <w:rPr>
+          <w:rFonts w:ascii="Helvetica" w:hAnsi="Helvetica" w:cs="Helvetica"/>
+          <w:color w:val="33353C"/>
+          <w:szCs w:val="21"/>
+          <w:shd w:val="clear" w:color="auto" w:fill="FFFFFF"/>
+        </w:rPr>
+        <w:tab/>
+      </w:r>
+      <w:r>
+        <w:rPr>
+          <w:rFonts w:ascii="Helvetica" w:hAnsi="Helvetica" w:cs="Helvetica" w:hint="eastAsia"/>
+          <w:color w:val="33353C"/>
+          <w:szCs w:val="21"/>
+          <w:shd w:val="clear" w:color="auto" w:fill="FFFFFF"/>
+        </w:rPr>
+        <w:t>智能燃气表</w:t>
+      </w:r>
+      <w:r>
+        <w:rPr>
+          <w:rFonts w:ascii="Helvetica" w:hAnsi="Helvetica" w:cs="Helvetica" w:hint="eastAsia"/>
+          <w:color w:val="33353C"/>
+          <w:szCs w:val="21"/>
+          <w:shd w:val="clear" w:color="auto" w:fill="FFFFFF"/>
+        </w:rPr>
+        <w:t xml:space="preserve"> </w:t>
+      </w:r>
+      <w:r>
+        <w:rPr>
+          <w:rFonts w:ascii="Helvetica" w:hAnsi="Helvetica" w:cs="Helvetica" w:hint="eastAsia"/>
+          <w:color w:val="33353C"/>
+          <w:szCs w:val="21"/>
+          <w:shd w:val="clear" w:color="auto" w:fill="FFFFFF"/>
+        </w:rPr>
+        <w:t>智能水表</w:t>
+      </w:r>
+    </w:p>
+    <w:p>
+      <w:pPr>
+        <w:widowControl/>
+        <w:jc w:val="left"/>
+        <w:rPr>
+          <w:rFonts w:ascii="Helvetica" w:hAnsi="Helvetica" w:cs="Helvetica"/>
+          <w:color w:val="33353C"/>
+          <w:szCs w:val="21"/>
+          <w:shd w:val="clear" w:color="auto" w:fill="FFFFFF"/>
+        </w:rPr>
+      </w:pPr>
+    </w:p>
+    <w:p>
+      <w:pPr>
+        <w:widowControl/>
+        <w:jc w:val="left"/>
+        <w:rPr>
+          <w:rFonts w:ascii="Helvetica" w:hAnsi="Helvetica" w:cs="Helvetica"/>
+          <w:color w:val="33353C"/>
+          <w:szCs w:val="21"/>
+          <w:shd w:val="clear" w:color="auto" w:fill="FFFFFF"/>
+        </w:rPr>
+      </w:pPr>
+      <w:r>
+        <w:rPr>
+          <w:rFonts w:ascii="Helvetica" w:hAnsi="Helvetica" w:cs="Helvetica" w:hint="eastAsia"/>
+          <w:color w:val="33353C"/>
+          <w:szCs w:val="21"/>
+          <w:shd w:val="clear" w:color="auto" w:fill="FFFFFF"/>
+        </w:rPr>
+        <w:t>解决方案：</w:t>
+      </w:r>
+    </w:p>
+    <w:p>
+      <w:pPr>
+        <w:widowControl/>
+        <w:jc w:val="left"/>
+        <w:rPr>
+          <w:rFonts w:ascii="Helvetica" w:hAnsi="Helvetica" w:cs="Helvetica"/>
+          <w:b/>
+          <w:bCs/>
+          <w:color w:val="33353C"/>
+          <w:szCs w:val="21"/>
+          <w:shd w:val="clear" w:color="auto" w:fill="FFFFFF"/>
+        </w:rPr>
+      </w:pPr>
       <w:r>
         <w:rPr>
           <w:rFonts w:ascii="Helvetica" w:hAnsi="Helvetica" w:cs="Helvetica" w:hint="eastAsia"/>
@@ -9668,18 +9760,65 @@
           <w:highlight w:val="yellow"/>
           <w:shd w:val="clear" w:color="auto" w:fill="FFFFFF"/>
         </w:rPr>
-        <w:t>智慧物联</w:t>
-      </w:r>
-      <w:r>
-        <w:rPr>
-          <w:rFonts w:ascii="Helvetica" w:hAnsi="Helvetica" w:cs="Helvetica" w:hint="eastAsia"/>
-          <w:color w:val="33353C"/>
-          <w:szCs w:val="21"/>
-          <w:shd w:val="clear" w:color="auto" w:fill="FFFFFF"/>
-        </w:rPr>
-        <w:t>断路器</w:t>
-      </w:r>
-      <w:proofErr w:type="gramEnd"/>
+        <w:t>无线通信</w:t>
+      </w:r>
+    </w:p>
+    <w:p>
+      <w:pPr>
+        <w:widowControl/>
+        <w:jc w:val="left"/>
+        <w:rPr>
+          <w:rFonts w:ascii="Helvetica" w:hAnsi="Helvetica" w:cs="Helvetica"/>
+          <w:color w:val="33353C"/>
+          <w:szCs w:val="21"/>
+          <w:shd w:val="clear" w:color="auto" w:fill="FFFFFF"/>
+        </w:rPr>
+      </w:pPr>
+      <w:r>
+        <w:rPr>
+          <w:rFonts w:ascii="Helvetica" w:hAnsi="Helvetica" w:cs="Helvetica" w:hint="eastAsia"/>
+          <w:color w:val="33353C"/>
+          <w:szCs w:val="21"/>
+          <w:shd w:val="clear" w:color="auto" w:fill="FFFFFF"/>
+        </w:rPr>
+        <w:t>LoRa</w:t>
+      </w:r>
+      <w:r>
+        <w:rPr>
+          <w:rFonts w:ascii="Helvetica" w:hAnsi="Helvetica" w:cs="Helvetica"/>
+          <w:color w:val="33353C"/>
+          <w:szCs w:val="21"/>
+          <w:shd w:val="clear" w:color="auto" w:fill="FFFFFF"/>
+        </w:rPr>
+        <w:tab/>
+      </w:r>
+      <w:r>
+        <w:rPr>
+          <w:rFonts w:ascii="Helvetica" w:hAnsi="Helvetica" w:cs="Helvetica"/>
+          <w:color w:val="33353C"/>
+          <w:szCs w:val="21"/>
+          <w:shd w:val="clear" w:color="auto" w:fill="FFFFFF"/>
+        </w:rPr>
+        <w:tab/>
+      </w:r>
+      <w:r>
+        <w:rPr>
+          <w:rFonts w:ascii="Helvetica" w:hAnsi="Helvetica" w:cs="Helvetica" w:hint="eastAsia"/>
+          <w:color w:val="33353C"/>
+          <w:szCs w:val="21"/>
+          <w:shd w:val="clear" w:color="auto" w:fill="FFFFFF"/>
+        </w:rPr>
+        <w:t>LoRa</w:t>
+      </w:r>
+      <w:r>
+        <w:rPr>
+          <w:rFonts w:ascii="Helvetica" w:hAnsi="Helvetica" w:cs="Helvetica" w:hint="eastAsia"/>
+          <w:color w:val="33353C"/>
+          <w:szCs w:val="21"/>
+          <w:shd w:val="clear" w:color="auto" w:fill="FFFFFF"/>
+        </w:rPr>
+        <w:t>私有协议应用</w:t>
+      </w:r>
       <w:r>
         <w:rPr>
           <w:rFonts w:ascii="Helvetica" w:hAnsi="Helvetica" w:cs="Helvetica" w:hint="eastAsia"/>
@@ -9696,15 +9835,341 @@
           <w:szCs w:val="21"/>
           <w:shd w:val="clear" w:color="auto" w:fill="FFFFFF"/>
         </w:rPr>
-        <w:t>三相不平衡治理装置</w:t>
-      </w:r>
-    </w:p>
-    <w:p>
-      <w:pPr>
-        <w:widowControl/>
-        <w:jc w:val="left"/>
-        <w:rPr>
-          <w:rFonts w:ascii="Helvetica" w:hAnsi="Helvetica" w:cs="Helvetica"/>
+        <w:t>LoRa</w:t>
+      </w:r>
+      <w:r>
+        <w:rPr>
+          <w:rFonts w:ascii="Helvetica" w:hAnsi="Helvetica" w:cs="Helvetica" w:hint="eastAsia"/>
+          <w:color w:val="33353C"/>
+          <w:szCs w:val="21"/>
+          <w:shd w:val="clear" w:color="auto" w:fill="FFFFFF"/>
+        </w:rPr>
+        <w:t>标准协议应用</w:t>
+      </w:r>
+    </w:p>
+    <w:p>
+      <w:pPr>
+        <w:widowControl/>
+        <w:jc w:val="left"/>
+        <w:rPr>
+          <w:rFonts w:ascii="Helvetica" w:hAnsi="Helvetica" w:cs="Helvetica"/>
+          <w:color w:val="33353C"/>
+          <w:szCs w:val="21"/>
+          <w:shd w:val="clear" w:color="auto" w:fill="FFFFFF"/>
+        </w:rPr>
+      </w:pPr>
+      <w:r>
+        <w:rPr>
+          <w:rFonts w:ascii="Helvetica" w:hAnsi="Helvetica" w:cs="Helvetica" w:hint="eastAsia"/>
+          <w:color w:val="33353C"/>
+          <w:szCs w:val="21"/>
+          <w:shd w:val="clear" w:color="auto" w:fill="FFFFFF"/>
+        </w:rPr>
+        <w:t>N</w:t>
+      </w:r>
+      <w:r>
+        <w:rPr>
+          <w:rFonts w:ascii="Helvetica" w:hAnsi="Helvetica" w:cs="Helvetica"/>
+          <w:color w:val="33353C"/>
+          <w:szCs w:val="21"/>
+          <w:shd w:val="clear" w:color="auto" w:fill="FFFFFF"/>
+        </w:rPr>
+        <w:t>B-I</w:t>
+      </w:r>
+      <w:r>
+        <w:rPr>
+          <w:rFonts w:ascii="Helvetica" w:hAnsi="Helvetica" w:cs="Helvetica" w:hint="eastAsia"/>
+          <w:color w:val="33353C"/>
+          <w:szCs w:val="21"/>
+          <w:shd w:val="clear" w:color="auto" w:fill="FFFFFF"/>
+        </w:rPr>
+        <w:t>oT</w:t>
+      </w:r>
+      <w:r>
+        <w:rPr>
+          <w:rFonts w:ascii="Helvetica" w:hAnsi="Helvetica" w:cs="Helvetica"/>
+          <w:color w:val="33353C"/>
+          <w:szCs w:val="21"/>
+          <w:shd w:val="clear" w:color="auto" w:fill="FFFFFF"/>
+        </w:rPr>
+        <w:tab/>
+      </w:r>
+      <w:r>
+        <w:rPr>
+          <w:rFonts w:ascii="Helvetica" w:hAnsi="Helvetica" w:cs="Helvetica"/>
+          <w:color w:val="33353C"/>
+          <w:szCs w:val="21"/>
+          <w:shd w:val="clear" w:color="auto" w:fill="FFFFFF"/>
+        </w:rPr>
+        <w:tab/>
+      </w:r>
+      <w:r>
+        <w:rPr>
+          <w:rFonts w:ascii="Helvetica" w:hAnsi="Helvetica" w:cs="Helvetica" w:hint="eastAsia"/>
+          <w:color w:val="33353C"/>
+          <w:szCs w:val="21"/>
+          <w:shd w:val="clear" w:color="auto" w:fill="FFFFFF"/>
+        </w:rPr>
+        <w:t>智能停车</w:t>
+      </w:r>
+      <w:r>
+        <w:rPr>
+          <w:rFonts w:ascii="Helvetica" w:hAnsi="Helvetica" w:cs="Helvetica" w:hint="eastAsia"/>
+          <w:color w:val="33353C"/>
+          <w:szCs w:val="21"/>
+          <w:shd w:val="clear" w:color="auto" w:fill="FFFFFF"/>
+        </w:rPr>
+        <w:t xml:space="preserve"> </w:t>
+      </w:r>
+      <w:r>
+        <w:rPr>
+          <w:rFonts w:ascii="Helvetica" w:hAnsi="Helvetica" w:cs="Helvetica" w:hint="eastAsia"/>
+          <w:color w:val="33353C"/>
+          <w:szCs w:val="21"/>
+          <w:shd w:val="clear" w:color="auto" w:fill="FFFFFF"/>
+        </w:rPr>
+        <w:t>智能井盖</w:t>
+      </w:r>
+      <w:r>
+        <w:rPr>
+          <w:rFonts w:ascii="Helvetica" w:hAnsi="Helvetica" w:cs="Helvetica" w:hint="eastAsia"/>
+          <w:color w:val="33353C"/>
+          <w:szCs w:val="21"/>
+          <w:shd w:val="clear" w:color="auto" w:fill="FFFFFF"/>
+        </w:rPr>
+        <w:t xml:space="preserve"> </w:t>
+      </w:r>
+      <w:r>
+        <w:rPr>
+          <w:rFonts w:ascii="Helvetica" w:hAnsi="Helvetica" w:cs="Helvetica" w:hint="eastAsia"/>
+          <w:color w:val="33353C"/>
+          <w:szCs w:val="21"/>
+          <w:shd w:val="clear" w:color="auto" w:fill="FFFFFF"/>
+        </w:rPr>
+        <w:t>智能抄表</w:t>
+      </w:r>
+    </w:p>
+    <w:p>
+      <w:pPr>
+        <w:widowControl/>
+        <w:jc w:val="left"/>
+        <w:rPr>
+          <w:rFonts w:ascii="Helvetica" w:hAnsi="Helvetica" w:cs="Helvetica"/>
+          <w:color w:val="33353C"/>
+          <w:szCs w:val="21"/>
+          <w:shd w:val="clear" w:color="auto" w:fill="FFFFFF"/>
+        </w:rPr>
+      </w:pPr>
+      <w:r>
+        <w:rPr>
+          <w:rFonts w:ascii="Helvetica" w:hAnsi="Helvetica" w:cs="Helvetica" w:hint="eastAsia"/>
+          <w:color w:val="33353C"/>
+          <w:szCs w:val="21"/>
+          <w:shd w:val="clear" w:color="auto" w:fill="FFFFFF"/>
+        </w:rPr>
+        <w:t>wM-</w:t>
+      </w:r>
+      <w:r>
+        <w:rPr>
+          <w:rFonts w:ascii="Helvetica" w:hAnsi="Helvetica" w:cs="Helvetica"/>
+          <w:color w:val="33353C"/>
+          <w:szCs w:val="21"/>
+          <w:shd w:val="clear" w:color="auto" w:fill="FFFFFF"/>
+        </w:rPr>
+        <w:t>B</w:t>
+      </w:r>
+      <w:r>
+        <w:rPr>
+          <w:rFonts w:ascii="Helvetica" w:hAnsi="Helvetica" w:cs="Helvetica" w:hint="eastAsia"/>
+          <w:color w:val="33353C"/>
+          <w:szCs w:val="21"/>
+          <w:shd w:val="clear" w:color="auto" w:fill="FFFFFF"/>
+        </w:rPr>
+        <w:t>us</w:t>
+      </w:r>
+      <w:r>
+        <w:rPr>
+          <w:rFonts w:ascii="Helvetica" w:hAnsi="Helvetica" w:cs="Helvetica"/>
+          <w:color w:val="33353C"/>
+          <w:szCs w:val="21"/>
+          <w:shd w:val="clear" w:color="auto" w:fill="FFFFFF"/>
+        </w:rPr>
+        <w:tab/>
+      </w:r>
+      <w:r>
+        <w:rPr>
+          <w:rFonts w:ascii="Helvetica" w:hAnsi="Helvetica" w:cs="Helvetica"/>
+          <w:color w:val="33353C"/>
+          <w:szCs w:val="21"/>
+          <w:shd w:val="clear" w:color="auto" w:fill="FFFFFF"/>
+        </w:rPr>
+        <w:tab/>
+      </w:r>
+      <w:r>
+        <w:rPr>
+          <w:rFonts w:ascii="Helvetica" w:hAnsi="Helvetica" w:cs="Helvetica" w:hint="eastAsia"/>
+          <w:color w:val="33353C"/>
+          <w:szCs w:val="21"/>
+          <w:shd w:val="clear" w:color="auto" w:fill="FFFFFF"/>
+        </w:rPr>
+        <w:t>wM-</w:t>
+      </w:r>
+      <w:r>
+        <w:rPr>
+          <w:rFonts w:ascii="Helvetica" w:hAnsi="Helvetica" w:cs="Helvetica"/>
+          <w:color w:val="33353C"/>
+          <w:szCs w:val="21"/>
+          <w:shd w:val="clear" w:color="auto" w:fill="FFFFFF"/>
+        </w:rPr>
+        <w:t>B</w:t>
+      </w:r>
+      <w:r>
+        <w:rPr>
+          <w:rFonts w:ascii="Helvetica" w:hAnsi="Helvetica" w:cs="Helvetica" w:hint="eastAsia"/>
+          <w:color w:val="33353C"/>
+          <w:szCs w:val="21"/>
+          <w:shd w:val="clear" w:color="auto" w:fill="FFFFFF"/>
+        </w:rPr>
+        <w:t>us</w:t>
+      </w:r>
+      <w:r>
+        <w:rPr>
+          <w:rFonts w:ascii="Helvetica" w:hAnsi="Helvetica" w:cs="Helvetica" w:hint="eastAsia"/>
+          <w:color w:val="33353C"/>
+          <w:szCs w:val="21"/>
+          <w:shd w:val="clear" w:color="auto" w:fill="FFFFFF"/>
+        </w:rPr>
+        <w:t>应用解决方案</w:t>
+      </w:r>
+      <w:r>
+        <w:rPr>
+          <w:rFonts w:ascii="Helvetica" w:hAnsi="Helvetica" w:cs="Helvetica" w:hint="eastAsia"/>
+          <w:color w:val="33353C"/>
+          <w:szCs w:val="21"/>
+          <w:shd w:val="clear" w:color="auto" w:fill="FFFFFF"/>
+        </w:rPr>
+        <w:t xml:space="preserve"> </w:t>
+      </w:r>
+    </w:p>
+    <w:p>
+      <w:pPr>
+        <w:widowControl/>
+        <w:jc w:val="left"/>
+        <w:rPr>
+          <w:rFonts w:ascii="Helvetica" w:hAnsi="Helvetica" w:cs="Helvetica"/>
+          <w:color w:val="33353C"/>
+          <w:szCs w:val="21"/>
+          <w:shd w:val="clear" w:color="auto" w:fill="FFFFFF"/>
+        </w:rPr>
+      </w:pPr>
+      <w:r>
+        <w:rPr>
+          <w:rFonts w:ascii="Helvetica" w:hAnsi="Helvetica" w:cs="Helvetica" w:hint="eastAsia"/>
+          <w:color w:val="33353C"/>
+          <w:szCs w:val="21"/>
+          <w:shd w:val="clear" w:color="auto" w:fill="FFFFFF"/>
+        </w:rPr>
+        <w:t>智能抄表方案</w:t>
+      </w:r>
+      <w:r>
+        <w:rPr>
+          <w:rFonts w:ascii="Helvetica" w:hAnsi="Helvetica" w:cs="Helvetica" w:hint="eastAsia"/>
+          <w:color w:val="33353C"/>
+          <w:szCs w:val="21"/>
+          <w:shd w:val="clear" w:color="auto" w:fill="FFFFFF"/>
+        </w:rPr>
+        <w:t xml:space="preserve"> </w:t>
+      </w:r>
+      <w:r>
+        <w:rPr>
+          <w:rFonts w:ascii="Helvetica" w:hAnsi="Helvetica" w:cs="Helvetica" w:hint="eastAsia"/>
+          <w:color w:val="33353C"/>
+          <w:szCs w:val="21"/>
+          <w:shd w:val="clear" w:color="auto" w:fill="FFFFFF"/>
+        </w:rPr>
+        <w:t>LoRa</w:t>
+      </w:r>
+      <w:r>
+        <w:rPr>
+          <w:rFonts w:ascii="Helvetica" w:hAnsi="Helvetica" w:cs="Helvetica"/>
+          <w:color w:val="33353C"/>
+          <w:szCs w:val="21"/>
+          <w:shd w:val="clear" w:color="auto" w:fill="FFFFFF"/>
+        </w:rPr>
+        <w:t>WAN</w:t>
+      </w:r>
+      <w:r>
+        <w:rPr>
+          <w:rFonts w:ascii="Helvetica" w:hAnsi="Helvetica" w:cs="Helvetica" w:hint="eastAsia"/>
+          <w:color w:val="33353C"/>
+          <w:szCs w:val="21"/>
+          <w:shd w:val="clear" w:color="auto" w:fill="FFFFFF"/>
+        </w:rPr>
+        <w:t>网关抄表</w:t>
+      </w:r>
+      <w:r>
+        <w:rPr>
+          <w:rFonts w:ascii="Helvetica" w:hAnsi="Helvetica" w:cs="Helvetica" w:hint="eastAsia"/>
+          <w:color w:val="33353C"/>
+          <w:szCs w:val="21"/>
+          <w:shd w:val="clear" w:color="auto" w:fill="FFFFFF"/>
+        </w:rPr>
+        <w:t xml:space="preserve"> </w:t>
+      </w:r>
+      <w:r>
+        <w:rPr>
+          <w:rFonts w:ascii="Helvetica" w:hAnsi="Helvetica" w:cs="Helvetica" w:hint="eastAsia"/>
+          <w:color w:val="33353C"/>
+          <w:szCs w:val="21"/>
+          <w:shd w:val="clear" w:color="auto" w:fill="FFFFFF"/>
+        </w:rPr>
+        <w:t>LoRa</w:t>
+      </w:r>
+      <w:r>
+        <w:rPr>
+          <w:rFonts w:ascii="Helvetica" w:hAnsi="Helvetica" w:cs="Helvetica" w:hint="eastAsia"/>
+          <w:color w:val="33353C"/>
+          <w:szCs w:val="21"/>
+          <w:shd w:val="clear" w:color="auto" w:fill="FFFFFF"/>
+        </w:rPr>
+        <w:t>集中器抄表</w:t>
+      </w:r>
+      <w:r>
+        <w:rPr>
+          <w:rFonts w:ascii="Helvetica" w:hAnsi="Helvetica" w:cs="Helvetica" w:hint="eastAsia"/>
+          <w:color w:val="33353C"/>
+          <w:szCs w:val="21"/>
+          <w:shd w:val="clear" w:color="auto" w:fill="FFFFFF"/>
+        </w:rPr>
+        <w:t xml:space="preserve"> </w:t>
+      </w:r>
+      <w:r>
+        <w:rPr>
+          <w:rFonts w:ascii="Helvetica" w:hAnsi="Helvetica" w:cs="Helvetica"/>
+          <w:color w:val="33353C"/>
+          <w:szCs w:val="21"/>
+          <w:shd w:val="clear" w:color="auto" w:fill="FFFFFF"/>
+        </w:rPr>
+        <w:t>LCFDA</w:t>
+      </w:r>
+      <w:r>
+        <w:rPr>
+          <w:rFonts w:ascii="Helvetica" w:hAnsi="Helvetica" w:cs="Helvetica" w:hint="eastAsia"/>
+          <w:color w:val="33353C"/>
+          <w:szCs w:val="21"/>
+          <w:shd w:val="clear" w:color="auto" w:fill="FFFFFF"/>
+        </w:rPr>
+        <w:t>集中器抄表</w:t>
+      </w:r>
+    </w:p>
+    <w:p>
+      <w:pPr>
+        <w:widowControl/>
+        <w:jc w:val="left"/>
+        <w:rPr>
+          <w:rFonts w:ascii="Helvetica" w:hAnsi="Helvetica" w:cs="Helvetica"/>
+          <w:b/>
+          <w:bCs/>
           <w:color w:val="33353C"/>
           <w:szCs w:val="21"/>
           <w:shd w:val="clear" w:color="auto" w:fill="FFFFFF"/>
@@ -9720,733 +10185,6 @@
           <w:highlight w:val="yellow"/>
           <w:shd w:val="clear" w:color="auto" w:fill="FFFFFF"/>
         </w:rPr>
-        <w:t>测试设备</w:t>
-      </w:r>
-      <w:r>
-        <w:rPr>
-          <w:rFonts w:ascii="Helvetica" w:hAnsi="Helvetica" w:cs="Helvetica"/>
-          <w:color w:val="33353C"/>
-          <w:szCs w:val="21"/>
-          <w:shd w:val="clear" w:color="auto" w:fill="FFFFFF"/>
-        </w:rPr>
-        <w:tab/>
-      </w:r>
-      <w:r>
-        <w:rPr>
-          <w:rFonts w:ascii="Helvetica" w:hAnsi="Helvetica" w:cs="Helvetica" w:hint="eastAsia"/>
-          <w:color w:val="33353C"/>
-          <w:szCs w:val="21"/>
-          <w:shd w:val="clear" w:color="auto" w:fill="FFFFFF"/>
-        </w:rPr>
-        <w:t>多表检测设备</w:t>
-      </w:r>
-      <w:r>
-        <w:rPr>
-          <w:rFonts w:ascii="Helvetica" w:hAnsi="Helvetica" w:cs="Helvetica" w:hint="eastAsia"/>
-          <w:color w:val="33353C"/>
-          <w:szCs w:val="21"/>
-          <w:shd w:val="clear" w:color="auto" w:fill="FFFFFF"/>
-        </w:rPr>
-        <w:t xml:space="preserve"> </w:t>
-      </w:r>
-      <w:r>
-        <w:rPr>
-          <w:rFonts w:ascii="Helvetica" w:hAnsi="Helvetica" w:cs="Helvetica" w:hint="eastAsia"/>
-          <w:color w:val="33353C"/>
-          <w:szCs w:val="21"/>
-          <w:shd w:val="clear" w:color="auto" w:fill="FFFFFF"/>
-        </w:rPr>
-        <w:t>模块功耗及接口检测</w:t>
-      </w:r>
-      <w:r>
-        <w:rPr>
-          <w:rFonts w:ascii="Helvetica" w:hAnsi="Helvetica" w:cs="Helvetica" w:hint="eastAsia"/>
-          <w:color w:val="33353C"/>
-          <w:szCs w:val="21"/>
-          <w:shd w:val="clear" w:color="auto" w:fill="FFFFFF"/>
-        </w:rPr>
-        <w:t xml:space="preserve"> </w:t>
-      </w:r>
-      <w:r>
-        <w:rPr>
-          <w:rFonts w:ascii="Helvetica" w:hAnsi="Helvetica" w:cs="Helvetica" w:hint="eastAsia"/>
-          <w:color w:val="33353C"/>
-          <w:szCs w:val="21"/>
-          <w:shd w:val="clear" w:color="auto" w:fill="FFFFFF"/>
-        </w:rPr>
-        <w:t>培训与仿真实验</w:t>
-      </w:r>
-      <w:r>
-        <w:rPr>
-          <w:rFonts w:ascii="Helvetica" w:hAnsi="Helvetica" w:cs="Helvetica" w:hint="eastAsia"/>
-          <w:color w:val="33353C"/>
-          <w:szCs w:val="21"/>
-          <w:shd w:val="clear" w:color="auto" w:fill="FFFFFF"/>
-        </w:rPr>
-        <w:t xml:space="preserve"> </w:t>
-      </w:r>
-      <w:r>
-        <w:rPr>
-          <w:rFonts w:ascii="Helvetica" w:hAnsi="Helvetica" w:cs="Helvetica" w:hint="eastAsia"/>
-          <w:color w:val="33353C"/>
-          <w:szCs w:val="21"/>
-          <w:shd w:val="clear" w:color="auto" w:fill="FFFFFF"/>
-        </w:rPr>
-        <w:t>双模检测</w:t>
-      </w:r>
-      <w:r>
-        <w:rPr>
-          <w:rFonts w:ascii="Helvetica" w:hAnsi="Helvetica" w:cs="Helvetica" w:hint="eastAsia"/>
-          <w:color w:val="33353C"/>
-          <w:szCs w:val="21"/>
-          <w:shd w:val="clear" w:color="auto" w:fill="FFFFFF"/>
-        </w:rPr>
-        <w:t xml:space="preserve"> </w:t>
-      </w:r>
-    </w:p>
-    <w:p>
-      <w:pPr>
-        <w:widowControl/>
-        <w:ind w:left="840" w:firstLine="420"/>
-        <w:jc w:val="left"/>
-        <w:rPr>
-          <w:rFonts w:ascii="Helvetica" w:hAnsi="Helvetica" w:cs="Helvetica"/>
-          <w:color w:val="33353C"/>
-          <w:szCs w:val="21"/>
-          <w:shd w:val="clear" w:color="auto" w:fill="FFFFFF"/>
-        </w:rPr>
-      </w:pPr>
-      <w:r>
-        <w:rPr>
-          <w:rFonts w:ascii="Helvetica" w:hAnsi="Helvetica" w:cs="Helvetica" w:hint="eastAsia"/>
-          <w:color w:val="33353C"/>
-          <w:szCs w:val="21"/>
-          <w:shd w:val="clear" w:color="auto" w:fill="FFFFFF"/>
-        </w:rPr>
-        <w:t>微功率无线检测</w:t>
-      </w:r>
-      <w:r>
-        <w:rPr>
-          <w:rFonts w:ascii="Helvetica" w:hAnsi="Helvetica" w:cs="Helvetica" w:hint="eastAsia"/>
-          <w:color w:val="33353C"/>
-          <w:szCs w:val="21"/>
-          <w:shd w:val="clear" w:color="auto" w:fill="FFFFFF"/>
-        </w:rPr>
-        <w:t xml:space="preserve"> </w:t>
-      </w:r>
-      <w:r>
-        <w:rPr>
-          <w:rFonts w:ascii="Helvetica" w:hAnsi="Helvetica" w:cs="Helvetica" w:hint="eastAsia"/>
-          <w:color w:val="33353C"/>
-          <w:szCs w:val="21"/>
-          <w:shd w:val="clear" w:color="auto" w:fill="FFFFFF"/>
-        </w:rPr>
-        <w:t>无线公网检测</w:t>
-      </w:r>
-      <w:r>
-        <w:rPr>
-          <w:rFonts w:ascii="Helvetica" w:hAnsi="Helvetica" w:cs="Helvetica" w:hint="eastAsia"/>
-          <w:color w:val="33353C"/>
-          <w:szCs w:val="21"/>
-          <w:shd w:val="clear" w:color="auto" w:fill="FFFFFF"/>
-        </w:rPr>
-        <w:t xml:space="preserve"> </w:t>
-      </w:r>
-      <w:r>
-        <w:rPr>
-          <w:rFonts w:ascii="Helvetica" w:hAnsi="Helvetica" w:cs="Helvetica" w:hint="eastAsia"/>
-          <w:color w:val="33353C"/>
-          <w:szCs w:val="21"/>
-          <w:shd w:val="clear" w:color="auto" w:fill="FFFFFF"/>
-        </w:rPr>
-        <w:t>载波检测</w:t>
-      </w:r>
-      <w:r>
-        <w:rPr>
-          <w:rFonts w:ascii="Helvetica" w:hAnsi="Helvetica" w:cs="Helvetica" w:hint="eastAsia"/>
-          <w:color w:val="33353C"/>
-          <w:szCs w:val="21"/>
-          <w:shd w:val="clear" w:color="auto" w:fill="FFFFFF"/>
-        </w:rPr>
-        <w:t xml:space="preserve"> </w:t>
-      </w:r>
-      <w:r>
-        <w:rPr>
-          <w:rFonts w:ascii="Helvetica" w:hAnsi="Helvetica" w:cs="Helvetica" w:hint="eastAsia"/>
-          <w:color w:val="33353C"/>
-          <w:szCs w:val="21"/>
-          <w:shd w:val="clear" w:color="auto" w:fill="FFFFFF"/>
-        </w:rPr>
-        <w:t>自动化检测</w:t>
-      </w:r>
-    </w:p>
-    <w:p>
-      <w:pPr>
-        <w:widowControl/>
-        <w:jc w:val="left"/>
-        <w:rPr>
-          <w:rFonts w:ascii="Helvetica" w:hAnsi="Helvetica" w:cs="Helvetica"/>
-          <w:color w:val="33353C"/>
-          <w:szCs w:val="21"/>
-          <w:shd w:val="clear" w:color="auto" w:fill="FFFFFF"/>
-        </w:rPr>
-      </w:pPr>
-      <w:r>
-        <w:rPr>
-          <w:rFonts w:ascii="Helvetica" w:hAnsi="Helvetica" w:cs="Helvetica" w:hint="eastAsia"/>
-          <w:b/>
-          <w:bCs/>
-          <w:color w:val="33353C"/>
-          <w:szCs w:val="21"/>
-          <w:highlight w:val="yellow"/>
-          <w:shd w:val="clear" w:color="auto" w:fill="FFFFFF"/>
-        </w:rPr>
-        <w:t>公用事业</w:t>
-      </w:r>
-      <w:r>
-        <w:rPr>
-          <w:rFonts w:ascii="Helvetica" w:hAnsi="Helvetica" w:cs="Helvetica"/>
-          <w:color w:val="33353C"/>
-          <w:szCs w:val="21"/>
-          <w:shd w:val="clear" w:color="auto" w:fill="FFFFFF"/>
-        </w:rPr>
-        <w:tab/>
-      </w:r>
-      <w:r>
-        <w:rPr>
-          <w:rFonts w:ascii="Helvetica" w:hAnsi="Helvetica" w:cs="Helvetica" w:hint="eastAsia"/>
-          <w:color w:val="33353C"/>
-          <w:szCs w:val="21"/>
-          <w:shd w:val="clear" w:color="auto" w:fill="FFFFFF"/>
-        </w:rPr>
-        <w:t>智能燃气表</w:t>
-      </w:r>
-      <w:r>
-        <w:rPr>
-          <w:rFonts w:ascii="Helvetica" w:hAnsi="Helvetica" w:cs="Helvetica" w:hint="eastAsia"/>
-          <w:color w:val="33353C"/>
-          <w:szCs w:val="21"/>
-          <w:shd w:val="clear" w:color="auto" w:fill="FFFFFF"/>
-        </w:rPr>
-        <w:t xml:space="preserve"> </w:t>
-      </w:r>
-      <w:r>
-        <w:rPr>
-          <w:rFonts w:ascii="Helvetica" w:hAnsi="Helvetica" w:cs="Helvetica" w:hint="eastAsia"/>
-          <w:color w:val="33353C"/>
-          <w:szCs w:val="21"/>
-          <w:shd w:val="clear" w:color="auto" w:fill="FFFFFF"/>
-        </w:rPr>
-        <w:t>智能水表</w:t>
-      </w:r>
-    </w:p>
-    <w:p>
-      <w:pPr>
-        <w:widowControl/>
-        <w:jc w:val="left"/>
-        <w:rPr>
-          <w:rFonts w:ascii="Helvetica" w:hAnsi="Helvetica" w:cs="Helvetica"/>
-          <w:color w:val="33353C"/>
-          <w:szCs w:val="21"/>
-          <w:shd w:val="clear" w:color="auto" w:fill="FFFFFF"/>
-        </w:rPr>
-      </w:pPr>
-    </w:p>
-    <w:p>
-      <w:pPr>
-        <w:widowControl/>
-        <w:jc w:val="left"/>
-        <w:rPr>
-          <w:rFonts w:ascii="Helvetica" w:hAnsi="Helvetica" w:cs="Helvetica"/>
-          <w:color w:val="33353C"/>
-          <w:szCs w:val="21"/>
-          <w:shd w:val="clear" w:color="auto" w:fill="FFFFFF"/>
-        </w:rPr>
-      </w:pPr>
-      <w:r>
-        <w:rPr>
-          <w:rFonts w:ascii="Helvetica" w:hAnsi="Helvetica" w:cs="Helvetica" w:hint="eastAsia"/>
-          <w:color w:val="33353C"/>
-          <w:szCs w:val="21"/>
-          <w:shd w:val="clear" w:color="auto" w:fill="FFFFFF"/>
-        </w:rPr>
-        <w:t>解决方案：</w:t>
-      </w:r>
-    </w:p>
-    <w:p>
-      <w:pPr>
-        <w:widowControl/>
-        <w:jc w:val="left"/>
-        <w:rPr>
-          <w:rFonts w:ascii="Helvetica" w:hAnsi="Helvetica" w:cs="Helvetica"/>
-          <w:b/>
-          <w:bCs/>
-          <w:color w:val="33353C"/>
-          <w:szCs w:val="21"/>
-          <w:shd w:val="clear" w:color="auto" w:fill="FFFFFF"/>
-        </w:rPr>
-      </w:pPr>
-      <w:r>
-        <w:rPr>
-          <w:rFonts w:ascii="Helvetica" w:hAnsi="Helvetica" w:cs="Helvetica" w:hint="eastAsia"/>
-          <w:b/>
-          <w:bCs/>
-          <w:color w:val="33353C"/>
-          <w:szCs w:val="21"/>
-          <w:highlight w:val="yellow"/>
-          <w:shd w:val="clear" w:color="auto" w:fill="FFFFFF"/>
-        </w:rPr>
-        <w:t>无线通信</w:t>
-      </w:r>
-    </w:p>
-    <w:p>
-      <w:pPr>
-        <w:widowControl/>
-        <w:jc w:val="left"/>
-        <w:rPr>
-          <w:rFonts w:ascii="Helvetica" w:hAnsi="Helvetica" w:cs="Helvetica"/>
-          <w:color w:val="33353C"/>
-          <w:szCs w:val="21"/>
-          <w:shd w:val="clear" w:color="auto" w:fill="FFFFFF"/>
-        </w:rPr>
-      </w:pPr>
-      <w:r>
-        <w:rPr>
-          <w:rFonts w:ascii="Helvetica" w:hAnsi="Helvetica" w:cs="Helvetica" w:hint="eastAsia"/>
-          <w:color w:val="33353C"/>
-          <w:szCs w:val="21"/>
-          <w:shd w:val="clear" w:color="auto" w:fill="FFFFFF"/>
-        </w:rPr>
-        <w:t>LoRa</w:t>
-      </w:r>
-      <w:r>
-        <w:rPr>
-          <w:rFonts w:ascii="Helvetica" w:hAnsi="Helvetica" w:cs="Helvetica"/>
-          <w:color w:val="33353C"/>
-          <w:szCs w:val="21"/>
-          <w:shd w:val="clear" w:color="auto" w:fill="FFFFFF"/>
-        </w:rPr>
-        <w:tab/>
-      </w:r>
-      <w:r>
-        <w:rPr>
-          <w:rFonts w:ascii="Helvetica" w:hAnsi="Helvetica" w:cs="Helvetica"/>
-          <w:color w:val="33353C"/>
-          <w:szCs w:val="21"/>
-          <w:shd w:val="clear" w:color="auto" w:fill="FFFFFF"/>
-        </w:rPr>
-        <w:tab/>
-      </w:r>
-      <w:proofErr w:type="spellStart"/>
-      <w:r>
-        <w:rPr>
-          <w:rFonts w:ascii="Helvetica" w:hAnsi="Helvetica" w:cs="Helvetica" w:hint="eastAsia"/>
-          <w:color w:val="33353C"/>
-          <w:szCs w:val="21"/>
-          <w:shd w:val="clear" w:color="auto" w:fill="FFFFFF"/>
-        </w:rPr>
-        <w:t>LoRa</w:t>
-      </w:r>
-      <w:proofErr w:type="spellEnd"/>
-      <w:r>
-        <w:rPr>
-          <w:rFonts w:ascii="Helvetica" w:hAnsi="Helvetica" w:cs="Helvetica" w:hint="eastAsia"/>
-          <w:color w:val="33353C"/>
-          <w:szCs w:val="21"/>
-          <w:shd w:val="clear" w:color="auto" w:fill="FFFFFF"/>
-        </w:rPr>
-        <w:t>私有协议应用</w:t>
-      </w:r>
-      <w:r>
-        <w:rPr>
-          <w:rFonts w:ascii="Helvetica" w:hAnsi="Helvetica" w:cs="Helvetica" w:hint="eastAsia"/>
-          <w:color w:val="33353C"/>
-          <w:szCs w:val="21"/>
-          <w:shd w:val="clear" w:color="auto" w:fill="FFFFFF"/>
-        </w:rPr>
-        <w:t xml:space="preserve"> </w:t>
-      </w:r>
-      <w:r>
-        <w:rPr>
-          <w:rFonts w:ascii="Helvetica" w:hAnsi="Helvetica" w:cs="Helvetica" w:hint="eastAsia"/>
-          <w:color w:val="33353C"/>
-          <w:szCs w:val="21"/>
-          <w:shd w:val="clear" w:color="auto" w:fill="FFFFFF"/>
-        </w:rPr>
-        <w:t>LoRa</w:t>
-      </w:r>
-      <w:r>
-        <w:rPr>
-          <w:rFonts w:ascii="Helvetica" w:hAnsi="Helvetica" w:cs="Helvetica" w:hint="eastAsia"/>
-          <w:color w:val="33353C"/>
-          <w:szCs w:val="21"/>
-          <w:shd w:val="clear" w:color="auto" w:fill="FFFFFF"/>
-        </w:rPr>
-        <w:t>标准协议应用</w:t>
-      </w:r>
-    </w:p>
-    <w:p>
-      <w:pPr>
-        <w:widowControl/>
-        <w:jc w:val="left"/>
-        <w:rPr>
-          <w:rFonts w:ascii="Helvetica" w:hAnsi="Helvetica" w:cs="Helvetica"/>
-          <w:color w:val="33353C"/>
-          <w:szCs w:val="21"/>
-          <w:shd w:val="clear" w:color="auto" w:fill="FFFFFF"/>
-        </w:rPr>
-      </w:pPr>
-      <w:r>
-        <w:rPr>
-          <w:rFonts w:ascii="Helvetica" w:hAnsi="Helvetica" w:cs="Helvetica" w:hint="eastAsia"/>
-          <w:color w:val="33353C"/>
-          <w:szCs w:val="21"/>
-          <w:shd w:val="clear" w:color="auto" w:fill="FFFFFF"/>
-        </w:rPr>
-        <w:t>N</w:t>
-      </w:r>
-      <w:r>
-        <w:rPr>
-          <w:rFonts w:ascii="Helvetica" w:hAnsi="Helvetica" w:cs="Helvetica"/>
-          <w:color w:val="33353C"/>
-          <w:szCs w:val="21"/>
-          <w:shd w:val="clear" w:color="auto" w:fill="FFFFFF"/>
-        </w:rPr>
-        <w:t>B-I</w:t>
-      </w:r>
-      <w:r>
-        <w:rPr>
-          <w:rFonts w:ascii="Helvetica" w:hAnsi="Helvetica" w:cs="Helvetica" w:hint="eastAsia"/>
-          <w:color w:val="33353C"/>
-          <w:szCs w:val="21"/>
-          <w:shd w:val="clear" w:color="auto" w:fill="FFFFFF"/>
-        </w:rPr>
-        <w:t>oT</w:t>
-      </w:r>
-      <w:r>
-        <w:rPr>
-          <w:rFonts w:ascii="Helvetica" w:hAnsi="Helvetica" w:cs="Helvetica"/>
-          <w:color w:val="33353C"/>
-          <w:szCs w:val="21"/>
-          <w:shd w:val="clear" w:color="auto" w:fill="FFFFFF"/>
-        </w:rPr>
-        <w:tab/>
-      </w:r>
-      <w:r>
-        <w:rPr>
-          <w:rFonts w:ascii="Helvetica" w:hAnsi="Helvetica" w:cs="Helvetica"/>
-          <w:color w:val="33353C"/>
-          <w:szCs w:val="21"/>
-          <w:shd w:val="clear" w:color="auto" w:fill="FFFFFF"/>
-        </w:rPr>
-        <w:tab/>
-      </w:r>
-      <w:r>
-        <w:rPr>
-          <w:rFonts w:ascii="Helvetica" w:hAnsi="Helvetica" w:cs="Helvetica" w:hint="eastAsia"/>
-          <w:color w:val="33353C"/>
-          <w:szCs w:val="21"/>
-          <w:shd w:val="clear" w:color="auto" w:fill="FFFFFF"/>
-        </w:rPr>
-        <w:t>智能停车</w:t>
-      </w:r>
-      <w:r>
-        <w:rPr>
-          <w:rFonts w:ascii="Helvetica" w:hAnsi="Helvetica" w:cs="Helvetica" w:hint="eastAsia"/>
-          <w:color w:val="33353C"/>
-          <w:szCs w:val="21"/>
-          <w:shd w:val="clear" w:color="auto" w:fill="FFFFFF"/>
-        </w:rPr>
-        <w:t xml:space="preserve"> </w:t>
-      </w:r>
-      <w:r>
-        <w:rPr>
-          <w:rFonts w:ascii="Helvetica" w:hAnsi="Helvetica" w:cs="Helvetica" w:hint="eastAsia"/>
-          <w:color w:val="33353C"/>
-          <w:szCs w:val="21"/>
-          <w:shd w:val="clear" w:color="auto" w:fill="FFFFFF"/>
-        </w:rPr>
-        <w:t>智能井盖</w:t>
-      </w:r>
-      <w:r>
-        <w:rPr>
-          <w:rFonts w:ascii="Helvetica" w:hAnsi="Helvetica" w:cs="Helvetica" w:hint="eastAsia"/>
-          <w:color w:val="33353C"/>
-          <w:szCs w:val="21"/>
-          <w:shd w:val="clear" w:color="auto" w:fill="FFFFFF"/>
-        </w:rPr>
-        <w:t xml:space="preserve"> </w:t>
-      </w:r>
-      <w:r>
-        <w:rPr>
-          <w:rFonts w:ascii="Helvetica" w:hAnsi="Helvetica" w:cs="Helvetica" w:hint="eastAsia"/>
-          <w:color w:val="33353C"/>
-          <w:szCs w:val="21"/>
-          <w:shd w:val="clear" w:color="auto" w:fill="FFFFFF"/>
-        </w:rPr>
-        <w:t>智能抄表</w:t>
-      </w:r>
-    </w:p>
-    <w:p>
-      <w:pPr>
-        <w:widowControl/>
-        <w:jc w:val="left"/>
-        <w:rPr>
-          <w:rFonts w:ascii="Helvetica" w:hAnsi="Helvetica" w:cs="Helvetica"/>
-          <w:color w:val="33353C"/>
-          <w:szCs w:val="21"/>
-          <w:shd w:val="clear" w:color="auto" w:fill="FFFFFF"/>
-        </w:rPr>
-      </w:pPr>
-      <w:proofErr w:type="spellStart"/>
-      <w:r>
-        <w:rPr>
-          <w:rFonts w:ascii="Helvetica" w:hAnsi="Helvetica" w:cs="Helvetica" w:hint="eastAsia"/>
-          <w:color w:val="33353C"/>
-          <w:szCs w:val="21"/>
-          <w:shd w:val="clear" w:color="auto" w:fill="FFFFFF"/>
-        </w:rPr>
-        <w:t>wM</w:t>
-      </w:r>
-      <w:proofErr w:type="spellEnd"/>
-      <w:r>
-        <w:rPr>
-          <w:rFonts w:ascii="Helvetica" w:hAnsi="Helvetica" w:cs="Helvetica" w:hint="eastAsia"/>
-          <w:color w:val="33353C"/>
-          <w:szCs w:val="21"/>
-          <w:shd w:val="clear" w:color="auto" w:fill="FFFFFF"/>
-        </w:rPr>
-        <w:t>-</w:t>
-      </w:r>
-      <w:r>
-        <w:rPr>
-          <w:rFonts w:ascii="Helvetica" w:hAnsi="Helvetica" w:cs="Helvetica"/>
-          <w:color w:val="33353C"/>
-          <w:szCs w:val="21"/>
-          <w:shd w:val="clear" w:color="auto" w:fill="FFFFFF"/>
-        </w:rPr>
-        <w:t>B</w:t>
-      </w:r>
-      <w:r>
-        <w:rPr>
-          <w:rFonts w:ascii="Helvetica" w:hAnsi="Helvetica" w:cs="Helvetica" w:hint="eastAsia"/>
-          <w:color w:val="33353C"/>
-          <w:szCs w:val="21"/>
-          <w:shd w:val="clear" w:color="auto" w:fill="FFFFFF"/>
-        </w:rPr>
-        <w:t>us</w:t>
-      </w:r>
-      <w:r>
-        <w:rPr>
-          <w:rFonts w:ascii="Helvetica" w:hAnsi="Helvetica" w:cs="Helvetica"/>
-          <w:color w:val="33353C"/>
-          <w:szCs w:val="21"/>
-          <w:shd w:val="clear" w:color="auto" w:fill="FFFFFF"/>
-        </w:rPr>
-        <w:tab/>
-      </w:r>
-      <w:r>
-        <w:rPr>
-          <w:rFonts w:ascii="Helvetica" w:hAnsi="Helvetica" w:cs="Helvetica"/>
-          <w:color w:val="33353C"/>
-          <w:szCs w:val="21"/>
-          <w:shd w:val="clear" w:color="auto" w:fill="FFFFFF"/>
-        </w:rPr>
-        <w:tab/>
-      </w:r>
-      <w:proofErr w:type="spellStart"/>
-      <w:r>
-        <w:rPr>
-          <w:rFonts w:ascii="Helvetica" w:hAnsi="Helvetica" w:cs="Helvetica" w:hint="eastAsia"/>
-          <w:color w:val="33353C"/>
-          <w:szCs w:val="21"/>
-          <w:shd w:val="clear" w:color="auto" w:fill="FFFFFF"/>
-        </w:rPr>
-        <w:t>wM</w:t>
-      </w:r>
-      <w:proofErr w:type="spellEnd"/>
-      <w:r>
-        <w:rPr>
-          <w:rFonts w:ascii="Helvetica" w:hAnsi="Helvetica" w:cs="Helvetica" w:hint="eastAsia"/>
-          <w:color w:val="33353C"/>
-          <w:szCs w:val="21"/>
-          <w:shd w:val="clear" w:color="auto" w:fill="FFFFFF"/>
-        </w:rPr>
-        <w:t>-</w:t>
-      </w:r>
-      <w:r>
-        <w:rPr>
-          <w:rFonts w:ascii="Helvetica" w:hAnsi="Helvetica" w:cs="Helvetica"/>
-          <w:color w:val="33353C"/>
-          <w:szCs w:val="21"/>
-          <w:shd w:val="clear" w:color="auto" w:fill="FFFFFF"/>
-        </w:rPr>
-        <w:t>B</w:t>
-      </w:r>
-      <w:r>
-        <w:rPr>
-          <w:rFonts w:ascii="Helvetica" w:hAnsi="Helvetica" w:cs="Helvetica" w:hint="eastAsia"/>
-          <w:color w:val="33353C"/>
-          <w:szCs w:val="21"/>
-          <w:shd w:val="clear" w:color="auto" w:fill="FFFFFF"/>
-        </w:rPr>
-        <w:t>us</w:t>
-      </w:r>
-      <w:r>
-        <w:rPr>
-          <w:rFonts w:ascii="Helvetica" w:hAnsi="Helvetica" w:cs="Helvetica" w:hint="eastAsia"/>
-          <w:color w:val="33353C"/>
-          <w:szCs w:val="21"/>
-          <w:shd w:val="clear" w:color="auto" w:fill="FFFFFF"/>
-        </w:rPr>
-        <w:t>应用解决方案</w:t>
-      </w:r>
-      <w:r>
-        <w:rPr>
-          <w:rFonts w:ascii="Helvetica" w:hAnsi="Helvetica" w:cs="Helvetica" w:hint="eastAsia"/>
-          <w:color w:val="33353C"/>
-          <w:szCs w:val="21"/>
-          <w:shd w:val="clear" w:color="auto" w:fill="FFFFFF"/>
-        </w:rPr>
-        <w:t xml:space="preserve"> </w:t>
-      </w:r>
-    </w:p>
-    <w:p>
-      <w:pPr>
-        <w:widowControl/>
-        <w:jc w:val="left"/>
-        <w:rPr>
-          <w:rFonts w:ascii="Helvetica" w:hAnsi="Helvetica" w:cs="Helvetica"/>
-          <w:color w:val="33353C"/>
-          <w:szCs w:val="21"/>
-          <w:shd w:val="clear" w:color="auto" w:fill="FFFFFF"/>
-        </w:rPr>
-      </w:pPr>
-      <w:r>
-        <w:rPr>
-          <w:rFonts w:ascii="Helvetica" w:hAnsi="Helvetica" w:cs="Helvetica" w:hint="eastAsia"/>
-          <w:color w:val="33353C"/>
-          <w:szCs w:val="21"/>
-          <w:shd w:val="clear" w:color="auto" w:fill="FFFFFF"/>
-        </w:rPr>
-        <w:t>智能抄表方案</w:t>
-      </w:r>
-      <w:r>
-        <w:rPr>
-          <w:rFonts w:ascii="Helvetica" w:hAnsi="Helvetica" w:cs="Helvetica" w:hint="eastAsia"/>
-          <w:color w:val="33353C"/>
-          <w:szCs w:val="21"/>
-          <w:shd w:val="clear" w:color="auto" w:fill="FFFFFF"/>
-        </w:rPr>
-        <w:t xml:space="preserve"> </w:t>
-      </w:r>
-      <w:proofErr w:type="spellStart"/>
-      <w:r>
-        <w:rPr>
-          <w:rFonts w:ascii="Helvetica" w:hAnsi="Helvetica" w:cs="Helvetica" w:hint="eastAsia"/>
-          <w:color w:val="33353C"/>
-          <w:szCs w:val="21"/>
-          <w:shd w:val="clear" w:color="auto" w:fill="FFFFFF"/>
-        </w:rPr>
-        <w:t>LoRa</w:t>
-      </w:r>
-      <w:r>
-        <w:rPr>
-          <w:rFonts w:ascii="Helvetica" w:hAnsi="Helvetica" w:cs="Helvetica"/>
-          <w:color w:val="33353C"/>
-          <w:szCs w:val="21"/>
-          <w:shd w:val="clear" w:color="auto" w:fill="FFFFFF"/>
-        </w:rPr>
-        <w:t>WAN</w:t>
-      </w:r>
-      <w:proofErr w:type="spellEnd"/>
-      <w:r>
-        <w:rPr>
-          <w:rFonts w:ascii="Helvetica" w:hAnsi="Helvetica" w:cs="Helvetica" w:hint="eastAsia"/>
-          <w:color w:val="33353C"/>
-          <w:szCs w:val="21"/>
-          <w:shd w:val="clear" w:color="auto" w:fill="FFFFFF"/>
-        </w:rPr>
-        <w:t>网关抄表</w:t>
-      </w:r>
-      <w:r>
-        <w:rPr>
-          <w:rFonts w:ascii="Helvetica" w:hAnsi="Helvetica" w:cs="Helvetica" w:hint="eastAsia"/>
-          <w:color w:val="33353C"/>
-          <w:szCs w:val="21"/>
-          <w:shd w:val="clear" w:color="auto" w:fill="FFFFFF"/>
-        </w:rPr>
-        <w:t xml:space="preserve"> </w:t>
-      </w:r>
-      <w:r>
-        <w:rPr>
-          <w:rFonts w:ascii="Helvetica" w:hAnsi="Helvetica" w:cs="Helvetica" w:hint="eastAsia"/>
-          <w:color w:val="33353C"/>
-          <w:szCs w:val="21"/>
-          <w:shd w:val="clear" w:color="auto" w:fill="FFFFFF"/>
-        </w:rPr>
-        <w:t>LoRa</w:t>
-      </w:r>
-      <w:r>
-        <w:rPr>
-          <w:rFonts w:ascii="Helvetica" w:hAnsi="Helvetica" w:cs="Helvetica" w:hint="eastAsia"/>
-          <w:color w:val="33353C"/>
-          <w:szCs w:val="21"/>
-          <w:shd w:val="clear" w:color="auto" w:fill="FFFFFF"/>
-        </w:rPr>
-        <w:t>集中器抄表</w:t>
-      </w:r>
-      <w:r>
-        <w:rPr>
-          <w:rFonts w:ascii="Helvetica" w:hAnsi="Helvetica" w:cs="Helvetica" w:hint="eastAsia"/>
-          <w:color w:val="33353C"/>
-          <w:szCs w:val="21"/>
-          <w:shd w:val="clear" w:color="auto" w:fill="FFFFFF"/>
-        </w:rPr>
-        <w:t xml:space="preserve"> </w:t>
-      </w:r>
-      <w:r>
-        <w:rPr>
-          <w:rFonts w:ascii="Helvetica" w:hAnsi="Helvetica" w:cs="Helvetica"/>
-          <w:color w:val="33353C"/>
-          <w:szCs w:val="21"/>
-          <w:shd w:val="clear" w:color="auto" w:fill="FFFFFF"/>
-        </w:rPr>
-        <w:t>LCFDA</w:t>
-      </w:r>
-      <w:r>
-        <w:rPr>
-          <w:rFonts w:ascii="Helvetica" w:hAnsi="Helvetica" w:cs="Helvetica" w:hint="eastAsia"/>
-          <w:color w:val="33353C"/>
-          <w:szCs w:val="21"/>
-          <w:shd w:val="clear" w:color="auto" w:fill="FFFFFF"/>
-        </w:rPr>
-        <w:t>集中器抄表</w:t>
-      </w:r>
-    </w:p>
-    <w:p>
-      <w:pPr>
-        <w:widowControl/>
-        <w:jc w:val="left"/>
-        <w:rPr>
-          <w:rFonts w:ascii="Helvetica" w:hAnsi="Helvetica" w:cs="Helvetica"/>
-          <w:b/>
-          <w:bCs/>
-          <w:color w:val="33353C"/>
-          <w:szCs w:val="21"/>
-          <w:shd w:val="clear" w:color="auto" w:fill="FFFFFF"/>
-        </w:rPr>
-      </w:pPr>
-      <w:r>
-        <w:rPr>
-          <w:rFonts w:ascii="Helvetica" w:hAnsi="Helvetica" w:cs="Helvetica" w:hint="eastAsia"/>
-          <w:b/>
-          <w:bCs/>
-          <w:color w:val="33353C"/>
-          <w:szCs w:val="21"/>
-          <w:highlight w:val="yellow"/>
-          <w:shd w:val="clear" w:color="auto" w:fill="FFFFFF"/>
-        </w:rPr>
         <w:t>智能电网</w:t>
       </w:r>
     </w:p>
@@ -10612,27 +10350,7 @@
           <w:szCs w:val="21"/>
           <w:shd w:val="clear" w:color="auto" w:fill="FFFFFF"/>
         </w:rPr>
-        <w:t>高速无线宽</w:t>
-      </w:r>
-      <w:proofErr w:type="gramStart"/>
-      <w:r>
-        <w:rPr>
-          <w:rFonts w:ascii="Helvetica" w:hAnsi="Helvetica" w:cs="Helvetica" w:hint="eastAsia"/>
-          <w:color w:val="33353C"/>
-          <w:szCs w:val="21"/>
-          <w:shd w:val="clear" w:color="auto" w:fill="FFFFFF"/>
-        </w:rPr>
-        <w:t>频</w:t>
-      </w:r>
-      <w:proofErr w:type="gramEnd"/>
-      <w:r>
-        <w:rPr>
-          <w:rFonts w:ascii="Helvetica" w:hAnsi="Helvetica" w:cs="Helvetica" w:hint="eastAsia"/>
-          <w:color w:val="33353C"/>
-          <w:szCs w:val="21"/>
-          <w:shd w:val="clear" w:color="auto" w:fill="FFFFFF"/>
-        </w:rPr>
-        <w:t>双模</w:t>
+        <w:t>高速无线宽频双模</w:t>
       </w:r>
     </w:p>
     <w:p>
@@ -10860,7 +10578,7 @@
           <w:shd w:val="clear" w:color="auto" w:fill="FFFFFF"/>
         </w:rPr>
       </w:pPr>
-      <w:bookmarkStart w:id="12" w:name="_Toc96983641"/>
+      <w:bookmarkStart w:id="14" w:name="_Toc96983641"/>
       <w:r>
         <w:rPr>
           <w:rFonts w:ascii="Helvetica" w:hAnsi="Helvetica" w:cs="Helvetica"/>
@@ -10881,6 +10599,7 @@
           <w:szCs w:val="28"/>
         </w:rPr>
       </w:pPr>
+      <w:bookmarkStart w:id="15" w:name="_Toc98613732"/>
       <w:r>
         <w:rPr>
           <w:rFonts w:ascii="Helvetica" w:hAnsi="Helvetica" w:cs="Helvetica"/>
@@ -10932,7 +10651,8 @@
         </w:rPr>
         <w:t xml:space="preserve"> 浙江杭州</w:t>
       </w:r>
-      <w:bookmarkEnd w:id="12"/>
+      <w:bookmarkEnd w:id="14"/>
+      <w:bookmarkEnd w:id="15"/>
     </w:p>
     <w:p>
       <w:pPr>
@@ -11212,7 +10932,6 @@
           <w:shd w:val="clear" w:color="auto" w:fill="FFFFFF"/>
         </w:rPr>
       </w:pPr>
-      <w:bookmarkStart w:id="13" w:name="_Toc97814346"/>
       <w:r>
         <w:rPr>
           <w:sz w:val="28"/>
@@ -11231,6 +10950,7 @@
           <w:shd w:val="clear" w:color="auto" w:fill="FFFFFF"/>
         </w:rPr>
       </w:pPr>
+      <w:bookmarkStart w:id="16" w:name="_Toc98613733"/>
       <w:r>
         <w:rPr>
           <w:rFonts w:hint="eastAsia"/>
@@ -11267,7 +10987,7 @@
           </w:rPr>
           <w:t>http://www.cdc.com.cn/</w:t>
         </w:r>
-        <w:bookmarkEnd w:id="13"/>
+        <w:bookmarkEnd w:id="16"/>
       </w:hyperlink>
       <w:r>
         <w:rPr>
@@ -11479,27 +11199,7 @@
           <w:szCs w:val="21"/>
           <w:shd w:val="clear" w:color="auto" w:fill="FFFFFF"/>
         </w:rPr>
-        <w:t>技术</w:t>
-      </w:r>
-      <w:proofErr w:type="gramStart"/>
-      <w:r>
-        <w:rPr>
-          <w:rFonts w:ascii="Helvetica" w:hAnsi="Helvetica" w:cs="Helvetica"/>
-          <w:color w:val="33353C"/>
-          <w:szCs w:val="21"/>
-          <w:shd w:val="clear" w:color="auto" w:fill="FFFFFF"/>
-        </w:rPr>
-        <w:t>谘询</w:t>
-      </w:r>
-      <w:proofErr w:type="gramEnd"/>
-      <w:r>
-        <w:rPr>
-          <w:rFonts w:ascii="Helvetica" w:hAnsi="Helvetica" w:cs="Helvetica"/>
-          <w:color w:val="33353C"/>
-          <w:szCs w:val="21"/>
-          <w:shd w:val="clear" w:color="auto" w:fill="FFFFFF"/>
-        </w:rPr>
-        <w:t>和技术服务。</w:t>
+        <w:t>技术谘询和技术服务。</w:t>
       </w:r>
     </w:p>
     <w:p/>
@@ -11541,21 +11241,786 @@
         <w:rPr>
           <w:rFonts w:hint="eastAsia"/>
         </w:rPr>
-        <w:t>普天佑</w:t>
-      </w:r>
-      <w:proofErr w:type="gramStart"/>
+        <w:t>普天佑格健康餐厅</w:t>
+      </w:r>
+    </w:p>
+    <w:p/>
+    <w:p/>
+    <w:p>
+      <w:pPr>
+        <w:widowControl/>
+        <w:jc w:val="left"/>
+        <w:rPr>
+          <w:rFonts w:asciiTheme="majorHAnsi" w:eastAsiaTheme="majorEastAsia" w:hAnsiTheme="majorHAnsi" w:cstheme="majorBidi"/>
+          <w:b/>
+          <w:bCs/>
+          <w:sz w:val="28"/>
+          <w:szCs w:val="28"/>
+        </w:rPr>
+      </w:pPr>
+      <w:r>
+        <w:rPr>
+          <w:sz w:val="28"/>
+          <w:szCs w:val="28"/>
+        </w:rPr>
+        <w:br w:type="page"/>
+      </w:r>
+    </w:p>
+    <w:p>
+      <w:pPr>
+        <w:pStyle w:val="2"/>
+        <w:rPr>
+          <w:sz w:val="28"/>
+          <w:szCs w:val="28"/>
+        </w:rPr>
+      </w:pPr>
+      <w:bookmarkStart w:id="17" w:name="_Toc98613734"/>
       <w:r>
         <w:rPr>
           <w:rFonts w:hint="eastAsia"/>
-        </w:rPr>
-        <w:t>格健康</w:t>
-      </w:r>
-      <w:proofErr w:type="gramEnd"/>
+          <w:sz w:val="28"/>
+          <w:szCs w:val="28"/>
+        </w:rPr>
+        <w:lastRenderedPageBreak/>
+        <w:t xml:space="preserve">高通 </w:t>
+      </w:r>
+      <w:r>
+        <w:rPr>
+          <w:sz w:val="28"/>
+          <w:szCs w:val="28"/>
+        </w:rPr>
+        <w:t xml:space="preserve">NASDAQ:QCOM </w:t>
+      </w:r>
+      <w:hyperlink r:id="rId19" w:history="1">
+        <w:r>
+          <w:rPr>
+            <w:rStyle w:val="a3"/>
+            <w:rFonts w:ascii="Helvetica" w:hAnsi="Helvetica" w:cs="Helvetica"/>
+            <w:color w:val="0066CC"/>
+            <w:sz w:val="28"/>
+            <w:szCs w:val="28"/>
+            <w:shd w:val="clear" w:color="auto" w:fill="FFFFFF"/>
+          </w:rPr>
+          <w:t>http://www.qualcomm.com</w:t>
+        </w:r>
+        <w:bookmarkEnd w:id="17"/>
+      </w:hyperlink>
+    </w:p>
+    <w:p>
+      <w:pPr>
+        <w:rPr>
+          <w:rFonts w:ascii="Helvetica" w:hAnsi="Helvetica" w:cs="Helvetica"/>
+          <w:color w:val="33353C"/>
+          <w:szCs w:val="21"/>
+          <w:shd w:val="clear" w:color="auto" w:fill="FFFFFF"/>
+        </w:rPr>
+      </w:pPr>
+      <w:r>
+        <w:tab/>
+      </w:r>
+      <w:r>
+        <w:rPr>
+          <w:rFonts w:ascii="Helvetica" w:hAnsi="Helvetica" w:cs="Helvetica"/>
+          <w:color w:val="33353C"/>
+          <w:szCs w:val="21"/>
+          <w:shd w:val="clear" w:color="auto" w:fill="FFFFFF"/>
+        </w:rPr>
+        <w:t>高通公司于</w:t>
+      </w:r>
+      <w:r>
+        <w:rPr>
+          <w:rFonts w:ascii="Helvetica" w:hAnsi="Helvetica" w:cs="Helvetica"/>
+          <w:color w:val="33353C"/>
+          <w:szCs w:val="21"/>
+          <w:shd w:val="clear" w:color="auto" w:fill="FFFFFF"/>
+        </w:rPr>
+        <w:t>1985</w:t>
+      </w:r>
+      <w:r>
+        <w:rPr>
+          <w:rFonts w:ascii="Helvetica" w:hAnsi="Helvetica" w:cs="Helvetica"/>
+          <w:color w:val="33353C"/>
+          <w:szCs w:val="21"/>
+          <w:shd w:val="clear" w:color="auto" w:fill="FFFFFF"/>
+        </w:rPr>
+        <w:t>年在加利福尼亚州成立，并于</w:t>
+      </w:r>
+      <w:r>
+        <w:rPr>
+          <w:rFonts w:ascii="Helvetica" w:hAnsi="Helvetica" w:cs="Helvetica"/>
+          <w:color w:val="33353C"/>
+          <w:szCs w:val="21"/>
+          <w:shd w:val="clear" w:color="auto" w:fill="FFFFFF"/>
+        </w:rPr>
+        <w:t>1991</w:t>
+      </w:r>
+      <w:r>
+        <w:rPr>
+          <w:rFonts w:ascii="Helvetica" w:hAnsi="Helvetica" w:cs="Helvetica"/>
+          <w:color w:val="33353C"/>
+          <w:szCs w:val="21"/>
+          <w:shd w:val="clear" w:color="auto" w:fill="FFFFFF"/>
+        </w:rPr>
+        <w:t>年在特拉华州重新成立。该公司是无线行业基础技术开发和商业化的全球领导者。该公司的技术和产品用于移动设备和其他无线产品，包括网络设备，宽带网关设备，消费电子设备和其他连接的设备。</w:t>
+      </w:r>
+    </w:p>
+    <w:p>
+      <w:pPr>
+        <w:rPr>
+          <w:rFonts w:ascii="Helvetica" w:hAnsi="Helvetica" w:cs="Helvetica"/>
+          <w:color w:val="33353C"/>
+          <w:szCs w:val="21"/>
+          <w:shd w:val="clear" w:color="auto" w:fill="FFFFFF"/>
+        </w:rPr>
+      </w:pPr>
+    </w:p>
+    <w:p>
+      <w:pPr>
+        <w:rPr>
+          <w:rFonts w:ascii="Helvetica" w:hAnsi="Helvetica" w:cs="Helvetica"/>
+          <w:color w:val="33353C"/>
+          <w:szCs w:val="21"/>
+          <w:shd w:val="clear" w:color="auto" w:fill="FFFFFF"/>
+        </w:rPr>
+      </w:pPr>
+      <w:r>
+        <w:rPr>
+          <w:rFonts w:ascii="Helvetica" w:hAnsi="Helvetica" w:cs="Helvetica" w:hint="eastAsia"/>
+          <w:color w:val="33353C"/>
+          <w:szCs w:val="21"/>
+          <w:shd w:val="clear" w:color="auto" w:fill="FFFFFF"/>
+        </w:rPr>
+        <w:t>解决方案：</w:t>
+      </w:r>
+    </w:p>
+    <w:p>
+      <w:pPr>
+        <w:rPr>
+          <w:rFonts w:ascii="Helvetica" w:hAnsi="Helvetica" w:cs="Helvetica"/>
+          <w:color w:val="33353C"/>
+          <w:szCs w:val="21"/>
+          <w:shd w:val="clear" w:color="auto" w:fill="FFFFFF"/>
+        </w:rPr>
+      </w:pPr>
+      <w:r>
+        <w:rPr>
+          <w:rFonts w:ascii="Helvetica" w:hAnsi="Helvetica" w:cs="Helvetica" w:hint="eastAsia"/>
+          <w:color w:val="33353C"/>
+          <w:szCs w:val="21"/>
+          <w:shd w:val="clear" w:color="auto" w:fill="FFFFFF"/>
+        </w:rPr>
+        <w:t>移动计算</w:t>
+      </w:r>
+      <w:r>
+        <w:rPr>
+          <w:rFonts w:ascii="Helvetica" w:hAnsi="Helvetica" w:cs="Helvetica"/>
+          <w:color w:val="33353C"/>
+          <w:szCs w:val="21"/>
+          <w:shd w:val="clear" w:color="auto" w:fill="FFFFFF"/>
+        </w:rPr>
+        <w:tab/>
+      </w:r>
+      <w:r>
+        <w:rPr>
+          <w:rFonts w:ascii="Helvetica" w:hAnsi="Helvetica" w:cs="Helvetica" w:hint="eastAsia"/>
+          <w:color w:val="33353C"/>
+          <w:szCs w:val="21"/>
+          <w:shd w:val="clear" w:color="auto" w:fill="FFFFFF"/>
+        </w:rPr>
+        <w:t>笔记本电脑</w:t>
+      </w:r>
+      <w:r>
+        <w:rPr>
+          <w:rFonts w:ascii="Helvetica" w:hAnsi="Helvetica" w:cs="Helvetica" w:hint="eastAsia"/>
+          <w:color w:val="33353C"/>
+          <w:szCs w:val="21"/>
+          <w:shd w:val="clear" w:color="auto" w:fill="FFFFFF"/>
+        </w:rPr>
+        <w:t xml:space="preserve"> </w:t>
+      </w:r>
+      <w:r>
+        <w:rPr>
+          <w:rFonts w:ascii="Helvetica" w:hAnsi="Helvetica" w:cs="Helvetica" w:hint="eastAsia"/>
+          <w:color w:val="33353C"/>
+          <w:szCs w:val="21"/>
+          <w:shd w:val="clear" w:color="auto" w:fill="FFFFFF"/>
+        </w:rPr>
+        <w:t>智能手机</w:t>
+      </w:r>
+      <w:r>
+        <w:rPr>
+          <w:rFonts w:ascii="Helvetica" w:hAnsi="Helvetica" w:cs="Helvetica" w:hint="eastAsia"/>
+          <w:color w:val="33353C"/>
+          <w:szCs w:val="21"/>
+          <w:shd w:val="clear" w:color="auto" w:fill="FFFFFF"/>
+        </w:rPr>
+        <w:t xml:space="preserve"> </w:t>
+      </w:r>
+      <w:r>
+        <w:rPr>
+          <w:rFonts w:ascii="Helvetica" w:hAnsi="Helvetica" w:cs="Helvetica" w:hint="eastAsia"/>
+          <w:color w:val="33353C"/>
+          <w:szCs w:val="21"/>
+          <w:shd w:val="clear" w:color="auto" w:fill="FFFFFF"/>
+        </w:rPr>
+        <w:t>平板电脑</w:t>
+      </w:r>
+    </w:p>
+    <w:p>
+      <w:pPr>
+        <w:rPr>
+          <w:rFonts w:ascii="Helvetica" w:hAnsi="Helvetica" w:cs="Helvetica"/>
+          <w:color w:val="33353C"/>
+          <w:szCs w:val="21"/>
+          <w:shd w:val="clear" w:color="auto" w:fill="FFFFFF"/>
+        </w:rPr>
+      </w:pPr>
+      <w:r>
+        <w:rPr>
+          <w:rFonts w:ascii="Helvetica" w:hAnsi="Helvetica" w:cs="Helvetica" w:hint="eastAsia"/>
+          <w:color w:val="33353C"/>
+          <w:szCs w:val="21"/>
+          <w:shd w:val="clear" w:color="auto" w:fill="FFFFFF"/>
+        </w:rPr>
+        <w:t>网络连接</w:t>
+      </w:r>
+      <w:r>
+        <w:rPr>
+          <w:rFonts w:ascii="Helvetica" w:hAnsi="Helvetica" w:cs="Helvetica"/>
+          <w:color w:val="33353C"/>
+          <w:szCs w:val="21"/>
+          <w:shd w:val="clear" w:color="auto" w:fill="FFFFFF"/>
+        </w:rPr>
+        <w:tab/>
+      </w:r>
+      <w:r>
+        <w:rPr>
+          <w:rFonts w:ascii="Helvetica" w:hAnsi="Helvetica" w:cs="Helvetica" w:hint="eastAsia"/>
+          <w:color w:val="33353C"/>
+          <w:szCs w:val="21"/>
+          <w:shd w:val="clear" w:color="auto" w:fill="FFFFFF"/>
+        </w:rPr>
+        <w:t>运营商级网络</w:t>
+      </w:r>
+      <w:r>
+        <w:rPr>
+          <w:rFonts w:ascii="Helvetica" w:hAnsi="Helvetica" w:cs="Helvetica" w:hint="eastAsia"/>
+          <w:color w:val="33353C"/>
+          <w:szCs w:val="21"/>
+          <w:shd w:val="clear" w:color="auto" w:fill="FFFFFF"/>
+        </w:rPr>
+        <w:t xml:space="preserve"> </w:t>
+      </w:r>
+      <w:r>
+        <w:rPr>
+          <w:rFonts w:ascii="Helvetica" w:hAnsi="Helvetica" w:cs="Helvetica" w:hint="eastAsia"/>
+          <w:color w:val="33353C"/>
+          <w:szCs w:val="21"/>
+          <w:shd w:val="clear" w:color="auto" w:fill="FFFFFF"/>
+        </w:rPr>
+        <w:t>企业网络</w:t>
+      </w:r>
+      <w:r>
+        <w:rPr>
+          <w:rFonts w:ascii="Helvetica" w:hAnsi="Helvetica" w:cs="Helvetica" w:hint="eastAsia"/>
+          <w:color w:val="33353C"/>
+          <w:szCs w:val="21"/>
+          <w:shd w:val="clear" w:color="auto" w:fill="FFFFFF"/>
+        </w:rPr>
+        <w:t xml:space="preserve"> </w:t>
+      </w:r>
+      <w:r>
+        <w:rPr>
+          <w:rFonts w:ascii="Helvetica" w:hAnsi="Helvetica" w:cs="Helvetica" w:hint="eastAsia"/>
+          <w:color w:val="33353C"/>
+          <w:szCs w:val="21"/>
+          <w:shd w:val="clear" w:color="auto" w:fill="FFFFFF"/>
+        </w:rPr>
+        <w:t>家庭网络</w:t>
+      </w:r>
+      <w:r>
+        <w:rPr>
+          <w:rFonts w:ascii="Helvetica" w:hAnsi="Helvetica" w:cs="Helvetica" w:hint="eastAsia"/>
+          <w:color w:val="33353C"/>
+          <w:szCs w:val="21"/>
+          <w:shd w:val="clear" w:color="auto" w:fill="FFFFFF"/>
+        </w:rPr>
+        <w:t xml:space="preserve"> </w:t>
+      </w:r>
+      <w:r>
+        <w:rPr>
+          <w:rFonts w:ascii="Helvetica" w:hAnsi="Helvetica" w:cs="Helvetica" w:hint="eastAsia"/>
+          <w:color w:val="33353C"/>
+          <w:szCs w:val="21"/>
+          <w:shd w:val="clear" w:color="auto" w:fill="FFFFFF"/>
+        </w:rPr>
+        <w:t>小型基站</w:t>
+      </w:r>
+    </w:p>
+    <w:p>
+      <w:pPr>
+        <w:rPr>
+          <w:rFonts w:ascii="Helvetica" w:hAnsi="Helvetica" w:cs="Helvetica"/>
+          <w:color w:val="33353C"/>
+          <w:szCs w:val="21"/>
+          <w:shd w:val="clear" w:color="auto" w:fill="FFFFFF"/>
+        </w:rPr>
+      </w:pPr>
+      <w:r>
+        <w:rPr>
+          <w:rFonts w:ascii="Helvetica" w:hAnsi="Helvetica" w:cs="Helvetica" w:hint="eastAsia"/>
+          <w:color w:val="33353C"/>
+          <w:szCs w:val="21"/>
+          <w:shd w:val="clear" w:color="auto" w:fill="FFFFFF"/>
+        </w:rPr>
+        <w:t>更多解决方案</w:t>
+      </w:r>
+      <w:r>
+        <w:rPr>
+          <w:rFonts w:ascii="Helvetica" w:hAnsi="Helvetica" w:cs="Helvetica"/>
+          <w:color w:val="33353C"/>
+          <w:szCs w:val="21"/>
+          <w:shd w:val="clear" w:color="auto" w:fill="FFFFFF"/>
+        </w:rPr>
+        <w:t xml:space="preserve"> </w:t>
+      </w:r>
+      <w:r>
+        <w:rPr>
+          <w:rFonts w:ascii="Helvetica" w:hAnsi="Helvetica" w:cs="Helvetica" w:hint="eastAsia"/>
+          <w:color w:val="33353C"/>
+          <w:szCs w:val="21"/>
+          <w:shd w:val="clear" w:color="auto" w:fill="FFFFFF"/>
+        </w:rPr>
+        <w:t>汽车</w:t>
+      </w:r>
+      <w:r>
+        <w:rPr>
+          <w:rFonts w:ascii="Helvetica" w:hAnsi="Helvetica" w:cs="Helvetica" w:hint="eastAsia"/>
+          <w:color w:val="33353C"/>
+          <w:szCs w:val="21"/>
+          <w:shd w:val="clear" w:color="auto" w:fill="FFFFFF"/>
+        </w:rPr>
+        <w:t xml:space="preserve"> </w:t>
+      </w:r>
+      <w:r>
+        <w:rPr>
+          <w:rFonts w:ascii="Helvetica" w:hAnsi="Helvetica" w:cs="Helvetica" w:hint="eastAsia"/>
+          <w:color w:val="33353C"/>
+          <w:szCs w:val="21"/>
+          <w:shd w:val="clear" w:color="auto" w:fill="FFFFFF"/>
+        </w:rPr>
+        <w:t>电子消费品</w:t>
+      </w:r>
+      <w:r>
+        <w:rPr>
+          <w:rFonts w:ascii="Helvetica" w:hAnsi="Helvetica" w:cs="Helvetica" w:hint="eastAsia"/>
+          <w:color w:val="33353C"/>
+          <w:szCs w:val="21"/>
+          <w:shd w:val="clear" w:color="auto" w:fill="FFFFFF"/>
+        </w:rPr>
+        <w:t xml:space="preserve"> </w:t>
+      </w:r>
+      <w:r>
+        <w:rPr>
+          <w:rFonts w:ascii="Helvetica" w:hAnsi="Helvetica" w:cs="Helvetica" w:hint="eastAsia"/>
+          <w:color w:val="33353C"/>
+          <w:szCs w:val="21"/>
+          <w:shd w:val="clear" w:color="auto" w:fill="FFFFFF"/>
+        </w:rPr>
+        <w:t>智能家居</w:t>
+      </w:r>
+      <w:r>
+        <w:rPr>
+          <w:rFonts w:ascii="Helvetica" w:hAnsi="Helvetica" w:cs="Helvetica" w:hint="eastAsia"/>
+          <w:color w:val="33353C"/>
+          <w:szCs w:val="21"/>
+          <w:shd w:val="clear" w:color="auto" w:fill="FFFFFF"/>
+        </w:rPr>
+        <w:t xml:space="preserve"> </w:t>
+      </w:r>
+      <w:r>
+        <w:rPr>
+          <w:rFonts w:ascii="Helvetica" w:hAnsi="Helvetica" w:cs="Helvetica" w:hint="eastAsia"/>
+          <w:color w:val="33353C"/>
+          <w:szCs w:val="21"/>
+          <w:shd w:val="clear" w:color="auto" w:fill="FFFFFF"/>
+        </w:rPr>
+        <w:t>智慧城市</w:t>
+      </w:r>
+      <w:r>
+        <w:rPr>
+          <w:rFonts w:ascii="Helvetica" w:hAnsi="Helvetica" w:cs="Helvetica" w:hint="eastAsia"/>
+          <w:color w:val="33353C"/>
+          <w:szCs w:val="21"/>
+          <w:shd w:val="clear" w:color="auto" w:fill="FFFFFF"/>
+        </w:rPr>
+        <w:t xml:space="preserve"> </w:t>
+      </w:r>
+      <w:r>
+        <w:rPr>
+          <w:rFonts w:ascii="Helvetica" w:hAnsi="Helvetica" w:cs="Helvetica" w:hint="eastAsia"/>
+          <w:color w:val="33353C"/>
+          <w:szCs w:val="21"/>
+          <w:shd w:val="clear" w:color="auto" w:fill="FFFFFF"/>
+        </w:rPr>
+        <w:t>声音和音乐</w:t>
+      </w:r>
+      <w:r>
+        <w:rPr>
+          <w:rFonts w:ascii="Helvetica" w:hAnsi="Helvetica" w:cs="Helvetica" w:hint="eastAsia"/>
+          <w:color w:val="33353C"/>
+          <w:szCs w:val="21"/>
+          <w:shd w:val="clear" w:color="auto" w:fill="FFFFFF"/>
+        </w:rPr>
+        <w:t xml:space="preserve"> </w:t>
+      </w:r>
+      <w:r>
+        <w:rPr>
+          <w:rFonts w:ascii="Helvetica" w:hAnsi="Helvetica" w:cs="Helvetica" w:hint="eastAsia"/>
+          <w:color w:val="33353C"/>
+          <w:szCs w:val="21"/>
+          <w:shd w:val="clear" w:color="auto" w:fill="FFFFFF"/>
+        </w:rPr>
+        <w:t>可穿戴设备</w:t>
+      </w:r>
+    </w:p>
+    <w:p/>
+    <w:p/>
+    <w:p>
+      <w:pPr>
+        <w:widowControl/>
+        <w:jc w:val="left"/>
+        <w:rPr>
+          <w:rFonts w:asciiTheme="majorHAnsi" w:eastAsiaTheme="majorEastAsia" w:hAnsiTheme="majorHAnsi" w:cstheme="majorBidi"/>
+          <w:b/>
+          <w:bCs/>
+          <w:sz w:val="28"/>
+          <w:szCs w:val="28"/>
+        </w:rPr>
+      </w:pPr>
+      <w:r>
+        <w:rPr>
+          <w:sz w:val="28"/>
+          <w:szCs w:val="28"/>
+        </w:rPr>
+        <w:br w:type="page"/>
+      </w:r>
+    </w:p>
+    <w:p>
+      <w:pPr>
+        <w:pStyle w:val="2"/>
+        <w:rPr>
+          <w:sz w:val="28"/>
+          <w:szCs w:val="28"/>
+        </w:rPr>
+      </w:pPr>
       <w:r>
         <w:rPr>
           <w:rFonts w:hint="eastAsia"/>
-        </w:rPr>
-        <w:t>餐厅</w:t>
+          <w:sz w:val="28"/>
+          <w:szCs w:val="28"/>
+        </w:rPr>
+        <w:lastRenderedPageBreak/>
+        <w:t xml:space="preserve">思科 </w:t>
+      </w:r>
+      <w:r>
+        <w:rPr>
+          <w:sz w:val="28"/>
+          <w:szCs w:val="28"/>
+        </w:rPr>
+        <w:t>NASDAQ:CSCO</w:t>
+      </w:r>
+      <w:r>
+        <w:rPr>
+          <w:rFonts w:hint="eastAsia"/>
+          <w:sz w:val="28"/>
+          <w:szCs w:val="28"/>
+        </w:rPr>
+        <w:t xml:space="preserve"> </w:t>
+      </w:r>
+      <w:hyperlink r:id="rId20" w:history="1">
+        <w:r>
+          <w:rPr>
+            <w:rStyle w:val="a3"/>
+            <w:rFonts w:ascii="Helvetica" w:hAnsi="Helvetica" w:cs="Helvetica"/>
+            <w:color w:val="0066CC"/>
+            <w:sz w:val="28"/>
+            <w:szCs w:val="28"/>
+            <w:shd w:val="clear" w:color="auto" w:fill="FFFFFF"/>
+          </w:rPr>
+          <w:t>http://www.cisco.com</w:t>
+        </w:r>
+      </w:hyperlink>
+      <w:r>
+        <w:rPr>
+          <w:sz w:val="28"/>
+          <w:szCs w:val="28"/>
+        </w:rPr>
+        <w:t xml:space="preserve"> </w:t>
+      </w:r>
+    </w:p>
+    <w:p>
+      <w:pPr>
+        <w:rPr>
+          <w:rFonts w:ascii="Helvetica" w:hAnsi="Helvetica" w:cs="Helvetica"/>
+          <w:color w:val="33353C"/>
+          <w:szCs w:val="21"/>
+          <w:shd w:val="clear" w:color="auto" w:fill="FFFFFF"/>
+        </w:rPr>
+      </w:pPr>
+      <w:r>
+        <w:tab/>
+      </w:r>
+      <w:r>
+        <w:rPr>
+          <w:rFonts w:ascii="Helvetica" w:hAnsi="Helvetica" w:cs="Helvetica"/>
+          <w:color w:val="33353C"/>
+          <w:szCs w:val="21"/>
+          <w:shd w:val="clear" w:color="auto" w:fill="FFFFFF"/>
+        </w:rPr>
+        <w:t>思科公司设计并销售一系列为互联网供电的技术。该公司正在将基于意图的技术集成到网络、安全、协作、应用程序和云上。这些技术旨在帮助客户管理更多的用户、设备和连接到他们网络的东西。</w:t>
+      </w:r>
+    </w:p>
+    <w:p>
+      <w:pPr>
+        <w:rPr>
+          <w:rFonts w:ascii="Helvetica" w:hAnsi="Helvetica" w:cs="Helvetica"/>
+          <w:color w:val="33353C"/>
+          <w:szCs w:val="21"/>
+          <w:shd w:val="clear" w:color="auto" w:fill="FFFFFF"/>
+        </w:rPr>
+      </w:pPr>
+    </w:p>
+    <w:p>
+      <w:pPr>
+        <w:rPr>
+          <w:rFonts w:ascii="Helvetica" w:hAnsi="Helvetica" w:cs="Helvetica"/>
+          <w:color w:val="33353C"/>
+          <w:szCs w:val="21"/>
+          <w:shd w:val="clear" w:color="auto" w:fill="FFFFFF"/>
+        </w:rPr>
+      </w:pPr>
+      <w:r>
+        <w:rPr>
+          <w:rFonts w:ascii="Helvetica" w:hAnsi="Helvetica" w:cs="Helvetica" w:hint="eastAsia"/>
+          <w:color w:val="33353C"/>
+          <w:szCs w:val="21"/>
+          <w:shd w:val="clear" w:color="auto" w:fill="FFFFFF"/>
+        </w:rPr>
+        <w:t>产品：</w:t>
+      </w:r>
+    </w:p>
+    <w:p>
+      <w:pPr>
+        <w:rPr>
+          <w:rFonts w:ascii="Helvetica" w:hAnsi="Helvetica" w:cs="Helvetica"/>
+          <w:color w:val="33353C"/>
+          <w:szCs w:val="21"/>
+          <w:shd w:val="clear" w:color="auto" w:fill="FFFFFF"/>
+        </w:rPr>
+      </w:pPr>
+      <w:r>
+        <w:rPr>
+          <w:rFonts w:ascii="Helvetica" w:hAnsi="Helvetica" w:cs="Helvetica" w:hint="eastAsia"/>
+          <w:color w:val="33353C"/>
+          <w:szCs w:val="21"/>
+          <w:shd w:val="clear" w:color="auto" w:fill="FFFFFF"/>
+        </w:rPr>
+        <w:t>网络</w:t>
+      </w:r>
+    </w:p>
+    <w:p>
+      <w:pPr>
+        <w:rPr>
+          <w:rFonts w:ascii="Helvetica" w:hAnsi="Helvetica" w:cs="Helvetica"/>
+          <w:color w:val="33353C"/>
+          <w:szCs w:val="21"/>
+          <w:shd w:val="clear" w:color="auto" w:fill="FFFFFF"/>
+        </w:rPr>
+      </w:pPr>
+      <w:r>
+        <w:rPr>
+          <w:rFonts w:ascii="Helvetica" w:hAnsi="Helvetica" w:cs="Helvetica" w:hint="eastAsia"/>
+          <w:color w:val="33353C"/>
+          <w:szCs w:val="21"/>
+          <w:shd w:val="clear" w:color="auto" w:fill="FFFFFF"/>
+        </w:rPr>
+        <w:t>软件</w:t>
+      </w:r>
+    </w:p>
+    <w:p>
+      <w:pPr>
+        <w:rPr>
+          <w:rFonts w:ascii="Helvetica" w:hAnsi="Helvetica" w:cs="Helvetica"/>
+          <w:color w:val="33353C"/>
+          <w:szCs w:val="21"/>
+          <w:shd w:val="clear" w:color="auto" w:fill="FFFFFF"/>
+        </w:rPr>
+      </w:pPr>
+      <w:r>
+        <w:rPr>
+          <w:rFonts w:ascii="Helvetica" w:hAnsi="Helvetica" w:cs="Helvetica" w:hint="eastAsia"/>
+          <w:color w:val="33353C"/>
+          <w:szCs w:val="21"/>
+          <w:shd w:val="clear" w:color="auto" w:fill="FFFFFF"/>
+        </w:rPr>
+        <w:t>物联网（</w:t>
+      </w:r>
+      <w:r>
+        <w:rPr>
+          <w:rFonts w:ascii="Helvetica" w:hAnsi="Helvetica" w:cs="Helvetica" w:hint="eastAsia"/>
+          <w:color w:val="33353C"/>
+          <w:szCs w:val="21"/>
+          <w:shd w:val="clear" w:color="auto" w:fill="FFFFFF"/>
+        </w:rPr>
+        <w:t>IoT</w:t>
+      </w:r>
+      <w:r>
+        <w:rPr>
+          <w:rFonts w:ascii="Helvetica" w:hAnsi="Helvetica" w:cs="Helvetica" w:hint="eastAsia"/>
+          <w:color w:val="33353C"/>
+          <w:szCs w:val="21"/>
+          <w:shd w:val="clear" w:color="auto" w:fill="FFFFFF"/>
+        </w:rPr>
+        <w:t>）</w:t>
+      </w:r>
+    </w:p>
+    <w:p>
+      <w:pPr>
+        <w:rPr>
+          <w:rFonts w:ascii="Helvetica" w:hAnsi="Helvetica" w:cs="Helvetica"/>
+          <w:color w:val="33353C"/>
+          <w:szCs w:val="21"/>
+          <w:shd w:val="clear" w:color="auto" w:fill="FFFFFF"/>
+        </w:rPr>
+      </w:pPr>
+      <w:r>
+        <w:rPr>
+          <w:rFonts w:ascii="Helvetica" w:hAnsi="Helvetica" w:cs="Helvetica" w:hint="eastAsia"/>
+          <w:color w:val="33353C"/>
+          <w:szCs w:val="21"/>
+          <w:shd w:val="clear" w:color="auto" w:fill="FFFFFF"/>
+        </w:rPr>
+        <w:t>移动和无线网络</w:t>
+      </w:r>
+    </w:p>
+    <w:p>
+      <w:pPr>
+        <w:rPr>
+          <w:rFonts w:ascii="Helvetica" w:hAnsi="Helvetica" w:cs="Helvetica"/>
+          <w:color w:val="33353C"/>
+          <w:szCs w:val="21"/>
+          <w:shd w:val="clear" w:color="auto" w:fill="FFFFFF"/>
+        </w:rPr>
+      </w:pPr>
+      <w:r>
+        <w:rPr>
+          <w:rFonts w:ascii="Helvetica" w:hAnsi="Helvetica" w:cs="Helvetica" w:hint="eastAsia"/>
+          <w:color w:val="33353C"/>
+          <w:szCs w:val="21"/>
+          <w:shd w:val="clear" w:color="auto" w:fill="FFFFFF"/>
+        </w:rPr>
+        <w:t>安全</w:t>
+      </w:r>
+    </w:p>
+    <w:p>
+      <w:pPr>
+        <w:rPr>
+          <w:rFonts w:ascii="Helvetica" w:hAnsi="Helvetica" w:cs="Helvetica"/>
+          <w:color w:val="33353C"/>
+          <w:szCs w:val="21"/>
+          <w:shd w:val="clear" w:color="auto" w:fill="FFFFFF"/>
+        </w:rPr>
+      </w:pPr>
+      <w:r>
+        <w:rPr>
+          <w:rFonts w:ascii="Helvetica" w:hAnsi="Helvetica" w:cs="Helvetica" w:hint="eastAsia"/>
+          <w:color w:val="33353C"/>
+          <w:szCs w:val="21"/>
+          <w:shd w:val="clear" w:color="auto" w:fill="FFFFFF"/>
+        </w:rPr>
+        <w:t>协作</w:t>
+      </w:r>
+    </w:p>
+    <w:p>
+      <w:pPr>
+        <w:rPr>
+          <w:rFonts w:ascii="Helvetica" w:hAnsi="Helvetica" w:cs="Helvetica"/>
+          <w:color w:val="33353C"/>
+          <w:szCs w:val="21"/>
+          <w:shd w:val="clear" w:color="auto" w:fill="FFFFFF"/>
+        </w:rPr>
+      </w:pPr>
+      <w:r>
+        <w:rPr>
+          <w:rFonts w:ascii="Helvetica" w:hAnsi="Helvetica" w:cs="Helvetica" w:hint="eastAsia"/>
+          <w:color w:val="33353C"/>
+          <w:szCs w:val="21"/>
+          <w:shd w:val="clear" w:color="auto" w:fill="FFFFFF"/>
+        </w:rPr>
+        <w:t>数据中心</w:t>
+      </w:r>
+    </w:p>
+    <w:p>
+      <w:pPr>
+        <w:rPr>
+          <w:rFonts w:ascii="Helvetica" w:hAnsi="Helvetica" w:cs="Helvetica"/>
+          <w:color w:val="33353C"/>
+          <w:szCs w:val="21"/>
+          <w:shd w:val="clear" w:color="auto" w:fill="FFFFFF"/>
+        </w:rPr>
+      </w:pPr>
+      <w:r>
+        <w:rPr>
+          <w:rFonts w:ascii="Helvetica" w:hAnsi="Helvetica" w:cs="Helvetica" w:hint="eastAsia"/>
+          <w:color w:val="33353C"/>
+          <w:szCs w:val="21"/>
+          <w:shd w:val="clear" w:color="auto" w:fill="FFFFFF"/>
+        </w:rPr>
+        <w:t>云和计算</w:t>
+      </w:r>
+    </w:p>
+    <w:p>
+      <w:pPr>
+        <w:rPr>
+          <w:rFonts w:hint="eastAsia"/>
+        </w:rPr>
+      </w:pPr>
+      <w:r>
+        <w:rPr>
+          <w:rFonts w:ascii="Helvetica" w:hAnsi="Helvetica" w:cs="Helvetica" w:hint="eastAsia"/>
+          <w:color w:val="33353C"/>
+          <w:szCs w:val="21"/>
+          <w:shd w:val="clear" w:color="auto" w:fill="FFFFFF"/>
+        </w:rPr>
+        <w:t>服务（</w:t>
+      </w:r>
+      <w:r>
+        <w:rPr>
+          <w:rFonts w:ascii="Helvetica" w:hAnsi="Helvetica" w:cs="Helvetica" w:hint="eastAsia"/>
+          <w:color w:val="33353C"/>
+          <w:szCs w:val="21"/>
+          <w:shd w:val="clear" w:color="auto" w:fill="FFFFFF"/>
+        </w:rPr>
+        <w:t>C</w:t>
+      </w:r>
+      <w:r>
+        <w:rPr>
+          <w:rFonts w:ascii="Helvetica" w:hAnsi="Helvetica" w:cs="Helvetica"/>
+          <w:color w:val="33353C"/>
+          <w:szCs w:val="21"/>
+          <w:shd w:val="clear" w:color="auto" w:fill="FFFFFF"/>
+        </w:rPr>
+        <w:t>X</w:t>
+      </w:r>
+      <w:r>
+        <w:rPr>
+          <w:rFonts w:ascii="Helvetica" w:hAnsi="Helvetica" w:cs="Helvetica" w:hint="eastAsia"/>
+          <w:color w:val="33353C"/>
+          <w:szCs w:val="21"/>
+          <w:shd w:val="clear" w:color="auto" w:fill="FFFFFF"/>
+        </w:rPr>
+        <w:t>）</w:t>
       </w:r>
     </w:p>
     <w:p>

--- a/strategy/科技/通信.docx
+++ b/strategy/科技/通信.docx
@@ -1286,7 +1286,31 @@
           <w:szCs w:val="21"/>
           <w:shd w:val="clear" w:color="auto" w:fill="FFFFFF"/>
         </w:rPr>
-        <w:t>大型全业务综合智能信息服务运营商</w:t>
+        <w:t>大型</w:t>
+      </w:r>
+      <w:proofErr w:type="gramStart"/>
+      <w:r>
+        <w:rPr>
+          <w:rFonts w:ascii="Helvetica" w:hAnsi="Helvetica" w:cs="Helvetica"/>
+          <w:b/>
+          <w:bCs/>
+          <w:color w:val="33353C"/>
+          <w:szCs w:val="21"/>
+          <w:shd w:val="clear" w:color="auto" w:fill="FFFFFF"/>
+        </w:rPr>
+        <w:t>全业务</w:t>
+      </w:r>
+      <w:proofErr w:type="gramEnd"/>
+      <w:r>
+        <w:rPr>
+          <w:rFonts w:ascii="Helvetica" w:hAnsi="Helvetica" w:cs="Helvetica"/>
+          <w:b/>
+          <w:bCs/>
+          <w:color w:val="33353C"/>
+          <w:szCs w:val="21"/>
+          <w:shd w:val="clear" w:color="auto" w:fill="FFFFFF"/>
+        </w:rPr>
+        <w:t>综合智能信息服务运营商</w:t>
       </w:r>
       <w:r>
         <w:rPr>
@@ -1458,8 +1482,21 @@
           <w:szCs w:val="21"/>
           <w:shd w:val="clear" w:color="auto" w:fill="FFFFFF"/>
         </w:rPr>
-        <w:t>在全球运营商公有云</w:t>
-      </w:r>
+        <w:t>在全球运营商</w:t>
+      </w:r>
+      <w:proofErr w:type="gramStart"/>
+      <w:r>
+        <w:rPr>
+          <w:rFonts w:ascii="Helvetica" w:hAnsi="Helvetica" w:cs="Helvetica"/>
+          <w:b/>
+          <w:bCs/>
+          <w:color w:val="33353C"/>
+          <w:szCs w:val="21"/>
+          <w:shd w:val="clear" w:color="auto" w:fill="FFFFFF"/>
+        </w:rPr>
+        <w:t>公有云</w:t>
+      </w:r>
+      <w:proofErr w:type="gramEnd"/>
       <w:r>
         <w:rPr>
           <w:rFonts w:ascii="Helvetica" w:hAnsi="Helvetica" w:cs="Helvetica"/>
@@ -1620,14 +1657,25 @@
         <w:tab/>
         <w:t>372.43</w:t>
       </w:r>
-      <w:r>
-        <w:rPr>
-          <w:rFonts w:ascii="Helvetica" w:hAnsi="Helvetica" w:cs="Helvetica" w:hint="eastAsia"/>
-          <w:color w:val="33353C"/>
-          <w:szCs w:val="21"/>
-          <w:shd w:val="clear" w:color="auto" w:fill="FFFFFF"/>
-        </w:rPr>
-        <w:t>百万户</w:t>
+      <w:proofErr w:type="gramStart"/>
+      <w:r>
+        <w:rPr>
+          <w:rFonts w:ascii="Helvetica" w:hAnsi="Helvetica" w:cs="Helvetica" w:hint="eastAsia"/>
+          <w:color w:val="33353C"/>
+          <w:szCs w:val="21"/>
+          <w:shd w:val="clear" w:color="auto" w:fill="FFFFFF"/>
+        </w:rPr>
+        <w:t>百万</w:t>
+      </w:r>
+      <w:proofErr w:type="gramEnd"/>
+      <w:r>
+        <w:rPr>
+          <w:rFonts w:ascii="Helvetica" w:hAnsi="Helvetica" w:cs="Helvetica" w:hint="eastAsia"/>
+          <w:color w:val="33353C"/>
+          <w:szCs w:val="21"/>
+          <w:shd w:val="clear" w:color="auto" w:fill="FFFFFF"/>
+        </w:rPr>
+        <w:t>户</w:t>
       </w:r>
     </w:p>
     <w:p>
@@ -1678,14 +1726,25 @@
         <w:tab/>
         <w:t>187.80</w:t>
       </w:r>
-      <w:r>
-        <w:rPr>
-          <w:rFonts w:ascii="Helvetica" w:hAnsi="Helvetica" w:cs="Helvetica" w:hint="eastAsia"/>
-          <w:color w:val="33353C"/>
-          <w:szCs w:val="21"/>
-          <w:shd w:val="clear" w:color="auto" w:fill="FFFFFF"/>
-        </w:rPr>
-        <w:t>百万户</w:t>
+      <w:proofErr w:type="gramStart"/>
+      <w:r>
+        <w:rPr>
+          <w:rFonts w:ascii="Helvetica" w:hAnsi="Helvetica" w:cs="Helvetica" w:hint="eastAsia"/>
+          <w:color w:val="33353C"/>
+          <w:szCs w:val="21"/>
+          <w:shd w:val="clear" w:color="auto" w:fill="FFFFFF"/>
+        </w:rPr>
+        <w:t>百万</w:t>
+      </w:r>
+      <w:proofErr w:type="gramEnd"/>
+      <w:r>
+        <w:rPr>
+          <w:rFonts w:ascii="Helvetica" w:hAnsi="Helvetica" w:cs="Helvetica" w:hint="eastAsia"/>
+          <w:color w:val="33353C"/>
+          <w:szCs w:val="21"/>
+          <w:shd w:val="clear" w:color="auto" w:fill="FFFFFF"/>
+        </w:rPr>
+        <w:t>户</w:t>
       </w:r>
     </w:p>
     <w:p>
@@ -1718,14 +1777,25 @@
         <w:tab/>
         <w:t>169.71</w:t>
       </w:r>
-      <w:r>
-        <w:rPr>
-          <w:rFonts w:ascii="Helvetica" w:hAnsi="Helvetica" w:cs="Helvetica" w:hint="eastAsia"/>
-          <w:color w:val="33353C"/>
-          <w:szCs w:val="21"/>
-          <w:shd w:val="clear" w:color="auto" w:fill="FFFFFF"/>
-        </w:rPr>
-        <w:t>百万户</w:t>
+      <w:proofErr w:type="gramStart"/>
+      <w:r>
+        <w:rPr>
+          <w:rFonts w:ascii="Helvetica" w:hAnsi="Helvetica" w:cs="Helvetica" w:hint="eastAsia"/>
+          <w:color w:val="33353C"/>
+          <w:szCs w:val="21"/>
+          <w:shd w:val="clear" w:color="auto" w:fill="FFFFFF"/>
+        </w:rPr>
+        <w:t>百万</w:t>
+      </w:r>
+      <w:proofErr w:type="gramEnd"/>
+      <w:r>
+        <w:rPr>
+          <w:rFonts w:ascii="Helvetica" w:hAnsi="Helvetica" w:cs="Helvetica" w:hint="eastAsia"/>
+          <w:color w:val="33353C"/>
+          <w:szCs w:val="21"/>
+          <w:shd w:val="clear" w:color="auto" w:fill="FFFFFF"/>
+        </w:rPr>
+        <w:t>户</w:t>
       </w:r>
     </w:p>
     <w:p>
@@ -1758,14 +1828,25 @@
         <w:tab/>
         <w:t>106.64</w:t>
       </w:r>
-      <w:r>
-        <w:rPr>
-          <w:rFonts w:ascii="Helvetica" w:hAnsi="Helvetica" w:cs="Helvetica" w:hint="eastAsia"/>
-          <w:color w:val="33353C"/>
-          <w:szCs w:val="21"/>
-          <w:shd w:val="clear" w:color="auto" w:fill="FFFFFF"/>
-        </w:rPr>
-        <w:t>百万户</w:t>
+      <w:proofErr w:type="gramStart"/>
+      <w:r>
+        <w:rPr>
+          <w:rFonts w:ascii="Helvetica" w:hAnsi="Helvetica" w:cs="Helvetica" w:hint="eastAsia"/>
+          <w:color w:val="33353C"/>
+          <w:szCs w:val="21"/>
+          <w:shd w:val="clear" w:color="auto" w:fill="FFFFFF"/>
+        </w:rPr>
+        <w:t>百万</w:t>
+      </w:r>
+      <w:proofErr w:type="gramEnd"/>
+      <w:r>
+        <w:rPr>
+          <w:rFonts w:ascii="Helvetica" w:hAnsi="Helvetica" w:cs="Helvetica" w:hint="eastAsia"/>
+          <w:color w:val="33353C"/>
+          <w:szCs w:val="21"/>
+          <w:shd w:val="clear" w:color="auto" w:fill="FFFFFF"/>
+        </w:rPr>
+        <w:t>户</w:t>
       </w:r>
     </w:p>
     <w:p>
@@ -1841,7 +1922,87 @@
           <w:szCs w:val="21"/>
           <w:shd w:val="clear" w:color="auto" w:fill="FFFFFF"/>
         </w:rPr>
-        <w:t>本公司固网语音业务包括本地固定电话业务和长途固话业务。本公司长途固话业务包括国内长途固话业务和国际及港澳台长途固话业务。</w:t>
+        <w:t>本公司固网语音业务包括本地固定电话业务和</w:t>
+      </w:r>
+      <w:proofErr w:type="gramStart"/>
+      <w:r>
+        <w:rPr>
+          <w:rFonts w:ascii="Helvetica" w:hAnsi="Helvetica" w:cs="Helvetica"/>
+          <w:color w:val="33353C"/>
+          <w:szCs w:val="21"/>
+          <w:shd w:val="clear" w:color="auto" w:fill="FFFFFF"/>
+        </w:rPr>
+        <w:t>长途固话</w:t>
+      </w:r>
+      <w:proofErr w:type="gramEnd"/>
+      <w:r>
+        <w:rPr>
+          <w:rFonts w:ascii="Helvetica" w:hAnsi="Helvetica" w:cs="Helvetica"/>
+          <w:color w:val="33353C"/>
+          <w:szCs w:val="21"/>
+          <w:shd w:val="clear" w:color="auto" w:fill="FFFFFF"/>
+        </w:rPr>
+        <w:t>业务。本公司</w:t>
+      </w:r>
+      <w:proofErr w:type="gramStart"/>
+      <w:r>
+        <w:rPr>
+          <w:rFonts w:ascii="Helvetica" w:hAnsi="Helvetica" w:cs="Helvetica"/>
+          <w:color w:val="33353C"/>
+          <w:szCs w:val="21"/>
+          <w:shd w:val="clear" w:color="auto" w:fill="FFFFFF"/>
+        </w:rPr>
+        <w:t>长途固话</w:t>
+      </w:r>
+      <w:proofErr w:type="gramEnd"/>
+      <w:r>
+        <w:rPr>
+          <w:rFonts w:ascii="Helvetica" w:hAnsi="Helvetica" w:cs="Helvetica"/>
+          <w:color w:val="33353C"/>
+          <w:szCs w:val="21"/>
+          <w:shd w:val="clear" w:color="auto" w:fill="FFFFFF"/>
+        </w:rPr>
+        <w:t>业务包括国内</w:t>
+      </w:r>
+      <w:proofErr w:type="gramStart"/>
+      <w:r>
+        <w:rPr>
+          <w:rFonts w:ascii="Helvetica" w:hAnsi="Helvetica" w:cs="Helvetica"/>
+          <w:color w:val="33353C"/>
+          <w:szCs w:val="21"/>
+          <w:shd w:val="clear" w:color="auto" w:fill="FFFFFF"/>
+        </w:rPr>
+        <w:t>长途固话</w:t>
+      </w:r>
+      <w:proofErr w:type="gramEnd"/>
+      <w:r>
+        <w:rPr>
+          <w:rFonts w:ascii="Helvetica" w:hAnsi="Helvetica" w:cs="Helvetica"/>
+          <w:color w:val="33353C"/>
+          <w:szCs w:val="21"/>
+          <w:shd w:val="clear" w:color="auto" w:fill="FFFFFF"/>
+        </w:rPr>
+        <w:t>业务和国际及港澳台</w:t>
+      </w:r>
+      <w:proofErr w:type="gramStart"/>
+      <w:r>
+        <w:rPr>
+          <w:rFonts w:ascii="Helvetica" w:hAnsi="Helvetica" w:cs="Helvetica"/>
+          <w:color w:val="33353C"/>
+          <w:szCs w:val="21"/>
+          <w:shd w:val="clear" w:color="auto" w:fill="FFFFFF"/>
+        </w:rPr>
+        <w:t>长途固话</w:t>
+      </w:r>
+      <w:proofErr w:type="gramEnd"/>
+      <w:r>
+        <w:rPr>
+          <w:rFonts w:ascii="Helvetica" w:hAnsi="Helvetica" w:cs="Helvetica"/>
+          <w:color w:val="33353C"/>
+          <w:szCs w:val="21"/>
+          <w:shd w:val="clear" w:color="auto" w:fill="FFFFFF"/>
+        </w:rPr>
+        <w:t>业务。</w:t>
       </w:r>
     </w:p>
     <w:p>
@@ -1972,7 +2133,47 @@
           <w:szCs w:val="21"/>
           <w:shd w:val="clear" w:color="auto" w:fill="FFFFFF"/>
         </w:rPr>
-        <w:t>增值服务主要包括固话类、互联网类及移动类增值业务。固话类增值业务或传统增值业务包括七彩铃音、超级无绳、来电显示、短信业务以及电话支付业务。</w:t>
+        <w:t>增值服务主要包括</w:t>
+      </w:r>
+      <w:proofErr w:type="gramStart"/>
+      <w:r>
+        <w:rPr>
+          <w:rFonts w:ascii="Helvetica" w:hAnsi="Helvetica" w:cs="Helvetica"/>
+          <w:color w:val="33353C"/>
+          <w:szCs w:val="21"/>
+          <w:shd w:val="clear" w:color="auto" w:fill="FFFFFF"/>
+        </w:rPr>
+        <w:t>固话类</w:t>
+      </w:r>
+      <w:proofErr w:type="gramEnd"/>
+      <w:r>
+        <w:rPr>
+          <w:rFonts w:ascii="Helvetica" w:hAnsi="Helvetica" w:cs="Helvetica"/>
+          <w:color w:val="33353C"/>
+          <w:szCs w:val="21"/>
+          <w:shd w:val="clear" w:color="auto" w:fill="FFFFFF"/>
+        </w:rPr>
+        <w:t>、互联网类及移动类增值业务。</w:t>
+      </w:r>
+      <w:proofErr w:type="gramStart"/>
+      <w:r>
+        <w:rPr>
+          <w:rFonts w:ascii="Helvetica" w:hAnsi="Helvetica" w:cs="Helvetica"/>
+          <w:color w:val="33353C"/>
+          <w:szCs w:val="21"/>
+          <w:shd w:val="clear" w:color="auto" w:fill="FFFFFF"/>
+        </w:rPr>
+        <w:t>固话类增值</w:t>
+      </w:r>
+      <w:proofErr w:type="gramEnd"/>
+      <w:r>
+        <w:rPr>
+          <w:rFonts w:ascii="Helvetica" w:hAnsi="Helvetica" w:cs="Helvetica"/>
+          <w:color w:val="33353C"/>
+          <w:szCs w:val="21"/>
+          <w:shd w:val="clear" w:color="auto" w:fill="FFFFFF"/>
+        </w:rPr>
+        <w:t>业务或传统增值业务包括七彩铃音、超级无绳、来电显示、短信业务以及电话支付业务。</w:t>
       </w:r>
     </w:p>
     <w:p>
@@ -2051,16 +2252,39 @@
           <w:highlight w:val="yellow"/>
           <w:shd w:val="clear" w:color="auto" w:fill="FFFFFF"/>
         </w:rPr>
-        <w:t>基础数据和网元出</w:t>
-      </w:r>
-      <w:r>
-        <w:rPr>
-          <w:rFonts w:ascii="Helvetica" w:hAnsi="Helvetica" w:cs="Helvetica"/>
-          <w:color w:val="33353C"/>
-          <w:szCs w:val="21"/>
-          <w:shd w:val="clear" w:color="auto" w:fill="FFFFFF"/>
-        </w:rPr>
-        <w:t>基础数据业务包括</w:t>
+        <w:t>基础数据和</w:t>
+      </w:r>
+      <w:proofErr w:type="gramStart"/>
+      <w:r>
+        <w:rPr>
+          <w:rFonts w:ascii="Helvetica" w:hAnsi="Helvetica" w:cs="Helvetica" w:hint="eastAsia"/>
+          <w:b/>
+          <w:bCs/>
+          <w:color w:val="33353C"/>
+          <w:szCs w:val="21"/>
+          <w:highlight w:val="yellow"/>
+          <w:shd w:val="clear" w:color="auto" w:fill="FFFFFF"/>
+        </w:rPr>
+        <w:t>网元出</w:t>
+      </w:r>
+      <w:r>
+        <w:rPr>
+          <w:rFonts w:ascii="Helvetica" w:hAnsi="Helvetica" w:cs="Helvetica"/>
+          <w:color w:val="33353C"/>
+          <w:szCs w:val="21"/>
+          <w:shd w:val="clear" w:color="auto" w:fill="FFFFFF"/>
+        </w:rPr>
+        <w:t>基础</w:t>
+      </w:r>
+      <w:proofErr w:type="gramEnd"/>
+      <w:r>
+        <w:rPr>
+          <w:rFonts w:ascii="Helvetica" w:hAnsi="Helvetica" w:cs="Helvetica"/>
+          <w:color w:val="33353C"/>
+          <w:szCs w:val="21"/>
+          <w:shd w:val="clear" w:color="auto" w:fill="FFFFFF"/>
+        </w:rPr>
+        <w:t>数据业务包括</w:t>
       </w:r>
       <w:r>
         <w:rPr>
@@ -2733,7 +2957,27 @@
           <w:szCs w:val="21"/>
           <w:shd w:val="clear" w:color="auto" w:fill="FFFFFF"/>
         </w:rPr>
-        <w:t>(FinanceAsia)</w:t>
+        <w:t>(</w:t>
+      </w:r>
+      <w:proofErr w:type="spellStart"/>
+      <w:r>
+        <w:rPr>
+          <w:rFonts w:ascii="Helvetica" w:hAnsi="Helvetica" w:cs="Helvetica"/>
+          <w:color w:val="33353C"/>
+          <w:szCs w:val="21"/>
+          <w:shd w:val="clear" w:color="auto" w:fill="FFFFFF"/>
+        </w:rPr>
+        <w:t>FinanceAsia</w:t>
+      </w:r>
+      <w:proofErr w:type="spellEnd"/>
+      <w:r>
+        <w:rPr>
+          <w:rFonts w:ascii="Helvetica" w:hAnsi="Helvetica" w:cs="Helvetica"/>
+          <w:color w:val="33353C"/>
+          <w:szCs w:val="21"/>
+          <w:shd w:val="clear" w:color="auto" w:fill="FFFFFF"/>
+        </w:rPr>
+        <w:t>)</w:t>
       </w:r>
       <w:r>
         <w:rPr>
@@ -2805,7 +3049,27 @@
           <w:szCs w:val="21"/>
           <w:shd w:val="clear" w:color="auto" w:fill="FFFFFF"/>
         </w:rPr>
-        <w:t>(CorporateGovernanceAsia)</w:t>
+        <w:t>(</w:t>
+      </w:r>
+      <w:proofErr w:type="spellStart"/>
+      <w:r>
+        <w:rPr>
+          <w:rFonts w:ascii="Helvetica" w:hAnsi="Helvetica" w:cs="Helvetica"/>
+          <w:color w:val="33353C"/>
+          <w:szCs w:val="21"/>
+          <w:shd w:val="clear" w:color="auto" w:fill="FFFFFF"/>
+        </w:rPr>
+        <w:t>CorporateGovernanceAsia</w:t>
+      </w:r>
+      <w:proofErr w:type="spellEnd"/>
+      <w:r>
+        <w:rPr>
+          <w:rFonts w:ascii="Helvetica" w:hAnsi="Helvetica" w:cs="Helvetica"/>
+          <w:color w:val="33353C"/>
+          <w:szCs w:val="21"/>
+          <w:shd w:val="clear" w:color="auto" w:fill="FFFFFF"/>
+        </w:rPr>
+        <w:t>)</w:t>
       </w:r>
       <w:r>
         <w:rPr>
@@ -3341,7 +3605,27 @@
           <w:szCs w:val="21"/>
           <w:shd w:val="clear" w:color="auto" w:fill="FFFFFF"/>
         </w:rPr>
-        <w:t>）的完整产品与服务体系，一站式满足各类用户的多元化需求。截至</w:t>
+        <w:t>）的完整产品与服务体系，一站</w:t>
+      </w:r>
+      <w:proofErr w:type="gramStart"/>
+      <w:r>
+        <w:rPr>
+          <w:rFonts w:ascii="Helvetica" w:hAnsi="Helvetica" w:cs="Helvetica"/>
+          <w:color w:val="33353C"/>
+          <w:szCs w:val="21"/>
+          <w:shd w:val="clear" w:color="auto" w:fill="FFFFFF"/>
+        </w:rPr>
+        <w:t>式满足</w:t>
+      </w:r>
+      <w:proofErr w:type="gramEnd"/>
+      <w:r>
+        <w:rPr>
+          <w:rFonts w:ascii="Helvetica" w:hAnsi="Helvetica" w:cs="Helvetica"/>
+          <w:color w:val="33353C"/>
+          <w:szCs w:val="21"/>
+          <w:shd w:val="clear" w:color="auto" w:fill="FFFFFF"/>
+        </w:rPr>
+        <w:t>各类用户的多元化需求。截至</w:t>
       </w:r>
       <w:r>
         <w:rPr>
@@ -3745,16 +4029,29 @@
         </w:rPr>
         <w:t>2C2H</w:t>
       </w:r>
-      <w:r>
-        <w:rPr>
-          <w:rFonts w:ascii="Helvetica" w:hAnsi="Helvetica" w:cs="Helvetica"/>
-          <w:b/>
-          <w:bCs/>
-          <w:color w:val="33353C"/>
-          <w:szCs w:val="21"/>
-          <w:shd w:val="clear" w:color="auto" w:fill="FFFFFF"/>
-        </w:rPr>
-        <w:t>端数字娱乐生活领域业务、</w:t>
+      <w:proofErr w:type="gramStart"/>
+      <w:r>
+        <w:rPr>
+          <w:rFonts w:ascii="Helvetica" w:hAnsi="Helvetica" w:cs="Helvetica"/>
+          <w:b/>
+          <w:bCs/>
+          <w:color w:val="33353C"/>
+          <w:szCs w:val="21"/>
+          <w:shd w:val="clear" w:color="auto" w:fill="FFFFFF"/>
+        </w:rPr>
+        <w:t>端数字</w:t>
+      </w:r>
+      <w:proofErr w:type="gramEnd"/>
+      <w:r>
+        <w:rPr>
+          <w:rFonts w:ascii="Helvetica" w:hAnsi="Helvetica" w:cs="Helvetica"/>
+          <w:b/>
+          <w:bCs/>
+          <w:color w:val="33353C"/>
+          <w:szCs w:val="21"/>
+          <w:shd w:val="clear" w:color="auto" w:fill="FFFFFF"/>
+        </w:rPr>
+        <w:t>娱乐生活领域业务、</w:t>
       </w:r>
       <w:r>
         <w:rPr>
@@ -3785,8 +4082,39 @@
           <w:szCs w:val="21"/>
           <w:shd w:val="clear" w:color="auto" w:fill="FFFFFF"/>
         </w:rPr>
-        <w:t>。公司主要产品包括天翼超高清、天翼云游戏、天翼云</w:t>
-      </w:r>
+        <w:t>。公司主要产品包括天翼超高清、</w:t>
+      </w:r>
+      <w:proofErr w:type="gramStart"/>
+      <w:r>
+        <w:rPr>
+          <w:rFonts w:ascii="Helvetica" w:hAnsi="Helvetica" w:cs="Helvetica"/>
+          <w:color w:val="33353C"/>
+          <w:szCs w:val="21"/>
+          <w:shd w:val="clear" w:color="auto" w:fill="FFFFFF"/>
+        </w:rPr>
+        <w:t>天翼云游戏</w:t>
+      </w:r>
+      <w:proofErr w:type="gramEnd"/>
+      <w:r>
+        <w:rPr>
+          <w:rFonts w:ascii="Helvetica" w:hAnsi="Helvetica" w:cs="Helvetica"/>
+          <w:color w:val="33353C"/>
+          <w:szCs w:val="21"/>
+          <w:shd w:val="clear" w:color="auto" w:fill="FFFFFF"/>
+        </w:rPr>
+        <w:t>、</w:t>
+      </w:r>
+      <w:proofErr w:type="gramStart"/>
+      <w:r>
+        <w:rPr>
+          <w:rFonts w:ascii="Helvetica" w:hAnsi="Helvetica" w:cs="Helvetica"/>
+          <w:color w:val="33353C"/>
+          <w:szCs w:val="21"/>
+          <w:shd w:val="clear" w:color="auto" w:fill="FFFFFF"/>
+        </w:rPr>
+        <w:t>天翼云</w:t>
+      </w:r>
+      <w:proofErr w:type="gramEnd"/>
       <w:r>
         <w:rPr>
           <w:rFonts w:ascii="Helvetica" w:hAnsi="Helvetica" w:cs="Helvetica"/>
@@ -3803,8 +4131,19 @@
           <w:szCs w:val="21"/>
           <w:shd w:val="clear" w:color="auto" w:fill="FFFFFF"/>
         </w:rPr>
-        <w:t>、数字营销、数字文旅、数字教育培训。公司与华为合作开发的天翼云</w:t>
-      </w:r>
+        <w:t>、数字营销、数字文旅、数字教育培训。公司与华为合作开发的</w:t>
+      </w:r>
+      <w:proofErr w:type="gramStart"/>
+      <w:r>
+        <w:rPr>
+          <w:rFonts w:ascii="Helvetica" w:hAnsi="Helvetica" w:cs="Helvetica"/>
+          <w:color w:val="33353C"/>
+          <w:szCs w:val="21"/>
+          <w:shd w:val="clear" w:color="auto" w:fill="FFFFFF"/>
+        </w:rPr>
+        <w:t>天翼云</w:t>
+      </w:r>
+      <w:proofErr w:type="gramEnd"/>
       <w:r>
         <w:rPr>
           <w:rFonts w:ascii="Helvetica" w:hAnsi="Helvetica" w:cs="Helvetica"/>
@@ -4037,6 +4376,7 @@
       <w:pPr>
         <w:ind w:left="1256" w:hanging="1256"/>
       </w:pPr>
+      <w:proofErr w:type="gramStart"/>
       <w:r>
         <w:rPr>
           <w:rFonts w:hint="eastAsia"/>
@@ -4045,6 +4385,7 @@
         </w:rPr>
         <w:t>数字文旅</w:t>
       </w:r>
+      <w:proofErr w:type="gramEnd"/>
       <w:r>
         <w:tab/>
       </w:r>
@@ -4788,6 +5129,7 @@
         </w:rPr>
         <w:tab/>
       </w:r>
+      <w:proofErr w:type="gramStart"/>
       <w:r>
         <w:rPr>
           <w:rFonts w:ascii="Helvetica" w:hAnsi="Helvetica" w:cs="Helvetica" w:hint="eastAsia"/>
@@ -4797,6 +5139,7 @@
         </w:rPr>
         <w:t>智慧食安</w:t>
       </w:r>
+      <w:proofErr w:type="gramEnd"/>
       <w:r>
         <w:rPr>
           <w:rFonts w:ascii="Helvetica" w:hAnsi="Helvetica" w:cs="Helvetica"/>
@@ -4813,8 +5156,19 @@
           <w:szCs w:val="21"/>
           <w:shd w:val="clear" w:color="auto" w:fill="FFFFFF"/>
         </w:rPr>
-        <w:t>智慧交通无感支付</w:t>
-      </w:r>
+        <w:t>智慧交通无</w:t>
+      </w:r>
+      <w:proofErr w:type="gramStart"/>
+      <w:r>
+        <w:rPr>
+          <w:rFonts w:ascii="Helvetica" w:hAnsi="Helvetica" w:cs="Helvetica" w:hint="eastAsia"/>
+          <w:color w:val="33353C"/>
+          <w:szCs w:val="21"/>
+          <w:shd w:val="clear" w:color="auto" w:fill="FFFFFF"/>
+        </w:rPr>
+        <w:t>感支付</w:t>
+      </w:r>
+      <w:proofErr w:type="gramEnd"/>
       <w:r>
         <w:rPr>
           <w:rFonts w:ascii="Helvetica" w:hAnsi="Helvetica" w:cs="Helvetica"/>
@@ -5069,7 +5423,27 @@
           <w:szCs w:val="21"/>
           <w:shd w:val="clear" w:color="auto" w:fill="FFFFFF"/>
         </w:rPr>
-        <w:t>智慧水务平台</w:t>
+        <w:t>智慧水</w:t>
+      </w:r>
+      <w:proofErr w:type="gramStart"/>
+      <w:r>
+        <w:rPr>
+          <w:rFonts w:ascii="Helvetica" w:hAnsi="Helvetica" w:cs="Helvetica" w:hint="eastAsia"/>
+          <w:color w:val="33353C"/>
+          <w:szCs w:val="21"/>
+          <w:shd w:val="clear" w:color="auto" w:fill="FFFFFF"/>
+        </w:rPr>
+        <w:t>务</w:t>
+      </w:r>
+      <w:proofErr w:type="gramEnd"/>
+      <w:r>
+        <w:rPr>
+          <w:rFonts w:ascii="Helvetica" w:hAnsi="Helvetica" w:cs="Helvetica" w:hint="eastAsia"/>
+          <w:color w:val="33353C"/>
+          <w:szCs w:val="21"/>
+          <w:shd w:val="clear" w:color="auto" w:fill="FFFFFF"/>
+        </w:rPr>
+        <w:t>平台</w:t>
       </w:r>
       <w:r>
         <w:rPr>
@@ -5312,6 +5686,15 @@
           <w:shd w:val="clear" w:color="auto" w:fill="FFFFFF"/>
         </w:rPr>
         <w:tab/>
+      </w:r>
+      <w:proofErr w:type="spellStart"/>
+      <w:r>
+        <w:rPr>
+          <w:rFonts w:ascii="Helvetica" w:hAnsi="Helvetica" w:cs="Helvetica"/>
+          <w:color w:val="33353C"/>
+          <w:szCs w:val="21"/>
+          <w:shd w:val="clear" w:color="auto" w:fill="FFFFFF"/>
+        </w:rPr>
         <w:t>A</w:t>
       </w:r>
       <w:r>
@@ -5332,6 +5715,7 @@
         </w:rPr>
         <w:t>Tetra</w:t>
       </w:r>
+      <w:proofErr w:type="spellEnd"/>
       <w:r>
         <w:rPr>
           <w:rFonts w:ascii="Helvetica" w:hAnsi="Helvetica" w:cs="Helvetica" w:hint="eastAsia"/>
@@ -5349,6 +5733,15 @@
           <w:shd w:val="clear" w:color="auto" w:fill="FFFFFF"/>
         </w:rPr>
         <w:tab/>
+      </w:r>
+      <w:proofErr w:type="spellStart"/>
+      <w:r>
+        <w:rPr>
+          <w:rFonts w:ascii="Helvetica" w:hAnsi="Helvetica" w:cs="Helvetica"/>
+          <w:color w:val="33353C"/>
+          <w:szCs w:val="21"/>
+          <w:shd w:val="clear" w:color="auto" w:fill="FFFFFF"/>
+        </w:rPr>
         <w:t>A</w:t>
       </w:r>
       <w:r>
@@ -5369,6 +5762,7 @@
         </w:rPr>
         <w:t>PDT</w:t>
       </w:r>
+      <w:proofErr w:type="spellEnd"/>
       <w:r>
         <w:rPr>
           <w:rFonts w:ascii="Helvetica" w:hAnsi="Helvetica" w:cs="Helvetica" w:hint="eastAsia"/>
@@ -5400,6 +5794,15 @@
           <w:shd w:val="clear" w:color="auto" w:fill="FFFFFF"/>
         </w:rPr>
         <w:tab/>
+      </w:r>
+      <w:proofErr w:type="spellStart"/>
+      <w:r>
+        <w:rPr>
+          <w:rFonts w:ascii="Helvetica" w:hAnsi="Helvetica" w:cs="Helvetica"/>
+          <w:color w:val="33353C"/>
+          <w:szCs w:val="21"/>
+          <w:shd w:val="clear" w:color="auto" w:fill="FFFFFF"/>
+        </w:rPr>
         <w:t>A</w:t>
       </w:r>
       <w:r>
@@ -5420,6 +5823,7 @@
         </w:rPr>
         <w:t>LTE</w:t>
       </w:r>
+      <w:proofErr w:type="spellEnd"/>
       <w:r>
         <w:rPr>
           <w:rFonts w:ascii="Helvetica" w:hAnsi="Helvetica" w:cs="Helvetica" w:hint="eastAsia"/>
@@ -6125,7 +6529,27 @@
           <w:szCs w:val="21"/>
           <w:shd w:val="clear" w:color="auto" w:fill="FFFFFF"/>
         </w:rPr>
-        <w:t>屏蔽器及微室分产品集成服务</w:t>
+        <w:t>屏蔽器</w:t>
+      </w:r>
+      <w:proofErr w:type="gramStart"/>
+      <w:r>
+        <w:rPr>
+          <w:rFonts w:ascii="Helvetica" w:hAnsi="Helvetica" w:cs="Helvetica" w:hint="eastAsia"/>
+          <w:color w:val="33353C"/>
+          <w:szCs w:val="21"/>
+          <w:shd w:val="clear" w:color="auto" w:fill="FFFFFF"/>
+        </w:rPr>
+        <w:t>及微室分</w:t>
+      </w:r>
+      <w:proofErr w:type="gramEnd"/>
+      <w:r>
+        <w:rPr>
+          <w:rFonts w:ascii="Helvetica" w:hAnsi="Helvetica" w:cs="Helvetica" w:hint="eastAsia"/>
+          <w:color w:val="33353C"/>
+          <w:szCs w:val="21"/>
+          <w:shd w:val="clear" w:color="auto" w:fill="FFFFFF"/>
+        </w:rPr>
+        <w:t>产品集成服务</w:t>
       </w:r>
     </w:p>
     <w:p>
@@ -7343,7 +7767,29 @@
           <w:color w:val="666666"/>
           <w:szCs w:val="21"/>
         </w:rPr>
-        <w:t>改装专用车和可移动货柜</w:t>
+        <w:t>改装专用车和</w:t>
+      </w:r>
+      <w:proofErr w:type="gramStart"/>
+      <w:r>
+        <w:rPr>
+          <w:rFonts w:hint="eastAsia"/>
+          <w:b/>
+          <w:bCs/>
+          <w:color w:val="666666"/>
+          <w:szCs w:val="21"/>
+        </w:rPr>
+        <w:t>可</w:t>
+      </w:r>
+      <w:proofErr w:type="gramEnd"/>
+      <w:r>
+        <w:rPr>
+          <w:rFonts w:hint="eastAsia"/>
+          <w:b/>
+          <w:bCs/>
+          <w:color w:val="666666"/>
+          <w:szCs w:val="21"/>
+        </w:rPr>
+        <w:t>移动货柜</w:t>
       </w:r>
       <w:r>
         <w:rPr>
@@ -7562,8 +8008,19 @@
           <w:szCs w:val="21"/>
           <w:shd w:val="clear" w:color="auto" w:fill="FFFFFF"/>
         </w:rPr>
-        <w:t>射频器件主要包括滤波器、双工器、合路器、塔放等</w:t>
-      </w:r>
+        <w:t>射频器件主要包括滤波器、双工器、合路器、</w:t>
+      </w:r>
+      <w:proofErr w:type="gramStart"/>
+      <w:r>
+        <w:rPr>
+          <w:rFonts w:ascii="Helvetica" w:hAnsi="Helvetica" w:cs="Helvetica"/>
+          <w:color w:val="33353C"/>
+          <w:szCs w:val="21"/>
+          <w:shd w:val="clear" w:color="auto" w:fill="FFFFFF"/>
+        </w:rPr>
+        <w:t>塔放等</w:t>
+      </w:r>
+      <w:proofErr w:type="gramEnd"/>
       <w:r>
         <w:rPr>
           <w:rFonts w:ascii="Helvetica" w:hAnsi="Helvetica" w:cs="Helvetica"/>
@@ -8275,8 +8732,21 @@
           <w:shd w:val="clear" w:color="auto" w:fill="FFFFFF"/>
         </w:rPr>
         <w:lastRenderedPageBreak/>
-        <w:t>中嘉博创</w:t>
-      </w:r>
+        <w:t>中</w:t>
+      </w:r>
+      <w:proofErr w:type="gramStart"/>
+      <w:r>
+        <w:rPr>
+          <w:rFonts w:ascii="Helvetica" w:hAnsi="Helvetica" w:cs="Helvetica" w:hint="eastAsia"/>
+          <w:color w:val="33353C"/>
+          <w:sz w:val="28"/>
+          <w:szCs w:val="28"/>
+          <w:highlight w:val="green"/>
+          <w:shd w:val="clear" w:color="auto" w:fill="FFFFFF"/>
+        </w:rPr>
+        <w:t>嘉博创</w:t>
+      </w:r>
+      <w:proofErr w:type="gramEnd"/>
       <w:r>
         <w:rPr>
           <w:rFonts w:ascii="Helvetica" w:hAnsi="Helvetica" w:cs="Helvetica" w:hint="eastAsia"/>
@@ -8360,7 +8830,27 @@
           <w:szCs w:val="21"/>
           <w:shd w:val="clear" w:color="auto" w:fill="FFFFFF"/>
         </w:rPr>
-        <w:t>中嘉博创信息技术股份有限公司主营业务是信息智能传输、通信网络维护和金融服务外包。主要产品有行业短信、电信分成、技术开发服务、维护服务、流量、其他</w:t>
+        <w:t>中</w:t>
+      </w:r>
+      <w:proofErr w:type="gramStart"/>
+      <w:r>
+        <w:rPr>
+          <w:rFonts w:ascii="Helvetica" w:hAnsi="Helvetica" w:cs="Helvetica"/>
+          <w:color w:val="33353C"/>
+          <w:szCs w:val="21"/>
+          <w:shd w:val="clear" w:color="auto" w:fill="FFFFFF"/>
+        </w:rPr>
+        <w:t>嘉博创</w:t>
+      </w:r>
+      <w:proofErr w:type="gramEnd"/>
+      <w:r>
+        <w:rPr>
+          <w:rFonts w:ascii="Helvetica" w:hAnsi="Helvetica" w:cs="Helvetica"/>
+          <w:color w:val="33353C"/>
+          <w:szCs w:val="21"/>
+          <w:shd w:val="clear" w:color="auto" w:fill="FFFFFF"/>
+        </w:rPr>
+        <w:t>信息技术股份有限公司主营业务是信息智能传输、通信网络维护和金融服务外包。主要产品有行业短信、电信分成、技术开发服务、维护服务、流量、其他</w:t>
       </w:r>
       <w:r>
         <w:rPr>
@@ -8450,7 +8940,27 @@
           <w:szCs w:val="21"/>
           <w:shd w:val="clear" w:color="auto" w:fill="FFFFFF"/>
         </w:rPr>
-        <w:t>年度最具影响力短信服务平台提供商；中国信息协会电商智慧物流产业分会颁发的</w:t>
+        <w:t>年度最具影响力短信服务平台提供商；中国信息</w:t>
+      </w:r>
+      <w:proofErr w:type="gramStart"/>
+      <w:r>
+        <w:rPr>
+          <w:rFonts w:ascii="Helvetica" w:hAnsi="Helvetica" w:cs="Helvetica"/>
+          <w:color w:val="33353C"/>
+          <w:szCs w:val="21"/>
+          <w:shd w:val="clear" w:color="auto" w:fill="FFFFFF"/>
+        </w:rPr>
+        <w:t>协会电</w:t>
+      </w:r>
+      <w:proofErr w:type="gramEnd"/>
+      <w:r>
+        <w:rPr>
+          <w:rFonts w:ascii="Helvetica" w:hAnsi="Helvetica" w:cs="Helvetica"/>
+          <w:color w:val="33353C"/>
+          <w:szCs w:val="21"/>
+          <w:shd w:val="clear" w:color="auto" w:fill="FFFFFF"/>
+        </w:rPr>
+        <w:t>商智慧物流产业分会颁发的</w:t>
       </w:r>
       <w:r>
         <w:rPr>
@@ -8468,7 +8978,27 @@
           <w:szCs w:val="21"/>
           <w:shd w:val="clear" w:color="auto" w:fill="FFFFFF"/>
         </w:rPr>
-        <w:t>年中国智慧物流最佳行业解决方案奖。</w:t>
+        <w:t>年中国智慧物流</w:t>
+      </w:r>
+      <w:proofErr w:type="gramStart"/>
+      <w:r>
+        <w:rPr>
+          <w:rFonts w:ascii="Helvetica" w:hAnsi="Helvetica" w:cs="Helvetica"/>
+          <w:color w:val="33353C"/>
+          <w:szCs w:val="21"/>
+          <w:shd w:val="clear" w:color="auto" w:fill="FFFFFF"/>
+        </w:rPr>
+        <w:t>最佳行业</w:t>
+      </w:r>
+      <w:proofErr w:type="gramEnd"/>
+      <w:r>
+        <w:rPr>
+          <w:rFonts w:ascii="Helvetica" w:hAnsi="Helvetica" w:cs="Helvetica"/>
+          <w:color w:val="33353C"/>
+          <w:szCs w:val="21"/>
+          <w:shd w:val="clear" w:color="auto" w:fill="FFFFFF"/>
+        </w:rPr>
+        <w:t>解决方案奖。</w:t>
       </w:r>
     </w:p>
     <w:p>
@@ -8917,7 +9447,17 @@
           <w:szCs w:val="21"/>
           <w:shd w:val="clear" w:color="auto" w:fill="FFFFFF"/>
         </w:rPr>
-        <w:t>L-C</w:t>
+        <w:t>L-</w:t>
+      </w:r>
+      <w:proofErr w:type="spellStart"/>
+      <w:r>
+        <w:rPr>
+          <w:rFonts w:ascii="Helvetica" w:hAnsi="Helvetica" w:cs="Helvetica"/>
+          <w:color w:val="33353C"/>
+          <w:szCs w:val="21"/>
+          <w:shd w:val="clear" w:color="auto" w:fill="FFFFFF"/>
+        </w:rPr>
+        <w:t>C</w:t>
       </w:r>
       <w:r>
         <w:rPr>
@@ -8946,6 +9486,7 @@
         </w:rPr>
         <w:t>esh</w:t>
       </w:r>
+      <w:proofErr w:type="spellEnd"/>
       <w:r>
         <w:rPr>
           <w:rFonts w:ascii="Helvetica" w:hAnsi="Helvetica" w:cs="Helvetica" w:hint="eastAsia"/>
@@ -8964,6 +9505,7 @@
         </w:rPr>
         <w:t xml:space="preserve"> </w:t>
       </w:r>
+      <w:proofErr w:type="spellStart"/>
       <w:r>
         <w:rPr>
           <w:rFonts w:ascii="Helvetica" w:hAnsi="Helvetica" w:cs="Helvetica"/>
@@ -8991,6 +9533,7 @@
         </w:rPr>
         <w:t>&amp;LoRaWAN</w:t>
       </w:r>
+      <w:proofErr w:type="spellEnd"/>
       <w:r>
         <w:rPr>
           <w:rFonts w:ascii="Helvetica" w:hAnsi="Helvetica" w:cs="Helvetica" w:hint="eastAsia"/>
@@ -9058,6 +9601,7 @@
         <w:tab/>
         <w:t>NB-</w:t>
       </w:r>
+      <w:proofErr w:type="spellStart"/>
       <w:r>
         <w:rPr>
           <w:rFonts w:ascii="Helvetica" w:hAnsi="Helvetica" w:cs="Helvetica" w:hint="eastAsia"/>
@@ -9067,6 +9611,7 @@
         </w:rPr>
         <w:t>loT</w:t>
       </w:r>
+      <w:proofErr w:type="spellEnd"/>
       <w:r>
         <w:rPr>
           <w:rFonts w:ascii="Helvetica" w:hAnsi="Helvetica" w:cs="Helvetica" w:hint="eastAsia"/>
@@ -9092,7 +9637,17 @@
           <w:szCs w:val="21"/>
           <w:shd w:val="clear" w:color="auto" w:fill="FFFFFF"/>
         </w:rPr>
-        <w:t>点对点数传模组系列</w:t>
+        <w:t>点对点</w:t>
+      </w:r>
+      <w:proofErr w:type="gramStart"/>
+      <w:r>
+        <w:rPr>
+          <w:rFonts w:ascii="Helvetica" w:hAnsi="Helvetica" w:cs="Helvetica" w:hint="eastAsia"/>
+          <w:color w:val="33353C"/>
+          <w:szCs w:val="21"/>
+          <w:shd w:val="clear" w:color="auto" w:fill="FFFFFF"/>
+        </w:rPr>
+        <w:t>数传模组系列</w:t>
       </w:r>
       <w:r>
         <w:rPr>
@@ -9110,7 +9665,17 @@
           <w:szCs w:val="21"/>
           <w:shd w:val="clear" w:color="auto" w:fill="FFFFFF"/>
         </w:rPr>
-        <w:t>数传电台系列</w:t>
+        <w:t>数传</w:t>
+      </w:r>
+      <w:proofErr w:type="gramEnd"/>
+      <w:r>
+        <w:rPr>
+          <w:rFonts w:ascii="Helvetica" w:hAnsi="Helvetica" w:cs="Helvetica" w:hint="eastAsia"/>
+          <w:color w:val="33353C"/>
+          <w:szCs w:val="21"/>
+          <w:shd w:val="clear" w:color="auto" w:fill="FFFFFF"/>
+        </w:rPr>
+        <w:t>电台系列</w:t>
       </w:r>
       <w:r>
         <w:rPr>
@@ -9337,16 +9902,39 @@
           <w:highlight w:val="yellow"/>
           <w:shd w:val="clear" w:color="auto" w:fill="FFFFFF"/>
         </w:rPr>
-        <w:t>输变电智慧物联</w:t>
-      </w:r>
-      <w:r>
-        <w:rPr>
-          <w:rFonts w:ascii="Helvetica" w:hAnsi="Helvetica" w:cs="Helvetica" w:hint="eastAsia"/>
-          <w:color w:val="33353C"/>
-          <w:szCs w:val="21"/>
-          <w:shd w:val="clear" w:color="auto" w:fill="FFFFFF"/>
-        </w:rPr>
-        <w:t>边缘设备</w:t>
+        <w:t>输变电</w:t>
+      </w:r>
+      <w:proofErr w:type="gramStart"/>
+      <w:r>
+        <w:rPr>
+          <w:rFonts w:ascii="Helvetica" w:hAnsi="Helvetica" w:cs="Helvetica" w:hint="eastAsia"/>
+          <w:b/>
+          <w:bCs/>
+          <w:color w:val="33353C"/>
+          <w:szCs w:val="21"/>
+          <w:highlight w:val="yellow"/>
+          <w:shd w:val="clear" w:color="auto" w:fill="FFFFFF"/>
+        </w:rPr>
+        <w:t>智慧物联</w:t>
+      </w:r>
+      <w:r>
+        <w:rPr>
+          <w:rFonts w:ascii="Helvetica" w:hAnsi="Helvetica" w:cs="Helvetica" w:hint="eastAsia"/>
+          <w:color w:val="33353C"/>
+          <w:szCs w:val="21"/>
+          <w:shd w:val="clear" w:color="auto" w:fill="FFFFFF"/>
+        </w:rPr>
+        <w:t>边缘</w:t>
+      </w:r>
+      <w:proofErr w:type="gramEnd"/>
+      <w:r>
+        <w:rPr>
+          <w:rFonts w:ascii="Helvetica" w:hAnsi="Helvetica" w:cs="Helvetica" w:hint="eastAsia"/>
+          <w:color w:val="33353C"/>
+          <w:szCs w:val="21"/>
+          <w:shd w:val="clear" w:color="auto" w:fill="FFFFFF"/>
+        </w:rPr>
+        <w:t>设备</w:t>
       </w:r>
       <w:r>
         <w:rPr>
@@ -9433,7 +10021,20 @@
           <w:highlight w:val="yellow"/>
           <w:shd w:val="clear" w:color="auto" w:fill="FFFFFF"/>
         </w:rPr>
-        <w:t>配用电智慧物联</w:t>
+        <w:t>配用电</w:t>
+      </w:r>
+      <w:proofErr w:type="gramStart"/>
+      <w:r>
+        <w:rPr>
+          <w:rFonts w:ascii="Helvetica" w:hAnsi="Helvetica" w:cs="Helvetica" w:hint="eastAsia"/>
+          <w:b/>
+          <w:bCs/>
+          <w:color w:val="33353C"/>
+          <w:szCs w:val="21"/>
+          <w:highlight w:val="yellow"/>
+          <w:shd w:val="clear" w:color="auto" w:fill="FFFFFF"/>
+        </w:rPr>
+        <w:t>智慧物联</w:t>
       </w:r>
       <w:r>
         <w:rPr>
@@ -9444,6 +10045,7 @@
         </w:rPr>
         <w:t>断路器</w:t>
       </w:r>
+      <w:proofErr w:type="gramEnd"/>
       <w:r>
         <w:rPr>
           <w:rFonts w:ascii="Helvetica" w:hAnsi="Helvetica" w:cs="Helvetica" w:hint="eastAsia"/>
@@ -9801,6 +10403,7 @@
         </w:rPr>
         <w:tab/>
       </w:r>
+      <w:proofErr w:type="spellStart"/>
       <w:r>
         <w:rPr>
           <w:rFonts w:ascii="Helvetica" w:hAnsi="Helvetica" w:cs="Helvetica" w:hint="eastAsia"/>
@@ -9810,6 +10413,7 @@
         </w:rPr>
         <w:t>LoRa</w:t>
       </w:r>
+      <w:proofErr w:type="spellEnd"/>
       <w:r>
         <w:rPr>
           <w:rFonts w:ascii="Helvetica" w:hAnsi="Helvetica" w:cs="Helvetica" w:hint="eastAsia"/>
@@ -9960,14 +10564,25 @@
           <w:shd w:val="clear" w:color="auto" w:fill="FFFFFF"/>
         </w:rPr>
       </w:pPr>
-      <w:r>
-        <w:rPr>
-          <w:rFonts w:ascii="Helvetica" w:hAnsi="Helvetica" w:cs="Helvetica" w:hint="eastAsia"/>
-          <w:color w:val="33353C"/>
-          <w:szCs w:val="21"/>
-          <w:shd w:val="clear" w:color="auto" w:fill="FFFFFF"/>
-        </w:rPr>
-        <w:t>wM-</w:t>
+      <w:proofErr w:type="spellStart"/>
+      <w:r>
+        <w:rPr>
+          <w:rFonts w:ascii="Helvetica" w:hAnsi="Helvetica" w:cs="Helvetica" w:hint="eastAsia"/>
+          <w:color w:val="33353C"/>
+          <w:szCs w:val="21"/>
+          <w:shd w:val="clear" w:color="auto" w:fill="FFFFFF"/>
+        </w:rPr>
+        <w:t>wM</w:t>
+      </w:r>
+      <w:proofErr w:type="spellEnd"/>
+      <w:r>
+        <w:rPr>
+          <w:rFonts w:ascii="Helvetica" w:hAnsi="Helvetica" w:cs="Helvetica" w:hint="eastAsia"/>
+          <w:color w:val="33353C"/>
+          <w:szCs w:val="21"/>
+          <w:shd w:val="clear" w:color="auto" w:fill="FFFFFF"/>
+        </w:rPr>
+        <w:t>-</w:t>
       </w:r>
       <w:r>
         <w:rPr>
@@ -10005,14 +10620,25 @@
         </w:rPr>
         <w:tab/>
       </w:r>
-      <w:r>
-        <w:rPr>
-          <w:rFonts w:ascii="Helvetica" w:hAnsi="Helvetica" w:cs="Helvetica" w:hint="eastAsia"/>
-          <w:color w:val="33353C"/>
-          <w:szCs w:val="21"/>
-          <w:shd w:val="clear" w:color="auto" w:fill="FFFFFF"/>
-        </w:rPr>
-        <w:t>wM-</w:t>
+      <w:proofErr w:type="spellStart"/>
+      <w:r>
+        <w:rPr>
+          <w:rFonts w:ascii="Helvetica" w:hAnsi="Helvetica" w:cs="Helvetica" w:hint="eastAsia"/>
+          <w:color w:val="33353C"/>
+          <w:szCs w:val="21"/>
+          <w:shd w:val="clear" w:color="auto" w:fill="FFFFFF"/>
+        </w:rPr>
+        <w:t>wM</w:t>
+      </w:r>
+      <w:proofErr w:type="spellEnd"/>
+      <w:r>
+        <w:rPr>
+          <w:rFonts w:ascii="Helvetica" w:hAnsi="Helvetica" w:cs="Helvetica" w:hint="eastAsia"/>
+          <w:color w:val="33353C"/>
+          <w:szCs w:val="21"/>
+          <w:shd w:val="clear" w:color="auto" w:fill="FFFFFF"/>
+        </w:rPr>
+        <w:t>-</w:t>
       </w:r>
       <w:r>
         <w:rPr>
@@ -10080,6 +10706,7 @@
         </w:rPr>
         <w:t xml:space="preserve"> </w:t>
       </w:r>
+      <w:proofErr w:type="spellStart"/>
       <w:r>
         <w:rPr>
           <w:rFonts w:ascii="Helvetica" w:hAnsi="Helvetica" w:cs="Helvetica" w:hint="eastAsia"/>
@@ -10098,6 +10725,7 @@
         </w:rPr>
         <w:t>WAN</w:t>
       </w:r>
+      <w:proofErr w:type="spellEnd"/>
       <w:r>
         <w:rPr>
           <w:rFonts w:ascii="Helvetica" w:hAnsi="Helvetica" w:cs="Helvetica" w:hint="eastAsia"/>
@@ -10350,7 +10978,27 @@
           <w:szCs w:val="21"/>
           <w:shd w:val="clear" w:color="auto" w:fill="FFFFFF"/>
         </w:rPr>
-        <w:t>高速无线宽频双模</w:t>
+        <w:t>高速无线宽</w:t>
+      </w:r>
+      <w:proofErr w:type="gramStart"/>
+      <w:r>
+        <w:rPr>
+          <w:rFonts w:ascii="Helvetica" w:hAnsi="Helvetica" w:cs="Helvetica" w:hint="eastAsia"/>
+          <w:color w:val="33353C"/>
+          <w:szCs w:val="21"/>
+          <w:shd w:val="clear" w:color="auto" w:fill="FFFFFF"/>
+        </w:rPr>
+        <w:t>频</w:t>
+      </w:r>
+      <w:proofErr w:type="gramEnd"/>
+      <w:r>
+        <w:rPr>
+          <w:rFonts w:ascii="Helvetica" w:hAnsi="Helvetica" w:cs="Helvetica" w:hint="eastAsia"/>
+          <w:color w:val="33353C"/>
+          <w:szCs w:val="21"/>
+          <w:shd w:val="clear" w:color="auto" w:fill="FFFFFF"/>
+        </w:rPr>
+        <w:t>双模</w:t>
       </w:r>
     </w:p>
     <w:p>
@@ -10502,7 +11150,27 @@
           <w:szCs w:val="21"/>
           <w:shd w:val="clear" w:color="auto" w:fill="FFFFFF"/>
         </w:rPr>
-        <w:t>智慧水务远程抄表</w:t>
+        <w:t>智慧水</w:t>
+      </w:r>
+      <w:proofErr w:type="gramStart"/>
+      <w:r>
+        <w:rPr>
+          <w:rFonts w:ascii="Helvetica" w:hAnsi="Helvetica" w:cs="Helvetica" w:hint="eastAsia"/>
+          <w:color w:val="33353C"/>
+          <w:szCs w:val="21"/>
+          <w:shd w:val="clear" w:color="auto" w:fill="FFFFFF"/>
+        </w:rPr>
+        <w:t>务</w:t>
+      </w:r>
+      <w:proofErr w:type="gramEnd"/>
+      <w:r>
+        <w:rPr>
+          <w:rFonts w:ascii="Helvetica" w:hAnsi="Helvetica" w:cs="Helvetica" w:hint="eastAsia"/>
+          <w:color w:val="33353C"/>
+          <w:szCs w:val="21"/>
+          <w:shd w:val="clear" w:color="auto" w:fill="FFFFFF"/>
+        </w:rPr>
+        <w:t>远程抄表</w:t>
       </w:r>
     </w:p>
     <w:p>
@@ -11199,7 +11867,27 @@
           <w:szCs w:val="21"/>
           <w:shd w:val="clear" w:color="auto" w:fill="FFFFFF"/>
         </w:rPr>
-        <w:t>技术谘询和技术服务。</w:t>
+        <w:t>技术</w:t>
+      </w:r>
+      <w:proofErr w:type="gramStart"/>
+      <w:r>
+        <w:rPr>
+          <w:rFonts w:ascii="Helvetica" w:hAnsi="Helvetica" w:cs="Helvetica"/>
+          <w:color w:val="33353C"/>
+          <w:szCs w:val="21"/>
+          <w:shd w:val="clear" w:color="auto" w:fill="FFFFFF"/>
+        </w:rPr>
+        <w:t>谘询</w:t>
+      </w:r>
+      <w:proofErr w:type="gramEnd"/>
+      <w:r>
+        <w:rPr>
+          <w:rFonts w:ascii="Helvetica" w:hAnsi="Helvetica" w:cs="Helvetica"/>
+          <w:color w:val="33353C"/>
+          <w:szCs w:val="21"/>
+          <w:shd w:val="clear" w:color="auto" w:fill="FFFFFF"/>
+        </w:rPr>
+        <w:t>和技术服务。</w:t>
       </w:r>
     </w:p>
     <w:p/>
@@ -11241,7 +11929,21 @@
         <w:rPr>
           <w:rFonts w:hint="eastAsia"/>
         </w:rPr>
-        <w:t>普天佑格健康餐厅</w:t>
+        <w:t>普天佑</w:t>
+      </w:r>
+      <w:proofErr w:type="gramStart"/>
+      <w:r>
+        <w:rPr>
+          <w:rFonts w:hint="eastAsia"/>
+        </w:rPr>
+        <w:t>格健康</w:t>
+      </w:r>
+      <w:proofErr w:type="gramEnd"/>
+      <w:r>
+        <w:rPr>
+          <w:rFonts w:hint="eastAsia"/>
+        </w:rPr>
+        <w:t>餐厅</w:t>
       </w:r>
     </w:p>
     <w:p/>
@@ -11275,6 +11977,7 @@
         </w:rPr>
       </w:pPr>
       <w:bookmarkStart w:id="17" w:name="_Toc98613734"/>
+      <w:proofErr w:type="gramStart"/>
       <w:r>
         <w:rPr>
           <w:rFonts w:hint="eastAsia"/>
@@ -11282,7 +11985,16 @@
           <w:szCs w:val="28"/>
         </w:rPr>
         <w:lastRenderedPageBreak/>
-        <w:t xml:space="preserve">高通 </w:t>
+        <w:t>高通</w:t>
+      </w:r>
+      <w:proofErr w:type="gramEnd"/>
+      <w:r>
+        <w:rPr>
+          <w:rFonts w:hint="eastAsia"/>
+          <w:sz w:val="28"/>
+          <w:szCs w:val="28"/>
+        </w:rPr>
+        <w:t xml:space="preserve"> </w:t>
       </w:r>
       <w:r>
         <w:rPr>
@@ -11318,14 +12030,25 @@
       <w:r>
         <w:tab/>
       </w:r>
-      <w:r>
-        <w:rPr>
-          <w:rFonts w:ascii="Helvetica" w:hAnsi="Helvetica" w:cs="Helvetica"/>
-          <w:color w:val="33353C"/>
-          <w:szCs w:val="21"/>
-          <w:shd w:val="clear" w:color="auto" w:fill="FFFFFF"/>
-        </w:rPr>
-        <w:t>高通公司于</w:t>
+      <w:proofErr w:type="gramStart"/>
+      <w:r>
+        <w:rPr>
+          <w:rFonts w:ascii="Helvetica" w:hAnsi="Helvetica" w:cs="Helvetica"/>
+          <w:color w:val="33353C"/>
+          <w:szCs w:val="21"/>
+          <w:shd w:val="clear" w:color="auto" w:fill="FFFFFF"/>
+        </w:rPr>
+        <w:t>高通公司</w:t>
+      </w:r>
+      <w:proofErr w:type="gramEnd"/>
+      <w:r>
+        <w:rPr>
+          <w:rFonts w:ascii="Helvetica" w:hAnsi="Helvetica" w:cs="Helvetica"/>
+          <w:color w:val="33353C"/>
+          <w:szCs w:val="21"/>
+          <w:shd w:val="clear" w:color="auto" w:fill="FFFFFF"/>
+        </w:rPr>
+        <w:t>于</w:t>
       </w:r>
       <w:r>
         <w:rPr>
@@ -11361,7 +12084,27 @@
           <w:szCs w:val="21"/>
           <w:shd w:val="clear" w:color="auto" w:fill="FFFFFF"/>
         </w:rPr>
-        <w:t>年在特拉华州重新成立。该公司是无线行业基础技术开发和商业化的全球领导者。该公司的技术和产品用于移动设备和其他无线产品，包括网络设备，宽带网关设备，消费电子设备和其他连接的设备。</w:t>
+        <w:t>年在特拉华州重新成立。该公司是</w:t>
+      </w:r>
+      <w:proofErr w:type="gramStart"/>
+      <w:r>
+        <w:rPr>
+          <w:rFonts w:ascii="Helvetica" w:hAnsi="Helvetica" w:cs="Helvetica"/>
+          <w:color w:val="33353C"/>
+          <w:szCs w:val="21"/>
+          <w:shd w:val="clear" w:color="auto" w:fill="FFFFFF"/>
+        </w:rPr>
+        <w:t>无线行业</w:t>
+      </w:r>
+      <w:proofErr w:type="gramEnd"/>
+      <w:r>
+        <w:rPr>
+          <w:rFonts w:ascii="Helvetica" w:hAnsi="Helvetica" w:cs="Helvetica"/>
+          <w:color w:val="33353C"/>
+          <w:szCs w:val="21"/>
+          <w:shd w:val="clear" w:color="auto" w:fill="FFFFFF"/>
+        </w:rPr>
+        <w:t>基础技术开发和商业化的全球领导者。该公司的技术和产品用于移动设备和其他无线产品，包括网络设备，宽带网关设备，消费电子设备和其他连接的设备。</w:t>
       </w:r>
     </w:p>
     <w:p>
@@ -11983,45 +12726,825 @@
     <w:p>
       <w:pPr>
         <w:rPr>
+          <w:rFonts w:ascii="Helvetica" w:hAnsi="Helvetica" w:cs="Helvetica"/>
+          <w:color w:val="33353C"/>
+          <w:szCs w:val="21"/>
+          <w:shd w:val="clear" w:color="auto" w:fill="FFFFFF"/>
+        </w:rPr>
+      </w:pPr>
+      <w:r>
+        <w:rPr>
+          <w:rFonts w:ascii="Helvetica" w:hAnsi="Helvetica" w:cs="Helvetica" w:hint="eastAsia"/>
+          <w:color w:val="33353C"/>
+          <w:szCs w:val="21"/>
+          <w:shd w:val="clear" w:color="auto" w:fill="FFFFFF"/>
+        </w:rPr>
+        <w:t>服务（</w:t>
+      </w:r>
+      <w:r>
+        <w:rPr>
+          <w:rFonts w:ascii="Helvetica" w:hAnsi="Helvetica" w:cs="Helvetica" w:hint="eastAsia"/>
+          <w:color w:val="33353C"/>
+          <w:szCs w:val="21"/>
+          <w:shd w:val="clear" w:color="auto" w:fill="FFFFFF"/>
+        </w:rPr>
+        <w:t>C</w:t>
+      </w:r>
+      <w:r>
+        <w:rPr>
+          <w:rFonts w:ascii="Helvetica" w:hAnsi="Helvetica" w:cs="Helvetica"/>
+          <w:color w:val="33353C"/>
+          <w:szCs w:val="21"/>
+          <w:shd w:val="clear" w:color="auto" w:fill="FFFFFF"/>
+        </w:rPr>
+        <w:t>X</w:t>
+      </w:r>
+      <w:r>
+        <w:rPr>
+          <w:rFonts w:ascii="Helvetica" w:hAnsi="Helvetica" w:cs="Helvetica" w:hint="eastAsia"/>
+          <w:color w:val="33353C"/>
+          <w:szCs w:val="21"/>
+          <w:shd w:val="clear" w:color="auto" w:fill="FFFFFF"/>
+        </w:rPr>
+        <w:t>）</w:t>
+      </w:r>
+    </w:p>
+    <w:p>
+      <w:pPr>
+        <w:rPr>
+          <w:rFonts w:ascii="Helvetica" w:hAnsi="Helvetica" w:cs="Helvetica"/>
+          <w:color w:val="33353C"/>
+          <w:szCs w:val="21"/>
+          <w:shd w:val="clear" w:color="auto" w:fill="FFFFFF"/>
+        </w:rPr>
+      </w:pPr>
+    </w:p>
+    <w:p>
+      <w:pPr>
+        <w:rPr>
+          <w:rFonts w:ascii="Helvetica" w:hAnsi="Helvetica" w:cs="Helvetica"/>
+          <w:color w:val="33353C"/>
+          <w:szCs w:val="21"/>
+          <w:shd w:val="clear" w:color="auto" w:fill="FFFFFF"/>
+        </w:rPr>
+      </w:pPr>
+    </w:p>
+    <w:p>
+      <w:pPr>
+        <w:widowControl/>
+        <w:jc w:val="left"/>
+        <w:rPr>
+          <w:rFonts w:ascii="Helvetica" w:eastAsiaTheme="majorEastAsia" w:hAnsi="Helvetica" w:cs="Helvetica"/>
+          <w:b/>
+          <w:bCs/>
+          <w:color w:val="33353C"/>
+          <w:sz w:val="28"/>
+          <w:szCs w:val="28"/>
+          <w:shd w:val="clear" w:color="auto" w:fill="FFFFFF"/>
+        </w:rPr>
+      </w:pPr>
+      <w:r>
+        <w:rPr>
+          <w:rFonts w:ascii="Helvetica" w:hAnsi="Helvetica" w:cs="Helvetica"/>
+          <w:color w:val="33353C"/>
+          <w:sz w:val="28"/>
+          <w:szCs w:val="28"/>
+          <w:shd w:val="clear" w:color="auto" w:fill="FFFFFF"/>
+        </w:rPr>
+        <w:br w:type="page"/>
+      </w:r>
+    </w:p>
+    <w:p>
+      <w:pPr>
+        <w:pStyle w:val="2"/>
+        <w:ind w:firstLine="420"/>
+        <w:rPr>
+          <w:sz w:val="28"/>
+          <w:szCs w:val="28"/>
+        </w:rPr>
+      </w:pPr>
+      <w:r>
+        <w:rPr>
+          <w:rFonts w:ascii="Helvetica" w:hAnsi="Helvetica" w:cs="Helvetica" w:hint="eastAsia"/>
+          <w:color w:val="33353C"/>
+          <w:sz w:val="28"/>
+          <w:szCs w:val="28"/>
+          <w:shd w:val="clear" w:color="auto" w:fill="FFFFFF"/>
+        </w:rPr>
+        <w:lastRenderedPageBreak/>
+        <w:t>中兴通讯</w:t>
+      </w:r>
+      <w:r>
+        <w:rPr>
+          <w:rFonts w:ascii="Helvetica" w:hAnsi="Helvetica" w:cs="Helvetica" w:hint="eastAsia"/>
+          <w:color w:val="33353C"/>
+          <w:sz w:val="28"/>
+          <w:szCs w:val="28"/>
+          <w:shd w:val="clear" w:color="auto" w:fill="FFFFFF"/>
+        </w:rPr>
+        <w:t xml:space="preserve"> </w:t>
+      </w:r>
+      <w:r>
+        <w:rPr>
+          <w:rFonts w:ascii="Helvetica" w:hAnsi="Helvetica" w:cs="Helvetica"/>
+          <w:color w:val="33353C"/>
+          <w:sz w:val="28"/>
+          <w:szCs w:val="28"/>
+          <w:shd w:val="clear" w:color="auto" w:fill="FFFFFF"/>
+        </w:rPr>
+        <w:t xml:space="preserve">000063 </w:t>
+      </w:r>
+      <w:hyperlink r:id="rId21" w:history="1">
+        <w:r>
+          <w:rPr>
+            <w:rStyle w:val="a3"/>
+            <w:rFonts w:ascii="Helvetica" w:hAnsi="Helvetica" w:cs="Helvetica"/>
+            <w:color w:val="0066CC"/>
+            <w:sz w:val="28"/>
+            <w:szCs w:val="28"/>
+            <w:shd w:val="clear" w:color="auto" w:fill="FFFFFF"/>
+          </w:rPr>
+          <w:t>http://www.zte.com.cn</w:t>
+        </w:r>
+      </w:hyperlink>
+      <w:r>
+        <w:rPr>
+          <w:sz w:val="28"/>
+          <w:szCs w:val="28"/>
+        </w:rPr>
+        <w:t xml:space="preserve"> </w:t>
+      </w:r>
+      <w:r>
+        <w:rPr>
           <w:rFonts w:hint="eastAsia"/>
-        </w:rPr>
-      </w:pPr>
-      <w:r>
-        <w:rPr>
-          <w:rFonts w:ascii="Helvetica" w:hAnsi="Helvetica" w:cs="Helvetica" w:hint="eastAsia"/>
-          <w:color w:val="33353C"/>
-          <w:szCs w:val="21"/>
-          <w:shd w:val="clear" w:color="auto" w:fill="FFFFFF"/>
-        </w:rPr>
-        <w:t>服务（</w:t>
-      </w:r>
-      <w:r>
-        <w:rPr>
-          <w:rFonts w:ascii="Helvetica" w:hAnsi="Helvetica" w:cs="Helvetica" w:hint="eastAsia"/>
-          <w:color w:val="33353C"/>
-          <w:szCs w:val="21"/>
-          <w:shd w:val="clear" w:color="auto" w:fill="FFFFFF"/>
-        </w:rPr>
-        <w:t>C</w:t>
-      </w:r>
-      <w:r>
-        <w:rPr>
-          <w:rFonts w:ascii="Helvetica" w:hAnsi="Helvetica" w:cs="Helvetica"/>
-          <w:color w:val="33353C"/>
-          <w:szCs w:val="21"/>
-          <w:shd w:val="clear" w:color="auto" w:fill="FFFFFF"/>
-        </w:rPr>
-        <w:t>X</w:t>
-      </w:r>
-      <w:r>
-        <w:rPr>
-          <w:rFonts w:ascii="Helvetica" w:hAnsi="Helvetica" w:cs="Helvetica" w:hint="eastAsia"/>
-          <w:color w:val="33353C"/>
-          <w:szCs w:val="21"/>
-          <w:shd w:val="clear" w:color="auto" w:fill="FFFFFF"/>
-        </w:rPr>
-        <w:t>）</w:t>
-      </w:r>
+          <w:sz w:val="28"/>
+          <w:szCs w:val="28"/>
+        </w:rPr>
+        <w:t>广东深圳</w:t>
+      </w:r>
+    </w:p>
+    <w:p>
+      <w:pPr>
+        <w:rPr>
+          <w:rFonts w:ascii="Helvetica" w:hAnsi="Helvetica" w:cs="Helvetica"/>
+          <w:color w:val="33353C"/>
+          <w:szCs w:val="21"/>
+          <w:shd w:val="clear" w:color="auto" w:fill="FFFFFF"/>
+        </w:rPr>
+      </w:pPr>
+      <w:r>
+        <w:tab/>
+      </w:r>
+      <w:r>
+        <w:rPr>
+          <w:rFonts w:ascii="Helvetica" w:hAnsi="Helvetica" w:cs="Helvetica"/>
+          <w:color w:val="33353C"/>
+          <w:szCs w:val="21"/>
+          <w:shd w:val="clear" w:color="auto" w:fill="FFFFFF"/>
+        </w:rPr>
+        <w:t>中兴通讯股份有限公司致力于为客户提供满意的</w:t>
+      </w:r>
+      <w:r>
+        <w:rPr>
+          <w:rFonts w:ascii="Helvetica" w:hAnsi="Helvetica" w:cs="Helvetica"/>
+          <w:color w:val="33353C"/>
+          <w:szCs w:val="21"/>
+          <w:shd w:val="clear" w:color="auto" w:fill="FFFFFF"/>
+        </w:rPr>
+        <w:t>ICT</w:t>
+      </w:r>
+      <w:r>
+        <w:rPr>
+          <w:rFonts w:ascii="Helvetica" w:hAnsi="Helvetica" w:cs="Helvetica"/>
+          <w:color w:val="33353C"/>
+          <w:szCs w:val="21"/>
+          <w:shd w:val="clear" w:color="auto" w:fill="FFFFFF"/>
+        </w:rPr>
+        <w:t>产品及解决方案，集</w:t>
+      </w:r>
+      <w:r>
+        <w:rPr>
+          <w:rFonts w:ascii="Helvetica" w:hAnsi="Helvetica" w:cs="Helvetica"/>
+          <w:color w:val="33353C"/>
+          <w:szCs w:val="21"/>
+          <w:shd w:val="clear" w:color="auto" w:fill="FFFFFF"/>
+        </w:rPr>
+        <w:t>“</w:t>
+      </w:r>
+      <w:r>
+        <w:rPr>
+          <w:rFonts w:ascii="Helvetica" w:hAnsi="Helvetica" w:cs="Helvetica"/>
+          <w:color w:val="33353C"/>
+          <w:szCs w:val="21"/>
+          <w:shd w:val="clear" w:color="auto" w:fill="FFFFFF"/>
+        </w:rPr>
+        <w:t>设计、开发、生产、销售、服务</w:t>
+      </w:r>
+      <w:r>
+        <w:rPr>
+          <w:rFonts w:ascii="Helvetica" w:hAnsi="Helvetica" w:cs="Helvetica"/>
+          <w:color w:val="33353C"/>
+          <w:szCs w:val="21"/>
+          <w:shd w:val="clear" w:color="auto" w:fill="FFFFFF"/>
+        </w:rPr>
+        <w:t>”</w:t>
+      </w:r>
+      <w:r>
+        <w:rPr>
+          <w:rFonts w:ascii="Helvetica" w:hAnsi="Helvetica" w:cs="Helvetica"/>
+          <w:color w:val="33353C"/>
+          <w:szCs w:val="21"/>
+          <w:shd w:val="clear" w:color="auto" w:fill="FFFFFF"/>
+        </w:rPr>
+        <w:t>等一体，聚焦于</w:t>
+      </w:r>
+      <w:r>
+        <w:rPr>
+          <w:rFonts w:ascii="Helvetica" w:hAnsi="Helvetica" w:cs="Helvetica"/>
+          <w:color w:val="33353C"/>
+          <w:szCs w:val="21"/>
+          <w:shd w:val="clear" w:color="auto" w:fill="FFFFFF"/>
+        </w:rPr>
+        <w:t>“</w:t>
+      </w:r>
+      <w:r>
+        <w:rPr>
+          <w:rFonts w:ascii="Helvetica" w:hAnsi="Helvetica" w:cs="Helvetica"/>
+          <w:color w:val="33353C"/>
+          <w:szCs w:val="21"/>
+          <w:shd w:val="clear" w:color="auto" w:fill="FFFFFF"/>
+        </w:rPr>
+        <w:t>运营商网络、政企业务、消费者业务</w:t>
+      </w:r>
+      <w:r>
+        <w:rPr>
+          <w:rFonts w:ascii="Helvetica" w:hAnsi="Helvetica" w:cs="Helvetica"/>
+          <w:color w:val="33353C"/>
+          <w:szCs w:val="21"/>
+          <w:shd w:val="clear" w:color="auto" w:fill="FFFFFF"/>
+        </w:rPr>
+        <w:t>”</w:t>
+      </w:r>
+      <w:r>
+        <w:rPr>
+          <w:rFonts w:ascii="Helvetica" w:hAnsi="Helvetica" w:cs="Helvetica"/>
+          <w:color w:val="33353C"/>
+          <w:szCs w:val="21"/>
+          <w:shd w:val="clear" w:color="auto" w:fill="FFFFFF"/>
+        </w:rPr>
+        <w:t>。主要产品是运营商网络、消费者业务、政企业务。公司荣获</w:t>
+      </w:r>
+      <w:r>
+        <w:rPr>
+          <w:rFonts w:ascii="Helvetica" w:hAnsi="Helvetica" w:cs="Helvetica"/>
+          <w:color w:val="33353C"/>
+          <w:szCs w:val="21"/>
+          <w:shd w:val="clear" w:color="auto" w:fill="FFFFFF"/>
+        </w:rPr>
+        <w:t>2020</w:t>
+      </w:r>
+      <w:r>
+        <w:rPr>
+          <w:rFonts w:ascii="Helvetica" w:hAnsi="Helvetica" w:cs="Helvetica"/>
+          <w:color w:val="33353C"/>
+          <w:szCs w:val="21"/>
+          <w:shd w:val="clear" w:color="auto" w:fill="FFFFFF"/>
+        </w:rPr>
+        <w:t>年世界宽带论坛</w:t>
+      </w:r>
+      <w:r>
+        <w:rPr>
+          <w:rFonts w:ascii="Helvetica" w:hAnsi="Helvetica" w:cs="Helvetica"/>
+          <w:color w:val="33353C"/>
+          <w:szCs w:val="21"/>
+          <w:shd w:val="clear" w:color="auto" w:fill="FFFFFF"/>
+        </w:rPr>
+        <w:t>“</w:t>
+      </w:r>
+      <w:r>
+        <w:rPr>
+          <w:rFonts w:ascii="Helvetica" w:hAnsi="Helvetica" w:cs="Helvetica"/>
+          <w:color w:val="33353C"/>
+          <w:szCs w:val="21"/>
+          <w:shd w:val="clear" w:color="auto" w:fill="FFFFFF"/>
+        </w:rPr>
+        <w:t>最佳政企专线解决方案</w:t>
+      </w:r>
+      <w:r>
+        <w:rPr>
+          <w:rFonts w:ascii="Helvetica" w:hAnsi="Helvetica" w:cs="Helvetica"/>
+          <w:color w:val="33353C"/>
+          <w:szCs w:val="21"/>
+          <w:shd w:val="clear" w:color="auto" w:fill="FFFFFF"/>
+        </w:rPr>
+        <w:t>”</w:t>
+      </w:r>
+      <w:r>
+        <w:rPr>
+          <w:rFonts w:ascii="Helvetica" w:hAnsi="Helvetica" w:cs="Helvetica"/>
+          <w:color w:val="33353C"/>
+          <w:szCs w:val="21"/>
+          <w:shd w:val="clear" w:color="auto" w:fill="FFFFFF"/>
+        </w:rPr>
+        <w:t>（</w:t>
+      </w:r>
+      <w:r>
+        <w:rPr>
+          <w:rFonts w:ascii="Helvetica" w:hAnsi="Helvetica" w:cs="Helvetica"/>
+          <w:color w:val="33353C"/>
+          <w:szCs w:val="21"/>
+          <w:shd w:val="clear" w:color="auto" w:fill="FFFFFF"/>
+        </w:rPr>
+        <w:t>Best Enterprise Private Line Solution</w:t>
+      </w:r>
+      <w:r>
+        <w:rPr>
+          <w:rFonts w:ascii="Helvetica" w:hAnsi="Helvetica" w:cs="Helvetica"/>
+          <w:color w:val="33353C"/>
+          <w:szCs w:val="21"/>
+          <w:shd w:val="clear" w:color="auto" w:fill="FFFFFF"/>
+        </w:rPr>
+        <w:t>）奖、国家科学技术进步二等奖、</w:t>
+      </w:r>
+      <w:r>
+        <w:rPr>
+          <w:rFonts w:ascii="Helvetica" w:hAnsi="Helvetica" w:cs="Helvetica"/>
+          <w:color w:val="33353C"/>
+          <w:szCs w:val="21"/>
+          <w:shd w:val="clear" w:color="auto" w:fill="FFFFFF"/>
+        </w:rPr>
+        <w:t>Lay123</w:t>
+      </w:r>
+      <w:r>
+        <w:rPr>
+          <w:rFonts w:ascii="Helvetica" w:hAnsi="Helvetica" w:cs="Helvetica"/>
+          <w:color w:val="33353C"/>
+          <w:szCs w:val="21"/>
+          <w:shd w:val="clear" w:color="auto" w:fill="FFFFFF"/>
+        </w:rPr>
+        <w:t>全球大会创新奖、</w:t>
+      </w:r>
+      <w:r>
+        <w:rPr>
+          <w:rFonts w:ascii="Helvetica" w:hAnsi="Helvetica" w:cs="Helvetica"/>
+          <w:color w:val="33353C"/>
+          <w:szCs w:val="21"/>
+          <w:shd w:val="clear" w:color="auto" w:fill="FFFFFF"/>
+        </w:rPr>
+        <w:t xml:space="preserve">BBWF </w:t>
+      </w:r>
+      <w:r>
+        <w:rPr>
+          <w:rFonts w:ascii="Helvetica" w:hAnsi="Helvetica" w:cs="Helvetica"/>
+          <w:color w:val="33353C"/>
+          <w:szCs w:val="21"/>
+          <w:shd w:val="clear" w:color="auto" w:fill="FFFFFF"/>
+        </w:rPr>
+        <w:t>创新奖。</w:t>
+      </w:r>
+    </w:p>
+    <w:p>
+      <w:pPr>
+        <w:rPr>
+          <w:rFonts w:ascii="Helvetica" w:hAnsi="Helvetica" w:cs="Helvetica"/>
+          <w:color w:val="33353C"/>
+          <w:szCs w:val="21"/>
+          <w:shd w:val="clear" w:color="auto" w:fill="FFFFFF"/>
+        </w:rPr>
+      </w:pPr>
+    </w:p>
+    <w:p>
+      <w:pPr>
+        <w:rPr>
+          <w:rFonts w:ascii="Helvetica" w:hAnsi="Helvetica" w:cs="Helvetica"/>
+          <w:color w:val="33353C"/>
+          <w:szCs w:val="21"/>
+          <w:shd w:val="clear" w:color="auto" w:fill="FFFFFF"/>
+        </w:rPr>
+      </w:pPr>
+      <w:r>
+        <w:rPr>
+          <w:rFonts w:ascii="Helvetica" w:hAnsi="Helvetica" w:cs="Helvetica" w:hint="eastAsia"/>
+          <w:color w:val="33353C"/>
+          <w:szCs w:val="21"/>
+          <w:shd w:val="clear" w:color="auto" w:fill="FFFFFF"/>
+        </w:rPr>
+        <w:t>解决方案与产品：</w:t>
+      </w:r>
+    </w:p>
+    <w:p>
+      <w:pPr>
+        <w:rPr>
+          <w:rFonts w:ascii="Helvetica" w:hAnsi="Helvetica" w:cs="Helvetica"/>
+          <w:color w:val="33353C"/>
+          <w:szCs w:val="21"/>
+          <w:shd w:val="clear" w:color="auto" w:fill="FFFFFF"/>
+        </w:rPr>
+      </w:pPr>
+      <w:r>
+        <w:rPr>
+          <w:rFonts w:ascii="Helvetica" w:hAnsi="Helvetica" w:cs="Helvetica" w:hint="eastAsia"/>
+          <w:color w:val="33353C"/>
+          <w:szCs w:val="21"/>
+          <w:shd w:val="clear" w:color="auto" w:fill="FFFFFF"/>
+        </w:rPr>
+        <w:t>运营</w:t>
+      </w:r>
+      <w:proofErr w:type="gramStart"/>
+      <w:r>
+        <w:rPr>
+          <w:rFonts w:ascii="Helvetica" w:hAnsi="Helvetica" w:cs="Helvetica" w:hint="eastAsia"/>
+          <w:color w:val="33353C"/>
+          <w:szCs w:val="21"/>
+          <w:shd w:val="clear" w:color="auto" w:fill="FFFFFF"/>
+        </w:rPr>
+        <w:t>山业务</w:t>
+      </w:r>
+      <w:proofErr w:type="gramEnd"/>
+      <w:r>
+        <w:rPr>
+          <w:rFonts w:ascii="Helvetica" w:hAnsi="Helvetica" w:cs="Helvetica"/>
+          <w:color w:val="33353C"/>
+          <w:szCs w:val="21"/>
+          <w:shd w:val="clear" w:color="auto" w:fill="FFFFFF"/>
+        </w:rPr>
+        <w:tab/>
+      </w:r>
+      <w:r>
+        <w:rPr>
+          <w:rFonts w:ascii="Helvetica" w:hAnsi="Helvetica" w:cs="Helvetica" w:hint="eastAsia"/>
+          <w:color w:val="33353C"/>
+          <w:szCs w:val="21"/>
+          <w:shd w:val="clear" w:color="auto" w:fill="FFFFFF"/>
+        </w:rPr>
+        <w:t>无线接入</w:t>
+      </w:r>
+      <w:r>
+        <w:rPr>
+          <w:rFonts w:ascii="Helvetica" w:hAnsi="Helvetica" w:cs="Helvetica" w:hint="eastAsia"/>
+          <w:color w:val="33353C"/>
+          <w:szCs w:val="21"/>
+          <w:shd w:val="clear" w:color="auto" w:fill="FFFFFF"/>
+        </w:rPr>
+        <w:t xml:space="preserve"> </w:t>
+      </w:r>
+      <w:r>
+        <w:rPr>
+          <w:rFonts w:ascii="Helvetica" w:hAnsi="Helvetica" w:cs="Helvetica" w:hint="eastAsia"/>
+          <w:color w:val="33353C"/>
+          <w:szCs w:val="21"/>
+          <w:shd w:val="clear" w:color="auto" w:fill="FFFFFF"/>
+        </w:rPr>
+        <w:t>千兆家庭宽带</w:t>
+      </w:r>
+      <w:r>
+        <w:rPr>
+          <w:rFonts w:ascii="Helvetica" w:hAnsi="Helvetica" w:cs="Helvetica" w:hint="eastAsia"/>
+          <w:color w:val="33353C"/>
+          <w:szCs w:val="21"/>
+          <w:shd w:val="clear" w:color="auto" w:fill="FFFFFF"/>
+        </w:rPr>
+        <w:t xml:space="preserve"> </w:t>
+      </w:r>
+      <w:r>
+        <w:rPr>
+          <w:rFonts w:ascii="Helvetica" w:hAnsi="Helvetica" w:cs="Helvetica" w:hint="eastAsia"/>
+          <w:color w:val="33353C"/>
+          <w:szCs w:val="21"/>
+          <w:shd w:val="clear" w:color="auto" w:fill="FFFFFF"/>
+        </w:rPr>
+        <w:t>光网络</w:t>
+      </w:r>
+      <w:r>
+        <w:rPr>
+          <w:rFonts w:ascii="Helvetica" w:hAnsi="Helvetica" w:cs="Helvetica" w:hint="eastAsia"/>
+          <w:color w:val="33353C"/>
+          <w:szCs w:val="21"/>
+          <w:shd w:val="clear" w:color="auto" w:fill="FFFFFF"/>
+        </w:rPr>
+        <w:t xml:space="preserve"> </w:t>
+      </w:r>
+      <w:proofErr w:type="gramStart"/>
+      <w:r>
+        <w:rPr>
+          <w:rFonts w:ascii="Helvetica" w:hAnsi="Helvetica" w:cs="Helvetica" w:hint="eastAsia"/>
+          <w:color w:val="33353C"/>
+          <w:szCs w:val="21"/>
+          <w:shd w:val="clear" w:color="auto" w:fill="FFFFFF"/>
+        </w:rPr>
+        <w:t>数通网络</w:t>
+      </w:r>
+      <w:proofErr w:type="gramEnd"/>
+      <w:r>
+        <w:rPr>
+          <w:rFonts w:ascii="Helvetica" w:hAnsi="Helvetica" w:cs="Helvetica" w:hint="eastAsia"/>
+          <w:color w:val="33353C"/>
+          <w:szCs w:val="21"/>
+          <w:shd w:val="clear" w:color="auto" w:fill="FFFFFF"/>
+        </w:rPr>
+        <w:t xml:space="preserve"> </w:t>
+      </w:r>
+      <w:r>
+        <w:rPr>
+          <w:rFonts w:ascii="Helvetica" w:hAnsi="Helvetica" w:cs="Helvetica" w:hint="eastAsia"/>
+          <w:color w:val="33353C"/>
+          <w:szCs w:val="21"/>
+          <w:shd w:val="clear" w:color="auto" w:fill="FFFFFF"/>
+        </w:rPr>
+        <w:t>分布式精准云</w:t>
+      </w:r>
+      <w:r>
+        <w:rPr>
+          <w:rFonts w:ascii="Helvetica" w:hAnsi="Helvetica" w:cs="Helvetica" w:hint="eastAsia"/>
+          <w:color w:val="33353C"/>
+          <w:szCs w:val="21"/>
+          <w:shd w:val="clear" w:color="auto" w:fill="FFFFFF"/>
+        </w:rPr>
+        <w:t xml:space="preserve"> </w:t>
+      </w:r>
+      <w:r>
+        <w:rPr>
+          <w:rFonts w:ascii="Helvetica" w:hAnsi="Helvetica" w:cs="Helvetica" w:hint="eastAsia"/>
+          <w:color w:val="33353C"/>
+          <w:szCs w:val="21"/>
+          <w:shd w:val="clear" w:color="auto" w:fill="FFFFFF"/>
+        </w:rPr>
+        <w:t>核心网</w:t>
+      </w:r>
+      <w:r>
+        <w:rPr>
+          <w:rFonts w:ascii="Helvetica" w:hAnsi="Helvetica" w:cs="Helvetica" w:hint="eastAsia"/>
+          <w:color w:val="33353C"/>
+          <w:szCs w:val="21"/>
+          <w:shd w:val="clear" w:color="auto" w:fill="FFFFFF"/>
+        </w:rPr>
+        <w:t xml:space="preserve"> </w:t>
+      </w:r>
+    </w:p>
+    <w:p>
+      <w:pPr>
+        <w:rPr>
+          <w:rFonts w:ascii="Helvetica" w:hAnsi="Helvetica" w:cs="Helvetica"/>
+          <w:color w:val="33353C"/>
+          <w:szCs w:val="21"/>
+          <w:shd w:val="clear" w:color="auto" w:fill="FFFFFF"/>
+        </w:rPr>
+      </w:pPr>
+      <w:r>
+        <w:rPr>
+          <w:rFonts w:ascii="Helvetica" w:hAnsi="Helvetica" w:cs="Helvetica"/>
+          <w:color w:val="33353C"/>
+          <w:szCs w:val="21"/>
+          <w:shd w:val="clear" w:color="auto" w:fill="FFFFFF"/>
+        </w:rPr>
+        <w:tab/>
+      </w:r>
+      <w:r>
+        <w:rPr>
+          <w:rFonts w:ascii="Helvetica" w:hAnsi="Helvetica" w:cs="Helvetica"/>
+          <w:color w:val="33353C"/>
+          <w:szCs w:val="21"/>
+          <w:shd w:val="clear" w:color="auto" w:fill="FFFFFF"/>
+        </w:rPr>
+        <w:tab/>
+      </w:r>
+      <w:r>
+        <w:rPr>
+          <w:rFonts w:ascii="Helvetica" w:hAnsi="Helvetica" w:cs="Helvetica"/>
+          <w:color w:val="33353C"/>
+          <w:szCs w:val="21"/>
+          <w:shd w:val="clear" w:color="auto" w:fill="FFFFFF"/>
+        </w:rPr>
+        <w:tab/>
+      </w:r>
+      <w:r>
+        <w:rPr>
+          <w:rFonts w:ascii="Helvetica" w:hAnsi="Helvetica" w:cs="Helvetica" w:hint="eastAsia"/>
+          <w:color w:val="33353C"/>
+          <w:szCs w:val="21"/>
+          <w:shd w:val="clear" w:color="auto" w:fill="FFFFFF"/>
+        </w:rPr>
+        <w:t>服务</w:t>
+      </w:r>
+      <w:proofErr w:type="gramStart"/>
+      <w:r>
+        <w:rPr>
+          <w:rFonts w:ascii="Helvetica" w:hAnsi="Helvetica" w:cs="Helvetica" w:hint="eastAsia"/>
+          <w:color w:val="33353C"/>
+          <w:szCs w:val="21"/>
+          <w:shd w:val="clear" w:color="auto" w:fill="FFFFFF"/>
+        </w:rPr>
+        <w:t>与数智化</w:t>
+      </w:r>
+      <w:proofErr w:type="gramEnd"/>
+      <w:r>
+        <w:rPr>
+          <w:rFonts w:ascii="Helvetica" w:hAnsi="Helvetica" w:cs="Helvetica" w:hint="eastAsia"/>
+          <w:color w:val="33353C"/>
+          <w:szCs w:val="21"/>
+          <w:shd w:val="clear" w:color="auto" w:fill="FFFFFF"/>
+        </w:rPr>
+        <w:t>平台</w:t>
+      </w:r>
+      <w:r>
+        <w:rPr>
+          <w:rFonts w:ascii="Helvetica" w:hAnsi="Helvetica" w:cs="Helvetica" w:hint="eastAsia"/>
+          <w:color w:val="33353C"/>
+          <w:szCs w:val="21"/>
+          <w:shd w:val="clear" w:color="auto" w:fill="FFFFFF"/>
+        </w:rPr>
+        <w:t xml:space="preserve"> </w:t>
+      </w:r>
+      <w:r>
+        <w:rPr>
+          <w:rFonts w:ascii="Helvetica" w:hAnsi="Helvetica" w:cs="Helvetica" w:hint="eastAsia"/>
+          <w:color w:val="33353C"/>
+          <w:szCs w:val="21"/>
+          <w:shd w:val="clear" w:color="auto" w:fill="FFFFFF"/>
+        </w:rPr>
+        <w:t>智慧能源</w:t>
+      </w:r>
+      <w:r>
+        <w:rPr>
+          <w:rFonts w:ascii="Helvetica" w:hAnsi="Helvetica" w:cs="Helvetica" w:hint="eastAsia"/>
+          <w:color w:val="33353C"/>
+          <w:szCs w:val="21"/>
+          <w:shd w:val="clear" w:color="auto" w:fill="FFFFFF"/>
+        </w:rPr>
+        <w:t xml:space="preserve"> </w:t>
+      </w:r>
+      <w:r>
+        <w:rPr>
+          <w:rFonts w:ascii="Helvetica" w:hAnsi="Helvetica" w:cs="Helvetica" w:hint="eastAsia"/>
+          <w:color w:val="33353C"/>
+          <w:szCs w:val="21"/>
+          <w:shd w:val="clear" w:color="auto" w:fill="FFFFFF"/>
+        </w:rPr>
+        <w:t>服务器与</w:t>
+      </w:r>
+      <w:r>
+        <w:rPr>
+          <w:rFonts w:ascii="Helvetica" w:hAnsi="Helvetica" w:cs="Helvetica" w:hint="eastAsia"/>
+          <w:color w:val="33353C"/>
+          <w:szCs w:val="21"/>
+          <w:shd w:val="clear" w:color="auto" w:fill="FFFFFF"/>
+        </w:rPr>
+        <w:t>存储</w:t>
+      </w:r>
+      <w:r>
+        <w:rPr>
+          <w:rFonts w:ascii="Helvetica" w:hAnsi="Helvetica" w:cs="Helvetica" w:hint="eastAsia"/>
+          <w:color w:val="33353C"/>
+          <w:szCs w:val="21"/>
+          <w:shd w:val="clear" w:color="auto" w:fill="FFFFFF"/>
+        </w:rPr>
+        <w:t xml:space="preserve"> </w:t>
+      </w:r>
+      <w:r>
+        <w:rPr>
+          <w:rFonts w:ascii="Helvetica" w:hAnsi="Helvetica" w:cs="Helvetica" w:hint="eastAsia"/>
+          <w:color w:val="33353C"/>
+          <w:szCs w:val="21"/>
+          <w:shd w:val="clear" w:color="auto" w:fill="FFFFFF"/>
+        </w:rPr>
+        <w:t>分布式数据库</w:t>
+      </w:r>
+      <w:r>
+        <w:rPr>
+          <w:rFonts w:ascii="Helvetica" w:hAnsi="Helvetica" w:cs="Helvetica" w:hint="eastAsia"/>
+          <w:color w:val="33353C"/>
+          <w:szCs w:val="21"/>
+          <w:shd w:val="clear" w:color="auto" w:fill="FFFFFF"/>
+        </w:rPr>
+        <w:t xml:space="preserve"> </w:t>
+      </w:r>
+      <w:r>
+        <w:rPr>
+          <w:rFonts w:ascii="Helvetica" w:hAnsi="Helvetica" w:cs="Helvetica"/>
+          <w:color w:val="33353C"/>
+          <w:szCs w:val="21"/>
+          <w:shd w:val="clear" w:color="auto" w:fill="FFFFFF"/>
+        </w:rPr>
+        <w:t>5G</w:t>
+      </w:r>
+      <w:r>
+        <w:rPr>
+          <w:rFonts w:ascii="Helvetica" w:hAnsi="Helvetica" w:cs="Helvetica" w:hint="eastAsia"/>
+          <w:color w:val="33353C"/>
+          <w:szCs w:val="21"/>
+          <w:shd w:val="clear" w:color="auto" w:fill="FFFFFF"/>
+        </w:rPr>
+        <w:t>新业务</w:t>
+      </w:r>
+      <w:r>
+        <w:rPr>
+          <w:rFonts w:ascii="Helvetica" w:hAnsi="Helvetica" w:cs="Helvetica" w:hint="eastAsia"/>
+          <w:color w:val="33353C"/>
+          <w:szCs w:val="21"/>
+          <w:shd w:val="clear" w:color="auto" w:fill="FFFFFF"/>
+        </w:rPr>
+        <w:t xml:space="preserve"> </w:t>
+      </w:r>
+    </w:p>
+    <w:p>
+      <w:pPr>
+        <w:rPr>
+          <w:rFonts w:ascii="Helvetica" w:hAnsi="Helvetica" w:cs="Helvetica"/>
+          <w:color w:val="33353C"/>
+          <w:szCs w:val="21"/>
+          <w:shd w:val="clear" w:color="auto" w:fill="FFFFFF"/>
+        </w:rPr>
+      </w:pPr>
+      <w:r>
+        <w:rPr>
+          <w:rFonts w:ascii="Helvetica" w:hAnsi="Helvetica" w:cs="Helvetica"/>
+          <w:color w:val="33353C"/>
+          <w:szCs w:val="21"/>
+          <w:shd w:val="clear" w:color="auto" w:fill="FFFFFF"/>
+        </w:rPr>
+        <w:tab/>
+      </w:r>
+      <w:r>
+        <w:rPr>
+          <w:rFonts w:ascii="Helvetica" w:hAnsi="Helvetica" w:cs="Helvetica"/>
+          <w:color w:val="33353C"/>
+          <w:szCs w:val="21"/>
+          <w:shd w:val="clear" w:color="auto" w:fill="FFFFFF"/>
+        </w:rPr>
+        <w:tab/>
+      </w:r>
+      <w:r>
+        <w:rPr>
+          <w:rFonts w:ascii="Helvetica" w:hAnsi="Helvetica" w:cs="Helvetica"/>
+          <w:color w:val="33353C"/>
+          <w:szCs w:val="21"/>
+          <w:shd w:val="clear" w:color="auto" w:fill="FFFFFF"/>
+        </w:rPr>
+        <w:tab/>
+      </w:r>
+      <w:r>
+        <w:rPr>
+          <w:rFonts w:ascii="Helvetica" w:hAnsi="Helvetica" w:cs="Helvetica" w:hint="eastAsia"/>
+          <w:color w:val="33353C"/>
+          <w:szCs w:val="21"/>
+          <w:shd w:val="clear" w:color="auto" w:fill="FFFFFF"/>
+        </w:rPr>
+        <w:t>视频业务</w:t>
+      </w:r>
+    </w:p>
+    <w:p>
+      <w:pPr>
+        <w:rPr>
+          <w:rFonts w:ascii="Helvetica" w:hAnsi="Helvetica" w:cs="Helvetica"/>
+          <w:color w:val="33353C"/>
+          <w:szCs w:val="21"/>
+          <w:shd w:val="clear" w:color="auto" w:fill="FFFFFF"/>
+        </w:rPr>
+      </w:pPr>
+      <w:r>
+        <w:rPr>
+          <w:rFonts w:ascii="Helvetica" w:hAnsi="Helvetica" w:cs="Helvetica" w:hint="eastAsia"/>
+          <w:color w:val="33353C"/>
+          <w:szCs w:val="21"/>
+          <w:shd w:val="clear" w:color="auto" w:fill="FFFFFF"/>
+        </w:rPr>
+        <w:t>政企业务</w:t>
+      </w:r>
+      <w:r>
+        <w:rPr>
+          <w:rFonts w:ascii="Helvetica" w:hAnsi="Helvetica" w:cs="Helvetica"/>
+          <w:color w:val="33353C"/>
+          <w:szCs w:val="21"/>
+          <w:shd w:val="clear" w:color="auto" w:fill="FFFFFF"/>
+        </w:rPr>
+        <w:tab/>
+      </w:r>
+    </w:p>
+    <w:p>
+      <w:pPr>
+        <w:rPr>
+          <w:rFonts w:ascii="Helvetica" w:hAnsi="Helvetica" w:cs="Helvetica"/>
+          <w:color w:val="33353C"/>
+          <w:szCs w:val="21"/>
+          <w:shd w:val="clear" w:color="auto" w:fill="FFFFFF"/>
+        </w:rPr>
+      </w:pPr>
+      <w:r>
+        <w:rPr>
+          <w:rFonts w:ascii="Helvetica" w:hAnsi="Helvetica" w:cs="Helvetica" w:hint="eastAsia"/>
+          <w:color w:val="33353C"/>
+          <w:szCs w:val="21"/>
+          <w:shd w:val="clear" w:color="auto" w:fill="FFFFFF"/>
+        </w:rPr>
+        <w:t>消费者业务</w:t>
+      </w:r>
+    </w:p>
+    <w:p>
+      <w:pPr>
+        <w:rPr>
+          <w:rFonts w:hint="eastAsia"/>
+        </w:rPr>
+      </w:pPr>
     </w:p>
     <w:p>
       <w:pPr>

--- a/strategy/科技/通信.docx
+++ b/strategy/科技/通信.docx
@@ -57,7 +57,7 @@
           <w:r>
             <w:fldChar w:fldCharType="separate"/>
           </w:r>
-          <w:hyperlink w:anchor="_Toc98613722" w:history="1">
+          <w:hyperlink w:anchor="_Toc99896659" w:history="1">
             <w:r>
               <w:rPr>
                 <w:rStyle w:val="a3"/>
@@ -100,7 +100,7 @@
                 <w:noProof/>
                 <w:webHidden/>
               </w:rPr>
-              <w:instrText xml:space="preserve"> PAGEREF _Toc98613722 \h </w:instrText>
+              <w:instrText xml:space="preserve"> PAGEREF _Toc99896659 \h </w:instrText>
             </w:r>
             <w:r>
               <w:rPr>
@@ -141,7 +141,7 @@
               <w:noProof/>
             </w:rPr>
           </w:pPr>
-          <w:hyperlink w:anchor="_Toc98613723" w:history="1">
+          <w:hyperlink w:anchor="_Toc99896660" w:history="1">
             <w:r>
               <w:rPr>
                 <w:rStyle w:val="a3"/>
@@ -184,7 +184,7 @@
                 <w:noProof/>
                 <w:webHidden/>
               </w:rPr>
-              <w:instrText xml:space="preserve"> PAGEREF _Toc98613723 \h </w:instrText>
+              <w:instrText xml:space="preserve"> PAGEREF _Toc99896660 \h </w:instrText>
             </w:r>
             <w:r>
               <w:rPr>
@@ -225,7 +225,7 @@
               <w:noProof/>
             </w:rPr>
           </w:pPr>
-          <w:hyperlink w:anchor="_Toc98613724" w:history="1">
+          <w:hyperlink w:anchor="_Toc99896661" w:history="1">
             <w:r>
               <w:rPr>
                 <w:rStyle w:val="a3"/>
@@ -263,7 +263,7 @@
                 <w:noProof/>
                 <w:webHidden/>
               </w:rPr>
-              <w:instrText xml:space="preserve"> PAGEREF _Toc98613724 \h </w:instrText>
+              <w:instrText xml:space="preserve"> PAGEREF _Toc99896661 \h </w:instrText>
             </w:r>
             <w:r>
               <w:rPr>
@@ -304,7 +304,7 @@
               <w:noProof/>
             </w:rPr>
           </w:pPr>
-          <w:hyperlink w:anchor="_Toc98613725" w:history="1">
+          <w:hyperlink w:anchor="_Toc99896662" w:history="1">
             <w:r>
               <w:rPr>
                 <w:rStyle w:val="a3"/>
@@ -347,7 +347,7 @@
                 <w:noProof/>
                 <w:webHidden/>
               </w:rPr>
-              <w:instrText xml:space="preserve"> PAGEREF _Toc98613725 \h </w:instrText>
+              <w:instrText xml:space="preserve"> PAGEREF _Toc99896662 \h </w:instrText>
             </w:r>
             <w:r>
               <w:rPr>
@@ -388,7 +388,7 @@
               <w:noProof/>
             </w:rPr>
           </w:pPr>
-          <w:hyperlink w:anchor="_Toc98613726" w:history="1">
+          <w:hyperlink w:anchor="_Toc99896663" w:history="1">
             <w:r>
               <w:rPr>
                 <w:rStyle w:val="a3"/>
@@ -444,7 +444,7 @@
                 <w:noProof/>
                 <w:webHidden/>
               </w:rPr>
-              <w:instrText xml:space="preserve"> PAGEREF _Toc98613726 \h </w:instrText>
+              <w:instrText xml:space="preserve"> PAGEREF _Toc99896663 \h </w:instrText>
             </w:r>
             <w:r>
               <w:rPr>
@@ -485,7 +485,7 @@
               <w:noProof/>
             </w:rPr>
           </w:pPr>
-          <w:hyperlink w:anchor="_Toc98613727" w:history="1">
+          <w:hyperlink w:anchor="_Toc99896664" w:history="1">
             <w:r>
               <w:rPr>
                 <w:rStyle w:val="a3"/>
@@ -541,7 +541,7 @@
                 <w:noProof/>
                 <w:webHidden/>
               </w:rPr>
-              <w:instrText xml:space="preserve"> PAGEREF _Toc98613727 \h </w:instrText>
+              <w:instrText xml:space="preserve"> PAGEREF _Toc99896664 \h </w:instrText>
             </w:r>
             <w:r>
               <w:rPr>
@@ -582,7 +582,7 @@
               <w:noProof/>
             </w:rPr>
           </w:pPr>
-          <w:hyperlink w:anchor="_Toc98613728" w:history="1">
+          <w:hyperlink w:anchor="_Toc99896665" w:history="1">
             <w:r>
               <w:rPr>
                 <w:rStyle w:val="a3"/>
@@ -627,7 +627,7 @@
                 <w:noProof/>
                 <w:webHidden/>
               </w:rPr>
-              <w:instrText xml:space="preserve"> PAGEREF _Toc98613728 \h </w:instrText>
+              <w:instrText xml:space="preserve"> PAGEREF _Toc99896665 \h </w:instrText>
             </w:r>
             <w:r>
               <w:rPr>
@@ -668,7 +668,7 @@
               <w:noProof/>
             </w:rPr>
           </w:pPr>
-          <w:hyperlink w:anchor="_Toc98613729" w:history="1">
+          <w:hyperlink w:anchor="_Toc99896666" w:history="1">
             <w:r>
               <w:rPr>
                 <w:rStyle w:val="a3"/>
@@ -711,7 +711,7 @@
                 <w:noProof/>
                 <w:webHidden/>
               </w:rPr>
-              <w:instrText xml:space="preserve"> PAGEREF _Toc98613729 \h </w:instrText>
+              <w:instrText xml:space="preserve"> PAGEREF _Toc99896666 \h </w:instrText>
             </w:r>
             <w:r>
               <w:rPr>
@@ -752,7 +752,7 @@
               <w:noProof/>
             </w:rPr>
           </w:pPr>
-          <w:hyperlink w:anchor="_Toc98613730" w:history="1">
+          <w:hyperlink w:anchor="_Toc99896667" w:history="1">
             <w:r>
               <w:rPr>
                 <w:rStyle w:val="a3"/>
@@ -808,7 +808,7 @@
                 <w:noProof/>
                 <w:webHidden/>
               </w:rPr>
-              <w:instrText xml:space="preserve"> PAGEREF _Toc98613730 \h </w:instrText>
+              <w:instrText xml:space="preserve"> PAGEREF _Toc99896667 \h </w:instrText>
             </w:r>
             <w:r>
               <w:rPr>
@@ -849,7 +849,7 @@
               <w:noProof/>
             </w:rPr>
           </w:pPr>
-          <w:hyperlink w:anchor="_Toc98613731" w:history="1">
+          <w:hyperlink w:anchor="_Toc99896668" w:history="1">
             <w:r>
               <w:rPr>
                 <w:rStyle w:val="a3"/>
@@ -894,7 +894,7 @@
                 <w:noProof/>
                 <w:webHidden/>
               </w:rPr>
-              <w:instrText xml:space="preserve"> PAGEREF _Toc98613731 \h </w:instrText>
+              <w:instrText xml:space="preserve"> PAGEREF _Toc99896668 \h </w:instrText>
             </w:r>
             <w:r>
               <w:rPr>
@@ -935,7 +935,7 @@
               <w:noProof/>
             </w:rPr>
           </w:pPr>
-          <w:hyperlink w:anchor="_Toc98613732" w:history="1">
+          <w:hyperlink w:anchor="_Toc99896669" w:history="1">
             <w:r>
               <w:rPr>
                 <w:rStyle w:val="a3"/>
@@ -980,7 +980,7 @@
                 <w:noProof/>
                 <w:webHidden/>
               </w:rPr>
-              <w:instrText xml:space="preserve"> PAGEREF _Toc98613732 \h </w:instrText>
+              <w:instrText xml:space="preserve"> PAGEREF _Toc99896669 \h </w:instrText>
             </w:r>
             <w:r>
               <w:rPr>
@@ -1021,7 +1021,7 @@
               <w:noProof/>
             </w:rPr>
           </w:pPr>
-          <w:hyperlink w:anchor="_Toc98613733" w:history="1">
+          <w:hyperlink w:anchor="_Toc99896670" w:history="1">
             <w:r>
               <w:rPr>
                 <w:rStyle w:val="a3"/>
@@ -1049,7 +1049,7 @@
                 <w:noProof/>
                 <w:webHidden/>
               </w:rPr>
-              <w:instrText xml:space="preserve"> PAGEREF _Toc98613733 \h </w:instrText>
+              <w:instrText xml:space="preserve"> PAGEREF _Toc99896670 \h </w:instrText>
             </w:r>
             <w:r>
               <w:rPr>
@@ -1090,7 +1090,7 @@
               <w:noProof/>
             </w:rPr>
           </w:pPr>
-          <w:hyperlink w:anchor="_Toc98613734" w:history="1">
+          <w:hyperlink w:anchor="_Toc99896671" w:history="1">
             <w:r>
               <w:rPr>
                 <w:rStyle w:val="a3"/>
@@ -1126,7 +1126,7 @@
                 <w:noProof/>
                 <w:webHidden/>
               </w:rPr>
-              <w:instrText xml:space="preserve"> PAGEREF _Toc98613734 \h </w:instrText>
+              <w:instrText xml:space="preserve"> PAGEREF _Toc99896671 \h </w:instrText>
             </w:r>
             <w:r>
               <w:rPr>
@@ -1147,6 +1147,169 @@
                 <w:webHidden/>
               </w:rPr>
               <w:t>17</w:t>
+            </w:r>
+            <w:r>
+              <w:rPr>
+                <w:noProof/>
+                <w:webHidden/>
+              </w:rPr>
+              <w:fldChar w:fldCharType="end"/>
+            </w:r>
+          </w:hyperlink>
+        </w:p>
+        <w:p>
+          <w:pPr>
+            <w:pStyle w:val="TOC2"/>
+            <w:tabs>
+              <w:tab w:val="right" w:leader="dot" w:pos="8296"/>
+            </w:tabs>
+            <w:rPr>
+              <w:noProof/>
+            </w:rPr>
+          </w:pPr>
+          <w:hyperlink w:anchor="_Toc99896672" w:history="1">
+            <w:r>
+              <w:rPr>
+                <w:rStyle w:val="a3"/>
+                <w:noProof/>
+              </w:rPr>
+              <w:t xml:space="preserve">思科 NASDAQ:CSCO </w:t>
+            </w:r>
+            <w:r>
+              <w:rPr>
+                <w:rStyle w:val="a3"/>
+                <w:rFonts w:ascii="Helvetica" w:hAnsi="Helvetica" w:cs="Helvetica"/>
+                <w:noProof/>
+                <w:shd w:val="clear" w:color="auto" w:fill="FFFFFF"/>
+              </w:rPr>
+              <w:t>http://www.cisco.com</w:t>
+            </w:r>
+            <w:r>
+              <w:rPr>
+                <w:noProof/>
+                <w:webHidden/>
+              </w:rPr>
+              <w:tab/>
+            </w:r>
+            <w:r>
+              <w:rPr>
+                <w:noProof/>
+                <w:webHidden/>
+              </w:rPr>
+              <w:fldChar w:fldCharType="begin"/>
+            </w:r>
+            <w:r>
+              <w:rPr>
+                <w:noProof/>
+                <w:webHidden/>
+              </w:rPr>
+              <w:instrText xml:space="preserve"> PAGEREF _Toc99896672 \h </w:instrText>
+            </w:r>
+            <w:r>
+              <w:rPr>
+                <w:noProof/>
+                <w:webHidden/>
+              </w:rPr>
+            </w:r>
+            <w:r>
+              <w:rPr>
+                <w:noProof/>
+                <w:webHidden/>
+              </w:rPr>
+              <w:fldChar w:fldCharType="separate"/>
+            </w:r>
+            <w:r>
+              <w:rPr>
+                <w:noProof/>
+                <w:webHidden/>
+              </w:rPr>
+              <w:t>18</w:t>
+            </w:r>
+            <w:r>
+              <w:rPr>
+                <w:noProof/>
+                <w:webHidden/>
+              </w:rPr>
+              <w:fldChar w:fldCharType="end"/>
+            </w:r>
+          </w:hyperlink>
+        </w:p>
+        <w:p>
+          <w:pPr>
+            <w:pStyle w:val="TOC2"/>
+            <w:tabs>
+              <w:tab w:val="right" w:leader="dot" w:pos="8296"/>
+            </w:tabs>
+            <w:rPr>
+              <w:noProof/>
+            </w:rPr>
+          </w:pPr>
+          <w:hyperlink w:anchor="_Toc99896673" w:history="1">
+            <w:r>
+              <w:rPr>
+                <w:rStyle w:val="a3"/>
+                <w:rFonts w:ascii="Helvetica" w:hAnsi="Helvetica" w:cs="Helvetica"/>
+                <w:noProof/>
+                <w:shd w:val="clear" w:color="auto" w:fill="FFFFFF"/>
+              </w:rPr>
+              <w:t>中兴通讯</w:t>
+            </w:r>
+            <w:r>
+              <w:rPr>
+                <w:rStyle w:val="a3"/>
+                <w:rFonts w:ascii="Helvetica" w:hAnsi="Helvetica" w:cs="Helvetica"/>
+                <w:noProof/>
+                <w:shd w:val="clear" w:color="auto" w:fill="FFFFFF"/>
+              </w:rPr>
+              <w:t xml:space="preserve"> 000063 http://www.zte.com.cn</w:t>
+            </w:r>
+            <w:r>
+              <w:rPr>
+                <w:rStyle w:val="a3"/>
+                <w:noProof/>
+              </w:rPr>
+              <w:t xml:space="preserve"> 广东深圳</w:t>
+            </w:r>
+            <w:r>
+              <w:rPr>
+                <w:noProof/>
+                <w:webHidden/>
+              </w:rPr>
+              <w:tab/>
+            </w:r>
+            <w:r>
+              <w:rPr>
+                <w:noProof/>
+                <w:webHidden/>
+              </w:rPr>
+              <w:fldChar w:fldCharType="begin"/>
+            </w:r>
+            <w:r>
+              <w:rPr>
+                <w:noProof/>
+                <w:webHidden/>
+              </w:rPr>
+              <w:instrText xml:space="preserve"> PAGEREF _Toc99896673 \h </w:instrText>
+            </w:r>
+            <w:r>
+              <w:rPr>
+                <w:noProof/>
+                <w:webHidden/>
+              </w:rPr>
+            </w:r>
+            <w:r>
+              <w:rPr>
+                <w:noProof/>
+                <w:webHidden/>
+              </w:rPr>
+              <w:fldChar w:fldCharType="separate"/>
+            </w:r>
+            <w:r>
+              <w:rPr>
+                <w:noProof/>
+                <w:webHidden/>
+              </w:rPr>
+              <w:t>19</w:t>
             </w:r>
             <w:r>
               <w:rPr>
@@ -1205,14 +1368,13 @@
           <w:szCs w:val="28"/>
         </w:rPr>
       </w:pPr>
-      <w:bookmarkStart w:id="0" w:name="_Toc98613722"/>
+      <w:bookmarkStart w:id="0" w:name="_Toc99896659"/>
       <w:r>
         <w:rPr>
           <w:rFonts w:hint="eastAsia"/>
           <w:sz w:val="28"/>
           <w:szCs w:val="28"/>
         </w:rPr>
-        <w:lastRenderedPageBreak/>
         <w:t xml:space="preserve">中国电信 </w:t>
       </w:r>
       <w:r>
@@ -1286,31 +1448,7 @@
           <w:szCs w:val="21"/>
           <w:shd w:val="clear" w:color="auto" w:fill="FFFFFF"/>
         </w:rPr>
-        <w:t>大型</w:t>
-      </w:r>
-      <w:proofErr w:type="gramStart"/>
-      <w:r>
-        <w:rPr>
-          <w:rFonts w:ascii="Helvetica" w:hAnsi="Helvetica" w:cs="Helvetica"/>
-          <w:b/>
-          <w:bCs/>
-          <w:color w:val="33353C"/>
-          <w:szCs w:val="21"/>
-          <w:shd w:val="clear" w:color="auto" w:fill="FFFFFF"/>
-        </w:rPr>
-        <w:t>全业务</w:t>
-      </w:r>
-      <w:proofErr w:type="gramEnd"/>
-      <w:r>
-        <w:rPr>
-          <w:rFonts w:ascii="Helvetica" w:hAnsi="Helvetica" w:cs="Helvetica"/>
-          <w:b/>
-          <w:bCs/>
-          <w:color w:val="33353C"/>
-          <w:szCs w:val="21"/>
-          <w:shd w:val="clear" w:color="auto" w:fill="FFFFFF"/>
-        </w:rPr>
-        <w:t>综合智能信息服务运营商</w:t>
+        <w:t>大型全业务综合智能信息服务运营商</w:t>
       </w:r>
       <w:r>
         <w:rPr>
@@ -1482,21 +1620,8 @@
           <w:szCs w:val="21"/>
           <w:shd w:val="clear" w:color="auto" w:fill="FFFFFF"/>
         </w:rPr>
-        <w:t>在全球运营商</w:t>
-      </w:r>
-      <w:proofErr w:type="gramStart"/>
-      <w:r>
-        <w:rPr>
-          <w:rFonts w:ascii="Helvetica" w:hAnsi="Helvetica" w:cs="Helvetica"/>
-          <w:b/>
-          <w:bCs/>
-          <w:color w:val="33353C"/>
-          <w:szCs w:val="21"/>
-          <w:shd w:val="clear" w:color="auto" w:fill="FFFFFF"/>
-        </w:rPr>
-        <w:t>公有云</w:t>
-      </w:r>
-      <w:proofErr w:type="gramEnd"/>
+        <w:t>在全球运营商公有云</w:t>
+      </w:r>
       <w:r>
         <w:rPr>
           <w:rFonts w:ascii="Helvetica" w:hAnsi="Helvetica" w:cs="Helvetica"/>
@@ -1657,25 +1782,14 @@
         <w:tab/>
         <w:t>372.43</w:t>
       </w:r>
-      <w:proofErr w:type="gramStart"/>
-      <w:r>
-        <w:rPr>
-          <w:rFonts w:ascii="Helvetica" w:hAnsi="Helvetica" w:cs="Helvetica" w:hint="eastAsia"/>
-          <w:color w:val="33353C"/>
-          <w:szCs w:val="21"/>
-          <w:shd w:val="clear" w:color="auto" w:fill="FFFFFF"/>
-        </w:rPr>
-        <w:t>百万</w:t>
-      </w:r>
-      <w:proofErr w:type="gramEnd"/>
-      <w:r>
-        <w:rPr>
-          <w:rFonts w:ascii="Helvetica" w:hAnsi="Helvetica" w:cs="Helvetica" w:hint="eastAsia"/>
-          <w:color w:val="33353C"/>
-          <w:szCs w:val="21"/>
-          <w:shd w:val="clear" w:color="auto" w:fill="FFFFFF"/>
-        </w:rPr>
-        <w:t>户</w:t>
+      <w:r>
+        <w:rPr>
+          <w:rFonts w:ascii="Helvetica" w:hAnsi="Helvetica" w:cs="Helvetica" w:hint="eastAsia"/>
+          <w:color w:val="33353C"/>
+          <w:szCs w:val="21"/>
+          <w:shd w:val="clear" w:color="auto" w:fill="FFFFFF"/>
+        </w:rPr>
+        <w:t>百万户</w:t>
       </w:r>
     </w:p>
     <w:p>
@@ -1726,25 +1840,14 @@
         <w:tab/>
         <w:t>187.80</w:t>
       </w:r>
-      <w:proofErr w:type="gramStart"/>
-      <w:r>
-        <w:rPr>
-          <w:rFonts w:ascii="Helvetica" w:hAnsi="Helvetica" w:cs="Helvetica" w:hint="eastAsia"/>
-          <w:color w:val="33353C"/>
-          <w:szCs w:val="21"/>
-          <w:shd w:val="clear" w:color="auto" w:fill="FFFFFF"/>
-        </w:rPr>
-        <w:t>百万</w:t>
-      </w:r>
-      <w:proofErr w:type="gramEnd"/>
-      <w:r>
-        <w:rPr>
-          <w:rFonts w:ascii="Helvetica" w:hAnsi="Helvetica" w:cs="Helvetica" w:hint="eastAsia"/>
-          <w:color w:val="33353C"/>
-          <w:szCs w:val="21"/>
-          <w:shd w:val="clear" w:color="auto" w:fill="FFFFFF"/>
-        </w:rPr>
-        <w:t>户</w:t>
+      <w:r>
+        <w:rPr>
+          <w:rFonts w:ascii="Helvetica" w:hAnsi="Helvetica" w:cs="Helvetica" w:hint="eastAsia"/>
+          <w:color w:val="33353C"/>
+          <w:szCs w:val="21"/>
+          <w:shd w:val="clear" w:color="auto" w:fill="FFFFFF"/>
+        </w:rPr>
+        <w:t>百万户</w:t>
       </w:r>
     </w:p>
     <w:p>
@@ -1777,25 +1880,14 @@
         <w:tab/>
         <w:t>169.71</w:t>
       </w:r>
-      <w:proofErr w:type="gramStart"/>
-      <w:r>
-        <w:rPr>
-          <w:rFonts w:ascii="Helvetica" w:hAnsi="Helvetica" w:cs="Helvetica" w:hint="eastAsia"/>
-          <w:color w:val="33353C"/>
-          <w:szCs w:val="21"/>
-          <w:shd w:val="clear" w:color="auto" w:fill="FFFFFF"/>
-        </w:rPr>
-        <w:t>百万</w:t>
-      </w:r>
-      <w:proofErr w:type="gramEnd"/>
-      <w:r>
-        <w:rPr>
-          <w:rFonts w:ascii="Helvetica" w:hAnsi="Helvetica" w:cs="Helvetica" w:hint="eastAsia"/>
-          <w:color w:val="33353C"/>
-          <w:szCs w:val="21"/>
-          <w:shd w:val="clear" w:color="auto" w:fill="FFFFFF"/>
-        </w:rPr>
-        <w:t>户</w:t>
+      <w:r>
+        <w:rPr>
+          <w:rFonts w:ascii="Helvetica" w:hAnsi="Helvetica" w:cs="Helvetica" w:hint="eastAsia"/>
+          <w:color w:val="33353C"/>
+          <w:szCs w:val="21"/>
+          <w:shd w:val="clear" w:color="auto" w:fill="FFFFFF"/>
+        </w:rPr>
+        <w:t>百万户</w:t>
       </w:r>
     </w:p>
     <w:p>
@@ -1828,25 +1920,14 @@
         <w:tab/>
         <w:t>106.64</w:t>
       </w:r>
-      <w:proofErr w:type="gramStart"/>
-      <w:r>
-        <w:rPr>
-          <w:rFonts w:ascii="Helvetica" w:hAnsi="Helvetica" w:cs="Helvetica" w:hint="eastAsia"/>
-          <w:color w:val="33353C"/>
-          <w:szCs w:val="21"/>
-          <w:shd w:val="clear" w:color="auto" w:fill="FFFFFF"/>
-        </w:rPr>
-        <w:t>百万</w:t>
-      </w:r>
-      <w:proofErr w:type="gramEnd"/>
-      <w:r>
-        <w:rPr>
-          <w:rFonts w:ascii="Helvetica" w:hAnsi="Helvetica" w:cs="Helvetica" w:hint="eastAsia"/>
-          <w:color w:val="33353C"/>
-          <w:szCs w:val="21"/>
-          <w:shd w:val="clear" w:color="auto" w:fill="FFFFFF"/>
-        </w:rPr>
-        <w:t>户</w:t>
+      <w:r>
+        <w:rPr>
+          <w:rFonts w:ascii="Helvetica" w:hAnsi="Helvetica" w:cs="Helvetica" w:hint="eastAsia"/>
+          <w:color w:val="33353C"/>
+          <w:szCs w:val="21"/>
+          <w:shd w:val="clear" w:color="auto" w:fill="FFFFFF"/>
+        </w:rPr>
+        <w:t>百万户</w:t>
       </w:r>
     </w:p>
     <w:p>
@@ -1922,87 +2003,7 @@
           <w:szCs w:val="21"/>
           <w:shd w:val="clear" w:color="auto" w:fill="FFFFFF"/>
         </w:rPr>
-        <w:t>本公司固网语音业务包括本地固定电话业务和</w:t>
-      </w:r>
-      <w:proofErr w:type="gramStart"/>
-      <w:r>
-        <w:rPr>
-          <w:rFonts w:ascii="Helvetica" w:hAnsi="Helvetica" w:cs="Helvetica"/>
-          <w:color w:val="33353C"/>
-          <w:szCs w:val="21"/>
-          <w:shd w:val="clear" w:color="auto" w:fill="FFFFFF"/>
-        </w:rPr>
-        <w:t>长途固话</w:t>
-      </w:r>
-      <w:proofErr w:type="gramEnd"/>
-      <w:r>
-        <w:rPr>
-          <w:rFonts w:ascii="Helvetica" w:hAnsi="Helvetica" w:cs="Helvetica"/>
-          <w:color w:val="33353C"/>
-          <w:szCs w:val="21"/>
-          <w:shd w:val="clear" w:color="auto" w:fill="FFFFFF"/>
-        </w:rPr>
-        <w:t>业务。本公司</w:t>
-      </w:r>
-      <w:proofErr w:type="gramStart"/>
-      <w:r>
-        <w:rPr>
-          <w:rFonts w:ascii="Helvetica" w:hAnsi="Helvetica" w:cs="Helvetica"/>
-          <w:color w:val="33353C"/>
-          <w:szCs w:val="21"/>
-          <w:shd w:val="clear" w:color="auto" w:fill="FFFFFF"/>
-        </w:rPr>
-        <w:t>长途固话</w:t>
-      </w:r>
-      <w:proofErr w:type="gramEnd"/>
-      <w:r>
-        <w:rPr>
-          <w:rFonts w:ascii="Helvetica" w:hAnsi="Helvetica" w:cs="Helvetica"/>
-          <w:color w:val="33353C"/>
-          <w:szCs w:val="21"/>
-          <w:shd w:val="clear" w:color="auto" w:fill="FFFFFF"/>
-        </w:rPr>
-        <w:t>业务包括国内</w:t>
-      </w:r>
-      <w:proofErr w:type="gramStart"/>
-      <w:r>
-        <w:rPr>
-          <w:rFonts w:ascii="Helvetica" w:hAnsi="Helvetica" w:cs="Helvetica"/>
-          <w:color w:val="33353C"/>
-          <w:szCs w:val="21"/>
-          <w:shd w:val="clear" w:color="auto" w:fill="FFFFFF"/>
-        </w:rPr>
-        <w:t>长途固话</w:t>
-      </w:r>
-      <w:proofErr w:type="gramEnd"/>
-      <w:r>
-        <w:rPr>
-          <w:rFonts w:ascii="Helvetica" w:hAnsi="Helvetica" w:cs="Helvetica"/>
-          <w:color w:val="33353C"/>
-          <w:szCs w:val="21"/>
-          <w:shd w:val="clear" w:color="auto" w:fill="FFFFFF"/>
-        </w:rPr>
-        <w:t>业务和国际及港澳台</w:t>
-      </w:r>
-      <w:proofErr w:type="gramStart"/>
-      <w:r>
-        <w:rPr>
-          <w:rFonts w:ascii="Helvetica" w:hAnsi="Helvetica" w:cs="Helvetica"/>
-          <w:color w:val="33353C"/>
-          <w:szCs w:val="21"/>
-          <w:shd w:val="clear" w:color="auto" w:fill="FFFFFF"/>
-        </w:rPr>
-        <w:t>长途固话</w:t>
-      </w:r>
-      <w:proofErr w:type="gramEnd"/>
-      <w:r>
-        <w:rPr>
-          <w:rFonts w:ascii="Helvetica" w:hAnsi="Helvetica" w:cs="Helvetica"/>
-          <w:color w:val="33353C"/>
-          <w:szCs w:val="21"/>
-          <w:shd w:val="clear" w:color="auto" w:fill="FFFFFF"/>
-        </w:rPr>
-        <w:t>业务。</w:t>
+        <w:t>本公司固网语音业务包括本地固定电话业务和长途固话业务。本公司长途固话业务包括国内长途固话业务和国际及港澳台长途固话业务。</w:t>
       </w:r>
     </w:p>
     <w:p>
@@ -2133,47 +2134,7 @@
           <w:szCs w:val="21"/>
           <w:shd w:val="clear" w:color="auto" w:fill="FFFFFF"/>
         </w:rPr>
-        <w:t>增值服务主要包括</w:t>
-      </w:r>
-      <w:proofErr w:type="gramStart"/>
-      <w:r>
-        <w:rPr>
-          <w:rFonts w:ascii="Helvetica" w:hAnsi="Helvetica" w:cs="Helvetica"/>
-          <w:color w:val="33353C"/>
-          <w:szCs w:val="21"/>
-          <w:shd w:val="clear" w:color="auto" w:fill="FFFFFF"/>
-        </w:rPr>
-        <w:t>固话类</w:t>
-      </w:r>
-      <w:proofErr w:type="gramEnd"/>
-      <w:r>
-        <w:rPr>
-          <w:rFonts w:ascii="Helvetica" w:hAnsi="Helvetica" w:cs="Helvetica"/>
-          <w:color w:val="33353C"/>
-          <w:szCs w:val="21"/>
-          <w:shd w:val="clear" w:color="auto" w:fill="FFFFFF"/>
-        </w:rPr>
-        <w:t>、互联网类及移动类增值业务。</w:t>
-      </w:r>
-      <w:proofErr w:type="gramStart"/>
-      <w:r>
-        <w:rPr>
-          <w:rFonts w:ascii="Helvetica" w:hAnsi="Helvetica" w:cs="Helvetica"/>
-          <w:color w:val="33353C"/>
-          <w:szCs w:val="21"/>
-          <w:shd w:val="clear" w:color="auto" w:fill="FFFFFF"/>
-        </w:rPr>
-        <w:t>固话类增值</w:t>
-      </w:r>
-      <w:proofErr w:type="gramEnd"/>
-      <w:r>
-        <w:rPr>
-          <w:rFonts w:ascii="Helvetica" w:hAnsi="Helvetica" w:cs="Helvetica"/>
-          <w:color w:val="33353C"/>
-          <w:szCs w:val="21"/>
-          <w:shd w:val="clear" w:color="auto" w:fill="FFFFFF"/>
-        </w:rPr>
-        <w:t>业务或传统增值业务包括七彩铃音、超级无绳、来电显示、短信业务以及电话支付业务。</w:t>
+        <w:t>增值服务主要包括固话类、互联网类及移动类增值业务。固话类增值业务或传统增值业务包括七彩铃音、超级无绳、来电显示、短信业务以及电话支付业务。</w:t>
       </w:r>
     </w:p>
     <w:p>
@@ -2252,39 +2213,16 @@
           <w:highlight w:val="yellow"/>
           <w:shd w:val="clear" w:color="auto" w:fill="FFFFFF"/>
         </w:rPr>
-        <w:t>基础数据和</w:t>
-      </w:r>
-      <w:proofErr w:type="gramStart"/>
-      <w:r>
-        <w:rPr>
-          <w:rFonts w:ascii="Helvetica" w:hAnsi="Helvetica" w:cs="Helvetica" w:hint="eastAsia"/>
-          <w:b/>
-          <w:bCs/>
-          <w:color w:val="33353C"/>
-          <w:szCs w:val="21"/>
-          <w:highlight w:val="yellow"/>
-          <w:shd w:val="clear" w:color="auto" w:fill="FFFFFF"/>
-        </w:rPr>
-        <w:t>网元出</w:t>
-      </w:r>
-      <w:r>
-        <w:rPr>
-          <w:rFonts w:ascii="Helvetica" w:hAnsi="Helvetica" w:cs="Helvetica"/>
-          <w:color w:val="33353C"/>
-          <w:szCs w:val="21"/>
-          <w:shd w:val="clear" w:color="auto" w:fill="FFFFFF"/>
-        </w:rPr>
-        <w:t>基础</w:t>
-      </w:r>
-      <w:proofErr w:type="gramEnd"/>
-      <w:r>
-        <w:rPr>
-          <w:rFonts w:ascii="Helvetica" w:hAnsi="Helvetica" w:cs="Helvetica"/>
-          <w:color w:val="33353C"/>
-          <w:szCs w:val="21"/>
-          <w:shd w:val="clear" w:color="auto" w:fill="FFFFFF"/>
-        </w:rPr>
-        <w:t>数据业务包括</w:t>
+        <w:t>基础数据和网元出</w:t>
+      </w:r>
+      <w:r>
+        <w:rPr>
+          <w:rFonts w:ascii="Helvetica" w:hAnsi="Helvetica" w:cs="Helvetica"/>
+          <w:color w:val="33353C"/>
+          <w:szCs w:val="21"/>
+          <w:shd w:val="clear" w:color="auto" w:fill="FFFFFF"/>
+        </w:rPr>
+        <w:t>基础数据业务包括</w:t>
       </w:r>
       <w:r>
         <w:rPr>
@@ -2626,7 +2564,7 @@
           <w:szCs w:val="28"/>
         </w:rPr>
       </w:pPr>
-      <w:bookmarkStart w:id="1" w:name="_Toc98613723"/>
+      <w:bookmarkStart w:id="1" w:name="_Toc99896660"/>
       <w:r>
         <w:rPr>
           <w:rFonts w:hint="eastAsia"/>
@@ -3441,7 +3379,7 @@
           <w:szCs w:val="28"/>
         </w:rPr>
       </w:pPr>
-      <w:bookmarkStart w:id="2" w:name="_Toc98613724"/>
+      <w:bookmarkStart w:id="2" w:name="_Toc99896661"/>
       <w:r>
         <w:rPr>
           <w:rFonts w:ascii="Helvetica" w:hAnsi="Helvetica" w:cs="Helvetica" w:hint="eastAsia"/>
@@ -3605,27 +3543,7 @@
           <w:szCs w:val="21"/>
           <w:shd w:val="clear" w:color="auto" w:fill="FFFFFF"/>
         </w:rPr>
-        <w:t>）的完整产品与服务体系，一站</w:t>
-      </w:r>
-      <w:proofErr w:type="gramStart"/>
-      <w:r>
-        <w:rPr>
-          <w:rFonts w:ascii="Helvetica" w:hAnsi="Helvetica" w:cs="Helvetica"/>
-          <w:color w:val="33353C"/>
-          <w:szCs w:val="21"/>
-          <w:shd w:val="clear" w:color="auto" w:fill="FFFFFF"/>
-        </w:rPr>
-        <w:t>式满足</w:t>
-      </w:r>
-      <w:proofErr w:type="gramEnd"/>
-      <w:r>
-        <w:rPr>
-          <w:rFonts w:ascii="Helvetica" w:hAnsi="Helvetica" w:cs="Helvetica"/>
-          <w:color w:val="33353C"/>
-          <w:szCs w:val="21"/>
-          <w:shd w:val="clear" w:color="auto" w:fill="FFFFFF"/>
-        </w:rPr>
-        <w:t>各类用户的多元化需求。截至</w:t>
+        <w:t>）的完整产品与服务体系，一站式满足各类用户的多元化需求。截至</w:t>
       </w:r>
       <w:r>
         <w:rPr>
@@ -3948,7 +3866,7 @@
           <w:szCs w:val="28"/>
         </w:rPr>
       </w:pPr>
-      <w:bookmarkStart w:id="3" w:name="_Toc98613725"/>
+      <w:bookmarkStart w:id="3" w:name="_Toc99896662"/>
       <w:r>
         <w:rPr>
           <w:rFonts w:hint="eastAsia"/>
@@ -4029,29 +3947,16 @@
         </w:rPr>
         <w:t>2C2H</w:t>
       </w:r>
-      <w:proofErr w:type="gramStart"/>
-      <w:r>
-        <w:rPr>
-          <w:rFonts w:ascii="Helvetica" w:hAnsi="Helvetica" w:cs="Helvetica"/>
-          <w:b/>
-          <w:bCs/>
-          <w:color w:val="33353C"/>
-          <w:szCs w:val="21"/>
-          <w:shd w:val="clear" w:color="auto" w:fill="FFFFFF"/>
-        </w:rPr>
-        <w:t>端数字</w:t>
-      </w:r>
-      <w:proofErr w:type="gramEnd"/>
-      <w:r>
-        <w:rPr>
-          <w:rFonts w:ascii="Helvetica" w:hAnsi="Helvetica" w:cs="Helvetica"/>
-          <w:b/>
-          <w:bCs/>
-          <w:color w:val="33353C"/>
-          <w:szCs w:val="21"/>
-          <w:shd w:val="clear" w:color="auto" w:fill="FFFFFF"/>
-        </w:rPr>
-        <w:t>娱乐生活领域业务、</w:t>
+      <w:r>
+        <w:rPr>
+          <w:rFonts w:ascii="Helvetica" w:hAnsi="Helvetica" w:cs="Helvetica"/>
+          <w:b/>
+          <w:bCs/>
+          <w:color w:val="33353C"/>
+          <w:szCs w:val="21"/>
+          <w:shd w:val="clear" w:color="auto" w:fill="FFFFFF"/>
+        </w:rPr>
+        <w:t>端数字娱乐生活领域业务、</w:t>
       </w:r>
       <w:r>
         <w:rPr>
@@ -4082,39 +3987,8 @@
           <w:szCs w:val="21"/>
           <w:shd w:val="clear" w:color="auto" w:fill="FFFFFF"/>
         </w:rPr>
-        <w:t>。公司主要产品包括天翼超高清、</w:t>
-      </w:r>
-      <w:proofErr w:type="gramStart"/>
-      <w:r>
-        <w:rPr>
-          <w:rFonts w:ascii="Helvetica" w:hAnsi="Helvetica" w:cs="Helvetica"/>
-          <w:color w:val="33353C"/>
-          <w:szCs w:val="21"/>
-          <w:shd w:val="clear" w:color="auto" w:fill="FFFFFF"/>
-        </w:rPr>
-        <w:t>天翼云游戏</w:t>
-      </w:r>
-      <w:proofErr w:type="gramEnd"/>
-      <w:r>
-        <w:rPr>
-          <w:rFonts w:ascii="Helvetica" w:hAnsi="Helvetica" w:cs="Helvetica"/>
-          <w:color w:val="33353C"/>
-          <w:szCs w:val="21"/>
-          <w:shd w:val="clear" w:color="auto" w:fill="FFFFFF"/>
-        </w:rPr>
-        <w:t>、</w:t>
-      </w:r>
-      <w:proofErr w:type="gramStart"/>
-      <w:r>
-        <w:rPr>
-          <w:rFonts w:ascii="Helvetica" w:hAnsi="Helvetica" w:cs="Helvetica"/>
-          <w:color w:val="33353C"/>
-          <w:szCs w:val="21"/>
-          <w:shd w:val="clear" w:color="auto" w:fill="FFFFFF"/>
-        </w:rPr>
-        <w:t>天翼云</w:t>
-      </w:r>
-      <w:proofErr w:type="gramEnd"/>
+        <w:t>。公司主要产品包括天翼超高清、天翼云游戏、天翼云</w:t>
+      </w:r>
       <w:r>
         <w:rPr>
           <w:rFonts w:ascii="Helvetica" w:hAnsi="Helvetica" w:cs="Helvetica"/>
@@ -4131,19 +4005,8 @@
           <w:szCs w:val="21"/>
           <w:shd w:val="clear" w:color="auto" w:fill="FFFFFF"/>
         </w:rPr>
-        <w:t>、数字营销、数字文旅、数字教育培训。公司与华为合作开发的</w:t>
-      </w:r>
-      <w:proofErr w:type="gramStart"/>
-      <w:r>
-        <w:rPr>
-          <w:rFonts w:ascii="Helvetica" w:hAnsi="Helvetica" w:cs="Helvetica"/>
-          <w:color w:val="33353C"/>
-          <w:szCs w:val="21"/>
-          <w:shd w:val="clear" w:color="auto" w:fill="FFFFFF"/>
-        </w:rPr>
-        <w:t>天翼云</w:t>
-      </w:r>
-      <w:proofErr w:type="gramEnd"/>
+        <w:t>、数字营销、数字文旅、数字教育培训。公司与华为合作开发的天翼云</w:t>
+      </w:r>
       <w:r>
         <w:rPr>
           <w:rFonts w:ascii="Helvetica" w:hAnsi="Helvetica" w:cs="Helvetica"/>
@@ -4376,7 +4239,6 @@
       <w:pPr>
         <w:ind w:left="1256" w:hanging="1256"/>
       </w:pPr>
-      <w:proofErr w:type="gramStart"/>
       <w:r>
         <w:rPr>
           <w:rFonts w:hint="eastAsia"/>
@@ -4385,7 +4247,6 @@
         </w:rPr>
         <w:t>数字文旅</w:t>
       </w:r>
-      <w:proofErr w:type="gramEnd"/>
       <w:r>
         <w:tab/>
       </w:r>
@@ -4517,7 +4378,7 @@
           <w:szCs w:val="28"/>
         </w:rPr>
       </w:pPr>
-      <w:bookmarkStart w:id="5" w:name="_Toc98613726"/>
+      <w:bookmarkStart w:id="5" w:name="_Toc99896663"/>
       <w:r>
         <w:rPr>
           <w:rFonts w:ascii="Helvetica" w:hAnsi="Helvetica" w:cs="Helvetica" w:hint="eastAsia"/>
@@ -5129,7 +4990,6 @@
         </w:rPr>
         <w:tab/>
       </w:r>
-      <w:proofErr w:type="gramStart"/>
       <w:r>
         <w:rPr>
           <w:rFonts w:ascii="Helvetica" w:hAnsi="Helvetica" w:cs="Helvetica" w:hint="eastAsia"/>
@@ -5139,7 +4999,6 @@
         </w:rPr>
         <w:t>智慧食安</w:t>
       </w:r>
-      <w:proofErr w:type="gramEnd"/>
       <w:r>
         <w:rPr>
           <w:rFonts w:ascii="Helvetica" w:hAnsi="Helvetica" w:cs="Helvetica"/>
@@ -5156,19 +5015,8 @@
           <w:szCs w:val="21"/>
           <w:shd w:val="clear" w:color="auto" w:fill="FFFFFF"/>
         </w:rPr>
-        <w:t>智慧交通无</w:t>
-      </w:r>
-      <w:proofErr w:type="gramStart"/>
-      <w:r>
-        <w:rPr>
-          <w:rFonts w:ascii="Helvetica" w:hAnsi="Helvetica" w:cs="Helvetica" w:hint="eastAsia"/>
-          <w:color w:val="33353C"/>
-          <w:szCs w:val="21"/>
-          <w:shd w:val="clear" w:color="auto" w:fill="FFFFFF"/>
-        </w:rPr>
-        <w:t>感支付</w:t>
-      </w:r>
-      <w:proofErr w:type="gramEnd"/>
+        <w:t>智慧交通无感支付</w:t>
+      </w:r>
       <w:r>
         <w:rPr>
           <w:rFonts w:ascii="Helvetica" w:hAnsi="Helvetica" w:cs="Helvetica"/>
@@ -5423,27 +5271,7 @@
           <w:szCs w:val="21"/>
           <w:shd w:val="clear" w:color="auto" w:fill="FFFFFF"/>
         </w:rPr>
-        <w:t>智慧水</w:t>
-      </w:r>
-      <w:proofErr w:type="gramStart"/>
-      <w:r>
-        <w:rPr>
-          <w:rFonts w:ascii="Helvetica" w:hAnsi="Helvetica" w:cs="Helvetica" w:hint="eastAsia"/>
-          <w:color w:val="33353C"/>
-          <w:szCs w:val="21"/>
-          <w:shd w:val="clear" w:color="auto" w:fill="FFFFFF"/>
-        </w:rPr>
-        <w:t>务</w:t>
-      </w:r>
-      <w:proofErr w:type="gramEnd"/>
-      <w:r>
-        <w:rPr>
-          <w:rFonts w:ascii="Helvetica" w:hAnsi="Helvetica" w:cs="Helvetica" w:hint="eastAsia"/>
-          <w:color w:val="33353C"/>
-          <w:szCs w:val="21"/>
-          <w:shd w:val="clear" w:color="auto" w:fill="FFFFFF"/>
-        </w:rPr>
-        <w:t>平台</w:t>
+        <w:t>智慧水务平台</w:t>
       </w:r>
       <w:r>
         <w:rPr>
@@ -6529,27 +6357,7 @@
           <w:szCs w:val="21"/>
           <w:shd w:val="clear" w:color="auto" w:fill="FFFFFF"/>
         </w:rPr>
-        <w:t>屏蔽器</w:t>
-      </w:r>
-      <w:proofErr w:type="gramStart"/>
-      <w:r>
-        <w:rPr>
-          <w:rFonts w:ascii="Helvetica" w:hAnsi="Helvetica" w:cs="Helvetica" w:hint="eastAsia"/>
-          <w:color w:val="33353C"/>
-          <w:szCs w:val="21"/>
-          <w:shd w:val="clear" w:color="auto" w:fill="FFFFFF"/>
-        </w:rPr>
-        <w:t>及微室分</w:t>
-      </w:r>
-      <w:proofErr w:type="gramEnd"/>
-      <w:r>
-        <w:rPr>
-          <w:rFonts w:ascii="Helvetica" w:hAnsi="Helvetica" w:cs="Helvetica" w:hint="eastAsia"/>
-          <w:color w:val="33353C"/>
-          <w:szCs w:val="21"/>
-          <w:shd w:val="clear" w:color="auto" w:fill="FFFFFF"/>
-        </w:rPr>
-        <w:t>产品集成服务</w:t>
+        <w:t>屏蔽器及微室分产品集成服务</w:t>
       </w:r>
     </w:p>
     <w:p>
@@ -6702,7 +6510,7 @@
           <w:szCs w:val="28"/>
         </w:rPr>
       </w:pPr>
-      <w:bookmarkStart w:id="7" w:name="_Toc98613727"/>
+      <w:bookmarkStart w:id="7" w:name="_Toc99896664"/>
       <w:r>
         <w:rPr>
           <w:rFonts w:ascii="Helvetica" w:hAnsi="Helvetica" w:cs="Helvetica"/>
@@ -7187,7 +6995,7 @@
           <w:szCs w:val="28"/>
         </w:rPr>
       </w:pPr>
-      <w:bookmarkStart w:id="9" w:name="_Toc98613728"/>
+      <w:bookmarkStart w:id="9" w:name="_Toc99896665"/>
       <w:r>
         <w:rPr>
           <w:rFonts w:ascii="Helvetica" w:hAnsi="Helvetica" w:cs="Helvetica" w:hint="eastAsia"/>
@@ -7767,29 +7575,7 @@
           <w:color w:val="666666"/>
           <w:szCs w:val="21"/>
         </w:rPr>
-        <w:t>改装专用车和</w:t>
-      </w:r>
-      <w:proofErr w:type="gramStart"/>
-      <w:r>
-        <w:rPr>
-          <w:rFonts w:hint="eastAsia"/>
-          <w:b/>
-          <w:bCs/>
-          <w:color w:val="666666"/>
-          <w:szCs w:val="21"/>
-        </w:rPr>
-        <w:t>可</w:t>
-      </w:r>
-      <w:proofErr w:type="gramEnd"/>
-      <w:r>
-        <w:rPr>
-          <w:rFonts w:hint="eastAsia"/>
-          <w:b/>
-          <w:bCs/>
-          <w:color w:val="666666"/>
-          <w:szCs w:val="21"/>
-        </w:rPr>
-        <w:t>移动货柜</w:t>
+        <w:t>改装专用车和可移动货柜</w:t>
       </w:r>
       <w:r>
         <w:rPr>
@@ -7869,7 +7655,7 @@
           <w:szCs w:val="28"/>
         </w:rPr>
       </w:pPr>
-      <w:bookmarkStart w:id="10" w:name="_Toc98613729"/>
+      <w:bookmarkStart w:id="10" w:name="_Toc99896666"/>
       <w:r>
         <w:rPr>
           <w:rFonts w:hint="eastAsia"/>
@@ -8008,19 +7794,8 @@
           <w:szCs w:val="21"/>
           <w:shd w:val="clear" w:color="auto" w:fill="FFFFFF"/>
         </w:rPr>
-        <w:t>射频器件主要包括滤波器、双工器、合路器、</w:t>
-      </w:r>
-      <w:proofErr w:type="gramStart"/>
-      <w:r>
-        <w:rPr>
-          <w:rFonts w:ascii="Helvetica" w:hAnsi="Helvetica" w:cs="Helvetica"/>
-          <w:color w:val="33353C"/>
-          <w:szCs w:val="21"/>
-          <w:shd w:val="clear" w:color="auto" w:fill="FFFFFF"/>
-        </w:rPr>
-        <w:t>塔放等</w:t>
-      </w:r>
-      <w:proofErr w:type="gramEnd"/>
+        <w:t>射频器件主要包括滤波器、双工器、合路器、塔放等</w:t>
+      </w:r>
       <w:r>
         <w:rPr>
           <w:rFonts w:ascii="Helvetica" w:hAnsi="Helvetica" w:cs="Helvetica"/>
@@ -8721,7 +8496,7 @@
           <w:szCs w:val="28"/>
         </w:rPr>
       </w:pPr>
-      <w:bookmarkStart w:id="11" w:name="_Toc98613730"/>
+      <w:bookmarkStart w:id="11" w:name="_Toc99896667"/>
       <w:r>
         <w:rPr>
           <w:rFonts w:ascii="Helvetica" w:hAnsi="Helvetica" w:cs="Helvetica" w:hint="eastAsia"/>
@@ -8732,21 +8507,8 @@
           <w:shd w:val="clear" w:color="auto" w:fill="FFFFFF"/>
         </w:rPr>
         <w:lastRenderedPageBreak/>
-        <w:t>中</w:t>
-      </w:r>
-      <w:proofErr w:type="gramStart"/>
-      <w:r>
-        <w:rPr>
-          <w:rFonts w:ascii="Helvetica" w:hAnsi="Helvetica" w:cs="Helvetica" w:hint="eastAsia"/>
-          <w:color w:val="33353C"/>
-          <w:sz w:val="28"/>
-          <w:szCs w:val="28"/>
-          <w:highlight w:val="green"/>
-          <w:shd w:val="clear" w:color="auto" w:fill="FFFFFF"/>
-        </w:rPr>
-        <w:t>嘉博创</w:t>
-      </w:r>
-      <w:proofErr w:type="gramEnd"/>
+        <w:t>中嘉博创</w:t>
+      </w:r>
       <w:r>
         <w:rPr>
           <w:rFonts w:ascii="Helvetica" w:hAnsi="Helvetica" w:cs="Helvetica" w:hint="eastAsia"/>
@@ -8830,27 +8592,7 @@
           <w:szCs w:val="21"/>
           <w:shd w:val="clear" w:color="auto" w:fill="FFFFFF"/>
         </w:rPr>
-        <w:t>中</w:t>
-      </w:r>
-      <w:proofErr w:type="gramStart"/>
-      <w:r>
-        <w:rPr>
-          <w:rFonts w:ascii="Helvetica" w:hAnsi="Helvetica" w:cs="Helvetica"/>
-          <w:color w:val="33353C"/>
-          <w:szCs w:val="21"/>
-          <w:shd w:val="clear" w:color="auto" w:fill="FFFFFF"/>
-        </w:rPr>
-        <w:t>嘉博创</w:t>
-      </w:r>
-      <w:proofErr w:type="gramEnd"/>
-      <w:r>
-        <w:rPr>
-          <w:rFonts w:ascii="Helvetica" w:hAnsi="Helvetica" w:cs="Helvetica"/>
-          <w:color w:val="33353C"/>
-          <w:szCs w:val="21"/>
-          <w:shd w:val="clear" w:color="auto" w:fill="FFFFFF"/>
-        </w:rPr>
-        <w:t>信息技术股份有限公司主营业务是信息智能传输、通信网络维护和金融服务外包。主要产品有行业短信、电信分成、技术开发服务、维护服务、流量、其他</w:t>
+        <w:t>中嘉博创信息技术股份有限公司主营业务是信息智能传输、通信网络维护和金融服务外包。主要产品有行业短信、电信分成、技术开发服务、维护服务、流量、其他</w:t>
       </w:r>
       <w:r>
         <w:rPr>
@@ -8940,27 +8682,7 @@
           <w:szCs w:val="21"/>
           <w:shd w:val="clear" w:color="auto" w:fill="FFFFFF"/>
         </w:rPr>
-        <w:t>年度最具影响力短信服务平台提供商；中国信息</w:t>
-      </w:r>
-      <w:proofErr w:type="gramStart"/>
-      <w:r>
-        <w:rPr>
-          <w:rFonts w:ascii="Helvetica" w:hAnsi="Helvetica" w:cs="Helvetica"/>
-          <w:color w:val="33353C"/>
-          <w:szCs w:val="21"/>
-          <w:shd w:val="clear" w:color="auto" w:fill="FFFFFF"/>
-        </w:rPr>
-        <w:t>协会电</w:t>
-      </w:r>
-      <w:proofErr w:type="gramEnd"/>
-      <w:r>
-        <w:rPr>
-          <w:rFonts w:ascii="Helvetica" w:hAnsi="Helvetica" w:cs="Helvetica"/>
-          <w:color w:val="33353C"/>
-          <w:szCs w:val="21"/>
-          <w:shd w:val="clear" w:color="auto" w:fill="FFFFFF"/>
-        </w:rPr>
-        <w:t>商智慧物流产业分会颁发的</w:t>
+        <w:t>年度最具影响力短信服务平台提供商；中国信息协会电商智慧物流产业分会颁发的</w:t>
       </w:r>
       <w:r>
         <w:rPr>
@@ -8978,27 +8700,7 @@
           <w:szCs w:val="21"/>
           <w:shd w:val="clear" w:color="auto" w:fill="FFFFFF"/>
         </w:rPr>
-        <w:t>年中国智慧物流</w:t>
-      </w:r>
-      <w:proofErr w:type="gramStart"/>
-      <w:r>
-        <w:rPr>
-          <w:rFonts w:ascii="Helvetica" w:hAnsi="Helvetica" w:cs="Helvetica"/>
-          <w:color w:val="33353C"/>
-          <w:szCs w:val="21"/>
-          <w:shd w:val="clear" w:color="auto" w:fill="FFFFFF"/>
-        </w:rPr>
-        <w:t>最佳行业</w:t>
-      </w:r>
-      <w:proofErr w:type="gramEnd"/>
-      <w:r>
-        <w:rPr>
-          <w:rFonts w:ascii="Helvetica" w:hAnsi="Helvetica" w:cs="Helvetica"/>
-          <w:color w:val="33353C"/>
-          <w:szCs w:val="21"/>
-          <w:shd w:val="clear" w:color="auto" w:fill="FFFFFF"/>
-        </w:rPr>
-        <w:t>解决方案奖。</w:t>
+        <w:t>年中国智慧物流最佳行业解决方案奖。</w:t>
       </w:r>
     </w:p>
     <w:p>
@@ -9236,7 +8938,7 @@
           <w:szCs w:val="28"/>
         </w:rPr>
       </w:pPr>
-      <w:bookmarkStart w:id="13" w:name="_Toc98613731"/>
+      <w:bookmarkStart w:id="13" w:name="_Toc99896668"/>
       <w:r>
         <w:rPr>
           <w:rFonts w:ascii="Helvetica" w:hAnsi="Helvetica" w:cs="Helvetica" w:hint="eastAsia"/>
@@ -9637,17 +9339,7 @@
           <w:szCs w:val="21"/>
           <w:shd w:val="clear" w:color="auto" w:fill="FFFFFF"/>
         </w:rPr>
-        <w:t>点对点</w:t>
-      </w:r>
-      <w:proofErr w:type="gramStart"/>
-      <w:r>
-        <w:rPr>
-          <w:rFonts w:ascii="Helvetica" w:hAnsi="Helvetica" w:cs="Helvetica" w:hint="eastAsia"/>
-          <w:color w:val="33353C"/>
-          <w:szCs w:val="21"/>
-          <w:shd w:val="clear" w:color="auto" w:fill="FFFFFF"/>
-        </w:rPr>
-        <w:t>数传模组系列</w:t>
+        <w:t>点对点数传模组系列</w:t>
       </w:r>
       <w:r>
         <w:rPr>
@@ -9665,17 +9357,7 @@
           <w:szCs w:val="21"/>
           <w:shd w:val="clear" w:color="auto" w:fill="FFFFFF"/>
         </w:rPr>
-        <w:t>数传</w:t>
-      </w:r>
-      <w:proofErr w:type="gramEnd"/>
-      <w:r>
-        <w:rPr>
-          <w:rFonts w:ascii="Helvetica" w:hAnsi="Helvetica" w:cs="Helvetica" w:hint="eastAsia"/>
-          <w:color w:val="33353C"/>
-          <w:szCs w:val="21"/>
-          <w:shd w:val="clear" w:color="auto" w:fill="FFFFFF"/>
-        </w:rPr>
-        <w:t>电台系列</w:t>
+        <w:t>数传电台系列</w:t>
       </w:r>
       <w:r>
         <w:rPr>
@@ -9902,9 +9584,92 @@
           <w:highlight w:val="yellow"/>
           <w:shd w:val="clear" w:color="auto" w:fill="FFFFFF"/>
         </w:rPr>
-        <w:t>输变电</w:t>
-      </w:r>
-      <w:proofErr w:type="gramStart"/>
+        <w:t>输变电智慧物联</w:t>
+      </w:r>
+      <w:r>
+        <w:rPr>
+          <w:rFonts w:ascii="Helvetica" w:hAnsi="Helvetica" w:cs="Helvetica" w:hint="eastAsia"/>
+          <w:color w:val="33353C"/>
+          <w:szCs w:val="21"/>
+          <w:shd w:val="clear" w:color="auto" w:fill="FFFFFF"/>
+        </w:rPr>
+        <w:t>边缘设备</w:t>
+      </w:r>
+      <w:r>
+        <w:rPr>
+          <w:rFonts w:ascii="Helvetica" w:hAnsi="Helvetica" w:cs="Helvetica" w:hint="eastAsia"/>
+          <w:color w:val="33353C"/>
+          <w:szCs w:val="21"/>
+          <w:shd w:val="clear" w:color="auto" w:fill="FFFFFF"/>
+        </w:rPr>
+        <w:t xml:space="preserve"> </w:t>
+      </w:r>
+      <w:r>
+        <w:rPr>
+          <w:rFonts w:ascii="Helvetica" w:hAnsi="Helvetica" w:cs="Helvetica" w:hint="eastAsia"/>
+          <w:color w:val="33353C"/>
+          <w:szCs w:val="21"/>
+          <w:shd w:val="clear" w:color="auto" w:fill="FFFFFF"/>
+        </w:rPr>
+        <w:t>输电线路在线监测装置</w:t>
+      </w:r>
+      <w:r>
+        <w:rPr>
+          <w:rFonts w:ascii="Helvetica" w:hAnsi="Helvetica" w:cs="Helvetica" w:hint="eastAsia"/>
+          <w:color w:val="33353C"/>
+          <w:szCs w:val="21"/>
+          <w:shd w:val="clear" w:color="auto" w:fill="FFFFFF"/>
+        </w:rPr>
+        <w:t xml:space="preserve"> </w:t>
+      </w:r>
+      <w:r>
+        <w:rPr>
+          <w:rFonts w:ascii="Helvetica" w:hAnsi="Helvetica" w:cs="Helvetica" w:hint="eastAsia"/>
+          <w:color w:val="33353C"/>
+          <w:szCs w:val="21"/>
+          <w:shd w:val="clear" w:color="auto" w:fill="FFFFFF"/>
+        </w:rPr>
+        <w:t>通信模块</w:t>
+      </w:r>
+      <w:r>
+        <w:rPr>
+          <w:rFonts w:ascii="Helvetica" w:hAnsi="Helvetica" w:cs="Helvetica" w:hint="eastAsia"/>
+          <w:color w:val="33353C"/>
+          <w:szCs w:val="21"/>
+          <w:shd w:val="clear" w:color="auto" w:fill="FFFFFF"/>
+        </w:rPr>
+        <w:t xml:space="preserve"> </w:t>
+      </w:r>
+      <w:r>
+        <w:rPr>
+          <w:rFonts w:ascii="Helvetica" w:hAnsi="Helvetica" w:cs="Helvetica" w:hint="eastAsia"/>
+          <w:color w:val="33353C"/>
+          <w:szCs w:val="21"/>
+          <w:shd w:val="clear" w:color="auto" w:fill="FFFFFF"/>
+        </w:rPr>
+        <w:t>传感终端</w:t>
+      </w:r>
+      <w:r>
+        <w:rPr>
+          <w:rFonts w:ascii="Helvetica" w:hAnsi="Helvetica" w:cs="Helvetica" w:hint="eastAsia"/>
+          <w:color w:val="33353C"/>
+          <w:szCs w:val="21"/>
+          <w:shd w:val="clear" w:color="auto" w:fill="FFFFFF"/>
+        </w:rPr>
+        <w:t xml:space="preserve"> </w:t>
+      </w:r>
+    </w:p>
+    <w:p>
+      <w:pPr>
+        <w:widowControl/>
+        <w:jc w:val="left"/>
+        <w:rPr>
+          <w:rFonts w:ascii="Helvetica" w:hAnsi="Helvetica" w:cs="Helvetica"/>
+          <w:color w:val="33353C"/>
+          <w:szCs w:val="21"/>
+          <w:shd w:val="clear" w:color="auto" w:fill="FFFFFF"/>
+        </w:rPr>
+      </w:pPr>
       <w:r>
         <w:rPr>
           <w:rFonts w:ascii="Helvetica" w:hAnsi="Helvetica" w:cs="Helvetica" w:hint="eastAsia"/>
@@ -9915,26 +9680,16 @@
           <w:highlight w:val="yellow"/>
           <w:shd w:val="clear" w:color="auto" w:fill="FFFFFF"/>
         </w:rPr>
-        <w:t>智慧物联</w:t>
-      </w:r>
-      <w:r>
-        <w:rPr>
-          <w:rFonts w:ascii="Helvetica" w:hAnsi="Helvetica" w:cs="Helvetica" w:hint="eastAsia"/>
-          <w:color w:val="33353C"/>
-          <w:szCs w:val="21"/>
-          <w:shd w:val="clear" w:color="auto" w:fill="FFFFFF"/>
-        </w:rPr>
-        <w:t>边缘</w:t>
-      </w:r>
-      <w:proofErr w:type="gramEnd"/>
-      <w:r>
-        <w:rPr>
-          <w:rFonts w:ascii="Helvetica" w:hAnsi="Helvetica" w:cs="Helvetica" w:hint="eastAsia"/>
-          <w:color w:val="33353C"/>
-          <w:szCs w:val="21"/>
-          <w:shd w:val="clear" w:color="auto" w:fill="FFFFFF"/>
-        </w:rPr>
-        <w:t>设备</w:t>
+        <w:t>配用电智慧物联</w:t>
+      </w:r>
+      <w:r>
+        <w:rPr>
+          <w:rFonts w:ascii="Helvetica" w:hAnsi="Helvetica" w:cs="Helvetica" w:hint="eastAsia"/>
+          <w:color w:val="33353C"/>
+          <w:szCs w:val="21"/>
+          <w:shd w:val="clear" w:color="auto" w:fill="FFFFFF"/>
+        </w:rPr>
+        <w:t>断路器</w:t>
       </w:r>
       <w:r>
         <w:rPr>
@@ -9952,7 +9707,49 @@
           <w:szCs w:val="21"/>
           <w:shd w:val="clear" w:color="auto" w:fill="FFFFFF"/>
         </w:rPr>
-        <w:t>输电线路在线监测装置</w:t>
+        <w:t>三相不平衡治理装置</w:t>
+      </w:r>
+    </w:p>
+    <w:p>
+      <w:pPr>
+        <w:widowControl/>
+        <w:jc w:val="left"/>
+        <w:rPr>
+          <w:rFonts w:ascii="Helvetica" w:hAnsi="Helvetica" w:cs="Helvetica"/>
+          <w:color w:val="33353C"/>
+          <w:szCs w:val="21"/>
+          <w:shd w:val="clear" w:color="auto" w:fill="FFFFFF"/>
+        </w:rPr>
+      </w:pPr>
+      <w:r>
+        <w:rPr>
+          <w:rFonts w:ascii="Helvetica" w:hAnsi="Helvetica" w:cs="Helvetica" w:hint="eastAsia"/>
+          <w:b/>
+          <w:bCs/>
+          <w:color w:val="33353C"/>
+          <w:szCs w:val="21"/>
+          <w:highlight w:val="yellow"/>
+          <w:shd w:val="clear" w:color="auto" w:fill="FFFFFF"/>
+        </w:rPr>
+        <w:t>测试设备</w:t>
+      </w:r>
+      <w:r>
+        <w:rPr>
+          <w:rFonts w:ascii="Helvetica" w:hAnsi="Helvetica" w:cs="Helvetica"/>
+          <w:color w:val="33353C"/>
+          <w:szCs w:val="21"/>
+          <w:shd w:val="clear" w:color="auto" w:fill="FFFFFF"/>
+        </w:rPr>
+        <w:tab/>
+      </w:r>
+      <w:r>
+        <w:rPr>
+          <w:rFonts w:ascii="Helvetica" w:hAnsi="Helvetica" w:cs="Helvetica" w:hint="eastAsia"/>
+          <w:color w:val="33353C"/>
+          <w:szCs w:val="21"/>
+          <w:shd w:val="clear" w:color="auto" w:fill="FFFFFF"/>
+        </w:rPr>
+        <w:t>多表检测设备</w:t>
       </w:r>
       <w:r>
         <w:rPr>
@@ -9970,7 +9767,7 @@
           <w:szCs w:val="21"/>
           <w:shd w:val="clear" w:color="auto" w:fill="FFFFFF"/>
         </w:rPr>
-        <w:t>通信模块</w:t>
+        <w:t>模块功耗及接口检测</w:t>
       </w:r>
       <w:r>
         <w:rPr>
@@ -9988,7 +9785,7 @@
           <w:szCs w:val="21"/>
           <w:shd w:val="clear" w:color="auto" w:fill="FFFFFF"/>
         </w:rPr>
-        <w:t>传感终端</w:t>
+        <w:t>培训与仿真实验</w:t>
       </w:r>
       <w:r>
         <w:rPr>
@@ -9999,6 +9796,100 @@
         </w:rPr>
         <w:t xml:space="preserve"> </w:t>
       </w:r>
+      <w:r>
+        <w:rPr>
+          <w:rFonts w:ascii="Helvetica" w:hAnsi="Helvetica" w:cs="Helvetica" w:hint="eastAsia"/>
+          <w:color w:val="33353C"/>
+          <w:szCs w:val="21"/>
+          <w:shd w:val="clear" w:color="auto" w:fill="FFFFFF"/>
+        </w:rPr>
+        <w:t>双模检测</w:t>
+      </w:r>
+      <w:r>
+        <w:rPr>
+          <w:rFonts w:ascii="Helvetica" w:hAnsi="Helvetica" w:cs="Helvetica" w:hint="eastAsia"/>
+          <w:color w:val="33353C"/>
+          <w:szCs w:val="21"/>
+          <w:shd w:val="clear" w:color="auto" w:fill="FFFFFF"/>
+        </w:rPr>
+        <w:t xml:space="preserve"> </w:t>
+      </w:r>
+    </w:p>
+    <w:p>
+      <w:pPr>
+        <w:widowControl/>
+        <w:ind w:left="840" w:firstLine="420"/>
+        <w:jc w:val="left"/>
+        <w:rPr>
+          <w:rFonts w:ascii="Helvetica" w:hAnsi="Helvetica" w:cs="Helvetica"/>
+          <w:color w:val="33353C"/>
+          <w:szCs w:val="21"/>
+          <w:shd w:val="clear" w:color="auto" w:fill="FFFFFF"/>
+        </w:rPr>
+      </w:pPr>
+      <w:r>
+        <w:rPr>
+          <w:rFonts w:ascii="Helvetica" w:hAnsi="Helvetica" w:cs="Helvetica" w:hint="eastAsia"/>
+          <w:color w:val="33353C"/>
+          <w:szCs w:val="21"/>
+          <w:shd w:val="clear" w:color="auto" w:fill="FFFFFF"/>
+        </w:rPr>
+        <w:t>微功率无线检测</w:t>
+      </w:r>
+      <w:r>
+        <w:rPr>
+          <w:rFonts w:ascii="Helvetica" w:hAnsi="Helvetica" w:cs="Helvetica" w:hint="eastAsia"/>
+          <w:color w:val="33353C"/>
+          <w:szCs w:val="21"/>
+          <w:shd w:val="clear" w:color="auto" w:fill="FFFFFF"/>
+        </w:rPr>
+        <w:t xml:space="preserve"> </w:t>
+      </w:r>
+      <w:r>
+        <w:rPr>
+          <w:rFonts w:ascii="Helvetica" w:hAnsi="Helvetica" w:cs="Helvetica" w:hint="eastAsia"/>
+          <w:color w:val="33353C"/>
+          <w:szCs w:val="21"/>
+          <w:shd w:val="clear" w:color="auto" w:fill="FFFFFF"/>
+        </w:rPr>
+        <w:t>无线公网检测</w:t>
+      </w:r>
+      <w:r>
+        <w:rPr>
+          <w:rFonts w:ascii="Helvetica" w:hAnsi="Helvetica" w:cs="Helvetica" w:hint="eastAsia"/>
+          <w:color w:val="33353C"/>
+          <w:szCs w:val="21"/>
+          <w:shd w:val="clear" w:color="auto" w:fill="FFFFFF"/>
+        </w:rPr>
+        <w:t xml:space="preserve"> </w:t>
+      </w:r>
+      <w:r>
+        <w:rPr>
+          <w:rFonts w:ascii="Helvetica" w:hAnsi="Helvetica" w:cs="Helvetica" w:hint="eastAsia"/>
+          <w:color w:val="33353C"/>
+          <w:szCs w:val="21"/>
+          <w:shd w:val="clear" w:color="auto" w:fill="FFFFFF"/>
+        </w:rPr>
+        <w:t>载波检测</w:t>
+      </w:r>
+      <w:r>
+        <w:rPr>
+          <w:rFonts w:ascii="Helvetica" w:hAnsi="Helvetica" w:cs="Helvetica" w:hint="eastAsia"/>
+          <w:color w:val="33353C"/>
+          <w:szCs w:val="21"/>
+          <w:shd w:val="clear" w:color="auto" w:fill="FFFFFF"/>
+        </w:rPr>
+        <w:t xml:space="preserve"> </w:t>
+      </w:r>
+      <w:r>
+        <w:rPr>
+          <w:rFonts w:ascii="Helvetica" w:hAnsi="Helvetica" w:cs="Helvetica" w:hint="eastAsia"/>
+          <w:color w:val="33353C"/>
+          <w:szCs w:val="21"/>
+          <w:shd w:val="clear" w:color="auto" w:fill="FFFFFF"/>
+        </w:rPr>
+        <w:t>自动化检测</w:t>
+      </w:r>
     </w:p>
     <w:p>
       <w:pPr>
@@ -10021,9 +9912,91 @@
           <w:highlight w:val="yellow"/>
           <w:shd w:val="clear" w:color="auto" w:fill="FFFFFF"/>
         </w:rPr>
-        <w:t>配用电</w:t>
-      </w:r>
-      <w:proofErr w:type="gramStart"/>
+        <w:t>公用事业</w:t>
+      </w:r>
+      <w:r>
+        <w:rPr>
+          <w:rFonts w:ascii="Helvetica" w:hAnsi="Helvetica" w:cs="Helvetica"/>
+          <w:color w:val="33353C"/>
+          <w:szCs w:val="21"/>
+          <w:shd w:val="clear" w:color="auto" w:fill="FFFFFF"/>
+        </w:rPr>
+        <w:tab/>
+      </w:r>
+      <w:r>
+        <w:rPr>
+          <w:rFonts w:ascii="Helvetica" w:hAnsi="Helvetica" w:cs="Helvetica" w:hint="eastAsia"/>
+          <w:color w:val="33353C"/>
+          <w:szCs w:val="21"/>
+          <w:shd w:val="clear" w:color="auto" w:fill="FFFFFF"/>
+        </w:rPr>
+        <w:t>智能燃气表</w:t>
+      </w:r>
+      <w:r>
+        <w:rPr>
+          <w:rFonts w:ascii="Helvetica" w:hAnsi="Helvetica" w:cs="Helvetica" w:hint="eastAsia"/>
+          <w:color w:val="33353C"/>
+          <w:szCs w:val="21"/>
+          <w:shd w:val="clear" w:color="auto" w:fill="FFFFFF"/>
+        </w:rPr>
+        <w:t xml:space="preserve"> </w:t>
+      </w:r>
+      <w:r>
+        <w:rPr>
+          <w:rFonts w:ascii="Helvetica" w:hAnsi="Helvetica" w:cs="Helvetica" w:hint="eastAsia"/>
+          <w:color w:val="33353C"/>
+          <w:szCs w:val="21"/>
+          <w:shd w:val="clear" w:color="auto" w:fill="FFFFFF"/>
+        </w:rPr>
+        <w:t>智能水表</w:t>
+      </w:r>
+    </w:p>
+    <w:p>
+      <w:pPr>
+        <w:widowControl/>
+        <w:jc w:val="left"/>
+        <w:rPr>
+          <w:rFonts w:ascii="Helvetica" w:hAnsi="Helvetica" w:cs="Helvetica"/>
+          <w:color w:val="33353C"/>
+          <w:szCs w:val="21"/>
+          <w:shd w:val="clear" w:color="auto" w:fill="FFFFFF"/>
+        </w:rPr>
+      </w:pPr>
+    </w:p>
+    <w:p>
+      <w:pPr>
+        <w:widowControl/>
+        <w:jc w:val="left"/>
+        <w:rPr>
+          <w:rFonts w:ascii="Helvetica" w:hAnsi="Helvetica" w:cs="Helvetica"/>
+          <w:color w:val="33353C"/>
+          <w:szCs w:val="21"/>
+          <w:shd w:val="clear" w:color="auto" w:fill="FFFFFF"/>
+        </w:rPr>
+      </w:pPr>
+      <w:r>
+        <w:rPr>
+          <w:rFonts w:ascii="Helvetica" w:hAnsi="Helvetica" w:cs="Helvetica" w:hint="eastAsia"/>
+          <w:color w:val="33353C"/>
+          <w:szCs w:val="21"/>
+          <w:shd w:val="clear" w:color="auto" w:fill="FFFFFF"/>
+        </w:rPr>
+        <w:t>解决方案：</w:t>
+      </w:r>
+    </w:p>
+    <w:p>
+      <w:pPr>
+        <w:widowControl/>
+        <w:jc w:val="left"/>
+        <w:rPr>
+          <w:rFonts w:ascii="Helvetica" w:hAnsi="Helvetica" w:cs="Helvetica"/>
+          <w:b/>
+          <w:bCs/>
+          <w:color w:val="33353C"/>
+          <w:szCs w:val="21"/>
+          <w:shd w:val="clear" w:color="auto" w:fill="FFFFFF"/>
+        </w:rPr>
+      </w:pPr>
       <w:r>
         <w:rPr>
           <w:rFonts w:ascii="Helvetica" w:hAnsi="Helvetica" w:cs="Helvetica" w:hint="eastAsia"/>
@@ -10034,18 +10007,67 @@
           <w:highlight w:val="yellow"/>
           <w:shd w:val="clear" w:color="auto" w:fill="FFFFFF"/>
         </w:rPr>
-        <w:t>智慧物联</w:t>
-      </w:r>
-      <w:r>
-        <w:rPr>
-          <w:rFonts w:ascii="Helvetica" w:hAnsi="Helvetica" w:cs="Helvetica" w:hint="eastAsia"/>
-          <w:color w:val="33353C"/>
-          <w:szCs w:val="21"/>
-          <w:shd w:val="clear" w:color="auto" w:fill="FFFFFF"/>
-        </w:rPr>
-        <w:t>断路器</w:t>
-      </w:r>
-      <w:proofErr w:type="gramEnd"/>
+        <w:t>无线通信</w:t>
+      </w:r>
+    </w:p>
+    <w:p>
+      <w:pPr>
+        <w:widowControl/>
+        <w:jc w:val="left"/>
+        <w:rPr>
+          <w:rFonts w:ascii="Helvetica" w:hAnsi="Helvetica" w:cs="Helvetica"/>
+          <w:color w:val="33353C"/>
+          <w:szCs w:val="21"/>
+          <w:shd w:val="clear" w:color="auto" w:fill="FFFFFF"/>
+        </w:rPr>
+      </w:pPr>
+      <w:r>
+        <w:rPr>
+          <w:rFonts w:ascii="Helvetica" w:hAnsi="Helvetica" w:cs="Helvetica" w:hint="eastAsia"/>
+          <w:color w:val="33353C"/>
+          <w:szCs w:val="21"/>
+          <w:shd w:val="clear" w:color="auto" w:fill="FFFFFF"/>
+        </w:rPr>
+        <w:t>LoRa</w:t>
+      </w:r>
+      <w:r>
+        <w:rPr>
+          <w:rFonts w:ascii="Helvetica" w:hAnsi="Helvetica" w:cs="Helvetica"/>
+          <w:color w:val="33353C"/>
+          <w:szCs w:val="21"/>
+          <w:shd w:val="clear" w:color="auto" w:fill="FFFFFF"/>
+        </w:rPr>
+        <w:tab/>
+      </w:r>
+      <w:r>
+        <w:rPr>
+          <w:rFonts w:ascii="Helvetica" w:hAnsi="Helvetica" w:cs="Helvetica"/>
+          <w:color w:val="33353C"/>
+          <w:szCs w:val="21"/>
+          <w:shd w:val="clear" w:color="auto" w:fill="FFFFFF"/>
+        </w:rPr>
+        <w:tab/>
+      </w:r>
+      <w:proofErr w:type="spellStart"/>
+      <w:r>
+        <w:rPr>
+          <w:rFonts w:ascii="Helvetica" w:hAnsi="Helvetica" w:cs="Helvetica" w:hint="eastAsia"/>
+          <w:color w:val="33353C"/>
+          <w:szCs w:val="21"/>
+          <w:shd w:val="clear" w:color="auto" w:fill="FFFFFF"/>
+        </w:rPr>
+        <w:t>LoRa</w:t>
+      </w:r>
+      <w:proofErr w:type="spellEnd"/>
+      <w:r>
+        <w:rPr>
+          <w:rFonts w:ascii="Helvetica" w:hAnsi="Helvetica" w:cs="Helvetica" w:hint="eastAsia"/>
+          <w:color w:val="33353C"/>
+          <w:szCs w:val="21"/>
+          <w:shd w:val="clear" w:color="auto" w:fill="FFFFFF"/>
+        </w:rPr>
+        <w:t>私有协议应用</w:t>
+      </w:r>
       <w:r>
         <w:rPr>
           <w:rFonts w:ascii="Helvetica" w:hAnsi="Helvetica" w:cs="Helvetica" w:hint="eastAsia"/>
@@ -10062,15 +10084,365 @@
           <w:szCs w:val="21"/>
           <w:shd w:val="clear" w:color="auto" w:fill="FFFFFF"/>
         </w:rPr>
-        <w:t>三相不平衡治理装置</w:t>
-      </w:r>
-    </w:p>
-    <w:p>
-      <w:pPr>
-        <w:widowControl/>
-        <w:jc w:val="left"/>
-        <w:rPr>
-          <w:rFonts w:ascii="Helvetica" w:hAnsi="Helvetica" w:cs="Helvetica"/>
+        <w:t>LoRa</w:t>
+      </w:r>
+      <w:r>
+        <w:rPr>
+          <w:rFonts w:ascii="Helvetica" w:hAnsi="Helvetica" w:cs="Helvetica" w:hint="eastAsia"/>
+          <w:color w:val="33353C"/>
+          <w:szCs w:val="21"/>
+          <w:shd w:val="clear" w:color="auto" w:fill="FFFFFF"/>
+        </w:rPr>
+        <w:t>标准协议应用</w:t>
+      </w:r>
+    </w:p>
+    <w:p>
+      <w:pPr>
+        <w:widowControl/>
+        <w:jc w:val="left"/>
+        <w:rPr>
+          <w:rFonts w:ascii="Helvetica" w:hAnsi="Helvetica" w:cs="Helvetica"/>
+          <w:color w:val="33353C"/>
+          <w:szCs w:val="21"/>
+          <w:shd w:val="clear" w:color="auto" w:fill="FFFFFF"/>
+        </w:rPr>
+      </w:pPr>
+      <w:r>
+        <w:rPr>
+          <w:rFonts w:ascii="Helvetica" w:hAnsi="Helvetica" w:cs="Helvetica" w:hint="eastAsia"/>
+          <w:color w:val="33353C"/>
+          <w:szCs w:val="21"/>
+          <w:shd w:val="clear" w:color="auto" w:fill="FFFFFF"/>
+        </w:rPr>
+        <w:t>N</w:t>
+      </w:r>
+      <w:r>
+        <w:rPr>
+          <w:rFonts w:ascii="Helvetica" w:hAnsi="Helvetica" w:cs="Helvetica"/>
+          <w:color w:val="33353C"/>
+          <w:szCs w:val="21"/>
+          <w:shd w:val="clear" w:color="auto" w:fill="FFFFFF"/>
+        </w:rPr>
+        <w:t>B-I</w:t>
+      </w:r>
+      <w:r>
+        <w:rPr>
+          <w:rFonts w:ascii="Helvetica" w:hAnsi="Helvetica" w:cs="Helvetica" w:hint="eastAsia"/>
+          <w:color w:val="33353C"/>
+          <w:szCs w:val="21"/>
+          <w:shd w:val="clear" w:color="auto" w:fill="FFFFFF"/>
+        </w:rPr>
+        <w:t>oT</w:t>
+      </w:r>
+      <w:r>
+        <w:rPr>
+          <w:rFonts w:ascii="Helvetica" w:hAnsi="Helvetica" w:cs="Helvetica"/>
+          <w:color w:val="33353C"/>
+          <w:szCs w:val="21"/>
+          <w:shd w:val="clear" w:color="auto" w:fill="FFFFFF"/>
+        </w:rPr>
+        <w:tab/>
+      </w:r>
+      <w:r>
+        <w:rPr>
+          <w:rFonts w:ascii="Helvetica" w:hAnsi="Helvetica" w:cs="Helvetica"/>
+          <w:color w:val="33353C"/>
+          <w:szCs w:val="21"/>
+          <w:shd w:val="clear" w:color="auto" w:fill="FFFFFF"/>
+        </w:rPr>
+        <w:tab/>
+      </w:r>
+      <w:r>
+        <w:rPr>
+          <w:rFonts w:ascii="Helvetica" w:hAnsi="Helvetica" w:cs="Helvetica" w:hint="eastAsia"/>
+          <w:color w:val="33353C"/>
+          <w:szCs w:val="21"/>
+          <w:shd w:val="clear" w:color="auto" w:fill="FFFFFF"/>
+        </w:rPr>
+        <w:t>智能停车</w:t>
+      </w:r>
+      <w:r>
+        <w:rPr>
+          <w:rFonts w:ascii="Helvetica" w:hAnsi="Helvetica" w:cs="Helvetica" w:hint="eastAsia"/>
+          <w:color w:val="33353C"/>
+          <w:szCs w:val="21"/>
+          <w:shd w:val="clear" w:color="auto" w:fill="FFFFFF"/>
+        </w:rPr>
+        <w:t xml:space="preserve"> </w:t>
+      </w:r>
+      <w:r>
+        <w:rPr>
+          <w:rFonts w:ascii="Helvetica" w:hAnsi="Helvetica" w:cs="Helvetica" w:hint="eastAsia"/>
+          <w:color w:val="33353C"/>
+          <w:szCs w:val="21"/>
+          <w:shd w:val="clear" w:color="auto" w:fill="FFFFFF"/>
+        </w:rPr>
+        <w:t>智能井盖</w:t>
+      </w:r>
+      <w:r>
+        <w:rPr>
+          <w:rFonts w:ascii="Helvetica" w:hAnsi="Helvetica" w:cs="Helvetica" w:hint="eastAsia"/>
+          <w:color w:val="33353C"/>
+          <w:szCs w:val="21"/>
+          <w:shd w:val="clear" w:color="auto" w:fill="FFFFFF"/>
+        </w:rPr>
+        <w:t xml:space="preserve"> </w:t>
+      </w:r>
+      <w:r>
+        <w:rPr>
+          <w:rFonts w:ascii="Helvetica" w:hAnsi="Helvetica" w:cs="Helvetica" w:hint="eastAsia"/>
+          <w:color w:val="33353C"/>
+          <w:szCs w:val="21"/>
+          <w:shd w:val="clear" w:color="auto" w:fill="FFFFFF"/>
+        </w:rPr>
+        <w:t>智能抄表</w:t>
+      </w:r>
+    </w:p>
+    <w:p>
+      <w:pPr>
+        <w:widowControl/>
+        <w:jc w:val="left"/>
+        <w:rPr>
+          <w:rFonts w:ascii="Helvetica" w:hAnsi="Helvetica" w:cs="Helvetica"/>
+          <w:color w:val="33353C"/>
+          <w:szCs w:val="21"/>
+          <w:shd w:val="clear" w:color="auto" w:fill="FFFFFF"/>
+        </w:rPr>
+      </w:pPr>
+      <w:proofErr w:type="spellStart"/>
+      <w:r>
+        <w:rPr>
+          <w:rFonts w:ascii="Helvetica" w:hAnsi="Helvetica" w:cs="Helvetica" w:hint="eastAsia"/>
+          <w:color w:val="33353C"/>
+          <w:szCs w:val="21"/>
+          <w:shd w:val="clear" w:color="auto" w:fill="FFFFFF"/>
+        </w:rPr>
+        <w:t>wM</w:t>
+      </w:r>
+      <w:proofErr w:type="spellEnd"/>
+      <w:r>
+        <w:rPr>
+          <w:rFonts w:ascii="Helvetica" w:hAnsi="Helvetica" w:cs="Helvetica" w:hint="eastAsia"/>
+          <w:color w:val="33353C"/>
+          <w:szCs w:val="21"/>
+          <w:shd w:val="clear" w:color="auto" w:fill="FFFFFF"/>
+        </w:rPr>
+        <w:t>-</w:t>
+      </w:r>
+      <w:r>
+        <w:rPr>
+          <w:rFonts w:ascii="Helvetica" w:hAnsi="Helvetica" w:cs="Helvetica"/>
+          <w:color w:val="33353C"/>
+          <w:szCs w:val="21"/>
+          <w:shd w:val="clear" w:color="auto" w:fill="FFFFFF"/>
+        </w:rPr>
+        <w:t>B</w:t>
+      </w:r>
+      <w:r>
+        <w:rPr>
+          <w:rFonts w:ascii="Helvetica" w:hAnsi="Helvetica" w:cs="Helvetica" w:hint="eastAsia"/>
+          <w:color w:val="33353C"/>
+          <w:szCs w:val="21"/>
+          <w:shd w:val="clear" w:color="auto" w:fill="FFFFFF"/>
+        </w:rPr>
+        <w:t>us</w:t>
+      </w:r>
+      <w:r>
+        <w:rPr>
+          <w:rFonts w:ascii="Helvetica" w:hAnsi="Helvetica" w:cs="Helvetica"/>
+          <w:color w:val="33353C"/>
+          <w:szCs w:val="21"/>
+          <w:shd w:val="clear" w:color="auto" w:fill="FFFFFF"/>
+        </w:rPr>
+        <w:tab/>
+      </w:r>
+      <w:r>
+        <w:rPr>
+          <w:rFonts w:ascii="Helvetica" w:hAnsi="Helvetica" w:cs="Helvetica"/>
+          <w:color w:val="33353C"/>
+          <w:szCs w:val="21"/>
+          <w:shd w:val="clear" w:color="auto" w:fill="FFFFFF"/>
+        </w:rPr>
+        <w:tab/>
+      </w:r>
+      <w:proofErr w:type="spellStart"/>
+      <w:r>
+        <w:rPr>
+          <w:rFonts w:ascii="Helvetica" w:hAnsi="Helvetica" w:cs="Helvetica" w:hint="eastAsia"/>
+          <w:color w:val="33353C"/>
+          <w:szCs w:val="21"/>
+          <w:shd w:val="clear" w:color="auto" w:fill="FFFFFF"/>
+        </w:rPr>
+        <w:t>wM</w:t>
+      </w:r>
+      <w:proofErr w:type="spellEnd"/>
+      <w:r>
+        <w:rPr>
+          <w:rFonts w:ascii="Helvetica" w:hAnsi="Helvetica" w:cs="Helvetica" w:hint="eastAsia"/>
+          <w:color w:val="33353C"/>
+          <w:szCs w:val="21"/>
+          <w:shd w:val="clear" w:color="auto" w:fill="FFFFFF"/>
+        </w:rPr>
+        <w:t>-</w:t>
+      </w:r>
+      <w:r>
+        <w:rPr>
+          <w:rFonts w:ascii="Helvetica" w:hAnsi="Helvetica" w:cs="Helvetica"/>
+          <w:color w:val="33353C"/>
+          <w:szCs w:val="21"/>
+          <w:shd w:val="clear" w:color="auto" w:fill="FFFFFF"/>
+        </w:rPr>
+        <w:t>B</w:t>
+      </w:r>
+      <w:r>
+        <w:rPr>
+          <w:rFonts w:ascii="Helvetica" w:hAnsi="Helvetica" w:cs="Helvetica" w:hint="eastAsia"/>
+          <w:color w:val="33353C"/>
+          <w:szCs w:val="21"/>
+          <w:shd w:val="clear" w:color="auto" w:fill="FFFFFF"/>
+        </w:rPr>
+        <w:t>us</w:t>
+      </w:r>
+      <w:r>
+        <w:rPr>
+          <w:rFonts w:ascii="Helvetica" w:hAnsi="Helvetica" w:cs="Helvetica" w:hint="eastAsia"/>
+          <w:color w:val="33353C"/>
+          <w:szCs w:val="21"/>
+          <w:shd w:val="clear" w:color="auto" w:fill="FFFFFF"/>
+        </w:rPr>
+        <w:t>应用解决方案</w:t>
+      </w:r>
+      <w:r>
+        <w:rPr>
+          <w:rFonts w:ascii="Helvetica" w:hAnsi="Helvetica" w:cs="Helvetica" w:hint="eastAsia"/>
+          <w:color w:val="33353C"/>
+          <w:szCs w:val="21"/>
+          <w:shd w:val="clear" w:color="auto" w:fill="FFFFFF"/>
+        </w:rPr>
+        <w:t xml:space="preserve"> </w:t>
+      </w:r>
+    </w:p>
+    <w:p>
+      <w:pPr>
+        <w:widowControl/>
+        <w:jc w:val="left"/>
+        <w:rPr>
+          <w:rFonts w:ascii="Helvetica" w:hAnsi="Helvetica" w:cs="Helvetica"/>
+          <w:color w:val="33353C"/>
+          <w:szCs w:val="21"/>
+          <w:shd w:val="clear" w:color="auto" w:fill="FFFFFF"/>
+        </w:rPr>
+      </w:pPr>
+      <w:r>
+        <w:rPr>
+          <w:rFonts w:ascii="Helvetica" w:hAnsi="Helvetica" w:cs="Helvetica" w:hint="eastAsia"/>
+          <w:color w:val="33353C"/>
+          <w:szCs w:val="21"/>
+          <w:shd w:val="clear" w:color="auto" w:fill="FFFFFF"/>
+        </w:rPr>
+        <w:t>智能抄表方案</w:t>
+      </w:r>
+      <w:r>
+        <w:rPr>
+          <w:rFonts w:ascii="Helvetica" w:hAnsi="Helvetica" w:cs="Helvetica" w:hint="eastAsia"/>
+          <w:color w:val="33353C"/>
+          <w:szCs w:val="21"/>
+          <w:shd w:val="clear" w:color="auto" w:fill="FFFFFF"/>
+        </w:rPr>
+        <w:t xml:space="preserve"> </w:t>
+      </w:r>
+      <w:proofErr w:type="spellStart"/>
+      <w:r>
+        <w:rPr>
+          <w:rFonts w:ascii="Helvetica" w:hAnsi="Helvetica" w:cs="Helvetica" w:hint="eastAsia"/>
+          <w:color w:val="33353C"/>
+          <w:szCs w:val="21"/>
+          <w:shd w:val="clear" w:color="auto" w:fill="FFFFFF"/>
+        </w:rPr>
+        <w:t>LoRa</w:t>
+      </w:r>
+      <w:r>
+        <w:rPr>
+          <w:rFonts w:ascii="Helvetica" w:hAnsi="Helvetica" w:cs="Helvetica"/>
+          <w:color w:val="33353C"/>
+          <w:szCs w:val="21"/>
+          <w:shd w:val="clear" w:color="auto" w:fill="FFFFFF"/>
+        </w:rPr>
+        <w:t>WAN</w:t>
+      </w:r>
+      <w:proofErr w:type="spellEnd"/>
+      <w:r>
+        <w:rPr>
+          <w:rFonts w:ascii="Helvetica" w:hAnsi="Helvetica" w:cs="Helvetica" w:hint="eastAsia"/>
+          <w:color w:val="33353C"/>
+          <w:szCs w:val="21"/>
+          <w:shd w:val="clear" w:color="auto" w:fill="FFFFFF"/>
+        </w:rPr>
+        <w:t>网关抄表</w:t>
+      </w:r>
+      <w:r>
+        <w:rPr>
+          <w:rFonts w:ascii="Helvetica" w:hAnsi="Helvetica" w:cs="Helvetica" w:hint="eastAsia"/>
+          <w:color w:val="33353C"/>
+          <w:szCs w:val="21"/>
+          <w:shd w:val="clear" w:color="auto" w:fill="FFFFFF"/>
+        </w:rPr>
+        <w:t xml:space="preserve"> </w:t>
+      </w:r>
+      <w:r>
+        <w:rPr>
+          <w:rFonts w:ascii="Helvetica" w:hAnsi="Helvetica" w:cs="Helvetica" w:hint="eastAsia"/>
+          <w:color w:val="33353C"/>
+          <w:szCs w:val="21"/>
+          <w:shd w:val="clear" w:color="auto" w:fill="FFFFFF"/>
+        </w:rPr>
+        <w:t>LoRa</w:t>
+      </w:r>
+      <w:r>
+        <w:rPr>
+          <w:rFonts w:ascii="Helvetica" w:hAnsi="Helvetica" w:cs="Helvetica" w:hint="eastAsia"/>
+          <w:color w:val="33353C"/>
+          <w:szCs w:val="21"/>
+          <w:shd w:val="clear" w:color="auto" w:fill="FFFFFF"/>
+        </w:rPr>
+        <w:t>集中器抄表</w:t>
+      </w:r>
+      <w:r>
+        <w:rPr>
+          <w:rFonts w:ascii="Helvetica" w:hAnsi="Helvetica" w:cs="Helvetica" w:hint="eastAsia"/>
+          <w:color w:val="33353C"/>
+          <w:szCs w:val="21"/>
+          <w:shd w:val="clear" w:color="auto" w:fill="FFFFFF"/>
+        </w:rPr>
+        <w:t xml:space="preserve"> </w:t>
+      </w:r>
+      <w:r>
+        <w:rPr>
+          <w:rFonts w:ascii="Helvetica" w:hAnsi="Helvetica" w:cs="Helvetica"/>
+          <w:color w:val="33353C"/>
+          <w:szCs w:val="21"/>
+          <w:shd w:val="clear" w:color="auto" w:fill="FFFFFF"/>
+        </w:rPr>
+        <w:t>LCFDA</w:t>
+      </w:r>
+      <w:r>
+        <w:rPr>
+          <w:rFonts w:ascii="Helvetica" w:hAnsi="Helvetica" w:cs="Helvetica" w:hint="eastAsia"/>
+          <w:color w:val="33353C"/>
+          <w:szCs w:val="21"/>
+          <w:shd w:val="clear" w:color="auto" w:fill="FFFFFF"/>
+        </w:rPr>
+        <w:t>集中器抄表</w:t>
+      </w:r>
+    </w:p>
+    <w:p>
+      <w:pPr>
+        <w:widowControl/>
+        <w:jc w:val="left"/>
+        <w:rPr>
+          <w:rFonts w:ascii="Helvetica" w:hAnsi="Helvetica" w:cs="Helvetica"/>
+          <w:b/>
+          <w:bCs/>
           <w:color w:val="33353C"/>
           <w:szCs w:val="21"/>
           <w:shd w:val="clear" w:color="auto" w:fill="FFFFFF"/>
@@ -10086,172 +10458,245 @@
           <w:highlight w:val="yellow"/>
           <w:shd w:val="clear" w:color="auto" w:fill="FFFFFF"/>
         </w:rPr>
-        <w:t>测试设备</w:t>
-      </w:r>
-      <w:r>
-        <w:rPr>
-          <w:rFonts w:ascii="Helvetica" w:hAnsi="Helvetica" w:cs="Helvetica"/>
-          <w:color w:val="33353C"/>
-          <w:szCs w:val="21"/>
-          <w:shd w:val="clear" w:color="auto" w:fill="FFFFFF"/>
-        </w:rPr>
-        <w:tab/>
-      </w:r>
-      <w:r>
-        <w:rPr>
-          <w:rFonts w:ascii="Helvetica" w:hAnsi="Helvetica" w:cs="Helvetica" w:hint="eastAsia"/>
-          <w:color w:val="33353C"/>
-          <w:szCs w:val="21"/>
-          <w:shd w:val="clear" w:color="auto" w:fill="FFFFFF"/>
-        </w:rPr>
-        <w:t>多表检测设备</w:t>
-      </w:r>
-      <w:r>
-        <w:rPr>
-          <w:rFonts w:ascii="Helvetica" w:hAnsi="Helvetica" w:cs="Helvetica" w:hint="eastAsia"/>
-          <w:color w:val="33353C"/>
-          <w:szCs w:val="21"/>
-          <w:shd w:val="clear" w:color="auto" w:fill="FFFFFF"/>
-        </w:rPr>
-        <w:t xml:space="preserve"> </w:t>
-      </w:r>
-      <w:r>
-        <w:rPr>
-          <w:rFonts w:ascii="Helvetica" w:hAnsi="Helvetica" w:cs="Helvetica" w:hint="eastAsia"/>
-          <w:color w:val="33353C"/>
-          <w:szCs w:val="21"/>
-          <w:shd w:val="clear" w:color="auto" w:fill="FFFFFF"/>
-        </w:rPr>
-        <w:t>模块功耗及接口检测</w:t>
-      </w:r>
-      <w:r>
-        <w:rPr>
-          <w:rFonts w:ascii="Helvetica" w:hAnsi="Helvetica" w:cs="Helvetica" w:hint="eastAsia"/>
-          <w:color w:val="33353C"/>
-          <w:szCs w:val="21"/>
-          <w:shd w:val="clear" w:color="auto" w:fill="FFFFFF"/>
-        </w:rPr>
-        <w:t xml:space="preserve"> </w:t>
-      </w:r>
-      <w:r>
-        <w:rPr>
-          <w:rFonts w:ascii="Helvetica" w:hAnsi="Helvetica" w:cs="Helvetica" w:hint="eastAsia"/>
-          <w:color w:val="33353C"/>
-          <w:szCs w:val="21"/>
-          <w:shd w:val="clear" w:color="auto" w:fill="FFFFFF"/>
-        </w:rPr>
-        <w:t>培训与仿真实验</w:t>
-      </w:r>
-      <w:r>
-        <w:rPr>
-          <w:rFonts w:ascii="Helvetica" w:hAnsi="Helvetica" w:cs="Helvetica" w:hint="eastAsia"/>
-          <w:color w:val="33353C"/>
-          <w:szCs w:val="21"/>
-          <w:shd w:val="clear" w:color="auto" w:fill="FFFFFF"/>
-        </w:rPr>
-        <w:t xml:space="preserve"> </w:t>
-      </w:r>
-      <w:r>
-        <w:rPr>
-          <w:rFonts w:ascii="Helvetica" w:hAnsi="Helvetica" w:cs="Helvetica" w:hint="eastAsia"/>
-          <w:color w:val="33353C"/>
-          <w:szCs w:val="21"/>
-          <w:shd w:val="clear" w:color="auto" w:fill="FFFFFF"/>
-        </w:rPr>
-        <w:t>双模检测</w:t>
-      </w:r>
-      <w:r>
-        <w:rPr>
-          <w:rFonts w:ascii="Helvetica" w:hAnsi="Helvetica" w:cs="Helvetica" w:hint="eastAsia"/>
-          <w:color w:val="33353C"/>
-          <w:szCs w:val="21"/>
-          <w:shd w:val="clear" w:color="auto" w:fill="FFFFFF"/>
-        </w:rPr>
-        <w:t xml:space="preserve"> </w:t>
-      </w:r>
-    </w:p>
-    <w:p>
-      <w:pPr>
-        <w:widowControl/>
-        <w:ind w:left="840" w:firstLine="420"/>
-        <w:jc w:val="left"/>
-        <w:rPr>
-          <w:rFonts w:ascii="Helvetica" w:hAnsi="Helvetica" w:cs="Helvetica"/>
-          <w:color w:val="33353C"/>
-          <w:szCs w:val="21"/>
-          <w:shd w:val="clear" w:color="auto" w:fill="FFFFFF"/>
-        </w:rPr>
-      </w:pPr>
-      <w:r>
-        <w:rPr>
-          <w:rFonts w:ascii="Helvetica" w:hAnsi="Helvetica" w:cs="Helvetica" w:hint="eastAsia"/>
-          <w:color w:val="33353C"/>
-          <w:szCs w:val="21"/>
-          <w:shd w:val="clear" w:color="auto" w:fill="FFFFFF"/>
-        </w:rPr>
-        <w:t>微功率无线检测</w:t>
-      </w:r>
-      <w:r>
-        <w:rPr>
-          <w:rFonts w:ascii="Helvetica" w:hAnsi="Helvetica" w:cs="Helvetica" w:hint="eastAsia"/>
-          <w:color w:val="33353C"/>
-          <w:szCs w:val="21"/>
-          <w:shd w:val="clear" w:color="auto" w:fill="FFFFFF"/>
-        </w:rPr>
-        <w:t xml:space="preserve"> </w:t>
-      </w:r>
-      <w:r>
-        <w:rPr>
-          <w:rFonts w:ascii="Helvetica" w:hAnsi="Helvetica" w:cs="Helvetica" w:hint="eastAsia"/>
-          <w:color w:val="33353C"/>
-          <w:szCs w:val="21"/>
-          <w:shd w:val="clear" w:color="auto" w:fill="FFFFFF"/>
-        </w:rPr>
-        <w:t>无线公网检测</w:t>
-      </w:r>
-      <w:r>
-        <w:rPr>
-          <w:rFonts w:ascii="Helvetica" w:hAnsi="Helvetica" w:cs="Helvetica" w:hint="eastAsia"/>
-          <w:color w:val="33353C"/>
-          <w:szCs w:val="21"/>
-          <w:shd w:val="clear" w:color="auto" w:fill="FFFFFF"/>
-        </w:rPr>
-        <w:t xml:space="preserve"> </w:t>
-      </w:r>
-      <w:r>
-        <w:rPr>
-          <w:rFonts w:ascii="Helvetica" w:hAnsi="Helvetica" w:cs="Helvetica" w:hint="eastAsia"/>
-          <w:color w:val="33353C"/>
-          <w:szCs w:val="21"/>
-          <w:shd w:val="clear" w:color="auto" w:fill="FFFFFF"/>
-        </w:rPr>
-        <w:t>载波检测</w:t>
-      </w:r>
-      <w:r>
-        <w:rPr>
-          <w:rFonts w:ascii="Helvetica" w:hAnsi="Helvetica" w:cs="Helvetica" w:hint="eastAsia"/>
-          <w:color w:val="33353C"/>
-          <w:szCs w:val="21"/>
-          <w:shd w:val="clear" w:color="auto" w:fill="FFFFFF"/>
-        </w:rPr>
-        <w:t xml:space="preserve"> </w:t>
-      </w:r>
-      <w:r>
-        <w:rPr>
-          <w:rFonts w:ascii="Helvetica" w:hAnsi="Helvetica" w:cs="Helvetica" w:hint="eastAsia"/>
-          <w:color w:val="33353C"/>
-          <w:szCs w:val="21"/>
-          <w:shd w:val="clear" w:color="auto" w:fill="FFFFFF"/>
-        </w:rPr>
-        <w:t>自动化检测</w:t>
-      </w:r>
-    </w:p>
-    <w:p>
-      <w:pPr>
-        <w:widowControl/>
-        <w:jc w:val="left"/>
-        <w:rPr>
-          <w:rFonts w:ascii="Helvetica" w:hAnsi="Helvetica" w:cs="Helvetica"/>
+        <w:t>智能电网</w:t>
+      </w:r>
+    </w:p>
+    <w:p>
+      <w:pPr>
+        <w:widowControl/>
+        <w:jc w:val="left"/>
+        <w:rPr>
+          <w:rFonts w:ascii="Helvetica" w:hAnsi="Helvetica" w:cs="Helvetica"/>
+          <w:color w:val="33353C"/>
+          <w:szCs w:val="21"/>
+          <w:shd w:val="clear" w:color="auto" w:fill="FFFFFF"/>
+        </w:rPr>
+      </w:pPr>
+      <w:r>
+        <w:rPr>
+          <w:rFonts w:ascii="Helvetica" w:hAnsi="Helvetica" w:cs="Helvetica" w:hint="eastAsia"/>
+          <w:color w:val="33353C"/>
+          <w:szCs w:val="21"/>
+          <w:shd w:val="clear" w:color="auto" w:fill="FFFFFF"/>
+        </w:rPr>
+        <w:t>智慧输电线路解决方案</w:t>
+      </w:r>
+    </w:p>
+    <w:p>
+      <w:pPr>
+        <w:widowControl/>
+        <w:jc w:val="left"/>
+        <w:rPr>
+          <w:rFonts w:ascii="Helvetica" w:hAnsi="Helvetica" w:cs="Helvetica"/>
+          <w:color w:val="33353C"/>
+          <w:szCs w:val="21"/>
+          <w:shd w:val="clear" w:color="auto" w:fill="FFFFFF"/>
+        </w:rPr>
+      </w:pPr>
+      <w:r>
+        <w:rPr>
+          <w:rFonts w:ascii="Helvetica" w:hAnsi="Helvetica" w:cs="Helvetica" w:hint="eastAsia"/>
+          <w:color w:val="33353C"/>
+          <w:szCs w:val="21"/>
+          <w:shd w:val="clear" w:color="auto" w:fill="FFFFFF"/>
+        </w:rPr>
+        <w:t>智慧变电站解决方案</w:t>
+      </w:r>
+    </w:p>
+    <w:p>
+      <w:pPr>
+        <w:widowControl/>
+        <w:jc w:val="left"/>
+        <w:rPr>
+          <w:rFonts w:ascii="Helvetica" w:hAnsi="Helvetica" w:cs="Helvetica"/>
+          <w:color w:val="33353C"/>
+          <w:szCs w:val="21"/>
+          <w:shd w:val="clear" w:color="auto" w:fill="FFFFFF"/>
+        </w:rPr>
+      </w:pPr>
+      <w:r>
+        <w:rPr>
+          <w:rFonts w:ascii="Helvetica" w:hAnsi="Helvetica" w:cs="Helvetica" w:hint="eastAsia"/>
+          <w:color w:val="33353C"/>
+          <w:szCs w:val="21"/>
+          <w:shd w:val="clear" w:color="auto" w:fill="FFFFFF"/>
+        </w:rPr>
+        <w:t>A</w:t>
+      </w:r>
+      <w:r>
+        <w:rPr>
+          <w:rFonts w:ascii="Helvetica" w:hAnsi="Helvetica" w:cs="Helvetica"/>
+          <w:color w:val="33353C"/>
+          <w:szCs w:val="21"/>
+          <w:shd w:val="clear" w:color="auto" w:fill="FFFFFF"/>
+        </w:rPr>
+        <w:t>MI</w:t>
+      </w:r>
+      <w:r>
+        <w:rPr>
+          <w:rFonts w:ascii="Helvetica" w:hAnsi="Helvetica" w:cs="Helvetica" w:hint="eastAsia"/>
+          <w:color w:val="33353C"/>
+          <w:szCs w:val="21"/>
+          <w:shd w:val="clear" w:color="auto" w:fill="FFFFFF"/>
+        </w:rPr>
+        <w:t>高级计量</w:t>
+      </w:r>
+    </w:p>
+    <w:p>
+      <w:pPr>
+        <w:widowControl/>
+        <w:jc w:val="left"/>
+        <w:rPr>
+          <w:rFonts w:ascii="Helvetica" w:hAnsi="Helvetica" w:cs="Helvetica"/>
+          <w:color w:val="33353C"/>
+          <w:szCs w:val="21"/>
+          <w:shd w:val="clear" w:color="auto" w:fill="FFFFFF"/>
+        </w:rPr>
+      </w:pPr>
+      <w:r>
+        <w:rPr>
+          <w:rFonts w:ascii="Helvetica" w:hAnsi="Helvetica" w:cs="Helvetica" w:hint="eastAsia"/>
+          <w:color w:val="33353C"/>
+          <w:szCs w:val="21"/>
+          <w:shd w:val="clear" w:color="auto" w:fill="FFFFFF"/>
+        </w:rPr>
+        <w:t>北斗用电信息采集</w:t>
+      </w:r>
+    </w:p>
+    <w:p>
+      <w:pPr>
+        <w:widowControl/>
+        <w:jc w:val="left"/>
+        <w:rPr>
+          <w:rFonts w:ascii="Helvetica" w:hAnsi="Helvetica" w:cs="Helvetica"/>
+          <w:color w:val="33353C"/>
+          <w:szCs w:val="21"/>
+          <w:shd w:val="clear" w:color="auto" w:fill="FFFFFF"/>
+        </w:rPr>
+      </w:pPr>
+      <w:r>
+        <w:rPr>
+          <w:rFonts w:ascii="Helvetica" w:hAnsi="Helvetica" w:cs="Helvetica" w:hint="eastAsia"/>
+          <w:color w:val="33353C"/>
+          <w:szCs w:val="21"/>
+          <w:shd w:val="clear" w:color="auto" w:fill="FFFFFF"/>
+        </w:rPr>
+        <w:t>低压配电台区</w:t>
+      </w:r>
+    </w:p>
+    <w:p>
+      <w:pPr>
+        <w:widowControl/>
+        <w:jc w:val="left"/>
+        <w:rPr>
+          <w:rFonts w:ascii="Helvetica" w:hAnsi="Helvetica" w:cs="Helvetica"/>
+          <w:color w:val="33353C"/>
+          <w:szCs w:val="21"/>
+          <w:shd w:val="clear" w:color="auto" w:fill="FFFFFF"/>
+        </w:rPr>
+      </w:pPr>
+      <w:r>
+        <w:rPr>
+          <w:rFonts w:ascii="Helvetica" w:hAnsi="Helvetica" w:cs="Helvetica" w:hint="eastAsia"/>
+          <w:color w:val="33353C"/>
+          <w:szCs w:val="21"/>
+          <w:shd w:val="clear" w:color="auto" w:fill="FFFFFF"/>
+        </w:rPr>
+        <w:t>多表集抄</w:t>
+      </w:r>
+    </w:p>
+    <w:p>
+      <w:pPr>
+        <w:widowControl/>
+        <w:jc w:val="left"/>
+        <w:rPr>
+          <w:rFonts w:ascii="Helvetica" w:hAnsi="Helvetica" w:cs="Helvetica"/>
+          <w:color w:val="33353C"/>
+          <w:szCs w:val="21"/>
+          <w:shd w:val="clear" w:color="auto" w:fill="FFFFFF"/>
+        </w:rPr>
+      </w:pPr>
+      <w:r>
+        <w:rPr>
+          <w:rFonts w:ascii="Helvetica" w:hAnsi="Helvetica" w:cs="Helvetica" w:hint="eastAsia"/>
+          <w:color w:val="33353C"/>
+          <w:szCs w:val="21"/>
+          <w:shd w:val="clear" w:color="auto" w:fill="FFFFFF"/>
+        </w:rPr>
+        <w:t>高速无线宽频双模</w:t>
+      </w:r>
+    </w:p>
+    <w:p>
+      <w:pPr>
+        <w:widowControl/>
+        <w:jc w:val="left"/>
+        <w:rPr>
+          <w:rFonts w:ascii="Helvetica" w:hAnsi="Helvetica" w:cs="Helvetica"/>
+          <w:color w:val="33353C"/>
+          <w:szCs w:val="21"/>
+          <w:shd w:val="clear" w:color="auto" w:fill="FFFFFF"/>
+        </w:rPr>
+      </w:pPr>
+      <w:r>
+        <w:rPr>
+          <w:rFonts w:ascii="Helvetica" w:hAnsi="Helvetica" w:cs="Helvetica" w:hint="eastAsia"/>
+          <w:color w:val="33353C"/>
+          <w:szCs w:val="21"/>
+          <w:shd w:val="clear" w:color="auto" w:fill="FFFFFF"/>
+        </w:rPr>
+        <w:t>微功率无线</w:t>
+      </w:r>
+    </w:p>
+    <w:p>
+      <w:pPr>
+        <w:widowControl/>
+        <w:jc w:val="left"/>
+        <w:rPr>
+          <w:rFonts w:ascii="Helvetica" w:hAnsi="Helvetica" w:cs="Helvetica"/>
+          <w:color w:val="33353C"/>
+          <w:szCs w:val="21"/>
+          <w:shd w:val="clear" w:color="auto" w:fill="FFFFFF"/>
+        </w:rPr>
+      </w:pPr>
+      <w:r>
+        <w:rPr>
+          <w:rFonts w:ascii="Helvetica" w:hAnsi="Helvetica" w:cs="Helvetica" w:hint="eastAsia"/>
+          <w:color w:val="33353C"/>
+          <w:szCs w:val="21"/>
+          <w:shd w:val="clear" w:color="auto" w:fill="FFFFFF"/>
+        </w:rPr>
+        <w:t>智能配电运行</w:t>
+      </w:r>
+    </w:p>
+    <w:p>
+      <w:pPr>
+        <w:widowControl/>
+        <w:jc w:val="left"/>
+        <w:rPr>
+          <w:rFonts w:ascii="Helvetica" w:hAnsi="Helvetica" w:cs="Helvetica"/>
+          <w:color w:val="33353C"/>
+          <w:szCs w:val="21"/>
+          <w:shd w:val="clear" w:color="auto" w:fill="FFFFFF"/>
+        </w:rPr>
+      </w:pPr>
+      <w:r>
+        <w:rPr>
+          <w:rFonts w:ascii="Helvetica" w:hAnsi="Helvetica" w:cs="Helvetica" w:hint="eastAsia"/>
+          <w:color w:val="33353C"/>
+          <w:szCs w:val="21"/>
+          <w:shd w:val="clear" w:color="auto" w:fill="FFFFFF"/>
+        </w:rPr>
+        <w:t>电力无线专网</w:t>
+      </w:r>
+    </w:p>
+    <w:p>
+      <w:pPr>
+        <w:widowControl/>
+        <w:jc w:val="left"/>
+        <w:rPr>
+          <w:rFonts w:ascii="Helvetica" w:hAnsi="Helvetica" w:cs="Helvetica"/>
+          <w:b/>
+          <w:bCs/>
           <w:color w:val="33353C"/>
           <w:szCs w:val="21"/>
           <w:shd w:val="clear" w:color="auto" w:fill="FFFFFF"/>
@@ -10267,826 +10712,6 @@
           <w:highlight w:val="yellow"/>
           <w:shd w:val="clear" w:color="auto" w:fill="FFFFFF"/>
         </w:rPr>
-        <w:t>公用事业</w:t>
-      </w:r>
-      <w:r>
-        <w:rPr>
-          <w:rFonts w:ascii="Helvetica" w:hAnsi="Helvetica" w:cs="Helvetica"/>
-          <w:color w:val="33353C"/>
-          <w:szCs w:val="21"/>
-          <w:shd w:val="clear" w:color="auto" w:fill="FFFFFF"/>
-        </w:rPr>
-        <w:tab/>
-      </w:r>
-      <w:r>
-        <w:rPr>
-          <w:rFonts w:ascii="Helvetica" w:hAnsi="Helvetica" w:cs="Helvetica" w:hint="eastAsia"/>
-          <w:color w:val="33353C"/>
-          <w:szCs w:val="21"/>
-          <w:shd w:val="clear" w:color="auto" w:fill="FFFFFF"/>
-        </w:rPr>
-        <w:t>智能燃气表</w:t>
-      </w:r>
-      <w:r>
-        <w:rPr>
-          <w:rFonts w:ascii="Helvetica" w:hAnsi="Helvetica" w:cs="Helvetica" w:hint="eastAsia"/>
-          <w:color w:val="33353C"/>
-          <w:szCs w:val="21"/>
-          <w:shd w:val="clear" w:color="auto" w:fill="FFFFFF"/>
-        </w:rPr>
-        <w:t xml:space="preserve"> </w:t>
-      </w:r>
-      <w:r>
-        <w:rPr>
-          <w:rFonts w:ascii="Helvetica" w:hAnsi="Helvetica" w:cs="Helvetica" w:hint="eastAsia"/>
-          <w:color w:val="33353C"/>
-          <w:szCs w:val="21"/>
-          <w:shd w:val="clear" w:color="auto" w:fill="FFFFFF"/>
-        </w:rPr>
-        <w:t>智能水表</w:t>
-      </w:r>
-    </w:p>
-    <w:p>
-      <w:pPr>
-        <w:widowControl/>
-        <w:jc w:val="left"/>
-        <w:rPr>
-          <w:rFonts w:ascii="Helvetica" w:hAnsi="Helvetica" w:cs="Helvetica"/>
-          <w:color w:val="33353C"/>
-          <w:szCs w:val="21"/>
-          <w:shd w:val="clear" w:color="auto" w:fill="FFFFFF"/>
-        </w:rPr>
-      </w:pPr>
-    </w:p>
-    <w:p>
-      <w:pPr>
-        <w:widowControl/>
-        <w:jc w:val="left"/>
-        <w:rPr>
-          <w:rFonts w:ascii="Helvetica" w:hAnsi="Helvetica" w:cs="Helvetica"/>
-          <w:color w:val="33353C"/>
-          <w:szCs w:val="21"/>
-          <w:shd w:val="clear" w:color="auto" w:fill="FFFFFF"/>
-        </w:rPr>
-      </w:pPr>
-      <w:r>
-        <w:rPr>
-          <w:rFonts w:ascii="Helvetica" w:hAnsi="Helvetica" w:cs="Helvetica" w:hint="eastAsia"/>
-          <w:color w:val="33353C"/>
-          <w:szCs w:val="21"/>
-          <w:shd w:val="clear" w:color="auto" w:fill="FFFFFF"/>
-        </w:rPr>
-        <w:t>解决方案：</w:t>
-      </w:r>
-    </w:p>
-    <w:p>
-      <w:pPr>
-        <w:widowControl/>
-        <w:jc w:val="left"/>
-        <w:rPr>
-          <w:rFonts w:ascii="Helvetica" w:hAnsi="Helvetica" w:cs="Helvetica"/>
-          <w:b/>
-          <w:bCs/>
-          <w:color w:val="33353C"/>
-          <w:szCs w:val="21"/>
-          <w:shd w:val="clear" w:color="auto" w:fill="FFFFFF"/>
-        </w:rPr>
-      </w:pPr>
-      <w:r>
-        <w:rPr>
-          <w:rFonts w:ascii="Helvetica" w:hAnsi="Helvetica" w:cs="Helvetica" w:hint="eastAsia"/>
-          <w:b/>
-          <w:bCs/>
-          <w:color w:val="33353C"/>
-          <w:szCs w:val="21"/>
-          <w:highlight w:val="yellow"/>
-          <w:shd w:val="clear" w:color="auto" w:fill="FFFFFF"/>
-        </w:rPr>
-        <w:t>无线通信</w:t>
-      </w:r>
-    </w:p>
-    <w:p>
-      <w:pPr>
-        <w:widowControl/>
-        <w:jc w:val="left"/>
-        <w:rPr>
-          <w:rFonts w:ascii="Helvetica" w:hAnsi="Helvetica" w:cs="Helvetica"/>
-          <w:color w:val="33353C"/>
-          <w:szCs w:val="21"/>
-          <w:shd w:val="clear" w:color="auto" w:fill="FFFFFF"/>
-        </w:rPr>
-      </w:pPr>
-      <w:r>
-        <w:rPr>
-          <w:rFonts w:ascii="Helvetica" w:hAnsi="Helvetica" w:cs="Helvetica" w:hint="eastAsia"/>
-          <w:color w:val="33353C"/>
-          <w:szCs w:val="21"/>
-          <w:shd w:val="clear" w:color="auto" w:fill="FFFFFF"/>
-        </w:rPr>
-        <w:t>LoRa</w:t>
-      </w:r>
-      <w:r>
-        <w:rPr>
-          <w:rFonts w:ascii="Helvetica" w:hAnsi="Helvetica" w:cs="Helvetica"/>
-          <w:color w:val="33353C"/>
-          <w:szCs w:val="21"/>
-          <w:shd w:val="clear" w:color="auto" w:fill="FFFFFF"/>
-        </w:rPr>
-        <w:tab/>
-      </w:r>
-      <w:r>
-        <w:rPr>
-          <w:rFonts w:ascii="Helvetica" w:hAnsi="Helvetica" w:cs="Helvetica"/>
-          <w:color w:val="33353C"/>
-          <w:szCs w:val="21"/>
-          <w:shd w:val="clear" w:color="auto" w:fill="FFFFFF"/>
-        </w:rPr>
-        <w:tab/>
-      </w:r>
-      <w:proofErr w:type="spellStart"/>
-      <w:r>
-        <w:rPr>
-          <w:rFonts w:ascii="Helvetica" w:hAnsi="Helvetica" w:cs="Helvetica" w:hint="eastAsia"/>
-          <w:color w:val="33353C"/>
-          <w:szCs w:val="21"/>
-          <w:shd w:val="clear" w:color="auto" w:fill="FFFFFF"/>
-        </w:rPr>
-        <w:t>LoRa</w:t>
-      </w:r>
-      <w:proofErr w:type="spellEnd"/>
-      <w:r>
-        <w:rPr>
-          <w:rFonts w:ascii="Helvetica" w:hAnsi="Helvetica" w:cs="Helvetica" w:hint="eastAsia"/>
-          <w:color w:val="33353C"/>
-          <w:szCs w:val="21"/>
-          <w:shd w:val="clear" w:color="auto" w:fill="FFFFFF"/>
-        </w:rPr>
-        <w:t>私有协议应用</w:t>
-      </w:r>
-      <w:r>
-        <w:rPr>
-          <w:rFonts w:ascii="Helvetica" w:hAnsi="Helvetica" w:cs="Helvetica" w:hint="eastAsia"/>
-          <w:color w:val="33353C"/>
-          <w:szCs w:val="21"/>
-          <w:shd w:val="clear" w:color="auto" w:fill="FFFFFF"/>
-        </w:rPr>
-        <w:t xml:space="preserve"> </w:t>
-      </w:r>
-      <w:r>
-        <w:rPr>
-          <w:rFonts w:ascii="Helvetica" w:hAnsi="Helvetica" w:cs="Helvetica" w:hint="eastAsia"/>
-          <w:color w:val="33353C"/>
-          <w:szCs w:val="21"/>
-          <w:shd w:val="clear" w:color="auto" w:fill="FFFFFF"/>
-        </w:rPr>
-        <w:t>LoRa</w:t>
-      </w:r>
-      <w:r>
-        <w:rPr>
-          <w:rFonts w:ascii="Helvetica" w:hAnsi="Helvetica" w:cs="Helvetica" w:hint="eastAsia"/>
-          <w:color w:val="33353C"/>
-          <w:szCs w:val="21"/>
-          <w:shd w:val="clear" w:color="auto" w:fill="FFFFFF"/>
-        </w:rPr>
-        <w:t>标准协议应用</w:t>
-      </w:r>
-    </w:p>
-    <w:p>
-      <w:pPr>
-        <w:widowControl/>
-        <w:jc w:val="left"/>
-        <w:rPr>
-          <w:rFonts w:ascii="Helvetica" w:hAnsi="Helvetica" w:cs="Helvetica"/>
-          <w:color w:val="33353C"/>
-          <w:szCs w:val="21"/>
-          <w:shd w:val="clear" w:color="auto" w:fill="FFFFFF"/>
-        </w:rPr>
-      </w:pPr>
-      <w:r>
-        <w:rPr>
-          <w:rFonts w:ascii="Helvetica" w:hAnsi="Helvetica" w:cs="Helvetica" w:hint="eastAsia"/>
-          <w:color w:val="33353C"/>
-          <w:szCs w:val="21"/>
-          <w:shd w:val="clear" w:color="auto" w:fill="FFFFFF"/>
-        </w:rPr>
-        <w:t>N</w:t>
-      </w:r>
-      <w:r>
-        <w:rPr>
-          <w:rFonts w:ascii="Helvetica" w:hAnsi="Helvetica" w:cs="Helvetica"/>
-          <w:color w:val="33353C"/>
-          <w:szCs w:val="21"/>
-          <w:shd w:val="clear" w:color="auto" w:fill="FFFFFF"/>
-        </w:rPr>
-        <w:t>B-I</w:t>
-      </w:r>
-      <w:r>
-        <w:rPr>
-          <w:rFonts w:ascii="Helvetica" w:hAnsi="Helvetica" w:cs="Helvetica" w:hint="eastAsia"/>
-          <w:color w:val="33353C"/>
-          <w:szCs w:val="21"/>
-          <w:shd w:val="clear" w:color="auto" w:fill="FFFFFF"/>
-        </w:rPr>
-        <w:t>oT</w:t>
-      </w:r>
-      <w:r>
-        <w:rPr>
-          <w:rFonts w:ascii="Helvetica" w:hAnsi="Helvetica" w:cs="Helvetica"/>
-          <w:color w:val="33353C"/>
-          <w:szCs w:val="21"/>
-          <w:shd w:val="clear" w:color="auto" w:fill="FFFFFF"/>
-        </w:rPr>
-        <w:tab/>
-      </w:r>
-      <w:r>
-        <w:rPr>
-          <w:rFonts w:ascii="Helvetica" w:hAnsi="Helvetica" w:cs="Helvetica"/>
-          <w:color w:val="33353C"/>
-          <w:szCs w:val="21"/>
-          <w:shd w:val="clear" w:color="auto" w:fill="FFFFFF"/>
-        </w:rPr>
-        <w:tab/>
-      </w:r>
-      <w:r>
-        <w:rPr>
-          <w:rFonts w:ascii="Helvetica" w:hAnsi="Helvetica" w:cs="Helvetica" w:hint="eastAsia"/>
-          <w:color w:val="33353C"/>
-          <w:szCs w:val="21"/>
-          <w:shd w:val="clear" w:color="auto" w:fill="FFFFFF"/>
-        </w:rPr>
-        <w:t>智能停车</w:t>
-      </w:r>
-      <w:r>
-        <w:rPr>
-          <w:rFonts w:ascii="Helvetica" w:hAnsi="Helvetica" w:cs="Helvetica" w:hint="eastAsia"/>
-          <w:color w:val="33353C"/>
-          <w:szCs w:val="21"/>
-          <w:shd w:val="clear" w:color="auto" w:fill="FFFFFF"/>
-        </w:rPr>
-        <w:t xml:space="preserve"> </w:t>
-      </w:r>
-      <w:r>
-        <w:rPr>
-          <w:rFonts w:ascii="Helvetica" w:hAnsi="Helvetica" w:cs="Helvetica" w:hint="eastAsia"/>
-          <w:color w:val="33353C"/>
-          <w:szCs w:val="21"/>
-          <w:shd w:val="clear" w:color="auto" w:fill="FFFFFF"/>
-        </w:rPr>
-        <w:t>智能井盖</w:t>
-      </w:r>
-      <w:r>
-        <w:rPr>
-          <w:rFonts w:ascii="Helvetica" w:hAnsi="Helvetica" w:cs="Helvetica" w:hint="eastAsia"/>
-          <w:color w:val="33353C"/>
-          <w:szCs w:val="21"/>
-          <w:shd w:val="clear" w:color="auto" w:fill="FFFFFF"/>
-        </w:rPr>
-        <w:t xml:space="preserve"> </w:t>
-      </w:r>
-      <w:r>
-        <w:rPr>
-          <w:rFonts w:ascii="Helvetica" w:hAnsi="Helvetica" w:cs="Helvetica" w:hint="eastAsia"/>
-          <w:color w:val="33353C"/>
-          <w:szCs w:val="21"/>
-          <w:shd w:val="clear" w:color="auto" w:fill="FFFFFF"/>
-        </w:rPr>
-        <w:t>智能抄表</w:t>
-      </w:r>
-    </w:p>
-    <w:p>
-      <w:pPr>
-        <w:widowControl/>
-        <w:jc w:val="left"/>
-        <w:rPr>
-          <w:rFonts w:ascii="Helvetica" w:hAnsi="Helvetica" w:cs="Helvetica"/>
-          <w:color w:val="33353C"/>
-          <w:szCs w:val="21"/>
-          <w:shd w:val="clear" w:color="auto" w:fill="FFFFFF"/>
-        </w:rPr>
-      </w:pPr>
-      <w:proofErr w:type="spellStart"/>
-      <w:r>
-        <w:rPr>
-          <w:rFonts w:ascii="Helvetica" w:hAnsi="Helvetica" w:cs="Helvetica" w:hint="eastAsia"/>
-          <w:color w:val="33353C"/>
-          <w:szCs w:val="21"/>
-          <w:shd w:val="clear" w:color="auto" w:fill="FFFFFF"/>
-        </w:rPr>
-        <w:t>wM</w:t>
-      </w:r>
-      <w:proofErr w:type="spellEnd"/>
-      <w:r>
-        <w:rPr>
-          <w:rFonts w:ascii="Helvetica" w:hAnsi="Helvetica" w:cs="Helvetica" w:hint="eastAsia"/>
-          <w:color w:val="33353C"/>
-          <w:szCs w:val="21"/>
-          <w:shd w:val="clear" w:color="auto" w:fill="FFFFFF"/>
-        </w:rPr>
-        <w:t>-</w:t>
-      </w:r>
-      <w:r>
-        <w:rPr>
-          <w:rFonts w:ascii="Helvetica" w:hAnsi="Helvetica" w:cs="Helvetica"/>
-          <w:color w:val="33353C"/>
-          <w:szCs w:val="21"/>
-          <w:shd w:val="clear" w:color="auto" w:fill="FFFFFF"/>
-        </w:rPr>
-        <w:t>B</w:t>
-      </w:r>
-      <w:r>
-        <w:rPr>
-          <w:rFonts w:ascii="Helvetica" w:hAnsi="Helvetica" w:cs="Helvetica" w:hint="eastAsia"/>
-          <w:color w:val="33353C"/>
-          <w:szCs w:val="21"/>
-          <w:shd w:val="clear" w:color="auto" w:fill="FFFFFF"/>
-        </w:rPr>
-        <w:t>us</w:t>
-      </w:r>
-      <w:r>
-        <w:rPr>
-          <w:rFonts w:ascii="Helvetica" w:hAnsi="Helvetica" w:cs="Helvetica"/>
-          <w:color w:val="33353C"/>
-          <w:szCs w:val="21"/>
-          <w:shd w:val="clear" w:color="auto" w:fill="FFFFFF"/>
-        </w:rPr>
-        <w:tab/>
-      </w:r>
-      <w:r>
-        <w:rPr>
-          <w:rFonts w:ascii="Helvetica" w:hAnsi="Helvetica" w:cs="Helvetica"/>
-          <w:color w:val="33353C"/>
-          <w:szCs w:val="21"/>
-          <w:shd w:val="clear" w:color="auto" w:fill="FFFFFF"/>
-        </w:rPr>
-        <w:tab/>
-      </w:r>
-      <w:proofErr w:type="spellStart"/>
-      <w:r>
-        <w:rPr>
-          <w:rFonts w:ascii="Helvetica" w:hAnsi="Helvetica" w:cs="Helvetica" w:hint="eastAsia"/>
-          <w:color w:val="33353C"/>
-          <w:szCs w:val="21"/>
-          <w:shd w:val="clear" w:color="auto" w:fill="FFFFFF"/>
-        </w:rPr>
-        <w:t>wM</w:t>
-      </w:r>
-      <w:proofErr w:type="spellEnd"/>
-      <w:r>
-        <w:rPr>
-          <w:rFonts w:ascii="Helvetica" w:hAnsi="Helvetica" w:cs="Helvetica" w:hint="eastAsia"/>
-          <w:color w:val="33353C"/>
-          <w:szCs w:val="21"/>
-          <w:shd w:val="clear" w:color="auto" w:fill="FFFFFF"/>
-        </w:rPr>
-        <w:t>-</w:t>
-      </w:r>
-      <w:r>
-        <w:rPr>
-          <w:rFonts w:ascii="Helvetica" w:hAnsi="Helvetica" w:cs="Helvetica"/>
-          <w:color w:val="33353C"/>
-          <w:szCs w:val="21"/>
-          <w:shd w:val="clear" w:color="auto" w:fill="FFFFFF"/>
-        </w:rPr>
-        <w:t>B</w:t>
-      </w:r>
-      <w:r>
-        <w:rPr>
-          <w:rFonts w:ascii="Helvetica" w:hAnsi="Helvetica" w:cs="Helvetica" w:hint="eastAsia"/>
-          <w:color w:val="33353C"/>
-          <w:szCs w:val="21"/>
-          <w:shd w:val="clear" w:color="auto" w:fill="FFFFFF"/>
-        </w:rPr>
-        <w:t>us</w:t>
-      </w:r>
-      <w:r>
-        <w:rPr>
-          <w:rFonts w:ascii="Helvetica" w:hAnsi="Helvetica" w:cs="Helvetica" w:hint="eastAsia"/>
-          <w:color w:val="33353C"/>
-          <w:szCs w:val="21"/>
-          <w:shd w:val="clear" w:color="auto" w:fill="FFFFFF"/>
-        </w:rPr>
-        <w:t>应用解决方案</w:t>
-      </w:r>
-      <w:r>
-        <w:rPr>
-          <w:rFonts w:ascii="Helvetica" w:hAnsi="Helvetica" w:cs="Helvetica" w:hint="eastAsia"/>
-          <w:color w:val="33353C"/>
-          <w:szCs w:val="21"/>
-          <w:shd w:val="clear" w:color="auto" w:fill="FFFFFF"/>
-        </w:rPr>
-        <w:t xml:space="preserve"> </w:t>
-      </w:r>
-    </w:p>
-    <w:p>
-      <w:pPr>
-        <w:widowControl/>
-        <w:jc w:val="left"/>
-        <w:rPr>
-          <w:rFonts w:ascii="Helvetica" w:hAnsi="Helvetica" w:cs="Helvetica"/>
-          <w:color w:val="33353C"/>
-          <w:szCs w:val="21"/>
-          <w:shd w:val="clear" w:color="auto" w:fill="FFFFFF"/>
-        </w:rPr>
-      </w:pPr>
-      <w:r>
-        <w:rPr>
-          <w:rFonts w:ascii="Helvetica" w:hAnsi="Helvetica" w:cs="Helvetica" w:hint="eastAsia"/>
-          <w:color w:val="33353C"/>
-          <w:szCs w:val="21"/>
-          <w:shd w:val="clear" w:color="auto" w:fill="FFFFFF"/>
-        </w:rPr>
-        <w:t>智能抄表方案</w:t>
-      </w:r>
-      <w:r>
-        <w:rPr>
-          <w:rFonts w:ascii="Helvetica" w:hAnsi="Helvetica" w:cs="Helvetica" w:hint="eastAsia"/>
-          <w:color w:val="33353C"/>
-          <w:szCs w:val="21"/>
-          <w:shd w:val="clear" w:color="auto" w:fill="FFFFFF"/>
-        </w:rPr>
-        <w:t xml:space="preserve"> </w:t>
-      </w:r>
-      <w:proofErr w:type="spellStart"/>
-      <w:r>
-        <w:rPr>
-          <w:rFonts w:ascii="Helvetica" w:hAnsi="Helvetica" w:cs="Helvetica" w:hint="eastAsia"/>
-          <w:color w:val="33353C"/>
-          <w:szCs w:val="21"/>
-          <w:shd w:val="clear" w:color="auto" w:fill="FFFFFF"/>
-        </w:rPr>
-        <w:t>LoRa</w:t>
-      </w:r>
-      <w:r>
-        <w:rPr>
-          <w:rFonts w:ascii="Helvetica" w:hAnsi="Helvetica" w:cs="Helvetica"/>
-          <w:color w:val="33353C"/>
-          <w:szCs w:val="21"/>
-          <w:shd w:val="clear" w:color="auto" w:fill="FFFFFF"/>
-        </w:rPr>
-        <w:t>WAN</w:t>
-      </w:r>
-      <w:proofErr w:type="spellEnd"/>
-      <w:r>
-        <w:rPr>
-          <w:rFonts w:ascii="Helvetica" w:hAnsi="Helvetica" w:cs="Helvetica" w:hint="eastAsia"/>
-          <w:color w:val="33353C"/>
-          <w:szCs w:val="21"/>
-          <w:shd w:val="clear" w:color="auto" w:fill="FFFFFF"/>
-        </w:rPr>
-        <w:t>网关抄表</w:t>
-      </w:r>
-      <w:r>
-        <w:rPr>
-          <w:rFonts w:ascii="Helvetica" w:hAnsi="Helvetica" w:cs="Helvetica" w:hint="eastAsia"/>
-          <w:color w:val="33353C"/>
-          <w:szCs w:val="21"/>
-          <w:shd w:val="clear" w:color="auto" w:fill="FFFFFF"/>
-        </w:rPr>
-        <w:t xml:space="preserve"> </w:t>
-      </w:r>
-      <w:r>
-        <w:rPr>
-          <w:rFonts w:ascii="Helvetica" w:hAnsi="Helvetica" w:cs="Helvetica" w:hint="eastAsia"/>
-          <w:color w:val="33353C"/>
-          <w:szCs w:val="21"/>
-          <w:shd w:val="clear" w:color="auto" w:fill="FFFFFF"/>
-        </w:rPr>
-        <w:t>LoRa</w:t>
-      </w:r>
-      <w:r>
-        <w:rPr>
-          <w:rFonts w:ascii="Helvetica" w:hAnsi="Helvetica" w:cs="Helvetica" w:hint="eastAsia"/>
-          <w:color w:val="33353C"/>
-          <w:szCs w:val="21"/>
-          <w:shd w:val="clear" w:color="auto" w:fill="FFFFFF"/>
-        </w:rPr>
-        <w:t>集中器抄表</w:t>
-      </w:r>
-      <w:r>
-        <w:rPr>
-          <w:rFonts w:ascii="Helvetica" w:hAnsi="Helvetica" w:cs="Helvetica" w:hint="eastAsia"/>
-          <w:color w:val="33353C"/>
-          <w:szCs w:val="21"/>
-          <w:shd w:val="clear" w:color="auto" w:fill="FFFFFF"/>
-        </w:rPr>
-        <w:t xml:space="preserve"> </w:t>
-      </w:r>
-      <w:r>
-        <w:rPr>
-          <w:rFonts w:ascii="Helvetica" w:hAnsi="Helvetica" w:cs="Helvetica"/>
-          <w:color w:val="33353C"/>
-          <w:szCs w:val="21"/>
-          <w:shd w:val="clear" w:color="auto" w:fill="FFFFFF"/>
-        </w:rPr>
-        <w:t>LCFDA</w:t>
-      </w:r>
-      <w:r>
-        <w:rPr>
-          <w:rFonts w:ascii="Helvetica" w:hAnsi="Helvetica" w:cs="Helvetica" w:hint="eastAsia"/>
-          <w:color w:val="33353C"/>
-          <w:szCs w:val="21"/>
-          <w:shd w:val="clear" w:color="auto" w:fill="FFFFFF"/>
-        </w:rPr>
-        <w:t>集中器抄表</w:t>
-      </w:r>
-    </w:p>
-    <w:p>
-      <w:pPr>
-        <w:widowControl/>
-        <w:jc w:val="left"/>
-        <w:rPr>
-          <w:rFonts w:ascii="Helvetica" w:hAnsi="Helvetica" w:cs="Helvetica"/>
-          <w:b/>
-          <w:bCs/>
-          <w:color w:val="33353C"/>
-          <w:szCs w:val="21"/>
-          <w:shd w:val="clear" w:color="auto" w:fill="FFFFFF"/>
-        </w:rPr>
-      </w:pPr>
-      <w:r>
-        <w:rPr>
-          <w:rFonts w:ascii="Helvetica" w:hAnsi="Helvetica" w:cs="Helvetica" w:hint="eastAsia"/>
-          <w:b/>
-          <w:bCs/>
-          <w:color w:val="33353C"/>
-          <w:szCs w:val="21"/>
-          <w:highlight w:val="yellow"/>
-          <w:shd w:val="clear" w:color="auto" w:fill="FFFFFF"/>
-        </w:rPr>
-        <w:t>智能电网</w:t>
-      </w:r>
-    </w:p>
-    <w:p>
-      <w:pPr>
-        <w:widowControl/>
-        <w:jc w:val="left"/>
-        <w:rPr>
-          <w:rFonts w:ascii="Helvetica" w:hAnsi="Helvetica" w:cs="Helvetica"/>
-          <w:color w:val="33353C"/>
-          <w:szCs w:val="21"/>
-          <w:shd w:val="clear" w:color="auto" w:fill="FFFFFF"/>
-        </w:rPr>
-      </w:pPr>
-      <w:r>
-        <w:rPr>
-          <w:rFonts w:ascii="Helvetica" w:hAnsi="Helvetica" w:cs="Helvetica" w:hint="eastAsia"/>
-          <w:color w:val="33353C"/>
-          <w:szCs w:val="21"/>
-          <w:shd w:val="clear" w:color="auto" w:fill="FFFFFF"/>
-        </w:rPr>
-        <w:t>智慧输电线路解决方案</w:t>
-      </w:r>
-    </w:p>
-    <w:p>
-      <w:pPr>
-        <w:widowControl/>
-        <w:jc w:val="left"/>
-        <w:rPr>
-          <w:rFonts w:ascii="Helvetica" w:hAnsi="Helvetica" w:cs="Helvetica"/>
-          <w:color w:val="33353C"/>
-          <w:szCs w:val="21"/>
-          <w:shd w:val="clear" w:color="auto" w:fill="FFFFFF"/>
-        </w:rPr>
-      </w:pPr>
-      <w:r>
-        <w:rPr>
-          <w:rFonts w:ascii="Helvetica" w:hAnsi="Helvetica" w:cs="Helvetica" w:hint="eastAsia"/>
-          <w:color w:val="33353C"/>
-          <w:szCs w:val="21"/>
-          <w:shd w:val="clear" w:color="auto" w:fill="FFFFFF"/>
-        </w:rPr>
-        <w:t>智慧变电站解决方案</w:t>
-      </w:r>
-    </w:p>
-    <w:p>
-      <w:pPr>
-        <w:widowControl/>
-        <w:jc w:val="left"/>
-        <w:rPr>
-          <w:rFonts w:ascii="Helvetica" w:hAnsi="Helvetica" w:cs="Helvetica"/>
-          <w:color w:val="33353C"/>
-          <w:szCs w:val="21"/>
-          <w:shd w:val="clear" w:color="auto" w:fill="FFFFFF"/>
-        </w:rPr>
-      </w:pPr>
-      <w:r>
-        <w:rPr>
-          <w:rFonts w:ascii="Helvetica" w:hAnsi="Helvetica" w:cs="Helvetica" w:hint="eastAsia"/>
-          <w:color w:val="33353C"/>
-          <w:szCs w:val="21"/>
-          <w:shd w:val="clear" w:color="auto" w:fill="FFFFFF"/>
-        </w:rPr>
-        <w:t>A</w:t>
-      </w:r>
-      <w:r>
-        <w:rPr>
-          <w:rFonts w:ascii="Helvetica" w:hAnsi="Helvetica" w:cs="Helvetica"/>
-          <w:color w:val="33353C"/>
-          <w:szCs w:val="21"/>
-          <w:shd w:val="clear" w:color="auto" w:fill="FFFFFF"/>
-        </w:rPr>
-        <w:t>MI</w:t>
-      </w:r>
-      <w:r>
-        <w:rPr>
-          <w:rFonts w:ascii="Helvetica" w:hAnsi="Helvetica" w:cs="Helvetica" w:hint="eastAsia"/>
-          <w:color w:val="33353C"/>
-          <w:szCs w:val="21"/>
-          <w:shd w:val="clear" w:color="auto" w:fill="FFFFFF"/>
-        </w:rPr>
-        <w:t>高级计量</w:t>
-      </w:r>
-    </w:p>
-    <w:p>
-      <w:pPr>
-        <w:widowControl/>
-        <w:jc w:val="left"/>
-        <w:rPr>
-          <w:rFonts w:ascii="Helvetica" w:hAnsi="Helvetica" w:cs="Helvetica"/>
-          <w:color w:val="33353C"/>
-          <w:szCs w:val="21"/>
-          <w:shd w:val="clear" w:color="auto" w:fill="FFFFFF"/>
-        </w:rPr>
-      </w:pPr>
-      <w:r>
-        <w:rPr>
-          <w:rFonts w:ascii="Helvetica" w:hAnsi="Helvetica" w:cs="Helvetica" w:hint="eastAsia"/>
-          <w:color w:val="33353C"/>
-          <w:szCs w:val="21"/>
-          <w:shd w:val="clear" w:color="auto" w:fill="FFFFFF"/>
-        </w:rPr>
-        <w:t>北斗用电信息采集</w:t>
-      </w:r>
-    </w:p>
-    <w:p>
-      <w:pPr>
-        <w:widowControl/>
-        <w:jc w:val="left"/>
-        <w:rPr>
-          <w:rFonts w:ascii="Helvetica" w:hAnsi="Helvetica" w:cs="Helvetica"/>
-          <w:color w:val="33353C"/>
-          <w:szCs w:val="21"/>
-          <w:shd w:val="clear" w:color="auto" w:fill="FFFFFF"/>
-        </w:rPr>
-      </w:pPr>
-      <w:r>
-        <w:rPr>
-          <w:rFonts w:ascii="Helvetica" w:hAnsi="Helvetica" w:cs="Helvetica" w:hint="eastAsia"/>
-          <w:color w:val="33353C"/>
-          <w:szCs w:val="21"/>
-          <w:shd w:val="clear" w:color="auto" w:fill="FFFFFF"/>
-        </w:rPr>
-        <w:t>低压配电台区</w:t>
-      </w:r>
-    </w:p>
-    <w:p>
-      <w:pPr>
-        <w:widowControl/>
-        <w:jc w:val="left"/>
-        <w:rPr>
-          <w:rFonts w:ascii="Helvetica" w:hAnsi="Helvetica" w:cs="Helvetica"/>
-          <w:color w:val="33353C"/>
-          <w:szCs w:val="21"/>
-          <w:shd w:val="clear" w:color="auto" w:fill="FFFFFF"/>
-        </w:rPr>
-      </w:pPr>
-      <w:r>
-        <w:rPr>
-          <w:rFonts w:ascii="Helvetica" w:hAnsi="Helvetica" w:cs="Helvetica" w:hint="eastAsia"/>
-          <w:color w:val="33353C"/>
-          <w:szCs w:val="21"/>
-          <w:shd w:val="clear" w:color="auto" w:fill="FFFFFF"/>
-        </w:rPr>
-        <w:t>多表集抄</w:t>
-      </w:r>
-    </w:p>
-    <w:p>
-      <w:pPr>
-        <w:widowControl/>
-        <w:jc w:val="left"/>
-        <w:rPr>
-          <w:rFonts w:ascii="Helvetica" w:hAnsi="Helvetica" w:cs="Helvetica"/>
-          <w:color w:val="33353C"/>
-          <w:szCs w:val="21"/>
-          <w:shd w:val="clear" w:color="auto" w:fill="FFFFFF"/>
-        </w:rPr>
-      </w:pPr>
-      <w:r>
-        <w:rPr>
-          <w:rFonts w:ascii="Helvetica" w:hAnsi="Helvetica" w:cs="Helvetica" w:hint="eastAsia"/>
-          <w:color w:val="33353C"/>
-          <w:szCs w:val="21"/>
-          <w:shd w:val="clear" w:color="auto" w:fill="FFFFFF"/>
-        </w:rPr>
-        <w:t>高速无线宽</w:t>
-      </w:r>
-      <w:proofErr w:type="gramStart"/>
-      <w:r>
-        <w:rPr>
-          <w:rFonts w:ascii="Helvetica" w:hAnsi="Helvetica" w:cs="Helvetica" w:hint="eastAsia"/>
-          <w:color w:val="33353C"/>
-          <w:szCs w:val="21"/>
-          <w:shd w:val="clear" w:color="auto" w:fill="FFFFFF"/>
-        </w:rPr>
-        <w:t>频</w:t>
-      </w:r>
-      <w:proofErr w:type="gramEnd"/>
-      <w:r>
-        <w:rPr>
-          <w:rFonts w:ascii="Helvetica" w:hAnsi="Helvetica" w:cs="Helvetica" w:hint="eastAsia"/>
-          <w:color w:val="33353C"/>
-          <w:szCs w:val="21"/>
-          <w:shd w:val="clear" w:color="auto" w:fill="FFFFFF"/>
-        </w:rPr>
-        <w:t>双模</w:t>
-      </w:r>
-    </w:p>
-    <w:p>
-      <w:pPr>
-        <w:widowControl/>
-        <w:jc w:val="left"/>
-        <w:rPr>
-          <w:rFonts w:ascii="Helvetica" w:hAnsi="Helvetica" w:cs="Helvetica"/>
-          <w:color w:val="33353C"/>
-          <w:szCs w:val="21"/>
-          <w:shd w:val="clear" w:color="auto" w:fill="FFFFFF"/>
-        </w:rPr>
-      </w:pPr>
-      <w:r>
-        <w:rPr>
-          <w:rFonts w:ascii="Helvetica" w:hAnsi="Helvetica" w:cs="Helvetica" w:hint="eastAsia"/>
-          <w:color w:val="33353C"/>
-          <w:szCs w:val="21"/>
-          <w:shd w:val="clear" w:color="auto" w:fill="FFFFFF"/>
-        </w:rPr>
-        <w:t>微功率无线</w:t>
-      </w:r>
-    </w:p>
-    <w:p>
-      <w:pPr>
-        <w:widowControl/>
-        <w:jc w:val="left"/>
-        <w:rPr>
-          <w:rFonts w:ascii="Helvetica" w:hAnsi="Helvetica" w:cs="Helvetica"/>
-          <w:color w:val="33353C"/>
-          <w:szCs w:val="21"/>
-          <w:shd w:val="clear" w:color="auto" w:fill="FFFFFF"/>
-        </w:rPr>
-      </w:pPr>
-      <w:r>
-        <w:rPr>
-          <w:rFonts w:ascii="Helvetica" w:hAnsi="Helvetica" w:cs="Helvetica" w:hint="eastAsia"/>
-          <w:color w:val="33353C"/>
-          <w:szCs w:val="21"/>
-          <w:shd w:val="clear" w:color="auto" w:fill="FFFFFF"/>
-        </w:rPr>
-        <w:t>智能配电运行</w:t>
-      </w:r>
-    </w:p>
-    <w:p>
-      <w:pPr>
-        <w:widowControl/>
-        <w:jc w:val="left"/>
-        <w:rPr>
-          <w:rFonts w:ascii="Helvetica" w:hAnsi="Helvetica" w:cs="Helvetica"/>
-          <w:color w:val="33353C"/>
-          <w:szCs w:val="21"/>
-          <w:shd w:val="clear" w:color="auto" w:fill="FFFFFF"/>
-        </w:rPr>
-      </w:pPr>
-      <w:r>
-        <w:rPr>
-          <w:rFonts w:ascii="Helvetica" w:hAnsi="Helvetica" w:cs="Helvetica" w:hint="eastAsia"/>
-          <w:color w:val="33353C"/>
-          <w:szCs w:val="21"/>
-          <w:shd w:val="clear" w:color="auto" w:fill="FFFFFF"/>
-        </w:rPr>
-        <w:t>电力无线专网</w:t>
-      </w:r>
-    </w:p>
-    <w:p>
-      <w:pPr>
-        <w:widowControl/>
-        <w:jc w:val="left"/>
-        <w:rPr>
-          <w:rFonts w:ascii="Helvetica" w:hAnsi="Helvetica" w:cs="Helvetica"/>
-          <w:b/>
-          <w:bCs/>
-          <w:color w:val="33353C"/>
-          <w:szCs w:val="21"/>
-          <w:shd w:val="clear" w:color="auto" w:fill="FFFFFF"/>
-        </w:rPr>
-      </w:pPr>
-      <w:r>
-        <w:rPr>
-          <w:rFonts w:ascii="Helvetica" w:hAnsi="Helvetica" w:cs="Helvetica" w:hint="eastAsia"/>
-          <w:b/>
-          <w:bCs/>
-          <w:color w:val="33353C"/>
-          <w:szCs w:val="21"/>
-          <w:highlight w:val="yellow"/>
-          <w:shd w:val="clear" w:color="auto" w:fill="FFFFFF"/>
-        </w:rPr>
         <w:t>公共事业</w:t>
       </w:r>
     </w:p>
@@ -11150,27 +10775,7 @@
           <w:szCs w:val="21"/>
           <w:shd w:val="clear" w:color="auto" w:fill="FFFFFF"/>
         </w:rPr>
-        <w:t>智慧水</w:t>
-      </w:r>
-      <w:proofErr w:type="gramStart"/>
-      <w:r>
-        <w:rPr>
-          <w:rFonts w:ascii="Helvetica" w:hAnsi="Helvetica" w:cs="Helvetica" w:hint="eastAsia"/>
-          <w:color w:val="33353C"/>
-          <w:szCs w:val="21"/>
-          <w:shd w:val="clear" w:color="auto" w:fill="FFFFFF"/>
-        </w:rPr>
-        <w:t>务</w:t>
-      </w:r>
-      <w:proofErr w:type="gramEnd"/>
-      <w:r>
-        <w:rPr>
-          <w:rFonts w:ascii="Helvetica" w:hAnsi="Helvetica" w:cs="Helvetica" w:hint="eastAsia"/>
-          <w:color w:val="33353C"/>
-          <w:szCs w:val="21"/>
-          <w:shd w:val="clear" w:color="auto" w:fill="FFFFFF"/>
-        </w:rPr>
-        <w:t>远程抄表</w:t>
+        <w:t>智慧水务远程抄表</w:t>
       </w:r>
     </w:p>
     <w:p>
@@ -11267,7 +10872,7 @@
           <w:szCs w:val="28"/>
         </w:rPr>
       </w:pPr>
-      <w:bookmarkStart w:id="15" w:name="_Toc98613732"/>
+      <w:bookmarkStart w:id="15" w:name="_Toc99896669"/>
       <w:r>
         <w:rPr>
           <w:rFonts w:ascii="Helvetica" w:hAnsi="Helvetica" w:cs="Helvetica"/>
@@ -11590,18 +11195,36 @@
     <w:p>
       <w:pPr>
         <w:widowControl/>
-        <w:jc w:val="left"/>
-        <w:rPr>
-          <w:rFonts w:asciiTheme="majorHAnsi" w:eastAsiaTheme="majorEastAsia" w:hAnsiTheme="majorHAnsi" w:cstheme="majorBidi"/>
-          <w:b/>
-          <w:bCs/>
+        <w:shd w:val="clear" w:color="auto" w:fill="FFFFFF"/>
+        <w:jc w:val="left"/>
+        <w:textAlignment w:val="top"/>
+        <w:rPr>
+          <w:rFonts w:ascii="Helvetica" w:hAnsi="Helvetica" w:cs="Helvetica"/>
+          <w:color w:val="33353C"/>
+          <w:szCs w:val="21"/>
+          <w:shd w:val="clear" w:color="auto" w:fill="FFFFFF"/>
+        </w:rPr>
+      </w:pPr>
+    </w:p>
+    <w:p>
+      <w:pPr>
+        <w:widowControl/>
+        <w:jc w:val="left"/>
+        <w:rPr>
+          <w:rFonts w:ascii="Helvetica" w:eastAsiaTheme="majorEastAsia" w:hAnsi="Helvetica" w:cs="Helvetica"/>
+          <w:b/>
+          <w:bCs/>
+          <w:color w:val="33353C"/>
           <w:sz w:val="28"/>
           <w:szCs w:val="28"/>
           <w:shd w:val="clear" w:color="auto" w:fill="FFFFFF"/>
         </w:rPr>
       </w:pPr>
-      <w:r>
-        <w:rPr>
+      <w:bookmarkStart w:id="16" w:name="_Toc99896673"/>
+      <w:r>
+        <w:rPr>
+          <w:rFonts w:ascii="Helvetica" w:hAnsi="Helvetica" w:cs="Helvetica"/>
+          <w:color w:val="33353C"/>
           <w:sz w:val="28"/>
           <w:szCs w:val="28"/>
           <w:shd w:val="clear" w:color="auto" w:fill="FFFFFF"/>
@@ -11612,1249 +11235,44 @@
     <w:p>
       <w:pPr>
         <w:pStyle w:val="2"/>
+        <w:ind w:firstLine="420"/>
         <w:rPr>
           <w:sz w:val="28"/>
           <w:szCs w:val="28"/>
-          <w:shd w:val="clear" w:color="auto" w:fill="FFFFFF"/>
-        </w:rPr>
-      </w:pPr>
-      <w:bookmarkStart w:id="16" w:name="_Toc98613733"/>
-      <w:r>
-        <w:rPr>
-          <w:rFonts w:hint="eastAsia"/>
+        </w:rPr>
+      </w:pPr>
+      <w:r>
+        <w:rPr>
+          <w:rFonts w:ascii="Helvetica" w:hAnsi="Helvetica" w:cs="Helvetica" w:hint="eastAsia"/>
+          <w:color w:val="33353C"/>
           <w:sz w:val="28"/>
           <w:szCs w:val="28"/>
           <w:shd w:val="clear" w:color="auto" w:fill="FFFFFF"/>
         </w:rPr>
         <w:lastRenderedPageBreak/>
-        <w:t xml:space="preserve">成都普天电缆股份 </w:t>
-      </w:r>
-      <w:r>
-        <w:rPr>
+        <w:t>中兴通讯</w:t>
+      </w:r>
+      <w:r>
+        <w:rPr>
+          <w:rFonts w:ascii="Helvetica" w:hAnsi="Helvetica" w:cs="Helvetica" w:hint="eastAsia"/>
+          <w:color w:val="33353C"/>
           <w:sz w:val="28"/>
           <w:szCs w:val="28"/>
           <w:shd w:val="clear" w:color="auto" w:fill="FFFFFF"/>
         </w:rPr>
-        <w:t>HK:01202</w:t>
-      </w:r>
-      <w:r>
-        <w:rPr>
+        <w:t xml:space="preserve"> </w:t>
+      </w:r>
+      <w:r>
+        <w:rPr>
+          <w:rFonts w:ascii="Helvetica" w:hAnsi="Helvetica" w:cs="Helvetica"/>
+          <w:color w:val="33353C"/>
           <w:sz w:val="28"/>
           <w:szCs w:val="28"/>
           <w:shd w:val="clear" w:color="auto" w:fill="FFFFFF"/>
         </w:rPr>
-        <w:t xml:space="preserve"> </w:t>
+        <w:t xml:space="preserve">000063 </w:t>
       </w:r>
       <w:hyperlink r:id="rId18" w:history="1">
-        <w:r>
-          <w:rPr>
-            <w:rStyle w:val="a3"/>
-            <w:sz w:val="28"/>
-            <w:szCs w:val="28"/>
-            <w:shd w:val="clear" w:color="auto" w:fill="FFFFFF"/>
-          </w:rPr>
-          <w:t>http://www.cdc.com.cn/</w:t>
-        </w:r>
-        <w:bookmarkEnd w:id="16"/>
-      </w:hyperlink>
-      <w:r>
-        <w:rPr>
-          <w:sz w:val="28"/>
-          <w:szCs w:val="28"/>
-          <w:shd w:val="clear" w:color="auto" w:fill="FFFFFF"/>
-        </w:rPr>
-        <w:t xml:space="preserve"> </w:t>
-      </w:r>
-    </w:p>
-    <w:p>
-      <w:r>
-        <w:rPr>
-          <w:rFonts w:ascii="Helvetica" w:hAnsi="Helvetica" w:cs="Helvetica"/>
-          <w:b/>
-          <w:bCs/>
-          <w:color w:val="33353C"/>
-          <w:szCs w:val="21"/>
-          <w:shd w:val="clear" w:color="auto" w:fill="FFFFFF"/>
-        </w:rPr>
-        <w:tab/>
-      </w:r>
-      <w:r>
-        <w:rPr>
-          <w:rFonts w:ascii="Helvetica" w:hAnsi="Helvetica" w:cs="Helvetica"/>
-          <w:color w:val="33353C"/>
-          <w:szCs w:val="21"/>
-          <w:shd w:val="clear" w:color="auto" w:fill="FFFFFF"/>
-        </w:rPr>
-        <w:t>成都普天电缆有限公司是</w:t>
-      </w:r>
-      <w:r>
-        <w:rPr>
-          <w:rFonts w:ascii="Helvetica" w:hAnsi="Helvetica" w:cs="Helvetica"/>
-          <w:b/>
-          <w:bCs/>
-          <w:color w:val="33353C"/>
-          <w:szCs w:val="21"/>
-          <w:shd w:val="clear" w:color="auto" w:fill="FFFFFF"/>
-        </w:rPr>
-        <w:t>中华人民共和国最大电讯电缆生产商之一</w:t>
-      </w:r>
-      <w:r>
-        <w:rPr>
-          <w:rFonts w:ascii="Helvetica" w:hAnsi="Helvetica" w:cs="Helvetica"/>
-          <w:color w:val="33353C"/>
-          <w:szCs w:val="21"/>
-          <w:shd w:val="clear" w:color="auto" w:fill="FFFFFF"/>
-        </w:rPr>
-        <w:t>。本公司的主营业务为电线电缆、光纤光缆、线缆专用材料、辐照加工、电缆附件、专用设备、器材和各类信息产业产品</w:t>
-      </w:r>
-      <w:r>
-        <w:rPr>
-          <w:rFonts w:ascii="Helvetica" w:hAnsi="Helvetica" w:cs="Helvetica"/>
-          <w:color w:val="33353C"/>
-          <w:szCs w:val="21"/>
-          <w:shd w:val="clear" w:color="auto" w:fill="FFFFFF"/>
-        </w:rPr>
-        <w:t>(</w:t>
-      </w:r>
-      <w:r>
-        <w:rPr>
-          <w:rFonts w:ascii="Helvetica" w:hAnsi="Helvetica" w:cs="Helvetica"/>
-          <w:color w:val="33353C"/>
-          <w:szCs w:val="21"/>
-          <w:shd w:val="clear" w:color="auto" w:fill="FFFFFF"/>
-        </w:rPr>
-        <w:t>国家限制、禁止类除外</w:t>
-      </w:r>
-      <w:r>
-        <w:rPr>
-          <w:rFonts w:ascii="Helvetica" w:hAnsi="Helvetica" w:cs="Helvetica"/>
-          <w:color w:val="33353C"/>
-          <w:szCs w:val="21"/>
-          <w:shd w:val="clear" w:color="auto" w:fill="FFFFFF"/>
-        </w:rPr>
-        <w:t>)</w:t>
-      </w:r>
-      <w:r>
-        <w:rPr>
-          <w:rFonts w:ascii="Helvetica" w:hAnsi="Helvetica" w:cs="Helvetica"/>
-          <w:color w:val="33353C"/>
-          <w:szCs w:val="21"/>
-          <w:shd w:val="clear" w:color="auto" w:fill="FFFFFF"/>
-        </w:rPr>
-        <w:t>的器件及设备的技术研发、产品生产、销售和服务</w:t>
-      </w:r>
-      <w:r>
-        <w:rPr>
-          <w:rFonts w:ascii="Helvetica" w:hAnsi="Helvetica" w:cs="Helvetica"/>
-          <w:color w:val="33353C"/>
-          <w:szCs w:val="21"/>
-          <w:shd w:val="clear" w:color="auto" w:fill="FFFFFF"/>
-        </w:rPr>
-        <w:t>,</w:t>
-      </w:r>
-      <w:r>
-        <w:rPr>
-          <w:rFonts w:ascii="Helvetica" w:hAnsi="Helvetica" w:cs="Helvetica"/>
-          <w:color w:val="33353C"/>
-          <w:szCs w:val="21"/>
-          <w:shd w:val="clear" w:color="auto" w:fill="FFFFFF"/>
-        </w:rPr>
-        <w:t>与上述产品同类商品的进出口及批发、零售、佣金代理</w:t>
-      </w:r>
-      <w:r>
-        <w:rPr>
-          <w:rFonts w:ascii="Helvetica" w:hAnsi="Helvetica" w:cs="Helvetica"/>
-          <w:color w:val="33353C"/>
-          <w:szCs w:val="21"/>
-          <w:shd w:val="clear" w:color="auto" w:fill="FFFFFF"/>
-        </w:rPr>
-        <w:t>(</w:t>
-      </w:r>
-      <w:r>
-        <w:rPr>
-          <w:rFonts w:ascii="Helvetica" w:hAnsi="Helvetica" w:cs="Helvetica"/>
-          <w:color w:val="33353C"/>
-          <w:szCs w:val="21"/>
-          <w:shd w:val="clear" w:color="auto" w:fill="FFFFFF"/>
-        </w:rPr>
-        <w:t>拍卖除外</w:t>
-      </w:r>
-      <w:r>
-        <w:rPr>
-          <w:rFonts w:ascii="Helvetica" w:hAnsi="Helvetica" w:cs="Helvetica"/>
-          <w:color w:val="33353C"/>
-          <w:szCs w:val="21"/>
-          <w:shd w:val="clear" w:color="auto" w:fill="FFFFFF"/>
-        </w:rPr>
-        <w:t>),</w:t>
-      </w:r>
-      <w:r>
-        <w:rPr>
-          <w:rFonts w:ascii="Helvetica" w:hAnsi="Helvetica" w:cs="Helvetica"/>
-          <w:color w:val="33353C"/>
-          <w:szCs w:val="21"/>
-          <w:shd w:val="clear" w:color="auto" w:fill="FFFFFF"/>
-        </w:rPr>
-        <w:t>国内采购商品</w:t>
-      </w:r>
-      <w:r>
-        <w:rPr>
-          <w:rFonts w:ascii="Helvetica" w:hAnsi="Helvetica" w:cs="Helvetica"/>
-          <w:color w:val="33353C"/>
-          <w:szCs w:val="21"/>
-          <w:shd w:val="clear" w:color="auto" w:fill="FFFFFF"/>
-        </w:rPr>
-        <w:t>(</w:t>
-      </w:r>
-      <w:r>
-        <w:rPr>
-          <w:rFonts w:ascii="Helvetica" w:hAnsi="Helvetica" w:cs="Helvetica"/>
-          <w:color w:val="33353C"/>
-          <w:szCs w:val="21"/>
-          <w:shd w:val="clear" w:color="auto" w:fill="FFFFFF"/>
-        </w:rPr>
-        <w:t>特定商品除外</w:t>
-      </w:r>
-      <w:r>
-        <w:rPr>
-          <w:rFonts w:ascii="Helvetica" w:hAnsi="Helvetica" w:cs="Helvetica"/>
-          <w:color w:val="33353C"/>
-          <w:szCs w:val="21"/>
-          <w:shd w:val="clear" w:color="auto" w:fill="FFFFFF"/>
-        </w:rPr>
-        <w:t>)</w:t>
-      </w:r>
-      <w:r>
-        <w:rPr>
-          <w:rFonts w:ascii="Helvetica" w:hAnsi="Helvetica" w:cs="Helvetica"/>
-          <w:color w:val="33353C"/>
-          <w:szCs w:val="21"/>
-          <w:shd w:val="clear" w:color="auto" w:fill="FFFFFF"/>
-        </w:rPr>
-        <w:t>批发、零售、佣金代理</w:t>
-      </w:r>
-      <w:r>
-        <w:rPr>
-          <w:rFonts w:ascii="Helvetica" w:hAnsi="Helvetica" w:cs="Helvetica"/>
-          <w:color w:val="33353C"/>
-          <w:szCs w:val="21"/>
-          <w:shd w:val="clear" w:color="auto" w:fill="FFFFFF"/>
-        </w:rPr>
-        <w:t>(</w:t>
-      </w:r>
-      <w:r>
-        <w:rPr>
-          <w:rFonts w:ascii="Helvetica" w:hAnsi="Helvetica" w:cs="Helvetica"/>
-          <w:color w:val="33353C"/>
-          <w:szCs w:val="21"/>
-          <w:shd w:val="clear" w:color="auto" w:fill="FFFFFF"/>
-        </w:rPr>
-        <w:t>拍卖除外</w:t>
-      </w:r>
-      <w:r>
-        <w:rPr>
-          <w:rFonts w:ascii="Helvetica" w:hAnsi="Helvetica" w:cs="Helvetica"/>
-          <w:color w:val="33353C"/>
-          <w:szCs w:val="21"/>
-          <w:shd w:val="clear" w:color="auto" w:fill="FFFFFF"/>
-        </w:rPr>
-        <w:t>),</w:t>
-      </w:r>
-      <w:r>
-        <w:rPr>
-          <w:rFonts w:ascii="Helvetica" w:hAnsi="Helvetica" w:cs="Helvetica"/>
-          <w:color w:val="33353C"/>
-          <w:szCs w:val="21"/>
-          <w:shd w:val="clear" w:color="auto" w:fill="FFFFFF"/>
-        </w:rPr>
-        <w:t>技术</w:t>
-      </w:r>
-      <w:proofErr w:type="gramStart"/>
-      <w:r>
-        <w:rPr>
-          <w:rFonts w:ascii="Helvetica" w:hAnsi="Helvetica" w:cs="Helvetica"/>
-          <w:color w:val="33353C"/>
-          <w:szCs w:val="21"/>
-          <w:shd w:val="clear" w:color="auto" w:fill="FFFFFF"/>
-        </w:rPr>
-        <w:t>谘询</w:t>
-      </w:r>
-      <w:proofErr w:type="gramEnd"/>
-      <w:r>
-        <w:rPr>
-          <w:rFonts w:ascii="Helvetica" w:hAnsi="Helvetica" w:cs="Helvetica"/>
-          <w:color w:val="33353C"/>
-          <w:szCs w:val="21"/>
-          <w:shd w:val="clear" w:color="auto" w:fill="FFFFFF"/>
-        </w:rPr>
-        <w:t>和技术服务。</w:t>
-      </w:r>
-    </w:p>
-    <w:p/>
-    <w:p>
-      <w:pPr>
-        <w:rPr>
-          <w:b/>
-          <w:bCs/>
-        </w:rPr>
-      </w:pPr>
-      <w:r>
-        <w:rPr>
-          <w:rFonts w:hint="eastAsia"/>
-          <w:b/>
-          <w:bCs/>
-        </w:rPr>
-        <w:t>中国电子科技集团有限公司</w:t>
-      </w:r>
-    </w:p>
-    <w:p/>
-    <w:p>
-      <w:r>
-        <w:rPr>
-          <w:rFonts w:hint="eastAsia"/>
-        </w:rPr>
-        <w:t>主营产品：</w:t>
-      </w:r>
-    </w:p>
-    <w:p>
-      <w:r>
-        <w:rPr>
-          <w:rFonts w:hint="eastAsia"/>
-        </w:rPr>
-        <w:t>智能装备线缆</w:t>
-      </w:r>
-    </w:p>
-    <w:p>
-      <w:r>
-        <w:rPr>
-          <w:rFonts w:hint="eastAsia"/>
-        </w:rPr>
-        <w:t>普天佑</w:t>
-      </w:r>
-      <w:proofErr w:type="gramStart"/>
-      <w:r>
-        <w:rPr>
-          <w:rFonts w:hint="eastAsia"/>
-        </w:rPr>
-        <w:t>格健康</w:t>
-      </w:r>
-      <w:proofErr w:type="gramEnd"/>
-      <w:r>
-        <w:rPr>
-          <w:rFonts w:hint="eastAsia"/>
-        </w:rPr>
-        <w:t>餐厅</w:t>
-      </w:r>
-    </w:p>
-    <w:p/>
-    <w:p/>
-    <w:p>
-      <w:pPr>
-        <w:widowControl/>
-        <w:jc w:val="left"/>
-        <w:rPr>
-          <w:rFonts w:asciiTheme="majorHAnsi" w:eastAsiaTheme="majorEastAsia" w:hAnsiTheme="majorHAnsi" w:cstheme="majorBidi"/>
-          <w:b/>
-          <w:bCs/>
-          <w:sz w:val="28"/>
-          <w:szCs w:val="28"/>
-        </w:rPr>
-      </w:pPr>
-      <w:r>
-        <w:rPr>
-          <w:sz w:val="28"/>
-          <w:szCs w:val="28"/>
-        </w:rPr>
-        <w:br w:type="page"/>
-      </w:r>
-    </w:p>
-    <w:p>
-      <w:pPr>
-        <w:pStyle w:val="2"/>
-        <w:rPr>
-          <w:sz w:val="28"/>
-          <w:szCs w:val="28"/>
-        </w:rPr>
-      </w:pPr>
-      <w:bookmarkStart w:id="17" w:name="_Toc98613734"/>
-      <w:proofErr w:type="gramStart"/>
-      <w:r>
-        <w:rPr>
-          <w:rFonts w:hint="eastAsia"/>
-          <w:sz w:val="28"/>
-          <w:szCs w:val="28"/>
-        </w:rPr>
-        <w:lastRenderedPageBreak/>
-        <w:t>高通</w:t>
-      </w:r>
-      <w:proofErr w:type="gramEnd"/>
-      <w:r>
-        <w:rPr>
-          <w:rFonts w:hint="eastAsia"/>
-          <w:sz w:val="28"/>
-          <w:szCs w:val="28"/>
-        </w:rPr>
-        <w:t xml:space="preserve"> </w:t>
-      </w:r>
-      <w:r>
-        <w:rPr>
-          <w:sz w:val="28"/>
-          <w:szCs w:val="28"/>
-        </w:rPr>
-        <w:t xml:space="preserve">NASDAQ:QCOM </w:t>
-      </w:r>
-      <w:hyperlink r:id="rId19" w:history="1">
-        <w:r>
-          <w:rPr>
-            <w:rStyle w:val="a3"/>
-            <w:rFonts w:ascii="Helvetica" w:hAnsi="Helvetica" w:cs="Helvetica"/>
-            <w:color w:val="0066CC"/>
-            <w:sz w:val="28"/>
-            <w:szCs w:val="28"/>
-            <w:shd w:val="clear" w:color="auto" w:fill="FFFFFF"/>
-          </w:rPr>
-          <w:t>http://www.qualcomm.com</w:t>
-        </w:r>
-        <w:bookmarkEnd w:id="17"/>
-      </w:hyperlink>
-    </w:p>
-    <w:p>
-      <w:pPr>
-        <w:rPr>
-          <w:rFonts w:ascii="Helvetica" w:hAnsi="Helvetica" w:cs="Helvetica"/>
-          <w:color w:val="33353C"/>
-          <w:szCs w:val="21"/>
-          <w:shd w:val="clear" w:color="auto" w:fill="FFFFFF"/>
-        </w:rPr>
-      </w:pPr>
-      <w:r>
-        <w:tab/>
-      </w:r>
-      <w:proofErr w:type="gramStart"/>
-      <w:r>
-        <w:rPr>
-          <w:rFonts w:ascii="Helvetica" w:hAnsi="Helvetica" w:cs="Helvetica"/>
-          <w:color w:val="33353C"/>
-          <w:szCs w:val="21"/>
-          <w:shd w:val="clear" w:color="auto" w:fill="FFFFFF"/>
-        </w:rPr>
-        <w:t>高通公司</w:t>
-      </w:r>
-      <w:proofErr w:type="gramEnd"/>
-      <w:r>
-        <w:rPr>
-          <w:rFonts w:ascii="Helvetica" w:hAnsi="Helvetica" w:cs="Helvetica"/>
-          <w:color w:val="33353C"/>
-          <w:szCs w:val="21"/>
-          <w:shd w:val="clear" w:color="auto" w:fill="FFFFFF"/>
-        </w:rPr>
-        <w:t>于</w:t>
-      </w:r>
-      <w:r>
-        <w:rPr>
-          <w:rFonts w:ascii="Helvetica" w:hAnsi="Helvetica" w:cs="Helvetica"/>
-          <w:color w:val="33353C"/>
-          <w:szCs w:val="21"/>
-          <w:shd w:val="clear" w:color="auto" w:fill="FFFFFF"/>
-        </w:rPr>
-        <w:t>1985</w:t>
-      </w:r>
-      <w:r>
-        <w:rPr>
-          <w:rFonts w:ascii="Helvetica" w:hAnsi="Helvetica" w:cs="Helvetica"/>
-          <w:color w:val="33353C"/>
-          <w:szCs w:val="21"/>
-          <w:shd w:val="clear" w:color="auto" w:fill="FFFFFF"/>
-        </w:rPr>
-        <w:t>年在加利福尼亚州成立，并于</w:t>
-      </w:r>
-      <w:r>
-        <w:rPr>
-          <w:rFonts w:ascii="Helvetica" w:hAnsi="Helvetica" w:cs="Helvetica"/>
-          <w:color w:val="33353C"/>
-          <w:szCs w:val="21"/>
-          <w:shd w:val="clear" w:color="auto" w:fill="FFFFFF"/>
-        </w:rPr>
-        <w:t>1991</w:t>
-      </w:r>
-      <w:r>
-        <w:rPr>
-          <w:rFonts w:ascii="Helvetica" w:hAnsi="Helvetica" w:cs="Helvetica"/>
-          <w:color w:val="33353C"/>
-          <w:szCs w:val="21"/>
-          <w:shd w:val="clear" w:color="auto" w:fill="FFFFFF"/>
-        </w:rPr>
-        <w:t>年在特拉华州重新成立。该公司是</w:t>
-      </w:r>
-      <w:proofErr w:type="gramStart"/>
-      <w:r>
-        <w:rPr>
-          <w:rFonts w:ascii="Helvetica" w:hAnsi="Helvetica" w:cs="Helvetica"/>
-          <w:color w:val="33353C"/>
-          <w:szCs w:val="21"/>
-          <w:shd w:val="clear" w:color="auto" w:fill="FFFFFF"/>
-        </w:rPr>
-        <w:t>无线行业</w:t>
-      </w:r>
-      <w:proofErr w:type="gramEnd"/>
-      <w:r>
-        <w:rPr>
-          <w:rFonts w:ascii="Helvetica" w:hAnsi="Helvetica" w:cs="Helvetica"/>
-          <w:color w:val="33353C"/>
-          <w:szCs w:val="21"/>
-          <w:shd w:val="clear" w:color="auto" w:fill="FFFFFF"/>
-        </w:rPr>
-        <w:t>基础技术开发和商业化的全球领导者。该公司的技术和产品用于移动设备和其他无线产品，包括网络设备，宽带网关设备，消费电子设备和其他连接的设备。</w:t>
-      </w:r>
-    </w:p>
-    <w:p>
-      <w:pPr>
-        <w:rPr>
-          <w:rFonts w:ascii="Helvetica" w:hAnsi="Helvetica" w:cs="Helvetica"/>
-          <w:color w:val="33353C"/>
-          <w:szCs w:val="21"/>
-          <w:shd w:val="clear" w:color="auto" w:fill="FFFFFF"/>
-        </w:rPr>
-      </w:pPr>
-    </w:p>
-    <w:p>
-      <w:pPr>
-        <w:rPr>
-          <w:rFonts w:ascii="Helvetica" w:hAnsi="Helvetica" w:cs="Helvetica"/>
-          <w:color w:val="33353C"/>
-          <w:szCs w:val="21"/>
-          <w:shd w:val="clear" w:color="auto" w:fill="FFFFFF"/>
-        </w:rPr>
-      </w:pPr>
-      <w:r>
-        <w:rPr>
-          <w:rFonts w:ascii="Helvetica" w:hAnsi="Helvetica" w:cs="Helvetica" w:hint="eastAsia"/>
-          <w:color w:val="33353C"/>
-          <w:szCs w:val="21"/>
-          <w:shd w:val="clear" w:color="auto" w:fill="FFFFFF"/>
-        </w:rPr>
-        <w:t>解决方案：</w:t>
-      </w:r>
-    </w:p>
-    <w:p>
-      <w:pPr>
-        <w:rPr>
-          <w:rFonts w:ascii="Helvetica" w:hAnsi="Helvetica" w:cs="Helvetica"/>
-          <w:color w:val="33353C"/>
-          <w:szCs w:val="21"/>
-          <w:shd w:val="clear" w:color="auto" w:fill="FFFFFF"/>
-        </w:rPr>
-      </w:pPr>
-      <w:r>
-        <w:rPr>
-          <w:rFonts w:ascii="Helvetica" w:hAnsi="Helvetica" w:cs="Helvetica" w:hint="eastAsia"/>
-          <w:color w:val="33353C"/>
-          <w:szCs w:val="21"/>
-          <w:shd w:val="clear" w:color="auto" w:fill="FFFFFF"/>
-        </w:rPr>
-        <w:t>移动计算</w:t>
-      </w:r>
-      <w:r>
-        <w:rPr>
-          <w:rFonts w:ascii="Helvetica" w:hAnsi="Helvetica" w:cs="Helvetica"/>
-          <w:color w:val="33353C"/>
-          <w:szCs w:val="21"/>
-          <w:shd w:val="clear" w:color="auto" w:fill="FFFFFF"/>
-        </w:rPr>
-        <w:tab/>
-      </w:r>
-      <w:r>
-        <w:rPr>
-          <w:rFonts w:ascii="Helvetica" w:hAnsi="Helvetica" w:cs="Helvetica" w:hint="eastAsia"/>
-          <w:color w:val="33353C"/>
-          <w:szCs w:val="21"/>
-          <w:shd w:val="clear" w:color="auto" w:fill="FFFFFF"/>
-        </w:rPr>
-        <w:t>笔记本电脑</w:t>
-      </w:r>
-      <w:r>
-        <w:rPr>
-          <w:rFonts w:ascii="Helvetica" w:hAnsi="Helvetica" w:cs="Helvetica" w:hint="eastAsia"/>
-          <w:color w:val="33353C"/>
-          <w:szCs w:val="21"/>
-          <w:shd w:val="clear" w:color="auto" w:fill="FFFFFF"/>
-        </w:rPr>
-        <w:t xml:space="preserve"> </w:t>
-      </w:r>
-      <w:r>
-        <w:rPr>
-          <w:rFonts w:ascii="Helvetica" w:hAnsi="Helvetica" w:cs="Helvetica" w:hint="eastAsia"/>
-          <w:color w:val="33353C"/>
-          <w:szCs w:val="21"/>
-          <w:shd w:val="clear" w:color="auto" w:fill="FFFFFF"/>
-        </w:rPr>
-        <w:t>智能手机</w:t>
-      </w:r>
-      <w:r>
-        <w:rPr>
-          <w:rFonts w:ascii="Helvetica" w:hAnsi="Helvetica" w:cs="Helvetica" w:hint="eastAsia"/>
-          <w:color w:val="33353C"/>
-          <w:szCs w:val="21"/>
-          <w:shd w:val="clear" w:color="auto" w:fill="FFFFFF"/>
-        </w:rPr>
-        <w:t xml:space="preserve"> </w:t>
-      </w:r>
-      <w:r>
-        <w:rPr>
-          <w:rFonts w:ascii="Helvetica" w:hAnsi="Helvetica" w:cs="Helvetica" w:hint="eastAsia"/>
-          <w:color w:val="33353C"/>
-          <w:szCs w:val="21"/>
-          <w:shd w:val="clear" w:color="auto" w:fill="FFFFFF"/>
-        </w:rPr>
-        <w:t>平板电脑</w:t>
-      </w:r>
-    </w:p>
-    <w:p>
-      <w:pPr>
-        <w:rPr>
-          <w:rFonts w:ascii="Helvetica" w:hAnsi="Helvetica" w:cs="Helvetica"/>
-          <w:color w:val="33353C"/>
-          <w:szCs w:val="21"/>
-          <w:shd w:val="clear" w:color="auto" w:fill="FFFFFF"/>
-        </w:rPr>
-      </w:pPr>
-      <w:r>
-        <w:rPr>
-          <w:rFonts w:ascii="Helvetica" w:hAnsi="Helvetica" w:cs="Helvetica" w:hint="eastAsia"/>
-          <w:color w:val="33353C"/>
-          <w:szCs w:val="21"/>
-          <w:shd w:val="clear" w:color="auto" w:fill="FFFFFF"/>
-        </w:rPr>
-        <w:t>网络连接</w:t>
-      </w:r>
-      <w:r>
-        <w:rPr>
-          <w:rFonts w:ascii="Helvetica" w:hAnsi="Helvetica" w:cs="Helvetica"/>
-          <w:color w:val="33353C"/>
-          <w:szCs w:val="21"/>
-          <w:shd w:val="clear" w:color="auto" w:fill="FFFFFF"/>
-        </w:rPr>
-        <w:tab/>
-      </w:r>
-      <w:r>
-        <w:rPr>
-          <w:rFonts w:ascii="Helvetica" w:hAnsi="Helvetica" w:cs="Helvetica" w:hint="eastAsia"/>
-          <w:color w:val="33353C"/>
-          <w:szCs w:val="21"/>
-          <w:shd w:val="clear" w:color="auto" w:fill="FFFFFF"/>
-        </w:rPr>
-        <w:t>运营商级网络</w:t>
-      </w:r>
-      <w:r>
-        <w:rPr>
-          <w:rFonts w:ascii="Helvetica" w:hAnsi="Helvetica" w:cs="Helvetica" w:hint="eastAsia"/>
-          <w:color w:val="33353C"/>
-          <w:szCs w:val="21"/>
-          <w:shd w:val="clear" w:color="auto" w:fill="FFFFFF"/>
-        </w:rPr>
-        <w:t xml:space="preserve"> </w:t>
-      </w:r>
-      <w:r>
-        <w:rPr>
-          <w:rFonts w:ascii="Helvetica" w:hAnsi="Helvetica" w:cs="Helvetica" w:hint="eastAsia"/>
-          <w:color w:val="33353C"/>
-          <w:szCs w:val="21"/>
-          <w:shd w:val="clear" w:color="auto" w:fill="FFFFFF"/>
-        </w:rPr>
-        <w:t>企业网络</w:t>
-      </w:r>
-      <w:r>
-        <w:rPr>
-          <w:rFonts w:ascii="Helvetica" w:hAnsi="Helvetica" w:cs="Helvetica" w:hint="eastAsia"/>
-          <w:color w:val="33353C"/>
-          <w:szCs w:val="21"/>
-          <w:shd w:val="clear" w:color="auto" w:fill="FFFFFF"/>
-        </w:rPr>
-        <w:t xml:space="preserve"> </w:t>
-      </w:r>
-      <w:r>
-        <w:rPr>
-          <w:rFonts w:ascii="Helvetica" w:hAnsi="Helvetica" w:cs="Helvetica" w:hint="eastAsia"/>
-          <w:color w:val="33353C"/>
-          <w:szCs w:val="21"/>
-          <w:shd w:val="clear" w:color="auto" w:fill="FFFFFF"/>
-        </w:rPr>
-        <w:t>家庭网络</w:t>
-      </w:r>
-      <w:r>
-        <w:rPr>
-          <w:rFonts w:ascii="Helvetica" w:hAnsi="Helvetica" w:cs="Helvetica" w:hint="eastAsia"/>
-          <w:color w:val="33353C"/>
-          <w:szCs w:val="21"/>
-          <w:shd w:val="clear" w:color="auto" w:fill="FFFFFF"/>
-        </w:rPr>
-        <w:t xml:space="preserve"> </w:t>
-      </w:r>
-      <w:r>
-        <w:rPr>
-          <w:rFonts w:ascii="Helvetica" w:hAnsi="Helvetica" w:cs="Helvetica" w:hint="eastAsia"/>
-          <w:color w:val="33353C"/>
-          <w:szCs w:val="21"/>
-          <w:shd w:val="clear" w:color="auto" w:fill="FFFFFF"/>
-        </w:rPr>
-        <w:t>小型基站</w:t>
-      </w:r>
-    </w:p>
-    <w:p>
-      <w:pPr>
-        <w:rPr>
-          <w:rFonts w:ascii="Helvetica" w:hAnsi="Helvetica" w:cs="Helvetica"/>
-          <w:color w:val="33353C"/>
-          <w:szCs w:val="21"/>
-          <w:shd w:val="clear" w:color="auto" w:fill="FFFFFF"/>
-        </w:rPr>
-      </w:pPr>
-      <w:r>
-        <w:rPr>
-          <w:rFonts w:ascii="Helvetica" w:hAnsi="Helvetica" w:cs="Helvetica" w:hint="eastAsia"/>
-          <w:color w:val="33353C"/>
-          <w:szCs w:val="21"/>
-          <w:shd w:val="clear" w:color="auto" w:fill="FFFFFF"/>
-        </w:rPr>
-        <w:t>更多解决方案</w:t>
-      </w:r>
-      <w:r>
-        <w:rPr>
-          <w:rFonts w:ascii="Helvetica" w:hAnsi="Helvetica" w:cs="Helvetica"/>
-          <w:color w:val="33353C"/>
-          <w:szCs w:val="21"/>
-          <w:shd w:val="clear" w:color="auto" w:fill="FFFFFF"/>
-        </w:rPr>
-        <w:t xml:space="preserve"> </w:t>
-      </w:r>
-      <w:r>
-        <w:rPr>
-          <w:rFonts w:ascii="Helvetica" w:hAnsi="Helvetica" w:cs="Helvetica" w:hint="eastAsia"/>
-          <w:color w:val="33353C"/>
-          <w:szCs w:val="21"/>
-          <w:shd w:val="clear" w:color="auto" w:fill="FFFFFF"/>
-        </w:rPr>
-        <w:t>汽车</w:t>
-      </w:r>
-      <w:r>
-        <w:rPr>
-          <w:rFonts w:ascii="Helvetica" w:hAnsi="Helvetica" w:cs="Helvetica" w:hint="eastAsia"/>
-          <w:color w:val="33353C"/>
-          <w:szCs w:val="21"/>
-          <w:shd w:val="clear" w:color="auto" w:fill="FFFFFF"/>
-        </w:rPr>
-        <w:t xml:space="preserve"> </w:t>
-      </w:r>
-      <w:r>
-        <w:rPr>
-          <w:rFonts w:ascii="Helvetica" w:hAnsi="Helvetica" w:cs="Helvetica" w:hint="eastAsia"/>
-          <w:color w:val="33353C"/>
-          <w:szCs w:val="21"/>
-          <w:shd w:val="clear" w:color="auto" w:fill="FFFFFF"/>
-        </w:rPr>
-        <w:t>电子消费品</w:t>
-      </w:r>
-      <w:r>
-        <w:rPr>
-          <w:rFonts w:ascii="Helvetica" w:hAnsi="Helvetica" w:cs="Helvetica" w:hint="eastAsia"/>
-          <w:color w:val="33353C"/>
-          <w:szCs w:val="21"/>
-          <w:shd w:val="clear" w:color="auto" w:fill="FFFFFF"/>
-        </w:rPr>
-        <w:t xml:space="preserve"> </w:t>
-      </w:r>
-      <w:r>
-        <w:rPr>
-          <w:rFonts w:ascii="Helvetica" w:hAnsi="Helvetica" w:cs="Helvetica" w:hint="eastAsia"/>
-          <w:color w:val="33353C"/>
-          <w:szCs w:val="21"/>
-          <w:shd w:val="clear" w:color="auto" w:fill="FFFFFF"/>
-        </w:rPr>
-        <w:t>智能家居</w:t>
-      </w:r>
-      <w:r>
-        <w:rPr>
-          <w:rFonts w:ascii="Helvetica" w:hAnsi="Helvetica" w:cs="Helvetica" w:hint="eastAsia"/>
-          <w:color w:val="33353C"/>
-          <w:szCs w:val="21"/>
-          <w:shd w:val="clear" w:color="auto" w:fill="FFFFFF"/>
-        </w:rPr>
-        <w:t xml:space="preserve"> </w:t>
-      </w:r>
-      <w:r>
-        <w:rPr>
-          <w:rFonts w:ascii="Helvetica" w:hAnsi="Helvetica" w:cs="Helvetica" w:hint="eastAsia"/>
-          <w:color w:val="33353C"/>
-          <w:szCs w:val="21"/>
-          <w:shd w:val="clear" w:color="auto" w:fill="FFFFFF"/>
-        </w:rPr>
-        <w:t>智慧城市</w:t>
-      </w:r>
-      <w:r>
-        <w:rPr>
-          <w:rFonts w:ascii="Helvetica" w:hAnsi="Helvetica" w:cs="Helvetica" w:hint="eastAsia"/>
-          <w:color w:val="33353C"/>
-          <w:szCs w:val="21"/>
-          <w:shd w:val="clear" w:color="auto" w:fill="FFFFFF"/>
-        </w:rPr>
-        <w:t xml:space="preserve"> </w:t>
-      </w:r>
-      <w:r>
-        <w:rPr>
-          <w:rFonts w:ascii="Helvetica" w:hAnsi="Helvetica" w:cs="Helvetica" w:hint="eastAsia"/>
-          <w:color w:val="33353C"/>
-          <w:szCs w:val="21"/>
-          <w:shd w:val="clear" w:color="auto" w:fill="FFFFFF"/>
-        </w:rPr>
-        <w:t>声音和音乐</w:t>
-      </w:r>
-      <w:r>
-        <w:rPr>
-          <w:rFonts w:ascii="Helvetica" w:hAnsi="Helvetica" w:cs="Helvetica" w:hint="eastAsia"/>
-          <w:color w:val="33353C"/>
-          <w:szCs w:val="21"/>
-          <w:shd w:val="clear" w:color="auto" w:fill="FFFFFF"/>
-        </w:rPr>
-        <w:t xml:space="preserve"> </w:t>
-      </w:r>
-      <w:r>
-        <w:rPr>
-          <w:rFonts w:ascii="Helvetica" w:hAnsi="Helvetica" w:cs="Helvetica" w:hint="eastAsia"/>
-          <w:color w:val="33353C"/>
-          <w:szCs w:val="21"/>
-          <w:shd w:val="clear" w:color="auto" w:fill="FFFFFF"/>
-        </w:rPr>
-        <w:t>可穿戴设备</w:t>
-      </w:r>
-    </w:p>
-    <w:p/>
-    <w:p/>
-    <w:p>
-      <w:pPr>
-        <w:widowControl/>
-        <w:jc w:val="left"/>
-        <w:rPr>
-          <w:rFonts w:asciiTheme="majorHAnsi" w:eastAsiaTheme="majorEastAsia" w:hAnsiTheme="majorHAnsi" w:cstheme="majorBidi"/>
-          <w:b/>
-          <w:bCs/>
-          <w:sz w:val="28"/>
-          <w:szCs w:val="28"/>
-        </w:rPr>
-      </w:pPr>
-      <w:r>
-        <w:rPr>
-          <w:sz w:val="28"/>
-          <w:szCs w:val="28"/>
-        </w:rPr>
-        <w:br w:type="page"/>
-      </w:r>
-    </w:p>
-    <w:p>
-      <w:pPr>
-        <w:pStyle w:val="2"/>
-        <w:rPr>
-          <w:sz w:val="28"/>
-          <w:szCs w:val="28"/>
-        </w:rPr>
-      </w:pPr>
-      <w:r>
-        <w:rPr>
-          <w:rFonts w:hint="eastAsia"/>
-          <w:sz w:val="28"/>
-          <w:szCs w:val="28"/>
-        </w:rPr>
-        <w:lastRenderedPageBreak/>
-        <w:t xml:space="preserve">思科 </w:t>
-      </w:r>
-      <w:r>
-        <w:rPr>
-          <w:sz w:val="28"/>
-          <w:szCs w:val="28"/>
-        </w:rPr>
-        <w:t>NASDAQ:CSCO</w:t>
-      </w:r>
-      <w:r>
-        <w:rPr>
-          <w:rFonts w:hint="eastAsia"/>
-          <w:sz w:val="28"/>
-          <w:szCs w:val="28"/>
-        </w:rPr>
-        <w:t xml:space="preserve"> </w:t>
-      </w:r>
-      <w:hyperlink r:id="rId20" w:history="1">
-        <w:r>
-          <w:rPr>
-            <w:rStyle w:val="a3"/>
-            <w:rFonts w:ascii="Helvetica" w:hAnsi="Helvetica" w:cs="Helvetica"/>
-            <w:color w:val="0066CC"/>
-            <w:sz w:val="28"/>
-            <w:szCs w:val="28"/>
-            <w:shd w:val="clear" w:color="auto" w:fill="FFFFFF"/>
-          </w:rPr>
-          <w:t>http://www.cisco.com</w:t>
-        </w:r>
-      </w:hyperlink>
-      <w:r>
-        <w:rPr>
-          <w:sz w:val="28"/>
-          <w:szCs w:val="28"/>
-        </w:rPr>
-        <w:t xml:space="preserve"> </w:t>
-      </w:r>
-    </w:p>
-    <w:p>
-      <w:pPr>
-        <w:rPr>
-          <w:rFonts w:ascii="Helvetica" w:hAnsi="Helvetica" w:cs="Helvetica"/>
-          <w:color w:val="33353C"/>
-          <w:szCs w:val="21"/>
-          <w:shd w:val="clear" w:color="auto" w:fill="FFFFFF"/>
-        </w:rPr>
-      </w:pPr>
-      <w:r>
-        <w:tab/>
-      </w:r>
-      <w:r>
-        <w:rPr>
-          <w:rFonts w:ascii="Helvetica" w:hAnsi="Helvetica" w:cs="Helvetica"/>
-          <w:color w:val="33353C"/>
-          <w:szCs w:val="21"/>
-          <w:shd w:val="clear" w:color="auto" w:fill="FFFFFF"/>
-        </w:rPr>
-        <w:t>思科公司设计并销售一系列为互联网供电的技术。该公司正在将基于意图的技术集成到网络、安全、协作、应用程序和云上。这些技术旨在帮助客户管理更多的用户、设备和连接到他们网络的东西。</w:t>
-      </w:r>
-    </w:p>
-    <w:p>
-      <w:pPr>
-        <w:rPr>
-          <w:rFonts w:ascii="Helvetica" w:hAnsi="Helvetica" w:cs="Helvetica"/>
-          <w:color w:val="33353C"/>
-          <w:szCs w:val="21"/>
-          <w:shd w:val="clear" w:color="auto" w:fill="FFFFFF"/>
-        </w:rPr>
-      </w:pPr>
-    </w:p>
-    <w:p>
-      <w:pPr>
-        <w:rPr>
-          <w:rFonts w:ascii="Helvetica" w:hAnsi="Helvetica" w:cs="Helvetica"/>
-          <w:color w:val="33353C"/>
-          <w:szCs w:val="21"/>
-          <w:shd w:val="clear" w:color="auto" w:fill="FFFFFF"/>
-        </w:rPr>
-      </w:pPr>
-      <w:r>
-        <w:rPr>
-          <w:rFonts w:ascii="Helvetica" w:hAnsi="Helvetica" w:cs="Helvetica" w:hint="eastAsia"/>
-          <w:color w:val="33353C"/>
-          <w:szCs w:val="21"/>
-          <w:shd w:val="clear" w:color="auto" w:fill="FFFFFF"/>
-        </w:rPr>
-        <w:t>产品：</w:t>
-      </w:r>
-    </w:p>
-    <w:p>
-      <w:pPr>
-        <w:rPr>
-          <w:rFonts w:ascii="Helvetica" w:hAnsi="Helvetica" w:cs="Helvetica"/>
-          <w:color w:val="33353C"/>
-          <w:szCs w:val="21"/>
-          <w:shd w:val="clear" w:color="auto" w:fill="FFFFFF"/>
-        </w:rPr>
-      </w:pPr>
-      <w:r>
-        <w:rPr>
-          <w:rFonts w:ascii="Helvetica" w:hAnsi="Helvetica" w:cs="Helvetica" w:hint="eastAsia"/>
-          <w:color w:val="33353C"/>
-          <w:szCs w:val="21"/>
-          <w:shd w:val="clear" w:color="auto" w:fill="FFFFFF"/>
-        </w:rPr>
-        <w:t>网络</w:t>
-      </w:r>
-    </w:p>
-    <w:p>
-      <w:pPr>
-        <w:rPr>
-          <w:rFonts w:ascii="Helvetica" w:hAnsi="Helvetica" w:cs="Helvetica"/>
-          <w:color w:val="33353C"/>
-          <w:szCs w:val="21"/>
-          <w:shd w:val="clear" w:color="auto" w:fill="FFFFFF"/>
-        </w:rPr>
-      </w:pPr>
-      <w:r>
-        <w:rPr>
-          <w:rFonts w:ascii="Helvetica" w:hAnsi="Helvetica" w:cs="Helvetica" w:hint="eastAsia"/>
-          <w:color w:val="33353C"/>
-          <w:szCs w:val="21"/>
-          <w:shd w:val="clear" w:color="auto" w:fill="FFFFFF"/>
-        </w:rPr>
-        <w:t>软件</w:t>
-      </w:r>
-    </w:p>
-    <w:p>
-      <w:pPr>
-        <w:rPr>
-          <w:rFonts w:ascii="Helvetica" w:hAnsi="Helvetica" w:cs="Helvetica"/>
-          <w:color w:val="33353C"/>
-          <w:szCs w:val="21"/>
-          <w:shd w:val="clear" w:color="auto" w:fill="FFFFFF"/>
-        </w:rPr>
-      </w:pPr>
-      <w:r>
-        <w:rPr>
-          <w:rFonts w:ascii="Helvetica" w:hAnsi="Helvetica" w:cs="Helvetica" w:hint="eastAsia"/>
-          <w:color w:val="33353C"/>
-          <w:szCs w:val="21"/>
-          <w:shd w:val="clear" w:color="auto" w:fill="FFFFFF"/>
-        </w:rPr>
-        <w:t>物联网（</w:t>
-      </w:r>
-      <w:r>
-        <w:rPr>
-          <w:rFonts w:ascii="Helvetica" w:hAnsi="Helvetica" w:cs="Helvetica" w:hint="eastAsia"/>
-          <w:color w:val="33353C"/>
-          <w:szCs w:val="21"/>
-          <w:shd w:val="clear" w:color="auto" w:fill="FFFFFF"/>
-        </w:rPr>
-        <w:t>IoT</w:t>
-      </w:r>
-      <w:r>
-        <w:rPr>
-          <w:rFonts w:ascii="Helvetica" w:hAnsi="Helvetica" w:cs="Helvetica" w:hint="eastAsia"/>
-          <w:color w:val="33353C"/>
-          <w:szCs w:val="21"/>
-          <w:shd w:val="clear" w:color="auto" w:fill="FFFFFF"/>
-        </w:rPr>
-        <w:t>）</w:t>
-      </w:r>
-    </w:p>
-    <w:p>
-      <w:pPr>
-        <w:rPr>
-          <w:rFonts w:ascii="Helvetica" w:hAnsi="Helvetica" w:cs="Helvetica"/>
-          <w:color w:val="33353C"/>
-          <w:szCs w:val="21"/>
-          <w:shd w:val="clear" w:color="auto" w:fill="FFFFFF"/>
-        </w:rPr>
-      </w:pPr>
-      <w:r>
-        <w:rPr>
-          <w:rFonts w:ascii="Helvetica" w:hAnsi="Helvetica" w:cs="Helvetica" w:hint="eastAsia"/>
-          <w:color w:val="33353C"/>
-          <w:szCs w:val="21"/>
-          <w:shd w:val="clear" w:color="auto" w:fill="FFFFFF"/>
-        </w:rPr>
-        <w:t>移动和无线网络</w:t>
-      </w:r>
-    </w:p>
-    <w:p>
-      <w:pPr>
-        <w:rPr>
-          <w:rFonts w:ascii="Helvetica" w:hAnsi="Helvetica" w:cs="Helvetica"/>
-          <w:color w:val="33353C"/>
-          <w:szCs w:val="21"/>
-          <w:shd w:val="clear" w:color="auto" w:fill="FFFFFF"/>
-        </w:rPr>
-      </w:pPr>
-      <w:r>
-        <w:rPr>
-          <w:rFonts w:ascii="Helvetica" w:hAnsi="Helvetica" w:cs="Helvetica" w:hint="eastAsia"/>
-          <w:color w:val="33353C"/>
-          <w:szCs w:val="21"/>
-          <w:shd w:val="clear" w:color="auto" w:fill="FFFFFF"/>
-        </w:rPr>
-        <w:t>安全</w:t>
-      </w:r>
-    </w:p>
-    <w:p>
-      <w:pPr>
-        <w:rPr>
-          <w:rFonts w:ascii="Helvetica" w:hAnsi="Helvetica" w:cs="Helvetica"/>
-          <w:color w:val="33353C"/>
-          <w:szCs w:val="21"/>
-          <w:shd w:val="clear" w:color="auto" w:fill="FFFFFF"/>
-        </w:rPr>
-      </w:pPr>
-      <w:r>
-        <w:rPr>
-          <w:rFonts w:ascii="Helvetica" w:hAnsi="Helvetica" w:cs="Helvetica" w:hint="eastAsia"/>
-          <w:color w:val="33353C"/>
-          <w:szCs w:val="21"/>
-          <w:shd w:val="clear" w:color="auto" w:fill="FFFFFF"/>
-        </w:rPr>
-        <w:t>协作</w:t>
-      </w:r>
-    </w:p>
-    <w:p>
-      <w:pPr>
-        <w:rPr>
-          <w:rFonts w:ascii="Helvetica" w:hAnsi="Helvetica" w:cs="Helvetica"/>
-          <w:color w:val="33353C"/>
-          <w:szCs w:val="21"/>
-          <w:shd w:val="clear" w:color="auto" w:fill="FFFFFF"/>
-        </w:rPr>
-      </w:pPr>
-      <w:r>
-        <w:rPr>
-          <w:rFonts w:ascii="Helvetica" w:hAnsi="Helvetica" w:cs="Helvetica" w:hint="eastAsia"/>
-          <w:color w:val="33353C"/>
-          <w:szCs w:val="21"/>
-          <w:shd w:val="clear" w:color="auto" w:fill="FFFFFF"/>
-        </w:rPr>
-        <w:t>数据中心</w:t>
-      </w:r>
-    </w:p>
-    <w:p>
-      <w:pPr>
-        <w:rPr>
-          <w:rFonts w:ascii="Helvetica" w:hAnsi="Helvetica" w:cs="Helvetica"/>
-          <w:color w:val="33353C"/>
-          <w:szCs w:val="21"/>
-          <w:shd w:val="clear" w:color="auto" w:fill="FFFFFF"/>
-        </w:rPr>
-      </w:pPr>
-      <w:r>
-        <w:rPr>
-          <w:rFonts w:ascii="Helvetica" w:hAnsi="Helvetica" w:cs="Helvetica" w:hint="eastAsia"/>
-          <w:color w:val="33353C"/>
-          <w:szCs w:val="21"/>
-          <w:shd w:val="clear" w:color="auto" w:fill="FFFFFF"/>
-        </w:rPr>
-        <w:t>云和计算</w:t>
-      </w:r>
-    </w:p>
-    <w:p>
-      <w:pPr>
-        <w:rPr>
-          <w:rFonts w:ascii="Helvetica" w:hAnsi="Helvetica" w:cs="Helvetica"/>
-          <w:color w:val="33353C"/>
-          <w:szCs w:val="21"/>
-          <w:shd w:val="clear" w:color="auto" w:fill="FFFFFF"/>
-        </w:rPr>
-      </w:pPr>
-      <w:r>
-        <w:rPr>
-          <w:rFonts w:ascii="Helvetica" w:hAnsi="Helvetica" w:cs="Helvetica" w:hint="eastAsia"/>
-          <w:color w:val="33353C"/>
-          <w:szCs w:val="21"/>
-          <w:shd w:val="clear" w:color="auto" w:fill="FFFFFF"/>
-        </w:rPr>
-        <w:t>服务（</w:t>
-      </w:r>
-      <w:r>
-        <w:rPr>
-          <w:rFonts w:ascii="Helvetica" w:hAnsi="Helvetica" w:cs="Helvetica" w:hint="eastAsia"/>
-          <w:color w:val="33353C"/>
-          <w:szCs w:val="21"/>
-          <w:shd w:val="clear" w:color="auto" w:fill="FFFFFF"/>
-        </w:rPr>
-        <w:t>C</w:t>
-      </w:r>
-      <w:r>
-        <w:rPr>
-          <w:rFonts w:ascii="Helvetica" w:hAnsi="Helvetica" w:cs="Helvetica"/>
-          <w:color w:val="33353C"/>
-          <w:szCs w:val="21"/>
-          <w:shd w:val="clear" w:color="auto" w:fill="FFFFFF"/>
-        </w:rPr>
-        <w:t>X</w:t>
-      </w:r>
-      <w:r>
-        <w:rPr>
-          <w:rFonts w:ascii="Helvetica" w:hAnsi="Helvetica" w:cs="Helvetica" w:hint="eastAsia"/>
-          <w:color w:val="33353C"/>
-          <w:szCs w:val="21"/>
-          <w:shd w:val="clear" w:color="auto" w:fill="FFFFFF"/>
-        </w:rPr>
-        <w:t>）</w:t>
-      </w:r>
-    </w:p>
-    <w:p>
-      <w:pPr>
-        <w:rPr>
-          <w:rFonts w:ascii="Helvetica" w:hAnsi="Helvetica" w:cs="Helvetica"/>
-          <w:color w:val="33353C"/>
-          <w:szCs w:val="21"/>
-          <w:shd w:val="clear" w:color="auto" w:fill="FFFFFF"/>
-        </w:rPr>
-      </w:pPr>
-    </w:p>
-    <w:p>
-      <w:pPr>
-        <w:rPr>
-          <w:rFonts w:ascii="Helvetica" w:hAnsi="Helvetica" w:cs="Helvetica"/>
-          <w:color w:val="33353C"/>
-          <w:szCs w:val="21"/>
-          <w:shd w:val="clear" w:color="auto" w:fill="FFFFFF"/>
-        </w:rPr>
-      </w:pPr>
-    </w:p>
-    <w:p>
-      <w:pPr>
-        <w:widowControl/>
-        <w:jc w:val="left"/>
-        <w:rPr>
-          <w:rFonts w:ascii="Helvetica" w:eastAsiaTheme="majorEastAsia" w:hAnsi="Helvetica" w:cs="Helvetica"/>
-          <w:b/>
-          <w:bCs/>
-          <w:color w:val="33353C"/>
-          <w:sz w:val="28"/>
-          <w:szCs w:val="28"/>
-          <w:shd w:val="clear" w:color="auto" w:fill="FFFFFF"/>
-        </w:rPr>
-      </w:pPr>
-      <w:r>
-        <w:rPr>
-          <w:rFonts w:ascii="Helvetica" w:hAnsi="Helvetica" w:cs="Helvetica"/>
-          <w:color w:val="33353C"/>
-          <w:sz w:val="28"/>
-          <w:szCs w:val="28"/>
-          <w:shd w:val="clear" w:color="auto" w:fill="FFFFFF"/>
-        </w:rPr>
-        <w:br w:type="page"/>
-      </w:r>
-    </w:p>
-    <w:p>
-      <w:pPr>
-        <w:pStyle w:val="2"/>
-        <w:ind w:firstLine="420"/>
-        <w:rPr>
-          <w:sz w:val="28"/>
-          <w:szCs w:val="28"/>
-        </w:rPr>
-      </w:pPr>
-      <w:r>
-        <w:rPr>
-          <w:rFonts w:ascii="Helvetica" w:hAnsi="Helvetica" w:cs="Helvetica" w:hint="eastAsia"/>
-          <w:color w:val="33353C"/>
-          <w:sz w:val="28"/>
-          <w:szCs w:val="28"/>
-          <w:shd w:val="clear" w:color="auto" w:fill="FFFFFF"/>
-        </w:rPr>
-        <w:lastRenderedPageBreak/>
-        <w:t>中兴通讯</w:t>
-      </w:r>
-      <w:r>
-        <w:rPr>
-          <w:rFonts w:ascii="Helvetica" w:hAnsi="Helvetica" w:cs="Helvetica" w:hint="eastAsia"/>
-          <w:color w:val="33353C"/>
-          <w:sz w:val="28"/>
-          <w:szCs w:val="28"/>
-          <w:shd w:val="clear" w:color="auto" w:fill="FFFFFF"/>
-        </w:rPr>
-        <w:t xml:space="preserve"> </w:t>
-      </w:r>
-      <w:r>
-        <w:rPr>
-          <w:rFonts w:ascii="Helvetica" w:hAnsi="Helvetica" w:cs="Helvetica"/>
-          <w:color w:val="33353C"/>
-          <w:sz w:val="28"/>
-          <w:szCs w:val="28"/>
-          <w:shd w:val="clear" w:color="auto" w:fill="FFFFFF"/>
-        </w:rPr>
-        <w:t xml:space="preserve">000063 </w:t>
-      </w:r>
-      <w:hyperlink r:id="rId21" w:history="1">
         <w:r>
           <w:rPr>
             <w:rStyle w:val="a3"/>
@@ -12882,6 +11300,7 @@
         </w:rPr>
         <w:t>广东深圳</w:t>
       </w:r>
+      <w:bookmarkEnd w:id="16"/>
     </w:p>
     <w:p>
       <w:pPr>
@@ -13148,19 +11567,8 @@
           <w:szCs w:val="21"/>
           <w:shd w:val="clear" w:color="auto" w:fill="FFFFFF"/>
         </w:rPr>
-        <w:t>运营</w:t>
-      </w:r>
-      <w:proofErr w:type="gramStart"/>
-      <w:r>
-        <w:rPr>
-          <w:rFonts w:ascii="Helvetica" w:hAnsi="Helvetica" w:cs="Helvetica" w:hint="eastAsia"/>
-          <w:color w:val="33353C"/>
-          <w:szCs w:val="21"/>
-          <w:shd w:val="clear" w:color="auto" w:fill="FFFFFF"/>
-        </w:rPr>
-        <w:t>山业务</w:t>
-      </w:r>
-      <w:proofErr w:type="gramEnd"/>
+        <w:t>运营山业务</w:t>
+      </w:r>
       <w:r>
         <w:rPr>
           <w:rFonts w:ascii="Helvetica" w:hAnsi="Helvetica" w:cs="Helvetica"/>
@@ -13224,7 +11632,6 @@
         </w:rPr>
         <w:t xml:space="preserve"> </w:t>
       </w:r>
-      <w:proofErr w:type="gramStart"/>
       <w:r>
         <w:rPr>
           <w:rFonts w:ascii="Helvetica" w:hAnsi="Helvetica" w:cs="Helvetica" w:hint="eastAsia"/>
@@ -13234,7 +11641,6 @@
         </w:rPr>
         <w:t>数通网络</w:t>
       </w:r>
-      <w:proofErr w:type="gramEnd"/>
       <w:r>
         <w:rPr>
           <w:rFonts w:ascii="Helvetica" w:hAnsi="Helvetica" w:cs="Helvetica" w:hint="eastAsia"/>
@@ -13324,27 +11730,7 @@
           <w:szCs w:val="21"/>
           <w:shd w:val="clear" w:color="auto" w:fill="FFFFFF"/>
         </w:rPr>
-        <w:t>服务</w:t>
-      </w:r>
-      <w:proofErr w:type="gramStart"/>
-      <w:r>
-        <w:rPr>
-          <w:rFonts w:ascii="Helvetica" w:hAnsi="Helvetica" w:cs="Helvetica" w:hint="eastAsia"/>
-          <w:color w:val="33353C"/>
-          <w:szCs w:val="21"/>
-          <w:shd w:val="clear" w:color="auto" w:fill="FFFFFF"/>
-        </w:rPr>
-        <w:t>与数智化</w:t>
-      </w:r>
-      <w:proofErr w:type="gramEnd"/>
-      <w:r>
-        <w:rPr>
-          <w:rFonts w:ascii="Helvetica" w:hAnsi="Helvetica" w:cs="Helvetica" w:hint="eastAsia"/>
-          <w:color w:val="33353C"/>
-          <w:szCs w:val="21"/>
-          <w:shd w:val="clear" w:color="auto" w:fill="FFFFFF"/>
-        </w:rPr>
-        <w:t>平台</w:t>
+        <w:t>服务与数智化平台</w:t>
       </w:r>
       <w:r>
         <w:rPr>
@@ -13380,16 +11766,7 @@
           <w:szCs w:val="21"/>
           <w:shd w:val="clear" w:color="auto" w:fill="FFFFFF"/>
         </w:rPr>
-        <w:t>服务器与</w:t>
-      </w:r>
-      <w:r>
-        <w:rPr>
-          <w:rFonts w:ascii="Helvetica" w:hAnsi="Helvetica" w:cs="Helvetica" w:hint="eastAsia"/>
-          <w:color w:val="33353C"/>
-          <w:szCs w:val="21"/>
-          <w:shd w:val="clear" w:color="auto" w:fill="FFFFFF"/>
-        </w:rPr>
-        <w:t>存储</w:t>
+        <w:t>服务器与存储</w:t>
       </w:r>
       <w:r>
         <w:rPr>
@@ -13541,11 +11918,2444 @@
     </w:p>
     <w:p>
       <w:pPr>
+        <w:widowControl/>
+        <w:shd w:val="clear" w:color="auto" w:fill="FFFFFF"/>
+        <w:jc w:val="left"/>
+        <w:textAlignment w:val="top"/>
+        <w:rPr>
+          <w:rFonts w:ascii="Helvetica" w:hAnsi="Helvetica" w:cs="Helvetica"/>
+          <w:color w:val="33353C"/>
+          <w:szCs w:val="21"/>
+          <w:shd w:val="clear" w:color="auto" w:fill="FFFFFF"/>
+        </w:rPr>
+      </w:pPr>
+    </w:p>
+    <w:p>
+      <w:pPr>
+        <w:widowControl/>
+        <w:jc w:val="left"/>
+        <w:rPr>
+          <w:rFonts w:asciiTheme="majorHAnsi" w:eastAsiaTheme="majorEastAsia" w:hAnsiTheme="majorHAnsi" w:cstheme="majorBidi"/>
+          <w:b/>
+          <w:bCs/>
+          <w:sz w:val="28"/>
+          <w:szCs w:val="28"/>
+          <w:shd w:val="clear" w:color="auto" w:fill="FFFFFF"/>
+        </w:rPr>
+      </w:pPr>
+      <w:r>
+        <w:rPr>
+          <w:sz w:val="28"/>
+          <w:szCs w:val="28"/>
+          <w:shd w:val="clear" w:color="auto" w:fill="FFFFFF"/>
+        </w:rPr>
+        <w:br w:type="page"/>
+      </w:r>
+    </w:p>
+    <w:p>
+      <w:pPr>
+        <w:pStyle w:val="2"/>
+        <w:rPr>
+          <w:sz w:val="28"/>
+          <w:szCs w:val="28"/>
+          <w:shd w:val="clear" w:color="auto" w:fill="FFFFFF"/>
+        </w:rPr>
+      </w:pPr>
+      <w:bookmarkStart w:id="17" w:name="_Toc99896670"/>
+      <w:r>
         <w:rPr>
           <w:rFonts w:hint="eastAsia"/>
-        </w:rPr>
-      </w:pPr>
-    </w:p>
+          <w:sz w:val="28"/>
+          <w:szCs w:val="28"/>
+          <w:shd w:val="clear" w:color="auto" w:fill="FFFFFF"/>
+        </w:rPr>
+        <w:lastRenderedPageBreak/>
+        <w:t xml:space="preserve">成都普天电缆股份 </w:t>
+      </w:r>
+      <w:r>
+        <w:rPr>
+          <w:sz w:val="28"/>
+          <w:szCs w:val="28"/>
+          <w:shd w:val="clear" w:color="auto" w:fill="FFFFFF"/>
+        </w:rPr>
+        <w:t>HK:01202</w:t>
+      </w:r>
+      <w:r>
+        <w:rPr>
+          <w:sz w:val="28"/>
+          <w:szCs w:val="28"/>
+          <w:shd w:val="clear" w:color="auto" w:fill="FFFFFF"/>
+        </w:rPr>
+        <w:t xml:space="preserve"> </w:t>
+      </w:r>
+      <w:hyperlink r:id="rId19" w:history="1">
+        <w:r>
+          <w:rPr>
+            <w:rStyle w:val="a3"/>
+            <w:sz w:val="28"/>
+            <w:szCs w:val="28"/>
+            <w:shd w:val="clear" w:color="auto" w:fill="FFFFFF"/>
+          </w:rPr>
+          <w:t>http://www.cdc.com.cn/</w:t>
+        </w:r>
+        <w:bookmarkEnd w:id="17"/>
+      </w:hyperlink>
+      <w:r>
+        <w:rPr>
+          <w:sz w:val="28"/>
+          <w:szCs w:val="28"/>
+          <w:shd w:val="clear" w:color="auto" w:fill="FFFFFF"/>
+        </w:rPr>
+        <w:t xml:space="preserve"> </w:t>
+      </w:r>
+    </w:p>
+    <w:p>
+      <w:r>
+        <w:rPr>
+          <w:rFonts w:ascii="Helvetica" w:hAnsi="Helvetica" w:cs="Helvetica"/>
+          <w:b/>
+          <w:bCs/>
+          <w:color w:val="33353C"/>
+          <w:szCs w:val="21"/>
+          <w:shd w:val="clear" w:color="auto" w:fill="FFFFFF"/>
+        </w:rPr>
+        <w:tab/>
+      </w:r>
+      <w:r>
+        <w:rPr>
+          <w:rFonts w:ascii="Helvetica" w:hAnsi="Helvetica" w:cs="Helvetica"/>
+          <w:color w:val="33353C"/>
+          <w:szCs w:val="21"/>
+          <w:shd w:val="clear" w:color="auto" w:fill="FFFFFF"/>
+        </w:rPr>
+        <w:t>成都普天电缆有限公司是</w:t>
+      </w:r>
+      <w:r>
+        <w:rPr>
+          <w:rFonts w:ascii="Helvetica" w:hAnsi="Helvetica" w:cs="Helvetica"/>
+          <w:b/>
+          <w:bCs/>
+          <w:color w:val="33353C"/>
+          <w:szCs w:val="21"/>
+          <w:shd w:val="clear" w:color="auto" w:fill="FFFFFF"/>
+        </w:rPr>
+        <w:t>中华人民共和国最大电讯电缆生产商之一</w:t>
+      </w:r>
+      <w:r>
+        <w:rPr>
+          <w:rFonts w:ascii="Helvetica" w:hAnsi="Helvetica" w:cs="Helvetica"/>
+          <w:color w:val="33353C"/>
+          <w:szCs w:val="21"/>
+          <w:shd w:val="clear" w:color="auto" w:fill="FFFFFF"/>
+        </w:rPr>
+        <w:t>。本公司的主营业务为电线电缆、光纤光缆、线缆专用材料、辐照加工、电缆附件、专用设备、器材和各类信息产业产品</w:t>
+      </w:r>
+      <w:r>
+        <w:rPr>
+          <w:rFonts w:ascii="Helvetica" w:hAnsi="Helvetica" w:cs="Helvetica"/>
+          <w:color w:val="33353C"/>
+          <w:szCs w:val="21"/>
+          <w:shd w:val="clear" w:color="auto" w:fill="FFFFFF"/>
+        </w:rPr>
+        <w:t>(</w:t>
+      </w:r>
+      <w:r>
+        <w:rPr>
+          <w:rFonts w:ascii="Helvetica" w:hAnsi="Helvetica" w:cs="Helvetica"/>
+          <w:color w:val="33353C"/>
+          <w:szCs w:val="21"/>
+          <w:shd w:val="clear" w:color="auto" w:fill="FFFFFF"/>
+        </w:rPr>
+        <w:t>国家限制、禁止类除外</w:t>
+      </w:r>
+      <w:r>
+        <w:rPr>
+          <w:rFonts w:ascii="Helvetica" w:hAnsi="Helvetica" w:cs="Helvetica"/>
+          <w:color w:val="33353C"/>
+          <w:szCs w:val="21"/>
+          <w:shd w:val="clear" w:color="auto" w:fill="FFFFFF"/>
+        </w:rPr>
+        <w:t>)</w:t>
+      </w:r>
+      <w:r>
+        <w:rPr>
+          <w:rFonts w:ascii="Helvetica" w:hAnsi="Helvetica" w:cs="Helvetica"/>
+          <w:color w:val="33353C"/>
+          <w:szCs w:val="21"/>
+          <w:shd w:val="clear" w:color="auto" w:fill="FFFFFF"/>
+        </w:rPr>
+        <w:t>的器件及设备的技术研发、产品生产、销售和服务</w:t>
+      </w:r>
+      <w:r>
+        <w:rPr>
+          <w:rFonts w:ascii="Helvetica" w:hAnsi="Helvetica" w:cs="Helvetica"/>
+          <w:color w:val="33353C"/>
+          <w:szCs w:val="21"/>
+          <w:shd w:val="clear" w:color="auto" w:fill="FFFFFF"/>
+        </w:rPr>
+        <w:t>,</w:t>
+      </w:r>
+      <w:r>
+        <w:rPr>
+          <w:rFonts w:ascii="Helvetica" w:hAnsi="Helvetica" w:cs="Helvetica"/>
+          <w:color w:val="33353C"/>
+          <w:szCs w:val="21"/>
+          <w:shd w:val="clear" w:color="auto" w:fill="FFFFFF"/>
+        </w:rPr>
+        <w:t>与上述产品同类商品的进出口及批发、零售、佣金代理</w:t>
+      </w:r>
+      <w:r>
+        <w:rPr>
+          <w:rFonts w:ascii="Helvetica" w:hAnsi="Helvetica" w:cs="Helvetica"/>
+          <w:color w:val="33353C"/>
+          <w:szCs w:val="21"/>
+          <w:shd w:val="clear" w:color="auto" w:fill="FFFFFF"/>
+        </w:rPr>
+        <w:t>(</w:t>
+      </w:r>
+      <w:r>
+        <w:rPr>
+          <w:rFonts w:ascii="Helvetica" w:hAnsi="Helvetica" w:cs="Helvetica"/>
+          <w:color w:val="33353C"/>
+          <w:szCs w:val="21"/>
+          <w:shd w:val="clear" w:color="auto" w:fill="FFFFFF"/>
+        </w:rPr>
+        <w:t>拍卖除外</w:t>
+      </w:r>
+      <w:r>
+        <w:rPr>
+          <w:rFonts w:ascii="Helvetica" w:hAnsi="Helvetica" w:cs="Helvetica"/>
+          <w:color w:val="33353C"/>
+          <w:szCs w:val="21"/>
+          <w:shd w:val="clear" w:color="auto" w:fill="FFFFFF"/>
+        </w:rPr>
+        <w:t>),</w:t>
+      </w:r>
+      <w:r>
+        <w:rPr>
+          <w:rFonts w:ascii="Helvetica" w:hAnsi="Helvetica" w:cs="Helvetica"/>
+          <w:color w:val="33353C"/>
+          <w:szCs w:val="21"/>
+          <w:shd w:val="clear" w:color="auto" w:fill="FFFFFF"/>
+        </w:rPr>
+        <w:t>国内采购商品</w:t>
+      </w:r>
+      <w:r>
+        <w:rPr>
+          <w:rFonts w:ascii="Helvetica" w:hAnsi="Helvetica" w:cs="Helvetica"/>
+          <w:color w:val="33353C"/>
+          <w:szCs w:val="21"/>
+          <w:shd w:val="clear" w:color="auto" w:fill="FFFFFF"/>
+        </w:rPr>
+        <w:t>(</w:t>
+      </w:r>
+      <w:r>
+        <w:rPr>
+          <w:rFonts w:ascii="Helvetica" w:hAnsi="Helvetica" w:cs="Helvetica"/>
+          <w:color w:val="33353C"/>
+          <w:szCs w:val="21"/>
+          <w:shd w:val="clear" w:color="auto" w:fill="FFFFFF"/>
+        </w:rPr>
+        <w:t>特定商品除外</w:t>
+      </w:r>
+      <w:r>
+        <w:rPr>
+          <w:rFonts w:ascii="Helvetica" w:hAnsi="Helvetica" w:cs="Helvetica"/>
+          <w:color w:val="33353C"/>
+          <w:szCs w:val="21"/>
+          <w:shd w:val="clear" w:color="auto" w:fill="FFFFFF"/>
+        </w:rPr>
+        <w:t>)</w:t>
+      </w:r>
+      <w:r>
+        <w:rPr>
+          <w:rFonts w:ascii="Helvetica" w:hAnsi="Helvetica" w:cs="Helvetica"/>
+          <w:color w:val="33353C"/>
+          <w:szCs w:val="21"/>
+          <w:shd w:val="clear" w:color="auto" w:fill="FFFFFF"/>
+        </w:rPr>
+        <w:t>批发、零售、佣金代理</w:t>
+      </w:r>
+      <w:r>
+        <w:rPr>
+          <w:rFonts w:ascii="Helvetica" w:hAnsi="Helvetica" w:cs="Helvetica"/>
+          <w:color w:val="33353C"/>
+          <w:szCs w:val="21"/>
+          <w:shd w:val="clear" w:color="auto" w:fill="FFFFFF"/>
+        </w:rPr>
+        <w:t>(</w:t>
+      </w:r>
+      <w:r>
+        <w:rPr>
+          <w:rFonts w:ascii="Helvetica" w:hAnsi="Helvetica" w:cs="Helvetica"/>
+          <w:color w:val="33353C"/>
+          <w:szCs w:val="21"/>
+          <w:shd w:val="clear" w:color="auto" w:fill="FFFFFF"/>
+        </w:rPr>
+        <w:t>拍卖除外</w:t>
+      </w:r>
+      <w:r>
+        <w:rPr>
+          <w:rFonts w:ascii="Helvetica" w:hAnsi="Helvetica" w:cs="Helvetica"/>
+          <w:color w:val="33353C"/>
+          <w:szCs w:val="21"/>
+          <w:shd w:val="clear" w:color="auto" w:fill="FFFFFF"/>
+        </w:rPr>
+        <w:t>),</w:t>
+      </w:r>
+      <w:r>
+        <w:rPr>
+          <w:rFonts w:ascii="Helvetica" w:hAnsi="Helvetica" w:cs="Helvetica"/>
+          <w:color w:val="33353C"/>
+          <w:szCs w:val="21"/>
+          <w:shd w:val="clear" w:color="auto" w:fill="FFFFFF"/>
+        </w:rPr>
+        <w:t>技术谘询和技术服务。</w:t>
+      </w:r>
+    </w:p>
+    <w:p/>
+    <w:p>
+      <w:pPr>
+        <w:rPr>
+          <w:b/>
+          <w:bCs/>
+        </w:rPr>
+      </w:pPr>
+      <w:r>
+        <w:rPr>
+          <w:rFonts w:hint="eastAsia"/>
+          <w:b/>
+          <w:bCs/>
+        </w:rPr>
+        <w:t>中国电子科技集团有限公司</w:t>
+      </w:r>
+    </w:p>
+    <w:p/>
+    <w:p>
+      <w:r>
+        <w:rPr>
+          <w:rFonts w:hint="eastAsia"/>
+        </w:rPr>
+        <w:t>主营产品：</w:t>
+      </w:r>
+    </w:p>
+    <w:p>
+      <w:r>
+        <w:rPr>
+          <w:rFonts w:hint="eastAsia"/>
+        </w:rPr>
+        <w:t>智能装备线缆</w:t>
+      </w:r>
+    </w:p>
+    <w:p>
+      <w:r>
+        <w:rPr>
+          <w:rFonts w:hint="eastAsia"/>
+        </w:rPr>
+        <w:t>普天佑格健康餐厅</w:t>
+      </w:r>
+    </w:p>
+    <w:p/>
+    <w:p/>
+    <w:p>
+      <w:pPr>
+        <w:widowControl/>
+        <w:jc w:val="left"/>
+        <w:rPr>
+          <w:rFonts w:asciiTheme="majorHAnsi" w:eastAsiaTheme="majorEastAsia" w:hAnsiTheme="majorHAnsi" w:cstheme="majorBidi"/>
+          <w:b/>
+          <w:bCs/>
+          <w:sz w:val="28"/>
+          <w:szCs w:val="28"/>
+        </w:rPr>
+      </w:pPr>
+      <w:r>
+        <w:rPr>
+          <w:sz w:val="28"/>
+          <w:szCs w:val="28"/>
+        </w:rPr>
+        <w:br w:type="page"/>
+      </w:r>
+    </w:p>
+    <w:p>
+      <w:pPr>
+        <w:pStyle w:val="2"/>
+        <w:rPr>
+          <w:sz w:val="28"/>
+          <w:szCs w:val="28"/>
+        </w:rPr>
+      </w:pPr>
+      <w:bookmarkStart w:id="18" w:name="_Toc99896671"/>
+      <w:r>
+        <w:rPr>
+          <w:rFonts w:hint="eastAsia"/>
+          <w:sz w:val="28"/>
+          <w:szCs w:val="28"/>
+        </w:rPr>
+        <w:lastRenderedPageBreak/>
+        <w:t xml:space="preserve">高通 </w:t>
+      </w:r>
+      <w:r>
+        <w:rPr>
+          <w:sz w:val="28"/>
+          <w:szCs w:val="28"/>
+        </w:rPr>
+        <w:t xml:space="preserve">NASDAQ:QCOM </w:t>
+      </w:r>
+      <w:hyperlink r:id="rId20" w:history="1">
+        <w:r>
+          <w:rPr>
+            <w:rStyle w:val="a3"/>
+            <w:rFonts w:ascii="Helvetica" w:hAnsi="Helvetica" w:cs="Helvetica"/>
+            <w:color w:val="0066CC"/>
+            <w:sz w:val="28"/>
+            <w:szCs w:val="28"/>
+            <w:shd w:val="clear" w:color="auto" w:fill="FFFFFF"/>
+          </w:rPr>
+          <w:t>http://www.qualcomm.com</w:t>
+        </w:r>
+        <w:bookmarkEnd w:id="18"/>
+      </w:hyperlink>
+    </w:p>
+    <w:p>
+      <w:pPr>
+        <w:rPr>
+          <w:rFonts w:ascii="Helvetica" w:hAnsi="Helvetica" w:cs="Helvetica"/>
+          <w:color w:val="33353C"/>
+          <w:szCs w:val="21"/>
+          <w:shd w:val="clear" w:color="auto" w:fill="FFFFFF"/>
+        </w:rPr>
+      </w:pPr>
+      <w:r>
+        <w:tab/>
+      </w:r>
+      <w:r>
+        <w:rPr>
+          <w:rFonts w:ascii="Helvetica" w:hAnsi="Helvetica" w:cs="Helvetica"/>
+          <w:color w:val="33353C"/>
+          <w:szCs w:val="21"/>
+          <w:shd w:val="clear" w:color="auto" w:fill="FFFFFF"/>
+        </w:rPr>
+        <w:t>高通公司于</w:t>
+      </w:r>
+      <w:r>
+        <w:rPr>
+          <w:rFonts w:ascii="Helvetica" w:hAnsi="Helvetica" w:cs="Helvetica"/>
+          <w:color w:val="33353C"/>
+          <w:szCs w:val="21"/>
+          <w:shd w:val="clear" w:color="auto" w:fill="FFFFFF"/>
+        </w:rPr>
+        <w:t>1985</w:t>
+      </w:r>
+      <w:r>
+        <w:rPr>
+          <w:rFonts w:ascii="Helvetica" w:hAnsi="Helvetica" w:cs="Helvetica"/>
+          <w:color w:val="33353C"/>
+          <w:szCs w:val="21"/>
+          <w:shd w:val="clear" w:color="auto" w:fill="FFFFFF"/>
+        </w:rPr>
+        <w:t>年在加利福尼亚州成立，并于</w:t>
+      </w:r>
+      <w:r>
+        <w:rPr>
+          <w:rFonts w:ascii="Helvetica" w:hAnsi="Helvetica" w:cs="Helvetica"/>
+          <w:color w:val="33353C"/>
+          <w:szCs w:val="21"/>
+          <w:shd w:val="clear" w:color="auto" w:fill="FFFFFF"/>
+        </w:rPr>
+        <w:t>1991</w:t>
+      </w:r>
+      <w:r>
+        <w:rPr>
+          <w:rFonts w:ascii="Helvetica" w:hAnsi="Helvetica" w:cs="Helvetica"/>
+          <w:color w:val="33353C"/>
+          <w:szCs w:val="21"/>
+          <w:shd w:val="clear" w:color="auto" w:fill="FFFFFF"/>
+        </w:rPr>
+        <w:t>年在特拉华州重新成立。该公司是无线行业基础技术开发和商业化的全球领导者。该公司的技术和产品用于移动设备和其他无线产品，包括网络设备，宽带网关设备，消费电子设备和其他连接的设备。</w:t>
+      </w:r>
+    </w:p>
+    <w:p>
+      <w:pPr>
+        <w:rPr>
+          <w:rFonts w:ascii="Helvetica" w:hAnsi="Helvetica" w:cs="Helvetica"/>
+          <w:color w:val="33353C"/>
+          <w:szCs w:val="21"/>
+          <w:shd w:val="clear" w:color="auto" w:fill="FFFFFF"/>
+        </w:rPr>
+      </w:pPr>
+    </w:p>
+    <w:p>
+      <w:pPr>
+        <w:rPr>
+          <w:rFonts w:ascii="Helvetica" w:hAnsi="Helvetica" w:cs="Helvetica"/>
+          <w:color w:val="33353C"/>
+          <w:szCs w:val="21"/>
+          <w:shd w:val="clear" w:color="auto" w:fill="FFFFFF"/>
+        </w:rPr>
+      </w:pPr>
+      <w:r>
+        <w:rPr>
+          <w:rFonts w:ascii="Helvetica" w:hAnsi="Helvetica" w:cs="Helvetica" w:hint="eastAsia"/>
+          <w:color w:val="33353C"/>
+          <w:szCs w:val="21"/>
+          <w:shd w:val="clear" w:color="auto" w:fill="FFFFFF"/>
+        </w:rPr>
+        <w:t>解决方案：</w:t>
+      </w:r>
+    </w:p>
+    <w:p>
+      <w:pPr>
+        <w:rPr>
+          <w:rFonts w:ascii="Helvetica" w:hAnsi="Helvetica" w:cs="Helvetica"/>
+          <w:color w:val="33353C"/>
+          <w:szCs w:val="21"/>
+          <w:shd w:val="clear" w:color="auto" w:fill="FFFFFF"/>
+        </w:rPr>
+      </w:pPr>
+      <w:r>
+        <w:rPr>
+          <w:rFonts w:ascii="Helvetica" w:hAnsi="Helvetica" w:cs="Helvetica" w:hint="eastAsia"/>
+          <w:color w:val="33353C"/>
+          <w:szCs w:val="21"/>
+          <w:shd w:val="clear" w:color="auto" w:fill="FFFFFF"/>
+        </w:rPr>
+        <w:t>移动计算</w:t>
+      </w:r>
+      <w:r>
+        <w:rPr>
+          <w:rFonts w:ascii="Helvetica" w:hAnsi="Helvetica" w:cs="Helvetica"/>
+          <w:color w:val="33353C"/>
+          <w:szCs w:val="21"/>
+          <w:shd w:val="clear" w:color="auto" w:fill="FFFFFF"/>
+        </w:rPr>
+        <w:tab/>
+      </w:r>
+      <w:r>
+        <w:rPr>
+          <w:rFonts w:ascii="Helvetica" w:hAnsi="Helvetica" w:cs="Helvetica" w:hint="eastAsia"/>
+          <w:color w:val="33353C"/>
+          <w:szCs w:val="21"/>
+          <w:shd w:val="clear" w:color="auto" w:fill="FFFFFF"/>
+        </w:rPr>
+        <w:t>笔记本电脑</w:t>
+      </w:r>
+      <w:r>
+        <w:rPr>
+          <w:rFonts w:ascii="Helvetica" w:hAnsi="Helvetica" w:cs="Helvetica" w:hint="eastAsia"/>
+          <w:color w:val="33353C"/>
+          <w:szCs w:val="21"/>
+          <w:shd w:val="clear" w:color="auto" w:fill="FFFFFF"/>
+        </w:rPr>
+        <w:t xml:space="preserve"> </w:t>
+      </w:r>
+      <w:r>
+        <w:rPr>
+          <w:rFonts w:ascii="Helvetica" w:hAnsi="Helvetica" w:cs="Helvetica" w:hint="eastAsia"/>
+          <w:color w:val="33353C"/>
+          <w:szCs w:val="21"/>
+          <w:shd w:val="clear" w:color="auto" w:fill="FFFFFF"/>
+        </w:rPr>
+        <w:t>智能手机</w:t>
+      </w:r>
+      <w:r>
+        <w:rPr>
+          <w:rFonts w:ascii="Helvetica" w:hAnsi="Helvetica" w:cs="Helvetica" w:hint="eastAsia"/>
+          <w:color w:val="33353C"/>
+          <w:szCs w:val="21"/>
+          <w:shd w:val="clear" w:color="auto" w:fill="FFFFFF"/>
+        </w:rPr>
+        <w:t xml:space="preserve"> </w:t>
+      </w:r>
+      <w:r>
+        <w:rPr>
+          <w:rFonts w:ascii="Helvetica" w:hAnsi="Helvetica" w:cs="Helvetica" w:hint="eastAsia"/>
+          <w:color w:val="33353C"/>
+          <w:szCs w:val="21"/>
+          <w:shd w:val="clear" w:color="auto" w:fill="FFFFFF"/>
+        </w:rPr>
+        <w:t>平板电脑</w:t>
+      </w:r>
+    </w:p>
+    <w:p>
+      <w:pPr>
+        <w:rPr>
+          <w:rFonts w:ascii="Helvetica" w:hAnsi="Helvetica" w:cs="Helvetica"/>
+          <w:color w:val="33353C"/>
+          <w:szCs w:val="21"/>
+          <w:shd w:val="clear" w:color="auto" w:fill="FFFFFF"/>
+        </w:rPr>
+      </w:pPr>
+      <w:r>
+        <w:rPr>
+          <w:rFonts w:ascii="Helvetica" w:hAnsi="Helvetica" w:cs="Helvetica" w:hint="eastAsia"/>
+          <w:color w:val="33353C"/>
+          <w:szCs w:val="21"/>
+          <w:shd w:val="clear" w:color="auto" w:fill="FFFFFF"/>
+        </w:rPr>
+        <w:t>网络连接</w:t>
+      </w:r>
+      <w:r>
+        <w:rPr>
+          <w:rFonts w:ascii="Helvetica" w:hAnsi="Helvetica" w:cs="Helvetica"/>
+          <w:color w:val="33353C"/>
+          <w:szCs w:val="21"/>
+          <w:shd w:val="clear" w:color="auto" w:fill="FFFFFF"/>
+        </w:rPr>
+        <w:tab/>
+      </w:r>
+      <w:r>
+        <w:rPr>
+          <w:rFonts w:ascii="Helvetica" w:hAnsi="Helvetica" w:cs="Helvetica" w:hint="eastAsia"/>
+          <w:color w:val="33353C"/>
+          <w:szCs w:val="21"/>
+          <w:shd w:val="clear" w:color="auto" w:fill="FFFFFF"/>
+        </w:rPr>
+        <w:t>运营商级网络</w:t>
+      </w:r>
+      <w:r>
+        <w:rPr>
+          <w:rFonts w:ascii="Helvetica" w:hAnsi="Helvetica" w:cs="Helvetica" w:hint="eastAsia"/>
+          <w:color w:val="33353C"/>
+          <w:szCs w:val="21"/>
+          <w:shd w:val="clear" w:color="auto" w:fill="FFFFFF"/>
+        </w:rPr>
+        <w:t xml:space="preserve"> </w:t>
+      </w:r>
+      <w:r>
+        <w:rPr>
+          <w:rFonts w:ascii="Helvetica" w:hAnsi="Helvetica" w:cs="Helvetica" w:hint="eastAsia"/>
+          <w:color w:val="33353C"/>
+          <w:szCs w:val="21"/>
+          <w:shd w:val="clear" w:color="auto" w:fill="FFFFFF"/>
+        </w:rPr>
+        <w:t>企业网络</w:t>
+      </w:r>
+      <w:r>
+        <w:rPr>
+          <w:rFonts w:ascii="Helvetica" w:hAnsi="Helvetica" w:cs="Helvetica" w:hint="eastAsia"/>
+          <w:color w:val="33353C"/>
+          <w:szCs w:val="21"/>
+          <w:shd w:val="clear" w:color="auto" w:fill="FFFFFF"/>
+        </w:rPr>
+        <w:t xml:space="preserve"> </w:t>
+      </w:r>
+      <w:r>
+        <w:rPr>
+          <w:rFonts w:ascii="Helvetica" w:hAnsi="Helvetica" w:cs="Helvetica" w:hint="eastAsia"/>
+          <w:color w:val="33353C"/>
+          <w:szCs w:val="21"/>
+          <w:shd w:val="clear" w:color="auto" w:fill="FFFFFF"/>
+        </w:rPr>
+        <w:t>家庭网络</w:t>
+      </w:r>
+      <w:r>
+        <w:rPr>
+          <w:rFonts w:ascii="Helvetica" w:hAnsi="Helvetica" w:cs="Helvetica" w:hint="eastAsia"/>
+          <w:color w:val="33353C"/>
+          <w:szCs w:val="21"/>
+          <w:shd w:val="clear" w:color="auto" w:fill="FFFFFF"/>
+        </w:rPr>
+        <w:t xml:space="preserve"> </w:t>
+      </w:r>
+      <w:r>
+        <w:rPr>
+          <w:rFonts w:ascii="Helvetica" w:hAnsi="Helvetica" w:cs="Helvetica" w:hint="eastAsia"/>
+          <w:color w:val="33353C"/>
+          <w:szCs w:val="21"/>
+          <w:shd w:val="clear" w:color="auto" w:fill="FFFFFF"/>
+        </w:rPr>
+        <w:t>小型基站</w:t>
+      </w:r>
+    </w:p>
+    <w:p>
+      <w:pPr>
+        <w:rPr>
+          <w:rFonts w:ascii="Helvetica" w:hAnsi="Helvetica" w:cs="Helvetica"/>
+          <w:color w:val="33353C"/>
+          <w:szCs w:val="21"/>
+          <w:shd w:val="clear" w:color="auto" w:fill="FFFFFF"/>
+        </w:rPr>
+      </w:pPr>
+      <w:r>
+        <w:rPr>
+          <w:rFonts w:ascii="Helvetica" w:hAnsi="Helvetica" w:cs="Helvetica" w:hint="eastAsia"/>
+          <w:color w:val="33353C"/>
+          <w:szCs w:val="21"/>
+          <w:shd w:val="clear" w:color="auto" w:fill="FFFFFF"/>
+        </w:rPr>
+        <w:t>更多解决方案</w:t>
+      </w:r>
+      <w:r>
+        <w:rPr>
+          <w:rFonts w:ascii="Helvetica" w:hAnsi="Helvetica" w:cs="Helvetica"/>
+          <w:color w:val="33353C"/>
+          <w:szCs w:val="21"/>
+          <w:shd w:val="clear" w:color="auto" w:fill="FFFFFF"/>
+        </w:rPr>
+        <w:t xml:space="preserve"> </w:t>
+      </w:r>
+      <w:r>
+        <w:rPr>
+          <w:rFonts w:ascii="Helvetica" w:hAnsi="Helvetica" w:cs="Helvetica" w:hint="eastAsia"/>
+          <w:color w:val="33353C"/>
+          <w:szCs w:val="21"/>
+          <w:shd w:val="clear" w:color="auto" w:fill="FFFFFF"/>
+        </w:rPr>
+        <w:t>汽车</w:t>
+      </w:r>
+      <w:r>
+        <w:rPr>
+          <w:rFonts w:ascii="Helvetica" w:hAnsi="Helvetica" w:cs="Helvetica" w:hint="eastAsia"/>
+          <w:color w:val="33353C"/>
+          <w:szCs w:val="21"/>
+          <w:shd w:val="clear" w:color="auto" w:fill="FFFFFF"/>
+        </w:rPr>
+        <w:t xml:space="preserve"> </w:t>
+      </w:r>
+      <w:r>
+        <w:rPr>
+          <w:rFonts w:ascii="Helvetica" w:hAnsi="Helvetica" w:cs="Helvetica" w:hint="eastAsia"/>
+          <w:color w:val="33353C"/>
+          <w:szCs w:val="21"/>
+          <w:shd w:val="clear" w:color="auto" w:fill="FFFFFF"/>
+        </w:rPr>
+        <w:t>电子消费品</w:t>
+      </w:r>
+      <w:r>
+        <w:rPr>
+          <w:rFonts w:ascii="Helvetica" w:hAnsi="Helvetica" w:cs="Helvetica" w:hint="eastAsia"/>
+          <w:color w:val="33353C"/>
+          <w:szCs w:val="21"/>
+          <w:shd w:val="clear" w:color="auto" w:fill="FFFFFF"/>
+        </w:rPr>
+        <w:t xml:space="preserve"> </w:t>
+      </w:r>
+      <w:r>
+        <w:rPr>
+          <w:rFonts w:ascii="Helvetica" w:hAnsi="Helvetica" w:cs="Helvetica" w:hint="eastAsia"/>
+          <w:color w:val="33353C"/>
+          <w:szCs w:val="21"/>
+          <w:shd w:val="clear" w:color="auto" w:fill="FFFFFF"/>
+        </w:rPr>
+        <w:t>智能家居</w:t>
+      </w:r>
+      <w:r>
+        <w:rPr>
+          <w:rFonts w:ascii="Helvetica" w:hAnsi="Helvetica" w:cs="Helvetica" w:hint="eastAsia"/>
+          <w:color w:val="33353C"/>
+          <w:szCs w:val="21"/>
+          <w:shd w:val="clear" w:color="auto" w:fill="FFFFFF"/>
+        </w:rPr>
+        <w:t xml:space="preserve"> </w:t>
+      </w:r>
+      <w:r>
+        <w:rPr>
+          <w:rFonts w:ascii="Helvetica" w:hAnsi="Helvetica" w:cs="Helvetica" w:hint="eastAsia"/>
+          <w:color w:val="33353C"/>
+          <w:szCs w:val="21"/>
+          <w:shd w:val="clear" w:color="auto" w:fill="FFFFFF"/>
+        </w:rPr>
+        <w:t>智慧城市</w:t>
+      </w:r>
+      <w:r>
+        <w:rPr>
+          <w:rFonts w:ascii="Helvetica" w:hAnsi="Helvetica" w:cs="Helvetica" w:hint="eastAsia"/>
+          <w:color w:val="33353C"/>
+          <w:szCs w:val="21"/>
+          <w:shd w:val="clear" w:color="auto" w:fill="FFFFFF"/>
+        </w:rPr>
+        <w:t xml:space="preserve"> </w:t>
+      </w:r>
+      <w:r>
+        <w:rPr>
+          <w:rFonts w:ascii="Helvetica" w:hAnsi="Helvetica" w:cs="Helvetica" w:hint="eastAsia"/>
+          <w:color w:val="33353C"/>
+          <w:szCs w:val="21"/>
+          <w:shd w:val="clear" w:color="auto" w:fill="FFFFFF"/>
+        </w:rPr>
+        <w:t>声音和音乐</w:t>
+      </w:r>
+      <w:r>
+        <w:rPr>
+          <w:rFonts w:ascii="Helvetica" w:hAnsi="Helvetica" w:cs="Helvetica" w:hint="eastAsia"/>
+          <w:color w:val="33353C"/>
+          <w:szCs w:val="21"/>
+          <w:shd w:val="clear" w:color="auto" w:fill="FFFFFF"/>
+        </w:rPr>
+        <w:t xml:space="preserve"> </w:t>
+      </w:r>
+      <w:r>
+        <w:rPr>
+          <w:rFonts w:ascii="Helvetica" w:hAnsi="Helvetica" w:cs="Helvetica" w:hint="eastAsia"/>
+          <w:color w:val="33353C"/>
+          <w:szCs w:val="21"/>
+          <w:shd w:val="clear" w:color="auto" w:fill="FFFFFF"/>
+        </w:rPr>
+        <w:t>可穿戴设备</w:t>
+      </w:r>
+    </w:p>
+    <w:p/>
+    <w:p/>
+    <w:p>
+      <w:pPr>
+        <w:widowControl/>
+        <w:jc w:val="left"/>
+        <w:rPr>
+          <w:rFonts w:asciiTheme="majorHAnsi" w:eastAsiaTheme="majorEastAsia" w:hAnsiTheme="majorHAnsi" w:cstheme="majorBidi"/>
+          <w:b/>
+          <w:bCs/>
+          <w:sz w:val="28"/>
+          <w:szCs w:val="28"/>
+        </w:rPr>
+      </w:pPr>
+      <w:r>
+        <w:rPr>
+          <w:sz w:val="28"/>
+          <w:szCs w:val="28"/>
+        </w:rPr>
+        <w:br w:type="page"/>
+      </w:r>
+    </w:p>
+    <w:p>
+      <w:pPr>
+        <w:pStyle w:val="2"/>
+        <w:rPr>
+          <w:sz w:val="28"/>
+          <w:szCs w:val="28"/>
+        </w:rPr>
+      </w:pPr>
+      <w:bookmarkStart w:id="19" w:name="_Toc99896672"/>
+      <w:r>
+        <w:rPr>
+          <w:rFonts w:hint="eastAsia"/>
+          <w:sz w:val="28"/>
+          <w:szCs w:val="28"/>
+        </w:rPr>
+        <w:lastRenderedPageBreak/>
+        <w:t xml:space="preserve">思科 </w:t>
+      </w:r>
+      <w:r>
+        <w:rPr>
+          <w:sz w:val="28"/>
+          <w:szCs w:val="28"/>
+        </w:rPr>
+        <w:t>NASDAQ:CSCO</w:t>
+      </w:r>
+      <w:r>
+        <w:rPr>
+          <w:rFonts w:hint="eastAsia"/>
+          <w:sz w:val="28"/>
+          <w:szCs w:val="28"/>
+        </w:rPr>
+        <w:t xml:space="preserve"> </w:t>
+      </w:r>
+      <w:hyperlink r:id="rId21" w:history="1">
+        <w:r>
+          <w:rPr>
+            <w:rStyle w:val="a3"/>
+            <w:rFonts w:ascii="Helvetica" w:hAnsi="Helvetica" w:cs="Helvetica"/>
+            <w:color w:val="0066CC"/>
+            <w:sz w:val="28"/>
+            <w:szCs w:val="28"/>
+            <w:shd w:val="clear" w:color="auto" w:fill="FFFFFF"/>
+          </w:rPr>
+          <w:t>http://www.cisco.com</w:t>
+        </w:r>
+        <w:bookmarkEnd w:id="19"/>
+      </w:hyperlink>
+      <w:r>
+        <w:rPr>
+          <w:sz w:val="28"/>
+          <w:szCs w:val="28"/>
+        </w:rPr>
+        <w:t xml:space="preserve"> </w:t>
+      </w:r>
+    </w:p>
+    <w:p>
+      <w:pPr>
+        <w:rPr>
+          <w:rFonts w:ascii="Helvetica" w:hAnsi="Helvetica" w:cs="Helvetica"/>
+          <w:color w:val="33353C"/>
+          <w:szCs w:val="21"/>
+          <w:shd w:val="clear" w:color="auto" w:fill="FFFFFF"/>
+        </w:rPr>
+      </w:pPr>
+      <w:r>
+        <w:tab/>
+      </w:r>
+      <w:r>
+        <w:rPr>
+          <w:rFonts w:ascii="Helvetica" w:hAnsi="Helvetica" w:cs="Helvetica"/>
+          <w:color w:val="33353C"/>
+          <w:szCs w:val="21"/>
+          <w:shd w:val="clear" w:color="auto" w:fill="FFFFFF"/>
+        </w:rPr>
+        <w:t>思科公司设计并销售一系列为互联网供电的技术。该公司正在将基于意图的技术集成到网络、安全、协作、应用程序和云上。这些技术旨在帮助客户管理更多的用户、设备和连接到他们网络的东西。</w:t>
+      </w:r>
+    </w:p>
+    <w:p>
+      <w:pPr>
+        <w:rPr>
+          <w:rFonts w:ascii="Helvetica" w:hAnsi="Helvetica" w:cs="Helvetica"/>
+          <w:color w:val="33353C"/>
+          <w:szCs w:val="21"/>
+          <w:shd w:val="clear" w:color="auto" w:fill="FFFFFF"/>
+        </w:rPr>
+      </w:pPr>
+    </w:p>
+    <w:p>
+      <w:pPr>
+        <w:rPr>
+          <w:rFonts w:ascii="Helvetica" w:hAnsi="Helvetica" w:cs="Helvetica"/>
+          <w:color w:val="33353C"/>
+          <w:szCs w:val="21"/>
+          <w:shd w:val="clear" w:color="auto" w:fill="FFFFFF"/>
+        </w:rPr>
+      </w:pPr>
+      <w:r>
+        <w:rPr>
+          <w:rFonts w:ascii="Helvetica" w:hAnsi="Helvetica" w:cs="Helvetica" w:hint="eastAsia"/>
+          <w:color w:val="33353C"/>
+          <w:szCs w:val="21"/>
+          <w:shd w:val="clear" w:color="auto" w:fill="FFFFFF"/>
+        </w:rPr>
+        <w:t>产品：</w:t>
+      </w:r>
+    </w:p>
+    <w:p>
+      <w:pPr>
+        <w:rPr>
+          <w:rFonts w:ascii="Helvetica" w:hAnsi="Helvetica" w:cs="Helvetica"/>
+          <w:color w:val="33353C"/>
+          <w:szCs w:val="21"/>
+          <w:shd w:val="clear" w:color="auto" w:fill="FFFFFF"/>
+        </w:rPr>
+      </w:pPr>
+      <w:r>
+        <w:rPr>
+          <w:rFonts w:ascii="Helvetica" w:hAnsi="Helvetica" w:cs="Helvetica" w:hint="eastAsia"/>
+          <w:color w:val="33353C"/>
+          <w:szCs w:val="21"/>
+          <w:shd w:val="clear" w:color="auto" w:fill="FFFFFF"/>
+        </w:rPr>
+        <w:t>网络</w:t>
+      </w:r>
+    </w:p>
+    <w:p>
+      <w:pPr>
+        <w:rPr>
+          <w:rFonts w:ascii="Helvetica" w:hAnsi="Helvetica" w:cs="Helvetica"/>
+          <w:color w:val="33353C"/>
+          <w:szCs w:val="21"/>
+          <w:shd w:val="clear" w:color="auto" w:fill="FFFFFF"/>
+        </w:rPr>
+      </w:pPr>
+      <w:r>
+        <w:rPr>
+          <w:rFonts w:ascii="Helvetica" w:hAnsi="Helvetica" w:cs="Helvetica" w:hint="eastAsia"/>
+          <w:color w:val="33353C"/>
+          <w:szCs w:val="21"/>
+          <w:shd w:val="clear" w:color="auto" w:fill="FFFFFF"/>
+        </w:rPr>
+        <w:t>软件</w:t>
+      </w:r>
+    </w:p>
+    <w:p>
+      <w:pPr>
+        <w:rPr>
+          <w:rFonts w:ascii="Helvetica" w:hAnsi="Helvetica" w:cs="Helvetica"/>
+          <w:color w:val="33353C"/>
+          <w:szCs w:val="21"/>
+          <w:shd w:val="clear" w:color="auto" w:fill="FFFFFF"/>
+        </w:rPr>
+      </w:pPr>
+      <w:r>
+        <w:rPr>
+          <w:rFonts w:ascii="Helvetica" w:hAnsi="Helvetica" w:cs="Helvetica" w:hint="eastAsia"/>
+          <w:color w:val="33353C"/>
+          <w:szCs w:val="21"/>
+          <w:shd w:val="clear" w:color="auto" w:fill="FFFFFF"/>
+        </w:rPr>
+        <w:t>物联网（</w:t>
+      </w:r>
+      <w:r>
+        <w:rPr>
+          <w:rFonts w:ascii="Helvetica" w:hAnsi="Helvetica" w:cs="Helvetica" w:hint="eastAsia"/>
+          <w:color w:val="33353C"/>
+          <w:szCs w:val="21"/>
+          <w:shd w:val="clear" w:color="auto" w:fill="FFFFFF"/>
+        </w:rPr>
+        <w:t>IoT</w:t>
+      </w:r>
+      <w:r>
+        <w:rPr>
+          <w:rFonts w:ascii="Helvetica" w:hAnsi="Helvetica" w:cs="Helvetica" w:hint="eastAsia"/>
+          <w:color w:val="33353C"/>
+          <w:szCs w:val="21"/>
+          <w:shd w:val="clear" w:color="auto" w:fill="FFFFFF"/>
+        </w:rPr>
+        <w:t>）</w:t>
+      </w:r>
+    </w:p>
+    <w:p>
+      <w:pPr>
+        <w:rPr>
+          <w:rFonts w:ascii="Helvetica" w:hAnsi="Helvetica" w:cs="Helvetica"/>
+          <w:color w:val="33353C"/>
+          <w:szCs w:val="21"/>
+          <w:shd w:val="clear" w:color="auto" w:fill="FFFFFF"/>
+        </w:rPr>
+      </w:pPr>
+      <w:r>
+        <w:rPr>
+          <w:rFonts w:ascii="Helvetica" w:hAnsi="Helvetica" w:cs="Helvetica" w:hint="eastAsia"/>
+          <w:color w:val="33353C"/>
+          <w:szCs w:val="21"/>
+          <w:shd w:val="clear" w:color="auto" w:fill="FFFFFF"/>
+        </w:rPr>
+        <w:t>移动和无线网络</w:t>
+      </w:r>
+    </w:p>
+    <w:p>
+      <w:pPr>
+        <w:rPr>
+          <w:rFonts w:ascii="Helvetica" w:hAnsi="Helvetica" w:cs="Helvetica"/>
+          <w:color w:val="33353C"/>
+          <w:szCs w:val="21"/>
+          <w:shd w:val="clear" w:color="auto" w:fill="FFFFFF"/>
+        </w:rPr>
+      </w:pPr>
+      <w:r>
+        <w:rPr>
+          <w:rFonts w:ascii="Helvetica" w:hAnsi="Helvetica" w:cs="Helvetica" w:hint="eastAsia"/>
+          <w:color w:val="33353C"/>
+          <w:szCs w:val="21"/>
+          <w:shd w:val="clear" w:color="auto" w:fill="FFFFFF"/>
+        </w:rPr>
+        <w:t>安全</w:t>
+      </w:r>
+    </w:p>
+    <w:p>
+      <w:pPr>
+        <w:rPr>
+          <w:rFonts w:ascii="Helvetica" w:hAnsi="Helvetica" w:cs="Helvetica"/>
+          <w:color w:val="33353C"/>
+          <w:szCs w:val="21"/>
+          <w:shd w:val="clear" w:color="auto" w:fill="FFFFFF"/>
+        </w:rPr>
+      </w:pPr>
+      <w:r>
+        <w:rPr>
+          <w:rFonts w:ascii="Helvetica" w:hAnsi="Helvetica" w:cs="Helvetica" w:hint="eastAsia"/>
+          <w:color w:val="33353C"/>
+          <w:szCs w:val="21"/>
+          <w:shd w:val="clear" w:color="auto" w:fill="FFFFFF"/>
+        </w:rPr>
+        <w:t>协作</w:t>
+      </w:r>
+    </w:p>
+    <w:p>
+      <w:pPr>
+        <w:rPr>
+          <w:rFonts w:ascii="Helvetica" w:hAnsi="Helvetica" w:cs="Helvetica"/>
+          <w:color w:val="33353C"/>
+          <w:szCs w:val="21"/>
+          <w:shd w:val="clear" w:color="auto" w:fill="FFFFFF"/>
+        </w:rPr>
+      </w:pPr>
+      <w:r>
+        <w:rPr>
+          <w:rFonts w:ascii="Helvetica" w:hAnsi="Helvetica" w:cs="Helvetica" w:hint="eastAsia"/>
+          <w:color w:val="33353C"/>
+          <w:szCs w:val="21"/>
+          <w:shd w:val="clear" w:color="auto" w:fill="FFFFFF"/>
+        </w:rPr>
+        <w:t>数据中心</w:t>
+      </w:r>
+    </w:p>
+    <w:p>
+      <w:pPr>
+        <w:rPr>
+          <w:rFonts w:ascii="Helvetica" w:hAnsi="Helvetica" w:cs="Helvetica"/>
+          <w:color w:val="33353C"/>
+          <w:szCs w:val="21"/>
+          <w:shd w:val="clear" w:color="auto" w:fill="FFFFFF"/>
+        </w:rPr>
+      </w:pPr>
+      <w:r>
+        <w:rPr>
+          <w:rFonts w:ascii="Helvetica" w:hAnsi="Helvetica" w:cs="Helvetica" w:hint="eastAsia"/>
+          <w:color w:val="33353C"/>
+          <w:szCs w:val="21"/>
+          <w:shd w:val="clear" w:color="auto" w:fill="FFFFFF"/>
+        </w:rPr>
+        <w:t>云和计算</w:t>
+      </w:r>
+    </w:p>
+    <w:p>
+      <w:pPr>
+        <w:rPr>
+          <w:rFonts w:ascii="Helvetica" w:hAnsi="Helvetica" w:cs="Helvetica"/>
+          <w:color w:val="33353C"/>
+          <w:szCs w:val="21"/>
+          <w:shd w:val="clear" w:color="auto" w:fill="FFFFFF"/>
+        </w:rPr>
+      </w:pPr>
+      <w:r>
+        <w:rPr>
+          <w:rFonts w:ascii="Helvetica" w:hAnsi="Helvetica" w:cs="Helvetica" w:hint="eastAsia"/>
+          <w:color w:val="33353C"/>
+          <w:szCs w:val="21"/>
+          <w:shd w:val="clear" w:color="auto" w:fill="FFFFFF"/>
+        </w:rPr>
+        <w:t>服务（</w:t>
+      </w:r>
+      <w:r>
+        <w:rPr>
+          <w:rFonts w:ascii="Helvetica" w:hAnsi="Helvetica" w:cs="Helvetica" w:hint="eastAsia"/>
+          <w:color w:val="33353C"/>
+          <w:szCs w:val="21"/>
+          <w:shd w:val="clear" w:color="auto" w:fill="FFFFFF"/>
+        </w:rPr>
+        <w:t>C</w:t>
+      </w:r>
+      <w:r>
+        <w:rPr>
+          <w:rFonts w:ascii="Helvetica" w:hAnsi="Helvetica" w:cs="Helvetica"/>
+          <w:color w:val="33353C"/>
+          <w:szCs w:val="21"/>
+          <w:shd w:val="clear" w:color="auto" w:fill="FFFFFF"/>
+        </w:rPr>
+        <w:t>X</w:t>
+      </w:r>
+      <w:r>
+        <w:rPr>
+          <w:rFonts w:ascii="Helvetica" w:hAnsi="Helvetica" w:cs="Helvetica" w:hint="eastAsia"/>
+          <w:color w:val="33353C"/>
+          <w:szCs w:val="21"/>
+          <w:shd w:val="clear" w:color="auto" w:fill="FFFFFF"/>
+        </w:rPr>
+        <w:t>）</w:t>
+      </w:r>
+    </w:p>
+    <w:p>
+      <w:pPr>
+        <w:rPr>
+          <w:rFonts w:ascii="Helvetica" w:hAnsi="Helvetica" w:cs="Helvetica"/>
+          <w:color w:val="33353C"/>
+          <w:szCs w:val="21"/>
+          <w:shd w:val="clear" w:color="auto" w:fill="FFFFFF"/>
+        </w:rPr>
+      </w:pPr>
+    </w:p>
+    <w:p>
+      <w:pPr>
+        <w:rPr>
+          <w:rFonts w:ascii="Helvetica" w:hAnsi="Helvetica" w:cs="Helvetica"/>
+          <w:color w:val="33353C"/>
+          <w:szCs w:val="21"/>
+          <w:shd w:val="clear" w:color="auto" w:fill="FFFFFF"/>
+        </w:rPr>
+      </w:pPr>
+    </w:p>
+    <w:p>
+      <w:pPr>
+        <w:widowControl/>
+        <w:jc w:val="left"/>
+        <w:rPr>
+          <w:rFonts w:ascii="Helvetica" w:eastAsiaTheme="majorEastAsia" w:hAnsi="Helvetica" w:cs="Helvetica"/>
+          <w:b/>
+          <w:bCs/>
+          <w:color w:val="33353C"/>
+          <w:sz w:val="28"/>
+          <w:szCs w:val="28"/>
+          <w:shd w:val="clear" w:color="auto" w:fill="FFFFFF"/>
+        </w:rPr>
+      </w:pPr>
+      <w:r>
+        <w:rPr>
+          <w:rFonts w:ascii="Helvetica" w:hAnsi="Helvetica" w:cs="Helvetica"/>
+          <w:color w:val="33353C"/>
+          <w:sz w:val="28"/>
+          <w:szCs w:val="28"/>
+          <w:shd w:val="clear" w:color="auto" w:fill="FFFFFF"/>
+        </w:rPr>
+        <w:br w:type="page"/>
+      </w:r>
+    </w:p>
+    <w:p>
+      <w:pPr>
+        <w:pStyle w:val="2"/>
+        <w:rPr>
+          <w:sz w:val="28"/>
+          <w:szCs w:val="28"/>
+        </w:rPr>
+      </w:pPr>
+      <w:r>
+        <w:rPr>
+          <w:rFonts w:ascii="Helvetica" w:hAnsi="Helvetica" w:cs="Helvetica" w:hint="eastAsia"/>
+          <w:color w:val="33353C"/>
+          <w:sz w:val="28"/>
+          <w:szCs w:val="28"/>
+          <w:shd w:val="clear" w:color="auto" w:fill="FFFFFF"/>
+        </w:rPr>
+        <w:lastRenderedPageBreak/>
+        <w:t>摩托罗拉系统</w:t>
+      </w:r>
+      <w:r>
+        <w:rPr>
+          <w:rFonts w:ascii="Helvetica" w:hAnsi="Helvetica" w:cs="Helvetica" w:hint="eastAsia"/>
+          <w:color w:val="33353C"/>
+          <w:sz w:val="28"/>
+          <w:szCs w:val="28"/>
+          <w:shd w:val="clear" w:color="auto" w:fill="FFFFFF"/>
+        </w:rPr>
+        <w:t xml:space="preserve"> </w:t>
+      </w:r>
+      <w:r>
+        <w:rPr>
+          <w:rFonts w:ascii="Helvetica" w:hAnsi="Helvetica" w:cs="Helvetica"/>
+          <w:color w:val="33353C"/>
+          <w:sz w:val="28"/>
+          <w:szCs w:val="28"/>
+          <w:shd w:val="clear" w:color="auto" w:fill="FFFFFF"/>
+        </w:rPr>
+        <w:t xml:space="preserve">NYSE:MSI </w:t>
+      </w:r>
+      <w:hyperlink r:id="rId22" w:history="1">
+        <w:r>
+          <w:rPr>
+            <w:rStyle w:val="a3"/>
+            <w:rFonts w:ascii="Helvetica" w:hAnsi="Helvetica" w:cs="Helvetica"/>
+            <w:color w:val="0066CC"/>
+            <w:sz w:val="28"/>
+            <w:szCs w:val="28"/>
+            <w:shd w:val="clear" w:color="auto" w:fill="FFFFFF"/>
+          </w:rPr>
+          <w:t>http://www.motorolasolutions.com</w:t>
+        </w:r>
+      </w:hyperlink>
+    </w:p>
+    <w:p>
+      <w:pPr>
+        <w:rPr>
+          <w:rFonts w:ascii="Helvetica" w:hAnsi="Helvetica" w:cs="Helvetica"/>
+          <w:color w:val="33353C"/>
+          <w:szCs w:val="21"/>
+          <w:shd w:val="clear" w:color="auto" w:fill="FFFFFF"/>
+        </w:rPr>
+      </w:pPr>
+      <w:r>
+        <w:tab/>
+      </w:r>
+      <w:r>
+        <w:rPr>
+          <w:rFonts w:ascii="Helvetica" w:hAnsi="Helvetica" w:cs="Helvetica"/>
+          <w:color w:val="33353C"/>
+          <w:szCs w:val="21"/>
+          <w:shd w:val="clear" w:color="auto" w:fill="FFFFFF"/>
+        </w:rPr>
+        <w:t>摩托罗拉解决方案公司是通信和分析领域的全球领导者。公司运营通信、指挥中心软件和视频安全方面的技术平台，使城市更加安全，并帮助社区和企业繁荣发展。公司为</w:t>
+      </w:r>
+      <w:r>
+        <w:rPr>
+          <w:rFonts w:ascii="Helvetica" w:hAnsi="Helvetica" w:cs="Helvetica"/>
+          <w:color w:val="33353C"/>
+          <w:szCs w:val="21"/>
+          <w:shd w:val="clear" w:color="auto" w:fill="FFFFFF"/>
+        </w:rPr>
+        <w:t>100</w:t>
+      </w:r>
+      <w:r>
+        <w:rPr>
+          <w:rFonts w:ascii="Helvetica" w:hAnsi="Helvetica" w:cs="Helvetica"/>
+          <w:color w:val="33353C"/>
+          <w:szCs w:val="21"/>
+          <w:shd w:val="clear" w:color="auto" w:fill="FFFFFF"/>
+        </w:rPr>
+        <w:t>多个国家的</w:t>
+      </w:r>
+      <w:r>
+        <w:rPr>
+          <w:rFonts w:ascii="Helvetica" w:hAnsi="Helvetica" w:cs="Helvetica"/>
+          <w:color w:val="33353C"/>
+          <w:szCs w:val="21"/>
+          <w:shd w:val="clear" w:color="auto" w:fill="FFFFFF"/>
+        </w:rPr>
+        <w:t>100000</w:t>
+      </w:r>
+      <w:r>
+        <w:rPr>
+          <w:rFonts w:ascii="Helvetica" w:hAnsi="Helvetica" w:cs="Helvetica"/>
+          <w:color w:val="33353C"/>
+          <w:szCs w:val="21"/>
+          <w:shd w:val="clear" w:color="auto" w:fill="FFFFFF"/>
+        </w:rPr>
+        <w:t>多个公共安全和商业客户提供服务，拥有跨越</w:t>
+      </w:r>
+      <w:r>
+        <w:rPr>
+          <w:rFonts w:ascii="Helvetica" w:hAnsi="Helvetica" w:cs="Helvetica"/>
+          <w:color w:val="33353C"/>
+          <w:szCs w:val="21"/>
+          <w:shd w:val="clear" w:color="auto" w:fill="FFFFFF"/>
+        </w:rPr>
+        <w:t>90</w:t>
+      </w:r>
+      <w:r>
+        <w:rPr>
+          <w:rFonts w:ascii="Helvetica" w:hAnsi="Helvetica" w:cs="Helvetica"/>
+          <w:color w:val="33353C"/>
+          <w:szCs w:val="21"/>
+          <w:shd w:val="clear" w:color="auto" w:fill="FFFFFF"/>
+        </w:rPr>
+        <w:t>多年的丰富创新遗产。</w:t>
+      </w:r>
+    </w:p>
+    <w:p>
+      <w:pPr>
+        <w:rPr>
+          <w:rFonts w:ascii="Helvetica" w:hAnsi="Helvetica" w:cs="Helvetica"/>
+          <w:color w:val="33353C"/>
+          <w:szCs w:val="21"/>
+          <w:shd w:val="clear" w:color="auto" w:fill="FFFFFF"/>
+        </w:rPr>
+      </w:pPr>
+    </w:p>
+    <w:p>
+      <w:pPr>
+        <w:rPr>
+          <w:rFonts w:ascii="Helvetica" w:hAnsi="Helvetica" w:cs="Helvetica"/>
+          <w:color w:val="33353C"/>
+          <w:szCs w:val="21"/>
+          <w:shd w:val="clear" w:color="auto" w:fill="FFFFFF"/>
+        </w:rPr>
+      </w:pPr>
+      <w:r>
+        <w:rPr>
+          <w:rFonts w:ascii="Helvetica" w:hAnsi="Helvetica" w:cs="Helvetica" w:hint="eastAsia"/>
+          <w:color w:val="33353C"/>
+          <w:szCs w:val="21"/>
+          <w:shd w:val="clear" w:color="auto" w:fill="FFFFFF"/>
+        </w:rPr>
+        <w:t>产品与服务：</w:t>
+      </w:r>
+    </w:p>
+    <w:p>
+      <w:pPr>
+        <w:rPr>
+          <w:rFonts w:ascii="Helvetica" w:hAnsi="Helvetica" w:cs="Helvetica"/>
+          <w:color w:val="33353C"/>
+          <w:szCs w:val="21"/>
+          <w:shd w:val="clear" w:color="auto" w:fill="FFFFFF"/>
+        </w:rPr>
+      </w:pPr>
+      <w:r>
+        <w:rPr>
+          <w:rFonts w:ascii="Helvetica" w:hAnsi="Helvetica" w:cs="Helvetica" w:hint="eastAsia"/>
+          <w:color w:val="33353C"/>
+          <w:szCs w:val="21"/>
+          <w:shd w:val="clear" w:color="auto" w:fill="FFFFFF"/>
+        </w:rPr>
+        <w:t>对讲机设备</w:t>
+      </w:r>
+    </w:p>
+    <w:p>
+      <w:pPr>
+        <w:rPr>
+          <w:rFonts w:ascii="Helvetica" w:hAnsi="Helvetica" w:cs="Helvetica"/>
+          <w:color w:val="33353C"/>
+          <w:szCs w:val="21"/>
+          <w:shd w:val="clear" w:color="auto" w:fill="FFFFFF"/>
+        </w:rPr>
+      </w:pPr>
+      <w:r>
+        <w:rPr>
+          <w:rFonts w:ascii="Helvetica" w:hAnsi="Helvetica" w:cs="Helvetica" w:hint="eastAsia"/>
+          <w:color w:val="33353C"/>
+          <w:szCs w:val="21"/>
+          <w:shd w:val="clear" w:color="auto" w:fill="FFFFFF"/>
+        </w:rPr>
+        <w:t>控制中心套装软件</w:t>
+      </w:r>
+    </w:p>
+    <w:p>
+      <w:pPr>
+        <w:rPr>
+          <w:rFonts w:ascii="Helvetica" w:hAnsi="Helvetica" w:cs="Helvetica"/>
+          <w:color w:val="33353C"/>
+          <w:szCs w:val="21"/>
+          <w:shd w:val="clear" w:color="auto" w:fill="FFFFFF"/>
+        </w:rPr>
+      </w:pPr>
+      <w:r>
+        <w:rPr>
+          <w:rFonts w:ascii="Helvetica" w:hAnsi="Helvetica" w:cs="Helvetica" w:hint="eastAsia"/>
+          <w:color w:val="33353C"/>
+          <w:szCs w:val="21"/>
+          <w:shd w:val="clear" w:color="auto" w:fill="FFFFFF"/>
+        </w:rPr>
+        <w:t>视频安防与访问控制</w:t>
+      </w:r>
+    </w:p>
+    <w:p>
+      <w:pPr>
+        <w:rPr>
+          <w:rFonts w:ascii="Helvetica" w:hAnsi="Helvetica" w:cs="Helvetica"/>
+          <w:color w:val="33353C"/>
+          <w:szCs w:val="21"/>
+          <w:shd w:val="clear" w:color="auto" w:fill="FFFFFF"/>
+        </w:rPr>
+      </w:pPr>
+      <w:r>
+        <w:rPr>
+          <w:rFonts w:ascii="Helvetica" w:hAnsi="Helvetica" w:cs="Helvetica" w:hint="eastAsia"/>
+          <w:color w:val="33353C"/>
+          <w:szCs w:val="21"/>
+          <w:shd w:val="clear" w:color="auto" w:fill="FFFFFF"/>
+        </w:rPr>
+        <w:t>管理与支持服务</w:t>
+      </w:r>
+    </w:p>
+    <w:p>
+      <w:pPr>
+        <w:rPr>
+          <w:rFonts w:ascii="Helvetica" w:hAnsi="Helvetica" w:cs="Helvetica"/>
+          <w:color w:val="33353C"/>
+          <w:szCs w:val="21"/>
+          <w:shd w:val="clear" w:color="auto" w:fill="FFFFFF"/>
+        </w:rPr>
+      </w:pPr>
+    </w:p>
+    <w:p>
+      <w:pPr>
+        <w:widowControl/>
+        <w:jc w:val="left"/>
+        <w:rPr>
+          <w:rFonts w:ascii="Helvetica" w:eastAsiaTheme="majorEastAsia" w:hAnsi="Helvetica" w:cs="Helvetica"/>
+          <w:b/>
+          <w:bCs/>
+          <w:color w:val="33353C"/>
+          <w:sz w:val="28"/>
+          <w:szCs w:val="28"/>
+          <w:shd w:val="clear" w:color="auto" w:fill="FFFFFF"/>
+        </w:rPr>
+      </w:pPr>
+      <w:r>
+        <w:rPr>
+          <w:rFonts w:ascii="Helvetica" w:hAnsi="Helvetica" w:cs="Helvetica"/>
+          <w:color w:val="33353C"/>
+          <w:sz w:val="28"/>
+          <w:szCs w:val="28"/>
+          <w:shd w:val="clear" w:color="auto" w:fill="FFFFFF"/>
+        </w:rPr>
+        <w:br w:type="page"/>
+      </w:r>
+    </w:p>
+    <w:p>
+      <w:pPr>
+        <w:pStyle w:val="2"/>
+        <w:rPr>
+          <w:sz w:val="28"/>
+          <w:szCs w:val="28"/>
+        </w:rPr>
+      </w:pPr>
+      <w:r>
+        <w:rPr>
+          <w:rFonts w:ascii="Helvetica" w:hAnsi="Helvetica" w:cs="Helvetica" w:hint="eastAsia"/>
+          <w:color w:val="33353C"/>
+          <w:sz w:val="28"/>
+          <w:szCs w:val="28"/>
+          <w:shd w:val="clear" w:color="auto" w:fill="FFFFFF"/>
+        </w:rPr>
+        <w:lastRenderedPageBreak/>
+        <w:t>美国电话电报</w:t>
+      </w:r>
+      <w:r>
+        <w:rPr>
+          <w:rFonts w:ascii="Helvetica" w:hAnsi="Helvetica" w:cs="Helvetica" w:hint="eastAsia"/>
+          <w:color w:val="33353C"/>
+          <w:sz w:val="28"/>
+          <w:szCs w:val="28"/>
+          <w:shd w:val="clear" w:color="auto" w:fill="FFFFFF"/>
+        </w:rPr>
+        <w:t xml:space="preserve"> </w:t>
+      </w:r>
+      <w:r>
+        <w:rPr>
+          <w:rFonts w:ascii="Helvetica" w:hAnsi="Helvetica" w:cs="Helvetica"/>
+          <w:color w:val="33353C"/>
+          <w:sz w:val="28"/>
+          <w:szCs w:val="28"/>
+          <w:shd w:val="clear" w:color="auto" w:fill="FFFFFF"/>
+        </w:rPr>
+        <w:t xml:space="preserve">NYSE:T </w:t>
+      </w:r>
+      <w:hyperlink r:id="rId23" w:history="1">
+        <w:r>
+          <w:rPr>
+            <w:rStyle w:val="a3"/>
+            <w:rFonts w:ascii="Helvetica" w:hAnsi="Helvetica" w:cs="Helvetica"/>
+            <w:color w:val="0066CC"/>
+            <w:sz w:val="28"/>
+            <w:szCs w:val="28"/>
+            <w:shd w:val="clear" w:color="auto" w:fill="FFFFFF"/>
+          </w:rPr>
+          <w:t>http://www.att.com</w:t>
+        </w:r>
+      </w:hyperlink>
+    </w:p>
+    <w:p>
+      <w:pPr>
+        <w:rPr>
+          <w:rFonts w:ascii="Helvetica" w:hAnsi="Helvetica" w:cs="Helvetica"/>
+          <w:color w:val="33353C"/>
+          <w:szCs w:val="21"/>
+          <w:shd w:val="clear" w:color="auto" w:fill="FFFFFF"/>
+        </w:rPr>
+      </w:pPr>
+      <w:r>
+        <w:tab/>
+      </w:r>
+      <w:r>
+        <w:rPr>
+          <w:rFonts w:ascii="Helvetica" w:hAnsi="Helvetica" w:cs="Helvetica"/>
+          <w:color w:val="33353C"/>
+          <w:szCs w:val="21"/>
+          <w:shd w:val="clear" w:color="auto" w:fill="FFFFFF"/>
+        </w:rPr>
+        <w:t>美国电话电报公司是一家根据</w:t>
+      </w:r>
+      <w:r>
+        <w:rPr>
+          <w:rFonts w:ascii="Helvetica" w:hAnsi="Helvetica" w:cs="Helvetica"/>
+          <w:color w:val="33353C"/>
+          <w:szCs w:val="21"/>
+          <w:shd w:val="clear" w:color="auto" w:fill="FFFFFF"/>
+        </w:rPr>
+        <w:t>1983</w:t>
+      </w:r>
+      <w:r>
+        <w:rPr>
+          <w:rFonts w:ascii="Helvetica" w:hAnsi="Helvetica" w:cs="Helvetica"/>
+          <w:color w:val="33353C"/>
+          <w:szCs w:val="21"/>
+          <w:shd w:val="clear" w:color="auto" w:fill="FFFFFF"/>
+        </w:rPr>
+        <w:t>年特拉华州法律注册成立的控股公司。该公司是美国和全球领先的电信服务提供商。该公司向美国的消费者提供服务和产品，并向全球的企业和其他电信服务提供商提供服务和产品。公司提供的服务和产品因市场而异，包括：无线通信，本地交换服务，长途服务，数据宽带和网络服务，视频服务，电信设备，托管网络，批发服务以及目录广告和发布。</w:t>
+      </w:r>
+    </w:p>
+    <w:p>
+      <w:pPr>
+        <w:rPr>
+          <w:rFonts w:ascii="Helvetica" w:hAnsi="Helvetica" w:cs="Helvetica"/>
+          <w:color w:val="33353C"/>
+          <w:szCs w:val="21"/>
+          <w:shd w:val="clear" w:color="auto" w:fill="FFFFFF"/>
+        </w:rPr>
+      </w:pPr>
+    </w:p>
+    <w:p>
+      <w:pPr>
+        <w:rPr>
+          <w:rFonts w:ascii="Helvetica" w:hAnsi="Helvetica" w:cs="Helvetica"/>
+          <w:color w:val="33353C"/>
+          <w:szCs w:val="21"/>
+          <w:shd w:val="clear" w:color="auto" w:fill="FFFFFF"/>
+        </w:rPr>
+      </w:pPr>
+      <w:r>
+        <w:rPr>
+          <w:rFonts w:ascii="Helvetica" w:hAnsi="Helvetica" w:cs="Helvetica" w:hint="eastAsia"/>
+          <w:color w:val="33353C"/>
+          <w:szCs w:val="21"/>
+          <w:shd w:val="clear" w:color="auto" w:fill="FFFFFF"/>
+        </w:rPr>
+        <w:t>Deals</w:t>
+      </w:r>
+    </w:p>
+    <w:p>
+      <w:pPr>
+        <w:rPr>
+          <w:rFonts w:ascii="Helvetica" w:hAnsi="Helvetica" w:cs="Helvetica"/>
+          <w:color w:val="33353C"/>
+          <w:szCs w:val="21"/>
+          <w:shd w:val="clear" w:color="auto" w:fill="FFFFFF"/>
+        </w:rPr>
+      </w:pPr>
+      <w:proofErr w:type="spellStart"/>
+      <w:r>
+        <w:rPr>
+          <w:rFonts w:ascii="Helvetica" w:hAnsi="Helvetica" w:cs="Helvetica" w:hint="eastAsia"/>
+          <w:color w:val="33353C"/>
+          <w:szCs w:val="21"/>
+          <w:shd w:val="clear" w:color="auto" w:fill="FFFFFF"/>
+        </w:rPr>
+        <w:t>P</w:t>
+      </w:r>
+      <w:r>
+        <w:rPr>
+          <w:rFonts w:ascii="Helvetica" w:hAnsi="Helvetica" w:cs="Helvetica"/>
+          <w:color w:val="33353C"/>
+          <w:szCs w:val="21"/>
+          <w:shd w:val="clear" w:color="auto" w:fill="FFFFFF"/>
+        </w:rPr>
+        <w:t>hones&amp;devices</w:t>
+      </w:r>
+      <w:proofErr w:type="spellEnd"/>
+    </w:p>
+    <w:p>
+      <w:pPr>
+        <w:rPr>
+          <w:rFonts w:ascii="Helvetica" w:hAnsi="Helvetica" w:cs="Helvetica"/>
+          <w:color w:val="33353C"/>
+          <w:szCs w:val="21"/>
+          <w:shd w:val="clear" w:color="auto" w:fill="FFFFFF"/>
+        </w:rPr>
+      </w:pPr>
+      <w:r>
+        <w:rPr>
+          <w:rFonts w:ascii="Helvetica" w:hAnsi="Helvetica" w:cs="Helvetica" w:hint="eastAsia"/>
+          <w:color w:val="33353C"/>
+          <w:szCs w:val="21"/>
+          <w:shd w:val="clear" w:color="auto" w:fill="FFFFFF"/>
+        </w:rPr>
+        <w:t>Wire</w:t>
+      </w:r>
+      <w:r>
+        <w:rPr>
+          <w:rFonts w:ascii="Helvetica" w:hAnsi="Helvetica" w:cs="Helvetica"/>
+          <w:color w:val="33353C"/>
+          <w:szCs w:val="21"/>
+          <w:shd w:val="clear" w:color="auto" w:fill="FFFFFF"/>
+        </w:rPr>
+        <w:t>less</w:t>
+      </w:r>
+    </w:p>
+    <w:p>
+      <w:pPr>
+        <w:rPr>
+          <w:rFonts w:ascii="Helvetica" w:hAnsi="Helvetica" w:cs="Helvetica"/>
+          <w:color w:val="33353C"/>
+          <w:szCs w:val="21"/>
+          <w:shd w:val="clear" w:color="auto" w:fill="FFFFFF"/>
+        </w:rPr>
+      </w:pPr>
+      <w:r>
+        <w:rPr>
+          <w:rFonts w:ascii="Helvetica" w:hAnsi="Helvetica" w:cs="Helvetica" w:hint="eastAsia"/>
+          <w:color w:val="33353C"/>
+          <w:szCs w:val="21"/>
+          <w:shd w:val="clear" w:color="auto" w:fill="FFFFFF"/>
+        </w:rPr>
+        <w:t>I</w:t>
+      </w:r>
+      <w:r>
+        <w:rPr>
+          <w:rFonts w:ascii="Helvetica" w:hAnsi="Helvetica" w:cs="Helvetica"/>
+          <w:color w:val="33353C"/>
+          <w:szCs w:val="21"/>
+          <w:shd w:val="clear" w:color="auto" w:fill="FFFFFF"/>
+        </w:rPr>
+        <w:t>nternet</w:t>
+      </w:r>
+    </w:p>
+    <w:p>
+      <w:pPr>
+        <w:rPr>
+          <w:rFonts w:ascii="Helvetica" w:hAnsi="Helvetica" w:cs="Helvetica"/>
+          <w:color w:val="33353C"/>
+          <w:szCs w:val="21"/>
+          <w:shd w:val="clear" w:color="auto" w:fill="FFFFFF"/>
+        </w:rPr>
+      </w:pPr>
+      <w:r>
+        <w:rPr>
+          <w:rFonts w:ascii="Helvetica" w:hAnsi="Helvetica" w:cs="Helvetica" w:hint="eastAsia"/>
+          <w:color w:val="33353C"/>
+          <w:szCs w:val="21"/>
+          <w:shd w:val="clear" w:color="auto" w:fill="FFFFFF"/>
+        </w:rPr>
+        <w:t>T</w:t>
+      </w:r>
+      <w:r>
+        <w:rPr>
+          <w:rFonts w:ascii="Helvetica" w:hAnsi="Helvetica" w:cs="Helvetica"/>
+          <w:color w:val="33353C"/>
+          <w:szCs w:val="21"/>
+          <w:shd w:val="clear" w:color="auto" w:fill="FFFFFF"/>
+        </w:rPr>
+        <w:t>V</w:t>
+      </w:r>
+    </w:p>
+    <w:p>
+      <w:pPr>
+        <w:rPr>
+          <w:rFonts w:ascii="Helvetica" w:hAnsi="Helvetica" w:cs="Helvetica"/>
+          <w:color w:val="33353C"/>
+          <w:szCs w:val="21"/>
+          <w:shd w:val="clear" w:color="auto" w:fill="FFFFFF"/>
+        </w:rPr>
+      </w:pPr>
+      <w:r>
+        <w:rPr>
+          <w:rFonts w:ascii="Helvetica" w:hAnsi="Helvetica" w:cs="Helvetica" w:hint="eastAsia"/>
+          <w:color w:val="33353C"/>
+          <w:szCs w:val="21"/>
+          <w:shd w:val="clear" w:color="auto" w:fill="FFFFFF"/>
+        </w:rPr>
+        <w:t>P</w:t>
+      </w:r>
+      <w:r>
+        <w:rPr>
+          <w:rFonts w:ascii="Helvetica" w:hAnsi="Helvetica" w:cs="Helvetica"/>
+          <w:color w:val="33353C"/>
+          <w:szCs w:val="21"/>
+          <w:shd w:val="clear" w:color="auto" w:fill="FFFFFF"/>
+        </w:rPr>
+        <w:t>repaid</w:t>
+      </w:r>
+    </w:p>
+    <w:p>
+      <w:pPr>
+        <w:rPr>
+          <w:rFonts w:ascii="Helvetica" w:hAnsi="Helvetica" w:cs="Helvetica"/>
+          <w:color w:val="33353C"/>
+          <w:szCs w:val="21"/>
+          <w:shd w:val="clear" w:color="auto" w:fill="FFFFFF"/>
+        </w:rPr>
+      </w:pPr>
+      <w:r>
+        <w:rPr>
+          <w:rFonts w:ascii="Helvetica" w:hAnsi="Helvetica" w:cs="Helvetica" w:hint="eastAsia"/>
+          <w:color w:val="33353C"/>
+          <w:szCs w:val="21"/>
+          <w:shd w:val="clear" w:color="auto" w:fill="FFFFFF"/>
+        </w:rPr>
+        <w:t>B</w:t>
+      </w:r>
+      <w:r>
+        <w:rPr>
+          <w:rFonts w:ascii="Helvetica" w:hAnsi="Helvetica" w:cs="Helvetica"/>
+          <w:color w:val="33353C"/>
+          <w:szCs w:val="21"/>
+          <w:shd w:val="clear" w:color="auto" w:fill="FFFFFF"/>
+        </w:rPr>
+        <w:t>undles</w:t>
+      </w:r>
+    </w:p>
+    <w:p>
+      <w:pPr>
+        <w:rPr>
+          <w:rFonts w:ascii="Helvetica" w:hAnsi="Helvetica" w:cs="Helvetica"/>
+          <w:color w:val="33353C"/>
+          <w:szCs w:val="21"/>
+          <w:shd w:val="clear" w:color="auto" w:fill="FFFFFF"/>
+        </w:rPr>
+      </w:pPr>
+    </w:p>
+    <w:p>
+      <w:pPr>
+        <w:rPr>
+          <w:rFonts w:ascii="Helvetica" w:hAnsi="Helvetica" w:cs="Helvetica"/>
+          <w:color w:val="33353C"/>
+          <w:szCs w:val="21"/>
+          <w:shd w:val="clear" w:color="auto" w:fill="FFFFFF"/>
+        </w:rPr>
+      </w:pPr>
+    </w:p>
+    <w:p>
+      <w:pPr>
+        <w:widowControl/>
+        <w:jc w:val="left"/>
+        <w:rPr>
+          <w:rFonts w:ascii="Helvetica" w:eastAsiaTheme="majorEastAsia" w:hAnsi="Helvetica" w:cs="Helvetica"/>
+          <w:b/>
+          <w:bCs/>
+          <w:color w:val="33353C"/>
+          <w:sz w:val="28"/>
+          <w:szCs w:val="28"/>
+          <w:shd w:val="clear" w:color="auto" w:fill="FFFFFF"/>
+        </w:rPr>
+      </w:pPr>
+      <w:r>
+        <w:rPr>
+          <w:rFonts w:ascii="Helvetica" w:hAnsi="Helvetica" w:cs="Helvetica"/>
+          <w:color w:val="33353C"/>
+          <w:sz w:val="28"/>
+          <w:szCs w:val="28"/>
+          <w:shd w:val="clear" w:color="auto" w:fill="FFFFFF"/>
+        </w:rPr>
+        <w:br w:type="page"/>
+      </w:r>
+    </w:p>
+    <w:p>
+      <w:pPr>
+        <w:pStyle w:val="2"/>
+        <w:rPr>
+          <w:sz w:val="28"/>
+          <w:szCs w:val="28"/>
+        </w:rPr>
+      </w:pPr>
+      <w:r>
+        <w:rPr>
+          <w:rFonts w:ascii="Helvetica" w:hAnsi="Helvetica" w:cs="Helvetica" w:hint="eastAsia"/>
+          <w:color w:val="33353C"/>
+          <w:sz w:val="28"/>
+          <w:szCs w:val="28"/>
+          <w:shd w:val="clear" w:color="auto" w:fill="FFFFFF"/>
+        </w:rPr>
+        <w:lastRenderedPageBreak/>
+        <w:t>爱立信</w:t>
+      </w:r>
+      <w:r>
+        <w:rPr>
+          <w:rFonts w:ascii="Helvetica" w:hAnsi="Helvetica" w:cs="Helvetica" w:hint="eastAsia"/>
+          <w:color w:val="33353C"/>
+          <w:sz w:val="28"/>
+          <w:szCs w:val="28"/>
+          <w:shd w:val="clear" w:color="auto" w:fill="FFFFFF"/>
+        </w:rPr>
+        <w:t xml:space="preserve"> </w:t>
+      </w:r>
+      <w:r>
+        <w:rPr>
+          <w:rFonts w:ascii="Helvetica" w:hAnsi="Helvetica" w:cs="Helvetica"/>
+          <w:color w:val="33353C"/>
+          <w:sz w:val="28"/>
+          <w:szCs w:val="28"/>
+          <w:shd w:val="clear" w:color="auto" w:fill="FFFFFF"/>
+        </w:rPr>
+        <w:t xml:space="preserve">NASDAQ:ERIC </w:t>
+      </w:r>
+      <w:hyperlink r:id="rId24" w:history="1">
+        <w:r>
+          <w:rPr>
+            <w:rStyle w:val="a3"/>
+            <w:rFonts w:ascii="Helvetica" w:hAnsi="Helvetica" w:cs="Helvetica"/>
+            <w:color w:val="0066CC"/>
+            <w:sz w:val="28"/>
+            <w:szCs w:val="28"/>
+            <w:shd w:val="clear" w:color="auto" w:fill="FFFFFF"/>
+          </w:rPr>
+          <w:t>http://www.ericsson.com</w:t>
+        </w:r>
+      </w:hyperlink>
+    </w:p>
+    <w:p>
+      <w:pPr>
+        <w:rPr>
+          <w:rFonts w:ascii="Helvetica" w:hAnsi="Helvetica" w:cs="Helvetica"/>
+          <w:color w:val="33353C"/>
+          <w:szCs w:val="21"/>
+          <w:shd w:val="clear" w:color="auto" w:fill="FFFFFF"/>
+        </w:rPr>
+      </w:pPr>
+      <w:r>
+        <w:tab/>
+      </w:r>
+      <w:r>
+        <w:rPr>
+          <w:rFonts w:ascii="Helvetica" w:hAnsi="Helvetica" w:cs="Helvetica"/>
+          <w:color w:val="33353C"/>
+          <w:szCs w:val="21"/>
+          <w:shd w:val="clear" w:color="auto" w:fill="FFFFFF"/>
+        </w:rPr>
+        <w:t>LM Ericsson Telephone Company</w:t>
+      </w:r>
+      <w:r>
+        <w:rPr>
+          <w:rFonts w:ascii="Helvetica" w:hAnsi="Helvetica" w:cs="Helvetica"/>
+          <w:color w:val="33353C"/>
+          <w:szCs w:val="21"/>
+          <w:shd w:val="clear" w:color="auto" w:fill="FFFFFF"/>
+        </w:rPr>
+        <w:t>于</w:t>
+      </w:r>
+      <w:r>
+        <w:rPr>
+          <w:rFonts w:ascii="Helvetica" w:hAnsi="Helvetica" w:cs="Helvetica"/>
+          <w:color w:val="33353C"/>
+          <w:szCs w:val="21"/>
+          <w:shd w:val="clear" w:color="auto" w:fill="FFFFFF"/>
+        </w:rPr>
+        <w:t>1918</w:t>
+      </w:r>
+      <w:r>
+        <w:rPr>
+          <w:rFonts w:ascii="Helvetica" w:hAnsi="Helvetica" w:cs="Helvetica"/>
+          <w:color w:val="33353C"/>
+          <w:szCs w:val="21"/>
+          <w:shd w:val="clear" w:color="auto" w:fill="FFFFFF"/>
+        </w:rPr>
+        <w:t>年</w:t>
+      </w:r>
+      <w:r>
+        <w:rPr>
+          <w:rFonts w:ascii="Helvetica" w:hAnsi="Helvetica" w:cs="Helvetica"/>
+          <w:color w:val="33353C"/>
+          <w:szCs w:val="21"/>
+          <w:shd w:val="clear" w:color="auto" w:fill="FFFFFF"/>
+        </w:rPr>
+        <w:t>8</w:t>
+      </w:r>
+      <w:r>
+        <w:rPr>
+          <w:rFonts w:ascii="Helvetica" w:hAnsi="Helvetica" w:cs="Helvetica"/>
+          <w:color w:val="33353C"/>
+          <w:szCs w:val="21"/>
+          <w:shd w:val="clear" w:color="auto" w:fill="FFFFFF"/>
+        </w:rPr>
+        <w:t>月</w:t>
+      </w:r>
+      <w:r>
+        <w:rPr>
+          <w:rFonts w:ascii="Helvetica" w:hAnsi="Helvetica" w:cs="Helvetica"/>
+          <w:color w:val="33353C"/>
+          <w:szCs w:val="21"/>
+          <w:shd w:val="clear" w:color="auto" w:fill="FFFFFF"/>
+        </w:rPr>
+        <w:t>18</w:t>
+      </w:r>
+      <w:r>
+        <w:rPr>
+          <w:rFonts w:ascii="Helvetica" w:hAnsi="Helvetica" w:cs="Helvetica"/>
+          <w:color w:val="33353C"/>
+          <w:szCs w:val="21"/>
+          <w:shd w:val="clear" w:color="auto" w:fill="FFFFFF"/>
+        </w:rPr>
+        <w:t>日注册成立，爱立信是世界领先的电信解决方案和服务供应商，产品组合包括移动和固定网络基础设施，以及针对运营商、企业客户和开发商的宽带和多媒体解决方案。此外，爱立信还通过索尼爱立信合资公司提供个人移动终端设备。作为</w:t>
+      </w:r>
+      <w:r>
+        <w:rPr>
+          <w:rFonts w:ascii="Helvetica" w:hAnsi="Helvetica" w:cs="Helvetica"/>
+          <w:color w:val="33353C"/>
+          <w:szCs w:val="21"/>
+          <w:shd w:val="clear" w:color="auto" w:fill="FFFFFF"/>
+        </w:rPr>
+        <w:t>2G</w:t>
+      </w:r>
+      <w:r>
+        <w:rPr>
+          <w:rFonts w:ascii="Helvetica" w:hAnsi="Helvetica" w:cs="Helvetica"/>
+          <w:color w:val="33353C"/>
+          <w:szCs w:val="21"/>
+          <w:shd w:val="clear" w:color="auto" w:fill="FFFFFF"/>
+        </w:rPr>
+        <w:t>、</w:t>
+      </w:r>
+      <w:r>
+        <w:rPr>
+          <w:rFonts w:ascii="Helvetica" w:hAnsi="Helvetica" w:cs="Helvetica"/>
+          <w:color w:val="33353C"/>
+          <w:szCs w:val="21"/>
+          <w:shd w:val="clear" w:color="auto" w:fill="FFFFFF"/>
+        </w:rPr>
+        <w:t>3G</w:t>
+      </w:r>
+      <w:r>
+        <w:rPr>
+          <w:rFonts w:ascii="Helvetica" w:hAnsi="Helvetica" w:cs="Helvetica"/>
+          <w:color w:val="33353C"/>
+          <w:szCs w:val="21"/>
+          <w:shd w:val="clear" w:color="auto" w:fill="FFFFFF"/>
+        </w:rPr>
+        <w:t>和</w:t>
+      </w:r>
+      <w:r>
+        <w:rPr>
+          <w:rFonts w:ascii="Helvetica" w:hAnsi="Helvetica" w:cs="Helvetica"/>
+          <w:color w:val="33353C"/>
+          <w:szCs w:val="21"/>
+          <w:shd w:val="clear" w:color="auto" w:fill="FFFFFF"/>
+        </w:rPr>
+        <w:t>4G</w:t>
+      </w:r>
+      <w:r>
+        <w:rPr>
+          <w:rFonts w:ascii="Helvetica" w:hAnsi="Helvetica" w:cs="Helvetica"/>
+          <w:color w:val="33353C"/>
+          <w:szCs w:val="21"/>
+          <w:shd w:val="clear" w:color="auto" w:fill="FFFFFF"/>
+        </w:rPr>
+        <w:t>移动通信技术的市场领导者，爱立信支持的网络为全球超过</w:t>
+      </w:r>
+      <w:r>
+        <w:rPr>
+          <w:rFonts w:ascii="Helvetica" w:hAnsi="Helvetica" w:cs="Helvetica"/>
+          <w:color w:val="33353C"/>
+          <w:szCs w:val="21"/>
+          <w:shd w:val="clear" w:color="auto" w:fill="FFFFFF"/>
+        </w:rPr>
+        <w:t>10</w:t>
+      </w:r>
+      <w:r>
+        <w:rPr>
+          <w:rFonts w:ascii="Helvetica" w:hAnsi="Helvetica" w:cs="Helvetica"/>
+          <w:color w:val="33353C"/>
+          <w:szCs w:val="21"/>
+          <w:shd w:val="clear" w:color="auto" w:fill="FFFFFF"/>
+        </w:rPr>
+        <w:t>亿用户提供服务。爱立信正以其创新精神、尖端技术和可持续发展的业务解决方案，努力实现</w:t>
+      </w:r>
+      <w:r>
+        <w:rPr>
+          <w:rFonts w:ascii="Helvetica" w:hAnsi="Helvetica" w:cs="Helvetica"/>
+          <w:color w:val="33353C"/>
+          <w:szCs w:val="21"/>
+          <w:shd w:val="clear" w:color="auto" w:fill="FFFFFF"/>
+        </w:rPr>
+        <w:t>“</w:t>
+      </w:r>
+      <w:r>
+        <w:rPr>
+          <w:rFonts w:ascii="Helvetica" w:hAnsi="Helvetica" w:cs="Helvetica"/>
+          <w:color w:val="33353C"/>
+          <w:szCs w:val="21"/>
+          <w:shd w:val="clear" w:color="auto" w:fill="FFFFFF"/>
+        </w:rPr>
+        <w:t>构建人类全沟通世界</w:t>
+      </w:r>
+      <w:r>
+        <w:rPr>
+          <w:rFonts w:ascii="Helvetica" w:hAnsi="Helvetica" w:cs="Helvetica"/>
+          <w:color w:val="33353C"/>
+          <w:szCs w:val="21"/>
+          <w:shd w:val="clear" w:color="auto" w:fill="FFFFFF"/>
+        </w:rPr>
+        <w:t>”</w:t>
+      </w:r>
+      <w:r>
+        <w:rPr>
+          <w:rFonts w:ascii="Helvetica" w:hAnsi="Helvetica" w:cs="Helvetica"/>
+          <w:color w:val="33353C"/>
+          <w:szCs w:val="21"/>
+          <w:shd w:val="clear" w:color="auto" w:fill="FFFFFF"/>
+        </w:rPr>
+        <w:t>的愿景。公司员工分布在全球</w:t>
+      </w:r>
+      <w:r>
+        <w:rPr>
+          <w:rFonts w:ascii="Helvetica" w:hAnsi="Helvetica" w:cs="Helvetica"/>
+          <w:color w:val="33353C"/>
+          <w:szCs w:val="21"/>
+          <w:shd w:val="clear" w:color="auto" w:fill="FFFFFF"/>
+        </w:rPr>
+        <w:t>175</w:t>
+      </w:r>
+      <w:r>
+        <w:rPr>
+          <w:rFonts w:ascii="Helvetica" w:hAnsi="Helvetica" w:cs="Helvetica"/>
+          <w:color w:val="33353C"/>
+          <w:szCs w:val="21"/>
+          <w:shd w:val="clear" w:color="auto" w:fill="FFFFFF"/>
+        </w:rPr>
+        <w:t>个国家。爱立信在斯德哥尔摩北欧股票交易所和纳斯达克证券交易所挂牌上市。</w:t>
+      </w:r>
+    </w:p>
+    <w:p>
+      <w:pPr>
+        <w:rPr>
+          <w:rFonts w:ascii="Helvetica" w:hAnsi="Helvetica" w:cs="Helvetica"/>
+          <w:color w:val="33353C"/>
+          <w:szCs w:val="21"/>
+          <w:shd w:val="clear" w:color="auto" w:fill="FFFFFF"/>
+        </w:rPr>
+      </w:pPr>
+    </w:p>
+    <w:p>
+      <w:pPr>
+        <w:rPr>
+          <w:rFonts w:ascii="Helvetica" w:hAnsi="Helvetica" w:cs="Helvetica"/>
+          <w:color w:val="33353C"/>
+          <w:szCs w:val="21"/>
+          <w:shd w:val="clear" w:color="auto" w:fill="FFFFFF"/>
+        </w:rPr>
+      </w:pPr>
+    </w:p>
+    <w:p>
+      <w:pPr>
+        <w:rPr>
+          <w:rFonts w:ascii="Helvetica" w:hAnsi="Helvetica" w:cs="Helvetica"/>
+          <w:color w:val="33353C"/>
+          <w:szCs w:val="21"/>
+          <w:shd w:val="clear" w:color="auto" w:fill="FFFFFF"/>
+        </w:rPr>
+      </w:pPr>
+      <w:r>
+        <w:rPr>
+          <w:rFonts w:ascii="Helvetica" w:hAnsi="Helvetica" w:cs="Helvetica"/>
+          <w:color w:val="33353C"/>
+          <w:szCs w:val="21"/>
+          <w:shd w:val="clear" w:color="auto" w:fill="FFFFFF"/>
+        </w:rPr>
+        <w:t>P</w:t>
+      </w:r>
+      <w:r>
+        <w:rPr>
+          <w:rFonts w:ascii="Helvetica" w:hAnsi="Helvetica" w:cs="Helvetica" w:hint="eastAsia"/>
+          <w:color w:val="33353C"/>
+          <w:szCs w:val="21"/>
+          <w:shd w:val="clear" w:color="auto" w:fill="FFFFFF"/>
+        </w:rPr>
+        <w:t>roduct</w:t>
+      </w:r>
+      <w:r>
+        <w:rPr>
+          <w:rFonts w:ascii="Helvetica" w:hAnsi="Helvetica" w:cs="Helvetica"/>
+          <w:color w:val="33353C"/>
+          <w:szCs w:val="21"/>
+          <w:shd w:val="clear" w:color="auto" w:fill="FFFFFF"/>
+        </w:rPr>
+        <w:t>s and solutions</w:t>
+      </w:r>
+      <w:r>
+        <w:rPr>
+          <w:rFonts w:ascii="Helvetica" w:hAnsi="Helvetica" w:cs="Helvetica" w:hint="eastAsia"/>
+          <w:color w:val="33353C"/>
+          <w:szCs w:val="21"/>
+          <w:shd w:val="clear" w:color="auto" w:fill="FFFFFF"/>
+        </w:rPr>
+        <w:t>:</w:t>
+      </w:r>
+    </w:p>
+    <w:p>
+      <w:pPr>
+        <w:rPr>
+          <w:rFonts w:ascii="Helvetica" w:hAnsi="Helvetica" w:cs="Helvetica"/>
+          <w:color w:val="33353C"/>
+          <w:szCs w:val="21"/>
+          <w:shd w:val="clear" w:color="auto" w:fill="FFFFFF"/>
+        </w:rPr>
+      </w:pPr>
+      <w:r>
+        <w:rPr>
+          <w:rFonts w:ascii="Helvetica" w:hAnsi="Helvetica" w:cs="Helvetica"/>
+          <w:color w:val="33353C"/>
+          <w:szCs w:val="21"/>
+          <w:shd w:val="clear" w:color="auto" w:fill="FFFFFF"/>
+        </w:rPr>
+        <w:t>5GRAN</w:t>
+      </w:r>
+      <w:r>
+        <w:rPr>
+          <w:rFonts w:ascii="Helvetica" w:hAnsi="Helvetica" w:cs="Helvetica"/>
+          <w:color w:val="33353C"/>
+          <w:szCs w:val="21"/>
+          <w:shd w:val="clear" w:color="auto" w:fill="FFFFFF"/>
+        </w:rPr>
+        <w:tab/>
+      </w:r>
+    </w:p>
+    <w:p>
+      <w:pPr>
+        <w:rPr>
+          <w:rFonts w:ascii="Helvetica" w:hAnsi="Helvetica" w:cs="Helvetica"/>
+          <w:color w:val="33353C"/>
+          <w:szCs w:val="21"/>
+          <w:shd w:val="clear" w:color="auto" w:fill="FFFFFF"/>
+        </w:rPr>
+      </w:pPr>
+      <w:r>
+        <w:rPr>
+          <w:rFonts w:ascii="Helvetica" w:hAnsi="Helvetica" w:cs="Helvetica" w:hint="eastAsia"/>
+          <w:color w:val="33353C"/>
+          <w:szCs w:val="21"/>
+          <w:shd w:val="clear" w:color="auto" w:fill="FFFFFF"/>
+        </w:rPr>
+        <w:t>5</w:t>
+      </w:r>
+      <w:r>
+        <w:rPr>
+          <w:rFonts w:ascii="Helvetica" w:hAnsi="Helvetica" w:cs="Helvetica"/>
+          <w:color w:val="33353C"/>
+          <w:szCs w:val="21"/>
+          <w:shd w:val="clear" w:color="auto" w:fill="FFFFFF"/>
+        </w:rPr>
+        <w:t xml:space="preserve">G </w:t>
+      </w:r>
+      <w:r>
+        <w:rPr>
+          <w:rFonts w:ascii="Helvetica" w:hAnsi="Helvetica" w:cs="Helvetica" w:hint="eastAsia"/>
+          <w:color w:val="33353C"/>
+          <w:szCs w:val="21"/>
+          <w:shd w:val="clear" w:color="auto" w:fill="FFFFFF"/>
+        </w:rPr>
+        <w:t>tr</w:t>
+      </w:r>
+      <w:r>
+        <w:rPr>
+          <w:rFonts w:ascii="Helvetica" w:hAnsi="Helvetica" w:cs="Helvetica"/>
+          <w:color w:val="33353C"/>
+          <w:szCs w:val="21"/>
+          <w:shd w:val="clear" w:color="auto" w:fill="FFFFFF"/>
+        </w:rPr>
+        <w:t>ansport</w:t>
+      </w:r>
+    </w:p>
+    <w:p>
+      <w:pPr>
+        <w:rPr>
+          <w:rFonts w:ascii="Helvetica" w:hAnsi="Helvetica" w:cs="Helvetica"/>
+          <w:color w:val="33353C"/>
+          <w:szCs w:val="21"/>
+          <w:shd w:val="clear" w:color="auto" w:fill="FFFFFF"/>
+        </w:rPr>
+      </w:pPr>
+      <w:r>
+        <w:rPr>
+          <w:rFonts w:ascii="Helvetica" w:hAnsi="Helvetica" w:cs="Helvetica" w:hint="eastAsia"/>
+          <w:color w:val="33353C"/>
+          <w:szCs w:val="21"/>
+          <w:shd w:val="clear" w:color="auto" w:fill="FFFFFF"/>
+        </w:rPr>
+        <w:t>C</w:t>
+      </w:r>
+      <w:r>
+        <w:rPr>
+          <w:rFonts w:ascii="Helvetica" w:hAnsi="Helvetica" w:cs="Helvetica"/>
+          <w:color w:val="33353C"/>
+          <w:szCs w:val="21"/>
+          <w:shd w:val="clear" w:color="auto" w:fill="FFFFFF"/>
+        </w:rPr>
+        <w:t>ore network and automation</w:t>
+      </w:r>
+    </w:p>
+    <w:p>
+      <w:pPr>
+        <w:rPr>
+          <w:rFonts w:ascii="Helvetica" w:hAnsi="Helvetica" w:cs="Helvetica"/>
+          <w:color w:val="33353C"/>
+          <w:szCs w:val="21"/>
+          <w:shd w:val="clear" w:color="auto" w:fill="FFFFFF"/>
+        </w:rPr>
+      </w:pPr>
+      <w:r>
+        <w:rPr>
+          <w:rFonts w:ascii="Helvetica" w:hAnsi="Helvetica" w:cs="Helvetica"/>
+          <w:color w:val="33353C"/>
+          <w:szCs w:val="21"/>
+          <w:shd w:val="clear" w:color="auto" w:fill="FFFFFF"/>
+        </w:rPr>
+        <w:t>Dedicated networks</w:t>
+      </w:r>
+    </w:p>
+    <w:p>
+      <w:pPr>
+        <w:rPr>
+          <w:rFonts w:ascii="Helvetica" w:hAnsi="Helvetica" w:cs="Helvetica"/>
+          <w:color w:val="33353C"/>
+          <w:szCs w:val="21"/>
+          <w:shd w:val="clear" w:color="auto" w:fill="FFFFFF"/>
+        </w:rPr>
+      </w:pPr>
+      <w:r>
+        <w:rPr>
+          <w:rFonts w:ascii="Helvetica" w:hAnsi="Helvetica" w:cs="Helvetica" w:hint="eastAsia"/>
+          <w:color w:val="33353C"/>
+          <w:szCs w:val="21"/>
+          <w:shd w:val="clear" w:color="auto" w:fill="FFFFFF"/>
+        </w:rPr>
+        <w:t>I</w:t>
+      </w:r>
+      <w:r>
+        <w:rPr>
+          <w:rFonts w:ascii="Helvetica" w:hAnsi="Helvetica" w:cs="Helvetica"/>
+          <w:color w:val="33353C"/>
+          <w:szCs w:val="21"/>
+          <w:shd w:val="clear" w:color="auto" w:fill="FFFFFF"/>
+        </w:rPr>
+        <w:t>oT platform</w:t>
+      </w:r>
+    </w:p>
+    <w:p>
+      <w:pPr>
+        <w:rPr>
+          <w:rFonts w:ascii="Helvetica" w:hAnsi="Helvetica" w:cs="Helvetica"/>
+          <w:color w:val="33353C"/>
+          <w:szCs w:val="21"/>
+          <w:shd w:val="clear" w:color="auto" w:fill="FFFFFF"/>
+        </w:rPr>
+      </w:pPr>
+      <w:r>
+        <w:rPr>
+          <w:rFonts w:ascii="Helvetica" w:hAnsi="Helvetica" w:cs="Helvetica"/>
+          <w:color w:val="33353C"/>
+          <w:szCs w:val="21"/>
+          <w:shd w:val="clear" w:color="auto" w:fill="FFFFFF"/>
+        </w:rPr>
+        <w:t>Managed Services</w:t>
+      </w:r>
+    </w:p>
+    <w:p>
+      <w:pPr>
+        <w:rPr>
+          <w:rFonts w:ascii="Helvetica" w:hAnsi="Helvetica" w:cs="Helvetica"/>
+          <w:color w:val="33353C"/>
+          <w:szCs w:val="21"/>
+          <w:shd w:val="clear" w:color="auto" w:fill="FFFFFF"/>
+        </w:rPr>
+      </w:pPr>
+      <w:r>
+        <w:rPr>
+          <w:rFonts w:ascii="Helvetica" w:hAnsi="Helvetica" w:cs="Helvetica"/>
+          <w:color w:val="33353C"/>
+          <w:szCs w:val="21"/>
+          <w:shd w:val="clear" w:color="auto" w:fill="FFFFFF"/>
+        </w:rPr>
+        <w:t>Mission critical communications</w:t>
+      </w:r>
+    </w:p>
+    <w:p>
+      <w:pPr>
+        <w:rPr>
+          <w:rFonts w:ascii="Helvetica" w:hAnsi="Helvetica" w:cs="Helvetica"/>
+          <w:color w:val="33353C"/>
+          <w:szCs w:val="21"/>
+          <w:shd w:val="clear" w:color="auto" w:fill="FFFFFF"/>
+        </w:rPr>
+      </w:pPr>
+      <w:r>
+        <w:rPr>
+          <w:rFonts w:ascii="Helvetica" w:hAnsi="Helvetica" w:cs="Helvetica" w:hint="eastAsia"/>
+          <w:color w:val="33353C"/>
+          <w:szCs w:val="21"/>
+          <w:shd w:val="clear" w:color="auto" w:fill="FFFFFF"/>
+        </w:rPr>
+        <w:t>N</w:t>
+      </w:r>
+      <w:r>
+        <w:rPr>
+          <w:rFonts w:ascii="Helvetica" w:hAnsi="Helvetica" w:cs="Helvetica"/>
+          <w:color w:val="33353C"/>
+          <w:szCs w:val="21"/>
+          <w:shd w:val="clear" w:color="auto" w:fill="FFFFFF"/>
+        </w:rPr>
+        <w:t>etwork services</w:t>
+      </w:r>
+    </w:p>
+    <w:p>
+      <w:pPr>
+        <w:rPr>
+          <w:rFonts w:ascii="Helvetica" w:hAnsi="Helvetica" w:cs="Helvetica"/>
+          <w:color w:val="33353C"/>
+          <w:szCs w:val="21"/>
+          <w:shd w:val="clear" w:color="auto" w:fill="FFFFFF"/>
+        </w:rPr>
+      </w:pPr>
+      <w:r>
+        <w:rPr>
+          <w:rFonts w:ascii="Helvetica" w:hAnsi="Helvetica" w:cs="Helvetica"/>
+          <w:color w:val="33353C"/>
+          <w:szCs w:val="21"/>
+          <w:shd w:val="clear" w:color="auto" w:fill="FFFFFF"/>
+        </w:rPr>
+        <w:t xml:space="preserve">Service </w:t>
+      </w:r>
+      <w:r>
+        <w:rPr>
+          <w:rFonts w:ascii="Helvetica" w:hAnsi="Helvetica" w:cs="Helvetica"/>
+          <w:color w:val="33353C"/>
+          <w:szCs w:val="21"/>
+          <w:shd w:val="clear" w:color="auto" w:fill="FFFFFF"/>
+        </w:rPr>
+        <w:t>orchestration</w:t>
+      </w:r>
+    </w:p>
+    <w:p>
+      <w:pPr>
+        <w:rPr>
+          <w:rFonts w:ascii="Helvetica" w:hAnsi="Helvetica" w:cs="Helvetica"/>
+          <w:color w:val="33353C"/>
+          <w:szCs w:val="21"/>
+          <w:shd w:val="clear" w:color="auto" w:fill="FFFFFF"/>
+        </w:rPr>
+      </w:pPr>
+      <w:r>
+        <w:rPr>
+          <w:rFonts w:ascii="Helvetica" w:hAnsi="Helvetica" w:cs="Helvetica"/>
+          <w:color w:val="33353C"/>
+          <w:szCs w:val="21"/>
+          <w:shd w:val="clear" w:color="auto" w:fill="FFFFFF"/>
+        </w:rPr>
+        <w:t>Telecom BSS</w:t>
+      </w:r>
+    </w:p>
+    <w:p>
+      <w:pPr>
+        <w:rPr>
+          <w:rFonts w:ascii="Helvetica" w:hAnsi="Helvetica" w:cs="Helvetica"/>
+          <w:color w:val="33353C"/>
+          <w:szCs w:val="21"/>
+          <w:shd w:val="clear" w:color="auto" w:fill="FFFFFF"/>
+        </w:rPr>
+      </w:pPr>
+      <w:r>
+        <w:rPr>
+          <w:rFonts w:ascii="Helvetica" w:hAnsi="Helvetica" w:cs="Helvetica"/>
+          <w:color w:val="33353C"/>
+          <w:szCs w:val="21"/>
+          <w:shd w:val="clear" w:color="auto" w:fill="FFFFFF"/>
+        </w:rPr>
+        <w:t>Complete portfolio</w:t>
+      </w:r>
+    </w:p>
+    <w:p>
+      <w:pPr>
+        <w:rPr>
+          <w:rFonts w:ascii="Helvetica" w:hAnsi="Helvetica" w:cs="Helvetica"/>
+          <w:color w:val="33353C"/>
+          <w:szCs w:val="21"/>
+          <w:shd w:val="clear" w:color="auto" w:fill="FFFFFF"/>
+        </w:rPr>
+      </w:pPr>
+      <w:r>
+        <w:rPr>
+          <w:rFonts w:ascii="Helvetica" w:hAnsi="Helvetica" w:cs="Helvetica"/>
+          <w:color w:val="33353C"/>
+          <w:szCs w:val="21"/>
+          <w:shd w:val="clear" w:color="auto" w:fill="FFFFFF"/>
+        </w:rPr>
+        <w:t>Cases</w:t>
+      </w:r>
+    </w:p>
+    <w:p>
+      <w:pPr>
+        <w:rPr>
+          <w:rFonts w:ascii="Helvetica" w:hAnsi="Helvetica" w:cs="Helvetica" w:hint="eastAsia"/>
+          <w:color w:val="33353C"/>
+          <w:szCs w:val="21"/>
+          <w:shd w:val="clear" w:color="auto" w:fill="FFFFFF"/>
+        </w:rPr>
+      </w:pPr>
+    </w:p>
+    <w:p>
+      <w:pPr>
+        <w:widowControl/>
+        <w:jc w:val="left"/>
+        <w:rPr>
+          <w:rFonts w:ascii="Helvetica" w:eastAsiaTheme="majorEastAsia" w:hAnsi="Helvetica" w:cs="Helvetica"/>
+          <w:b/>
+          <w:bCs/>
+          <w:color w:val="33353C"/>
+          <w:sz w:val="28"/>
+          <w:szCs w:val="28"/>
+          <w:shd w:val="clear" w:color="auto" w:fill="FFFFFF"/>
+        </w:rPr>
+      </w:pPr>
+      <w:r>
+        <w:rPr>
+          <w:rFonts w:ascii="Helvetica" w:hAnsi="Helvetica" w:cs="Helvetica"/>
+          <w:color w:val="33353C"/>
+          <w:sz w:val="28"/>
+          <w:szCs w:val="28"/>
+          <w:shd w:val="clear" w:color="auto" w:fill="FFFFFF"/>
+        </w:rPr>
+        <w:br w:type="page"/>
+      </w:r>
+    </w:p>
+    <w:p/>
     <w:p>
       <w:pPr>
         <w:widowControl/>

--- a/strategy/科技/通信.docx
+++ b/strategy/科技/通信.docx
@@ -14323,12 +14323,100 @@
     <w:p>
       <w:pPr>
         <w:rPr>
-          <w:rFonts w:ascii="Helvetica" w:hAnsi="Helvetica" w:cs="Helvetica" w:hint="eastAsia"/>
-          <w:color w:val="33353C"/>
-          <w:szCs w:val="21"/>
-          <w:shd w:val="clear" w:color="auto" w:fill="FFFFFF"/>
-        </w:rPr>
-      </w:pPr>
+          <w:rFonts w:ascii="Helvetica" w:hAnsi="Helvetica" w:cs="Helvetica"/>
+          <w:color w:val="33353C"/>
+          <w:szCs w:val="21"/>
+          <w:shd w:val="clear" w:color="auto" w:fill="FFFFFF"/>
+        </w:rPr>
+      </w:pPr>
+    </w:p>
+    <w:p>
+      <w:pPr>
+        <w:rPr>
+          <w:rFonts w:ascii="Helvetica" w:hAnsi="Helvetica" w:cs="Helvetica"/>
+          <w:color w:val="33353C"/>
+          <w:szCs w:val="21"/>
+          <w:shd w:val="clear" w:color="auto" w:fill="FFFFFF"/>
+        </w:rPr>
+      </w:pPr>
+    </w:p>
+    <w:p>
+      <w:pPr>
+        <w:widowControl/>
+        <w:jc w:val="left"/>
+        <w:rPr>
+          <w:rFonts w:asciiTheme="majorHAnsi" w:eastAsiaTheme="majorEastAsia" w:hAnsiTheme="majorHAnsi" w:cstheme="majorBidi"/>
+          <w:b/>
+          <w:bCs/>
+          <w:sz w:val="28"/>
+          <w:szCs w:val="28"/>
+          <w:shd w:val="clear" w:color="auto" w:fill="FFFFFF"/>
+        </w:rPr>
+      </w:pPr>
+      <w:r>
+        <w:rPr>
+          <w:sz w:val="28"/>
+          <w:szCs w:val="28"/>
+          <w:shd w:val="clear" w:color="auto" w:fill="FFFFFF"/>
+        </w:rPr>
+        <w:br w:type="page"/>
+      </w:r>
+    </w:p>
+    <w:p>
+      <w:pPr>
+        <w:pStyle w:val="2"/>
+        <w:rPr>
+          <w:rFonts w:hint="eastAsia"/>
+          <w:sz w:val="28"/>
+          <w:szCs w:val="28"/>
+          <w:shd w:val="clear" w:color="auto" w:fill="FFFFFF"/>
+        </w:rPr>
+      </w:pPr>
+      <w:r>
+        <w:rPr>
+          <w:rFonts w:hint="eastAsia"/>
+          <w:sz w:val="28"/>
+          <w:szCs w:val="28"/>
+          <w:shd w:val="clear" w:color="auto" w:fill="FFFFFF"/>
+        </w:rPr>
+        <w:lastRenderedPageBreak/>
+        <w:t>K</w:t>
+      </w:r>
+      <w:r>
+        <w:rPr>
+          <w:sz w:val="28"/>
+          <w:szCs w:val="28"/>
+          <w:shd w:val="clear" w:color="auto" w:fill="FFFFFF"/>
+        </w:rPr>
+        <w:t>DDI CORP  PINK:KDDIY</w:t>
+      </w:r>
+      <w:r>
+        <w:rPr>
+          <w:sz w:val="28"/>
+          <w:szCs w:val="28"/>
+          <w:shd w:val="clear" w:color="auto" w:fill="FFFFFF"/>
+        </w:rPr>
+        <w:t xml:space="preserve"> </w:t>
+      </w:r>
+      <w:hyperlink r:id="rId25" w:history="1">
+        <w:r>
+          <w:rPr>
+            <w:rStyle w:val="a3"/>
+            <w:sz w:val="28"/>
+            <w:szCs w:val="28"/>
+            <w:shd w:val="clear" w:color="auto" w:fill="FFFFFF"/>
+          </w:rPr>
+          <w:t>https://www.kddi.com/</w:t>
+        </w:r>
+      </w:hyperlink>
+      <w:r>
+        <w:rPr>
+          <w:sz w:val="28"/>
+          <w:szCs w:val="28"/>
+          <w:shd w:val="clear" w:color="auto" w:fill="FFFFFF"/>
+        </w:rPr>
+        <w:t xml:space="preserve"> </w:t>
+      </w:r>
     </w:p>
     <w:p>
       <w:pPr>
